--- a/TS Jatai Ghanam Project/Summary breakup 6.1 to 6.6.docx
+++ b/TS Jatai Ghanam Project/Summary breakup 6.1 to 6.6.docx
@@ -7455,6 +7455,7643 @@
         </w:rPr>
         <w:t>==========================================</w:t>
       </w:r>
+    </w:p>
+    <w:p>
+      <w:pPr>
+        <w:spacing w:after="0" w:line="240" w:lineRule="auto"/>
+        <w:rPr>
+          <w:rFonts w:ascii="Arial" w:hAnsi="Arial" w:cs="Arial"/>
+          <w:b/>
+          <w:bCs/>
+          <w:sz w:val="36"/>
+          <w:szCs w:val="36"/>
+        </w:rPr>
+      </w:pPr>
+    </w:p>
+    <w:p>
+      <w:pPr>
+        <w:spacing w:after="0" w:line="240" w:lineRule="auto"/>
+        <w:rPr>
+          <w:rFonts w:ascii="Arial" w:hAnsi="Arial" w:cs="Arial"/>
+          <w:b/>
+          <w:bCs/>
+          <w:sz w:val="36"/>
+          <w:szCs w:val="36"/>
+        </w:rPr>
+      </w:pPr>
+    </w:p>
+    <w:p>
+      <w:pPr>
+        <w:spacing w:after="0" w:line="240" w:lineRule="auto"/>
+        <w:rPr>
+          <w:rFonts w:ascii="Arial" w:hAnsi="Arial" w:cs="Arial"/>
+          <w:b/>
+          <w:bCs/>
+          <w:sz w:val="36"/>
+          <w:szCs w:val="36"/>
+        </w:rPr>
+      </w:pPr>
+    </w:p>
+    <w:p>
+      <w:pPr>
+        <w:spacing w:after="0" w:line="240" w:lineRule="auto"/>
+        <w:rPr>
+          <w:rFonts w:ascii="Arial" w:hAnsi="Arial" w:cs="Arial"/>
+          <w:b/>
+          <w:bCs/>
+          <w:sz w:val="36"/>
+          <w:szCs w:val="36"/>
+        </w:rPr>
+      </w:pPr>
+    </w:p>
+    <w:p>
+      <w:pPr>
+        <w:spacing w:after="0" w:line="240" w:lineRule="auto"/>
+        <w:rPr>
+          <w:rFonts w:ascii="Arial" w:hAnsi="Arial" w:cs="Arial"/>
+          <w:b/>
+          <w:bCs/>
+          <w:sz w:val="36"/>
+          <w:szCs w:val="36"/>
+        </w:rPr>
+      </w:pPr>
+    </w:p>
+    <w:p>
+      <w:pPr>
+        <w:spacing w:after="0" w:line="240" w:lineRule="auto"/>
+        <w:rPr>
+          <w:rFonts w:ascii="Arial" w:hAnsi="Arial" w:cs="Arial"/>
+          <w:b/>
+          <w:bCs/>
+          <w:sz w:val="36"/>
+          <w:szCs w:val="36"/>
+        </w:rPr>
+      </w:pPr>
+    </w:p>
+    <w:p>
+      <w:pPr>
+        <w:spacing w:after="0" w:line="240" w:lineRule="auto"/>
+        <w:rPr>
+          <w:rFonts w:ascii="Arial" w:hAnsi="Arial" w:cs="Arial"/>
+          <w:b/>
+          <w:bCs/>
+          <w:sz w:val="36"/>
+          <w:szCs w:val="36"/>
+        </w:rPr>
+      </w:pPr>
+    </w:p>
+    <w:p>
+      <w:pPr>
+        <w:spacing w:after="0" w:line="240" w:lineRule="auto"/>
+        <w:rPr>
+          <w:rFonts w:ascii="Arial" w:hAnsi="Arial" w:cs="Arial"/>
+          <w:b/>
+          <w:bCs/>
+          <w:sz w:val="36"/>
+          <w:szCs w:val="36"/>
+        </w:rPr>
+      </w:pPr>
+    </w:p>
+    <w:p>
+      <w:pPr>
+        <w:spacing w:after="0" w:line="240" w:lineRule="auto"/>
+        <w:rPr>
+          <w:rFonts w:ascii="Arial" w:hAnsi="Arial" w:cs="Arial"/>
+          <w:b/>
+          <w:bCs/>
+          <w:sz w:val="36"/>
+          <w:szCs w:val="36"/>
+        </w:rPr>
+      </w:pPr>
+    </w:p>
+    <w:p>
+      <w:pPr>
+        <w:spacing w:after="0" w:line="240" w:lineRule="auto"/>
+        <w:rPr>
+          <w:rFonts w:ascii="Arial" w:hAnsi="Arial" w:cs="Arial"/>
+          <w:b/>
+          <w:bCs/>
+          <w:sz w:val="36"/>
+          <w:szCs w:val="36"/>
+        </w:rPr>
+      </w:pPr>
+    </w:p>
+    <w:p>
+      <w:pPr>
+        <w:spacing w:after="0" w:line="240" w:lineRule="auto"/>
+        <w:rPr>
+          <w:rFonts w:ascii="Arial" w:hAnsi="Arial" w:cs="Arial"/>
+          <w:b/>
+          <w:bCs/>
+          <w:sz w:val="36"/>
+          <w:szCs w:val="36"/>
+        </w:rPr>
+      </w:pPr>
+    </w:p>
+    <w:p>
+      <w:pPr>
+        <w:spacing w:after="0" w:line="240" w:lineRule="auto"/>
+        <w:rPr>
+          <w:rFonts w:ascii="Arial" w:hAnsi="Arial" w:cs="Arial"/>
+          <w:b/>
+          <w:bCs/>
+          <w:sz w:val="36"/>
+          <w:szCs w:val="36"/>
+        </w:rPr>
+      </w:pPr>
+    </w:p>
+    <w:p>
+      <w:pPr>
+        <w:spacing w:after="0" w:line="240" w:lineRule="auto"/>
+        <w:rPr>
+          <w:rFonts w:ascii="Arial" w:hAnsi="Arial" w:cs="Arial"/>
+          <w:b/>
+          <w:bCs/>
+          <w:sz w:val="36"/>
+          <w:szCs w:val="36"/>
+        </w:rPr>
+      </w:pPr>
+    </w:p>
+    <w:p>
+      <w:pPr>
+        <w:pStyle w:val="Heading1"/>
+      </w:pPr>
+      <w:r>
+        <w:lastRenderedPageBreak/>
+        <w:t>6.</w:t>
+      </w:r>
+      <w:r>
+        <w:t>2</w:t>
+      </w:r>
+    </w:p>
+    <w:tbl>
+      <w:tblPr>
+        <w:tblW w:w="9080" w:type="dxa"/>
+        <w:tblInd w:w="108" w:type="dxa"/>
+        <w:tblLook w:val="04A0" w:firstRow="1" w:lastRow="0" w:firstColumn="1" w:lastColumn="0" w:noHBand="0" w:noVBand="1"/>
+      </w:tblPr>
+      <w:tblGrid>
+        <w:gridCol w:w="1593"/>
+        <w:gridCol w:w="611"/>
+        <w:gridCol w:w="5709"/>
+        <w:gridCol w:w="1167"/>
+      </w:tblGrid>
+      <w:tr>
+        <w:trPr>
+          <w:trHeight w:val="360"/>
+        </w:trPr>
+        <w:tc>
+          <w:tcPr>
+            <w:tcW w:w="7913" w:type="dxa"/>
+            <w:gridSpan w:val="3"/>
+            <w:tcBorders>
+              <w:top w:val="nil"/>
+              <w:left w:val="nil"/>
+              <w:bottom w:val="nil"/>
+              <w:right w:val="nil"/>
+            </w:tcBorders>
+            <w:shd w:val="clear" w:color="auto" w:fill="auto"/>
+            <w:noWrap/>
+            <w:vAlign w:val="bottom"/>
+            <w:hideMark/>
+          </w:tcPr>
+          <w:p>
+            <w:pPr>
+              <w:spacing w:after="0" w:line="240" w:lineRule="auto"/>
+              <w:rPr>
+                <w:rFonts w:ascii="Arial" w:eastAsia="Times New Roman" w:hAnsi="Arial" w:cs="Arial"/>
+                <w:b/>
+                <w:color w:val="000000"/>
+                <w:sz w:val="28"/>
+                <w:szCs w:val="28"/>
+                <w:u w:val="single"/>
+                <w:lang w:val="en-IN" w:eastAsia="en-IN" w:bidi="ar-SA"/>
+              </w:rPr>
+            </w:pPr>
+            <w:r>
+              <w:rPr>
+                <w:rFonts w:ascii="Arial" w:eastAsia="Times New Roman" w:hAnsi="Arial" w:cs="Arial"/>
+                <w:b/>
+                <w:color w:val="000000"/>
+                <w:sz w:val="28"/>
+                <w:szCs w:val="28"/>
+                <w:u w:val="single"/>
+                <w:lang w:val="en-IN" w:eastAsia="en-IN" w:bidi="ar-SA"/>
+              </w:rPr>
+              <w:t>Summ</w:t>
+            </w:r>
+            <w:r>
+              <w:rPr>
+                <w:rFonts w:ascii="Arial" w:eastAsia="Times New Roman" w:hAnsi="Arial" w:cs="Arial"/>
+                <w:b/>
+                <w:color w:val="000000"/>
+                <w:sz w:val="28"/>
+                <w:szCs w:val="28"/>
+                <w:u w:val="single"/>
+                <w:lang w:val="en-IN" w:eastAsia="en-IN" w:bidi="ar-SA"/>
+              </w:rPr>
+              <w:t>a</w:t>
+            </w:r>
+            <w:r>
+              <w:rPr>
+                <w:rFonts w:ascii="Arial" w:eastAsia="Times New Roman" w:hAnsi="Arial" w:cs="Arial"/>
+                <w:b/>
+                <w:color w:val="000000"/>
+                <w:sz w:val="28"/>
+                <w:szCs w:val="28"/>
+                <w:u w:val="single"/>
+                <w:lang w:val="en-IN" w:eastAsia="en-IN" w:bidi="ar-SA"/>
+              </w:rPr>
+              <w:t xml:space="preserve">ry breakup of </w:t>
+            </w:r>
+            <w:r>
+              <w:rPr>
+                <w:rFonts w:ascii="Arial" w:eastAsia="Times New Roman" w:hAnsi="Arial" w:cs="Arial"/>
+                <w:b/>
+                <w:color w:val="000000"/>
+                <w:sz w:val="28"/>
+                <w:szCs w:val="28"/>
+                <w:u w:val="single"/>
+                <w:lang w:val="en-IN" w:eastAsia="en-IN" w:bidi="ar-SA"/>
+              </w:rPr>
+              <w:t>P</w:t>
+            </w:r>
+            <w:r>
+              <w:rPr>
+                <w:rFonts w:ascii="Arial" w:eastAsia="Times New Roman" w:hAnsi="Arial" w:cs="Arial"/>
+                <w:b/>
+                <w:color w:val="000000"/>
+                <w:sz w:val="28"/>
+                <w:szCs w:val="28"/>
+                <w:u w:val="single"/>
+                <w:lang w:val="en-IN" w:eastAsia="en-IN" w:bidi="ar-SA"/>
+              </w:rPr>
+              <w:t>adam - in K</w:t>
+            </w:r>
+            <w:r>
+              <w:rPr>
+                <w:rFonts w:ascii="Arial" w:eastAsia="Times New Roman" w:hAnsi="Arial" w:cs="Arial"/>
+                <w:b/>
+                <w:color w:val="000000"/>
+                <w:sz w:val="28"/>
+                <w:szCs w:val="28"/>
+                <w:u w:val="single"/>
+                <w:lang w:val="en-IN" w:eastAsia="en-IN" w:bidi="ar-SA"/>
+              </w:rPr>
+              <w:t>a</w:t>
+            </w:r>
+            <w:r>
+              <w:rPr>
+                <w:rFonts w:ascii="Arial" w:eastAsia="Times New Roman" w:hAnsi="Arial" w:cs="Arial"/>
+                <w:b/>
+                <w:color w:val="000000"/>
+                <w:sz w:val="28"/>
+                <w:szCs w:val="28"/>
+                <w:u w:val="single"/>
+                <w:lang w:val="en-IN" w:eastAsia="en-IN" w:bidi="ar-SA"/>
+              </w:rPr>
+              <w:t xml:space="preserve">andam </w:t>
+            </w:r>
+            <w:r>
+              <w:rPr>
+                <w:rFonts w:ascii="Arial" w:eastAsia="Times New Roman" w:hAnsi="Arial" w:cs="Arial"/>
+                <w:b/>
+                <w:color w:val="000000"/>
+                <w:sz w:val="28"/>
+                <w:szCs w:val="28"/>
+                <w:u w:val="single"/>
+                <w:lang w:val="en-IN" w:eastAsia="en-IN" w:bidi="ar-SA"/>
+              </w:rPr>
+              <w:t>6</w:t>
+            </w:r>
+            <w:r>
+              <w:rPr>
+                <w:rFonts w:ascii="Arial" w:eastAsia="Times New Roman" w:hAnsi="Arial" w:cs="Arial"/>
+                <w:b/>
+                <w:color w:val="000000"/>
+                <w:sz w:val="28"/>
+                <w:szCs w:val="28"/>
+                <w:u w:val="single"/>
+                <w:lang w:val="en-IN" w:eastAsia="en-IN" w:bidi="ar-SA"/>
+              </w:rPr>
+              <w:t xml:space="preserve">, Prasnam </w:t>
+            </w:r>
+            <w:r>
+              <w:rPr>
+                <w:rFonts w:ascii="Arial" w:eastAsia="Times New Roman" w:hAnsi="Arial" w:cs="Arial"/>
+                <w:b/>
+                <w:color w:val="000000"/>
+                <w:sz w:val="28"/>
+                <w:szCs w:val="28"/>
+                <w:u w:val="single"/>
+                <w:lang w:val="en-IN" w:eastAsia="en-IN" w:bidi="ar-SA"/>
+              </w:rPr>
+              <w:t>2</w:t>
+            </w:r>
+          </w:p>
+        </w:tc>
+        <w:tc>
+          <w:tcPr>
+            <w:tcW w:w="1167" w:type="dxa"/>
+            <w:tcBorders>
+              <w:top w:val="nil"/>
+              <w:left w:val="nil"/>
+              <w:bottom w:val="nil"/>
+              <w:right w:val="nil"/>
+            </w:tcBorders>
+            <w:shd w:val="clear" w:color="auto" w:fill="auto"/>
+            <w:noWrap/>
+            <w:vAlign w:val="bottom"/>
+            <w:hideMark/>
+          </w:tcPr>
+          <w:p>
+            <w:pPr>
+              <w:spacing w:after="0" w:line="240" w:lineRule="auto"/>
+              <w:rPr>
+                <w:rFonts w:ascii="Arial" w:eastAsia="Times New Roman" w:hAnsi="Arial" w:cs="Arial"/>
+                <w:b/>
+                <w:color w:val="000000"/>
+                <w:sz w:val="28"/>
+                <w:szCs w:val="28"/>
+                <w:u w:val="single"/>
+                <w:lang w:val="en-IN" w:eastAsia="en-IN" w:bidi="ar-SA"/>
+              </w:rPr>
+            </w:pPr>
+          </w:p>
+        </w:tc>
+      </w:tr>
+      <w:tr>
+        <w:trPr>
+          <w:trHeight w:val="945"/>
+        </w:trPr>
+        <w:tc>
+          <w:tcPr>
+            <w:tcW w:w="1593" w:type="dxa"/>
+            <w:tcBorders>
+              <w:top w:val="single" w:sz="4" w:space="0" w:color="auto"/>
+              <w:left w:val="single" w:sz="4" w:space="0" w:color="auto"/>
+              <w:bottom w:val="single" w:sz="4" w:space="0" w:color="auto"/>
+              <w:right w:val="single" w:sz="4" w:space="0" w:color="auto"/>
+            </w:tcBorders>
+            <w:shd w:val="clear" w:color="000000" w:fill="B4C6E7"/>
+            <w:noWrap/>
+            <w:hideMark/>
+          </w:tcPr>
+          <w:p>
+            <w:pPr>
+              <w:spacing w:after="0" w:line="240" w:lineRule="auto"/>
+              <w:rPr>
+                <w:rFonts w:ascii="Arial" w:eastAsia="Times New Roman" w:hAnsi="Arial" w:cs="Arial"/>
+                <w:b/>
+                <w:bCs/>
+                <w:color w:val="000000"/>
+                <w:sz w:val="24"/>
+                <w:szCs w:val="24"/>
+                <w:lang w:val="en-IN" w:eastAsia="en-IN" w:bidi="ar-SA"/>
+              </w:rPr>
+            </w:pPr>
+            <w:r>
+              <w:rPr>
+                <w:rFonts w:ascii="Arial" w:eastAsia="Times New Roman" w:hAnsi="Arial" w:cs="Arial"/>
+                <w:b/>
+                <w:bCs/>
+                <w:color w:val="000000"/>
+                <w:sz w:val="24"/>
+                <w:szCs w:val="24"/>
+                <w:lang w:val="en-IN" w:eastAsia="en-IN" w:bidi="ar-SA"/>
+              </w:rPr>
+              <w:t>Particulars</w:t>
+            </w:r>
+          </w:p>
+        </w:tc>
+        <w:tc>
+          <w:tcPr>
+            <w:tcW w:w="611" w:type="dxa"/>
+            <w:tcBorders>
+              <w:top w:val="single" w:sz="4" w:space="0" w:color="auto"/>
+              <w:left w:val="nil"/>
+              <w:bottom w:val="single" w:sz="4" w:space="0" w:color="auto"/>
+              <w:right w:val="single" w:sz="4" w:space="0" w:color="auto"/>
+            </w:tcBorders>
+            <w:shd w:val="clear" w:color="000000" w:fill="B4C6E7"/>
+            <w:noWrap/>
+            <w:hideMark/>
+          </w:tcPr>
+          <w:p>
+            <w:pPr>
+              <w:spacing w:after="0" w:line="240" w:lineRule="auto"/>
+              <w:rPr>
+                <w:rFonts w:ascii="Arial" w:eastAsia="Times New Roman" w:hAnsi="Arial" w:cs="Arial"/>
+                <w:color w:val="000000"/>
+                <w:sz w:val="24"/>
+                <w:szCs w:val="24"/>
+                <w:lang w:val="en-IN" w:eastAsia="en-IN" w:bidi="ar-SA"/>
+              </w:rPr>
+            </w:pPr>
+            <w:r>
+              <w:rPr>
+                <w:rFonts w:ascii="Arial" w:eastAsia="Times New Roman" w:hAnsi="Arial" w:cs="Arial"/>
+                <w:color w:val="000000"/>
+                <w:sz w:val="24"/>
+                <w:szCs w:val="24"/>
+                <w:lang w:val="en-IN" w:eastAsia="en-IN" w:bidi="ar-SA"/>
+              </w:rPr>
+              <w:t> </w:t>
+            </w:r>
+          </w:p>
+        </w:tc>
+        <w:tc>
+          <w:tcPr>
+            <w:tcW w:w="5709" w:type="dxa"/>
+            <w:tcBorders>
+              <w:top w:val="single" w:sz="4" w:space="0" w:color="auto"/>
+              <w:left w:val="nil"/>
+              <w:bottom w:val="single" w:sz="4" w:space="0" w:color="auto"/>
+              <w:right w:val="single" w:sz="4" w:space="0" w:color="auto"/>
+            </w:tcBorders>
+            <w:shd w:val="clear" w:color="000000" w:fill="B4C6E7"/>
+            <w:noWrap/>
+            <w:hideMark/>
+          </w:tcPr>
+          <w:p>
+            <w:pPr>
+              <w:spacing w:after="0" w:line="240" w:lineRule="auto"/>
+              <w:rPr>
+                <w:rFonts w:ascii="Arial" w:eastAsia="Times New Roman" w:hAnsi="Arial" w:cs="Arial"/>
+                <w:b/>
+                <w:bCs/>
+                <w:color w:val="000000"/>
+                <w:sz w:val="24"/>
+                <w:szCs w:val="24"/>
+                <w:lang w:val="en-IN" w:eastAsia="en-IN" w:bidi="ar-SA"/>
+              </w:rPr>
+            </w:pPr>
+            <w:r>
+              <w:rPr>
+                <w:rFonts w:ascii="Arial" w:eastAsia="Times New Roman" w:hAnsi="Arial" w:cs="Arial"/>
+                <w:b/>
+                <w:bCs/>
+                <w:color w:val="000000"/>
+                <w:sz w:val="24"/>
+                <w:szCs w:val="24"/>
+                <w:lang w:val="en-IN" w:eastAsia="en-IN" w:bidi="ar-SA"/>
+              </w:rPr>
+              <w:t xml:space="preserve">Example </w:t>
+            </w:r>
+            <w:proofErr w:type="gramStart"/>
+            <w:r>
+              <w:rPr>
+                <w:rFonts w:ascii="Arial" w:eastAsia="Times New Roman" w:hAnsi="Arial" w:cs="Arial"/>
+                <w:b/>
+                <w:bCs/>
+                <w:color w:val="000000"/>
+                <w:sz w:val="24"/>
+                <w:szCs w:val="24"/>
+                <w:lang w:val="en-IN" w:eastAsia="en-IN" w:bidi="ar-SA"/>
+              </w:rPr>
+              <w:t>( in</w:t>
+            </w:r>
+            <w:proofErr w:type="gramEnd"/>
+            <w:r>
+              <w:rPr>
+                <w:rFonts w:ascii="Arial" w:eastAsia="Times New Roman" w:hAnsi="Arial" w:cs="Arial"/>
+                <w:b/>
+                <w:bCs/>
+                <w:color w:val="000000"/>
+                <w:sz w:val="24"/>
+                <w:szCs w:val="24"/>
+                <w:lang w:val="en-IN" w:eastAsia="en-IN" w:bidi="ar-SA"/>
+              </w:rPr>
+              <w:t xml:space="preserve"> </w:t>
+            </w:r>
+            <w:r>
+              <w:rPr>
+                <w:rFonts w:ascii="Arial" w:eastAsia="Times New Roman" w:hAnsi="Arial" w:cs="Arial"/>
+                <w:b/>
+                <w:bCs/>
+                <w:color w:val="000000"/>
+                <w:sz w:val="24"/>
+                <w:szCs w:val="24"/>
+                <w:lang w:val="en-IN" w:eastAsia="en-IN" w:bidi="ar-SA"/>
+              </w:rPr>
+              <w:t>P</w:t>
+            </w:r>
+            <w:r>
+              <w:rPr>
+                <w:rFonts w:ascii="Arial" w:eastAsia="Times New Roman" w:hAnsi="Arial" w:cs="Arial"/>
+                <w:b/>
+                <w:bCs/>
+                <w:color w:val="000000"/>
+                <w:sz w:val="24"/>
+                <w:szCs w:val="24"/>
+                <w:lang w:val="en-IN" w:eastAsia="en-IN" w:bidi="ar-SA"/>
+              </w:rPr>
+              <w:t xml:space="preserve">ada </w:t>
+            </w:r>
+            <w:r>
+              <w:rPr>
+                <w:rFonts w:ascii="Arial" w:eastAsia="Times New Roman" w:hAnsi="Arial" w:cs="Arial"/>
+                <w:b/>
+                <w:bCs/>
+                <w:color w:val="000000"/>
+                <w:sz w:val="24"/>
+                <w:szCs w:val="24"/>
+                <w:lang w:val="en-IN" w:eastAsia="en-IN" w:bidi="ar-SA"/>
+              </w:rPr>
+              <w:t>P</w:t>
+            </w:r>
+            <w:r>
+              <w:rPr>
+                <w:rFonts w:ascii="Arial" w:eastAsia="Times New Roman" w:hAnsi="Arial" w:cs="Arial"/>
+                <w:b/>
+                <w:bCs/>
+                <w:color w:val="000000"/>
+                <w:sz w:val="24"/>
+                <w:szCs w:val="24"/>
+                <w:lang w:val="en-IN" w:eastAsia="en-IN" w:bidi="ar-SA"/>
+              </w:rPr>
+              <w:t>aa</w:t>
+            </w:r>
+            <w:r>
+              <w:rPr>
+                <w:rFonts w:ascii="Arial" w:eastAsia="Times New Roman" w:hAnsi="Arial" w:cs="Arial"/>
+                <w:b/>
+                <w:bCs/>
+                <w:color w:val="000000"/>
+                <w:sz w:val="24"/>
+                <w:szCs w:val="24"/>
+                <w:lang w:val="en-IN" w:eastAsia="en-IN" w:bidi="ar-SA"/>
+              </w:rPr>
+              <w:t>T</w:t>
+            </w:r>
+            <w:r>
+              <w:rPr>
+                <w:rFonts w:ascii="Arial" w:eastAsia="Times New Roman" w:hAnsi="Arial" w:cs="Arial"/>
+                <w:b/>
+                <w:bCs/>
+                <w:color w:val="000000"/>
+                <w:sz w:val="24"/>
+                <w:szCs w:val="24"/>
+                <w:lang w:val="en-IN" w:eastAsia="en-IN" w:bidi="ar-SA"/>
+              </w:rPr>
+              <w:t>am)</w:t>
+            </w:r>
+          </w:p>
+        </w:tc>
+        <w:tc>
+          <w:tcPr>
+            <w:tcW w:w="1167" w:type="dxa"/>
+            <w:tcBorders>
+              <w:top w:val="single" w:sz="4" w:space="0" w:color="auto"/>
+              <w:left w:val="nil"/>
+              <w:bottom w:val="single" w:sz="4" w:space="0" w:color="auto"/>
+              <w:right w:val="single" w:sz="4" w:space="0" w:color="auto"/>
+            </w:tcBorders>
+            <w:shd w:val="clear" w:color="000000" w:fill="B4C6E7"/>
+            <w:hideMark/>
+          </w:tcPr>
+          <w:p>
+            <w:pPr>
+              <w:spacing w:after="0" w:line="240" w:lineRule="auto"/>
+              <w:jc w:val="right"/>
+              <w:rPr>
+                <w:rFonts w:ascii="Arial" w:eastAsia="Times New Roman" w:hAnsi="Arial" w:cs="Arial"/>
+                <w:b/>
+                <w:bCs/>
+                <w:color w:val="000000"/>
+                <w:sz w:val="24"/>
+                <w:szCs w:val="24"/>
+                <w:lang w:val="en-IN" w:eastAsia="en-IN" w:bidi="ar-SA"/>
+              </w:rPr>
+            </w:pPr>
+            <w:r>
+              <w:rPr>
+                <w:rFonts w:ascii="Arial" w:eastAsia="Times New Roman" w:hAnsi="Arial" w:cs="Arial"/>
+                <w:b/>
+                <w:bCs/>
+                <w:color w:val="000000"/>
+                <w:sz w:val="24"/>
+                <w:szCs w:val="24"/>
+                <w:lang w:val="en-IN" w:eastAsia="en-IN" w:bidi="ar-SA"/>
+              </w:rPr>
+              <w:t>No</w:t>
+            </w:r>
+            <w:r>
+              <w:rPr>
+                <w:rFonts w:ascii="Arial" w:eastAsia="Times New Roman" w:hAnsi="Arial" w:cs="Arial"/>
+                <w:b/>
+                <w:bCs/>
+                <w:color w:val="000000"/>
+                <w:sz w:val="24"/>
+                <w:szCs w:val="24"/>
+                <w:lang w:val="en-IN" w:eastAsia="en-IN" w:bidi="ar-SA"/>
+              </w:rPr>
+              <w:t>.</w:t>
+            </w:r>
+            <w:r>
+              <w:rPr>
+                <w:rFonts w:ascii="Arial" w:eastAsia="Times New Roman" w:hAnsi="Arial" w:cs="Arial"/>
+                <w:b/>
+                <w:bCs/>
+                <w:color w:val="000000"/>
+                <w:sz w:val="24"/>
+                <w:szCs w:val="24"/>
+                <w:lang w:val="en-IN" w:eastAsia="en-IN" w:bidi="ar-SA"/>
+              </w:rPr>
+              <w:t xml:space="preserve"> of Padams as per </w:t>
+            </w:r>
+            <w:r>
+              <w:rPr>
+                <w:rFonts w:ascii="Arial" w:eastAsia="Times New Roman" w:hAnsi="Arial" w:cs="Arial"/>
+                <w:b/>
+                <w:bCs/>
+                <w:color w:val="000000"/>
+                <w:sz w:val="24"/>
+                <w:szCs w:val="24"/>
+                <w:lang w:val="en-IN" w:eastAsia="en-IN" w:bidi="ar-SA"/>
+              </w:rPr>
+              <w:t>P</w:t>
+            </w:r>
+            <w:r>
+              <w:rPr>
+                <w:rFonts w:ascii="Arial" w:eastAsia="Times New Roman" w:hAnsi="Arial" w:cs="Arial"/>
+                <w:b/>
+                <w:bCs/>
+                <w:color w:val="000000"/>
+                <w:sz w:val="24"/>
+                <w:szCs w:val="24"/>
+                <w:lang w:val="en-IN" w:eastAsia="en-IN" w:bidi="ar-SA"/>
+              </w:rPr>
+              <w:t xml:space="preserve">ada </w:t>
+            </w:r>
+            <w:r>
+              <w:rPr>
+                <w:rFonts w:ascii="Arial" w:eastAsia="Times New Roman" w:hAnsi="Arial" w:cs="Arial"/>
+                <w:b/>
+                <w:bCs/>
+                <w:color w:val="000000"/>
+                <w:sz w:val="24"/>
+                <w:szCs w:val="24"/>
+                <w:lang w:val="en-IN" w:eastAsia="en-IN" w:bidi="ar-SA"/>
+              </w:rPr>
+              <w:t>P</w:t>
+            </w:r>
+            <w:r>
+              <w:rPr>
+                <w:rFonts w:ascii="Arial" w:eastAsia="Times New Roman" w:hAnsi="Arial" w:cs="Arial"/>
+                <w:b/>
+                <w:bCs/>
+                <w:color w:val="000000"/>
+                <w:sz w:val="24"/>
+                <w:szCs w:val="24"/>
+                <w:lang w:val="en-IN" w:eastAsia="en-IN" w:bidi="ar-SA"/>
+              </w:rPr>
+              <w:t>aa</w:t>
+            </w:r>
+            <w:r>
+              <w:rPr>
+                <w:rFonts w:ascii="Arial" w:eastAsia="Times New Roman" w:hAnsi="Arial" w:cs="Arial"/>
+                <w:b/>
+                <w:bCs/>
+                <w:color w:val="000000"/>
+                <w:sz w:val="24"/>
+                <w:szCs w:val="24"/>
+                <w:lang w:val="en-IN" w:eastAsia="en-IN" w:bidi="ar-SA"/>
+              </w:rPr>
+              <w:t>T</w:t>
+            </w:r>
+            <w:r>
+              <w:rPr>
+                <w:rFonts w:ascii="Arial" w:eastAsia="Times New Roman" w:hAnsi="Arial" w:cs="Arial"/>
+                <w:b/>
+                <w:bCs/>
+                <w:color w:val="000000"/>
+                <w:sz w:val="24"/>
+                <w:szCs w:val="24"/>
+                <w:lang w:val="en-IN" w:eastAsia="en-IN" w:bidi="ar-SA"/>
+              </w:rPr>
+              <w:t>am</w:t>
+            </w:r>
+          </w:p>
+        </w:tc>
+      </w:tr>
+      <w:tr>
+        <w:trPr>
+          <w:trHeight w:val="405"/>
+        </w:trPr>
+        <w:tc>
+          <w:tcPr>
+            <w:tcW w:w="1593" w:type="dxa"/>
+            <w:tcBorders>
+              <w:top w:val="nil"/>
+              <w:left w:val="single" w:sz="4" w:space="0" w:color="auto"/>
+              <w:bottom w:val="single" w:sz="4" w:space="0" w:color="auto"/>
+              <w:right w:val="single" w:sz="4" w:space="0" w:color="auto"/>
+            </w:tcBorders>
+            <w:shd w:val="clear" w:color="auto" w:fill="auto"/>
+            <w:noWrap/>
+            <w:vAlign w:val="center"/>
+            <w:hideMark/>
+          </w:tcPr>
+          <w:p>
+            <w:pPr>
+              <w:spacing w:after="0" w:line="240" w:lineRule="auto"/>
+              <w:rPr>
+                <w:rFonts w:ascii="Calibri" w:eastAsia="Times New Roman" w:hAnsi="Calibri" w:cs="Calibri"/>
+                <w:b/>
+                <w:color w:val="000000"/>
+                <w:sz w:val="24"/>
+                <w:szCs w:val="24"/>
+                <w:lang w:val="en-IN" w:eastAsia="en-IN" w:bidi="ar-SA"/>
+              </w:rPr>
+            </w:pPr>
+            <w:r>
+              <w:rPr>
+                <w:rFonts w:ascii="Nirmala UI" w:eastAsia="Times New Roman" w:hAnsi="Nirmala UI" w:cs="Nirmala UI"/>
+                <w:b/>
+                <w:bCs/>
+                <w:color w:val="000000"/>
+                <w:sz w:val="24"/>
+                <w:szCs w:val="24"/>
+                <w:cs/>
+                <w:lang w:val="en-IN" w:eastAsia="en-IN" w:bidi="hi-IN"/>
+              </w:rPr>
+              <w:t>सामान्य</w:t>
+            </w:r>
+            <w:r>
+              <w:rPr>
+                <w:rFonts w:ascii="Calibri" w:eastAsia="Times New Roman" w:hAnsi="Calibri" w:cs="Calibri"/>
+                <w:b/>
+                <w:color w:val="000000"/>
+                <w:sz w:val="24"/>
+                <w:szCs w:val="24"/>
+                <w:lang w:val="en-IN" w:eastAsia="en-IN" w:bidi="ar-SA"/>
+              </w:rPr>
+              <w:t xml:space="preserve"> </w:t>
+            </w:r>
+            <w:r>
+              <w:rPr>
+                <w:rFonts w:ascii="Nirmala UI" w:eastAsia="Times New Roman" w:hAnsi="Nirmala UI" w:cs="Nirmala UI"/>
+                <w:b/>
+                <w:bCs/>
+                <w:color w:val="000000"/>
+                <w:sz w:val="24"/>
+                <w:szCs w:val="24"/>
+                <w:cs/>
+                <w:lang w:val="en-IN" w:eastAsia="en-IN" w:bidi="hi-IN"/>
+              </w:rPr>
+              <w:t>पदानि</w:t>
+            </w:r>
+            <w:r>
+              <w:rPr>
+                <w:rFonts w:ascii="Calibri" w:eastAsia="Times New Roman" w:hAnsi="Calibri" w:cs="Calibri"/>
+                <w:b/>
+                <w:color w:val="000000"/>
+                <w:sz w:val="24"/>
+                <w:szCs w:val="24"/>
+                <w:lang w:val="en-IN" w:eastAsia="en-IN" w:bidi="ar-SA"/>
+              </w:rPr>
+              <w:t xml:space="preserve"> </w:t>
+            </w:r>
+          </w:p>
+        </w:tc>
+        <w:tc>
+          <w:tcPr>
+            <w:tcW w:w="611" w:type="dxa"/>
+            <w:tcBorders>
+              <w:top w:val="nil"/>
+              <w:left w:val="nil"/>
+              <w:bottom w:val="single" w:sz="4" w:space="0" w:color="auto"/>
+              <w:right w:val="single" w:sz="4" w:space="0" w:color="auto"/>
+            </w:tcBorders>
+            <w:shd w:val="clear" w:color="auto" w:fill="auto"/>
+            <w:noWrap/>
+            <w:vAlign w:val="center"/>
+            <w:hideMark/>
+          </w:tcPr>
+          <w:p>
+            <w:pPr>
+              <w:spacing w:after="0" w:line="240" w:lineRule="auto"/>
+              <w:jc w:val="center"/>
+              <w:rPr>
+                <w:rFonts w:ascii="Calibri" w:eastAsia="Times New Roman" w:hAnsi="Calibri" w:cs="Calibri"/>
+                <w:b/>
+                <w:color w:val="000000"/>
+                <w:sz w:val="24"/>
+                <w:szCs w:val="24"/>
+                <w:lang w:val="en-IN" w:eastAsia="en-IN" w:bidi="ar-SA"/>
+              </w:rPr>
+            </w:pPr>
+            <w:r>
+              <w:rPr>
+                <w:rFonts w:ascii="Calibri" w:eastAsia="Times New Roman" w:hAnsi="Calibri" w:cs="Calibri"/>
+                <w:b/>
+                <w:color w:val="000000"/>
+                <w:sz w:val="24"/>
+                <w:szCs w:val="24"/>
+                <w:lang w:val="en-IN" w:eastAsia="en-IN" w:bidi="ar-SA"/>
+              </w:rPr>
+              <w:t>Ord</w:t>
+            </w:r>
+          </w:p>
+        </w:tc>
+        <w:tc>
+          <w:tcPr>
+            <w:tcW w:w="5709" w:type="dxa"/>
+            <w:tcBorders>
+              <w:top w:val="nil"/>
+              <w:left w:val="nil"/>
+              <w:bottom w:val="single" w:sz="4" w:space="0" w:color="auto"/>
+              <w:right w:val="single" w:sz="4" w:space="0" w:color="auto"/>
+            </w:tcBorders>
+            <w:shd w:val="clear" w:color="auto" w:fill="auto"/>
+            <w:vAlign w:val="center"/>
+            <w:hideMark/>
+          </w:tcPr>
+          <w:p>
+            <w:pPr>
+              <w:spacing w:after="0" w:line="240" w:lineRule="auto"/>
+              <w:rPr>
+                <w:rFonts w:ascii="Calibri" w:eastAsia="Times New Roman" w:hAnsi="Calibri" w:cs="Calibri"/>
+                <w:b/>
+                <w:color w:val="000000"/>
+                <w:sz w:val="24"/>
+                <w:szCs w:val="24"/>
+                <w:lang w:val="en-IN" w:eastAsia="en-IN" w:bidi="ar-SA"/>
+              </w:rPr>
+            </w:pPr>
+            <w:r>
+              <w:rPr>
+                <w:rFonts w:ascii="Nirmala UI" w:eastAsia="Times New Roman" w:hAnsi="Nirmala UI" w:cs="Nirmala UI"/>
+                <w:b/>
+                <w:bCs/>
+                <w:color w:val="000000"/>
+                <w:sz w:val="24"/>
+                <w:szCs w:val="24"/>
+                <w:cs/>
+                <w:lang w:val="en-IN" w:eastAsia="en-IN" w:bidi="hi-IN"/>
+              </w:rPr>
+              <w:t>इषे</w:t>
+            </w:r>
+            <w:r>
+              <w:rPr>
+                <w:rFonts w:ascii="Calibri" w:eastAsia="Times New Roman" w:hAnsi="Calibri" w:cs="Calibri"/>
+                <w:b/>
+                <w:color w:val="000000"/>
+                <w:sz w:val="24"/>
+                <w:szCs w:val="24"/>
+                <w:lang w:val="en-IN" w:eastAsia="en-IN" w:bidi="ar-SA"/>
+              </w:rPr>
+              <w:t xml:space="preserve"> </w:t>
+            </w:r>
+            <w:r>
+              <w:rPr>
+                <w:rFonts w:ascii="Nirmala UI" w:eastAsia="Times New Roman" w:hAnsi="Nirmala UI" w:cs="Nirmala UI"/>
+                <w:b/>
+                <w:bCs/>
+                <w:color w:val="000000"/>
+                <w:sz w:val="24"/>
+                <w:szCs w:val="24"/>
+                <w:cs/>
+                <w:lang w:val="en-IN" w:eastAsia="en-IN" w:bidi="hi-IN"/>
+              </w:rPr>
+              <w:t>।</w:t>
+            </w:r>
+            <w:r>
+              <w:rPr>
+                <w:rFonts w:ascii="Calibri" w:eastAsia="Times New Roman" w:hAnsi="Calibri" w:cs="Calibri"/>
+                <w:b/>
+                <w:color w:val="000000"/>
+                <w:sz w:val="24"/>
+                <w:szCs w:val="24"/>
+                <w:lang w:val="en-IN" w:eastAsia="en-IN" w:bidi="ar-SA"/>
+              </w:rPr>
+              <w:t xml:space="preserve"> </w:t>
+            </w:r>
+            <w:r>
+              <w:rPr>
+                <w:rFonts w:ascii="Nirmala UI" w:eastAsia="Times New Roman" w:hAnsi="Nirmala UI" w:cs="Nirmala UI"/>
+                <w:b/>
+                <w:bCs/>
+                <w:color w:val="000000"/>
+                <w:sz w:val="24"/>
+                <w:szCs w:val="24"/>
+                <w:cs/>
+                <w:lang w:val="en-IN" w:eastAsia="en-IN" w:bidi="hi-IN"/>
+              </w:rPr>
+              <w:t>त्वा</w:t>
+            </w:r>
+            <w:r>
+              <w:rPr>
+                <w:rFonts w:ascii="Calibri" w:eastAsia="Times New Roman" w:hAnsi="Calibri" w:cs="Calibri"/>
+                <w:b/>
+                <w:color w:val="000000"/>
+                <w:sz w:val="24"/>
+                <w:szCs w:val="24"/>
+                <w:lang w:val="en-IN" w:eastAsia="en-IN" w:bidi="ar-SA"/>
+              </w:rPr>
+              <w:t xml:space="preserve"> </w:t>
+            </w:r>
+            <w:r>
+              <w:rPr>
+                <w:rFonts w:ascii="Nirmala UI" w:eastAsia="Times New Roman" w:hAnsi="Nirmala UI" w:cs="Nirmala UI"/>
+                <w:b/>
+                <w:bCs/>
+                <w:color w:val="000000"/>
+                <w:sz w:val="24"/>
+                <w:szCs w:val="24"/>
+                <w:cs/>
+                <w:lang w:val="en-IN" w:eastAsia="en-IN" w:bidi="hi-IN"/>
+              </w:rPr>
+              <w:t>।</w:t>
+            </w:r>
+            <w:r>
+              <w:rPr>
+                <w:rFonts w:ascii="Calibri" w:eastAsia="Times New Roman" w:hAnsi="Calibri" w:cs="Calibri"/>
+                <w:b/>
+                <w:color w:val="000000"/>
+                <w:sz w:val="24"/>
+                <w:szCs w:val="24"/>
+                <w:lang w:val="en-IN" w:eastAsia="en-IN" w:bidi="ar-SA"/>
+              </w:rPr>
+              <w:t xml:space="preserve"> </w:t>
+            </w:r>
+            <w:r>
+              <w:rPr>
+                <w:rFonts w:ascii="Nirmala UI" w:eastAsia="Times New Roman" w:hAnsi="Nirmala UI" w:cs="Nirmala UI"/>
+                <w:b/>
+                <w:bCs/>
+                <w:color w:val="000000"/>
+                <w:sz w:val="24"/>
+                <w:szCs w:val="24"/>
+                <w:cs/>
+                <w:lang w:val="en-IN" w:eastAsia="en-IN" w:bidi="hi-IN"/>
+              </w:rPr>
+              <w:t>ऊर्जे</w:t>
+            </w:r>
+            <w:r>
+              <w:rPr>
+                <w:rFonts w:ascii="Calibri" w:eastAsia="Times New Roman" w:hAnsi="Calibri" w:cs="Calibri"/>
+                <w:b/>
+                <w:color w:val="000000"/>
+                <w:sz w:val="24"/>
+                <w:szCs w:val="24"/>
+                <w:lang w:val="en-IN" w:eastAsia="en-IN" w:bidi="ar-SA"/>
+              </w:rPr>
+              <w:t xml:space="preserve"> </w:t>
+            </w:r>
+            <w:r>
+              <w:rPr>
+                <w:rFonts w:ascii="Nirmala UI" w:eastAsia="Times New Roman" w:hAnsi="Nirmala UI" w:cs="Nirmala UI"/>
+                <w:b/>
+                <w:bCs/>
+                <w:color w:val="000000"/>
+                <w:sz w:val="24"/>
+                <w:szCs w:val="24"/>
+                <w:cs/>
+                <w:lang w:val="en-IN" w:eastAsia="en-IN" w:bidi="hi-IN"/>
+              </w:rPr>
+              <w:t>।</w:t>
+            </w:r>
+            <w:r>
+              <w:rPr>
+                <w:rFonts w:ascii="Calibri" w:eastAsia="Times New Roman" w:hAnsi="Calibri" w:cs="Calibri"/>
+                <w:b/>
+                <w:color w:val="000000"/>
+                <w:sz w:val="24"/>
+                <w:szCs w:val="24"/>
+                <w:lang w:val="en-IN" w:eastAsia="en-IN" w:bidi="ar-SA"/>
+              </w:rPr>
+              <w:t xml:space="preserve">   </w:t>
+            </w:r>
+          </w:p>
+        </w:tc>
+        <w:tc>
+          <w:tcPr>
+            <w:tcW w:w="1167" w:type="dxa"/>
+            <w:tcBorders>
+              <w:top w:val="nil"/>
+              <w:left w:val="nil"/>
+              <w:bottom w:val="single" w:sz="4" w:space="0" w:color="auto"/>
+              <w:right w:val="single" w:sz="4" w:space="0" w:color="auto"/>
+            </w:tcBorders>
+            <w:shd w:val="clear" w:color="auto" w:fill="auto"/>
+            <w:noWrap/>
+            <w:vAlign w:val="center"/>
+          </w:tcPr>
+          <w:p>
+            <w:pPr>
+              <w:spacing w:after="0" w:line="240" w:lineRule="auto"/>
+              <w:jc w:val="right"/>
+              <w:rPr>
+                <w:rFonts w:ascii="Arial" w:eastAsia="Times New Roman" w:hAnsi="Arial" w:cs="Arial"/>
+                <w:b/>
+                <w:color w:val="000000"/>
+                <w:sz w:val="28"/>
+                <w:szCs w:val="28"/>
+                <w:lang w:val="en-IN" w:eastAsia="en-IN" w:bidi="ar-SA"/>
+              </w:rPr>
+            </w:pPr>
+            <w:r>
+              <w:rPr>
+                <w:rFonts w:ascii="Arial" w:eastAsia="Times New Roman" w:hAnsi="Arial" w:cs="Arial"/>
+                <w:b/>
+                <w:color w:val="000000"/>
+                <w:sz w:val="28"/>
+                <w:szCs w:val="28"/>
+                <w:lang w:val="en-IN" w:eastAsia="en-IN" w:bidi="ar-SA"/>
+              </w:rPr>
+              <w:t>2382</w:t>
+            </w:r>
+          </w:p>
+        </w:tc>
+      </w:tr>
+      <w:tr>
+        <w:trPr>
+          <w:trHeight w:val="405"/>
+        </w:trPr>
+        <w:tc>
+          <w:tcPr>
+            <w:tcW w:w="1593" w:type="dxa"/>
+            <w:tcBorders>
+              <w:top w:val="nil"/>
+              <w:left w:val="single" w:sz="4" w:space="0" w:color="auto"/>
+              <w:bottom w:val="single" w:sz="4" w:space="0" w:color="auto"/>
+              <w:right w:val="single" w:sz="4" w:space="0" w:color="auto"/>
+            </w:tcBorders>
+            <w:shd w:val="clear" w:color="auto" w:fill="auto"/>
+            <w:noWrap/>
+            <w:vAlign w:val="center"/>
+            <w:hideMark/>
+          </w:tcPr>
+          <w:p>
+            <w:pPr>
+              <w:spacing w:after="0" w:line="240" w:lineRule="auto"/>
+              <w:rPr>
+                <w:rFonts w:ascii="Calibri" w:eastAsia="Times New Roman" w:hAnsi="Calibri" w:cs="Calibri"/>
+                <w:b/>
+                <w:color w:val="000000"/>
+                <w:sz w:val="24"/>
+                <w:szCs w:val="24"/>
+                <w:lang w:val="en-IN" w:eastAsia="en-IN" w:bidi="ar-SA"/>
+              </w:rPr>
+            </w:pPr>
+            <w:r>
+              <w:rPr>
+                <w:rFonts w:ascii="Nirmala UI" w:eastAsia="Times New Roman" w:hAnsi="Nirmala UI" w:cs="Nirmala UI"/>
+                <w:b/>
+                <w:bCs/>
+                <w:color w:val="000000"/>
+                <w:sz w:val="24"/>
+                <w:szCs w:val="24"/>
+                <w:cs/>
+                <w:lang w:val="en-IN" w:eastAsia="en-IN" w:bidi="hi-IN"/>
+              </w:rPr>
+              <w:t>उपसर्ग</w:t>
+            </w:r>
+            <w:r>
+              <w:rPr>
+                <w:rFonts w:ascii="Calibri" w:eastAsia="Times New Roman" w:hAnsi="Calibri" w:cs="Calibri"/>
+                <w:b/>
+                <w:color w:val="000000"/>
+                <w:sz w:val="24"/>
+                <w:szCs w:val="24"/>
+                <w:lang w:val="en-IN" w:eastAsia="en-IN" w:bidi="ar-SA"/>
+              </w:rPr>
+              <w:t xml:space="preserve"> </w:t>
+            </w:r>
+            <w:r>
+              <w:rPr>
+                <w:rFonts w:ascii="Nirmala UI" w:eastAsia="Times New Roman" w:hAnsi="Nirmala UI" w:cs="Nirmala UI"/>
+                <w:b/>
+                <w:bCs/>
+                <w:color w:val="000000"/>
+                <w:sz w:val="24"/>
+                <w:szCs w:val="24"/>
+                <w:cs/>
+                <w:lang w:val="en-IN" w:eastAsia="en-IN" w:bidi="hi-IN"/>
+              </w:rPr>
+              <w:t>पदानि</w:t>
+            </w:r>
+            <w:r>
+              <w:rPr>
+                <w:rFonts w:ascii="Calibri" w:eastAsia="Times New Roman" w:hAnsi="Calibri" w:cs="Calibri"/>
+                <w:b/>
+                <w:color w:val="000000"/>
+                <w:sz w:val="24"/>
+                <w:szCs w:val="24"/>
+                <w:lang w:val="en-IN" w:eastAsia="en-IN" w:bidi="ar-SA"/>
+              </w:rPr>
+              <w:t xml:space="preserve"> </w:t>
+            </w:r>
+          </w:p>
+        </w:tc>
+        <w:tc>
+          <w:tcPr>
+            <w:tcW w:w="611" w:type="dxa"/>
+            <w:tcBorders>
+              <w:top w:val="nil"/>
+              <w:left w:val="nil"/>
+              <w:bottom w:val="single" w:sz="4" w:space="0" w:color="auto"/>
+              <w:right w:val="single" w:sz="4" w:space="0" w:color="auto"/>
+            </w:tcBorders>
+            <w:shd w:val="clear" w:color="auto" w:fill="auto"/>
+            <w:noWrap/>
+            <w:vAlign w:val="center"/>
+            <w:hideMark/>
+          </w:tcPr>
+          <w:p>
+            <w:pPr>
+              <w:spacing w:after="0" w:line="240" w:lineRule="auto"/>
+              <w:jc w:val="center"/>
+              <w:rPr>
+                <w:rFonts w:ascii="Calibri" w:eastAsia="Times New Roman" w:hAnsi="Calibri" w:cs="Calibri"/>
+                <w:b/>
+                <w:color w:val="000000"/>
+                <w:sz w:val="24"/>
+                <w:szCs w:val="24"/>
+                <w:lang w:val="en-IN" w:eastAsia="en-IN" w:bidi="ar-SA"/>
+              </w:rPr>
+            </w:pPr>
+            <w:r>
+              <w:rPr>
+                <w:rFonts w:ascii="Calibri" w:eastAsia="Times New Roman" w:hAnsi="Calibri" w:cs="Calibri"/>
+                <w:b/>
+                <w:color w:val="000000"/>
+                <w:sz w:val="24"/>
+                <w:szCs w:val="24"/>
+                <w:lang w:val="en-IN" w:eastAsia="en-IN" w:bidi="ar-SA"/>
+              </w:rPr>
+              <w:t>PRE</w:t>
+            </w:r>
+          </w:p>
+        </w:tc>
+        <w:tc>
+          <w:tcPr>
+            <w:tcW w:w="5709" w:type="dxa"/>
+            <w:tcBorders>
+              <w:top w:val="nil"/>
+              <w:left w:val="nil"/>
+              <w:bottom w:val="single" w:sz="4" w:space="0" w:color="auto"/>
+              <w:right w:val="single" w:sz="4" w:space="0" w:color="auto"/>
+            </w:tcBorders>
+            <w:shd w:val="clear" w:color="auto" w:fill="auto"/>
+            <w:vAlign w:val="center"/>
+            <w:hideMark/>
+          </w:tcPr>
+          <w:p>
+            <w:pPr>
+              <w:spacing w:after="0" w:line="240" w:lineRule="auto"/>
+              <w:rPr>
+                <w:rFonts w:ascii="Calibri" w:eastAsia="Times New Roman" w:hAnsi="Calibri" w:cs="Calibri"/>
+                <w:b/>
+                <w:color w:val="000000"/>
+                <w:sz w:val="24"/>
+                <w:szCs w:val="24"/>
+                <w:lang w:val="en-IN" w:eastAsia="en-IN" w:bidi="ar-SA"/>
+              </w:rPr>
+            </w:pPr>
+            <w:r>
+              <w:rPr>
+                <w:rFonts w:ascii="Nirmala UI" w:eastAsia="Times New Roman" w:hAnsi="Nirmala UI" w:cs="Nirmala UI"/>
+                <w:b/>
+                <w:bCs/>
+                <w:color w:val="000000"/>
+                <w:sz w:val="24"/>
+                <w:szCs w:val="24"/>
+                <w:cs/>
+                <w:lang w:val="en-IN" w:eastAsia="en-IN" w:bidi="hi-IN"/>
+              </w:rPr>
+              <w:t>एति</w:t>
+            </w:r>
+            <w:r>
+              <w:rPr>
+                <w:rFonts w:ascii="Calibri" w:eastAsia="Times New Roman" w:hAnsi="Calibri" w:cs="Calibri"/>
+                <w:b/>
+                <w:color w:val="000000"/>
+                <w:sz w:val="24"/>
+                <w:szCs w:val="24"/>
+                <w:lang w:val="en-IN" w:eastAsia="en-IN" w:bidi="ar-SA"/>
+              </w:rPr>
+              <w:t xml:space="preserve"> = (</w:t>
+            </w:r>
+            <w:r>
+              <w:rPr>
+                <w:rFonts w:ascii="Nirmala UI" w:eastAsia="Times New Roman" w:hAnsi="Nirmala UI" w:cs="Nirmala UI"/>
+                <w:b/>
+                <w:bCs/>
+                <w:color w:val="000000"/>
+                <w:sz w:val="24"/>
+                <w:szCs w:val="24"/>
+                <w:cs/>
+                <w:lang w:val="en-IN" w:eastAsia="en-IN" w:bidi="hi-IN"/>
+              </w:rPr>
+              <w:t>आ</w:t>
+            </w:r>
+            <w:r>
+              <w:rPr>
+                <w:rFonts w:ascii="Calibri" w:eastAsia="Times New Roman" w:hAnsi="Calibri" w:cs="Calibri"/>
+                <w:b/>
+                <w:color w:val="000000"/>
+                <w:sz w:val="24"/>
+                <w:szCs w:val="24"/>
+                <w:lang w:val="en-IN" w:eastAsia="en-IN" w:bidi="ar-SA"/>
+              </w:rPr>
+              <w:t>+</w:t>
+            </w:r>
+            <w:r>
+              <w:rPr>
+                <w:rFonts w:ascii="Nirmala UI" w:eastAsia="Times New Roman" w:hAnsi="Nirmala UI" w:cs="Nirmala UI"/>
+                <w:b/>
+                <w:bCs/>
+                <w:color w:val="000000"/>
+                <w:sz w:val="24"/>
+                <w:szCs w:val="24"/>
+                <w:cs/>
+                <w:lang w:val="en-IN" w:eastAsia="en-IN" w:bidi="hi-IN"/>
+              </w:rPr>
+              <w:t>इति</w:t>
+            </w:r>
+            <w:r>
+              <w:rPr>
+                <w:rFonts w:ascii="Calibri" w:eastAsia="Times New Roman" w:hAnsi="Calibri" w:cs="Calibri"/>
+                <w:b/>
+                <w:color w:val="000000"/>
+                <w:sz w:val="24"/>
+                <w:szCs w:val="24"/>
+                <w:lang w:val="en-IN" w:eastAsia="en-IN" w:bidi="ar-SA"/>
+              </w:rPr>
+              <w:t xml:space="preserve">)  </w:t>
+            </w:r>
+            <w:r>
+              <w:rPr>
+                <w:rFonts w:ascii="Nirmala UI" w:eastAsia="Times New Roman" w:hAnsi="Nirmala UI" w:cs="Nirmala UI"/>
+                <w:b/>
+                <w:bCs/>
+                <w:color w:val="000000"/>
+                <w:sz w:val="24"/>
+                <w:szCs w:val="24"/>
+                <w:cs/>
+                <w:lang w:val="en-IN" w:eastAsia="en-IN" w:bidi="hi-IN"/>
+              </w:rPr>
+              <w:t>।</w:t>
+            </w:r>
+            <w:r>
+              <w:rPr>
+                <w:rFonts w:ascii="Calibri" w:eastAsia="Times New Roman" w:hAnsi="Calibri" w:cs="Calibri"/>
+                <w:b/>
+                <w:color w:val="000000"/>
+                <w:sz w:val="24"/>
+                <w:szCs w:val="24"/>
+                <w:lang w:val="en-IN" w:eastAsia="en-IN" w:bidi="ar-SA"/>
+              </w:rPr>
+              <w:t xml:space="preserve"> </w:t>
+            </w:r>
+            <w:r>
+              <w:rPr>
+                <w:rFonts w:ascii="Nirmala UI" w:eastAsia="Times New Roman" w:hAnsi="Nirmala UI" w:cs="Nirmala UI"/>
+                <w:b/>
+                <w:bCs/>
+                <w:color w:val="000000"/>
+                <w:sz w:val="24"/>
+                <w:szCs w:val="24"/>
+                <w:cs/>
+                <w:lang w:val="en-IN" w:eastAsia="en-IN" w:bidi="hi-IN"/>
+              </w:rPr>
+              <w:t>उपेति</w:t>
+            </w:r>
+            <w:r>
+              <w:rPr>
+                <w:rFonts w:ascii="Calibri" w:eastAsia="Times New Roman" w:hAnsi="Calibri" w:cs="Calibri"/>
+                <w:b/>
+                <w:color w:val="000000"/>
+                <w:sz w:val="24"/>
+                <w:szCs w:val="24"/>
+                <w:lang w:val="en-IN" w:eastAsia="en-IN" w:bidi="ar-SA"/>
+              </w:rPr>
+              <w:t xml:space="preserve"> = (</w:t>
+            </w:r>
+            <w:r>
+              <w:rPr>
+                <w:rFonts w:ascii="Nirmala UI" w:eastAsia="Times New Roman" w:hAnsi="Nirmala UI" w:cs="Nirmala UI"/>
+                <w:b/>
+                <w:bCs/>
+                <w:color w:val="000000"/>
+                <w:sz w:val="24"/>
+                <w:szCs w:val="24"/>
+                <w:cs/>
+                <w:lang w:val="en-IN" w:eastAsia="en-IN" w:bidi="hi-IN"/>
+              </w:rPr>
+              <w:t>उप</w:t>
+            </w:r>
+            <w:r>
+              <w:rPr>
+                <w:rFonts w:ascii="Calibri" w:eastAsia="Times New Roman" w:hAnsi="Calibri" w:cs="Calibri"/>
+                <w:b/>
+                <w:color w:val="000000"/>
+                <w:sz w:val="24"/>
+                <w:szCs w:val="24"/>
+                <w:lang w:val="en-IN" w:eastAsia="en-IN" w:bidi="ar-SA"/>
+              </w:rPr>
+              <w:t>+</w:t>
+            </w:r>
+            <w:r>
+              <w:rPr>
+                <w:rFonts w:ascii="Nirmala UI" w:eastAsia="Times New Roman" w:hAnsi="Nirmala UI" w:cs="Nirmala UI"/>
+                <w:b/>
+                <w:bCs/>
+                <w:color w:val="000000"/>
+                <w:sz w:val="24"/>
+                <w:szCs w:val="24"/>
+                <w:cs/>
+                <w:lang w:val="en-IN" w:eastAsia="en-IN" w:bidi="hi-IN"/>
+              </w:rPr>
+              <w:t>इति</w:t>
+            </w:r>
+            <w:r>
+              <w:rPr>
+                <w:rFonts w:ascii="Calibri" w:eastAsia="Times New Roman" w:hAnsi="Calibri" w:cs="Calibri"/>
+                <w:b/>
+                <w:color w:val="000000"/>
+                <w:sz w:val="24"/>
+                <w:szCs w:val="24"/>
+                <w:lang w:val="en-IN" w:eastAsia="en-IN" w:bidi="ar-SA"/>
+              </w:rPr>
+              <w:t xml:space="preserve">) </w:t>
+            </w:r>
+            <w:r>
+              <w:rPr>
+                <w:rFonts w:ascii="Nirmala UI" w:eastAsia="Times New Roman" w:hAnsi="Nirmala UI" w:cs="Nirmala UI"/>
+                <w:b/>
+                <w:bCs/>
+                <w:color w:val="000000"/>
+                <w:sz w:val="24"/>
+                <w:szCs w:val="24"/>
+                <w:cs/>
+                <w:lang w:val="en-IN" w:eastAsia="en-IN" w:bidi="hi-IN"/>
+              </w:rPr>
+              <w:t>।</w:t>
+            </w:r>
+            <w:r>
+              <w:rPr>
+                <w:rFonts w:ascii="Calibri" w:eastAsia="Times New Roman" w:hAnsi="Calibri" w:cs="Calibri"/>
+                <w:b/>
+                <w:color w:val="000000"/>
+                <w:sz w:val="24"/>
+                <w:szCs w:val="24"/>
+                <w:lang w:val="en-IN" w:eastAsia="en-IN" w:bidi="ar-SA"/>
+              </w:rPr>
+              <w:t xml:space="preserve"> </w:t>
+            </w:r>
+            <w:r>
+              <w:rPr>
+                <w:rFonts w:ascii="Nirmala UI" w:eastAsia="Times New Roman" w:hAnsi="Nirmala UI" w:cs="Nirmala UI"/>
+                <w:b/>
+                <w:bCs/>
+                <w:color w:val="000000"/>
+                <w:sz w:val="24"/>
+                <w:szCs w:val="24"/>
+                <w:cs/>
+                <w:lang w:val="en-IN" w:eastAsia="en-IN" w:bidi="hi-IN"/>
+              </w:rPr>
+              <w:t>प्रेति</w:t>
+            </w:r>
+            <w:r>
+              <w:rPr>
+                <w:rFonts w:ascii="Calibri" w:eastAsia="Times New Roman" w:hAnsi="Calibri" w:cs="Calibri"/>
+                <w:b/>
+                <w:color w:val="000000"/>
+                <w:sz w:val="24"/>
+                <w:szCs w:val="24"/>
+                <w:lang w:val="en-IN" w:eastAsia="en-IN" w:bidi="ar-SA"/>
+              </w:rPr>
+              <w:t xml:space="preserve"> = (</w:t>
+            </w:r>
+            <w:r>
+              <w:rPr>
+                <w:rFonts w:ascii="Nirmala UI" w:eastAsia="Times New Roman" w:hAnsi="Nirmala UI" w:cs="Nirmala UI"/>
+                <w:b/>
+                <w:bCs/>
+                <w:color w:val="000000"/>
+                <w:sz w:val="24"/>
+                <w:szCs w:val="24"/>
+                <w:cs/>
+                <w:lang w:val="en-IN" w:eastAsia="en-IN" w:bidi="hi-IN"/>
+              </w:rPr>
+              <w:t>प्र</w:t>
+            </w:r>
+            <w:r>
+              <w:rPr>
+                <w:rFonts w:ascii="Calibri" w:eastAsia="Times New Roman" w:hAnsi="Calibri" w:cs="Calibri"/>
+                <w:b/>
+                <w:color w:val="000000"/>
+                <w:sz w:val="24"/>
+                <w:szCs w:val="24"/>
+                <w:lang w:val="en-IN" w:eastAsia="en-IN" w:bidi="ar-SA"/>
+              </w:rPr>
+              <w:t>+</w:t>
+            </w:r>
+            <w:r>
+              <w:rPr>
+                <w:rFonts w:ascii="Nirmala UI" w:eastAsia="Times New Roman" w:hAnsi="Nirmala UI" w:cs="Nirmala UI"/>
+                <w:b/>
+                <w:bCs/>
+                <w:color w:val="000000"/>
+                <w:sz w:val="24"/>
+                <w:szCs w:val="24"/>
+                <w:cs/>
+                <w:lang w:val="en-IN" w:eastAsia="en-IN" w:bidi="hi-IN"/>
+              </w:rPr>
+              <w:t>इति</w:t>
+            </w:r>
+            <w:r>
+              <w:rPr>
+                <w:rFonts w:ascii="Calibri" w:eastAsia="Times New Roman" w:hAnsi="Calibri" w:cs="Calibri"/>
+                <w:b/>
+                <w:color w:val="000000"/>
+                <w:sz w:val="24"/>
+                <w:szCs w:val="24"/>
+                <w:lang w:val="en-IN" w:eastAsia="en-IN" w:bidi="ar-SA"/>
+              </w:rPr>
+              <w:t xml:space="preserve">) </w:t>
+            </w:r>
+            <w:r>
+              <w:rPr>
+                <w:rFonts w:ascii="Nirmala UI" w:eastAsia="Times New Roman" w:hAnsi="Nirmala UI" w:cs="Nirmala UI"/>
+                <w:b/>
+                <w:bCs/>
+                <w:color w:val="000000"/>
+                <w:sz w:val="24"/>
+                <w:szCs w:val="24"/>
+                <w:cs/>
+                <w:lang w:val="en-IN" w:eastAsia="en-IN" w:bidi="hi-IN"/>
+              </w:rPr>
+              <w:t>।</w:t>
+            </w:r>
+            <w:r>
+              <w:rPr>
+                <w:rFonts w:ascii="Calibri" w:eastAsia="Times New Roman" w:hAnsi="Calibri" w:cs="Calibri"/>
+                <w:b/>
+                <w:color w:val="000000"/>
+                <w:sz w:val="24"/>
+                <w:szCs w:val="24"/>
+                <w:lang w:val="en-IN" w:eastAsia="en-IN" w:bidi="ar-SA"/>
+              </w:rPr>
+              <w:t xml:space="preserve">     </w:t>
+            </w:r>
+          </w:p>
+        </w:tc>
+        <w:tc>
+          <w:tcPr>
+            <w:tcW w:w="1167" w:type="dxa"/>
+            <w:tcBorders>
+              <w:top w:val="nil"/>
+              <w:left w:val="nil"/>
+              <w:bottom w:val="single" w:sz="4" w:space="0" w:color="auto"/>
+              <w:right w:val="single" w:sz="4" w:space="0" w:color="auto"/>
+            </w:tcBorders>
+            <w:shd w:val="clear" w:color="auto" w:fill="auto"/>
+            <w:noWrap/>
+            <w:vAlign w:val="center"/>
+          </w:tcPr>
+          <w:p>
+            <w:pPr>
+              <w:spacing w:after="0" w:line="240" w:lineRule="auto"/>
+              <w:jc w:val="right"/>
+              <w:rPr>
+                <w:rFonts w:ascii="Arial" w:eastAsia="Times New Roman" w:hAnsi="Arial" w:cs="Arial"/>
+                <w:b/>
+                <w:color w:val="000000"/>
+                <w:sz w:val="28"/>
+                <w:szCs w:val="28"/>
+                <w:lang w:val="en-IN" w:eastAsia="en-IN" w:bidi="ar-SA"/>
+              </w:rPr>
+            </w:pPr>
+            <w:r>
+              <w:rPr>
+                <w:rFonts w:ascii="Arial" w:eastAsia="Times New Roman" w:hAnsi="Arial" w:cs="Arial"/>
+                <w:b/>
+                <w:color w:val="000000"/>
+                <w:sz w:val="28"/>
+                <w:szCs w:val="28"/>
+                <w:lang w:val="en-IN" w:eastAsia="en-IN" w:bidi="ar-SA"/>
+              </w:rPr>
+              <w:t>157</w:t>
+            </w:r>
+          </w:p>
+        </w:tc>
+      </w:tr>
+      <w:tr>
+        <w:trPr>
+          <w:trHeight w:val="630"/>
+        </w:trPr>
+        <w:tc>
+          <w:tcPr>
+            <w:tcW w:w="1593" w:type="dxa"/>
+            <w:tcBorders>
+              <w:top w:val="nil"/>
+              <w:left w:val="single" w:sz="4" w:space="0" w:color="auto"/>
+              <w:bottom w:val="single" w:sz="4" w:space="0" w:color="auto"/>
+              <w:right w:val="single" w:sz="4" w:space="0" w:color="auto"/>
+            </w:tcBorders>
+            <w:shd w:val="clear" w:color="auto" w:fill="auto"/>
+            <w:noWrap/>
+            <w:vAlign w:val="center"/>
+            <w:hideMark/>
+          </w:tcPr>
+          <w:p>
+            <w:pPr>
+              <w:spacing w:after="0" w:line="240" w:lineRule="auto"/>
+              <w:rPr>
+                <w:rFonts w:ascii="Calibri" w:eastAsia="Times New Roman" w:hAnsi="Calibri" w:cs="Calibri"/>
+                <w:b/>
+                <w:color w:val="000000"/>
+                <w:sz w:val="24"/>
+                <w:szCs w:val="24"/>
+                <w:lang w:val="en-IN" w:eastAsia="en-IN" w:bidi="ar-SA"/>
+              </w:rPr>
+            </w:pPr>
+            <w:r>
+              <w:rPr>
+                <w:rFonts w:ascii="Nirmala UI" w:eastAsia="Times New Roman" w:hAnsi="Nirmala UI" w:cs="Nirmala UI"/>
+                <w:b/>
+                <w:bCs/>
+                <w:color w:val="000000"/>
+                <w:sz w:val="24"/>
+                <w:szCs w:val="24"/>
+                <w:cs/>
+                <w:lang w:val="en-IN" w:eastAsia="en-IN" w:bidi="hi-IN"/>
+              </w:rPr>
+              <w:t>वेष्टन</w:t>
+            </w:r>
+            <w:r>
+              <w:rPr>
+                <w:rFonts w:ascii="Calibri" w:eastAsia="Times New Roman" w:hAnsi="Calibri" w:cs="Calibri"/>
+                <w:b/>
+                <w:color w:val="000000"/>
+                <w:sz w:val="24"/>
+                <w:szCs w:val="24"/>
+                <w:lang w:val="en-IN" w:eastAsia="en-IN" w:bidi="ar-SA"/>
+              </w:rPr>
+              <w:t xml:space="preserve"> </w:t>
+            </w:r>
+            <w:r>
+              <w:rPr>
+                <w:rFonts w:ascii="Nirmala UI" w:eastAsia="Times New Roman" w:hAnsi="Nirmala UI" w:cs="Nirmala UI"/>
+                <w:b/>
+                <w:bCs/>
+                <w:color w:val="000000"/>
+                <w:sz w:val="24"/>
+                <w:szCs w:val="24"/>
+                <w:cs/>
+                <w:lang w:val="en-IN" w:eastAsia="en-IN" w:bidi="hi-IN"/>
+              </w:rPr>
+              <w:t>पदानि</w:t>
+            </w:r>
+            <w:r>
+              <w:rPr>
+                <w:rFonts w:ascii="Calibri" w:eastAsia="Times New Roman" w:hAnsi="Calibri" w:cs="Calibri"/>
+                <w:b/>
+                <w:color w:val="000000"/>
+                <w:sz w:val="24"/>
+                <w:szCs w:val="24"/>
+                <w:lang w:val="en-IN" w:eastAsia="en-IN" w:bidi="ar-SA"/>
+              </w:rPr>
+              <w:t xml:space="preserve"> </w:t>
+            </w:r>
+          </w:p>
+        </w:tc>
+        <w:tc>
+          <w:tcPr>
+            <w:tcW w:w="611" w:type="dxa"/>
+            <w:tcBorders>
+              <w:top w:val="nil"/>
+              <w:left w:val="nil"/>
+              <w:bottom w:val="single" w:sz="4" w:space="0" w:color="auto"/>
+              <w:right w:val="single" w:sz="4" w:space="0" w:color="auto"/>
+            </w:tcBorders>
+            <w:shd w:val="clear" w:color="auto" w:fill="auto"/>
+            <w:noWrap/>
+            <w:vAlign w:val="center"/>
+            <w:hideMark/>
+          </w:tcPr>
+          <w:p>
+            <w:pPr>
+              <w:spacing w:after="0" w:line="240" w:lineRule="auto"/>
+              <w:jc w:val="center"/>
+              <w:rPr>
+                <w:rFonts w:ascii="Calibri" w:eastAsia="Times New Roman" w:hAnsi="Calibri" w:cs="Calibri"/>
+                <w:b/>
+                <w:color w:val="000000"/>
+                <w:sz w:val="24"/>
+                <w:szCs w:val="24"/>
+                <w:lang w:val="en-IN" w:eastAsia="en-IN" w:bidi="ar-SA"/>
+              </w:rPr>
+            </w:pPr>
+            <w:r>
+              <w:rPr>
+                <w:rFonts w:ascii="Calibri" w:eastAsia="Times New Roman" w:hAnsi="Calibri" w:cs="Calibri"/>
+                <w:b/>
+                <w:color w:val="000000"/>
+                <w:sz w:val="24"/>
+                <w:szCs w:val="24"/>
+                <w:lang w:val="en-IN" w:eastAsia="en-IN" w:bidi="ar-SA"/>
+              </w:rPr>
+              <w:t>PS</w:t>
+            </w:r>
+          </w:p>
+        </w:tc>
+        <w:tc>
+          <w:tcPr>
+            <w:tcW w:w="5709" w:type="dxa"/>
+            <w:tcBorders>
+              <w:top w:val="nil"/>
+              <w:left w:val="nil"/>
+              <w:bottom w:val="single" w:sz="4" w:space="0" w:color="auto"/>
+              <w:right w:val="single" w:sz="4" w:space="0" w:color="auto"/>
+            </w:tcBorders>
+            <w:shd w:val="clear" w:color="auto" w:fill="auto"/>
+            <w:vAlign w:val="center"/>
+            <w:hideMark/>
+          </w:tcPr>
+          <w:p>
+            <w:pPr>
+              <w:spacing w:after="0" w:line="240" w:lineRule="auto"/>
+              <w:rPr>
+                <w:rFonts w:ascii="Calibri" w:eastAsia="Times New Roman" w:hAnsi="Calibri" w:cs="Calibri"/>
+                <w:b/>
+                <w:color w:val="000000"/>
+                <w:sz w:val="24"/>
+                <w:szCs w:val="24"/>
+                <w:lang w:val="en-IN" w:eastAsia="en-IN" w:bidi="ar-SA"/>
+              </w:rPr>
+            </w:pPr>
+            <w:r>
+              <w:rPr>
+                <w:rFonts w:ascii="Nirmala UI" w:eastAsia="Times New Roman" w:hAnsi="Nirmala UI" w:cs="Nirmala UI"/>
+                <w:b/>
+                <w:bCs/>
+                <w:color w:val="000000"/>
+                <w:sz w:val="24"/>
+                <w:szCs w:val="24"/>
+                <w:cs/>
+                <w:lang w:val="en-IN" w:eastAsia="en-IN" w:bidi="hi-IN"/>
+              </w:rPr>
+              <w:t>उपायवः</w:t>
+            </w:r>
+            <w:r>
+              <w:rPr>
+                <w:rFonts w:ascii="Calibri" w:eastAsia="Times New Roman" w:hAnsi="Calibri" w:cs="Calibri"/>
+                <w:b/>
+                <w:color w:val="000000"/>
+                <w:sz w:val="24"/>
+                <w:szCs w:val="24"/>
+                <w:lang w:val="en-IN" w:eastAsia="en-IN" w:bidi="ar-SA"/>
+              </w:rPr>
+              <w:t xml:space="preserve"> =  </w:t>
+            </w:r>
+            <w:r>
+              <w:rPr>
+                <w:rFonts w:ascii="Nirmala UI" w:eastAsia="Times New Roman" w:hAnsi="Nirmala UI" w:cs="Nirmala UI"/>
+                <w:b/>
+                <w:bCs/>
+                <w:color w:val="000000"/>
+                <w:sz w:val="24"/>
+                <w:szCs w:val="24"/>
+                <w:cs/>
+                <w:lang w:val="en-IN" w:eastAsia="en-IN" w:bidi="hi-IN"/>
+              </w:rPr>
+              <w:t>उपायव</w:t>
+            </w:r>
+            <w:r>
+              <w:rPr>
+                <w:rFonts w:ascii="Calibri" w:eastAsia="Times New Roman" w:hAnsi="Calibri" w:cs="Calibri"/>
+                <w:b/>
+                <w:color w:val="000000"/>
+                <w:sz w:val="24"/>
+                <w:szCs w:val="24"/>
+                <w:lang w:val="en-IN" w:eastAsia="en-IN" w:bidi="ar-SA"/>
+              </w:rPr>
+              <w:t xml:space="preserve"> </w:t>
+            </w:r>
+            <w:r>
+              <w:rPr>
+                <w:rFonts w:ascii="Nirmala UI" w:eastAsia="Times New Roman" w:hAnsi="Nirmala UI" w:cs="Nirmala UI"/>
+                <w:b/>
+                <w:bCs/>
+                <w:color w:val="000000"/>
+                <w:sz w:val="24"/>
+                <w:szCs w:val="24"/>
+                <w:cs/>
+                <w:lang w:val="en-IN" w:eastAsia="en-IN" w:bidi="hi-IN"/>
+              </w:rPr>
+              <w:t>इत्युप</w:t>
+            </w:r>
+            <w:r>
+              <w:rPr>
+                <w:rFonts w:ascii="Calibri" w:eastAsia="Times New Roman" w:hAnsi="Calibri" w:cs="Calibri"/>
+                <w:b/>
+                <w:color w:val="000000"/>
+                <w:sz w:val="24"/>
+                <w:szCs w:val="24"/>
+                <w:lang w:val="en-IN" w:eastAsia="en-IN" w:bidi="ar-SA"/>
+              </w:rPr>
+              <w:t xml:space="preserve"> -  </w:t>
+            </w:r>
+            <w:r>
+              <w:rPr>
+                <w:rFonts w:ascii="Nirmala UI" w:eastAsia="Times New Roman" w:hAnsi="Nirmala UI" w:cs="Nirmala UI"/>
+                <w:b/>
+                <w:bCs/>
+                <w:color w:val="000000"/>
+                <w:sz w:val="24"/>
+                <w:szCs w:val="24"/>
+                <w:cs/>
+                <w:lang w:val="en-IN" w:eastAsia="en-IN" w:bidi="hi-IN"/>
+              </w:rPr>
+              <w:t>आयवः</w:t>
+            </w:r>
+            <w:r>
+              <w:rPr>
+                <w:rFonts w:ascii="Calibri" w:eastAsia="Times New Roman" w:hAnsi="Calibri" w:cs="Calibri"/>
+                <w:b/>
+                <w:color w:val="000000"/>
+                <w:sz w:val="24"/>
+                <w:szCs w:val="24"/>
+                <w:lang w:val="en-IN" w:eastAsia="en-IN" w:bidi="ar-SA"/>
+              </w:rPr>
+              <w:t xml:space="preserve">  </w:t>
+            </w:r>
+            <w:r>
+              <w:rPr>
+                <w:rFonts w:ascii="Nirmala UI" w:eastAsia="Times New Roman" w:hAnsi="Nirmala UI" w:cs="Nirmala UI"/>
+                <w:b/>
+                <w:bCs/>
+                <w:color w:val="000000"/>
+                <w:sz w:val="24"/>
+                <w:szCs w:val="24"/>
+                <w:cs/>
+                <w:lang w:val="en-IN" w:eastAsia="en-IN" w:bidi="hi-IN"/>
+              </w:rPr>
+              <w:t>।</w:t>
+            </w:r>
+            <w:r>
+              <w:rPr>
+                <w:rFonts w:ascii="Calibri" w:eastAsia="Times New Roman" w:hAnsi="Calibri" w:cs="Calibri"/>
+                <w:b/>
+                <w:color w:val="000000"/>
+                <w:sz w:val="24"/>
+                <w:szCs w:val="24"/>
+                <w:lang w:val="en-IN" w:eastAsia="en-IN" w:bidi="ar-SA"/>
+              </w:rPr>
+              <w:t xml:space="preserve">                          </w:t>
+            </w:r>
+            <w:r>
+              <w:rPr>
+                <w:rFonts w:ascii="Nirmala UI" w:eastAsia="Times New Roman" w:hAnsi="Nirmala UI" w:cs="Nirmala UI"/>
+                <w:b/>
+                <w:bCs/>
+                <w:color w:val="000000"/>
+                <w:sz w:val="24"/>
+                <w:szCs w:val="24"/>
+                <w:cs/>
+                <w:lang w:val="en-IN" w:eastAsia="en-IN" w:bidi="hi-IN"/>
+              </w:rPr>
+              <w:t>बाहुभ्याम्</w:t>
+            </w:r>
+            <w:r>
+              <w:rPr>
+                <w:rFonts w:ascii="Calibri" w:eastAsia="Times New Roman" w:hAnsi="Calibri" w:cs="Calibri"/>
+                <w:b/>
+                <w:color w:val="000000"/>
+                <w:sz w:val="24"/>
+                <w:szCs w:val="24"/>
+                <w:lang w:val="en-IN" w:eastAsia="en-IN" w:bidi="ar-SA"/>
+              </w:rPr>
+              <w:t xml:space="preserve"> = </w:t>
+            </w:r>
+            <w:r>
+              <w:rPr>
+                <w:rFonts w:ascii="Nirmala UI" w:eastAsia="Times New Roman" w:hAnsi="Nirmala UI" w:cs="Nirmala UI"/>
+                <w:b/>
+                <w:bCs/>
+                <w:color w:val="000000"/>
+                <w:sz w:val="24"/>
+                <w:szCs w:val="24"/>
+                <w:cs/>
+                <w:lang w:val="en-IN" w:eastAsia="en-IN" w:bidi="hi-IN"/>
+              </w:rPr>
+              <w:t>बाहुभ्यामिति</w:t>
+            </w:r>
+            <w:r>
+              <w:rPr>
+                <w:rFonts w:ascii="Calibri" w:eastAsia="Times New Roman" w:hAnsi="Calibri" w:cs="Calibri"/>
+                <w:b/>
+                <w:color w:val="000000"/>
+                <w:sz w:val="24"/>
+                <w:szCs w:val="24"/>
+                <w:lang w:val="en-IN" w:eastAsia="en-IN" w:bidi="ar-SA"/>
+              </w:rPr>
+              <w:t xml:space="preserve"> </w:t>
+            </w:r>
+            <w:r>
+              <w:rPr>
+                <w:rFonts w:ascii="Nirmala UI" w:eastAsia="Times New Roman" w:hAnsi="Nirmala UI" w:cs="Nirmala UI"/>
+                <w:b/>
+                <w:bCs/>
+                <w:color w:val="000000"/>
+                <w:sz w:val="24"/>
+                <w:szCs w:val="24"/>
+                <w:cs/>
+                <w:lang w:val="en-IN" w:eastAsia="en-IN" w:bidi="hi-IN"/>
+              </w:rPr>
+              <w:t>बाहु</w:t>
+            </w:r>
+            <w:r>
+              <w:rPr>
+                <w:rFonts w:ascii="Calibri" w:eastAsia="Times New Roman" w:hAnsi="Calibri" w:cs="Calibri"/>
+                <w:b/>
+                <w:color w:val="000000"/>
+                <w:sz w:val="24"/>
+                <w:szCs w:val="24"/>
+                <w:lang w:val="en-IN" w:eastAsia="en-IN" w:bidi="ar-SA"/>
+              </w:rPr>
+              <w:t xml:space="preserve"> -  </w:t>
+            </w:r>
+            <w:r>
+              <w:rPr>
+                <w:rFonts w:ascii="Nirmala UI" w:eastAsia="Times New Roman" w:hAnsi="Nirmala UI" w:cs="Nirmala UI"/>
+                <w:b/>
+                <w:bCs/>
+                <w:color w:val="000000"/>
+                <w:sz w:val="24"/>
+                <w:szCs w:val="24"/>
+                <w:cs/>
+                <w:lang w:val="en-IN" w:eastAsia="en-IN" w:bidi="hi-IN"/>
+              </w:rPr>
+              <w:t>भ्याम्</w:t>
+            </w:r>
+            <w:r>
+              <w:rPr>
+                <w:rFonts w:ascii="Calibri" w:eastAsia="Times New Roman" w:hAnsi="Calibri" w:cs="Calibri"/>
+                <w:b/>
+                <w:color w:val="000000"/>
+                <w:sz w:val="24"/>
+                <w:szCs w:val="24"/>
+                <w:lang w:val="en-IN" w:eastAsia="en-IN" w:bidi="ar-SA"/>
+              </w:rPr>
+              <w:t xml:space="preserve">)  </w:t>
+            </w:r>
+            <w:r>
+              <w:rPr>
+                <w:rFonts w:ascii="Nirmala UI" w:eastAsia="Times New Roman" w:hAnsi="Nirmala UI" w:cs="Nirmala UI"/>
+                <w:b/>
+                <w:bCs/>
+                <w:color w:val="000000"/>
+                <w:sz w:val="24"/>
+                <w:szCs w:val="24"/>
+                <w:cs/>
+                <w:lang w:val="en-IN" w:eastAsia="en-IN" w:bidi="hi-IN"/>
+              </w:rPr>
+              <w:t>।</w:t>
+            </w:r>
+            <w:r>
+              <w:rPr>
+                <w:rFonts w:ascii="Calibri" w:eastAsia="Times New Roman" w:hAnsi="Calibri" w:cs="Calibri"/>
+                <w:b/>
+                <w:color w:val="000000"/>
+                <w:sz w:val="24"/>
+                <w:szCs w:val="24"/>
+                <w:lang w:val="en-IN" w:eastAsia="en-IN" w:bidi="ar-SA"/>
+              </w:rPr>
+              <w:t xml:space="preserve">   </w:t>
+            </w:r>
+          </w:p>
+        </w:tc>
+        <w:tc>
+          <w:tcPr>
+            <w:tcW w:w="1167" w:type="dxa"/>
+            <w:tcBorders>
+              <w:top w:val="nil"/>
+              <w:left w:val="nil"/>
+              <w:bottom w:val="single" w:sz="4" w:space="0" w:color="auto"/>
+              <w:right w:val="single" w:sz="4" w:space="0" w:color="auto"/>
+            </w:tcBorders>
+            <w:shd w:val="clear" w:color="auto" w:fill="auto"/>
+            <w:noWrap/>
+            <w:vAlign w:val="center"/>
+          </w:tcPr>
+          <w:p>
+            <w:pPr>
+              <w:spacing w:after="0" w:line="240" w:lineRule="auto"/>
+              <w:jc w:val="right"/>
+              <w:rPr>
+                <w:rFonts w:ascii="Arial" w:eastAsia="Times New Roman" w:hAnsi="Arial" w:cs="Arial"/>
+                <w:b/>
+                <w:color w:val="000000"/>
+                <w:sz w:val="28"/>
+                <w:szCs w:val="28"/>
+                <w:lang w:val="en-IN" w:eastAsia="en-IN" w:bidi="ar-SA"/>
+              </w:rPr>
+            </w:pPr>
+            <w:r>
+              <w:rPr>
+                <w:rFonts w:ascii="Arial" w:eastAsia="Times New Roman" w:hAnsi="Arial" w:cs="Arial"/>
+                <w:b/>
+                <w:color w:val="000000"/>
+                <w:sz w:val="28"/>
+                <w:szCs w:val="28"/>
+                <w:lang w:val="en-IN" w:eastAsia="en-IN" w:bidi="ar-SA"/>
+              </w:rPr>
+              <w:t>505</w:t>
+            </w:r>
+          </w:p>
+        </w:tc>
+      </w:tr>
+      <w:tr>
+        <w:trPr>
+          <w:trHeight w:val="360"/>
+        </w:trPr>
+        <w:tc>
+          <w:tcPr>
+            <w:tcW w:w="1593" w:type="dxa"/>
+            <w:tcBorders>
+              <w:top w:val="single" w:sz="4" w:space="0" w:color="auto"/>
+              <w:left w:val="single" w:sz="4" w:space="0" w:color="auto"/>
+              <w:bottom w:val="single" w:sz="4" w:space="0" w:color="auto"/>
+              <w:right w:val="single" w:sz="4" w:space="0" w:color="auto"/>
+            </w:tcBorders>
+            <w:shd w:val="clear" w:color="auto" w:fill="auto"/>
+            <w:noWrap/>
+            <w:vAlign w:val="center"/>
+            <w:hideMark/>
+          </w:tcPr>
+          <w:p>
+            <w:pPr>
+              <w:spacing w:after="0" w:line="240" w:lineRule="auto"/>
+              <w:rPr>
+                <w:rFonts w:ascii="Calibri" w:eastAsia="Times New Roman" w:hAnsi="Calibri" w:cs="Calibri"/>
+                <w:b/>
+                <w:color w:val="000000"/>
+                <w:sz w:val="24"/>
+                <w:szCs w:val="24"/>
+                <w:lang w:val="en-IN" w:eastAsia="en-IN" w:bidi="ar-SA"/>
+              </w:rPr>
+            </w:pPr>
+            <w:r>
+              <w:rPr>
+                <w:rFonts w:ascii="Nirmala UI" w:eastAsia="Times New Roman" w:hAnsi="Nirmala UI" w:cs="Nirmala UI"/>
+                <w:b/>
+                <w:bCs/>
+                <w:color w:val="000000"/>
+                <w:sz w:val="24"/>
+                <w:szCs w:val="24"/>
+                <w:cs/>
+                <w:lang w:val="en-IN" w:eastAsia="en-IN" w:bidi="hi-IN"/>
+              </w:rPr>
+              <w:t>प्रग्रह</w:t>
+            </w:r>
+            <w:r>
+              <w:rPr>
+                <w:rFonts w:ascii="Calibri" w:eastAsia="Times New Roman" w:hAnsi="Calibri" w:cs="Calibri"/>
+                <w:b/>
+                <w:color w:val="000000"/>
+                <w:sz w:val="24"/>
+                <w:szCs w:val="24"/>
+                <w:lang w:val="en-IN" w:eastAsia="en-IN" w:bidi="ar-SA"/>
+              </w:rPr>
+              <w:t xml:space="preserve"> </w:t>
+            </w:r>
+            <w:r>
+              <w:rPr>
+                <w:rFonts w:ascii="Nirmala UI" w:eastAsia="Times New Roman" w:hAnsi="Nirmala UI" w:cs="Nirmala UI"/>
+                <w:b/>
+                <w:bCs/>
+                <w:color w:val="000000"/>
+                <w:sz w:val="24"/>
+                <w:szCs w:val="24"/>
+                <w:cs/>
+                <w:lang w:val="en-IN" w:eastAsia="en-IN" w:bidi="hi-IN"/>
+              </w:rPr>
+              <w:t>पदानि</w:t>
+            </w:r>
+            <w:r>
+              <w:rPr>
+                <w:rFonts w:ascii="Calibri" w:eastAsia="Times New Roman" w:hAnsi="Calibri" w:cs="Calibri"/>
+                <w:b/>
+                <w:color w:val="000000"/>
+                <w:sz w:val="24"/>
+                <w:szCs w:val="24"/>
+                <w:lang w:val="en-IN" w:eastAsia="en-IN" w:bidi="ar-SA"/>
+              </w:rPr>
+              <w:t xml:space="preserve"> </w:t>
+            </w:r>
+          </w:p>
+        </w:tc>
+        <w:tc>
+          <w:tcPr>
+            <w:tcW w:w="611" w:type="dxa"/>
+            <w:tcBorders>
+              <w:top w:val="single" w:sz="4" w:space="0" w:color="auto"/>
+              <w:left w:val="nil"/>
+              <w:bottom w:val="single" w:sz="4" w:space="0" w:color="auto"/>
+              <w:right w:val="single" w:sz="4" w:space="0" w:color="auto"/>
+            </w:tcBorders>
+            <w:shd w:val="clear" w:color="auto" w:fill="auto"/>
+            <w:noWrap/>
+            <w:vAlign w:val="center"/>
+            <w:hideMark/>
+          </w:tcPr>
+          <w:p>
+            <w:pPr>
+              <w:spacing w:after="0" w:line="240" w:lineRule="auto"/>
+              <w:jc w:val="center"/>
+              <w:rPr>
+                <w:rFonts w:ascii="Calibri" w:eastAsia="Times New Roman" w:hAnsi="Calibri" w:cs="Calibri"/>
+                <w:b/>
+                <w:color w:val="000000"/>
+                <w:sz w:val="24"/>
+                <w:szCs w:val="24"/>
+                <w:lang w:val="en-IN" w:eastAsia="en-IN" w:bidi="ar-SA"/>
+              </w:rPr>
+            </w:pPr>
+            <w:r>
+              <w:rPr>
+                <w:rFonts w:ascii="Calibri" w:eastAsia="Times New Roman" w:hAnsi="Calibri" w:cs="Calibri"/>
+                <w:b/>
+                <w:color w:val="000000"/>
+                <w:sz w:val="24"/>
+                <w:szCs w:val="24"/>
+                <w:lang w:val="en-IN" w:eastAsia="en-IN" w:bidi="ar-SA"/>
+              </w:rPr>
+              <w:t>PG</w:t>
+            </w:r>
+          </w:p>
+        </w:tc>
+        <w:tc>
+          <w:tcPr>
+            <w:tcW w:w="5709" w:type="dxa"/>
+            <w:tcBorders>
+              <w:top w:val="single" w:sz="4" w:space="0" w:color="auto"/>
+              <w:left w:val="nil"/>
+              <w:bottom w:val="single" w:sz="4" w:space="0" w:color="auto"/>
+              <w:right w:val="nil"/>
+            </w:tcBorders>
+            <w:shd w:val="clear" w:color="auto" w:fill="auto"/>
+            <w:vAlign w:val="center"/>
+            <w:hideMark/>
+          </w:tcPr>
+          <w:p>
+            <w:pPr>
+              <w:spacing w:after="0" w:line="240" w:lineRule="auto"/>
+              <w:rPr>
+                <w:rFonts w:ascii="Calibri" w:eastAsia="Times New Roman" w:hAnsi="Calibri" w:cs="Calibri"/>
+                <w:b/>
+                <w:color w:val="000000"/>
+                <w:sz w:val="24"/>
+                <w:szCs w:val="24"/>
+                <w:lang w:val="en-IN" w:eastAsia="en-IN" w:bidi="ar-SA"/>
+              </w:rPr>
+            </w:pPr>
+            <w:r>
+              <w:rPr>
+                <w:rFonts w:ascii="Nirmala UI" w:eastAsia="Times New Roman" w:hAnsi="Nirmala UI" w:cs="Nirmala UI"/>
+                <w:b/>
+                <w:bCs/>
+                <w:color w:val="000000"/>
+                <w:sz w:val="24"/>
+                <w:szCs w:val="24"/>
+                <w:cs/>
+                <w:lang w:val="en-IN" w:eastAsia="en-IN" w:bidi="hi-IN"/>
+              </w:rPr>
+              <w:t>ते</w:t>
+            </w:r>
+            <w:r>
+              <w:rPr>
+                <w:rFonts w:ascii="Calibri" w:eastAsia="Times New Roman" w:hAnsi="Calibri" w:cs="Calibri"/>
+                <w:b/>
+                <w:color w:val="000000"/>
+                <w:sz w:val="24"/>
+                <w:szCs w:val="24"/>
+                <w:lang w:val="en-IN" w:eastAsia="en-IN" w:bidi="ar-SA"/>
+              </w:rPr>
+              <w:t xml:space="preserve"> = (</w:t>
+            </w:r>
+            <w:r>
+              <w:rPr>
+                <w:rFonts w:ascii="Nirmala UI" w:eastAsia="Times New Roman" w:hAnsi="Nirmala UI" w:cs="Nirmala UI"/>
+                <w:b/>
+                <w:bCs/>
+                <w:color w:val="000000"/>
+                <w:sz w:val="24"/>
+                <w:szCs w:val="24"/>
+                <w:cs/>
+                <w:lang w:val="en-IN" w:eastAsia="en-IN" w:bidi="hi-IN"/>
+              </w:rPr>
+              <w:t>ते</w:t>
+            </w:r>
+            <w:r>
+              <w:rPr>
+                <w:rFonts w:ascii="Calibri" w:eastAsia="Times New Roman" w:hAnsi="Calibri" w:cs="Calibri"/>
+                <w:b/>
+                <w:color w:val="000000"/>
+                <w:sz w:val="24"/>
+                <w:szCs w:val="24"/>
+                <w:lang w:val="en-IN" w:eastAsia="en-IN" w:bidi="ar-SA"/>
+              </w:rPr>
+              <w:t xml:space="preserve"> </w:t>
+            </w:r>
+            <w:r>
+              <w:rPr>
+                <w:rFonts w:ascii="Nirmala UI" w:eastAsia="Times New Roman" w:hAnsi="Nirmala UI" w:cs="Nirmala UI"/>
+                <w:b/>
+                <w:bCs/>
+                <w:color w:val="000000"/>
+                <w:sz w:val="24"/>
+                <w:szCs w:val="24"/>
+                <w:cs/>
+                <w:lang w:val="en-IN" w:eastAsia="en-IN" w:bidi="hi-IN"/>
+              </w:rPr>
+              <w:t>इति</w:t>
+            </w:r>
+            <w:r>
+              <w:rPr>
+                <w:rFonts w:ascii="Calibri" w:eastAsia="Times New Roman" w:hAnsi="Calibri" w:cs="Calibri"/>
+                <w:b/>
+                <w:color w:val="000000"/>
+                <w:sz w:val="24"/>
+                <w:szCs w:val="24"/>
+                <w:lang w:val="en-IN" w:eastAsia="en-IN" w:bidi="ar-SA"/>
+              </w:rPr>
+              <w:t xml:space="preserve">)  </w:t>
+            </w:r>
+            <w:r>
+              <w:rPr>
+                <w:rFonts w:ascii="Nirmala UI" w:eastAsia="Times New Roman" w:hAnsi="Nirmala UI" w:cs="Nirmala UI"/>
+                <w:b/>
+                <w:bCs/>
+                <w:color w:val="000000"/>
+                <w:sz w:val="24"/>
+                <w:szCs w:val="24"/>
+                <w:cs/>
+                <w:lang w:val="en-IN" w:eastAsia="en-IN" w:bidi="hi-IN"/>
+              </w:rPr>
+              <w:t>।</w:t>
+            </w:r>
+            <w:r>
+              <w:rPr>
+                <w:rFonts w:ascii="Calibri" w:eastAsia="Times New Roman" w:hAnsi="Calibri" w:cs="Calibri"/>
+                <w:b/>
+                <w:color w:val="000000"/>
+                <w:sz w:val="24"/>
+                <w:szCs w:val="24"/>
+                <w:lang w:val="en-IN" w:eastAsia="en-IN" w:bidi="ar-SA"/>
+              </w:rPr>
+              <w:t xml:space="preserve"> </w:t>
+            </w:r>
+            <w:r>
+              <w:rPr>
+                <w:rFonts w:ascii="Nirmala UI" w:eastAsia="Times New Roman" w:hAnsi="Nirmala UI" w:cs="Nirmala UI"/>
+                <w:b/>
+                <w:bCs/>
+                <w:color w:val="000000"/>
+                <w:sz w:val="24"/>
+                <w:szCs w:val="24"/>
+                <w:cs/>
+                <w:lang w:val="en-IN" w:eastAsia="en-IN" w:bidi="hi-IN"/>
+              </w:rPr>
+              <w:t>त्वे</w:t>
+            </w:r>
+            <w:r>
+              <w:rPr>
+                <w:rFonts w:ascii="Calibri" w:eastAsia="Times New Roman" w:hAnsi="Calibri" w:cs="Calibri"/>
+                <w:b/>
+                <w:color w:val="000000"/>
+                <w:sz w:val="24"/>
+                <w:szCs w:val="24"/>
+                <w:lang w:val="en-IN" w:eastAsia="en-IN" w:bidi="ar-SA"/>
+              </w:rPr>
+              <w:t xml:space="preserve"> = (</w:t>
+            </w:r>
+            <w:r>
+              <w:rPr>
+                <w:rFonts w:ascii="Nirmala UI" w:eastAsia="Times New Roman" w:hAnsi="Nirmala UI" w:cs="Nirmala UI"/>
+                <w:b/>
+                <w:bCs/>
+                <w:color w:val="000000"/>
+                <w:sz w:val="24"/>
+                <w:szCs w:val="24"/>
+                <w:cs/>
+                <w:lang w:val="en-IN" w:eastAsia="en-IN" w:bidi="hi-IN"/>
+              </w:rPr>
+              <w:t>त्वे</w:t>
+            </w:r>
+            <w:r>
+              <w:rPr>
+                <w:rFonts w:ascii="Calibri" w:eastAsia="Times New Roman" w:hAnsi="Calibri" w:cs="Calibri"/>
+                <w:b/>
+                <w:color w:val="000000"/>
+                <w:sz w:val="24"/>
+                <w:szCs w:val="24"/>
+                <w:lang w:val="en-IN" w:eastAsia="en-IN" w:bidi="ar-SA"/>
+              </w:rPr>
+              <w:t xml:space="preserve"> </w:t>
+            </w:r>
+            <w:r>
+              <w:rPr>
+                <w:rFonts w:ascii="Nirmala UI" w:eastAsia="Times New Roman" w:hAnsi="Nirmala UI" w:cs="Nirmala UI"/>
+                <w:b/>
+                <w:bCs/>
+                <w:color w:val="000000"/>
+                <w:sz w:val="24"/>
+                <w:szCs w:val="24"/>
+                <w:cs/>
+                <w:lang w:val="en-IN" w:eastAsia="en-IN" w:bidi="hi-IN"/>
+              </w:rPr>
+              <w:t>इति</w:t>
+            </w:r>
+            <w:r>
+              <w:rPr>
+                <w:rFonts w:ascii="Calibri" w:eastAsia="Times New Roman" w:hAnsi="Calibri" w:cs="Calibri"/>
+                <w:b/>
+                <w:color w:val="000000"/>
+                <w:sz w:val="24"/>
+                <w:szCs w:val="24"/>
+                <w:lang w:val="en-IN" w:eastAsia="en-IN" w:bidi="ar-SA"/>
+              </w:rPr>
+              <w:t xml:space="preserve">)   </w:t>
+            </w:r>
+            <w:r>
+              <w:rPr>
+                <w:rFonts w:ascii="Nirmala UI" w:eastAsia="Times New Roman" w:hAnsi="Nirmala UI" w:cs="Nirmala UI"/>
+                <w:b/>
+                <w:bCs/>
+                <w:color w:val="000000"/>
+                <w:sz w:val="24"/>
+                <w:szCs w:val="24"/>
+                <w:cs/>
+                <w:lang w:val="en-IN" w:eastAsia="en-IN" w:bidi="hi-IN"/>
+              </w:rPr>
+              <w:t>।</w:t>
+            </w:r>
+            <w:r>
+              <w:rPr>
+                <w:rFonts w:ascii="Calibri" w:eastAsia="Times New Roman" w:hAnsi="Calibri" w:cs="Calibri"/>
+                <w:b/>
+                <w:color w:val="000000"/>
+                <w:sz w:val="24"/>
+                <w:szCs w:val="24"/>
+                <w:lang w:val="en-IN" w:eastAsia="en-IN" w:bidi="ar-SA"/>
+              </w:rPr>
+              <w:t xml:space="preserve"> </w:t>
+            </w:r>
+            <w:r>
+              <w:rPr>
+                <w:rFonts w:ascii="Nirmala UI" w:eastAsia="Times New Roman" w:hAnsi="Nirmala UI" w:cs="Nirmala UI"/>
+                <w:b/>
+                <w:bCs/>
+                <w:color w:val="000000"/>
+                <w:sz w:val="24"/>
+                <w:szCs w:val="24"/>
+                <w:cs/>
+                <w:lang w:val="en-IN" w:eastAsia="en-IN" w:bidi="hi-IN"/>
+              </w:rPr>
+              <w:t>चक्षुषी</w:t>
+            </w:r>
+            <w:r>
+              <w:rPr>
+                <w:rFonts w:ascii="Calibri" w:eastAsia="Times New Roman" w:hAnsi="Calibri" w:cs="Calibri"/>
+                <w:b/>
+                <w:color w:val="000000"/>
+                <w:sz w:val="24"/>
+                <w:szCs w:val="24"/>
+                <w:lang w:val="en-IN" w:eastAsia="en-IN" w:bidi="ar-SA"/>
+              </w:rPr>
+              <w:t xml:space="preserve"> = (</w:t>
+            </w:r>
+            <w:r>
+              <w:rPr>
+                <w:rFonts w:ascii="Nirmala UI" w:eastAsia="Times New Roman" w:hAnsi="Nirmala UI" w:cs="Nirmala UI"/>
+                <w:b/>
+                <w:bCs/>
+                <w:color w:val="000000"/>
+                <w:sz w:val="24"/>
+                <w:szCs w:val="24"/>
+                <w:cs/>
+                <w:lang w:val="en-IN" w:eastAsia="en-IN" w:bidi="hi-IN"/>
+              </w:rPr>
+              <w:t>चक्षुषी</w:t>
+            </w:r>
+            <w:r>
+              <w:rPr>
+                <w:rFonts w:ascii="Calibri" w:eastAsia="Times New Roman" w:hAnsi="Calibri" w:cs="Calibri"/>
+                <w:b/>
+                <w:color w:val="000000"/>
+                <w:sz w:val="24"/>
+                <w:szCs w:val="24"/>
+                <w:lang w:val="en-IN" w:eastAsia="en-IN" w:bidi="ar-SA"/>
+              </w:rPr>
+              <w:t xml:space="preserve"> </w:t>
+            </w:r>
+            <w:r>
+              <w:rPr>
+                <w:rFonts w:ascii="Nirmala UI" w:eastAsia="Times New Roman" w:hAnsi="Nirmala UI" w:cs="Nirmala UI"/>
+                <w:b/>
+                <w:bCs/>
+                <w:color w:val="000000"/>
+                <w:sz w:val="24"/>
+                <w:szCs w:val="24"/>
+                <w:cs/>
+                <w:lang w:val="en-IN" w:eastAsia="en-IN" w:bidi="hi-IN"/>
+              </w:rPr>
+              <w:t>इति</w:t>
+            </w:r>
+            <w:r>
+              <w:rPr>
+                <w:rFonts w:ascii="Calibri" w:eastAsia="Times New Roman" w:hAnsi="Calibri" w:cs="Calibri"/>
+                <w:b/>
+                <w:color w:val="000000"/>
+                <w:sz w:val="24"/>
+                <w:szCs w:val="24"/>
+                <w:lang w:val="en-IN" w:eastAsia="en-IN" w:bidi="ar-SA"/>
+              </w:rPr>
+              <w:t xml:space="preserve">) </w:t>
+            </w:r>
+            <w:r>
+              <w:rPr>
+                <w:rFonts w:ascii="Nirmala UI" w:eastAsia="Times New Roman" w:hAnsi="Nirmala UI" w:cs="Nirmala UI"/>
+                <w:b/>
+                <w:bCs/>
+                <w:color w:val="000000"/>
+                <w:sz w:val="24"/>
+                <w:szCs w:val="24"/>
+                <w:cs/>
+                <w:lang w:val="en-IN" w:eastAsia="en-IN" w:bidi="hi-IN"/>
+              </w:rPr>
+              <w:t>।</w:t>
+            </w:r>
+            <w:r>
+              <w:rPr>
+                <w:rFonts w:ascii="Calibri" w:eastAsia="Times New Roman" w:hAnsi="Calibri" w:cs="Calibri"/>
+                <w:b/>
+                <w:color w:val="000000"/>
+                <w:sz w:val="24"/>
+                <w:szCs w:val="24"/>
+                <w:lang w:val="en-IN" w:eastAsia="en-IN" w:bidi="ar-SA"/>
+              </w:rPr>
+              <w:t xml:space="preserve"> </w:t>
+            </w:r>
+            <w:r>
+              <w:rPr>
+                <w:rFonts w:ascii="Nirmala UI" w:eastAsia="Times New Roman" w:hAnsi="Nirmala UI" w:cs="Nirmala UI"/>
+                <w:b/>
+                <w:bCs/>
+                <w:color w:val="000000"/>
+                <w:sz w:val="24"/>
+                <w:szCs w:val="24"/>
+                <w:cs/>
+                <w:lang w:val="en-IN" w:eastAsia="en-IN" w:bidi="hi-IN"/>
+              </w:rPr>
+              <w:t>विष्णो</w:t>
+            </w:r>
+            <w:r>
+              <w:rPr>
+                <w:rFonts w:ascii="Calibri" w:eastAsia="Times New Roman" w:hAnsi="Calibri" w:cs="Calibri"/>
+                <w:b/>
+                <w:color w:val="000000"/>
+                <w:sz w:val="24"/>
+                <w:szCs w:val="24"/>
+                <w:lang w:val="en-IN" w:eastAsia="en-IN" w:bidi="ar-SA"/>
+              </w:rPr>
+              <w:t xml:space="preserve"> = </w:t>
+            </w:r>
+            <w:r>
+              <w:rPr>
+                <w:rFonts w:ascii="Nirmala UI" w:eastAsia="Times New Roman" w:hAnsi="Nirmala UI" w:cs="Nirmala UI"/>
+                <w:b/>
+                <w:bCs/>
+                <w:color w:val="000000"/>
+                <w:sz w:val="24"/>
+                <w:szCs w:val="24"/>
+                <w:cs/>
+                <w:lang w:val="en-IN" w:eastAsia="en-IN" w:bidi="hi-IN"/>
+              </w:rPr>
+              <w:t>विष्णो</w:t>
+            </w:r>
+            <w:r>
+              <w:rPr>
+                <w:rFonts w:ascii="Calibri" w:eastAsia="Times New Roman" w:hAnsi="Calibri" w:cs="Calibri"/>
+                <w:b/>
+                <w:color w:val="000000"/>
+                <w:sz w:val="24"/>
+                <w:szCs w:val="24"/>
+                <w:lang w:val="en-IN" w:eastAsia="en-IN" w:bidi="ar-SA"/>
+              </w:rPr>
+              <w:t xml:space="preserve"> </w:t>
+            </w:r>
+            <w:r>
+              <w:rPr>
+                <w:rFonts w:ascii="Nirmala UI" w:eastAsia="Times New Roman" w:hAnsi="Nirmala UI" w:cs="Nirmala UI"/>
+                <w:b/>
+                <w:bCs/>
+                <w:color w:val="000000"/>
+                <w:sz w:val="24"/>
+                <w:szCs w:val="24"/>
+                <w:cs/>
+                <w:lang w:val="en-IN" w:eastAsia="en-IN" w:bidi="hi-IN"/>
+              </w:rPr>
+              <w:t>इति॒</w:t>
+            </w:r>
+            <w:r>
+              <w:rPr>
+                <w:rFonts w:ascii="Calibri" w:eastAsia="Times New Roman" w:hAnsi="Calibri" w:cs="Calibri"/>
+                <w:b/>
+                <w:color w:val="000000"/>
+                <w:sz w:val="24"/>
+                <w:szCs w:val="24"/>
+                <w:lang w:val="en-IN" w:eastAsia="en-IN" w:bidi="ar-SA"/>
+              </w:rPr>
+              <w:t xml:space="preserve"> |</w:t>
+            </w:r>
+          </w:p>
+        </w:tc>
+        <w:tc>
+          <w:tcPr>
+            <w:tcW w:w="1167" w:type="dxa"/>
+            <w:tcBorders>
+              <w:top w:val="single" w:sz="4" w:space="0" w:color="auto"/>
+              <w:left w:val="single" w:sz="4" w:space="0" w:color="auto"/>
+              <w:bottom w:val="single" w:sz="4" w:space="0" w:color="auto"/>
+              <w:right w:val="single" w:sz="4" w:space="0" w:color="auto"/>
+            </w:tcBorders>
+            <w:shd w:val="clear" w:color="auto" w:fill="auto"/>
+            <w:noWrap/>
+            <w:vAlign w:val="center"/>
+          </w:tcPr>
+          <w:p>
+            <w:pPr>
+              <w:spacing w:after="0" w:line="240" w:lineRule="auto"/>
+              <w:jc w:val="right"/>
+              <w:rPr>
+                <w:rFonts w:ascii="Arial" w:eastAsia="Times New Roman" w:hAnsi="Arial" w:cs="Arial"/>
+                <w:b/>
+                <w:color w:val="000000"/>
+                <w:sz w:val="28"/>
+                <w:szCs w:val="28"/>
+                <w:lang w:val="en-IN" w:eastAsia="en-IN" w:bidi="ar-SA"/>
+              </w:rPr>
+            </w:pPr>
+            <w:r>
+              <w:rPr>
+                <w:rFonts w:ascii="Arial" w:eastAsia="Times New Roman" w:hAnsi="Arial" w:cs="Arial"/>
+                <w:b/>
+                <w:color w:val="000000"/>
+                <w:sz w:val="28"/>
+                <w:szCs w:val="28"/>
+                <w:lang w:val="en-IN" w:eastAsia="en-IN" w:bidi="ar-SA"/>
+              </w:rPr>
+              <w:t>31</w:t>
+            </w:r>
+          </w:p>
+        </w:tc>
+      </w:tr>
+      <w:tr>
+        <w:trPr>
+          <w:trHeight w:val="390"/>
+        </w:trPr>
+        <w:tc>
+          <w:tcPr>
+            <w:tcW w:w="1593" w:type="dxa"/>
+            <w:tcBorders>
+              <w:top w:val="single" w:sz="4" w:space="0" w:color="auto"/>
+              <w:left w:val="single" w:sz="4" w:space="0" w:color="auto"/>
+              <w:bottom w:val="single" w:sz="4" w:space="0" w:color="auto"/>
+              <w:right w:val="single" w:sz="4" w:space="0" w:color="auto"/>
+            </w:tcBorders>
+            <w:shd w:val="clear" w:color="auto" w:fill="auto"/>
+            <w:noWrap/>
+            <w:vAlign w:val="center"/>
+            <w:hideMark/>
+          </w:tcPr>
+          <w:p>
+            <w:pPr>
+              <w:spacing w:after="0" w:line="240" w:lineRule="auto"/>
+              <w:rPr>
+                <w:rFonts w:ascii="Calibri" w:eastAsia="Times New Roman" w:hAnsi="Calibri" w:cs="Calibri"/>
+                <w:b/>
+                <w:color w:val="000000"/>
+                <w:sz w:val="24"/>
+                <w:szCs w:val="24"/>
+                <w:lang w:val="en-IN" w:eastAsia="en-IN" w:bidi="ar-SA"/>
+              </w:rPr>
+            </w:pPr>
+            <w:r>
+              <w:rPr>
+                <w:rFonts w:ascii="Nirmala UI" w:eastAsia="Times New Roman" w:hAnsi="Nirmala UI" w:cs="Nirmala UI"/>
+                <w:b/>
+                <w:bCs/>
+                <w:color w:val="000000"/>
+                <w:sz w:val="24"/>
+                <w:szCs w:val="24"/>
+                <w:cs/>
+                <w:lang w:val="en-IN" w:eastAsia="en-IN" w:bidi="hi-IN"/>
+              </w:rPr>
+              <w:t>प्रग्रह</w:t>
+            </w:r>
+            <w:r>
+              <w:rPr>
+                <w:rFonts w:ascii="Calibri" w:eastAsia="Times New Roman" w:hAnsi="Calibri" w:cs="Calibri"/>
+                <w:b/>
+                <w:color w:val="000000"/>
+                <w:sz w:val="24"/>
+                <w:szCs w:val="24"/>
+                <w:lang w:val="en-IN" w:eastAsia="en-IN" w:bidi="ar-SA"/>
+              </w:rPr>
+              <w:t xml:space="preserve"> </w:t>
+            </w:r>
+            <w:r>
+              <w:rPr>
+                <w:rFonts w:ascii="Nirmala UI" w:eastAsia="Times New Roman" w:hAnsi="Nirmala UI" w:cs="Nirmala UI"/>
+                <w:b/>
+                <w:bCs/>
+                <w:color w:val="000000"/>
+                <w:sz w:val="24"/>
+                <w:szCs w:val="24"/>
+                <w:cs/>
+                <w:lang w:val="en-IN" w:eastAsia="en-IN" w:bidi="hi-IN"/>
+              </w:rPr>
+              <w:t>वेष्टन</w:t>
+            </w:r>
+            <w:r>
+              <w:rPr>
+                <w:rFonts w:ascii="Calibri" w:eastAsia="Times New Roman" w:hAnsi="Calibri" w:cs="Calibri"/>
+                <w:b/>
+                <w:color w:val="000000"/>
+                <w:sz w:val="24"/>
+                <w:szCs w:val="24"/>
+                <w:lang w:val="en-IN" w:eastAsia="en-IN" w:bidi="ar-SA"/>
+              </w:rPr>
+              <w:t xml:space="preserve"> </w:t>
+            </w:r>
+            <w:r>
+              <w:rPr>
+                <w:rFonts w:ascii="Nirmala UI" w:eastAsia="Times New Roman" w:hAnsi="Nirmala UI" w:cs="Nirmala UI"/>
+                <w:b/>
+                <w:bCs/>
+                <w:color w:val="000000"/>
+                <w:sz w:val="24"/>
+                <w:szCs w:val="24"/>
+                <w:cs/>
+                <w:lang w:val="en-IN" w:eastAsia="en-IN" w:bidi="hi-IN"/>
+              </w:rPr>
+              <w:t>पदानि</w:t>
+            </w:r>
+            <w:r>
+              <w:rPr>
+                <w:rFonts w:ascii="Calibri" w:eastAsia="Times New Roman" w:hAnsi="Calibri" w:cs="Calibri"/>
+                <w:b/>
+                <w:color w:val="000000"/>
+                <w:sz w:val="24"/>
+                <w:szCs w:val="24"/>
+                <w:lang w:val="en-IN" w:eastAsia="en-IN" w:bidi="ar-SA"/>
+              </w:rPr>
+              <w:t xml:space="preserve"> </w:t>
+            </w:r>
+          </w:p>
+        </w:tc>
+        <w:tc>
+          <w:tcPr>
+            <w:tcW w:w="611" w:type="dxa"/>
+            <w:tcBorders>
+              <w:top w:val="single" w:sz="4" w:space="0" w:color="auto"/>
+              <w:left w:val="nil"/>
+              <w:bottom w:val="single" w:sz="4" w:space="0" w:color="auto"/>
+              <w:right w:val="single" w:sz="4" w:space="0" w:color="auto"/>
+            </w:tcBorders>
+            <w:shd w:val="clear" w:color="auto" w:fill="auto"/>
+            <w:noWrap/>
+            <w:vAlign w:val="center"/>
+            <w:hideMark/>
+          </w:tcPr>
+          <w:p>
+            <w:pPr>
+              <w:spacing w:after="0" w:line="240" w:lineRule="auto"/>
+              <w:jc w:val="center"/>
+              <w:rPr>
+                <w:rFonts w:ascii="Calibri" w:eastAsia="Times New Roman" w:hAnsi="Calibri" w:cs="Calibri"/>
+                <w:b/>
+                <w:color w:val="000000"/>
+                <w:sz w:val="24"/>
+                <w:szCs w:val="24"/>
+                <w:lang w:val="en-IN" w:eastAsia="en-IN" w:bidi="ar-SA"/>
+              </w:rPr>
+            </w:pPr>
+            <w:r>
+              <w:rPr>
+                <w:rFonts w:ascii="Calibri" w:eastAsia="Times New Roman" w:hAnsi="Calibri" w:cs="Calibri"/>
+                <w:b/>
+                <w:color w:val="000000"/>
+                <w:sz w:val="24"/>
+                <w:szCs w:val="24"/>
+                <w:lang w:val="en-IN" w:eastAsia="en-IN" w:bidi="ar-SA"/>
+              </w:rPr>
+              <w:t>PGS</w:t>
+            </w:r>
+          </w:p>
+        </w:tc>
+        <w:tc>
+          <w:tcPr>
+            <w:tcW w:w="5709" w:type="dxa"/>
+            <w:tcBorders>
+              <w:top w:val="single" w:sz="4" w:space="0" w:color="auto"/>
+              <w:left w:val="nil"/>
+              <w:bottom w:val="single" w:sz="4" w:space="0" w:color="auto"/>
+              <w:right w:val="single" w:sz="4" w:space="0" w:color="auto"/>
+            </w:tcBorders>
+            <w:shd w:val="clear" w:color="auto" w:fill="auto"/>
+            <w:vAlign w:val="center"/>
+            <w:hideMark/>
+          </w:tcPr>
+          <w:p>
+            <w:pPr>
+              <w:spacing w:after="0" w:line="240" w:lineRule="auto"/>
+              <w:rPr>
+                <w:rFonts w:ascii="Calibri" w:eastAsia="Times New Roman" w:hAnsi="Calibri" w:cs="Calibri"/>
+                <w:b/>
+                <w:color w:val="000000"/>
+                <w:sz w:val="24"/>
+                <w:szCs w:val="24"/>
+                <w:lang w:val="en-IN" w:eastAsia="en-IN" w:bidi="ar-SA"/>
+              </w:rPr>
+            </w:pPr>
+            <w:r>
+              <w:rPr>
+                <w:rFonts w:ascii="Calibri" w:eastAsia="Times New Roman" w:hAnsi="Calibri" w:cs="Calibri"/>
+                <w:b/>
+                <w:color w:val="000000"/>
+                <w:sz w:val="24"/>
+                <w:szCs w:val="24"/>
+                <w:lang w:val="en-IN" w:eastAsia="en-IN" w:bidi="ar-SA"/>
+              </w:rPr>
+              <w:t xml:space="preserve"> </w:t>
+            </w:r>
+            <w:r>
+              <w:rPr>
+                <w:rFonts w:ascii="Nirmala UI" w:eastAsia="Times New Roman" w:hAnsi="Nirmala UI" w:cs="Nirmala UI"/>
+                <w:b/>
+                <w:bCs/>
+                <w:color w:val="000000"/>
+                <w:sz w:val="24"/>
+                <w:szCs w:val="24"/>
+                <w:cs/>
+                <w:lang w:val="en-IN" w:eastAsia="en-IN" w:bidi="hi-IN"/>
+              </w:rPr>
+              <w:t>अधिषवणे</w:t>
+            </w:r>
+            <w:r>
+              <w:rPr>
+                <w:rFonts w:ascii="Calibri" w:eastAsia="Times New Roman" w:hAnsi="Calibri" w:cs="Calibri"/>
+                <w:b/>
+                <w:color w:val="000000"/>
+                <w:sz w:val="24"/>
+                <w:szCs w:val="24"/>
+                <w:lang w:val="en-IN" w:eastAsia="en-IN" w:bidi="ar-SA"/>
+              </w:rPr>
+              <w:t xml:space="preserve"> = </w:t>
+            </w:r>
+            <w:r>
+              <w:rPr>
+                <w:rFonts w:ascii="Nirmala UI" w:eastAsia="Times New Roman" w:hAnsi="Nirmala UI" w:cs="Nirmala UI"/>
+                <w:b/>
+                <w:bCs/>
+                <w:color w:val="000000"/>
+                <w:sz w:val="24"/>
+                <w:szCs w:val="24"/>
+                <w:cs/>
+                <w:lang w:val="en-IN" w:eastAsia="en-IN" w:bidi="hi-IN"/>
+              </w:rPr>
+              <w:t>अधिषवणे</w:t>
+            </w:r>
+            <w:r>
+              <w:rPr>
+                <w:rFonts w:ascii="Calibri" w:eastAsia="Times New Roman" w:hAnsi="Calibri" w:cs="Calibri"/>
+                <w:b/>
+                <w:color w:val="000000"/>
+                <w:sz w:val="24"/>
+                <w:szCs w:val="24"/>
+                <w:lang w:val="en-IN" w:eastAsia="en-IN" w:bidi="ar-SA"/>
+              </w:rPr>
+              <w:t xml:space="preserve"> </w:t>
+            </w:r>
+            <w:r>
+              <w:rPr>
+                <w:rFonts w:ascii="Nirmala UI" w:eastAsia="Times New Roman" w:hAnsi="Nirmala UI" w:cs="Nirmala UI"/>
+                <w:b/>
+                <w:bCs/>
+                <w:color w:val="000000"/>
+                <w:sz w:val="24"/>
+                <w:szCs w:val="24"/>
+                <w:cs/>
+                <w:lang w:val="en-IN" w:eastAsia="en-IN" w:bidi="hi-IN"/>
+              </w:rPr>
+              <w:t>इत्यधि</w:t>
+            </w:r>
+            <w:r>
+              <w:rPr>
+                <w:rFonts w:ascii="Calibri" w:eastAsia="Times New Roman" w:hAnsi="Calibri" w:cs="Calibri"/>
+                <w:b/>
+                <w:color w:val="000000"/>
+                <w:sz w:val="24"/>
+                <w:szCs w:val="24"/>
+                <w:lang w:val="en-IN" w:eastAsia="en-IN" w:bidi="ar-SA"/>
+              </w:rPr>
+              <w:t xml:space="preserve"> - </w:t>
+            </w:r>
+            <w:r>
+              <w:rPr>
+                <w:rFonts w:ascii="Nirmala UI" w:eastAsia="Times New Roman" w:hAnsi="Nirmala UI" w:cs="Nirmala UI"/>
+                <w:b/>
+                <w:bCs/>
+                <w:color w:val="000000"/>
+                <w:sz w:val="24"/>
+                <w:szCs w:val="24"/>
+                <w:cs/>
+                <w:lang w:val="en-IN" w:eastAsia="en-IN" w:bidi="hi-IN"/>
+              </w:rPr>
+              <w:t>सवने</w:t>
+            </w:r>
+            <w:r>
+              <w:rPr>
+                <w:rFonts w:ascii="Calibri" w:eastAsia="Times New Roman" w:hAnsi="Calibri" w:cs="Calibri"/>
+                <w:b/>
+                <w:color w:val="000000"/>
+                <w:sz w:val="24"/>
+                <w:szCs w:val="24"/>
+                <w:lang w:val="en-IN" w:eastAsia="en-IN" w:bidi="ar-SA"/>
+              </w:rPr>
+              <w:t xml:space="preserve"> </w:t>
+            </w:r>
+            <w:r>
+              <w:rPr>
+                <w:rFonts w:ascii="Nirmala UI" w:eastAsia="Times New Roman" w:hAnsi="Nirmala UI" w:cs="Nirmala UI"/>
+                <w:b/>
+                <w:bCs/>
+                <w:color w:val="000000"/>
+                <w:sz w:val="24"/>
+                <w:szCs w:val="24"/>
+                <w:cs/>
+                <w:lang w:val="en-IN" w:eastAsia="en-IN" w:bidi="hi-IN"/>
+              </w:rPr>
+              <w:t>।</w:t>
+            </w:r>
+            <w:r>
+              <w:rPr>
+                <w:rFonts w:ascii="Calibri" w:eastAsia="Times New Roman" w:hAnsi="Calibri" w:cs="Calibri"/>
+                <w:b/>
+                <w:color w:val="000000"/>
+                <w:sz w:val="24"/>
+                <w:szCs w:val="24"/>
+                <w:lang w:val="en-IN" w:eastAsia="en-IN" w:bidi="ar-SA"/>
+              </w:rPr>
+              <w:t xml:space="preserve"> </w:t>
+            </w:r>
+          </w:p>
+          <w:p>
+            <w:pPr>
+              <w:spacing w:after="0" w:line="240" w:lineRule="auto"/>
+              <w:rPr>
+                <w:rFonts w:ascii="Calibri" w:eastAsia="Times New Roman" w:hAnsi="Calibri" w:cs="Calibri"/>
+                <w:b/>
+                <w:color w:val="000000"/>
+                <w:sz w:val="24"/>
+                <w:szCs w:val="24"/>
+                <w:lang w:val="en-IN" w:eastAsia="en-IN" w:bidi="ar-SA"/>
+              </w:rPr>
+            </w:pPr>
+            <w:r>
+              <w:rPr>
+                <w:rFonts w:ascii="Nirmala UI" w:eastAsia="Times New Roman" w:hAnsi="Nirmala UI" w:cs="Nirmala UI"/>
+                <w:b/>
+                <w:bCs/>
+                <w:color w:val="000000"/>
+                <w:sz w:val="24"/>
+                <w:szCs w:val="24"/>
+                <w:cs/>
+                <w:lang w:val="en-IN" w:eastAsia="en-IN" w:bidi="hi-IN"/>
+              </w:rPr>
+              <w:t>इन्द्राग्नी</w:t>
+            </w:r>
+            <w:r>
+              <w:rPr>
+                <w:rFonts w:ascii="Calibri" w:eastAsia="Times New Roman" w:hAnsi="Calibri" w:cs="Calibri"/>
+                <w:b/>
+                <w:color w:val="000000"/>
+                <w:sz w:val="24"/>
+                <w:szCs w:val="24"/>
+                <w:lang w:val="en-IN" w:eastAsia="en-IN" w:bidi="ar-SA"/>
+              </w:rPr>
+              <w:t xml:space="preserve"> = </w:t>
+            </w:r>
+            <w:r>
+              <w:rPr>
+                <w:rFonts w:ascii="Nirmala UI" w:eastAsia="Times New Roman" w:hAnsi="Nirmala UI" w:cs="Nirmala UI"/>
+                <w:b/>
+                <w:bCs/>
+                <w:color w:val="000000"/>
+                <w:sz w:val="24"/>
+                <w:szCs w:val="24"/>
+                <w:cs/>
+                <w:lang w:val="en-IN" w:eastAsia="en-IN" w:bidi="hi-IN"/>
+              </w:rPr>
+              <w:t>इन्द्राग्नी</w:t>
+            </w:r>
+            <w:r>
+              <w:rPr>
+                <w:rFonts w:ascii="Calibri" w:eastAsia="Times New Roman" w:hAnsi="Calibri" w:cs="Calibri"/>
+                <w:b/>
+                <w:color w:val="000000"/>
+                <w:sz w:val="24"/>
+                <w:szCs w:val="24"/>
+                <w:lang w:val="en-IN" w:eastAsia="en-IN" w:bidi="ar-SA"/>
+              </w:rPr>
+              <w:t xml:space="preserve"> </w:t>
+            </w:r>
+            <w:r>
+              <w:rPr>
+                <w:rFonts w:ascii="Nirmala UI" w:eastAsia="Times New Roman" w:hAnsi="Nirmala UI" w:cs="Nirmala UI"/>
+                <w:b/>
+                <w:bCs/>
+                <w:color w:val="000000"/>
+                <w:sz w:val="24"/>
+                <w:szCs w:val="24"/>
+                <w:cs/>
+                <w:lang w:val="en-IN" w:eastAsia="en-IN" w:bidi="hi-IN"/>
+              </w:rPr>
+              <w:t>इतीन्द्र</w:t>
+            </w:r>
+            <w:r>
+              <w:rPr>
+                <w:rFonts w:ascii="Calibri" w:eastAsia="Times New Roman" w:hAnsi="Calibri" w:cs="Calibri"/>
+                <w:b/>
+                <w:color w:val="000000"/>
+                <w:sz w:val="24"/>
+                <w:szCs w:val="24"/>
+                <w:lang w:val="en-IN" w:eastAsia="en-IN" w:bidi="ar-SA"/>
+              </w:rPr>
+              <w:t xml:space="preserve"> - </w:t>
+            </w:r>
+            <w:r>
+              <w:rPr>
+                <w:rFonts w:ascii="Nirmala UI" w:eastAsia="Times New Roman" w:hAnsi="Nirmala UI" w:cs="Nirmala UI"/>
+                <w:b/>
+                <w:bCs/>
+                <w:color w:val="000000"/>
+                <w:sz w:val="24"/>
+                <w:szCs w:val="24"/>
+                <w:cs/>
+                <w:lang w:val="en-IN" w:eastAsia="en-IN" w:bidi="hi-IN"/>
+              </w:rPr>
+              <w:t>अग्नी</w:t>
+            </w:r>
+            <w:r>
+              <w:rPr>
+                <w:rFonts w:ascii="Calibri" w:eastAsia="Times New Roman" w:hAnsi="Calibri" w:cs="Calibri"/>
+                <w:b/>
+                <w:color w:val="000000"/>
+                <w:sz w:val="24"/>
+                <w:szCs w:val="24"/>
+                <w:lang w:val="en-IN" w:eastAsia="en-IN" w:bidi="ar-SA"/>
+              </w:rPr>
+              <w:t xml:space="preserve">  </w:t>
+            </w:r>
+          </w:p>
+        </w:tc>
+        <w:tc>
+          <w:tcPr>
+            <w:tcW w:w="1167" w:type="dxa"/>
+            <w:tcBorders>
+              <w:top w:val="single" w:sz="4" w:space="0" w:color="auto"/>
+              <w:left w:val="nil"/>
+              <w:bottom w:val="single" w:sz="4" w:space="0" w:color="auto"/>
+              <w:right w:val="single" w:sz="4" w:space="0" w:color="auto"/>
+            </w:tcBorders>
+            <w:shd w:val="clear" w:color="auto" w:fill="auto"/>
+            <w:noWrap/>
+            <w:vAlign w:val="center"/>
+          </w:tcPr>
+          <w:p>
+            <w:pPr>
+              <w:spacing w:after="0" w:line="240" w:lineRule="auto"/>
+              <w:jc w:val="right"/>
+              <w:rPr>
+                <w:rFonts w:ascii="Arial" w:eastAsia="Times New Roman" w:hAnsi="Arial" w:cs="Arial"/>
+                <w:b/>
+                <w:color w:val="000000"/>
+                <w:sz w:val="28"/>
+                <w:szCs w:val="28"/>
+                <w:lang w:val="en-IN" w:eastAsia="en-IN" w:bidi="ar-SA"/>
+              </w:rPr>
+            </w:pPr>
+            <w:r>
+              <w:rPr>
+                <w:rFonts w:ascii="Arial" w:eastAsia="Times New Roman" w:hAnsi="Arial" w:cs="Arial"/>
+                <w:b/>
+                <w:color w:val="000000"/>
+                <w:sz w:val="28"/>
+                <w:szCs w:val="28"/>
+                <w:lang w:val="en-IN" w:eastAsia="en-IN" w:bidi="ar-SA"/>
+              </w:rPr>
+              <w:t>10</w:t>
+            </w:r>
+          </w:p>
+        </w:tc>
+      </w:tr>
+      <w:tr>
+        <w:trPr>
+          <w:trHeight w:val="360"/>
+        </w:trPr>
+        <w:tc>
+          <w:tcPr>
+            <w:tcW w:w="1593" w:type="dxa"/>
+            <w:tcBorders>
+              <w:top w:val="single" w:sz="4" w:space="0" w:color="auto"/>
+              <w:left w:val="nil"/>
+              <w:bottom w:val="nil"/>
+              <w:right w:val="nil"/>
+            </w:tcBorders>
+            <w:shd w:val="clear" w:color="auto" w:fill="auto"/>
+            <w:noWrap/>
+            <w:vAlign w:val="center"/>
+            <w:hideMark/>
+          </w:tcPr>
+          <w:p>
+            <w:pPr>
+              <w:spacing w:after="0" w:line="240" w:lineRule="auto"/>
+              <w:rPr>
+                <w:rFonts w:ascii="Arial" w:eastAsia="Times New Roman" w:hAnsi="Arial" w:cs="Arial"/>
+                <w:b/>
+                <w:color w:val="000000"/>
+                <w:sz w:val="28"/>
+                <w:szCs w:val="28"/>
+                <w:lang w:val="en-IN" w:eastAsia="en-IN" w:bidi="ar-SA"/>
+              </w:rPr>
+            </w:pPr>
+          </w:p>
+        </w:tc>
+        <w:tc>
+          <w:tcPr>
+            <w:tcW w:w="611" w:type="dxa"/>
+            <w:tcBorders>
+              <w:top w:val="single" w:sz="4" w:space="0" w:color="auto"/>
+              <w:left w:val="nil"/>
+              <w:bottom w:val="nil"/>
+              <w:right w:val="nil"/>
+            </w:tcBorders>
+            <w:shd w:val="clear" w:color="auto" w:fill="auto"/>
+            <w:noWrap/>
+            <w:vAlign w:val="center"/>
+            <w:hideMark/>
+          </w:tcPr>
+          <w:p>
+            <w:pPr>
+              <w:spacing w:after="0" w:line="240" w:lineRule="auto"/>
+              <w:rPr>
+                <w:rFonts w:ascii="Times New Roman" w:eastAsia="Times New Roman" w:hAnsi="Times New Roman" w:cs="Times New Roman"/>
+                <w:b/>
+                <w:sz w:val="20"/>
+                <w:szCs w:val="20"/>
+                <w:lang w:val="en-IN" w:eastAsia="en-IN" w:bidi="ar-SA"/>
+              </w:rPr>
+            </w:pPr>
+          </w:p>
+        </w:tc>
+        <w:tc>
+          <w:tcPr>
+            <w:tcW w:w="5709" w:type="dxa"/>
+            <w:tcBorders>
+              <w:top w:val="single" w:sz="4" w:space="0" w:color="auto"/>
+              <w:left w:val="single" w:sz="8" w:space="0" w:color="auto"/>
+              <w:bottom w:val="single" w:sz="8" w:space="0" w:color="auto"/>
+              <w:right w:val="single" w:sz="4" w:space="0" w:color="auto"/>
+            </w:tcBorders>
+            <w:shd w:val="clear" w:color="auto" w:fill="auto"/>
+            <w:vAlign w:val="center"/>
+            <w:hideMark/>
+          </w:tcPr>
+          <w:p>
+            <w:pPr>
+              <w:spacing w:after="0" w:line="240" w:lineRule="auto"/>
+              <w:rPr>
+                <w:rFonts w:ascii="Calibri" w:eastAsia="Times New Roman" w:hAnsi="Calibri" w:cs="Calibri"/>
+                <w:b/>
+                <w:bCs/>
+                <w:color w:val="000000"/>
+                <w:sz w:val="32"/>
+                <w:szCs w:val="32"/>
+                <w:lang w:val="en-IN" w:eastAsia="en-IN" w:bidi="ar-SA"/>
+              </w:rPr>
+            </w:pPr>
+            <w:r>
+              <w:rPr>
+                <w:rFonts w:ascii="Calibri" w:eastAsia="Times New Roman" w:hAnsi="Calibri" w:cs="Calibri"/>
+                <w:b/>
+                <w:bCs/>
+                <w:color w:val="000000"/>
+                <w:sz w:val="32"/>
+                <w:szCs w:val="32"/>
+                <w:lang w:val="en-IN" w:eastAsia="en-IN" w:bidi="ar-SA"/>
+              </w:rPr>
+              <w:t>Total Padams</w:t>
+            </w:r>
+          </w:p>
+        </w:tc>
+        <w:tc>
+          <w:tcPr>
+            <w:tcW w:w="1167" w:type="dxa"/>
+            <w:tcBorders>
+              <w:top w:val="single" w:sz="4" w:space="0" w:color="auto"/>
+              <w:left w:val="nil"/>
+              <w:bottom w:val="single" w:sz="8" w:space="0" w:color="auto"/>
+              <w:right w:val="single" w:sz="8" w:space="0" w:color="auto"/>
+            </w:tcBorders>
+            <w:shd w:val="clear" w:color="auto" w:fill="auto"/>
+            <w:noWrap/>
+            <w:vAlign w:val="center"/>
+          </w:tcPr>
+          <w:p>
+            <w:pPr>
+              <w:spacing w:after="0" w:line="240" w:lineRule="auto"/>
+              <w:jc w:val="right"/>
+              <w:rPr>
+                <w:rFonts w:ascii="Arial" w:eastAsia="Times New Roman" w:hAnsi="Arial" w:cs="Arial"/>
+                <w:b/>
+                <w:color w:val="000000"/>
+                <w:sz w:val="28"/>
+                <w:szCs w:val="28"/>
+                <w:lang w:val="en-IN" w:eastAsia="en-IN" w:bidi="ar-SA"/>
+              </w:rPr>
+            </w:pPr>
+            <w:r>
+              <w:rPr>
+                <w:rFonts w:ascii="Arial" w:eastAsia="Times New Roman" w:hAnsi="Arial" w:cs="Arial"/>
+                <w:b/>
+                <w:color w:val="000000"/>
+                <w:sz w:val="28"/>
+                <w:szCs w:val="28"/>
+                <w:lang w:val="en-IN" w:eastAsia="en-IN" w:bidi="ar-SA"/>
+              </w:rPr>
+              <w:fldChar w:fldCharType="begin"/>
+            </w:r>
+            <w:r>
+              <w:rPr>
+                <w:rFonts w:ascii="Arial" w:eastAsia="Times New Roman" w:hAnsi="Arial" w:cs="Arial"/>
+                <w:b/>
+                <w:color w:val="000000"/>
+                <w:sz w:val="28"/>
+                <w:szCs w:val="28"/>
+                <w:lang w:val="en-IN" w:eastAsia="en-IN" w:bidi="ar-SA"/>
+              </w:rPr>
+              <w:instrText xml:space="preserve"> =SUM(ABOVE) </w:instrText>
+            </w:r>
+            <w:r>
+              <w:rPr>
+                <w:rFonts w:ascii="Arial" w:eastAsia="Times New Roman" w:hAnsi="Arial" w:cs="Arial"/>
+                <w:b/>
+                <w:color w:val="000000"/>
+                <w:sz w:val="28"/>
+                <w:szCs w:val="28"/>
+                <w:lang w:val="en-IN" w:eastAsia="en-IN" w:bidi="ar-SA"/>
+              </w:rPr>
+              <w:fldChar w:fldCharType="separate"/>
+            </w:r>
+            <w:r>
+              <w:rPr>
+                <w:rFonts w:ascii="Arial" w:eastAsia="Times New Roman" w:hAnsi="Arial" w:cs="Arial"/>
+                <w:b/>
+                <w:color w:val="000000"/>
+                <w:sz w:val="28"/>
+                <w:szCs w:val="28"/>
+                <w:lang w:val="en-IN" w:eastAsia="en-IN" w:bidi="ar-SA"/>
+              </w:rPr>
+              <w:fldChar w:fldCharType="end"/>
+            </w:r>
+            <w:r>
+              <w:rPr>
+                <w:rFonts w:ascii="Arial" w:eastAsia="Times New Roman" w:hAnsi="Arial" w:cs="Arial"/>
+                <w:b/>
+                <w:color w:val="000000"/>
+                <w:sz w:val="28"/>
+                <w:szCs w:val="28"/>
+                <w:lang w:val="en-IN" w:eastAsia="en-IN" w:bidi="ar-SA"/>
+              </w:rPr>
+              <w:fldChar w:fldCharType="begin"/>
+            </w:r>
+            <w:r>
+              <w:rPr>
+                <w:rFonts w:ascii="Arial" w:eastAsia="Times New Roman" w:hAnsi="Arial" w:cs="Arial"/>
+                <w:b/>
+                <w:color w:val="000000"/>
+                <w:sz w:val="28"/>
+                <w:szCs w:val="28"/>
+                <w:lang w:val="en-IN" w:eastAsia="en-IN" w:bidi="ar-SA"/>
+              </w:rPr>
+              <w:instrText xml:space="preserve"> =SUM(ABOVE) </w:instrText>
+            </w:r>
+            <w:r>
+              <w:rPr>
+                <w:rFonts w:ascii="Arial" w:eastAsia="Times New Roman" w:hAnsi="Arial" w:cs="Arial"/>
+                <w:b/>
+                <w:color w:val="000000"/>
+                <w:sz w:val="28"/>
+                <w:szCs w:val="28"/>
+                <w:lang w:val="en-IN" w:eastAsia="en-IN" w:bidi="ar-SA"/>
+              </w:rPr>
+              <w:fldChar w:fldCharType="separate"/>
+            </w:r>
+            <w:r>
+              <w:rPr>
+                <w:rFonts w:ascii="Arial" w:eastAsia="Times New Roman" w:hAnsi="Arial" w:cs="Arial"/>
+                <w:b/>
+                <w:noProof/>
+                <w:color w:val="000000"/>
+                <w:sz w:val="28"/>
+                <w:szCs w:val="28"/>
+                <w:lang w:val="en-IN" w:eastAsia="en-IN" w:bidi="ar-SA"/>
+              </w:rPr>
+              <w:t>3085</w:t>
+            </w:r>
+            <w:r>
+              <w:rPr>
+                <w:rFonts w:ascii="Arial" w:eastAsia="Times New Roman" w:hAnsi="Arial" w:cs="Arial"/>
+                <w:b/>
+                <w:color w:val="000000"/>
+                <w:sz w:val="28"/>
+                <w:szCs w:val="28"/>
+                <w:lang w:val="en-IN" w:eastAsia="en-IN" w:bidi="ar-SA"/>
+              </w:rPr>
+              <w:fldChar w:fldCharType="end"/>
+            </w:r>
+          </w:p>
+        </w:tc>
+      </w:tr>
+    </w:tbl>
+    <w:p/>
+    <w:tbl>
+      <w:tblPr>
+        <w:tblW w:w="9080" w:type="dxa"/>
+        <w:tblInd w:w="108" w:type="dxa"/>
+        <w:tblLook w:val="04A0" w:firstRow="1" w:lastRow="0" w:firstColumn="1" w:lastColumn="0" w:noHBand="0" w:noVBand="1"/>
+      </w:tblPr>
+      <w:tblGrid>
+        <w:gridCol w:w="1593"/>
+        <w:gridCol w:w="659"/>
+        <w:gridCol w:w="5153"/>
+        <w:gridCol w:w="425"/>
+        <w:gridCol w:w="83"/>
+        <w:gridCol w:w="702"/>
+        <w:gridCol w:w="182"/>
+        <w:gridCol w:w="170"/>
+        <w:gridCol w:w="113"/>
+      </w:tblGrid>
+      <w:tr>
+        <w:trPr>
+          <w:trHeight w:val="360"/>
+        </w:trPr>
+        <w:tc>
+          <w:tcPr>
+            <w:tcW w:w="7913" w:type="dxa"/>
+            <w:gridSpan w:val="5"/>
+            <w:tcBorders>
+              <w:top w:val="nil"/>
+              <w:left w:val="nil"/>
+              <w:bottom w:val="nil"/>
+              <w:right w:val="nil"/>
+            </w:tcBorders>
+            <w:shd w:val="clear" w:color="auto" w:fill="auto"/>
+            <w:noWrap/>
+            <w:vAlign w:val="bottom"/>
+            <w:hideMark/>
+          </w:tcPr>
+          <w:p>
+            <w:pPr>
+              <w:spacing w:after="0" w:line="240" w:lineRule="auto"/>
+              <w:rPr>
+                <w:rFonts w:ascii="Arial" w:eastAsia="Times New Roman" w:hAnsi="Arial" w:cs="Arial"/>
+                <w:b/>
+                <w:color w:val="000000"/>
+                <w:sz w:val="28"/>
+                <w:szCs w:val="28"/>
+                <w:u w:val="single"/>
+                <w:lang w:val="en-IN" w:eastAsia="en-IN" w:bidi="ar-SA"/>
+              </w:rPr>
+            </w:pPr>
+            <w:r>
+              <w:rPr>
+                <w:rFonts w:ascii="Arial" w:eastAsia="Times New Roman" w:hAnsi="Arial" w:cs="Arial"/>
+                <w:b/>
+                <w:color w:val="000000"/>
+                <w:sz w:val="28"/>
+                <w:szCs w:val="28"/>
+                <w:u w:val="single"/>
+                <w:lang w:val="en-IN" w:eastAsia="en-IN" w:bidi="ar-SA"/>
+              </w:rPr>
+              <w:t>Summ</w:t>
+            </w:r>
+            <w:r>
+              <w:rPr>
+                <w:rFonts w:ascii="Arial" w:eastAsia="Times New Roman" w:hAnsi="Arial" w:cs="Arial"/>
+                <w:b/>
+                <w:color w:val="000000"/>
+                <w:sz w:val="28"/>
+                <w:szCs w:val="28"/>
+                <w:u w:val="single"/>
+                <w:lang w:val="en-IN" w:eastAsia="en-IN" w:bidi="ar-SA"/>
+              </w:rPr>
+              <w:t>a</w:t>
+            </w:r>
+            <w:r>
+              <w:rPr>
+                <w:rFonts w:ascii="Arial" w:eastAsia="Times New Roman" w:hAnsi="Arial" w:cs="Arial"/>
+                <w:b/>
+                <w:color w:val="000000"/>
+                <w:sz w:val="28"/>
+                <w:szCs w:val="28"/>
+                <w:u w:val="single"/>
+                <w:lang w:val="en-IN" w:eastAsia="en-IN" w:bidi="ar-SA"/>
+              </w:rPr>
+              <w:t xml:space="preserve">ry breakup of </w:t>
+            </w:r>
+            <w:r>
+              <w:rPr>
+                <w:rFonts w:ascii="Arial" w:eastAsia="Times New Roman" w:hAnsi="Arial" w:cs="Arial"/>
+                <w:b/>
+                <w:color w:val="000000"/>
+                <w:sz w:val="28"/>
+                <w:szCs w:val="28"/>
+                <w:u w:val="single"/>
+                <w:lang w:val="en-IN" w:eastAsia="en-IN" w:bidi="ar-SA"/>
+              </w:rPr>
+              <w:t>P</w:t>
+            </w:r>
+            <w:r>
+              <w:rPr>
+                <w:rFonts w:ascii="Arial" w:eastAsia="Times New Roman" w:hAnsi="Arial" w:cs="Arial"/>
+                <w:b/>
+                <w:color w:val="000000"/>
+                <w:sz w:val="28"/>
+                <w:szCs w:val="28"/>
+                <w:u w:val="single"/>
+                <w:lang w:val="en-IN" w:eastAsia="en-IN" w:bidi="ar-SA"/>
+              </w:rPr>
+              <w:t>adam - in K</w:t>
+            </w:r>
+            <w:r>
+              <w:rPr>
+                <w:rFonts w:ascii="Arial" w:eastAsia="Times New Roman" w:hAnsi="Arial" w:cs="Arial"/>
+                <w:b/>
+                <w:color w:val="000000"/>
+                <w:sz w:val="28"/>
+                <w:szCs w:val="28"/>
+                <w:u w:val="single"/>
+                <w:lang w:val="en-IN" w:eastAsia="en-IN" w:bidi="ar-SA"/>
+              </w:rPr>
+              <w:t>a</w:t>
+            </w:r>
+            <w:r>
+              <w:rPr>
+                <w:rFonts w:ascii="Arial" w:eastAsia="Times New Roman" w:hAnsi="Arial" w:cs="Arial"/>
+                <w:b/>
+                <w:color w:val="000000"/>
+                <w:sz w:val="28"/>
+                <w:szCs w:val="28"/>
+                <w:u w:val="single"/>
+                <w:lang w:val="en-IN" w:eastAsia="en-IN" w:bidi="ar-SA"/>
+              </w:rPr>
+              <w:t xml:space="preserve">andam </w:t>
+            </w:r>
+            <w:r>
+              <w:rPr>
+                <w:rFonts w:ascii="Arial" w:eastAsia="Times New Roman" w:hAnsi="Arial" w:cs="Arial"/>
+                <w:b/>
+                <w:color w:val="000000"/>
+                <w:sz w:val="28"/>
+                <w:szCs w:val="28"/>
+                <w:u w:val="single"/>
+                <w:lang w:val="en-IN" w:eastAsia="en-IN" w:bidi="ar-SA"/>
+              </w:rPr>
+              <w:t>6</w:t>
+            </w:r>
+            <w:r>
+              <w:rPr>
+                <w:rFonts w:ascii="Arial" w:eastAsia="Times New Roman" w:hAnsi="Arial" w:cs="Arial"/>
+                <w:b/>
+                <w:color w:val="000000"/>
+                <w:sz w:val="28"/>
+                <w:szCs w:val="28"/>
+                <w:u w:val="single"/>
+                <w:lang w:val="en-IN" w:eastAsia="en-IN" w:bidi="ar-SA"/>
+              </w:rPr>
+              <w:t xml:space="preserve">, Prasnam </w:t>
+            </w:r>
+            <w:r>
+              <w:rPr>
+                <w:rFonts w:ascii="Arial" w:eastAsia="Times New Roman" w:hAnsi="Arial" w:cs="Arial"/>
+                <w:b/>
+                <w:color w:val="000000"/>
+                <w:sz w:val="28"/>
+                <w:szCs w:val="28"/>
+                <w:u w:val="single"/>
+                <w:lang w:val="en-IN" w:eastAsia="en-IN" w:bidi="ar-SA"/>
+              </w:rPr>
+              <w:t>2</w:t>
+            </w:r>
+          </w:p>
+        </w:tc>
+        <w:tc>
+          <w:tcPr>
+            <w:tcW w:w="1167" w:type="dxa"/>
+            <w:gridSpan w:val="4"/>
+            <w:tcBorders>
+              <w:top w:val="nil"/>
+              <w:left w:val="nil"/>
+              <w:bottom w:val="nil"/>
+              <w:right w:val="nil"/>
+            </w:tcBorders>
+            <w:shd w:val="clear" w:color="auto" w:fill="auto"/>
+            <w:noWrap/>
+            <w:vAlign w:val="bottom"/>
+            <w:hideMark/>
+          </w:tcPr>
+          <w:p>
+            <w:pPr>
+              <w:spacing w:after="0" w:line="240" w:lineRule="auto"/>
+              <w:rPr>
+                <w:rFonts w:ascii="Arial" w:eastAsia="Times New Roman" w:hAnsi="Arial" w:cs="Arial"/>
+                <w:b/>
+                <w:color w:val="000000"/>
+                <w:sz w:val="28"/>
+                <w:szCs w:val="28"/>
+                <w:u w:val="single"/>
+                <w:lang w:val="en-IN" w:eastAsia="en-IN" w:bidi="ar-SA"/>
+              </w:rPr>
+            </w:pPr>
+          </w:p>
+        </w:tc>
+      </w:tr>
+      <w:tr>
+        <w:trPr>
+          <w:gridAfter w:val="1"/>
+          <w:wAfter w:w="113" w:type="dxa"/>
+          <w:trHeight w:val="945"/>
+        </w:trPr>
+        <w:tc>
+          <w:tcPr>
+            <w:tcW w:w="1593" w:type="dxa"/>
+            <w:tcBorders>
+              <w:top w:val="single" w:sz="4" w:space="0" w:color="auto"/>
+              <w:left w:val="single" w:sz="4" w:space="0" w:color="auto"/>
+              <w:bottom w:val="single" w:sz="4" w:space="0" w:color="auto"/>
+              <w:right w:val="single" w:sz="4" w:space="0" w:color="auto"/>
+            </w:tcBorders>
+            <w:shd w:val="clear" w:color="000000" w:fill="B4C6E7"/>
+            <w:noWrap/>
+            <w:hideMark/>
+          </w:tcPr>
+          <w:p>
+            <w:pPr>
+              <w:spacing w:after="0" w:line="240" w:lineRule="auto"/>
+              <w:rPr>
+                <w:rFonts w:ascii="Arial" w:eastAsia="Times New Roman" w:hAnsi="Arial" w:cs="Arial"/>
+                <w:b/>
+                <w:bCs/>
+                <w:color w:val="000000"/>
+                <w:sz w:val="24"/>
+                <w:szCs w:val="24"/>
+                <w:lang w:val="en-IN" w:eastAsia="en-IN" w:bidi="ar-SA"/>
+              </w:rPr>
+            </w:pPr>
+            <w:r>
+              <w:rPr>
+                <w:rFonts w:ascii="Arial" w:eastAsia="Times New Roman" w:hAnsi="Arial" w:cs="Arial"/>
+                <w:b/>
+                <w:bCs/>
+                <w:color w:val="000000"/>
+                <w:sz w:val="24"/>
+                <w:szCs w:val="24"/>
+                <w:lang w:val="en-IN" w:eastAsia="en-IN" w:bidi="ar-SA"/>
+              </w:rPr>
+              <w:t>Particulars</w:t>
+            </w:r>
+          </w:p>
+        </w:tc>
+        <w:tc>
+          <w:tcPr>
+            <w:tcW w:w="659" w:type="dxa"/>
+            <w:tcBorders>
+              <w:top w:val="single" w:sz="4" w:space="0" w:color="auto"/>
+              <w:left w:val="nil"/>
+              <w:bottom w:val="single" w:sz="4" w:space="0" w:color="auto"/>
+              <w:right w:val="single" w:sz="4" w:space="0" w:color="auto"/>
+            </w:tcBorders>
+            <w:shd w:val="clear" w:color="000000" w:fill="B4C6E7"/>
+            <w:noWrap/>
+            <w:hideMark/>
+          </w:tcPr>
+          <w:p>
+            <w:pPr>
+              <w:spacing w:after="0" w:line="240" w:lineRule="auto"/>
+              <w:rPr>
+                <w:rFonts w:ascii="Arial" w:eastAsia="Times New Roman" w:hAnsi="Arial" w:cs="Arial"/>
+                <w:color w:val="000000"/>
+                <w:sz w:val="24"/>
+                <w:szCs w:val="24"/>
+                <w:lang w:val="en-IN" w:eastAsia="en-IN" w:bidi="ar-SA"/>
+              </w:rPr>
+            </w:pPr>
+            <w:r>
+              <w:rPr>
+                <w:rFonts w:ascii="Arial" w:eastAsia="Times New Roman" w:hAnsi="Arial" w:cs="Arial"/>
+                <w:color w:val="000000"/>
+                <w:sz w:val="24"/>
+                <w:szCs w:val="24"/>
+                <w:lang w:val="en-IN" w:eastAsia="en-IN" w:bidi="ar-SA"/>
+              </w:rPr>
+              <w:t> </w:t>
+            </w:r>
+          </w:p>
+        </w:tc>
+        <w:tc>
+          <w:tcPr>
+            <w:tcW w:w="5578" w:type="dxa"/>
+            <w:gridSpan w:val="2"/>
+            <w:tcBorders>
+              <w:top w:val="single" w:sz="4" w:space="0" w:color="auto"/>
+              <w:left w:val="nil"/>
+              <w:bottom w:val="single" w:sz="4" w:space="0" w:color="auto"/>
+              <w:right w:val="single" w:sz="4" w:space="0" w:color="auto"/>
+            </w:tcBorders>
+            <w:shd w:val="clear" w:color="000000" w:fill="B4C6E7"/>
+            <w:noWrap/>
+            <w:hideMark/>
+          </w:tcPr>
+          <w:p>
+            <w:pPr>
+              <w:spacing w:after="0" w:line="240" w:lineRule="auto"/>
+              <w:rPr>
+                <w:rFonts w:ascii="Arial" w:eastAsia="Times New Roman" w:hAnsi="Arial" w:cs="Arial"/>
+                <w:b/>
+                <w:bCs/>
+                <w:color w:val="000000"/>
+                <w:sz w:val="24"/>
+                <w:szCs w:val="24"/>
+                <w:lang w:val="en-IN" w:eastAsia="en-IN" w:bidi="ar-SA"/>
+              </w:rPr>
+            </w:pPr>
+            <w:r>
+              <w:rPr>
+                <w:rFonts w:ascii="Arial" w:eastAsia="Times New Roman" w:hAnsi="Arial" w:cs="Arial"/>
+                <w:b/>
+                <w:bCs/>
+                <w:color w:val="000000"/>
+                <w:sz w:val="24"/>
+                <w:szCs w:val="24"/>
+                <w:lang w:val="en-IN" w:eastAsia="en-IN" w:bidi="ar-SA"/>
+              </w:rPr>
+              <w:t xml:space="preserve">Example </w:t>
+            </w:r>
+            <w:proofErr w:type="gramStart"/>
+            <w:r>
+              <w:rPr>
+                <w:rFonts w:ascii="Arial" w:eastAsia="Times New Roman" w:hAnsi="Arial" w:cs="Arial"/>
+                <w:b/>
+                <w:bCs/>
+                <w:color w:val="000000"/>
+                <w:sz w:val="24"/>
+                <w:szCs w:val="24"/>
+                <w:lang w:val="en-IN" w:eastAsia="en-IN" w:bidi="ar-SA"/>
+              </w:rPr>
+              <w:t>( in</w:t>
+            </w:r>
+            <w:proofErr w:type="gramEnd"/>
+            <w:r>
+              <w:rPr>
+                <w:rFonts w:ascii="Arial" w:eastAsia="Times New Roman" w:hAnsi="Arial" w:cs="Arial"/>
+                <w:b/>
+                <w:bCs/>
+                <w:color w:val="000000"/>
+                <w:sz w:val="24"/>
+                <w:szCs w:val="24"/>
+                <w:lang w:val="en-IN" w:eastAsia="en-IN" w:bidi="ar-SA"/>
+              </w:rPr>
+              <w:t xml:space="preserve"> </w:t>
+            </w:r>
+            <w:r>
+              <w:rPr>
+                <w:rFonts w:ascii="Arial" w:eastAsia="Times New Roman" w:hAnsi="Arial" w:cs="Arial"/>
+                <w:b/>
+                <w:bCs/>
+                <w:color w:val="000000"/>
+                <w:sz w:val="24"/>
+                <w:szCs w:val="24"/>
+                <w:lang w:val="en-IN" w:eastAsia="en-IN" w:bidi="ar-SA"/>
+              </w:rPr>
+              <w:t>P</w:t>
+            </w:r>
+            <w:r>
+              <w:rPr>
+                <w:rFonts w:ascii="Arial" w:eastAsia="Times New Roman" w:hAnsi="Arial" w:cs="Arial"/>
+                <w:b/>
+                <w:bCs/>
+                <w:color w:val="000000"/>
+                <w:sz w:val="24"/>
+                <w:szCs w:val="24"/>
+                <w:lang w:val="en-IN" w:eastAsia="en-IN" w:bidi="ar-SA"/>
+              </w:rPr>
+              <w:t xml:space="preserve">ada </w:t>
+            </w:r>
+            <w:r>
+              <w:rPr>
+                <w:rFonts w:ascii="Arial" w:eastAsia="Times New Roman" w:hAnsi="Arial" w:cs="Arial"/>
+                <w:b/>
+                <w:bCs/>
+                <w:color w:val="000000"/>
+                <w:sz w:val="24"/>
+                <w:szCs w:val="24"/>
+                <w:lang w:val="en-IN" w:eastAsia="en-IN" w:bidi="ar-SA"/>
+              </w:rPr>
+              <w:t>P</w:t>
+            </w:r>
+            <w:r>
+              <w:rPr>
+                <w:rFonts w:ascii="Arial" w:eastAsia="Times New Roman" w:hAnsi="Arial" w:cs="Arial"/>
+                <w:b/>
+                <w:bCs/>
+                <w:color w:val="000000"/>
+                <w:sz w:val="24"/>
+                <w:szCs w:val="24"/>
+                <w:lang w:val="en-IN" w:eastAsia="en-IN" w:bidi="ar-SA"/>
+              </w:rPr>
+              <w:t>aa</w:t>
+            </w:r>
+            <w:r>
+              <w:rPr>
+                <w:rFonts w:ascii="Arial" w:eastAsia="Times New Roman" w:hAnsi="Arial" w:cs="Arial"/>
+                <w:b/>
+                <w:bCs/>
+                <w:color w:val="000000"/>
+                <w:sz w:val="24"/>
+                <w:szCs w:val="24"/>
+                <w:lang w:val="en-IN" w:eastAsia="en-IN" w:bidi="ar-SA"/>
+              </w:rPr>
+              <w:t>T</w:t>
+            </w:r>
+            <w:r>
+              <w:rPr>
+                <w:rFonts w:ascii="Arial" w:eastAsia="Times New Roman" w:hAnsi="Arial" w:cs="Arial"/>
+                <w:b/>
+                <w:bCs/>
+                <w:color w:val="000000"/>
+                <w:sz w:val="24"/>
+                <w:szCs w:val="24"/>
+                <w:lang w:val="en-IN" w:eastAsia="en-IN" w:bidi="ar-SA"/>
+              </w:rPr>
+              <w:t>am)</w:t>
+            </w:r>
+          </w:p>
+        </w:tc>
+        <w:tc>
+          <w:tcPr>
+            <w:tcW w:w="1137" w:type="dxa"/>
+            <w:gridSpan w:val="4"/>
+            <w:tcBorders>
+              <w:top w:val="single" w:sz="4" w:space="0" w:color="auto"/>
+              <w:left w:val="nil"/>
+              <w:bottom w:val="single" w:sz="4" w:space="0" w:color="auto"/>
+              <w:right w:val="single" w:sz="4" w:space="0" w:color="auto"/>
+            </w:tcBorders>
+            <w:shd w:val="clear" w:color="000000" w:fill="B4C6E7"/>
+            <w:hideMark/>
+          </w:tcPr>
+          <w:p>
+            <w:pPr>
+              <w:spacing w:after="0" w:line="240" w:lineRule="auto"/>
+              <w:jc w:val="right"/>
+              <w:rPr>
+                <w:rFonts w:ascii="Arial" w:eastAsia="Times New Roman" w:hAnsi="Arial" w:cs="Arial"/>
+                <w:b/>
+                <w:bCs/>
+                <w:color w:val="000000"/>
+                <w:sz w:val="24"/>
+                <w:szCs w:val="24"/>
+                <w:lang w:val="en-IN" w:eastAsia="en-IN" w:bidi="ar-SA"/>
+              </w:rPr>
+            </w:pPr>
+            <w:r>
+              <w:rPr>
+                <w:rFonts w:ascii="Arial" w:eastAsia="Times New Roman" w:hAnsi="Arial" w:cs="Arial"/>
+                <w:b/>
+                <w:bCs/>
+                <w:color w:val="000000"/>
+                <w:sz w:val="24"/>
+                <w:szCs w:val="24"/>
+                <w:lang w:val="en-IN" w:eastAsia="en-IN" w:bidi="ar-SA"/>
+              </w:rPr>
+              <w:t>No</w:t>
+            </w:r>
+            <w:r>
+              <w:rPr>
+                <w:rFonts w:ascii="Arial" w:eastAsia="Times New Roman" w:hAnsi="Arial" w:cs="Arial"/>
+                <w:b/>
+                <w:bCs/>
+                <w:color w:val="000000"/>
+                <w:sz w:val="24"/>
+                <w:szCs w:val="24"/>
+                <w:lang w:val="en-IN" w:eastAsia="en-IN" w:bidi="ar-SA"/>
+              </w:rPr>
+              <w:t>.</w:t>
+            </w:r>
+            <w:r>
+              <w:rPr>
+                <w:rFonts w:ascii="Arial" w:eastAsia="Times New Roman" w:hAnsi="Arial" w:cs="Arial"/>
+                <w:b/>
+                <w:bCs/>
+                <w:color w:val="000000"/>
+                <w:sz w:val="24"/>
+                <w:szCs w:val="24"/>
+                <w:lang w:val="en-IN" w:eastAsia="en-IN" w:bidi="ar-SA"/>
+              </w:rPr>
+              <w:t xml:space="preserve"> of Padams as per </w:t>
+            </w:r>
+            <w:r>
+              <w:rPr>
+                <w:rFonts w:ascii="Arial" w:eastAsia="Times New Roman" w:hAnsi="Arial" w:cs="Arial"/>
+                <w:b/>
+                <w:bCs/>
+                <w:color w:val="000000"/>
+                <w:sz w:val="24"/>
+                <w:szCs w:val="24"/>
+                <w:lang w:val="en-IN" w:eastAsia="en-IN" w:bidi="ar-SA"/>
+              </w:rPr>
+              <w:t>P</w:t>
+            </w:r>
+            <w:r>
+              <w:rPr>
+                <w:rFonts w:ascii="Arial" w:eastAsia="Times New Roman" w:hAnsi="Arial" w:cs="Arial"/>
+                <w:b/>
+                <w:bCs/>
+                <w:color w:val="000000"/>
+                <w:sz w:val="24"/>
+                <w:szCs w:val="24"/>
+                <w:lang w:val="en-IN" w:eastAsia="en-IN" w:bidi="ar-SA"/>
+              </w:rPr>
+              <w:t xml:space="preserve">ada </w:t>
+            </w:r>
+            <w:r>
+              <w:rPr>
+                <w:rFonts w:ascii="Arial" w:eastAsia="Times New Roman" w:hAnsi="Arial" w:cs="Arial"/>
+                <w:b/>
+                <w:bCs/>
+                <w:color w:val="000000"/>
+                <w:sz w:val="24"/>
+                <w:szCs w:val="24"/>
+                <w:lang w:val="en-IN" w:eastAsia="en-IN" w:bidi="ar-SA"/>
+              </w:rPr>
+              <w:t>P</w:t>
+            </w:r>
+            <w:r>
+              <w:rPr>
+                <w:rFonts w:ascii="Arial" w:eastAsia="Times New Roman" w:hAnsi="Arial" w:cs="Arial"/>
+                <w:b/>
+                <w:bCs/>
+                <w:color w:val="000000"/>
+                <w:sz w:val="24"/>
+                <w:szCs w:val="24"/>
+                <w:lang w:val="en-IN" w:eastAsia="en-IN" w:bidi="ar-SA"/>
+              </w:rPr>
+              <w:t>aa</w:t>
+            </w:r>
+            <w:r>
+              <w:rPr>
+                <w:rFonts w:ascii="Arial" w:eastAsia="Times New Roman" w:hAnsi="Arial" w:cs="Arial"/>
+                <w:b/>
+                <w:bCs/>
+                <w:color w:val="000000"/>
+                <w:sz w:val="24"/>
+                <w:szCs w:val="24"/>
+                <w:lang w:val="en-IN" w:eastAsia="en-IN" w:bidi="ar-SA"/>
+              </w:rPr>
+              <w:t>T</w:t>
+            </w:r>
+            <w:r>
+              <w:rPr>
+                <w:rFonts w:ascii="Arial" w:eastAsia="Times New Roman" w:hAnsi="Arial" w:cs="Arial"/>
+                <w:b/>
+                <w:bCs/>
+                <w:color w:val="000000"/>
+                <w:sz w:val="24"/>
+                <w:szCs w:val="24"/>
+                <w:lang w:val="en-IN" w:eastAsia="en-IN" w:bidi="ar-SA"/>
+              </w:rPr>
+              <w:t>am</w:t>
+            </w:r>
+          </w:p>
+        </w:tc>
+      </w:tr>
+      <w:tr>
+        <w:trPr>
+          <w:gridAfter w:val="1"/>
+          <w:wAfter w:w="113" w:type="dxa"/>
+          <w:trHeight w:val="405"/>
+        </w:trPr>
+        <w:tc>
+          <w:tcPr>
+            <w:tcW w:w="1593" w:type="dxa"/>
+            <w:tcBorders>
+              <w:top w:val="single" w:sz="4" w:space="0" w:color="auto"/>
+              <w:left w:val="single" w:sz="4" w:space="0" w:color="auto"/>
+              <w:bottom w:val="single" w:sz="4" w:space="0" w:color="auto"/>
+              <w:right w:val="single" w:sz="4" w:space="0" w:color="auto"/>
+            </w:tcBorders>
+            <w:shd w:val="clear" w:color="auto" w:fill="auto"/>
+            <w:noWrap/>
+            <w:vAlign w:val="center"/>
+            <w:hideMark/>
+          </w:tcPr>
+          <w:p>
+            <w:pPr>
+              <w:spacing w:after="0" w:line="240" w:lineRule="auto"/>
+              <w:rPr>
+                <w:rFonts w:ascii="Calibri" w:eastAsia="Times New Roman" w:hAnsi="Calibri" w:cs="Calibri"/>
+                <w:b/>
+                <w:color w:val="000000"/>
+                <w:sz w:val="24"/>
+                <w:szCs w:val="24"/>
+                <w:lang w:val="en-IN" w:eastAsia="en-IN" w:bidi="ar-SA"/>
+              </w:rPr>
+            </w:pPr>
+            <w:r>
+              <w:rPr>
+                <w:rFonts w:ascii="BRH Malayalam" w:hAnsi="BRH Malayalam" w:cs="BRH Malayalam"/>
+                <w:b/>
+                <w:color w:val="000000"/>
+                <w:sz w:val="32"/>
+                <w:szCs w:val="40"/>
+              </w:rPr>
+              <w:t>sxixdõ ebxdy</w:t>
+            </w:r>
+          </w:p>
+        </w:tc>
+        <w:tc>
+          <w:tcPr>
+            <w:tcW w:w="659" w:type="dxa"/>
+            <w:tcBorders>
+              <w:top w:val="single" w:sz="4" w:space="0" w:color="auto"/>
+              <w:left w:val="nil"/>
+              <w:bottom w:val="single" w:sz="4" w:space="0" w:color="auto"/>
+              <w:right w:val="single" w:sz="4" w:space="0" w:color="auto"/>
+            </w:tcBorders>
+            <w:shd w:val="clear" w:color="auto" w:fill="auto"/>
+            <w:noWrap/>
+            <w:vAlign w:val="center"/>
+            <w:hideMark/>
+          </w:tcPr>
+          <w:p>
+            <w:pPr>
+              <w:spacing w:after="0" w:line="240" w:lineRule="auto"/>
+              <w:jc w:val="center"/>
+              <w:rPr>
+                <w:rFonts w:ascii="Calibri" w:eastAsia="Times New Roman" w:hAnsi="Calibri" w:cs="Calibri"/>
+                <w:b/>
+                <w:color w:val="000000"/>
+                <w:sz w:val="24"/>
+                <w:szCs w:val="24"/>
+                <w:lang w:val="en-IN" w:eastAsia="en-IN" w:bidi="ar-SA"/>
+              </w:rPr>
+            </w:pPr>
+            <w:r>
+              <w:rPr>
+                <w:rFonts w:ascii="Calibri" w:eastAsia="Times New Roman" w:hAnsi="Calibri" w:cs="Calibri"/>
+                <w:b/>
+                <w:color w:val="000000"/>
+                <w:sz w:val="24"/>
+                <w:szCs w:val="24"/>
+                <w:lang w:val="en-IN" w:eastAsia="en-IN" w:bidi="ar-SA"/>
+              </w:rPr>
+              <w:t>Ord</w:t>
+            </w:r>
+          </w:p>
+        </w:tc>
+        <w:tc>
+          <w:tcPr>
+            <w:tcW w:w="5578" w:type="dxa"/>
+            <w:gridSpan w:val="2"/>
+            <w:tcBorders>
+              <w:top w:val="single" w:sz="4" w:space="0" w:color="auto"/>
+              <w:left w:val="nil"/>
+              <w:bottom w:val="single" w:sz="4" w:space="0" w:color="auto"/>
+              <w:right w:val="single" w:sz="4" w:space="0" w:color="auto"/>
+            </w:tcBorders>
+            <w:shd w:val="clear" w:color="auto" w:fill="auto"/>
+            <w:vAlign w:val="center"/>
+            <w:hideMark/>
+          </w:tcPr>
+          <w:p>
+            <w:pPr>
+              <w:spacing w:after="0" w:line="240" w:lineRule="auto"/>
+              <w:rPr>
+                <w:rFonts w:ascii="Calibri" w:eastAsia="Times New Roman" w:hAnsi="Calibri" w:cs="Calibri"/>
+                <w:b/>
+                <w:color w:val="000000"/>
+                <w:sz w:val="24"/>
+                <w:szCs w:val="24"/>
+                <w:lang w:val="en-IN" w:eastAsia="en-IN" w:bidi="ar-SA"/>
+              </w:rPr>
+            </w:pPr>
+            <w:r>
+              <w:rPr>
+                <w:rFonts w:ascii="BRH Malayalam" w:hAnsi="BRH Malayalam" w:cs="BRH Malayalam"/>
+                <w:b/>
+                <w:color w:val="000000"/>
+                <w:sz w:val="32"/>
+                <w:szCs w:val="40"/>
+              </w:rPr>
+              <w:t xml:space="preserve">C¥r | Zûx | D¦ª¥R |   </w:t>
+            </w:r>
+          </w:p>
+        </w:tc>
+        <w:tc>
+          <w:tcPr>
+            <w:tcW w:w="1137" w:type="dxa"/>
+            <w:gridSpan w:val="4"/>
+            <w:tcBorders>
+              <w:top w:val="single" w:sz="4" w:space="0" w:color="auto"/>
+              <w:left w:val="nil"/>
+              <w:bottom w:val="single" w:sz="4" w:space="0" w:color="auto"/>
+              <w:right w:val="single" w:sz="4" w:space="0" w:color="auto"/>
+            </w:tcBorders>
+            <w:shd w:val="clear" w:color="auto" w:fill="auto"/>
+            <w:noWrap/>
+            <w:vAlign w:val="center"/>
+          </w:tcPr>
+          <w:p>
+            <w:pPr>
+              <w:spacing w:after="0" w:line="240" w:lineRule="auto"/>
+              <w:jc w:val="right"/>
+              <w:rPr>
+                <w:rFonts w:ascii="Arial" w:eastAsia="Times New Roman" w:hAnsi="Arial" w:cs="Arial"/>
+                <w:b/>
+                <w:color w:val="000000"/>
+                <w:sz w:val="28"/>
+                <w:szCs w:val="28"/>
+                <w:lang w:val="en-IN" w:eastAsia="en-IN" w:bidi="ar-SA"/>
+              </w:rPr>
+            </w:pPr>
+            <w:r>
+              <w:rPr>
+                <w:rFonts w:ascii="Arial" w:eastAsia="Times New Roman" w:hAnsi="Arial" w:cs="Arial"/>
+                <w:b/>
+                <w:color w:val="000000"/>
+                <w:sz w:val="28"/>
+                <w:szCs w:val="28"/>
+                <w:lang w:val="en-IN" w:eastAsia="en-IN" w:bidi="ar-SA"/>
+              </w:rPr>
+              <w:t>2382</w:t>
+            </w:r>
+          </w:p>
+        </w:tc>
+      </w:tr>
+      <w:tr>
+        <w:trPr>
+          <w:gridAfter w:val="1"/>
+          <w:wAfter w:w="113" w:type="dxa"/>
+          <w:trHeight w:val="405"/>
+        </w:trPr>
+        <w:tc>
+          <w:tcPr>
+            <w:tcW w:w="1593" w:type="dxa"/>
+            <w:tcBorders>
+              <w:top w:val="single" w:sz="4" w:space="0" w:color="auto"/>
+              <w:left w:val="single" w:sz="4" w:space="0" w:color="auto"/>
+              <w:bottom w:val="single" w:sz="4" w:space="0" w:color="auto"/>
+              <w:right w:val="single" w:sz="4" w:space="0" w:color="auto"/>
+            </w:tcBorders>
+            <w:shd w:val="clear" w:color="auto" w:fill="auto"/>
+            <w:noWrap/>
+            <w:vAlign w:val="center"/>
+            <w:hideMark/>
+          </w:tcPr>
+          <w:p>
+            <w:pPr>
+              <w:spacing w:after="0" w:line="240" w:lineRule="auto"/>
+              <w:rPr>
+                <w:rFonts w:ascii="Calibri" w:eastAsia="Times New Roman" w:hAnsi="Calibri" w:cs="Calibri"/>
+                <w:b/>
+                <w:color w:val="000000"/>
+                <w:sz w:val="24"/>
+                <w:szCs w:val="24"/>
+                <w:lang w:val="en-IN" w:eastAsia="en-IN" w:bidi="ar-SA"/>
+              </w:rPr>
+            </w:pPr>
+            <w:r>
+              <w:rPr>
+                <w:rFonts w:ascii="BRH Malayalam" w:hAnsi="BRH Malayalam" w:cs="BRH Malayalam"/>
+                <w:b/>
+                <w:color w:val="000000"/>
+                <w:sz w:val="32"/>
+                <w:szCs w:val="40"/>
+              </w:rPr>
+              <w:t>DesªM ebxdy</w:t>
+            </w:r>
+          </w:p>
+        </w:tc>
+        <w:tc>
+          <w:tcPr>
+            <w:tcW w:w="659" w:type="dxa"/>
+            <w:tcBorders>
+              <w:top w:val="single" w:sz="4" w:space="0" w:color="auto"/>
+              <w:left w:val="nil"/>
+              <w:bottom w:val="single" w:sz="4" w:space="0" w:color="auto"/>
+              <w:right w:val="single" w:sz="4" w:space="0" w:color="auto"/>
+            </w:tcBorders>
+            <w:shd w:val="clear" w:color="auto" w:fill="auto"/>
+            <w:noWrap/>
+            <w:vAlign w:val="center"/>
+            <w:hideMark/>
+          </w:tcPr>
+          <w:p>
+            <w:pPr>
+              <w:spacing w:after="0" w:line="240" w:lineRule="auto"/>
+              <w:jc w:val="center"/>
+              <w:rPr>
+                <w:rFonts w:ascii="Calibri" w:eastAsia="Times New Roman" w:hAnsi="Calibri" w:cs="Calibri"/>
+                <w:b/>
+                <w:color w:val="000000"/>
+                <w:sz w:val="24"/>
+                <w:szCs w:val="24"/>
+                <w:lang w:val="en-IN" w:eastAsia="en-IN" w:bidi="ar-SA"/>
+              </w:rPr>
+            </w:pPr>
+            <w:r>
+              <w:rPr>
+                <w:rFonts w:ascii="Calibri" w:eastAsia="Times New Roman" w:hAnsi="Calibri" w:cs="Calibri"/>
+                <w:b/>
+                <w:color w:val="000000"/>
+                <w:sz w:val="24"/>
+                <w:szCs w:val="24"/>
+                <w:lang w:val="en-IN" w:eastAsia="en-IN" w:bidi="ar-SA"/>
+              </w:rPr>
+              <w:t>PRE</w:t>
+            </w:r>
+          </w:p>
+        </w:tc>
+        <w:tc>
+          <w:tcPr>
+            <w:tcW w:w="5578" w:type="dxa"/>
+            <w:gridSpan w:val="2"/>
+            <w:tcBorders>
+              <w:top w:val="single" w:sz="4" w:space="0" w:color="auto"/>
+              <w:left w:val="nil"/>
+              <w:bottom w:val="single" w:sz="4" w:space="0" w:color="auto"/>
+              <w:right w:val="single" w:sz="4" w:space="0" w:color="auto"/>
+            </w:tcBorders>
+            <w:shd w:val="clear" w:color="auto" w:fill="auto"/>
+            <w:vAlign w:val="center"/>
+            <w:hideMark/>
+          </w:tcPr>
+          <w:p>
+            <w:pPr>
+              <w:spacing w:after="0" w:line="240" w:lineRule="auto"/>
+              <w:rPr>
+                <w:rFonts w:ascii="Calibri" w:eastAsia="Times New Roman" w:hAnsi="Calibri" w:cs="Calibri"/>
+                <w:b/>
+                <w:color w:val="000000"/>
+                <w:sz w:val="24"/>
+                <w:szCs w:val="24"/>
+                <w:lang w:val="en-IN" w:eastAsia="en-IN" w:bidi="ar-SA"/>
+              </w:rPr>
+            </w:pPr>
+            <w:r>
+              <w:rPr>
+                <w:rFonts w:ascii="BRH Malayalam" w:hAnsi="BRH Malayalam" w:cs="BRH Malayalam"/>
+                <w:b/>
+                <w:color w:val="000000"/>
+                <w:sz w:val="32"/>
+                <w:szCs w:val="40"/>
+              </w:rPr>
+              <w:t xml:space="preserve">GZy = (B+CZy) </w:t>
+            </w:r>
+            <w:proofErr w:type="gramStart"/>
+            <w:r>
+              <w:rPr>
+                <w:rFonts w:ascii="BRH Malayalam" w:hAnsi="BRH Malayalam" w:cs="BRH Malayalam"/>
+                <w:b/>
+                <w:color w:val="000000"/>
+                <w:sz w:val="32"/>
+                <w:szCs w:val="40"/>
+              </w:rPr>
+              <w:t>|</w:t>
+            </w:r>
+            <w:r>
+              <w:rPr>
+                <w:rFonts w:ascii="Calibri" w:eastAsia="Times New Roman" w:hAnsi="Calibri" w:cs="Calibri"/>
+                <w:b/>
+                <w:color w:val="000000"/>
+                <w:sz w:val="24"/>
+                <w:szCs w:val="24"/>
+                <w:lang w:val="en-IN" w:eastAsia="en-IN" w:bidi="ar-SA"/>
+              </w:rPr>
+              <w:t xml:space="preserve">  </w:t>
+            </w:r>
+            <w:r>
+              <w:rPr>
+                <w:rFonts w:ascii="BRH Malayalam" w:hAnsi="BRH Malayalam" w:cs="BRH Malayalam"/>
+                <w:b/>
+                <w:color w:val="000000"/>
+                <w:sz w:val="32"/>
+                <w:szCs w:val="40"/>
+              </w:rPr>
+              <w:t>D</w:t>
+            </w:r>
+            <w:proofErr w:type="gramEnd"/>
+            <w:r>
+              <w:rPr>
+                <w:rFonts w:ascii="BRH Malayalam" w:hAnsi="BRH Malayalam" w:cs="BRH Malayalam"/>
+                <w:b/>
+                <w:color w:val="000000"/>
+                <w:sz w:val="32"/>
+                <w:szCs w:val="40"/>
+              </w:rPr>
+              <w:t>¥eZy = (De+CZy)  ¥öeZy = (öe+CZy) |</w:t>
+            </w:r>
+            <w:r>
+              <w:rPr>
+                <w:rFonts w:ascii="Calibri" w:eastAsia="Times New Roman" w:hAnsi="Calibri" w:cs="Calibri"/>
+                <w:b/>
+                <w:color w:val="000000"/>
+                <w:sz w:val="24"/>
+                <w:szCs w:val="24"/>
+                <w:lang w:val="en-IN" w:eastAsia="en-IN" w:bidi="ar-SA"/>
+              </w:rPr>
+              <w:t xml:space="preserve">     </w:t>
+            </w:r>
+          </w:p>
+        </w:tc>
+        <w:tc>
+          <w:tcPr>
+            <w:tcW w:w="1137" w:type="dxa"/>
+            <w:gridSpan w:val="4"/>
+            <w:tcBorders>
+              <w:top w:val="single" w:sz="4" w:space="0" w:color="auto"/>
+              <w:left w:val="nil"/>
+              <w:bottom w:val="single" w:sz="4" w:space="0" w:color="auto"/>
+              <w:right w:val="single" w:sz="4" w:space="0" w:color="auto"/>
+            </w:tcBorders>
+            <w:shd w:val="clear" w:color="auto" w:fill="auto"/>
+            <w:noWrap/>
+            <w:vAlign w:val="center"/>
+          </w:tcPr>
+          <w:p>
+            <w:pPr>
+              <w:spacing w:after="0" w:line="240" w:lineRule="auto"/>
+              <w:jc w:val="right"/>
+              <w:rPr>
+                <w:rFonts w:ascii="Arial" w:eastAsia="Times New Roman" w:hAnsi="Arial" w:cs="Arial"/>
+                <w:b/>
+                <w:color w:val="000000"/>
+                <w:sz w:val="28"/>
+                <w:szCs w:val="28"/>
+                <w:lang w:val="en-IN" w:eastAsia="en-IN" w:bidi="ar-SA"/>
+              </w:rPr>
+            </w:pPr>
+            <w:r>
+              <w:rPr>
+                <w:rFonts w:ascii="Arial" w:eastAsia="Times New Roman" w:hAnsi="Arial" w:cs="Arial"/>
+                <w:b/>
+                <w:color w:val="000000"/>
+                <w:sz w:val="28"/>
+                <w:szCs w:val="28"/>
+                <w:lang w:val="en-IN" w:eastAsia="en-IN" w:bidi="ar-SA"/>
+              </w:rPr>
+              <w:t>157</w:t>
+            </w:r>
+          </w:p>
+        </w:tc>
+      </w:tr>
+      <w:tr>
+        <w:trPr>
+          <w:gridAfter w:val="1"/>
+          <w:wAfter w:w="113" w:type="dxa"/>
+          <w:trHeight w:val="630"/>
+        </w:trPr>
+        <w:tc>
+          <w:tcPr>
+            <w:tcW w:w="1593" w:type="dxa"/>
+            <w:tcBorders>
+              <w:top w:val="nil"/>
+              <w:left w:val="single" w:sz="4" w:space="0" w:color="auto"/>
+              <w:bottom w:val="nil"/>
+              <w:right w:val="single" w:sz="4" w:space="0" w:color="auto"/>
+            </w:tcBorders>
+            <w:shd w:val="clear" w:color="auto" w:fill="auto"/>
+            <w:noWrap/>
+            <w:vAlign w:val="center"/>
+            <w:hideMark/>
+          </w:tcPr>
+          <w:p>
+            <w:pPr>
+              <w:spacing w:after="0" w:line="240" w:lineRule="auto"/>
+              <w:rPr>
+                <w:rFonts w:ascii="Calibri" w:eastAsia="Times New Roman" w:hAnsi="Calibri" w:cs="Calibri"/>
+                <w:b/>
+                <w:color w:val="000000"/>
+                <w:sz w:val="24"/>
+                <w:szCs w:val="24"/>
+                <w:lang w:val="en-IN" w:eastAsia="en-IN" w:bidi="ar-SA"/>
+              </w:rPr>
+            </w:pPr>
+            <w:r>
+              <w:rPr>
+                <w:rFonts w:ascii="BRH Malayalam" w:hAnsi="BRH Malayalam" w:cs="BRH Malayalam"/>
+                <w:b/>
+                <w:color w:val="000000"/>
+                <w:sz w:val="32"/>
+                <w:szCs w:val="40"/>
+              </w:rPr>
+              <w:t>¥præd ebxdy</w:t>
+            </w:r>
+          </w:p>
+        </w:tc>
+        <w:tc>
+          <w:tcPr>
+            <w:tcW w:w="659" w:type="dxa"/>
+            <w:tcBorders>
+              <w:top w:val="nil"/>
+              <w:left w:val="nil"/>
+              <w:bottom w:val="nil"/>
+              <w:right w:val="single" w:sz="4" w:space="0" w:color="auto"/>
+            </w:tcBorders>
+            <w:shd w:val="clear" w:color="auto" w:fill="auto"/>
+            <w:noWrap/>
+            <w:vAlign w:val="center"/>
+            <w:hideMark/>
+          </w:tcPr>
+          <w:p>
+            <w:pPr>
+              <w:spacing w:after="0" w:line="240" w:lineRule="auto"/>
+              <w:jc w:val="center"/>
+              <w:rPr>
+                <w:rFonts w:ascii="Calibri" w:eastAsia="Times New Roman" w:hAnsi="Calibri" w:cs="Calibri"/>
+                <w:b/>
+                <w:color w:val="000000"/>
+                <w:sz w:val="24"/>
+                <w:szCs w:val="24"/>
+                <w:lang w:val="en-IN" w:eastAsia="en-IN" w:bidi="ar-SA"/>
+              </w:rPr>
+            </w:pPr>
+            <w:r>
+              <w:rPr>
+                <w:rFonts w:ascii="Calibri" w:eastAsia="Times New Roman" w:hAnsi="Calibri" w:cs="Calibri"/>
+                <w:b/>
+                <w:color w:val="000000"/>
+                <w:sz w:val="24"/>
+                <w:szCs w:val="24"/>
+                <w:lang w:val="en-IN" w:eastAsia="en-IN" w:bidi="ar-SA"/>
+              </w:rPr>
+              <w:t>PS</w:t>
+            </w:r>
+          </w:p>
+        </w:tc>
+        <w:tc>
+          <w:tcPr>
+            <w:tcW w:w="5578" w:type="dxa"/>
+            <w:gridSpan w:val="2"/>
+            <w:tcBorders>
+              <w:top w:val="nil"/>
+              <w:left w:val="nil"/>
+              <w:bottom w:val="nil"/>
+              <w:right w:val="single" w:sz="4" w:space="0" w:color="auto"/>
+            </w:tcBorders>
+            <w:shd w:val="clear" w:color="auto" w:fill="auto"/>
+            <w:vAlign w:val="center"/>
+            <w:hideMark/>
+          </w:tcPr>
+          <w:p>
+            <w:pPr>
+              <w:spacing w:after="0" w:line="240" w:lineRule="auto"/>
+              <w:rPr>
+                <w:rFonts w:ascii="Calibri" w:eastAsia="Times New Roman" w:hAnsi="Calibri" w:cs="Calibri"/>
+                <w:b/>
+                <w:color w:val="000000"/>
+                <w:sz w:val="24"/>
+                <w:szCs w:val="24"/>
+                <w:lang w:val="en-IN" w:eastAsia="en-IN" w:bidi="ar-SA"/>
+              </w:rPr>
+            </w:pPr>
+            <w:r>
+              <w:rPr>
+                <w:rFonts w:ascii="BRH Malayalam" w:hAnsi="BRH Malayalam" w:cs="BRH Malayalam"/>
+                <w:b/>
+                <w:color w:val="000000"/>
+                <w:sz w:val="32"/>
+                <w:szCs w:val="40"/>
+              </w:rPr>
+              <w:t>DexjpJ = Dexjp CZõ¡e - BjpJ |</w:t>
+            </w:r>
+            <w:r>
+              <w:rPr>
+                <w:rFonts w:ascii="Calibri" w:eastAsia="Times New Roman" w:hAnsi="Calibri" w:cs="Calibri"/>
+                <w:b/>
+                <w:color w:val="000000"/>
+                <w:sz w:val="24"/>
+                <w:szCs w:val="24"/>
+                <w:lang w:val="en-IN" w:eastAsia="en-IN" w:bidi="ar-SA"/>
+              </w:rPr>
+              <w:t xml:space="preserve">                         </w:t>
+            </w:r>
+            <w:r>
+              <w:rPr>
+                <w:rFonts w:ascii="BRH Malayalam" w:hAnsi="BRH Malayalam" w:cs="BRH Malayalam"/>
+                <w:b/>
+                <w:color w:val="000000"/>
+                <w:sz w:val="32"/>
+                <w:szCs w:val="40"/>
+              </w:rPr>
+              <w:t xml:space="preserve">gxt¡hõxI=gxt¡hõxiyZy gxt¡-hõxI </w:t>
+            </w:r>
+          </w:p>
+        </w:tc>
+        <w:tc>
+          <w:tcPr>
+            <w:tcW w:w="1137" w:type="dxa"/>
+            <w:gridSpan w:val="4"/>
+            <w:tcBorders>
+              <w:top w:val="nil"/>
+              <w:left w:val="nil"/>
+              <w:bottom w:val="nil"/>
+              <w:right w:val="single" w:sz="4" w:space="0" w:color="auto"/>
+            </w:tcBorders>
+            <w:shd w:val="clear" w:color="auto" w:fill="auto"/>
+            <w:noWrap/>
+            <w:vAlign w:val="center"/>
+          </w:tcPr>
+          <w:p>
+            <w:pPr>
+              <w:spacing w:after="0" w:line="240" w:lineRule="auto"/>
+              <w:jc w:val="right"/>
+              <w:rPr>
+                <w:rFonts w:ascii="Arial" w:eastAsia="Times New Roman" w:hAnsi="Arial" w:cs="Arial"/>
+                <w:b/>
+                <w:color w:val="000000"/>
+                <w:sz w:val="28"/>
+                <w:szCs w:val="28"/>
+                <w:lang w:val="en-IN" w:eastAsia="en-IN" w:bidi="ar-SA"/>
+              </w:rPr>
+            </w:pPr>
+            <w:r>
+              <w:rPr>
+                <w:rFonts w:ascii="Arial" w:eastAsia="Times New Roman" w:hAnsi="Arial" w:cs="Arial"/>
+                <w:b/>
+                <w:color w:val="000000"/>
+                <w:sz w:val="28"/>
+                <w:szCs w:val="28"/>
+                <w:lang w:val="en-IN" w:eastAsia="en-IN" w:bidi="ar-SA"/>
+              </w:rPr>
+              <w:t>505</w:t>
+            </w:r>
+          </w:p>
+        </w:tc>
+      </w:tr>
+      <w:tr>
+        <w:trPr>
+          <w:gridAfter w:val="1"/>
+          <w:wAfter w:w="113" w:type="dxa"/>
+          <w:trHeight w:val="360"/>
+        </w:trPr>
+        <w:tc>
+          <w:tcPr>
+            <w:tcW w:w="1593" w:type="dxa"/>
+            <w:tcBorders>
+              <w:top w:val="single" w:sz="4" w:space="0" w:color="auto"/>
+              <w:left w:val="single" w:sz="4" w:space="0" w:color="auto"/>
+              <w:bottom w:val="nil"/>
+              <w:right w:val="single" w:sz="4" w:space="0" w:color="auto"/>
+            </w:tcBorders>
+            <w:shd w:val="clear" w:color="auto" w:fill="auto"/>
+            <w:noWrap/>
+            <w:vAlign w:val="center"/>
+            <w:hideMark/>
+          </w:tcPr>
+          <w:p>
+            <w:pPr>
+              <w:spacing w:after="0" w:line="240" w:lineRule="auto"/>
+              <w:rPr>
+                <w:rFonts w:ascii="Calibri" w:eastAsia="Times New Roman" w:hAnsi="Calibri" w:cs="Calibri"/>
+                <w:b/>
+                <w:color w:val="000000"/>
+                <w:sz w:val="24"/>
+                <w:szCs w:val="24"/>
+                <w:lang w:val="en-IN" w:eastAsia="en-IN" w:bidi="ar-SA"/>
+              </w:rPr>
+            </w:pPr>
+            <w:r>
+              <w:rPr>
+                <w:rFonts w:ascii="BRH Malayalam" w:hAnsi="BRH Malayalam" w:cs="BRH Malayalam"/>
+                <w:b/>
+                <w:color w:val="000000"/>
+                <w:sz w:val="32"/>
+                <w:szCs w:val="40"/>
+              </w:rPr>
+              <w:t>öeöMt ebxdy</w:t>
+            </w:r>
+          </w:p>
+        </w:tc>
+        <w:tc>
+          <w:tcPr>
+            <w:tcW w:w="659" w:type="dxa"/>
+            <w:tcBorders>
+              <w:top w:val="single" w:sz="4" w:space="0" w:color="auto"/>
+              <w:left w:val="nil"/>
+              <w:bottom w:val="nil"/>
+              <w:right w:val="single" w:sz="4" w:space="0" w:color="auto"/>
+            </w:tcBorders>
+            <w:shd w:val="clear" w:color="auto" w:fill="auto"/>
+            <w:noWrap/>
+            <w:vAlign w:val="center"/>
+            <w:hideMark/>
+          </w:tcPr>
+          <w:p>
+            <w:pPr>
+              <w:spacing w:after="0" w:line="240" w:lineRule="auto"/>
+              <w:jc w:val="center"/>
+              <w:rPr>
+                <w:rFonts w:ascii="Calibri" w:eastAsia="Times New Roman" w:hAnsi="Calibri" w:cs="Calibri"/>
+                <w:b/>
+                <w:color w:val="000000"/>
+                <w:sz w:val="24"/>
+                <w:szCs w:val="24"/>
+                <w:lang w:val="en-IN" w:eastAsia="en-IN" w:bidi="ar-SA"/>
+              </w:rPr>
+            </w:pPr>
+            <w:r>
+              <w:rPr>
+                <w:rFonts w:ascii="Calibri" w:eastAsia="Times New Roman" w:hAnsi="Calibri" w:cs="Calibri"/>
+                <w:b/>
+                <w:color w:val="000000"/>
+                <w:sz w:val="24"/>
+                <w:szCs w:val="24"/>
+                <w:lang w:val="en-IN" w:eastAsia="en-IN" w:bidi="ar-SA"/>
+              </w:rPr>
+              <w:t>PG</w:t>
+            </w:r>
+          </w:p>
+        </w:tc>
+        <w:tc>
+          <w:tcPr>
+            <w:tcW w:w="5578" w:type="dxa"/>
+            <w:gridSpan w:val="2"/>
+            <w:tcBorders>
+              <w:top w:val="single" w:sz="4" w:space="0" w:color="auto"/>
+              <w:left w:val="nil"/>
+              <w:bottom w:val="nil"/>
+              <w:right w:val="nil"/>
+            </w:tcBorders>
+            <w:shd w:val="clear" w:color="auto" w:fill="auto"/>
+            <w:vAlign w:val="center"/>
+            <w:hideMark/>
+          </w:tcPr>
+          <w:p>
+            <w:pPr>
+              <w:spacing w:after="0" w:line="240" w:lineRule="auto"/>
+              <w:rPr>
+                <w:rFonts w:ascii="BRH Malayalam" w:hAnsi="BRH Malayalam" w:cs="BRH Malayalam"/>
+                <w:b/>
+                <w:color w:val="000000"/>
+                <w:sz w:val="32"/>
+                <w:szCs w:val="40"/>
+              </w:rPr>
+            </w:pPr>
+            <w:r>
+              <w:rPr>
+                <w:rFonts w:ascii="BRH Malayalam" w:hAnsi="BRH Malayalam" w:cs="BRH Malayalam"/>
+                <w:b/>
+                <w:color w:val="000000"/>
+                <w:sz w:val="32"/>
+                <w:szCs w:val="40"/>
+              </w:rPr>
+              <w:t>¥Z = (¥Z CZy) | ¥Zû = (¥Zû CZy) |</w:t>
+            </w:r>
+            <w:r>
+              <w:rPr>
+                <w:rFonts w:ascii="BRH Malayalam" w:hAnsi="BRH Malayalam" w:cs="BRH Malayalam"/>
+                <w:b/>
+                <w:color w:val="000000"/>
+                <w:sz w:val="32"/>
+                <w:szCs w:val="40"/>
+              </w:rPr>
+              <w:t xml:space="preserve"> </w:t>
+            </w:r>
+            <w:r>
+              <w:rPr>
+                <w:rFonts w:ascii="BRH Malayalam" w:hAnsi="BRH Malayalam" w:cs="BRH Malayalam"/>
+                <w:b/>
+                <w:color w:val="000000"/>
+                <w:sz w:val="32"/>
+                <w:szCs w:val="40"/>
+              </w:rPr>
+              <w:t>P±¡rz = (P±¡rz CZy) |</w:t>
+            </w:r>
+            <w:r>
+              <w:rPr>
+                <w:rFonts w:ascii="BRH Malayalam" w:hAnsi="BRH Malayalam" w:cs="BRH Malayalam"/>
+                <w:b/>
+                <w:color w:val="000000"/>
+                <w:sz w:val="32"/>
+                <w:szCs w:val="40"/>
+              </w:rPr>
+              <w:t xml:space="preserve"> </w:t>
+            </w:r>
+          </w:p>
+          <w:p>
+            <w:pPr>
+              <w:spacing w:after="0" w:line="240" w:lineRule="auto"/>
+              <w:rPr>
+                <w:rFonts w:ascii="BRH Malayalam" w:eastAsia="Times New Roman" w:hAnsi="BRH Malayalam" w:cs="Calibri"/>
+                <w:b/>
+                <w:color w:val="000000"/>
+                <w:sz w:val="24"/>
+                <w:szCs w:val="24"/>
+                <w:lang w:val="en-IN" w:eastAsia="en-IN" w:bidi="ar-SA"/>
+              </w:rPr>
+            </w:pPr>
+            <w:r>
+              <w:rPr>
+                <w:rFonts w:ascii="BRH Malayalam" w:hAnsi="BRH Malayalam" w:cs="BRH Malayalam Extra"/>
+                <w:b/>
+                <w:color w:val="000000"/>
+                <w:sz w:val="32"/>
+                <w:szCs w:val="40"/>
+              </w:rPr>
+              <w:t>py¥rêx = py¥rêx CZy |</w:t>
+            </w:r>
+          </w:p>
+        </w:tc>
+        <w:tc>
+          <w:tcPr>
+            <w:tcW w:w="1137" w:type="dxa"/>
+            <w:gridSpan w:val="4"/>
+            <w:tcBorders>
+              <w:top w:val="single" w:sz="4" w:space="0" w:color="auto"/>
+              <w:left w:val="single" w:sz="4" w:space="0" w:color="auto"/>
+              <w:bottom w:val="nil"/>
+              <w:right w:val="single" w:sz="4" w:space="0" w:color="auto"/>
+            </w:tcBorders>
+            <w:shd w:val="clear" w:color="auto" w:fill="auto"/>
+            <w:noWrap/>
+            <w:vAlign w:val="center"/>
+          </w:tcPr>
+          <w:p>
+            <w:pPr>
+              <w:spacing w:after="0" w:line="240" w:lineRule="auto"/>
+              <w:jc w:val="right"/>
+              <w:rPr>
+                <w:rFonts w:ascii="Arial" w:eastAsia="Times New Roman" w:hAnsi="Arial" w:cs="Arial"/>
+                <w:b/>
+                <w:color w:val="000000"/>
+                <w:sz w:val="28"/>
+                <w:szCs w:val="28"/>
+                <w:lang w:val="en-IN" w:eastAsia="en-IN" w:bidi="ar-SA"/>
+              </w:rPr>
+            </w:pPr>
+            <w:r>
+              <w:rPr>
+                <w:rFonts w:ascii="Arial" w:eastAsia="Times New Roman" w:hAnsi="Arial" w:cs="Arial"/>
+                <w:b/>
+                <w:color w:val="000000"/>
+                <w:sz w:val="28"/>
+                <w:szCs w:val="28"/>
+                <w:lang w:val="en-IN" w:eastAsia="en-IN" w:bidi="ar-SA"/>
+              </w:rPr>
+              <w:t>31</w:t>
+            </w:r>
+          </w:p>
+        </w:tc>
+      </w:tr>
+      <w:tr>
+        <w:trPr>
+          <w:gridAfter w:val="1"/>
+          <w:wAfter w:w="113" w:type="dxa"/>
+          <w:trHeight w:val="390"/>
+        </w:trPr>
+        <w:tc>
+          <w:tcPr>
+            <w:tcW w:w="1593" w:type="dxa"/>
+            <w:tcBorders>
+              <w:top w:val="single" w:sz="4" w:space="0" w:color="auto"/>
+              <w:left w:val="single" w:sz="4" w:space="0" w:color="auto"/>
+              <w:bottom w:val="single" w:sz="4" w:space="0" w:color="auto"/>
+              <w:right w:val="single" w:sz="4" w:space="0" w:color="auto"/>
+            </w:tcBorders>
+            <w:shd w:val="clear" w:color="auto" w:fill="auto"/>
+            <w:noWrap/>
+            <w:vAlign w:val="center"/>
+            <w:hideMark/>
+          </w:tcPr>
+          <w:p>
+            <w:pPr>
+              <w:spacing w:after="0" w:line="240" w:lineRule="auto"/>
+              <w:rPr>
+                <w:rFonts w:ascii="Calibri" w:eastAsia="Times New Roman" w:hAnsi="Calibri" w:cs="Calibri"/>
+                <w:b/>
+                <w:color w:val="000000"/>
+                <w:sz w:val="24"/>
+                <w:szCs w:val="24"/>
+                <w:lang w:val="en-IN" w:eastAsia="en-IN" w:bidi="ar-SA"/>
+              </w:rPr>
+            </w:pPr>
+            <w:r>
+              <w:rPr>
+                <w:rFonts w:ascii="BRH Malayalam" w:hAnsi="BRH Malayalam" w:cs="BRH Malayalam"/>
+                <w:b/>
+                <w:color w:val="000000"/>
+                <w:sz w:val="32"/>
+                <w:szCs w:val="40"/>
+              </w:rPr>
+              <w:t>öeöMt ¥præd ebxdy</w:t>
+            </w:r>
+          </w:p>
+        </w:tc>
+        <w:tc>
+          <w:tcPr>
+            <w:tcW w:w="659" w:type="dxa"/>
+            <w:tcBorders>
+              <w:top w:val="single" w:sz="4" w:space="0" w:color="auto"/>
+              <w:left w:val="nil"/>
+              <w:bottom w:val="single" w:sz="4" w:space="0" w:color="auto"/>
+              <w:right w:val="single" w:sz="4" w:space="0" w:color="auto"/>
+            </w:tcBorders>
+            <w:shd w:val="clear" w:color="auto" w:fill="auto"/>
+            <w:noWrap/>
+            <w:vAlign w:val="center"/>
+            <w:hideMark/>
+          </w:tcPr>
+          <w:p>
+            <w:pPr>
+              <w:spacing w:after="0" w:line="240" w:lineRule="auto"/>
+              <w:jc w:val="center"/>
+              <w:rPr>
+                <w:rFonts w:ascii="Calibri" w:eastAsia="Times New Roman" w:hAnsi="Calibri" w:cs="Calibri"/>
+                <w:b/>
+                <w:color w:val="000000"/>
+                <w:sz w:val="24"/>
+                <w:szCs w:val="24"/>
+                <w:lang w:val="en-IN" w:eastAsia="en-IN" w:bidi="ar-SA"/>
+              </w:rPr>
+            </w:pPr>
+            <w:r>
+              <w:rPr>
+                <w:rFonts w:ascii="Calibri" w:eastAsia="Times New Roman" w:hAnsi="Calibri" w:cs="Calibri"/>
+                <w:b/>
+                <w:color w:val="000000"/>
+                <w:sz w:val="24"/>
+                <w:szCs w:val="24"/>
+                <w:lang w:val="en-IN" w:eastAsia="en-IN" w:bidi="ar-SA"/>
+              </w:rPr>
+              <w:t>PGS</w:t>
+            </w:r>
+          </w:p>
+        </w:tc>
+        <w:tc>
+          <w:tcPr>
+            <w:tcW w:w="5578" w:type="dxa"/>
+            <w:gridSpan w:val="2"/>
+            <w:tcBorders>
+              <w:top w:val="single" w:sz="4" w:space="0" w:color="auto"/>
+              <w:left w:val="nil"/>
+              <w:bottom w:val="single" w:sz="4" w:space="0" w:color="auto"/>
+              <w:right w:val="single" w:sz="4" w:space="0" w:color="auto"/>
+            </w:tcBorders>
+            <w:shd w:val="clear" w:color="auto" w:fill="auto"/>
+            <w:vAlign w:val="center"/>
+            <w:hideMark/>
+          </w:tcPr>
+          <w:p>
+            <w:pPr>
+              <w:spacing w:after="0" w:line="240" w:lineRule="auto"/>
+              <w:rPr>
+                <w:rFonts w:ascii="BRH Malayalam" w:hAnsi="BRH Malayalam" w:cs="BRH Malayalam"/>
+                <w:b/>
+                <w:color w:val="000000"/>
+                <w:sz w:val="32"/>
+                <w:szCs w:val="40"/>
+              </w:rPr>
+            </w:pPr>
+            <w:r>
+              <w:rPr>
+                <w:rFonts w:ascii="Calibri" w:eastAsia="Times New Roman" w:hAnsi="Calibri" w:cs="Calibri"/>
+                <w:b/>
+                <w:color w:val="000000"/>
+                <w:sz w:val="24"/>
+                <w:szCs w:val="24"/>
+                <w:lang w:val="en-IN" w:eastAsia="en-IN" w:bidi="ar-SA"/>
+              </w:rPr>
+              <w:t xml:space="preserve"> </w:t>
+            </w:r>
+            <w:r>
+              <w:rPr>
+                <w:rFonts w:ascii="BRH Malayalam" w:hAnsi="BRH Malayalam" w:cs="BRH Malayalam"/>
+                <w:b/>
+                <w:color w:val="000000"/>
+                <w:sz w:val="32"/>
+                <w:szCs w:val="40"/>
+              </w:rPr>
+              <w:t xml:space="preserve">Acyrp¥Y = Acyrp¥Y </w:t>
+            </w:r>
+          </w:p>
+          <w:p>
+            <w:pPr>
+              <w:spacing w:after="0" w:line="240" w:lineRule="auto"/>
+              <w:rPr>
+                <w:rFonts w:ascii="BRH Malayalam" w:hAnsi="BRH Malayalam" w:cs="BRH Malayalam"/>
+                <w:b/>
+                <w:color w:val="000000"/>
+                <w:sz w:val="32"/>
+                <w:szCs w:val="40"/>
+              </w:rPr>
+            </w:pPr>
+            <w:r>
+              <w:rPr>
+                <w:rFonts w:ascii="BRH Malayalam" w:hAnsi="BRH Malayalam" w:cs="BRH Malayalam"/>
+                <w:b/>
+                <w:color w:val="000000"/>
+                <w:sz w:val="32"/>
+                <w:szCs w:val="40"/>
+              </w:rPr>
+              <w:t xml:space="preserve">CZõcy - sp¥d | </w:t>
+            </w:r>
+          </w:p>
+          <w:p>
+            <w:pPr>
+              <w:spacing w:after="0" w:line="240" w:lineRule="auto"/>
+              <w:rPr>
+                <w:rFonts w:ascii="Calibri" w:eastAsia="Times New Roman" w:hAnsi="Calibri" w:cs="Calibri"/>
+                <w:b/>
+                <w:color w:val="000000"/>
+                <w:sz w:val="24"/>
+                <w:szCs w:val="24"/>
+                <w:lang w:val="en-IN" w:eastAsia="en-IN" w:bidi="ar-SA"/>
+              </w:rPr>
+            </w:pPr>
+            <w:r>
+              <w:rPr>
+                <w:rFonts w:ascii="BRH Malayalam" w:hAnsi="BRH Malayalam" w:cs="BRH Malayalam"/>
+                <w:b/>
+                <w:color w:val="000000"/>
+                <w:sz w:val="32"/>
+                <w:szCs w:val="40"/>
+              </w:rPr>
+              <w:t>CöÉx²z = CöÉx²z CZzöÉ-A²z |</w:t>
+            </w:r>
+          </w:p>
+        </w:tc>
+        <w:tc>
+          <w:tcPr>
+            <w:tcW w:w="1137" w:type="dxa"/>
+            <w:gridSpan w:val="4"/>
+            <w:tcBorders>
+              <w:top w:val="single" w:sz="4" w:space="0" w:color="auto"/>
+              <w:left w:val="nil"/>
+              <w:bottom w:val="single" w:sz="4" w:space="0" w:color="auto"/>
+              <w:right w:val="single" w:sz="4" w:space="0" w:color="auto"/>
+            </w:tcBorders>
+            <w:shd w:val="clear" w:color="auto" w:fill="auto"/>
+            <w:noWrap/>
+            <w:vAlign w:val="center"/>
+          </w:tcPr>
+          <w:p>
+            <w:pPr>
+              <w:spacing w:after="0" w:line="240" w:lineRule="auto"/>
+              <w:jc w:val="right"/>
+              <w:rPr>
+                <w:rFonts w:ascii="Arial" w:eastAsia="Times New Roman" w:hAnsi="Arial" w:cs="Arial"/>
+                <w:b/>
+                <w:color w:val="000000"/>
+                <w:sz w:val="28"/>
+                <w:szCs w:val="28"/>
+                <w:lang w:val="en-IN" w:eastAsia="en-IN" w:bidi="ar-SA"/>
+              </w:rPr>
+            </w:pPr>
+            <w:r>
+              <w:rPr>
+                <w:rFonts w:ascii="Arial" w:eastAsia="Times New Roman" w:hAnsi="Arial" w:cs="Arial"/>
+                <w:b/>
+                <w:color w:val="000000"/>
+                <w:sz w:val="28"/>
+                <w:szCs w:val="28"/>
+                <w:lang w:val="en-IN" w:eastAsia="en-IN" w:bidi="ar-SA"/>
+              </w:rPr>
+              <w:t>10</w:t>
+            </w:r>
+          </w:p>
+        </w:tc>
+      </w:tr>
+      <w:tr>
+        <w:trPr>
+          <w:gridAfter w:val="1"/>
+          <w:wAfter w:w="113" w:type="dxa"/>
+          <w:trHeight w:val="390"/>
+        </w:trPr>
+        <w:tc>
+          <w:tcPr>
+            <w:tcW w:w="1593" w:type="dxa"/>
+            <w:tcBorders>
+              <w:top w:val="single" w:sz="4" w:space="0" w:color="auto"/>
+              <w:left w:val="single" w:sz="4" w:space="0" w:color="auto"/>
+              <w:bottom w:val="single" w:sz="4" w:space="0" w:color="auto"/>
+              <w:right w:val="single" w:sz="4" w:space="0" w:color="auto"/>
+            </w:tcBorders>
+            <w:shd w:val="clear" w:color="auto" w:fill="auto"/>
+            <w:noWrap/>
+            <w:vAlign w:val="center"/>
+          </w:tcPr>
+          <w:p>
+            <w:pPr>
+              <w:spacing w:after="0" w:line="240" w:lineRule="auto"/>
+              <w:rPr>
+                <w:rFonts w:ascii="BRH Malayalam" w:hAnsi="BRH Malayalam" w:cs="BRH Malayalam"/>
+                <w:b/>
+                <w:color w:val="000000"/>
+                <w:sz w:val="32"/>
+                <w:szCs w:val="40"/>
+              </w:rPr>
+            </w:pPr>
+          </w:p>
+        </w:tc>
+        <w:tc>
+          <w:tcPr>
+            <w:tcW w:w="659" w:type="dxa"/>
+            <w:tcBorders>
+              <w:top w:val="single" w:sz="4" w:space="0" w:color="auto"/>
+              <w:left w:val="nil"/>
+              <w:bottom w:val="single" w:sz="4" w:space="0" w:color="auto"/>
+              <w:right w:val="single" w:sz="4" w:space="0" w:color="auto"/>
+            </w:tcBorders>
+            <w:shd w:val="clear" w:color="auto" w:fill="auto"/>
+            <w:noWrap/>
+            <w:vAlign w:val="center"/>
+          </w:tcPr>
+          <w:p>
+            <w:pPr>
+              <w:spacing w:after="0" w:line="240" w:lineRule="auto"/>
+              <w:jc w:val="center"/>
+              <w:rPr>
+                <w:rFonts w:ascii="Calibri" w:eastAsia="Times New Roman" w:hAnsi="Calibri" w:cs="Calibri"/>
+                <w:b/>
+                <w:color w:val="000000"/>
+                <w:sz w:val="24"/>
+                <w:szCs w:val="24"/>
+                <w:lang w:val="en-IN" w:eastAsia="en-IN" w:bidi="ar-SA"/>
+              </w:rPr>
+            </w:pPr>
+          </w:p>
+        </w:tc>
+        <w:tc>
+          <w:tcPr>
+            <w:tcW w:w="5578" w:type="dxa"/>
+            <w:gridSpan w:val="2"/>
+            <w:tcBorders>
+              <w:top w:val="single" w:sz="4" w:space="0" w:color="auto"/>
+              <w:left w:val="nil"/>
+              <w:bottom w:val="single" w:sz="4" w:space="0" w:color="auto"/>
+              <w:right w:val="single" w:sz="4" w:space="0" w:color="auto"/>
+            </w:tcBorders>
+            <w:shd w:val="clear" w:color="auto" w:fill="auto"/>
+            <w:vAlign w:val="center"/>
+          </w:tcPr>
+          <w:p>
+            <w:pPr>
+              <w:spacing w:after="0" w:line="240" w:lineRule="auto"/>
+              <w:rPr>
+                <w:rFonts w:ascii="Calibri" w:eastAsia="Times New Roman" w:hAnsi="Calibri" w:cs="Calibri"/>
+                <w:b/>
+                <w:color w:val="000000"/>
+                <w:sz w:val="28"/>
+                <w:szCs w:val="24"/>
+                <w:lang w:val="en-IN" w:eastAsia="en-IN" w:bidi="ar-SA"/>
+              </w:rPr>
+            </w:pPr>
+            <w:r>
+              <w:rPr>
+                <w:rFonts w:ascii="Calibri" w:eastAsia="Times New Roman" w:hAnsi="Calibri" w:cs="Calibri"/>
+                <w:b/>
+                <w:bCs/>
+                <w:color w:val="000000"/>
+                <w:sz w:val="32"/>
+                <w:szCs w:val="32"/>
+                <w:lang w:val="en-IN" w:eastAsia="en-IN" w:bidi="ar-SA"/>
+              </w:rPr>
+              <w:t>Total Padams</w:t>
+            </w:r>
+          </w:p>
+        </w:tc>
+        <w:tc>
+          <w:tcPr>
+            <w:tcW w:w="1137" w:type="dxa"/>
+            <w:gridSpan w:val="4"/>
+            <w:tcBorders>
+              <w:top w:val="single" w:sz="4" w:space="0" w:color="auto"/>
+              <w:left w:val="nil"/>
+              <w:bottom w:val="single" w:sz="4" w:space="0" w:color="auto"/>
+              <w:right w:val="single" w:sz="4" w:space="0" w:color="auto"/>
+            </w:tcBorders>
+            <w:shd w:val="clear" w:color="auto" w:fill="auto"/>
+            <w:noWrap/>
+            <w:vAlign w:val="center"/>
+          </w:tcPr>
+          <w:p>
+            <w:pPr>
+              <w:spacing w:after="0" w:line="240" w:lineRule="auto"/>
+              <w:jc w:val="right"/>
+              <w:rPr>
+                <w:rFonts w:ascii="Arial" w:eastAsia="Times New Roman" w:hAnsi="Arial" w:cs="Arial"/>
+                <w:b/>
+                <w:color w:val="000000"/>
+                <w:sz w:val="28"/>
+                <w:szCs w:val="28"/>
+                <w:lang w:val="en-IN" w:eastAsia="en-IN" w:bidi="ar-SA"/>
+              </w:rPr>
+            </w:pPr>
+            <w:r>
+              <w:rPr>
+                <w:rFonts w:ascii="Arial" w:eastAsia="Times New Roman" w:hAnsi="Arial" w:cs="Arial"/>
+                <w:b/>
+                <w:color w:val="000000"/>
+                <w:sz w:val="28"/>
+                <w:szCs w:val="28"/>
+                <w:lang w:val="en-IN" w:eastAsia="en-IN" w:bidi="ar-SA"/>
+              </w:rPr>
+              <w:fldChar w:fldCharType="begin"/>
+            </w:r>
+            <w:r>
+              <w:rPr>
+                <w:rFonts w:ascii="Arial" w:eastAsia="Times New Roman" w:hAnsi="Arial" w:cs="Arial"/>
+                <w:b/>
+                <w:color w:val="000000"/>
+                <w:sz w:val="28"/>
+                <w:szCs w:val="28"/>
+                <w:lang w:val="en-IN" w:eastAsia="en-IN" w:bidi="ar-SA"/>
+              </w:rPr>
+              <w:instrText xml:space="preserve"> =SUM(ABOVE) </w:instrText>
+            </w:r>
+            <w:r>
+              <w:rPr>
+                <w:rFonts w:ascii="Arial" w:eastAsia="Times New Roman" w:hAnsi="Arial" w:cs="Arial"/>
+                <w:b/>
+                <w:color w:val="000000"/>
+                <w:sz w:val="28"/>
+                <w:szCs w:val="28"/>
+                <w:lang w:val="en-IN" w:eastAsia="en-IN" w:bidi="ar-SA"/>
+              </w:rPr>
+              <w:fldChar w:fldCharType="separate"/>
+            </w:r>
+            <w:r>
+              <w:rPr>
+                <w:rFonts w:ascii="Arial" w:eastAsia="Times New Roman" w:hAnsi="Arial" w:cs="Arial"/>
+                <w:b/>
+                <w:noProof/>
+                <w:color w:val="000000"/>
+                <w:sz w:val="28"/>
+                <w:szCs w:val="28"/>
+                <w:lang w:val="en-IN" w:eastAsia="en-IN" w:bidi="ar-SA"/>
+              </w:rPr>
+              <w:t>3085</w:t>
+            </w:r>
+            <w:r>
+              <w:rPr>
+                <w:rFonts w:ascii="Arial" w:eastAsia="Times New Roman" w:hAnsi="Arial" w:cs="Arial"/>
+                <w:b/>
+                <w:color w:val="000000"/>
+                <w:sz w:val="28"/>
+                <w:szCs w:val="28"/>
+                <w:lang w:val="en-IN" w:eastAsia="en-IN" w:bidi="ar-SA"/>
+              </w:rPr>
+              <w:fldChar w:fldCharType="end"/>
+            </w:r>
+          </w:p>
+        </w:tc>
+      </w:tr>
+      <w:tr>
+        <w:trPr>
+          <w:gridAfter w:val="1"/>
+          <w:wAfter w:w="113" w:type="dxa"/>
+          <w:trHeight w:val="360"/>
+        </w:trPr>
+        <w:tc>
+          <w:tcPr>
+            <w:tcW w:w="8615" w:type="dxa"/>
+            <w:gridSpan w:val="6"/>
+            <w:tcBorders>
+              <w:top w:val="nil"/>
+              <w:left w:val="nil"/>
+              <w:bottom w:val="nil"/>
+              <w:right w:val="nil"/>
+            </w:tcBorders>
+            <w:shd w:val="clear" w:color="auto" w:fill="auto"/>
+            <w:noWrap/>
+            <w:vAlign w:val="bottom"/>
+            <w:hideMark/>
+          </w:tcPr>
+          <w:p>
+            <w:pPr>
+              <w:spacing w:after="0" w:line="240" w:lineRule="auto"/>
+              <w:rPr>
+                <w:rFonts w:ascii="Arial" w:eastAsia="Times New Roman" w:hAnsi="Arial" w:cs="Arial"/>
+                <w:b/>
+                <w:color w:val="000000"/>
+                <w:sz w:val="28"/>
+                <w:szCs w:val="28"/>
+                <w:u w:val="single"/>
+                <w:lang w:val="en-IN" w:eastAsia="en-IN" w:bidi="ar-SA"/>
+              </w:rPr>
+            </w:pPr>
+          </w:p>
+          <w:p>
+            <w:pPr>
+              <w:spacing w:after="0" w:line="240" w:lineRule="auto"/>
+              <w:rPr>
+                <w:rFonts w:ascii="Arial" w:eastAsia="Times New Roman" w:hAnsi="Arial" w:cs="Arial"/>
+                <w:b/>
+                <w:color w:val="000000"/>
+                <w:sz w:val="28"/>
+                <w:szCs w:val="28"/>
+                <w:u w:val="single"/>
+                <w:lang w:val="en-IN" w:eastAsia="en-IN" w:bidi="ar-SA"/>
+              </w:rPr>
+            </w:pPr>
+          </w:p>
+          <w:p>
+            <w:pPr>
+              <w:spacing w:after="0" w:line="240" w:lineRule="auto"/>
+              <w:rPr>
+                <w:rFonts w:ascii="Arial" w:eastAsia="Times New Roman" w:hAnsi="Arial" w:cs="Arial"/>
+                <w:b/>
+                <w:color w:val="000000"/>
+                <w:sz w:val="28"/>
+                <w:szCs w:val="28"/>
+                <w:u w:val="single"/>
+                <w:lang w:val="en-IN" w:eastAsia="en-IN" w:bidi="ar-SA"/>
+              </w:rPr>
+            </w:pPr>
+            <w:r>
+              <w:rPr>
+                <w:rFonts w:ascii="Arial" w:eastAsia="Times New Roman" w:hAnsi="Arial" w:cs="Arial"/>
+                <w:b/>
+                <w:color w:val="000000"/>
+                <w:sz w:val="28"/>
+                <w:szCs w:val="28"/>
+                <w:u w:val="single"/>
+                <w:lang w:val="en-IN" w:eastAsia="en-IN" w:bidi="ar-SA"/>
+              </w:rPr>
+              <w:t>Summ</w:t>
+            </w:r>
+            <w:r>
+              <w:rPr>
+                <w:rFonts w:ascii="Arial" w:eastAsia="Times New Roman" w:hAnsi="Arial" w:cs="Arial"/>
+                <w:b/>
+                <w:color w:val="000000"/>
+                <w:sz w:val="28"/>
+                <w:szCs w:val="28"/>
+                <w:u w:val="single"/>
+                <w:lang w:val="en-IN" w:eastAsia="en-IN" w:bidi="ar-SA"/>
+              </w:rPr>
+              <w:t>a</w:t>
+            </w:r>
+            <w:r>
+              <w:rPr>
+                <w:rFonts w:ascii="Arial" w:eastAsia="Times New Roman" w:hAnsi="Arial" w:cs="Arial"/>
+                <w:b/>
+                <w:color w:val="000000"/>
+                <w:sz w:val="28"/>
+                <w:szCs w:val="28"/>
+                <w:u w:val="single"/>
+                <w:lang w:val="en-IN" w:eastAsia="en-IN" w:bidi="ar-SA"/>
+              </w:rPr>
+              <w:t xml:space="preserve">ry breakup of </w:t>
+            </w:r>
+            <w:r>
+              <w:rPr>
+                <w:rFonts w:ascii="Arial" w:eastAsia="Times New Roman" w:hAnsi="Arial" w:cs="Arial"/>
+                <w:b/>
+                <w:color w:val="000000"/>
+                <w:sz w:val="28"/>
+                <w:szCs w:val="28"/>
+                <w:u w:val="single"/>
+                <w:lang w:val="en-IN" w:eastAsia="en-IN" w:bidi="ar-SA"/>
+              </w:rPr>
+              <w:t>P</w:t>
+            </w:r>
+            <w:r>
+              <w:rPr>
+                <w:rFonts w:ascii="Arial" w:eastAsia="Times New Roman" w:hAnsi="Arial" w:cs="Arial"/>
+                <w:b/>
+                <w:color w:val="000000"/>
+                <w:sz w:val="28"/>
+                <w:szCs w:val="28"/>
+                <w:u w:val="single"/>
+                <w:lang w:val="en-IN" w:eastAsia="en-IN" w:bidi="ar-SA"/>
+              </w:rPr>
+              <w:t>adam - in K</w:t>
+            </w:r>
+            <w:r>
+              <w:rPr>
+                <w:rFonts w:ascii="Arial" w:eastAsia="Times New Roman" w:hAnsi="Arial" w:cs="Arial"/>
+                <w:b/>
+                <w:color w:val="000000"/>
+                <w:sz w:val="28"/>
+                <w:szCs w:val="28"/>
+                <w:u w:val="single"/>
+                <w:lang w:val="en-IN" w:eastAsia="en-IN" w:bidi="ar-SA"/>
+              </w:rPr>
+              <w:t>a</w:t>
+            </w:r>
+            <w:r>
+              <w:rPr>
+                <w:rFonts w:ascii="Arial" w:eastAsia="Times New Roman" w:hAnsi="Arial" w:cs="Arial"/>
+                <w:b/>
+                <w:color w:val="000000"/>
+                <w:sz w:val="28"/>
+                <w:szCs w:val="28"/>
+                <w:u w:val="single"/>
+                <w:lang w:val="en-IN" w:eastAsia="en-IN" w:bidi="ar-SA"/>
+              </w:rPr>
+              <w:t xml:space="preserve">andam </w:t>
+            </w:r>
+            <w:r>
+              <w:rPr>
+                <w:rFonts w:ascii="Arial" w:eastAsia="Times New Roman" w:hAnsi="Arial" w:cs="Arial"/>
+                <w:b/>
+                <w:color w:val="000000"/>
+                <w:sz w:val="28"/>
+                <w:szCs w:val="28"/>
+                <w:u w:val="single"/>
+                <w:lang w:val="en-IN" w:eastAsia="en-IN" w:bidi="ar-SA"/>
+              </w:rPr>
+              <w:t>6</w:t>
+            </w:r>
+            <w:r>
+              <w:rPr>
+                <w:rFonts w:ascii="Arial" w:eastAsia="Times New Roman" w:hAnsi="Arial" w:cs="Arial"/>
+                <w:b/>
+                <w:color w:val="000000"/>
+                <w:sz w:val="28"/>
+                <w:szCs w:val="28"/>
+                <w:u w:val="single"/>
+                <w:lang w:val="en-IN" w:eastAsia="en-IN" w:bidi="ar-SA"/>
+              </w:rPr>
+              <w:t xml:space="preserve">, Prasnam </w:t>
+            </w:r>
+            <w:r>
+              <w:rPr>
+                <w:rFonts w:ascii="Arial" w:eastAsia="Times New Roman" w:hAnsi="Arial" w:cs="Arial"/>
+                <w:b/>
+                <w:color w:val="000000"/>
+                <w:sz w:val="28"/>
+                <w:szCs w:val="28"/>
+                <w:u w:val="single"/>
+                <w:lang w:val="en-IN" w:eastAsia="en-IN" w:bidi="ar-SA"/>
+              </w:rPr>
+              <w:t>2</w:t>
+            </w:r>
+          </w:p>
+        </w:tc>
+        <w:tc>
+          <w:tcPr>
+            <w:tcW w:w="352" w:type="dxa"/>
+            <w:gridSpan w:val="2"/>
+            <w:tcBorders>
+              <w:top w:val="nil"/>
+              <w:left w:val="nil"/>
+              <w:bottom w:val="nil"/>
+              <w:right w:val="nil"/>
+            </w:tcBorders>
+            <w:shd w:val="clear" w:color="auto" w:fill="auto"/>
+            <w:noWrap/>
+            <w:vAlign w:val="bottom"/>
+            <w:hideMark/>
+          </w:tcPr>
+          <w:p>
+            <w:pPr>
+              <w:spacing w:after="0" w:line="240" w:lineRule="auto"/>
+              <w:rPr>
+                <w:rFonts w:ascii="Arial" w:eastAsia="Times New Roman" w:hAnsi="Arial" w:cs="Arial"/>
+                <w:b/>
+                <w:color w:val="000000"/>
+                <w:sz w:val="28"/>
+                <w:szCs w:val="28"/>
+                <w:u w:val="single"/>
+                <w:lang w:val="en-IN" w:eastAsia="en-IN" w:bidi="ar-SA"/>
+              </w:rPr>
+            </w:pPr>
+          </w:p>
+        </w:tc>
+      </w:tr>
+      <w:tr>
+        <w:trPr>
+          <w:gridAfter w:val="2"/>
+          <w:wAfter w:w="283" w:type="dxa"/>
+          <w:trHeight w:val="945"/>
+        </w:trPr>
+        <w:tc>
+          <w:tcPr>
+            <w:tcW w:w="1593" w:type="dxa"/>
+            <w:tcBorders>
+              <w:top w:val="single" w:sz="4" w:space="0" w:color="auto"/>
+              <w:left w:val="single" w:sz="4" w:space="0" w:color="auto"/>
+              <w:bottom w:val="single" w:sz="4" w:space="0" w:color="auto"/>
+              <w:right w:val="single" w:sz="4" w:space="0" w:color="auto"/>
+            </w:tcBorders>
+            <w:shd w:val="clear" w:color="000000" w:fill="B4C6E7"/>
+            <w:noWrap/>
+            <w:hideMark/>
+          </w:tcPr>
+          <w:p>
+            <w:pPr>
+              <w:spacing w:after="0" w:line="240" w:lineRule="auto"/>
+              <w:rPr>
+                <w:rFonts w:ascii="Arial" w:eastAsia="Times New Roman" w:hAnsi="Arial" w:cs="Arial"/>
+                <w:b/>
+                <w:bCs/>
+                <w:color w:val="000000"/>
+                <w:sz w:val="24"/>
+                <w:szCs w:val="24"/>
+                <w:lang w:val="en-IN" w:eastAsia="en-IN" w:bidi="ar-SA"/>
+              </w:rPr>
+            </w:pPr>
+            <w:r>
+              <w:rPr>
+                <w:rFonts w:ascii="Arial" w:eastAsia="Times New Roman" w:hAnsi="Arial" w:cs="Arial"/>
+                <w:b/>
+                <w:bCs/>
+                <w:color w:val="000000"/>
+                <w:sz w:val="24"/>
+                <w:szCs w:val="24"/>
+                <w:lang w:val="en-IN" w:eastAsia="en-IN" w:bidi="ar-SA"/>
+              </w:rPr>
+              <w:lastRenderedPageBreak/>
+              <w:t>Particulars</w:t>
+            </w:r>
+          </w:p>
+        </w:tc>
+        <w:tc>
+          <w:tcPr>
+            <w:tcW w:w="659" w:type="dxa"/>
+            <w:tcBorders>
+              <w:top w:val="single" w:sz="4" w:space="0" w:color="auto"/>
+              <w:left w:val="nil"/>
+              <w:bottom w:val="single" w:sz="4" w:space="0" w:color="auto"/>
+              <w:right w:val="single" w:sz="4" w:space="0" w:color="auto"/>
+            </w:tcBorders>
+            <w:shd w:val="clear" w:color="000000" w:fill="B4C6E7"/>
+            <w:noWrap/>
+            <w:hideMark/>
+          </w:tcPr>
+          <w:p>
+            <w:pPr>
+              <w:spacing w:after="0" w:line="240" w:lineRule="auto"/>
+              <w:ind w:right="-205"/>
+              <w:rPr>
+                <w:rFonts w:ascii="Arial" w:eastAsia="Times New Roman" w:hAnsi="Arial" w:cs="Arial"/>
+                <w:color w:val="000000"/>
+                <w:sz w:val="24"/>
+                <w:szCs w:val="24"/>
+                <w:lang w:val="en-IN" w:eastAsia="en-IN" w:bidi="ar-SA"/>
+              </w:rPr>
+            </w:pPr>
+            <w:r>
+              <w:rPr>
+                <w:rFonts w:ascii="Arial" w:eastAsia="Times New Roman" w:hAnsi="Arial" w:cs="Arial"/>
+                <w:color w:val="000000"/>
+                <w:sz w:val="24"/>
+                <w:szCs w:val="24"/>
+                <w:lang w:val="en-IN" w:eastAsia="en-IN" w:bidi="ar-SA"/>
+              </w:rPr>
+              <w:t> </w:t>
+            </w:r>
+          </w:p>
+        </w:tc>
+        <w:tc>
+          <w:tcPr>
+            <w:tcW w:w="5153" w:type="dxa"/>
+            <w:tcBorders>
+              <w:top w:val="single" w:sz="4" w:space="0" w:color="auto"/>
+              <w:left w:val="nil"/>
+              <w:bottom w:val="single" w:sz="4" w:space="0" w:color="auto"/>
+              <w:right w:val="single" w:sz="4" w:space="0" w:color="auto"/>
+            </w:tcBorders>
+            <w:shd w:val="clear" w:color="000000" w:fill="B4C6E7"/>
+            <w:noWrap/>
+            <w:hideMark/>
+          </w:tcPr>
+          <w:p>
+            <w:pPr>
+              <w:spacing w:after="0" w:line="240" w:lineRule="auto"/>
+              <w:rPr>
+                <w:rFonts w:ascii="Arial" w:eastAsia="Times New Roman" w:hAnsi="Arial" w:cs="Arial"/>
+                <w:b/>
+                <w:bCs/>
+                <w:color w:val="000000"/>
+                <w:sz w:val="24"/>
+                <w:szCs w:val="24"/>
+                <w:lang w:val="en-IN" w:eastAsia="en-IN" w:bidi="ar-SA"/>
+              </w:rPr>
+            </w:pPr>
+            <w:r>
+              <w:rPr>
+                <w:rFonts w:ascii="Arial" w:eastAsia="Times New Roman" w:hAnsi="Arial" w:cs="Arial"/>
+                <w:b/>
+                <w:bCs/>
+                <w:color w:val="000000"/>
+                <w:sz w:val="24"/>
+                <w:szCs w:val="24"/>
+                <w:lang w:val="en-IN" w:eastAsia="en-IN" w:bidi="ar-SA"/>
+              </w:rPr>
+              <w:t xml:space="preserve">Example </w:t>
+            </w:r>
+            <w:proofErr w:type="gramStart"/>
+            <w:r>
+              <w:rPr>
+                <w:rFonts w:ascii="Arial" w:eastAsia="Times New Roman" w:hAnsi="Arial" w:cs="Arial"/>
+                <w:b/>
+                <w:bCs/>
+                <w:color w:val="000000"/>
+                <w:sz w:val="24"/>
+                <w:szCs w:val="24"/>
+                <w:lang w:val="en-IN" w:eastAsia="en-IN" w:bidi="ar-SA"/>
+              </w:rPr>
+              <w:t>( in</w:t>
+            </w:r>
+            <w:proofErr w:type="gramEnd"/>
+            <w:r>
+              <w:rPr>
+                <w:rFonts w:ascii="Arial" w:eastAsia="Times New Roman" w:hAnsi="Arial" w:cs="Arial"/>
+                <w:b/>
+                <w:bCs/>
+                <w:color w:val="000000"/>
+                <w:sz w:val="24"/>
+                <w:szCs w:val="24"/>
+                <w:lang w:val="en-IN" w:eastAsia="en-IN" w:bidi="ar-SA"/>
+              </w:rPr>
+              <w:t xml:space="preserve"> </w:t>
+            </w:r>
+            <w:r>
+              <w:rPr>
+                <w:rFonts w:ascii="Arial" w:eastAsia="Times New Roman" w:hAnsi="Arial" w:cs="Arial"/>
+                <w:b/>
+                <w:bCs/>
+                <w:color w:val="000000"/>
+                <w:sz w:val="24"/>
+                <w:szCs w:val="24"/>
+                <w:lang w:val="en-IN" w:eastAsia="en-IN" w:bidi="ar-SA"/>
+              </w:rPr>
+              <w:t>P</w:t>
+            </w:r>
+            <w:r>
+              <w:rPr>
+                <w:rFonts w:ascii="Arial" w:eastAsia="Times New Roman" w:hAnsi="Arial" w:cs="Arial"/>
+                <w:b/>
+                <w:bCs/>
+                <w:color w:val="000000"/>
+                <w:sz w:val="24"/>
+                <w:szCs w:val="24"/>
+                <w:lang w:val="en-IN" w:eastAsia="en-IN" w:bidi="ar-SA"/>
+              </w:rPr>
+              <w:t xml:space="preserve">ada </w:t>
+            </w:r>
+            <w:r>
+              <w:rPr>
+                <w:rFonts w:ascii="Arial" w:eastAsia="Times New Roman" w:hAnsi="Arial" w:cs="Arial"/>
+                <w:b/>
+                <w:bCs/>
+                <w:color w:val="000000"/>
+                <w:sz w:val="24"/>
+                <w:szCs w:val="24"/>
+                <w:lang w:val="en-IN" w:eastAsia="en-IN" w:bidi="ar-SA"/>
+              </w:rPr>
+              <w:t>P</w:t>
+            </w:r>
+            <w:r>
+              <w:rPr>
+                <w:rFonts w:ascii="Arial" w:eastAsia="Times New Roman" w:hAnsi="Arial" w:cs="Arial"/>
+                <w:b/>
+                <w:bCs/>
+                <w:color w:val="000000"/>
+                <w:sz w:val="24"/>
+                <w:szCs w:val="24"/>
+                <w:lang w:val="en-IN" w:eastAsia="en-IN" w:bidi="ar-SA"/>
+              </w:rPr>
+              <w:t>aa</w:t>
+            </w:r>
+            <w:r>
+              <w:rPr>
+                <w:rFonts w:ascii="Arial" w:eastAsia="Times New Roman" w:hAnsi="Arial" w:cs="Arial"/>
+                <w:b/>
+                <w:bCs/>
+                <w:color w:val="000000"/>
+                <w:sz w:val="24"/>
+                <w:szCs w:val="24"/>
+                <w:lang w:val="en-IN" w:eastAsia="en-IN" w:bidi="ar-SA"/>
+              </w:rPr>
+              <w:t>T</w:t>
+            </w:r>
+            <w:r>
+              <w:rPr>
+                <w:rFonts w:ascii="Arial" w:eastAsia="Times New Roman" w:hAnsi="Arial" w:cs="Arial"/>
+                <w:b/>
+                <w:bCs/>
+                <w:color w:val="000000"/>
+                <w:sz w:val="24"/>
+                <w:szCs w:val="24"/>
+                <w:lang w:val="en-IN" w:eastAsia="en-IN" w:bidi="ar-SA"/>
+              </w:rPr>
+              <w:t>am)</w:t>
+            </w:r>
+          </w:p>
+        </w:tc>
+        <w:tc>
+          <w:tcPr>
+            <w:tcW w:w="1392" w:type="dxa"/>
+            <w:gridSpan w:val="4"/>
+            <w:tcBorders>
+              <w:top w:val="single" w:sz="4" w:space="0" w:color="auto"/>
+              <w:left w:val="nil"/>
+              <w:bottom w:val="single" w:sz="4" w:space="0" w:color="auto"/>
+              <w:right w:val="single" w:sz="4" w:space="0" w:color="auto"/>
+            </w:tcBorders>
+            <w:shd w:val="clear" w:color="000000" w:fill="B4C6E7"/>
+            <w:hideMark/>
+          </w:tcPr>
+          <w:p>
+            <w:pPr>
+              <w:spacing w:after="0" w:line="240" w:lineRule="auto"/>
+              <w:jc w:val="right"/>
+              <w:rPr>
+                <w:rFonts w:ascii="Arial" w:eastAsia="Times New Roman" w:hAnsi="Arial" w:cs="Arial"/>
+                <w:b/>
+                <w:bCs/>
+                <w:color w:val="000000"/>
+                <w:sz w:val="24"/>
+                <w:szCs w:val="24"/>
+                <w:lang w:val="en-IN" w:eastAsia="en-IN" w:bidi="ar-SA"/>
+              </w:rPr>
+            </w:pPr>
+            <w:r>
+              <w:rPr>
+                <w:rFonts w:ascii="Arial" w:eastAsia="Times New Roman" w:hAnsi="Arial" w:cs="Arial"/>
+                <w:b/>
+                <w:bCs/>
+                <w:color w:val="000000"/>
+                <w:sz w:val="24"/>
+                <w:szCs w:val="24"/>
+                <w:lang w:val="en-IN" w:eastAsia="en-IN" w:bidi="ar-SA"/>
+              </w:rPr>
+              <w:t>No</w:t>
+            </w:r>
+            <w:r>
+              <w:rPr>
+                <w:rFonts w:ascii="Arial" w:eastAsia="Times New Roman" w:hAnsi="Arial" w:cs="Arial"/>
+                <w:b/>
+                <w:bCs/>
+                <w:color w:val="000000"/>
+                <w:sz w:val="24"/>
+                <w:szCs w:val="24"/>
+                <w:lang w:val="en-IN" w:eastAsia="en-IN" w:bidi="ar-SA"/>
+              </w:rPr>
+              <w:t>.</w:t>
+            </w:r>
+            <w:r>
+              <w:rPr>
+                <w:rFonts w:ascii="Arial" w:eastAsia="Times New Roman" w:hAnsi="Arial" w:cs="Arial"/>
+                <w:b/>
+                <w:bCs/>
+                <w:color w:val="000000"/>
+                <w:sz w:val="24"/>
+                <w:szCs w:val="24"/>
+                <w:lang w:val="en-IN" w:eastAsia="en-IN" w:bidi="ar-SA"/>
+              </w:rPr>
+              <w:t xml:space="preserve"> of Padams as per </w:t>
+            </w:r>
+            <w:r>
+              <w:rPr>
+                <w:rFonts w:ascii="Arial" w:eastAsia="Times New Roman" w:hAnsi="Arial" w:cs="Arial"/>
+                <w:b/>
+                <w:bCs/>
+                <w:color w:val="000000"/>
+                <w:sz w:val="24"/>
+                <w:szCs w:val="24"/>
+                <w:lang w:val="en-IN" w:eastAsia="en-IN" w:bidi="ar-SA"/>
+              </w:rPr>
+              <w:t>P</w:t>
+            </w:r>
+            <w:r>
+              <w:rPr>
+                <w:rFonts w:ascii="Arial" w:eastAsia="Times New Roman" w:hAnsi="Arial" w:cs="Arial"/>
+                <w:b/>
+                <w:bCs/>
+                <w:color w:val="000000"/>
+                <w:sz w:val="24"/>
+                <w:szCs w:val="24"/>
+                <w:lang w:val="en-IN" w:eastAsia="en-IN" w:bidi="ar-SA"/>
+              </w:rPr>
+              <w:t xml:space="preserve">ada </w:t>
+            </w:r>
+            <w:r>
+              <w:rPr>
+                <w:rFonts w:ascii="Arial" w:eastAsia="Times New Roman" w:hAnsi="Arial" w:cs="Arial"/>
+                <w:b/>
+                <w:bCs/>
+                <w:color w:val="000000"/>
+                <w:sz w:val="24"/>
+                <w:szCs w:val="24"/>
+                <w:lang w:val="en-IN" w:eastAsia="en-IN" w:bidi="ar-SA"/>
+              </w:rPr>
+              <w:t>P</w:t>
+            </w:r>
+            <w:r>
+              <w:rPr>
+                <w:rFonts w:ascii="Arial" w:eastAsia="Times New Roman" w:hAnsi="Arial" w:cs="Arial"/>
+                <w:b/>
+                <w:bCs/>
+                <w:color w:val="000000"/>
+                <w:sz w:val="24"/>
+                <w:szCs w:val="24"/>
+                <w:lang w:val="en-IN" w:eastAsia="en-IN" w:bidi="ar-SA"/>
+              </w:rPr>
+              <w:t>aa</w:t>
+            </w:r>
+            <w:r>
+              <w:rPr>
+                <w:rFonts w:ascii="Arial" w:eastAsia="Times New Roman" w:hAnsi="Arial" w:cs="Arial"/>
+                <w:b/>
+                <w:bCs/>
+                <w:color w:val="000000"/>
+                <w:sz w:val="24"/>
+                <w:szCs w:val="24"/>
+                <w:lang w:val="en-IN" w:eastAsia="en-IN" w:bidi="ar-SA"/>
+              </w:rPr>
+              <w:t>T</w:t>
+            </w:r>
+            <w:r>
+              <w:rPr>
+                <w:rFonts w:ascii="Arial" w:eastAsia="Times New Roman" w:hAnsi="Arial" w:cs="Arial"/>
+                <w:b/>
+                <w:bCs/>
+                <w:color w:val="000000"/>
+                <w:sz w:val="24"/>
+                <w:szCs w:val="24"/>
+                <w:lang w:val="en-IN" w:eastAsia="en-IN" w:bidi="ar-SA"/>
+              </w:rPr>
+              <w:t>am</w:t>
+            </w:r>
+          </w:p>
+        </w:tc>
+      </w:tr>
+      <w:tr>
+        <w:trPr>
+          <w:gridAfter w:val="2"/>
+          <w:wAfter w:w="283" w:type="dxa"/>
+          <w:trHeight w:val="405"/>
+        </w:trPr>
+        <w:tc>
+          <w:tcPr>
+            <w:tcW w:w="1593" w:type="dxa"/>
+            <w:tcBorders>
+              <w:top w:val="nil"/>
+              <w:left w:val="single" w:sz="4" w:space="0" w:color="auto"/>
+              <w:bottom w:val="single" w:sz="4" w:space="0" w:color="auto"/>
+              <w:right w:val="single" w:sz="4" w:space="0" w:color="auto"/>
+            </w:tcBorders>
+            <w:shd w:val="clear" w:color="auto" w:fill="auto"/>
+            <w:noWrap/>
+            <w:vAlign w:val="center"/>
+            <w:hideMark/>
+          </w:tcPr>
+          <w:p>
+            <w:pPr>
+              <w:spacing w:after="0" w:line="240" w:lineRule="auto"/>
+              <w:rPr>
+                <w:rFonts w:ascii="Latha" w:eastAsia="Times New Roman" w:hAnsi="Latha" w:cs="Latha"/>
+                <w:color w:val="000000"/>
+                <w:szCs w:val="24"/>
+                <w:lang w:val="en-IN" w:eastAsia="en-IN" w:bidi="ar-SA"/>
+              </w:rPr>
+            </w:pPr>
+            <w:r>
+              <w:rPr>
+                <w:rFonts w:ascii="Latha" w:hAnsi="Latha" w:cs="Latha"/>
+                <w:color w:val="000000"/>
+                <w:cs/>
+              </w:rPr>
+              <w:t>ஸாமான்ய</w:t>
+            </w:r>
+            <w:r>
+              <w:rPr>
+                <w:rFonts w:ascii="Latha" w:hAnsi="Latha" w:cs="Latha"/>
+                <w:color w:val="000000"/>
+                <w:szCs w:val="40"/>
+              </w:rPr>
+              <w:t xml:space="preserve"> </w:t>
+            </w:r>
+            <w:r>
+              <w:rPr>
+                <w:rFonts w:ascii="Latha" w:hAnsi="Latha" w:cs="Latha"/>
+                <w:color w:val="000000"/>
+                <w:cs/>
+              </w:rPr>
+              <w:t>பதா</w:t>
+            </w:r>
+            <w:r>
+              <w:rPr>
+                <w:rFonts w:ascii="Latha" w:hAnsi="Latha" w:cs="Latha"/>
+                <w:color w:val="000000"/>
+                <w:position w:val="-12"/>
+                <w:szCs w:val="40"/>
+              </w:rPr>
+              <w:t>3</w:t>
+            </w:r>
+            <w:r>
+              <w:rPr>
+                <w:rFonts w:ascii="Latha" w:hAnsi="Latha" w:cs="Latha"/>
+                <w:color w:val="000000"/>
+                <w:cs/>
+              </w:rPr>
+              <w:t>னி</w:t>
+            </w:r>
+          </w:p>
+        </w:tc>
+        <w:tc>
+          <w:tcPr>
+            <w:tcW w:w="659" w:type="dxa"/>
+            <w:tcBorders>
+              <w:top w:val="nil"/>
+              <w:left w:val="nil"/>
+              <w:bottom w:val="single" w:sz="4" w:space="0" w:color="auto"/>
+              <w:right w:val="single" w:sz="4" w:space="0" w:color="auto"/>
+            </w:tcBorders>
+            <w:shd w:val="clear" w:color="auto" w:fill="auto"/>
+            <w:noWrap/>
+            <w:vAlign w:val="center"/>
+            <w:hideMark/>
+          </w:tcPr>
+          <w:p>
+            <w:pPr>
+              <w:spacing w:after="0" w:line="240" w:lineRule="auto"/>
+              <w:jc w:val="center"/>
+              <w:rPr>
+                <w:rFonts w:ascii="Latha" w:eastAsia="Times New Roman" w:hAnsi="Latha" w:cs="Latha"/>
+                <w:color w:val="000000"/>
+                <w:szCs w:val="24"/>
+                <w:lang w:val="en-IN" w:eastAsia="en-IN" w:bidi="ar-SA"/>
+              </w:rPr>
+            </w:pPr>
+            <w:r>
+              <w:rPr>
+                <w:rFonts w:ascii="Latha" w:eastAsia="Times New Roman" w:hAnsi="Latha" w:cs="Latha"/>
+                <w:color w:val="000000"/>
+                <w:szCs w:val="24"/>
+                <w:lang w:val="en-IN" w:eastAsia="en-IN" w:bidi="ar-SA"/>
+              </w:rPr>
+              <w:t>Ord</w:t>
+            </w:r>
+          </w:p>
+        </w:tc>
+        <w:tc>
+          <w:tcPr>
+            <w:tcW w:w="5153" w:type="dxa"/>
+            <w:tcBorders>
+              <w:top w:val="nil"/>
+              <w:left w:val="nil"/>
+              <w:bottom w:val="single" w:sz="4" w:space="0" w:color="auto"/>
+              <w:right w:val="single" w:sz="4" w:space="0" w:color="auto"/>
+            </w:tcBorders>
+            <w:shd w:val="clear" w:color="auto" w:fill="auto"/>
+            <w:vAlign w:val="center"/>
+            <w:hideMark/>
+          </w:tcPr>
+          <w:p>
+            <w:pPr>
+              <w:spacing w:after="0" w:line="240" w:lineRule="auto"/>
+              <w:rPr>
+                <w:rFonts w:ascii="Latha" w:eastAsia="Times New Roman" w:hAnsi="Latha" w:cs="Latha"/>
+                <w:color w:val="000000"/>
+                <w:szCs w:val="24"/>
+                <w:lang w:val="en-IN" w:eastAsia="en-IN" w:bidi="ar-SA"/>
+              </w:rPr>
+            </w:pPr>
+            <w:r>
+              <w:rPr>
+                <w:rFonts w:ascii="Latha" w:hAnsi="Latha" w:cs="Latha"/>
+                <w:color w:val="000000"/>
+                <w:cs/>
+              </w:rPr>
+              <w:t>இஷே</w:t>
+            </w:r>
+            <w:r>
+              <w:rPr>
+                <w:rFonts w:ascii="Latha" w:hAnsi="Latha" w:cs="Latha"/>
+                <w:color w:val="000000"/>
+                <w:szCs w:val="40"/>
+              </w:rPr>
+              <w:t xml:space="preserve"> | </w:t>
+            </w:r>
+            <w:r>
+              <w:rPr>
+                <w:rFonts w:ascii="Latha" w:hAnsi="Latha" w:cs="Latha"/>
+                <w:color w:val="000000"/>
+                <w:cs/>
+              </w:rPr>
+              <w:t>த்</w:t>
+            </w:r>
+            <w:r>
+              <w:rPr>
+                <w:rFonts w:ascii="Latha" w:hAnsi="Latha" w:cs="Latha"/>
+                <w:color w:val="000000"/>
+                <w:position w:val="-12"/>
+                <w:szCs w:val="40"/>
+              </w:rPr>
+              <w:t>3</w:t>
+            </w:r>
+            <w:r>
+              <w:rPr>
+                <w:rFonts w:ascii="Latha" w:hAnsi="Latha" w:cs="Latha"/>
+                <w:color w:val="000000"/>
+                <w:cs/>
+              </w:rPr>
+              <w:t>வா</w:t>
+            </w:r>
+            <w:r>
+              <w:rPr>
+                <w:rFonts w:ascii="Latha" w:hAnsi="Latha" w:cs="Latha"/>
+                <w:color w:val="000000"/>
+                <w:szCs w:val="40"/>
+              </w:rPr>
+              <w:t xml:space="preserve"> | </w:t>
+            </w:r>
+            <w:r>
+              <w:rPr>
+                <w:rFonts w:ascii="Latha" w:hAnsi="Latha" w:cs="Latha"/>
+                <w:color w:val="000000"/>
+                <w:cs/>
+              </w:rPr>
+              <w:t>ஊர்</w:t>
+            </w:r>
+            <w:r>
+              <w:rPr>
+                <w:rFonts w:ascii="Latha" w:hAnsi="Latha" w:cs="Latha"/>
+                <w:color w:val="000000"/>
+                <w:szCs w:val="40"/>
+              </w:rPr>
+              <w:t>‍</w:t>
+            </w:r>
+            <w:r>
+              <w:rPr>
+                <w:rFonts w:ascii="Latha" w:hAnsi="Latha" w:cs="Latha"/>
+                <w:color w:val="000000"/>
+                <w:cs/>
+              </w:rPr>
+              <w:t>ஜே</w:t>
+            </w:r>
+            <w:r>
+              <w:rPr>
+                <w:rFonts w:ascii="Latha" w:hAnsi="Latha" w:cs="Latha"/>
+                <w:color w:val="000000"/>
+                <w:szCs w:val="40"/>
+              </w:rPr>
+              <w:t xml:space="preserve"> |   </w:t>
+            </w:r>
+          </w:p>
+        </w:tc>
+        <w:tc>
+          <w:tcPr>
+            <w:tcW w:w="1392" w:type="dxa"/>
+            <w:gridSpan w:val="4"/>
+            <w:tcBorders>
+              <w:top w:val="nil"/>
+              <w:left w:val="nil"/>
+              <w:bottom w:val="single" w:sz="4" w:space="0" w:color="auto"/>
+              <w:right w:val="single" w:sz="4" w:space="0" w:color="auto"/>
+            </w:tcBorders>
+            <w:shd w:val="clear" w:color="auto" w:fill="auto"/>
+            <w:noWrap/>
+            <w:vAlign w:val="center"/>
+          </w:tcPr>
+          <w:p>
+            <w:pPr>
+              <w:spacing w:after="0" w:line="240" w:lineRule="auto"/>
+              <w:jc w:val="right"/>
+              <w:rPr>
+                <w:rFonts w:ascii="Arial" w:eastAsia="Times New Roman" w:hAnsi="Arial" w:cs="Arial"/>
+                <w:b/>
+                <w:color w:val="000000"/>
+                <w:szCs w:val="28"/>
+                <w:lang w:val="en-IN" w:eastAsia="en-IN" w:bidi="ar-SA"/>
+              </w:rPr>
+            </w:pPr>
+            <w:r>
+              <w:rPr>
+                <w:rFonts w:ascii="Arial" w:eastAsia="Times New Roman" w:hAnsi="Arial" w:cs="Arial"/>
+                <w:b/>
+                <w:color w:val="000000"/>
+                <w:szCs w:val="28"/>
+                <w:lang w:val="en-IN" w:eastAsia="en-IN" w:bidi="ar-SA"/>
+              </w:rPr>
+              <w:t>2382</w:t>
+            </w:r>
+          </w:p>
+        </w:tc>
+      </w:tr>
+      <w:tr>
+        <w:trPr>
+          <w:gridAfter w:val="2"/>
+          <w:wAfter w:w="283" w:type="dxa"/>
+          <w:trHeight w:val="405"/>
+        </w:trPr>
+        <w:tc>
+          <w:tcPr>
+            <w:tcW w:w="1593" w:type="dxa"/>
+            <w:tcBorders>
+              <w:top w:val="nil"/>
+              <w:left w:val="single" w:sz="4" w:space="0" w:color="auto"/>
+              <w:bottom w:val="single" w:sz="4" w:space="0" w:color="auto"/>
+              <w:right w:val="single" w:sz="4" w:space="0" w:color="auto"/>
+            </w:tcBorders>
+            <w:shd w:val="clear" w:color="auto" w:fill="auto"/>
+            <w:noWrap/>
+            <w:vAlign w:val="center"/>
+            <w:hideMark/>
+          </w:tcPr>
+          <w:p>
+            <w:pPr>
+              <w:spacing w:after="0" w:line="240" w:lineRule="auto"/>
+              <w:rPr>
+                <w:rFonts w:ascii="Latha" w:eastAsia="Times New Roman" w:hAnsi="Latha" w:cs="Latha"/>
+                <w:color w:val="000000"/>
+                <w:szCs w:val="24"/>
+                <w:lang w:val="en-IN" w:eastAsia="en-IN" w:bidi="ar-SA"/>
+              </w:rPr>
+            </w:pPr>
+            <w:r>
+              <w:rPr>
+                <w:rFonts w:ascii="Latha" w:hAnsi="Latha" w:cs="Latha"/>
+                <w:color w:val="000000"/>
+                <w:cs/>
+              </w:rPr>
+              <w:t>உபஸர்</w:t>
+            </w:r>
+            <w:r>
+              <w:rPr>
+                <w:rFonts w:ascii="Latha" w:hAnsi="Latha" w:cs="Latha"/>
+                <w:color w:val="000000"/>
+                <w:szCs w:val="40"/>
+              </w:rPr>
+              <w:t>‍</w:t>
+            </w:r>
+            <w:r>
+              <w:rPr>
+                <w:rFonts w:ascii="Latha" w:hAnsi="Latha" w:cs="Latha"/>
+                <w:color w:val="000000"/>
+                <w:cs/>
+              </w:rPr>
+              <w:t>க</w:t>
+            </w:r>
+            <w:r>
+              <w:rPr>
+                <w:rFonts w:ascii="Latha" w:hAnsi="Latha" w:cs="Latha"/>
+                <w:color w:val="000000"/>
+                <w:position w:val="-12"/>
+                <w:szCs w:val="40"/>
+              </w:rPr>
+              <w:t>3</w:t>
+            </w:r>
+            <w:r>
+              <w:rPr>
+                <w:rFonts w:ascii="Latha" w:hAnsi="Latha" w:cs="Latha"/>
+                <w:color w:val="000000"/>
+                <w:szCs w:val="40"/>
+              </w:rPr>
+              <w:t xml:space="preserve"> </w:t>
+            </w:r>
+            <w:r>
+              <w:rPr>
+                <w:rFonts w:ascii="Latha" w:hAnsi="Latha" w:cs="Latha"/>
+                <w:color w:val="000000"/>
+                <w:cs/>
+              </w:rPr>
+              <w:t>பதா</w:t>
+            </w:r>
+            <w:r>
+              <w:rPr>
+                <w:rFonts w:ascii="Latha" w:hAnsi="Latha" w:cs="Latha"/>
+                <w:color w:val="000000"/>
+                <w:position w:val="-12"/>
+                <w:szCs w:val="40"/>
+              </w:rPr>
+              <w:t>3</w:t>
+            </w:r>
+            <w:r>
+              <w:rPr>
+                <w:rFonts w:ascii="Latha" w:hAnsi="Latha" w:cs="Latha"/>
+                <w:color w:val="000000"/>
+                <w:cs/>
+              </w:rPr>
+              <w:t>னி</w:t>
+            </w:r>
+          </w:p>
+        </w:tc>
+        <w:tc>
+          <w:tcPr>
+            <w:tcW w:w="659" w:type="dxa"/>
+            <w:tcBorders>
+              <w:top w:val="nil"/>
+              <w:left w:val="nil"/>
+              <w:bottom w:val="single" w:sz="4" w:space="0" w:color="auto"/>
+              <w:right w:val="single" w:sz="4" w:space="0" w:color="auto"/>
+            </w:tcBorders>
+            <w:shd w:val="clear" w:color="auto" w:fill="auto"/>
+            <w:noWrap/>
+            <w:vAlign w:val="center"/>
+            <w:hideMark/>
+          </w:tcPr>
+          <w:p>
+            <w:pPr>
+              <w:spacing w:after="0" w:line="240" w:lineRule="auto"/>
+              <w:jc w:val="center"/>
+              <w:rPr>
+                <w:rFonts w:ascii="Latha" w:eastAsia="Times New Roman" w:hAnsi="Latha" w:cs="Latha"/>
+                <w:color w:val="000000"/>
+                <w:szCs w:val="24"/>
+                <w:lang w:val="en-IN" w:eastAsia="en-IN" w:bidi="ar-SA"/>
+              </w:rPr>
+            </w:pPr>
+            <w:r>
+              <w:rPr>
+                <w:rFonts w:ascii="Latha" w:eastAsia="Times New Roman" w:hAnsi="Latha" w:cs="Latha"/>
+                <w:color w:val="000000"/>
+                <w:szCs w:val="24"/>
+                <w:lang w:val="en-IN" w:eastAsia="en-IN" w:bidi="ar-SA"/>
+              </w:rPr>
+              <w:t>PRE</w:t>
+            </w:r>
+          </w:p>
+        </w:tc>
+        <w:tc>
+          <w:tcPr>
+            <w:tcW w:w="5153" w:type="dxa"/>
+            <w:tcBorders>
+              <w:top w:val="nil"/>
+              <w:left w:val="nil"/>
+              <w:bottom w:val="single" w:sz="4" w:space="0" w:color="auto"/>
+              <w:right w:val="single" w:sz="4" w:space="0" w:color="auto"/>
+            </w:tcBorders>
+            <w:shd w:val="clear" w:color="auto" w:fill="auto"/>
+            <w:vAlign w:val="center"/>
+            <w:hideMark/>
+          </w:tcPr>
+          <w:p>
+            <w:pPr>
+              <w:spacing w:after="0" w:line="240" w:lineRule="auto"/>
+              <w:rPr>
+                <w:rFonts w:ascii="Latha" w:eastAsia="Times New Roman" w:hAnsi="Latha" w:cs="Latha"/>
+                <w:color w:val="000000"/>
+                <w:szCs w:val="24"/>
+                <w:lang w:val="en-IN" w:eastAsia="en-IN" w:bidi="ar-SA"/>
+              </w:rPr>
+            </w:pPr>
+            <w:r>
+              <w:rPr>
+                <w:rFonts w:ascii="Latha" w:hAnsi="Latha" w:cs="Latha"/>
+                <w:color w:val="000000"/>
+                <w:cs/>
+              </w:rPr>
+              <w:t>ஏதி</w:t>
+            </w:r>
+            <w:r>
+              <w:rPr>
+                <w:rFonts w:ascii="Latha" w:hAnsi="Latha" w:cs="Latha"/>
+                <w:color w:val="000000"/>
+                <w:szCs w:val="40"/>
+              </w:rPr>
+              <w:t xml:space="preserve"> = (</w:t>
+            </w:r>
+            <w:r>
+              <w:rPr>
+                <w:rFonts w:ascii="Latha" w:hAnsi="Latha" w:cs="Latha"/>
+                <w:color w:val="000000"/>
+                <w:cs/>
+              </w:rPr>
+              <w:t>ஆ</w:t>
+            </w:r>
+            <w:r>
+              <w:rPr>
+                <w:rFonts w:ascii="Latha" w:hAnsi="Latha" w:cs="Latha"/>
+                <w:color w:val="000000"/>
+                <w:szCs w:val="40"/>
+              </w:rPr>
+              <w:t>+</w:t>
+            </w:r>
+            <w:r>
+              <w:rPr>
+                <w:rFonts w:ascii="Latha" w:hAnsi="Latha" w:cs="Latha"/>
+                <w:color w:val="000000"/>
+                <w:cs/>
+              </w:rPr>
+              <w:t>இதி</w:t>
+            </w:r>
+            <w:r>
+              <w:rPr>
+                <w:rFonts w:ascii="Latha" w:hAnsi="Latha" w:cs="Latha"/>
+                <w:color w:val="000000"/>
+                <w:szCs w:val="40"/>
+              </w:rPr>
+              <w:t xml:space="preserve">)  | </w:t>
+            </w:r>
+            <w:r>
+              <w:rPr>
+                <w:rFonts w:ascii="Latha" w:hAnsi="Latha" w:cs="Latha"/>
+                <w:color w:val="000000"/>
+                <w:cs/>
+              </w:rPr>
+              <w:t>உபேதி</w:t>
+            </w:r>
+            <w:r>
+              <w:rPr>
+                <w:rFonts w:ascii="Latha" w:hAnsi="Latha" w:cs="Latha"/>
+                <w:color w:val="000000"/>
+                <w:szCs w:val="40"/>
+              </w:rPr>
+              <w:t xml:space="preserve"> = (</w:t>
+            </w:r>
+            <w:r>
+              <w:rPr>
+                <w:rFonts w:ascii="Latha" w:hAnsi="Latha" w:cs="Latha"/>
+                <w:color w:val="000000"/>
+                <w:cs/>
+              </w:rPr>
+              <w:t>உப</w:t>
+            </w:r>
+            <w:r>
+              <w:rPr>
+                <w:rFonts w:ascii="Latha" w:hAnsi="Latha" w:cs="Latha"/>
+                <w:color w:val="000000"/>
+                <w:szCs w:val="40"/>
+              </w:rPr>
+              <w:t>+</w:t>
+            </w:r>
+            <w:r>
+              <w:rPr>
+                <w:rFonts w:ascii="Latha" w:hAnsi="Latha" w:cs="Latha"/>
+                <w:color w:val="000000"/>
+                <w:cs/>
+              </w:rPr>
+              <w:t>இதி</w:t>
+            </w:r>
+            <w:r>
+              <w:rPr>
+                <w:rFonts w:ascii="Latha" w:hAnsi="Latha" w:cs="Latha"/>
+                <w:color w:val="000000"/>
+                <w:szCs w:val="40"/>
+              </w:rPr>
+              <w:t xml:space="preserve">) | </w:t>
+            </w:r>
+            <w:r>
+              <w:rPr>
+                <w:rFonts w:ascii="Latha" w:hAnsi="Latha" w:cs="Latha"/>
+                <w:color w:val="000000"/>
+                <w:cs/>
+              </w:rPr>
+              <w:t>ப்ரேதி</w:t>
+            </w:r>
+            <w:r>
+              <w:rPr>
+                <w:rFonts w:ascii="Latha" w:hAnsi="Latha" w:cs="Latha"/>
+                <w:color w:val="000000"/>
+                <w:szCs w:val="40"/>
+              </w:rPr>
+              <w:t xml:space="preserve"> = (</w:t>
+            </w:r>
+            <w:r>
+              <w:rPr>
+                <w:rFonts w:ascii="Latha" w:hAnsi="Latha" w:cs="Latha"/>
+                <w:color w:val="000000"/>
+                <w:cs/>
+              </w:rPr>
+              <w:t>ப்ர</w:t>
+            </w:r>
+            <w:r>
+              <w:rPr>
+                <w:rFonts w:ascii="Latha" w:hAnsi="Latha" w:cs="Latha"/>
+                <w:color w:val="000000"/>
+                <w:szCs w:val="40"/>
+              </w:rPr>
+              <w:t>+</w:t>
+            </w:r>
+            <w:r>
+              <w:rPr>
+                <w:rFonts w:ascii="Latha" w:hAnsi="Latha" w:cs="Latha"/>
+                <w:color w:val="000000"/>
+                <w:cs/>
+              </w:rPr>
+              <w:t>இதி</w:t>
+            </w:r>
+            <w:r>
+              <w:rPr>
+                <w:rFonts w:ascii="Latha" w:hAnsi="Latha" w:cs="Latha"/>
+                <w:color w:val="000000"/>
+                <w:szCs w:val="40"/>
+              </w:rPr>
+              <w:t>) |</w:t>
+            </w:r>
+          </w:p>
+        </w:tc>
+        <w:tc>
+          <w:tcPr>
+            <w:tcW w:w="1392" w:type="dxa"/>
+            <w:gridSpan w:val="4"/>
+            <w:tcBorders>
+              <w:top w:val="nil"/>
+              <w:left w:val="nil"/>
+              <w:bottom w:val="single" w:sz="4" w:space="0" w:color="auto"/>
+              <w:right w:val="single" w:sz="4" w:space="0" w:color="auto"/>
+            </w:tcBorders>
+            <w:shd w:val="clear" w:color="auto" w:fill="auto"/>
+            <w:noWrap/>
+            <w:vAlign w:val="center"/>
+          </w:tcPr>
+          <w:p>
+            <w:pPr>
+              <w:spacing w:after="0" w:line="240" w:lineRule="auto"/>
+              <w:jc w:val="right"/>
+              <w:rPr>
+                <w:rFonts w:ascii="Arial" w:eastAsia="Times New Roman" w:hAnsi="Arial" w:cs="Arial"/>
+                <w:b/>
+                <w:color w:val="000000"/>
+                <w:sz w:val="24"/>
+                <w:szCs w:val="28"/>
+                <w:lang w:val="en-IN" w:eastAsia="en-IN" w:bidi="ar-SA"/>
+              </w:rPr>
+            </w:pPr>
+            <w:r>
+              <w:rPr>
+                <w:rFonts w:ascii="Arial" w:eastAsia="Times New Roman" w:hAnsi="Arial" w:cs="Arial"/>
+                <w:b/>
+                <w:color w:val="000000"/>
+                <w:sz w:val="24"/>
+                <w:szCs w:val="28"/>
+                <w:lang w:val="en-IN" w:eastAsia="en-IN" w:bidi="ar-SA"/>
+              </w:rPr>
+              <w:t>157</w:t>
+            </w:r>
+          </w:p>
+        </w:tc>
+      </w:tr>
+      <w:tr>
+        <w:trPr>
+          <w:gridAfter w:val="2"/>
+          <w:wAfter w:w="283" w:type="dxa"/>
+          <w:trHeight w:val="630"/>
+        </w:trPr>
+        <w:tc>
+          <w:tcPr>
+            <w:tcW w:w="1593" w:type="dxa"/>
+            <w:tcBorders>
+              <w:top w:val="nil"/>
+              <w:left w:val="single" w:sz="4" w:space="0" w:color="auto"/>
+              <w:bottom w:val="nil"/>
+              <w:right w:val="single" w:sz="4" w:space="0" w:color="auto"/>
+            </w:tcBorders>
+            <w:shd w:val="clear" w:color="auto" w:fill="auto"/>
+            <w:noWrap/>
+            <w:vAlign w:val="center"/>
+            <w:hideMark/>
+          </w:tcPr>
+          <w:p>
+            <w:pPr>
+              <w:spacing w:after="0" w:line="240" w:lineRule="auto"/>
+              <w:rPr>
+                <w:rFonts w:ascii="Latha" w:eastAsia="Times New Roman" w:hAnsi="Latha" w:cs="Latha"/>
+                <w:color w:val="000000"/>
+                <w:szCs w:val="24"/>
+                <w:lang w:val="en-IN" w:eastAsia="en-IN" w:bidi="ar-SA"/>
+              </w:rPr>
+            </w:pPr>
+            <w:r>
+              <w:rPr>
+                <w:rFonts w:ascii="Latha" w:hAnsi="Latha" w:cs="Latha"/>
+                <w:color w:val="000000"/>
+                <w:cs/>
+              </w:rPr>
+              <w:t>வேஷ்டன</w:t>
+            </w:r>
+            <w:r>
+              <w:rPr>
+                <w:rFonts w:ascii="Latha" w:hAnsi="Latha" w:cs="Latha"/>
+                <w:color w:val="000000"/>
+                <w:szCs w:val="40"/>
+              </w:rPr>
+              <w:t xml:space="preserve"> </w:t>
+            </w:r>
+            <w:r>
+              <w:rPr>
+                <w:rFonts w:ascii="Latha" w:hAnsi="Latha" w:cs="Latha"/>
+                <w:color w:val="000000"/>
+                <w:cs/>
+              </w:rPr>
+              <w:t>பதா</w:t>
+            </w:r>
+            <w:r>
+              <w:rPr>
+                <w:rFonts w:ascii="Latha" w:hAnsi="Latha" w:cs="Latha"/>
+                <w:color w:val="000000"/>
+                <w:position w:val="-12"/>
+                <w:szCs w:val="40"/>
+              </w:rPr>
+              <w:t>3</w:t>
+            </w:r>
+            <w:r>
+              <w:rPr>
+                <w:rFonts w:ascii="Latha" w:hAnsi="Latha" w:cs="Latha"/>
+                <w:color w:val="000000"/>
+                <w:cs/>
+              </w:rPr>
+              <w:t>னி</w:t>
+            </w:r>
+          </w:p>
+        </w:tc>
+        <w:tc>
+          <w:tcPr>
+            <w:tcW w:w="659" w:type="dxa"/>
+            <w:tcBorders>
+              <w:top w:val="nil"/>
+              <w:left w:val="nil"/>
+              <w:bottom w:val="nil"/>
+              <w:right w:val="single" w:sz="4" w:space="0" w:color="auto"/>
+            </w:tcBorders>
+            <w:shd w:val="clear" w:color="auto" w:fill="auto"/>
+            <w:noWrap/>
+            <w:vAlign w:val="center"/>
+            <w:hideMark/>
+          </w:tcPr>
+          <w:p>
+            <w:pPr>
+              <w:spacing w:after="0" w:line="240" w:lineRule="auto"/>
+              <w:jc w:val="center"/>
+              <w:rPr>
+                <w:rFonts w:ascii="Latha" w:eastAsia="Times New Roman" w:hAnsi="Latha" w:cs="Latha"/>
+                <w:color w:val="000000"/>
+                <w:szCs w:val="24"/>
+                <w:lang w:val="en-IN" w:eastAsia="en-IN" w:bidi="ar-SA"/>
+              </w:rPr>
+            </w:pPr>
+            <w:r>
+              <w:rPr>
+                <w:rFonts w:ascii="Latha" w:eastAsia="Times New Roman" w:hAnsi="Latha" w:cs="Latha"/>
+                <w:color w:val="000000"/>
+                <w:szCs w:val="24"/>
+                <w:lang w:val="en-IN" w:eastAsia="en-IN" w:bidi="ar-SA"/>
+              </w:rPr>
+              <w:t>PS</w:t>
+            </w:r>
+          </w:p>
+        </w:tc>
+        <w:tc>
+          <w:tcPr>
+            <w:tcW w:w="5153" w:type="dxa"/>
+            <w:tcBorders>
+              <w:top w:val="nil"/>
+              <w:left w:val="nil"/>
+              <w:bottom w:val="nil"/>
+              <w:right w:val="single" w:sz="4" w:space="0" w:color="auto"/>
+            </w:tcBorders>
+            <w:shd w:val="clear" w:color="auto" w:fill="auto"/>
+            <w:vAlign w:val="center"/>
+            <w:hideMark/>
+          </w:tcPr>
+          <w:p>
+            <w:pPr>
+              <w:spacing w:after="0" w:line="240" w:lineRule="auto"/>
+              <w:rPr>
+                <w:rFonts w:ascii="Latha" w:eastAsia="Times New Roman" w:hAnsi="Latha" w:cs="Latha"/>
+                <w:color w:val="000000"/>
+                <w:szCs w:val="24"/>
+                <w:lang w:val="en-IN" w:eastAsia="en-IN"/>
+              </w:rPr>
+            </w:pPr>
+            <w:r>
+              <w:rPr>
+                <w:rFonts w:ascii="Latha" w:hAnsi="Latha" w:cs="Latha"/>
+                <w:color w:val="000000"/>
+                <w:cs/>
+              </w:rPr>
+              <w:t>உபாயவ</w:t>
+            </w:r>
+            <w:r>
+              <w:rPr>
+                <w:rFonts w:ascii="Latha" w:hAnsi="Latha" w:cs="Latha"/>
+                <w:b/>
+                <w:bCs/>
+                <w:sz w:val="24"/>
+                <w:szCs w:val="24"/>
+                <w:cs/>
+              </w:rPr>
+              <w:t>:</w:t>
+            </w:r>
+            <w:r>
+              <w:rPr>
+                <w:rFonts w:ascii="Latha" w:hAnsi="Latha" w:cs="Latha"/>
+                <w:color w:val="000000"/>
+                <w:szCs w:val="40"/>
+              </w:rPr>
+              <w:t xml:space="preserve"> =  </w:t>
+            </w:r>
+            <w:r>
+              <w:rPr>
+                <w:rFonts w:ascii="Latha" w:hAnsi="Latha" w:cs="Latha"/>
+                <w:color w:val="000000"/>
+                <w:cs/>
+              </w:rPr>
+              <w:t>உபாயவ</w:t>
+            </w:r>
+            <w:r>
+              <w:rPr>
+                <w:rFonts w:ascii="Latha" w:hAnsi="Latha" w:cs="Latha"/>
+                <w:color w:val="000000"/>
+                <w:szCs w:val="40"/>
+              </w:rPr>
+              <w:t xml:space="preserve"> </w:t>
+            </w:r>
+            <w:r>
+              <w:rPr>
+                <w:rFonts w:ascii="Latha" w:hAnsi="Latha" w:cs="Latha"/>
+                <w:color w:val="000000"/>
+                <w:cs/>
+              </w:rPr>
+              <w:t>இத்யுப</w:t>
+            </w:r>
+            <w:r>
+              <w:rPr>
+                <w:rFonts w:ascii="Latha" w:hAnsi="Latha" w:cs="Latha" w:hint="cs"/>
+                <w:color w:val="000000"/>
+                <w:cs/>
+              </w:rPr>
+              <w:t xml:space="preserve"> </w:t>
+            </w:r>
+            <w:r>
+              <w:rPr>
+                <w:rFonts w:ascii="Latha" w:hAnsi="Latha" w:cs="Latha"/>
+                <w:color w:val="000000"/>
+                <w:szCs w:val="40"/>
+              </w:rPr>
+              <w:t xml:space="preserve">- </w:t>
+            </w:r>
+            <w:r>
+              <w:rPr>
+                <w:rFonts w:ascii="Latha" w:hAnsi="Latha" w:cs="Latha"/>
+                <w:color w:val="000000"/>
+                <w:cs/>
+              </w:rPr>
+              <w:t>ஆயவ</w:t>
+            </w:r>
+            <w:r>
+              <w:rPr>
+                <w:rFonts w:ascii="Latha" w:hAnsi="Latha" w:cs="Latha"/>
+                <w:b/>
+                <w:bCs/>
+                <w:sz w:val="24"/>
+                <w:szCs w:val="24"/>
+                <w:cs/>
+              </w:rPr>
+              <w:t>:</w:t>
+            </w:r>
+            <w:r>
+              <w:rPr>
+                <w:rFonts w:ascii="Latha" w:hAnsi="Latha" w:cs="Latha"/>
+                <w:color w:val="000000"/>
+                <w:szCs w:val="40"/>
+              </w:rPr>
+              <w:t xml:space="preserve"> | </w:t>
+            </w:r>
+            <w:r>
+              <w:rPr>
+                <w:rFonts w:ascii="Latha" w:hAnsi="Latha" w:cs="Latha"/>
+                <w:color w:val="000000"/>
+                <w:cs/>
+              </w:rPr>
+              <w:t>பா</w:t>
+            </w:r>
+            <w:r>
+              <w:rPr>
+                <w:rFonts w:ascii="Latha" w:hAnsi="Latha" w:cs="Latha"/>
+                <w:color w:val="000000"/>
+                <w:position w:val="-12"/>
+                <w:szCs w:val="40"/>
+              </w:rPr>
+              <w:t>3</w:t>
+            </w:r>
+            <w:r>
+              <w:rPr>
+                <w:rFonts w:ascii="Latha" w:hAnsi="Latha" w:cs="Latha"/>
+                <w:color w:val="000000"/>
+                <w:cs/>
+              </w:rPr>
+              <w:t>ஹுப்</w:t>
+            </w:r>
+            <w:r>
+              <w:rPr>
+                <w:rFonts w:ascii="Latha" w:hAnsi="Latha" w:cs="Latha"/>
+                <w:color w:val="000000"/>
+                <w:position w:val="-12"/>
+                <w:szCs w:val="40"/>
+              </w:rPr>
+              <w:t>4</w:t>
+            </w:r>
+            <w:r>
+              <w:rPr>
+                <w:rFonts w:ascii="Latha" w:hAnsi="Latha" w:cs="Latha"/>
+                <w:color w:val="000000"/>
+                <w:cs/>
+              </w:rPr>
+              <w:t>யாம்</w:t>
+            </w:r>
+            <w:r>
+              <w:rPr>
+                <w:rFonts w:ascii="Latha" w:hAnsi="Latha" w:cs="Latha"/>
+                <w:color w:val="000000"/>
+                <w:szCs w:val="40"/>
+              </w:rPr>
+              <w:t xml:space="preserve"> = </w:t>
+            </w:r>
+            <w:r>
+              <w:rPr>
+                <w:rFonts w:ascii="Latha" w:hAnsi="Latha" w:cs="Latha"/>
+                <w:color w:val="000000"/>
+                <w:cs/>
+              </w:rPr>
+              <w:t>பா</w:t>
+            </w:r>
+            <w:r>
+              <w:rPr>
+                <w:rFonts w:ascii="Latha" w:hAnsi="Latha" w:cs="Latha"/>
+                <w:color w:val="000000"/>
+                <w:position w:val="-12"/>
+                <w:szCs w:val="40"/>
+              </w:rPr>
+              <w:t>3</w:t>
+            </w:r>
+            <w:r>
+              <w:rPr>
+                <w:rFonts w:ascii="Latha" w:hAnsi="Latha" w:cs="Latha"/>
+                <w:color w:val="000000"/>
+                <w:cs/>
+              </w:rPr>
+              <w:t>ஹுப்</w:t>
+            </w:r>
+            <w:r>
+              <w:rPr>
+                <w:rFonts w:ascii="Latha" w:hAnsi="Latha" w:cs="Latha"/>
+                <w:color w:val="000000"/>
+                <w:position w:val="-12"/>
+                <w:szCs w:val="40"/>
+              </w:rPr>
+              <w:t>4</w:t>
+            </w:r>
+            <w:r>
+              <w:rPr>
+                <w:rFonts w:ascii="Latha" w:hAnsi="Latha" w:cs="Latha"/>
+                <w:color w:val="000000"/>
+                <w:cs/>
+              </w:rPr>
+              <w:t>யாமிதி</w:t>
+            </w:r>
+            <w:r>
+              <w:rPr>
+                <w:rFonts w:ascii="Latha" w:hAnsi="Latha" w:cs="Latha"/>
+                <w:color w:val="000000"/>
+                <w:szCs w:val="40"/>
+              </w:rPr>
+              <w:t xml:space="preserve"> </w:t>
+            </w:r>
+            <w:r>
+              <w:rPr>
+                <w:rFonts w:ascii="Latha" w:hAnsi="Latha" w:cs="Latha"/>
+                <w:color w:val="000000"/>
+                <w:cs/>
+              </w:rPr>
+              <w:t>பா</w:t>
+            </w:r>
+            <w:r>
+              <w:rPr>
+                <w:rFonts w:ascii="Latha" w:hAnsi="Latha" w:cs="Latha"/>
+                <w:color w:val="000000"/>
+                <w:position w:val="-12"/>
+                <w:szCs w:val="40"/>
+              </w:rPr>
+              <w:t>3</w:t>
+            </w:r>
+            <w:r>
+              <w:rPr>
+                <w:rFonts w:ascii="Latha" w:hAnsi="Latha" w:cs="Latha"/>
+                <w:color w:val="000000"/>
+                <w:cs/>
+              </w:rPr>
+              <w:t>ஹு</w:t>
+            </w:r>
+            <w:r>
+              <w:rPr>
+                <w:rFonts w:ascii="Latha" w:hAnsi="Latha" w:cs="Latha"/>
+                <w:color w:val="000000"/>
+                <w:szCs w:val="40"/>
+              </w:rPr>
+              <w:t xml:space="preserve"> -  </w:t>
+            </w:r>
+            <w:r>
+              <w:rPr>
+                <w:rFonts w:ascii="Latha" w:hAnsi="Latha" w:cs="Latha"/>
+                <w:color w:val="000000"/>
+                <w:cs/>
+              </w:rPr>
+              <w:t>ப்</w:t>
+            </w:r>
+            <w:r>
+              <w:rPr>
+                <w:rFonts w:ascii="Latha" w:hAnsi="Latha" w:cs="Latha"/>
+                <w:color w:val="000000"/>
+                <w:position w:val="-12"/>
+                <w:szCs w:val="40"/>
+              </w:rPr>
+              <w:t>4</w:t>
+            </w:r>
+            <w:r>
+              <w:rPr>
+                <w:rFonts w:ascii="Latha" w:hAnsi="Latha" w:cs="Latha"/>
+                <w:color w:val="000000"/>
+                <w:cs/>
+              </w:rPr>
+              <w:t>யாம்</w:t>
+            </w:r>
+            <w:r>
+              <w:rPr>
+                <w:rFonts w:ascii="Latha" w:hAnsi="Latha" w:cs="Latha"/>
+                <w:color w:val="000000"/>
+                <w:szCs w:val="40"/>
+              </w:rPr>
+              <w:t xml:space="preserve">  |  </w:t>
+            </w:r>
+          </w:p>
+        </w:tc>
+        <w:tc>
+          <w:tcPr>
+            <w:tcW w:w="1392" w:type="dxa"/>
+            <w:gridSpan w:val="4"/>
+            <w:tcBorders>
+              <w:top w:val="nil"/>
+              <w:left w:val="nil"/>
+              <w:bottom w:val="nil"/>
+              <w:right w:val="single" w:sz="4" w:space="0" w:color="auto"/>
+            </w:tcBorders>
+            <w:shd w:val="clear" w:color="auto" w:fill="auto"/>
+            <w:noWrap/>
+            <w:vAlign w:val="center"/>
+          </w:tcPr>
+          <w:p>
+            <w:pPr>
+              <w:spacing w:after="0" w:line="240" w:lineRule="auto"/>
+              <w:jc w:val="right"/>
+              <w:rPr>
+                <w:rFonts w:ascii="Arial" w:eastAsia="Times New Roman" w:hAnsi="Arial" w:cs="Arial"/>
+                <w:b/>
+                <w:color w:val="000000"/>
+                <w:sz w:val="24"/>
+                <w:szCs w:val="28"/>
+                <w:lang w:val="en-IN" w:eastAsia="en-IN" w:bidi="ar-SA"/>
+              </w:rPr>
+            </w:pPr>
+            <w:r>
+              <w:rPr>
+                <w:rFonts w:ascii="Arial" w:eastAsia="Times New Roman" w:hAnsi="Arial" w:cs="Arial"/>
+                <w:b/>
+                <w:color w:val="000000"/>
+                <w:sz w:val="24"/>
+                <w:szCs w:val="28"/>
+                <w:lang w:val="en-IN" w:eastAsia="en-IN" w:bidi="ar-SA"/>
+              </w:rPr>
+              <w:t>505</w:t>
+            </w:r>
+          </w:p>
+        </w:tc>
+      </w:tr>
+      <w:tr>
+        <w:trPr>
+          <w:gridAfter w:val="2"/>
+          <w:wAfter w:w="283" w:type="dxa"/>
+          <w:trHeight w:val="360"/>
+        </w:trPr>
+        <w:tc>
+          <w:tcPr>
+            <w:tcW w:w="1593" w:type="dxa"/>
+            <w:tcBorders>
+              <w:top w:val="single" w:sz="4" w:space="0" w:color="auto"/>
+              <w:left w:val="single" w:sz="4" w:space="0" w:color="auto"/>
+              <w:bottom w:val="nil"/>
+              <w:right w:val="single" w:sz="4" w:space="0" w:color="auto"/>
+            </w:tcBorders>
+            <w:shd w:val="clear" w:color="auto" w:fill="auto"/>
+            <w:noWrap/>
+            <w:vAlign w:val="center"/>
+            <w:hideMark/>
+          </w:tcPr>
+          <w:p>
+            <w:pPr>
+              <w:spacing w:after="0" w:line="240" w:lineRule="auto"/>
+              <w:rPr>
+                <w:rFonts w:ascii="Latha" w:eastAsia="Times New Roman" w:hAnsi="Latha" w:cs="Latha"/>
+                <w:color w:val="000000"/>
+                <w:szCs w:val="24"/>
+                <w:lang w:val="en-IN" w:eastAsia="en-IN" w:bidi="ar-SA"/>
+              </w:rPr>
+            </w:pPr>
+            <w:r>
+              <w:rPr>
+                <w:rFonts w:ascii="Latha" w:hAnsi="Latha" w:cs="Latha"/>
+                <w:color w:val="000000"/>
+                <w:cs/>
+              </w:rPr>
+              <w:t>ப்ரக்</w:t>
+            </w:r>
+            <w:r>
+              <w:rPr>
+                <w:rFonts w:ascii="Latha" w:hAnsi="Latha" w:cs="Latha"/>
+                <w:color w:val="000000"/>
+                <w:position w:val="-12"/>
+                <w:szCs w:val="40"/>
+              </w:rPr>
+              <w:t>3</w:t>
+            </w:r>
+            <w:r>
+              <w:rPr>
+                <w:rFonts w:ascii="Latha" w:hAnsi="Latha" w:cs="Latha"/>
+                <w:color w:val="000000"/>
+                <w:cs/>
+              </w:rPr>
+              <w:t>ரஹ</w:t>
+            </w:r>
+            <w:r>
+              <w:rPr>
+                <w:rFonts w:ascii="Latha" w:hAnsi="Latha" w:cs="Latha"/>
+                <w:color w:val="000000"/>
+                <w:szCs w:val="40"/>
+              </w:rPr>
+              <w:t xml:space="preserve"> </w:t>
+            </w:r>
+            <w:r>
+              <w:rPr>
+                <w:rFonts w:ascii="Latha" w:hAnsi="Latha" w:cs="Latha"/>
+                <w:color w:val="000000"/>
+                <w:cs/>
+              </w:rPr>
+              <w:t>பதா</w:t>
+            </w:r>
+            <w:r>
+              <w:rPr>
+                <w:rFonts w:ascii="Latha" w:hAnsi="Latha" w:cs="Latha"/>
+                <w:color w:val="000000"/>
+                <w:position w:val="-12"/>
+                <w:szCs w:val="40"/>
+              </w:rPr>
+              <w:t>3</w:t>
+            </w:r>
+            <w:r>
+              <w:rPr>
+                <w:rFonts w:ascii="Latha" w:hAnsi="Latha" w:cs="Latha"/>
+                <w:color w:val="000000"/>
+                <w:cs/>
+              </w:rPr>
+              <w:t>னி</w:t>
+            </w:r>
+          </w:p>
+        </w:tc>
+        <w:tc>
+          <w:tcPr>
+            <w:tcW w:w="659" w:type="dxa"/>
+            <w:tcBorders>
+              <w:top w:val="single" w:sz="4" w:space="0" w:color="auto"/>
+              <w:left w:val="nil"/>
+              <w:bottom w:val="nil"/>
+              <w:right w:val="single" w:sz="4" w:space="0" w:color="auto"/>
+            </w:tcBorders>
+            <w:shd w:val="clear" w:color="auto" w:fill="auto"/>
+            <w:noWrap/>
+            <w:vAlign w:val="center"/>
+            <w:hideMark/>
+          </w:tcPr>
+          <w:p>
+            <w:pPr>
+              <w:spacing w:after="0" w:line="240" w:lineRule="auto"/>
+              <w:jc w:val="center"/>
+              <w:rPr>
+                <w:rFonts w:ascii="Latha" w:eastAsia="Times New Roman" w:hAnsi="Latha" w:cs="Latha"/>
+                <w:color w:val="000000"/>
+                <w:szCs w:val="24"/>
+                <w:lang w:val="en-IN" w:eastAsia="en-IN" w:bidi="ar-SA"/>
+              </w:rPr>
+            </w:pPr>
+            <w:r>
+              <w:rPr>
+                <w:rFonts w:ascii="Latha" w:eastAsia="Times New Roman" w:hAnsi="Latha" w:cs="Latha"/>
+                <w:color w:val="000000"/>
+                <w:szCs w:val="24"/>
+                <w:lang w:val="en-IN" w:eastAsia="en-IN" w:bidi="ar-SA"/>
+              </w:rPr>
+              <w:t>PG</w:t>
+            </w:r>
+          </w:p>
+        </w:tc>
+        <w:tc>
+          <w:tcPr>
+            <w:tcW w:w="5153" w:type="dxa"/>
+            <w:tcBorders>
+              <w:top w:val="single" w:sz="4" w:space="0" w:color="auto"/>
+              <w:left w:val="nil"/>
+              <w:bottom w:val="nil"/>
+              <w:right w:val="nil"/>
+            </w:tcBorders>
+            <w:shd w:val="clear" w:color="auto" w:fill="auto"/>
+            <w:vAlign w:val="center"/>
+            <w:hideMark/>
+          </w:tcPr>
+          <w:p>
+            <w:pPr>
+              <w:spacing w:after="0" w:line="240" w:lineRule="auto"/>
+              <w:rPr>
+                <w:rFonts w:ascii="Latha" w:eastAsia="Times New Roman" w:hAnsi="Latha" w:cs="Latha"/>
+                <w:color w:val="000000"/>
+                <w:szCs w:val="24"/>
+                <w:lang w:val="en-IN" w:eastAsia="en-IN" w:bidi="ar-SA"/>
+              </w:rPr>
+            </w:pPr>
+            <w:r>
+              <w:rPr>
+                <w:rFonts w:ascii="Latha" w:hAnsi="Latha" w:cs="Latha"/>
+                <w:color w:val="000000"/>
+                <w:cs/>
+              </w:rPr>
+              <w:t>தே</w:t>
+            </w:r>
+            <w:r>
+              <w:rPr>
+                <w:rFonts w:ascii="Latha" w:hAnsi="Latha" w:cs="Latha"/>
+                <w:color w:val="000000"/>
+                <w:szCs w:val="40"/>
+              </w:rPr>
+              <w:t xml:space="preserve"> = (</w:t>
+            </w:r>
+            <w:r>
+              <w:rPr>
+                <w:rFonts w:ascii="Latha" w:hAnsi="Latha" w:cs="Latha"/>
+                <w:color w:val="000000"/>
+                <w:cs/>
+              </w:rPr>
+              <w:t>தே</w:t>
+            </w:r>
+            <w:r>
+              <w:rPr>
+                <w:rFonts w:ascii="Latha" w:hAnsi="Latha" w:cs="Latha"/>
+                <w:color w:val="000000"/>
+                <w:szCs w:val="40"/>
+              </w:rPr>
+              <w:t xml:space="preserve"> </w:t>
+            </w:r>
+            <w:r>
+              <w:rPr>
+                <w:rFonts w:ascii="Latha" w:hAnsi="Latha" w:cs="Latha"/>
+                <w:color w:val="000000"/>
+                <w:cs/>
+              </w:rPr>
+              <w:t>இதி</w:t>
+            </w:r>
+            <w:r>
+              <w:rPr>
+                <w:rFonts w:ascii="Latha" w:hAnsi="Latha" w:cs="Latha"/>
+                <w:color w:val="000000"/>
+                <w:szCs w:val="40"/>
+              </w:rPr>
+              <w:t xml:space="preserve">)  | </w:t>
+            </w:r>
+            <w:r>
+              <w:rPr>
+                <w:rFonts w:ascii="Latha" w:hAnsi="Latha" w:cs="Latha"/>
+                <w:color w:val="000000"/>
+                <w:cs/>
+              </w:rPr>
+              <w:t>த்வே</w:t>
+            </w:r>
+            <w:r>
+              <w:rPr>
+                <w:rFonts w:ascii="Latha" w:hAnsi="Latha" w:cs="Latha"/>
+                <w:color w:val="000000"/>
+                <w:szCs w:val="40"/>
+              </w:rPr>
+              <w:t xml:space="preserve"> = (</w:t>
+            </w:r>
+            <w:r>
+              <w:rPr>
+                <w:rFonts w:ascii="Latha" w:hAnsi="Latha" w:cs="Latha"/>
+                <w:color w:val="000000"/>
+                <w:cs/>
+              </w:rPr>
+              <w:t>த்வே</w:t>
+            </w:r>
+            <w:r>
+              <w:rPr>
+                <w:rFonts w:ascii="Latha" w:hAnsi="Latha" w:cs="Latha"/>
+                <w:color w:val="000000"/>
+                <w:szCs w:val="40"/>
+              </w:rPr>
+              <w:t xml:space="preserve"> </w:t>
+            </w:r>
+            <w:r>
+              <w:rPr>
+                <w:rFonts w:ascii="Latha" w:hAnsi="Latha" w:cs="Latha"/>
+                <w:color w:val="000000"/>
+                <w:cs/>
+              </w:rPr>
+              <w:t>இதி</w:t>
+            </w:r>
+            <w:r>
+              <w:rPr>
+                <w:rFonts w:ascii="Latha" w:hAnsi="Latha" w:cs="Latha"/>
+                <w:color w:val="000000"/>
+                <w:szCs w:val="40"/>
+              </w:rPr>
+              <w:t xml:space="preserve">)  | </w:t>
+            </w:r>
+            <w:r>
+              <w:rPr>
+                <w:rFonts w:ascii="Latha" w:hAnsi="Latha" w:cs="Latha"/>
+                <w:color w:val="000000"/>
+                <w:cs/>
+              </w:rPr>
+              <w:t>சக்ஷுஷீ</w:t>
+            </w:r>
+            <w:r>
+              <w:rPr>
+                <w:rFonts w:ascii="Latha" w:hAnsi="Latha" w:cs="Latha"/>
+                <w:color w:val="000000"/>
+                <w:szCs w:val="40"/>
+              </w:rPr>
+              <w:t xml:space="preserve"> = (</w:t>
+            </w:r>
+            <w:r>
+              <w:rPr>
+                <w:rFonts w:ascii="Latha" w:hAnsi="Latha" w:cs="Latha"/>
+                <w:color w:val="000000"/>
+                <w:cs/>
+              </w:rPr>
+              <w:t>சக்ஷுஷீ</w:t>
+            </w:r>
+            <w:r>
+              <w:rPr>
+                <w:rFonts w:ascii="Latha" w:hAnsi="Latha" w:cs="Latha"/>
+                <w:color w:val="000000"/>
+                <w:szCs w:val="40"/>
+              </w:rPr>
+              <w:t xml:space="preserve"> </w:t>
+            </w:r>
+            <w:r>
+              <w:rPr>
+                <w:rFonts w:ascii="Latha" w:hAnsi="Latha" w:cs="Latha"/>
+                <w:color w:val="000000"/>
+                <w:cs/>
+              </w:rPr>
+              <w:t>இதி</w:t>
+            </w:r>
+            <w:r>
+              <w:rPr>
+                <w:rFonts w:ascii="Latha" w:hAnsi="Latha" w:cs="Latha"/>
+                <w:color w:val="000000"/>
+                <w:szCs w:val="40"/>
+              </w:rPr>
+              <w:t xml:space="preserve">) | </w:t>
+            </w:r>
+            <w:r>
+              <w:rPr>
+                <w:rFonts w:ascii="Latha" w:hAnsi="Latha" w:cs="Latha"/>
+                <w:color w:val="000000"/>
+                <w:cs/>
+              </w:rPr>
+              <w:t>விஷ்ணோ</w:t>
+            </w:r>
+            <w:r>
+              <w:rPr>
+                <w:rFonts w:ascii="Latha" w:hAnsi="Latha" w:cs="Latha"/>
+                <w:color w:val="000000"/>
+                <w:szCs w:val="40"/>
+              </w:rPr>
+              <w:t xml:space="preserve"> = (</w:t>
+            </w:r>
+            <w:r>
+              <w:rPr>
+                <w:rFonts w:ascii="Latha" w:hAnsi="Latha" w:cs="Latha"/>
+                <w:color w:val="000000"/>
+                <w:cs/>
+              </w:rPr>
+              <w:t>விஷ்ணோ</w:t>
+            </w:r>
+            <w:r>
+              <w:rPr>
+                <w:rFonts w:ascii="Latha" w:hAnsi="Latha" w:cs="Latha"/>
+                <w:color w:val="000000"/>
+                <w:szCs w:val="40"/>
+              </w:rPr>
+              <w:t xml:space="preserve"> </w:t>
+            </w:r>
+            <w:r>
+              <w:rPr>
+                <w:rFonts w:ascii="Latha" w:hAnsi="Latha" w:cs="Latha"/>
+                <w:color w:val="000000"/>
+                <w:cs/>
+              </w:rPr>
+              <w:t>இதி</w:t>
+            </w:r>
+            <w:r>
+              <w:rPr>
+                <w:rFonts w:ascii="Latha" w:hAnsi="Latha" w:cs="Latha"/>
+                <w:color w:val="000000"/>
+                <w:szCs w:val="40"/>
+              </w:rPr>
+              <w:t>)  |</w:t>
+            </w:r>
+          </w:p>
+        </w:tc>
+        <w:tc>
+          <w:tcPr>
+            <w:tcW w:w="1392" w:type="dxa"/>
+            <w:gridSpan w:val="4"/>
+            <w:tcBorders>
+              <w:top w:val="single" w:sz="4" w:space="0" w:color="auto"/>
+              <w:left w:val="single" w:sz="4" w:space="0" w:color="auto"/>
+              <w:bottom w:val="nil"/>
+              <w:right w:val="single" w:sz="4" w:space="0" w:color="auto"/>
+            </w:tcBorders>
+            <w:shd w:val="clear" w:color="auto" w:fill="auto"/>
+            <w:noWrap/>
+            <w:vAlign w:val="center"/>
+          </w:tcPr>
+          <w:p>
+            <w:pPr>
+              <w:spacing w:after="0" w:line="240" w:lineRule="auto"/>
+              <w:jc w:val="right"/>
+              <w:rPr>
+                <w:rFonts w:ascii="Arial" w:eastAsia="Times New Roman" w:hAnsi="Arial" w:cs="Arial"/>
+                <w:b/>
+                <w:color w:val="000000"/>
+                <w:sz w:val="28"/>
+                <w:szCs w:val="28"/>
+                <w:lang w:val="en-IN" w:eastAsia="en-IN" w:bidi="ar-SA"/>
+              </w:rPr>
+            </w:pPr>
+            <w:r>
+              <w:rPr>
+                <w:rFonts w:ascii="Arial" w:eastAsia="Times New Roman" w:hAnsi="Arial" w:cs="Arial"/>
+                <w:b/>
+                <w:color w:val="000000"/>
+                <w:sz w:val="28"/>
+                <w:szCs w:val="28"/>
+                <w:lang w:val="en-IN" w:eastAsia="en-IN" w:bidi="ar-SA"/>
+              </w:rPr>
+              <w:t>31</w:t>
+            </w:r>
+          </w:p>
+        </w:tc>
+      </w:tr>
+      <w:tr>
+        <w:trPr>
+          <w:gridAfter w:val="2"/>
+          <w:wAfter w:w="283" w:type="dxa"/>
+          <w:trHeight w:val="1629"/>
+        </w:trPr>
+        <w:tc>
+          <w:tcPr>
+            <w:tcW w:w="1593" w:type="dxa"/>
+            <w:tcBorders>
+              <w:top w:val="single" w:sz="4" w:space="0" w:color="auto"/>
+              <w:left w:val="single" w:sz="4" w:space="0" w:color="auto"/>
+              <w:bottom w:val="single" w:sz="4" w:space="0" w:color="auto"/>
+              <w:right w:val="single" w:sz="4" w:space="0" w:color="auto"/>
+            </w:tcBorders>
+            <w:shd w:val="clear" w:color="auto" w:fill="auto"/>
+            <w:noWrap/>
+            <w:vAlign w:val="center"/>
+            <w:hideMark/>
+          </w:tcPr>
+          <w:p>
+            <w:pPr>
+              <w:spacing w:after="0" w:line="240" w:lineRule="auto"/>
+              <w:rPr>
+                <w:rFonts w:ascii="Latha" w:eastAsia="Times New Roman" w:hAnsi="Latha" w:cs="Latha"/>
+                <w:color w:val="000000"/>
+                <w:szCs w:val="24"/>
+                <w:lang w:val="en-IN" w:eastAsia="en-IN" w:bidi="ar-SA"/>
+              </w:rPr>
+            </w:pPr>
+            <w:r>
+              <w:rPr>
+                <w:rFonts w:ascii="Latha" w:hAnsi="Latha" w:cs="Latha"/>
+                <w:color w:val="000000"/>
+                <w:cs/>
+              </w:rPr>
+              <w:t>ப்ரக்</w:t>
+            </w:r>
+            <w:r>
+              <w:rPr>
+                <w:rFonts w:ascii="Latha" w:hAnsi="Latha" w:cs="Latha"/>
+                <w:color w:val="000000"/>
+                <w:position w:val="-12"/>
+                <w:szCs w:val="40"/>
+              </w:rPr>
+              <w:t>3</w:t>
+            </w:r>
+            <w:r>
+              <w:rPr>
+                <w:rFonts w:ascii="Latha" w:hAnsi="Latha" w:cs="Latha"/>
+                <w:color w:val="000000"/>
+                <w:cs/>
+              </w:rPr>
+              <w:t>ரஹ</w:t>
+            </w:r>
+            <w:r>
+              <w:rPr>
+                <w:rFonts w:ascii="Latha" w:hAnsi="Latha" w:cs="Latha"/>
+                <w:color w:val="000000"/>
+                <w:szCs w:val="40"/>
+              </w:rPr>
+              <w:t xml:space="preserve"> </w:t>
+            </w:r>
+            <w:r>
+              <w:rPr>
+                <w:rFonts w:ascii="Latha" w:hAnsi="Latha" w:cs="Latha"/>
+                <w:color w:val="000000"/>
+                <w:cs/>
+              </w:rPr>
+              <w:t>வேஷ்டன</w:t>
+            </w:r>
+            <w:r>
+              <w:rPr>
+                <w:rFonts w:ascii="Latha" w:hAnsi="Latha" w:cs="Latha"/>
+                <w:color w:val="000000"/>
+                <w:szCs w:val="40"/>
+              </w:rPr>
+              <w:t xml:space="preserve"> </w:t>
+            </w:r>
+            <w:r>
+              <w:rPr>
+                <w:rFonts w:ascii="Latha" w:hAnsi="Latha" w:cs="Latha"/>
+                <w:color w:val="000000"/>
+                <w:cs/>
+              </w:rPr>
+              <w:t>பதா</w:t>
+            </w:r>
+            <w:r>
+              <w:rPr>
+                <w:rFonts w:ascii="Latha" w:hAnsi="Latha" w:cs="Latha"/>
+                <w:color w:val="000000"/>
+                <w:position w:val="-12"/>
+                <w:szCs w:val="40"/>
+              </w:rPr>
+              <w:t>3</w:t>
+            </w:r>
+            <w:r>
+              <w:rPr>
+                <w:rFonts w:ascii="Latha" w:hAnsi="Latha" w:cs="Latha"/>
+                <w:color w:val="000000"/>
+                <w:cs/>
+              </w:rPr>
+              <w:t>னி</w:t>
+            </w:r>
+          </w:p>
+        </w:tc>
+        <w:tc>
+          <w:tcPr>
+            <w:tcW w:w="659" w:type="dxa"/>
+            <w:tcBorders>
+              <w:top w:val="single" w:sz="4" w:space="0" w:color="auto"/>
+              <w:left w:val="nil"/>
+              <w:bottom w:val="single" w:sz="4" w:space="0" w:color="auto"/>
+              <w:right w:val="single" w:sz="4" w:space="0" w:color="auto"/>
+            </w:tcBorders>
+            <w:shd w:val="clear" w:color="auto" w:fill="auto"/>
+            <w:noWrap/>
+            <w:vAlign w:val="center"/>
+            <w:hideMark/>
+          </w:tcPr>
+          <w:p>
+            <w:pPr>
+              <w:spacing w:after="0" w:line="240" w:lineRule="auto"/>
+              <w:jc w:val="center"/>
+              <w:rPr>
+                <w:rFonts w:ascii="Latha" w:eastAsia="Times New Roman" w:hAnsi="Latha" w:cs="Latha"/>
+                <w:color w:val="000000"/>
+                <w:szCs w:val="24"/>
+                <w:lang w:val="en-IN" w:eastAsia="en-IN" w:bidi="ar-SA"/>
+              </w:rPr>
+            </w:pPr>
+            <w:r>
+              <w:rPr>
+                <w:rFonts w:ascii="Latha" w:eastAsia="Times New Roman" w:hAnsi="Latha" w:cs="Latha"/>
+                <w:color w:val="000000"/>
+                <w:szCs w:val="24"/>
+                <w:lang w:val="en-IN" w:eastAsia="en-IN" w:bidi="ar-SA"/>
+              </w:rPr>
+              <w:t>PGS</w:t>
+            </w:r>
+          </w:p>
+        </w:tc>
+        <w:tc>
+          <w:tcPr>
+            <w:tcW w:w="5153" w:type="dxa"/>
+            <w:tcBorders>
+              <w:top w:val="single" w:sz="4" w:space="0" w:color="auto"/>
+              <w:left w:val="nil"/>
+              <w:bottom w:val="single" w:sz="4" w:space="0" w:color="auto"/>
+              <w:right w:val="single" w:sz="4" w:space="0" w:color="auto"/>
+            </w:tcBorders>
+            <w:shd w:val="clear" w:color="auto" w:fill="auto"/>
+            <w:vAlign w:val="center"/>
+            <w:hideMark/>
+          </w:tcPr>
+          <w:p>
+            <w:pPr>
+              <w:spacing w:after="0" w:line="240" w:lineRule="auto"/>
+              <w:rPr>
+                <w:rFonts w:ascii="Latha" w:eastAsia="Times New Roman" w:hAnsi="Latha" w:cs="Latha"/>
+                <w:color w:val="000000"/>
+                <w:szCs w:val="24"/>
+                <w:lang w:val="en-IN" w:eastAsia="en-IN" w:bidi="ar-SA"/>
+              </w:rPr>
+            </w:pPr>
+            <w:r>
+              <w:rPr>
+                <w:rFonts w:ascii="Latha" w:hAnsi="Latha" w:cs="Latha"/>
+                <w:color w:val="000000"/>
+                <w:cs/>
+              </w:rPr>
+              <w:t>அதி</w:t>
+            </w:r>
+            <w:r>
+              <w:rPr>
+                <w:rFonts w:ascii="Latha" w:hAnsi="Latha" w:cs="Latha"/>
+                <w:color w:val="000000"/>
+                <w:position w:val="-12"/>
+                <w:szCs w:val="40"/>
+              </w:rPr>
+              <w:t>4</w:t>
+            </w:r>
+            <w:r>
+              <w:rPr>
+                <w:rFonts w:ascii="Latha" w:hAnsi="Latha" w:cs="Latha"/>
+                <w:color w:val="000000"/>
+                <w:cs/>
+              </w:rPr>
+              <w:t>ஷவணே</w:t>
+            </w:r>
+            <w:r>
+              <w:rPr>
+                <w:rFonts w:ascii="Latha" w:hAnsi="Latha" w:cs="Latha"/>
+                <w:color w:val="000000"/>
+                <w:szCs w:val="40"/>
+              </w:rPr>
+              <w:t xml:space="preserve"> = </w:t>
+            </w:r>
+            <w:r>
+              <w:rPr>
+                <w:rFonts w:ascii="Latha" w:hAnsi="Latha" w:cs="Latha"/>
+                <w:color w:val="000000"/>
+                <w:cs/>
+              </w:rPr>
+              <w:t>அதி</w:t>
+            </w:r>
+            <w:r>
+              <w:rPr>
+                <w:rFonts w:ascii="Latha" w:hAnsi="Latha" w:cs="Latha"/>
+                <w:color w:val="000000"/>
+                <w:position w:val="-12"/>
+                <w:szCs w:val="40"/>
+              </w:rPr>
+              <w:t>4</w:t>
+            </w:r>
+            <w:r>
+              <w:rPr>
+                <w:rFonts w:ascii="Latha" w:hAnsi="Latha" w:cs="Latha"/>
+                <w:color w:val="000000"/>
+                <w:cs/>
+              </w:rPr>
+              <w:t>ஷவணே</w:t>
+            </w:r>
+            <w:r>
+              <w:rPr>
+                <w:rFonts w:ascii="Latha" w:hAnsi="Latha" w:cs="Latha"/>
+                <w:color w:val="000000"/>
+                <w:szCs w:val="40"/>
+              </w:rPr>
+              <w:t xml:space="preserve"> </w:t>
+            </w:r>
+            <w:r>
+              <w:rPr>
+                <w:rFonts w:ascii="Latha" w:hAnsi="Latha" w:cs="Latha"/>
+                <w:color w:val="000000"/>
+                <w:cs/>
+              </w:rPr>
+              <w:t>இத்யதி</w:t>
+            </w:r>
+            <w:r>
+              <w:rPr>
+                <w:rFonts w:ascii="Latha" w:hAnsi="Latha" w:cs="Latha"/>
+                <w:color w:val="000000"/>
+                <w:position w:val="-12"/>
+                <w:szCs w:val="40"/>
+              </w:rPr>
+              <w:t>4</w:t>
+            </w:r>
+            <w:r>
+              <w:rPr>
+                <w:rFonts w:ascii="Latha" w:hAnsi="Latha" w:cs="Latha"/>
+                <w:color w:val="000000"/>
+                <w:szCs w:val="40"/>
+              </w:rPr>
+              <w:t xml:space="preserve"> - </w:t>
+            </w:r>
+            <w:r>
+              <w:rPr>
+                <w:rFonts w:ascii="Latha" w:hAnsi="Latha" w:cs="Latha"/>
+                <w:color w:val="000000"/>
+                <w:cs/>
+              </w:rPr>
+              <w:t>ஸவனே</w:t>
+            </w:r>
+            <w:r>
+              <w:rPr>
+                <w:rFonts w:ascii="Latha" w:hAnsi="Latha" w:cs="Latha"/>
+                <w:color w:val="000000"/>
+                <w:szCs w:val="40"/>
+              </w:rPr>
+              <w:t xml:space="preserve"> | </w:t>
+            </w:r>
+            <w:r>
+              <w:rPr>
+                <w:rFonts w:ascii="Latha" w:hAnsi="Latha" w:cs="Latha"/>
+                <w:color w:val="000000"/>
+                <w:cs/>
+              </w:rPr>
+              <w:t>இ</w:t>
+            </w:r>
+            <w:r>
+              <w:rPr>
+                <w:rFonts w:ascii="Latha" w:hAnsi="Latha" w:cs="Latha"/>
+                <w:color w:val="000000"/>
+                <w:szCs w:val="24"/>
+                <w:cs/>
+              </w:rPr>
+              <w:t>ந்த்</w:t>
+            </w:r>
+            <w:r>
+              <w:rPr>
+                <w:rFonts w:ascii="Latha" w:hAnsi="Latha" w:cs="Latha"/>
+                <w:color w:val="000000"/>
+                <w:position w:val="-12"/>
+                <w:szCs w:val="40"/>
+              </w:rPr>
+              <w:t>3</w:t>
+            </w:r>
+            <w:r>
+              <w:rPr>
+                <w:rFonts w:ascii="Latha" w:hAnsi="Latha" w:cs="Latha"/>
+                <w:color w:val="000000"/>
+                <w:cs/>
+              </w:rPr>
+              <w:t>ராக்</w:t>
+            </w:r>
+            <w:r>
+              <w:rPr>
+                <w:rFonts w:ascii="Latha" w:hAnsi="Latha" w:cs="Latha"/>
+                <w:color w:val="000000"/>
+                <w:position w:val="-12"/>
+                <w:szCs w:val="40"/>
+              </w:rPr>
+              <w:t>3</w:t>
+            </w:r>
+            <w:r>
+              <w:rPr>
+                <w:rFonts w:ascii="Latha" w:hAnsi="Latha" w:cs="Latha"/>
+                <w:color w:val="000000"/>
+                <w:cs/>
+              </w:rPr>
+              <w:t>னீ</w:t>
+            </w:r>
+            <w:r>
+              <w:rPr>
+                <w:rFonts w:ascii="Latha" w:hAnsi="Latha" w:cs="Latha"/>
+                <w:color w:val="000000"/>
+                <w:szCs w:val="40"/>
+              </w:rPr>
+              <w:t xml:space="preserve"> = </w:t>
+            </w:r>
+            <w:r>
+              <w:rPr>
+                <w:rFonts w:ascii="Latha" w:hAnsi="Latha" w:cs="Latha"/>
+                <w:color w:val="000000"/>
+                <w:cs/>
+              </w:rPr>
+              <w:t>இ</w:t>
+            </w:r>
+            <w:r>
+              <w:rPr>
+                <w:rFonts w:ascii="Latha" w:hAnsi="Latha" w:cs="Latha"/>
+                <w:color w:val="000000"/>
+                <w:szCs w:val="24"/>
+                <w:cs/>
+              </w:rPr>
+              <w:t>ந்</w:t>
+            </w:r>
+            <w:r>
+              <w:rPr>
+                <w:rFonts w:ascii="Latha" w:hAnsi="Latha" w:cs="Latha"/>
+                <w:color w:val="000000"/>
+                <w:cs/>
+              </w:rPr>
+              <w:t>த்</w:t>
+            </w:r>
+            <w:r>
+              <w:rPr>
+                <w:rFonts w:ascii="Latha" w:hAnsi="Latha" w:cs="Latha"/>
+                <w:color w:val="000000"/>
+                <w:position w:val="-12"/>
+                <w:szCs w:val="40"/>
+              </w:rPr>
+              <w:t>3</w:t>
+            </w:r>
+            <w:r>
+              <w:rPr>
+                <w:rFonts w:ascii="Latha" w:hAnsi="Latha" w:cs="Latha"/>
+                <w:color w:val="000000"/>
+                <w:cs/>
+              </w:rPr>
+              <w:t>ராக்</w:t>
+            </w:r>
+            <w:r>
+              <w:rPr>
+                <w:rFonts w:ascii="Latha" w:hAnsi="Latha" w:cs="Latha"/>
+                <w:color w:val="000000"/>
+                <w:position w:val="-12"/>
+                <w:szCs w:val="40"/>
+              </w:rPr>
+              <w:t>3</w:t>
+            </w:r>
+            <w:r>
+              <w:rPr>
+                <w:rFonts w:ascii="Latha" w:hAnsi="Latha" w:cs="Latha"/>
+                <w:color w:val="000000"/>
+                <w:cs/>
+              </w:rPr>
+              <w:t>னீ</w:t>
+            </w:r>
+            <w:r>
+              <w:rPr>
+                <w:rFonts w:ascii="Latha" w:hAnsi="Latha" w:cs="Latha"/>
+                <w:color w:val="000000"/>
+                <w:szCs w:val="40"/>
+              </w:rPr>
+              <w:t xml:space="preserve"> </w:t>
+            </w:r>
+            <w:r>
+              <w:rPr>
+                <w:rFonts w:ascii="Latha" w:hAnsi="Latha" w:cs="Latha"/>
+                <w:color w:val="000000"/>
+                <w:cs/>
+              </w:rPr>
+              <w:t>இதீ</w:t>
+            </w:r>
+            <w:r>
+              <w:rPr>
+                <w:rFonts w:ascii="Latha" w:hAnsi="Latha" w:cs="Latha"/>
+                <w:color w:val="000000"/>
+                <w:szCs w:val="24"/>
+                <w:cs/>
+              </w:rPr>
+              <w:t>ந்</w:t>
+            </w:r>
+            <w:r>
+              <w:rPr>
+                <w:rFonts w:ascii="Latha" w:hAnsi="Latha" w:cs="Latha"/>
+                <w:color w:val="000000"/>
+                <w:cs/>
+              </w:rPr>
+              <w:t>த்</w:t>
+            </w:r>
+            <w:r>
+              <w:rPr>
+                <w:rFonts w:ascii="Latha" w:hAnsi="Latha" w:cs="Latha"/>
+                <w:color w:val="000000"/>
+                <w:position w:val="-12"/>
+                <w:szCs w:val="40"/>
+              </w:rPr>
+              <w:t>3</w:t>
+            </w:r>
+            <w:r>
+              <w:rPr>
+                <w:rFonts w:ascii="Latha" w:hAnsi="Latha" w:cs="Latha"/>
+                <w:color w:val="000000"/>
+                <w:cs/>
+              </w:rPr>
+              <w:t>ர</w:t>
+            </w:r>
+            <w:r>
+              <w:rPr>
+                <w:rFonts w:ascii="Latha" w:hAnsi="Latha" w:cs="Latha"/>
+                <w:color w:val="000000"/>
+                <w:szCs w:val="40"/>
+              </w:rPr>
+              <w:t xml:space="preserve"> - </w:t>
+            </w:r>
+            <w:r>
+              <w:rPr>
+                <w:rFonts w:ascii="Latha" w:hAnsi="Latha" w:cs="Latha"/>
+                <w:color w:val="000000"/>
+                <w:cs/>
+              </w:rPr>
+              <w:t>அக்</w:t>
+            </w:r>
+            <w:r>
+              <w:rPr>
+                <w:rFonts w:ascii="Latha" w:hAnsi="Latha" w:cs="Latha"/>
+                <w:color w:val="000000"/>
+                <w:position w:val="-12"/>
+                <w:szCs w:val="40"/>
+              </w:rPr>
+              <w:t>3</w:t>
+            </w:r>
+            <w:r>
+              <w:rPr>
+                <w:rFonts w:ascii="Latha" w:hAnsi="Latha" w:cs="Latha"/>
+                <w:color w:val="000000"/>
+                <w:cs/>
+              </w:rPr>
+              <w:t>னீ</w:t>
+            </w:r>
+            <w:r>
+              <w:rPr>
+                <w:rFonts w:ascii="Latha" w:hAnsi="Latha" w:cs="Latha"/>
+                <w:color w:val="000000"/>
+                <w:szCs w:val="40"/>
+              </w:rPr>
+              <w:t xml:space="preserve">  </w:t>
+            </w:r>
+          </w:p>
+        </w:tc>
+        <w:tc>
+          <w:tcPr>
+            <w:tcW w:w="1392" w:type="dxa"/>
+            <w:gridSpan w:val="4"/>
+            <w:tcBorders>
+              <w:top w:val="single" w:sz="4" w:space="0" w:color="auto"/>
+              <w:left w:val="nil"/>
+              <w:bottom w:val="single" w:sz="4" w:space="0" w:color="auto"/>
+              <w:right w:val="single" w:sz="4" w:space="0" w:color="auto"/>
+            </w:tcBorders>
+            <w:shd w:val="clear" w:color="auto" w:fill="auto"/>
+            <w:noWrap/>
+            <w:vAlign w:val="center"/>
+          </w:tcPr>
+          <w:p>
+            <w:pPr>
+              <w:spacing w:after="0" w:line="240" w:lineRule="auto"/>
+              <w:jc w:val="right"/>
+              <w:rPr>
+                <w:rFonts w:ascii="Arial" w:eastAsia="Times New Roman" w:hAnsi="Arial" w:cs="Arial"/>
+                <w:b/>
+                <w:color w:val="000000"/>
+                <w:sz w:val="24"/>
+                <w:szCs w:val="28"/>
+                <w:lang w:val="en-IN" w:eastAsia="en-IN" w:bidi="ar-SA"/>
+              </w:rPr>
+            </w:pPr>
+            <w:r>
+              <w:rPr>
+                <w:rFonts w:ascii="Arial" w:eastAsia="Times New Roman" w:hAnsi="Arial" w:cs="Arial"/>
+                <w:b/>
+                <w:color w:val="000000"/>
+                <w:sz w:val="24"/>
+                <w:szCs w:val="28"/>
+                <w:lang w:val="en-IN" w:eastAsia="en-IN" w:bidi="ar-SA"/>
+              </w:rPr>
+              <w:t>10</w:t>
+            </w:r>
+          </w:p>
+        </w:tc>
+      </w:tr>
+      <w:tr>
+        <w:trPr>
+          <w:gridAfter w:val="2"/>
+          <w:wAfter w:w="283" w:type="dxa"/>
+          <w:trHeight w:val="360"/>
+        </w:trPr>
+        <w:tc>
+          <w:tcPr>
+            <w:tcW w:w="1593" w:type="dxa"/>
+            <w:tcBorders>
+              <w:top w:val="single" w:sz="4" w:space="0" w:color="auto"/>
+              <w:left w:val="nil"/>
+              <w:bottom w:val="nil"/>
+              <w:right w:val="nil"/>
+            </w:tcBorders>
+            <w:shd w:val="clear" w:color="auto" w:fill="auto"/>
+            <w:noWrap/>
+            <w:vAlign w:val="bottom"/>
+            <w:hideMark/>
+          </w:tcPr>
+          <w:p>
+            <w:pPr>
+              <w:spacing w:after="0" w:line="240" w:lineRule="auto"/>
+              <w:rPr>
+                <w:rFonts w:ascii="Arial" w:eastAsia="Times New Roman" w:hAnsi="Arial" w:cs="Arial"/>
+                <w:color w:val="000000"/>
+                <w:sz w:val="28"/>
+                <w:szCs w:val="28"/>
+                <w:lang w:val="en-IN" w:eastAsia="en-IN" w:bidi="ar-SA"/>
+              </w:rPr>
+            </w:pPr>
+          </w:p>
+        </w:tc>
+        <w:tc>
+          <w:tcPr>
+            <w:tcW w:w="659" w:type="dxa"/>
+            <w:tcBorders>
+              <w:top w:val="single" w:sz="4" w:space="0" w:color="auto"/>
+              <w:left w:val="nil"/>
+              <w:bottom w:val="nil"/>
+              <w:right w:val="nil"/>
+            </w:tcBorders>
+            <w:shd w:val="clear" w:color="auto" w:fill="auto"/>
+            <w:noWrap/>
+            <w:vAlign w:val="bottom"/>
+            <w:hideMark/>
+          </w:tcPr>
+          <w:p>
+            <w:pPr>
+              <w:spacing w:after="0" w:line="240" w:lineRule="auto"/>
+              <w:rPr>
+                <w:rFonts w:ascii="Times New Roman" w:eastAsia="Times New Roman" w:hAnsi="Times New Roman" w:cs="Times New Roman"/>
+                <w:sz w:val="20"/>
+                <w:szCs w:val="20"/>
+                <w:lang w:val="en-IN" w:eastAsia="en-IN" w:bidi="ar-SA"/>
+              </w:rPr>
+            </w:pPr>
+          </w:p>
+        </w:tc>
+        <w:tc>
+          <w:tcPr>
+            <w:tcW w:w="5153" w:type="dxa"/>
+            <w:tcBorders>
+              <w:top w:val="single" w:sz="4" w:space="0" w:color="auto"/>
+              <w:left w:val="single" w:sz="8" w:space="0" w:color="auto"/>
+              <w:bottom w:val="single" w:sz="8" w:space="0" w:color="auto"/>
+              <w:right w:val="single" w:sz="4" w:space="0" w:color="auto"/>
+            </w:tcBorders>
+            <w:shd w:val="clear" w:color="auto" w:fill="auto"/>
+            <w:vAlign w:val="bottom"/>
+            <w:hideMark/>
+          </w:tcPr>
+          <w:p>
+            <w:pPr>
+              <w:spacing w:after="0" w:line="240" w:lineRule="auto"/>
+              <w:rPr>
+                <w:rFonts w:ascii="Calibri" w:eastAsia="Times New Roman" w:hAnsi="Calibri" w:cs="Calibri"/>
+                <w:b/>
+                <w:bCs/>
+                <w:color w:val="000000"/>
+                <w:sz w:val="32"/>
+                <w:szCs w:val="32"/>
+                <w:lang w:val="en-IN" w:eastAsia="en-IN" w:bidi="ar-SA"/>
+              </w:rPr>
+            </w:pPr>
+            <w:r>
+              <w:rPr>
+                <w:rFonts w:ascii="Calibri" w:eastAsia="Times New Roman" w:hAnsi="Calibri" w:cs="Calibri"/>
+                <w:b/>
+                <w:bCs/>
+                <w:color w:val="000000"/>
+                <w:sz w:val="32"/>
+                <w:szCs w:val="32"/>
+                <w:lang w:val="en-IN" w:eastAsia="en-IN" w:bidi="ar-SA"/>
+              </w:rPr>
+              <w:t>Total Padams</w:t>
+            </w:r>
+          </w:p>
+        </w:tc>
+        <w:tc>
+          <w:tcPr>
+            <w:tcW w:w="1392" w:type="dxa"/>
+            <w:gridSpan w:val="4"/>
+            <w:tcBorders>
+              <w:top w:val="single" w:sz="4" w:space="0" w:color="auto"/>
+              <w:left w:val="nil"/>
+              <w:bottom w:val="single" w:sz="8" w:space="0" w:color="auto"/>
+              <w:right w:val="single" w:sz="8" w:space="0" w:color="auto"/>
+            </w:tcBorders>
+            <w:shd w:val="clear" w:color="auto" w:fill="auto"/>
+            <w:noWrap/>
+            <w:vAlign w:val="bottom"/>
+          </w:tcPr>
+          <w:p>
+            <w:pPr>
+              <w:spacing w:after="0" w:line="240" w:lineRule="auto"/>
+              <w:jc w:val="right"/>
+              <w:rPr>
+                <w:rFonts w:ascii="Arial" w:eastAsia="Times New Roman" w:hAnsi="Arial" w:cs="Arial"/>
+                <w:b/>
+                <w:color w:val="000000"/>
+                <w:sz w:val="28"/>
+                <w:szCs w:val="28"/>
+                <w:lang w:val="en-IN" w:eastAsia="en-IN" w:bidi="ar-SA"/>
+              </w:rPr>
+            </w:pPr>
+            <w:r>
+              <w:rPr>
+                <w:rFonts w:ascii="Arial" w:eastAsia="Times New Roman" w:hAnsi="Arial" w:cs="Arial"/>
+                <w:b/>
+                <w:color w:val="000000"/>
+                <w:sz w:val="28"/>
+                <w:szCs w:val="28"/>
+                <w:lang w:val="en-IN" w:eastAsia="en-IN" w:bidi="ar-SA"/>
+              </w:rPr>
+              <w:fldChar w:fldCharType="begin"/>
+            </w:r>
+            <w:r>
+              <w:rPr>
+                <w:rFonts w:ascii="Arial" w:eastAsia="Times New Roman" w:hAnsi="Arial" w:cs="Arial"/>
+                <w:b/>
+                <w:color w:val="000000"/>
+                <w:sz w:val="28"/>
+                <w:szCs w:val="28"/>
+                <w:lang w:val="en-IN" w:eastAsia="en-IN" w:bidi="ar-SA"/>
+              </w:rPr>
+              <w:instrText xml:space="preserve"> =SUM(ABOVE) </w:instrText>
+            </w:r>
+            <w:r>
+              <w:rPr>
+                <w:rFonts w:ascii="Arial" w:eastAsia="Times New Roman" w:hAnsi="Arial" w:cs="Arial"/>
+                <w:b/>
+                <w:color w:val="000000"/>
+                <w:sz w:val="28"/>
+                <w:szCs w:val="28"/>
+                <w:lang w:val="en-IN" w:eastAsia="en-IN" w:bidi="ar-SA"/>
+              </w:rPr>
+              <w:fldChar w:fldCharType="separate"/>
+            </w:r>
+            <w:r>
+              <w:rPr>
+                <w:rFonts w:ascii="Arial" w:eastAsia="Times New Roman" w:hAnsi="Arial" w:cs="Arial"/>
+                <w:b/>
+                <w:noProof/>
+                <w:color w:val="000000"/>
+                <w:sz w:val="28"/>
+                <w:szCs w:val="28"/>
+                <w:lang w:val="en-IN" w:eastAsia="en-IN" w:bidi="ar-SA"/>
+              </w:rPr>
+              <w:t>3085</w:t>
+            </w:r>
+            <w:r>
+              <w:rPr>
+                <w:rFonts w:ascii="Arial" w:eastAsia="Times New Roman" w:hAnsi="Arial" w:cs="Arial"/>
+                <w:b/>
+                <w:color w:val="000000"/>
+                <w:sz w:val="28"/>
+                <w:szCs w:val="28"/>
+                <w:lang w:val="en-IN" w:eastAsia="en-IN" w:bidi="ar-SA"/>
+              </w:rPr>
+              <w:fldChar w:fldCharType="end"/>
+            </w:r>
+          </w:p>
+        </w:tc>
+      </w:tr>
+    </w:tbl>
+    <w:p>
+      <w:pPr>
+        <w:spacing w:after="0" w:line="240" w:lineRule="auto"/>
+        <w:rPr>
+          <w:rFonts w:ascii="Arial" w:hAnsi="Arial" w:cs="Arial"/>
+          <w:b/>
+          <w:bCs/>
+          <w:sz w:val="36"/>
+          <w:szCs w:val="36"/>
+        </w:rPr>
+      </w:pPr>
     </w:p>
     <w:sectPr>
       <w:pgSz w:w="11906" w:h="16838"/>

--- a/TS Jatai Ghanam Project/Summary breakup 6.1 to 6.6.docx
+++ b/TS Jatai Ghanam Project/Summary breakup 6.1 to 6.6.docx
@@ -7618,10 +7618,7 @@
       </w:pPr>
       <w:r>
         <w:lastRenderedPageBreak/>
-        <w:t>6.</w:t>
-      </w:r>
-      <w:r>
-        <w:t>2</w:t>
+        <w:t>6.2</w:t>
       </w:r>
     </w:p>
     <w:tbl>
@@ -12441,7 +12438,10 @@
                 <w:lang w:val="en-IN" w:eastAsia="en-IN" w:bidi="ar-SA"/>
               </w:rPr>
             </w:pPr>
-            <w:r>
+          </w:p>
+          <w:p>
+            <w:pPr>
+              <w:spacing w:after="0" w:line="240" w:lineRule="auto"/>
               <w:rPr>
                 <w:rFonts w:ascii="Arial" w:eastAsia="Times New Roman" w:hAnsi="Arial" w:cs="Arial"/>
                 <w:b/>
@@ -12451,6 +12451,18 @@
                 <w:u w:val="single"/>
                 <w:lang w:val="en-IN" w:eastAsia="en-IN" w:bidi="ar-SA"/>
               </w:rPr>
+            </w:pPr>
+            <w:r>
+              <w:rPr>
+                <w:rFonts w:ascii="Arial" w:eastAsia="Times New Roman" w:hAnsi="Arial" w:cs="Arial"/>
+                <w:b/>
+                <w:color w:val="000000"/>
+                <w:sz w:val="28"/>
+                <w:szCs w:val="28"/>
+                <w:u w:val="single"/>
+                <w:lang w:val="en-IN" w:eastAsia="en-IN" w:bidi="ar-SA"/>
+              </w:rPr>
+              <w:lastRenderedPageBreak/>
               <w:t>Summ</w:t>
             </w:r>
             <w:r>
@@ -12636,7 +12648,6 @@
                 <w:szCs w:val="24"/>
                 <w:lang w:val="en-IN" w:eastAsia="en-IN" w:bidi="ar-SA"/>
               </w:rPr>
-              <w:lastRenderedPageBreak/>
               <w:t>Particulars</w:t>
             </w:r>
           </w:p>

--- a/TS Jatai Ghanam Project/Summary breakup 6.1 to 6.6.docx
+++ b/TS Jatai Ghanam Project/Summary breakup 6.1 to 6.6.docx
@@ -313,33 +313,7 @@
                 <w:szCs w:val="24"/>
                 <w:lang w:val="en-IN" w:eastAsia="en-IN" w:bidi="ar-SA"/>
               </w:rPr>
-              <w:t xml:space="preserve">Example </w:t>
-            </w:r>
-            <w:proofErr w:type="gramStart"/>
-            <w:r>
-              <w:rPr>
-                <w:rFonts w:ascii="Arial" w:eastAsia="Times New Roman" w:hAnsi="Arial" w:cs="Arial"/>
-                <w:b/>
-                <w:bCs/>
-                <w:color w:val="000000"/>
-                <w:sz w:val="24"/>
-                <w:szCs w:val="24"/>
-                <w:lang w:val="en-IN" w:eastAsia="en-IN" w:bidi="ar-SA"/>
-              </w:rPr>
-              <w:t>( in</w:t>
-            </w:r>
-            <w:proofErr w:type="gramEnd"/>
-            <w:r>
-              <w:rPr>
-                <w:rFonts w:ascii="Arial" w:eastAsia="Times New Roman" w:hAnsi="Arial" w:cs="Arial"/>
-                <w:b/>
-                <w:bCs/>
-                <w:color w:val="000000"/>
-                <w:sz w:val="24"/>
-                <w:szCs w:val="24"/>
-                <w:lang w:val="en-IN" w:eastAsia="en-IN" w:bidi="ar-SA"/>
-              </w:rPr>
-              <w:t xml:space="preserve"> </w:t>
+              <w:t xml:space="preserve">Example ( in </w:t>
             </w:r>
             <w:r>
               <w:rPr>
@@ -3322,33 +3296,7 @@
                 <w:szCs w:val="24"/>
                 <w:lang w:val="en-IN" w:eastAsia="en-IN" w:bidi="ar-SA"/>
               </w:rPr>
-              <w:t xml:space="preserve">Example </w:t>
-            </w:r>
-            <w:proofErr w:type="gramStart"/>
-            <w:r>
-              <w:rPr>
-                <w:rFonts w:ascii="Arial" w:eastAsia="Times New Roman" w:hAnsi="Arial" w:cs="Arial"/>
-                <w:b/>
-                <w:bCs/>
-                <w:color w:val="000000"/>
-                <w:sz w:val="24"/>
-                <w:szCs w:val="24"/>
-                <w:lang w:val="en-IN" w:eastAsia="en-IN" w:bidi="ar-SA"/>
-              </w:rPr>
-              <w:t>( in</w:t>
-            </w:r>
-            <w:proofErr w:type="gramEnd"/>
-            <w:r>
-              <w:rPr>
-                <w:rFonts w:ascii="Arial" w:eastAsia="Times New Roman" w:hAnsi="Arial" w:cs="Arial"/>
-                <w:b/>
-                <w:bCs/>
-                <w:color w:val="000000"/>
-                <w:sz w:val="24"/>
-                <w:szCs w:val="24"/>
-                <w:lang w:val="en-IN" w:eastAsia="en-IN" w:bidi="ar-SA"/>
-              </w:rPr>
-              <w:t xml:space="preserve"> </w:t>
+              <w:t xml:space="preserve">Example ( in </w:t>
             </w:r>
             <w:r>
               <w:rPr>
@@ -3843,9 +3791,19 @@
                 <w:sz w:val="32"/>
                 <w:szCs w:val="40"/>
               </w:rPr>
-              <w:t xml:space="preserve">GZy = (B+CZy) </w:t>
-            </w:r>
-            <w:proofErr w:type="gramStart"/>
+              <w:t>GZy = (B+CZy) |</w:t>
+            </w:r>
+            <w:r>
+              <w:rPr>
+                <w:rFonts w:ascii="Calibri" w:eastAsia="Times New Roman" w:hAnsi="Calibri" w:cs="Calibri"/>
+                <w:b/>
+                <w:color w:val="000000"/>
+                <w:sz w:val="24"/>
+                <w:szCs w:val="24"/>
+                <w:lang w:val="en-IN" w:eastAsia="en-IN" w:bidi="ar-SA"/>
+              </w:rPr>
+              <w:t xml:space="preserve">  </w:t>
+            </w:r>
             <w:r>
               <w:rPr>
                 <w:rFonts w:ascii="BRH Malayalam" w:hAnsi="BRH Malayalam" w:cs="BRH Malayalam"/>
@@ -3854,39 +3812,7 @@
                 <w:sz w:val="32"/>
                 <w:szCs w:val="40"/>
               </w:rPr>
-              <w:t>|</w:t>
-            </w:r>
-            <w:r>
-              <w:rPr>
-                <w:rFonts w:ascii="Calibri" w:eastAsia="Times New Roman" w:hAnsi="Calibri" w:cs="Calibri"/>
-                <w:b/>
-                <w:color w:val="000000"/>
-                <w:sz w:val="24"/>
-                <w:szCs w:val="24"/>
-                <w:lang w:val="en-IN" w:eastAsia="en-IN" w:bidi="ar-SA"/>
-              </w:rPr>
-              <w:t xml:space="preserve">  </w:t>
-            </w:r>
-            <w:r>
-              <w:rPr>
-                <w:rFonts w:ascii="BRH Malayalam" w:hAnsi="BRH Malayalam" w:cs="BRH Malayalam"/>
-                <w:b/>
-                <w:color w:val="000000"/>
-                <w:sz w:val="32"/>
-                <w:szCs w:val="40"/>
-              </w:rPr>
-              <w:t>D</w:t>
-            </w:r>
-            <w:proofErr w:type="gramEnd"/>
-            <w:r>
-              <w:rPr>
-                <w:rFonts w:ascii="BRH Malayalam" w:hAnsi="BRH Malayalam" w:cs="BRH Malayalam"/>
-                <w:b/>
-                <w:color w:val="000000"/>
-                <w:sz w:val="32"/>
-                <w:szCs w:val="40"/>
-              </w:rPr>
-              <w:t>¥eZy = (De+CZy)  ¥öeZy = (öe+CZy) |</w:t>
+              <w:t>D¥eZy = (De+CZy)  ¥öeZy = (öe+CZy) |</w:t>
             </w:r>
             <w:r>
               <w:rPr>
@@ -5067,33 +4993,7 @@
                 <w:szCs w:val="24"/>
                 <w:lang w:val="en-IN" w:eastAsia="en-IN" w:bidi="ar-SA"/>
               </w:rPr>
-              <w:t xml:space="preserve">Example </w:t>
-            </w:r>
-            <w:proofErr w:type="gramStart"/>
-            <w:r>
-              <w:rPr>
-                <w:rFonts w:ascii="Arial" w:eastAsia="Times New Roman" w:hAnsi="Arial" w:cs="Arial"/>
-                <w:b/>
-                <w:bCs/>
-                <w:color w:val="000000"/>
-                <w:sz w:val="24"/>
-                <w:szCs w:val="24"/>
-                <w:lang w:val="en-IN" w:eastAsia="en-IN" w:bidi="ar-SA"/>
-              </w:rPr>
-              <w:t>( in</w:t>
-            </w:r>
-            <w:proofErr w:type="gramEnd"/>
-            <w:r>
-              <w:rPr>
-                <w:rFonts w:ascii="Arial" w:eastAsia="Times New Roman" w:hAnsi="Arial" w:cs="Arial"/>
-                <w:b/>
-                <w:bCs/>
-                <w:color w:val="000000"/>
-                <w:sz w:val="24"/>
-                <w:szCs w:val="24"/>
-                <w:lang w:val="en-IN" w:eastAsia="en-IN" w:bidi="ar-SA"/>
-              </w:rPr>
-              <w:t xml:space="preserve"> </w:t>
+              <w:t xml:space="preserve">Example ( in </w:t>
             </w:r>
             <w:r>
               <w:rPr>
@@ -7933,33 +7833,7 @@
                 <w:szCs w:val="24"/>
                 <w:lang w:val="en-IN" w:eastAsia="en-IN" w:bidi="ar-SA"/>
               </w:rPr>
-              <w:t xml:space="preserve">Example </w:t>
-            </w:r>
-            <w:proofErr w:type="gramStart"/>
-            <w:r>
-              <w:rPr>
-                <w:rFonts w:ascii="Arial" w:eastAsia="Times New Roman" w:hAnsi="Arial" w:cs="Arial"/>
-                <w:b/>
-                <w:bCs/>
-                <w:color w:val="000000"/>
-                <w:sz w:val="24"/>
-                <w:szCs w:val="24"/>
-                <w:lang w:val="en-IN" w:eastAsia="en-IN" w:bidi="ar-SA"/>
-              </w:rPr>
-              <w:t>( in</w:t>
-            </w:r>
-            <w:proofErr w:type="gramEnd"/>
-            <w:r>
-              <w:rPr>
-                <w:rFonts w:ascii="Arial" w:eastAsia="Times New Roman" w:hAnsi="Arial" w:cs="Arial"/>
-                <w:b/>
-                <w:bCs/>
-                <w:color w:val="000000"/>
-                <w:sz w:val="24"/>
-                <w:szCs w:val="24"/>
-                <w:lang w:val="en-IN" w:eastAsia="en-IN" w:bidi="ar-SA"/>
-              </w:rPr>
-              <w:t xml:space="preserve"> </w:t>
+              <w:t xml:space="preserve">Example ( in </w:t>
             </w:r>
             <w:r>
               <w:rPr>
@@ -10954,33 +10828,7 @@
                 <w:szCs w:val="24"/>
                 <w:lang w:val="en-IN" w:eastAsia="en-IN" w:bidi="ar-SA"/>
               </w:rPr>
-              <w:t xml:space="preserve">Example </w:t>
-            </w:r>
-            <w:proofErr w:type="gramStart"/>
-            <w:r>
-              <w:rPr>
-                <w:rFonts w:ascii="Arial" w:eastAsia="Times New Roman" w:hAnsi="Arial" w:cs="Arial"/>
-                <w:b/>
-                <w:bCs/>
-                <w:color w:val="000000"/>
-                <w:sz w:val="24"/>
-                <w:szCs w:val="24"/>
-                <w:lang w:val="en-IN" w:eastAsia="en-IN" w:bidi="ar-SA"/>
-              </w:rPr>
-              <w:t>( in</w:t>
-            </w:r>
-            <w:proofErr w:type="gramEnd"/>
-            <w:r>
-              <w:rPr>
-                <w:rFonts w:ascii="Arial" w:eastAsia="Times New Roman" w:hAnsi="Arial" w:cs="Arial"/>
-                <w:b/>
-                <w:bCs/>
-                <w:color w:val="000000"/>
-                <w:sz w:val="24"/>
-                <w:szCs w:val="24"/>
-                <w:lang w:val="en-IN" w:eastAsia="en-IN" w:bidi="ar-SA"/>
-              </w:rPr>
-              <w:t xml:space="preserve"> </w:t>
+              <w:t xml:space="preserve">Example ( in </w:t>
             </w:r>
             <w:r>
               <w:rPr>
@@ -11475,9 +11323,19 @@
                 <w:sz w:val="32"/>
                 <w:szCs w:val="40"/>
               </w:rPr>
-              <w:t xml:space="preserve">GZy = (B+CZy) </w:t>
-            </w:r>
-            <w:proofErr w:type="gramStart"/>
+              <w:t>GZy = (B+CZy) |</w:t>
+            </w:r>
+            <w:r>
+              <w:rPr>
+                <w:rFonts w:ascii="Calibri" w:eastAsia="Times New Roman" w:hAnsi="Calibri" w:cs="Calibri"/>
+                <w:b/>
+                <w:color w:val="000000"/>
+                <w:sz w:val="24"/>
+                <w:szCs w:val="24"/>
+                <w:lang w:val="en-IN" w:eastAsia="en-IN" w:bidi="ar-SA"/>
+              </w:rPr>
+              <w:t xml:space="preserve">  </w:t>
+            </w:r>
             <w:r>
               <w:rPr>
                 <w:rFonts w:ascii="BRH Malayalam" w:hAnsi="BRH Malayalam" w:cs="BRH Malayalam"/>
@@ -11486,39 +11344,7 @@
                 <w:sz w:val="32"/>
                 <w:szCs w:val="40"/>
               </w:rPr>
-              <w:t>|</w:t>
-            </w:r>
-            <w:r>
-              <w:rPr>
-                <w:rFonts w:ascii="Calibri" w:eastAsia="Times New Roman" w:hAnsi="Calibri" w:cs="Calibri"/>
-                <w:b/>
-                <w:color w:val="000000"/>
-                <w:sz w:val="24"/>
-                <w:szCs w:val="24"/>
-                <w:lang w:val="en-IN" w:eastAsia="en-IN" w:bidi="ar-SA"/>
-              </w:rPr>
-              <w:t xml:space="preserve">  </w:t>
-            </w:r>
-            <w:r>
-              <w:rPr>
-                <w:rFonts w:ascii="BRH Malayalam" w:hAnsi="BRH Malayalam" w:cs="BRH Malayalam"/>
-                <w:b/>
-                <w:color w:val="000000"/>
-                <w:sz w:val="32"/>
-                <w:szCs w:val="40"/>
-              </w:rPr>
-              <w:t>D</w:t>
-            </w:r>
-            <w:proofErr w:type="gramEnd"/>
-            <w:r>
-              <w:rPr>
-                <w:rFonts w:ascii="BRH Malayalam" w:hAnsi="BRH Malayalam" w:cs="BRH Malayalam"/>
-                <w:b/>
-                <w:color w:val="000000"/>
-                <w:sz w:val="32"/>
-                <w:szCs w:val="40"/>
-              </w:rPr>
-              <w:t>¥eZy = (De+CZy)  ¥öeZy = (öe+CZy) |</w:t>
+              <w:t>D¥eZy = (De+CZy)  ¥öeZy = (öe+CZy) |</w:t>
             </w:r>
             <w:r>
               <w:rPr>
@@ -12725,33 +12551,7 @@
                 <w:szCs w:val="24"/>
                 <w:lang w:val="en-IN" w:eastAsia="en-IN" w:bidi="ar-SA"/>
               </w:rPr>
-              <w:t xml:space="preserve">Example </w:t>
-            </w:r>
-            <w:proofErr w:type="gramStart"/>
-            <w:r>
-              <w:rPr>
-                <w:rFonts w:ascii="Arial" w:eastAsia="Times New Roman" w:hAnsi="Arial" w:cs="Arial"/>
-                <w:b/>
-                <w:bCs/>
-                <w:color w:val="000000"/>
-                <w:sz w:val="24"/>
-                <w:szCs w:val="24"/>
-                <w:lang w:val="en-IN" w:eastAsia="en-IN" w:bidi="ar-SA"/>
-              </w:rPr>
-              <w:t>( in</w:t>
-            </w:r>
-            <w:proofErr w:type="gramEnd"/>
-            <w:r>
-              <w:rPr>
-                <w:rFonts w:ascii="Arial" w:eastAsia="Times New Roman" w:hAnsi="Arial" w:cs="Arial"/>
-                <w:b/>
-                <w:bCs/>
-                <w:color w:val="000000"/>
-                <w:sz w:val="24"/>
-                <w:szCs w:val="24"/>
-                <w:lang w:val="en-IN" w:eastAsia="en-IN" w:bidi="ar-SA"/>
-              </w:rPr>
-              <w:t xml:space="preserve"> </w:t>
+              <w:t xml:space="preserve">Example ( in </w:t>
             </w:r>
             <w:r>
               <w:rPr>
@@ -15076,6 +14876,7434 @@
                 <w:lang w:val="en-IN" w:eastAsia="en-IN" w:bidi="ar-SA"/>
               </w:rPr>
               <w:t>3085</w:t>
+            </w:r>
+            <w:r>
+              <w:rPr>
+                <w:rFonts w:ascii="Arial" w:eastAsia="Times New Roman" w:hAnsi="Arial" w:cs="Arial"/>
+                <w:b/>
+                <w:color w:val="000000"/>
+                <w:sz w:val="28"/>
+                <w:szCs w:val="28"/>
+                <w:lang w:val="en-IN" w:eastAsia="en-IN" w:bidi="ar-SA"/>
+              </w:rPr>
+              <w:fldChar w:fldCharType="end"/>
+            </w:r>
+          </w:p>
+        </w:tc>
+      </w:tr>
+    </w:tbl>
+    <w:p>
+      <w:pPr>
+        <w:spacing w:after="0" w:line="240" w:lineRule="auto"/>
+        <w:jc w:val="center"/>
+        <w:rPr>
+          <w:rFonts w:ascii="Arial" w:hAnsi="Arial" w:cs="Arial"/>
+          <w:b/>
+          <w:bCs/>
+          <w:sz w:val="32"/>
+          <w:szCs w:val="32"/>
+        </w:rPr>
+      </w:pPr>
+      <w:r>
+        <w:rPr>
+          <w:rFonts w:ascii="Arial" w:hAnsi="Arial" w:cs="Arial"/>
+          <w:b/>
+          <w:bCs/>
+          <w:sz w:val="32"/>
+          <w:szCs w:val="32"/>
+        </w:rPr>
+        <w:t>=============</w:t>
+      </w:r>
+    </w:p>
+    <w:p>
+      <w:pPr>
+        <w:pStyle w:val="Heading1"/>
+      </w:pPr>
+      <w:r>
+        <w:t>6.</w:t>
+      </w:r>
+      <w:r>
+        <w:t>3</w:t>
+      </w:r>
+    </w:p>
+    <w:tbl>
+      <w:tblPr>
+        <w:tblW w:w="9080" w:type="dxa"/>
+        <w:tblInd w:w="108" w:type="dxa"/>
+        <w:tblLook w:val="04A0" w:firstRow="1" w:lastRow="0" w:firstColumn="1" w:lastColumn="0" w:noHBand="0" w:noVBand="1"/>
+      </w:tblPr>
+      <w:tblGrid>
+        <w:gridCol w:w="1593"/>
+        <w:gridCol w:w="611"/>
+        <w:gridCol w:w="48"/>
+        <w:gridCol w:w="5153"/>
+        <w:gridCol w:w="425"/>
+        <w:gridCol w:w="83"/>
+        <w:gridCol w:w="702"/>
+        <w:gridCol w:w="182"/>
+        <w:gridCol w:w="170"/>
+        <w:gridCol w:w="113"/>
+      </w:tblGrid>
+      <w:tr>
+        <w:trPr>
+          <w:trHeight w:val="360"/>
+        </w:trPr>
+        <w:tc>
+          <w:tcPr>
+            <w:tcW w:w="7913" w:type="dxa"/>
+            <w:gridSpan w:val="6"/>
+            <w:tcBorders>
+              <w:top w:val="nil"/>
+              <w:left w:val="nil"/>
+              <w:bottom w:val="nil"/>
+              <w:right w:val="nil"/>
+            </w:tcBorders>
+            <w:shd w:val="clear" w:color="auto" w:fill="auto"/>
+            <w:noWrap/>
+            <w:vAlign w:val="bottom"/>
+            <w:hideMark/>
+          </w:tcPr>
+          <w:p>
+            <w:pPr>
+              <w:spacing w:after="0" w:line="240" w:lineRule="auto"/>
+              <w:rPr>
+                <w:rFonts w:ascii="Arial" w:eastAsia="Times New Roman" w:hAnsi="Arial" w:cs="Arial"/>
+                <w:b/>
+                <w:color w:val="000000"/>
+                <w:sz w:val="28"/>
+                <w:szCs w:val="28"/>
+                <w:u w:val="single"/>
+                <w:lang w:val="en-IN" w:eastAsia="en-IN" w:bidi="ar-SA"/>
+              </w:rPr>
+            </w:pPr>
+            <w:r>
+              <w:rPr>
+                <w:rFonts w:ascii="Arial" w:eastAsia="Times New Roman" w:hAnsi="Arial" w:cs="Arial"/>
+                <w:b/>
+                <w:color w:val="000000"/>
+                <w:sz w:val="28"/>
+                <w:szCs w:val="28"/>
+                <w:u w:val="single"/>
+                <w:lang w:val="en-IN" w:eastAsia="en-IN" w:bidi="ar-SA"/>
+              </w:rPr>
+              <w:t>Summ</w:t>
+            </w:r>
+            <w:r>
+              <w:rPr>
+                <w:rFonts w:ascii="Arial" w:eastAsia="Times New Roman" w:hAnsi="Arial" w:cs="Arial"/>
+                <w:b/>
+                <w:color w:val="000000"/>
+                <w:sz w:val="28"/>
+                <w:szCs w:val="28"/>
+                <w:u w:val="single"/>
+                <w:lang w:val="en-IN" w:eastAsia="en-IN" w:bidi="ar-SA"/>
+              </w:rPr>
+              <w:t>a</w:t>
+            </w:r>
+            <w:r>
+              <w:rPr>
+                <w:rFonts w:ascii="Arial" w:eastAsia="Times New Roman" w:hAnsi="Arial" w:cs="Arial"/>
+                <w:b/>
+                <w:color w:val="000000"/>
+                <w:sz w:val="28"/>
+                <w:szCs w:val="28"/>
+                <w:u w:val="single"/>
+                <w:lang w:val="en-IN" w:eastAsia="en-IN" w:bidi="ar-SA"/>
+              </w:rPr>
+              <w:t xml:space="preserve">ry breakup of </w:t>
+            </w:r>
+            <w:r>
+              <w:rPr>
+                <w:rFonts w:ascii="Arial" w:eastAsia="Times New Roman" w:hAnsi="Arial" w:cs="Arial"/>
+                <w:b/>
+                <w:color w:val="000000"/>
+                <w:sz w:val="28"/>
+                <w:szCs w:val="28"/>
+                <w:u w:val="single"/>
+                <w:lang w:val="en-IN" w:eastAsia="en-IN" w:bidi="ar-SA"/>
+              </w:rPr>
+              <w:t>P</w:t>
+            </w:r>
+            <w:r>
+              <w:rPr>
+                <w:rFonts w:ascii="Arial" w:eastAsia="Times New Roman" w:hAnsi="Arial" w:cs="Arial"/>
+                <w:b/>
+                <w:color w:val="000000"/>
+                <w:sz w:val="28"/>
+                <w:szCs w:val="28"/>
+                <w:u w:val="single"/>
+                <w:lang w:val="en-IN" w:eastAsia="en-IN" w:bidi="ar-SA"/>
+              </w:rPr>
+              <w:t>adam - in K</w:t>
+            </w:r>
+            <w:r>
+              <w:rPr>
+                <w:rFonts w:ascii="Arial" w:eastAsia="Times New Roman" w:hAnsi="Arial" w:cs="Arial"/>
+                <w:b/>
+                <w:color w:val="000000"/>
+                <w:sz w:val="28"/>
+                <w:szCs w:val="28"/>
+                <w:u w:val="single"/>
+                <w:lang w:val="en-IN" w:eastAsia="en-IN" w:bidi="ar-SA"/>
+              </w:rPr>
+              <w:t>a</w:t>
+            </w:r>
+            <w:r>
+              <w:rPr>
+                <w:rFonts w:ascii="Arial" w:eastAsia="Times New Roman" w:hAnsi="Arial" w:cs="Arial"/>
+                <w:b/>
+                <w:color w:val="000000"/>
+                <w:sz w:val="28"/>
+                <w:szCs w:val="28"/>
+                <w:u w:val="single"/>
+                <w:lang w:val="en-IN" w:eastAsia="en-IN" w:bidi="ar-SA"/>
+              </w:rPr>
+              <w:t xml:space="preserve">andam </w:t>
+            </w:r>
+            <w:r>
+              <w:rPr>
+                <w:rFonts w:ascii="Arial" w:eastAsia="Times New Roman" w:hAnsi="Arial" w:cs="Arial"/>
+                <w:b/>
+                <w:color w:val="000000"/>
+                <w:sz w:val="28"/>
+                <w:szCs w:val="28"/>
+                <w:u w:val="single"/>
+                <w:lang w:val="en-IN" w:eastAsia="en-IN" w:bidi="ar-SA"/>
+              </w:rPr>
+              <w:t>6</w:t>
+            </w:r>
+            <w:r>
+              <w:rPr>
+                <w:rFonts w:ascii="Arial" w:eastAsia="Times New Roman" w:hAnsi="Arial" w:cs="Arial"/>
+                <w:b/>
+                <w:color w:val="000000"/>
+                <w:sz w:val="28"/>
+                <w:szCs w:val="28"/>
+                <w:u w:val="single"/>
+                <w:lang w:val="en-IN" w:eastAsia="en-IN" w:bidi="ar-SA"/>
+              </w:rPr>
+              <w:t xml:space="preserve">, Prasnam </w:t>
+            </w:r>
+            <w:r>
+              <w:rPr>
+                <w:rFonts w:ascii="Arial" w:eastAsia="Times New Roman" w:hAnsi="Arial" w:cs="Arial"/>
+                <w:b/>
+                <w:color w:val="000000"/>
+                <w:sz w:val="28"/>
+                <w:szCs w:val="28"/>
+                <w:u w:val="single"/>
+                <w:lang w:val="en-IN" w:eastAsia="en-IN" w:bidi="ar-SA"/>
+              </w:rPr>
+              <w:t>3</w:t>
+            </w:r>
+          </w:p>
+        </w:tc>
+        <w:tc>
+          <w:tcPr>
+            <w:tcW w:w="1167" w:type="dxa"/>
+            <w:gridSpan w:val="4"/>
+            <w:tcBorders>
+              <w:top w:val="nil"/>
+              <w:left w:val="nil"/>
+              <w:bottom w:val="nil"/>
+              <w:right w:val="nil"/>
+            </w:tcBorders>
+            <w:shd w:val="clear" w:color="auto" w:fill="auto"/>
+            <w:noWrap/>
+            <w:vAlign w:val="bottom"/>
+            <w:hideMark/>
+          </w:tcPr>
+          <w:p>
+            <w:pPr>
+              <w:spacing w:after="0" w:line="240" w:lineRule="auto"/>
+              <w:rPr>
+                <w:rFonts w:ascii="Arial" w:eastAsia="Times New Roman" w:hAnsi="Arial" w:cs="Arial"/>
+                <w:b/>
+                <w:color w:val="000000"/>
+                <w:sz w:val="28"/>
+                <w:szCs w:val="28"/>
+                <w:u w:val="single"/>
+                <w:lang w:val="en-IN" w:eastAsia="en-IN" w:bidi="ar-SA"/>
+              </w:rPr>
+            </w:pPr>
+          </w:p>
+        </w:tc>
+      </w:tr>
+      <w:tr>
+        <w:trPr>
+          <w:trHeight w:val="945"/>
+        </w:trPr>
+        <w:tc>
+          <w:tcPr>
+            <w:tcW w:w="1593" w:type="dxa"/>
+            <w:tcBorders>
+              <w:top w:val="single" w:sz="4" w:space="0" w:color="auto"/>
+              <w:left w:val="single" w:sz="4" w:space="0" w:color="auto"/>
+              <w:bottom w:val="single" w:sz="4" w:space="0" w:color="auto"/>
+              <w:right w:val="single" w:sz="4" w:space="0" w:color="auto"/>
+            </w:tcBorders>
+            <w:shd w:val="clear" w:color="000000" w:fill="B4C6E7"/>
+            <w:noWrap/>
+            <w:hideMark/>
+          </w:tcPr>
+          <w:p>
+            <w:pPr>
+              <w:spacing w:after="0" w:line="240" w:lineRule="auto"/>
+              <w:rPr>
+                <w:rFonts w:ascii="Arial" w:eastAsia="Times New Roman" w:hAnsi="Arial" w:cs="Arial"/>
+                <w:b/>
+                <w:bCs/>
+                <w:color w:val="000000"/>
+                <w:sz w:val="24"/>
+                <w:szCs w:val="24"/>
+                <w:lang w:val="en-IN" w:eastAsia="en-IN" w:bidi="ar-SA"/>
+              </w:rPr>
+            </w:pPr>
+            <w:r>
+              <w:rPr>
+                <w:rFonts w:ascii="Arial" w:eastAsia="Times New Roman" w:hAnsi="Arial" w:cs="Arial"/>
+                <w:b/>
+                <w:bCs/>
+                <w:color w:val="000000"/>
+                <w:sz w:val="24"/>
+                <w:szCs w:val="24"/>
+                <w:lang w:val="en-IN" w:eastAsia="en-IN" w:bidi="ar-SA"/>
+              </w:rPr>
+              <w:t>Particulars</w:t>
+            </w:r>
+          </w:p>
+        </w:tc>
+        <w:tc>
+          <w:tcPr>
+            <w:tcW w:w="611" w:type="dxa"/>
+            <w:tcBorders>
+              <w:top w:val="single" w:sz="4" w:space="0" w:color="auto"/>
+              <w:left w:val="nil"/>
+              <w:bottom w:val="single" w:sz="4" w:space="0" w:color="auto"/>
+              <w:right w:val="single" w:sz="4" w:space="0" w:color="auto"/>
+            </w:tcBorders>
+            <w:shd w:val="clear" w:color="000000" w:fill="B4C6E7"/>
+            <w:noWrap/>
+            <w:hideMark/>
+          </w:tcPr>
+          <w:p>
+            <w:pPr>
+              <w:spacing w:after="0" w:line="240" w:lineRule="auto"/>
+              <w:rPr>
+                <w:rFonts w:ascii="Arial" w:eastAsia="Times New Roman" w:hAnsi="Arial" w:cs="Arial"/>
+                <w:color w:val="000000"/>
+                <w:sz w:val="24"/>
+                <w:szCs w:val="24"/>
+                <w:lang w:val="en-IN" w:eastAsia="en-IN" w:bidi="ar-SA"/>
+              </w:rPr>
+            </w:pPr>
+            <w:r>
+              <w:rPr>
+                <w:rFonts w:ascii="Arial" w:eastAsia="Times New Roman" w:hAnsi="Arial" w:cs="Arial"/>
+                <w:color w:val="000000"/>
+                <w:sz w:val="24"/>
+                <w:szCs w:val="24"/>
+                <w:lang w:val="en-IN" w:eastAsia="en-IN" w:bidi="ar-SA"/>
+              </w:rPr>
+              <w:t> </w:t>
+            </w:r>
+          </w:p>
+        </w:tc>
+        <w:tc>
+          <w:tcPr>
+            <w:tcW w:w="5709" w:type="dxa"/>
+            <w:gridSpan w:val="4"/>
+            <w:tcBorders>
+              <w:top w:val="single" w:sz="4" w:space="0" w:color="auto"/>
+              <w:left w:val="nil"/>
+              <w:bottom w:val="single" w:sz="4" w:space="0" w:color="auto"/>
+              <w:right w:val="single" w:sz="4" w:space="0" w:color="auto"/>
+            </w:tcBorders>
+            <w:shd w:val="clear" w:color="000000" w:fill="B4C6E7"/>
+            <w:noWrap/>
+            <w:hideMark/>
+          </w:tcPr>
+          <w:p>
+            <w:pPr>
+              <w:spacing w:after="0" w:line="240" w:lineRule="auto"/>
+              <w:rPr>
+                <w:rFonts w:ascii="Arial" w:eastAsia="Times New Roman" w:hAnsi="Arial" w:cs="Arial"/>
+                <w:b/>
+                <w:bCs/>
+                <w:color w:val="000000"/>
+                <w:sz w:val="24"/>
+                <w:szCs w:val="24"/>
+                <w:lang w:val="en-IN" w:eastAsia="en-IN" w:bidi="ar-SA"/>
+              </w:rPr>
+            </w:pPr>
+            <w:r>
+              <w:rPr>
+                <w:rFonts w:ascii="Arial" w:eastAsia="Times New Roman" w:hAnsi="Arial" w:cs="Arial"/>
+                <w:b/>
+                <w:bCs/>
+                <w:color w:val="000000"/>
+                <w:sz w:val="24"/>
+                <w:szCs w:val="24"/>
+                <w:lang w:val="en-IN" w:eastAsia="en-IN" w:bidi="ar-SA"/>
+              </w:rPr>
+              <w:t xml:space="preserve">Example ( in </w:t>
+            </w:r>
+            <w:r>
+              <w:rPr>
+                <w:rFonts w:ascii="Arial" w:eastAsia="Times New Roman" w:hAnsi="Arial" w:cs="Arial"/>
+                <w:b/>
+                <w:bCs/>
+                <w:color w:val="000000"/>
+                <w:sz w:val="24"/>
+                <w:szCs w:val="24"/>
+                <w:lang w:val="en-IN" w:eastAsia="en-IN" w:bidi="ar-SA"/>
+              </w:rPr>
+              <w:t>P</w:t>
+            </w:r>
+            <w:r>
+              <w:rPr>
+                <w:rFonts w:ascii="Arial" w:eastAsia="Times New Roman" w:hAnsi="Arial" w:cs="Arial"/>
+                <w:b/>
+                <w:bCs/>
+                <w:color w:val="000000"/>
+                <w:sz w:val="24"/>
+                <w:szCs w:val="24"/>
+                <w:lang w:val="en-IN" w:eastAsia="en-IN" w:bidi="ar-SA"/>
+              </w:rPr>
+              <w:t xml:space="preserve">ada </w:t>
+            </w:r>
+            <w:r>
+              <w:rPr>
+                <w:rFonts w:ascii="Arial" w:eastAsia="Times New Roman" w:hAnsi="Arial" w:cs="Arial"/>
+                <w:b/>
+                <w:bCs/>
+                <w:color w:val="000000"/>
+                <w:sz w:val="24"/>
+                <w:szCs w:val="24"/>
+                <w:lang w:val="en-IN" w:eastAsia="en-IN" w:bidi="ar-SA"/>
+              </w:rPr>
+              <w:t>P</w:t>
+            </w:r>
+            <w:r>
+              <w:rPr>
+                <w:rFonts w:ascii="Arial" w:eastAsia="Times New Roman" w:hAnsi="Arial" w:cs="Arial"/>
+                <w:b/>
+                <w:bCs/>
+                <w:color w:val="000000"/>
+                <w:sz w:val="24"/>
+                <w:szCs w:val="24"/>
+                <w:lang w:val="en-IN" w:eastAsia="en-IN" w:bidi="ar-SA"/>
+              </w:rPr>
+              <w:t>aa</w:t>
+            </w:r>
+            <w:r>
+              <w:rPr>
+                <w:rFonts w:ascii="Arial" w:eastAsia="Times New Roman" w:hAnsi="Arial" w:cs="Arial"/>
+                <w:b/>
+                <w:bCs/>
+                <w:color w:val="000000"/>
+                <w:sz w:val="24"/>
+                <w:szCs w:val="24"/>
+                <w:lang w:val="en-IN" w:eastAsia="en-IN" w:bidi="ar-SA"/>
+              </w:rPr>
+              <w:t>T</w:t>
+            </w:r>
+            <w:r>
+              <w:rPr>
+                <w:rFonts w:ascii="Arial" w:eastAsia="Times New Roman" w:hAnsi="Arial" w:cs="Arial"/>
+                <w:b/>
+                <w:bCs/>
+                <w:color w:val="000000"/>
+                <w:sz w:val="24"/>
+                <w:szCs w:val="24"/>
+                <w:lang w:val="en-IN" w:eastAsia="en-IN" w:bidi="ar-SA"/>
+              </w:rPr>
+              <w:t>am)</w:t>
+            </w:r>
+          </w:p>
+        </w:tc>
+        <w:tc>
+          <w:tcPr>
+            <w:tcW w:w="1167" w:type="dxa"/>
+            <w:gridSpan w:val="4"/>
+            <w:tcBorders>
+              <w:top w:val="single" w:sz="4" w:space="0" w:color="auto"/>
+              <w:left w:val="nil"/>
+              <w:bottom w:val="single" w:sz="4" w:space="0" w:color="auto"/>
+              <w:right w:val="single" w:sz="4" w:space="0" w:color="auto"/>
+            </w:tcBorders>
+            <w:shd w:val="clear" w:color="000000" w:fill="B4C6E7"/>
+            <w:hideMark/>
+          </w:tcPr>
+          <w:p>
+            <w:pPr>
+              <w:spacing w:after="0" w:line="240" w:lineRule="auto"/>
+              <w:jc w:val="right"/>
+              <w:rPr>
+                <w:rFonts w:ascii="Arial" w:eastAsia="Times New Roman" w:hAnsi="Arial" w:cs="Arial"/>
+                <w:b/>
+                <w:bCs/>
+                <w:color w:val="000000"/>
+                <w:sz w:val="24"/>
+                <w:szCs w:val="24"/>
+                <w:lang w:val="en-IN" w:eastAsia="en-IN" w:bidi="ar-SA"/>
+              </w:rPr>
+            </w:pPr>
+            <w:r>
+              <w:rPr>
+                <w:rFonts w:ascii="Arial" w:eastAsia="Times New Roman" w:hAnsi="Arial" w:cs="Arial"/>
+                <w:b/>
+                <w:bCs/>
+                <w:color w:val="000000"/>
+                <w:sz w:val="24"/>
+                <w:szCs w:val="24"/>
+                <w:lang w:val="en-IN" w:eastAsia="en-IN" w:bidi="ar-SA"/>
+              </w:rPr>
+              <w:t>No</w:t>
+            </w:r>
+            <w:r>
+              <w:rPr>
+                <w:rFonts w:ascii="Arial" w:eastAsia="Times New Roman" w:hAnsi="Arial" w:cs="Arial"/>
+                <w:b/>
+                <w:bCs/>
+                <w:color w:val="000000"/>
+                <w:sz w:val="24"/>
+                <w:szCs w:val="24"/>
+                <w:lang w:val="en-IN" w:eastAsia="en-IN" w:bidi="ar-SA"/>
+              </w:rPr>
+              <w:t>.</w:t>
+            </w:r>
+            <w:r>
+              <w:rPr>
+                <w:rFonts w:ascii="Arial" w:eastAsia="Times New Roman" w:hAnsi="Arial" w:cs="Arial"/>
+                <w:b/>
+                <w:bCs/>
+                <w:color w:val="000000"/>
+                <w:sz w:val="24"/>
+                <w:szCs w:val="24"/>
+                <w:lang w:val="en-IN" w:eastAsia="en-IN" w:bidi="ar-SA"/>
+              </w:rPr>
+              <w:t xml:space="preserve"> of Padams as per </w:t>
+            </w:r>
+            <w:r>
+              <w:rPr>
+                <w:rFonts w:ascii="Arial" w:eastAsia="Times New Roman" w:hAnsi="Arial" w:cs="Arial"/>
+                <w:b/>
+                <w:bCs/>
+                <w:color w:val="000000"/>
+                <w:sz w:val="24"/>
+                <w:szCs w:val="24"/>
+                <w:lang w:val="en-IN" w:eastAsia="en-IN" w:bidi="ar-SA"/>
+              </w:rPr>
+              <w:t>P</w:t>
+            </w:r>
+            <w:r>
+              <w:rPr>
+                <w:rFonts w:ascii="Arial" w:eastAsia="Times New Roman" w:hAnsi="Arial" w:cs="Arial"/>
+                <w:b/>
+                <w:bCs/>
+                <w:color w:val="000000"/>
+                <w:sz w:val="24"/>
+                <w:szCs w:val="24"/>
+                <w:lang w:val="en-IN" w:eastAsia="en-IN" w:bidi="ar-SA"/>
+              </w:rPr>
+              <w:t xml:space="preserve">ada </w:t>
+            </w:r>
+            <w:r>
+              <w:rPr>
+                <w:rFonts w:ascii="Arial" w:eastAsia="Times New Roman" w:hAnsi="Arial" w:cs="Arial"/>
+                <w:b/>
+                <w:bCs/>
+                <w:color w:val="000000"/>
+                <w:sz w:val="24"/>
+                <w:szCs w:val="24"/>
+                <w:lang w:val="en-IN" w:eastAsia="en-IN" w:bidi="ar-SA"/>
+              </w:rPr>
+              <w:t>P</w:t>
+            </w:r>
+            <w:r>
+              <w:rPr>
+                <w:rFonts w:ascii="Arial" w:eastAsia="Times New Roman" w:hAnsi="Arial" w:cs="Arial"/>
+                <w:b/>
+                <w:bCs/>
+                <w:color w:val="000000"/>
+                <w:sz w:val="24"/>
+                <w:szCs w:val="24"/>
+                <w:lang w:val="en-IN" w:eastAsia="en-IN" w:bidi="ar-SA"/>
+              </w:rPr>
+              <w:t>aa</w:t>
+            </w:r>
+            <w:r>
+              <w:rPr>
+                <w:rFonts w:ascii="Arial" w:eastAsia="Times New Roman" w:hAnsi="Arial" w:cs="Arial"/>
+                <w:b/>
+                <w:bCs/>
+                <w:color w:val="000000"/>
+                <w:sz w:val="24"/>
+                <w:szCs w:val="24"/>
+                <w:lang w:val="en-IN" w:eastAsia="en-IN" w:bidi="ar-SA"/>
+              </w:rPr>
+              <w:t>T</w:t>
+            </w:r>
+            <w:r>
+              <w:rPr>
+                <w:rFonts w:ascii="Arial" w:eastAsia="Times New Roman" w:hAnsi="Arial" w:cs="Arial"/>
+                <w:b/>
+                <w:bCs/>
+                <w:color w:val="000000"/>
+                <w:sz w:val="24"/>
+                <w:szCs w:val="24"/>
+                <w:lang w:val="en-IN" w:eastAsia="en-IN" w:bidi="ar-SA"/>
+              </w:rPr>
+              <w:t>am</w:t>
+            </w:r>
+          </w:p>
+        </w:tc>
+      </w:tr>
+      <w:tr>
+        <w:trPr>
+          <w:trHeight w:val="405"/>
+        </w:trPr>
+        <w:tc>
+          <w:tcPr>
+            <w:tcW w:w="1593" w:type="dxa"/>
+            <w:tcBorders>
+              <w:top w:val="nil"/>
+              <w:left w:val="single" w:sz="4" w:space="0" w:color="auto"/>
+              <w:bottom w:val="single" w:sz="4" w:space="0" w:color="auto"/>
+              <w:right w:val="single" w:sz="4" w:space="0" w:color="auto"/>
+            </w:tcBorders>
+            <w:shd w:val="clear" w:color="auto" w:fill="auto"/>
+            <w:noWrap/>
+            <w:vAlign w:val="center"/>
+            <w:hideMark/>
+          </w:tcPr>
+          <w:p>
+            <w:pPr>
+              <w:spacing w:after="0" w:line="240" w:lineRule="auto"/>
+              <w:rPr>
+                <w:rFonts w:ascii="Calibri" w:eastAsia="Times New Roman" w:hAnsi="Calibri" w:cs="Calibri"/>
+                <w:b/>
+                <w:color w:val="000000"/>
+                <w:sz w:val="24"/>
+                <w:szCs w:val="24"/>
+                <w:lang w:val="en-IN" w:eastAsia="en-IN" w:bidi="ar-SA"/>
+              </w:rPr>
+            </w:pPr>
+            <w:r>
+              <w:rPr>
+                <w:rFonts w:ascii="Nirmala UI" w:eastAsia="Times New Roman" w:hAnsi="Nirmala UI" w:cs="Nirmala UI"/>
+                <w:b/>
+                <w:bCs/>
+                <w:color w:val="000000"/>
+                <w:sz w:val="24"/>
+                <w:szCs w:val="24"/>
+                <w:cs/>
+                <w:lang w:val="en-IN" w:eastAsia="en-IN" w:bidi="hi-IN"/>
+              </w:rPr>
+              <w:t>सामान्य</w:t>
+            </w:r>
+            <w:r>
+              <w:rPr>
+                <w:rFonts w:ascii="Calibri" w:eastAsia="Times New Roman" w:hAnsi="Calibri" w:cs="Calibri"/>
+                <w:b/>
+                <w:color w:val="000000"/>
+                <w:sz w:val="24"/>
+                <w:szCs w:val="24"/>
+                <w:lang w:val="en-IN" w:eastAsia="en-IN" w:bidi="ar-SA"/>
+              </w:rPr>
+              <w:t xml:space="preserve"> </w:t>
+            </w:r>
+            <w:r>
+              <w:rPr>
+                <w:rFonts w:ascii="Nirmala UI" w:eastAsia="Times New Roman" w:hAnsi="Nirmala UI" w:cs="Nirmala UI"/>
+                <w:b/>
+                <w:bCs/>
+                <w:color w:val="000000"/>
+                <w:sz w:val="24"/>
+                <w:szCs w:val="24"/>
+                <w:cs/>
+                <w:lang w:val="en-IN" w:eastAsia="en-IN" w:bidi="hi-IN"/>
+              </w:rPr>
+              <w:t>पदानि</w:t>
+            </w:r>
+            <w:r>
+              <w:rPr>
+                <w:rFonts w:ascii="Calibri" w:eastAsia="Times New Roman" w:hAnsi="Calibri" w:cs="Calibri"/>
+                <w:b/>
+                <w:color w:val="000000"/>
+                <w:sz w:val="24"/>
+                <w:szCs w:val="24"/>
+                <w:lang w:val="en-IN" w:eastAsia="en-IN" w:bidi="ar-SA"/>
+              </w:rPr>
+              <w:t xml:space="preserve"> </w:t>
+            </w:r>
+          </w:p>
+        </w:tc>
+        <w:tc>
+          <w:tcPr>
+            <w:tcW w:w="611" w:type="dxa"/>
+            <w:tcBorders>
+              <w:top w:val="nil"/>
+              <w:left w:val="nil"/>
+              <w:bottom w:val="single" w:sz="4" w:space="0" w:color="auto"/>
+              <w:right w:val="single" w:sz="4" w:space="0" w:color="auto"/>
+            </w:tcBorders>
+            <w:shd w:val="clear" w:color="auto" w:fill="auto"/>
+            <w:noWrap/>
+            <w:vAlign w:val="center"/>
+            <w:hideMark/>
+          </w:tcPr>
+          <w:p>
+            <w:pPr>
+              <w:spacing w:after="0" w:line="240" w:lineRule="auto"/>
+              <w:jc w:val="center"/>
+              <w:rPr>
+                <w:rFonts w:ascii="Calibri" w:eastAsia="Times New Roman" w:hAnsi="Calibri" w:cs="Calibri"/>
+                <w:b/>
+                <w:color w:val="000000"/>
+                <w:sz w:val="24"/>
+                <w:szCs w:val="24"/>
+                <w:lang w:val="en-IN" w:eastAsia="en-IN" w:bidi="ar-SA"/>
+              </w:rPr>
+            </w:pPr>
+            <w:r>
+              <w:rPr>
+                <w:rFonts w:ascii="Calibri" w:eastAsia="Times New Roman" w:hAnsi="Calibri" w:cs="Calibri"/>
+                <w:b/>
+                <w:color w:val="000000"/>
+                <w:sz w:val="24"/>
+                <w:szCs w:val="24"/>
+                <w:lang w:val="en-IN" w:eastAsia="en-IN" w:bidi="ar-SA"/>
+              </w:rPr>
+              <w:t>Ord</w:t>
+            </w:r>
+          </w:p>
+        </w:tc>
+        <w:tc>
+          <w:tcPr>
+            <w:tcW w:w="5709" w:type="dxa"/>
+            <w:gridSpan w:val="4"/>
+            <w:tcBorders>
+              <w:top w:val="nil"/>
+              <w:left w:val="nil"/>
+              <w:bottom w:val="single" w:sz="4" w:space="0" w:color="auto"/>
+              <w:right w:val="single" w:sz="4" w:space="0" w:color="auto"/>
+            </w:tcBorders>
+            <w:shd w:val="clear" w:color="auto" w:fill="auto"/>
+            <w:vAlign w:val="center"/>
+            <w:hideMark/>
+          </w:tcPr>
+          <w:p>
+            <w:pPr>
+              <w:spacing w:after="0" w:line="240" w:lineRule="auto"/>
+              <w:rPr>
+                <w:rFonts w:ascii="Calibri" w:eastAsia="Times New Roman" w:hAnsi="Calibri" w:cs="Calibri"/>
+                <w:b/>
+                <w:color w:val="000000"/>
+                <w:sz w:val="24"/>
+                <w:szCs w:val="24"/>
+                <w:lang w:val="en-IN" w:eastAsia="en-IN" w:bidi="ar-SA"/>
+              </w:rPr>
+            </w:pPr>
+            <w:r>
+              <w:rPr>
+                <w:rFonts w:ascii="Nirmala UI" w:eastAsia="Times New Roman" w:hAnsi="Nirmala UI" w:cs="Nirmala UI"/>
+                <w:b/>
+                <w:bCs/>
+                <w:color w:val="000000"/>
+                <w:sz w:val="24"/>
+                <w:szCs w:val="24"/>
+                <w:cs/>
+                <w:lang w:val="en-IN" w:eastAsia="en-IN" w:bidi="hi-IN"/>
+              </w:rPr>
+              <w:t>इषे</w:t>
+            </w:r>
+            <w:r>
+              <w:rPr>
+                <w:rFonts w:ascii="Calibri" w:eastAsia="Times New Roman" w:hAnsi="Calibri" w:cs="Calibri"/>
+                <w:b/>
+                <w:color w:val="000000"/>
+                <w:sz w:val="24"/>
+                <w:szCs w:val="24"/>
+                <w:lang w:val="en-IN" w:eastAsia="en-IN" w:bidi="ar-SA"/>
+              </w:rPr>
+              <w:t xml:space="preserve"> </w:t>
+            </w:r>
+            <w:r>
+              <w:rPr>
+                <w:rFonts w:ascii="Nirmala UI" w:eastAsia="Times New Roman" w:hAnsi="Nirmala UI" w:cs="Nirmala UI"/>
+                <w:b/>
+                <w:bCs/>
+                <w:color w:val="000000"/>
+                <w:sz w:val="24"/>
+                <w:szCs w:val="24"/>
+                <w:cs/>
+                <w:lang w:val="en-IN" w:eastAsia="en-IN" w:bidi="hi-IN"/>
+              </w:rPr>
+              <w:t>।</w:t>
+            </w:r>
+            <w:r>
+              <w:rPr>
+                <w:rFonts w:ascii="Calibri" w:eastAsia="Times New Roman" w:hAnsi="Calibri" w:cs="Calibri"/>
+                <w:b/>
+                <w:color w:val="000000"/>
+                <w:sz w:val="24"/>
+                <w:szCs w:val="24"/>
+                <w:lang w:val="en-IN" w:eastAsia="en-IN" w:bidi="ar-SA"/>
+              </w:rPr>
+              <w:t xml:space="preserve"> </w:t>
+            </w:r>
+            <w:r>
+              <w:rPr>
+                <w:rFonts w:ascii="Nirmala UI" w:eastAsia="Times New Roman" w:hAnsi="Nirmala UI" w:cs="Nirmala UI"/>
+                <w:b/>
+                <w:bCs/>
+                <w:color w:val="000000"/>
+                <w:sz w:val="24"/>
+                <w:szCs w:val="24"/>
+                <w:cs/>
+                <w:lang w:val="en-IN" w:eastAsia="en-IN" w:bidi="hi-IN"/>
+              </w:rPr>
+              <w:t>त्वा</w:t>
+            </w:r>
+            <w:r>
+              <w:rPr>
+                <w:rFonts w:ascii="Calibri" w:eastAsia="Times New Roman" w:hAnsi="Calibri" w:cs="Calibri"/>
+                <w:b/>
+                <w:color w:val="000000"/>
+                <w:sz w:val="24"/>
+                <w:szCs w:val="24"/>
+                <w:lang w:val="en-IN" w:eastAsia="en-IN" w:bidi="ar-SA"/>
+              </w:rPr>
+              <w:t xml:space="preserve"> </w:t>
+            </w:r>
+            <w:r>
+              <w:rPr>
+                <w:rFonts w:ascii="Nirmala UI" w:eastAsia="Times New Roman" w:hAnsi="Nirmala UI" w:cs="Nirmala UI"/>
+                <w:b/>
+                <w:bCs/>
+                <w:color w:val="000000"/>
+                <w:sz w:val="24"/>
+                <w:szCs w:val="24"/>
+                <w:cs/>
+                <w:lang w:val="en-IN" w:eastAsia="en-IN" w:bidi="hi-IN"/>
+              </w:rPr>
+              <w:t>।</w:t>
+            </w:r>
+            <w:r>
+              <w:rPr>
+                <w:rFonts w:ascii="Calibri" w:eastAsia="Times New Roman" w:hAnsi="Calibri" w:cs="Calibri"/>
+                <w:b/>
+                <w:color w:val="000000"/>
+                <w:sz w:val="24"/>
+                <w:szCs w:val="24"/>
+                <w:lang w:val="en-IN" w:eastAsia="en-IN" w:bidi="ar-SA"/>
+              </w:rPr>
+              <w:t xml:space="preserve"> </w:t>
+            </w:r>
+            <w:r>
+              <w:rPr>
+                <w:rFonts w:ascii="Nirmala UI" w:eastAsia="Times New Roman" w:hAnsi="Nirmala UI" w:cs="Nirmala UI"/>
+                <w:b/>
+                <w:bCs/>
+                <w:color w:val="000000"/>
+                <w:sz w:val="24"/>
+                <w:szCs w:val="24"/>
+                <w:cs/>
+                <w:lang w:val="en-IN" w:eastAsia="en-IN" w:bidi="hi-IN"/>
+              </w:rPr>
+              <w:t>ऊर्जे</w:t>
+            </w:r>
+            <w:r>
+              <w:rPr>
+                <w:rFonts w:ascii="Calibri" w:eastAsia="Times New Roman" w:hAnsi="Calibri" w:cs="Calibri"/>
+                <w:b/>
+                <w:color w:val="000000"/>
+                <w:sz w:val="24"/>
+                <w:szCs w:val="24"/>
+                <w:lang w:val="en-IN" w:eastAsia="en-IN" w:bidi="ar-SA"/>
+              </w:rPr>
+              <w:t xml:space="preserve"> </w:t>
+            </w:r>
+            <w:r>
+              <w:rPr>
+                <w:rFonts w:ascii="Nirmala UI" w:eastAsia="Times New Roman" w:hAnsi="Nirmala UI" w:cs="Nirmala UI"/>
+                <w:b/>
+                <w:bCs/>
+                <w:color w:val="000000"/>
+                <w:sz w:val="24"/>
+                <w:szCs w:val="24"/>
+                <w:cs/>
+                <w:lang w:val="en-IN" w:eastAsia="en-IN" w:bidi="hi-IN"/>
+              </w:rPr>
+              <w:t>।</w:t>
+            </w:r>
+            <w:r>
+              <w:rPr>
+                <w:rFonts w:ascii="Calibri" w:eastAsia="Times New Roman" w:hAnsi="Calibri" w:cs="Calibri"/>
+                <w:b/>
+                <w:color w:val="000000"/>
+                <w:sz w:val="24"/>
+                <w:szCs w:val="24"/>
+                <w:lang w:val="en-IN" w:eastAsia="en-IN" w:bidi="ar-SA"/>
+              </w:rPr>
+              <w:t xml:space="preserve">   </w:t>
+            </w:r>
+          </w:p>
+        </w:tc>
+        <w:tc>
+          <w:tcPr>
+            <w:tcW w:w="1167" w:type="dxa"/>
+            <w:gridSpan w:val="4"/>
+            <w:tcBorders>
+              <w:top w:val="nil"/>
+              <w:left w:val="nil"/>
+              <w:bottom w:val="single" w:sz="4" w:space="0" w:color="auto"/>
+              <w:right w:val="single" w:sz="4" w:space="0" w:color="auto"/>
+            </w:tcBorders>
+            <w:shd w:val="clear" w:color="auto" w:fill="auto"/>
+            <w:noWrap/>
+            <w:vAlign w:val="center"/>
+          </w:tcPr>
+          <w:p>
+            <w:pPr>
+              <w:spacing w:after="0" w:line="240" w:lineRule="auto"/>
+              <w:jc w:val="right"/>
+              <w:rPr>
+                <w:rFonts w:ascii="Arial" w:eastAsia="Times New Roman" w:hAnsi="Arial" w:cs="Arial"/>
+                <w:b/>
+                <w:color w:val="000000"/>
+                <w:sz w:val="28"/>
+                <w:szCs w:val="28"/>
+                <w:lang w:val="en-IN" w:eastAsia="en-IN" w:bidi="ar-SA"/>
+              </w:rPr>
+            </w:pPr>
+            <w:r>
+              <w:rPr>
+                <w:rFonts w:ascii="Arial" w:eastAsia="Times New Roman" w:hAnsi="Arial" w:cs="Arial"/>
+                <w:b/>
+                <w:color w:val="000000"/>
+                <w:sz w:val="28"/>
+                <w:szCs w:val="28"/>
+                <w:lang w:val="en-IN" w:eastAsia="en-IN" w:bidi="ar-SA"/>
+              </w:rPr>
+              <w:t>2402</w:t>
+            </w:r>
+          </w:p>
+        </w:tc>
+      </w:tr>
+      <w:tr>
+        <w:trPr>
+          <w:trHeight w:val="405"/>
+        </w:trPr>
+        <w:tc>
+          <w:tcPr>
+            <w:tcW w:w="1593" w:type="dxa"/>
+            <w:tcBorders>
+              <w:top w:val="nil"/>
+              <w:left w:val="single" w:sz="4" w:space="0" w:color="auto"/>
+              <w:bottom w:val="single" w:sz="4" w:space="0" w:color="auto"/>
+              <w:right w:val="single" w:sz="4" w:space="0" w:color="auto"/>
+            </w:tcBorders>
+            <w:shd w:val="clear" w:color="auto" w:fill="auto"/>
+            <w:noWrap/>
+            <w:vAlign w:val="center"/>
+            <w:hideMark/>
+          </w:tcPr>
+          <w:p>
+            <w:pPr>
+              <w:spacing w:after="0" w:line="240" w:lineRule="auto"/>
+              <w:rPr>
+                <w:rFonts w:ascii="Calibri" w:eastAsia="Times New Roman" w:hAnsi="Calibri" w:cs="Calibri"/>
+                <w:b/>
+                <w:color w:val="000000"/>
+                <w:sz w:val="24"/>
+                <w:szCs w:val="24"/>
+                <w:lang w:val="en-IN" w:eastAsia="en-IN" w:bidi="ar-SA"/>
+              </w:rPr>
+            </w:pPr>
+            <w:r>
+              <w:rPr>
+                <w:rFonts w:ascii="Nirmala UI" w:eastAsia="Times New Roman" w:hAnsi="Nirmala UI" w:cs="Nirmala UI"/>
+                <w:b/>
+                <w:bCs/>
+                <w:color w:val="000000"/>
+                <w:sz w:val="24"/>
+                <w:szCs w:val="24"/>
+                <w:cs/>
+                <w:lang w:val="en-IN" w:eastAsia="en-IN" w:bidi="hi-IN"/>
+              </w:rPr>
+              <w:t>उपसर्ग</w:t>
+            </w:r>
+            <w:r>
+              <w:rPr>
+                <w:rFonts w:ascii="Calibri" w:eastAsia="Times New Roman" w:hAnsi="Calibri" w:cs="Calibri"/>
+                <w:b/>
+                <w:color w:val="000000"/>
+                <w:sz w:val="24"/>
+                <w:szCs w:val="24"/>
+                <w:lang w:val="en-IN" w:eastAsia="en-IN" w:bidi="ar-SA"/>
+              </w:rPr>
+              <w:t xml:space="preserve"> </w:t>
+            </w:r>
+            <w:r>
+              <w:rPr>
+                <w:rFonts w:ascii="Nirmala UI" w:eastAsia="Times New Roman" w:hAnsi="Nirmala UI" w:cs="Nirmala UI"/>
+                <w:b/>
+                <w:bCs/>
+                <w:color w:val="000000"/>
+                <w:sz w:val="24"/>
+                <w:szCs w:val="24"/>
+                <w:cs/>
+                <w:lang w:val="en-IN" w:eastAsia="en-IN" w:bidi="hi-IN"/>
+              </w:rPr>
+              <w:t>पदानि</w:t>
+            </w:r>
+            <w:r>
+              <w:rPr>
+                <w:rFonts w:ascii="Calibri" w:eastAsia="Times New Roman" w:hAnsi="Calibri" w:cs="Calibri"/>
+                <w:b/>
+                <w:color w:val="000000"/>
+                <w:sz w:val="24"/>
+                <w:szCs w:val="24"/>
+                <w:lang w:val="en-IN" w:eastAsia="en-IN" w:bidi="ar-SA"/>
+              </w:rPr>
+              <w:t xml:space="preserve"> </w:t>
+            </w:r>
+          </w:p>
+        </w:tc>
+        <w:tc>
+          <w:tcPr>
+            <w:tcW w:w="611" w:type="dxa"/>
+            <w:tcBorders>
+              <w:top w:val="nil"/>
+              <w:left w:val="nil"/>
+              <w:bottom w:val="single" w:sz="4" w:space="0" w:color="auto"/>
+              <w:right w:val="single" w:sz="4" w:space="0" w:color="auto"/>
+            </w:tcBorders>
+            <w:shd w:val="clear" w:color="auto" w:fill="auto"/>
+            <w:noWrap/>
+            <w:vAlign w:val="center"/>
+            <w:hideMark/>
+          </w:tcPr>
+          <w:p>
+            <w:pPr>
+              <w:spacing w:after="0" w:line="240" w:lineRule="auto"/>
+              <w:jc w:val="center"/>
+              <w:rPr>
+                <w:rFonts w:ascii="Calibri" w:eastAsia="Times New Roman" w:hAnsi="Calibri" w:cs="Calibri"/>
+                <w:b/>
+                <w:color w:val="000000"/>
+                <w:sz w:val="24"/>
+                <w:szCs w:val="24"/>
+                <w:lang w:val="en-IN" w:eastAsia="en-IN" w:bidi="ar-SA"/>
+              </w:rPr>
+            </w:pPr>
+            <w:r>
+              <w:rPr>
+                <w:rFonts w:ascii="Calibri" w:eastAsia="Times New Roman" w:hAnsi="Calibri" w:cs="Calibri"/>
+                <w:b/>
+                <w:color w:val="000000"/>
+                <w:sz w:val="24"/>
+                <w:szCs w:val="24"/>
+                <w:lang w:val="en-IN" w:eastAsia="en-IN" w:bidi="ar-SA"/>
+              </w:rPr>
+              <w:t>PRE</w:t>
+            </w:r>
+          </w:p>
+        </w:tc>
+        <w:tc>
+          <w:tcPr>
+            <w:tcW w:w="5709" w:type="dxa"/>
+            <w:gridSpan w:val="4"/>
+            <w:tcBorders>
+              <w:top w:val="nil"/>
+              <w:left w:val="nil"/>
+              <w:bottom w:val="single" w:sz="4" w:space="0" w:color="auto"/>
+              <w:right w:val="single" w:sz="4" w:space="0" w:color="auto"/>
+            </w:tcBorders>
+            <w:shd w:val="clear" w:color="auto" w:fill="auto"/>
+            <w:vAlign w:val="center"/>
+            <w:hideMark/>
+          </w:tcPr>
+          <w:p>
+            <w:pPr>
+              <w:spacing w:after="0" w:line="240" w:lineRule="auto"/>
+              <w:rPr>
+                <w:rFonts w:ascii="Calibri" w:eastAsia="Times New Roman" w:hAnsi="Calibri" w:cs="Calibri"/>
+                <w:b/>
+                <w:color w:val="000000"/>
+                <w:sz w:val="24"/>
+                <w:szCs w:val="24"/>
+                <w:lang w:val="en-IN" w:eastAsia="en-IN" w:bidi="ar-SA"/>
+              </w:rPr>
+            </w:pPr>
+            <w:r>
+              <w:rPr>
+                <w:rFonts w:ascii="Nirmala UI" w:eastAsia="Times New Roman" w:hAnsi="Nirmala UI" w:cs="Nirmala UI"/>
+                <w:b/>
+                <w:bCs/>
+                <w:color w:val="000000"/>
+                <w:sz w:val="24"/>
+                <w:szCs w:val="24"/>
+                <w:cs/>
+                <w:lang w:val="en-IN" w:eastAsia="en-IN" w:bidi="hi-IN"/>
+              </w:rPr>
+              <w:t>एति</w:t>
+            </w:r>
+            <w:r>
+              <w:rPr>
+                <w:rFonts w:ascii="Calibri" w:eastAsia="Times New Roman" w:hAnsi="Calibri" w:cs="Calibri"/>
+                <w:b/>
+                <w:color w:val="000000"/>
+                <w:sz w:val="24"/>
+                <w:szCs w:val="24"/>
+                <w:lang w:val="en-IN" w:eastAsia="en-IN" w:bidi="ar-SA"/>
+              </w:rPr>
+              <w:t xml:space="preserve"> = (</w:t>
+            </w:r>
+            <w:r>
+              <w:rPr>
+                <w:rFonts w:ascii="Nirmala UI" w:eastAsia="Times New Roman" w:hAnsi="Nirmala UI" w:cs="Nirmala UI"/>
+                <w:b/>
+                <w:bCs/>
+                <w:color w:val="000000"/>
+                <w:sz w:val="24"/>
+                <w:szCs w:val="24"/>
+                <w:cs/>
+                <w:lang w:val="en-IN" w:eastAsia="en-IN" w:bidi="hi-IN"/>
+              </w:rPr>
+              <w:t>आ</w:t>
+            </w:r>
+            <w:r>
+              <w:rPr>
+                <w:rFonts w:ascii="Calibri" w:eastAsia="Times New Roman" w:hAnsi="Calibri" w:cs="Calibri"/>
+                <w:b/>
+                <w:color w:val="000000"/>
+                <w:sz w:val="24"/>
+                <w:szCs w:val="24"/>
+                <w:lang w:val="en-IN" w:eastAsia="en-IN" w:bidi="ar-SA"/>
+              </w:rPr>
+              <w:t>+</w:t>
+            </w:r>
+            <w:r>
+              <w:rPr>
+                <w:rFonts w:ascii="Nirmala UI" w:eastAsia="Times New Roman" w:hAnsi="Nirmala UI" w:cs="Nirmala UI"/>
+                <w:b/>
+                <w:bCs/>
+                <w:color w:val="000000"/>
+                <w:sz w:val="24"/>
+                <w:szCs w:val="24"/>
+                <w:cs/>
+                <w:lang w:val="en-IN" w:eastAsia="en-IN" w:bidi="hi-IN"/>
+              </w:rPr>
+              <w:t>इति</w:t>
+            </w:r>
+            <w:r>
+              <w:rPr>
+                <w:rFonts w:ascii="Calibri" w:eastAsia="Times New Roman" w:hAnsi="Calibri" w:cs="Calibri"/>
+                <w:b/>
+                <w:color w:val="000000"/>
+                <w:sz w:val="24"/>
+                <w:szCs w:val="24"/>
+                <w:lang w:val="en-IN" w:eastAsia="en-IN" w:bidi="ar-SA"/>
+              </w:rPr>
+              <w:t xml:space="preserve">)  </w:t>
+            </w:r>
+            <w:r>
+              <w:rPr>
+                <w:rFonts w:ascii="Nirmala UI" w:eastAsia="Times New Roman" w:hAnsi="Nirmala UI" w:cs="Nirmala UI"/>
+                <w:b/>
+                <w:bCs/>
+                <w:color w:val="000000"/>
+                <w:sz w:val="24"/>
+                <w:szCs w:val="24"/>
+                <w:cs/>
+                <w:lang w:val="en-IN" w:eastAsia="en-IN" w:bidi="hi-IN"/>
+              </w:rPr>
+              <w:t>।</w:t>
+            </w:r>
+            <w:r>
+              <w:rPr>
+                <w:rFonts w:ascii="Calibri" w:eastAsia="Times New Roman" w:hAnsi="Calibri" w:cs="Calibri"/>
+                <w:b/>
+                <w:color w:val="000000"/>
+                <w:sz w:val="24"/>
+                <w:szCs w:val="24"/>
+                <w:lang w:val="en-IN" w:eastAsia="en-IN" w:bidi="ar-SA"/>
+              </w:rPr>
+              <w:t xml:space="preserve"> </w:t>
+            </w:r>
+            <w:r>
+              <w:rPr>
+                <w:rFonts w:ascii="Nirmala UI" w:eastAsia="Times New Roman" w:hAnsi="Nirmala UI" w:cs="Nirmala UI"/>
+                <w:b/>
+                <w:bCs/>
+                <w:color w:val="000000"/>
+                <w:sz w:val="24"/>
+                <w:szCs w:val="24"/>
+                <w:cs/>
+                <w:lang w:val="en-IN" w:eastAsia="en-IN" w:bidi="hi-IN"/>
+              </w:rPr>
+              <w:t>उपेति</w:t>
+            </w:r>
+            <w:r>
+              <w:rPr>
+                <w:rFonts w:ascii="Calibri" w:eastAsia="Times New Roman" w:hAnsi="Calibri" w:cs="Calibri"/>
+                <w:b/>
+                <w:color w:val="000000"/>
+                <w:sz w:val="24"/>
+                <w:szCs w:val="24"/>
+                <w:lang w:val="en-IN" w:eastAsia="en-IN" w:bidi="ar-SA"/>
+              </w:rPr>
+              <w:t xml:space="preserve"> = (</w:t>
+            </w:r>
+            <w:r>
+              <w:rPr>
+                <w:rFonts w:ascii="Nirmala UI" w:eastAsia="Times New Roman" w:hAnsi="Nirmala UI" w:cs="Nirmala UI"/>
+                <w:b/>
+                <w:bCs/>
+                <w:color w:val="000000"/>
+                <w:sz w:val="24"/>
+                <w:szCs w:val="24"/>
+                <w:cs/>
+                <w:lang w:val="en-IN" w:eastAsia="en-IN" w:bidi="hi-IN"/>
+              </w:rPr>
+              <w:t>उप</w:t>
+            </w:r>
+            <w:r>
+              <w:rPr>
+                <w:rFonts w:ascii="Calibri" w:eastAsia="Times New Roman" w:hAnsi="Calibri" w:cs="Calibri"/>
+                <w:b/>
+                <w:color w:val="000000"/>
+                <w:sz w:val="24"/>
+                <w:szCs w:val="24"/>
+                <w:lang w:val="en-IN" w:eastAsia="en-IN" w:bidi="ar-SA"/>
+              </w:rPr>
+              <w:t>+</w:t>
+            </w:r>
+            <w:r>
+              <w:rPr>
+                <w:rFonts w:ascii="Nirmala UI" w:eastAsia="Times New Roman" w:hAnsi="Nirmala UI" w:cs="Nirmala UI"/>
+                <w:b/>
+                <w:bCs/>
+                <w:color w:val="000000"/>
+                <w:sz w:val="24"/>
+                <w:szCs w:val="24"/>
+                <w:cs/>
+                <w:lang w:val="en-IN" w:eastAsia="en-IN" w:bidi="hi-IN"/>
+              </w:rPr>
+              <w:t>इति</w:t>
+            </w:r>
+            <w:r>
+              <w:rPr>
+                <w:rFonts w:ascii="Calibri" w:eastAsia="Times New Roman" w:hAnsi="Calibri" w:cs="Calibri"/>
+                <w:b/>
+                <w:color w:val="000000"/>
+                <w:sz w:val="24"/>
+                <w:szCs w:val="24"/>
+                <w:lang w:val="en-IN" w:eastAsia="en-IN" w:bidi="ar-SA"/>
+              </w:rPr>
+              <w:t xml:space="preserve">) </w:t>
+            </w:r>
+            <w:r>
+              <w:rPr>
+                <w:rFonts w:ascii="Nirmala UI" w:eastAsia="Times New Roman" w:hAnsi="Nirmala UI" w:cs="Nirmala UI"/>
+                <w:b/>
+                <w:bCs/>
+                <w:color w:val="000000"/>
+                <w:sz w:val="24"/>
+                <w:szCs w:val="24"/>
+                <w:cs/>
+                <w:lang w:val="en-IN" w:eastAsia="en-IN" w:bidi="hi-IN"/>
+              </w:rPr>
+              <w:t>।</w:t>
+            </w:r>
+            <w:r>
+              <w:rPr>
+                <w:rFonts w:ascii="Calibri" w:eastAsia="Times New Roman" w:hAnsi="Calibri" w:cs="Calibri"/>
+                <w:b/>
+                <w:color w:val="000000"/>
+                <w:sz w:val="24"/>
+                <w:szCs w:val="24"/>
+                <w:lang w:val="en-IN" w:eastAsia="en-IN" w:bidi="ar-SA"/>
+              </w:rPr>
+              <w:t xml:space="preserve"> </w:t>
+            </w:r>
+            <w:r>
+              <w:rPr>
+                <w:rFonts w:ascii="Nirmala UI" w:eastAsia="Times New Roman" w:hAnsi="Nirmala UI" w:cs="Nirmala UI"/>
+                <w:b/>
+                <w:bCs/>
+                <w:color w:val="000000"/>
+                <w:sz w:val="24"/>
+                <w:szCs w:val="24"/>
+                <w:cs/>
+                <w:lang w:val="en-IN" w:eastAsia="en-IN" w:bidi="hi-IN"/>
+              </w:rPr>
+              <w:t>प्रेति</w:t>
+            </w:r>
+            <w:r>
+              <w:rPr>
+                <w:rFonts w:ascii="Calibri" w:eastAsia="Times New Roman" w:hAnsi="Calibri" w:cs="Calibri"/>
+                <w:b/>
+                <w:color w:val="000000"/>
+                <w:sz w:val="24"/>
+                <w:szCs w:val="24"/>
+                <w:lang w:val="en-IN" w:eastAsia="en-IN" w:bidi="ar-SA"/>
+              </w:rPr>
+              <w:t xml:space="preserve"> = (</w:t>
+            </w:r>
+            <w:r>
+              <w:rPr>
+                <w:rFonts w:ascii="Nirmala UI" w:eastAsia="Times New Roman" w:hAnsi="Nirmala UI" w:cs="Nirmala UI"/>
+                <w:b/>
+                <w:bCs/>
+                <w:color w:val="000000"/>
+                <w:sz w:val="24"/>
+                <w:szCs w:val="24"/>
+                <w:cs/>
+                <w:lang w:val="en-IN" w:eastAsia="en-IN" w:bidi="hi-IN"/>
+              </w:rPr>
+              <w:t>प्र</w:t>
+            </w:r>
+            <w:r>
+              <w:rPr>
+                <w:rFonts w:ascii="Calibri" w:eastAsia="Times New Roman" w:hAnsi="Calibri" w:cs="Calibri"/>
+                <w:b/>
+                <w:color w:val="000000"/>
+                <w:sz w:val="24"/>
+                <w:szCs w:val="24"/>
+                <w:lang w:val="en-IN" w:eastAsia="en-IN" w:bidi="ar-SA"/>
+              </w:rPr>
+              <w:t>+</w:t>
+            </w:r>
+            <w:r>
+              <w:rPr>
+                <w:rFonts w:ascii="Nirmala UI" w:eastAsia="Times New Roman" w:hAnsi="Nirmala UI" w:cs="Nirmala UI"/>
+                <w:b/>
+                <w:bCs/>
+                <w:color w:val="000000"/>
+                <w:sz w:val="24"/>
+                <w:szCs w:val="24"/>
+                <w:cs/>
+                <w:lang w:val="en-IN" w:eastAsia="en-IN" w:bidi="hi-IN"/>
+              </w:rPr>
+              <w:t>इति</w:t>
+            </w:r>
+            <w:r>
+              <w:rPr>
+                <w:rFonts w:ascii="Calibri" w:eastAsia="Times New Roman" w:hAnsi="Calibri" w:cs="Calibri"/>
+                <w:b/>
+                <w:color w:val="000000"/>
+                <w:sz w:val="24"/>
+                <w:szCs w:val="24"/>
+                <w:lang w:val="en-IN" w:eastAsia="en-IN" w:bidi="ar-SA"/>
+              </w:rPr>
+              <w:t xml:space="preserve">) </w:t>
+            </w:r>
+            <w:r>
+              <w:rPr>
+                <w:rFonts w:ascii="Nirmala UI" w:eastAsia="Times New Roman" w:hAnsi="Nirmala UI" w:cs="Nirmala UI"/>
+                <w:b/>
+                <w:bCs/>
+                <w:color w:val="000000"/>
+                <w:sz w:val="24"/>
+                <w:szCs w:val="24"/>
+                <w:cs/>
+                <w:lang w:val="en-IN" w:eastAsia="en-IN" w:bidi="hi-IN"/>
+              </w:rPr>
+              <w:t>।</w:t>
+            </w:r>
+            <w:r>
+              <w:rPr>
+                <w:rFonts w:ascii="Calibri" w:eastAsia="Times New Roman" w:hAnsi="Calibri" w:cs="Calibri"/>
+                <w:b/>
+                <w:color w:val="000000"/>
+                <w:sz w:val="24"/>
+                <w:szCs w:val="24"/>
+                <w:lang w:val="en-IN" w:eastAsia="en-IN" w:bidi="ar-SA"/>
+              </w:rPr>
+              <w:t xml:space="preserve">     </w:t>
+            </w:r>
+          </w:p>
+        </w:tc>
+        <w:tc>
+          <w:tcPr>
+            <w:tcW w:w="1167" w:type="dxa"/>
+            <w:gridSpan w:val="4"/>
+            <w:tcBorders>
+              <w:top w:val="nil"/>
+              <w:left w:val="nil"/>
+              <w:bottom w:val="single" w:sz="4" w:space="0" w:color="auto"/>
+              <w:right w:val="single" w:sz="4" w:space="0" w:color="auto"/>
+            </w:tcBorders>
+            <w:shd w:val="clear" w:color="auto" w:fill="auto"/>
+            <w:noWrap/>
+            <w:vAlign w:val="center"/>
+          </w:tcPr>
+          <w:p>
+            <w:pPr>
+              <w:spacing w:after="0" w:line="240" w:lineRule="auto"/>
+              <w:jc w:val="right"/>
+              <w:rPr>
+                <w:rFonts w:ascii="Arial" w:eastAsia="Times New Roman" w:hAnsi="Arial" w:cs="Arial"/>
+                <w:b/>
+                <w:color w:val="000000"/>
+                <w:sz w:val="28"/>
+                <w:szCs w:val="28"/>
+                <w:lang w:val="en-IN" w:eastAsia="en-IN" w:bidi="ar-SA"/>
+              </w:rPr>
+            </w:pPr>
+            <w:r>
+              <w:rPr>
+                <w:rFonts w:ascii="Arial" w:eastAsia="Times New Roman" w:hAnsi="Arial" w:cs="Arial"/>
+                <w:b/>
+                <w:color w:val="000000"/>
+                <w:sz w:val="28"/>
+                <w:szCs w:val="28"/>
+                <w:lang w:val="en-IN" w:eastAsia="en-IN" w:bidi="ar-SA"/>
+              </w:rPr>
+              <w:t>229</w:t>
+            </w:r>
+          </w:p>
+        </w:tc>
+      </w:tr>
+      <w:tr>
+        <w:trPr>
+          <w:trHeight w:val="630"/>
+        </w:trPr>
+        <w:tc>
+          <w:tcPr>
+            <w:tcW w:w="1593" w:type="dxa"/>
+            <w:tcBorders>
+              <w:top w:val="nil"/>
+              <w:left w:val="single" w:sz="4" w:space="0" w:color="auto"/>
+              <w:bottom w:val="single" w:sz="4" w:space="0" w:color="auto"/>
+              <w:right w:val="single" w:sz="4" w:space="0" w:color="auto"/>
+            </w:tcBorders>
+            <w:shd w:val="clear" w:color="auto" w:fill="auto"/>
+            <w:noWrap/>
+            <w:vAlign w:val="center"/>
+            <w:hideMark/>
+          </w:tcPr>
+          <w:p>
+            <w:pPr>
+              <w:spacing w:after="0" w:line="240" w:lineRule="auto"/>
+              <w:rPr>
+                <w:rFonts w:ascii="Calibri" w:eastAsia="Times New Roman" w:hAnsi="Calibri" w:cs="Calibri"/>
+                <w:b/>
+                <w:color w:val="000000"/>
+                <w:sz w:val="24"/>
+                <w:szCs w:val="24"/>
+                <w:lang w:val="en-IN" w:eastAsia="en-IN" w:bidi="ar-SA"/>
+              </w:rPr>
+            </w:pPr>
+            <w:r>
+              <w:rPr>
+                <w:rFonts w:ascii="Nirmala UI" w:eastAsia="Times New Roman" w:hAnsi="Nirmala UI" w:cs="Nirmala UI"/>
+                <w:b/>
+                <w:bCs/>
+                <w:color w:val="000000"/>
+                <w:sz w:val="24"/>
+                <w:szCs w:val="24"/>
+                <w:cs/>
+                <w:lang w:val="en-IN" w:eastAsia="en-IN" w:bidi="hi-IN"/>
+              </w:rPr>
+              <w:t>वेष्टन</w:t>
+            </w:r>
+            <w:r>
+              <w:rPr>
+                <w:rFonts w:ascii="Calibri" w:eastAsia="Times New Roman" w:hAnsi="Calibri" w:cs="Calibri"/>
+                <w:b/>
+                <w:color w:val="000000"/>
+                <w:sz w:val="24"/>
+                <w:szCs w:val="24"/>
+                <w:lang w:val="en-IN" w:eastAsia="en-IN" w:bidi="ar-SA"/>
+              </w:rPr>
+              <w:t xml:space="preserve"> </w:t>
+            </w:r>
+            <w:r>
+              <w:rPr>
+                <w:rFonts w:ascii="Nirmala UI" w:eastAsia="Times New Roman" w:hAnsi="Nirmala UI" w:cs="Nirmala UI"/>
+                <w:b/>
+                <w:bCs/>
+                <w:color w:val="000000"/>
+                <w:sz w:val="24"/>
+                <w:szCs w:val="24"/>
+                <w:cs/>
+                <w:lang w:val="en-IN" w:eastAsia="en-IN" w:bidi="hi-IN"/>
+              </w:rPr>
+              <w:t>पदानि</w:t>
+            </w:r>
+            <w:r>
+              <w:rPr>
+                <w:rFonts w:ascii="Calibri" w:eastAsia="Times New Roman" w:hAnsi="Calibri" w:cs="Calibri"/>
+                <w:b/>
+                <w:color w:val="000000"/>
+                <w:sz w:val="24"/>
+                <w:szCs w:val="24"/>
+                <w:lang w:val="en-IN" w:eastAsia="en-IN" w:bidi="ar-SA"/>
+              </w:rPr>
+              <w:t xml:space="preserve"> </w:t>
+            </w:r>
+          </w:p>
+        </w:tc>
+        <w:tc>
+          <w:tcPr>
+            <w:tcW w:w="611" w:type="dxa"/>
+            <w:tcBorders>
+              <w:top w:val="nil"/>
+              <w:left w:val="nil"/>
+              <w:bottom w:val="single" w:sz="4" w:space="0" w:color="auto"/>
+              <w:right w:val="single" w:sz="4" w:space="0" w:color="auto"/>
+            </w:tcBorders>
+            <w:shd w:val="clear" w:color="auto" w:fill="auto"/>
+            <w:noWrap/>
+            <w:vAlign w:val="center"/>
+            <w:hideMark/>
+          </w:tcPr>
+          <w:p>
+            <w:pPr>
+              <w:spacing w:after="0" w:line="240" w:lineRule="auto"/>
+              <w:jc w:val="center"/>
+              <w:rPr>
+                <w:rFonts w:ascii="Calibri" w:eastAsia="Times New Roman" w:hAnsi="Calibri" w:cs="Calibri"/>
+                <w:b/>
+                <w:color w:val="000000"/>
+                <w:sz w:val="24"/>
+                <w:szCs w:val="24"/>
+                <w:lang w:val="en-IN" w:eastAsia="en-IN" w:bidi="ar-SA"/>
+              </w:rPr>
+            </w:pPr>
+            <w:r>
+              <w:rPr>
+                <w:rFonts w:ascii="Calibri" w:eastAsia="Times New Roman" w:hAnsi="Calibri" w:cs="Calibri"/>
+                <w:b/>
+                <w:color w:val="000000"/>
+                <w:sz w:val="24"/>
+                <w:szCs w:val="24"/>
+                <w:lang w:val="en-IN" w:eastAsia="en-IN" w:bidi="ar-SA"/>
+              </w:rPr>
+              <w:t>PS</w:t>
+            </w:r>
+          </w:p>
+        </w:tc>
+        <w:tc>
+          <w:tcPr>
+            <w:tcW w:w="5709" w:type="dxa"/>
+            <w:gridSpan w:val="4"/>
+            <w:tcBorders>
+              <w:top w:val="nil"/>
+              <w:left w:val="nil"/>
+              <w:bottom w:val="single" w:sz="4" w:space="0" w:color="auto"/>
+              <w:right w:val="single" w:sz="4" w:space="0" w:color="auto"/>
+            </w:tcBorders>
+            <w:shd w:val="clear" w:color="auto" w:fill="auto"/>
+            <w:vAlign w:val="center"/>
+            <w:hideMark/>
+          </w:tcPr>
+          <w:p>
+            <w:pPr>
+              <w:spacing w:after="0" w:line="240" w:lineRule="auto"/>
+              <w:rPr>
+                <w:rFonts w:ascii="Calibri" w:eastAsia="Times New Roman" w:hAnsi="Calibri" w:cs="Calibri"/>
+                <w:b/>
+                <w:color w:val="000000"/>
+                <w:sz w:val="24"/>
+                <w:szCs w:val="24"/>
+                <w:lang w:val="en-IN" w:eastAsia="en-IN" w:bidi="ar-SA"/>
+              </w:rPr>
+            </w:pPr>
+            <w:r>
+              <w:rPr>
+                <w:rFonts w:ascii="Nirmala UI" w:eastAsia="Times New Roman" w:hAnsi="Nirmala UI" w:cs="Nirmala UI"/>
+                <w:b/>
+                <w:bCs/>
+                <w:color w:val="000000"/>
+                <w:sz w:val="24"/>
+                <w:szCs w:val="24"/>
+                <w:cs/>
+                <w:lang w:val="en-IN" w:eastAsia="en-IN" w:bidi="hi-IN"/>
+              </w:rPr>
+              <w:t>उपायवः</w:t>
+            </w:r>
+            <w:r>
+              <w:rPr>
+                <w:rFonts w:ascii="Calibri" w:eastAsia="Times New Roman" w:hAnsi="Calibri" w:cs="Calibri"/>
+                <w:b/>
+                <w:color w:val="000000"/>
+                <w:sz w:val="24"/>
+                <w:szCs w:val="24"/>
+                <w:lang w:val="en-IN" w:eastAsia="en-IN" w:bidi="ar-SA"/>
+              </w:rPr>
+              <w:t xml:space="preserve"> =  </w:t>
+            </w:r>
+            <w:r>
+              <w:rPr>
+                <w:rFonts w:ascii="Nirmala UI" w:eastAsia="Times New Roman" w:hAnsi="Nirmala UI" w:cs="Nirmala UI"/>
+                <w:b/>
+                <w:bCs/>
+                <w:color w:val="000000"/>
+                <w:sz w:val="24"/>
+                <w:szCs w:val="24"/>
+                <w:cs/>
+                <w:lang w:val="en-IN" w:eastAsia="en-IN" w:bidi="hi-IN"/>
+              </w:rPr>
+              <w:t>उपायव</w:t>
+            </w:r>
+            <w:r>
+              <w:rPr>
+                <w:rFonts w:ascii="Calibri" w:eastAsia="Times New Roman" w:hAnsi="Calibri" w:cs="Calibri"/>
+                <w:b/>
+                <w:color w:val="000000"/>
+                <w:sz w:val="24"/>
+                <w:szCs w:val="24"/>
+                <w:lang w:val="en-IN" w:eastAsia="en-IN" w:bidi="ar-SA"/>
+              </w:rPr>
+              <w:t xml:space="preserve"> </w:t>
+            </w:r>
+            <w:r>
+              <w:rPr>
+                <w:rFonts w:ascii="Nirmala UI" w:eastAsia="Times New Roman" w:hAnsi="Nirmala UI" w:cs="Nirmala UI"/>
+                <w:b/>
+                <w:bCs/>
+                <w:color w:val="000000"/>
+                <w:sz w:val="24"/>
+                <w:szCs w:val="24"/>
+                <w:cs/>
+                <w:lang w:val="en-IN" w:eastAsia="en-IN" w:bidi="hi-IN"/>
+              </w:rPr>
+              <w:t>इत्युप</w:t>
+            </w:r>
+            <w:r>
+              <w:rPr>
+                <w:rFonts w:ascii="Calibri" w:eastAsia="Times New Roman" w:hAnsi="Calibri" w:cs="Calibri"/>
+                <w:b/>
+                <w:color w:val="000000"/>
+                <w:sz w:val="24"/>
+                <w:szCs w:val="24"/>
+                <w:lang w:val="en-IN" w:eastAsia="en-IN" w:bidi="ar-SA"/>
+              </w:rPr>
+              <w:t xml:space="preserve"> -  </w:t>
+            </w:r>
+            <w:r>
+              <w:rPr>
+                <w:rFonts w:ascii="Nirmala UI" w:eastAsia="Times New Roman" w:hAnsi="Nirmala UI" w:cs="Nirmala UI"/>
+                <w:b/>
+                <w:bCs/>
+                <w:color w:val="000000"/>
+                <w:sz w:val="24"/>
+                <w:szCs w:val="24"/>
+                <w:cs/>
+                <w:lang w:val="en-IN" w:eastAsia="en-IN" w:bidi="hi-IN"/>
+              </w:rPr>
+              <w:t>आयवः</w:t>
+            </w:r>
+            <w:r>
+              <w:rPr>
+                <w:rFonts w:ascii="Calibri" w:eastAsia="Times New Roman" w:hAnsi="Calibri" w:cs="Calibri"/>
+                <w:b/>
+                <w:color w:val="000000"/>
+                <w:sz w:val="24"/>
+                <w:szCs w:val="24"/>
+                <w:lang w:val="en-IN" w:eastAsia="en-IN" w:bidi="ar-SA"/>
+              </w:rPr>
+              <w:t xml:space="preserve">  </w:t>
+            </w:r>
+            <w:r>
+              <w:rPr>
+                <w:rFonts w:ascii="Nirmala UI" w:eastAsia="Times New Roman" w:hAnsi="Nirmala UI" w:cs="Nirmala UI"/>
+                <w:b/>
+                <w:bCs/>
+                <w:color w:val="000000"/>
+                <w:sz w:val="24"/>
+                <w:szCs w:val="24"/>
+                <w:cs/>
+                <w:lang w:val="en-IN" w:eastAsia="en-IN" w:bidi="hi-IN"/>
+              </w:rPr>
+              <w:t>।</w:t>
+            </w:r>
+            <w:r>
+              <w:rPr>
+                <w:rFonts w:ascii="Calibri" w:eastAsia="Times New Roman" w:hAnsi="Calibri" w:cs="Calibri"/>
+                <w:b/>
+                <w:color w:val="000000"/>
+                <w:sz w:val="24"/>
+                <w:szCs w:val="24"/>
+                <w:lang w:val="en-IN" w:eastAsia="en-IN" w:bidi="ar-SA"/>
+              </w:rPr>
+              <w:t xml:space="preserve">                          </w:t>
+            </w:r>
+            <w:r>
+              <w:rPr>
+                <w:rFonts w:ascii="Nirmala UI" w:eastAsia="Times New Roman" w:hAnsi="Nirmala UI" w:cs="Nirmala UI"/>
+                <w:b/>
+                <w:bCs/>
+                <w:color w:val="000000"/>
+                <w:sz w:val="24"/>
+                <w:szCs w:val="24"/>
+                <w:cs/>
+                <w:lang w:val="en-IN" w:eastAsia="en-IN" w:bidi="hi-IN"/>
+              </w:rPr>
+              <w:t>बाहुभ्याम्</w:t>
+            </w:r>
+            <w:r>
+              <w:rPr>
+                <w:rFonts w:ascii="Calibri" w:eastAsia="Times New Roman" w:hAnsi="Calibri" w:cs="Calibri"/>
+                <w:b/>
+                <w:color w:val="000000"/>
+                <w:sz w:val="24"/>
+                <w:szCs w:val="24"/>
+                <w:lang w:val="en-IN" w:eastAsia="en-IN" w:bidi="ar-SA"/>
+              </w:rPr>
+              <w:t xml:space="preserve"> = </w:t>
+            </w:r>
+            <w:r>
+              <w:rPr>
+                <w:rFonts w:ascii="Nirmala UI" w:eastAsia="Times New Roman" w:hAnsi="Nirmala UI" w:cs="Nirmala UI"/>
+                <w:b/>
+                <w:bCs/>
+                <w:color w:val="000000"/>
+                <w:sz w:val="24"/>
+                <w:szCs w:val="24"/>
+                <w:cs/>
+                <w:lang w:val="en-IN" w:eastAsia="en-IN" w:bidi="hi-IN"/>
+              </w:rPr>
+              <w:t>बाहुभ्यामिति</w:t>
+            </w:r>
+            <w:r>
+              <w:rPr>
+                <w:rFonts w:ascii="Calibri" w:eastAsia="Times New Roman" w:hAnsi="Calibri" w:cs="Calibri"/>
+                <w:b/>
+                <w:color w:val="000000"/>
+                <w:sz w:val="24"/>
+                <w:szCs w:val="24"/>
+                <w:lang w:val="en-IN" w:eastAsia="en-IN" w:bidi="ar-SA"/>
+              </w:rPr>
+              <w:t xml:space="preserve"> </w:t>
+            </w:r>
+            <w:r>
+              <w:rPr>
+                <w:rFonts w:ascii="Nirmala UI" w:eastAsia="Times New Roman" w:hAnsi="Nirmala UI" w:cs="Nirmala UI"/>
+                <w:b/>
+                <w:bCs/>
+                <w:color w:val="000000"/>
+                <w:sz w:val="24"/>
+                <w:szCs w:val="24"/>
+                <w:cs/>
+                <w:lang w:val="en-IN" w:eastAsia="en-IN" w:bidi="hi-IN"/>
+              </w:rPr>
+              <w:t>बाहु</w:t>
+            </w:r>
+            <w:r>
+              <w:rPr>
+                <w:rFonts w:ascii="Calibri" w:eastAsia="Times New Roman" w:hAnsi="Calibri" w:cs="Calibri"/>
+                <w:b/>
+                <w:color w:val="000000"/>
+                <w:sz w:val="24"/>
+                <w:szCs w:val="24"/>
+                <w:lang w:val="en-IN" w:eastAsia="en-IN" w:bidi="ar-SA"/>
+              </w:rPr>
+              <w:t xml:space="preserve"> -  </w:t>
+            </w:r>
+            <w:r>
+              <w:rPr>
+                <w:rFonts w:ascii="Nirmala UI" w:eastAsia="Times New Roman" w:hAnsi="Nirmala UI" w:cs="Nirmala UI"/>
+                <w:b/>
+                <w:bCs/>
+                <w:color w:val="000000"/>
+                <w:sz w:val="24"/>
+                <w:szCs w:val="24"/>
+                <w:cs/>
+                <w:lang w:val="en-IN" w:eastAsia="en-IN" w:bidi="hi-IN"/>
+              </w:rPr>
+              <w:t>भ्याम्</w:t>
+            </w:r>
+            <w:r>
+              <w:rPr>
+                <w:rFonts w:ascii="Calibri" w:eastAsia="Times New Roman" w:hAnsi="Calibri" w:cs="Calibri"/>
+                <w:b/>
+                <w:color w:val="000000"/>
+                <w:sz w:val="24"/>
+                <w:szCs w:val="24"/>
+                <w:lang w:val="en-IN" w:eastAsia="en-IN" w:bidi="ar-SA"/>
+              </w:rPr>
+              <w:t xml:space="preserve">)  </w:t>
+            </w:r>
+            <w:r>
+              <w:rPr>
+                <w:rFonts w:ascii="Nirmala UI" w:eastAsia="Times New Roman" w:hAnsi="Nirmala UI" w:cs="Nirmala UI"/>
+                <w:b/>
+                <w:bCs/>
+                <w:color w:val="000000"/>
+                <w:sz w:val="24"/>
+                <w:szCs w:val="24"/>
+                <w:cs/>
+                <w:lang w:val="en-IN" w:eastAsia="en-IN" w:bidi="hi-IN"/>
+              </w:rPr>
+              <w:t>।</w:t>
+            </w:r>
+            <w:r>
+              <w:rPr>
+                <w:rFonts w:ascii="Calibri" w:eastAsia="Times New Roman" w:hAnsi="Calibri" w:cs="Calibri"/>
+                <w:b/>
+                <w:color w:val="000000"/>
+                <w:sz w:val="24"/>
+                <w:szCs w:val="24"/>
+                <w:lang w:val="en-IN" w:eastAsia="en-IN" w:bidi="ar-SA"/>
+              </w:rPr>
+              <w:t xml:space="preserve">   </w:t>
+            </w:r>
+          </w:p>
+        </w:tc>
+        <w:tc>
+          <w:tcPr>
+            <w:tcW w:w="1167" w:type="dxa"/>
+            <w:gridSpan w:val="4"/>
+            <w:tcBorders>
+              <w:top w:val="nil"/>
+              <w:left w:val="nil"/>
+              <w:bottom w:val="single" w:sz="4" w:space="0" w:color="auto"/>
+              <w:right w:val="single" w:sz="4" w:space="0" w:color="auto"/>
+            </w:tcBorders>
+            <w:shd w:val="clear" w:color="auto" w:fill="auto"/>
+            <w:noWrap/>
+            <w:vAlign w:val="center"/>
+          </w:tcPr>
+          <w:p>
+            <w:pPr>
+              <w:spacing w:after="0" w:line="240" w:lineRule="auto"/>
+              <w:jc w:val="right"/>
+              <w:rPr>
+                <w:rFonts w:ascii="Arial" w:eastAsia="Times New Roman" w:hAnsi="Arial" w:cs="Arial"/>
+                <w:b/>
+                <w:color w:val="000000"/>
+                <w:sz w:val="28"/>
+                <w:szCs w:val="28"/>
+                <w:lang w:val="en-IN" w:eastAsia="en-IN" w:bidi="ar-SA"/>
+              </w:rPr>
+            </w:pPr>
+            <w:r>
+              <w:rPr>
+                <w:rFonts w:ascii="Arial" w:eastAsia="Times New Roman" w:hAnsi="Arial" w:cs="Arial"/>
+                <w:b/>
+                <w:color w:val="000000"/>
+                <w:sz w:val="28"/>
+                <w:szCs w:val="28"/>
+                <w:lang w:val="en-IN" w:eastAsia="en-IN" w:bidi="ar-SA"/>
+              </w:rPr>
+              <w:t>494</w:t>
+            </w:r>
+          </w:p>
+        </w:tc>
+      </w:tr>
+      <w:tr>
+        <w:trPr>
+          <w:trHeight w:val="360"/>
+        </w:trPr>
+        <w:tc>
+          <w:tcPr>
+            <w:tcW w:w="1593" w:type="dxa"/>
+            <w:tcBorders>
+              <w:top w:val="single" w:sz="4" w:space="0" w:color="auto"/>
+              <w:left w:val="single" w:sz="4" w:space="0" w:color="auto"/>
+              <w:bottom w:val="single" w:sz="4" w:space="0" w:color="auto"/>
+              <w:right w:val="single" w:sz="4" w:space="0" w:color="auto"/>
+            </w:tcBorders>
+            <w:shd w:val="clear" w:color="auto" w:fill="auto"/>
+            <w:noWrap/>
+            <w:vAlign w:val="center"/>
+            <w:hideMark/>
+          </w:tcPr>
+          <w:p>
+            <w:pPr>
+              <w:spacing w:after="0" w:line="240" w:lineRule="auto"/>
+              <w:rPr>
+                <w:rFonts w:ascii="Calibri" w:eastAsia="Times New Roman" w:hAnsi="Calibri" w:cs="Calibri"/>
+                <w:b/>
+                <w:color w:val="000000"/>
+                <w:sz w:val="24"/>
+                <w:szCs w:val="24"/>
+                <w:lang w:val="en-IN" w:eastAsia="en-IN" w:bidi="ar-SA"/>
+              </w:rPr>
+            </w:pPr>
+            <w:r>
+              <w:rPr>
+                <w:rFonts w:ascii="Nirmala UI" w:eastAsia="Times New Roman" w:hAnsi="Nirmala UI" w:cs="Nirmala UI"/>
+                <w:b/>
+                <w:bCs/>
+                <w:color w:val="000000"/>
+                <w:sz w:val="24"/>
+                <w:szCs w:val="24"/>
+                <w:cs/>
+                <w:lang w:val="en-IN" w:eastAsia="en-IN" w:bidi="hi-IN"/>
+              </w:rPr>
+              <w:t>प्रग्रह</w:t>
+            </w:r>
+            <w:r>
+              <w:rPr>
+                <w:rFonts w:ascii="Calibri" w:eastAsia="Times New Roman" w:hAnsi="Calibri" w:cs="Calibri"/>
+                <w:b/>
+                <w:color w:val="000000"/>
+                <w:sz w:val="24"/>
+                <w:szCs w:val="24"/>
+                <w:lang w:val="en-IN" w:eastAsia="en-IN" w:bidi="ar-SA"/>
+              </w:rPr>
+              <w:t xml:space="preserve"> </w:t>
+            </w:r>
+            <w:r>
+              <w:rPr>
+                <w:rFonts w:ascii="Nirmala UI" w:eastAsia="Times New Roman" w:hAnsi="Nirmala UI" w:cs="Nirmala UI"/>
+                <w:b/>
+                <w:bCs/>
+                <w:color w:val="000000"/>
+                <w:sz w:val="24"/>
+                <w:szCs w:val="24"/>
+                <w:cs/>
+                <w:lang w:val="en-IN" w:eastAsia="en-IN" w:bidi="hi-IN"/>
+              </w:rPr>
+              <w:t>पदानि</w:t>
+            </w:r>
+            <w:r>
+              <w:rPr>
+                <w:rFonts w:ascii="Calibri" w:eastAsia="Times New Roman" w:hAnsi="Calibri" w:cs="Calibri"/>
+                <w:b/>
+                <w:color w:val="000000"/>
+                <w:sz w:val="24"/>
+                <w:szCs w:val="24"/>
+                <w:lang w:val="en-IN" w:eastAsia="en-IN" w:bidi="ar-SA"/>
+              </w:rPr>
+              <w:t xml:space="preserve"> </w:t>
+            </w:r>
+          </w:p>
+        </w:tc>
+        <w:tc>
+          <w:tcPr>
+            <w:tcW w:w="611" w:type="dxa"/>
+            <w:tcBorders>
+              <w:top w:val="single" w:sz="4" w:space="0" w:color="auto"/>
+              <w:left w:val="nil"/>
+              <w:bottom w:val="single" w:sz="4" w:space="0" w:color="auto"/>
+              <w:right w:val="single" w:sz="4" w:space="0" w:color="auto"/>
+            </w:tcBorders>
+            <w:shd w:val="clear" w:color="auto" w:fill="auto"/>
+            <w:noWrap/>
+            <w:vAlign w:val="center"/>
+            <w:hideMark/>
+          </w:tcPr>
+          <w:p>
+            <w:pPr>
+              <w:spacing w:after="0" w:line="240" w:lineRule="auto"/>
+              <w:jc w:val="center"/>
+              <w:rPr>
+                <w:rFonts w:ascii="Calibri" w:eastAsia="Times New Roman" w:hAnsi="Calibri" w:cs="Calibri"/>
+                <w:b/>
+                <w:color w:val="000000"/>
+                <w:sz w:val="24"/>
+                <w:szCs w:val="24"/>
+                <w:lang w:val="en-IN" w:eastAsia="en-IN" w:bidi="ar-SA"/>
+              </w:rPr>
+            </w:pPr>
+            <w:r>
+              <w:rPr>
+                <w:rFonts w:ascii="Calibri" w:eastAsia="Times New Roman" w:hAnsi="Calibri" w:cs="Calibri"/>
+                <w:b/>
+                <w:color w:val="000000"/>
+                <w:sz w:val="24"/>
+                <w:szCs w:val="24"/>
+                <w:lang w:val="en-IN" w:eastAsia="en-IN" w:bidi="ar-SA"/>
+              </w:rPr>
+              <w:t>PG</w:t>
+            </w:r>
+          </w:p>
+        </w:tc>
+        <w:tc>
+          <w:tcPr>
+            <w:tcW w:w="5709" w:type="dxa"/>
+            <w:gridSpan w:val="4"/>
+            <w:tcBorders>
+              <w:top w:val="single" w:sz="4" w:space="0" w:color="auto"/>
+              <w:left w:val="nil"/>
+              <w:bottom w:val="single" w:sz="4" w:space="0" w:color="auto"/>
+              <w:right w:val="nil"/>
+            </w:tcBorders>
+            <w:shd w:val="clear" w:color="auto" w:fill="auto"/>
+            <w:vAlign w:val="center"/>
+            <w:hideMark/>
+          </w:tcPr>
+          <w:p>
+            <w:pPr>
+              <w:spacing w:after="0" w:line="240" w:lineRule="auto"/>
+              <w:rPr>
+                <w:rFonts w:ascii="Calibri" w:eastAsia="Times New Roman" w:hAnsi="Calibri" w:cs="Calibri"/>
+                <w:b/>
+                <w:color w:val="000000"/>
+                <w:sz w:val="24"/>
+                <w:szCs w:val="24"/>
+                <w:lang w:val="en-IN" w:eastAsia="en-IN" w:bidi="ar-SA"/>
+              </w:rPr>
+            </w:pPr>
+            <w:r>
+              <w:rPr>
+                <w:rFonts w:ascii="Nirmala UI" w:eastAsia="Times New Roman" w:hAnsi="Nirmala UI" w:cs="Nirmala UI"/>
+                <w:b/>
+                <w:bCs/>
+                <w:color w:val="000000"/>
+                <w:sz w:val="24"/>
+                <w:szCs w:val="24"/>
+                <w:cs/>
+                <w:lang w:val="en-IN" w:eastAsia="en-IN" w:bidi="hi-IN"/>
+              </w:rPr>
+              <w:t>ते</w:t>
+            </w:r>
+            <w:r>
+              <w:rPr>
+                <w:rFonts w:ascii="Calibri" w:eastAsia="Times New Roman" w:hAnsi="Calibri" w:cs="Calibri"/>
+                <w:b/>
+                <w:color w:val="000000"/>
+                <w:sz w:val="24"/>
+                <w:szCs w:val="24"/>
+                <w:lang w:val="en-IN" w:eastAsia="en-IN" w:bidi="ar-SA"/>
+              </w:rPr>
+              <w:t xml:space="preserve"> = (</w:t>
+            </w:r>
+            <w:r>
+              <w:rPr>
+                <w:rFonts w:ascii="Nirmala UI" w:eastAsia="Times New Roman" w:hAnsi="Nirmala UI" w:cs="Nirmala UI"/>
+                <w:b/>
+                <w:bCs/>
+                <w:color w:val="000000"/>
+                <w:sz w:val="24"/>
+                <w:szCs w:val="24"/>
+                <w:cs/>
+                <w:lang w:val="en-IN" w:eastAsia="en-IN" w:bidi="hi-IN"/>
+              </w:rPr>
+              <w:t>ते</w:t>
+            </w:r>
+            <w:r>
+              <w:rPr>
+                <w:rFonts w:ascii="Calibri" w:eastAsia="Times New Roman" w:hAnsi="Calibri" w:cs="Calibri"/>
+                <w:b/>
+                <w:color w:val="000000"/>
+                <w:sz w:val="24"/>
+                <w:szCs w:val="24"/>
+                <w:lang w:val="en-IN" w:eastAsia="en-IN" w:bidi="ar-SA"/>
+              </w:rPr>
+              <w:t xml:space="preserve"> </w:t>
+            </w:r>
+            <w:r>
+              <w:rPr>
+                <w:rFonts w:ascii="Nirmala UI" w:eastAsia="Times New Roman" w:hAnsi="Nirmala UI" w:cs="Nirmala UI"/>
+                <w:b/>
+                <w:bCs/>
+                <w:color w:val="000000"/>
+                <w:sz w:val="24"/>
+                <w:szCs w:val="24"/>
+                <w:cs/>
+                <w:lang w:val="en-IN" w:eastAsia="en-IN" w:bidi="hi-IN"/>
+              </w:rPr>
+              <w:t>इति</w:t>
+            </w:r>
+            <w:r>
+              <w:rPr>
+                <w:rFonts w:ascii="Calibri" w:eastAsia="Times New Roman" w:hAnsi="Calibri" w:cs="Calibri"/>
+                <w:b/>
+                <w:color w:val="000000"/>
+                <w:sz w:val="24"/>
+                <w:szCs w:val="24"/>
+                <w:lang w:val="en-IN" w:eastAsia="en-IN" w:bidi="ar-SA"/>
+              </w:rPr>
+              <w:t xml:space="preserve">)  </w:t>
+            </w:r>
+            <w:r>
+              <w:rPr>
+                <w:rFonts w:ascii="Nirmala UI" w:eastAsia="Times New Roman" w:hAnsi="Nirmala UI" w:cs="Nirmala UI"/>
+                <w:b/>
+                <w:bCs/>
+                <w:color w:val="000000"/>
+                <w:sz w:val="24"/>
+                <w:szCs w:val="24"/>
+                <w:cs/>
+                <w:lang w:val="en-IN" w:eastAsia="en-IN" w:bidi="hi-IN"/>
+              </w:rPr>
+              <w:t>।</w:t>
+            </w:r>
+            <w:r>
+              <w:rPr>
+                <w:rFonts w:ascii="Calibri" w:eastAsia="Times New Roman" w:hAnsi="Calibri" w:cs="Calibri"/>
+                <w:b/>
+                <w:color w:val="000000"/>
+                <w:sz w:val="24"/>
+                <w:szCs w:val="24"/>
+                <w:lang w:val="en-IN" w:eastAsia="en-IN" w:bidi="ar-SA"/>
+              </w:rPr>
+              <w:t xml:space="preserve"> </w:t>
+            </w:r>
+            <w:r>
+              <w:rPr>
+                <w:rFonts w:ascii="Nirmala UI" w:eastAsia="Times New Roman" w:hAnsi="Nirmala UI" w:cs="Nirmala UI"/>
+                <w:b/>
+                <w:bCs/>
+                <w:color w:val="000000"/>
+                <w:sz w:val="24"/>
+                <w:szCs w:val="24"/>
+                <w:cs/>
+                <w:lang w:val="en-IN" w:eastAsia="en-IN" w:bidi="hi-IN"/>
+              </w:rPr>
+              <w:t>त्वे</w:t>
+            </w:r>
+            <w:r>
+              <w:rPr>
+                <w:rFonts w:ascii="Calibri" w:eastAsia="Times New Roman" w:hAnsi="Calibri" w:cs="Calibri"/>
+                <w:b/>
+                <w:color w:val="000000"/>
+                <w:sz w:val="24"/>
+                <w:szCs w:val="24"/>
+                <w:lang w:val="en-IN" w:eastAsia="en-IN" w:bidi="ar-SA"/>
+              </w:rPr>
+              <w:t xml:space="preserve"> = (</w:t>
+            </w:r>
+            <w:r>
+              <w:rPr>
+                <w:rFonts w:ascii="Nirmala UI" w:eastAsia="Times New Roman" w:hAnsi="Nirmala UI" w:cs="Nirmala UI"/>
+                <w:b/>
+                <w:bCs/>
+                <w:color w:val="000000"/>
+                <w:sz w:val="24"/>
+                <w:szCs w:val="24"/>
+                <w:cs/>
+                <w:lang w:val="en-IN" w:eastAsia="en-IN" w:bidi="hi-IN"/>
+              </w:rPr>
+              <w:t>त्वे</w:t>
+            </w:r>
+            <w:r>
+              <w:rPr>
+                <w:rFonts w:ascii="Calibri" w:eastAsia="Times New Roman" w:hAnsi="Calibri" w:cs="Calibri"/>
+                <w:b/>
+                <w:color w:val="000000"/>
+                <w:sz w:val="24"/>
+                <w:szCs w:val="24"/>
+                <w:lang w:val="en-IN" w:eastAsia="en-IN" w:bidi="ar-SA"/>
+              </w:rPr>
+              <w:t xml:space="preserve"> </w:t>
+            </w:r>
+            <w:r>
+              <w:rPr>
+                <w:rFonts w:ascii="Nirmala UI" w:eastAsia="Times New Roman" w:hAnsi="Nirmala UI" w:cs="Nirmala UI"/>
+                <w:b/>
+                <w:bCs/>
+                <w:color w:val="000000"/>
+                <w:sz w:val="24"/>
+                <w:szCs w:val="24"/>
+                <w:cs/>
+                <w:lang w:val="en-IN" w:eastAsia="en-IN" w:bidi="hi-IN"/>
+              </w:rPr>
+              <w:t>इति</w:t>
+            </w:r>
+            <w:r>
+              <w:rPr>
+                <w:rFonts w:ascii="Calibri" w:eastAsia="Times New Roman" w:hAnsi="Calibri" w:cs="Calibri"/>
+                <w:b/>
+                <w:color w:val="000000"/>
+                <w:sz w:val="24"/>
+                <w:szCs w:val="24"/>
+                <w:lang w:val="en-IN" w:eastAsia="en-IN" w:bidi="ar-SA"/>
+              </w:rPr>
+              <w:t xml:space="preserve">)   </w:t>
+            </w:r>
+            <w:r>
+              <w:rPr>
+                <w:rFonts w:ascii="Nirmala UI" w:eastAsia="Times New Roman" w:hAnsi="Nirmala UI" w:cs="Nirmala UI"/>
+                <w:b/>
+                <w:bCs/>
+                <w:color w:val="000000"/>
+                <w:sz w:val="24"/>
+                <w:szCs w:val="24"/>
+                <w:cs/>
+                <w:lang w:val="en-IN" w:eastAsia="en-IN" w:bidi="hi-IN"/>
+              </w:rPr>
+              <w:t>।</w:t>
+            </w:r>
+            <w:r>
+              <w:rPr>
+                <w:rFonts w:ascii="Calibri" w:eastAsia="Times New Roman" w:hAnsi="Calibri" w:cs="Calibri"/>
+                <w:b/>
+                <w:color w:val="000000"/>
+                <w:sz w:val="24"/>
+                <w:szCs w:val="24"/>
+                <w:lang w:val="en-IN" w:eastAsia="en-IN" w:bidi="ar-SA"/>
+              </w:rPr>
+              <w:t xml:space="preserve"> </w:t>
+            </w:r>
+            <w:r>
+              <w:rPr>
+                <w:rFonts w:ascii="Nirmala UI" w:eastAsia="Times New Roman" w:hAnsi="Nirmala UI" w:cs="Nirmala UI"/>
+                <w:b/>
+                <w:bCs/>
+                <w:color w:val="000000"/>
+                <w:sz w:val="24"/>
+                <w:szCs w:val="24"/>
+                <w:cs/>
+                <w:lang w:val="en-IN" w:eastAsia="en-IN" w:bidi="hi-IN"/>
+              </w:rPr>
+              <w:t>चक्षुषी</w:t>
+            </w:r>
+            <w:r>
+              <w:rPr>
+                <w:rFonts w:ascii="Calibri" w:eastAsia="Times New Roman" w:hAnsi="Calibri" w:cs="Calibri"/>
+                <w:b/>
+                <w:color w:val="000000"/>
+                <w:sz w:val="24"/>
+                <w:szCs w:val="24"/>
+                <w:lang w:val="en-IN" w:eastAsia="en-IN" w:bidi="ar-SA"/>
+              </w:rPr>
+              <w:t xml:space="preserve"> = (</w:t>
+            </w:r>
+            <w:r>
+              <w:rPr>
+                <w:rFonts w:ascii="Nirmala UI" w:eastAsia="Times New Roman" w:hAnsi="Nirmala UI" w:cs="Nirmala UI"/>
+                <w:b/>
+                <w:bCs/>
+                <w:color w:val="000000"/>
+                <w:sz w:val="24"/>
+                <w:szCs w:val="24"/>
+                <w:cs/>
+                <w:lang w:val="en-IN" w:eastAsia="en-IN" w:bidi="hi-IN"/>
+              </w:rPr>
+              <w:t>चक्षुषी</w:t>
+            </w:r>
+            <w:r>
+              <w:rPr>
+                <w:rFonts w:ascii="Calibri" w:eastAsia="Times New Roman" w:hAnsi="Calibri" w:cs="Calibri"/>
+                <w:b/>
+                <w:color w:val="000000"/>
+                <w:sz w:val="24"/>
+                <w:szCs w:val="24"/>
+                <w:lang w:val="en-IN" w:eastAsia="en-IN" w:bidi="ar-SA"/>
+              </w:rPr>
+              <w:t xml:space="preserve"> </w:t>
+            </w:r>
+            <w:r>
+              <w:rPr>
+                <w:rFonts w:ascii="Nirmala UI" w:eastAsia="Times New Roman" w:hAnsi="Nirmala UI" w:cs="Nirmala UI"/>
+                <w:b/>
+                <w:bCs/>
+                <w:color w:val="000000"/>
+                <w:sz w:val="24"/>
+                <w:szCs w:val="24"/>
+                <w:cs/>
+                <w:lang w:val="en-IN" w:eastAsia="en-IN" w:bidi="hi-IN"/>
+              </w:rPr>
+              <w:t>इति</w:t>
+            </w:r>
+            <w:r>
+              <w:rPr>
+                <w:rFonts w:ascii="Calibri" w:eastAsia="Times New Roman" w:hAnsi="Calibri" w:cs="Calibri"/>
+                <w:b/>
+                <w:color w:val="000000"/>
+                <w:sz w:val="24"/>
+                <w:szCs w:val="24"/>
+                <w:lang w:val="en-IN" w:eastAsia="en-IN" w:bidi="ar-SA"/>
+              </w:rPr>
+              <w:t xml:space="preserve">) </w:t>
+            </w:r>
+            <w:r>
+              <w:rPr>
+                <w:rFonts w:ascii="Nirmala UI" w:eastAsia="Times New Roman" w:hAnsi="Nirmala UI" w:cs="Nirmala UI"/>
+                <w:b/>
+                <w:bCs/>
+                <w:color w:val="000000"/>
+                <w:sz w:val="24"/>
+                <w:szCs w:val="24"/>
+                <w:cs/>
+                <w:lang w:val="en-IN" w:eastAsia="en-IN" w:bidi="hi-IN"/>
+              </w:rPr>
+              <w:t>।</w:t>
+            </w:r>
+            <w:r>
+              <w:rPr>
+                <w:rFonts w:ascii="Calibri" w:eastAsia="Times New Roman" w:hAnsi="Calibri" w:cs="Calibri"/>
+                <w:b/>
+                <w:color w:val="000000"/>
+                <w:sz w:val="24"/>
+                <w:szCs w:val="24"/>
+                <w:lang w:val="en-IN" w:eastAsia="en-IN" w:bidi="ar-SA"/>
+              </w:rPr>
+              <w:t xml:space="preserve"> </w:t>
+            </w:r>
+            <w:r>
+              <w:rPr>
+                <w:rFonts w:ascii="Nirmala UI" w:eastAsia="Times New Roman" w:hAnsi="Nirmala UI" w:cs="Nirmala UI"/>
+                <w:b/>
+                <w:bCs/>
+                <w:color w:val="000000"/>
+                <w:sz w:val="24"/>
+                <w:szCs w:val="24"/>
+                <w:cs/>
+                <w:lang w:val="en-IN" w:eastAsia="en-IN" w:bidi="hi-IN"/>
+              </w:rPr>
+              <w:t>विष्णो</w:t>
+            </w:r>
+            <w:r>
+              <w:rPr>
+                <w:rFonts w:ascii="Calibri" w:eastAsia="Times New Roman" w:hAnsi="Calibri" w:cs="Calibri"/>
+                <w:b/>
+                <w:color w:val="000000"/>
+                <w:sz w:val="24"/>
+                <w:szCs w:val="24"/>
+                <w:lang w:val="en-IN" w:eastAsia="en-IN" w:bidi="ar-SA"/>
+              </w:rPr>
+              <w:t xml:space="preserve"> = </w:t>
+            </w:r>
+            <w:r>
+              <w:rPr>
+                <w:rFonts w:ascii="Nirmala UI" w:eastAsia="Times New Roman" w:hAnsi="Nirmala UI" w:cs="Nirmala UI"/>
+                <w:b/>
+                <w:bCs/>
+                <w:color w:val="000000"/>
+                <w:sz w:val="24"/>
+                <w:szCs w:val="24"/>
+                <w:cs/>
+                <w:lang w:val="en-IN" w:eastAsia="en-IN" w:bidi="hi-IN"/>
+              </w:rPr>
+              <w:t>विष्णो</w:t>
+            </w:r>
+            <w:r>
+              <w:rPr>
+                <w:rFonts w:ascii="Calibri" w:eastAsia="Times New Roman" w:hAnsi="Calibri" w:cs="Calibri"/>
+                <w:b/>
+                <w:color w:val="000000"/>
+                <w:sz w:val="24"/>
+                <w:szCs w:val="24"/>
+                <w:lang w:val="en-IN" w:eastAsia="en-IN" w:bidi="ar-SA"/>
+              </w:rPr>
+              <w:t xml:space="preserve"> </w:t>
+            </w:r>
+            <w:r>
+              <w:rPr>
+                <w:rFonts w:ascii="Nirmala UI" w:eastAsia="Times New Roman" w:hAnsi="Nirmala UI" w:cs="Nirmala UI"/>
+                <w:b/>
+                <w:bCs/>
+                <w:color w:val="000000"/>
+                <w:sz w:val="24"/>
+                <w:szCs w:val="24"/>
+                <w:cs/>
+                <w:lang w:val="en-IN" w:eastAsia="en-IN" w:bidi="hi-IN"/>
+              </w:rPr>
+              <w:t>इति॒</w:t>
+            </w:r>
+            <w:r>
+              <w:rPr>
+                <w:rFonts w:ascii="Calibri" w:eastAsia="Times New Roman" w:hAnsi="Calibri" w:cs="Calibri"/>
+                <w:b/>
+                <w:color w:val="000000"/>
+                <w:sz w:val="24"/>
+                <w:szCs w:val="24"/>
+                <w:lang w:val="en-IN" w:eastAsia="en-IN" w:bidi="ar-SA"/>
+              </w:rPr>
+              <w:t xml:space="preserve"> |</w:t>
+            </w:r>
+          </w:p>
+        </w:tc>
+        <w:tc>
+          <w:tcPr>
+            <w:tcW w:w="1167" w:type="dxa"/>
+            <w:gridSpan w:val="4"/>
+            <w:tcBorders>
+              <w:top w:val="single" w:sz="4" w:space="0" w:color="auto"/>
+              <w:left w:val="single" w:sz="4" w:space="0" w:color="auto"/>
+              <w:bottom w:val="single" w:sz="4" w:space="0" w:color="auto"/>
+              <w:right w:val="single" w:sz="4" w:space="0" w:color="auto"/>
+            </w:tcBorders>
+            <w:shd w:val="clear" w:color="auto" w:fill="auto"/>
+            <w:noWrap/>
+            <w:vAlign w:val="center"/>
+          </w:tcPr>
+          <w:p>
+            <w:pPr>
+              <w:spacing w:after="0" w:line="240" w:lineRule="auto"/>
+              <w:jc w:val="right"/>
+              <w:rPr>
+                <w:rFonts w:ascii="Arial" w:eastAsia="Times New Roman" w:hAnsi="Arial" w:cs="Arial"/>
+                <w:b/>
+                <w:color w:val="000000"/>
+                <w:sz w:val="28"/>
+                <w:szCs w:val="28"/>
+                <w:lang w:val="en-IN" w:eastAsia="en-IN" w:bidi="ar-SA"/>
+              </w:rPr>
+            </w:pPr>
+            <w:r>
+              <w:rPr>
+                <w:rFonts w:ascii="Arial" w:eastAsia="Times New Roman" w:hAnsi="Arial" w:cs="Arial"/>
+                <w:b/>
+                <w:color w:val="000000"/>
+                <w:sz w:val="28"/>
+                <w:szCs w:val="28"/>
+                <w:lang w:val="en-IN" w:eastAsia="en-IN" w:bidi="ar-SA"/>
+              </w:rPr>
+              <w:t>25</w:t>
+            </w:r>
+          </w:p>
+        </w:tc>
+      </w:tr>
+      <w:tr>
+        <w:trPr>
+          <w:trHeight w:val="390"/>
+        </w:trPr>
+        <w:tc>
+          <w:tcPr>
+            <w:tcW w:w="1593" w:type="dxa"/>
+            <w:tcBorders>
+              <w:top w:val="single" w:sz="4" w:space="0" w:color="auto"/>
+              <w:left w:val="single" w:sz="4" w:space="0" w:color="auto"/>
+              <w:bottom w:val="single" w:sz="4" w:space="0" w:color="auto"/>
+              <w:right w:val="single" w:sz="4" w:space="0" w:color="auto"/>
+            </w:tcBorders>
+            <w:shd w:val="clear" w:color="auto" w:fill="auto"/>
+            <w:noWrap/>
+            <w:vAlign w:val="center"/>
+            <w:hideMark/>
+          </w:tcPr>
+          <w:p>
+            <w:pPr>
+              <w:spacing w:after="0" w:line="240" w:lineRule="auto"/>
+              <w:rPr>
+                <w:rFonts w:ascii="Calibri" w:eastAsia="Times New Roman" w:hAnsi="Calibri" w:cs="Calibri"/>
+                <w:b/>
+                <w:color w:val="000000"/>
+                <w:sz w:val="24"/>
+                <w:szCs w:val="24"/>
+                <w:lang w:val="en-IN" w:eastAsia="en-IN" w:bidi="ar-SA"/>
+              </w:rPr>
+            </w:pPr>
+            <w:r>
+              <w:rPr>
+                <w:rFonts w:ascii="Nirmala UI" w:eastAsia="Times New Roman" w:hAnsi="Nirmala UI" w:cs="Nirmala UI"/>
+                <w:b/>
+                <w:bCs/>
+                <w:color w:val="000000"/>
+                <w:sz w:val="24"/>
+                <w:szCs w:val="24"/>
+                <w:cs/>
+                <w:lang w:val="en-IN" w:eastAsia="en-IN" w:bidi="hi-IN"/>
+              </w:rPr>
+              <w:t>प्रग्रह</w:t>
+            </w:r>
+            <w:r>
+              <w:rPr>
+                <w:rFonts w:ascii="Calibri" w:eastAsia="Times New Roman" w:hAnsi="Calibri" w:cs="Calibri"/>
+                <w:b/>
+                <w:color w:val="000000"/>
+                <w:sz w:val="24"/>
+                <w:szCs w:val="24"/>
+                <w:lang w:val="en-IN" w:eastAsia="en-IN" w:bidi="ar-SA"/>
+              </w:rPr>
+              <w:t xml:space="preserve"> </w:t>
+            </w:r>
+            <w:r>
+              <w:rPr>
+                <w:rFonts w:ascii="Nirmala UI" w:eastAsia="Times New Roman" w:hAnsi="Nirmala UI" w:cs="Nirmala UI"/>
+                <w:b/>
+                <w:bCs/>
+                <w:color w:val="000000"/>
+                <w:sz w:val="24"/>
+                <w:szCs w:val="24"/>
+                <w:cs/>
+                <w:lang w:val="en-IN" w:eastAsia="en-IN" w:bidi="hi-IN"/>
+              </w:rPr>
+              <w:t>वेष्टन</w:t>
+            </w:r>
+            <w:r>
+              <w:rPr>
+                <w:rFonts w:ascii="Calibri" w:eastAsia="Times New Roman" w:hAnsi="Calibri" w:cs="Calibri"/>
+                <w:b/>
+                <w:color w:val="000000"/>
+                <w:sz w:val="24"/>
+                <w:szCs w:val="24"/>
+                <w:lang w:val="en-IN" w:eastAsia="en-IN" w:bidi="ar-SA"/>
+              </w:rPr>
+              <w:t xml:space="preserve"> </w:t>
+            </w:r>
+            <w:r>
+              <w:rPr>
+                <w:rFonts w:ascii="Nirmala UI" w:eastAsia="Times New Roman" w:hAnsi="Nirmala UI" w:cs="Nirmala UI"/>
+                <w:b/>
+                <w:bCs/>
+                <w:color w:val="000000"/>
+                <w:sz w:val="24"/>
+                <w:szCs w:val="24"/>
+                <w:cs/>
+                <w:lang w:val="en-IN" w:eastAsia="en-IN" w:bidi="hi-IN"/>
+              </w:rPr>
+              <w:t>पदानि</w:t>
+            </w:r>
+            <w:r>
+              <w:rPr>
+                <w:rFonts w:ascii="Calibri" w:eastAsia="Times New Roman" w:hAnsi="Calibri" w:cs="Calibri"/>
+                <w:b/>
+                <w:color w:val="000000"/>
+                <w:sz w:val="24"/>
+                <w:szCs w:val="24"/>
+                <w:lang w:val="en-IN" w:eastAsia="en-IN" w:bidi="ar-SA"/>
+              </w:rPr>
+              <w:t xml:space="preserve"> </w:t>
+            </w:r>
+          </w:p>
+        </w:tc>
+        <w:tc>
+          <w:tcPr>
+            <w:tcW w:w="611" w:type="dxa"/>
+            <w:tcBorders>
+              <w:top w:val="single" w:sz="4" w:space="0" w:color="auto"/>
+              <w:left w:val="nil"/>
+              <w:bottom w:val="single" w:sz="4" w:space="0" w:color="auto"/>
+              <w:right w:val="single" w:sz="4" w:space="0" w:color="auto"/>
+            </w:tcBorders>
+            <w:shd w:val="clear" w:color="auto" w:fill="auto"/>
+            <w:noWrap/>
+            <w:vAlign w:val="center"/>
+            <w:hideMark/>
+          </w:tcPr>
+          <w:p>
+            <w:pPr>
+              <w:spacing w:after="0" w:line="240" w:lineRule="auto"/>
+              <w:jc w:val="center"/>
+              <w:rPr>
+                <w:rFonts w:ascii="Calibri" w:eastAsia="Times New Roman" w:hAnsi="Calibri" w:cs="Calibri"/>
+                <w:b/>
+                <w:color w:val="000000"/>
+                <w:sz w:val="24"/>
+                <w:szCs w:val="24"/>
+                <w:lang w:val="en-IN" w:eastAsia="en-IN" w:bidi="ar-SA"/>
+              </w:rPr>
+            </w:pPr>
+            <w:r>
+              <w:rPr>
+                <w:rFonts w:ascii="Calibri" w:eastAsia="Times New Roman" w:hAnsi="Calibri" w:cs="Calibri"/>
+                <w:b/>
+                <w:color w:val="000000"/>
+                <w:sz w:val="24"/>
+                <w:szCs w:val="24"/>
+                <w:lang w:val="en-IN" w:eastAsia="en-IN" w:bidi="ar-SA"/>
+              </w:rPr>
+              <w:t>PGS</w:t>
+            </w:r>
+          </w:p>
+        </w:tc>
+        <w:tc>
+          <w:tcPr>
+            <w:tcW w:w="5709" w:type="dxa"/>
+            <w:gridSpan w:val="4"/>
+            <w:tcBorders>
+              <w:top w:val="single" w:sz="4" w:space="0" w:color="auto"/>
+              <w:left w:val="nil"/>
+              <w:bottom w:val="single" w:sz="4" w:space="0" w:color="auto"/>
+              <w:right w:val="single" w:sz="4" w:space="0" w:color="auto"/>
+            </w:tcBorders>
+            <w:shd w:val="clear" w:color="auto" w:fill="auto"/>
+            <w:vAlign w:val="center"/>
+            <w:hideMark/>
+          </w:tcPr>
+          <w:p>
+            <w:pPr>
+              <w:spacing w:after="0" w:line="240" w:lineRule="auto"/>
+              <w:rPr>
+                <w:rFonts w:ascii="Calibri" w:eastAsia="Times New Roman" w:hAnsi="Calibri" w:cs="Calibri"/>
+                <w:b/>
+                <w:color w:val="000000"/>
+                <w:sz w:val="24"/>
+                <w:szCs w:val="24"/>
+                <w:lang w:val="en-IN" w:eastAsia="en-IN" w:bidi="ar-SA"/>
+              </w:rPr>
+            </w:pPr>
+            <w:r>
+              <w:rPr>
+                <w:rFonts w:ascii="Calibri" w:eastAsia="Times New Roman" w:hAnsi="Calibri" w:cs="Calibri"/>
+                <w:b/>
+                <w:color w:val="000000"/>
+                <w:sz w:val="24"/>
+                <w:szCs w:val="24"/>
+                <w:lang w:val="en-IN" w:eastAsia="en-IN" w:bidi="ar-SA"/>
+              </w:rPr>
+              <w:t xml:space="preserve"> </w:t>
+            </w:r>
+            <w:r>
+              <w:rPr>
+                <w:rFonts w:ascii="Nirmala UI" w:eastAsia="Times New Roman" w:hAnsi="Nirmala UI" w:cs="Nirmala UI"/>
+                <w:b/>
+                <w:bCs/>
+                <w:color w:val="000000"/>
+                <w:sz w:val="24"/>
+                <w:szCs w:val="24"/>
+                <w:cs/>
+                <w:lang w:val="en-IN" w:eastAsia="en-IN" w:bidi="hi-IN"/>
+              </w:rPr>
+              <w:t>अधिषवणे</w:t>
+            </w:r>
+            <w:r>
+              <w:rPr>
+                <w:rFonts w:ascii="Calibri" w:eastAsia="Times New Roman" w:hAnsi="Calibri" w:cs="Calibri"/>
+                <w:b/>
+                <w:color w:val="000000"/>
+                <w:sz w:val="24"/>
+                <w:szCs w:val="24"/>
+                <w:lang w:val="en-IN" w:eastAsia="en-IN" w:bidi="ar-SA"/>
+              </w:rPr>
+              <w:t xml:space="preserve"> = </w:t>
+            </w:r>
+            <w:r>
+              <w:rPr>
+                <w:rFonts w:ascii="Nirmala UI" w:eastAsia="Times New Roman" w:hAnsi="Nirmala UI" w:cs="Nirmala UI"/>
+                <w:b/>
+                <w:bCs/>
+                <w:color w:val="000000"/>
+                <w:sz w:val="24"/>
+                <w:szCs w:val="24"/>
+                <w:cs/>
+                <w:lang w:val="en-IN" w:eastAsia="en-IN" w:bidi="hi-IN"/>
+              </w:rPr>
+              <w:t>अधिषवणे</w:t>
+            </w:r>
+            <w:r>
+              <w:rPr>
+                <w:rFonts w:ascii="Calibri" w:eastAsia="Times New Roman" w:hAnsi="Calibri" w:cs="Calibri"/>
+                <w:b/>
+                <w:color w:val="000000"/>
+                <w:sz w:val="24"/>
+                <w:szCs w:val="24"/>
+                <w:lang w:val="en-IN" w:eastAsia="en-IN" w:bidi="ar-SA"/>
+              </w:rPr>
+              <w:t xml:space="preserve"> </w:t>
+            </w:r>
+            <w:r>
+              <w:rPr>
+                <w:rFonts w:ascii="Nirmala UI" w:eastAsia="Times New Roman" w:hAnsi="Nirmala UI" w:cs="Nirmala UI"/>
+                <w:b/>
+                <w:bCs/>
+                <w:color w:val="000000"/>
+                <w:sz w:val="24"/>
+                <w:szCs w:val="24"/>
+                <w:cs/>
+                <w:lang w:val="en-IN" w:eastAsia="en-IN" w:bidi="hi-IN"/>
+              </w:rPr>
+              <w:t>इत्यधि</w:t>
+            </w:r>
+            <w:r>
+              <w:rPr>
+                <w:rFonts w:ascii="Calibri" w:eastAsia="Times New Roman" w:hAnsi="Calibri" w:cs="Calibri"/>
+                <w:b/>
+                <w:color w:val="000000"/>
+                <w:sz w:val="24"/>
+                <w:szCs w:val="24"/>
+                <w:lang w:val="en-IN" w:eastAsia="en-IN" w:bidi="ar-SA"/>
+              </w:rPr>
+              <w:t xml:space="preserve"> - </w:t>
+            </w:r>
+            <w:r>
+              <w:rPr>
+                <w:rFonts w:ascii="Nirmala UI" w:eastAsia="Times New Roman" w:hAnsi="Nirmala UI" w:cs="Nirmala UI"/>
+                <w:b/>
+                <w:bCs/>
+                <w:color w:val="000000"/>
+                <w:sz w:val="24"/>
+                <w:szCs w:val="24"/>
+                <w:cs/>
+                <w:lang w:val="en-IN" w:eastAsia="en-IN" w:bidi="hi-IN"/>
+              </w:rPr>
+              <w:t>सवने</w:t>
+            </w:r>
+            <w:r>
+              <w:rPr>
+                <w:rFonts w:ascii="Calibri" w:eastAsia="Times New Roman" w:hAnsi="Calibri" w:cs="Calibri"/>
+                <w:b/>
+                <w:color w:val="000000"/>
+                <w:sz w:val="24"/>
+                <w:szCs w:val="24"/>
+                <w:lang w:val="en-IN" w:eastAsia="en-IN" w:bidi="ar-SA"/>
+              </w:rPr>
+              <w:t xml:space="preserve"> </w:t>
+            </w:r>
+            <w:r>
+              <w:rPr>
+                <w:rFonts w:ascii="Nirmala UI" w:eastAsia="Times New Roman" w:hAnsi="Nirmala UI" w:cs="Nirmala UI"/>
+                <w:b/>
+                <w:bCs/>
+                <w:color w:val="000000"/>
+                <w:sz w:val="24"/>
+                <w:szCs w:val="24"/>
+                <w:cs/>
+                <w:lang w:val="en-IN" w:eastAsia="en-IN" w:bidi="hi-IN"/>
+              </w:rPr>
+              <w:t>।</w:t>
+            </w:r>
+            <w:r>
+              <w:rPr>
+                <w:rFonts w:ascii="Calibri" w:eastAsia="Times New Roman" w:hAnsi="Calibri" w:cs="Calibri"/>
+                <w:b/>
+                <w:color w:val="000000"/>
+                <w:sz w:val="24"/>
+                <w:szCs w:val="24"/>
+                <w:lang w:val="en-IN" w:eastAsia="en-IN" w:bidi="ar-SA"/>
+              </w:rPr>
+              <w:t xml:space="preserve"> </w:t>
+            </w:r>
+          </w:p>
+          <w:p>
+            <w:pPr>
+              <w:spacing w:after="0" w:line="240" w:lineRule="auto"/>
+              <w:rPr>
+                <w:rFonts w:ascii="Calibri" w:eastAsia="Times New Roman" w:hAnsi="Calibri" w:cs="Calibri"/>
+                <w:b/>
+                <w:color w:val="000000"/>
+                <w:sz w:val="24"/>
+                <w:szCs w:val="24"/>
+                <w:lang w:val="en-IN" w:eastAsia="en-IN" w:bidi="ar-SA"/>
+              </w:rPr>
+            </w:pPr>
+            <w:r>
+              <w:rPr>
+                <w:rFonts w:ascii="Nirmala UI" w:eastAsia="Times New Roman" w:hAnsi="Nirmala UI" w:cs="Nirmala UI"/>
+                <w:b/>
+                <w:bCs/>
+                <w:color w:val="000000"/>
+                <w:sz w:val="24"/>
+                <w:szCs w:val="24"/>
+                <w:cs/>
+                <w:lang w:val="en-IN" w:eastAsia="en-IN" w:bidi="hi-IN"/>
+              </w:rPr>
+              <w:t>इन्द्राग्नी</w:t>
+            </w:r>
+            <w:r>
+              <w:rPr>
+                <w:rFonts w:ascii="Calibri" w:eastAsia="Times New Roman" w:hAnsi="Calibri" w:cs="Calibri"/>
+                <w:b/>
+                <w:color w:val="000000"/>
+                <w:sz w:val="24"/>
+                <w:szCs w:val="24"/>
+                <w:lang w:val="en-IN" w:eastAsia="en-IN" w:bidi="ar-SA"/>
+              </w:rPr>
+              <w:t xml:space="preserve"> = </w:t>
+            </w:r>
+            <w:r>
+              <w:rPr>
+                <w:rFonts w:ascii="Nirmala UI" w:eastAsia="Times New Roman" w:hAnsi="Nirmala UI" w:cs="Nirmala UI"/>
+                <w:b/>
+                <w:bCs/>
+                <w:color w:val="000000"/>
+                <w:sz w:val="24"/>
+                <w:szCs w:val="24"/>
+                <w:cs/>
+                <w:lang w:val="en-IN" w:eastAsia="en-IN" w:bidi="hi-IN"/>
+              </w:rPr>
+              <w:t>इन्द्राग्नी</w:t>
+            </w:r>
+            <w:r>
+              <w:rPr>
+                <w:rFonts w:ascii="Calibri" w:eastAsia="Times New Roman" w:hAnsi="Calibri" w:cs="Calibri"/>
+                <w:b/>
+                <w:color w:val="000000"/>
+                <w:sz w:val="24"/>
+                <w:szCs w:val="24"/>
+                <w:lang w:val="en-IN" w:eastAsia="en-IN" w:bidi="ar-SA"/>
+              </w:rPr>
+              <w:t xml:space="preserve"> </w:t>
+            </w:r>
+            <w:r>
+              <w:rPr>
+                <w:rFonts w:ascii="Nirmala UI" w:eastAsia="Times New Roman" w:hAnsi="Nirmala UI" w:cs="Nirmala UI"/>
+                <w:b/>
+                <w:bCs/>
+                <w:color w:val="000000"/>
+                <w:sz w:val="24"/>
+                <w:szCs w:val="24"/>
+                <w:cs/>
+                <w:lang w:val="en-IN" w:eastAsia="en-IN" w:bidi="hi-IN"/>
+              </w:rPr>
+              <w:t>इतीन्द्र</w:t>
+            </w:r>
+            <w:r>
+              <w:rPr>
+                <w:rFonts w:ascii="Calibri" w:eastAsia="Times New Roman" w:hAnsi="Calibri" w:cs="Calibri"/>
+                <w:b/>
+                <w:color w:val="000000"/>
+                <w:sz w:val="24"/>
+                <w:szCs w:val="24"/>
+                <w:lang w:val="en-IN" w:eastAsia="en-IN" w:bidi="ar-SA"/>
+              </w:rPr>
+              <w:t xml:space="preserve"> - </w:t>
+            </w:r>
+            <w:r>
+              <w:rPr>
+                <w:rFonts w:ascii="Nirmala UI" w:eastAsia="Times New Roman" w:hAnsi="Nirmala UI" w:cs="Nirmala UI"/>
+                <w:b/>
+                <w:bCs/>
+                <w:color w:val="000000"/>
+                <w:sz w:val="24"/>
+                <w:szCs w:val="24"/>
+                <w:cs/>
+                <w:lang w:val="en-IN" w:eastAsia="en-IN" w:bidi="hi-IN"/>
+              </w:rPr>
+              <w:t>अग्नी</w:t>
+            </w:r>
+            <w:r>
+              <w:rPr>
+                <w:rFonts w:ascii="Calibri" w:eastAsia="Times New Roman" w:hAnsi="Calibri" w:cs="Calibri"/>
+                <w:b/>
+                <w:color w:val="000000"/>
+                <w:sz w:val="24"/>
+                <w:szCs w:val="24"/>
+                <w:lang w:val="en-IN" w:eastAsia="en-IN" w:bidi="ar-SA"/>
+              </w:rPr>
+              <w:t xml:space="preserve">  </w:t>
+            </w:r>
+          </w:p>
+        </w:tc>
+        <w:tc>
+          <w:tcPr>
+            <w:tcW w:w="1167" w:type="dxa"/>
+            <w:gridSpan w:val="4"/>
+            <w:tcBorders>
+              <w:top w:val="single" w:sz="4" w:space="0" w:color="auto"/>
+              <w:left w:val="nil"/>
+              <w:bottom w:val="single" w:sz="4" w:space="0" w:color="auto"/>
+              <w:right w:val="single" w:sz="4" w:space="0" w:color="auto"/>
+            </w:tcBorders>
+            <w:shd w:val="clear" w:color="auto" w:fill="auto"/>
+            <w:noWrap/>
+            <w:vAlign w:val="center"/>
+          </w:tcPr>
+          <w:p>
+            <w:pPr>
+              <w:spacing w:after="0" w:line="240" w:lineRule="auto"/>
+              <w:jc w:val="right"/>
+              <w:rPr>
+                <w:rFonts w:ascii="Arial" w:eastAsia="Times New Roman" w:hAnsi="Arial" w:cs="Arial"/>
+                <w:b/>
+                <w:color w:val="000000"/>
+                <w:sz w:val="28"/>
+                <w:szCs w:val="28"/>
+                <w:lang w:val="en-IN" w:eastAsia="en-IN" w:bidi="ar-SA"/>
+              </w:rPr>
+            </w:pPr>
+            <w:r>
+              <w:rPr>
+                <w:rFonts w:ascii="Arial" w:eastAsia="Times New Roman" w:hAnsi="Arial" w:cs="Arial"/>
+                <w:b/>
+                <w:color w:val="000000"/>
+                <w:sz w:val="28"/>
+                <w:szCs w:val="28"/>
+                <w:lang w:val="en-IN" w:eastAsia="en-IN" w:bidi="ar-SA"/>
+              </w:rPr>
+              <w:t>5</w:t>
+            </w:r>
+          </w:p>
+        </w:tc>
+      </w:tr>
+      <w:tr>
+        <w:trPr>
+          <w:trHeight w:val="360"/>
+        </w:trPr>
+        <w:tc>
+          <w:tcPr>
+            <w:tcW w:w="1593" w:type="dxa"/>
+            <w:tcBorders>
+              <w:top w:val="single" w:sz="4" w:space="0" w:color="auto"/>
+              <w:left w:val="nil"/>
+              <w:bottom w:val="nil"/>
+              <w:right w:val="nil"/>
+            </w:tcBorders>
+            <w:shd w:val="clear" w:color="auto" w:fill="auto"/>
+            <w:noWrap/>
+            <w:vAlign w:val="center"/>
+            <w:hideMark/>
+          </w:tcPr>
+          <w:p>
+            <w:pPr>
+              <w:spacing w:after="0" w:line="240" w:lineRule="auto"/>
+              <w:rPr>
+                <w:rFonts w:ascii="Arial" w:eastAsia="Times New Roman" w:hAnsi="Arial" w:cs="Arial"/>
+                <w:b/>
+                <w:color w:val="000000"/>
+                <w:sz w:val="28"/>
+                <w:szCs w:val="28"/>
+                <w:lang w:val="en-IN" w:eastAsia="en-IN" w:bidi="ar-SA"/>
+              </w:rPr>
+            </w:pPr>
+          </w:p>
+        </w:tc>
+        <w:tc>
+          <w:tcPr>
+            <w:tcW w:w="611" w:type="dxa"/>
+            <w:tcBorders>
+              <w:top w:val="single" w:sz="4" w:space="0" w:color="auto"/>
+              <w:left w:val="nil"/>
+              <w:bottom w:val="nil"/>
+              <w:right w:val="nil"/>
+            </w:tcBorders>
+            <w:shd w:val="clear" w:color="auto" w:fill="auto"/>
+            <w:noWrap/>
+            <w:vAlign w:val="center"/>
+            <w:hideMark/>
+          </w:tcPr>
+          <w:p>
+            <w:pPr>
+              <w:spacing w:after="0" w:line="240" w:lineRule="auto"/>
+              <w:rPr>
+                <w:rFonts w:ascii="Times New Roman" w:eastAsia="Times New Roman" w:hAnsi="Times New Roman" w:cs="Times New Roman"/>
+                <w:b/>
+                <w:sz w:val="20"/>
+                <w:szCs w:val="20"/>
+                <w:lang w:val="en-IN" w:eastAsia="en-IN" w:bidi="ar-SA"/>
+              </w:rPr>
+            </w:pPr>
+          </w:p>
+        </w:tc>
+        <w:tc>
+          <w:tcPr>
+            <w:tcW w:w="5709" w:type="dxa"/>
+            <w:gridSpan w:val="4"/>
+            <w:tcBorders>
+              <w:top w:val="single" w:sz="4" w:space="0" w:color="auto"/>
+              <w:left w:val="single" w:sz="8" w:space="0" w:color="auto"/>
+              <w:bottom w:val="single" w:sz="8" w:space="0" w:color="auto"/>
+              <w:right w:val="single" w:sz="4" w:space="0" w:color="auto"/>
+            </w:tcBorders>
+            <w:shd w:val="clear" w:color="auto" w:fill="auto"/>
+            <w:vAlign w:val="center"/>
+            <w:hideMark/>
+          </w:tcPr>
+          <w:p>
+            <w:pPr>
+              <w:spacing w:after="0" w:line="240" w:lineRule="auto"/>
+              <w:rPr>
+                <w:rFonts w:ascii="Calibri" w:eastAsia="Times New Roman" w:hAnsi="Calibri" w:cs="Calibri"/>
+                <w:b/>
+                <w:bCs/>
+                <w:color w:val="000000"/>
+                <w:sz w:val="32"/>
+                <w:szCs w:val="32"/>
+                <w:lang w:val="en-IN" w:eastAsia="en-IN" w:bidi="ar-SA"/>
+              </w:rPr>
+            </w:pPr>
+            <w:r>
+              <w:rPr>
+                <w:rFonts w:ascii="Calibri" w:eastAsia="Times New Roman" w:hAnsi="Calibri" w:cs="Calibri"/>
+                <w:b/>
+                <w:bCs/>
+                <w:color w:val="000000"/>
+                <w:sz w:val="32"/>
+                <w:szCs w:val="32"/>
+                <w:lang w:val="en-IN" w:eastAsia="en-IN" w:bidi="ar-SA"/>
+              </w:rPr>
+              <w:t>Total Padams</w:t>
+            </w:r>
+          </w:p>
+        </w:tc>
+        <w:tc>
+          <w:tcPr>
+            <w:tcW w:w="1167" w:type="dxa"/>
+            <w:gridSpan w:val="4"/>
+            <w:tcBorders>
+              <w:top w:val="single" w:sz="4" w:space="0" w:color="auto"/>
+              <w:left w:val="nil"/>
+              <w:bottom w:val="single" w:sz="8" w:space="0" w:color="auto"/>
+              <w:right w:val="single" w:sz="8" w:space="0" w:color="auto"/>
+            </w:tcBorders>
+            <w:shd w:val="clear" w:color="auto" w:fill="auto"/>
+            <w:noWrap/>
+            <w:vAlign w:val="center"/>
+          </w:tcPr>
+          <w:p>
+            <w:pPr>
+              <w:spacing w:after="0" w:line="240" w:lineRule="auto"/>
+              <w:jc w:val="right"/>
+              <w:rPr>
+                <w:rFonts w:ascii="Arial" w:eastAsia="Times New Roman" w:hAnsi="Arial" w:cs="Arial"/>
+                <w:b/>
+                <w:color w:val="000000"/>
+                <w:sz w:val="28"/>
+                <w:szCs w:val="28"/>
+                <w:lang w:val="en-IN" w:eastAsia="en-IN" w:bidi="ar-SA"/>
+              </w:rPr>
+            </w:pPr>
+            <w:r>
+              <w:rPr>
+                <w:rFonts w:ascii="Arial" w:eastAsia="Times New Roman" w:hAnsi="Arial" w:cs="Arial"/>
+                <w:b/>
+                <w:color w:val="000000"/>
+                <w:sz w:val="28"/>
+                <w:szCs w:val="28"/>
+                <w:lang w:val="en-IN" w:eastAsia="en-IN" w:bidi="ar-SA"/>
+              </w:rPr>
+              <w:fldChar w:fldCharType="begin"/>
+            </w:r>
+            <w:r>
+              <w:rPr>
+                <w:rFonts w:ascii="Arial" w:eastAsia="Times New Roman" w:hAnsi="Arial" w:cs="Arial"/>
+                <w:b/>
+                <w:color w:val="000000"/>
+                <w:sz w:val="28"/>
+                <w:szCs w:val="28"/>
+                <w:lang w:val="en-IN" w:eastAsia="en-IN" w:bidi="ar-SA"/>
+              </w:rPr>
+              <w:instrText xml:space="preserve"> =SUM(ABOVE) </w:instrText>
+            </w:r>
+            <w:r>
+              <w:rPr>
+                <w:rFonts w:ascii="Arial" w:eastAsia="Times New Roman" w:hAnsi="Arial" w:cs="Arial"/>
+                <w:b/>
+                <w:color w:val="000000"/>
+                <w:sz w:val="28"/>
+                <w:szCs w:val="28"/>
+                <w:lang w:val="en-IN" w:eastAsia="en-IN" w:bidi="ar-SA"/>
+              </w:rPr>
+              <w:fldChar w:fldCharType="separate"/>
+            </w:r>
+            <w:r>
+              <w:rPr>
+                <w:rFonts w:ascii="Arial" w:eastAsia="Times New Roman" w:hAnsi="Arial" w:cs="Arial"/>
+                <w:b/>
+                <w:noProof/>
+                <w:color w:val="000000"/>
+                <w:sz w:val="28"/>
+                <w:szCs w:val="28"/>
+                <w:lang w:val="en-IN" w:eastAsia="en-IN" w:bidi="ar-SA"/>
+              </w:rPr>
+              <w:t>3155</w:t>
+            </w:r>
+            <w:r>
+              <w:rPr>
+                <w:rFonts w:ascii="Arial" w:eastAsia="Times New Roman" w:hAnsi="Arial" w:cs="Arial"/>
+                <w:b/>
+                <w:color w:val="000000"/>
+                <w:sz w:val="28"/>
+                <w:szCs w:val="28"/>
+                <w:lang w:val="en-IN" w:eastAsia="en-IN" w:bidi="ar-SA"/>
+              </w:rPr>
+              <w:fldChar w:fldCharType="end"/>
+            </w:r>
+          </w:p>
+        </w:tc>
+      </w:tr>
+      <w:tr>
+        <w:trPr>
+          <w:trHeight w:val="360"/>
+        </w:trPr>
+        <w:tc>
+          <w:tcPr>
+            <w:tcW w:w="7913" w:type="dxa"/>
+            <w:gridSpan w:val="6"/>
+            <w:tcBorders>
+              <w:top w:val="nil"/>
+              <w:left w:val="nil"/>
+              <w:bottom w:val="nil"/>
+              <w:right w:val="nil"/>
+            </w:tcBorders>
+            <w:shd w:val="clear" w:color="auto" w:fill="auto"/>
+            <w:noWrap/>
+            <w:vAlign w:val="bottom"/>
+            <w:hideMark/>
+          </w:tcPr>
+          <w:p>
+            <w:pPr>
+              <w:spacing w:after="0" w:line="240" w:lineRule="auto"/>
+              <w:rPr>
+                <w:rFonts w:ascii="Arial" w:eastAsia="Times New Roman" w:hAnsi="Arial" w:cs="Arial"/>
+                <w:b/>
+                <w:color w:val="000000"/>
+                <w:sz w:val="28"/>
+                <w:szCs w:val="28"/>
+                <w:u w:val="single"/>
+                <w:lang w:val="en-IN" w:eastAsia="en-IN" w:bidi="ar-SA"/>
+              </w:rPr>
+            </w:pPr>
+            <w:r>
+              <w:rPr>
+                <w:rFonts w:ascii="Arial" w:eastAsia="Times New Roman" w:hAnsi="Arial" w:cs="Arial"/>
+                <w:b/>
+                <w:color w:val="000000"/>
+                <w:sz w:val="28"/>
+                <w:szCs w:val="28"/>
+                <w:u w:val="single"/>
+                <w:lang w:val="en-IN" w:eastAsia="en-IN" w:bidi="ar-SA"/>
+              </w:rPr>
+              <w:lastRenderedPageBreak/>
+              <w:t>Summ</w:t>
+            </w:r>
+            <w:r>
+              <w:rPr>
+                <w:rFonts w:ascii="Arial" w:eastAsia="Times New Roman" w:hAnsi="Arial" w:cs="Arial"/>
+                <w:b/>
+                <w:color w:val="000000"/>
+                <w:sz w:val="28"/>
+                <w:szCs w:val="28"/>
+                <w:u w:val="single"/>
+                <w:lang w:val="en-IN" w:eastAsia="en-IN" w:bidi="ar-SA"/>
+              </w:rPr>
+              <w:t>a</w:t>
+            </w:r>
+            <w:r>
+              <w:rPr>
+                <w:rFonts w:ascii="Arial" w:eastAsia="Times New Roman" w:hAnsi="Arial" w:cs="Arial"/>
+                <w:b/>
+                <w:color w:val="000000"/>
+                <w:sz w:val="28"/>
+                <w:szCs w:val="28"/>
+                <w:u w:val="single"/>
+                <w:lang w:val="en-IN" w:eastAsia="en-IN" w:bidi="ar-SA"/>
+              </w:rPr>
+              <w:t xml:space="preserve">ry breakup of </w:t>
+            </w:r>
+            <w:r>
+              <w:rPr>
+                <w:rFonts w:ascii="Arial" w:eastAsia="Times New Roman" w:hAnsi="Arial" w:cs="Arial"/>
+                <w:b/>
+                <w:color w:val="000000"/>
+                <w:sz w:val="28"/>
+                <w:szCs w:val="28"/>
+                <w:u w:val="single"/>
+                <w:lang w:val="en-IN" w:eastAsia="en-IN" w:bidi="ar-SA"/>
+              </w:rPr>
+              <w:t>P</w:t>
+            </w:r>
+            <w:r>
+              <w:rPr>
+                <w:rFonts w:ascii="Arial" w:eastAsia="Times New Roman" w:hAnsi="Arial" w:cs="Arial"/>
+                <w:b/>
+                <w:color w:val="000000"/>
+                <w:sz w:val="28"/>
+                <w:szCs w:val="28"/>
+                <w:u w:val="single"/>
+                <w:lang w:val="en-IN" w:eastAsia="en-IN" w:bidi="ar-SA"/>
+              </w:rPr>
+              <w:t>adam - in K</w:t>
+            </w:r>
+            <w:r>
+              <w:rPr>
+                <w:rFonts w:ascii="Arial" w:eastAsia="Times New Roman" w:hAnsi="Arial" w:cs="Arial"/>
+                <w:b/>
+                <w:color w:val="000000"/>
+                <w:sz w:val="28"/>
+                <w:szCs w:val="28"/>
+                <w:u w:val="single"/>
+                <w:lang w:val="en-IN" w:eastAsia="en-IN" w:bidi="ar-SA"/>
+              </w:rPr>
+              <w:t>a</w:t>
+            </w:r>
+            <w:r>
+              <w:rPr>
+                <w:rFonts w:ascii="Arial" w:eastAsia="Times New Roman" w:hAnsi="Arial" w:cs="Arial"/>
+                <w:b/>
+                <w:color w:val="000000"/>
+                <w:sz w:val="28"/>
+                <w:szCs w:val="28"/>
+                <w:u w:val="single"/>
+                <w:lang w:val="en-IN" w:eastAsia="en-IN" w:bidi="ar-SA"/>
+              </w:rPr>
+              <w:t xml:space="preserve">andam </w:t>
+            </w:r>
+            <w:r>
+              <w:rPr>
+                <w:rFonts w:ascii="Arial" w:eastAsia="Times New Roman" w:hAnsi="Arial" w:cs="Arial"/>
+                <w:b/>
+                <w:color w:val="000000"/>
+                <w:sz w:val="28"/>
+                <w:szCs w:val="28"/>
+                <w:u w:val="single"/>
+                <w:lang w:val="en-IN" w:eastAsia="en-IN" w:bidi="ar-SA"/>
+              </w:rPr>
+              <w:t>6</w:t>
+            </w:r>
+            <w:r>
+              <w:rPr>
+                <w:rFonts w:ascii="Arial" w:eastAsia="Times New Roman" w:hAnsi="Arial" w:cs="Arial"/>
+                <w:b/>
+                <w:color w:val="000000"/>
+                <w:sz w:val="28"/>
+                <w:szCs w:val="28"/>
+                <w:u w:val="single"/>
+                <w:lang w:val="en-IN" w:eastAsia="en-IN" w:bidi="ar-SA"/>
+              </w:rPr>
+              <w:t xml:space="preserve">, Prasnam </w:t>
+            </w:r>
+            <w:r>
+              <w:rPr>
+                <w:rFonts w:ascii="Arial" w:eastAsia="Times New Roman" w:hAnsi="Arial" w:cs="Arial"/>
+                <w:b/>
+                <w:color w:val="000000"/>
+                <w:sz w:val="28"/>
+                <w:szCs w:val="28"/>
+                <w:u w:val="single"/>
+                <w:lang w:val="en-IN" w:eastAsia="en-IN" w:bidi="ar-SA"/>
+              </w:rPr>
+              <w:t>3</w:t>
+            </w:r>
+          </w:p>
+        </w:tc>
+        <w:tc>
+          <w:tcPr>
+            <w:tcW w:w="1167" w:type="dxa"/>
+            <w:gridSpan w:val="4"/>
+            <w:tcBorders>
+              <w:top w:val="nil"/>
+              <w:left w:val="nil"/>
+              <w:bottom w:val="nil"/>
+              <w:right w:val="nil"/>
+            </w:tcBorders>
+            <w:shd w:val="clear" w:color="auto" w:fill="auto"/>
+            <w:noWrap/>
+            <w:vAlign w:val="bottom"/>
+            <w:hideMark/>
+          </w:tcPr>
+          <w:p>
+            <w:pPr>
+              <w:spacing w:after="0" w:line="240" w:lineRule="auto"/>
+              <w:rPr>
+                <w:rFonts w:ascii="Arial" w:eastAsia="Times New Roman" w:hAnsi="Arial" w:cs="Arial"/>
+                <w:b/>
+                <w:color w:val="000000"/>
+                <w:sz w:val="28"/>
+                <w:szCs w:val="28"/>
+                <w:u w:val="single"/>
+                <w:lang w:val="en-IN" w:eastAsia="en-IN" w:bidi="ar-SA"/>
+              </w:rPr>
+            </w:pPr>
+          </w:p>
+        </w:tc>
+      </w:tr>
+      <w:tr>
+        <w:trPr>
+          <w:gridAfter w:val="1"/>
+          <w:wAfter w:w="113" w:type="dxa"/>
+          <w:trHeight w:val="945"/>
+        </w:trPr>
+        <w:tc>
+          <w:tcPr>
+            <w:tcW w:w="1593" w:type="dxa"/>
+            <w:tcBorders>
+              <w:top w:val="single" w:sz="4" w:space="0" w:color="auto"/>
+              <w:left w:val="single" w:sz="4" w:space="0" w:color="auto"/>
+              <w:bottom w:val="single" w:sz="4" w:space="0" w:color="auto"/>
+              <w:right w:val="single" w:sz="4" w:space="0" w:color="auto"/>
+            </w:tcBorders>
+            <w:shd w:val="clear" w:color="000000" w:fill="B4C6E7"/>
+            <w:noWrap/>
+            <w:hideMark/>
+          </w:tcPr>
+          <w:p>
+            <w:pPr>
+              <w:spacing w:after="0" w:line="240" w:lineRule="auto"/>
+              <w:rPr>
+                <w:rFonts w:ascii="Arial" w:eastAsia="Times New Roman" w:hAnsi="Arial" w:cs="Arial"/>
+                <w:b/>
+                <w:bCs/>
+                <w:color w:val="000000"/>
+                <w:sz w:val="24"/>
+                <w:szCs w:val="24"/>
+                <w:lang w:val="en-IN" w:eastAsia="en-IN" w:bidi="ar-SA"/>
+              </w:rPr>
+            </w:pPr>
+            <w:r>
+              <w:rPr>
+                <w:rFonts w:ascii="Arial" w:eastAsia="Times New Roman" w:hAnsi="Arial" w:cs="Arial"/>
+                <w:b/>
+                <w:bCs/>
+                <w:color w:val="000000"/>
+                <w:sz w:val="24"/>
+                <w:szCs w:val="24"/>
+                <w:lang w:val="en-IN" w:eastAsia="en-IN" w:bidi="ar-SA"/>
+              </w:rPr>
+              <w:t>Particulars</w:t>
+            </w:r>
+          </w:p>
+        </w:tc>
+        <w:tc>
+          <w:tcPr>
+            <w:tcW w:w="659" w:type="dxa"/>
+            <w:gridSpan w:val="2"/>
+            <w:tcBorders>
+              <w:top w:val="single" w:sz="4" w:space="0" w:color="auto"/>
+              <w:left w:val="nil"/>
+              <w:bottom w:val="single" w:sz="4" w:space="0" w:color="auto"/>
+              <w:right w:val="single" w:sz="4" w:space="0" w:color="auto"/>
+            </w:tcBorders>
+            <w:shd w:val="clear" w:color="000000" w:fill="B4C6E7"/>
+            <w:noWrap/>
+            <w:hideMark/>
+          </w:tcPr>
+          <w:p>
+            <w:pPr>
+              <w:spacing w:after="0" w:line="240" w:lineRule="auto"/>
+              <w:rPr>
+                <w:rFonts w:ascii="Arial" w:eastAsia="Times New Roman" w:hAnsi="Arial" w:cs="Arial"/>
+                <w:color w:val="000000"/>
+                <w:sz w:val="24"/>
+                <w:szCs w:val="24"/>
+                <w:lang w:val="en-IN" w:eastAsia="en-IN" w:bidi="ar-SA"/>
+              </w:rPr>
+            </w:pPr>
+            <w:r>
+              <w:rPr>
+                <w:rFonts w:ascii="Arial" w:eastAsia="Times New Roman" w:hAnsi="Arial" w:cs="Arial"/>
+                <w:color w:val="000000"/>
+                <w:sz w:val="24"/>
+                <w:szCs w:val="24"/>
+                <w:lang w:val="en-IN" w:eastAsia="en-IN" w:bidi="ar-SA"/>
+              </w:rPr>
+              <w:t> </w:t>
+            </w:r>
+          </w:p>
+        </w:tc>
+        <w:tc>
+          <w:tcPr>
+            <w:tcW w:w="5578" w:type="dxa"/>
+            <w:gridSpan w:val="2"/>
+            <w:tcBorders>
+              <w:top w:val="single" w:sz="4" w:space="0" w:color="auto"/>
+              <w:left w:val="nil"/>
+              <w:bottom w:val="single" w:sz="4" w:space="0" w:color="auto"/>
+              <w:right w:val="single" w:sz="4" w:space="0" w:color="auto"/>
+            </w:tcBorders>
+            <w:shd w:val="clear" w:color="000000" w:fill="B4C6E7"/>
+            <w:noWrap/>
+            <w:hideMark/>
+          </w:tcPr>
+          <w:p>
+            <w:pPr>
+              <w:spacing w:after="0" w:line="240" w:lineRule="auto"/>
+              <w:rPr>
+                <w:rFonts w:ascii="Arial" w:eastAsia="Times New Roman" w:hAnsi="Arial" w:cs="Arial"/>
+                <w:b/>
+                <w:bCs/>
+                <w:color w:val="000000"/>
+                <w:sz w:val="24"/>
+                <w:szCs w:val="24"/>
+                <w:lang w:val="en-IN" w:eastAsia="en-IN" w:bidi="ar-SA"/>
+              </w:rPr>
+            </w:pPr>
+            <w:r>
+              <w:rPr>
+                <w:rFonts w:ascii="Arial" w:eastAsia="Times New Roman" w:hAnsi="Arial" w:cs="Arial"/>
+                <w:b/>
+                <w:bCs/>
+                <w:color w:val="000000"/>
+                <w:sz w:val="24"/>
+                <w:szCs w:val="24"/>
+                <w:lang w:val="en-IN" w:eastAsia="en-IN" w:bidi="ar-SA"/>
+              </w:rPr>
+              <w:t xml:space="preserve">Example ( in </w:t>
+            </w:r>
+            <w:r>
+              <w:rPr>
+                <w:rFonts w:ascii="Arial" w:eastAsia="Times New Roman" w:hAnsi="Arial" w:cs="Arial"/>
+                <w:b/>
+                <w:bCs/>
+                <w:color w:val="000000"/>
+                <w:sz w:val="24"/>
+                <w:szCs w:val="24"/>
+                <w:lang w:val="en-IN" w:eastAsia="en-IN" w:bidi="ar-SA"/>
+              </w:rPr>
+              <w:t>P</w:t>
+            </w:r>
+            <w:r>
+              <w:rPr>
+                <w:rFonts w:ascii="Arial" w:eastAsia="Times New Roman" w:hAnsi="Arial" w:cs="Arial"/>
+                <w:b/>
+                <w:bCs/>
+                <w:color w:val="000000"/>
+                <w:sz w:val="24"/>
+                <w:szCs w:val="24"/>
+                <w:lang w:val="en-IN" w:eastAsia="en-IN" w:bidi="ar-SA"/>
+              </w:rPr>
+              <w:t xml:space="preserve">ada </w:t>
+            </w:r>
+            <w:r>
+              <w:rPr>
+                <w:rFonts w:ascii="Arial" w:eastAsia="Times New Roman" w:hAnsi="Arial" w:cs="Arial"/>
+                <w:b/>
+                <w:bCs/>
+                <w:color w:val="000000"/>
+                <w:sz w:val="24"/>
+                <w:szCs w:val="24"/>
+                <w:lang w:val="en-IN" w:eastAsia="en-IN" w:bidi="ar-SA"/>
+              </w:rPr>
+              <w:t>P</w:t>
+            </w:r>
+            <w:r>
+              <w:rPr>
+                <w:rFonts w:ascii="Arial" w:eastAsia="Times New Roman" w:hAnsi="Arial" w:cs="Arial"/>
+                <w:b/>
+                <w:bCs/>
+                <w:color w:val="000000"/>
+                <w:sz w:val="24"/>
+                <w:szCs w:val="24"/>
+                <w:lang w:val="en-IN" w:eastAsia="en-IN" w:bidi="ar-SA"/>
+              </w:rPr>
+              <w:t>aa</w:t>
+            </w:r>
+            <w:r>
+              <w:rPr>
+                <w:rFonts w:ascii="Arial" w:eastAsia="Times New Roman" w:hAnsi="Arial" w:cs="Arial"/>
+                <w:b/>
+                <w:bCs/>
+                <w:color w:val="000000"/>
+                <w:sz w:val="24"/>
+                <w:szCs w:val="24"/>
+                <w:lang w:val="en-IN" w:eastAsia="en-IN" w:bidi="ar-SA"/>
+              </w:rPr>
+              <w:t>T</w:t>
+            </w:r>
+            <w:r>
+              <w:rPr>
+                <w:rFonts w:ascii="Arial" w:eastAsia="Times New Roman" w:hAnsi="Arial" w:cs="Arial"/>
+                <w:b/>
+                <w:bCs/>
+                <w:color w:val="000000"/>
+                <w:sz w:val="24"/>
+                <w:szCs w:val="24"/>
+                <w:lang w:val="en-IN" w:eastAsia="en-IN" w:bidi="ar-SA"/>
+              </w:rPr>
+              <w:t>am)</w:t>
+            </w:r>
+          </w:p>
+        </w:tc>
+        <w:tc>
+          <w:tcPr>
+            <w:tcW w:w="1137" w:type="dxa"/>
+            <w:gridSpan w:val="4"/>
+            <w:tcBorders>
+              <w:top w:val="single" w:sz="4" w:space="0" w:color="auto"/>
+              <w:left w:val="nil"/>
+              <w:bottom w:val="single" w:sz="4" w:space="0" w:color="auto"/>
+              <w:right w:val="single" w:sz="4" w:space="0" w:color="auto"/>
+            </w:tcBorders>
+            <w:shd w:val="clear" w:color="000000" w:fill="B4C6E7"/>
+            <w:hideMark/>
+          </w:tcPr>
+          <w:p>
+            <w:pPr>
+              <w:spacing w:after="0" w:line="240" w:lineRule="auto"/>
+              <w:jc w:val="right"/>
+              <w:rPr>
+                <w:rFonts w:ascii="Arial" w:eastAsia="Times New Roman" w:hAnsi="Arial" w:cs="Arial"/>
+                <w:b/>
+                <w:bCs/>
+                <w:color w:val="000000"/>
+                <w:sz w:val="24"/>
+                <w:szCs w:val="24"/>
+                <w:lang w:val="en-IN" w:eastAsia="en-IN" w:bidi="ar-SA"/>
+              </w:rPr>
+            </w:pPr>
+            <w:r>
+              <w:rPr>
+                <w:rFonts w:ascii="Arial" w:eastAsia="Times New Roman" w:hAnsi="Arial" w:cs="Arial"/>
+                <w:b/>
+                <w:bCs/>
+                <w:color w:val="000000"/>
+                <w:sz w:val="24"/>
+                <w:szCs w:val="24"/>
+                <w:lang w:val="en-IN" w:eastAsia="en-IN" w:bidi="ar-SA"/>
+              </w:rPr>
+              <w:t>No</w:t>
+            </w:r>
+            <w:r>
+              <w:rPr>
+                <w:rFonts w:ascii="Arial" w:eastAsia="Times New Roman" w:hAnsi="Arial" w:cs="Arial"/>
+                <w:b/>
+                <w:bCs/>
+                <w:color w:val="000000"/>
+                <w:sz w:val="24"/>
+                <w:szCs w:val="24"/>
+                <w:lang w:val="en-IN" w:eastAsia="en-IN" w:bidi="ar-SA"/>
+              </w:rPr>
+              <w:t>.</w:t>
+            </w:r>
+            <w:r>
+              <w:rPr>
+                <w:rFonts w:ascii="Arial" w:eastAsia="Times New Roman" w:hAnsi="Arial" w:cs="Arial"/>
+                <w:b/>
+                <w:bCs/>
+                <w:color w:val="000000"/>
+                <w:sz w:val="24"/>
+                <w:szCs w:val="24"/>
+                <w:lang w:val="en-IN" w:eastAsia="en-IN" w:bidi="ar-SA"/>
+              </w:rPr>
+              <w:t xml:space="preserve"> of Padams as per </w:t>
+            </w:r>
+            <w:r>
+              <w:rPr>
+                <w:rFonts w:ascii="Arial" w:eastAsia="Times New Roman" w:hAnsi="Arial" w:cs="Arial"/>
+                <w:b/>
+                <w:bCs/>
+                <w:color w:val="000000"/>
+                <w:sz w:val="24"/>
+                <w:szCs w:val="24"/>
+                <w:lang w:val="en-IN" w:eastAsia="en-IN" w:bidi="ar-SA"/>
+              </w:rPr>
+              <w:t>P</w:t>
+            </w:r>
+            <w:r>
+              <w:rPr>
+                <w:rFonts w:ascii="Arial" w:eastAsia="Times New Roman" w:hAnsi="Arial" w:cs="Arial"/>
+                <w:b/>
+                <w:bCs/>
+                <w:color w:val="000000"/>
+                <w:sz w:val="24"/>
+                <w:szCs w:val="24"/>
+                <w:lang w:val="en-IN" w:eastAsia="en-IN" w:bidi="ar-SA"/>
+              </w:rPr>
+              <w:t xml:space="preserve">ada </w:t>
+            </w:r>
+            <w:r>
+              <w:rPr>
+                <w:rFonts w:ascii="Arial" w:eastAsia="Times New Roman" w:hAnsi="Arial" w:cs="Arial"/>
+                <w:b/>
+                <w:bCs/>
+                <w:color w:val="000000"/>
+                <w:sz w:val="24"/>
+                <w:szCs w:val="24"/>
+                <w:lang w:val="en-IN" w:eastAsia="en-IN" w:bidi="ar-SA"/>
+              </w:rPr>
+              <w:t>P</w:t>
+            </w:r>
+            <w:r>
+              <w:rPr>
+                <w:rFonts w:ascii="Arial" w:eastAsia="Times New Roman" w:hAnsi="Arial" w:cs="Arial"/>
+                <w:b/>
+                <w:bCs/>
+                <w:color w:val="000000"/>
+                <w:sz w:val="24"/>
+                <w:szCs w:val="24"/>
+                <w:lang w:val="en-IN" w:eastAsia="en-IN" w:bidi="ar-SA"/>
+              </w:rPr>
+              <w:t>aa</w:t>
+            </w:r>
+            <w:r>
+              <w:rPr>
+                <w:rFonts w:ascii="Arial" w:eastAsia="Times New Roman" w:hAnsi="Arial" w:cs="Arial"/>
+                <w:b/>
+                <w:bCs/>
+                <w:color w:val="000000"/>
+                <w:sz w:val="24"/>
+                <w:szCs w:val="24"/>
+                <w:lang w:val="en-IN" w:eastAsia="en-IN" w:bidi="ar-SA"/>
+              </w:rPr>
+              <w:t>T</w:t>
+            </w:r>
+            <w:r>
+              <w:rPr>
+                <w:rFonts w:ascii="Arial" w:eastAsia="Times New Roman" w:hAnsi="Arial" w:cs="Arial"/>
+                <w:b/>
+                <w:bCs/>
+                <w:color w:val="000000"/>
+                <w:sz w:val="24"/>
+                <w:szCs w:val="24"/>
+                <w:lang w:val="en-IN" w:eastAsia="en-IN" w:bidi="ar-SA"/>
+              </w:rPr>
+              <w:t>am</w:t>
+            </w:r>
+          </w:p>
+        </w:tc>
+      </w:tr>
+      <w:tr>
+        <w:trPr>
+          <w:gridAfter w:val="1"/>
+          <w:wAfter w:w="113" w:type="dxa"/>
+          <w:trHeight w:val="405"/>
+        </w:trPr>
+        <w:tc>
+          <w:tcPr>
+            <w:tcW w:w="1593" w:type="dxa"/>
+            <w:tcBorders>
+              <w:top w:val="single" w:sz="4" w:space="0" w:color="auto"/>
+              <w:left w:val="single" w:sz="4" w:space="0" w:color="auto"/>
+              <w:bottom w:val="single" w:sz="4" w:space="0" w:color="auto"/>
+              <w:right w:val="single" w:sz="4" w:space="0" w:color="auto"/>
+            </w:tcBorders>
+            <w:shd w:val="clear" w:color="auto" w:fill="auto"/>
+            <w:noWrap/>
+            <w:vAlign w:val="center"/>
+            <w:hideMark/>
+          </w:tcPr>
+          <w:p>
+            <w:pPr>
+              <w:spacing w:after="0" w:line="240" w:lineRule="auto"/>
+              <w:rPr>
+                <w:rFonts w:ascii="Calibri" w:eastAsia="Times New Roman" w:hAnsi="Calibri" w:cs="Calibri"/>
+                <w:b/>
+                <w:color w:val="000000"/>
+                <w:sz w:val="24"/>
+                <w:szCs w:val="24"/>
+                <w:lang w:val="en-IN" w:eastAsia="en-IN" w:bidi="ar-SA"/>
+              </w:rPr>
+            </w:pPr>
+            <w:r>
+              <w:rPr>
+                <w:rFonts w:ascii="BRH Malayalam" w:hAnsi="BRH Malayalam" w:cs="BRH Malayalam"/>
+                <w:b/>
+                <w:color w:val="000000"/>
+                <w:sz w:val="32"/>
+                <w:szCs w:val="40"/>
+              </w:rPr>
+              <w:t>sxixdõ ebxdy</w:t>
+            </w:r>
+          </w:p>
+        </w:tc>
+        <w:tc>
+          <w:tcPr>
+            <w:tcW w:w="659" w:type="dxa"/>
+            <w:gridSpan w:val="2"/>
+            <w:tcBorders>
+              <w:top w:val="single" w:sz="4" w:space="0" w:color="auto"/>
+              <w:left w:val="nil"/>
+              <w:bottom w:val="single" w:sz="4" w:space="0" w:color="auto"/>
+              <w:right w:val="single" w:sz="4" w:space="0" w:color="auto"/>
+            </w:tcBorders>
+            <w:shd w:val="clear" w:color="auto" w:fill="auto"/>
+            <w:noWrap/>
+            <w:vAlign w:val="center"/>
+            <w:hideMark/>
+          </w:tcPr>
+          <w:p>
+            <w:pPr>
+              <w:spacing w:after="0" w:line="240" w:lineRule="auto"/>
+              <w:jc w:val="center"/>
+              <w:rPr>
+                <w:rFonts w:ascii="Calibri" w:eastAsia="Times New Roman" w:hAnsi="Calibri" w:cs="Calibri"/>
+                <w:b/>
+                <w:color w:val="000000"/>
+                <w:sz w:val="24"/>
+                <w:szCs w:val="24"/>
+                <w:lang w:val="en-IN" w:eastAsia="en-IN" w:bidi="ar-SA"/>
+              </w:rPr>
+            </w:pPr>
+            <w:r>
+              <w:rPr>
+                <w:rFonts w:ascii="Calibri" w:eastAsia="Times New Roman" w:hAnsi="Calibri" w:cs="Calibri"/>
+                <w:b/>
+                <w:color w:val="000000"/>
+                <w:sz w:val="24"/>
+                <w:szCs w:val="24"/>
+                <w:lang w:val="en-IN" w:eastAsia="en-IN" w:bidi="ar-SA"/>
+              </w:rPr>
+              <w:t>Ord</w:t>
+            </w:r>
+          </w:p>
+        </w:tc>
+        <w:tc>
+          <w:tcPr>
+            <w:tcW w:w="5578" w:type="dxa"/>
+            <w:gridSpan w:val="2"/>
+            <w:tcBorders>
+              <w:top w:val="single" w:sz="4" w:space="0" w:color="auto"/>
+              <w:left w:val="nil"/>
+              <w:bottom w:val="single" w:sz="4" w:space="0" w:color="auto"/>
+              <w:right w:val="single" w:sz="4" w:space="0" w:color="auto"/>
+            </w:tcBorders>
+            <w:shd w:val="clear" w:color="auto" w:fill="auto"/>
+            <w:vAlign w:val="center"/>
+            <w:hideMark/>
+          </w:tcPr>
+          <w:p>
+            <w:pPr>
+              <w:spacing w:after="0" w:line="240" w:lineRule="auto"/>
+              <w:rPr>
+                <w:rFonts w:ascii="Calibri" w:eastAsia="Times New Roman" w:hAnsi="Calibri" w:cs="Calibri"/>
+                <w:b/>
+                <w:color w:val="000000"/>
+                <w:sz w:val="24"/>
+                <w:szCs w:val="24"/>
+                <w:lang w:val="en-IN" w:eastAsia="en-IN" w:bidi="ar-SA"/>
+              </w:rPr>
+            </w:pPr>
+            <w:r>
+              <w:rPr>
+                <w:rFonts w:ascii="BRH Malayalam" w:hAnsi="BRH Malayalam" w:cs="BRH Malayalam"/>
+                <w:b/>
+                <w:color w:val="000000"/>
+                <w:sz w:val="32"/>
+                <w:szCs w:val="40"/>
+              </w:rPr>
+              <w:t xml:space="preserve">C¥r | Zûx | D¦ª¥R |   </w:t>
+            </w:r>
+          </w:p>
+        </w:tc>
+        <w:tc>
+          <w:tcPr>
+            <w:tcW w:w="1137" w:type="dxa"/>
+            <w:gridSpan w:val="4"/>
+            <w:tcBorders>
+              <w:top w:val="single" w:sz="4" w:space="0" w:color="auto"/>
+              <w:left w:val="nil"/>
+              <w:bottom w:val="single" w:sz="4" w:space="0" w:color="auto"/>
+              <w:right w:val="single" w:sz="4" w:space="0" w:color="auto"/>
+            </w:tcBorders>
+            <w:shd w:val="clear" w:color="auto" w:fill="auto"/>
+            <w:noWrap/>
+            <w:vAlign w:val="center"/>
+          </w:tcPr>
+          <w:p>
+            <w:pPr>
+              <w:spacing w:after="0" w:line="240" w:lineRule="auto"/>
+              <w:jc w:val="right"/>
+              <w:rPr>
+                <w:rFonts w:ascii="Arial" w:eastAsia="Times New Roman" w:hAnsi="Arial" w:cs="Arial"/>
+                <w:b/>
+                <w:color w:val="000000"/>
+                <w:sz w:val="28"/>
+                <w:szCs w:val="28"/>
+                <w:lang w:val="en-IN" w:eastAsia="en-IN" w:bidi="ar-SA"/>
+              </w:rPr>
+            </w:pPr>
+            <w:r>
+              <w:rPr>
+                <w:rFonts w:ascii="Arial" w:eastAsia="Times New Roman" w:hAnsi="Arial" w:cs="Arial"/>
+                <w:b/>
+                <w:color w:val="000000"/>
+                <w:sz w:val="28"/>
+                <w:szCs w:val="28"/>
+                <w:lang w:val="en-IN" w:eastAsia="en-IN" w:bidi="ar-SA"/>
+              </w:rPr>
+              <w:t>2402</w:t>
+            </w:r>
+          </w:p>
+        </w:tc>
+      </w:tr>
+      <w:tr>
+        <w:trPr>
+          <w:gridAfter w:val="1"/>
+          <w:wAfter w:w="113" w:type="dxa"/>
+          <w:trHeight w:val="405"/>
+        </w:trPr>
+        <w:tc>
+          <w:tcPr>
+            <w:tcW w:w="1593" w:type="dxa"/>
+            <w:tcBorders>
+              <w:top w:val="single" w:sz="4" w:space="0" w:color="auto"/>
+              <w:left w:val="single" w:sz="4" w:space="0" w:color="auto"/>
+              <w:bottom w:val="single" w:sz="4" w:space="0" w:color="auto"/>
+              <w:right w:val="single" w:sz="4" w:space="0" w:color="auto"/>
+            </w:tcBorders>
+            <w:shd w:val="clear" w:color="auto" w:fill="auto"/>
+            <w:noWrap/>
+            <w:vAlign w:val="center"/>
+            <w:hideMark/>
+          </w:tcPr>
+          <w:p>
+            <w:pPr>
+              <w:spacing w:after="0" w:line="240" w:lineRule="auto"/>
+              <w:rPr>
+                <w:rFonts w:ascii="Calibri" w:eastAsia="Times New Roman" w:hAnsi="Calibri" w:cs="Calibri"/>
+                <w:b/>
+                <w:color w:val="000000"/>
+                <w:sz w:val="24"/>
+                <w:szCs w:val="24"/>
+                <w:lang w:val="en-IN" w:eastAsia="en-IN" w:bidi="ar-SA"/>
+              </w:rPr>
+            </w:pPr>
+            <w:r>
+              <w:rPr>
+                <w:rFonts w:ascii="BRH Malayalam" w:hAnsi="BRH Malayalam" w:cs="BRH Malayalam"/>
+                <w:b/>
+                <w:color w:val="000000"/>
+                <w:sz w:val="32"/>
+                <w:szCs w:val="40"/>
+              </w:rPr>
+              <w:t>DesªM ebxdy</w:t>
+            </w:r>
+          </w:p>
+        </w:tc>
+        <w:tc>
+          <w:tcPr>
+            <w:tcW w:w="659" w:type="dxa"/>
+            <w:gridSpan w:val="2"/>
+            <w:tcBorders>
+              <w:top w:val="single" w:sz="4" w:space="0" w:color="auto"/>
+              <w:left w:val="nil"/>
+              <w:bottom w:val="single" w:sz="4" w:space="0" w:color="auto"/>
+              <w:right w:val="single" w:sz="4" w:space="0" w:color="auto"/>
+            </w:tcBorders>
+            <w:shd w:val="clear" w:color="auto" w:fill="auto"/>
+            <w:noWrap/>
+            <w:vAlign w:val="center"/>
+            <w:hideMark/>
+          </w:tcPr>
+          <w:p>
+            <w:pPr>
+              <w:spacing w:after="0" w:line="240" w:lineRule="auto"/>
+              <w:jc w:val="center"/>
+              <w:rPr>
+                <w:rFonts w:ascii="Calibri" w:eastAsia="Times New Roman" w:hAnsi="Calibri" w:cs="Calibri"/>
+                <w:b/>
+                <w:color w:val="000000"/>
+                <w:sz w:val="24"/>
+                <w:szCs w:val="24"/>
+                <w:lang w:val="en-IN" w:eastAsia="en-IN" w:bidi="ar-SA"/>
+              </w:rPr>
+            </w:pPr>
+            <w:r>
+              <w:rPr>
+                <w:rFonts w:ascii="Calibri" w:eastAsia="Times New Roman" w:hAnsi="Calibri" w:cs="Calibri"/>
+                <w:b/>
+                <w:color w:val="000000"/>
+                <w:sz w:val="24"/>
+                <w:szCs w:val="24"/>
+                <w:lang w:val="en-IN" w:eastAsia="en-IN" w:bidi="ar-SA"/>
+              </w:rPr>
+              <w:t>PRE</w:t>
+            </w:r>
+          </w:p>
+        </w:tc>
+        <w:tc>
+          <w:tcPr>
+            <w:tcW w:w="5578" w:type="dxa"/>
+            <w:gridSpan w:val="2"/>
+            <w:tcBorders>
+              <w:top w:val="single" w:sz="4" w:space="0" w:color="auto"/>
+              <w:left w:val="nil"/>
+              <w:bottom w:val="single" w:sz="4" w:space="0" w:color="auto"/>
+              <w:right w:val="single" w:sz="4" w:space="0" w:color="auto"/>
+            </w:tcBorders>
+            <w:shd w:val="clear" w:color="auto" w:fill="auto"/>
+            <w:vAlign w:val="center"/>
+            <w:hideMark/>
+          </w:tcPr>
+          <w:p>
+            <w:pPr>
+              <w:spacing w:after="0" w:line="240" w:lineRule="auto"/>
+              <w:rPr>
+                <w:rFonts w:ascii="Calibri" w:eastAsia="Times New Roman" w:hAnsi="Calibri" w:cs="Calibri"/>
+                <w:b/>
+                <w:color w:val="000000"/>
+                <w:sz w:val="24"/>
+                <w:szCs w:val="24"/>
+                <w:lang w:val="en-IN" w:eastAsia="en-IN" w:bidi="ar-SA"/>
+              </w:rPr>
+            </w:pPr>
+            <w:r>
+              <w:rPr>
+                <w:rFonts w:ascii="BRH Malayalam" w:hAnsi="BRH Malayalam" w:cs="BRH Malayalam"/>
+                <w:b/>
+                <w:color w:val="000000"/>
+                <w:sz w:val="32"/>
+                <w:szCs w:val="40"/>
+              </w:rPr>
+              <w:t>GZy = (B+CZy) |</w:t>
+            </w:r>
+            <w:r>
+              <w:rPr>
+                <w:rFonts w:ascii="Calibri" w:eastAsia="Times New Roman" w:hAnsi="Calibri" w:cs="Calibri"/>
+                <w:b/>
+                <w:color w:val="000000"/>
+                <w:sz w:val="24"/>
+                <w:szCs w:val="24"/>
+                <w:lang w:val="en-IN" w:eastAsia="en-IN" w:bidi="ar-SA"/>
+              </w:rPr>
+              <w:t xml:space="preserve">  </w:t>
+            </w:r>
+            <w:r>
+              <w:rPr>
+                <w:rFonts w:ascii="BRH Malayalam" w:hAnsi="BRH Malayalam" w:cs="BRH Malayalam"/>
+                <w:b/>
+                <w:color w:val="000000"/>
+                <w:sz w:val="32"/>
+                <w:szCs w:val="40"/>
+              </w:rPr>
+              <w:t>D¥eZy = (De+CZy)  ¥öeZy = (öe+CZy) |</w:t>
+            </w:r>
+            <w:r>
+              <w:rPr>
+                <w:rFonts w:ascii="Calibri" w:eastAsia="Times New Roman" w:hAnsi="Calibri" w:cs="Calibri"/>
+                <w:b/>
+                <w:color w:val="000000"/>
+                <w:sz w:val="24"/>
+                <w:szCs w:val="24"/>
+                <w:lang w:val="en-IN" w:eastAsia="en-IN" w:bidi="ar-SA"/>
+              </w:rPr>
+              <w:t xml:space="preserve">     </w:t>
+            </w:r>
+          </w:p>
+        </w:tc>
+        <w:tc>
+          <w:tcPr>
+            <w:tcW w:w="1137" w:type="dxa"/>
+            <w:gridSpan w:val="4"/>
+            <w:tcBorders>
+              <w:top w:val="single" w:sz="4" w:space="0" w:color="auto"/>
+              <w:left w:val="nil"/>
+              <w:bottom w:val="single" w:sz="4" w:space="0" w:color="auto"/>
+              <w:right w:val="single" w:sz="4" w:space="0" w:color="auto"/>
+            </w:tcBorders>
+            <w:shd w:val="clear" w:color="auto" w:fill="auto"/>
+            <w:noWrap/>
+            <w:vAlign w:val="center"/>
+          </w:tcPr>
+          <w:p>
+            <w:pPr>
+              <w:spacing w:after="0" w:line="240" w:lineRule="auto"/>
+              <w:jc w:val="right"/>
+              <w:rPr>
+                <w:rFonts w:ascii="Arial" w:eastAsia="Times New Roman" w:hAnsi="Arial" w:cs="Arial"/>
+                <w:b/>
+                <w:color w:val="000000"/>
+                <w:sz w:val="28"/>
+                <w:szCs w:val="28"/>
+                <w:lang w:val="en-IN" w:eastAsia="en-IN" w:bidi="ar-SA"/>
+              </w:rPr>
+            </w:pPr>
+            <w:r>
+              <w:rPr>
+                <w:rFonts w:ascii="Arial" w:eastAsia="Times New Roman" w:hAnsi="Arial" w:cs="Arial"/>
+                <w:b/>
+                <w:color w:val="000000"/>
+                <w:sz w:val="28"/>
+                <w:szCs w:val="28"/>
+                <w:lang w:val="en-IN" w:eastAsia="en-IN" w:bidi="ar-SA"/>
+              </w:rPr>
+              <w:t>229</w:t>
+            </w:r>
+          </w:p>
+        </w:tc>
+      </w:tr>
+      <w:tr>
+        <w:trPr>
+          <w:gridAfter w:val="1"/>
+          <w:wAfter w:w="113" w:type="dxa"/>
+          <w:trHeight w:val="630"/>
+        </w:trPr>
+        <w:tc>
+          <w:tcPr>
+            <w:tcW w:w="1593" w:type="dxa"/>
+            <w:tcBorders>
+              <w:top w:val="nil"/>
+              <w:left w:val="single" w:sz="4" w:space="0" w:color="auto"/>
+              <w:bottom w:val="nil"/>
+              <w:right w:val="single" w:sz="4" w:space="0" w:color="auto"/>
+            </w:tcBorders>
+            <w:shd w:val="clear" w:color="auto" w:fill="auto"/>
+            <w:noWrap/>
+            <w:vAlign w:val="center"/>
+            <w:hideMark/>
+          </w:tcPr>
+          <w:p>
+            <w:pPr>
+              <w:spacing w:after="0" w:line="240" w:lineRule="auto"/>
+              <w:rPr>
+                <w:rFonts w:ascii="Calibri" w:eastAsia="Times New Roman" w:hAnsi="Calibri" w:cs="Calibri"/>
+                <w:b/>
+                <w:color w:val="000000"/>
+                <w:sz w:val="24"/>
+                <w:szCs w:val="24"/>
+                <w:lang w:val="en-IN" w:eastAsia="en-IN" w:bidi="ar-SA"/>
+              </w:rPr>
+            </w:pPr>
+            <w:r>
+              <w:rPr>
+                <w:rFonts w:ascii="BRH Malayalam" w:hAnsi="BRH Malayalam" w:cs="BRH Malayalam"/>
+                <w:b/>
+                <w:color w:val="000000"/>
+                <w:sz w:val="32"/>
+                <w:szCs w:val="40"/>
+              </w:rPr>
+              <w:t>¥præd ebxdy</w:t>
+            </w:r>
+          </w:p>
+        </w:tc>
+        <w:tc>
+          <w:tcPr>
+            <w:tcW w:w="659" w:type="dxa"/>
+            <w:gridSpan w:val="2"/>
+            <w:tcBorders>
+              <w:top w:val="nil"/>
+              <w:left w:val="nil"/>
+              <w:bottom w:val="nil"/>
+              <w:right w:val="single" w:sz="4" w:space="0" w:color="auto"/>
+            </w:tcBorders>
+            <w:shd w:val="clear" w:color="auto" w:fill="auto"/>
+            <w:noWrap/>
+            <w:vAlign w:val="center"/>
+            <w:hideMark/>
+          </w:tcPr>
+          <w:p>
+            <w:pPr>
+              <w:spacing w:after="0" w:line="240" w:lineRule="auto"/>
+              <w:jc w:val="center"/>
+              <w:rPr>
+                <w:rFonts w:ascii="Calibri" w:eastAsia="Times New Roman" w:hAnsi="Calibri" w:cs="Calibri"/>
+                <w:b/>
+                <w:color w:val="000000"/>
+                <w:sz w:val="24"/>
+                <w:szCs w:val="24"/>
+                <w:lang w:val="en-IN" w:eastAsia="en-IN" w:bidi="ar-SA"/>
+              </w:rPr>
+            </w:pPr>
+            <w:r>
+              <w:rPr>
+                <w:rFonts w:ascii="Calibri" w:eastAsia="Times New Roman" w:hAnsi="Calibri" w:cs="Calibri"/>
+                <w:b/>
+                <w:color w:val="000000"/>
+                <w:sz w:val="24"/>
+                <w:szCs w:val="24"/>
+                <w:lang w:val="en-IN" w:eastAsia="en-IN" w:bidi="ar-SA"/>
+              </w:rPr>
+              <w:t>PS</w:t>
+            </w:r>
+          </w:p>
+        </w:tc>
+        <w:tc>
+          <w:tcPr>
+            <w:tcW w:w="5578" w:type="dxa"/>
+            <w:gridSpan w:val="2"/>
+            <w:tcBorders>
+              <w:top w:val="nil"/>
+              <w:left w:val="nil"/>
+              <w:bottom w:val="nil"/>
+              <w:right w:val="single" w:sz="4" w:space="0" w:color="auto"/>
+            </w:tcBorders>
+            <w:shd w:val="clear" w:color="auto" w:fill="auto"/>
+            <w:vAlign w:val="center"/>
+            <w:hideMark/>
+          </w:tcPr>
+          <w:p>
+            <w:pPr>
+              <w:spacing w:after="0" w:line="240" w:lineRule="auto"/>
+              <w:rPr>
+                <w:rFonts w:ascii="Calibri" w:eastAsia="Times New Roman" w:hAnsi="Calibri" w:cs="Calibri"/>
+                <w:b/>
+                <w:color w:val="000000"/>
+                <w:sz w:val="24"/>
+                <w:szCs w:val="24"/>
+                <w:lang w:val="en-IN" w:eastAsia="en-IN" w:bidi="ar-SA"/>
+              </w:rPr>
+            </w:pPr>
+            <w:r>
+              <w:rPr>
+                <w:rFonts w:ascii="BRH Malayalam" w:hAnsi="BRH Malayalam" w:cs="BRH Malayalam"/>
+                <w:b/>
+                <w:color w:val="000000"/>
+                <w:sz w:val="32"/>
+                <w:szCs w:val="40"/>
+              </w:rPr>
+              <w:t>DexjpJ = Dexjp CZõ¡e - BjpJ |</w:t>
+            </w:r>
+            <w:r>
+              <w:rPr>
+                <w:rFonts w:ascii="Calibri" w:eastAsia="Times New Roman" w:hAnsi="Calibri" w:cs="Calibri"/>
+                <w:b/>
+                <w:color w:val="000000"/>
+                <w:sz w:val="24"/>
+                <w:szCs w:val="24"/>
+                <w:lang w:val="en-IN" w:eastAsia="en-IN" w:bidi="ar-SA"/>
+              </w:rPr>
+              <w:t xml:space="preserve">                         </w:t>
+            </w:r>
+            <w:r>
+              <w:rPr>
+                <w:rFonts w:ascii="BRH Malayalam" w:hAnsi="BRH Malayalam" w:cs="BRH Malayalam"/>
+                <w:b/>
+                <w:color w:val="000000"/>
+                <w:sz w:val="32"/>
+                <w:szCs w:val="40"/>
+              </w:rPr>
+              <w:t xml:space="preserve">gxt¡hõxI=gxt¡hõxiyZy gxt¡-hõxI </w:t>
+            </w:r>
+          </w:p>
+        </w:tc>
+        <w:tc>
+          <w:tcPr>
+            <w:tcW w:w="1137" w:type="dxa"/>
+            <w:gridSpan w:val="4"/>
+            <w:tcBorders>
+              <w:top w:val="nil"/>
+              <w:left w:val="nil"/>
+              <w:bottom w:val="nil"/>
+              <w:right w:val="single" w:sz="4" w:space="0" w:color="auto"/>
+            </w:tcBorders>
+            <w:shd w:val="clear" w:color="auto" w:fill="auto"/>
+            <w:noWrap/>
+            <w:vAlign w:val="center"/>
+          </w:tcPr>
+          <w:p>
+            <w:pPr>
+              <w:spacing w:after="0" w:line="240" w:lineRule="auto"/>
+              <w:jc w:val="right"/>
+              <w:rPr>
+                <w:rFonts w:ascii="Arial" w:eastAsia="Times New Roman" w:hAnsi="Arial" w:cs="Arial"/>
+                <w:b/>
+                <w:color w:val="000000"/>
+                <w:sz w:val="28"/>
+                <w:szCs w:val="28"/>
+                <w:lang w:val="en-IN" w:eastAsia="en-IN" w:bidi="ar-SA"/>
+              </w:rPr>
+            </w:pPr>
+            <w:r>
+              <w:rPr>
+                <w:rFonts w:ascii="Arial" w:eastAsia="Times New Roman" w:hAnsi="Arial" w:cs="Arial"/>
+                <w:b/>
+                <w:color w:val="000000"/>
+                <w:sz w:val="28"/>
+                <w:szCs w:val="28"/>
+                <w:lang w:val="en-IN" w:eastAsia="en-IN" w:bidi="ar-SA"/>
+              </w:rPr>
+              <w:t>494</w:t>
+            </w:r>
+          </w:p>
+        </w:tc>
+      </w:tr>
+      <w:tr>
+        <w:trPr>
+          <w:gridAfter w:val="1"/>
+          <w:wAfter w:w="113" w:type="dxa"/>
+          <w:trHeight w:val="360"/>
+        </w:trPr>
+        <w:tc>
+          <w:tcPr>
+            <w:tcW w:w="1593" w:type="dxa"/>
+            <w:tcBorders>
+              <w:top w:val="single" w:sz="4" w:space="0" w:color="auto"/>
+              <w:left w:val="single" w:sz="4" w:space="0" w:color="auto"/>
+              <w:bottom w:val="nil"/>
+              <w:right w:val="single" w:sz="4" w:space="0" w:color="auto"/>
+            </w:tcBorders>
+            <w:shd w:val="clear" w:color="auto" w:fill="auto"/>
+            <w:noWrap/>
+            <w:vAlign w:val="center"/>
+            <w:hideMark/>
+          </w:tcPr>
+          <w:p>
+            <w:pPr>
+              <w:spacing w:after="0" w:line="240" w:lineRule="auto"/>
+              <w:rPr>
+                <w:rFonts w:ascii="Calibri" w:eastAsia="Times New Roman" w:hAnsi="Calibri" w:cs="Calibri"/>
+                <w:b/>
+                <w:color w:val="000000"/>
+                <w:sz w:val="24"/>
+                <w:szCs w:val="24"/>
+                <w:lang w:val="en-IN" w:eastAsia="en-IN" w:bidi="ar-SA"/>
+              </w:rPr>
+            </w:pPr>
+            <w:r>
+              <w:rPr>
+                <w:rFonts w:ascii="BRH Malayalam" w:hAnsi="BRH Malayalam" w:cs="BRH Malayalam"/>
+                <w:b/>
+                <w:color w:val="000000"/>
+                <w:sz w:val="32"/>
+                <w:szCs w:val="40"/>
+              </w:rPr>
+              <w:t>öeöMt ebxdy</w:t>
+            </w:r>
+          </w:p>
+        </w:tc>
+        <w:tc>
+          <w:tcPr>
+            <w:tcW w:w="659" w:type="dxa"/>
+            <w:gridSpan w:val="2"/>
+            <w:tcBorders>
+              <w:top w:val="single" w:sz="4" w:space="0" w:color="auto"/>
+              <w:left w:val="nil"/>
+              <w:bottom w:val="nil"/>
+              <w:right w:val="single" w:sz="4" w:space="0" w:color="auto"/>
+            </w:tcBorders>
+            <w:shd w:val="clear" w:color="auto" w:fill="auto"/>
+            <w:noWrap/>
+            <w:vAlign w:val="center"/>
+            <w:hideMark/>
+          </w:tcPr>
+          <w:p>
+            <w:pPr>
+              <w:spacing w:after="0" w:line="240" w:lineRule="auto"/>
+              <w:jc w:val="center"/>
+              <w:rPr>
+                <w:rFonts w:ascii="Calibri" w:eastAsia="Times New Roman" w:hAnsi="Calibri" w:cs="Calibri"/>
+                <w:b/>
+                <w:color w:val="000000"/>
+                <w:sz w:val="24"/>
+                <w:szCs w:val="24"/>
+                <w:lang w:val="en-IN" w:eastAsia="en-IN" w:bidi="ar-SA"/>
+              </w:rPr>
+            </w:pPr>
+            <w:r>
+              <w:rPr>
+                <w:rFonts w:ascii="Calibri" w:eastAsia="Times New Roman" w:hAnsi="Calibri" w:cs="Calibri"/>
+                <w:b/>
+                <w:color w:val="000000"/>
+                <w:sz w:val="24"/>
+                <w:szCs w:val="24"/>
+                <w:lang w:val="en-IN" w:eastAsia="en-IN" w:bidi="ar-SA"/>
+              </w:rPr>
+              <w:t>PG</w:t>
+            </w:r>
+          </w:p>
+        </w:tc>
+        <w:tc>
+          <w:tcPr>
+            <w:tcW w:w="5578" w:type="dxa"/>
+            <w:gridSpan w:val="2"/>
+            <w:tcBorders>
+              <w:top w:val="single" w:sz="4" w:space="0" w:color="auto"/>
+              <w:left w:val="nil"/>
+              <w:bottom w:val="nil"/>
+              <w:right w:val="nil"/>
+            </w:tcBorders>
+            <w:shd w:val="clear" w:color="auto" w:fill="auto"/>
+            <w:vAlign w:val="center"/>
+            <w:hideMark/>
+          </w:tcPr>
+          <w:p>
+            <w:pPr>
+              <w:spacing w:after="0" w:line="240" w:lineRule="auto"/>
+              <w:rPr>
+                <w:rFonts w:ascii="BRH Malayalam" w:hAnsi="BRH Malayalam" w:cs="BRH Malayalam"/>
+                <w:b/>
+                <w:color w:val="000000"/>
+                <w:sz w:val="32"/>
+                <w:szCs w:val="40"/>
+              </w:rPr>
+            </w:pPr>
+            <w:r>
+              <w:rPr>
+                <w:rFonts w:ascii="BRH Malayalam" w:hAnsi="BRH Malayalam" w:cs="BRH Malayalam"/>
+                <w:b/>
+                <w:color w:val="000000"/>
+                <w:sz w:val="32"/>
+                <w:szCs w:val="40"/>
+              </w:rPr>
+              <w:t>¥Z = (¥Z CZy) | ¥Zû = (¥Zû CZy) |</w:t>
+            </w:r>
+            <w:r>
+              <w:rPr>
+                <w:rFonts w:ascii="BRH Malayalam" w:hAnsi="BRH Malayalam" w:cs="BRH Malayalam"/>
+                <w:b/>
+                <w:color w:val="000000"/>
+                <w:sz w:val="32"/>
+                <w:szCs w:val="40"/>
+              </w:rPr>
+              <w:t xml:space="preserve"> </w:t>
+            </w:r>
+            <w:r>
+              <w:rPr>
+                <w:rFonts w:ascii="BRH Malayalam" w:hAnsi="BRH Malayalam" w:cs="BRH Malayalam"/>
+                <w:b/>
+                <w:color w:val="000000"/>
+                <w:sz w:val="32"/>
+                <w:szCs w:val="40"/>
+              </w:rPr>
+              <w:t>P±¡rz = (P±¡rz CZy) |</w:t>
+            </w:r>
+            <w:r>
+              <w:rPr>
+                <w:rFonts w:ascii="BRH Malayalam" w:hAnsi="BRH Malayalam" w:cs="BRH Malayalam"/>
+                <w:b/>
+                <w:color w:val="000000"/>
+                <w:sz w:val="32"/>
+                <w:szCs w:val="40"/>
+              </w:rPr>
+              <w:t xml:space="preserve"> </w:t>
+            </w:r>
+          </w:p>
+          <w:p>
+            <w:pPr>
+              <w:spacing w:after="0" w:line="240" w:lineRule="auto"/>
+              <w:rPr>
+                <w:rFonts w:ascii="BRH Malayalam" w:eastAsia="Times New Roman" w:hAnsi="BRH Malayalam" w:cs="Calibri"/>
+                <w:b/>
+                <w:color w:val="000000"/>
+                <w:sz w:val="24"/>
+                <w:szCs w:val="24"/>
+                <w:lang w:val="en-IN" w:eastAsia="en-IN" w:bidi="ar-SA"/>
+              </w:rPr>
+            </w:pPr>
+            <w:r>
+              <w:rPr>
+                <w:rFonts w:ascii="BRH Malayalam" w:hAnsi="BRH Malayalam" w:cs="BRH Malayalam Extra"/>
+                <w:b/>
+                <w:color w:val="000000"/>
+                <w:sz w:val="32"/>
+                <w:szCs w:val="40"/>
+              </w:rPr>
+              <w:t>py¥rêx = py¥rêx CZy |</w:t>
+            </w:r>
+          </w:p>
+        </w:tc>
+        <w:tc>
+          <w:tcPr>
+            <w:tcW w:w="1137" w:type="dxa"/>
+            <w:gridSpan w:val="4"/>
+            <w:tcBorders>
+              <w:top w:val="single" w:sz="4" w:space="0" w:color="auto"/>
+              <w:left w:val="single" w:sz="4" w:space="0" w:color="auto"/>
+              <w:bottom w:val="nil"/>
+              <w:right w:val="single" w:sz="4" w:space="0" w:color="auto"/>
+            </w:tcBorders>
+            <w:shd w:val="clear" w:color="auto" w:fill="auto"/>
+            <w:noWrap/>
+            <w:vAlign w:val="center"/>
+          </w:tcPr>
+          <w:p>
+            <w:pPr>
+              <w:spacing w:after="0" w:line="240" w:lineRule="auto"/>
+              <w:jc w:val="right"/>
+              <w:rPr>
+                <w:rFonts w:ascii="Arial" w:eastAsia="Times New Roman" w:hAnsi="Arial" w:cs="Arial"/>
+                <w:b/>
+                <w:color w:val="000000"/>
+                <w:sz w:val="28"/>
+                <w:szCs w:val="28"/>
+                <w:lang w:val="en-IN" w:eastAsia="en-IN" w:bidi="ar-SA"/>
+              </w:rPr>
+            </w:pPr>
+            <w:r>
+              <w:rPr>
+                <w:rFonts w:ascii="Arial" w:eastAsia="Times New Roman" w:hAnsi="Arial" w:cs="Arial"/>
+                <w:b/>
+                <w:color w:val="000000"/>
+                <w:sz w:val="28"/>
+                <w:szCs w:val="28"/>
+                <w:lang w:val="en-IN" w:eastAsia="en-IN" w:bidi="ar-SA"/>
+              </w:rPr>
+              <w:t>25</w:t>
+            </w:r>
+          </w:p>
+        </w:tc>
+      </w:tr>
+      <w:tr>
+        <w:trPr>
+          <w:gridAfter w:val="1"/>
+          <w:wAfter w:w="113" w:type="dxa"/>
+          <w:trHeight w:val="390"/>
+        </w:trPr>
+        <w:tc>
+          <w:tcPr>
+            <w:tcW w:w="1593" w:type="dxa"/>
+            <w:tcBorders>
+              <w:top w:val="single" w:sz="4" w:space="0" w:color="auto"/>
+              <w:left w:val="single" w:sz="4" w:space="0" w:color="auto"/>
+              <w:bottom w:val="single" w:sz="4" w:space="0" w:color="auto"/>
+              <w:right w:val="single" w:sz="4" w:space="0" w:color="auto"/>
+            </w:tcBorders>
+            <w:shd w:val="clear" w:color="auto" w:fill="auto"/>
+            <w:noWrap/>
+            <w:vAlign w:val="center"/>
+            <w:hideMark/>
+          </w:tcPr>
+          <w:p>
+            <w:pPr>
+              <w:spacing w:after="0" w:line="240" w:lineRule="auto"/>
+              <w:rPr>
+                <w:rFonts w:ascii="Calibri" w:eastAsia="Times New Roman" w:hAnsi="Calibri" w:cs="Calibri"/>
+                <w:b/>
+                <w:color w:val="000000"/>
+                <w:sz w:val="24"/>
+                <w:szCs w:val="24"/>
+                <w:lang w:val="en-IN" w:eastAsia="en-IN" w:bidi="ar-SA"/>
+              </w:rPr>
+            </w:pPr>
+            <w:r>
+              <w:rPr>
+                <w:rFonts w:ascii="BRH Malayalam" w:hAnsi="BRH Malayalam" w:cs="BRH Malayalam"/>
+                <w:b/>
+                <w:color w:val="000000"/>
+                <w:sz w:val="32"/>
+                <w:szCs w:val="40"/>
+              </w:rPr>
+              <w:t>öeöMt ¥præd ebxdy</w:t>
+            </w:r>
+          </w:p>
+        </w:tc>
+        <w:tc>
+          <w:tcPr>
+            <w:tcW w:w="659" w:type="dxa"/>
+            <w:gridSpan w:val="2"/>
+            <w:tcBorders>
+              <w:top w:val="single" w:sz="4" w:space="0" w:color="auto"/>
+              <w:left w:val="nil"/>
+              <w:bottom w:val="single" w:sz="4" w:space="0" w:color="auto"/>
+              <w:right w:val="single" w:sz="4" w:space="0" w:color="auto"/>
+            </w:tcBorders>
+            <w:shd w:val="clear" w:color="auto" w:fill="auto"/>
+            <w:noWrap/>
+            <w:vAlign w:val="center"/>
+            <w:hideMark/>
+          </w:tcPr>
+          <w:p>
+            <w:pPr>
+              <w:spacing w:after="0" w:line="240" w:lineRule="auto"/>
+              <w:jc w:val="center"/>
+              <w:rPr>
+                <w:rFonts w:ascii="Calibri" w:eastAsia="Times New Roman" w:hAnsi="Calibri" w:cs="Calibri"/>
+                <w:b/>
+                <w:color w:val="000000"/>
+                <w:sz w:val="24"/>
+                <w:szCs w:val="24"/>
+                <w:lang w:val="en-IN" w:eastAsia="en-IN" w:bidi="ar-SA"/>
+              </w:rPr>
+            </w:pPr>
+            <w:r>
+              <w:rPr>
+                <w:rFonts w:ascii="Calibri" w:eastAsia="Times New Roman" w:hAnsi="Calibri" w:cs="Calibri"/>
+                <w:b/>
+                <w:color w:val="000000"/>
+                <w:sz w:val="24"/>
+                <w:szCs w:val="24"/>
+                <w:lang w:val="en-IN" w:eastAsia="en-IN" w:bidi="ar-SA"/>
+              </w:rPr>
+              <w:t>PGS</w:t>
+            </w:r>
+          </w:p>
+        </w:tc>
+        <w:tc>
+          <w:tcPr>
+            <w:tcW w:w="5578" w:type="dxa"/>
+            <w:gridSpan w:val="2"/>
+            <w:tcBorders>
+              <w:top w:val="single" w:sz="4" w:space="0" w:color="auto"/>
+              <w:left w:val="nil"/>
+              <w:bottom w:val="single" w:sz="4" w:space="0" w:color="auto"/>
+              <w:right w:val="single" w:sz="4" w:space="0" w:color="auto"/>
+            </w:tcBorders>
+            <w:shd w:val="clear" w:color="auto" w:fill="auto"/>
+            <w:vAlign w:val="center"/>
+            <w:hideMark/>
+          </w:tcPr>
+          <w:p>
+            <w:pPr>
+              <w:spacing w:after="0" w:line="240" w:lineRule="auto"/>
+              <w:rPr>
+                <w:rFonts w:ascii="BRH Malayalam" w:hAnsi="BRH Malayalam" w:cs="BRH Malayalam"/>
+                <w:b/>
+                <w:color w:val="000000"/>
+                <w:sz w:val="32"/>
+                <w:szCs w:val="40"/>
+              </w:rPr>
+            </w:pPr>
+            <w:r>
+              <w:rPr>
+                <w:rFonts w:ascii="Calibri" w:eastAsia="Times New Roman" w:hAnsi="Calibri" w:cs="Calibri"/>
+                <w:b/>
+                <w:color w:val="000000"/>
+                <w:sz w:val="24"/>
+                <w:szCs w:val="24"/>
+                <w:lang w:val="en-IN" w:eastAsia="en-IN" w:bidi="ar-SA"/>
+              </w:rPr>
+              <w:t xml:space="preserve"> </w:t>
+            </w:r>
+            <w:r>
+              <w:rPr>
+                <w:rFonts w:ascii="BRH Malayalam" w:hAnsi="BRH Malayalam" w:cs="BRH Malayalam"/>
+                <w:b/>
+                <w:color w:val="000000"/>
+                <w:sz w:val="32"/>
+                <w:szCs w:val="40"/>
+              </w:rPr>
+              <w:t xml:space="preserve">Acyrp¥Y = Acyrp¥Y </w:t>
+            </w:r>
+          </w:p>
+          <w:p>
+            <w:pPr>
+              <w:spacing w:after="0" w:line="240" w:lineRule="auto"/>
+              <w:rPr>
+                <w:rFonts w:ascii="BRH Malayalam" w:hAnsi="BRH Malayalam" w:cs="BRH Malayalam"/>
+                <w:b/>
+                <w:color w:val="000000"/>
+                <w:sz w:val="32"/>
+                <w:szCs w:val="40"/>
+              </w:rPr>
+            </w:pPr>
+            <w:r>
+              <w:rPr>
+                <w:rFonts w:ascii="BRH Malayalam" w:hAnsi="BRH Malayalam" w:cs="BRH Malayalam"/>
+                <w:b/>
+                <w:color w:val="000000"/>
+                <w:sz w:val="32"/>
+                <w:szCs w:val="40"/>
+              </w:rPr>
+              <w:t xml:space="preserve">CZõcy - sp¥d | </w:t>
+            </w:r>
+          </w:p>
+          <w:p>
+            <w:pPr>
+              <w:spacing w:after="0" w:line="240" w:lineRule="auto"/>
+              <w:rPr>
+                <w:rFonts w:ascii="Calibri" w:eastAsia="Times New Roman" w:hAnsi="Calibri" w:cs="Calibri"/>
+                <w:b/>
+                <w:color w:val="000000"/>
+                <w:sz w:val="24"/>
+                <w:szCs w:val="24"/>
+                <w:lang w:val="en-IN" w:eastAsia="en-IN" w:bidi="ar-SA"/>
+              </w:rPr>
+            </w:pPr>
+            <w:r>
+              <w:rPr>
+                <w:rFonts w:ascii="BRH Malayalam" w:hAnsi="BRH Malayalam" w:cs="BRH Malayalam"/>
+                <w:b/>
+                <w:color w:val="000000"/>
+                <w:sz w:val="32"/>
+                <w:szCs w:val="40"/>
+              </w:rPr>
+              <w:t>CöÉx²z = CöÉx²z CZzöÉ-A²z |</w:t>
+            </w:r>
+          </w:p>
+        </w:tc>
+        <w:tc>
+          <w:tcPr>
+            <w:tcW w:w="1137" w:type="dxa"/>
+            <w:gridSpan w:val="4"/>
+            <w:tcBorders>
+              <w:top w:val="single" w:sz="4" w:space="0" w:color="auto"/>
+              <w:left w:val="nil"/>
+              <w:bottom w:val="single" w:sz="4" w:space="0" w:color="auto"/>
+              <w:right w:val="single" w:sz="4" w:space="0" w:color="auto"/>
+            </w:tcBorders>
+            <w:shd w:val="clear" w:color="auto" w:fill="auto"/>
+            <w:noWrap/>
+            <w:vAlign w:val="center"/>
+          </w:tcPr>
+          <w:p>
+            <w:pPr>
+              <w:spacing w:after="0" w:line="240" w:lineRule="auto"/>
+              <w:jc w:val="right"/>
+              <w:rPr>
+                <w:rFonts w:ascii="Arial" w:eastAsia="Times New Roman" w:hAnsi="Arial" w:cs="Arial"/>
+                <w:b/>
+                <w:color w:val="000000"/>
+                <w:sz w:val="28"/>
+                <w:szCs w:val="28"/>
+                <w:lang w:val="en-IN" w:eastAsia="en-IN" w:bidi="ar-SA"/>
+              </w:rPr>
+            </w:pPr>
+            <w:r>
+              <w:rPr>
+                <w:rFonts w:ascii="Arial" w:eastAsia="Times New Roman" w:hAnsi="Arial" w:cs="Arial"/>
+                <w:b/>
+                <w:color w:val="000000"/>
+                <w:sz w:val="28"/>
+                <w:szCs w:val="28"/>
+                <w:lang w:val="en-IN" w:eastAsia="en-IN" w:bidi="ar-SA"/>
+              </w:rPr>
+              <w:t>5</w:t>
+            </w:r>
+          </w:p>
+        </w:tc>
+      </w:tr>
+      <w:tr>
+        <w:trPr>
+          <w:gridAfter w:val="1"/>
+          <w:wAfter w:w="113" w:type="dxa"/>
+          <w:trHeight w:val="390"/>
+        </w:trPr>
+        <w:tc>
+          <w:tcPr>
+            <w:tcW w:w="1593" w:type="dxa"/>
+            <w:tcBorders>
+              <w:top w:val="single" w:sz="4" w:space="0" w:color="auto"/>
+              <w:left w:val="single" w:sz="4" w:space="0" w:color="auto"/>
+              <w:bottom w:val="single" w:sz="4" w:space="0" w:color="auto"/>
+              <w:right w:val="single" w:sz="4" w:space="0" w:color="auto"/>
+            </w:tcBorders>
+            <w:shd w:val="clear" w:color="auto" w:fill="auto"/>
+            <w:noWrap/>
+            <w:vAlign w:val="center"/>
+          </w:tcPr>
+          <w:p>
+            <w:pPr>
+              <w:spacing w:after="0" w:line="240" w:lineRule="auto"/>
+              <w:rPr>
+                <w:rFonts w:ascii="BRH Malayalam" w:hAnsi="BRH Malayalam" w:cs="BRH Malayalam"/>
+                <w:b/>
+                <w:color w:val="000000"/>
+                <w:sz w:val="32"/>
+                <w:szCs w:val="40"/>
+              </w:rPr>
+            </w:pPr>
+          </w:p>
+        </w:tc>
+        <w:tc>
+          <w:tcPr>
+            <w:tcW w:w="659" w:type="dxa"/>
+            <w:gridSpan w:val="2"/>
+            <w:tcBorders>
+              <w:top w:val="single" w:sz="4" w:space="0" w:color="auto"/>
+              <w:left w:val="nil"/>
+              <w:bottom w:val="single" w:sz="4" w:space="0" w:color="auto"/>
+              <w:right w:val="single" w:sz="4" w:space="0" w:color="auto"/>
+            </w:tcBorders>
+            <w:shd w:val="clear" w:color="auto" w:fill="auto"/>
+            <w:noWrap/>
+            <w:vAlign w:val="center"/>
+          </w:tcPr>
+          <w:p>
+            <w:pPr>
+              <w:spacing w:after="0" w:line="240" w:lineRule="auto"/>
+              <w:jc w:val="center"/>
+              <w:rPr>
+                <w:rFonts w:ascii="Calibri" w:eastAsia="Times New Roman" w:hAnsi="Calibri" w:cs="Calibri"/>
+                <w:b/>
+                <w:color w:val="000000"/>
+                <w:sz w:val="24"/>
+                <w:szCs w:val="24"/>
+                <w:lang w:val="en-IN" w:eastAsia="en-IN" w:bidi="ar-SA"/>
+              </w:rPr>
+            </w:pPr>
+          </w:p>
+        </w:tc>
+        <w:tc>
+          <w:tcPr>
+            <w:tcW w:w="5578" w:type="dxa"/>
+            <w:gridSpan w:val="2"/>
+            <w:tcBorders>
+              <w:top w:val="single" w:sz="4" w:space="0" w:color="auto"/>
+              <w:left w:val="nil"/>
+              <w:bottom w:val="single" w:sz="4" w:space="0" w:color="auto"/>
+              <w:right w:val="single" w:sz="4" w:space="0" w:color="auto"/>
+            </w:tcBorders>
+            <w:shd w:val="clear" w:color="auto" w:fill="auto"/>
+            <w:vAlign w:val="center"/>
+          </w:tcPr>
+          <w:p>
+            <w:pPr>
+              <w:spacing w:after="0" w:line="240" w:lineRule="auto"/>
+              <w:rPr>
+                <w:rFonts w:ascii="Calibri" w:eastAsia="Times New Roman" w:hAnsi="Calibri" w:cs="Calibri"/>
+                <w:b/>
+                <w:color w:val="000000"/>
+                <w:sz w:val="28"/>
+                <w:szCs w:val="24"/>
+                <w:lang w:val="en-IN" w:eastAsia="en-IN" w:bidi="ar-SA"/>
+              </w:rPr>
+            </w:pPr>
+            <w:r>
+              <w:rPr>
+                <w:rFonts w:ascii="Calibri" w:eastAsia="Times New Roman" w:hAnsi="Calibri" w:cs="Calibri"/>
+                <w:b/>
+                <w:bCs/>
+                <w:color w:val="000000"/>
+                <w:sz w:val="32"/>
+                <w:szCs w:val="32"/>
+                <w:lang w:val="en-IN" w:eastAsia="en-IN" w:bidi="ar-SA"/>
+              </w:rPr>
+              <w:t>Total Padams</w:t>
+            </w:r>
+          </w:p>
+        </w:tc>
+        <w:tc>
+          <w:tcPr>
+            <w:tcW w:w="1137" w:type="dxa"/>
+            <w:gridSpan w:val="4"/>
+            <w:tcBorders>
+              <w:top w:val="single" w:sz="4" w:space="0" w:color="auto"/>
+              <w:left w:val="nil"/>
+              <w:bottom w:val="single" w:sz="4" w:space="0" w:color="auto"/>
+              <w:right w:val="single" w:sz="4" w:space="0" w:color="auto"/>
+            </w:tcBorders>
+            <w:shd w:val="clear" w:color="auto" w:fill="auto"/>
+            <w:noWrap/>
+            <w:vAlign w:val="center"/>
+          </w:tcPr>
+          <w:p>
+            <w:pPr>
+              <w:spacing w:after="0" w:line="240" w:lineRule="auto"/>
+              <w:jc w:val="right"/>
+              <w:rPr>
+                <w:rFonts w:ascii="Arial" w:eastAsia="Times New Roman" w:hAnsi="Arial" w:cs="Arial"/>
+                <w:b/>
+                <w:color w:val="000000"/>
+                <w:sz w:val="28"/>
+                <w:szCs w:val="28"/>
+                <w:lang w:val="en-IN" w:eastAsia="en-IN" w:bidi="ar-SA"/>
+              </w:rPr>
+            </w:pPr>
+            <w:r>
+              <w:rPr>
+                <w:rFonts w:ascii="Arial" w:eastAsia="Times New Roman" w:hAnsi="Arial" w:cs="Arial"/>
+                <w:b/>
+                <w:color w:val="000000"/>
+                <w:sz w:val="28"/>
+                <w:szCs w:val="28"/>
+                <w:lang w:val="en-IN" w:eastAsia="en-IN" w:bidi="ar-SA"/>
+              </w:rPr>
+              <w:fldChar w:fldCharType="begin"/>
+            </w:r>
+            <w:r>
+              <w:rPr>
+                <w:rFonts w:ascii="Arial" w:eastAsia="Times New Roman" w:hAnsi="Arial" w:cs="Arial"/>
+                <w:b/>
+                <w:color w:val="000000"/>
+                <w:sz w:val="28"/>
+                <w:szCs w:val="28"/>
+                <w:lang w:val="en-IN" w:eastAsia="en-IN" w:bidi="ar-SA"/>
+              </w:rPr>
+              <w:instrText xml:space="preserve"> =SUM(ABOVE) </w:instrText>
+            </w:r>
+            <w:r>
+              <w:rPr>
+                <w:rFonts w:ascii="Arial" w:eastAsia="Times New Roman" w:hAnsi="Arial" w:cs="Arial"/>
+                <w:b/>
+                <w:color w:val="000000"/>
+                <w:sz w:val="28"/>
+                <w:szCs w:val="28"/>
+                <w:lang w:val="en-IN" w:eastAsia="en-IN" w:bidi="ar-SA"/>
+              </w:rPr>
+              <w:fldChar w:fldCharType="separate"/>
+            </w:r>
+            <w:r>
+              <w:rPr>
+                <w:rFonts w:ascii="Arial" w:eastAsia="Times New Roman" w:hAnsi="Arial" w:cs="Arial"/>
+                <w:b/>
+                <w:noProof/>
+                <w:color w:val="000000"/>
+                <w:sz w:val="28"/>
+                <w:szCs w:val="28"/>
+                <w:lang w:val="en-IN" w:eastAsia="en-IN" w:bidi="ar-SA"/>
+              </w:rPr>
+              <w:t>3155</w:t>
+            </w:r>
+            <w:r>
+              <w:rPr>
+                <w:rFonts w:ascii="Arial" w:eastAsia="Times New Roman" w:hAnsi="Arial" w:cs="Arial"/>
+                <w:b/>
+                <w:color w:val="000000"/>
+                <w:sz w:val="28"/>
+                <w:szCs w:val="28"/>
+                <w:lang w:val="en-IN" w:eastAsia="en-IN" w:bidi="ar-SA"/>
+              </w:rPr>
+              <w:fldChar w:fldCharType="end"/>
+            </w:r>
+          </w:p>
+        </w:tc>
+      </w:tr>
+      <w:tr>
+        <w:trPr>
+          <w:trHeight w:val="360"/>
+        </w:trPr>
+        <w:tc>
+          <w:tcPr>
+            <w:tcW w:w="7913" w:type="dxa"/>
+            <w:gridSpan w:val="6"/>
+            <w:tcBorders>
+              <w:top w:val="nil"/>
+              <w:left w:val="nil"/>
+              <w:bottom w:val="nil"/>
+              <w:right w:val="nil"/>
+            </w:tcBorders>
+            <w:shd w:val="clear" w:color="auto" w:fill="auto"/>
+            <w:noWrap/>
+            <w:vAlign w:val="bottom"/>
+            <w:hideMark/>
+          </w:tcPr>
+          <w:p>
+            <w:pPr>
+              <w:spacing w:after="0" w:line="240" w:lineRule="auto"/>
+              <w:rPr>
+                <w:rFonts w:ascii="Arial" w:eastAsia="Times New Roman" w:hAnsi="Arial" w:cs="Arial"/>
+                <w:b/>
+                <w:color w:val="000000"/>
+                <w:sz w:val="28"/>
+                <w:szCs w:val="28"/>
+                <w:u w:val="single"/>
+                <w:lang w:val="en-IN" w:eastAsia="en-IN" w:bidi="ar-SA"/>
+              </w:rPr>
+            </w:pPr>
+          </w:p>
+          <w:p>
+            <w:pPr>
+              <w:spacing w:after="0" w:line="240" w:lineRule="auto"/>
+              <w:rPr>
+                <w:rFonts w:ascii="Arial" w:eastAsia="Times New Roman" w:hAnsi="Arial" w:cs="Arial"/>
+                <w:b/>
+                <w:color w:val="000000"/>
+                <w:sz w:val="28"/>
+                <w:szCs w:val="28"/>
+                <w:u w:val="single"/>
+                <w:lang w:eastAsia="en-IN" w:bidi="ar-SA"/>
+              </w:rPr>
+            </w:pPr>
+          </w:p>
+          <w:p>
+            <w:pPr>
+              <w:spacing w:after="0" w:line="240" w:lineRule="auto"/>
+              <w:rPr>
+                <w:rFonts w:ascii="Arial" w:eastAsia="Times New Roman" w:hAnsi="Arial" w:cs="Arial"/>
+                <w:b/>
+                <w:color w:val="000000"/>
+                <w:sz w:val="28"/>
+                <w:szCs w:val="28"/>
+                <w:u w:val="single"/>
+                <w:lang w:val="en-IN" w:eastAsia="en-IN" w:bidi="ar-SA"/>
+              </w:rPr>
+            </w:pPr>
+            <w:r>
+              <w:rPr>
+                <w:rFonts w:ascii="Arial" w:eastAsia="Times New Roman" w:hAnsi="Arial" w:cs="Arial"/>
+                <w:b/>
+                <w:color w:val="000000"/>
+                <w:sz w:val="28"/>
+                <w:szCs w:val="28"/>
+                <w:u w:val="single"/>
+                <w:lang w:val="en-IN" w:eastAsia="en-IN" w:bidi="ar-SA"/>
+              </w:rPr>
+              <w:t>Summ</w:t>
+            </w:r>
+            <w:r>
+              <w:rPr>
+                <w:rFonts w:ascii="Arial" w:eastAsia="Times New Roman" w:hAnsi="Arial" w:cs="Arial"/>
+                <w:b/>
+                <w:color w:val="000000"/>
+                <w:sz w:val="28"/>
+                <w:szCs w:val="28"/>
+                <w:u w:val="single"/>
+                <w:lang w:val="en-IN" w:eastAsia="en-IN" w:bidi="ar-SA"/>
+              </w:rPr>
+              <w:t>a</w:t>
+            </w:r>
+            <w:r>
+              <w:rPr>
+                <w:rFonts w:ascii="Arial" w:eastAsia="Times New Roman" w:hAnsi="Arial" w:cs="Arial"/>
+                <w:b/>
+                <w:color w:val="000000"/>
+                <w:sz w:val="28"/>
+                <w:szCs w:val="28"/>
+                <w:u w:val="single"/>
+                <w:lang w:val="en-IN" w:eastAsia="en-IN" w:bidi="ar-SA"/>
+              </w:rPr>
+              <w:t xml:space="preserve">ry breakup of </w:t>
+            </w:r>
+            <w:r>
+              <w:rPr>
+                <w:rFonts w:ascii="Arial" w:eastAsia="Times New Roman" w:hAnsi="Arial" w:cs="Arial"/>
+                <w:b/>
+                <w:color w:val="000000"/>
+                <w:sz w:val="28"/>
+                <w:szCs w:val="28"/>
+                <w:u w:val="single"/>
+                <w:lang w:val="en-IN" w:eastAsia="en-IN" w:bidi="ar-SA"/>
+              </w:rPr>
+              <w:t>P</w:t>
+            </w:r>
+            <w:r>
+              <w:rPr>
+                <w:rFonts w:ascii="Arial" w:eastAsia="Times New Roman" w:hAnsi="Arial" w:cs="Arial"/>
+                <w:b/>
+                <w:color w:val="000000"/>
+                <w:sz w:val="28"/>
+                <w:szCs w:val="28"/>
+                <w:u w:val="single"/>
+                <w:lang w:val="en-IN" w:eastAsia="en-IN" w:bidi="ar-SA"/>
+              </w:rPr>
+              <w:t>adam - in K</w:t>
+            </w:r>
+            <w:r>
+              <w:rPr>
+                <w:rFonts w:ascii="Arial" w:eastAsia="Times New Roman" w:hAnsi="Arial" w:cs="Arial"/>
+                <w:b/>
+                <w:color w:val="000000"/>
+                <w:sz w:val="28"/>
+                <w:szCs w:val="28"/>
+                <w:u w:val="single"/>
+                <w:lang w:val="en-IN" w:eastAsia="en-IN" w:bidi="ar-SA"/>
+              </w:rPr>
+              <w:t>a</w:t>
+            </w:r>
+            <w:r>
+              <w:rPr>
+                <w:rFonts w:ascii="Arial" w:eastAsia="Times New Roman" w:hAnsi="Arial" w:cs="Arial"/>
+                <w:b/>
+                <w:color w:val="000000"/>
+                <w:sz w:val="28"/>
+                <w:szCs w:val="28"/>
+                <w:u w:val="single"/>
+                <w:lang w:val="en-IN" w:eastAsia="en-IN" w:bidi="ar-SA"/>
+              </w:rPr>
+              <w:t xml:space="preserve">andam </w:t>
+            </w:r>
+            <w:r>
+              <w:rPr>
+                <w:rFonts w:ascii="Arial" w:eastAsia="Times New Roman" w:hAnsi="Arial" w:cs="Arial"/>
+                <w:b/>
+                <w:color w:val="000000"/>
+                <w:sz w:val="28"/>
+                <w:szCs w:val="28"/>
+                <w:u w:val="single"/>
+                <w:lang w:val="en-IN" w:eastAsia="en-IN" w:bidi="ar-SA"/>
+              </w:rPr>
+              <w:t>6</w:t>
+            </w:r>
+            <w:r>
+              <w:rPr>
+                <w:rFonts w:ascii="Arial" w:eastAsia="Times New Roman" w:hAnsi="Arial" w:cs="Arial"/>
+                <w:b/>
+                <w:color w:val="000000"/>
+                <w:sz w:val="28"/>
+                <w:szCs w:val="28"/>
+                <w:u w:val="single"/>
+                <w:lang w:val="en-IN" w:eastAsia="en-IN" w:bidi="ar-SA"/>
+              </w:rPr>
+              <w:t xml:space="preserve">, Prasnam </w:t>
+            </w:r>
+            <w:r>
+              <w:rPr>
+                <w:rFonts w:ascii="Arial" w:eastAsia="Times New Roman" w:hAnsi="Arial" w:cs="Arial"/>
+                <w:b/>
+                <w:color w:val="000000"/>
+                <w:sz w:val="28"/>
+                <w:szCs w:val="28"/>
+                <w:u w:val="single"/>
+                <w:lang w:val="en-IN" w:eastAsia="en-IN" w:bidi="ar-SA"/>
+              </w:rPr>
+              <w:t>3</w:t>
+            </w:r>
+          </w:p>
+        </w:tc>
+        <w:tc>
+          <w:tcPr>
+            <w:tcW w:w="1167" w:type="dxa"/>
+            <w:gridSpan w:val="4"/>
+            <w:tcBorders>
+              <w:top w:val="nil"/>
+              <w:left w:val="nil"/>
+              <w:bottom w:val="nil"/>
+              <w:right w:val="nil"/>
+            </w:tcBorders>
+            <w:shd w:val="clear" w:color="auto" w:fill="auto"/>
+            <w:noWrap/>
+            <w:vAlign w:val="bottom"/>
+            <w:hideMark/>
+          </w:tcPr>
+          <w:p>
+            <w:pPr>
+              <w:spacing w:after="0" w:line="240" w:lineRule="auto"/>
+              <w:rPr>
+                <w:rFonts w:ascii="Arial" w:eastAsia="Times New Roman" w:hAnsi="Arial" w:cs="Arial"/>
+                <w:b/>
+                <w:color w:val="000000"/>
+                <w:sz w:val="28"/>
+                <w:szCs w:val="28"/>
+                <w:u w:val="single"/>
+                <w:lang w:val="en-IN" w:eastAsia="en-IN" w:bidi="ar-SA"/>
+              </w:rPr>
+            </w:pPr>
+          </w:p>
+        </w:tc>
+      </w:tr>
+      <w:tr>
+        <w:trPr>
+          <w:gridAfter w:val="1"/>
+          <w:wAfter w:w="113" w:type="dxa"/>
+          <w:trHeight w:val="360"/>
+        </w:trPr>
+        <w:tc>
+          <w:tcPr>
+            <w:tcW w:w="8615" w:type="dxa"/>
+            <w:gridSpan w:val="7"/>
+            <w:tcBorders>
+              <w:top w:val="nil"/>
+              <w:left w:val="nil"/>
+              <w:bottom w:val="nil"/>
+              <w:right w:val="nil"/>
+            </w:tcBorders>
+            <w:shd w:val="clear" w:color="auto" w:fill="auto"/>
+            <w:noWrap/>
+            <w:vAlign w:val="bottom"/>
+          </w:tcPr>
+          <w:p>
+            <w:pPr>
+              <w:spacing w:after="0" w:line="240" w:lineRule="auto"/>
+              <w:rPr>
+                <w:rFonts w:ascii="Arial" w:eastAsia="Times New Roman" w:hAnsi="Arial" w:cs="Arial"/>
+                <w:b/>
+                <w:color w:val="000000"/>
+                <w:sz w:val="28"/>
+                <w:szCs w:val="28"/>
+                <w:u w:val="single"/>
+                <w:lang w:val="en-IN" w:eastAsia="en-IN" w:bidi="ar-SA"/>
+              </w:rPr>
+            </w:pPr>
+          </w:p>
+        </w:tc>
+        <w:tc>
+          <w:tcPr>
+            <w:tcW w:w="352" w:type="dxa"/>
+            <w:gridSpan w:val="2"/>
+            <w:tcBorders>
+              <w:top w:val="nil"/>
+              <w:left w:val="nil"/>
+              <w:bottom w:val="nil"/>
+              <w:right w:val="nil"/>
+            </w:tcBorders>
+            <w:shd w:val="clear" w:color="auto" w:fill="auto"/>
+            <w:noWrap/>
+            <w:vAlign w:val="bottom"/>
+          </w:tcPr>
+          <w:p>
+            <w:pPr>
+              <w:spacing w:after="0" w:line="240" w:lineRule="auto"/>
+              <w:rPr>
+                <w:rFonts w:ascii="Arial" w:eastAsia="Times New Roman" w:hAnsi="Arial" w:cs="Arial"/>
+                <w:b/>
+                <w:color w:val="000000"/>
+                <w:sz w:val="28"/>
+                <w:szCs w:val="28"/>
+                <w:u w:val="single"/>
+                <w:lang w:val="en-IN" w:eastAsia="en-IN" w:bidi="ar-SA"/>
+              </w:rPr>
+            </w:pPr>
+          </w:p>
+        </w:tc>
+      </w:tr>
+      <w:tr>
+        <w:trPr>
+          <w:gridAfter w:val="2"/>
+          <w:wAfter w:w="283" w:type="dxa"/>
+          <w:trHeight w:val="945"/>
+        </w:trPr>
+        <w:tc>
+          <w:tcPr>
+            <w:tcW w:w="1593" w:type="dxa"/>
+            <w:tcBorders>
+              <w:top w:val="single" w:sz="4" w:space="0" w:color="auto"/>
+              <w:left w:val="single" w:sz="4" w:space="0" w:color="auto"/>
+              <w:bottom w:val="single" w:sz="4" w:space="0" w:color="auto"/>
+              <w:right w:val="single" w:sz="4" w:space="0" w:color="auto"/>
+            </w:tcBorders>
+            <w:shd w:val="clear" w:color="000000" w:fill="B4C6E7"/>
+            <w:noWrap/>
+            <w:hideMark/>
+          </w:tcPr>
+          <w:p>
+            <w:pPr>
+              <w:spacing w:after="0" w:line="240" w:lineRule="auto"/>
+              <w:rPr>
+                <w:rFonts w:ascii="Arial" w:eastAsia="Times New Roman" w:hAnsi="Arial" w:cs="Arial"/>
+                <w:b/>
+                <w:bCs/>
+                <w:color w:val="000000"/>
+                <w:sz w:val="24"/>
+                <w:szCs w:val="24"/>
+                <w:lang w:val="en-IN" w:eastAsia="en-IN" w:bidi="ar-SA"/>
+              </w:rPr>
+            </w:pPr>
+            <w:r>
+              <w:rPr>
+                <w:rFonts w:ascii="Arial" w:eastAsia="Times New Roman" w:hAnsi="Arial" w:cs="Arial"/>
+                <w:b/>
+                <w:bCs/>
+                <w:color w:val="000000"/>
+                <w:sz w:val="24"/>
+                <w:szCs w:val="24"/>
+                <w:lang w:val="en-IN" w:eastAsia="en-IN" w:bidi="ar-SA"/>
+              </w:rPr>
+              <w:t>Particulars</w:t>
+            </w:r>
+          </w:p>
+        </w:tc>
+        <w:tc>
+          <w:tcPr>
+            <w:tcW w:w="659" w:type="dxa"/>
+            <w:gridSpan w:val="2"/>
+            <w:tcBorders>
+              <w:top w:val="single" w:sz="4" w:space="0" w:color="auto"/>
+              <w:left w:val="nil"/>
+              <w:bottom w:val="single" w:sz="4" w:space="0" w:color="auto"/>
+              <w:right w:val="single" w:sz="4" w:space="0" w:color="auto"/>
+            </w:tcBorders>
+            <w:shd w:val="clear" w:color="000000" w:fill="B4C6E7"/>
+            <w:noWrap/>
+            <w:hideMark/>
+          </w:tcPr>
+          <w:p>
+            <w:pPr>
+              <w:spacing w:after="0" w:line="240" w:lineRule="auto"/>
+              <w:ind w:right="-205"/>
+              <w:rPr>
+                <w:rFonts w:ascii="Arial" w:eastAsia="Times New Roman" w:hAnsi="Arial" w:cs="Arial"/>
+                <w:color w:val="000000"/>
+                <w:sz w:val="24"/>
+                <w:szCs w:val="24"/>
+                <w:lang w:val="en-IN" w:eastAsia="en-IN" w:bidi="ar-SA"/>
+              </w:rPr>
+            </w:pPr>
+            <w:r>
+              <w:rPr>
+                <w:rFonts w:ascii="Arial" w:eastAsia="Times New Roman" w:hAnsi="Arial" w:cs="Arial"/>
+                <w:color w:val="000000"/>
+                <w:sz w:val="24"/>
+                <w:szCs w:val="24"/>
+                <w:lang w:val="en-IN" w:eastAsia="en-IN" w:bidi="ar-SA"/>
+              </w:rPr>
+              <w:t> </w:t>
+            </w:r>
+          </w:p>
+        </w:tc>
+        <w:tc>
+          <w:tcPr>
+            <w:tcW w:w="5153" w:type="dxa"/>
+            <w:tcBorders>
+              <w:top w:val="single" w:sz="4" w:space="0" w:color="auto"/>
+              <w:left w:val="nil"/>
+              <w:bottom w:val="single" w:sz="4" w:space="0" w:color="auto"/>
+              <w:right w:val="single" w:sz="4" w:space="0" w:color="auto"/>
+            </w:tcBorders>
+            <w:shd w:val="clear" w:color="000000" w:fill="B4C6E7"/>
+            <w:noWrap/>
+            <w:hideMark/>
+          </w:tcPr>
+          <w:p>
+            <w:pPr>
+              <w:spacing w:after="0" w:line="240" w:lineRule="auto"/>
+              <w:rPr>
+                <w:rFonts w:ascii="Arial" w:eastAsia="Times New Roman" w:hAnsi="Arial" w:cs="Arial"/>
+                <w:b/>
+                <w:bCs/>
+                <w:color w:val="000000"/>
+                <w:sz w:val="24"/>
+                <w:szCs w:val="24"/>
+                <w:lang w:val="en-IN" w:eastAsia="en-IN" w:bidi="ar-SA"/>
+              </w:rPr>
+            </w:pPr>
+            <w:r>
+              <w:rPr>
+                <w:rFonts w:ascii="Arial" w:eastAsia="Times New Roman" w:hAnsi="Arial" w:cs="Arial"/>
+                <w:b/>
+                <w:bCs/>
+                <w:color w:val="000000"/>
+                <w:sz w:val="24"/>
+                <w:szCs w:val="24"/>
+                <w:lang w:val="en-IN" w:eastAsia="en-IN" w:bidi="ar-SA"/>
+              </w:rPr>
+              <w:t xml:space="preserve">Example ( in </w:t>
+            </w:r>
+            <w:r>
+              <w:rPr>
+                <w:rFonts w:ascii="Arial" w:eastAsia="Times New Roman" w:hAnsi="Arial" w:cs="Arial"/>
+                <w:b/>
+                <w:bCs/>
+                <w:color w:val="000000"/>
+                <w:sz w:val="24"/>
+                <w:szCs w:val="24"/>
+                <w:lang w:val="en-IN" w:eastAsia="en-IN" w:bidi="ar-SA"/>
+              </w:rPr>
+              <w:t>P</w:t>
+            </w:r>
+            <w:r>
+              <w:rPr>
+                <w:rFonts w:ascii="Arial" w:eastAsia="Times New Roman" w:hAnsi="Arial" w:cs="Arial"/>
+                <w:b/>
+                <w:bCs/>
+                <w:color w:val="000000"/>
+                <w:sz w:val="24"/>
+                <w:szCs w:val="24"/>
+                <w:lang w:val="en-IN" w:eastAsia="en-IN" w:bidi="ar-SA"/>
+              </w:rPr>
+              <w:t xml:space="preserve">ada </w:t>
+            </w:r>
+            <w:r>
+              <w:rPr>
+                <w:rFonts w:ascii="Arial" w:eastAsia="Times New Roman" w:hAnsi="Arial" w:cs="Arial"/>
+                <w:b/>
+                <w:bCs/>
+                <w:color w:val="000000"/>
+                <w:sz w:val="24"/>
+                <w:szCs w:val="24"/>
+                <w:lang w:val="en-IN" w:eastAsia="en-IN" w:bidi="ar-SA"/>
+              </w:rPr>
+              <w:t>P</w:t>
+            </w:r>
+            <w:r>
+              <w:rPr>
+                <w:rFonts w:ascii="Arial" w:eastAsia="Times New Roman" w:hAnsi="Arial" w:cs="Arial"/>
+                <w:b/>
+                <w:bCs/>
+                <w:color w:val="000000"/>
+                <w:sz w:val="24"/>
+                <w:szCs w:val="24"/>
+                <w:lang w:val="en-IN" w:eastAsia="en-IN" w:bidi="ar-SA"/>
+              </w:rPr>
+              <w:t>aa</w:t>
+            </w:r>
+            <w:r>
+              <w:rPr>
+                <w:rFonts w:ascii="Arial" w:eastAsia="Times New Roman" w:hAnsi="Arial" w:cs="Arial"/>
+                <w:b/>
+                <w:bCs/>
+                <w:color w:val="000000"/>
+                <w:sz w:val="24"/>
+                <w:szCs w:val="24"/>
+                <w:lang w:val="en-IN" w:eastAsia="en-IN" w:bidi="ar-SA"/>
+              </w:rPr>
+              <w:t>T</w:t>
+            </w:r>
+            <w:r>
+              <w:rPr>
+                <w:rFonts w:ascii="Arial" w:eastAsia="Times New Roman" w:hAnsi="Arial" w:cs="Arial"/>
+                <w:b/>
+                <w:bCs/>
+                <w:color w:val="000000"/>
+                <w:sz w:val="24"/>
+                <w:szCs w:val="24"/>
+                <w:lang w:val="en-IN" w:eastAsia="en-IN" w:bidi="ar-SA"/>
+              </w:rPr>
+              <w:t>am)</w:t>
+            </w:r>
+          </w:p>
+        </w:tc>
+        <w:tc>
+          <w:tcPr>
+            <w:tcW w:w="1392" w:type="dxa"/>
+            <w:gridSpan w:val="4"/>
+            <w:tcBorders>
+              <w:top w:val="single" w:sz="4" w:space="0" w:color="auto"/>
+              <w:left w:val="nil"/>
+              <w:bottom w:val="single" w:sz="4" w:space="0" w:color="auto"/>
+              <w:right w:val="single" w:sz="4" w:space="0" w:color="auto"/>
+            </w:tcBorders>
+            <w:shd w:val="clear" w:color="000000" w:fill="B4C6E7"/>
+            <w:hideMark/>
+          </w:tcPr>
+          <w:p>
+            <w:pPr>
+              <w:spacing w:after="0" w:line="240" w:lineRule="auto"/>
+              <w:jc w:val="right"/>
+              <w:rPr>
+                <w:rFonts w:ascii="Arial" w:eastAsia="Times New Roman" w:hAnsi="Arial" w:cs="Arial"/>
+                <w:b/>
+                <w:bCs/>
+                <w:color w:val="000000"/>
+                <w:sz w:val="24"/>
+                <w:szCs w:val="24"/>
+                <w:lang w:val="en-IN" w:eastAsia="en-IN" w:bidi="ar-SA"/>
+              </w:rPr>
+            </w:pPr>
+            <w:r>
+              <w:rPr>
+                <w:rFonts w:ascii="Arial" w:eastAsia="Times New Roman" w:hAnsi="Arial" w:cs="Arial"/>
+                <w:b/>
+                <w:bCs/>
+                <w:color w:val="000000"/>
+                <w:sz w:val="24"/>
+                <w:szCs w:val="24"/>
+                <w:lang w:val="en-IN" w:eastAsia="en-IN" w:bidi="ar-SA"/>
+              </w:rPr>
+              <w:t>No</w:t>
+            </w:r>
+            <w:r>
+              <w:rPr>
+                <w:rFonts w:ascii="Arial" w:eastAsia="Times New Roman" w:hAnsi="Arial" w:cs="Arial"/>
+                <w:b/>
+                <w:bCs/>
+                <w:color w:val="000000"/>
+                <w:sz w:val="24"/>
+                <w:szCs w:val="24"/>
+                <w:lang w:val="en-IN" w:eastAsia="en-IN" w:bidi="ar-SA"/>
+              </w:rPr>
+              <w:t>.</w:t>
+            </w:r>
+            <w:r>
+              <w:rPr>
+                <w:rFonts w:ascii="Arial" w:eastAsia="Times New Roman" w:hAnsi="Arial" w:cs="Arial"/>
+                <w:b/>
+                <w:bCs/>
+                <w:color w:val="000000"/>
+                <w:sz w:val="24"/>
+                <w:szCs w:val="24"/>
+                <w:lang w:val="en-IN" w:eastAsia="en-IN" w:bidi="ar-SA"/>
+              </w:rPr>
+              <w:t xml:space="preserve"> of Padams as per </w:t>
+            </w:r>
+            <w:r>
+              <w:rPr>
+                <w:rFonts w:ascii="Arial" w:eastAsia="Times New Roman" w:hAnsi="Arial" w:cs="Arial"/>
+                <w:b/>
+                <w:bCs/>
+                <w:color w:val="000000"/>
+                <w:sz w:val="24"/>
+                <w:szCs w:val="24"/>
+                <w:lang w:val="en-IN" w:eastAsia="en-IN" w:bidi="ar-SA"/>
+              </w:rPr>
+              <w:t>P</w:t>
+            </w:r>
+            <w:r>
+              <w:rPr>
+                <w:rFonts w:ascii="Arial" w:eastAsia="Times New Roman" w:hAnsi="Arial" w:cs="Arial"/>
+                <w:b/>
+                <w:bCs/>
+                <w:color w:val="000000"/>
+                <w:sz w:val="24"/>
+                <w:szCs w:val="24"/>
+                <w:lang w:val="en-IN" w:eastAsia="en-IN" w:bidi="ar-SA"/>
+              </w:rPr>
+              <w:t xml:space="preserve">ada </w:t>
+            </w:r>
+            <w:r>
+              <w:rPr>
+                <w:rFonts w:ascii="Arial" w:eastAsia="Times New Roman" w:hAnsi="Arial" w:cs="Arial"/>
+                <w:b/>
+                <w:bCs/>
+                <w:color w:val="000000"/>
+                <w:sz w:val="24"/>
+                <w:szCs w:val="24"/>
+                <w:lang w:val="en-IN" w:eastAsia="en-IN" w:bidi="ar-SA"/>
+              </w:rPr>
+              <w:t>P</w:t>
+            </w:r>
+            <w:r>
+              <w:rPr>
+                <w:rFonts w:ascii="Arial" w:eastAsia="Times New Roman" w:hAnsi="Arial" w:cs="Arial"/>
+                <w:b/>
+                <w:bCs/>
+                <w:color w:val="000000"/>
+                <w:sz w:val="24"/>
+                <w:szCs w:val="24"/>
+                <w:lang w:val="en-IN" w:eastAsia="en-IN" w:bidi="ar-SA"/>
+              </w:rPr>
+              <w:t>aa</w:t>
+            </w:r>
+            <w:r>
+              <w:rPr>
+                <w:rFonts w:ascii="Arial" w:eastAsia="Times New Roman" w:hAnsi="Arial" w:cs="Arial"/>
+                <w:b/>
+                <w:bCs/>
+                <w:color w:val="000000"/>
+                <w:sz w:val="24"/>
+                <w:szCs w:val="24"/>
+                <w:lang w:val="en-IN" w:eastAsia="en-IN" w:bidi="ar-SA"/>
+              </w:rPr>
+              <w:t>T</w:t>
+            </w:r>
+            <w:r>
+              <w:rPr>
+                <w:rFonts w:ascii="Arial" w:eastAsia="Times New Roman" w:hAnsi="Arial" w:cs="Arial"/>
+                <w:b/>
+                <w:bCs/>
+                <w:color w:val="000000"/>
+                <w:sz w:val="24"/>
+                <w:szCs w:val="24"/>
+                <w:lang w:val="en-IN" w:eastAsia="en-IN" w:bidi="ar-SA"/>
+              </w:rPr>
+              <w:t>am</w:t>
+            </w:r>
+          </w:p>
+        </w:tc>
+      </w:tr>
+      <w:tr>
+        <w:trPr>
+          <w:gridAfter w:val="2"/>
+          <w:wAfter w:w="283" w:type="dxa"/>
+          <w:trHeight w:val="405"/>
+        </w:trPr>
+        <w:tc>
+          <w:tcPr>
+            <w:tcW w:w="1593" w:type="dxa"/>
+            <w:tcBorders>
+              <w:top w:val="nil"/>
+              <w:left w:val="single" w:sz="4" w:space="0" w:color="auto"/>
+              <w:bottom w:val="single" w:sz="4" w:space="0" w:color="auto"/>
+              <w:right w:val="single" w:sz="4" w:space="0" w:color="auto"/>
+            </w:tcBorders>
+            <w:shd w:val="clear" w:color="auto" w:fill="auto"/>
+            <w:noWrap/>
+            <w:vAlign w:val="center"/>
+            <w:hideMark/>
+          </w:tcPr>
+          <w:p>
+            <w:pPr>
+              <w:spacing w:after="0" w:line="240" w:lineRule="auto"/>
+              <w:rPr>
+                <w:rFonts w:ascii="Latha" w:eastAsia="Times New Roman" w:hAnsi="Latha" w:cs="Latha"/>
+                <w:color w:val="000000"/>
+                <w:szCs w:val="24"/>
+                <w:lang w:val="en-IN" w:eastAsia="en-IN" w:bidi="ar-SA"/>
+              </w:rPr>
+            </w:pPr>
+            <w:r>
+              <w:rPr>
+                <w:rFonts w:ascii="Latha" w:hAnsi="Latha" w:cs="Latha"/>
+                <w:color w:val="000000"/>
+                <w:cs/>
+              </w:rPr>
+              <w:t>ஸாமான்ய</w:t>
+            </w:r>
+            <w:r>
+              <w:rPr>
+                <w:rFonts w:ascii="Latha" w:hAnsi="Latha" w:cs="Latha"/>
+                <w:color w:val="000000"/>
+                <w:szCs w:val="40"/>
+              </w:rPr>
+              <w:t xml:space="preserve"> </w:t>
+            </w:r>
+            <w:r>
+              <w:rPr>
+                <w:rFonts w:ascii="Latha" w:hAnsi="Latha" w:cs="Latha"/>
+                <w:color w:val="000000"/>
+                <w:cs/>
+              </w:rPr>
+              <w:t>பதா</w:t>
+            </w:r>
+            <w:r>
+              <w:rPr>
+                <w:rFonts w:ascii="Latha" w:hAnsi="Latha" w:cs="Latha"/>
+                <w:color w:val="000000"/>
+                <w:position w:val="-12"/>
+                <w:szCs w:val="40"/>
+              </w:rPr>
+              <w:t>3</w:t>
+            </w:r>
+            <w:r>
+              <w:rPr>
+                <w:rFonts w:ascii="Latha" w:hAnsi="Latha" w:cs="Latha"/>
+                <w:color w:val="000000"/>
+                <w:cs/>
+              </w:rPr>
+              <w:t>னி</w:t>
+            </w:r>
+          </w:p>
+        </w:tc>
+        <w:tc>
+          <w:tcPr>
+            <w:tcW w:w="659" w:type="dxa"/>
+            <w:gridSpan w:val="2"/>
+            <w:tcBorders>
+              <w:top w:val="nil"/>
+              <w:left w:val="nil"/>
+              <w:bottom w:val="single" w:sz="4" w:space="0" w:color="auto"/>
+              <w:right w:val="single" w:sz="4" w:space="0" w:color="auto"/>
+            </w:tcBorders>
+            <w:shd w:val="clear" w:color="auto" w:fill="auto"/>
+            <w:noWrap/>
+            <w:vAlign w:val="center"/>
+            <w:hideMark/>
+          </w:tcPr>
+          <w:p>
+            <w:pPr>
+              <w:spacing w:after="0" w:line="240" w:lineRule="auto"/>
+              <w:jc w:val="center"/>
+              <w:rPr>
+                <w:rFonts w:ascii="Latha" w:eastAsia="Times New Roman" w:hAnsi="Latha" w:cs="Latha"/>
+                <w:color w:val="000000"/>
+                <w:szCs w:val="24"/>
+                <w:lang w:val="en-IN" w:eastAsia="en-IN" w:bidi="ar-SA"/>
+              </w:rPr>
+            </w:pPr>
+            <w:r>
+              <w:rPr>
+                <w:rFonts w:ascii="Latha" w:eastAsia="Times New Roman" w:hAnsi="Latha" w:cs="Latha"/>
+                <w:color w:val="000000"/>
+                <w:szCs w:val="24"/>
+                <w:lang w:val="en-IN" w:eastAsia="en-IN" w:bidi="ar-SA"/>
+              </w:rPr>
+              <w:t>Ord</w:t>
+            </w:r>
+          </w:p>
+        </w:tc>
+        <w:tc>
+          <w:tcPr>
+            <w:tcW w:w="5153" w:type="dxa"/>
+            <w:tcBorders>
+              <w:top w:val="nil"/>
+              <w:left w:val="nil"/>
+              <w:bottom w:val="single" w:sz="4" w:space="0" w:color="auto"/>
+              <w:right w:val="single" w:sz="4" w:space="0" w:color="auto"/>
+            </w:tcBorders>
+            <w:shd w:val="clear" w:color="auto" w:fill="auto"/>
+            <w:vAlign w:val="center"/>
+            <w:hideMark/>
+          </w:tcPr>
+          <w:p>
+            <w:pPr>
+              <w:spacing w:after="0" w:line="240" w:lineRule="auto"/>
+              <w:rPr>
+                <w:rFonts w:ascii="Latha" w:eastAsia="Times New Roman" w:hAnsi="Latha" w:cs="Latha"/>
+                <w:color w:val="000000"/>
+                <w:szCs w:val="24"/>
+                <w:lang w:val="en-IN" w:eastAsia="en-IN" w:bidi="ar-SA"/>
+              </w:rPr>
+            </w:pPr>
+            <w:r>
+              <w:rPr>
+                <w:rFonts w:ascii="Latha" w:hAnsi="Latha" w:cs="Latha"/>
+                <w:color w:val="000000"/>
+                <w:cs/>
+              </w:rPr>
+              <w:t>இஷே</w:t>
+            </w:r>
+            <w:r>
+              <w:rPr>
+                <w:rFonts w:ascii="Latha" w:hAnsi="Latha" w:cs="Latha"/>
+                <w:color w:val="000000"/>
+                <w:szCs w:val="40"/>
+              </w:rPr>
+              <w:t xml:space="preserve"> | </w:t>
+            </w:r>
+            <w:r>
+              <w:rPr>
+                <w:rFonts w:ascii="Latha" w:hAnsi="Latha" w:cs="Latha"/>
+                <w:color w:val="000000"/>
+                <w:cs/>
+              </w:rPr>
+              <w:t>த்</w:t>
+            </w:r>
+            <w:r>
+              <w:rPr>
+                <w:rFonts w:ascii="Latha" w:hAnsi="Latha" w:cs="Latha"/>
+                <w:color w:val="000000"/>
+                <w:position w:val="-12"/>
+                <w:szCs w:val="40"/>
+              </w:rPr>
+              <w:t>3</w:t>
+            </w:r>
+            <w:r>
+              <w:rPr>
+                <w:rFonts w:ascii="Latha" w:hAnsi="Latha" w:cs="Latha"/>
+                <w:color w:val="000000"/>
+                <w:cs/>
+              </w:rPr>
+              <w:t>வா</w:t>
+            </w:r>
+            <w:r>
+              <w:rPr>
+                <w:rFonts w:ascii="Latha" w:hAnsi="Latha" w:cs="Latha"/>
+                <w:color w:val="000000"/>
+                <w:szCs w:val="40"/>
+              </w:rPr>
+              <w:t xml:space="preserve"> | </w:t>
+            </w:r>
+            <w:r>
+              <w:rPr>
+                <w:rFonts w:ascii="Latha" w:hAnsi="Latha" w:cs="Latha"/>
+                <w:color w:val="000000"/>
+                <w:cs/>
+              </w:rPr>
+              <w:t>ஊர்</w:t>
+            </w:r>
+            <w:r>
+              <w:rPr>
+                <w:rFonts w:ascii="Latha" w:hAnsi="Latha" w:cs="Latha"/>
+                <w:color w:val="000000"/>
+                <w:szCs w:val="40"/>
+              </w:rPr>
+              <w:t>‍</w:t>
+            </w:r>
+            <w:r>
+              <w:rPr>
+                <w:rFonts w:ascii="Latha" w:hAnsi="Latha" w:cs="Latha"/>
+                <w:color w:val="000000"/>
+                <w:cs/>
+              </w:rPr>
+              <w:t>ஜே</w:t>
+            </w:r>
+            <w:r>
+              <w:rPr>
+                <w:rFonts w:ascii="Latha" w:hAnsi="Latha" w:cs="Latha"/>
+                <w:color w:val="000000"/>
+                <w:szCs w:val="40"/>
+              </w:rPr>
+              <w:t xml:space="preserve"> |   </w:t>
+            </w:r>
+          </w:p>
+        </w:tc>
+        <w:tc>
+          <w:tcPr>
+            <w:tcW w:w="1392" w:type="dxa"/>
+            <w:gridSpan w:val="4"/>
+            <w:tcBorders>
+              <w:top w:val="nil"/>
+              <w:left w:val="nil"/>
+              <w:bottom w:val="single" w:sz="4" w:space="0" w:color="auto"/>
+              <w:right w:val="single" w:sz="4" w:space="0" w:color="auto"/>
+            </w:tcBorders>
+            <w:shd w:val="clear" w:color="auto" w:fill="auto"/>
+            <w:noWrap/>
+            <w:vAlign w:val="center"/>
+          </w:tcPr>
+          <w:p>
+            <w:pPr>
+              <w:spacing w:after="0" w:line="240" w:lineRule="auto"/>
+              <w:jc w:val="right"/>
+              <w:rPr>
+                <w:rFonts w:ascii="Arial" w:eastAsia="Times New Roman" w:hAnsi="Arial" w:cs="Arial"/>
+                <w:b/>
+                <w:color w:val="000000"/>
+                <w:szCs w:val="28"/>
+                <w:lang w:val="en-IN" w:eastAsia="en-IN" w:bidi="ar-SA"/>
+              </w:rPr>
+            </w:pPr>
+            <w:r>
+              <w:rPr>
+                <w:rFonts w:ascii="Arial" w:eastAsia="Times New Roman" w:hAnsi="Arial" w:cs="Arial"/>
+                <w:b/>
+                <w:color w:val="000000"/>
+                <w:sz w:val="28"/>
+                <w:szCs w:val="28"/>
+                <w:lang w:val="en-IN" w:eastAsia="en-IN" w:bidi="ar-SA"/>
+              </w:rPr>
+              <w:t>2402</w:t>
+            </w:r>
+          </w:p>
+        </w:tc>
+      </w:tr>
+      <w:tr>
+        <w:trPr>
+          <w:gridAfter w:val="2"/>
+          <w:wAfter w:w="283" w:type="dxa"/>
+          <w:trHeight w:val="405"/>
+        </w:trPr>
+        <w:tc>
+          <w:tcPr>
+            <w:tcW w:w="1593" w:type="dxa"/>
+            <w:tcBorders>
+              <w:top w:val="nil"/>
+              <w:left w:val="single" w:sz="4" w:space="0" w:color="auto"/>
+              <w:bottom w:val="single" w:sz="4" w:space="0" w:color="auto"/>
+              <w:right w:val="single" w:sz="4" w:space="0" w:color="auto"/>
+            </w:tcBorders>
+            <w:shd w:val="clear" w:color="auto" w:fill="auto"/>
+            <w:noWrap/>
+            <w:vAlign w:val="center"/>
+            <w:hideMark/>
+          </w:tcPr>
+          <w:p>
+            <w:pPr>
+              <w:spacing w:after="0" w:line="240" w:lineRule="auto"/>
+              <w:rPr>
+                <w:rFonts w:ascii="Latha" w:eastAsia="Times New Roman" w:hAnsi="Latha" w:cs="Latha"/>
+                <w:color w:val="000000"/>
+                <w:szCs w:val="24"/>
+                <w:lang w:val="en-IN" w:eastAsia="en-IN" w:bidi="ar-SA"/>
+              </w:rPr>
+            </w:pPr>
+            <w:r>
+              <w:rPr>
+                <w:rFonts w:ascii="Latha" w:hAnsi="Latha" w:cs="Latha"/>
+                <w:color w:val="000000"/>
+                <w:cs/>
+              </w:rPr>
+              <w:t>உபஸர்</w:t>
+            </w:r>
+            <w:r>
+              <w:rPr>
+                <w:rFonts w:ascii="Latha" w:hAnsi="Latha" w:cs="Latha"/>
+                <w:color w:val="000000"/>
+                <w:szCs w:val="40"/>
+              </w:rPr>
+              <w:t>‍</w:t>
+            </w:r>
+            <w:r>
+              <w:rPr>
+                <w:rFonts w:ascii="Latha" w:hAnsi="Latha" w:cs="Latha"/>
+                <w:color w:val="000000"/>
+                <w:cs/>
+              </w:rPr>
+              <w:t>க</w:t>
+            </w:r>
+            <w:r>
+              <w:rPr>
+                <w:rFonts w:ascii="Latha" w:hAnsi="Latha" w:cs="Latha"/>
+                <w:color w:val="000000"/>
+                <w:position w:val="-12"/>
+                <w:szCs w:val="40"/>
+              </w:rPr>
+              <w:t>3</w:t>
+            </w:r>
+            <w:r>
+              <w:rPr>
+                <w:rFonts w:ascii="Latha" w:hAnsi="Latha" w:cs="Latha"/>
+                <w:color w:val="000000"/>
+                <w:szCs w:val="40"/>
+              </w:rPr>
+              <w:t xml:space="preserve"> </w:t>
+            </w:r>
+            <w:r>
+              <w:rPr>
+                <w:rFonts w:ascii="Latha" w:hAnsi="Latha" w:cs="Latha"/>
+                <w:color w:val="000000"/>
+                <w:cs/>
+              </w:rPr>
+              <w:t>பதா</w:t>
+            </w:r>
+            <w:r>
+              <w:rPr>
+                <w:rFonts w:ascii="Latha" w:hAnsi="Latha" w:cs="Latha"/>
+                <w:color w:val="000000"/>
+                <w:position w:val="-12"/>
+                <w:szCs w:val="40"/>
+              </w:rPr>
+              <w:t>3</w:t>
+            </w:r>
+            <w:r>
+              <w:rPr>
+                <w:rFonts w:ascii="Latha" w:hAnsi="Latha" w:cs="Latha"/>
+                <w:color w:val="000000"/>
+                <w:cs/>
+              </w:rPr>
+              <w:t>னி</w:t>
+            </w:r>
+          </w:p>
+        </w:tc>
+        <w:tc>
+          <w:tcPr>
+            <w:tcW w:w="659" w:type="dxa"/>
+            <w:gridSpan w:val="2"/>
+            <w:tcBorders>
+              <w:top w:val="nil"/>
+              <w:left w:val="nil"/>
+              <w:bottom w:val="single" w:sz="4" w:space="0" w:color="auto"/>
+              <w:right w:val="single" w:sz="4" w:space="0" w:color="auto"/>
+            </w:tcBorders>
+            <w:shd w:val="clear" w:color="auto" w:fill="auto"/>
+            <w:noWrap/>
+            <w:vAlign w:val="center"/>
+            <w:hideMark/>
+          </w:tcPr>
+          <w:p>
+            <w:pPr>
+              <w:spacing w:after="0" w:line="240" w:lineRule="auto"/>
+              <w:jc w:val="center"/>
+              <w:rPr>
+                <w:rFonts w:ascii="Latha" w:eastAsia="Times New Roman" w:hAnsi="Latha" w:cs="Latha"/>
+                <w:color w:val="000000"/>
+                <w:szCs w:val="24"/>
+                <w:lang w:val="en-IN" w:eastAsia="en-IN" w:bidi="ar-SA"/>
+              </w:rPr>
+            </w:pPr>
+            <w:r>
+              <w:rPr>
+                <w:rFonts w:ascii="Latha" w:eastAsia="Times New Roman" w:hAnsi="Latha" w:cs="Latha"/>
+                <w:color w:val="000000"/>
+                <w:szCs w:val="24"/>
+                <w:lang w:val="en-IN" w:eastAsia="en-IN" w:bidi="ar-SA"/>
+              </w:rPr>
+              <w:t>PRE</w:t>
+            </w:r>
+          </w:p>
+        </w:tc>
+        <w:tc>
+          <w:tcPr>
+            <w:tcW w:w="5153" w:type="dxa"/>
+            <w:tcBorders>
+              <w:top w:val="nil"/>
+              <w:left w:val="nil"/>
+              <w:bottom w:val="single" w:sz="4" w:space="0" w:color="auto"/>
+              <w:right w:val="single" w:sz="4" w:space="0" w:color="auto"/>
+            </w:tcBorders>
+            <w:shd w:val="clear" w:color="auto" w:fill="auto"/>
+            <w:vAlign w:val="center"/>
+            <w:hideMark/>
+          </w:tcPr>
+          <w:p>
+            <w:pPr>
+              <w:spacing w:after="0" w:line="240" w:lineRule="auto"/>
+              <w:rPr>
+                <w:rFonts w:ascii="Latha" w:eastAsia="Times New Roman" w:hAnsi="Latha" w:cs="Latha"/>
+                <w:color w:val="000000"/>
+                <w:szCs w:val="24"/>
+                <w:lang w:val="en-IN" w:eastAsia="en-IN" w:bidi="ar-SA"/>
+              </w:rPr>
+            </w:pPr>
+            <w:r>
+              <w:rPr>
+                <w:rFonts w:ascii="Latha" w:hAnsi="Latha" w:cs="Latha"/>
+                <w:color w:val="000000"/>
+                <w:cs/>
+              </w:rPr>
+              <w:t>ஏதி</w:t>
+            </w:r>
+            <w:r>
+              <w:rPr>
+                <w:rFonts w:ascii="Latha" w:hAnsi="Latha" w:cs="Latha"/>
+                <w:color w:val="000000"/>
+                <w:szCs w:val="40"/>
+              </w:rPr>
+              <w:t xml:space="preserve"> = (</w:t>
+            </w:r>
+            <w:r>
+              <w:rPr>
+                <w:rFonts w:ascii="Latha" w:hAnsi="Latha" w:cs="Latha"/>
+                <w:color w:val="000000"/>
+                <w:cs/>
+              </w:rPr>
+              <w:t>ஆ</w:t>
+            </w:r>
+            <w:r>
+              <w:rPr>
+                <w:rFonts w:ascii="Latha" w:hAnsi="Latha" w:cs="Latha"/>
+                <w:color w:val="000000"/>
+                <w:szCs w:val="40"/>
+              </w:rPr>
+              <w:t>+</w:t>
+            </w:r>
+            <w:r>
+              <w:rPr>
+                <w:rFonts w:ascii="Latha" w:hAnsi="Latha" w:cs="Latha"/>
+                <w:color w:val="000000"/>
+                <w:cs/>
+              </w:rPr>
+              <w:t>இதி</w:t>
+            </w:r>
+            <w:r>
+              <w:rPr>
+                <w:rFonts w:ascii="Latha" w:hAnsi="Latha" w:cs="Latha"/>
+                <w:color w:val="000000"/>
+                <w:szCs w:val="40"/>
+              </w:rPr>
+              <w:t xml:space="preserve">)  | </w:t>
+            </w:r>
+            <w:r>
+              <w:rPr>
+                <w:rFonts w:ascii="Latha" w:hAnsi="Latha" w:cs="Latha"/>
+                <w:color w:val="000000"/>
+                <w:cs/>
+              </w:rPr>
+              <w:t>உபேதி</w:t>
+            </w:r>
+            <w:r>
+              <w:rPr>
+                <w:rFonts w:ascii="Latha" w:hAnsi="Latha" w:cs="Latha"/>
+                <w:color w:val="000000"/>
+                <w:szCs w:val="40"/>
+              </w:rPr>
+              <w:t xml:space="preserve"> = (</w:t>
+            </w:r>
+            <w:r>
+              <w:rPr>
+                <w:rFonts w:ascii="Latha" w:hAnsi="Latha" w:cs="Latha"/>
+                <w:color w:val="000000"/>
+                <w:cs/>
+              </w:rPr>
+              <w:t>உப</w:t>
+            </w:r>
+            <w:r>
+              <w:rPr>
+                <w:rFonts w:ascii="Latha" w:hAnsi="Latha" w:cs="Latha"/>
+                <w:color w:val="000000"/>
+                <w:szCs w:val="40"/>
+              </w:rPr>
+              <w:t>+</w:t>
+            </w:r>
+            <w:r>
+              <w:rPr>
+                <w:rFonts w:ascii="Latha" w:hAnsi="Latha" w:cs="Latha"/>
+                <w:color w:val="000000"/>
+                <w:cs/>
+              </w:rPr>
+              <w:t>இதி</w:t>
+            </w:r>
+            <w:r>
+              <w:rPr>
+                <w:rFonts w:ascii="Latha" w:hAnsi="Latha" w:cs="Latha"/>
+                <w:color w:val="000000"/>
+                <w:szCs w:val="40"/>
+              </w:rPr>
+              <w:t xml:space="preserve">) | </w:t>
+            </w:r>
+            <w:r>
+              <w:rPr>
+                <w:rFonts w:ascii="Latha" w:hAnsi="Latha" w:cs="Latha"/>
+                <w:color w:val="000000"/>
+                <w:cs/>
+              </w:rPr>
+              <w:t>ப்ரேதி</w:t>
+            </w:r>
+            <w:r>
+              <w:rPr>
+                <w:rFonts w:ascii="Latha" w:hAnsi="Latha" w:cs="Latha"/>
+                <w:color w:val="000000"/>
+                <w:szCs w:val="40"/>
+              </w:rPr>
+              <w:t xml:space="preserve"> = (</w:t>
+            </w:r>
+            <w:r>
+              <w:rPr>
+                <w:rFonts w:ascii="Latha" w:hAnsi="Latha" w:cs="Latha"/>
+                <w:color w:val="000000"/>
+                <w:cs/>
+              </w:rPr>
+              <w:t>ப்ர</w:t>
+            </w:r>
+            <w:r>
+              <w:rPr>
+                <w:rFonts w:ascii="Latha" w:hAnsi="Latha" w:cs="Latha"/>
+                <w:color w:val="000000"/>
+                <w:szCs w:val="40"/>
+              </w:rPr>
+              <w:t>+</w:t>
+            </w:r>
+            <w:r>
+              <w:rPr>
+                <w:rFonts w:ascii="Latha" w:hAnsi="Latha" w:cs="Latha"/>
+                <w:color w:val="000000"/>
+                <w:cs/>
+              </w:rPr>
+              <w:t>இதி</w:t>
+            </w:r>
+            <w:r>
+              <w:rPr>
+                <w:rFonts w:ascii="Latha" w:hAnsi="Latha" w:cs="Latha"/>
+                <w:color w:val="000000"/>
+                <w:szCs w:val="40"/>
+              </w:rPr>
+              <w:t>) |</w:t>
+            </w:r>
+          </w:p>
+        </w:tc>
+        <w:tc>
+          <w:tcPr>
+            <w:tcW w:w="1392" w:type="dxa"/>
+            <w:gridSpan w:val="4"/>
+            <w:tcBorders>
+              <w:top w:val="nil"/>
+              <w:left w:val="nil"/>
+              <w:bottom w:val="single" w:sz="4" w:space="0" w:color="auto"/>
+              <w:right w:val="single" w:sz="4" w:space="0" w:color="auto"/>
+            </w:tcBorders>
+            <w:shd w:val="clear" w:color="auto" w:fill="auto"/>
+            <w:noWrap/>
+            <w:vAlign w:val="center"/>
+          </w:tcPr>
+          <w:p>
+            <w:pPr>
+              <w:spacing w:after="0" w:line="240" w:lineRule="auto"/>
+              <w:jc w:val="right"/>
+              <w:rPr>
+                <w:rFonts w:ascii="Arial" w:eastAsia="Times New Roman" w:hAnsi="Arial" w:cs="Arial"/>
+                <w:b/>
+                <w:color w:val="000000"/>
+                <w:sz w:val="24"/>
+                <w:szCs w:val="28"/>
+                <w:lang w:val="en-IN" w:eastAsia="en-IN" w:bidi="ar-SA"/>
+              </w:rPr>
+            </w:pPr>
+            <w:r>
+              <w:rPr>
+                <w:rFonts w:ascii="Arial" w:eastAsia="Times New Roman" w:hAnsi="Arial" w:cs="Arial"/>
+                <w:b/>
+                <w:color w:val="000000"/>
+                <w:sz w:val="28"/>
+                <w:szCs w:val="28"/>
+                <w:lang w:val="en-IN" w:eastAsia="en-IN" w:bidi="ar-SA"/>
+              </w:rPr>
+              <w:t>229</w:t>
+            </w:r>
+          </w:p>
+        </w:tc>
+      </w:tr>
+      <w:tr>
+        <w:trPr>
+          <w:gridAfter w:val="2"/>
+          <w:wAfter w:w="283" w:type="dxa"/>
+          <w:trHeight w:val="630"/>
+        </w:trPr>
+        <w:tc>
+          <w:tcPr>
+            <w:tcW w:w="1593" w:type="dxa"/>
+            <w:tcBorders>
+              <w:top w:val="nil"/>
+              <w:left w:val="single" w:sz="4" w:space="0" w:color="auto"/>
+              <w:bottom w:val="nil"/>
+              <w:right w:val="single" w:sz="4" w:space="0" w:color="auto"/>
+            </w:tcBorders>
+            <w:shd w:val="clear" w:color="auto" w:fill="auto"/>
+            <w:noWrap/>
+            <w:vAlign w:val="center"/>
+            <w:hideMark/>
+          </w:tcPr>
+          <w:p>
+            <w:pPr>
+              <w:spacing w:after="0" w:line="240" w:lineRule="auto"/>
+              <w:rPr>
+                <w:rFonts w:ascii="Latha" w:eastAsia="Times New Roman" w:hAnsi="Latha" w:cs="Latha"/>
+                <w:color w:val="000000"/>
+                <w:szCs w:val="24"/>
+                <w:lang w:val="en-IN" w:eastAsia="en-IN" w:bidi="ar-SA"/>
+              </w:rPr>
+            </w:pPr>
+            <w:r>
+              <w:rPr>
+                <w:rFonts w:ascii="Latha" w:hAnsi="Latha" w:cs="Latha"/>
+                <w:color w:val="000000"/>
+                <w:cs/>
+              </w:rPr>
+              <w:t>வேஷ்டன</w:t>
+            </w:r>
+            <w:r>
+              <w:rPr>
+                <w:rFonts w:ascii="Latha" w:hAnsi="Latha" w:cs="Latha"/>
+                <w:color w:val="000000"/>
+                <w:szCs w:val="40"/>
+              </w:rPr>
+              <w:t xml:space="preserve"> </w:t>
+            </w:r>
+            <w:r>
+              <w:rPr>
+                <w:rFonts w:ascii="Latha" w:hAnsi="Latha" w:cs="Latha"/>
+                <w:color w:val="000000"/>
+                <w:cs/>
+              </w:rPr>
+              <w:t>பதா</w:t>
+            </w:r>
+            <w:r>
+              <w:rPr>
+                <w:rFonts w:ascii="Latha" w:hAnsi="Latha" w:cs="Latha"/>
+                <w:color w:val="000000"/>
+                <w:position w:val="-12"/>
+                <w:szCs w:val="40"/>
+              </w:rPr>
+              <w:t>3</w:t>
+            </w:r>
+            <w:r>
+              <w:rPr>
+                <w:rFonts w:ascii="Latha" w:hAnsi="Latha" w:cs="Latha"/>
+                <w:color w:val="000000"/>
+                <w:cs/>
+              </w:rPr>
+              <w:t>னி</w:t>
+            </w:r>
+          </w:p>
+        </w:tc>
+        <w:tc>
+          <w:tcPr>
+            <w:tcW w:w="659" w:type="dxa"/>
+            <w:gridSpan w:val="2"/>
+            <w:tcBorders>
+              <w:top w:val="nil"/>
+              <w:left w:val="nil"/>
+              <w:bottom w:val="nil"/>
+              <w:right w:val="single" w:sz="4" w:space="0" w:color="auto"/>
+            </w:tcBorders>
+            <w:shd w:val="clear" w:color="auto" w:fill="auto"/>
+            <w:noWrap/>
+            <w:vAlign w:val="center"/>
+            <w:hideMark/>
+          </w:tcPr>
+          <w:p>
+            <w:pPr>
+              <w:spacing w:after="0" w:line="240" w:lineRule="auto"/>
+              <w:jc w:val="center"/>
+              <w:rPr>
+                <w:rFonts w:ascii="Latha" w:eastAsia="Times New Roman" w:hAnsi="Latha" w:cs="Latha"/>
+                <w:color w:val="000000"/>
+                <w:szCs w:val="24"/>
+                <w:lang w:val="en-IN" w:eastAsia="en-IN" w:bidi="ar-SA"/>
+              </w:rPr>
+            </w:pPr>
+            <w:r>
+              <w:rPr>
+                <w:rFonts w:ascii="Latha" w:eastAsia="Times New Roman" w:hAnsi="Latha" w:cs="Latha"/>
+                <w:color w:val="000000"/>
+                <w:szCs w:val="24"/>
+                <w:lang w:val="en-IN" w:eastAsia="en-IN" w:bidi="ar-SA"/>
+              </w:rPr>
+              <w:t>PS</w:t>
+            </w:r>
+          </w:p>
+        </w:tc>
+        <w:tc>
+          <w:tcPr>
+            <w:tcW w:w="5153" w:type="dxa"/>
+            <w:tcBorders>
+              <w:top w:val="nil"/>
+              <w:left w:val="nil"/>
+              <w:bottom w:val="nil"/>
+              <w:right w:val="single" w:sz="4" w:space="0" w:color="auto"/>
+            </w:tcBorders>
+            <w:shd w:val="clear" w:color="auto" w:fill="auto"/>
+            <w:vAlign w:val="center"/>
+            <w:hideMark/>
+          </w:tcPr>
+          <w:p>
+            <w:pPr>
+              <w:spacing w:after="0" w:line="240" w:lineRule="auto"/>
+              <w:rPr>
+                <w:rFonts w:ascii="Latha" w:eastAsia="Times New Roman" w:hAnsi="Latha" w:cs="Latha"/>
+                <w:color w:val="000000"/>
+                <w:szCs w:val="24"/>
+                <w:lang w:val="en-IN" w:eastAsia="en-IN"/>
+              </w:rPr>
+            </w:pPr>
+            <w:r>
+              <w:rPr>
+                <w:rFonts w:ascii="Latha" w:hAnsi="Latha" w:cs="Latha"/>
+                <w:color w:val="000000"/>
+                <w:cs/>
+              </w:rPr>
+              <w:t>உபாயவ</w:t>
+            </w:r>
+            <w:r>
+              <w:rPr>
+                <w:rFonts w:ascii="Latha" w:hAnsi="Latha" w:cs="Latha"/>
+                <w:b/>
+                <w:bCs/>
+                <w:sz w:val="24"/>
+                <w:szCs w:val="24"/>
+                <w:cs/>
+              </w:rPr>
+              <w:t>:</w:t>
+            </w:r>
+            <w:r>
+              <w:rPr>
+                <w:rFonts w:ascii="Latha" w:hAnsi="Latha" w:cs="Latha"/>
+                <w:color w:val="000000"/>
+                <w:szCs w:val="40"/>
+              </w:rPr>
+              <w:t xml:space="preserve"> =  </w:t>
+            </w:r>
+            <w:r>
+              <w:rPr>
+                <w:rFonts w:ascii="Latha" w:hAnsi="Latha" w:cs="Latha"/>
+                <w:color w:val="000000"/>
+                <w:cs/>
+              </w:rPr>
+              <w:t>உபாயவ</w:t>
+            </w:r>
+            <w:r>
+              <w:rPr>
+                <w:rFonts w:ascii="Latha" w:hAnsi="Latha" w:cs="Latha"/>
+                <w:color w:val="000000"/>
+                <w:szCs w:val="40"/>
+              </w:rPr>
+              <w:t xml:space="preserve"> </w:t>
+            </w:r>
+            <w:r>
+              <w:rPr>
+                <w:rFonts w:ascii="Latha" w:hAnsi="Latha" w:cs="Latha"/>
+                <w:color w:val="000000"/>
+                <w:cs/>
+              </w:rPr>
+              <w:t>இத்யுப</w:t>
+            </w:r>
+            <w:r>
+              <w:rPr>
+                <w:rFonts w:ascii="Latha" w:hAnsi="Latha" w:cs="Latha" w:hint="cs"/>
+                <w:color w:val="000000"/>
+                <w:cs/>
+              </w:rPr>
+              <w:t xml:space="preserve"> </w:t>
+            </w:r>
+            <w:r>
+              <w:rPr>
+                <w:rFonts w:ascii="Latha" w:hAnsi="Latha" w:cs="Latha"/>
+                <w:color w:val="000000"/>
+                <w:szCs w:val="40"/>
+              </w:rPr>
+              <w:t xml:space="preserve">- </w:t>
+            </w:r>
+            <w:r>
+              <w:rPr>
+                <w:rFonts w:ascii="Latha" w:hAnsi="Latha" w:cs="Latha"/>
+                <w:color w:val="000000"/>
+                <w:cs/>
+              </w:rPr>
+              <w:t>ஆயவ</w:t>
+            </w:r>
+            <w:r>
+              <w:rPr>
+                <w:rFonts w:ascii="Latha" w:hAnsi="Latha" w:cs="Latha"/>
+                <w:b/>
+                <w:bCs/>
+                <w:sz w:val="24"/>
+                <w:szCs w:val="24"/>
+                <w:cs/>
+              </w:rPr>
+              <w:t>:</w:t>
+            </w:r>
+            <w:r>
+              <w:rPr>
+                <w:rFonts w:ascii="Latha" w:hAnsi="Latha" w:cs="Latha"/>
+                <w:color w:val="000000"/>
+                <w:szCs w:val="40"/>
+              </w:rPr>
+              <w:t xml:space="preserve"> | </w:t>
+            </w:r>
+            <w:r>
+              <w:rPr>
+                <w:rFonts w:ascii="Latha" w:hAnsi="Latha" w:cs="Latha"/>
+                <w:color w:val="000000"/>
+                <w:cs/>
+              </w:rPr>
+              <w:t>பா</w:t>
+            </w:r>
+            <w:r>
+              <w:rPr>
+                <w:rFonts w:ascii="Latha" w:hAnsi="Latha" w:cs="Latha"/>
+                <w:color w:val="000000"/>
+                <w:position w:val="-12"/>
+                <w:szCs w:val="40"/>
+              </w:rPr>
+              <w:t>3</w:t>
+            </w:r>
+            <w:r>
+              <w:rPr>
+                <w:rFonts w:ascii="Latha" w:hAnsi="Latha" w:cs="Latha"/>
+                <w:color w:val="000000"/>
+                <w:cs/>
+              </w:rPr>
+              <w:t>ஹுப்</w:t>
+            </w:r>
+            <w:r>
+              <w:rPr>
+                <w:rFonts w:ascii="Latha" w:hAnsi="Latha" w:cs="Latha"/>
+                <w:color w:val="000000"/>
+                <w:position w:val="-12"/>
+                <w:szCs w:val="40"/>
+              </w:rPr>
+              <w:t>4</w:t>
+            </w:r>
+            <w:r>
+              <w:rPr>
+                <w:rFonts w:ascii="Latha" w:hAnsi="Latha" w:cs="Latha"/>
+                <w:color w:val="000000"/>
+                <w:cs/>
+              </w:rPr>
+              <w:t>யாம்</w:t>
+            </w:r>
+            <w:r>
+              <w:rPr>
+                <w:rFonts w:ascii="Latha" w:hAnsi="Latha" w:cs="Latha"/>
+                <w:color w:val="000000"/>
+                <w:szCs w:val="40"/>
+              </w:rPr>
+              <w:t xml:space="preserve"> = </w:t>
+            </w:r>
+            <w:r>
+              <w:rPr>
+                <w:rFonts w:ascii="Latha" w:hAnsi="Latha" w:cs="Latha"/>
+                <w:color w:val="000000"/>
+                <w:cs/>
+              </w:rPr>
+              <w:t>பா</w:t>
+            </w:r>
+            <w:r>
+              <w:rPr>
+                <w:rFonts w:ascii="Latha" w:hAnsi="Latha" w:cs="Latha"/>
+                <w:color w:val="000000"/>
+                <w:position w:val="-12"/>
+                <w:szCs w:val="40"/>
+              </w:rPr>
+              <w:t>3</w:t>
+            </w:r>
+            <w:r>
+              <w:rPr>
+                <w:rFonts w:ascii="Latha" w:hAnsi="Latha" w:cs="Latha"/>
+                <w:color w:val="000000"/>
+                <w:cs/>
+              </w:rPr>
+              <w:t>ஹுப்</w:t>
+            </w:r>
+            <w:r>
+              <w:rPr>
+                <w:rFonts w:ascii="Latha" w:hAnsi="Latha" w:cs="Latha"/>
+                <w:color w:val="000000"/>
+                <w:position w:val="-12"/>
+                <w:szCs w:val="40"/>
+              </w:rPr>
+              <w:t>4</w:t>
+            </w:r>
+            <w:r>
+              <w:rPr>
+                <w:rFonts w:ascii="Latha" w:hAnsi="Latha" w:cs="Latha"/>
+                <w:color w:val="000000"/>
+                <w:cs/>
+              </w:rPr>
+              <w:t>யாமிதி</w:t>
+            </w:r>
+            <w:r>
+              <w:rPr>
+                <w:rFonts w:ascii="Latha" w:hAnsi="Latha" w:cs="Latha"/>
+                <w:color w:val="000000"/>
+                <w:szCs w:val="40"/>
+              </w:rPr>
+              <w:t xml:space="preserve"> </w:t>
+            </w:r>
+            <w:r>
+              <w:rPr>
+                <w:rFonts w:ascii="Latha" w:hAnsi="Latha" w:cs="Latha"/>
+                <w:color w:val="000000"/>
+                <w:cs/>
+              </w:rPr>
+              <w:t>பா</w:t>
+            </w:r>
+            <w:r>
+              <w:rPr>
+                <w:rFonts w:ascii="Latha" w:hAnsi="Latha" w:cs="Latha"/>
+                <w:color w:val="000000"/>
+                <w:position w:val="-12"/>
+                <w:szCs w:val="40"/>
+              </w:rPr>
+              <w:t>3</w:t>
+            </w:r>
+            <w:r>
+              <w:rPr>
+                <w:rFonts w:ascii="Latha" w:hAnsi="Latha" w:cs="Latha"/>
+                <w:color w:val="000000"/>
+                <w:cs/>
+              </w:rPr>
+              <w:t>ஹு</w:t>
+            </w:r>
+            <w:r>
+              <w:rPr>
+                <w:rFonts w:ascii="Latha" w:hAnsi="Latha" w:cs="Latha"/>
+                <w:color w:val="000000"/>
+                <w:szCs w:val="40"/>
+              </w:rPr>
+              <w:t xml:space="preserve"> -  </w:t>
+            </w:r>
+            <w:r>
+              <w:rPr>
+                <w:rFonts w:ascii="Latha" w:hAnsi="Latha" w:cs="Latha"/>
+                <w:color w:val="000000"/>
+                <w:cs/>
+              </w:rPr>
+              <w:t>ப்</w:t>
+            </w:r>
+            <w:r>
+              <w:rPr>
+                <w:rFonts w:ascii="Latha" w:hAnsi="Latha" w:cs="Latha"/>
+                <w:color w:val="000000"/>
+                <w:position w:val="-12"/>
+                <w:szCs w:val="40"/>
+              </w:rPr>
+              <w:t>4</w:t>
+            </w:r>
+            <w:r>
+              <w:rPr>
+                <w:rFonts w:ascii="Latha" w:hAnsi="Latha" w:cs="Latha"/>
+                <w:color w:val="000000"/>
+                <w:cs/>
+              </w:rPr>
+              <w:t>யாம்</w:t>
+            </w:r>
+            <w:r>
+              <w:rPr>
+                <w:rFonts w:ascii="Latha" w:hAnsi="Latha" w:cs="Latha"/>
+                <w:color w:val="000000"/>
+                <w:szCs w:val="40"/>
+              </w:rPr>
+              <w:t xml:space="preserve">  |  </w:t>
+            </w:r>
+          </w:p>
+        </w:tc>
+        <w:tc>
+          <w:tcPr>
+            <w:tcW w:w="1392" w:type="dxa"/>
+            <w:gridSpan w:val="4"/>
+            <w:tcBorders>
+              <w:top w:val="nil"/>
+              <w:left w:val="nil"/>
+              <w:bottom w:val="nil"/>
+              <w:right w:val="single" w:sz="4" w:space="0" w:color="auto"/>
+            </w:tcBorders>
+            <w:shd w:val="clear" w:color="auto" w:fill="auto"/>
+            <w:noWrap/>
+            <w:vAlign w:val="center"/>
+          </w:tcPr>
+          <w:p>
+            <w:pPr>
+              <w:spacing w:after="0" w:line="240" w:lineRule="auto"/>
+              <w:jc w:val="right"/>
+              <w:rPr>
+                <w:rFonts w:ascii="Arial" w:eastAsia="Times New Roman" w:hAnsi="Arial" w:cs="Arial"/>
+                <w:b/>
+                <w:color w:val="000000"/>
+                <w:sz w:val="24"/>
+                <w:szCs w:val="28"/>
+                <w:lang w:val="en-IN" w:eastAsia="en-IN" w:bidi="ar-SA"/>
+              </w:rPr>
+            </w:pPr>
+            <w:r>
+              <w:rPr>
+                <w:rFonts w:ascii="Arial" w:eastAsia="Times New Roman" w:hAnsi="Arial" w:cs="Arial"/>
+                <w:b/>
+                <w:color w:val="000000"/>
+                <w:sz w:val="28"/>
+                <w:szCs w:val="28"/>
+                <w:lang w:val="en-IN" w:eastAsia="en-IN" w:bidi="ar-SA"/>
+              </w:rPr>
+              <w:t>494</w:t>
+            </w:r>
+          </w:p>
+        </w:tc>
+      </w:tr>
+      <w:tr>
+        <w:trPr>
+          <w:gridAfter w:val="2"/>
+          <w:wAfter w:w="283" w:type="dxa"/>
+          <w:trHeight w:val="360"/>
+        </w:trPr>
+        <w:tc>
+          <w:tcPr>
+            <w:tcW w:w="1593" w:type="dxa"/>
+            <w:tcBorders>
+              <w:top w:val="single" w:sz="4" w:space="0" w:color="auto"/>
+              <w:left w:val="single" w:sz="4" w:space="0" w:color="auto"/>
+              <w:bottom w:val="nil"/>
+              <w:right w:val="single" w:sz="4" w:space="0" w:color="auto"/>
+            </w:tcBorders>
+            <w:shd w:val="clear" w:color="auto" w:fill="auto"/>
+            <w:noWrap/>
+            <w:vAlign w:val="center"/>
+            <w:hideMark/>
+          </w:tcPr>
+          <w:p>
+            <w:pPr>
+              <w:spacing w:after="0" w:line="240" w:lineRule="auto"/>
+              <w:rPr>
+                <w:rFonts w:ascii="Latha" w:eastAsia="Times New Roman" w:hAnsi="Latha" w:cs="Latha"/>
+                <w:color w:val="000000"/>
+                <w:szCs w:val="24"/>
+                <w:lang w:val="en-IN" w:eastAsia="en-IN" w:bidi="ar-SA"/>
+              </w:rPr>
+            </w:pPr>
+            <w:r>
+              <w:rPr>
+                <w:rFonts w:ascii="Latha" w:hAnsi="Latha" w:cs="Latha"/>
+                <w:color w:val="000000"/>
+                <w:cs/>
+              </w:rPr>
+              <w:t>ப்ரக்</w:t>
+            </w:r>
+            <w:r>
+              <w:rPr>
+                <w:rFonts w:ascii="Latha" w:hAnsi="Latha" w:cs="Latha"/>
+                <w:color w:val="000000"/>
+                <w:position w:val="-12"/>
+                <w:szCs w:val="40"/>
+              </w:rPr>
+              <w:t>3</w:t>
+            </w:r>
+            <w:r>
+              <w:rPr>
+                <w:rFonts w:ascii="Latha" w:hAnsi="Latha" w:cs="Latha"/>
+                <w:color w:val="000000"/>
+                <w:cs/>
+              </w:rPr>
+              <w:t>ரஹ</w:t>
+            </w:r>
+            <w:r>
+              <w:rPr>
+                <w:rFonts w:ascii="Latha" w:hAnsi="Latha" w:cs="Latha"/>
+                <w:color w:val="000000"/>
+                <w:szCs w:val="40"/>
+              </w:rPr>
+              <w:t xml:space="preserve"> </w:t>
+            </w:r>
+            <w:r>
+              <w:rPr>
+                <w:rFonts w:ascii="Latha" w:hAnsi="Latha" w:cs="Latha"/>
+                <w:color w:val="000000"/>
+                <w:cs/>
+              </w:rPr>
+              <w:t>பதா</w:t>
+            </w:r>
+            <w:r>
+              <w:rPr>
+                <w:rFonts w:ascii="Latha" w:hAnsi="Latha" w:cs="Latha"/>
+                <w:color w:val="000000"/>
+                <w:position w:val="-12"/>
+                <w:szCs w:val="40"/>
+              </w:rPr>
+              <w:t>3</w:t>
+            </w:r>
+            <w:r>
+              <w:rPr>
+                <w:rFonts w:ascii="Latha" w:hAnsi="Latha" w:cs="Latha"/>
+                <w:color w:val="000000"/>
+                <w:cs/>
+              </w:rPr>
+              <w:t>னி</w:t>
+            </w:r>
+          </w:p>
+        </w:tc>
+        <w:tc>
+          <w:tcPr>
+            <w:tcW w:w="659" w:type="dxa"/>
+            <w:gridSpan w:val="2"/>
+            <w:tcBorders>
+              <w:top w:val="single" w:sz="4" w:space="0" w:color="auto"/>
+              <w:left w:val="nil"/>
+              <w:bottom w:val="nil"/>
+              <w:right w:val="single" w:sz="4" w:space="0" w:color="auto"/>
+            </w:tcBorders>
+            <w:shd w:val="clear" w:color="auto" w:fill="auto"/>
+            <w:noWrap/>
+            <w:vAlign w:val="center"/>
+            <w:hideMark/>
+          </w:tcPr>
+          <w:p>
+            <w:pPr>
+              <w:spacing w:after="0" w:line="240" w:lineRule="auto"/>
+              <w:jc w:val="center"/>
+              <w:rPr>
+                <w:rFonts w:ascii="Latha" w:eastAsia="Times New Roman" w:hAnsi="Latha" w:cs="Latha"/>
+                <w:color w:val="000000"/>
+                <w:szCs w:val="24"/>
+                <w:lang w:val="en-IN" w:eastAsia="en-IN" w:bidi="ar-SA"/>
+              </w:rPr>
+            </w:pPr>
+            <w:r>
+              <w:rPr>
+                <w:rFonts w:ascii="Latha" w:eastAsia="Times New Roman" w:hAnsi="Latha" w:cs="Latha"/>
+                <w:color w:val="000000"/>
+                <w:szCs w:val="24"/>
+                <w:lang w:val="en-IN" w:eastAsia="en-IN" w:bidi="ar-SA"/>
+              </w:rPr>
+              <w:t>PG</w:t>
+            </w:r>
+          </w:p>
+        </w:tc>
+        <w:tc>
+          <w:tcPr>
+            <w:tcW w:w="5153" w:type="dxa"/>
+            <w:tcBorders>
+              <w:top w:val="single" w:sz="4" w:space="0" w:color="auto"/>
+              <w:left w:val="nil"/>
+              <w:bottom w:val="nil"/>
+              <w:right w:val="nil"/>
+            </w:tcBorders>
+            <w:shd w:val="clear" w:color="auto" w:fill="auto"/>
+            <w:vAlign w:val="center"/>
+            <w:hideMark/>
+          </w:tcPr>
+          <w:p>
+            <w:pPr>
+              <w:spacing w:after="0" w:line="240" w:lineRule="auto"/>
+              <w:rPr>
+                <w:rFonts w:ascii="Latha" w:eastAsia="Times New Roman" w:hAnsi="Latha" w:cs="Latha"/>
+                <w:color w:val="000000"/>
+                <w:szCs w:val="24"/>
+                <w:lang w:val="en-IN" w:eastAsia="en-IN" w:bidi="ar-SA"/>
+              </w:rPr>
+            </w:pPr>
+            <w:r>
+              <w:rPr>
+                <w:rFonts w:ascii="Latha" w:hAnsi="Latha" w:cs="Latha"/>
+                <w:color w:val="000000"/>
+                <w:cs/>
+              </w:rPr>
+              <w:t>தே</w:t>
+            </w:r>
+            <w:r>
+              <w:rPr>
+                <w:rFonts w:ascii="Latha" w:hAnsi="Latha" w:cs="Latha"/>
+                <w:color w:val="000000"/>
+                <w:szCs w:val="40"/>
+              </w:rPr>
+              <w:t xml:space="preserve"> = (</w:t>
+            </w:r>
+            <w:r>
+              <w:rPr>
+                <w:rFonts w:ascii="Latha" w:hAnsi="Latha" w:cs="Latha"/>
+                <w:color w:val="000000"/>
+                <w:cs/>
+              </w:rPr>
+              <w:t>தே</w:t>
+            </w:r>
+            <w:r>
+              <w:rPr>
+                <w:rFonts w:ascii="Latha" w:hAnsi="Latha" w:cs="Latha"/>
+                <w:color w:val="000000"/>
+                <w:szCs w:val="40"/>
+              </w:rPr>
+              <w:t xml:space="preserve"> </w:t>
+            </w:r>
+            <w:r>
+              <w:rPr>
+                <w:rFonts w:ascii="Latha" w:hAnsi="Latha" w:cs="Latha"/>
+                <w:color w:val="000000"/>
+                <w:cs/>
+              </w:rPr>
+              <w:t>இதி</w:t>
+            </w:r>
+            <w:r>
+              <w:rPr>
+                <w:rFonts w:ascii="Latha" w:hAnsi="Latha" w:cs="Latha"/>
+                <w:color w:val="000000"/>
+                <w:szCs w:val="40"/>
+              </w:rPr>
+              <w:t xml:space="preserve">)  | </w:t>
+            </w:r>
+            <w:r>
+              <w:rPr>
+                <w:rFonts w:ascii="Latha" w:hAnsi="Latha" w:cs="Latha"/>
+                <w:color w:val="000000"/>
+                <w:cs/>
+              </w:rPr>
+              <w:t>த்வே</w:t>
+            </w:r>
+            <w:r>
+              <w:rPr>
+                <w:rFonts w:ascii="Latha" w:hAnsi="Latha" w:cs="Latha"/>
+                <w:color w:val="000000"/>
+                <w:szCs w:val="40"/>
+              </w:rPr>
+              <w:t xml:space="preserve"> = (</w:t>
+            </w:r>
+            <w:r>
+              <w:rPr>
+                <w:rFonts w:ascii="Latha" w:hAnsi="Latha" w:cs="Latha"/>
+                <w:color w:val="000000"/>
+                <w:cs/>
+              </w:rPr>
+              <w:t>த்வே</w:t>
+            </w:r>
+            <w:r>
+              <w:rPr>
+                <w:rFonts w:ascii="Latha" w:hAnsi="Latha" w:cs="Latha"/>
+                <w:color w:val="000000"/>
+                <w:szCs w:val="40"/>
+              </w:rPr>
+              <w:t xml:space="preserve"> </w:t>
+            </w:r>
+            <w:r>
+              <w:rPr>
+                <w:rFonts w:ascii="Latha" w:hAnsi="Latha" w:cs="Latha"/>
+                <w:color w:val="000000"/>
+                <w:cs/>
+              </w:rPr>
+              <w:t>இதி</w:t>
+            </w:r>
+            <w:r>
+              <w:rPr>
+                <w:rFonts w:ascii="Latha" w:hAnsi="Latha" w:cs="Latha"/>
+                <w:color w:val="000000"/>
+                <w:szCs w:val="40"/>
+              </w:rPr>
+              <w:t xml:space="preserve">)  | </w:t>
+            </w:r>
+            <w:r>
+              <w:rPr>
+                <w:rFonts w:ascii="Latha" w:hAnsi="Latha" w:cs="Latha"/>
+                <w:color w:val="000000"/>
+                <w:cs/>
+              </w:rPr>
+              <w:t>சக்ஷுஷீ</w:t>
+            </w:r>
+            <w:r>
+              <w:rPr>
+                <w:rFonts w:ascii="Latha" w:hAnsi="Latha" w:cs="Latha"/>
+                <w:color w:val="000000"/>
+                <w:szCs w:val="40"/>
+              </w:rPr>
+              <w:t xml:space="preserve"> = (</w:t>
+            </w:r>
+            <w:r>
+              <w:rPr>
+                <w:rFonts w:ascii="Latha" w:hAnsi="Latha" w:cs="Latha"/>
+                <w:color w:val="000000"/>
+                <w:cs/>
+              </w:rPr>
+              <w:t>சக்ஷுஷீ</w:t>
+            </w:r>
+            <w:r>
+              <w:rPr>
+                <w:rFonts w:ascii="Latha" w:hAnsi="Latha" w:cs="Latha"/>
+                <w:color w:val="000000"/>
+                <w:szCs w:val="40"/>
+              </w:rPr>
+              <w:t xml:space="preserve"> </w:t>
+            </w:r>
+            <w:r>
+              <w:rPr>
+                <w:rFonts w:ascii="Latha" w:hAnsi="Latha" w:cs="Latha"/>
+                <w:color w:val="000000"/>
+                <w:cs/>
+              </w:rPr>
+              <w:t>இதி</w:t>
+            </w:r>
+            <w:r>
+              <w:rPr>
+                <w:rFonts w:ascii="Latha" w:hAnsi="Latha" w:cs="Latha"/>
+                <w:color w:val="000000"/>
+                <w:szCs w:val="40"/>
+              </w:rPr>
+              <w:t xml:space="preserve">) | </w:t>
+            </w:r>
+            <w:r>
+              <w:rPr>
+                <w:rFonts w:ascii="Latha" w:hAnsi="Latha" w:cs="Latha"/>
+                <w:color w:val="000000"/>
+                <w:cs/>
+              </w:rPr>
+              <w:t>விஷ்ணோ</w:t>
+            </w:r>
+            <w:r>
+              <w:rPr>
+                <w:rFonts w:ascii="Latha" w:hAnsi="Latha" w:cs="Latha"/>
+                <w:color w:val="000000"/>
+                <w:szCs w:val="40"/>
+              </w:rPr>
+              <w:t xml:space="preserve"> = (</w:t>
+            </w:r>
+            <w:r>
+              <w:rPr>
+                <w:rFonts w:ascii="Latha" w:hAnsi="Latha" w:cs="Latha"/>
+                <w:color w:val="000000"/>
+                <w:cs/>
+              </w:rPr>
+              <w:t>விஷ்ணோ</w:t>
+            </w:r>
+            <w:r>
+              <w:rPr>
+                <w:rFonts w:ascii="Latha" w:hAnsi="Latha" w:cs="Latha"/>
+                <w:color w:val="000000"/>
+                <w:szCs w:val="40"/>
+              </w:rPr>
+              <w:t xml:space="preserve"> </w:t>
+            </w:r>
+            <w:r>
+              <w:rPr>
+                <w:rFonts w:ascii="Latha" w:hAnsi="Latha" w:cs="Latha"/>
+                <w:color w:val="000000"/>
+                <w:cs/>
+              </w:rPr>
+              <w:t>இதி</w:t>
+            </w:r>
+            <w:r>
+              <w:rPr>
+                <w:rFonts w:ascii="Latha" w:hAnsi="Latha" w:cs="Latha"/>
+                <w:color w:val="000000"/>
+                <w:szCs w:val="40"/>
+              </w:rPr>
+              <w:t>)  |</w:t>
+            </w:r>
+          </w:p>
+        </w:tc>
+        <w:tc>
+          <w:tcPr>
+            <w:tcW w:w="1392" w:type="dxa"/>
+            <w:gridSpan w:val="4"/>
+            <w:tcBorders>
+              <w:top w:val="single" w:sz="4" w:space="0" w:color="auto"/>
+              <w:left w:val="single" w:sz="4" w:space="0" w:color="auto"/>
+              <w:bottom w:val="nil"/>
+              <w:right w:val="single" w:sz="4" w:space="0" w:color="auto"/>
+            </w:tcBorders>
+            <w:shd w:val="clear" w:color="auto" w:fill="auto"/>
+            <w:noWrap/>
+            <w:vAlign w:val="center"/>
+          </w:tcPr>
+          <w:p>
+            <w:pPr>
+              <w:spacing w:after="0" w:line="240" w:lineRule="auto"/>
+              <w:jc w:val="right"/>
+              <w:rPr>
+                <w:rFonts w:ascii="Arial" w:eastAsia="Times New Roman" w:hAnsi="Arial" w:cs="Arial"/>
+                <w:b/>
+                <w:color w:val="000000"/>
+                <w:sz w:val="28"/>
+                <w:szCs w:val="28"/>
+                <w:lang w:val="en-IN" w:eastAsia="en-IN" w:bidi="ar-SA"/>
+              </w:rPr>
+            </w:pPr>
+            <w:r>
+              <w:rPr>
+                <w:rFonts w:ascii="Arial" w:eastAsia="Times New Roman" w:hAnsi="Arial" w:cs="Arial"/>
+                <w:b/>
+                <w:color w:val="000000"/>
+                <w:sz w:val="28"/>
+                <w:szCs w:val="28"/>
+                <w:lang w:val="en-IN" w:eastAsia="en-IN" w:bidi="ar-SA"/>
+              </w:rPr>
+              <w:t>25</w:t>
+            </w:r>
+          </w:p>
+        </w:tc>
+      </w:tr>
+      <w:tr>
+        <w:trPr>
+          <w:gridAfter w:val="2"/>
+          <w:wAfter w:w="283" w:type="dxa"/>
+          <w:trHeight w:val="1629"/>
+        </w:trPr>
+        <w:tc>
+          <w:tcPr>
+            <w:tcW w:w="1593" w:type="dxa"/>
+            <w:tcBorders>
+              <w:top w:val="single" w:sz="4" w:space="0" w:color="auto"/>
+              <w:left w:val="single" w:sz="4" w:space="0" w:color="auto"/>
+              <w:bottom w:val="single" w:sz="4" w:space="0" w:color="auto"/>
+              <w:right w:val="single" w:sz="4" w:space="0" w:color="auto"/>
+            </w:tcBorders>
+            <w:shd w:val="clear" w:color="auto" w:fill="auto"/>
+            <w:noWrap/>
+            <w:vAlign w:val="center"/>
+            <w:hideMark/>
+          </w:tcPr>
+          <w:p>
+            <w:pPr>
+              <w:spacing w:after="0" w:line="240" w:lineRule="auto"/>
+              <w:rPr>
+                <w:rFonts w:ascii="Latha" w:eastAsia="Times New Roman" w:hAnsi="Latha" w:cs="Latha"/>
+                <w:color w:val="000000"/>
+                <w:szCs w:val="24"/>
+                <w:lang w:val="en-IN" w:eastAsia="en-IN" w:bidi="ar-SA"/>
+              </w:rPr>
+            </w:pPr>
+            <w:r>
+              <w:rPr>
+                <w:rFonts w:ascii="Latha" w:hAnsi="Latha" w:cs="Latha"/>
+                <w:color w:val="000000"/>
+                <w:cs/>
+              </w:rPr>
+              <w:lastRenderedPageBreak/>
+              <w:t>ப்ரக்</w:t>
+            </w:r>
+            <w:r>
+              <w:rPr>
+                <w:rFonts w:ascii="Latha" w:hAnsi="Latha" w:cs="Latha"/>
+                <w:color w:val="000000"/>
+                <w:position w:val="-12"/>
+                <w:szCs w:val="40"/>
+              </w:rPr>
+              <w:t>3</w:t>
+            </w:r>
+            <w:r>
+              <w:rPr>
+                <w:rFonts w:ascii="Latha" w:hAnsi="Latha" w:cs="Latha"/>
+                <w:color w:val="000000"/>
+                <w:cs/>
+              </w:rPr>
+              <w:t>ரஹ</w:t>
+            </w:r>
+            <w:r>
+              <w:rPr>
+                <w:rFonts w:ascii="Latha" w:hAnsi="Latha" w:cs="Latha"/>
+                <w:color w:val="000000"/>
+                <w:szCs w:val="40"/>
+              </w:rPr>
+              <w:t xml:space="preserve"> </w:t>
+            </w:r>
+            <w:r>
+              <w:rPr>
+                <w:rFonts w:ascii="Latha" w:hAnsi="Latha" w:cs="Latha"/>
+                <w:color w:val="000000"/>
+                <w:cs/>
+              </w:rPr>
+              <w:t>வேஷ்டன</w:t>
+            </w:r>
+            <w:r>
+              <w:rPr>
+                <w:rFonts w:ascii="Latha" w:hAnsi="Latha" w:cs="Latha"/>
+                <w:color w:val="000000"/>
+                <w:szCs w:val="40"/>
+              </w:rPr>
+              <w:t xml:space="preserve"> </w:t>
+            </w:r>
+            <w:r>
+              <w:rPr>
+                <w:rFonts w:ascii="Latha" w:hAnsi="Latha" w:cs="Latha"/>
+                <w:color w:val="000000"/>
+                <w:cs/>
+              </w:rPr>
+              <w:t>பதா</w:t>
+            </w:r>
+            <w:r>
+              <w:rPr>
+                <w:rFonts w:ascii="Latha" w:hAnsi="Latha" w:cs="Latha"/>
+                <w:color w:val="000000"/>
+                <w:position w:val="-12"/>
+                <w:szCs w:val="40"/>
+              </w:rPr>
+              <w:t>3</w:t>
+            </w:r>
+            <w:r>
+              <w:rPr>
+                <w:rFonts w:ascii="Latha" w:hAnsi="Latha" w:cs="Latha"/>
+                <w:color w:val="000000"/>
+                <w:cs/>
+              </w:rPr>
+              <w:t>னி</w:t>
+            </w:r>
+          </w:p>
+        </w:tc>
+        <w:tc>
+          <w:tcPr>
+            <w:tcW w:w="659" w:type="dxa"/>
+            <w:gridSpan w:val="2"/>
+            <w:tcBorders>
+              <w:top w:val="single" w:sz="4" w:space="0" w:color="auto"/>
+              <w:left w:val="nil"/>
+              <w:bottom w:val="single" w:sz="4" w:space="0" w:color="auto"/>
+              <w:right w:val="single" w:sz="4" w:space="0" w:color="auto"/>
+            </w:tcBorders>
+            <w:shd w:val="clear" w:color="auto" w:fill="auto"/>
+            <w:noWrap/>
+            <w:vAlign w:val="center"/>
+            <w:hideMark/>
+          </w:tcPr>
+          <w:p>
+            <w:pPr>
+              <w:spacing w:after="0" w:line="240" w:lineRule="auto"/>
+              <w:jc w:val="center"/>
+              <w:rPr>
+                <w:rFonts w:ascii="Latha" w:eastAsia="Times New Roman" w:hAnsi="Latha" w:cs="Latha"/>
+                <w:color w:val="000000"/>
+                <w:szCs w:val="24"/>
+                <w:lang w:val="en-IN" w:eastAsia="en-IN" w:bidi="ar-SA"/>
+              </w:rPr>
+            </w:pPr>
+            <w:r>
+              <w:rPr>
+                <w:rFonts w:ascii="Latha" w:eastAsia="Times New Roman" w:hAnsi="Latha" w:cs="Latha"/>
+                <w:color w:val="000000"/>
+                <w:szCs w:val="24"/>
+                <w:lang w:val="en-IN" w:eastAsia="en-IN" w:bidi="ar-SA"/>
+              </w:rPr>
+              <w:t>PGS</w:t>
+            </w:r>
+          </w:p>
+        </w:tc>
+        <w:tc>
+          <w:tcPr>
+            <w:tcW w:w="5153" w:type="dxa"/>
+            <w:tcBorders>
+              <w:top w:val="single" w:sz="4" w:space="0" w:color="auto"/>
+              <w:left w:val="nil"/>
+              <w:bottom w:val="single" w:sz="4" w:space="0" w:color="auto"/>
+              <w:right w:val="single" w:sz="4" w:space="0" w:color="auto"/>
+            </w:tcBorders>
+            <w:shd w:val="clear" w:color="auto" w:fill="auto"/>
+            <w:vAlign w:val="center"/>
+            <w:hideMark/>
+          </w:tcPr>
+          <w:p>
+            <w:pPr>
+              <w:spacing w:after="0" w:line="240" w:lineRule="auto"/>
+              <w:rPr>
+                <w:rFonts w:ascii="Latha" w:eastAsia="Times New Roman" w:hAnsi="Latha" w:cs="Latha"/>
+                <w:color w:val="000000"/>
+                <w:szCs w:val="24"/>
+                <w:lang w:val="en-IN" w:eastAsia="en-IN" w:bidi="ar-SA"/>
+              </w:rPr>
+            </w:pPr>
+            <w:r>
+              <w:rPr>
+                <w:rFonts w:ascii="Latha" w:hAnsi="Latha" w:cs="Latha"/>
+                <w:color w:val="000000"/>
+                <w:cs/>
+              </w:rPr>
+              <w:t>அதி</w:t>
+            </w:r>
+            <w:r>
+              <w:rPr>
+                <w:rFonts w:ascii="Latha" w:hAnsi="Latha" w:cs="Latha"/>
+                <w:color w:val="000000"/>
+                <w:position w:val="-12"/>
+                <w:szCs w:val="40"/>
+              </w:rPr>
+              <w:t>4</w:t>
+            </w:r>
+            <w:r>
+              <w:rPr>
+                <w:rFonts w:ascii="Latha" w:hAnsi="Latha" w:cs="Latha"/>
+                <w:color w:val="000000"/>
+                <w:cs/>
+              </w:rPr>
+              <w:t>ஷவணே</w:t>
+            </w:r>
+            <w:r>
+              <w:rPr>
+                <w:rFonts w:ascii="Latha" w:hAnsi="Latha" w:cs="Latha"/>
+                <w:color w:val="000000"/>
+                <w:szCs w:val="40"/>
+              </w:rPr>
+              <w:t xml:space="preserve"> = </w:t>
+            </w:r>
+            <w:r>
+              <w:rPr>
+                <w:rFonts w:ascii="Latha" w:hAnsi="Latha" w:cs="Latha"/>
+                <w:color w:val="000000"/>
+                <w:cs/>
+              </w:rPr>
+              <w:t>அதி</w:t>
+            </w:r>
+            <w:r>
+              <w:rPr>
+                <w:rFonts w:ascii="Latha" w:hAnsi="Latha" w:cs="Latha"/>
+                <w:color w:val="000000"/>
+                <w:position w:val="-12"/>
+                <w:szCs w:val="40"/>
+              </w:rPr>
+              <w:t>4</w:t>
+            </w:r>
+            <w:r>
+              <w:rPr>
+                <w:rFonts w:ascii="Latha" w:hAnsi="Latha" w:cs="Latha"/>
+                <w:color w:val="000000"/>
+                <w:cs/>
+              </w:rPr>
+              <w:t>ஷவணே</w:t>
+            </w:r>
+            <w:r>
+              <w:rPr>
+                <w:rFonts w:ascii="Latha" w:hAnsi="Latha" w:cs="Latha"/>
+                <w:color w:val="000000"/>
+                <w:szCs w:val="40"/>
+              </w:rPr>
+              <w:t xml:space="preserve"> </w:t>
+            </w:r>
+            <w:r>
+              <w:rPr>
+                <w:rFonts w:ascii="Latha" w:hAnsi="Latha" w:cs="Latha"/>
+                <w:color w:val="000000"/>
+                <w:cs/>
+              </w:rPr>
+              <w:t>இத்யதி</w:t>
+            </w:r>
+            <w:r>
+              <w:rPr>
+                <w:rFonts w:ascii="Latha" w:hAnsi="Latha" w:cs="Latha"/>
+                <w:color w:val="000000"/>
+                <w:position w:val="-12"/>
+                <w:szCs w:val="40"/>
+              </w:rPr>
+              <w:t>4</w:t>
+            </w:r>
+            <w:r>
+              <w:rPr>
+                <w:rFonts w:ascii="Latha" w:hAnsi="Latha" w:cs="Latha"/>
+                <w:color w:val="000000"/>
+                <w:szCs w:val="40"/>
+              </w:rPr>
+              <w:t xml:space="preserve"> - </w:t>
+            </w:r>
+            <w:r>
+              <w:rPr>
+                <w:rFonts w:ascii="Latha" w:hAnsi="Latha" w:cs="Latha"/>
+                <w:color w:val="000000"/>
+                <w:cs/>
+              </w:rPr>
+              <w:t>ஸவனே</w:t>
+            </w:r>
+            <w:r>
+              <w:rPr>
+                <w:rFonts w:ascii="Latha" w:hAnsi="Latha" w:cs="Latha"/>
+                <w:color w:val="000000"/>
+                <w:szCs w:val="40"/>
+              </w:rPr>
+              <w:t xml:space="preserve"> | </w:t>
+            </w:r>
+            <w:r>
+              <w:rPr>
+                <w:rFonts w:ascii="Latha" w:hAnsi="Latha" w:cs="Latha"/>
+                <w:color w:val="000000"/>
+                <w:cs/>
+              </w:rPr>
+              <w:t>இ</w:t>
+            </w:r>
+            <w:r>
+              <w:rPr>
+                <w:rFonts w:ascii="Latha" w:hAnsi="Latha" w:cs="Latha"/>
+                <w:color w:val="000000"/>
+                <w:szCs w:val="24"/>
+                <w:cs/>
+              </w:rPr>
+              <w:t>ந்த்</w:t>
+            </w:r>
+            <w:r>
+              <w:rPr>
+                <w:rFonts w:ascii="Latha" w:hAnsi="Latha" w:cs="Latha"/>
+                <w:color w:val="000000"/>
+                <w:position w:val="-12"/>
+                <w:szCs w:val="40"/>
+              </w:rPr>
+              <w:t>3</w:t>
+            </w:r>
+            <w:r>
+              <w:rPr>
+                <w:rFonts w:ascii="Latha" w:hAnsi="Latha" w:cs="Latha"/>
+                <w:color w:val="000000"/>
+                <w:cs/>
+              </w:rPr>
+              <w:t>ராக்</w:t>
+            </w:r>
+            <w:r>
+              <w:rPr>
+                <w:rFonts w:ascii="Latha" w:hAnsi="Latha" w:cs="Latha"/>
+                <w:color w:val="000000"/>
+                <w:position w:val="-12"/>
+                <w:szCs w:val="40"/>
+              </w:rPr>
+              <w:t>3</w:t>
+            </w:r>
+            <w:r>
+              <w:rPr>
+                <w:rFonts w:ascii="Latha" w:hAnsi="Latha" w:cs="Latha"/>
+                <w:color w:val="000000"/>
+                <w:cs/>
+              </w:rPr>
+              <w:t>னீ</w:t>
+            </w:r>
+            <w:r>
+              <w:rPr>
+                <w:rFonts w:ascii="Latha" w:hAnsi="Latha" w:cs="Latha"/>
+                <w:color w:val="000000"/>
+                <w:szCs w:val="40"/>
+              </w:rPr>
+              <w:t xml:space="preserve"> = </w:t>
+            </w:r>
+            <w:r>
+              <w:rPr>
+                <w:rFonts w:ascii="Latha" w:hAnsi="Latha" w:cs="Latha"/>
+                <w:color w:val="000000"/>
+                <w:cs/>
+              </w:rPr>
+              <w:t>இ</w:t>
+            </w:r>
+            <w:r>
+              <w:rPr>
+                <w:rFonts w:ascii="Latha" w:hAnsi="Latha" w:cs="Latha"/>
+                <w:color w:val="000000"/>
+                <w:szCs w:val="24"/>
+                <w:cs/>
+              </w:rPr>
+              <w:t>ந்</w:t>
+            </w:r>
+            <w:r>
+              <w:rPr>
+                <w:rFonts w:ascii="Latha" w:hAnsi="Latha" w:cs="Latha"/>
+                <w:color w:val="000000"/>
+                <w:cs/>
+              </w:rPr>
+              <w:t>த்</w:t>
+            </w:r>
+            <w:r>
+              <w:rPr>
+                <w:rFonts w:ascii="Latha" w:hAnsi="Latha" w:cs="Latha"/>
+                <w:color w:val="000000"/>
+                <w:position w:val="-12"/>
+                <w:szCs w:val="40"/>
+              </w:rPr>
+              <w:t>3</w:t>
+            </w:r>
+            <w:r>
+              <w:rPr>
+                <w:rFonts w:ascii="Latha" w:hAnsi="Latha" w:cs="Latha"/>
+                <w:color w:val="000000"/>
+                <w:cs/>
+              </w:rPr>
+              <w:t>ராக்</w:t>
+            </w:r>
+            <w:r>
+              <w:rPr>
+                <w:rFonts w:ascii="Latha" w:hAnsi="Latha" w:cs="Latha"/>
+                <w:color w:val="000000"/>
+                <w:position w:val="-12"/>
+                <w:szCs w:val="40"/>
+              </w:rPr>
+              <w:t>3</w:t>
+            </w:r>
+            <w:r>
+              <w:rPr>
+                <w:rFonts w:ascii="Latha" w:hAnsi="Latha" w:cs="Latha"/>
+                <w:color w:val="000000"/>
+                <w:cs/>
+              </w:rPr>
+              <w:t>னீ</w:t>
+            </w:r>
+            <w:r>
+              <w:rPr>
+                <w:rFonts w:ascii="Latha" w:hAnsi="Latha" w:cs="Latha"/>
+                <w:color w:val="000000"/>
+                <w:szCs w:val="40"/>
+              </w:rPr>
+              <w:t xml:space="preserve"> </w:t>
+            </w:r>
+            <w:r>
+              <w:rPr>
+                <w:rFonts w:ascii="Latha" w:hAnsi="Latha" w:cs="Latha"/>
+                <w:color w:val="000000"/>
+                <w:cs/>
+              </w:rPr>
+              <w:t>இதீ</w:t>
+            </w:r>
+            <w:r>
+              <w:rPr>
+                <w:rFonts w:ascii="Latha" w:hAnsi="Latha" w:cs="Latha"/>
+                <w:color w:val="000000"/>
+                <w:szCs w:val="24"/>
+                <w:cs/>
+              </w:rPr>
+              <w:t>ந்</w:t>
+            </w:r>
+            <w:r>
+              <w:rPr>
+                <w:rFonts w:ascii="Latha" w:hAnsi="Latha" w:cs="Latha"/>
+                <w:color w:val="000000"/>
+                <w:cs/>
+              </w:rPr>
+              <w:t>த்</w:t>
+            </w:r>
+            <w:r>
+              <w:rPr>
+                <w:rFonts w:ascii="Latha" w:hAnsi="Latha" w:cs="Latha"/>
+                <w:color w:val="000000"/>
+                <w:position w:val="-12"/>
+                <w:szCs w:val="40"/>
+              </w:rPr>
+              <w:t>3</w:t>
+            </w:r>
+            <w:r>
+              <w:rPr>
+                <w:rFonts w:ascii="Latha" w:hAnsi="Latha" w:cs="Latha"/>
+                <w:color w:val="000000"/>
+                <w:cs/>
+              </w:rPr>
+              <w:t>ர</w:t>
+            </w:r>
+            <w:r>
+              <w:rPr>
+                <w:rFonts w:ascii="Latha" w:hAnsi="Latha" w:cs="Latha"/>
+                <w:color w:val="000000"/>
+                <w:szCs w:val="40"/>
+              </w:rPr>
+              <w:t xml:space="preserve"> - </w:t>
+            </w:r>
+            <w:r>
+              <w:rPr>
+                <w:rFonts w:ascii="Latha" w:hAnsi="Latha" w:cs="Latha"/>
+                <w:color w:val="000000"/>
+                <w:cs/>
+              </w:rPr>
+              <w:t>அக்</w:t>
+            </w:r>
+            <w:r>
+              <w:rPr>
+                <w:rFonts w:ascii="Latha" w:hAnsi="Latha" w:cs="Latha"/>
+                <w:color w:val="000000"/>
+                <w:position w:val="-12"/>
+                <w:szCs w:val="40"/>
+              </w:rPr>
+              <w:t>3</w:t>
+            </w:r>
+            <w:r>
+              <w:rPr>
+                <w:rFonts w:ascii="Latha" w:hAnsi="Latha" w:cs="Latha"/>
+                <w:color w:val="000000"/>
+                <w:cs/>
+              </w:rPr>
+              <w:t>னீ</w:t>
+            </w:r>
+            <w:r>
+              <w:rPr>
+                <w:rFonts w:ascii="Latha" w:hAnsi="Latha" w:cs="Latha"/>
+                <w:color w:val="000000"/>
+                <w:szCs w:val="40"/>
+              </w:rPr>
+              <w:t xml:space="preserve">  </w:t>
+            </w:r>
+          </w:p>
+        </w:tc>
+        <w:tc>
+          <w:tcPr>
+            <w:tcW w:w="1392" w:type="dxa"/>
+            <w:gridSpan w:val="4"/>
+            <w:tcBorders>
+              <w:top w:val="single" w:sz="4" w:space="0" w:color="auto"/>
+              <w:left w:val="nil"/>
+              <w:bottom w:val="single" w:sz="4" w:space="0" w:color="auto"/>
+              <w:right w:val="single" w:sz="4" w:space="0" w:color="auto"/>
+            </w:tcBorders>
+            <w:shd w:val="clear" w:color="auto" w:fill="auto"/>
+            <w:noWrap/>
+            <w:vAlign w:val="center"/>
+          </w:tcPr>
+          <w:p>
+            <w:pPr>
+              <w:spacing w:after="0" w:line="240" w:lineRule="auto"/>
+              <w:jc w:val="right"/>
+              <w:rPr>
+                <w:rFonts w:ascii="Arial" w:eastAsia="Times New Roman" w:hAnsi="Arial" w:cs="Arial"/>
+                <w:b/>
+                <w:color w:val="000000"/>
+                <w:sz w:val="24"/>
+                <w:szCs w:val="28"/>
+                <w:lang w:val="en-IN" w:eastAsia="en-IN" w:bidi="ar-SA"/>
+              </w:rPr>
+            </w:pPr>
+            <w:r>
+              <w:rPr>
+                <w:rFonts w:ascii="Arial" w:eastAsia="Times New Roman" w:hAnsi="Arial" w:cs="Arial"/>
+                <w:b/>
+                <w:color w:val="000000"/>
+                <w:sz w:val="28"/>
+                <w:szCs w:val="28"/>
+                <w:lang w:val="en-IN" w:eastAsia="en-IN" w:bidi="ar-SA"/>
+              </w:rPr>
+              <w:t>5</w:t>
+            </w:r>
+          </w:p>
+        </w:tc>
+      </w:tr>
+      <w:tr>
+        <w:trPr>
+          <w:gridAfter w:val="2"/>
+          <w:wAfter w:w="283" w:type="dxa"/>
+          <w:trHeight w:val="360"/>
+        </w:trPr>
+        <w:tc>
+          <w:tcPr>
+            <w:tcW w:w="1593" w:type="dxa"/>
+            <w:tcBorders>
+              <w:top w:val="single" w:sz="4" w:space="0" w:color="auto"/>
+              <w:left w:val="nil"/>
+              <w:bottom w:val="nil"/>
+              <w:right w:val="nil"/>
+            </w:tcBorders>
+            <w:shd w:val="clear" w:color="auto" w:fill="auto"/>
+            <w:noWrap/>
+            <w:vAlign w:val="bottom"/>
+            <w:hideMark/>
+          </w:tcPr>
+          <w:p>
+            <w:pPr>
+              <w:spacing w:after="0" w:line="240" w:lineRule="auto"/>
+              <w:rPr>
+                <w:rFonts w:ascii="Arial" w:eastAsia="Times New Roman" w:hAnsi="Arial" w:cs="Arial"/>
+                <w:color w:val="000000"/>
+                <w:sz w:val="28"/>
+                <w:szCs w:val="28"/>
+                <w:lang w:val="en-IN" w:eastAsia="en-IN" w:bidi="ar-SA"/>
+              </w:rPr>
+            </w:pPr>
+          </w:p>
+        </w:tc>
+        <w:tc>
+          <w:tcPr>
+            <w:tcW w:w="659" w:type="dxa"/>
+            <w:gridSpan w:val="2"/>
+            <w:tcBorders>
+              <w:top w:val="single" w:sz="4" w:space="0" w:color="auto"/>
+              <w:left w:val="nil"/>
+              <w:bottom w:val="nil"/>
+              <w:right w:val="nil"/>
+            </w:tcBorders>
+            <w:shd w:val="clear" w:color="auto" w:fill="auto"/>
+            <w:noWrap/>
+            <w:vAlign w:val="bottom"/>
+            <w:hideMark/>
+          </w:tcPr>
+          <w:p>
+            <w:pPr>
+              <w:spacing w:after="0" w:line="240" w:lineRule="auto"/>
+              <w:rPr>
+                <w:rFonts w:ascii="Times New Roman" w:eastAsia="Times New Roman" w:hAnsi="Times New Roman" w:cs="Times New Roman"/>
+                <w:sz w:val="20"/>
+                <w:szCs w:val="20"/>
+                <w:lang w:val="en-IN" w:eastAsia="en-IN" w:bidi="ar-SA"/>
+              </w:rPr>
+            </w:pPr>
+          </w:p>
+        </w:tc>
+        <w:tc>
+          <w:tcPr>
+            <w:tcW w:w="5153" w:type="dxa"/>
+            <w:tcBorders>
+              <w:top w:val="single" w:sz="4" w:space="0" w:color="auto"/>
+              <w:left w:val="single" w:sz="8" w:space="0" w:color="auto"/>
+              <w:bottom w:val="single" w:sz="8" w:space="0" w:color="auto"/>
+              <w:right w:val="single" w:sz="4" w:space="0" w:color="auto"/>
+            </w:tcBorders>
+            <w:shd w:val="clear" w:color="auto" w:fill="auto"/>
+            <w:vAlign w:val="bottom"/>
+            <w:hideMark/>
+          </w:tcPr>
+          <w:p>
+            <w:pPr>
+              <w:spacing w:after="0" w:line="240" w:lineRule="auto"/>
+              <w:rPr>
+                <w:rFonts w:ascii="Calibri" w:eastAsia="Times New Roman" w:hAnsi="Calibri" w:cs="Calibri"/>
+                <w:b/>
+                <w:bCs/>
+                <w:color w:val="000000"/>
+                <w:sz w:val="32"/>
+                <w:szCs w:val="32"/>
+                <w:lang w:val="en-IN" w:eastAsia="en-IN" w:bidi="ar-SA"/>
+              </w:rPr>
+            </w:pPr>
+            <w:r>
+              <w:rPr>
+                <w:rFonts w:ascii="Calibri" w:eastAsia="Times New Roman" w:hAnsi="Calibri" w:cs="Calibri"/>
+                <w:b/>
+                <w:bCs/>
+                <w:color w:val="000000"/>
+                <w:sz w:val="32"/>
+                <w:szCs w:val="32"/>
+                <w:lang w:val="en-IN" w:eastAsia="en-IN" w:bidi="ar-SA"/>
+              </w:rPr>
+              <w:t>Total Padams</w:t>
+            </w:r>
+          </w:p>
+        </w:tc>
+        <w:tc>
+          <w:tcPr>
+            <w:tcW w:w="1392" w:type="dxa"/>
+            <w:gridSpan w:val="4"/>
+            <w:tcBorders>
+              <w:top w:val="single" w:sz="4" w:space="0" w:color="auto"/>
+              <w:left w:val="nil"/>
+              <w:bottom w:val="single" w:sz="8" w:space="0" w:color="auto"/>
+              <w:right w:val="single" w:sz="8" w:space="0" w:color="auto"/>
+            </w:tcBorders>
+            <w:shd w:val="clear" w:color="auto" w:fill="auto"/>
+            <w:noWrap/>
+            <w:vAlign w:val="bottom"/>
+          </w:tcPr>
+          <w:p>
+            <w:pPr>
+              <w:spacing w:after="0" w:line="240" w:lineRule="auto"/>
+              <w:jc w:val="right"/>
+              <w:rPr>
+                <w:rFonts w:ascii="Arial" w:eastAsia="Times New Roman" w:hAnsi="Arial" w:cs="Arial"/>
+                <w:b/>
+                <w:color w:val="000000"/>
+                <w:sz w:val="28"/>
+                <w:szCs w:val="28"/>
+                <w:lang w:val="en-IN" w:eastAsia="en-IN" w:bidi="ar-SA"/>
+              </w:rPr>
+            </w:pPr>
+            <w:r>
+              <w:rPr>
+                <w:rFonts w:ascii="Arial" w:eastAsia="Times New Roman" w:hAnsi="Arial" w:cs="Arial"/>
+                <w:b/>
+                <w:color w:val="000000"/>
+                <w:sz w:val="28"/>
+                <w:szCs w:val="28"/>
+                <w:lang w:val="en-IN" w:eastAsia="en-IN" w:bidi="ar-SA"/>
+              </w:rPr>
+              <w:fldChar w:fldCharType="begin"/>
+            </w:r>
+            <w:r>
+              <w:rPr>
+                <w:rFonts w:ascii="Arial" w:eastAsia="Times New Roman" w:hAnsi="Arial" w:cs="Arial"/>
+                <w:b/>
+                <w:color w:val="000000"/>
+                <w:sz w:val="28"/>
+                <w:szCs w:val="28"/>
+                <w:lang w:val="en-IN" w:eastAsia="en-IN" w:bidi="ar-SA"/>
+              </w:rPr>
+              <w:instrText xml:space="preserve"> =SUM(ABOVE) </w:instrText>
+            </w:r>
+            <w:r>
+              <w:rPr>
+                <w:rFonts w:ascii="Arial" w:eastAsia="Times New Roman" w:hAnsi="Arial" w:cs="Arial"/>
+                <w:b/>
+                <w:color w:val="000000"/>
+                <w:sz w:val="28"/>
+                <w:szCs w:val="28"/>
+                <w:lang w:val="en-IN" w:eastAsia="en-IN" w:bidi="ar-SA"/>
+              </w:rPr>
+              <w:fldChar w:fldCharType="separate"/>
+            </w:r>
+            <w:r>
+              <w:rPr>
+                <w:rFonts w:ascii="Arial" w:eastAsia="Times New Roman" w:hAnsi="Arial" w:cs="Arial"/>
+                <w:b/>
+                <w:noProof/>
+                <w:color w:val="000000"/>
+                <w:sz w:val="28"/>
+                <w:szCs w:val="28"/>
+                <w:lang w:val="en-IN" w:eastAsia="en-IN" w:bidi="ar-SA"/>
+              </w:rPr>
+              <w:t>3155</w:t>
             </w:r>
             <w:r>
               <w:rPr>
@@ -15103,6 +22331,29 @@
           <w:szCs w:val="36"/>
         </w:rPr>
       </w:pPr>
+    </w:p>
+    <w:p>
+      <w:pPr>
+        <w:spacing w:after="0" w:line="240" w:lineRule="auto"/>
+        <w:jc w:val="center"/>
+        <w:rPr>
+          <w:rFonts w:ascii="Arial" w:hAnsi="Arial" w:cs="Arial"/>
+          <w:b/>
+          <w:bCs/>
+          <w:sz w:val="36"/>
+          <w:szCs w:val="36"/>
+        </w:rPr>
+      </w:pPr>
+      <w:r>
+        <w:rPr>
+          <w:rFonts w:ascii="Arial" w:hAnsi="Arial" w:cs="Arial"/>
+          <w:b/>
+          <w:bCs/>
+          <w:sz w:val="36"/>
+          <w:szCs w:val="36"/>
+        </w:rPr>
+        <w:t>=========</w:t>
+      </w:r>
     </w:p>
     <w:sectPr>
       <w:pgSz w:w="11906" w:h="16838"/>

--- a/TS Jatai Ghanam Project/Summary breakup 6.1 to 6.6.docx
+++ b/TS Jatai Ghanam Project/Summary breakup 6.1 to 6.6.docx
@@ -313,7 +313,33 @@
                 <w:szCs w:val="24"/>
                 <w:lang w:val="en-IN" w:eastAsia="en-IN" w:bidi="ar-SA"/>
               </w:rPr>
-              <w:t xml:space="preserve">Example ( in </w:t>
+              <w:t xml:space="preserve">Example </w:t>
+            </w:r>
+            <w:proofErr w:type="gramStart"/>
+            <w:r>
+              <w:rPr>
+                <w:rFonts w:ascii="Arial" w:eastAsia="Times New Roman" w:hAnsi="Arial" w:cs="Arial"/>
+                <w:b/>
+                <w:bCs/>
+                <w:color w:val="000000"/>
+                <w:sz w:val="24"/>
+                <w:szCs w:val="24"/>
+                <w:lang w:val="en-IN" w:eastAsia="en-IN" w:bidi="ar-SA"/>
+              </w:rPr>
+              <w:t>( in</w:t>
+            </w:r>
+            <w:proofErr w:type="gramEnd"/>
+            <w:r>
+              <w:rPr>
+                <w:rFonts w:ascii="Arial" w:eastAsia="Times New Roman" w:hAnsi="Arial" w:cs="Arial"/>
+                <w:b/>
+                <w:bCs/>
+                <w:color w:val="000000"/>
+                <w:sz w:val="24"/>
+                <w:szCs w:val="24"/>
+                <w:lang w:val="en-IN" w:eastAsia="en-IN" w:bidi="ar-SA"/>
+              </w:rPr>
+              <w:t xml:space="preserve"> </w:t>
             </w:r>
             <w:r>
               <w:rPr>
@@ -3296,7 +3322,33 @@
                 <w:szCs w:val="24"/>
                 <w:lang w:val="en-IN" w:eastAsia="en-IN" w:bidi="ar-SA"/>
               </w:rPr>
-              <w:t xml:space="preserve">Example ( in </w:t>
+              <w:t xml:space="preserve">Example </w:t>
+            </w:r>
+            <w:proofErr w:type="gramStart"/>
+            <w:r>
+              <w:rPr>
+                <w:rFonts w:ascii="Arial" w:eastAsia="Times New Roman" w:hAnsi="Arial" w:cs="Arial"/>
+                <w:b/>
+                <w:bCs/>
+                <w:color w:val="000000"/>
+                <w:sz w:val="24"/>
+                <w:szCs w:val="24"/>
+                <w:lang w:val="en-IN" w:eastAsia="en-IN" w:bidi="ar-SA"/>
+              </w:rPr>
+              <w:t>( in</w:t>
+            </w:r>
+            <w:proofErr w:type="gramEnd"/>
+            <w:r>
+              <w:rPr>
+                <w:rFonts w:ascii="Arial" w:eastAsia="Times New Roman" w:hAnsi="Arial" w:cs="Arial"/>
+                <w:b/>
+                <w:bCs/>
+                <w:color w:val="000000"/>
+                <w:sz w:val="24"/>
+                <w:szCs w:val="24"/>
+                <w:lang w:val="en-IN" w:eastAsia="en-IN" w:bidi="ar-SA"/>
+              </w:rPr>
+              <w:t xml:space="preserve"> </w:t>
             </w:r>
             <w:r>
               <w:rPr>
@@ -3791,7 +3843,18 @@
                 <w:sz w:val="32"/>
                 <w:szCs w:val="40"/>
               </w:rPr>
-              <w:t>GZy = (B+CZy) |</w:t>
+              <w:t xml:space="preserve">GZy = (B+CZy) </w:t>
+            </w:r>
+            <w:proofErr w:type="gramStart"/>
+            <w:r>
+              <w:rPr>
+                <w:rFonts w:ascii="BRH Malayalam" w:hAnsi="BRH Malayalam" w:cs="BRH Malayalam"/>
+                <w:b/>
+                <w:color w:val="000000"/>
+                <w:sz w:val="32"/>
+                <w:szCs w:val="40"/>
+              </w:rPr>
+              <w:t>|</w:t>
             </w:r>
             <w:r>
               <w:rPr>
@@ -3812,7 +3875,18 @@
                 <w:sz w:val="32"/>
                 <w:szCs w:val="40"/>
               </w:rPr>
-              <w:t>D¥eZy = (De+CZy)  ¥öeZy = (öe+CZy) |</w:t>
+              <w:t>D</w:t>
+            </w:r>
+            <w:proofErr w:type="gramEnd"/>
+            <w:r>
+              <w:rPr>
+                <w:rFonts w:ascii="BRH Malayalam" w:hAnsi="BRH Malayalam" w:cs="BRH Malayalam"/>
+                <w:b/>
+                <w:color w:val="000000"/>
+                <w:sz w:val="32"/>
+                <w:szCs w:val="40"/>
+              </w:rPr>
+              <w:t>¥eZy = (De+CZy)  ¥öeZy = (öe+CZy) |</w:t>
             </w:r>
             <w:r>
               <w:rPr>
@@ -4993,7 +5067,33 @@
                 <w:szCs w:val="24"/>
                 <w:lang w:val="en-IN" w:eastAsia="en-IN" w:bidi="ar-SA"/>
               </w:rPr>
-              <w:t xml:space="preserve">Example ( in </w:t>
+              <w:t xml:space="preserve">Example </w:t>
+            </w:r>
+            <w:proofErr w:type="gramStart"/>
+            <w:r>
+              <w:rPr>
+                <w:rFonts w:ascii="Arial" w:eastAsia="Times New Roman" w:hAnsi="Arial" w:cs="Arial"/>
+                <w:b/>
+                <w:bCs/>
+                <w:color w:val="000000"/>
+                <w:sz w:val="24"/>
+                <w:szCs w:val="24"/>
+                <w:lang w:val="en-IN" w:eastAsia="en-IN" w:bidi="ar-SA"/>
+              </w:rPr>
+              <w:t>( in</w:t>
+            </w:r>
+            <w:proofErr w:type="gramEnd"/>
+            <w:r>
+              <w:rPr>
+                <w:rFonts w:ascii="Arial" w:eastAsia="Times New Roman" w:hAnsi="Arial" w:cs="Arial"/>
+                <w:b/>
+                <w:bCs/>
+                <w:color w:val="000000"/>
+                <w:sz w:val="24"/>
+                <w:szCs w:val="24"/>
+                <w:lang w:val="en-IN" w:eastAsia="en-IN" w:bidi="ar-SA"/>
+              </w:rPr>
+              <w:t xml:space="preserve"> </w:t>
             </w:r>
             <w:r>
               <w:rPr>
@@ -7833,7 +7933,33 @@
                 <w:szCs w:val="24"/>
                 <w:lang w:val="en-IN" w:eastAsia="en-IN" w:bidi="ar-SA"/>
               </w:rPr>
-              <w:t xml:space="preserve">Example ( in </w:t>
+              <w:t xml:space="preserve">Example </w:t>
+            </w:r>
+            <w:proofErr w:type="gramStart"/>
+            <w:r>
+              <w:rPr>
+                <w:rFonts w:ascii="Arial" w:eastAsia="Times New Roman" w:hAnsi="Arial" w:cs="Arial"/>
+                <w:b/>
+                <w:bCs/>
+                <w:color w:val="000000"/>
+                <w:sz w:val="24"/>
+                <w:szCs w:val="24"/>
+                <w:lang w:val="en-IN" w:eastAsia="en-IN" w:bidi="ar-SA"/>
+              </w:rPr>
+              <w:t>( in</w:t>
+            </w:r>
+            <w:proofErr w:type="gramEnd"/>
+            <w:r>
+              <w:rPr>
+                <w:rFonts w:ascii="Arial" w:eastAsia="Times New Roman" w:hAnsi="Arial" w:cs="Arial"/>
+                <w:b/>
+                <w:bCs/>
+                <w:color w:val="000000"/>
+                <w:sz w:val="24"/>
+                <w:szCs w:val="24"/>
+                <w:lang w:val="en-IN" w:eastAsia="en-IN" w:bidi="ar-SA"/>
+              </w:rPr>
+              <w:t xml:space="preserve"> </w:t>
             </w:r>
             <w:r>
               <w:rPr>
@@ -10828,7 +10954,33 @@
                 <w:szCs w:val="24"/>
                 <w:lang w:val="en-IN" w:eastAsia="en-IN" w:bidi="ar-SA"/>
               </w:rPr>
-              <w:t xml:space="preserve">Example ( in </w:t>
+              <w:t xml:space="preserve">Example </w:t>
+            </w:r>
+            <w:proofErr w:type="gramStart"/>
+            <w:r>
+              <w:rPr>
+                <w:rFonts w:ascii="Arial" w:eastAsia="Times New Roman" w:hAnsi="Arial" w:cs="Arial"/>
+                <w:b/>
+                <w:bCs/>
+                <w:color w:val="000000"/>
+                <w:sz w:val="24"/>
+                <w:szCs w:val="24"/>
+                <w:lang w:val="en-IN" w:eastAsia="en-IN" w:bidi="ar-SA"/>
+              </w:rPr>
+              <w:t>( in</w:t>
+            </w:r>
+            <w:proofErr w:type="gramEnd"/>
+            <w:r>
+              <w:rPr>
+                <w:rFonts w:ascii="Arial" w:eastAsia="Times New Roman" w:hAnsi="Arial" w:cs="Arial"/>
+                <w:b/>
+                <w:bCs/>
+                <w:color w:val="000000"/>
+                <w:sz w:val="24"/>
+                <w:szCs w:val="24"/>
+                <w:lang w:val="en-IN" w:eastAsia="en-IN" w:bidi="ar-SA"/>
+              </w:rPr>
+              <w:t xml:space="preserve"> </w:t>
             </w:r>
             <w:r>
               <w:rPr>
@@ -11323,7 +11475,18 @@
                 <w:sz w:val="32"/>
                 <w:szCs w:val="40"/>
               </w:rPr>
-              <w:t>GZy = (B+CZy) |</w:t>
+              <w:t xml:space="preserve">GZy = (B+CZy) </w:t>
+            </w:r>
+            <w:proofErr w:type="gramStart"/>
+            <w:r>
+              <w:rPr>
+                <w:rFonts w:ascii="BRH Malayalam" w:hAnsi="BRH Malayalam" w:cs="BRH Malayalam"/>
+                <w:b/>
+                <w:color w:val="000000"/>
+                <w:sz w:val="32"/>
+                <w:szCs w:val="40"/>
+              </w:rPr>
+              <w:t>|</w:t>
             </w:r>
             <w:r>
               <w:rPr>
@@ -11344,7 +11507,18 @@
                 <w:sz w:val="32"/>
                 <w:szCs w:val="40"/>
               </w:rPr>
-              <w:t>D¥eZy = (De+CZy)  ¥öeZy = (öe+CZy) |</w:t>
+              <w:t>D</w:t>
+            </w:r>
+            <w:proofErr w:type="gramEnd"/>
+            <w:r>
+              <w:rPr>
+                <w:rFonts w:ascii="BRH Malayalam" w:hAnsi="BRH Malayalam" w:cs="BRH Malayalam"/>
+                <w:b/>
+                <w:color w:val="000000"/>
+                <w:sz w:val="32"/>
+                <w:szCs w:val="40"/>
+              </w:rPr>
+              <w:t>¥eZy = (De+CZy)  ¥öeZy = (öe+CZy) |</w:t>
             </w:r>
             <w:r>
               <w:rPr>
@@ -12551,7 +12725,33 @@
                 <w:szCs w:val="24"/>
                 <w:lang w:val="en-IN" w:eastAsia="en-IN" w:bidi="ar-SA"/>
               </w:rPr>
-              <w:t xml:space="preserve">Example ( in </w:t>
+              <w:t xml:space="preserve">Example </w:t>
+            </w:r>
+            <w:proofErr w:type="gramStart"/>
+            <w:r>
+              <w:rPr>
+                <w:rFonts w:ascii="Arial" w:eastAsia="Times New Roman" w:hAnsi="Arial" w:cs="Arial"/>
+                <w:b/>
+                <w:bCs/>
+                <w:color w:val="000000"/>
+                <w:sz w:val="24"/>
+                <w:szCs w:val="24"/>
+                <w:lang w:val="en-IN" w:eastAsia="en-IN" w:bidi="ar-SA"/>
+              </w:rPr>
+              <w:t>( in</w:t>
+            </w:r>
+            <w:proofErr w:type="gramEnd"/>
+            <w:r>
+              <w:rPr>
+                <w:rFonts w:ascii="Arial" w:eastAsia="Times New Roman" w:hAnsi="Arial" w:cs="Arial"/>
+                <w:b/>
+                <w:bCs/>
+                <w:color w:val="000000"/>
+                <w:sz w:val="24"/>
+                <w:szCs w:val="24"/>
+                <w:lang w:val="en-IN" w:eastAsia="en-IN" w:bidi="ar-SA"/>
+              </w:rPr>
+              <w:t xml:space="preserve"> </w:t>
             </w:r>
             <w:r>
               <w:rPr>
@@ -14920,10 +15120,7 @@
         <w:pStyle w:val="Heading1"/>
       </w:pPr>
       <w:r>
-        <w:t>6.</w:t>
-      </w:r>
-      <w:r>
-        <w:t>3</w:t>
+        <w:t>6.3</w:t>
       </w:r>
     </w:p>
     <w:tbl>
@@ -15246,7 +15443,33 @@
                 <w:szCs w:val="24"/>
                 <w:lang w:val="en-IN" w:eastAsia="en-IN" w:bidi="ar-SA"/>
               </w:rPr>
-              <w:t xml:space="preserve">Example ( in </w:t>
+              <w:t xml:space="preserve">Example </w:t>
+            </w:r>
+            <w:proofErr w:type="gramStart"/>
+            <w:r>
+              <w:rPr>
+                <w:rFonts w:ascii="Arial" w:eastAsia="Times New Roman" w:hAnsi="Arial" w:cs="Arial"/>
+                <w:b/>
+                <w:bCs/>
+                <w:color w:val="000000"/>
+                <w:sz w:val="24"/>
+                <w:szCs w:val="24"/>
+                <w:lang w:val="en-IN" w:eastAsia="en-IN" w:bidi="ar-SA"/>
+              </w:rPr>
+              <w:t>( in</w:t>
+            </w:r>
+            <w:proofErr w:type="gramEnd"/>
+            <w:r>
+              <w:rPr>
+                <w:rFonts w:ascii="Arial" w:eastAsia="Times New Roman" w:hAnsi="Arial" w:cs="Arial"/>
+                <w:b/>
+                <w:bCs/>
+                <w:color w:val="000000"/>
+                <w:sz w:val="24"/>
+                <w:szCs w:val="24"/>
+                <w:lang w:val="en-IN" w:eastAsia="en-IN" w:bidi="ar-SA"/>
+              </w:rPr>
+              <w:t xml:space="preserve"> </w:t>
             </w:r>
             <w:r>
               <w:rPr>
@@ -18193,7 +18416,33 @@
                 <w:szCs w:val="24"/>
                 <w:lang w:val="en-IN" w:eastAsia="en-IN" w:bidi="ar-SA"/>
               </w:rPr>
-              <w:t xml:space="preserve">Example ( in </w:t>
+              <w:t xml:space="preserve">Example </w:t>
+            </w:r>
+            <w:proofErr w:type="gramStart"/>
+            <w:r>
+              <w:rPr>
+                <w:rFonts w:ascii="Arial" w:eastAsia="Times New Roman" w:hAnsi="Arial" w:cs="Arial"/>
+                <w:b/>
+                <w:bCs/>
+                <w:color w:val="000000"/>
+                <w:sz w:val="24"/>
+                <w:szCs w:val="24"/>
+                <w:lang w:val="en-IN" w:eastAsia="en-IN" w:bidi="ar-SA"/>
+              </w:rPr>
+              <w:t>( in</w:t>
+            </w:r>
+            <w:proofErr w:type="gramEnd"/>
+            <w:r>
+              <w:rPr>
+                <w:rFonts w:ascii="Arial" w:eastAsia="Times New Roman" w:hAnsi="Arial" w:cs="Arial"/>
+                <w:b/>
+                <w:bCs/>
+                <w:color w:val="000000"/>
+                <w:sz w:val="24"/>
+                <w:szCs w:val="24"/>
+                <w:lang w:val="en-IN" w:eastAsia="en-IN" w:bidi="ar-SA"/>
+              </w:rPr>
+              <w:t xml:space="preserve"> </w:t>
             </w:r>
             <w:r>
               <w:rPr>
@@ -18690,7 +18939,18 @@
                 <w:sz w:val="32"/>
                 <w:szCs w:val="40"/>
               </w:rPr>
-              <w:t>GZy = (B+CZy) |</w:t>
+              <w:t xml:space="preserve">GZy = (B+CZy) </w:t>
+            </w:r>
+            <w:proofErr w:type="gramStart"/>
+            <w:r>
+              <w:rPr>
+                <w:rFonts w:ascii="BRH Malayalam" w:hAnsi="BRH Malayalam" w:cs="BRH Malayalam"/>
+                <w:b/>
+                <w:color w:val="000000"/>
+                <w:sz w:val="32"/>
+                <w:szCs w:val="40"/>
+              </w:rPr>
+              <w:t>|</w:t>
             </w:r>
             <w:r>
               <w:rPr>
@@ -18711,7 +18971,18 @@
                 <w:sz w:val="32"/>
                 <w:szCs w:val="40"/>
               </w:rPr>
-              <w:t>D¥eZy = (De+CZy)  ¥öeZy = (öe+CZy) |</w:t>
+              <w:t>D</w:t>
+            </w:r>
+            <w:proofErr w:type="gramEnd"/>
+            <w:r>
+              <w:rPr>
+                <w:rFonts w:ascii="BRH Malayalam" w:hAnsi="BRH Malayalam" w:cs="BRH Malayalam"/>
+                <w:b/>
+                <w:color w:val="000000"/>
+                <w:sz w:val="32"/>
+                <w:szCs w:val="40"/>
+              </w:rPr>
+              <w:t>¥eZy = (De+CZy)  ¥öeZy = (öe+CZy) |</w:t>
             </w:r>
             <w:r>
               <w:rPr>
@@ -19971,7 +20242,33 @@
                 <w:szCs w:val="24"/>
                 <w:lang w:val="en-IN" w:eastAsia="en-IN" w:bidi="ar-SA"/>
               </w:rPr>
-              <w:t xml:space="preserve">Example ( in </w:t>
+              <w:t xml:space="preserve">Example </w:t>
+            </w:r>
+            <w:proofErr w:type="gramStart"/>
+            <w:r>
+              <w:rPr>
+                <w:rFonts w:ascii="Arial" w:eastAsia="Times New Roman" w:hAnsi="Arial" w:cs="Arial"/>
+                <w:b/>
+                <w:bCs/>
+                <w:color w:val="000000"/>
+                <w:sz w:val="24"/>
+                <w:szCs w:val="24"/>
+                <w:lang w:val="en-IN" w:eastAsia="en-IN" w:bidi="ar-SA"/>
+              </w:rPr>
+              <w:t>( in</w:t>
+            </w:r>
+            <w:proofErr w:type="gramEnd"/>
+            <w:r>
+              <w:rPr>
+                <w:rFonts w:ascii="Arial" w:eastAsia="Times New Roman" w:hAnsi="Arial" w:cs="Arial"/>
+                <w:b/>
+                <w:bCs/>
+                <w:color w:val="000000"/>
+                <w:sz w:val="24"/>
+                <w:szCs w:val="24"/>
+                <w:lang w:val="en-IN" w:eastAsia="en-IN" w:bidi="ar-SA"/>
+              </w:rPr>
+              <w:t xml:space="preserve"> </w:t>
             </w:r>
             <w:r>
               <w:rPr>
@@ -22354,6 +22651,8096 @@
         </w:rPr>
         <w:t>=========</w:t>
       </w:r>
+    </w:p>
+    <w:p>
+      <w:pPr>
+        <w:spacing w:after="0" w:line="240" w:lineRule="auto"/>
+        <w:jc w:val="center"/>
+        <w:rPr>
+          <w:rFonts w:ascii="Arial" w:hAnsi="Arial" w:cs="Arial"/>
+          <w:b/>
+          <w:bCs/>
+          <w:sz w:val="36"/>
+          <w:szCs w:val="36"/>
+        </w:rPr>
+      </w:pPr>
+    </w:p>
+    <w:p>
+      <w:pPr>
+        <w:pStyle w:val="Heading1"/>
+      </w:pPr>
+      <w:r>
+        <w:t>6.</w:t>
+      </w:r>
+      <w:r>
+        <w:t>4</w:t>
+      </w:r>
+    </w:p>
+    <w:tbl>
+      <w:tblPr>
+        <w:tblW w:w="9080" w:type="dxa"/>
+        <w:tblInd w:w="108" w:type="dxa"/>
+        <w:tblLook w:val="04A0" w:firstRow="1" w:lastRow="0" w:firstColumn="1" w:lastColumn="0" w:noHBand="0" w:noVBand="1"/>
+      </w:tblPr>
+      <w:tblGrid>
+        <w:gridCol w:w="1593"/>
+        <w:gridCol w:w="611"/>
+        <w:gridCol w:w="48"/>
+        <w:gridCol w:w="5153"/>
+        <w:gridCol w:w="425"/>
+        <w:gridCol w:w="83"/>
+        <w:gridCol w:w="702"/>
+        <w:gridCol w:w="182"/>
+        <w:gridCol w:w="170"/>
+        <w:gridCol w:w="113"/>
+      </w:tblGrid>
+      <w:tr>
+        <w:trPr>
+          <w:trHeight w:val="360"/>
+        </w:trPr>
+        <w:tc>
+          <w:tcPr>
+            <w:tcW w:w="7913" w:type="dxa"/>
+            <w:gridSpan w:val="6"/>
+            <w:tcBorders>
+              <w:top w:val="nil"/>
+              <w:left w:val="nil"/>
+              <w:bottom w:val="nil"/>
+              <w:right w:val="nil"/>
+            </w:tcBorders>
+            <w:shd w:val="clear" w:color="auto" w:fill="auto"/>
+            <w:noWrap/>
+            <w:vAlign w:val="bottom"/>
+            <w:hideMark/>
+          </w:tcPr>
+          <w:p>
+            <w:pPr>
+              <w:spacing w:after="0" w:line="240" w:lineRule="auto"/>
+              <w:rPr>
+                <w:rFonts w:ascii="Arial" w:eastAsia="Times New Roman" w:hAnsi="Arial" w:cs="Arial"/>
+                <w:b/>
+                <w:color w:val="000000"/>
+                <w:sz w:val="28"/>
+                <w:szCs w:val="28"/>
+                <w:u w:val="single"/>
+                <w:lang w:val="en-IN" w:eastAsia="en-IN" w:bidi="ar-SA"/>
+              </w:rPr>
+            </w:pPr>
+            <w:r>
+              <w:rPr>
+                <w:rFonts w:ascii="Arial" w:eastAsia="Times New Roman" w:hAnsi="Arial" w:cs="Arial"/>
+                <w:b/>
+                <w:color w:val="000000"/>
+                <w:sz w:val="28"/>
+                <w:szCs w:val="28"/>
+                <w:u w:val="single"/>
+                <w:lang w:val="en-IN" w:eastAsia="en-IN" w:bidi="ar-SA"/>
+              </w:rPr>
+              <w:t>Summ</w:t>
+            </w:r>
+            <w:r>
+              <w:rPr>
+                <w:rFonts w:ascii="Arial" w:eastAsia="Times New Roman" w:hAnsi="Arial" w:cs="Arial"/>
+                <w:b/>
+                <w:color w:val="000000"/>
+                <w:sz w:val="28"/>
+                <w:szCs w:val="28"/>
+                <w:u w:val="single"/>
+                <w:lang w:val="en-IN" w:eastAsia="en-IN" w:bidi="ar-SA"/>
+              </w:rPr>
+              <w:t>a</w:t>
+            </w:r>
+            <w:r>
+              <w:rPr>
+                <w:rFonts w:ascii="Arial" w:eastAsia="Times New Roman" w:hAnsi="Arial" w:cs="Arial"/>
+                <w:b/>
+                <w:color w:val="000000"/>
+                <w:sz w:val="28"/>
+                <w:szCs w:val="28"/>
+                <w:u w:val="single"/>
+                <w:lang w:val="en-IN" w:eastAsia="en-IN" w:bidi="ar-SA"/>
+              </w:rPr>
+              <w:t xml:space="preserve">ry breakup of </w:t>
+            </w:r>
+            <w:r>
+              <w:rPr>
+                <w:rFonts w:ascii="Arial" w:eastAsia="Times New Roman" w:hAnsi="Arial" w:cs="Arial"/>
+                <w:b/>
+                <w:color w:val="000000"/>
+                <w:sz w:val="28"/>
+                <w:szCs w:val="28"/>
+                <w:u w:val="single"/>
+                <w:lang w:val="en-IN" w:eastAsia="en-IN" w:bidi="ar-SA"/>
+              </w:rPr>
+              <w:t>P</w:t>
+            </w:r>
+            <w:r>
+              <w:rPr>
+                <w:rFonts w:ascii="Arial" w:eastAsia="Times New Roman" w:hAnsi="Arial" w:cs="Arial"/>
+                <w:b/>
+                <w:color w:val="000000"/>
+                <w:sz w:val="28"/>
+                <w:szCs w:val="28"/>
+                <w:u w:val="single"/>
+                <w:lang w:val="en-IN" w:eastAsia="en-IN" w:bidi="ar-SA"/>
+              </w:rPr>
+              <w:t>adam - in K</w:t>
+            </w:r>
+            <w:r>
+              <w:rPr>
+                <w:rFonts w:ascii="Arial" w:eastAsia="Times New Roman" w:hAnsi="Arial" w:cs="Arial"/>
+                <w:b/>
+                <w:color w:val="000000"/>
+                <w:sz w:val="28"/>
+                <w:szCs w:val="28"/>
+                <w:u w:val="single"/>
+                <w:lang w:val="en-IN" w:eastAsia="en-IN" w:bidi="ar-SA"/>
+              </w:rPr>
+              <w:t>a</w:t>
+            </w:r>
+            <w:r>
+              <w:rPr>
+                <w:rFonts w:ascii="Arial" w:eastAsia="Times New Roman" w:hAnsi="Arial" w:cs="Arial"/>
+                <w:b/>
+                <w:color w:val="000000"/>
+                <w:sz w:val="28"/>
+                <w:szCs w:val="28"/>
+                <w:u w:val="single"/>
+                <w:lang w:val="en-IN" w:eastAsia="en-IN" w:bidi="ar-SA"/>
+              </w:rPr>
+              <w:t xml:space="preserve">andam </w:t>
+            </w:r>
+            <w:r>
+              <w:rPr>
+                <w:rFonts w:ascii="Arial" w:eastAsia="Times New Roman" w:hAnsi="Arial" w:cs="Arial"/>
+                <w:b/>
+                <w:color w:val="000000"/>
+                <w:sz w:val="28"/>
+                <w:szCs w:val="28"/>
+                <w:u w:val="single"/>
+                <w:lang w:val="en-IN" w:eastAsia="en-IN" w:bidi="ar-SA"/>
+              </w:rPr>
+              <w:t>6</w:t>
+            </w:r>
+            <w:r>
+              <w:rPr>
+                <w:rFonts w:ascii="Arial" w:eastAsia="Times New Roman" w:hAnsi="Arial" w:cs="Arial"/>
+                <w:b/>
+                <w:color w:val="000000"/>
+                <w:sz w:val="28"/>
+                <w:szCs w:val="28"/>
+                <w:u w:val="single"/>
+                <w:lang w:val="en-IN" w:eastAsia="en-IN" w:bidi="ar-SA"/>
+              </w:rPr>
+              <w:t xml:space="preserve">, Prasnam </w:t>
+            </w:r>
+            <w:r>
+              <w:rPr>
+                <w:rFonts w:ascii="Arial" w:eastAsia="Times New Roman" w:hAnsi="Arial" w:cs="Arial"/>
+                <w:b/>
+                <w:color w:val="000000"/>
+                <w:sz w:val="28"/>
+                <w:szCs w:val="28"/>
+                <w:u w:val="single"/>
+                <w:lang w:val="en-IN" w:eastAsia="en-IN" w:bidi="ar-SA"/>
+              </w:rPr>
+              <w:t>4</w:t>
+            </w:r>
+          </w:p>
+        </w:tc>
+        <w:tc>
+          <w:tcPr>
+            <w:tcW w:w="1167" w:type="dxa"/>
+            <w:gridSpan w:val="4"/>
+            <w:tcBorders>
+              <w:top w:val="nil"/>
+              <w:left w:val="nil"/>
+              <w:bottom w:val="nil"/>
+              <w:right w:val="nil"/>
+            </w:tcBorders>
+            <w:shd w:val="clear" w:color="auto" w:fill="auto"/>
+            <w:noWrap/>
+            <w:vAlign w:val="bottom"/>
+            <w:hideMark/>
+          </w:tcPr>
+          <w:p>
+            <w:pPr>
+              <w:spacing w:after="0" w:line="240" w:lineRule="auto"/>
+              <w:rPr>
+                <w:rFonts w:ascii="Arial" w:eastAsia="Times New Roman" w:hAnsi="Arial" w:cs="Arial"/>
+                <w:b/>
+                <w:color w:val="000000"/>
+                <w:sz w:val="28"/>
+                <w:szCs w:val="28"/>
+                <w:u w:val="single"/>
+                <w:lang w:val="en-IN" w:eastAsia="en-IN" w:bidi="ar-SA"/>
+              </w:rPr>
+            </w:pPr>
+          </w:p>
+        </w:tc>
+      </w:tr>
+      <w:tr>
+        <w:trPr>
+          <w:trHeight w:val="945"/>
+        </w:trPr>
+        <w:tc>
+          <w:tcPr>
+            <w:tcW w:w="1593" w:type="dxa"/>
+            <w:tcBorders>
+              <w:top w:val="single" w:sz="4" w:space="0" w:color="auto"/>
+              <w:left w:val="single" w:sz="4" w:space="0" w:color="auto"/>
+              <w:bottom w:val="single" w:sz="4" w:space="0" w:color="auto"/>
+              <w:right w:val="single" w:sz="4" w:space="0" w:color="auto"/>
+            </w:tcBorders>
+            <w:shd w:val="clear" w:color="000000" w:fill="B4C6E7"/>
+            <w:noWrap/>
+            <w:hideMark/>
+          </w:tcPr>
+          <w:p>
+            <w:pPr>
+              <w:spacing w:after="0" w:line="240" w:lineRule="auto"/>
+              <w:rPr>
+                <w:rFonts w:ascii="Arial" w:eastAsia="Times New Roman" w:hAnsi="Arial" w:cs="Arial"/>
+                <w:b/>
+                <w:bCs/>
+                <w:color w:val="000000"/>
+                <w:sz w:val="24"/>
+                <w:szCs w:val="24"/>
+                <w:lang w:val="en-IN" w:eastAsia="en-IN" w:bidi="ar-SA"/>
+              </w:rPr>
+            </w:pPr>
+            <w:r>
+              <w:rPr>
+                <w:rFonts w:ascii="Arial" w:eastAsia="Times New Roman" w:hAnsi="Arial" w:cs="Arial"/>
+                <w:b/>
+                <w:bCs/>
+                <w:color w:val="000000"/>
+                <w:sz w:val="24"/>
+                <w:szCs w:val="24"/>
+                <w:lang w:val="en-IN" w:eastAsia="en-IN" w:bidi="ar-SA"/>
+              </w:rPr>
+              <w:t>Particulars</w:t>
+            </w:r>
+          </w:p>
+        </w:tc>
+        <w:tc>
+          <w:tcPr>
+            <w:tcW w:w="611" w:type="dxa"/>
+            <w:tcBorders>
+              <w:top w:val="single" w:sz="4" w:space="0" w:color="auto"/>
+              <w:left w:val="nil"/>
+              <w:bottom w:val="single" w:sz="4" w:space="0" w:color="auto"/>
+              <w:right w:val="single" w:sz="4" w:space="0" w:color="auto"/>
+            </w:tcBorders>
+            <w:shd w:val="clear" w:color="000000" w:fill="B4C6E7"/>
+            <w:noWrap/>
+            <w:hideMark/>
+          </w:tcPr>
+          <w:p>
+            <w:pPr>
+              <w:spacing w:after="0" w:line="240" w:lineRule="auto"/>
+              <w:rPr>
+                <w:rFonts w:ascii="Arial" w:eastAsia="Times New Roman" w:hAnsi="Arial" w:cs="Arial"/>
+                <w:color w:val="000000"/>
+                <w:sz w:val="24"/>
+                <w:szCs w:val="24"/>
+                <w:lang w:val="en-IN" w:eastAsia="en-IN" w:bidi="ar-SA"/>
+              </w:rPr>
+            </w:pPr>
+            <w:r>
+              <w:rPr>
+                <w:rFonts w:ascii="Arial" w:eastAsia="Times New Roman" w:hAnsi="Arial" w:cs="Arial"/>
+                <w:color w:val="000000"/>
+                <w:sz w:val="24"/>
+                <w:szCs w:val="24"/>
+                <w:lang w:val="en-IN" w:eastAsia="en-IN" w:bidi="ar-SA"/>
+              </w:rPr>
+              <w:t> </w:t>
+            </w:r>
+          </w:p>
+        </w:tc>
+        <w:tc>
+          <w:tcPr>
+            <w:tcW w:w="5709" w:type="dxa"/>
+            <w:gridSpan w:val="4"/>
+            <w:tcBorders>
+              <w:top w:val="single" w:sz="4" w:space="0" w:color="auto"/>
+              <w:left w:val="nil"/>
+              <w:bottom w:val="single" w:sz="4" w:space="0" w:color="auto"/>
+              <w:right w:val="single" w:sz="4" w:space="0" w:color="auto"/>
+            </w:tcBorders>
+            <w:shd w:val="clear" w:color="000000" w:fill="B4C6E7"/>
+            <w:noWrap/>
+            <w:hideMark/>
+          </w:tcPr>
+          <w:p>
+            <w:pPr>
+              <w:spacing w:after="0" w:line="240" w:lineRule="auto"/>
+              <w:rPr>
+                <w:rFonts w:ascii="Arial" w:eastAsia="Times New Roman" w:hAnsi="Arial" w:cs="Arial"/>
+                <w:b/>
+                <w:bCs/>
+                <w:color w:val="000000"/>
+                <w:sz w:val="24"/>
+                <w:szCs w:val="24"/>
+                <w:lang w:val="en-IN" w:eastAsia="en-IN" w:bidi="ar-SA"/>
+              </w:rPr>
+            </w:pPr>
+            <w:r>
+              <w:rPr>
+                <w:rFonts w:ascii="Arial" w:eastAsia="Times New Roman" w:hAnsi="Arial" w:cs="Arial"/>
+                <w:b/>
+                <w:bCs/>
+                <w:color w:val="000000"/>
+                <w:sz w:val="24"/>
+                <w:szCs w:val="24"/>
+                <w:lang w:val="en-IN" w:eastAsia="en-IN" w:bidi="ar-SA"/>
+              </w:rPr>
+              <w:t xml:space="preserve">Example </w:t>
+            </w:r>
+            <w:proofErr w:type="gramStart"/>
+            <w:r>
+              <w:rPr>
+                <w:rFonts w:ascii="Arial" w:eastAsia="Times New Roman" w:hAnsi="Arial" w:cs="Arial"/>
+                <w:b/>
+                <w:bCs/>
+                <w:color w:val="000000"/>
+                <w:sz w:val="24"/>
+                <w:szCs w:val="24"/>
+                <w:lang w:val="en-IN" w:eastAsia="en-IN" w:bidi="ar-SA"/>
+              </w:rPr>
+              <w:t>( in</w:t>
+            </w:r>
+            <w:proofErr w:type="gramEnd"/>
+            <w:r>
+              <w:rPr>
+                <w:rFonts w:ascii="Arial" w:eastAsia="Times New Roman" w:hAnsi="Arial" w:cs="Arial"/>
+                <w:b/>
+                <w:bCs/>
+                <w:color w:val="000000"/>
+                <w:sz w:val="24"/>
+                <w:szCs w:val="24"/>
+                <w:lang w:val="en-IN" w:eastAsia="en-IN" w:bidi="ar-SA"/>
+              </w:rPr>
+              <w:t xml:space="preserve"> </w:t>
+            </w:r>
+            <w:r>
+              <w:rPr>
+                <w:rFonts w:ascii="Arial" w:eastAsia="Times New Roman" w:hAnsi="Arial" w:cs="Arial"/>
+                <w:b/>
+                <w:bCs/>
+                <w:color w:val="000000"/>
+                <w:sz w:val="24"/>
+                <w:szCs w:val="24"/>
+                <w:lang w:val="en-IN" w:eastAsia="en-IN" w:bidi="ar-SA"/>
+              </w:rPr>
+              <w:t>P</w:t>
+            </w:r>
+            <w:r>
+              <w:rPr>
+                <w:rFonts w:ascii="Arial" w:eastAsia="Times New Roman" w:hAnsi="Arial" w:cs="Arial"/>
+                <w:b/>
+                <w:bCs/>
+                <w:color w:val="000000"/>
+                <w:sz w:val="24"/>
+                <w:szCs w:val="24"/>
+                <w:lang w:val="en-IN" w:eastAsia="en-IN" w:bidi="ar-SA"/>
+              </w:rPr>
+              <w:t xml:space="preserve">ada </w:t>
+            </w:r>
+            <w:r>
+              <w:rPr>
+                <w:rFonts w:ascii="Arial" w:eastAsia="Times New Roman" w:hAnsi="Arial" w:cs="Arial"/>
+                <w:b/>
+                <w:bCs/>
+                <w:color w:val="000000"/>
+                <w:sz w:val="24"/>
+                <w:szCs w:val="24"/>
+                <w:lang w:val="en-IN" w:eastAsia="en-IN" w:bidi="ar-SA"/>
+              </w:rPr>
+              <w:t>P</w:t>
+            </w:r>
+            <w:r>
+              <w:rPr>
+                <w:rFonts w:ascii="Arial" w:eastAsia="Times New Roman" w:hAnsi="Arial" w:cs="Arial"/>
+                <w:b/>
+                <w:bCs/>
+                <w:color w:val="000000"/>
+                <w:sz w:val="24"/>
+                <w:szCs w:val="24"/>
+                <w:lang w:val="en-IN" w:eastAsia="en-IN" w:bidi="ar-SA"/>
+              </w:rPr>
+              <w:t>aa</w:t>
+            </w:r>
+            <w:r>
+              <w:rPr>
+                <w:rFonts w:ascii="Arial" w:eastAsia="Times New Roman" w:hAnsi="Arial" w:cs="Arial"/>
+                <w:b/>
+                <w:bCs/>
+                <w:color w:val="000000"/>
+                <w:sz w:val="24"/>
+                <w:szCs w:val="24"/>
+                <w:lang w:val="en-IN" w:eastAsia="en-IN" w:bidi="ar-SA"/>
+              </w:rPr>
+              <w:t>T</w:t>
+            </w:r>
+            <w:r>
+              <w:rPr>
+                <w:rFonts w:ascii="Arial" w:eastAsia="Times New Roman" w:hAnsi="Arial" w:cs="Arial"/>
+                <w:b/>
+                <w:bCs/>
+                <w:color w:val="000000"/>
+                <w:sz w:val="24"/>
+                <w:szCs w:val="24"/>
+                <w:lang w:val="en-IN" w:eastAsia="en-IN" w:bidi="ar-SA"/>
+              </w:rPr>
+              <w:t>am)</w:t>
+            </w:r>
+          </w:p>
+        </w:tc>
+        <w:tc>
+          <w:tcPr>
+            <w:tcW w:w="1167" w:type="dxa"/>
+            <w:gridSpan w:val="4"/>
+            <w:tcBorders>
+              <w:top w:val="single" w:sz="4" w:space="0" w:color="auto"/>
+              <w:left w:val="nil"/>
+              <w:bottom w:val="single" w:sz="4" w:space="0" w:color="auto"/>
+              <w:right w:val="single" w:sz="4" w:space="0" w:color="auto"/>
+            </w:tcBorders>
+            <w:shd w:val="clear" w:color="000000" w:fill="B4C6E7"/>
+            <w:hideMark/>
+          </w:tcPr>
+          <w:p>
+            <w:pPr>
+              <w:spacing w:after="0" w:line="240" w:lineRule="auto"/>
+              <w:jc w:val="right"/>
+              <w:rPr>
+                <w:rFonts w:ascii="Arial" w:eastAsia="Times New Roman" w:hAnsi="Arial" w:cs="Arial"/>
+                <w:b/>
+                <w:bCs/>
+                <w:color w:val="000000"/>
+                <w:sz w:val="24"/>
+                <w:szCs w:val="24"/>
+                <w:lang w:val="en-IN" w:eastAsia="en-IN" w:bidi="ar-SA"/>
+              </w:rPr>
+            </w:pPr>
+            <w:r>
+              <w:rPr>
+                <w:rFonts w:ascii="Arial" w:eastAsia="Times New Roman" w:hAnsi="Arial" w:cs="Arial"/>
+                <w:b/>
+                <w:bCs/>
+                <w:color w:val="000000"/>
+                <w:sz w:val="24"/>
+                <w:szCs w:val="24"/>
+                <w:lang w:val="en-IN" w:eastAsia="en-IN" w:bidi="ar-SA"/>
+              </w:rPr>
+              <w:t>No</w:t>
+            </w:r>
+            <w:r>
+              <w:rPr>
+                <w:rFonts w:ascii="Arial" w:eastAsia="Times New Roman" w:hAnsi="Arial" w:cs="Arial"/>
+                <w:b/>
+                <w:bCs/>
+                <w:color w:val="000000"/>
+                <w:sz w:val="24"/>
+                <w:szCs w:val="24"/>
+                <w:lang w:val="en-IN" w:eastAsia="en-IN" w:bidi="ar-SA"/>
+              </w:rPr>
+              <w:t>.</w:t>
+            </w:r>
+            <w:r>
+              <w:rPr>
+                <w:rFonts w:ascii="Arial" w:eastAsia="Times New Roman" w:hAnsi="Arial" w:cs="Arial"/>
+                <w:b/>
+                <w:bCs/>
+                <w:color w:val="000000"/>
+                <w:sz w:val="24"/>
+                <w:szCs w:val="24"/>
+                <w:lang w:val="en-IN" w:eastAsia="en-IN" w:bidi="ar-SA"/>
+              </w:rPr>
+              <w:t xml:space="preserve"> of Padams as per </w:t>
+            </w:r>
+            <w:r>
+              <w:rPr>
+                <w:rFonts w:ascii="Arial" w:eastAsia="Times New Roman" w:hAnsi="Arial" w:cs="Arial"/>
+                <w:b/>
+                <w:bCs/>
+                <w:color w:val="000000"/>
+                <w:sz w:val="24"/>
+                <w:szCs w:val="24"/>
+                <w:lang w:val="en-IN" w:eastAsia="en-IN" w:bidi="ar-SA"/>
+              </w:rPr>
+              <w:t>P</w:t>
+            </w:r>
+            <w:r>
+              <w:rPr>
+                <w:rFonts w:ascii="Arial" w:eastAsia="Times New Roman" w:hAnsi="Arial" w:cs="Arial"/>
+                <w:b/>
+                <w:bCs/>
+                <w:color w:val="000000"/>
+                <w:sz w:val="24"/>
+                <w:szCs w:val="24"/>
+                <w:lang w:val="en-IN" w:eastAsia="en-IN" w:bidi="ar-SA"/>
+              </w:rPr>
+              <w:t xml:space="preserve">ada </w:t>
+            </w:r>
+            <w:r>
+              <w:rPr>
+                <w:rFonts w:ascii="Arial" w:eastAsia="Times New Roman" w:hAnsi="Arial" w:cs="Arial"/>
+                <w:b/>
+                <w:bCs/>
+                <w:color w:val="000000"/>
+                <w:sz w:val="24"/>
+                <w:szCs w:val="24"/>
+                <w:lang w:val="en-IN" w:eastAsia="en-IN" w:bidi="ar-SA"/>
+              </w:rPr>
+              <w:t>P</w:t>
+            </w:r>
+            <w:r>
+              <w:rPr>
+                <w:rFonts w:ascii="Arial" w:eastAsia="Times New Roman" w:hAnsi="Arial" w:cs="Arial"/>
+                <w:b/>
+                <w:bCs/>
+                <w:color w:val="000000"/>
+                <w:sz w:val="24"/>
+                <w:szCs w:val="24"/>
+                <w:lang w:val="en-IN" w:eastAsia="en-IN" w:bidi="ar-SA"/>
+              </w:rPr>
+              <w:t>aa</w:t>
+            </w:r>
+            <w:r>
+              <w:rPr>
+                <w:rFonts w:ascii="Arial" w:eastAsia="Times New Roman" w:hAnsi="Arial" w:cs="Arial"/>
+                <w:b/>
+                <w:bCs/>
+                <w:color w:val="000000"/>
+                <w:sz w:val="24"/>
+                <w:szCs w:val="24"/>
+                <w:lang w:val="en-IN" w:eastAsia="en-IN" w:bidi="ar-SA"/>
+              </w:rPr>
+              <w:t>T</w:t>
+            </w:r>
+            <w:r>
+              <w:rPr>
+                <w:rFonts w:ascii="Arial" w:eastAsia="Times New Roman" w:hAnsi="Arial" w:cs="Arial"/>
+                <w:b/>
+                <w:bCs/>
+                <w:color w:val="000000"/>
+                <w:sz w:val="24"/>
+                <w:szCs w:val="24"/>
+                <w:lang w:val="en-IN" w:eastAsia="en-IN" w:bidi="ar-SA"/>
+              </w:rPr>
+              <w:t>am</w:t>
+            </w:r>
+          </w:p>
+        </w:tc>
+      </w:tr>
+      <w:tr>
+        <w:trPr>
+          <w:trHeight w:val="405"/>
+        </w:trPr>
+        <w:tc>
+          <w:tcPr>
+            <w:tcW w:w="1593" w:type="dxa"/>
+            <w:tcBorders>
+              <w:top w:val="nil"/>
+              <w:left w:val="single" w:sz="4" w:space="0" w:color="auto"/>
+              <w:bottom w:val="single" w:sz="4" w:space="0" w:color="auto"/>
+              <w:right w:val="single" w:sz="4" w:space="0" w:color="auto"/>
+            </w:tcBorders>
+            <w:shd w:val="clear" w:color="auto" w:fill="auto"/>
+            <w:noWrap/>
+            <w:vAlign w:val="center"/>
+            <w:hideMark/>
+          </w:tcPr>
+          <w:p>
+            <w:pPr>
+              <w:spacing w:after="0" w:line="240" w:lineRule="auto"/>
+              <w:rPr>
+                <w:rFonts w:ascii="Calibri" w:eastAsia="Times New Roman" w:hAnsi="Calibri" w:cs="Calibri"/>
+                <w:b/>
+                <w:color w:val="000000"/>
+                <w:sz w:val="24"/>
+                <w:szCs w:val="24"/>
+                <w:lang w:val="en-IN" w:eastAsia="en-IN" w:bidi="ar-SA"/>
+              </w:rPr>
+            </w:pPr>
+            <w:r>
+              <w:rPr>
+                <w:rFonts w:ascii="Nirmala UI" w:eastAsia="Times New Roman" w:hAnsi="Nirmala UI" w:cs="Nirmala UI"/>
+                <w:b/>
+                <w:bCs/>
+                <w:color w:val="000000"/>
+                <w:sz w:val="24"/>
+                <w:szCs w:val="24"/>
+                <w:cs/>
+                <w:lang w:val="en-IN" w:eastAsia="en-IN" w:bidi="hi-IN"/>
+              </w:rPr>
+              <w:t>सामान्य</w:t>
+            </w:r>
+            <w:r>
+              <w:rPr>
+                <w:rFonts w:ascii="Calibri" w:eastAsia="Times New Roman" w:hAnsi="Calibri" w:cs="Calibri"/>
+                <w:b/>
+                <w:color w:val="000000"/>
+                <w:sz w:val="24"/>
+                <w:szCs w:val="24"/>
+                <w:lang w:val="en-IN" w:eastAsia="en-IN" w:bidi="ar-SA"/>
+              </w:rPr>
+              <w:t xml:space="preserve"> </w:t>
+            </w:r>
+            <w:r>
+              <w:rPr>
+                <w:rFonts w:ascii="Nirmala UI" w:eastAsia="Times New Roman" w:hAnsi="Nirmala UI" w:cs="Nirmala UI"/>
+                <w:b/>
+                <w:bCs/>
+                <w:color w:val="000000"/>
+                <w:sz w:val="24"/>
+                <w:szCs w:val="24"/>
+                <w:cs/>
+                <w:lang w:val="en-IN" w:eastAsia="en-IN" w:bidi="hi-IN"/>
+              </w:rPr>
+              <w:t>पदानि</w:t>
+            </w:r>
+            <w:r>
+              <w:rPr>
+                <w:rFonts w:ascii="Calibri" w:eastAsia="Times New Roman" w:hAnsi="Calibri" w:cs="Calibri"/>
+                <w:b/>
+                <w:color w:val="000000"/>
+                <w:sz w:val="24"/>
+                <w:szCs w:val="24"/>
+                <w:lang w:val="en-IN" w:eastAsia="en-IN" w:bidi="ar-SA"/>
+              </w:rPr>
+              <w:t xml:space="preserve"> </w:t>
+            </w:r>
+          </w:p>
+        </w:tc>
+        <w:tc>
+          <w:tcPr>
+            <w:tcW w:w="611" w:type="dxa"/>
+            <w:tcBorders>
+              <w:top w:val="nil"/>
+              <w:left w:val="nil"/>
+              <w:bottom w:val="single" w:sz="4" w:space="0" w:color="auto"/>
+              <w:right w:val="single" w:sz="4" w:space="0" w:color="auto"/>
+            </w:tcBorders>
+            <w:shd w:val="clear" w:color="auto" w:fill="auto"/>
+            <w:noWrap/>
+            <w:vAlign w:val="center"/>
+            <w:hideMark/>
+          </w:tcPr>
+          <w:p>
+            <w:pPr>
+              <w:spacing w:after="0" w:line="240" w:lineRule="auto"/>
+              <w:jc w:val="center"/>
+              <w:rPr>
+                <w:rFonts w:ascii="Calibri" w:eastAsia="Times New Roman" w:hAnsi="Calibri" w:cs="Calibri"/>
+                <w:b/>
+                <w:color w:val="000000"/>
+                <w:sz w:val="24"/>
+                <w:szCs w:val="24"/>
+                <w:lang w:val="en-IN" w:eastAsia="en-IN" w:bidi="ar-SA"/>
+              </w:rPr>
+            </w:pPr>
+            <w:r>
+              <w:rPr>
+                <w:rFonts w:ascii="Calibri" w:eastAsia="Times New Roman" w:hAnsi="Calibri" w:cs="Calibri"/>
+                <w:b/>
+                <w:color w:val="000000"/>
+                <w:sz w:val="24"/>
+                <w:szCs w:val="24"/>
+                <w:lang w:val="en-IN" w:eastAsia="en-IN" w:bidi="ar-SA"/>
+              </w:rPr>
+              <w:t>Ord</w:t>
+            </w:r>
+          </w:p>
+        </w:tc>
+        <w:tc>
+          <w:tcPr>
+            <w:tcW w:w="5709" w:type="dxa"/>
+            <w:gridSpan w:val="4"/>
+            <w:tcBorders>
+              <w:top w:val="nil"/>
+              <w:left w:val="nil"/>
+              <w:bottom w:val="single" w:sz="4" w:space="0" w:color="auto"/>
+              <w:right w:val="single" w:sz="4" w:space="0" w:color="auto"/>
+            </w:tcBorders>
+            <w:shd w:val="clear" w:color="auto" w:fill="auto"/>
+            <w:vAlign w:val="center"/>
+            <w:hideMark/>
+          </w:tcPr>
+          <w:p>
+            <w:pPr>
+              <w:spacing w:after="0" w:line="240" w:lineRule="auto"/>
+              <w:rPr>
+                <w:rFonts w:ascii="Calibri" w:eastAsia="Times New Roman" w:hAnsi="Calibri" w:cs="Calibri"/>
+                <w:b/>
+                <w:color w:val="000000"/>
+                <w:sz w:val="24"/>
+                <w:szCs w:val="24"/>
+                <w:lang w:val="en-IN" w:eastAsia="en-IN" w:bidi="ar-SA"/>
+              </w:rPr>
+            </w:pPr>
+            <w:r>
+              <w:rPr>
+                <w:rFonts w:ascii="Nirmala UI" w:eastAsia="Times New Roman" w:hAnsi="Nirmala UI" w:cs="Nirmala UI"/>
+                <w:b/>
+                <w:bCs/>
+                <w:color w:val="000000"/>
+                <w:sz w:val="24"/>
+                <w:szCs w:val="24"/>
+                <w:cs/>
+                <w:lang w:val="en-IN" w:eastAsia="en-IN" w:bidi="hi-IN"/>
+              </w:rPr>
+              <w:t>इषे</w:t>
+            </w:r>
+            <w:r>
+              <w:rPr>
+                <w:rFonts w:ascii="Calibri" w:eastAsia="Times New Roman" w:hAnsi="Calibri" w:cs="Calibri"/>
+                <w:b/>
+                <w:color w:val="000000"/>
+                <w:sz w:val="24"/>
+                <w:szCs w:val="24"/>
+                <w:lang w:val="en-IN" w:eastAsia="en-IN" w:bidi="ar-SA"/>
+              </w:rPr>
+              <w:t xml:space="preserve"> </w:t>
+            </w:r>
+            <w:r>
+              <w:rPr>
+                <w:rFonts w:ascii="Nirmala UI" w:eastAsia="Times New Roman" w:hAnsi="Nirmala UI" w:cs="Nirmala UI"/>
+                <w:b/>
+                <w:bCs/>
+                <w:color w:val="000000"/>
+                <w:sz w:val="24"/>
+                <w:szCs w:val="24"/>
+                <w:cs/>
+                <w:lang w:val="en-IN" w:eastAsia="en-IN" w:bidi="hi-IN"/>
+              </w:rPr>
+              <w:t>।</w:t>
+            </w:r>
+            <w:r>
+              <w:rPr>
+                <w:rFonts w:ascii="Calibri" w:eastAsia="Times New Roman" w:hAnsi="Calibri" w:cs="Calibri"/>
+                <w:b/>
+                <w:color w:val="000000"/>
+                <w:sz w:val="24"/>
+                <w:szCs w:val="24"/>
+                <w:lang w:val="en-IN" w:eastAsia="en-IN" w:bidi="ar-SA"/>
+              </w:rPr>
+              <w:t xml:space="preserve"> </w:t>
+            </w:r>
+            <w:r>
+              <w:rPr>
+                <w:rFonts w:ascii="Nirmala UI" w:eastAsia="Times New Roman" w:hAnsi="Nirmala UI" w:cs="Nirmala UI"/>
+                <w:b/>
+                <w:bCs/>
+                <w:color w:val="000000"/>
+                <w:sz w:val="24"/>
+                <w:szCs w:val="24"/>
+                <w:cs/>
+                <w:lang w:val="en-IN" w:eastAsia="en-IN" w:bidi="hi-IN"/>
+              </w:rPr>
+              <w:t>त्वा</w:t>
+            </w:r>
+            <w:r>
+              <w:rPr>
+                <w:rFonts w:ascii="Calibri" w:eastAsia="Times New Roman" w:hAnsi="Calibri" w:cs="Calibri"/>
+                <w:b/>
+                <w:color w:val="000000"/>
+                <w:sz w:val="24"/>
+                <w:szCs w:val="24"/>
+                <w:lang w:val="en-IN" w:eastAsia="en-IN" w:bidi="ar-SA"/>
+              </w:rPr>
+              <w:t xml:space="preserve"> </w:t>
+            </w:r>
+            <w:r>
+              <w:rPr>
+                <w:rFonts w:ascii="Nirmala UI" w:eastAsia="Times New Roman" w:hAnsi="Nirmala UI" w:cs="Nirmala UI"/>
+                <w:b/>
+                <w:bCs/>
+                <w:color w:val="000000"/>
+                <w:sz w:val="24"/>
+                <w:szCs w:val="24"/>
+                <w:cs/>
+                <w:lang w:val="en-IN" w:eastAsia="en-IN" w:bidi="hi-IN"/>
+              </w:rPr>
+              <w:t>।</w:t>
+            </w:r>
+            <w:r>
+              <w:rPr>
+                <w:rFonts w:ascii="Calibri" w:eastAsia="Times New Roman" w:hAnsi="Calibri" w:cs="Calibri"/>
+                <w:b/>
+                <w:color w:val="000000"/>
+                <w:sz w:val="24"/>
+                <w:szCs w:val="24"/>
+                <w:lang w:val="en-IN" w:eastAsia="en-IN" w:bidi="ar-SA"/>
+              </w:rPr>
+              <w:t xml:space="preserve"> </w:t>
+            </w:r>
+            <w:r>
+              <w:rPr>
+                <w:rFonts w:ascii="Nirmala UI" w:eastAsia="Times New Roman" w:hAnsi="Nirmala UI" w:cs="Nirmala UI"/>
+                <w:b/>
+                <w:bCs/>
+                <w:color w:val="000000"/>
+                <w:sz w:val="24"/>
+                <w:szCs w:val="24"/>
+                <w:cs/>
+                <w:lang w:val="en-IN" w:eastAsia="en-IN" w:bidi="hi-IN"/>
+              </w:rPr>
+              <w:t>ऊर्जे</w:t>
+            </w:r>
+            <w:r>
+              <w:rPr>
+                <w:rFonts w:ascii="Calibri" w:eastAsia="Times New Roman" w:hAnsi="Calibri" w:cs="Calibri"/>
+                <w:b/>
+                <w:color w:val="000000"/>
+                <w:sz w:val="24"/>
+                <w:szCs w:val="24"/>
+                <w:lang w:val="en-IN" w:eastAsia="en-IN" w:bidi="ar-SA"/>
+              </w:rPr>
+              <w:t xml:space="preserve"> </w:t>
+            </w:r>
+            <w:r>
+              <w:rPr>
+                <w:rFonts w:ascii="Nirmala UI" w:eastAsia="Times New Roman" w:hAnsi="Nirmala UI" w:cs="Nirmala UI"/>
+                <w:b/>
+                <w:bCs/>
+                <w:color w:val="000000"/>
+                <w:sz w:val="24"/>
+                <w:szCs w:val="24"/>
+                <w:cs/>
+                <w:lang w:val="en-IN" w:eastAsia="en-IN" w:bidi="hi-IN"/>
+              </w:rPr>
+              <w:t>।</w:t>
+            </w:r>
+            <w:r>
+              <w:rPr>
+                <w:rFonts w:ascii="Calibri" w:eastAsia="Times New Roman" w:hAnsi="Calibri" w:cs="Calibri"/>
+                <w:b/>
+                <w:color w:val="000000"/>
+                <w:sz w:val="24"/>
+                <w:szCs w:val="24"/>
+                <w:lang w:val="en-IN" w:eastAsia="en-IN" w:bidi="ar-SA"/>
+              </w:rPr>
+              <w:t xml:space="preserve">   </w:t>
+            </w:r>
+          </w:p>
+        </w:tc>
+        <w:tc>
+          <w:tcPr>
+            <w:tcW w:w="1167" w:type="dxa"/>
+            <w:gridSpan w:val="4"/>
+            <w:tcBorders>
+              <w:top w:val="nil"/>
+              <w:left w:val="nil"/>
+              <w:bottom w:val="single" w:sz="4" w:space="0" w:color="auto"/>
+              <w:right w:val="single" w:sz="4" w:space="0" w:color="auto"/>
+            </w:tcBorders>
+            <w:shd w:val="clear" w:color="auto" w:fill="auto"/>
+            <w:noWrap/>
+            <w:vAlign w:val="center"/>
+          </w:tcPr>
+          <w:p>
+            <w:pPr>
+              <w:spacing w:after="0" w:line="240" w:lineRule="auto"/>
+              <w:jc w:val="right"/>
+              <w:rPr>
+                <w:rFonts w:ascii="Arial" w:eastAsia="Times New Roman" w:hAnsi="Arial" w:cs="Arial"/>
+                <w:b/>
+                <w:color w:val="000000"/>
+                <w:sz w:val="28"/>
+                <w:szCs w:val="28"/>
+                <w:lang w:val="en-IN" w:eastAsia="en-IN" w:bidi="ar-SA"/>
+              </w:rPr>
+            </w:pPr>
+            <w:r>
+              <w:rPr>
+                <w:rFonts w:ascii="Arial" w:eastAsia="Times New Roman" w:hAnsi="Arial" w:cs="Arial"/>
+                <w:b/>
+                <w:color w:val="000000"/>
+                <w:sz w:val="28"/>
+                <w:szCs w:val="28"/>
+                <w:lang w:val="en-IN" w:eastAsia="en-IN" w:bidi="ar-SA"/>
+              </w:rPr>
+              <w:t>2062</w:t>
+            </w:r>
+          </w:p>
+        </w:tc>
+      </w:tr>
+      <w:tr>
+        <w:trPr>
+          <w:trHeight w:val="405"/>
+        </w:trPr>
+        <w:tc>
+          <w:tcPr>
+            <w:tcW w:w="1593" w:type="dxa"/>
+            <w:tcBorders>
+              <w:top w:val="nil"/>
+              <w:left w:val="single" w:sz="4" w:space="0" w:color="auto"/>
+              <w:bottom w:val="single" w:sz="4" w:space="0" w:color="auto"/>
+              <w:right w:val="single" w:sz="4" w:space="0" w:color="auto"/>
+            </w:tcBorders>
+            <w:shd w:val="clear" w:color="auto" w:fill="auto"/>
+            <w:noWrap/>
+            <w:vAlign w:val="center"/>
+            <w:hideMark/>
+          </w:tcPr>
+          <w:p>
+            <w:pPr>
+              <w:spacing w:after="0" w:line="240" w:lineRule="auto"/>
+              <w:rPr>
+                <w:rFonts w:ascii="Calibri" w:eastAsia="Times New Roman" w:hAnsi="Calibri" w:cs="Calibri"/>
+                <w:b/>
+                <w:color w:val="000000"/>
+                <w:sz w:val="24"/>
+                <w:szCs w:val="24"/>
+                <w:lang w:val="en-IN" w:eastAsia="en-IN" w:bidi="ar-SA"/>
+              </w:rPr>
+            </w:pPr>
+            <w:r>
+              <w:rPr>
+                <w:rFonts w:ascii="Nirmala UI" w:eastAsia="Times New Roman" w:hAnsi="Nirmala UI" w:cs="Nirmala UI"/>
+                <w:b/>
+                <w:bCs/>
+                <w:color w:val="000000"/>
+                <w:sz w:val="24"/>
+                <w:szCs w:val="24"/>
+                <w:cs/>
+                <w:lang w:val="en-IN" w:eastAsia="en-IN" w:bidi="hi-IN"/>
+              </w:rPr>
+              <w:t>उपसर्ग</w:t>
+            </w:r>
+            <w:r>
+              <w:rPr>
+                <w:rFonts w:ascii="Calibri" w:eastAsia="Times New Roman" w:hAnsi="Calibri" w:cs="Calibri"/>
+                <w:b/>
+                <w:color w:val="000000"/>
+                <w:sz w:val="24"/>
+                <w:szCs w:val="24"/>
+                <w:lang w:val="en-IN" w:eastAsia="en-IN" w:bidi="ar-SA"/>
+              </w:rPr>
+              <w:t xml:space="preserve"> </w:t>
+            </w:r>
+            <w:r>
+              <w:rPr>
+                <w:rFonts w:ascii="Nirmala UI" w:eastAsia="Times New Roman" w:hAnsi="Nirmala UI" w:cs="Nirmala UI"/>
+                <w:b/>
+                <w:bCs/>
+                <w:color w:val="000000"/>
+                <w:sz w:val="24"/>
+                <w:szCs w:val="24"/>
+                <w:cs/>
+                <w:lang w:val="en-IN" w:eastAsia="en-IN" w:bidi="hi-IN"/>
+              </w:rPr>
+              <w:t>पदानि</w:t>
+            </w:r>
+            <w:r>
+              <w:rPr>
+                <w:rFonts w:ascii="Calibri" w:eastAsia="Times New Roman" w:hAnsi="Calibri" w:cs="Calibri"/>
+                <w:b/>
+                <w:color w:val="000000"/>
+                <w:sz w:val="24"/>
+                <w:szCs w:val="24"/>
+                <w:lang w:val="en-IN" w:eastAsia="en-IN" w:bidi="ar-SA"/>
+              </w:rPr>
+              <w:t xml:space="preserve"> </w:t>
+            </w:r>
+          </w:p>
+        </w:tc>
+        <w:tc>
+          <w:tcPr>
+            <w:tcW w:w="611" w:type="dxa"/>
+            <w:tcBorders>
+              <w:top w:val="nil"/>
+              <w:left w:val="nil"/>
+              <w:bottom w:val="single" w:sz="4" w:space="0" w:color="auto"/>
+              <w:right w:val="single" w:sz="4" w:space="0" w:color="auto"/>
+            </w:tcBorders>
+            <w:shd w:val="clear" w:color="auto" w:fill="auto"/>
+            <w:noWrap/>
+            <w:vAlign w:val="center"/>
+            <w:hideMark/>
+          </w:tcPr>
+          <w:p>
+            <w:pPr>
+              <w:spacing w:after="0" w:line="240" w:lineRule="auto"/>
+              <w:jc w:val="center"/>
+              <w:rPr>
+                <w:rFonts w:ascii="Calibri" w:eastAsia="Times New Roman" w:hAnsi="Calibri" w:cs="Calibri"/>
+                <w:b/>
+                <w:color w:val="000000"/>
+                <w:sz w:val="24"/>
+                <w:szCs w:val="24"/>
+                <w:lang w:val="en-IN" w:eastAsia="en-IN" w:bidi="ar-SA"/>
+              </w:rPr>
+            </w:pPr>
+            <w:r>
+              <w:rPr>
+                <w:rFonts w:ascii="Calibri" w:eastAsia="Times New Roman" w:hAnsi="Calibri" w:cs="Calibri"/>
+                <w:b/>
+                <w:color w:val="000000"/>
+                <w:sz w:val="24"/>
+                <w:szCs w:val="24"/>
+                <w:lang w:val="en-IN" w:eastAsia="en-IN" w:bidi="ar-SA"/>
+              </w:rPr>
+              <w:t>PRE</w:t>
+            </w:r>
+          </w:p>
+        </w:tc>
+        <w:tc>
+          <w:tcPr>
+            <w:tcW w:w="5709" w:type="dxa"/>
+            <w:gridSpan w:val="4"/>
+            <w:tcBorders>
+              <w:top w:val="nil"/>
+              <w:left w:val="nil"/>
+              <w:bottom w:val="single" w:sz="4" w:space="0" w:color="auto"/>
+              <w:right w:val="single" w:sz="4" w:space="0" w:color="auto"/>
+            </w:tcBorders>
+            <w:shd w:val="clear" w:color="auto" w:fill="auto"/>
+            <w:vAlign w:val="center"/>
+            <w:hideMark/>
+          </w:tcPr>
+          <w:p>
+            <w:pPr>
+              <w:spacing w:after="0" w:line="240" w:lineRule="auto"/>
+              <w:rPr>
+                <w:rFonts w:ascii="Calibri" w:eastAsia="Times New Roman" w:hAnsi="Calibri" w:cs="Calibri"/>
+                <w:b/>
+                <w:color w:val="000000"/>
+                <w:sz w:val="24"/>
+                <w:szCs w:val="24"/>
+                <w:lang w:val="en-IN" w:eastAsia="en-IN" w:bidi="ar-SA"/>
+              </w:rPr>
+            </w:pPr>
+            <w:r>
+              <w:rPr>
+                <w:rFonts w:ascii="Nirmala UI" w:eastAsia="Times New Roman" w:hAnsi="Nirmala UI" w:cs="Nirmala UI"/>
+                <w:b/>
+                <w:bCs/>
+                <w:color w:val="000000"/>
+                <w:sz w:val="24"/>
+                <w:szCs w:val="24"/>
+                <w:cs/>
+                <w:lang w:val="en-IN" w:eastAsia="en-IN" w:bidi="hi-IN"/>
+              </w:rPr>
+              <w:t>एति</w:t>
+            </w:r>
+            <w:r>
+              <w:rPr>
+                <w:rFonts w:ascii="Calibri" w:eastAsia="Times New Roman" w:hAnsi="Calibri" w:cs="Calibri"/>
+                <w:b/>
+                <w:color w:val="000000"/>
+                <w:sz w:val="24"/>
+                <w:szCs w:val="24"/>
+                <w:lang w:val="en-IN" w:eastAsia="en-IN" w:bidi="ar-SA"/>
+              </w:rPr>
+              <w:t xml:space="preserve"> = (</w:t>
+            </w:r>
+            <w:r>
+              <w:rPr>
+                <w:rFonts w:ascii="Nirmala UI" w:eastAsia="Times New Roman" w:hAnsi="Nirmala UI" w:cs="Nirmala UI"/>
+                <w:b/>
+                <w:bCs/>
+                <w:color w:val="000000"/>
+                <w:sz w:val="24"/>
+                <w:szCs w:val="24"/>
+                <w:cs/>
+                <w:lang w:val="en-IN" w:eastAsia="en-IN" w:bidi="hi-IN"/>
+              </w:rPr>
+              <w:t>आ</w:t>
+            </w:r>
+            <w:r>
+              <w:rPr>
+                <w:rFonts w:ascii="Calibri" w:eastAsia="Times New Roman" w:hAnsi="Calibri" w:cs="Calibri"/>
+                <w:b/>
+                <w:color w:val="000000"/>
+                <w:sz w:val="24"/>
+                <w:szCs w:val="24"/>
+                <w:lang w:val="en-IN" w:eastAsia="en-IN" w:bidi="ar-SA"/>
+              </w:rPr>
+              <w:t>+</w:t>
+            </w:r>
+            <w:r>
+              <w:rPr>
+                <w:rFonts w:ascii="Nirmala UI" w:eastAsia="Times New Roman" w:hAnsi="Nirmala UI" w:cs="Nirmala UI"/>
+                <w:b/>
+                <w:bCs/>
+                <w:color w:val="000000"/>
+                <w:sz w:val="24"/>
+                <w:szCs w:val="24"/>
+                <w:cs/>
+                <w:lang w:val="en-IN" w:eastAsia="en-IN" w:bidi="hi-IN"/>
+              </w:rPr>
+              <w:t>इति</w:t>
+            </w:r>
+            <w:r>
+              <w:rPr>
+                <w:rFonts w:ascii="Calibri" w:eastAsia="Times New Roman" w:hAnsi="Calibri" w:cs="Calibri"/>
+                <w:b/>
+                <w:color w:val="000000"/>
+                <w:sz w:val="24"/>
+                <w:szCs w:val="24"/>
+                <w:lang w:val="en-IN" w:eastAsia="en-IN" w:bidi="ar-SA"/>
+              </w:rPr>
+              <w:t xml:space="preserve">)  </w:t>
+            </w:r>
+            <w:r>
+              <w:rPr>
+                <w:rFonts w:ascii="Nirmala UI" w:eastAsia="Times New Roman" w:hAnsi="Nirmala UI" w:cs="Nirmala UI"/>
+                <w:b/>
+                <w:bCs/>
+                <w:color w:val="000000"/>
+                <w:sz w:val="24"/>
+                <w:szCs w:val="24"/>
+                <w:cs/>
+                <w:lang w:val="en-IN" w:eastAsia="en-IN" w:bidi="hi-IN"/>
+              </w:rPr>
+              <w:t>।</w:t>
+            </w:r>
+            <w:r>
+              <w:rPr>
+                <w:rFonts w:ascii="Calibri" w:eastAsia="Times New Roman" w:hAnsi="Calibri" w:cs="Calibri"/>
+                <w:b/>
+                <w:color w:val="000000"/>
+                <w:sz w:val="24"/>
+                <w:szCs w:val="24"/>
+                <w:lang w:val="en-IN" w:eastAsia="en-IN" w:bidi="ar-SA"/>
+              </w:rPr>
+              <w:t xml:space="preserve"> </w:t>
+            </w:r>
+            <w:r>
+              <w:rPr>
+                <w:rFonts w:ascii="Nirmala UI" w:eastAsia="Times New Roman" w:hAnsi="Nirmala UI" w:cs="Nirmala UI"/>
+                <w:b/>
+                <w:bCs/>
+                <w:color w:val="000000"/>
+                <w:sz w:val="24"/>
+                <w:szCs w:val="24"/>
+                <w:cs/>
+                <w:lang w:val="en-IN" w:eastAsia="en-IN" w:bidi="hi-IN"/>
+              </w:rPr>
+              <w:t>उपेति</w:t>
+            </w:r>
+            <w:r>
+              <w:rPr>
+                <w:rFonts w:ascii="Calibri" w:eastAsia="Times New Roman" w:hAnsi="Calibri" w:cs="Calibri"/>
+                <w:b/>
+                <w:color w:val="000000"/>
+                <w:sz w:val="24"/>
+                <w:szCs w:val="24"/>
+                <w:lang w:val="en-IN" w:eastAsia="en-IN" w:bidi="ar-SA"/>
+              </w:rPr>
+              <w:t xml:space="preserve"> = (</w:t>
+            </w:r>
+            <w:r>
+              <w:rPr>
+                <w:rFonts w:ascii="Nirmala UI" w:eastAsia="Times New Roman" w:hAnsi="Nirmala UI" w:cs="Nirmala UI"/>
+                <w:b/>
+                <w:bCs/>
+                <w:color w:val="000000"/>
+                <w:sz w:val="24"/>
+                <w:szCs w:val="24"/>
+                <w:cs/>
+                <w:lang w:val="en-IN" w:eastAsia="en-IN" w:bidi="hi-IN"/>
+              </w:rPr>
+              <w:t>उप</w:t>
+            </w:r>
+            <w:r>
+              <w:rPr>
+                <w:rFonts w:ascii="Calibri" w:eastAsia="Times New Roman" w:hAnsi="Calibri" w:cs="Calibri"/>
+                <w:b/>
+                <w:color w:val="000000"/>
+                <w:sz w:val="24"/>
+                <w:szCs w:val="24"/>
+                <w:lang w:val="en-IN" w:eastAsia="en-IN" w:bidi="ar-SA"/>
+              </w:rPr>
+              <w:t>+</w:t>
+            </w:r>
+            <w:r>
+              <w:rPr>
+                <w:rFonts w:ascii="Nirmala UI" w:eastAsia="Times New Roman" w:hAnsi="Nirmala UI" w:cs="Nirmala UI"/>
+                <w:b/>
+                <w:bCs/>
+                <w:color w:val="000000"/>
+                <w:sz w:val="24"/>
+                <w:szCs w:val="24"/>
+                <w:cs/>
+                <w:lang w:val="en-IN" w:eastAsia="en-IN" w:bidi="hi-IN"/>
+              </w:rPr>
+              <w:t>इति</w:t>
+            </w:r>
+            <w:r>
+              <w:rPr>
+                <w:rFonts w:ascii="Calibri" w:eastAsia="Times New Roman" w:hAnsi="Calibri" w:cs="Calibri"/>
+                <w:b/>
+                <w:color w:val="000000"/>
+                <w:sz w:val="24"/>
+                <w:szCs w:val="24"/>
+                <w:lang w:val="en-IN" w:eastAsia="en-IN" w:bidi="ar-SA"/>
+              </w:rPr>
+              <w:t xml:space="preserve">) </w:t>
+            </w:r>
+            <w:r>
+              <w:rPr>
+                <w:rFonts w:ascii="Nirmala UI" w:eastAsia="Times New Roman" w:hAnsi="Nirmala UI" w:cs="Nirmala UI"/>
+                <w:b/>
+                <w:bCs/>
+                <w:color w:val="000000"/>
+                <w:sz w:val="24"/>
+                <w:szCs w:val="24"/>
+                <w:cs/>
+                <w:lang w:val="en-IN" w:eastAsia="en-IN" w:bidi="hi-IN"/>
+              </w:rPr>
+              <w:t>।</w:t>
+            </w:r>
+            <w:r>
+              <w:rPr>
+                <w:rFonts w:ascii="Calibri" w:eastAsia="Times New Roman" w:hAnsi="Calibri" w:cs="Calibri"/>
+                <w:b/>
+                <w:color w:val="000000"/>
+                <w:sz w:val="24"/>
+                <w:szCs w:val="24"/>
+                <w:lang w:val="en-IN" w:eastAsia="en-IN" w:bidi="ar-SA"/>
+              </w:rPr>
+              <w:t xml:space="preserve"> </w:t>
+            </w:r>
+            <w:r>
+              <w:rPr>
+                <w:rFonts w:ascii="Nirmala UI" w:eastAsia="Times New Roman" w:hAnsi="Nirmala UI" w:cs="Nirmala UI"/>
+                <w:b/>
+                <w:bCs/>
+                <w:color w:val="000000"/>
+                <w:sz w:val="24"/>
+                <w:szCs w:val="24"/>
+                <w:cs/>
+                <w:lang w:val="en-IN" w:eastAsia="en-IN" w:bidi="hi-IN"/>
+              </w:rPr>
+              <w:t>प्रेति</w:t>
+            </w:r>
+            <w:r>
+              <w:rPr>
+                <w:rFonts w:ascii="Calibri" w:eastAsia="Times New Roman" w:hAnsi="Calibri" w:cs="Calibri"/>
+                <w:b/>
+                <w:color w:val="000000"/>
+                <w:sz w:val="24"/>
+                <w:szCs w:val="24"/>
+                <w:lang w:val="en-IN" w:eastAsia="en-IN" w:bidi="ar-SA"/>
+              </w:rPr>
+              <w:t xml:space="preserve"> = (</w:t>
+            </w:r>
+            <w:r>
+              <w:rPr>
+                <w:rFonts w:ascii="Nirmala UI" w:eastAsia="Times New Roman" w:hAnsi="Nirmala UI" w:cs="Nirmala UI"/>
+                <w:b/>
+                <w:bCs/>
+                <w:color w:val="000000"/>
+                <w:sz w:val="24"/>
+                <w:szCs w:val="24"/>
+                <w:cs/>
+                <w:lang w:val="en-IN" w:eastAsia="en-IN" w:bidi="hi-IN"/>
+              </w:rPr>
+              <w:t>प्र</w:t>
+            </w:r>
+            <w:r>
+              <w:rPr>
+                <w:rFonts w:ascii="Calibri" w:eastAsia="Times New Roman" w:hAnsi="Calibri" w:cs="Calibri"/>
+                <w:b/>
+                <w:color w:val="000000"/>
+                <w:sz w:val="24"/>
+                <w:szCs w:val="24"/>
+                <w:lang w:val="en-IN" w:eastAsia="en-IN" w:bidi="ar-SA"/>
+              </w:rPr>
+              <w:t>+</w:t>
+            </w:r>
+            <w:r>
+              <w:rPr>
+                <w:rFonts w:ascii="Nirmala UI" w:eastAsia="Times New Roman" w:hAnsi="Nirmala UI" w:cs="Nirmala UI"/>
+                <w:b/>
+                <w:bCs/>
+                <w:color w:val="000000"/>
+                <w:sz w:val="24"/>
+                <w:szCs w:val="24"/>
+                <w:cs/>
+                <w:lang w:val="en-IN" w:eastAsia="en-IN" w:bidi="hi-IN"/>
+              </w:rPr>
+              <w:t>इति</w:t>
+            </w:r>
+            <w:r>
+              <w:rPr>
+                <w:rFonts w:ascii="Calibri" w:eastAsia="Times New Roman" w:hAnsi="Calibri" w:cs="Calibri"/>
+                <w:b/>
+                <w:color w:val="000000"/>
+                <w:sz w:val="24"/>
+                <w:szCs w:val="24"/>
+                <w:lang w:val="en-IN" w:eastAsia="en-IN" w:bidi="ar-SA"/>
+              </w:rPr>
+              <w:t xml:space="preserve">) </w:t>
+            </w:r>
+            <w:r>
+              <w:rPr>
+                <w:rFonts w:ascii="Nirmala UI" w:eastAsia="Times New Roman" w:hAnsi="Nirmala UI" w:cs="Nirmala UI"/>
+                <w:b/>
+                <w:bCs/>
+                <w:color w:val="000000"/>
+                <w:sz w:val="24"/>
+                <w:szCs w:val="24"/>
+                <w:cs/>
+                <w:lang w:val="en-IN" w:eastAsia="en-IN" w:bidi="hi-IN"/>
+              </w:rPr>
+              <w:t>।</w:t>
+            </w:r>
+            <w:r>
+              <w:rPr>
+                <w:rFonts w:ascii="Calibri" w:eastAsia="Times New Roman" w:hAnsi="Calibri" w:cs="Calibri"/>
+                <w:b/>
+                <w:color w:val="000000"/>
+                <w:sz w:val="24"/>
+                <w:szCs w:val="24"/>
+                <w:lang w:val="en-IN" w:eastAsia="en-IN" w:bidi="ar-SA"/>
+              </w:rPr>
+              <w:t xml:space="preserve">     </w:t>
+            </w:r>
+          </w:p>
+        </w:tc>
+        <w:tc>
+          <w:tcPr>
+            <w:tcW w:w="1167" w:type="dxa"/>
+            <w:gridSpan w:val="4"/>
+            <w:tcBorders>
+              <w:top w:val="nil"/>
+              <w:left w:val="nil"/>
+              <w:bottom w:val="single" w:sz="4" w:space="0" w:color="auto"/>
+              <w:right w:val="single" w:sz="4" w:space="0" w:color="auto"/>
+            </w:tcBorders>
+            <w:shd w:val="clear" w:color="auto" w:fill="auto"/>
+            <w:noWrap/>
+            <w:vAlign w:val="center"/>
+          </w:tcPr>
+          <w:p>
+            <w:pPr>
+              <w:spacing w:after="0" w:line="240" w:lineRule="auto"/>
+              <w:jc w:val="right"/>
+              <w:rPr>
+                <w:rFonts w:ascii="Arial" w:eastAsia="Times New Roman" w:hAnsi="Arial" w:cs="Arial"/>
+                <w:b/>
+                <w:color w:val="000000"/>
+                <w:sz w:val="28"/>
+                <w:szCs w:val="28"/>
+                <w:lang w:val="en-IN" w:eastAsia="en-IN" w:bidi="ar-SA"/>
+              </w:rPr>
+            </w:pPr>
+            <w:r>
+              <w:rPr>
+                <w:rFonts w:ascii="Arial" w:eastAsia="Times New Roman" w:hAnsi="Arial" w:cs="Arial"/>
+                <w:b/>
+                <w:color w:val="000000"/>
+                <w:sz w:val="28"/>
+                <w:szCs w:val="28"/>
+                <w:lang w:val="en-IN" w:eastAsia="en-IN" w:bidi="ar-SA"/>
+              </w:rPr>
+              <w:t>149</w:t>
+            </w:r>
+          </w:p>
+        </w:tc>
+      </w:tr>
+      <w:tr>
+        <w:trPr>
+          <w:trHeight w:val="630"/>
+        </w:trPr>
+        <w:tc>
+          <w:tcPr>
+            <w:tcW w:w="1593" w:type="dxa"/>
+            <w:tcBorders>
+              <w:top w:val="nil"/>
+              <w:left w:val="single" w:sz="4" w:space="0" w:color="auto"/>
+              <w:bottom w:val="single" w:sz="4" w:space="0" w:color="auto"/>
+              <w:right w:val="single" w:sz="4" w:space="0" w:color="auto"/>
+            </w:tcBorders>
+            <w:shd w:val="clear" w:color="auto" w:fill="auto"/>
+            <w:noWrap/>
+            <w:vAlign w:val="center"/>
+            <w:hideMark/>
+          </w:tcPr>
+          <w:p>
+            <w:pPr>
+              <w:spacing w:after="0" w:line="240" w:lineRule="auto"/>
+              <w:rPr>
+                <w:rFonts w:ascii="Calibri" w:eastAsia="Times New Roman" w:hAnsi="Calibri" w:cs="Calibri"/>
+                <w:b/>
+                <w:color w:val="000000"/>
+                <w:sz w:val="24"/>
+                <w:szCs w:val="24"/>
+                <w:lang w:val="en-IN" w:eastAsia="en-IN" w:bidi="ar-SA"/>
+              </w:rPr>
+            </w:pPr>
+            <w:r>
+              <w:rPr>
+                <w:rFonts w:ascii="Nirmala UI" w:eastAsia="Times New Roman" w:hAnsi="Nirmala UI" w:cs="Nirmala UI"/>
+                <w:b/>
+                <w:bCs/>
+                <w:color w:val="000000"/>
+                <w:sz w:val="24"/>
+                <w:szCs w:val="24"/>
+                <w:cs/>
+                <w:lang w:val="en-IN" w:eastAsia="en-IN" w:bidi="hi-IN"/>
+              </w:rPr>
+              <w:t>वेष्टन</w:t>
+            </w:r>
+            <w:r>
+              <w:rPr>
+                <w:rFonts w:ascii="Calibri" w:eastAsia="Times New Roman" w:hAnsi="Calibri" w:cs="Calibri"/>
+                <w:b/>
+                <w:color w:val="000000"/>
+                <w:sz w:val="24"/>
+                <w:szCs w:val="24"/>
+                <w:lang w:val="en-IN" w:eastAsia="en-IN" w:bidi="ar-SA"/>
+              </w:rPr>
+              <w:t xml:space="preserve"> </w:t>
+            </w:r>
+            <w:r>
+              <w:rPr>
+                <w:rFonts w:ascii="Nirmala UI" w:eastAsia="Times New Roman" w:hAnsi="Nirmala UI" w:cs="Nirmala UI"/>
+                <w:b/>
+                <w:bCs/>
+                <w:color w:val="000000"/>
+                <w:sz w:val="24"/>
+                <w:szCs w:val="24"/>
+                <w:cs/>
+                <w:lang w:val="en-IN" w:eastAsia="en-IN" w:bidi="hi-IN"/>
+              </w:rPr>
+              <w:t>पदानि</w:t>
+            </w:r>
+            <w:r>
+              <w:rPr>
+                <w:rFonts w:ascii="Calibri" w:eastAsia="Times New Roman" w:hAnsi="Calibri" w:cs="Calibri"/>
+                <w:b/>
+                <w:color w:val="000000"/>
+                <w:sz w:val="24"/>
+                <w:szCs w:val="24"/>
+                <w:lang w:val="en-IN" w:eastAsia="en-IN" w:bidi="ar-SA"/>
+              </w:rPr>
+              <w:t xml:space="preserve"> </w:t>
+            </w:r>
+          </w:p>
+        </w:tc>
+        <w:tc>
+          <w:tcPr>
+            <w:tcW w:w="611" w:type="dxa"/>
+            <w:tcBorders>
+              <w:top w:val="nil"/>
+              <w:left w:val="nil"/>
+              <w:bottom w:val="single" w:sz="4" w:space="0" w:color="auto"/>
+              <w:right w:val="single" w:sz="4" w:space="0" w:color="auto"/>
+            </w:tcBorders>
+            <w:shd w:val="clear" w:color="auto" w:fill="auto"/>
+            <w:noWrap/>
+            <w:vAlign w:val="center"/>
+            <w:hideMark/>
+          </w:tcPr>
+          <w:p>
+            <w:pPr>
+              <w:spacing w:after="0" w:line="240" w:lineRule="auto"/>
+              <w:jc w:val="center"/>
+              <w:rPr>
+                <w:rFonts w:ascii="Calibri" w:eastAsia="Times New Roman" w:hAnsi="Calibri" w:cs="Calibri"/>
+                <w:b/>
+                <w:color w:val="000000"/>
+                <w:sz w:val="24"/>
+                <w:szCs w:val="24"/>
+                <w:lang w:val="en-IN" w:eastAsia="en-IN" w:bidi="ar-SA"/>
+              </w:rPr>
+            </w:pPr>
+            <w:r>
+              <w:rPr>
+                <w:rFonts w:ascii="Calibri" w:eastAsia="Times New Roman" w:hAnsi="Calibri" w:cs="Calibri"/>
+                <w:b/>
+                <w:color w:val="000000"/>
+                <w:sz w:val="24"/>
+                <w:szCs w:val="24"/>
+                <w:lang w:val="en-IN" w:eastAsia="en-IN" w:bidi="ar-SA"/>
+              </w:rPr>
+              <w:t>PS</w:t>
+            </w:r>
+          </w:p>
+        </w:tc>
+        <w:tc>
+          <w:tcPr>
+            <w:tcW w:w="5709" w:type="dxa"/>
+            <w:gridSpan w:val="4"/>
+            <w:tcBorders>
+              <w:top w:val="nil"/>
+              <w:left w:val="nil"/>
+              <w:bottom w:val="single" w:sz="4" w:space="0" w:color="auto"/>
+              <w:right w:val="single" w:sz="4" w:space="0" w:color="auto"/>
+            </w:tcBorders>
+            <w:shd w:val="clear" w:color="auto" w:fill="auto"/>
+            <w:vAlign w:val="center"/>
+            <w:hideMark/>
+          </w:tcPr>
+          <w:p>
+            <w:pPr>
+              <w:spacing w:after="0" w:line="240" w:lineRule="auto"/>
+              <w:rPr>
+                <w:rFonts w:ascii="Calibri" w:eastAsia="Times New Roman" w:hAnsi="Calibri" w:cs="Calibri"/>
+                <w:b/>
+                <w:color w:val="000000"/>
+                <w:sz w:val="24"/>
+                <w:szCs w:val="24"/>
+                <w:lang w:val="en-IN" w:eastAsia="en-IN" w:bidi="ar-SA"/>
+              </w:rPr>
+            </w:pPr>
+            <w:r>
+              <w:rPr>
+                <w:rFonts w:ascii="Nirmala UI" w:eastAsia="Times New Roman" w:hAnsi="Nirmala UI" w:cs="Nirmala UI"/>
+                <w:b/>
+                <w:bCs/>
+                <w:color w:val="000000"/>
+                <w:sz w:val="24"/>
+                <w:szCs w:val="24"/>
+                <w:cs/>
+                <w:lang w:val="en-IN" w:eastAsia="en-IN" w:bidi="hi-IN"/>
+              </w:rPr>
+              <w:t>उपायवः</w:t>
+            </w:r>
+            <w:r>
+              <w:rPr>
+                <w:rFonts w:ascii="Calibri" w:eastAsia="Times New Roman" w:hAnsi="Calibri" w:cs="Calibri"/>
+                <w:b/>
+                <w:color w:val="000000"/>
+                <w:sz w:val="24"/>
+                <w:szCs w:val="24"/>
+                <w:lang w:val="en-IN" w:eastAsia="en-IN" w:bidi="ar-SA"/>
+              </w:rPr>
+              <w:t xml:space="preserve"> =  </w:t>
+            </w:r>
+            <w:r>
+              <w:rPr>
+                <w:rFonts w:ascii="Nirmala UI" w:eastAsia="Times New Roman" w:hAnsi="Nirmala UI" w:cs="Nirmala UI"/>
+                <w:b/>
+                <w:bCs/>
+                <w:color w:val="000000"/>
+                <w:sz w:val="24"/>
+                <w:szCs w:val="24"/>
+                <w:cs/>
+                <w:lang w:val="en-IN" w:eastAsia="en-IN" w:bidi="hi-IN"/>
+              </w:rPr>
+              <w:t>उपायव</w:t>
+            </w:r>
+            <w:r>
+              <w:rPr>
+                <w:rFonts w:ascii="Calibri" w:eastAsia="Times New Roman" w:hAnsi="Calibri" w:cs="Calibri"/>
+                <w:b/>
+                <w:color w:val="000000"/>
+                <w:sz w:val="24"/>
+                <w:szCs w:val="24"/>
+                <w:lang w:val="en-IN" w:eastAsia="en-IN" w:bidi="ar-SA"/>
+              </w:rPr>
+              <w:t xml:space="preserve"> </w:t>
+            </w:r>
+            <w:r>
+              <w:rPr>
+                <w:rFonts w:ascii="Nirmala UI" w:eastAsia="Times New Roman" w:hAnsi="Nirmala UI" w:cs="Nirmala UI"/>
+                <w:b/>
+                <w:bCs/>
+                <w:color w:val="000000"/>
+                <w:sz w:val="24"/>
+                <w:szCs w:val="24"/>
+                <w:cs/>
+                <w:lang w:val="en-IN" w:eastAsia="en-IN" w:bidi="hi-IN"/>
+              </w:rPr>
+              <w:t>इत्युप</w:t>
+            </w:r>
+            <w:r>
+              <w:rPr>
+                <w:rFonts w:ascii="Calibri" w:eastAsia="Times New Roman" w:hAnsi="Calibri" w:cs="Calibri"/>
+                <w:b/>
+                <w:color w:val="000000"/>
+                <w:sz w:val="24"/>
+                <w:szCs w:val="24"/>
+                <w:lang w:val="en-IN" w:eastAsia="en-IN" w:bidi="ar-SA"/>
+              </w:rPr>
+              <w:t xml:space="preserve"> -  </w:t>
+            </w:r>
+            <w:r>
+              <w:rPr>
+                <w:rFonts w:ascii="Nirmala UI" w:eastAsia="Times New Roman" w:hAnsi="Nirmala UI" w:cs="Nirmala UI"/>
+                <w:b/>
+                <w:bCs/>
+                <w:color w:val="000000"/>
+                <w:sz w:val="24"/>
+                <w:szCs w:val="24"/>
+                <w:cs/>
+                <w:lang w:val="en-IN" w:eastAsia="en-IN" w:bidi="hi-IN"/>
+              </w:rPr>
+              <w:t>आयवः</w:t>
+            </w:r>
+            <w:r>
+              <w:rPr>
+                <w:rFonts w:ascii="Calibri" w:eastAsia="Times New Roman" w:hAnsi="Calibri" w:cs="Calibri"/>
+                <w:b/>
+                <w:color w:val="000000"/>
+                <w:sz w:val="24"/>
+                <w:szCs w:val="24"/>
+                <w:lang w:val="en-IN" w:eastAsia="en-IN" w:bidi="ar-SA"/>
+              </w:rPr>
+              <w:t xml:space="preserve">  </w:t>
+            </w:r>
+            <w:r>
+              <w:rPr>
+                <w:rFonts w:ascii="Nirmala UI" w:eastAsia="Times New Roman" w:hAnsi="Nirmala UI" w:cs="Nirmala UI"/>
+                <w:b/>
+                <w:bCs/>
+                <w:color w:val="000000"/>
+                <w:sz w:val="24"/>
+                <w:szCs w:val="24"/>
+                <w:cs/>
+                <w:lang w:val="en-IN" w:eastAsia="en-IN" w:bidi="hi-IN"/>
+              </w:rPr>
+              <w:t>।</w:t>
+            </w:r>
+            <w:r>
+              <w:rPr>
+                <w:rFonts w:ascii="Calibri" w:eastAsia="Times New Roman" w:hAnsi="Calibri" w:cs="Calibri"/>
+                <w:b/>
+                <w:color w:val="000000"/>
+                <w:sz w:val="24"/>
+                <w:szCs w:val="24"/>
+                <w:lang w:val="en-IN" w:eastAsia="en-IN" w:bidi="ar-SA"/>
+              </w:rPr>
+              <w:t xml:space="preserve">                          </w:t>
+            </w:r>
+            <w:r>
+              <w:rPr>
+                <w:rFonts w:ascii="Nirmala UI" w:eastAsia="Times New Roman" w:hAnsi="Nirmala UI" w:cs="Nirmala UI"/>
+                <w:b/>
+                <w:bCs/>
+                <w:color w:val="000000"/>
+                <w:sz w:val="24"/>
+                <w:szCs w:val="24"/>
+                <w:cs/>
+                <w:lang w:val="en-IN" w:eastAsia="en-IN" w:bidi="hi-IN"/>
+              </w:rPr>
+              <w:t>बाहुभ्याम्</w:t>
+            </w:r>
+            <w:r>
+              <w:rPr>
+                <w:rFonts w:ascii="Calibri" w:eastAsia="Times New Roman" w:hAnsi="Calibri" w:cs="Calibri"/>
+                <w:b/>
+                <w:color w:val="000000"/>
+                <w:sz w:val="24"/>
+                <w:szCs w:val="24"/>
+                <w:lang w:val="en-IN" w:eastAsia="en-IN" w:bidi="ar-SA"/>
+              </w:rPr>
+              <w:t xml:space="preserve"> = </w:t>
+            </w:r>
+            <w:r>
+              <w:rPr>
+                <w:rFonts w:ascii="Nirmala UI" w:eastAsia="Times New Roman" w:hAnsi="Nirmala UI" w:cs="Nirmala UI"/>
+                <w:b/>
+                <w:bCs/>
+                <w:color w:val="000000"/>
+                <w:sz w:val="24"/>
+                <w:szCs w:val="24"/>
+                <w:cs/>
+                <w:lang w:val="en-IN" w:eastAsia="en-IN" w:bidi="hi-IN"/>
+              </w:rPr>
+              <w:t>बाहुभ्यामिति</w:t>
+            </w:r>
+            <w:r>
+              <w:rPr>
+                <w:rFonts w:ascii="Calibri" w:eastAsia="Times New Roman" w:hAnsi="Calibri" w:cs="Calibri"/>
+                <w:b/>
+                <w:color w:val="000000"/>
+                <w:sz w:val="24"/>
+                <w:szCs w:val="24"/>
+                <w:lang w:val="en-IN" w:eastAsia="en-IN" w:bidi="ar-SA"/>
+              </w:rPr>
+              <w:t xml:space="preserve"> </w:t>
+            </w:r>
+            <w:r>
+              <w:rPr>
+                <w:rFonts w:ascii="Nirmala UI" w:eastAsia="Times New Roman" w:hAnsi="Nirmala UI" w:cs="Nirmala UI"/>
+                <w:b/>
+                <w:bCs/>
+                <w:color w:val="000000"/>
+                <w:sz w:val="24"/>
+                <w:szCs w:val="24"/>
+                <w:cs/>
+                <w:lang w:val="en-IN" w:eastAsia="en-IN" w:bidi="hi-IN"/>
+              </w:rPr>
+              <w:t>बाहु</w:t>
+            </w:r>
+            <w:r>
+              <w:rPr>
+                <w:rFonts w:ascii="Calibri" w:eastAsia="Times New Roman" w:hAnsi="Calibri" w:cs="Calibri"/>
+                <w:b/>
+                <w:color w:val="000000"/>
+                <w:sz w:val="24"/>
+                <w:szCs w:val="24"/>
+                <w:lang w:val="en-IN" w:eastAsia="en-IN" w:bidi="ar-SA"/>
+              </w:rPr>
+              <w:t xml:space="preserve"> -  </w:t>
+            </w:r>
+            <w:r>
+              <w:rPr>
+                <w:rFonts w:ascii="Nirmala UI" w:eastAsia="Times New Roman" w:hAnsi="Nirmala UI" w:cs="Nirmala UI"/>
+                <w:b/>
+                <w:bCs/>
+                <w:color w:val="000000"/>
+                <w:sz w:val="24"/>
+                <w:szCs w:val="24"/>
+                <w:cs/>
+                <w:lang w:val="en-IN" w:eastAsia="en-IN" w:bidi="hi-IN"/>
+              </w:rPr>
+              <w:t>भ्याम्</w:t>
+            </w:r>
+            <w:r>
+              <w:rPr>
+                <w:rFonts w:ascii="Calibri" w:eastAsia="Times New Roman" w:hAnsi="Calibri" w:cs="Calibri"/>
+                <w:b/>
+                <w:color w:val="000000"/>
+                <w:sz w:val="24"/>
+                <w:szCs w:val="24"/>
+                <w:lang w:val="en-IN" w:eastAsia="en-IN" w:bidi="ar-SA"/>
+              </w:rPr>
+              <w:t xml:space="preserve">)  </w:t>
+            </w:r>
+            <w:r>
+              <w:rPr>
+                <w:rFonts w:ascii="Nirmala UI" w:eastAsia="Times New Roman" w:hAnsi="Nirmala UI" w:cs="Nirmala UI"/>
+                <w:b/>
+                <w:bCs/>
+                <w:color w:val="000000"/>
+                <w:sz w:val="24"/>
+                <w:szCs w:val="24"/>
+                <w:cs/>
+                <w:lang w:val="en-IN" w:eastAsia="en-IN" w:bidi="hi-IN"/>
+              </w:rPr>
+              <w:t>।</w:t>
+            </w:r>
+            <w:r>
+              <w:rPr>
+                <w:rFonts w:ascii="Calibri" w:eastAsia="Times New Roman" w:hAnsi="Calibri" w:cs="Calibri"/>
+                <w:b/>
+                <w:color w:val="000000"/>
+                <w:sz w:val="24"/>
+                <w:szCs w:val="24"/>
+                <w:lang w:val="en-IN" w:eastAsia="en-IN" w:bidi="ar-SA"/>
+              </w:rPr>
+              <w:t xml:space="preserve">   </w:t>
+            </w:r>
+          </w:p>
+        </w:tc>
+        <w:tc>
+          <w:tcPr>
+            <w:tcW w:w="1167" w:type="dxa"/>
+            <w:gridSpan w:val="4"/>
+            <w:tcBorders>
+              <w:top w:val="nil"/>
+              <w:left w:val="nil"/>
+              <w:bottom w:val="single" w:sz="4" w:space="0" w:color="auto"/>
+              <w:right w:val="single" w:sz="4" w:space="0" w:color="auto"/>
+            </w:tcBorders>
+            <w:shd w:val="clear" w:color="auto" w:fill="auto"/>
+            <w:noWrap/>
+            <w:vAlign w:val="center"/>
+          </w:tcPr>
+          <w:p>
+            <w:pPr>
+              <w:spacing w:after="0" w:line="240" w:lineRule="auto"/>
+              <w:jc w:val="right"/>
+              <w:rPr>
+                <w:rFonts w:ascii="Arial" w:eastAsia="Times New Roman" w:hAnsi="Arial" w:cs="Arial"/>
+                <w:b/>
+                <w:color w:val="000000"/>
+                <w:sz w:val="28"/>
+                <w:szCs w:val="28"/>
+                <w:lang w:val="en-IN" w:eastAsia="en-IN" w:bidi="ar-SA"/>
+              </w:rPr>
+            </w:pPr>
+            <w:r>
+              <w:rPr>
+                <w:rFonts w:ascii="Arial" w:eastAsia="Times New Roman" w:hAnsi="Arial" w:cs="Arial"/>
+                <w:b/>
+                <w:color w:val="000000"/>
+                <w:sz w:val="28"/>
+                <w:szCs w:val="28"/>
+                <w:lang w:val="en-IN" w:eastAsia="en-IN" w:bidi="ar-SA"/>
+              </w:rPr>
+              <w:t>398</w:t>
+            </w:r>
+          </w:p>
+        </w:tc>
+      </w:tr>
+      <w:tr>
+        <w:trPr>
+          <w:trHeight w:val="360"/>
+        </w:trPr>
+        <w:tc>
+          <w:tcPr>
+            <w:tcW w:w="1593" w:type="dxa"/>
+            <w:tcBorders>
+              <w:top w:val="single" w:sz="4" w:space="0" w:color="auto"/>
+              <w:left w:val="single" w:sz="4" w:space="0" w:color="auto"/>
+              <w:bottom w:val="single" w:sz="4" w:space="0" w:color="auto"/>
+              <w:right w:val="single" w:sz="4" w:space="0" w:color="auto"/>
+            </w:tcBorders>
+            <w:shd w:val="clear" w:color="auto" w:fill="auto"/>
+            <w:noWrap/>
+            <w:vAlign w:val="center"/>
+            <w:hideMark/>
+          </w:tcPr>
+          <w:p>
+            <w:pPr>
+              <w:spacing w:after="0" w:line="240" w:lineRule="auto"/>
+              <w:rPr>
+                <w:rFonts w:ascii="Calibri" w:eastAsia="Times New Roman" w:hAnsi="Calibri" w:cs="Calibri"/>
+                <w:b/>
+                <w:color w:val="000000"/>
+                <w:sz w:val="24"/>
+                <w:szCs w:val="24"/>
+                <w:lang w:val="en-IN" w:eastAsia="en-IN" w:bidi="ar-SA"/>
+              </w:rPr>
+            </w:pPr>
+            <w:r>
+              <w:rPr>
+                <w:rFonts w:ascii="Nirmala UI" w:eastAsia="Times New Roman" w:hAnsi="Nirmala UI" w:cs="Nirmala UI"/>
+                <w:b/>
+                <w:bCs/>
+                <w:color w:val="000000"/>
+                <w:sz w:val="24"/>
+                <w:szCs w:val="24"/>
+                <w:cs/>
+                <w:lang w:val="en-IN" w:eastAsia="en-IN" w:bidi="hi-IN"/>
+              </w:rPr>
+              <w:t>प्रग्रह</w:t>
+            </w:r>
+            <w:r>
+              <w:rPr>
+                <w:rFonts w:ascii="Calibri" w:eastAsia="Times New Roman" w:hAnsi="Calibri" w:cs="Calibri"/>
+                <w:b/>
+                <w:color w:val="000000"/>
+                <w:sz w:val="24"/>
+                <w:szCs w:val="24"/>
+                <w:lang w:val="en-IN" w:eastAsia="en-IN" w:bidi="ar-SA"/>
+              </w:rPr>
+              <w:t xml:space="preserve"> </w:t>
+            </w:r>
+            <w:r>
+              <w:rPr>
+                <w:rFonts w:ascii="Nirmala UI" w:eastAsia="Times New Roman" w:hAnsi="Nirmala UI" w:cs="Nirmala UI"/>
+                <w:b/>
+                <w:bCs/>
+                <w:color w:val="000000"/>
+                <w:sz w:val="24"/>
+                <w:szCs w:val="24"/>
+                <w:cs/>
+                <w:lang w:val="en-IN" w:eastAsia="en-IN" w:bidi="hi-IN"/>
+              </w:rPr>
+              <w:t>पदानि</w:t>
+            </w:r>
+            <w:r>
+              <w:rPr>
+                <w:rFonts w:ascii="Calibri" w:eastAsia="Times New Roman" w:hAnsi="Calibri" w:cs="Calibri"/>
+                <w:b/>
+                <w:color w:val="000000"/>
+                <w:sz w:val="24"/>
+                <w:szCs w:val="24"/>
+                <w:lang w:val="en-IN" w:eastAsia="en-IN" w:bidi="ar-SA"/>
+              </w:rPr>
+              <w:t xml:space="preserve"> </w:t>
+            </w:r>
+          </w:p>
+        </w:tc>
+        <w:tc>
+          <w:tcPr>
+            <w:tcW w:w="611" w:type="dxa"/>
+            <w:tcBorders>
+              <w:top w:val="single" w:sz="4" w:space="0" w:color="auto"/>
+              <w:left w:val="nil"/>
+              <w:bottom w:val="single" w:sz="4" w:space="0" w:color="auto"/>
+              <w:right w:val="single" w:sz="4" w:space="0" w:color="auto"/>
+            </w:tcBorders>
+            <w:shd w:val="clear" w:color="auto" w:fill="auto"/>
+            <w:noWrap/>
+            <w:vAlign w:val="center"/>
+            <w:hideMark/>
+          </w:tcPr>
+          <w:p>
+            <w:pPr>
+              <w:spacing w:after="0" w:line="240" w:lineRule="auto"/>
+              <w:jc w:val="center"/>
+              <w:rPr>
+                <w:rFonts w:ascii="Calibri" w:eastAsia="Times New Roman" w:hAnsi="Calibri" w:cs="Calibri"/>
+                <w:b/>
+                <w:color w:val="000000"/>
+                <w:sz w:val="24"/>
+                <w:szCs w:val="24"/>
+                <w:lang w:val="en-IN" w:eastAsia="en-IN" w:bidi="ar-SA"/>
+              </w:rPr>
+            </w:pPr>
+            <w:r>
+              <w:rPr>
+                <w:rFonts w:ascii="Calibri" w:eastAsia="Times New Roman" w:hAnsi="Calibri" w:cs="Calibri"/>
+                <w:b/>
+                <w:color w:val="000000"/>
+                <w:sz w:val="24"/>
+                <w:szCs w:val="24"/>
+                <w:lang w:val="en-IN" w:eastAsia="en-IN" w:bidi="ar-SA"/>
+              </w:rPr>
+              <w:t>PG</w:t>
+            </w:r>
+          </w:p>
+        </w:tc>
+        <w:tc>
+          <w:tcPr>
+            <w:tcW w:w="5709" w:type="dxa"/>
+            <w:gridSpan w:val="4"/>
+            <w:tcBorders>
+              <w:top w:val="single" w:sz="4" w:space="0" w:color="auto"/>
+              <w:left w:val="nil"/>
+              <w:bottom w:val="single" w:sz="4" w:space="0" w:color="auto"/>
+              <w:right w:val="nil"/>
+            </w:tcBorders>
+            <w:shd w:val="clear" w:color="auto" w:fill="auto"/>
+            <w:vAlign w:val="center"/>
+            <w:hideMark/>
+          </w:tcPr>
+          <w:p>
+            <w:pPr>
+              <w:spacing w:after="0" w:line="240" w:lineRule="auto"/>
+              <w:rPr>
+                <w:rFonts w:ascii="Calibri" w:eastAsia="Times New Roman" w:hAnsi="Calibri" w:cs="Calibri"/>
+                <w:b/>
+                <w:color w:val="000000"/>
+                <w:sz w:val="24"/>
+                <w:szCs w:val="24"/>
+                <w:lang w:val="en-IN" w:eastAsia="en-IN" w:bidi="ar-SA"/>
+              </w:rPr>
+            </w:pPr>
+            <w:r>
+              <w:rPr>
+                <w:rFonts w:ascii="Nirmala UI" w:eastAsia="Times New Roman" w:hAnsi="Nirmala UI" w:cs="Nirmala UI"/>
+                <w:b/>
+                <w:bCs/>
+                <w:color w:val="000000"/>
+                <w:sz w:val="24"/>
+                <w:szCs w:val="24"/>
+                <w:cs/>
+                <w:lang w:val="en-IN" w:eastAsia="en-IN" w:bidi="hi-IN"/>
+              </w:rPr>
+              <w:t>ते</w:t>
+            </w:r>
+            <w:r>
+              <w:rPr>
+                <w:rFonts w:ascii="Calibri" w:eastAsia="Times New Roman" w:hAnsi="Calibri" w:cs="Calibri"/>
+                <w:b/>
+                <w:color w:val="000000"/>
+                <w:sz w:val="24"/>
+                <w:szCs w:val="24"/>
+                <w:lang w:val="en-IN" w:eastAsia="en-IN" w:bidi="ar-SA"/>
+              </w:rPr>
+              <w:t xml:space="preserve"> = (</w:t>
+            </w:r>
+            <w:r>
+              <w:rPr>
+                <w:rFonts w:ascii="Nirmala UI" w:eastAsia="Times New Roman" w:hAnsi="Nirmala UI" w:cs="Nirmala UI"/>
+                <w:b/>
+                <w:bCs/>
+                <w:color w:val="000000"/>
+                <w:sz w:val="24"/>
+                <w:szCs w:val="24"/>
+                <w:cs/>
+                <w:lang w:val="en-IN" w:eastAsia="en-IN" w:bidi="hi-IN"/>
+              </w:rPr>
+              <w:t>ते</w:t>
+            </w:r>
+            <w:r>
+              <w:rPr>
+                <w:rFonts w:ascii="Calibri" w:eastAsia="Times New Roman" w:hAnsi="Calibri" w:cs="Calibri"/>
+                <w:b/>
+                <w:color w:val="000000"/>
+                <w:sz w:val="24"/>
+                <w:szCs w:val="24"/>
+                <w:lang w:val="en-IN" w:eastAsia="en-IN" w:bidi="ar-SA"/>
+              </w:rPr>
+              <w:t xml:space="preserve"> </w:t>
+            </w:r>
+            <w:r>
+              <w:rPr>
+                <w:rFonts w:ascii="Nirmala UI" w:eastAsia="Times New Roman" w:hAnsi="Nirmala UI" w:cs="Nirmala UI"/>
+                <w:b/>
+                <w:bCs/>
+                <w:color w:val="000000"/>
+                <w:sz w:val="24"/>
+                <w:szCs w:val="24"/>
+                <w:cs/>
+                <w:lang w:val="en-IN" w:eastAsia="en-IN" w:bidi="hi-IN"/>
+              </w:rPr>
+              <w:t>इति</w:t>
+            </w:r>
+            <w:r>
+              <w:rPr>
+                <w:rFonts w:ascii="Calibri" w:eastAsia="Times New Roman" w:hAnsi="Calibri" w:cs="Calibri"/>
+                <w:b/>
+                <w:color w:val="000000"/>
+                <w:sz w:val="24"/>
+                <w:szCs w:val="24"/>
+                <w:lang w:val="en-IN" w:eastAsia="en-IN" w:bidi="ar-SA"/>
+              </w:rPr>
+              <w:t xml:space="preserve">)  </w:t>
+            </w:r>
+            <w:r>
+              <w:rPr>
+                <w:rFonts w:ascii="Nirmala UI" w:eastAsia="Times New Roman" w:hAnsi="Nirmala UI" w:cs="Nirmala UI"/>
+                <w:b/>
+                <w:bCs/>
+                <w:color w:val="000000"/>
+                <w:sz w:val="24"/>
+                <w:szCs w:val="24"/>
+                <w:cs/>
+                <w:lang w:val="en-IN" w:eastAsia="en-IN" w:bidi="hi-IN"/>
+              </w:rPr>
+              <w:t>।</w:t>
+            </w:r>
+            <w:r>
+              <w:rPr>
+                <w:rFonts w:ascii="Calibri" w:eastAsia="Times New Roman" w:hAnsi="Calibri" w:cs="Calibri"/>
+                <w:b/>
+                <w:color w:val="000000"/>
+                <w:sz w:val="24"/>
+                <w:szCs w:val="24"/>
+                <w:lang w:val="en-IN" w:eastAsia="en-IN" w:bidi="ar-SA"/>
+              </w:rPr>
+              <w:t xml:space="preserve"> </w:t>
+            </w:r>
+            <w:r>
+              <w:rPr>
+                <w:rFonts w:ascii="Nirmala UI" w:eastAsia="Times New Roman" w:hAnsi="Nirmala UI" w:cs="Nirmala UI"/>
+                <w:b/>
+                <w:bCs/>
+                <w:color w:val="000000"/>
+                <w:sz w:val="24"/>
+                <w:szCs w:val="24"/>
+                <w:cs/>
+                <w:lang w:val="en-IN" w:eastAsia="en-IN" w:bidi="hi-IN"/>
+              </w:rPr>
+              <w:t>त्वे</w:t>
+            </w:r>
+            <w:r>
+              <w:rPr>
+                <w:rFonts w:ascii="Calibri" w:eastAsia="Times New Roman" w:hAnsi="Calibri" w:cs="Calibri"/>
+                <w:b/>
+                <w:color w:val="000000"/>
+                <w:sz w:val="24"/>
+                <w:szCs w:val="24"/>
+                <w:lang w:val="en-IN" w:eastAsia="en-IN" w:bidi="ar-SA"/>
+              </w:rPr>
+              <w:t xml:space="preserve"> = (</w:t>
+            </w:r>
+            <w:r>
+              <w:rPr>
+                <w:rFonts w:ascii="Nirmala UI" w:eastAsia="Times New Roman" w:hAnsi="Nirmala UI" w:cs="Nirmala UI"/>
+                <w:b/>
+                <w:bCs/>
+                <w:color w:val="000000"/>
+                <w:sz w:val="24"/>
+                <w:szCs w:val="24"/>
+                <w:cs/>
+                <w:lang w:val="en-IN" w:eastAsia="en-IN" w:bidi="hi-IN"/>
+              </w:rPr>
+              <w:t>त्वे</w:t>
+            </w:r>
+            <w:r>
+              <w:rPr>
+                <w:rFonts w:ascii="Calibri" w:eastAsia="Times New Roman" w:hAnsi="Calibri" w:cs="Calibri"/>
+                <w:b/>
+                <w:color w:val="000000"/>
+                <w:sz w:val="24"/>
+                <w:szCs w:val="24"/>
+                <w:lang w:val="en-IN" w:eastAsia="en-IN" w:bidi="ar-SA"/>
+              </w:rPr>
+              <w:t xml:space="preserve"> </w:t>
+            </w:r>
+            <w:r>
+              <w:rPr>
+                <w:rFonts w:ascii="Nirmala UI" w:eastAsia="Times New Roman" w:hAnsi="Nirmala UI" w:cs="Nirmala UI"/>
+                <w:b/>
+                <w:bCs/>
+                <w:color w:val="000000"/>
+                <w:sz w:val="24"/>
+                <w:szCs w:val="24"/>
+                <w:cs/>
+                <w:lang w:val="en-IN" w:eastAsia="en-IN" w:bidi="hi-IN"/>
+              </w:rPr>
+              <w:t>इति</w:t>
+            </w:r>
+            <w:r>
+              <w:rPr>
+                <w:rFonts w:ascii="Calibri" w:eastAsia="Times New Roman" w:hAnsi="Calibri" w:cs="Calibri"/>
+                <w:b/>
+                <w:color w:val="000000"/>
+                <w:sz w:val="24"/>
+                <w:szCs w:val="24"/>
+                <w:lang w:val="en-IN" w:eastAsia="en-IN" w:bidi="ar-SA"/>
+              </w:rPr>
+              <w:t xml:space="preserve">)   </w:t>
+            </w:r>
+            <w:r>
+              <w:rPr>
+                <w:rFonts w:ascii="Nirmala UI" w:eastAsia="Times New Roman" w:hAnsi="Nirmala UI" w:cs="Nirmala UI"/>
+                <w:b/>
+                <w:bCs/>
+                <w:color w:val="000000"/>
+                <w:sz w:val="24"/>
+                <w:szCs w:val="24"/>
+                <w:cs/>
+                <w:lang w:val="en-IN" w:eastAsia="en-IN" w:bidi="hi-IN"/>
+              </w:rPr>
+              <w:t>।</w:t>
+            </w:r>
+            <w:r>
+              <w:rPr>
+                <w:rFonts w:ascii="Calibri" w:eastAsia="Times New Roman" w:hAnsi="Calibri" w:cs="Calibri"/>
+                <w:b/>
+                <w:color w:val="000000"/>
+                <w:sz w:val="24"/>
+                <w:szCs w:val="24"/>
+                <w:lang w:val="en-IN" w:eastAsia="en-IN" w:bidi="ar-SA"/>
+              </w:rPr>
+              <w:t xml:space="preserve"> </w:t>
+            </w:r>
+            <w:r>
+              <w:rPr>
+                <w:rFonts w:ascii="Nirmala UI" w:eastAsia="Times New Roman" w:hAnsi="Nirmala UI" w:cs="Nirmala UI"/>
+                <w:b/>
+                <w:bCs/>
+                <w:color w:val="000000"/>
+                <w:sz w:val="24"/>
+                <w:szCs w:val="24"/>
+                <w:cs/>
+                <w:lang w:val="en-IN" w:eastAsia="en-IN" w:bidi="hi-IN"/>
+              </w:rPr>
+              <w:t>चक्षुषी</w:t>
+            </w:r>
+            <w:r>
+              <w:rPr>
+                <w:rFonts w:ascii="Calibri" w:eastAsia="Times New Roman" w:hAnsi="Calibri" w:cs="Calibri"/>
+                <w:b/>
+                <w:color w:val="000000"/>
+                <w:sz w:val="24"/>
+                <w:szCs w:val="24"/>
+                <w:lang w:val="en-IN" w:eastAsia="en-IN" w:bidi="ar-SA"/>
+              </w:rPr>
+              <w:t xml:space="preserve"> = (</w:t>
+            </w:r>
+            <w:r>
+              <w:rPr>
+                <w:rFonts w:ascii="Nirmala UI" w:eastAsia="Times New Roman" w:hAnsi="Nirmala UI" w:cs="Nirmala UI"/>
+                <w:b/>
+                <w:bCs/>
+                <w:color w:val="000000"/>
+                <w:sz w:val="24"/>
+                <w:szCs w:val="24"/>
+                <w:cs/>
+                <w:lang w:val="en-IN" w:eastAsia="en-IN" w:bidi="hi-IN"/>
+              </w:rPr>
+              <w:t>चक्षुषी</w:t>
+            </w:r>
+            <w:r>
+              <w:rPr>
+                <w:rFonts w:ascii="Calibri" w:eastAsia="Times New Roman" w:hAnsi="Calibri" w:cs="Calibri"/>
+                <w:b/>
+                <w:color w:val="000000"/>
+                <w:sz w:val="24"/>
+                <w:szCs w:val="24"/>
+                <w:lang w:val="en-IN" w:eastAsia="en-IN" w:bidi="ar-SA"/>
+              </w:rPr>
+              <w:t xml:space="preserve"> </w:t>
+            </w:r>
+            <w:r>
+              <w:rPr>
+                <w:rFonts w:ascii="Nirmala UI" w:eastAsia="Times New Roman" w:hAnsi="Nirmala UI" w:cs="Nirmala UI"/>
+                <w:b/>
+                <w:bCs/>
+                <w:color w:val="000000"/>
+                <w:sz w:val="24"/>
+                <w:szCs w:val="24"/>
+                <w:cs/>
+                <w:lang w:val="en-IN" w:eastAsia="en-IN" w:bidi="hi-IN"/>
+              </w:rPr>
+              <w:t>इति</w:t>
+            </w:r>
+            <w:r>
+              <w:rPr>
+                <w:rFonts w:ascii="Calibri" w:eastAsia="Times New Roman" w:hAnsi="Calibri" w:cs="Calibri"/>
+                <w:b/>
+                <w:color w:val="000000"/>
+                <w:sz w:val="24"/>
+                <w:szCs w:val="24"/>
+                <w:lang w:val="en-IN" w:eastAsia="en-IN" w:bidi="ar-SA"/>
+              </w:rPr>
+              <w:t xml:space="preserve">) </w:t>
+            </w:r>
+            <w:r>
+              <w:rPr>
+                <w:rFonts w:ascii="Nirmala UI" w:eastAsia="Times New Roman" w:hAnsi="Nirmala UI" w:cs="Nirmala UI"/>
+                <w:b/>
+                <w:bCs/>
+                <w:color w:val="000000"/>
+                <w:sz w:val="24"/>
+                <w:szCs w:val="24"/>
+                <w:cs/>
+                <w:lang w:val="en-IN" w:eastAsia="en-IN" w:bidi="hi-IN"/>
+              </w:rPr>
+              <w:t>।</w:t>
+            </w:r>
+            <w:r>
+              <w:rPr>
+                <w:rFonts w:ascii="Calibri" w:eastAsia="Times New Roman" w:hAnsi="Calibri" w:cs="Calibri"/>
+                <w:b/>
+                <w:color w:val="000000"/>
+                <w:sz w:val="24"/>
+                <w:szCs w:val="24"/>
+                <w:lang w:val="en-IN" w:eastAsia="en-IN" w:bidi="ar-SA"/>
+              </w:rPr>
+              <w:t xml:space="preserve"> </w:t>
+            </w:r>
+            <w:r>
+              <w:rPr>
+                <w:rFonts w:ascii="Nirmala UI" w:eastAsia="Times New Roman" w:hAnsi="Nirmala UI" w:cs="Nirmala UI"/>
+                <w:b/>
+                <w:bCs/>
+                <w:color w:val="000000"/>
+                <w:sz w:val="24"/>
+                <w:szCs w:val="24"/>
+                <w:cs/>
+                <w:lang w:val="en-IN" w:eastAsia="en-IN" w:bidi="hi-IN"/>
+              </w:rPr>
+              <w:t>विष्णो</w:t>
+            </w:r>
+            <w:r>
+              <w:rPr>
+                <w:rFonts w:ascii="Calibri" w:eastAsia="Times New Roman" w:hAnsi="Calibri" w:cs="Calibri"/>
+                <w:b/>
+                <w:color w:val="000000"/>
+                <w:sz w:val="24"/>
+                <w:szCs w:val="24"/>
+                <w:lang w:val="en-IN" w:eastAsia="en-IN" w:bidi="ar-SA"/>
+              </w:rPr>
+              <w:t xml:space="preserve"> = </w:t>
+            </w:r>
+            <w:r>
+              <w:rPr>
+                <w:rFonts w:ascii="Nirmala UI" w:eastAsia="Times New Roman" w:hAnsi="Nirmala UI" w:cs="Nirmala UI"/>
+                <w:b/>
+                <w:bCs/>
+                <w:color w:val="000000"/>
+                <w:sz w:val="24"/>
+                <w:szCs w:val="24"/>
+                <w:cs/>
+                <w:lang w:val="en-IN" w:eastAsia="en-IN" w:bidi="hi-IN"/>
+              </w:rPr>
+              <w:t>विष्णो</w:t>
+            </w:r>
+            <w:r>
+              <w:rPr>
+                <w:rFonts w:ascii="Calibri" w:eastAsia="Times New Roman" w:hAnsi="Calibri" w:cs="Calibri"/>
+                <w:b/>
+                <w:color w:val="000000"/>
+                <w:sz w:val="24"/>
+                <w:szCs w:val="24"/>
+                <w:lang w:val="en-IN" w:eastAsia="en-IN" w:bidi="ar-SA"/>
+              </w:rPr>
+              <w:t xml:space="preserve"> </w:t>
+            </w:r>
+            <w:r>
+              <w:rPr>
+                <w:rFonts w:ascii="Nirmala UI" w:eastAsia="Times New Roman" w:hAnsi="Nirmala UI" w:cs="Nirmala UI"/>
+                <w:b/>
+                <w:bCs/>
+                <w:color w:val="000000"/>
+                <w:sz w:val="24"/>
+                <w:szCs w:val="24"/>
+                <w:cs/>
+                <w:lang w:val="en-IN" w:eastAsia="en-IN" w:bidi="hi-IN"/>
+              </w:rPr>
+              <w:t>इति॒</w:t>
+            </w:r>
+            <w:r>
+              <w:rPr>
+                <w:rFonts w:ascii="Calibri" w:eastAsia="Times New Roman" w:hAnsi="Calibri" w:cs="Calibri"/>
+                <w:b/>
+                <w:color w:val="000000"/>
+                <w:sz w:val="24"/>
+                <w:szCs w:val="24"/>
+                <w:lang w:val="en-IN" w:eastAsia="en-IN" w:bidi="ar-SA"/>
+              </w:rPr>
+              <w:t xml:space="preserve"> |</w:t>
+            </w:r>
+          </w:p>
+        </w:tc>
+        <w:tc>
+          <w:tcPr>
+            <w:tcW w:w="1167" w:type="dxa"/>
+            <w:gridSpan w:val="4"/>
+            <w:tcBorders>
+              <w:top w:val="single" w:sz="4" w:space="0" w:color="auto"/>
+              <w:left w:val="single" w:sz="4" w:space="0" w:color="auto"/>
+              <w:bottom w:val="single" w:sz="4" w:space="0" w:color="auto"/>
+              <w:right w:val="single" w:sz="4" w:space="0" w:color="auto"/>
+            </w:tcBorders>
+            <w:shd w:val="clear" w:color="auto" w:fill="auto"/>
+            <w:noWrap/>
+            <w:vAlign w:val="center"/>
+          </w:tcPr>
+          <w:p>
+            <w:pPr>
+              <w:spacing w:after="0" w:line="240" w:lineRule="auto"/>
+              <w:jc w:val="right"/>
+              <w:rPr>
+                <w:rFonts w:ascii="Arial" w:eastAsia="Times New Roman" w:hAnsi="Arial" w:cs="Arial"/>
+                <w:b/>
+                <w:color w:val="000000"/>
+                <w:sz w:val="28"/>
+                <w:szCs w:val="28"/>
+                <w:lang w:val="en-IN" w:eastAsia="en-IN" w:bidi="ar-SA"/>
+              </w:rPr>
+            </w:pPr>
+            <w:r>
+              <w:rPr>
+                <w:rFonts w:ascii="Arial" w:eastAsia="Times New Roman" w:hAnsi="Arial" w:cs="Arial"/>
+                <w:b/>
+                <w:color w:val="000000"/>
+                <w:sz w:val="28"/>
+                <w:szCs w:val="28"/>
+                <w:lang w:val="en-IN" w:eastAsia="en-IN" w:bidi="ar-SA"/>
+              </w:rPr>
+              <w:t>12</w:t>
+            </w:r>
+          </w:p>
+        </w:tc>
+      </w:tr>
+      <w:tr>
+        <w:trPr>
+          <w:trHeight w:val="390"/>
+        </w:trPr>
+        <w:tc>
+          <w:tcPr>
+            <w:tcW w:w="1593" w:type="dxa"/>
+            <w:tcBorders>
+              <w:top w:val="single" w:sz="4" w:space="0" w:color="auto"/>
+              <w:left w:val="single" w:sz="4" w:space="0" w:color="auto"/>
+              <w:bottom w:val="single" w:sz="4" w:space="0" w:color="auto"/>
+              <w:right w:val="single" w:sz="4" w:space="0" w:color="auto"/>
+            </w:tcBorders>
+            <w:shd w:val="clear" w:color="auto" w:fill="auto"/>
+            <w:noWrap/>
+            <w:vAlign w:val="center"/>
+            <w:hideMark/>
+          </w:tcPr>
+          <w:p>
+            <w:pPr>
+              <w:spacing w:after="0" w:line="240" w:lineRule="auto"/>
+              <w:rPr>
+                <w:rFonts w:ascii="Calibri" w:eastAsia="Times New Roman" w:hAnsi="Calibri" w:cs="Calibri"/>
+                <w:b/>
+                <w:color w:val="000000"/>
+                <w:sz w:val="24"/>
+                <w:szCs w:val="24"/>
+                <w:lang w:val="en-IN" w:eastAsia="en-IN" w:bidi="ar-SA"/>
+              </w:rPr>
+            </w:pPr>
+            <w:r>
+              <w:rPr>
+                <w:rFonts w:ascii="Nirmala UI" w:eastAsia="Times New Roman" w:hAnsi="Nirmala UI" w:cs="Nirmala UI"/>
+                <w:b/>
+                <w:bCs/>
+                <w:color w:val="000000"/>
+                <w:sz w:val="24"/>
+                <w:szCs w:val="24"/>
+                <w:cs/>
+                <w:lang w:val="en-IN" w:eastAsia="en-IN" w:bidi="hi-IN"/>
+              </w:rPr>
+              <w:t>प्रग्रह</w:t>
+            </w:r>
+            <w:r>
+              <w:rPr>
+                <w:rFonts w:ascii="Calibri" w:eastAsia="Times New Roman" w:hAnsi="Calibri" w:cs="Calibri"/>
+                <w:b/>
+                <w:color w:val="000000"/>
+                <w:sz w:val="24"/>
+                <w:szCs w:val="24"/>
+                <w:lang w:val="en-IN" w:eastAsia="en-IN" w:bidi="ar-SA"/>
+              </w:rPr>
+              <w:t xml:space="preserve"> </w:t>
+            </w:r>
+            <w:r>
+              <w:rPr>
+                <w:rFonts w:ascii="Nirmala UI" w:eastAsia="Times New Roman" w:hAnsi="Nirmala UI" w:cs="Nirmala UI"/>
+                <w:b/>
+                <w:bCs/>
+                <w:color w:val="000000"/>
+                <w:sz w:val="24"/>
+                <w:szCs w:val="24"/>
+                <w:cs/>
+                <w:lang w:val="en-IN" w:eastAsia="en-IN" w:bidi="hi-IN"/>
+              </w:rPr>
+              <w:t>वेष्टन</w:t>
+            </w:r>
+            <w:r>
+              <w:rPr>
+                <w:rFonts w:ascii="Calibri" w:eastAsia="Times New Roman" w:hAnsi="Calibri" w:cs="Calibri"/>
+                <w:b/>
+                <w:color w:val="000000"/>
+                <w:sz w:val="24"/>
+                <w:szCs w:val="24"/>
+                <w:lang w:val="en-IN" w:eastAsia="en-IN" w:bidi="ar-SA"/>
+              </w:rPr>
+              <w:t xml:space="preserve"> </w:t>
+            </w:r>
+            <w:r>
+              <w:rPr>
+                <w:rFonts w:ascii="Nirmala UI" w:eastAsia="Times New Roman" w:hAnsi="Nirmala UI" w:cs="Nirmala UI"/>
+                <w:b/>
+                <w:bCs/>
+                <w:color w:val="000000"/>
+                <w:sz w:val="24"/>
+                <w:szCs w:val="24"/>
+                <w:cs/>
+                <w:lang w:val="en-IN" w:eastAsia="en-IN" w:bidi="hi-IN"/>
+              </w:rPr>
+              <w:t>पदानि</w:t>
+            </w:r>
+            <w:r>
+              <w:rPr>
+                <w:rFonts w:ascii="Calibri" w:eastAsia="Times New Roman" w:hAnsi="Calibri" w:cs="Calibri"/>
+                <w:b/>
+                <w:color w:val="000000"/>
+                <w:sz w:val="24"/>
+                <w:szCs w:val="24"/>
+                <w:lang w:val="en-IN" w:eastAsia="en-IN" w:bidi="ar-SA"/>
+              </w:rPr>
+              <w:t xml:space="preserve"> </w:t>
+            </w:r>
+          </w:p>
+        </w:tc>
+        <w:tc>
+          <w:tcPr>
+            <w:tcW w:w="611" w:type="dxa"/>
+            <w:tcBorders>
+              <w:top w:val="single" w:sz="4" w:space="0" w:color="auto"/>
+              <w:left w:val="nil"/>
+              <w:bottom w:val="single" w:sz="4" w:space="0" w:color="auto"/>
+              <w:right w:val="single" w:sz="4" w:space="0" w:color="auto"/>
+            </w:tcBorders>
+            <w:shd w:val="clear" w:color="auto" w:fill="auto"/>
+            <w:noWrap/>
+            <w:vAlign w:val="center"/>
+            <w:hideMark/>
+          </w:tcPr>
+          <w:p>
+            <w:pPr>
+              <w:spacing w:after="0" w:line="240" w:lineRule="auto"/>
+              <w:jc w:val="center"/>
+              <w:rPr>
+                <w:rFonts w:ascii="Calibri" w:eastAsia="Times New Roman" w:hAnsi="Calibri" w:cs="Calibri"/>
+                <w:b/>
+                <w:color w:val="000000"/>
+                <w:sz w:val="24"/>
+                <w:szCs w:val="24"/>
+                <w:lang w:val="en-IN" w:eastAsia="en-IN" w:bidi="ar-SA"/>
+              </w:rPr>
+            </w:pPr>
+            <w:r>
+              <w:rPr>
+                <w:rFonts w:ascii="Calibri" w:eastAsia="Times New Roman" w:hAnsi="Calibri" w:cs="Calibri"/>
+                <w:b/>
+                <w:color w:val="000000"/>
+                <w:sz w:val="24"/>
+                <w:szCs w:val="24"/>
+                <w:lang w:val="en-IN" w:eastAsia="en-IN" w:bidi="ar-SA"/>
+              </w:rPr>
+              <w:t>PGS</w:t>
+            </w:r>
+          </w:p>
+        </w:tc>
+        <w:tc>
+          <w:tcPr>
+            <w:tcW w:w="5709" w:type="dxa"/>
+            <w:gridSpan w:val="4"/>
+            <w:tcBorders>
+              <w:top w:val="single" w:sz="4" w:space="0" w:color="auto"/>
+              <w:left w:val="nil"/>
+              <w:bottom w:val="single" w:sz="4" w:space="0" w:color="auto"/>
+              <w:right w:val="single" w:sz="4" w:space="0" w:color="auto"/>
+            </w:tcBorders>
+            <w:shd w:val="clear" w:color="auto" w:fill="auto"/>
+            <w:vAlign w:val="center"/>
+            <w:hideMark/>
+          </w:tcPr>
+          <w:p>
+            <w:pPr>
+              <w:spacing w:after="0" w:line="240" w:lineRule="auto"/>
+              <w:rPr>
+                <w:rFonts w:ascii="Calibri" w:eastAsia="Times New Roman" w:hAnsi="Calibri" w:cs="Calibri"/>
+                <w:b/>
+                <w:color w:val="000000"/>
+                <w:sz w:val="24"/>
+                <w:szCs w:val="24"/>
+                <w:lang w:val="en-IN" w:eastAsia="en-IN" w:bidi="ar-SA"/>
+              </w:rPr>
+            </w:pPr>
+            <w:r>
+              <w:rPr>
+                <w:rFonts w:ascii="Calibri" w:eastAsia="Times New Roman" w:hAnsi="Calibri" w:cs="Calibri"/>
+                <w:b/>
+                <w:color w:val="000000"/>
+                <w:sz w:val="24"/>
+                <w:szCs w:val="24"/>
+                <w:lang w:val="en-IN" w:eastAsia="en-IN" w:bidi="ar-SA"/>
+              </w:rPr>
+              <w:t xml:space="preserve"> </w:t>
+            </w:r>
+            <w:r>
+              <w:rPr>
+                <w:rFonts w:ascii="Nirmala UI" w:eastAsia="Times New Roman" w:hAnsi="Nirmala UI" w:cs="Nirmala UI"/>
+                <w:b/>
+                <w:bCs/>
+                <w:color w:val="000000"/>
+                <w:sz w:val="24"/>
+                <w:szCs w:val="24"/>
+                <w:cs/>
+                <w:lang w:val="en-IN" w:eastAsia="en-IN" w:bidi="hi-IN"/>
+              </w:rPr>
+              <w:t>अधिषवणे</w:t>
+            </w:r>
+            <w:r>
+              <w:rPr>
+                <w:rFonts w:ascii="Calibri" w:eastAsia="Times New Roman" w:hAnsi="Calibri" w:cs="Calibri"/>
+                <w:b/>
+                <w:color w:val="000000"/>
+                <w:sz w:val="24"/>
+                <w:szCs w:val="24"/>
+                <w:lang w:val="en-IN" w:eastAsia="en-IN" w:bidi="ar-SA"/>
+              </w:rPr>
+              <w:t xml:space="preserve"> = </w:t>
+            </w:r>
+            <w:r>
+              <w:rPr>
+                <w:rFonts w:ascii="Nirmala UI" w:eastAsia="Times New Roman" w:hAnsi="Nirmala UI" w:cs="Nirmala UI"/>
+                <w:b/>
+                <w:bCs/>
+                <w:color w:val="000000"/>
+                <w:sz w:val="24"/>
+                <w:szCs w:val="24"/>
+                <w:cs/>
+                <w:lang w:val="en-IN" w:eastAsia="en-IN" w:bidi="hi-IN"/>
+              </w:rPr>
+              <w:t>अधिषवणे</w:t>
+            </w:r>
+            <w:r>
+              <w:rPr>
+                <w:rFonts w:ascii="Calibri" w:eastAsia="Times New Roman" w:hAnsi="Calibri" w:cs="Calibri"/>
+                <w:b/>
+                <w:color w:val="000000"/>
+                <w:sz w:val="24"/>
+                <w:szCs w:val="24"/>
+                <w:lang w:val="en-IN" w:eastAsia="en-IN" w:bidi="ar-SA"/>
+              </w:rPr>
+              <w:t xml:space="preserve"> </w:t>
+            </w:r>
+            <w:r>
+              <w:rPr>
+                <w:rFonts w:ascii="Nirmala UI" w:eastAsia="Times New Roman" w:hAnsi="Nirmala UI" w:cs="Nirmala UI"/>
+                <w:b/>
+                <w:bCs/>
+                <w:color w:val="000000"/>
+                <w:sz w:val="24"/>
+                <w:szCs w:val="24"/>
+                <w:cs/>
+                <w:lang w:val="en-IN" w:eastAsia="en-IN" w:bidi="hi-IN"/>
+              </w:rPr>
+              <w:t>इत्यधि</w:t>
+            </w:r>
+            <w:r>
+              <w:rPr>
+                <w:rFonts w:ascii="Calibri" w:eastAsia="Times New Roman" w:hAnsi="Calibri" w:cs="Calibri"/>
+                <w:b/>
+                <w:color w:val="000000"/>
+                <w:sz w:val="24"/>
+                <w:szCs w:val="24"/>
+                <w:lang w:val="en-IN" w:eastAsia="en-IN" w:bidi="ar-SA"/>
+              </w:rPr>
+              <w:t xml:space="preserve"> - </w:t>
+            </w:r>
+            <w:r>
+              <w:rPr>
+                <w:rFonts w:ascii="Nirmala UI" w:eastAsia="Times New Roman" w:hAnsi="Nirmala UI" w:cs="Nirmala UI"/>
+                <w:b/>
+                <w:bCs/>
+                <w:color w:val="000000"/>
+                <w:sz w:val="24"/>
+                <w:szCs w:val="24"/>
+                <w:cs/>
+                <w:lang w:val="en-IN" w:eastAsia="en-IN" w:bidi="hi-IN"/>
+              </w:rPr>
+              <w:t>सवने</w:t>
+            </w:r>
+            <w:r>
+              <w:rPr>
+                <w:rFonts w:ascii="Calibri" w:eastAsia="Times New Roman" w:hAnsi="Calibri" w:cs="Calibri"/>
+                <w:b/>
+                <w:color w:val="000000"/>
+                <w:sz w:val="24"/>
+                <w:szCs w:val="24"/>
+                <w:lang w:val="en-IN" w:eastAsia="en-IN" w:bidi="ar-SA"/>
+              </w:rPr>
+              <w:t xml:space="preserve"> </w:t>
+            </w:r>
+            <w:r>
+              <w:rPr>
+                <w:rFonts w:ascii="Nirmala UI" w:eastAsia="Times New Roman" w:hAnsi="Nirmala UI" w:cs="Nirmala UI"/>
+                <w:b/>
+                <w:bCs/>
+                <w:color w:val="000000"/>
+                <w:sz w:val="24"/>
+                <w:szCs w:val="24"/>
+                <w:cs/>
+                <w:lang w:val="en-IN" w:eastAsia="en-IN" w:bidi="hi-IN"/>
+              </w:rPr>
+              <w:t>।</w:t>
+            </w:r>
+            <w:r>
+              <w:rPr>
+                <w:rFonts w:ascii="Calibri" w:eastAsia="Times New Roman" w:hAnsi="Calibri" w:cs="Calibri"/>
+                <w:b/>
+                <w:color w:val="000000"/>
+                <w:sz w:val="24"/>
+                <w:szCs w:val="24"/>
+                <w:lang w:val="en-IN" w:eastAsia="en-IN" w:bidi="ar-SA"/>
+              </w:rPr>
+              <w:t xml:space="preserve"> </w:t>
+            </w:r>
+          </w:p>
+          <w:p>
+            <w:pPr>
+              <w:spacing w:after="0" w:line="240" w:lineRule="auto"/>
+              <w:rPr>
+                <w:rFonts w:ascii="Calibri" w:eastAsia="Times New Roman" w:hAnsi="Calibri" w:cs="Calibri"/>
+                <w:b/>
+                <w:color w:val="000000"/>
+                <w:sz w:val="24"/>
+                <w:szCs w:val="24"/>
+                <w:lang w:val="en-IN" w:eastAsia="en-IN" w:bidi="ar-SA"/>
+              </w:rPr>
+            </w:pPr>
+            <w:r>
+              <w:rPr>
+                <w:rFonts w:ascii="Nirmala UI" w:eastAsia="Times New Roman" w:hAnsi="Nirmala UI" w:cs="Nirmala UI"/>
+                <w:b/>
+                <w:bCs/>
+                <w:color w:val="000000"/>
+                <w:sz w:val="24"/>
+                <w:szCs w:val="24"/>
+                <w:cs/>
+                <w:lang w:val="en-IN" w:eastAsia="en-IN" w:bidi="hi-IN"/>
+              </w:rPr>
+              <w:t>इन्द्राग्नी</w:t>
+            </w:r>
+            <w:r>
+              <w:rPr>
+                <w:rFonts w:ascii="Calibri" w:eastAsia="Times New Roman" w:hAnsi="Calibri" w:cs="Calibri"/>
+                <w:b/>
+                <w:color w:val="000000"/>
+                <w:sz w:val="24"/>
+                <w:szCs w:val="24"/>
+                <w:lang w:val="en-IN" w:eastAsia="en-IN" w:bidi="ar-SA"/>
+              </w:rPr>
+              <w:t xml:space="preserve"> = </w:t>
+            </w:r>
+            <w:r>
+              <w:rPr>
+                <w:rFonts w:ascii="Nirmala UI" w:eastAsia="Times New Roman" w:hAnsi="Nirmala UI" w:cs="Nirmala UI"/>
+                <w:b/>
+                <w:bCs/>
+                <w:color w:val="000000"/>
+                <w:sz w:val="24"/>
+                <w:szCs w:val="24"/>
+                <w:cs/>
+                <w:lang w:val="en-IN" w:eastAsia="en-IN" w:bidi="hi-IN"/>
+              </w:rPr>
+              <w:t>इन्द्राग्नी</w:t>
+            </w:r>
+            <w:r>
+              <w:rPr>
+                <w:rFonts w:ascii="Calibri" w:eastAsia="Times New Roman" w:hAnsi="Calibri" w:cs="Calibri"/>
+                <w:b/>
+                <w:color w:val="000000"/>
+                <w:sz w:val="24"/>
+                <w:szCs w:val="24"/>
+                <w:lang w:val="en-IN" w:eastAsia="en-IN" w:bidi="ar-SA"/>
+              </w:rPr>
+              <w:t xml:space="preserve"> </w:t>
+            </w:r>
+            <w:r>
+              <w:rPr>
+                <w:rFonts w:ascii="Nirmala UI" w:eastAsia="Times New Roman" w:hAnsi="Nirmala UI" w:cs="Nirmala UI"/>
+                <w:b/>
+                <w:bCs/>
+                <w:color w:val="000000"/>
+                <w:sz w:val="24"/>
+                <w:szCs w:val="24"/>
+                <w:cs/>
+                <w:lang w:val="en-IN" w:eastAsia="en-IN" w:bidi="hi-IN"/>
+              </w:rPr>
+              <w:t>इतीन्द्र</w:t>
+            </w:r>
+            <w:r>
+              <w:rPr>
+                <w:rFonts w:ascii="Calibri" w:eastAsia="Times New Roman" w:hAnsi="Calibri" w:cs="Calibri"/>
+                <w:b/>
+                <w:color w:val="000000"/>
+                <w:sz w:val="24"/>
+                <w:szCs w:val="24"/>
+                <w:lang w:val="en-IN" w:eastAsia="en-IN" w:bidi="ar-SA"/>
+              </w:rPr>
+              <w:t xml:space="preserve"> - </w:t>
+            </w:r>
+            <w:r>
+              <w:rPr>
+                <w:rFonts w:ascii="Nirmala UI" w:eastAsia="Times New Roman" w:hAnsi="Nirmala UI" w:cs="Nirmala UI"/>
+                <w:b/>
+                <w:bCs/>
+                <w:color w:val="000000"/>
+                <w:sz w:val="24"/>
+                <w:szCs w:val="24"/>
+                <w:cs/>
+                <w:lang w:val="en-IN" w:eastAsia="en-IN" w:bidi="hi-IN"/>
+              </w:rPr>
+              <w:t>अग्नी</w:t>
+            </w:r>
+            <w:r>
+              <w:rPr>
+                <w:rFonts w:ascii="Calibri" w:eastAsia="Times New Roman" w:hAnsi="Calibri" w:cs="Calibri"/>
+                <w:b/>
+                <w:color w:val="000000"/>
+                <w:sz w:val="24"/>
+                <w:szCs w:val="24"/>
+                <w:lang w:val="en-IN" w:eastAsia="en-IN" w:bidi="ar-SA"/>
+              </w:rPr>
+              <w:t xml:space="preserve">  </w:t>
+            </w:r>
+          </w:p>
+        </w:tc>
+        <w:tc>
+          <w:tcPr>
+            <w:tcW w:w="1167" w:type="dxa"/>
+            <w:gridSpan w:val="4"/>
+            <w:tcBorders>
+              <w:top w:val="single" w:sz="4" w:space="0" w:color="auto"/>
+              <w:left w:val="nil"/>
+              <w:bottom w:val="single" w:sz="4" w:space="0" w:color="auto"/>
+              <w:right w:val="single" w:sz="4" w:space="0" w:color="auto"/>
+            </w:tcBorders>
+            <w:shd w:val="clear" w:color="auto" w:fill="auto"/>
+            <w:noWrap/>
+            <w:vAlign w:val="center"/>
+          </w:tcPr>
+          <w:p>
+            <w:pPr>
+              <w:spacing w:after="0" w:line="240" w:lineRule="auto"/>
+              <w:jc w:val="right"/>
+              <w:rPr>
+                <w:rFonts w:ascii="Arial" w:eastAsia="Times New Roman" w:hAnsi="Arial" w:cs="Arial"/>
+                <w:b/>
+                <w:color w:val="000000"/>
+                <w:sz w:val="28"/>
+                <w:szCs w:val="28"/>
+                <w:lang w:val="en-IN" w:eastAsia="en-IN" w:bidi="ar-SA"/>
+              </w:rPr>
+            </w:pPr>
+            <w:r>
+              <w:rPr>
+                <w:rFonts w:ascii="Arial" w:eastAsia="Times New Roman" w:hAnsi="Arial" w:cs="Arial"/>
+                <w:b/>
+                <w:color w:val="000000"/>
+                <w:sz w:val="28"/>
+                <w:szCs w:val="28"/>
+                <w:lang w:val="en-IN" w:eastAsia="en-IN" w:bidi="ar-SA"/>
+              </w:rPr>
+              <w:t>5</w:t>
+            </w:r>
+          </w:p>
+        </w:tc>
+      </w:tr>
+      <w:tr>
+        <w:trPr>
+          <w:trHeight w:val="360"/>
+        </w:trPr>
+        <w:tc>
+          <w:tcPr>
+            <w:tcW w:w="1593" w:type="dxa"/>
+            <w:tcBorders>
+              <w:top w:val="single" w:sz="4" w:space="0" w:color="auto"/>
+              <w:left w:val="nil"/>
+              <w:bottom w:val="nil"/>
+              <w:right w:val="nil"/>
+            </w:tcBorders>
+            <w:shd w:val="clear" w:color="auto" w:fill="auto"/>
+            <w:noWrap/>
+            <w:vAlign w:val="center"/>
+            <w:hideMark/>
+          </w:tcPr>
+          <w:p>
+            <w:pPr>
+              <w:spacing w:after="0" w:line="240" w:lineRule="auto"/>
+              <w:rPr>
+                <w:rFonts w:ascii="Arial" w:eastAsia="Times New Roman" w:hAnsi="Arial" w:cs="Arial"/>
+                <w:b/>
+                <w:color w:val="000000"/>
+                <w:sz w:val="28"/>
+                <w:szCs w:val="28"/>
+                <w:lang w:val="en-IN" w:eastAsia="en-IN" w:bidi="ar-SA"/>
+              </w:rPr>
+            </w:pPr>
+          </w:p>
+        </w:tc>
+        <w:tc>
+          <w:tcPr>
+            <w:tcW w:w="611" w:type="dxa"/>
+            <w:tcBorders>
+              <w:top w:val="single" w:sz="4" w:space="0" w:color="auto"/>
+              <w:left w:val="nil"/>
+              <w:bottom w:val="nil"/>
+              <w:right w:val="nil"/>
+            </w:tcBorders>
+            <w:shd w:val="clear" w:color="auto" w:fill="auto"/>
+            <w:noWrap/>
+            <w:vAlign w:val="center"/>
+            <w:hideMark/>
+          </w:tcPr>
+          <w:p>
+            <w:pPr>
+              <w:spacing w:after="0" w:line="240" w:lineRule="auto"/>
+              <w:rPr>
+                <w:rFonts w:ascii="Times New Roman" w:eastAsia="Times New Roman" w:hAnsi="Times New Roman" w:cs="Times New Roman"/>
+                <w:b/>
+                <w:sz w:val="20"/>
+                <w:szCs w:val="20"/>
+                <w:lang w:val="en-IN" w:eastAsia="en-IN" w:bidi="ar-SA"/>
+              </w:rPr>
+            </w:pPr>
+          </w:p>
+        </w:tc>
+        <w:tc>
+          <w:tcPr>
+            <w:tcW w:w="5709" w:type="dxa"/>
+            <w:gridSpan w:val="4"/>
+            <w:tcBorders>
+              <w:top w:val="single" w:sz="4" w:space="0" w:color="auto"/>
+              <w:left w:val="single" w:sz="8" w:space="0" w:color="auto"/>
+              <w:bottom w:val="single" w:sz="8" w:space="0" w:color="auto"/>
+              <w:right w:val="single" w:sz="4" w:space="0" w:color="auto"/>
+            </w:tcBorders>
+            <w:shd w:val="clear" w:color="auto" w:fill="auto"/>
+            <w:vAlign w:val="center"/>
+            <w:hideMark/>
+          </w:tcPr>
+          <w:p>
+            <w:pPr>
+              <w:spacing w:after="0" w:line="240" w:lineRule="auto"/>
+              <w:rPr>
+                <w:rFonts w:ascii="Calibri" w:eastAsia="Times New Roman" w:hAnsi="Calibri" w:cs="Calibri"/>
+                <w:b/>
+                <w:bCs/>
+                <w:color w:val="000000"/>
+                <w:sz w:val="32"/>
+                <w:szCs w:val="32"/>
+                <w:lang w:val="en-IN" w:eastAsia="en-IN" w:bidi="ar-SA"/>
+              </w:rPr>
+            </w:pPr>
+            <w:r>
+              <w:rPr>
+                <w:rFonts w:ascii="Calibri" w:eastAsia="Times New Roman" w:hAnsi="Calibri" w:cs="Calibri"/>
+                <w:b/>
+                <w:bCs/>
+                <w:color w:val="000000"/>
+                <w:sz w:val="32"/>
+                <w:szCs w:val="32"/>
+                <w:lang w:val="en-IN" w:eastAsia="en-IN" w:bidi="ar-SA"/>
+              </w:rPr>
+              <w:t>Total Padams</w:t>
+            </w:r>
+          </w:p>
+        </w:tc>
+        <w:tc>
+          <w:tcPr>
+            <w:tcW w:w="1167" w:type="dxa"/>
+            <w:gridSpan w:val="4"/>
+            <w:tcBorders>
+              <w:top w:val="single" w:sz="4" w:space="0" w:color="auto"/>
+              <w:left w:val="nil"/>
+              <w:bottom w:val="single" w:sz="8" w:space="0" w:color="auto"/>
+              <w:right w:val="single" w:sz="8" w:space="0" w:color="auto"/>
+            </w:tcBorders>
+            <w:shd w:val="clear" w:color="auto" w:fill="auto"/>
+            <w:noWrap/>
+            <w:vAlign w:val="center"/>
+          </w:tcPr>
+          <w:p>
+            <w:pPr>
+              <w:spacing w:after="0" w:line="240" w:lineRule="auto"/>
+              <w:jc w:val="right"/>
+              <w:rPr>
+                <w:rFonts w:ascii="Arial" w:eastAsia="Times New Roman" w:hAnsi="Arial" w:cs="Arial"/>
+                <w:b/>
+                <w:color w:val="000000"/>
+                <w:sz w:val="28"/>
+                <w:szCs w:val="28"/>
+                <w:lang w:val="en-IN" w:eastAsia="en-IN" w:bidi="ar-SA"/>
+              </w:rPr>
+            </w:pPr>
+            <w:r>
+              <w:rPr>
+                <w:rFonts w:ascii="Arial" w:eastAsia="Times New Roman" w:hAnsi="Arial" w:cs="Arial"/>
+                <w:b/>
+                <w:color w:val="000000"/>
+                <w:sz w:val="28"/>
+                <w:szCs w:val="28"/>
+                <w:lang w:val="en-IN" w:eastAsia="en-IN" w:bidi="ar-SA"/>
+              </w:rPr>
+              <w:fldChar w:fldCharType="begin"/>
+            </w:r>
+            <w:r>
+              <w:rPr>
+                <w:rFonts w:ascii="Arial" w:eastAsia="Times New Roman" w:hAnsi="Arial" w:cs="Arial"/>
+                <w:b/>
+                <w:color w:val="000000"/>
+                <w:sz w:val="28"/>
+                <w:szCs w:val="28"/>
+                <w:lang w:val="en-IN" w:eastAsia="en-IN" w:bidi="ar-SA"/>
+              </w:rPr>
+              <w:instrText xml:space="preserve"> =SUM(ABOVE) </w:instrText>
+            </w:r>
+            <w:r>
+              <w:rPr>
+                <w:rFonts w:ascii="Arial" w:eastAsia="Times New Roman" w:hAnsi="Arial" w:cs="Arial"/>
+                <w:b/>
+                <w:color w:val="000000"/>
+                <w:sz w:val="28"/>
+                <w:szCs w:val="28"/>
+                <w:lang w:val="en-IN" w:eastAsia="en-IN" w:bidi="ar-SA"/>
+              </w:rPr>
+              <w:fldChar w:fldCharType="separate"/>
+            </w:r>
+            <w:r>
+              <w:rPr>
+                <w:rFonts w:ascii="Arial" w:eastAsia="Times New Roman" w:hAnsi="Arial" w:cs="Arial"/>
+                <w:b/>
+                <w:noProof/>
+                <w:color w:val="000000"/>
+                <w:sz w:val="28"/>
+                <w:szCs w:val="28"/>
+                <w:lang w:val="en-IN" w:eastAsia="en-IN" w:bidi="ar-SA"/>
+              </w:rPr>
+              <w:t>2626</w:t>
+            </w:r>
+            <w:r>
+              <w:rPr>
+                <w:rFonts w:ascii="Arial" w:eastAsia="Times New Roman" w:hAnsi="Arial" w:cs="Arial"/>
+                <w:b/>
+                <w:color w:val="000000"/>
+                <w:sz w:val="28"/>
+                <w:szCs w:val="28"/>
+                <w:lang w:val="en-IN" w:eastAsia="en-IN" w:bidi="ar-SA"/>
+              </w:rPr>
+              <w:fldChar w:fldCharType="end"/>
+            </w:r>
+          </w:p>
+        </w:tc>
+      </w:tr>
+      <w:tr>
+        <w:trPr>
+          <w:trHeight w:val="360"/>
+        </w:trPr>
+        <w:tc>
+          <w:tcPr>
+            <w:tcW w:w="7913" w:type="dxa"/>
+            <w:gridSpan w:val="6"/>
+            <w:tcBorders>
+              <w:top w:val="nil"/>
+              <w:left w:val="nil"/>
+              <w:bottom w:val="nil"/>
+              <w:right w:val="nil"/>
+            </w:tcBorders>
+            <w:shd w:val="clear" w:color="auto" w:fill="auto"/>
+            <w:noWrap/>
+            <w:vAlign w:val="bottom"/>
+          </w:tcPr>
+          <w:p>
+            <w:pPr>
+              <w:spacing w:after="0" w:line="240" w:lineRule="auto"/>
+              <w:rPr>
+                <w:rFonts w:ascii="Arial" w:eastAsia="Times New Roman" w:hAnsi="Arial" w:cs="Arial"/>
+                <w:b/>
+                <w:color w:val="000000"/>
+                <w:sz w:val="28"/>
+                <w:szCs w:val="28"/>
+                <w:u w:val="single"/>
+                <w:lang w:val="en-IN" w:eastAsia="en-IN" w:bidi="ar-SA"/>
+              </w:rPr>
+            </w:pPr>
+          </w:p>
+          <w:p>
+            <w:pPr>
+              <w:spacing w:after="0" w:line="240" w:lineRule="auto"/>
+              <w:rPr>
+                <w:rFonts w:ascii="Arial" w:eastAsia="Times New Roman" w:hAnsi="Arial" w:cs="Arial"/>
+                <w:b/>
+                <w:color w:val="000000"/>
+                <w:sz w:val="28"/>
+                <w:szCs w:val="28"/>
+                <w:u w:val="single"/>
+                <w:lang w:val="en-IN" w:eastAsia="en-IN" w:bidi="ar-SA"/>
+              </w:rPr>
+            </w:pPr>
+          </w:p>
+          <w:p>
+            <w:pPr>
+              <w:spacing w:after="0" w:line="240" w:lineRule="auto"/>
+              <w:rPr>
+                <w:rFonts w:ascii="Arial" w:eastAsia="Times New Roman" w:hAnsi="Arial" w:cs="Arial"/>
+                <w:b/>
+                <w:color w:val="000000"/>
+                <w:sz w:val="28"/>
+                <w:szCs w:val="28"/>
+                <w:u w:val="single"/>
+                <w:lang w:val="en-IN" w:eastAsia="en-IN" w:bidi="ar-SA"/>
+              </w:rPr>
+            </w:pPr>
+          </w:p>
+          <w:p>
+            <w:pPr>
+              <w:spacing w:after="0" w:line="240" w:lineRule="auto"/>
+              <w:rPr>
+                <w:rFonts w:ascii="Arial" w:eastAsia="Times New Roman" w:hAnsi="Arial" w:cs="Arial"/>
+                <w:b/>
+                <w:color w:val="000000"/>
+                <w:sz w:val="28"/>
+                <w:szCs w:val="28"/>
+                <w:u w:val="single"/>
+                <w:lang w:val="en-IN" w:eastAsia="en-IN" w:bidi="ar-SA"/>
+              </w:rPr>
+            </w:pPr>
+          </w:p>
+          <w:p>
+            <w:pPr>
+              <w:spacing w:after="0" w:line="240" w:lineRule="auto"/>
+              <w:rPr>
+                <w:rFonts w:ascii="Arial" w:eastAsia="Times New Roman" w:hAnsi="Arial" w:cs="Arial"/>
+                <w:b/>
+                <w:color w:val="000000"/>
+                <w:sz w:val="28"/>
+                <w:szCs w:val="28"/>
+                <w:u w:val="single"/>
+                <w:lang w:val="en-IN" w:eastAsia="en-IN" w:bidi="ar-SA"/>
+              </w:rPr>
+            </w:pPr>
+          </w:p>
+          <w:p>
+            <w:pPr>
+              <w:spacing w:after="0" w:line="240" w:lineRule="auto"/>
+              <w:rPr>
+                <w:rFonts w:ascii="Arial" w:eastAsia="Times New Roman" w:hAnsi="Arial" w:cs="Arial"/>
+                <w:b/>
+                <w:color w:val="000000"/>
+                <w:sz w:val="28"/>
+                <w:szCs w:val="28"/>
+                <w:u w:val="single"/>
+                <w:lang w:val="en-IN" w:eastAsia="en-IN" w:bidi="ar-SA"/>
+              </w:rPr>
+            </w:pPr>
+          </w:p>
+          <w:p>
+            <w:pPr>
+              <w:spacing w:after="0" w:line="240" w:lineRule="auto"/>
+              <w:rPr>
+                <w:rFonts w:ascii="Arial" w:eastAsia="Times New Roman" w:hAnsi="Arial" w:cs="Arial"/>
+                <w:b/>
+                <w:color w:val="000000"/>
+                <w:sz w:val="28"/>
+                <w:szCs w:val="28"/>
+                <w:u w:val="single"/>
+                <w:lang w:val="en-IN" w:eastAsia="en-IN" w:bidi="ar-SA"/>
+              </w:rPr>
+            </w:pPr>
+          </w:p>
+          <w:p>
+            <w:pPr>
+              <w:spacing w:after="0" w:line="240" w:lineRule="auto"/>
+              <w:rPr>
+                <w:rFonts w:ascii="Arial" w:eastAsia="Times New Roman" w:hAnsi="Arial" w:cs="Arial"/>
+                <w:b/>
+                <w:color w:val="000000"/>
+                <w:sz w:val="28"/>
+                <w:szCs w:val="28"/>
+                <w:u w:val="single"/>
+                <w:lang w:val="en-IN" w:eastAsia="en-IN" w:bidi="ar-SA"/>
+              </w:rPr>
+            </w:pPr>
+          </w:p>
+          <w:p>
+            <w:pPr>
+              <w:spacing w:after="0" w:line="240" w:lineRule="auto"/>
+              <w:rPr>
+                <w:rFonts w:ascii="Arial" w:eastAsia="Times New Roman" w:hAnsi="Arial" w:cs="Arial"/>
+                <w:b/>
+                <w:color w:val="000000"/>
+                <w:sz w:val="28"/>
+                <w:szCs w:val="28"/>
+                <w:u w:val="single"/>
+                <w:lang w:val="en-IN" w:eastAsia="en-IN" w:bidi="ar-SA"/>
+              </w:rPr>
+            </w:pPr>
+          </w:p>
+          <w:p>
+            <w:pPr>
+              <w:spacing w:after="0" w:line="240" w:lineRule="auto"/>
+              <w:rPr>
+                <w:rFonts w:ascii="Arial" w:eastAsia="Times New Roman" w:hAnsi="Arial" w:cs="Arial"/>
+                <w:b/>
+                <w:color w:val="000000"/>
+                <w:sz w:val="28"/>
+                <w:szCs w:val="28"/>
+                <w:u w:val="single"/>
+                <w:lang w:val="en-IN" w:eastAsia="en-IN" w:bidi="ar-SA"/>
+              </w:rPr>
+            </w:pPr>
+          </w:p>
+          <w:p>
+            <w:pPr>
+              <w:spacing w:after="0" w:line="240" w:lineRule="auto"/>
+              <w:rPr>
+                <w:rFonts w:ascii="Arial" w:eastAsia="Times New Roman" w:hAnsi="Arial" w:cs="Arial"/>
+                <w:b/>
+                <w:color w:val="000000"/>
+                <w:sz w:val="28"/>
+                <w:szCs w:val="28"/>
+                <w:u w:val="single"/>
+                <w:lang w:val="en-IN" w:eastAsia="en-IN" w:bidi="ar-SA"/>
+              </w:rPr>
+            </w:pPr>
+          </w:p>
+          <w:p>
+            <w:pPr>
+              <w:spacing w:after="0" w:line="240" w:lineRule="auto"/>
+              <w:rPr>
+                <w:rFonts w:ascii="Arial" w:eastAsia="Times New Roman" w:hAnsi="Arial" w:cs="Arial"/>
+                <w:b/>
+                <w:color w:val="000000"/>
+                <w:sz w:val="28"/>
+                <w:szCs w:val="28"/>
+                <w:u w:val="single"/>
+                <w:lang w:val="en-IN" w:eastAsia="en-IN" w:bidi="ar-SA"/>
+              </w:rPr>
+            </w:pPr>
+          </w:p>
+          <w:p>
+            <w:pPr>
+              <w:spacing w:after="0" w:line="240" w:lineRule="auto"/>
+              <w:rPr>
+                <w:rFonts w:ascii="Arial" w:eastAsia="Times New Roman" w:hAnsi="Arial" w:cs="Arial"/>
+                <w:b/>
+                <w:color w:val="000000"/>
+                <w:sz w:val="28"/>
+                <w:szCs w:val="28"/>
+                <w:u w:val="single"/>
+                <w:lang w:val="en-IN" w:eastAsia="en-IN" w:bidi="ar-SA"/>
+              </w:rPr>
+            </w:pPr>
+          </w:p>
+        </w:tc>
+        <w:tc>
+          <w:tcPr>
+            <w:tcW w:w="1167" w:type="dxa"/>
+            <w:gridSpan w:val="4"/>
+            <w:tcBorders>
+              <w:top w:val="nil"/>
+              <w:left w:val="nil"/>
+              <w:bottom w:val="nil"/>
+              <w:right w:val="nil"/>
+            </w:tcBorders>
+            <w:shd w:val="clear" w:color="auto" w:fill="auto"/>
+            <w:noWrap/>
+            <w:vAlign w:val="bottom"/>
+          </w:tcPr>
+          <w:p>
+            <w:pPr>
+              <w:spacing w:after="0" w:line="240" w:lineRule="auto"/>
+              <w:rPr>
+                <w:rFonts w:ascii="Arial" w:eastAsia="Times New Roman" w:hAnsi="Arial" w:cs="Arial"/>
+                <w:b/>
+                <w:color w:val="000000"/>
+                <w:sz w:val="28"/>
+                <w:szCs w:val="28"/>
+                <w:u w:val="single"/>
+                <w:lang w:val="en-IN" w:eastAsia="en-IN" w:bidi="ar-SA"/>
+              </w:rPr>
+            </w:pPr>
+          </w:p>
+        </w:tc>
+      </w:tr>
+      <w:tr>
+        <w:trPr>
+          <w:trHeight w:val="360"/>
+        </w:trPr>
+        <w:tc>
+          <w:tcPr>
+            <w:tcW w:w="7913" w:type="dxa"/>
+            <w:gridSpan w:val="6"/>
+            <w:tcBorders>
+              <w:top w:val="nil"/>
+              <w:left w:val="nil"/>
+              <w:bottom w:val="nil"/>
+              <w:right w:val="nil"/>
+            </w:tcBorders>
+            <w:shd w:val="clear" w:color="auto" w:fill="auto"/>
+            <w:noWrap/>
+            <w:vAlign w:val="bottom"/>
+            <w:hideMark/>
+          </w:tcPr>
+          <w:p>
+            <w:pPr>
+              <w:spacing w:after="0" w:line="240" w:lineRule="auto"/>
+              <w:rPr>
+                <w:rFonts w:ascii="Arial" w:eastAsia="Times New Roman" w:hAnsi="Arial" w:cs="Arial"/>
+                <w:b/>
+                <w:color w:val="000000"/>
+                <w:sz w:val="28"/>
+                <w:szCs w:val="28"/>
+                <w:u w:val="single"/>
+                <w:lang w:val="en-IN" w:eastAsia="en-IN" w:bidi="ar-SA"/>
+              </w:rPr>
+            </w:pPr>
+          </w:p>
+          <w:p>
+            <w:pPr>
+              <w:spacing w:after="0" w:line="240" w:lineRule="auto"/>
+              <w:rPr>
+                <w:rFonts w:ascii="Arial" w:eastAsia="Times New Roman" w:hAnsi="Arial" w:cs="Arial"/>
+                <w:b/>
+                <w:color w:val="000000"/>
+                <w:sz w:val="28"/>
+                <w:szCs w:val="28"/>
+                <w:u w:val="single"/>
+                <w:lang w:val="en-IN" w:eastAsia="en-IN" w:bidi="ar-SA"/>
+              </w:rPr>
+            </w:pPr>
+            <w:r>
+              <w:rPr>
+                <w:rFonts w:ascii="Arial" w:eastAsia="Times New Roman" w:hAnsi="Arial" w:cs="Arial"/>
+                <w:b/>
+                <w:color w:val="000000"/>
+                <w:sz w:val="28"/>
+                <w:szCs w:val="28"/>
+                <w:u w:val="single"/>
+                <w:lang w:val="en-IN" w:eastAsia="en-IN" w:bidi="ar-SA"/>
+              </w:rPr>
+              <w:lastRenderedPageBreak/>
+              <w:t>Summ</w:t>
+            </w:r>
+            <w:r>
+              <w:rPr>
+                <w:rFonts w:ascii="Arial" w:eastAsia="Times New Roman" w:hAnsi="Arial" w:cs="Arial"/>
+                <w:b/>
+                <w:color w:val="000000"/>
+                <w:sz w:val="28"/>
+                <w:szCs w:val="28"/>
+                <w:u w:val="single"/>
+                <w:lang w:val="en-IN" w:eastAsia="en-IN" w:bidi="ar-SA"/>
+              </w:rPr>
+              <w:t>a</w:t>
+            </w:r>
+            <w:r>
+              <w:rPr>
+                <w:rFonts w:ascii="Arial" w:eastAsia="Times New Roman" w:hAnsi="Arial" w:cs="Arial"/>
+                <w:b/>
+                <w:color w:val="000000"/>
+                <w:sz w:val="28"/>
+                <w:szCs w:val="28"/>
+                <w:u w:val="single"/>
+                <w:lang w:val="en-IN" w:eastAsia="en-IN" w:bidi="ar-SA"/>
+              </w:rPr>
+              <w:t xml:space="preserve">ry breakup of </w:t>
+            </w:r>
+            <w:r>
+              <w:rPr>
+                <w:rFonts w:ascii="Arial" w:eastAsia="Times New Roman" w:hAnsi="Arial" w:cs="Arial"/>
+                <w:b/>
+                <w:color w:val="000000"/>
+                <w:sz w:val="28"/>
+                <w:szCs w:val="28"/>
+                <w:u w:val="single"/>
+                <w:lang w:val="en-IN" w:eastAsia="en-IN" w:bidi="ar-SA"/>
+              </w:rPr>
+              <w:t>P</w:t>
+            </w:r>
+            <w:r>
+              <w:rPr>
+                <w:rFonts w:ascii="Arial" w:eastAsia="Times New Roman" w:hAnsi="Arial" w:cs="Arial"/>
+                <w:b/>
+                <w:color w:val="000000"/>
+                <w:sz w:val="28"/>
+                <w:szCs w:val="28"/>
+                <w:u w:val="single"/>
+                <w:lang w:val="en-IN" w:eastAsia="en-IN" w:bidi="ar-SA"/>
+              </w:rPr>
+              <w:t>adam - in K</w:t>
+            </w:r>
+            <w:r>
+              <w:rPr>
+                <w:rFonts w:ascii="Arial" w:eastAsia="Times New Roman" w:hAnsi="Arial" w:cs="Arial"/>
+                <w:b/>
+                <w:color w:val="000000"/>
+                <w:sz w:val="28"/>
+                <w:szCs w:val="28"/>
+                <w:u w:val="single"/>
+                <w:lang w:val="en-IN" w:eastAsia="en-IN" w:bidi="ar-SA"/>
+              </w:rPr>
+              <w:t>a</w:t>
+            </w:r>
+            <w:r>
+              <w:rPr>
+                <w:rFonts w:ascii="Arial" w:eastAsia="Times New Roman" w:hAnsi="Arial" w:cs="Arial"/>
+                <w:b/>
+                <w:color w:val="000000"/>
+                <w:sz w:val="28"/>
+                <w:szCs w:val="28"/>
+                <w:u w:val="single"/>
+                <w:lang w:val="en-IN" w:eastAsia="en-IN" w:bidi="ar-SA"/>
+              </w:rPr>
+              <w:t xml:space="preserve">andam </w:t>
+            </w:r>
+            <w:r>
+              <w:rPr>
+                <w:rFonts w:ascii="Arial" w:eastAsia="Times New Roman" w:hAnsi="Arial" w:cs="Arial"/>
+                <w:b/>
+                <w:color w:val="000000"/>
+                <w:sz w:val="28"/>
+                <w:szCs w:val="28"/>
+                <w:u w:val="single"/>
+                <w:lang w:val="en-IN" w:eastAsia="en-IN" w:bidi="ar-SA"/>
+              </w:rPr>
+              <w:t>6</w:t>
+            </w:r>
+            <w:r>
+              <w:rPr>
+                <w:rFonts w:ascii="Arial" w:eastAsia="Times New Roman" w:hAnsi="Arial" w:cs="Arial"/>
+                <w:b/>
+                <w:color w:val="000000"/>
+                <w:sz w:val="28"/>
+                <w:szCs w:val="28"/>
+                <w:u w:val="single"/>
+                <w:lang w:val="en-IN" w:eastAsia="en-IN" w:bidi="ar-SA"/>
+              </w:rPr>
+              <w:t xml:space="preserve">, Prasnam </w:t>
+            </w:r>
+            <w:r>
+              <w:rPr>
+                <w:rFonts w:ascii="Arial" w:eastAsia="Times New Roman" w:hAnsi="Arial" w:cs="Arial"/>
+                <w:b/>
+                <w:color w:val="000000"/>
+                <w:sz w:val="28"/>
+                <w:szCs w:val="28"/>
+                <w:u w:val="single"/>
+                <w:lang w:val="en-IN" w:eastAsia="en-IN" w:bidi="ar-SA"/>
+              </w:rPr>
+              <w:t>4</w:t>
+            </w:r>
+          </w:p>
+        </w:tc>
+        <w:tc>
+          <w:tcPr>
+            <w:tcW w:w="1167" w:type="dxa"/>
+            <w:gridSpan w:val="4"/>
+            <w:tcBorders>
+              <w:top w:val="nil"/>
+              <w:left w:val="nil"/>
+              <w:bottom w:val="nil"/>
+              <w:right w:val="nil"/>
+            </w:tcBorders>
+            <w:shd w:val="clear" w:color="auto" w:fill="auto"/>
+            <w:noWrap/>
+            <w:vAlign w:val="bottom"/>
+            <w:hideMark/>
+          </w:tcPr>
+          <w:p>
+            <w:pPr>
+              <w:spacing w:after="0" w:line="240" w:lineRule="auto"/>
+              <w:rPr>
+                <w:rFonts w:ascii="Arial" w:eastAsia="Times New Roman" w:hAnsi="Arial" w:cs="Arial"/>
+                <w:b/>
+                <w:color w:val="000000"/>
+                <w:sz w:val="28"/>
+                <w:szCs w:val="28"/>
+                <w:u w:val="single"/>
+                <w:lang w:val="en-IN" w:eastAsia="en-IN" w:bidi="ar-SA"/>
+              </w:rPr>
+            </w:pPr>
+          </w:p>
+        </w:tc>
+      </w:tr>
+      <w:tr>
+        <w:trPr>
+          <w:gridAfter w:val="1"/>
+          <w:wAfter w:w="113" w:type="dxa"/>
+          <w:trHeight w:val="945"/>
+        </w:trPr>
+        <w:tc>
+          <w:tcPr>
+            <w:tcW w:w="1593" w:type="dxa"/>
+            <w:tcBorders>
+              <w:top w:val="single" w:sz="4" w:space="0" w:color="auto"/>
+              <w:left w:val="single" w:sz="4" w:space="0" w:color="auto"/>
+              <w:bottom w:val="single" w:sz="4" w:space="0" w:color="auto"/>
+              <w:right w:val="single" w:sz="4" w:space="0" w:color="auto"/>
+            </w:tcBorders>
+            <w:shd w:val="clear" w:color="000000" w:fill="B4C6E7"/>
+            <w:noWrap/>
+            <w:hideMark/>
+          </w:tcPr>
+          <w:p>
+            <w:pPr>
+              <w:spacing w:after="0" w:line="240" w:lineRule="auto"/>
+              <w:rPr>
+                <w:rFonts w:ascii="Arial" w:eastAsia="Times New Roman" w:hAnsi="Arial" w:cs="Arial"/>
+                <w:b/>
+                <w:bCs/>
+                <w:color w:val="000000"/>
+                <w:sz w:val="24"/>
+                <w:szCs w:val="24"/>
+                <w:lang w:val="en-IN" w:eastAsia="en-IN" w:bidi="ar-SA"/>
+              </w:rPr>
+            </w:pPr>
+            <w:r>
+              <w:rPr>
+                <w:rFonts w:ascii="Arial" w:eastAsia="Times New Roman" w:hAnsi="Arial" w:cs="Arial"/>
+                <w:b/>
+                <w:bCs/>
+                <w:color w:val="000000"/>
+                <w:sz w:val="24"/>
+                <w:szCs w:val="24"/>
+                <w:lang w:val="en-IN" w:eastAsia="en-IN" w:bidi="ar-SA"/>
+              </w:rPr>
+              <w:t>Particulars</w:t>
+            </w:r>
+          </w:p>
+        </w:tc>
+        <w:tc>
+          <w:tcPr>
+            <w:tcW w:w="659" w:type="dxa"/>
+            <w:gridSpan w:val="2"/>
+            <w:tcBorders>
+              <w:top w:val="single" w:sz="4" w:space="0" w:color="auto"/>
+              <w:left w:val="nil"/>
+              <w:bottom w:val="single" w:sz="4" w:space="0" w:color="auto"/>
+              <w:right w:val="single" w:sz="4" w:space="0" w:color="auto"/>
+            </w:tcBorders>
+            <w:shd w:val="clear" w:color="000000" w:fill="B4C6E7"/>
+            <w:noWrap/>
+            <w:hideMark/>
+          </w:tcPr>
+          <w:p>
+            <w:pPr>
+              <w:spacing w:after="0" w:line="240" w:lineRule="auto"/>
+              <w:rPr>
+                <w:rFonts w:ascii="Arial" w:eastAsia="Times New Roman" w:hAnsi="Arial" w:cs="Arial"/>
+                <w:color w:val="000000"/>
+                <w:sz w:val="24"/>
+                <w:szCs w:val="24"/>
+                <w:lang w:val="en-IN" w:eastAsia="en-IN" w:bidi="ar-SA"/>
+              </w:rPr>
+            </w:pPr>
+            <w:r>
+              <w:rPr>
+                <w:rFonts w:ascii="Arial" w:eastAsia="Times New Roman" w:hAnsi="Arial" w:cs="Arial"/>
+                <w:color w:val="000000"/>
+                <w:sz w:val="24"/>
+                <w:szCs w:val="24"/>
+                <w:lang w:val="en-IN" w:eastAsia="en-IN" w:bidi="ar-SA"/>
+              </w:rPr>
+              <w:t> </w:t>
+            </w:r>
+          </w:p>
+        </w:tc>
+        <w:tc>
+          <w:tcPr>
+            <w:tcW w:w="5578" w:type="dxa"/>
+            <w:gridSpan w:val="2"/>
+            <w:tcBorders>
+              <w:top w:val="single" w:sz="4" w:space="0" w:color="auto"/>
+              <w:left w:val="nil"/>
+              <w:bottom w:val="single" w:sz="4" w:space="0" w:color="auto"/>
+              <w:right w:val="single" w:sz="4" w:space="0" w:color="auto"/>
+            </w:tcBorders>
+            <w:shd w:val="clear" w:color="000000" w:fill="B4C6E7"/>
+            <w:noWrap/>
+            <w:hideMark/>
+          </w:tcPr>
+          <w:p>
+            <w:pPr>
+              <w:spacing w:after="0" w:line="240" w:lineRule="auto"/>
+              <w:rPr>
+                <w:rFonts w:ascii="Arial" w:eastAsia="Times New Roman" w:hAnsi="Arial" w:cs="Arial"/>
+                <w:b/>
+                <w:bCs/>
+                <w:color w:val="000000"/>
+                <w:sz w:val="24"/>
+                <w:szCs w:val="24"/>
+                <w:lang w:val="en-IN" w:eastAsia="en-IN" w:bidi="ar-SA"/>
+              </w:rPr>
+            </w:pPr>
+            <w:r>
+              <w:rPr>
+                <w:rFonts w:ascii="Arial" w:eastAsia="Times New Roman" w:hAnsi="Arial" w:cs="Arial"/>
+                <w:b/>
+                <w:bCs/>
+                <w:color w:val="000000"/>
+                <w:sz w:val="24"/>
+                <w:szCs w:val="24"/>
+                <w:lang w:val="en-IN" w:eastAsia="en-IN" w:bidi="ar-SA"/>
+              </w:rPr>
+              <w:t xml:space="preserve">Example </w:t>
+            </w:r>
+            <w:proofErr w:type="gramStart"/>
+            <w:r>
+              <w:rPr>
+                <w:rFonts w:ascii="Arial" w:eastAsia="Times New Roman" w:hAnsi="Arial" w:cs="Arial"/>
+                <w:b/>
+                <w:bCs/>
+                <w:color w:val="000000"/>
+                <w:sz w:val="24"/>
+                <w:szCs w:val="24"/>
+                <w:lang w:val="en-IN" w:eastAsia="en-IN" w:bidi="ar-SA"/>
+              </w:rPr>
+              <w:t>( in</w:t>
+            </w:r>
+            <w:proofErr w:type="gramEnd"/>
+            <w:r>
+              <w:rPr>
+                <w:rFonts w:ascii="Arial" w:eastAsia="Times New Roman" w:hAnsi="Arial" w:cs="Arial"/>
+                <w:b/>
+                <w:bCs/>
+                <w:color w:val="000000"/>
+                <w:sz w:val="24"/>
+                <w:szCs w:val="24"/>
+                <w:lang w:val="en-IN" w:eastAsia="en-IN" w:bidi="ar-SA"/>
+              </w:rPr>
+              <w:t xml:space="preserve"> </w:t>
+            </w:r>
+            <w:r>
+              <w:rPr>
+                <w:rFonts w:ascii="Arial" w:eastAsia="Times New Roman" w:hAnsi="Arial" w:cs="Arial"/>
+                <w:b/>
+                <w:bCs/>
+                <w:color w:val="000000"/>
+                <w:sz w:val="24"/>
+                <w:szCs w:val="24"/>
+                <w:lang w:val="en-IN" w:eastAsia="en-IN" w:bidi="ar-SA"/>
+              </w:rPr>
+              <w:t>P</w:t>
+            </w:r>
+            <w:r>
+              <w:rPr>
+                <w:rFonts w:ascii="Arial" w:eastAsia="Times New Roman" w:hAnsi="Arial" w:cs="Arial"/>
+                <w:b/>
+                <w:bCs/>
+                <w:color w:val="000000"/>
+                <w:sz w:val="24"/>
+                <w:szCs w:val="24"/>
+                <w:lang w:val="en-IN" w:eastAsia="en-IN" w:bidi="ar-SA"/>
+              </w:rPr>
+              <w:t xml:space="preserve">ada </w:t>
+            </w:r>
+            <w:r>
+              <w:rPr>
+                <w:rFonts w:ascii="Arial" w:eastAsia="Times New Roman" w:hAnsi="Arial" w:cs="Arial"/>
+                <w:b/>
+                <w:bCs/>
+                <w:color w:val="000000"/>
+                <w:sz w:val="24"/>
+                <w:szCs w:val="24"/>
+                <w:lang w:val="en-IN" w:eastAsia="en-IN" w:bidi="ar-SA"/>
+              </w:rPr>
+              <w:t>P</w:t>
+            </w:r>
+            <w:r>
+              <w:rPr>
+                <w:rFonts w:ascii="Arial" w:eastAsia="Times New Roman" w:hAnsi="Arial" w:cs="Arial"/>
+                <w:b/>
+                <w:bCs/>
+                <w:color w:val="000000"/>
+                <w:sz w:val="24"/>
+                <w:szCs w:val="24"/>
+                <w:lang w:val="en-IN" w:eastAsia="en-IN" w:bidi="ar-SA"/>
+              </w:rPr>
+              <w:t>aa</w:t>
+            </w:r>
+            <w:r>
+              <w:rPr>
+                <w:rFonts w:ascii="Arial" w:eastAsia="Times New Roman" w:hAnsi="Arial" w:cs="Arial"/>
+                <w:b/>
+                <w:bCs/>
+                <w:color w:val="000000"/>
+                <w:sz w:val="24"/>
+                <w:szCs w:val="24"/>
+                <w:lang w:val="en-IN" w:eastAsia="en-IN" w:bidi="ar-SA"/>
+              </w:rPr>
+              <w:t>T</w:t>
+            </w:r>
+            <w:r>
+              <w:rPr>
+                <w:rFonts w:ascii="Arial" w:eastAsia="Times New Roman" w:hAnsi="Arial" w:cs="Arial"/>
+                <w:b/>
+                <w:bCs/>
+                <w:color w:val="000000"/>
+                <w:sz w:val="24"/>
+                <w:szCs w:val="24"/>
+                <w:lang w:val="en-IN" w:eastAsia="en-IN" w:bidi="ar-SA"/>
+              </w:rPr>
+              <w:t>am)</w:t>
+            </w:r>
+          </w:p>
+        </w:tc>
+        <w:tc>
+          <w:tcPr>
+            <w:tcW w:w="1137" w:type="dxa"/>
+            <w:gridSpan w:val="4"/>
+            <w:tcBorders>
+              <w:top w:val="single" w:sz="4" w:space="0" w:color="auto"/>
+              <w:left w:val="nil"/>
+              <w:bottom w:val="single" w:sz="4" w:space="0" w:color="auto"/>
+              <w:right w:val="single" w:sz="4" w:space="0" w:color="auto"/>
+            </w:tcBorders>
+            <w:shd w:val="clear" w:color="000000" w:fill="B4C6E7"/>
+            <w:hideMark/>
+          </w:tcPr>
+          <w:p>
+            <w:pPr>
+              <w:spacing w:after="0" w:line="240" w:lineRule="auto"/>
+              <w:jc w:val="right"/>
+              <w:rPr>
+                <w:rFonts w:ascii="Arial" w:eastAsia="Times New Roman" w:hAnsi="Arial" w:cs="Arial"/>
+                <w:b/>
+                <w:bCs/>
+                <w:color w:val="000000"/>
+                <w:sz w:val="24"/>
+                <w:szCs w:val="24"/>
+                <w:lang w:val="en-IN" w:eastAsia="en-IN" w:bidi="ar-SA"/>
+              </w:rPr>
+            </w:pPr>
+            <w:r>
+              <w:rPr>
+                <w:rFonts w:ascii="Arial" w:eastAsia="Times New Roman" w:hAnsi="Arial" w:cs="Arial"/>
+                <w:b/>
+                <w:bCs/>
+                <w:color w:val="000000"/>
+                <w:sz w:val="24"/>
+                <w:szCs w:val="24"/>
+                <w:lang w:val="en-IN" w:eastAsia="en-IN" w:bidi="ar-SA"/>
+              </w:rPr>
+              <w:t>No</w:t>
+            </w:r>
+            <w:r>
+              <w:rPr>
+                <w:rFonts w:ascii="Arial" w:eastAsia="Times New Roman" w:hAnsi="Arial" w:cs="Arial"/>
+                <w:b/>
+                <w:bCs/>
+                <w:color w:val="000000"/>
+                <w:sz w:val="24"/>
+                <w:szCs w:val="24"/>
+                <w:lang w:val="en-IN" w:eastAsia="en-IN" w:bidi="ar-SA"/>
+              </w:rPr>
+              <w:t>.</w:t>
+            </w:r>
+            <w:r>
+              <w:rPr>
+                <w:rFonts w:ascii="Arial" w:eastAsia="Times New Roman" w:hAnsi="Arial" w:cs="Arial"/>
+                <w:b/>
+                <w:bCs/>
+                <w:color w:val="000000"/>
+                <w:sz w:val="24"/>
+                <w:szCs w:val="24"/>
+                <w:lang w:val="en-IN" w:eastAsia="en-IN" w:bidi="ar-SA"/>
+              </w:rPr>
+              <w:t xml:space="preserve"> of Padams as per </w:t>
+            </w:r>
+            <w:r>
+              <w:rPr>
+                <w:rFonts w:ascii="Arial" w:eastAsia="Times New Roman" w:hAnsi="Arial" w:cs="Arial"/>
+                <w:b/>
+                <w:bCs/>
+                <w:color w:val="000000"/>
+                <w:sz w:val="24"/>
+                <w:szCs w:val="24"/>
+                <w:lang w:val="en-IN" w:eastAsia="en-IN" w:bidi="ar-SA"/>
+              </w:rPr>
+              <w:t>P</w:t>
+            </w:r>
+            <w:r>
+              <w:rPr>
+                <w:rFonts w:ascii="Arial" w:eastAsia="Times New Roman" w:hAnsi="Arial" w:cs="Arial"/>
+                <w:b/>
+                <w:bCs/>
+                <w:color w:val="000000"/>
+                <w:sz w:val="24"/>
+                <w:szCs w:val="24"/>
+                <w:lang w:val="en-IN" w:eastAsia="en-IN" w:bidi="ar-SA"/>
+              </w:rPr>
+              <w:t xml:space="preserve">ada </w:t>
+            </w:r>
+            <w:r>
+              <w:rPr>
+                <w:rFonts w:ascii="Arial" w:eastAsia="Times New Roman" w:hAnsi="Arial" w:cs="Arial"/>
+                <w:b/>
+                <w:bCs/>
+                <w:color w:val="000000"/>
+                <w:sz w:val="24"/>
+                <w:szCs w:val="24"/>
+                <w:lang w:val="en-IN" w:eastAsia="en-IN" w:bidi="ar-SA"/>
+              </w:rPr>
+              <w:t>P</w:t>
+            </w:r>
+            <w:r>
+              <w:rPr>
+                <w:rFonts w:ascii="Arial" w:eastAsia="Times New Roman" w:hAnsi="Arial" w:cs="Arial"/>
+                <w:b/>
+                <w:bCs/>
+                <w:color w:val="000000"/>
+                <w:sz w:val="24"/>
+                <w:szCs w:val="24"/>
+                <w:lang w:val="en-IN" w:eastAsia="en-IN" w:bidi="ar-SA"/>
+              </w:rPr>
+              <w:t>aa</w:t>
+            </w:r>
+            <w:r>
+              <w:rPr>
+                <w:rFonts w:ascii="Arial" w:eastAsia="Times New Roman" w:hAnsi="Arial" w:cs="Arial"/>
+                <w:b/>
+                <w:bCs/>
+                <w:color w:val="000000"/>
+                <w:sz w:val="24"/>
+                <w:szCs w:val="24"/>
+                <w:lang w:val="en-IN" w:eastAsia="en-IN" w:bidi="ar-SA"/>
+              </w:rPr>
+              <w:t>T</w:t>
+            </w:r>
+            <w:r>
+              <w:rPr>
+                <w:rFonts w:ascii="Arial" w:eastAsia="Times New Roman" w:hAnsi="Arial" w:cs="Arial"/>
+                <w:b/>
+                <w:bCs/>
+                <w:color w:val="000000"/>
+                <w:sz w:val="24"/>
+                <w:szCs w:val="24"/>
+                <w:lang w:val="en-IN" w:eastAsia="en-IN" w:bidi="ar-SA"/>
+              </w:rPr>
+              <w:t>am</w:t>
+            </w:r>
+          </w:p>
+        </w:tc>
+      </w:tr>
+      <w:tr>
+        <w:trPr>
+          <w:gridAfter w:val="1"/>
+          <w:wAfter w:w="113" w:type="dxa"/>
+          <w:trHeight w:val="405"/>
+        </w:trPr>
+        <w:tc>
+          <w:tcPr>
+            <w:tcW w:w="1593" w:type="dxa"/>
+            <w:tcBorders>
+              <w:top w:val="single" w:sz="4" w:space="0" w:color="auto"/>
+              <w:left w:val="single" w:sz="4" w:space="0" w:color="auto"/>
+              <w:bottom w:val="single" w:sz="4" w:space="0" w:color="auto"/>
+              <w:right w:val="single" w:sz="4" w:space="0" w:color="auto"/>
+            </w:tcBorders>
+            <w:shd w:val="clear" w:color="auto" w:fill="auto"/>
+            <w:noWrap/>
+            <w:vAlign w:val="center"/>
+            <w:hideMark/>
+          </w:tcPr>
+          <w:p>
+            <w:pPr>
+              <w:spacing w:after="0" w:line="240" w:lineRule="auto"/>
+              <w:rPr>
+                <w:rFonts w:ascii="Calibri" w:eastAsia="Times New Roman" w:hAnsi="Calibri" w:cs="Calibri"/>
+                <w:b/>
+                <w:color w:val="000000"/>
+                <w:sz w:val="24"/>
+                <w:szCs w:val="24"/>
+                <w:lang w:val="en-IN" w:eastAsia="en-IN" w:bidi="ar-SA"/>
+              </w:rPr>
+            </w:pPr>
+            <w:r>
+              <w:rPr>
+                <w:rFonts w:ascii="BRH Malayalam" w:hAnsi="BRH Malayalam" w:cs="BRH Malayalam"/>
+                <w:b/>
+                <w:color w:val="000000"/>
+                <w:sz w:val="32"/>
+                <w:szCs w:val="40"/>
+              </w:rPr>
+              <w:t>sxixdõ ebxdy</w:t>
+            </w:r>
+          </w:p>
+        </w:tc>
+        <w:tc>
+          <w:tcPr>
+            <w:tcW w:w="659" w:type="dxa"/>
+            <w:gridSpan w:val="2"/>
+            <w:tcBorders>
+              <w:top w:val="single" w:sz="4" w:space="0" w:color="auto"/>
+              <w:left w:val="nil"/>
+              <w:bottom w:val="single" w:sz="4" w:space="0" w:color="auto"/>
+              <w:right w:val="single" w:sz="4" w:space="0" w:color="auto"/>
+            </w:tcBorders>
+            <w:shd w:val="clear" w:color="auto" w:fill="auto"/>
+            <w:noWrap/>
+            <w:vAlign w:val="center"/>
+            <w:hideMark/>
+          </w:tcPr>
+          <w:p>
+            <w:pPr>
+              <w:spacing w:after="0" w:line="240" w:lineRule="auto"/>
+              <w:jc w:val="center"/>
+              <w:rPr>
+                <w:rFonts w:ascii="Calibri" w:eastAsia="Times New Roman" w:hAnsi="Calibri" w:cs="Calibri"/>
+                <w:b/>
+                <w:color w:val="000000"/>
+                <w:sz w:val="24"/>
+                <w:szCs w:val="24"/>
+                <w:lang w:val="en-IN" w:eastAsia="en-IN" w:bidi="ar-SA"/>
+              </w:rPr>
+            </w:pPr>
+            <w:r>
+              <w:rPr>
+                <w:rFonts w:ascii="Calibri" w:eastAsia="Times New Roman" w:hAnsi="Calibri" w:cs="Calibri"/>
+                <w:b/>
+                <w:color w:val="000000"/>
+                <w:sz w:val="24"/>
+                <w:szCs w:val="24"/>
+                <w:lang w:val="en-IN" w:eastAsia="en-IN" w:bidi="ar-SA"/>
+              </w:rPr>
+              <w:t>Ord</w:t>
+            </w:r>
+          </w:p>
+        </w:tc>
+        <w:tc>
+          <w:tcPr>
+            <w:tcW w:w="5578" w:type="dxa"/>
+            <w:gridSpan w:val="2"/>
+            <w:tcBorders>
+              <w:top w:val="single" w:sz="4" w:space="0" w:color="auto"/>
+              <w:left w:val="nil"/>
+              <w:bottom w:val="single" w:sz="4" w:space="0" w:color="auto"/>
+              <w:right w:val="single" w:sz="4" w:space="0" w:color="auto"/>
+            </w:tcBorders>
+            <w:shd w:val="clear" w:color="auto" w:fill="auto"/>
+            <w:vAlign w:val="center"/>
+            <w:hideMark/>
+          </w:tcPr>
+          <w:p>
+            <w:pPr>
+              <w:spacing w:after="0" w:line="240" w:lineRule="auto"/>
+              <w:rPr>
+                <w:rFonts w:ascii="Calibri" w:eastAsia="Times New Roman" w:hAnsi="Calibri" w:cs="Calibri"/>
+                <w:b/>
+                <w:color w:val="000000"/>
+                <w:sz w:val="24"/>
+                <w:szCs w:val="24"/>
+                <w:lang w:val="en-IN" w:eastAsia="en-IN" w:bidi="ar-SA"/>
+              </w:rPr>
+            </w:pPr>
+            <w:r>
+              <w:rPr>
+                <w:rFonts w:ascii="BRH Malayalam" w:hAnsi="BRH Malayalam" w:cs="BRH Malayalam"/>
+                <w:b/>
+                <w:color w:val="000000"/>
+                <w:sz w:val="32"/>
+                <w:szCs w:val="40"/>
+              </w:rPr>
+              <w:t xml:space="preserve">C¥r | Zûx | D¦ª¥R |   </w:t>
+            </w:r>
+          </w:p>
+        </w:tc>
+        <w:tc>
+          <w:tcPr>
+            <w:tcW w:w="1137" w:type="dxa"/>
+            <w:gridSpan w:val="4"/>
+            <w:tcBorders>
+              <w:top w:val="single" w:sz="4" w:space="0" w:color="auto"/>
+              <w:left w:val="nil"/>
+              <w:bottom w:val="single" w:sz="4" w:space="0" w:color="auto"/>
+              <w:right w:val="single" w:sz="4" w:space="0" w:color="auto"/>
+            </w:tcBorders>
+            <w:shd w:val="clear" w:color="auto" w:fill="auto"/>
+            <w:noWrap/>
+            <w:vAlign w:val="center"/>
+          </w:tcPr>
+          <w:p>
+            <w:pPr>
+              <w:spacing w:after="0" w:line="240" w:lineRule="auto"/>
+              <w:jc w:val="right"/>
+              <w:rPr>
+                <w:rFonts w:ascii="Arial" w:eastAsia="Times New Roman" w:hAnsi="Arial" w:cs="Arial"/>
+                <w:b/>
+                <w:color w:val="000000"/>
+                <w:sz w:val="28"/>
+                <w:szCs w:val="28"/>
+                <w:lang w:val="en-IN" w:eastAsia="en-IN" w:bidi="ar-SA"/>
+              </w:rPr>
+            </w:pPr>
+            <w:r>
+              <w:rPr>
+                <w:rFonts w:ascii="Arial" w:eastAsia="Times New Roman" w:hAnsi="Arial" w:cs="Arial"/>
+                <w:b/>
+                <w:color w:val="000000"/>
+                <w:sz w:val="28"/>
+                <w:szCs w:val="28"/>
+                <w:lang w:val="en-IN" w:eastAsia="en-IN" w:bidi="ar-SA"/>
+              </w:rPr>
+              <w:t>2062</w:t>
+            </w:r>
+          </w:p>
+        </w:tc>
+      </w:tr>
+      <w:tr>
+        <w:trPr>
+          <w:gridAfter w:val="1"/>
+          <w:wAfter w:w="113" w:type="dxa"/>
+          <w:trHeight w:val="405"/>
+        </w:trPr>
+        <w:tc>
+          <w:tcPr>
+            <w:tcW w:w="1593" w:type="dxa"/>
+            <w:tcBorders>
+              <w:top w:val="single" w:sz="4" w:space="0" w:color="auto"/>
+              <w:left w:val="single" w:sz="4" w:space="0" w:color="auto"/>
+              <w:bottom w:val="single" w:sz="4" w:space="0" w:color="auto"/>
+              <w:right w:val="single" w:sz="4" w:space="0" w:color="auto"/>
+            </w:tcBorders>
+            <w:shd w:val="clear" w:color="auto" w:fill="auto"/>
+            <w:noWrap/>
+            <w:vAlign w:val="center"/>
+            <w:hideMark/>
+          </w:tcPr>
+          <w:p>
+            <w:pPr>
+              <w:spacing w:after="0" w:line="240" w:lineRule="auto"/>
+              <w:rPr>
+                <w:rFonts w:ascii="Calibri" w:eastAsia="Times New Roman" w:hAnsi="Calibri" w:cs="Calibri"/>
+                <w:b/>
+                <w:color w:val="000000"/>
+                <w:sz w:val="24"/>
+                <w:szCs w:val="24"/>
+                <w:lang w:val="en-IN" w:eastAsia="en-IN" w:bidi="ar-SA"/>
+              </w:rPr>
+            </w:pPr>
+            <w:r>
+              <w:rPr>
+                <w:rFonts w:ascii="BRH Malayalam" w:hAnsi="BRH Malayalam" w:cs="BRH Malayalam"/>
+                <w:b/>
+                <w:color w:val="000000"/>
+                <w:sz w:val="32"/>
+                <w:szCs w:val="40"/>
+              </w:rPr>
+              <w:t>DesªM ebxdy</w:t>
+            </w:r>
+          </w:p>
+        </w:tc>
+        <w:tc>
+          <w:tcPr>
+            <w:tcW w:w="659" w:type="dxa"/>
+            <w:gridSpan w:val="2"/>
+            <w:tcBorders>
+              <w:top w:val="single" w:sz="4" w:space="0" w:color="auto"/>
+              <w:left w:val="nil"/>
+              <w:bottom w:val="single" w:sz="4" w:space="0" w:color="auto"/>
+              <w:right w:val="single" w:sz="4" w:space="0" w:color="auto"/>
+            </w:tcBorders>
+            <w:shd w:val="clear" w:color="auto" w:fill="auto"/>
+            <w:noWrap/>
+            <w:vAlign w:val="center"/>
+            <w:hideMark/>
+          </w:tcPr>
+          <w:p>
+            <w:pPr>
+              <w:spacing w:after="0" w:line="240" w:lineRule="auto"/>
+              <w:jc w:val="center"/>
+              <w:rPr>
+                <w:rFonts w:ascii="Calibri" w:eastAsia="Times New Roman" w:hAnsi="Calibri" w:cs="Calibri"/>
+                <w:b/>
+                <w:color w:val="000000"/>
+                <w:sz w:val="24"/>
+                <w:szCs w:val="24"/>
+                <w:lang w:val="en-IN" w:eastAsia="en-IN" w:bidi="ar-SA"/>
+              </w:rPr>
+            </w:pPr>
+            <w:r>
+              <w:rPr>
+                <w:rFonts w:ascii="Calibri" w:eastAsia="Times New Roman" w:hAnsi="Calibri" w:cs="Calibri"/>
+                <w:b/>
+                <w:color w:val="000000"/>
+                <w:sz w:val="24"/>
+                <w:szCs w:val="24"/>
+                <w:lang w:val="en-IN" w:eastAsia="en-IN" w:bidi="ar-SA"/>
+              </w:rPr>
+              <w:t>PRE</w:t>
+            </w:r>
+          </w:p>
+        </w:tc>
+        <w:tc>
+          <w:tcPr>
+            <w:tcW w:w="5578" w:type="dxa"/>
+            <w:gridSpan w:val="2"/>
+            <w:tcBorders>
+              <w:top w:val="single" w:sz="4" w:space="0" w:color="auto"/>
+              <w:left w:val="nil"/>
+              <w:bottom w:val="single" w:sz="4" w:space="0" w:color="auto"/>
+              <w:right w:val="single" w:sz="4" w:space="0" w:color="auto"/>
+            </w:tcBorders>
+            <w:shd w:val="clear" w:color="auto" w:fill="auto"/>
+            <w:vAlign w:val="center"/>
+            <w:hideMark/>
+          </w:tcPr>
+          <w:p>
+            <w:pPr>
+              <w:spacing w:after="0" w:line="240" w:lineRule="auto"/>
+              <w:rPr>
+                <w:rFonts w:ascii="Calibri" w:eastAsia="Times New Roman" w:hAnsi="Calibri" w:cs="Calibri"/>
+                <w:b/>
+                <w:color w:val="000000"/>
+                <w:sz w:val="24"/>
+                <w:szCs w:val="24"/>
+                <w:lang w:val="en-IN" w:eastAsia="en-IN" w:bidi="ar-SA"/>
+              </w:rPr>
+            </w:pPr>
+            <w:r>
+              <w:rPr>
+                <w:rFonts w:ascii="BRH Malayalam" w:hAnsi="BRH Malayalam" w:cs="BRH Malayalam"/>
+                <w:b/>
+                <w:color w:val="000000"/>
+                <w:sz w:val="32"/>
+                <w:szCs w:val="40"/>
+              </w:rPr>
+              <w:t xml:space="preserve">GZy = (B+CZy) </w:t>
+            </w:r>
+            <w:proofErr w:type="gramStart"/>
+            <w:r>
+              <w:rPr>
+                <w:rFonts w:ascii="BRH Malayalam" w:hAnsi="BRH Malayalam" w:cs="BRH Malayalam"/>
+                <w:b/>
+                <w:color w:val="000000"/>
+                <w:sz w:val="32"/>
+                <w:szCs w:val="40"/>
+              </w:rPr>
+              <w:t>|</w:t>
+            </w:r>
+            <w:r>
+              <w:rPr>
+                <w:rFonts w:ascii="Calibri" w:eastAsia="Times New Roman" w:hAnsi="Calibri" w:cs="Calibri"/>
+                <w:b/>
+                <w:color w:val="000000"/>
+                <w:sz w:val="24"/>
+                <w:szCs w:val="24"/>
+                <w:lang w:val="en-IN" w:eastAsia="en-IN" w:bidi="ar-SA"/>
+              </w:rPr>
+              <w:t xml:space="preserve">  </w:t>
+            </w:r>
+            <w:r>
+              <w:rPr>
+                <w:rFonts w:ascii="BRH Malayalam" w:hAnsi="BRH Malayalam" w:cs="BRH Malayalam"/>
+                <w:b/>
+                <w:color w:val="000000"/>
+                <w:sz w:val="32"/>
+                <w:szCs w:val="40"/>
+              </w:rPr>
+              <w:t>D</w:t>
+            </w:r>
+            <w:proofErr w:type="gramEnd"/>
+            <w:r>
+              <w:rPr>
+                <w:rFonts w:ascii="BRH Malayalam" w:hAnsi="BRH Malayalam" w:cs="BRH Malayalam"/>
+                <w:b/>
+                <w:color w:val="000000"/>
+                <w:sz w:val="32"/>
+                <w:szCs w:val="40"/>
+              </w:rPr>
+              <w:t>¥eZy = (De+CZy)  ¥öeZy = (öe+CZy) |</w:t>
+            </w:r>
+            <w:r>
+              <w:rPr>
+                <w:rFonts w:ascii="Calibri" w:eastAsia="Times New Roman" w:hAnsi="Calibri" w:cs="Calibri"/>
+                <w:b/>
+                <w:color w:val="000000"/>
+                <w:sz w:val="24"/>
+                <w:szCs w:val="24"/>
+                <w:lang w:val="en-IN" w:eastAsia="en-IN" w:bidi="ar-SA"/>
+              </w:rPr>
+              <w:t xml:space="preserve">     </w:t>
+            </w:r>
+          </w:p>
+        </w:tc>
+        <w:tc>
+          <w:tcPr>
+            <w:tcW w:w="1137" w:type="dxa"/>
+            <w:gridSpan w:val="4"/>
+            <w:tcBorders>
+              <w:top w:val="single" w:sz="4" w:space="0" w:color="auto"/>
+              <w:left w:val="nil"/>
+              <w:bottom w:val="single" w:sz="4" w:space="0" w:color="auto"/>
+              <w:right w:val="single" w:sz="4" w:space="0" w:color="auto"/>
+            </w:tcBorders>
+            <w:shd w:val="clear" w:color="auto" w:fill="auto"/>
+            <w:noWrap/>
+            <w:vAlign w:val="center"/>
+          </w:tcPr>
+          <w:p>
+            <w:pPr>
+              <w:spacing w:after="0" w:line="240" w:lineRule="auto"/>
+              <w:jc w:val="right"/>
+              <w:rPr>
+                <w:rFonts w:ascii="Arial" w:eastAsia="Times New Roman" w:hAnsi="Arial" w:cs="Arial"/>
+                <w:b/>
+                <w:color w:val="000000"/>
+                <w:sz w:val="28"/>
+                <w:szCs w:val="28"/>
+                <w:lang w:val="en-IN" w:eastAsia="en-IN" w:bidi="ar-SA"/>
+              </w:rPr>
+            </w:pPr>
+            <w:r>
+              <w:rPr>
+                <w:rFonts w:ascii="Arial" w:eastAsia="Times New Roman" w:hAnsi="Arial" w:cs="Arial"/>
+                <w:b/>
+                <w:color w:val="000000"/>
+                <w:sz w:val="28"/>
+                <w:szCs w:val="28"/>
+                <w:lang w:val="en-IN" w:eastAsia="en-IN" w:bidi="ar-SA"/>
+              </w:rPr>
+              <w:t>149</w:t>
+            </w:r>
+          </w:p>
+        </w:tc>
+      </w:tr>
+      <w:tr>
+        <w:trPr>
+          <w:gridAfter w:val="1"/>
+          <w:wAfter w:w="113" w:type="dxa"/>
+          <w:trHeight w:val="630"/>
+        </w:trPr>
+        <w:tc>
+          <w:tcPr>
+            <w:tcW w:w="1593" w:type="dxa"/>
+            <w:tcBorders>
+              <w:top w:val="nil"/>
+              <w:left w:val="single" w:sz="4" w:space="0" w:color="auto"/>
+              <w:bottom w:val="nil"/>
+              <w:right w:val="single" w:sz="4" w:space="0" w:color="auto"/>
+            </w:tcBorders>
+            <w:shd w:val="clear" w:color="auto" w:fill="auto"/>
+            <w:noWrap/>
+            <w:vAlign w:val="center"/>
+            <w:hideMark/>
+          </w:tcPr>
+          <w:p>
+            <w:pPr>
+              <w:spacing w:after="0" w:line="240" w:lineRule="auto"/>
+              <w:rPr>
+                <w:rFonts w:ascii="Calibri" w:eastAsia="Times New Roman" w:hAnsi="Calibri" w:cs="Calibri"/>
+                <w:b/>
+                <w:color w:val="000000"/>
+                <w:sz w:val="24"/>
+                <w:szCs w:val="24"/>
+                <w:lang w:val="en-IN" w:eastAsia="en-IN" w:bidi="ar-SA"/>
+              </w:rPr>
+            </w:pPr>
+            <w:r>
+              <w:rPr>
+                <w:rFonts w:ascii="BRH Malayalam" w:hAnsi="BRH Malayalam" w:cs="BRH Malayalam"/>
+                <w:b/>
+                <w:color w:val="000000"/>
+                <w:sz w:val="32"/>
+                <w:szCs w:val="40"/>
+              </w:rPr>
+              <w:t>¥præd ebxdy</w:t>
+            </w:r>
+          </w:p>
+        </w:tc>
+        <w:tc>
+          <w:tcPr>
+            <w:tcW w:w="659" w:type="dxa"/>
+            <w:gridSpan w:val="2"/>
+            <w:tcBorders>
+              <w:top w:val="nil"/>
+              <w:left w:val="nil"/>
+              <w:bottom w:val="nil"/>
+              <w:right w:val="single" w:sz="4" w:space="0" w:color="auto"/>
+            </w:tcBorders>
+            <w:shd w:val="clear" w:color="auto" w:fill="auto"/>
+            <w:noWrap/>
+            <w:vAlign w:val="center"/>
+            <w:hideMark/>
+          </w:tcPr>
+          <w:p>
+            <w:pPr>
+              <w:spacing w:after="0" w:line="240" w:lineRule="auto"/>
+              <w:jc w:val="center"/>
+              <w:rPr>
+                <w:rFonts w:ascii="Calibri" w:eastAsia="Times New Roman" w:hAnsi="Calibri" w:cs="Calibri"/>
+                <w:b/>
+                <w:color w:val="000000"/>
+                <w:sz w:val="24"/>
+                <w:szCs w:val="24"/>
+                <w:lang w:val="en-IN" w:eastAsia="en-IN" w:bidi="ar-SA"/>
+              </w:rPr>
+            </w:pPr>
+            <w:r>
+              <w:rPr>
+                <w:rFonts w:ascii="Calibri" w:eastAsia="Times New Roman" w:hAnsi="Calibri" w:cs="Calibri"/>
+                <w:b/>
+                <w:color w:val="000000"/>
+                <w:sz w:val="24"/>
+                <w:szCs w:val="24"/>
+                <w:lang w:val="en-IN" w:eastAsia="en-IN" w:bidi="ar-SA"/>
+              </w:rPr>
+              <w:t>PS</w:t>
+            </w:r>
+          </w:p>
+        </w:tc>
+        <w:tc>
+          <w:tcPr>
+            <w:tcW w:w="5578" w:type="dxa"/>
+            <w:gridSpan w:val="2"/>
+            <w:tcBorders>
+              <w:top w:val="nil"/>
+              <w:left w:val="nil"/>
+              <w:bottom w:val="nil"/>
+              <w:right w:val="single" w:sz="4" w:space="0" w:color="auto"/>
+            </w:tcBorders>
+            <w:shd w:val="clear" w:color="auto" w:fill="auto"/>
+            <w:vAlign w:val="center"/>
+            <w:hideMark/>
+          </w:tcPr>
+          <w:p>
+            <w:pPr>
+              <w:spacing w:after="0" w:line="240" w:lineRule="auto"/>
+              <w:rPr>
+                <w:rFonts w:ascii="Calibri" w:eastAsia="Times New Roman" w:hAnsi="Calibri" w:cs="Calibri"/>
+                <w:b/>
+                <w:color w:val="000000"/>
+                <w:sz w:val="24"/>
+                <w:szCs w:val="24"/>
+                <w:lang w:val="en-IN" w:eastAsia="en-IN" w:bidi="ar-SA"/>
+              </w:rPr>
+            </w:pPr>
+            <w:r>
+              <w:rPr>
+                <w:rFonts w:ascii="BRH Malayalam" w:hAnsi="BRH Malayalam" w:cs="BRH Malayalam"/>
+                <w:b/>
+                <w:color w:val="000000"/>
+                <w:sz w:val="32"/>
+                <w:szCs w:val="40"/>
+              </w:rPr>
+              <w:t>DexjpJ = Dexjp CZõ¡e - BjpJ |</w:t>
+            </w:r>
+            <w:r>
+              <w:rPr>
+                <w:rFonts w:ascii="Calibri" w:eastAsia="Times New Roman" w:hAnsi="Calibri" w:cs="Calibri"/>
+                <w:b/>
+                <w:color w:val="000000"/>
+                <w:sz w:val="24"/>
+                <w:szCs w:val="24"/>
+                <w:lang w:val="en-IN" w:eastAsia="en-IN" w:bidi="ar-SA"/>
+              </w:rPr>
+              <w:t xml:space="preserve">                         </w:t>
+            </w:r>
+            <w:r>
+              <w:rPr>
+                <w:rFonts w:ascii="BRH Malayalam" w:hAnsi="BRH Malayalam" w:cs="BRH Malayalam"/>
+                <w:b/>
+                <w:color w:val="000000"/>
+                <w:sz w:val="32"/>
+                <w:szCs w:val="40"/>
+              </w:rPr>
+              <w:t xml:space="preserve">gxt¡hõxI=gxt¡hõxiyZy gxt¡-hõxI </w:t>
+            </w:r>
+          </w:p>
+        </w:tc>
+        <w:tc>
+          <w:tcPr>
+            <w:tcW w:w="1137" w:type="dxa"/>
+            <w:gridSpan w:val="4"/>
+            <w:tcBorders>
+              <w:top w:val="nil"/>
+              <w:left w:val="nil"/>
+              <w:bottom w:val="nil"/>
+              <w:right w:val="single" w:sz="4" w:space="0" w:color="auto"/>
+            </w:tcBorders>
+            <w:shd w:val="clear" w:color="auto" w:fill="auto"/>
+            <w:noWrap/>
+            <w:vAlign w:val="center"/>
+          </w:tcPr>
+          <w:p>
+            <w:pPr>
+              <w:spacing w:after="0" w:line="240" w:lineRule="auto"/>
+              <w:jc w:val="right"/>
+              <w:rPr>
+                <w:rFonts w:ascii="Arial" w:eastAsia="Times New Roman" w:hAnsi="Arial" w:cs="Arial"/>
+                <w:b/>
+                <w:color w:val="000000"/>
+                <w:sz w:val="28"/>
+                <w:szCs w:val="28"/>
+                <w:lang w:val="en-IN" w:eastAsia="en-IN" w:bidi="ar-SA"/>
+              </w:rPr>
+            </w:pPr>
+            <w:r>
+              <w:rPr>
+                <w:rFonts w:ascii="Arial" w:eastAsia="Times New Roman" w:hAnsi="Arial" w:cs="Arial"/>
+                <w:b/>
+                <w:color w:val="000000"/>
+                <w:sz w:val="28"/>
+                <w:szCs w:val="28"/>
+                <w:lang w:val="en-IN" w:eastAsia="en-IN" w:bidi="ar-SA"/>
+              </w:rPr>
+              <w:t>398</w:t>
+            </w:r>
+          </w:p>
+        </w:tc>
+      </w:tr>
+      <w:tr>
+        <w:trPr>
+          <w:gridAfter w:val="1"/>
+          <w:wAfter w:w="113" w:type="dxa"/>
+          <w:trHeight w:val="360"/>
+        </w:trPr>
+        <w:tc>
+          <w:tcPr>
+            <w:tcW w:w="1593" w:type="dxa"/>
+            <w:tcBorders>
+              <w:top w:val="single" w:sz="4" w:space="0" w:color="auto"/>
+              <w:left w:val="single" w:sz="4" w:space="0" w:color="auto"/>
+              <w:bottom w:val="nil"/>
+              <w:right w:val="single" w:sz="4" w:space="0" w:color="auto"/>
+            </w:tcBorders>
+            <w:shd w:val="clear" w:color="auto" w:fill="auto"/>
+            <w:noWrap/>
+            <w:vAlign w:val="center"/>
+            <w:hideMark/>
+          </w:tcPr>
+          <w:p>
+            <w:pPr>
+              <w:spacing w:after="0" w:line="240" w:lineRule="auto"/>
+              <w:rPr>
+                <w:rFonts w:ascii="Calibri" w:eastAsia="Times New Roman" w:hAnsi="Calibri" w:cs="Calibri"/>
+                <w:b/>
+                <w:color w:val="000000"/>
+                <w:sz w:val="24"/>
+                <w:szCs w:val="24"/>
+                <w:lang w:val="en-IN" w:eastAsia="en-IN" w:bidi="ar-SA"/>
+              </w:rPr>
+            </w:pPr>
+            <w:r>
+              <w:rPr>
+                <w:rFonts w:ascii="BRH Malayalam" w:hAnsi="BRH Malayalam" w:cs="BRH Malayalam"/>
+                <w:b/>
+                <w:color w:val="000000"/>
+                <w:sz w:val="32"/>
+                <w:szCs w:val="40"/>
+              </w:rPr>
+              <w:t>öeöMt ebxdy</w:t>
+            </w:r>
+          </w:p>
+        </w:tc>
+        <w:tc>
+          <w:tcPr>
+            <w:tcW w:w="659" w:type="dxa"/>
+            <w:gridSpan w:val="2"/>
+            <w:tcBorders>
+              <w:top w:val="single" w:sz="4" w:space="0" w:color="auto"/>
+              <w:left w:val="nil"/>
+              <w:bottom w:val="nil"/>
+              <w:right w:val="single" w:sz="4" w:space="0" w:color="auto"/>
+            </w:tcBorders>
+            <w:shd w:val="clear" w:color="auto" w:fill="auto"/>
+            <w:noWrap/>
+            <w:vAlign w:val="center"/>
+            <w:hideMark/>
+          </w:tcPr>
+          <w:p>
+            <w:pPr>
+              <w:spacing w:after="0" w:line="240" w:lineRule="auto"/>
+              <w:jc w:val="center"/>
+              <w:rPr>
+                <w:rFonts w:ascii="Calibri" w:eastAsia="Times New Roman" w:hAnsi="Calibri" w:cs="Calibri"/>
+                <w:b/>
+                <w:color w:val="000000"/>
+                <w:sz w:val="24"/>
+                <w:szCs w:val="24"/>
+                <w:lang w:val="en-IN" w:eastAsia="en-IN" w:bidi="ar-SA"/>
+              </w:rPr>
+            </w:pPr>
+            <w:r>
+              <w:rPr>
+                <w:rFonts w:ascii="Calibri" w:eastAsia="Times New Roman" w:hAnsi="Calibri" w:cs="Calibri"/>
+                <w:b/>
+                <w:color w:val="000000"/>
+                <w:sz w:val="24"/>
+                <w:szCs w:val="24"/>
+                <w:lang w:val="en-IN" w:eastAsia="en-IN" w:bidi="ar-SA"/>
+              </w:rPr>
+              <w:t>PG</w:t>
+            </w:r>
+          </w:p>
+        </w:tc>
+        <w:tc>
+          <w:tcPr>
+            <w:tcW w:w="5578" w:type="dxa"/>
+            <w:gridSpan w:val="2"/>
+            <w:tcBorders>
+              <w:top w:val="single" w:sz="4" w:space="0" w:color="auto"/>
+              <w:left w:val="nil"/>
+              <w:bottom w:val="nil"/>
+              <w:right w:val="nil"/>
+            </w:tcBorders>
+            <w:shd w:val="clear" w:color="auto" w:fill="auto"/>
+            <w:vAlign w:val="center"/>
+            <w:hideMark/>
+          </w:tcPr>
+          <w:p>
+            <w:pPr>
+              <w:spacing w:after="0" w:line="240" w:lineRule="auto"/>
+              <w:rPr>
+                <w:rFonts w:ascii="BRH Malayalam" w:hAnsi="BRH Malayalam" w:cs="BRH Malayalam"/>
+                <w:b/>
+                <w:color w:val="000000"/>
+                <w:sz w:val="32"/>
+                <w:szCs w:val="40"/>
+              </w:rPr>
+            </w:pPr>
+            <w:r>
+              <w:rPr>
+                <w:rFonts w:ascii="BRH Malayalam" w:hAnsi="BRH Malayalam" w:cs="BRH Malayalam"/>
+                <w:b/>
+                <w:color w:val="000000"/>
+                <w:sz w:val="32"/>
+                <w:szCs w:val="40"/>
+              </w:rPr>
+              <w:t>¥Z = (¥Z CZy) | ¥Zû = (¥Zû CZy) |</w:t>
+            </w:r>
+            <w:r>
+              <w:rPr>
+                <w:rFonts w:ascii="BRH Malayalam" w:hAnsi="BRH Malayalam" w:cs="BRH Malayalam"/>
+                <w:b/>
+                <w:color w:val="000000"/>
+                <w:sz w:val="32"/>
+                <w:szCs w:val="40"/>
+              </w:rPr>
+              <w:t xml:space="preserve"> </w:t>
+            </w:r>
+            <w:r>
+              <w:rPr>
+                <w:rFonts w:ascii="BRH Malayalam" w:hAnsi="BRH Malayalam" w:cs="BRH Malayalam"/>
+                <w:b/>
+                <w:color w:val="000000"/>
+                <w:sz w:val="32"/>
+                <w:szCs w:val="40"/>
+              </w:rPr>
+              <w:t>P±¡rz = (P±¡rz CZy) |</w:t>
+            </w:r>
+            <w:r>
+              <w:rPr>
+                <w:rFonts w:ascii="BRH Malayalam" w:hAnsi="BRH Malayalam" w:cs="BRH Malayalam"/>
+                <w:b/>
+                <w:color w:val="000000"/>
+                <w:sz w:val="32"/>
+                <w:szCs w:val="40"/>
+              </w:rPr>
+              <w:t xml:space="preserve"> </w:t>
+            </w:r>
+          </w:p>
+          <w:p>
+            <w:pPr>
+              <w:spacing w:after="0" w:line="240" w:lineRule="auto"/>
+              <w:rPr>
+                <w:rFonts w:ascii="BRH Malayalam" w:eastAsia="Times New Roman" w:hAnsi="BRH Malayalam" w:cs="Calibri"/>
+                <w:b/>
+                <w:color w:val="000000"/>
+                <w:sz w:val="24"/>
+                <w:szCs w:val="24"/>
+                <w:lang w:val="en-IN" w:eastAsia="en-IN" w:bidi="ar-SA"/>
+              </w:rPr>
+            </w:pPr>
+            <w:r>
+              <w:rPr>
+                <w:rFonts w:ascii="BRH Malayalam" w:hAnsi="BRH Malayalam" w:cs="BRH Malayalam Extra"/>
+                <w:b/>
+                <w:color w:val="000000"/>
+                <w:sz w:val="32"/>
+                <w:szCs w:val="40"/>
+              </w:rPr>
+              <w:t>py¥rêx = py¥rêx CZy |</w:t>
+            </w:r>
+          </w:p>
+        </w:tc>
+        <w:tc>
+          <w:tcPr>
+            <w:tcW w:w="1137" w:type="dxa"/>
+            <w:gridSpan w:val="4"/>
+            <w:tcBorders>
+              <w:top w:val="single" w:sz="4" w:space="0" w:color="auto"/>
+              <w:left w:val="single" w:sz="4" w:space="0" w:color="auto"/>
+              <w:bottom w:val="nil"/>
+              <w:right w:val="single" w:sz="4" w:space="0" w:color="auto"/>
+            </w:tcBorders>
+            <w:shd w:val="clear" w:color="auto" w:fill="auto"/>
+            <w:noWrap/>
+            <w:vAlign w:val="center"/>
+          </w:tcPr>
+          <w:p>
+            <w:pPr>
+              <w:spacing w:after="0" w:line="240" w:lineRule="auto"/>
+              <w:jc w:val="right"/>
+              <w:rPr>
+                <w:rFonts w:ascii="Arial" w:eastAsia="Times New Roman" w:hAnsi="Arial" w:cs="Arial"/>
+                <w:b/>
+                <w:color w:val="000000"/>
+                <w:sz w:val="28"/>
+                <w:szCs w:val="28"/>
+                <w:lang w:val="en-IN" w:eastAsia="en-IN" w:bidi="ar-SA"/>
+              </w:rPr>
+            </w:pPr>
+            <w:r>
+              <w:rPr>
+                <w:rFonts w:ascii="Arial" w:eastAsia="Times New Roman" w:hAnsi="Arial" w:cs="Arial"/>
+                <w:b/>
+                <w:color w:val="000000"/>
+                <w:sz w:val="28"/>
+                <w:szCs w:val="28"/>
+                <w:lang w:val="en-IN" w:eastAsia="en-IN" w:bidi="ar-SA"/>
+              </w:rPr>
+              <w:t>12</w:t>
+            </w:r>
+          </w:p>
+        </w:tc>
+      </w:tr>
+      <w:tr>
+        <w:trPr>
+          <w:gridAfter w:val="1"/>
+          <w:wAfter w:w="113" w:type="dxa"/>
+          <w:trHeight w:val="390"/>
+        </w:trPr>
+        <w:tc>
+          <w:tcPr>
+            <w:tcW w:w="1593" w:type="dxa"/>
+            <w:tcBorders>
+              <w:top w:val="single" w:sz="4" w:space="0" w:color="auto"/>
+              <w:left w:val="single" w:sz="4" w:space="0" w:color="auto"/>
+              <w:bottom w:val="single" w:sz="4" w:space="0" w:color="auto"/>
+              <w:right w:val="single" w:sz="4" w:space="0" w:color="auto"/>
+            </w:tcBorders>
+            <w:shd w:val="clear" w:color="auto" w:fill="auto"/>
+            <w:noWrap/>
+            <w:vAlign w:val="center"/>
+            <w:hideMark/>
+          </w:tcPr>
+          <w:p>
+            <w:pPr>
+              <w:spacing w:after="0" w:line="240" w:lineRule="auto"/>
+              <w:rPr>
+                <w:rFonts w:ascii="Calibri" w:eastAsia="Times New Roman" w:hAnsi="Calibri" w:cs="Calibri"/>
+                <w:b/>
+                <w:color w:val="000000"/>
+                <w:sz w:val="24"/>
+                <w:szCs w:val="24"/>
+                <w:lang w:val="en-IN" w:eastAsia="en-IN" w:bidi="ar-SA"/>
+              </w:rPr>
+            </w:pPr>
+            <w:r>
+              <w:rPr>
+                <w:rFonts w:ascii="BRH Malayalam" w:hAnsi="BRH Malayalam" w:cs="BRH Malayalam"/>
+                <w:b/>
+                <w:color w:val="000000"/>
+                <w:sz w:val="32"/>
+                <w:szCs w:val="40"/>
+              </w:rPr>
+              <w:t>öeöMt ¥præd ebxdy</w:t>
+            </w:r>
+          </w:p>
+        </w:tc>
+        <w:tc>
+          <w:tcPr>
+            <w:tcW w:w="659" w:type="dxa"/>
+            <w:gridSpan w:val="2"/>
+            <w:tcBorders>
+              <w:top w:val="single" w:sz="4" w:space="0" w:color="auto"/>
+              <w:left w:val="nil"/>
+              <w:bottom w:val="single" w:sz="4" w:space="0" w:color="auto"/>
+              <w:right w:val="single" w:sz="4" w:space="0" w:color="auto"/>
+            </w:tcBorders>
+            <w:shd w:val="clear" w:color="auto" w:fill="auto"/>
+            <w:noWrap/>
+            <w:vAlign w:val="center"/>
+            <w:hideMark/>
+          </w:tcPr>
+          <w:p>
+            <w:pPr>
+              <w:spacing w:after="0" w:line="240" w:lineRule="auto"/>
+              <w:jc w:val="center"/>
+              <w:rPr>
+                <w:rFonts w:ascii="Calibri" w:eastAsia="Times New Roman" w:hAnsi="Calibri" w:cs="Calibri"/>
+                <w:b/>
+                <w:color w:val="000000"/>
+                <w:sz w:val="24"/>
+                <w:szCs w:val="24"/>
+                <w:lang w:val="en-IN" w:eastAsia="en-IN" w:bidi="ar-SA"/>
+              </w:rPr>
+            </w:pPr>
+            <w:r>
+              <w:rPr>
+                <w:rFonts w:ascii="Calibri" w:eastAsia="Times New Roman" w:hAnsi="Calibri" w:cs="Calibri"/>
+                <w:b/>
+                <w:color w:val="000000"/>
+                <w:sz w:val="24"/>
+                <w:szCs w:val="24"/>
+                <w:lang w:val="en-IN" w:eastAsia="en-IN" w:bidi="ar-SA"/>
+              </w:rPr>
+              <w:t>PGS</w:t>
+            </w:r>
+          </w:p>
+        </w:tc>
+        <w:tc>
+          <w:tcPr>
+            <w:tcW w:w="5578" w:type="dxa"/>
+            <w:gridSpan w:val="2"/>
+            <w:tcBorders>
+              <w:top w:val="single" w:sz="4" w:space="0" w:color="auto"/>
+              <w:left w:val="nil"/>
+              <w:bottom w:val="single" w:sz="4" w:space="0" w:color="auto"/>
+              <w:right w:val="single" w:sz="4" w:space="0" w:color="auto"/>
+            </w:tcBorders>
+            <w:shd w:val="clear" w:color="auto" w:fill="auto"/>
+            <w:vAlign w:val="center"/>
+            <w:hideMark/>
+          </w:tcPr>
+          <w:p>
+            <w:pPr>
+              <w:spacing w:after="0" w:line="240" w:lineRule="auto"/>
+              <w:rPr>
+                <w:rFonts w:ascii="BRH Malayalam" w:hAnsi="BRH Malayalam" w:cs="BRH Malayalam"/>
+                <w:b/>
+                <w:color w:val="000000"/>
+                <w:sz w:val="32"/>
+                <w:szCs w:val="40"/>
+              </w:rPr>
+            </w:pPr>
+            <w:r>
+              <w:rPr>
+                <w:rFonts w:ascii="Calibri" w:eastAsia="Times New Roman" w:hAnsi="Calibri" w:cs="Calibri"/>
+                <w:b/>
+                <w:color w:val="000000"/>
+                <w:sz w:val="24"/>
+                <w:szCs w:val="24"/>
+                <w:lang w:val="en-IN" w:eastAsia="en-IN" w:bidi="ar-SA"/>
+              </w:rPr>
+              <w:t xml:space="preserve"> </w:t>
+            </w:r>
+            <w:r>
+              <w:rPr>
+                <w:rFonts w:ascii="BRH Malayalam" w:hAnsi="BRH Malayalam" w:cs="BRH Malayalam"/>
+                <w:b/>
+                <w:color w:val="000000"/>
+                <w:sz w:val="32"/>
+                <w:szCs w:val="40"/>
+              </w:rPr>
+              <w:t xml:space="preserve">Acyrp¥Y = Acyrp¥Y </w:t>
+            </w:r>
+          </w:p>
+          <w:p>
+            <w:pPr>
+              <w:spacing w:after="0" w:line="240" w:lineRule="auto"/>
+              <w:rPr>
+                <w:rFonts w:ascii="BRH Malayalam" w:hAnsi="BRH Malayalam" w:cs="BRH Malayalam"/>
+                <w:b/>
+                <w:color w:val="000000"/>
+                <w:sz w:val="32"/>
+                <w:szCs w:val="40"/>
+              </w:rPr>
+            </w:pPr>
+            <w:r>
+              <w:rPr>
+                <w:rFonts w:ascii="BRH Malayalam" w:hAnsi="BRH Malayalam" w:cs="BRH Malayalam"/>
+                <w:b/>
+                <w:color w:val="000000"/>
+                <w:sz w:val="32"/>
+                <w:szCs w:val="40"/>
+              </w:rPr>
+              <w:t xml:space="preserve">CZõcy - sp¥d | </w:t>
+            </w:r>
+          </w:p>
+          <w:p>
+            <w:pPr>
+              <w:spacing w:after="0" w:line="240" w:lineRule="auto"/>
+              <w:rPr>
+                <w:rFonts w:ascii="Calibri" w:eastAsia="Times New Roman" w:hAnsi="Calibri" w:cs="Calibri"/>
+                <w:b/>
+                <w:color w:val="000000"/>
+                <w:sz w:val="24"/>
+                <w:szCs w:val="24"/>
+                <w:lang w:val="en-IN" w:eastAsia="en-IN" w:bidi="ar-SA"/>
+              </w:rPr>
+            </w:pPr>
+            <w:r>
+              <w:rPr>
+                <w:rFonts w:ascii="BRH Malayalam" w:hAnsi="BRH Malayalam" w:cs="BRH Malayalam"/>
+                <w:b/>
+                <w:color w:val="000000"/>
+                <w:sz w:val="32"/>
+                <w:szCs w:val="40"/>
+              </w:rPr>
+              <w:t>CöÉx²z = CöÉx²z CZzöÉ-A²z |</w:t>
+            </w:r>
+          </w:p>
+        </w:tc>
+        <w:tc>
+          <w:tcPr>
+            <w:tcW w:w="1137" w:type="dxa"/>
+            <w:gridSpan w:val="4"/>
+            <w:tcBorders>
+              <w:top w:val="single" w:sz="4" w:space="0" w:color="auto"/>
+              <w:left w:val="nil"/>
+              <w:bottom w:val="single" w:sz="4" w:space="0" w:color="auto"/>
+              <w:right w:val="single" w:sz="4" w:space="0" w:color="auto"/>
+            </w:tcBorders>
+            <w:shd w:val="clear" w:color="auto" w:fill="auto"/>
+            <w:noWrap/>
+            <w:vAlign w:val="center"/>
+          </w:tcPr>
+          <w:p>
+            <w:pPr>
+              <w:spacing w:after="0" w:line="240" w:lineRule="auto"/>
+              <w:jc w:val="right"/>
+              <w:rPr>
+                <w:rFonts w:ascii="Arial" w:eastAsia="Times New Roman" w:hAnsi="Arial" w:cs="Arial"/>
+                <w:b/>
+                <w:color w:val="000000"/>
+                <w:sz w:val="28"/>
+                <w:szCs w:val="28"/>
+                <w:lang w:val="en-IN" w:eastAsia="en-IN" w:bidi="ar-SA"/>
+              </w:rPr>
+            </w:pPr>
+            <w:r>
+              <w:rPr>
+                <w:rFonts w:ascii="Arial" w:eastAsia="Times New Roman" w:hAnsi="Arial" w:cs="Arial"/>
+                <w:b/>
+                <w:color w:val="000000"/>
+                <w:sz w:val="28"/>
+                <w:szCs w:val="28"/>
+                <w:lang w:val="en-IN" w:eastAsia="en-IN" w:bidi="ar-SA"/>
+              </w:rPr>
+              <w:t>5</w:t>
+            </w:r>
+          </w:p>
+        </w:tc>
+      </w:tr>
+      <w:tr>
+        <w:trPr>
+          <w:gridAfter w:val="1"/>
+          <w:wAfter w:w="113" w:type="dxa"/>
+          <w:trHeight w:val="390"/>
+        </w:trPr>
+        <w:tc>
+          <w:tcPr>
+            <w:tcW w:w="1593" w:type="dxa"/>
+            <w:tcBorders>
+              <w:top w:val="single" w:sz="4" w:space="0" w:color="auto"/>
+              <w:left w:val="single" w:sz="4" w:space="0" w:color="auto"/>
+              <w:bottom w:val="single" w:sz="4" w:space="0" w:color="auto"/>
+              <w:right w:val="single" w:sz="4" w:space="0" w:color="auto"/>
+            </w:tcBorders>
+            <w:shd w:val="clear" w:color="auto" w:fill="auto"/>
+            <w:noWrap/>
+            <w:vAlign w:val="center"/>
+          </w:tcPr>
+          <w:p>
+            <w:pPr>
+              <w:spacing w:after="0" w:line="240" w:lineRule="auto"/>
+              <w:rPr>
+                <w:rFonts w:ascii="BRH Malayalam" w:hAnsi="BRH Malayalam" w:cs="BRH Malayalam"/>
+                <w:b/>
+                <w:color w:val="000000"/>
+                <w:sz w:val="32"/>
+                <w:szCs w:val="40"/>
+              </w:rPr>
+            </w:pPr>
+          </w:p>
+        </w:tc>
+        <w:tc>
+          <w:tcPr>
+            <w:tcW w:w="659" w:type="dxa"/>
+            <w:gridSpan w:val="2"/>
+            <w:tcBorders>
+              <w:top w:val="single" w:sz="4" w:space="0" w:color="auto"/>
+              <w:left w:val="nil"/>
+              <w:bottom w:val="single" w:sz="4" w:space="0" w:color="auto"/>
+              <w:right w:val="single" w:sz="4" w:space="0" w:color="auto"/>
+            </w:tcBorders>
+            <w:shd w:val="clear" w:color="auto" w:fill="auto"/>
+            <w:noWrap/>
+            <w:vAlign w:val="center"/>
+          </w:tcPr>
+          <w:p>
+            <w:pPr>
+              <w:spacing w:after="0" w:line="240" w:lineRule="auto"/>
+              <w:jc w:val="center"/>
+              <w:rPr>
+                <w:rFonts w:ascii="Calibri" w:eastAsia="Times New Roman" w:hAnsi="Calibri" w:cs="Calibri"/>
+                <w:b/>
+                <w:color w:val="000000"/>
+                <w:sz w:val="24"/>
+                <w:szCs w:val="24"/>
+                <w:lang w:val="en-IN" w:eastAsia="en-IN" w:bidi="ar-SA"/>
+              </w:rPr>
+            </w:pPr>
+          </w:p>
+        </w:tc>
+        <w:tc>
+          <w:tcPr>
+            <w:tcW w:w="5578" w:type="dxa"/>
+            <w:gridSpan w:val="2"/>
+            <w:tcBorders>
+              <w:top w:val="single" w:sz="4" w:space="0" w:color="auto"/>
+              <w:left w:val="nil"/>
+              <w:bottom w:val="single" w:sz="4" w:space="0" w:color="auto"/>
+              <w:right w:val="single" w:sz="4" w:space="0" w:color="auto"/>
+            </w:tcBorders>
+            <w:shd w:val="clear" w:color="auto" w:fill="auto"/>
+            <w:vAlign w:val="center"/>
+          </w:tcPr>
+          <w:p>
+            <w:pPr>
+              <w:spacing w:after="0" w:line="240" w:lineRule="auto"/>
+              <w:rPr>
+                <w:rFonts w:ascii="Calibri" w:eastAsia="Times New Roman" w:hAnsi="Calibri" w:cs="Calibri"/>
+                <w:b/>
+                <w:color w:val="000000"/>
+                <w:sz w:val="28"/>
+                <w:szCs w:val="24"/>
+                <w:lang w:val="en-IN" w:eastAsia="en-IN" w:bidi="ar-SA"/>
+              </w:rPr>
+            </w:pPr>
+            <w:r>
+              <w:rPr>
+                <w:rFonts w:ascii="Calibri" w:eastAsia="Times New Roman" w:hAnsi="Calibri" w:cs="Calibri"/>
+                <w:b/>
+                <w:bCs/>
+                <w:color w:val="000000"/>
+                <w:sz w:val="32"/>
+                <w:szCs w:val="32"/>
+                <w:lang w:val="en-IN" w:eastAsia="en-IN" w:bidi="ar-SA"/>
+              </w:rPr>
+              <w:t>Total Padams</w:t>
+            </w:r>
+          </w:p>
+        </w:tc>
+        <w:tc>
+          <w:tcPr>
+            <w:tcW w:w="1137" w:type="dxa"/>
+            <w:gridSpan w:val="4"/>
+            <w:tcBorders>
+              <w:top w:val="single" w:sz="4" w:space="0" w:color="auto"/>
+              <w:left w:val="nil"/>
+              <w:bottom w:val="single" w:sz="4" w:space="0" w:color="auto"/>
+              <w:right w:val="single" w:sz="4" w:space="0" w:color="auto"/>
+            </w:tcBorders>
+            <w:shd w:val="clear" w:color="auto" w:fill="auto"/>
+            <w:noWrap/>
+            <w:vAlign w:val="center"/>
+          </w:tcPr>
+          <w:p>
+            <w:pPr>
+              <w:spacing w:after="0" w:line="240" w:lineRule="auto"/>
+              <w:jc w:val="right"/>
+              <w:rPr>
+                <w:rFonts w:ascii="Arial" w:eastAsia="Times New Roman" w:hAnsi="Arial" w:cs="Arial"/>
+                <w:b/>
+                <w:color w:val="000000"/>
+                <w:sz w:val="28"/>
+                <w:szCs w:val="28"/>
+                <w:lang w:val="en-IN" w:eastAsia="en-IN" w:bidi="ar-SA"/>
+              </w:rPr>
+            </w:pPr>
+            <w:r>
+              <w:rPr>
+                <w:rFonts w:ascii="Arial" w:eastAsia="Times New Roman" w:hAnsi="Arial" w:cs="Arial"/>
+                <w:b/>
+                <w:color w:val="000000"/>
+                <w:sz w:val="28"/>
+                <w:szCs w:val="28"/>
+                <w:lang w:val="en-IN" w:eastAsia="en-IN" w:bidi="ar-SA"/>
+              </w:rPr>
+              <w:fldChar w:fldCharType="begin"/>
+            </w:r>
+            <w:r>
+              <w:rPr>
+                <w:rFonts w:ascii="Arial" w:eastAsia="Times New Roman" w:hAnsi="Arial" w:cs="Arial"/>
+                <w:b/>
+                <w:color w:val="000000"/>
+                <w:sz w:val="28"/>
+                <w:szCs w:val="28"/>
+                <w:lang w:val="en-IN" w:eastAsia="en-IN" w:bidi="ar-SA"/>
+              </w:rPr>
+              <w:instrText xml:space="preserve"> =SUM(ABOVE) </w:instrText>
+            </w:r>
+            <w:r>
+              <w:rPr>
+                <w:rFonts w:ascii="Arial" w:eastAsia="Times New Roman" w:hAnsi="Arial" w:cs="Arial"/>
+                <w:b/>
+                <w:color w:val="000000"/>
+                <w:sz w:val="28"/>
+                <w:szCs w:val="28"/>
+                <w:lang w:val="en-IN" w:eastAsia="en-IN" w:bidi="ar-SA"/>
+              </w:rPr>
+              <w:fldChar w:fldCharType="separate"/>
+            </w:r>
+            <w:r>
+              <w:rPr>
+                <w:rFonts w:ascii="Arial" w:eastAsia="Times New Roman" w:hAnsi="Arial" w:cs="Arial"/>
+                <w:b/>
+                <w:noProof/>
+                <w:color w:val="000000"/>
+                <w:sz w:val="28"/>
+                <w:szCs w:val="28"/>
+                <w:lang w:val="en-IN" w:eastAsia="en-IN" w:bidi="ar-SA"/>
+              </w:rPr>
+              <w:t>2626</w:t>
+            </w:r>
+            <w:r>
+              <w:rPr>
+                <w:rFonts w:ascii="Arial" w:eastAsia="Times New Roman" w:hAnsi="Arial" w:cs="Arial"/>
+                <w:b/>
+                <w:color w:val="000000"/>
+                <w:sz w:val="28"/>
+                <w:szCs w:val="28"/>
+                <w:lang w:val="en-IN" w:eastAsia="en-IN" w:bidi="ar-SA"/>
+              </w:rPr>
+              <w:fldChar w:fldCharType="end"/>
+            </w:r>
+          </w:p>
+        </w:tc>
+      </w:tr>
+      <w:tr>
+        <w:trPr>
+          <w:trHeight w:val="360"/>
+        </w:trPr>
+        <w:tc>
+          <w:tcPr>
+            <w:tcW w:w="7913" w:type="dxa"/>
+            <w:gridSpan w:val="6"/>
+            <w:tcBorders>
+              <w:top w:val="nil"/>
+              <w:left w:val="nil"/>
+              <w:bottom w:val="nil"/>
+              <w:right w:val="nil"/>
+            </w:tcBorders>
+            <w:shd w:val="clear" w:color="auto" w:fill="auto"/>
+            <w:noWrap/>
+            <w:vAlign w:val="bottom"/>
+            <w:hideMark/>
+          </w:tcPr>
+          <w:p>
+            <w:pPr>
+              <w:spacing w:after="0" w:line="240" w:lineRule="auto"/>
+              <w:rPr>
+                <w:rFonts w:ascii="Arial" w:eastAsia="Times New Roman" w:hAnsi="Arial" w:cs="Arial"/>
+                <w:b/>
+                <w:color w:val="000000"/>
+                <w:sz w:val="28"/>
+                <w:szCs w:val="28"/>
+                <w:u w:val="single"/>
+                <w:lang w:val="en-IN" w:eastAsia="en-IN" w:bidi="ar-SA"/>
+              </w:rPr>
+            </w:pPr>
+          </w:p>
+          <w:p>
+            <w:pPr>
+              <w:spacing w:after="0" w:line="240" w:lineRule="auto"/>
+              <w:rPr>
+                <w:rFonts w:ascii="Arial" w:eastAsia="Times New Roman" w:hAnsi="Arial" w:cs="Arial"/>
+                <w:b/>
+                <w:color w:val="000000"/>
+                <w:sz w:val="28"/>
+                <w:szCs w:val="28"/>
+                <w:u w:val="single"/>
+                <w:lang w:val="en-IN" w:eastAsia="en-IN" w:bidi="ar-SA"/>
+              </w:rPr>
+            </w:pPr>
+          </w:p>
+          <w:p>
+            <w:pPr>
+              <w:spacing w:after="0" w:line="240" w:lineRule="auto"/>
+              <w:rPr>
+                <w:rFonts w:ascii="Arial" w:eastAsia="Times New Roman" w:hAnsi="Arial" w:cs="Arial"/>
+                <w:b/>
+                <w:color w:val="000000"/>
+                <w:sz w:val="28"/>
+                <w:szCs w:val="28"/>
+                <w:u w:val="single"/>
+                <w:lang w:val="en-IN" w:eastAsia="en-IN" w:bidi="ar-SA"/>
+              </w:rPr>
+            </w:pPr>
+          </w:p>
+          <w:p>
+            <w:pPr>
+              <w:spacing w:after="0" w:line="240" w:lineRule="auto"/>
+              <w:rPr>
+                <w:rFonts w:ascii="Arial" w:eastAsia="Times New Roman" w:hAnsi="Arial" w:cs="Arial"/>
+                <w:b/>
+                <w:color w:val="000000"/>
+                <w:sz w:val="28"/>
+                <w:szCs w:val="28"/>
+                <w:u w:val="single"/>
+                <w:lang w:val="en-IN" w:eastAsia="en-IN" w:bidi="ar-SA"/>
+              </w:rPr>
+            </w:pPr>
+          </w:p>
+          <w:p>
+            <w:pPr>
+              <w:spacing w:after="0" w:line="240" w:lineRule="auto"/>
+              <w:rPr>
+                <w:rFonts w:ascii="Arial" w:eastAsia="Times New Roman" w:hAnsi="Arial" w:cs="Arial"/>
+                <w:b/>
+                <w:color w:val="000000"/>
+                <w:sz w:val="28"/>
+                <w:szCs w:val="28"/>
+                <w:u w:val="single"/>
+                <w:lang w:val="en-IN" w:eastAsia="en-IN" w:bidi="ar-SA"/>
+              </w:rPr>
+            </w:pPr>
+          </w:p>
+          <w:p>
+            <w:pPr>
+              <w:spacing w:after="0" w:line="240" w:lineRule="auto"/>
+              <w:rPr>
+                <w:rFonts w:ascii="Arial" w:eastAsia="Times New Roman" w:hAnsi="Arial" w:cs="Arial"/>
+                <w:b/>
+                <w:color w:val="000000"/>
+                <w:sz w:val="28"/>
+                <w:szCs w:val="28"/>
+                <w:u w:val="single"/>
+                <w:lang w:val="en-IN" w:eastAsia="en-IN" w:bidi="ar-SA"/>
+              </w:rPr>
+            </w:pPr>
+          </w:p>
+          <w:p>
+            <w:pPr>
+              <w:spacing w:after="0" w:line="240" w:lineRule="auto"/>
+              <w:rPr>
+                <w:rFonts w:ascii="Arial" w:eastAsia="Times New Roman" w:hAnsi="Arial" w:cs="Arial"/>
+                <w:b/>
+                <w:color w:val="000000"/>
+                <w:sz w:val="28"/>
+                <w:szCs w:val="28"/>
+                <w:u w:val="single"/>
+                <w:lang w:val="en-IN" w:eastAsia="en-IN" w:bidi="ar-SA"/>
+              </w:rPr>
+            </w:pPr>
+          </w:p>
+          <w:p>
+            <w:pPr>
+              <w:spacing w:after="0" w:line="240" w:lineRule="auto"/>
+              <w:rPr>
+                <w:rFonts w:ascii="Arial" w:eastAsia="Times New Roman" w:hAnsi="Arial" w:cs="Arial"/>
+                <w:b/>
+                <w:color w:val="000000"/>
+                <w:sz w:val="28"/>
+                <w:szCs w:val="28"/>
+                <w:u w:val="single"/>
+                <w:lang w:val="en-IN" w:eastAsia="en-IN" w:bidi="ar-SA"/>
+              </w:rPr>
+            </w:pPr>
+          </w:p>
+          <w:p>
+            <w:pPr>
+              <w:spacing w:after="0" w:line="240" w:lineRule="auto"/>
+              <w:rPr>
+                <w:rFonts w:ascii="Arial" w:eastAsia="Times New Roman" w:hAnsi="Arial" w:cs="Arial"/>
+                <w:b/>
+                <w:color w:val="000000"/>
+                <w:sz w:val="28"/>
+                <w:szCs w:val="28"/>
+                <w:u w:val="single"/>
+                <w:lang w:val="en-IN" w:eastAsia="en-IN" w:bidi="ar-SA"/>
+              </w:rPr>
+            </w:pPr>
+          </w:p>
+          <w:p>
+            <w:pPr>
+              <w:spacing w:after="0" w:line="240" w:lineRule="auto"/>
+              <w:rPr>
+                <w:rFonts w:ascii="Arial" w:eastAsia="Times New Roman" w:hAnsi="Arial" w:cs="Arial"/>
+                <w:b/>
+                <w:color w:val="000000"/>
+                <w:sz w:val="28"/>
+                <w:szCs w:val="28"/>
+                <w:u w:val="single"/>
+                <w:lang w:val="en-IN" w:eastAsia="en-IN" w:bidi="ar-SA"/>
+              </w:rPr>
+            </w:pPr>
+          </w:p>
+          <w:p>
+            <w:pPr>
+              <w:spacing w:after="0" w:line="240" w:lineRule="auto"/>
+              <w:rPr>
+                <w:rFonts w:ascii="Arial" w:eastAsia="Times New Roman" w:hAnsi="Arial" w:cs="Arial"/>
+                <w:b/>
+                <w:color w:val="000000"/>
+                <w:sz w:val="28"/>
+                <w:szCs w:val="28"/>
+                <w:u w:val="single"/>
+                <w:lang w:val="en-IN" w:eastAsia="en-IN" w:bidi="ar-SA"/>
+              </w:rPr>
+            </w:pPr>
+          </w:p>
+          <w:p>
+            <w:pPr>
+              <w:spacing w:after="0" w:line="240" w:lineRule="auto"/>
+              <w:rPr>
+                <w:rFonts w:ascii="Arial" w:eastAsia="Times New Roman" w:hAnsi="Arial" w:cs="Arial"/>
+                <w:b/>
+                <w:color w:val="000000"/>
+                <w:sz w:val="28"/>
+                <w:szCs w:val="28"/>
+                <w:u w:val="single"/>
+                <w:lang w:val="en-IN" w:eastAsia="en-IN" w:bidi="ar-SA"/>
+              </w:rPr>
+            </w:pPr>
+          </w:p>
+          <w:p>
+            <w:pPr>
+              <w:spacing w:after="0" w:line="240" w:lineRule="auto"/>
+              <w:rPr>
+                <w:rFonts w:ascii="Arial" w:eastAsia="Times New Roman" w:hAnsi="Arial" w:cs="Arial"/>
+                <w:b/>
+                <w:color w:val="000000"/>
+                <w:sz w:val="28"/>
+                <w:szCs w:val="28"/>
+                <w:u w:val="single"/>
+                <w:lang w:val="en-IN" w:eastAsia="en-IN" w:bidi="ar-SA"/>
+              </w:rPr>
+            </w:pPr>
+          </w:p>
+          <w:p>
+            <w:pPr>
+              <w:spacing w:after="0" w:line="240" w:lineRule="auto"/>
+              <w:rPr>
+                <w:rFonts w:ascii="Arial" w:eastAsia="Times New Roman" w:hAnsi="Arial" w:cs="Arial"/>
+                <w:b/>
+                <w:color w:val="000000"/>
+                <w:sz w:val="28"/>
+                <w:szCs w:val="28"/>
+                <w:u w:val="single"/>
+                <w:lang w:val="en-IN" w:eastAsia="en-IN" w:bidi="ar-SA"/>
+              </w:rPr>
+            </w:pPr>
+          </w:p>
+          <w:p>
+            <w:pPr>
+              <w:spacing w:after="0" w:line="240" w:lineRule="auto"/>
+              <w:rPr>
+                <w:rFonts w:ascii="Arial" w:eastAsia="Times New Roman" w:hAnsi="Arial" w:cs="Arial"/>
+                <w:b/>
+                <w:color w:val="000000"/>
+                <w:sz w:val="28"/>
+                <w:szCs w:val="28"/>
+                <w:u w:val="single"/>
+                <w:lang w:val="en-IN" w:eastAsia="en-IN" w:bidi="ar-SA"/>
+              </w:rPr>
+            </w:pPr>
+          </w:p>
+          <w:p>
+            <w:pPr>
+              <w:spacing w:after="0" w:line="240" w:lineRule="auto"/>
+              <w:rPr>
+                <w:rFonts w:ascii="Arial" w:eastAsia="Times New Roman" w:hAnsi="Arial" w:cs="Arial"/>
+                <w:b/>
+                <w:color w:val="000000"/>
+                <w:sz w:val="28"/>
+                <w:szCs w:val="28"/>
+                <w:u w:val="single"/>
+                <w:lang w:val="en-IN" w:eastAsia="en-IN" w:bidi="ar-SA"/>
+              </w:rPr>
+            </w:pPr>
+          </w:p>
+          <w:p>
+            <w:pPr>
+              <w:spacing w:after="0" w:line="240" w:lineRule="auto"/>
+              <w:rPr>
+                <w:rFonts w:ascii="Arial" w:eastAsia="Times New Roman" w:hAnsi="Arial" w:cs="Arial"/>
+                <w:b/>
+                <w:color w:val="000000"/>
+                <w:sz w:val="28"/>
+                <w:szCs w:val="28"/>
+                <w:u w:val="single"/>
+                <w:lang w:val="en-IN" w:eastAsia="en-IN" w:bidi="ar-SA"/>
+              </w:rPr>
+            </w:pPr>
+          </w:p>
+          <w:p>
+            <w:pPr>
+              <w:spacing w:after="0" w:line="240" w:lineRule="auto"/>
+              <w:rPr>
+                <w:rFonts w:ascii="Arial" w:eastAsia="Times New Roman" w:hAnsi="Arial" w:cs="Arial"/>
+                <w:b/>
+                <w:color w:val="000000"/>
+                <w:sz w:val="28"/>
+                <w:szCs w:val="28"/>
+                <w:u w:val="single"/>
+                <w:lang w:val="en-IN" w:eastAsia="en-IN" w:bidi="ar-SA"/>
+              </w:rPr>
+            </w:pPr>
+          </w:p>
+          <w:p>
+            <w:pPr>
+              <w:spacing w:after="0" w:line="240" w:lineRule="auto"/>
+              <w:rPr>
+                <w:rFonts w:ascii="Arial" w:eastAsia="Times New Roman" w:hAnsi="Arial" w:cs="Arial"/>
+                <w:b/>
+                <w:color w:val="000000"/>
+                <w:sz w:val="28"/>
+                <w:szCs w:val="28"/>
+                <w:u w:val="single"/>
+                <w:lang w:val="en-IN" w:eastAsia="en-IN" w:bidi="ar-SA"/>
+              </w:rPr>
+            </w:pPr>
+          </w:p>
+          <w:p>
+            <w:pPr>
+              <w:spacing w:after="0" w:line="240" w:lineRule="auto"/>
+              <w:rPr>
+                <w:rFonts w:ascii="Arial" w:eastAsia="Times New Roman" w:hAnsi="Arial" w:cs="Arial"/>
+                <w:b/>
+                <w:color w:val="000000"/>
+                <w:sz w:val="28"/>
+                <w:szCs w:val="28"/>
+                <w:u w:val="single"/>
+                <w:lang w:val="en-IN" w:eastAsia="en-IN" w:bidi="ar-SA"/>
+              </w:rPr>
+            </w:pPr>
+          </w:p>
+          <w:p>
+            <w:pPr>
+              <w:spacing w:after="0" w:line="240" w:lineRule="auto"/>
+              <w:rPr>
+                <w:rFonts w:ascii="Arial" w:eastAsia="Times New Roman" w:hAnsi="Arial" w:cs="Arial"/>
+                <w:b/>
+                <w:color w:val="000000"/>
+                <w:sz w:val="28"/>
+                <w:szCs w:val="28"/>
+                <w:u w:val="single"/>
+                <w:lang w:val="en-IN" w:eastAsia="en-IN" w:bidi="ar-SA"/>
+              </w:rPr>
+            </w:pPr>
+          </w:p>
+          <w:p>
+            <w:pPr>
+              <w:spacing w:after="0" w:line="240" w:lineRule="auto"/>
+              <w:rPr>
+                <w:rFonts w:ascii="Arial" w:eastAsia="Times New Roman" w:hAnsi="Arial" w:cs="Arial"/>
+                <w:b/>
+                <w:color w:val="000000"/>
+                <w:sz w:val="28"/>
+                <w:szCs w:val="28"/>
+                <w:u w:val="single"/>
+                <w:lang w:eastAsia="en-IN" w:bidi="ar-SA"/>
+              </w:rPr>
+            </w:pPr>
+          </w:p>
+          <w:p>
+            <w:pPr>
+              <w:spacing w:after="0" w:line="240" w:lineRule="auto"/>
+              <w:rPr>
+                <w:rFonts w:ascii="Arial" w:eastAsia="Times New Roman" w:hAnsi="Arial" w:cs="Arial"/>
+                <w:b/>
+                <w:color w:val="000000"/>
+                <w:sz w:val="28"/>
+                <w:szCs w:val="28"/>
+                <w:u w:val="single"/>
+                <w:lang w:val="en-IN" w:eastAsia="en-IN" w:bidi="ar-SA"/>
+              </w:rPr>
+            </w:pPr>
+            <w:r>
+              <w:rPr>
+                <w:rFonts w:ascii="Arial" w:eastAsia="Times New Roman" w:hAnsi="Arial" w:cs="Arial"/>
+                <w:b/>
+                <w:color w:val="000000"/>
+                <w:sz w:val="28"/>
+                <w:szCs w:val="28"/>
+                <w:u w:val="single"/>
+                <w:lang w:val="en-IN" w:eastAsia="en-IN" w:bidi="ar-SA"/>
+              </w:rPr>
+              <w:lastRenderedPageBreak/>
+              <w:t>Summ</w:t>
+            </w:r>
+            <w:r>
+              <w:rPr>
+                <w:rFonts w:ascii="Arial" w:eastAsia="Times New Roman" w:hAnsi="Arial" w:cs="Arial"/>
+                <w:b/>
+                <w:color w:val="000000"/>
+                <w:sz w:val="28"/>
+                <w:szCs w:val="28"/>
+                <w:u w:val="single"/>
+                <w:lang w:val="en-IN" w:eastAsia="en-IN" w:bidi="ar-SA"/>
+              </w:rPr>
+              <w:t>a</w:t>
+            </w:r>
+            <w:r>
+              <w:rPr>
+                <w:rFonts w:ascii="Arial" w:eastAsia="Times New Roman" w:hAnsi="Arial" w:cs="Arial"/>
+                <w:b/>
+                <w:color w:val="000000"/>
+                <w:sz w:val="28"/>
+                <w:szCs w:val="28"/>
+                <w:u w:val="single"/>
+                <w:lang w:val="en-IN" w:eastAsia="en-IN" w:bidi="ar-SA"/>
+              </w:rPr>
+              <w:t xml:space="preserve">ry breakup of </w:t>
+            </w:r>
+            <w:r>
+              <w:rPr>
+                <w:rFonts w:ascii="Arial" w:eastAsia="Times New Roman" w:hAnsi="Arial" w:cs="Arial"/>
+                <w:b/>
+                <w:color w:val="000000"/>
+                <w:sz w:val="28"/>
+                <w:szCs w:val="28"/>
+                <w:u w:val="single"/>
+                <w:lang w:val="en-IN" w:eastAsia="en-IN" w:bidi="ar-SA"/>
+              </w:rPr>
+              <w:t>P</w:t>
+            </w:r>
+            <w:r>
+              <w:rPr>
+                <w:rFonts w:ascii="Arial" w:eastAsia="Times New Roman" w:hAnsi="Arial" w:cs="Arial"/>
+                <w:b/>
+                <w:color w:val="000000"/>
+                <w:sz w:val="28"/>
+                <w:szCs w:val="28"/>
+                <w:u w:val="single"/>
+                <w:lang w:val="en-IN" w:eastAsia="en-IN" w:bidi="ar-SA"/>
+              </w:rPr>
+              <w:t>adam - in K</w:t>
+            </w:r>
+            <w:r>
+              <w:rPr>
+                <w:rFonts w:ascii="Arial" w:eastAsia="Times New Roman" w:hAnsi="Arial" w:cs="Arial"/>
+                <w:b/>
+                <w:color w:val="000000"/>
+                <w:sz w:val="28"/>
+                <w:szCs w:val="28"/>
+                <w:u w:val="single"/>
+                <w:lang w:val="en-IN" w:eastAsia="en-IN" w:bidi="ar-SA"/>
+              </w:rPr>
+              <w:t>a</w:t>
+            </w:r>
+            <w:r>
+              <w:rPr>
+                <w:rFonts w:ascii="Arial" w:eastAsia="Times New Roman" w:hAnsi="Arial" w:cs="Arial"/>
+                <w:b/>
+                <w:color w:val="000000"/>
+                <w:sz w:val="28"/>
+                <w:szCs w:val="28"/>
+                <w:u w:val="single"/>
+                <w:lang w:val="en-IN" w:eastAsia="en-IN" w:bidi="ar-SA"/>
+              </w:rPr>
+              <w:t xml:space="preserve">andam </w:t>
+            </w:r>
+            <w:r>
+              <w:rPr>
+                <w:rFonts w:ascii="Arial" w:eastAsia="Times New Roman" w:hAnsi="Arial" w:cs="Arial"/>
+                <w:b/>
+                <w:color w:val="000000"/>
+                <w:sz w:val="28"/>
+                <w:szCs w:val="28"/>
+                <w:u w:val="single"/>
+                <w:lang w:val="en-IN" w:eastAsia="en-IN" w:bidi="ar-SA"/>
+              </w:rPr>
+              <w:t>6</w:t>
+            </w:r>
+            <w:r>
+              <w:rPr>
+                <w:rFonts w:ascii="Arial" w:eastAsia="Times New Roman" w:hAnsi="Arial" w:cs="Arial"/>
+                <w:b/>
+                <w:color w:val="000000"/>
+                <w:sz w:val="28"/>
+                <w:szCs w:val="28"/>
+                <w:u w:val="single"/>
+                <w:lang w:val="en-IN" w:eastAsia="en-IN" w:bidi="ar-SA"/>
+              </w:rPr>
+              <w:t xml:space="preserve">, Prasnam </w:t>
+            </w:r>
+            <w:r>
+              <w:rPr>
+                <w:rFonts w:ascii="Arial" w:eastAsia="Times New Roman" w:hAnsi="Arial" w:cs="Arial"/>
+                <w:b/>
+                <w:color w:val="000000"/>
+                <w:sz w:val="28"/>
+                <w:szCs w:val="28"/>
+                <w:u w:val="single"/>
+                <w:lang w:val="en-IN" w:eastAsia="en-IN" w:bidi="ar-SA"/>
+              </w:rPr>
+              <w:t>4</w:t>
+            </w:r>
+          </w:p>
+        </w:tc>
+        <w:tc>
+          <w:tcPr>
+            <w:tcW w:w="1167" w:type="dxa"/>
+            <w:gridSpan w:val="4"/>
+            <w:tcBorders>
+              <w:top w:val="nil"/>
+              <w:left w:val="nil"/>
+              <w:bottom w:val="nil"/>
+              <w:right w:val="nil"/>
+            </w:tcBorders>
+            <w:shd w:val="clear" w:color="auto" w:fill="auto"/>
+            <w:noWrap/>
+            <w:vAlign w:val="bottom"/>
+            <w:hideMark/>
+          </w:tcPr>
+          <w:p>
+            <w:pPr>
+              <w:spacing w:after="0" w:line="240" w:lineRule="auto"/>
+              <w:rPr>
+                <w:rFonts w:ascii="Arial" w:eastAsia="Times New Roman" w:hAnsi="Arial" w:cs="Arial"/>
+                <w:b/>
+                <w:color w:val="000000"/>
+                <w:sz w:val="28"/>
+                <w:szCs w:val="28"/>
+                <w:u w:val="single"/>
+                <w:lang w:val="en-IN" w:eastAsia="en-IN" w:bidi="ar-SA"/>
+              </w:rPr>
+            </w:pPr>
+          </w:p>
+        </w:tc>
+      </w:tr>
+      <w:tr>
+        <w:trPr>
+          <w:gridAfter w:val="1"/>
+          <w:wAfter w:w="113" w:type="dxa"/>
+          <w:trHeight w:val="360"/>
+        </w:trPr>
+        <w:tc>
+          <w:tcPr>
+            <w:tcW w:w="8615" w:type="dxa"/>
+            <w:gridSpan w:val="7"/>
+            <w:tcBorders>
+              <w:top w:val="nil"/>
+              <w:left w:val="nil"/>
+              <w:bottom w:val="nil"/>
+              <w:right w:val="nil"/>
+            </w:tcBorders>
+            <w:shd w:val="clear" w:color="auto" w:fill="auto"/>
+            <w:noWrap/>
+            <w:vAlign w:val="bottom"/>
+          </w:tcPr>
+          <w:p>
+            <w:pPr>
+              <w:spacing w:after="0" w:line="240" w:lineRule="auto"/>
+              <w:rPr>
+                <w:rFonts w:ascii="Arial" w:eastAsia="Times New Roman" w:hAnsi="Arial" w:cs="Arial"/>
+                <w:b/>
+                <w:color w:val="000000"/>
+                <w:sz w:val="28"/>
+                <w:szCs w:val="28"/>
+                <w:u w:val="single"/>
+                <w:lang w:val="en-IN" w:eastAsia="en-IN" w:bidi="ar-SA"/>
+              </w:rPr>
+            </w:pPr>
+          </w:p>
+        </w:tc>
+        <w:tc>
+          <w:tcPr>
+            <w:tcW w:w="352" w:type="dxa"/>
+            <w:gridSpan w:val="2"/>
+            <w:tcBorders>
+              <w:top w:val="nil"/>
+              <w:left w:val="nil"/>
+              <w:bottom w:val="nil"/>
+              <w:right w:val="nil"/>
+            </w:tcBorders>
+            <w:shd w:val="clear" w:color="auto" w:fill="auto"/>
+            <w:noWrap/>
+            <w:vAlign w:val="bottom"/>
+          </w:tcPr>
+          <w:p>
+            <w:pPr>
+              <w:spacing w:after="0" w:line="240" w:lineRule="auto"/>
+              <w:rPr>
+                <w:rFonts w:ascii="Arial" w:eastAsia="Times New Roman" w:hAnsi="Arial" w:cs="Arial"/>
+                <w:b/>
+                <w:color w:val="000000"/>
+                <w:sz w:val="28"/>
+                <w:szCs w:val="28"/>
+                <w:u w:val="single"/>
+                <w:lang w:val="en-IN" w:eastAsia="en-IN" w:bidi="ar-SA"/>
+              </w:rPr>
+            </w:pPr>
+          </w:p>
+        </w:tc>
+      </w:tr>
+      <w:tr>
+        <w:trPr>
+          <w:gridAfter w:val="2"/>
+          <w:wAfter w:w="283" w:type="dxa"/>
+          <w:trHeight w:val="945"/>
+        </w:trPr>
+        <w:tc>
+          <w:tcPr>
+            <w:tcW w:w="1593" w:type="dxa"/>
+            <w:tcBorders>
+              <w:top w:val="single" w:sz="4" w:space="0" w:color="auto"/>
+              <w:left w:val="single" w:sz="4" w:space="0" w:color="auto"/>
+              <w:bottom w:val="single" w:sz="4" w:space="0" w:color="auto"/>
+              <w:right w:val="single" w:sz="4" w:space="0" w:color="auto"/>
+            </w:tcBorders>
+            <w:shd w:val="clear" w:color="000000" w:fill="B4C6E7"/>
+            <w:noWrap/>
+            <w:hideMark/>
+          </w:tcPr>
+          <w:p>
+            <w:pPr>
+              <w:spacing w:after="0" w:line="240" w:lineRule="auto"/>
+              <w:rPr>
+                <w:rFonts w:ascii="Arial" w:eastAsia="Times New Roman" w:hAnsi="Arial" w:cs="Arial"/>
+                <w:b/>
+                <w:bCs/>
+                <w:color w:val="000000"/>
+                <w:sz w:val="24"/>
+                <w:szCs w:val="24"/>
+                <w:lang w:val="en-IN" w:eastAsia="en-IN" w:bidi="ar-SA"/>
+              </w:rPr>
+            </w:pPr>
+            <w:r>
+              <w:rPr>
+                <w:rFonts w:ascii="Arial" w:eastAsia="Times New Roman" w:hAnsi="Arial" w:cs="Arial"/>
+                <w:b/>
+                <w:bCs/>
+                <w:color w:val="000000"/>
+                <w:sz w:val="24"/>
+                <w:szCs w:val="24"/>
+                <w:lang w:val="en-IN" w:eastAsia="en-IN" w:bidi="ar-SA"/>
+              </w:rPr>
+              <w:t>Particulars</w:t>
+            </w:r>
+          </w:p>
+        </w:tc>
+        <w:tc>
+          <w:tcPr>
+            <w:tcW w:w="659" w:type="dxa"/>
+            <w:gridSpan w:val="2"/>
+            <w:tcBorders>
+              <w:top w:val="single" w:sz="4" w:space="0" w:color="auto"/>
+              <w:left w:val="nil"/>
+              <w:bottom w:val="single" w:sz="4" w:space="0" w:color="auto"/>
+              <w:right w:val="single" w:sz="4" w:space="0" w:color="auto"/>
+            </w:tcBorders>
+            <w:shd w:val="clear" w:color="000000" w:fill="B4C6E7"/>
+            <w:noWrap/>
+            <w:hideMark/>
+          </w:tcPr>
+          <w:p>
+            <w:pPr>
+              <w:spacing w:after="0" w:line="240" w:lineRule="auto"/>
+              <w:ind w:right="-205"/>
+              <w:rPr>
+                <w:rFonts w:ascii="Arial" w:eastAsia="Times New Roman" w:hAnsi="Arial" w:cs="Arial"/>
+                <w:color w:val="000000"/>
+                <w:sz w:val="24"/>
+                <w:szCs w:val="24"/>
+                <w:lang w:val="en-IN" w:eastAsia="en-IN" w:bidi="ar-SA"/>
+              </w:rPr>
+            </w:pPr>
+            <w:r>
+              <w:rPr>
+                <w:rFonts w:ascii="Arial" w:eastAsia="Times New Roman" w:hAnsi="Arial" w:cs="Arial"/>
+                <w:color w:val="000000"/>
+                <w:sz w:val="24"/>
+                <w:szCs w:val="24"/>
+                <w:lang w:val="en-IN" w:eastAsia="en-IN" w:bidi="ar-SA"/>
+              </w:rPr>
+              <w:t> </w:t>
+            </w:r>
+          </w:p>
+        </w:tc>
+        <w:tc>
+          <w:tcPr>
+            <w:tcW w:w="5153" w:type="dxa"/>
+            <w:tcBorders>
+              <w:top w:val="single" w:sz="4" w:space="0" w:color="auto"/>
+              <w:left w:val="nil"/>
+              <w:bottom w:val="single" w:sz="4" w:space="0" w:color="auto"/>
+              <w:right w:val="single" w:sz="4" w:space="0" w:color="auto"/>
+            </w:tcBorders>
+            <w:shd w:val="clear" w:color="000000" w:fill="B4C6E7"/>
+            <w:noWrap/>
+            <w:hideMark/>
+          </w:tcPr>
+          <w:p>
+            <w:pPr>
+              <w:spacing w:after="0" w:line="240" w:lineRule="auto"/>
+              <w:rPr>
+                <w:rFonts w:ascii="Arial" w:eastAsia="Times New Roman" w:hAnsi="Arial" w:cs="Arial"/>
+                <w:b/>
+                <w:bCs/>
+                <w:color w:val="000000"/>
+                <w:sz w:val="24"/>
+                <w:szCs w:val="24"/>
+                <w:lang w:val="en-IN" w:eastAsia="en-IN" w:bidi="ar-SA"/>
+              </w:rPr>
+            </w:pPr>
+            <w:r>
+              <w:rPr>
+                <w:rFonts w:ascii="Arial" w:eastAsia="Times New Roman" w:hAnsi="Arial" w:cs="Arial"/>
+                <w:b/>
+                <w:bCs/>
+                <w:color w:val="000000"/>
+                <w:sz w:val="24"/>
+                <w:szCs w:val="24"/>
+                <w:lang w:val="en-IN" w:eastAsia="en-IN" w:bidi="ar-SA"/>
+              </w:rPr>
+              <w:t xml:space="preserve">Example </w:t>
+            </w:r>
+            <w:proofErr w:type="gramStart"/>
+            <w:r>
+              <w:rPr>
+                <w:rFonts w:ascii="Arial" w:eastAsia="Times New Roman" w:hAnsi="Arial" w:cs="Arial"/>
+                <w:b/>
+                <w:bCs/>
+                <w:color w:val="000000"/>
+                <w:sz w:val="24"/>
+                <w:szCs w:val="24"/>
+                <w:lang w:val="en-IN" w:eastAsia="en-IN" w:bidi="ar-SA"/>
+              </w:rPr>
+              <w:t>( in</w:t>
+            </w:r>
+            <w:proofErr w:type="gramEnd"/>
+            <w:r>
+              <w:rPr>
+                <w:rFonts w:ascii="Arial" w:eastAsia="Times New Roman" w:hAnsi="Arial" w:cs="Arial"/>
+                <w:b/>
+                <w:bCs/>
+                <w:color w:val="000000"/>
+                <w:sz w:val="24"/>
+                <w:szCs w:val="24"/>
+                <w:lang w:val="en-IN" w:eastAsia="en-IN" w:bidi="ar-SA"/>
+              </w:rPr>
+              <w:t xml:space="preserve"> </w:t>
+            </w:r>
+            <w:r>
+              <w:rPr>
+                <w:rFonts w:ascii="Arial" w:eastAsia="Times New Roman" w:hAnsi="Arial" w:cs="Arial"/>
+                <w:b/>
+                <w:bCs/>
+                <w:color w:val="000000"/>
+                <w:sz w:val="24"/>
+                <w:szCs w:val="24"/>
+                <w:lang w:val="en-IN" w:eastAsia="en-IN" w:bidi="ar-SA"/>
+              </w:rPr>
+              <w:t>P</w:t>
+            </w:r>
+            <w:r>
+              <w:rPr>
+                <w:rFonts w:ascii="Arial" w:eastAsia="Times New Roman" w:hAnsi="Arial" w:cs="Arial"/>
+                <w:b/>
+                <w:bCs/>
+                <w:color w:val="000000"/>
+                <w:sz w:val="24"/>
+                <w:szCs w:val="24"/>
+                <w:lang w:val="en-IN" w:eastAsia="en-IN" w:bidi="ar-SA"/>
+              </w:rPr>
+              <w:t xml:space="preserve">ada </w:t>
+            </w:r>
+            <w:r>
+              <w:rPr>
+                <w:rFonts w:ascii="Arial" w:eastAsia="Times New Roman" w:hAnsi="Arial" w:cs="Arial"/>
+                <w:b/>
+                <w:bCs/>
+                <w:color w:val="000000"/>
+                <w:sz w:val="24"/>
+                <w:szCs w:val="24"/>
+                <w:lang w:val="en-IN" w:eastAsia="en-IN" w:bidi="ar-SA"/>
+              </w:rPr>
+              <w:t>P</w:t>
+            </w:r>
+            <w:r>
+              <w:rPr>
+                <w:rFonts w:ascii="Arial" w:eastAsia="Times New Roman" w:hAnsi="Arial" w:cs="Arial"/>
+                <w:b/>
+                <w:bCs/>
+                <w:color w:val="000000"/>
+                <w:sz w:val="24"/>
+                <w:szCs w:val="24"/>
+                <w:lang w:val="en-IN" w:eastAsia="en-IN" w:bidi="ar-SA"/>
+              </w:rPr>
+              <w:t>aa</w:t>
+            </w:r>
+            <w:r>
+              <w:rPr>
+                <w:rFonts w:ascii="Arial" w:eastAsia="Times New Roman" w:hAnsi="Arial" w:cs="Arial"/>
+                <w:b/>
+                <w:bCs/>
+                <w:color w:val="000000"/>
+                <w:sz w:val="24"/>
+                <w:szCs w:val="24"/>
+                <w:lang w:val="en-IN" w:eastAsia="en-IN" w:bidi="ar-SA"/>
+              </w:rPr>
+              <w:t>T</w:t>
+            </w:r>
+            <w:r>
+              <w:rPr>
+                <w:rFonts w:ascii="Arial" w:eastAsia="Times New Roman" w:hAnsi="Arial" w:cs="Arial"/>
+                <w:b/>
+                <w:bCs/>
+                <w:color w:val="000000"/>
+                <w:sz w:val="24"/>
+                <w:szCs w:val="24"/>
+                <w:lang w:val="en-IN" w:eastAsia="en-IN" w:bidi="ar-SA"/>
+              </w:rPr>
+              <w:t>am)</w:t>
+            </w:r>
+          </w:p>
+        </w:tc>
+        <w:tc>
+          <w:tcPr>
+            <w:tcW w:w="1392" w:type="dxa"/>
+            <w:gridSpan w:val="4"/>
+            <w:tcBorders>
+              <w:top w:val="single" w:sz="4" w:space="0" w:color="auto"/>
+              <w:left w:val="nil"/>
+              <w:bottom w:val="single" w:sz="4" w:space="0" w:color="auto"/>
+              <w:right w:val="single" w:sz="4" w:space="0" w:color="auto"/>
+            </w:tcBorders>
+            <w:shd w:val="clear" w:color="000000" w:fill="B4C6E7"/>
+            <w:hideMark/>
+          </w:tcPr>
+          <w:p>
+            <w:pPr>
+              <w:spacing w:after="0" w:line="240" w:lineRule="auto"/>
+              <w:jc w:val="right"/>
+              <w:rPr>
+                <w:rFonts w:ascii="Arial" w:eastAsia="Times New Roman" w:hAnsi="Arial" w:cs="Arial"/>
+                <w:b/>
+                <w:bCs/>
+                <w:color w:val="000000"/>
+                <w:sz w:val="24"/>
+                <w:szCs w:val="24"/>
+                <w:lang w:val="en-IN" w:eastAsia="en-IN" w:bidi="ar-SA"/>
+              </w:rPr>
+            </w:pPr>
+            <w:r>
+              <w:rPr>
+                <w:rFonts w:ascii="Arial" w:eastAsia="Times New Roman" w:hAnsi="Arial" w:cs="Arial"/>
+                <w:b/>
+                <w:bCs/>
+                <w:color w:val="000000"/>
+                <w:sz w:val="24"/>
+                <w:szCs w:val="24"/>
+                <w:lang w:val="en-IN" w:eastAsia="en-IN" w:bidi="ar-SA"/>
+              </w:rPr>
+              <w:t>No</w:t>
+            </w:r>
+            <w:r>
+              <w:rPr>
+                <w:rFonts w:ascii="Arial" w:eastAsia="Times New Roman" w:hAnsi="Arial" w:cs="Arial"/>
+                <w:b/>
+                <w:bCs/>
+                <w:color w:val="000000"/>
+                <w:sz w:val="24"/>
+                <w:szCs w:val="24"/>
+                <w:lang w:val="en-IN" w:eastAsia="en-IN" w:bidi="ar-SA"/>
+              </w:rPr>
+              <w:t>.</w:t>
+            </w:r>
+            <w:r>
+              <w:rPr>
+                <w:rFonts w:ascii="Arial" w:eastAsia="Times New Roman" w:hAnsi="Arial" w:cs="Arial"/>
+                <w:b/>
+                <w:bCs/>
+                <w:color w:val="000000"/>
+                <w:sz w:val="24"/>
+                <w:szCs w:val="24"/>
+                <w:lang w:val="en-IN" w:eastAsia="en-IN" w:bidi="ar-SA"/>
+              </w:rPr>
+              <w:t xml:space="preserve"> of Padams as per </w:t>
+            </w:r>
+            <w:r>
+              <w:rPr>
+                <w:rFonts w:ascii="Arial" w:eastAsia="Times New Roman" w:hAnsi="Arial" w:cs="Arial"/>
+                <w:b/>
+                <w:bCs/>
+                <w:color w:val="000000"/>
+                <w:sz w:val="24"/>
+                <w:szCs w:val="24"/>
+                <w:lang w:val="en-IN" w:eastAsia="en-IN" w:bidi="ar-SA"/>
+              </w:rPr>
+              <w:t>P</w:t>
+            </w:r>
+            <w:r>
+              <w:rPr>
+                <w:rFonts w:ascii="Arial" w:eastAsia="Times New Roman" w:hAnsi="Arial" w:cs="Arial"/>
+                <w:b/>
+                <w:bCs/>
+                <w:color w:val="000000"/>
+                <w:sz w:val="24"/>
+                <w:szCs w:val="24"/>
+                <w:lang w:val="en-IN" w:eastAsia="en-IN" w:bidi="ar-SA"/>
+              </w:rPr>
+              <w:t xml:space="preserve">ada </w:t>
+            </w:r>
+            <w:r>
+              <w:rPr>
+                <w:rFonts w:ascii="Arial" w:eastAsia="Times New Roman" w:hAnsi="Arial" w:cs="Arial"/>
+                <w:b/>
+                <w:bCs/>
+                <w:color w:val="000000"/>
+                <w:sz w:val="24"/>
+                <w:szCs w:val="24"/>
+                <w:lang w:val="en-IN" w:eastAsia="en-IN" w:bidi="ar-SA"/>
+              </w:rPr>
+              <w:t>P</w:t>
+            </w:r>
+            <w:r>
+              <w:rPr>
+                <w:rFonts w:ascii="Arial" w:eastAsia="Times New Roman" w:hAnsi="Arial" w:cs="Arial"/>
+                <w:b/>
+                <w:bCs/>
+                <w:color w:val="000000"/>
+                <w:sz w:val="24"/>
+                <w:szCs w:val="24"/>
+                <w:lang w:val="en-IN" w:eastAsia="en-IN" w:bidi="ar-SA"/>
+              </w:rPr>
+              <w:t>aa</w:t>
+            </w:r>
+            <w:r>
+              <w:rPr>
+                <w:rFonts w:ascii="Arial" w:eastAsia="Times New Roman" w:hAnsi="Arial" w:cs="Arial"/>
+                <w:b/>
+                <w:bCs/>
+                <w:color w:val="000000"/>
+                <w:sz w:val="24"/>
+                <w:szCs w:val="24"/>
+                <w:lang w:val="en-IN" w:eastAsia="en-IN" w:bidi="ar-SA"/>
+              </w:rPr>
+              <w:t>T</w:t>
+            </w:r>
+            <w:r>
+              <w:rPr>
+                <w:rFonts w:ascii="Arial" w:eastAsia="Times New Roman" w:hAnsi="Arial" w:cs="Arial"/>
+                <w:b/>
+                <w:bCs/>
+                <w:color w:val="000000"/>
+                <w:sz w:val="24"/>
+                <w:szCs w:val="24"/>
+                <w:lang w:val="en-IN" w:eastAsia="en-IN" w:bidi="ar-SA"/>
+              </w:rPr>
+              <w:t>am</w:t>
+            </w:r>
+          </w:p>
+        </w:tc>
+      </w:tr>
+      <w:tr>
+        <w:trPr>
+          <w:gridAfter w:val="2"/>
+          <w:wAfter w:w="283" w:type="dxa"/>
+          <w:trHeight w:val="405"/>
+        </w:trPr>
+        <w:tc>
+          <w:tcPr>
+            <w:tcW w:w="1593" w:type="dxa"/>
+            <w:tcBorders>
+              <w:top w:val="nil"/>
+              <w:left w:val="single" w:sz="4" w:space="0" w:color="auto"/>
+              <w:bottom w:val="single" w:sz="4" w:space="0" w:color="auto"/>
+              <w:right w:val="single" w:sz="4" w:space="0" w:color="auto"/>
+            </w:tcBorders>
+            <w:shd w:val="clear" w:color="auto" w:fill="auto"/>
+            <w:noWrap/>
+            <w:vAlign w:val="center"/>
+            <w:hideMark/>
+          </w:tcPr>
+          <w:p>
+            <w:pPr>
+              <w:spacing w:after="0" w:line="240" w:lineRule="auto"/>
+              <w:rPr>
+                <w:rFonts w:ascii="Latha" w:eastAsia="Times New Roman" w:hAnsi="Latha" w:cs="Latha"/>
+                <w:color w:val="000000"/>
+                <w:szCs w:val="24"/>
+                <w:lang w:val="en-IN" w:eastAsia="en-IN" w:bidi="ar-SA"/>
+              </w:rPr>
+            </w:pPr>
+            <w:r>
+              <w:rPr>
+                <w:rFonts w:ascii="Latha" w:hAnsi="Latha" w:cs="Latha"/>
+                <w:color w:val="000000"/>
+                <w:cs/>
+              </w:rPr>
+              <w:t>ஸாமான்ய</w:t>
+            </w:r>
+            <w:r>
+              <w:rPr>
+                <w:rFonts w:ascii="Latha" w:hAnsi="Latha" w:cs="Latha"/>
+                <w:color w:val="000000"/>
+                <w:szCs w:val="40"/>
+              </w:rPr>
+              <w:t xml:space="preserve"> </w:t>
+            </w:r>
+            <w:r>
+              <w:rPr>
+                <w:rFonts w:ascii="Latha" w:hAnsi="Latha" w:cs="Latha"/>
+                <w:color w:val="000000"/>
+                <w:cs/>
+              </w:rPr>
+              <w:t>பதா</w:t>
+            </w:r>
+            <w:r>
+              <w:rPr>
+                <w:rFonts w:ascii="Latha" w:hAnsi="Latha" w:cs="Latha"/>
+                <w:color w:val="000000"/>
+                <w:position w:val="-12"/>
+                <w:szCs w:val="40"/>
+              </w:rPr>
+              <w:t>3</w:t>
+            </w:r>
+            <w:r>
+              <w:rPr>
+                <w:rFonts w:ascii="Latha" w:hAnsi="Latha" w:cs="Latha"/>
+                <w:color w:val="000000"/>
+                <w:cs/>
+              </w:rPr>
+              <w:t>னி</w:t>
+            </w:r>
+          </w:p>
+        </w:tc>
+        <w:tc>
+          <w:tcPr>
+            <w:tcW w:w="659" w:type="dxa"/>
+            <w:gridSpan w:val="2"/>
+            <w:tcBorders>
+              <w:top w:val="nil"/>
+              <w:left w:val="nil"/>
+              <w:bottom w:val="single" w:sz="4" w:space="0" w:color="auto"/>
+              <w:right w:val="single" w:sz="4" w:space="0" w:color="auto"/>
+            </w:tcBorders>
+            <w:shd w:val="clear" w:color="auto" w:fill="auto"/>
+            <w:noWrap/>
+            <w:vAlign w:val="center"/>
+            <w:hideMark/>
+          </w:tcPr>
+          <w:p>
+            <w:pPr>
+              <w:spacing w:after="0" w:line="240" w:lineRule="auto"/>
+              <w:jc w:val="center"/>
+              <w:rPr>
+                <w:rFonts w:ascii="Latha" w:eastAsia="Times New Roman" w:hAnsi="Latha" w:cs="Latha"/>
+                <w:color w:val="000000"/>
+                <w:szCs w:val="24"/>
+                <w:lang w:val="en-IN" w:eastAsia="en-IN" w:bidi="ar-SA"/>
+              </w:rPr>
+            </w:pPr>
+            <w:r>
+              <w:rPr>
+                <w:rFonts w:ascii="Latha" w:eastAsia="Times New Roman" w:hAnsi="Latha" w:cs="Latha"/>
+                <w:color w:val="000000"/>
+                <w:szCs w:val="24"/>
+                <w:lang w:val="en-IN" w:eastAsia="en-IN" w:bidi="ar-SA"/>
+              </w:rPr>
+              <w:t>Ord</w:t>
+            </w:r>
+          </w:p>
+        </w:tc>
+        <w:tc>
+          <w:tcPr>
+            <w:tcW w:w="5153" w:type="dxa"/>
+            <w:tcBorders>
+              <w:top w:val="nil"/>
+              <w:left w:val="nil"/>
+              <w:bottom w:val="single" w:sz="4" w:space="0" w:color="auto"/>
+              <w:right w:val="single" w:sz="4" w:space="0" w:color="auto"/>
+            </w:tcBorders>
+            <w:shd w:val="clear" w:color="auto" w:fill="auto"/>
+            <w:vAlign w:val="center"/>
+            <w:hideMark/>
+          </w:tcPr>
+          <w:p>
+            <w:pPr>
+              <w:spacing w:after="0" w:line="240" w:lineRule="auto"/>
+              <w:rPr>
+                <w:rFonts w:ascii="Latha" w:eastAsia="Times New Roman" w:hAnsi="Latha" w:cs="Latha"/>
+                <w:color w:val="000000"/>
+                <w:szCs w:val="24"/>
+                <w:lang w:val="en-IN" w:eastAsia="en-IN" w:bidi="ar-SA"/>
+              </w:rPr>
+            </w:pPr>
+            <w:r>
+              <w:rPr>
+                <w:rFonts w:ascii="Latha" w:hAnsi="Latha" w:cs="Latha"/>
+                <w:color w:val="000000"/>
+                <w:cs/>
+              </w:rPr>
+              <w:t>இஷே</w:t>
+            </w:r>
+            <w:r>
+              <w:rPr>
+                <w:rFonts w:ascii="Latha" w:hAnsi="Latha" w:cs="Latha"/>
+                <w:color w:val="000000"/>
+                <w:szCs w:val="40"/>
+              </w:rPr>
+              <w:t xml:space="preserve"> | </w:t>
+            </w:r>
+            <w:r>
+              <w:rPr>
+                <w:rFonts w:ascii="Latha" w:hAnsi="Latha" w:cs="Latha"/>
+                <w:color w:val="000000"/>
+                <w:cs/>
+              </w:rPr>
+              <w:t>த்</w:t>
+            </w:r>
+            <w:r>
+              <w:rPr>
+                <w:rFonts w:ascii="Latha" w:hAnsi="Latha" w:cs="Latha"/>
+                <w:color w:val="000000"/>
+                <w:position w:val="-12"/>
+                <w:szCs w:val="40"/>
+              </w:rPr>
+              <w:t>3</w:t>
+            </w:r>
+            <w:r>
+              <w:rPr>
+                <w:rFonts w:ascii="Latha" w:hAnsi="Latha" w:cs="Latha"/>
+                <w:color w:val="000000"/>
+                <w:cs/>
+              </w:rPr>
+              <w:t>வா</w:t>
+            </w:r>
+            <w:r>
+              <w:rPr>
+                <w:rFonts w:ascii="Latha" w:hAnsi="Latha" w:cs="Latha"/>
+                <w:color w:val="000000"/>
+                <w:szCs w:val="40"/>
+              </w:rPr>
+              <w:t xml:space="preserve"> | </w:t>
+            </w:r>
+            <w:r>
+              <w:rPr>
+                <w:rFonts w:ascii="Latha" w:hAnsi="Latha" w:cs="Latha"/>
+                <w:color w:val="000000"/>
+                <w:cs/>
+              </w:rPr>
+              <w:t>ஊர்</w:t>
+            </w:r>
+            <w:r>
+              <w:rPr>
+                <w:rFonts w:ascii="Latha" w:hAnsi="Latha" w:cs="Latha"/>
+                <w:color w:val="000000"/>
+                <w:szCs w:val="40"/>
+              </w:rPr>
+              <w:t>‍</w:t>
+            </w:r>
+            <w:r>
+              <w:rPr>
+                <w:rFonts w:ascii="Latha" w:hAnsi="Latha" w:cs="Latha"/>
+                <w:color w:val="000000"/>
+                <w:cs/>
+              </w:rPr>
+              <w:t>ஜே</w:t>
+            </w:r>
+            <w:r>
+              <w:rPr>
+                <w:rFonts w:ascii="Latha" w:hAnsi="Latha" w:cs="Latha"/>
+                <w:color w:val="000000"/>
+                <w:szCs w:val="40"/>
+              </w:rPr>
+              <w:t xml:space="preserve"> |   </w:t>
+            </w:r>
+          </w:p>
+        </w:tc>
+        <w:tc>
+          <w:tcPr>
+            <w:tcW w:w="1392" w:type="dxa"/>
+            <w:gridSpan w:val="4"/>
+            <w:tcBorders>
+              <w:top w:val="nil"/>
+              <w:left w:val="nil"/>
+              <w:bottom w:val="single" w:sz="4" w:space="0" w:color="auto"/>
+              <w:right w:val="single" w:sz="4" w:space="0" w:color="auto"/>
+            </w:tcBorders>
+            <w:shd w:val="clear" w:color="auto" w:fill="auto"/>
+            <w:noWrap/>
+            <w:vAlign w:val="center"/>
+          </w:tcPr>
+          <w:p>
+            <w:pPr>
+              <w:spacing w:after="0" w:line="240" w:lineRule="auto"/>
+              <w:jc w:val="right"/>
+              <w:rPr>
+                <w:rFonts w:ascii="Arial" w:eastAsia="Times New Roman" w:hAnsi="Arial" w:cs="Arial"/>
+                <w:b/>
+                <w:color w:val="000000"/>
+                <w:szCs w:val="28"/>
+                <w:lang w:val="en-IN" w:eastAsia="en-IN" w:bidi="ar-SA"/>
+              </w:rPr>
+            </w:pPr>
+            <w:r>
+              <w:rPr>
+                <w:rFonts w:ascii="Arial" w:eastAsia="Times New Roman" w:hAnsi="Arial" w:cs="Arial"/>
+                <w:b/>
+                <w:color w:val="000000"/>
+                <w:sz w:val="28"/>
+                <w:szCs w:val="28"/>
+                <w:lang w:val="en-IN" w:eastAsia="en-IN" w:bidi="ar-SA"/>
+              </w:rPr>
+              <w:t>2062</w:t>
+            </w:r>
+          </w:p>
+        </w:tc>
+      </w:tr>
+      <w:tr>
+        <w:trPr>
+          <w:gridAfter w:val="2"/>
+          <w:wAfter w:w="283" w:type="dxa"/>
+          <w:trHeight w:val="405"/>
+        </w:trPr>
+        <w:tc>
+          <w:tcPr>
+            <w:tcW w:w="1593" w:type="dxa"/>
+            <w:tcBorders>
+              <w:top w:val="nil"/>
+              <w:left w:val="single" w:sz="4" w:space="0" w:color="auto"/>
+              <w:bottom w:val="single" w:sz="4" w:space="0" w:color="auto"/>
+              <w:right w:val="single" w:sz="4" w:space="0" w:color="auto"/>
+            </w:tcBorders>
+            <w:shd w:val="clear" w:color="auto" w:fill="auto"/>
+            <w:noWrap/>
+            <w:vAlign w:val="center"/>
+            <w:hideMark/>
+          </w:tcPr>
+          <w:p>
+            <w:pPr>
+              <w:spacing w:after="0" w:line="240" w:lineRule="auto"/>
+              <w:rPr>
+                <w:rFonts w:ascii="Latha" w:eastAsia="Times New Roman" w:hAnsi="Latha" w:cs="Latha"/>
+                <w:color w:val="000000"/>
+                <w:szCs w:val="24"/>
+                <w:lang w:val="en-IN" w:eastAsia="en-IN" w:bidi="ar-SA"/>
+              </w:rPr>
+            </w:pPr>
+            <w:r>
+              <w:rPr>
+                <w:rFonts w:ascii="Latha" w:hAnsi="Latha" w:cs="Latha"/>
+                <w:color w:val="000000"/>
+                <w:cs/>
+              </w:rPr>
+              <w:t>உபஸர்</w:t>
+            </w:r>
+            <w:r>
+              <w:rPr>
+                <w:rFonts w:ascii="Latha" w:hAnsi="Latha" w:cs="Latha"/>
+                <w:color w:val="000000"/>
+                <w:szCs w:val="40"/>
+              </w:rPr>
+              <w:t>‍</w:t>
+            </w:r>
+            <w:r>
+              <w:rPr>
+                <w:rFonts w:ascii="Latha" w:hAnsi="Latha" w:cs="Latha"/>
+                <w:color w:val="000000"/>
+                <w:cs/>
+              </w:rPr>
+              <w:t>க</w:t>
+            </w:r>
+            <w:r>
+              <w:rPr>
+                <w:rFonts w:ascii="Latha" w:hAnsi="Latha" w:cs="Latha"/>
+                <w:color w:val="000000"/>
+                <w:position w:val="-12"/>
+                <w:szCs w:val="40"/>
+              </w:rPr>
+              <w:t>3</w:t>
+            </w:r>
+            <w:r>
+              <w:rPr>
+                <w:rFonts w:ascii="Latha" w:hAnsi="Latha" w:cs="Latha"/>
+                <w:color w:val="000000"/>
+                <w:szCs w:val="40"/>
+              </w:rPr>
+              <w:t xml:space="preserve"> </w:t>
+            </w:r>
+            <w:r>
+              <w:rPr>
+                <w:rFonts w:ascii="Latha" w:hAnsi="Latha" w:cs="Latha"/>
+                <w:color w:val="000000"/>
+                <w:cs/>
+              </w:rPr>
+              <w:t>பதா</w:t>
+            </w:r>
+            <w:r>
+              <w:rPr>
+                <w:rFonts w:ascii="Latha" w:hAnsi="Latha" w:cs="Latha"/>
+                <w:color w:val="000000"/>
+                <w:position w:val="-12"/>
+                <w:szCs w:val="40"/>
+              </w:rPr>
+              <w:t>3</w:t>
+            </w:r>
+            <w:r>
+              <w:rPr>
+                <w:rFonts w:ascii="Latha" w:hAnsi="Latha" w:cs="Latha"/>
+                <w:color w:val="000000"/>
+                <w:cs/>
+              </w:rPr>
+              <w:t>னி</w:t>
+            </w:r>
+          </w:p>
+        </w:tc>
+        <w:tc>
+          <w:tcPr>
+            <w:tcW w:w="659" w:type="dxa"/>
+            <w:gridSpan w:val="2"/>
+            <w:tcBorders>
+              <w:top w:val="nil"/>
+              <w:left w:val="nil"/>
+              <w:bottom w:val="single" w:sz="4" w:space="0" w:color="auto"/>
+              <w:right w:val="single" w:sz="4" w:space="0" w:color="auto"/>
+            </w:tcBorders>
+            <w:shd w:val="clear" w:color="auto" w:fill="auto"/>
+            <w:noWrap/>
+            <w:vAlign w:val="center"/>
+            <w:hideMark/>
+          </w:tcPr>
+          <w:p>
+            <w:pPr>
+              <w:spacing w:after="0" w:line="240" w:lineRule="auto"/>
+              <w:jc w:val="center"/>
+              <w:rPr>
+                <w:rFonts w:ascii="Latha" w:eastAsia="Times New Roman" w:hAnsi="Latha" w:cs="Latha"/>
+                <w:color w:val="000000"/>
+                <w:szCs w:val="24"/>
+                <w:lang w:val="en-IN" w:eastAsia="en-IN" w:bidi="ar-SA"/>
+              </w:rPr>
+            </w:pPr>
+            <w:r>
+              <w:rPr>
+                <w:rFonts w:ascii="Latha" w:eastAsia="Times New Roman" w:hAnsi="Latha" w:cs="Latha"/>
+                <w:color w:val="000000"/>
+                <w:szCs w:val="24"/>
+                <w:lang w:val="en-IN" w:eastAsia="en-IN" w:bidi="ar-SA"/>
+              </w:rPr>
+              <w:t>PRE</w:t>
+            </w:r>
+          </w:p>
+        </w:tc>
+        <w:tc>
+          <w:tcPr>
+            <w:tcW w:w="5153" w:type="dxa"/>
+            <w:tcBorders>
+              <w:top w:val="nil"/>
+              <w:left w:val="nil"/>
+              <w:bottom w:val="single" w:sz="4" w:space="0" w:color="auto"/>
+              <w:right w:val="single" w:sz="4" w:space="0" w:color="auto"/>
+            </w:tcBorders>
+            <w:shd w:val="clear" w:color="auto" w:fill="auto"/>
+            <w:vAlign w:val="center"/>
+            <w:hideMark/>
+          </w:tcPr>
+          <w:p>
+            <w:pPr>
+              <w:spacing w:after="0" w:line="240" w:lineRule="auto"/>
+              <w:rPr>
+                <w:rFonts w:ascii="Latha" w:eastAsia="Times New Roman" w:hAnsi="Latha" w:cs="Latha"/>
+                <w:color w:val="000000"/>
+                <w:szCs w:val="24"/>
+                <w:lang w:val="en-IN" w:eastAsia="en-IN" w:bidi="ar-SA"/>
+              </w:rPr>
+            </w:pPr>
+            <w:r>
+              <w:rPr>
+                <w:rFonts w:ascii="Latha" w:hAnsi="Latha" w:cs="Latha"/>
+                <w:color w:val="000000"/>
+                <w:cs/>
+              </w:rPr>
+              <w:t>ஏதி</w:t>
+            </w:r>
+            <w:r>
+              <w:rPr>
+                <w:rFonts w:ascii="Latha" w:hAnsi="Latha" w:cs="Latha"/>
+                <w:color w:val="000000"/>
+                <w:szCs w:val="40"/>
+              </w:rPr>
+              <w:t xml:space="preserve"> = (</w:t>
+            </w:r>
+            <w:r>
+              <w:rPr>
+                <w:rFonts w:ascii="Latha" w:hAnsi="Latha" w:cs="Latha"/>
+                <w:color w:val="000000"/>
+                <w:cs/>
+              </w:rPr>
+              <w:t>ஆ</w:t>
+            </w:r>
+            <w:r>
+              <w:rPr>
+                <w:rFonts w:ascii="Latha" w:hAnsi="Latha" w:cs="Latha"/>
+                <w:color w:val="000000"/>
+                <w:szCs w:val="40"/>
+              </w:rPr>
+              <w:t>+</w:t>
+            </w:r>
+            <w:r>
+              <w:rPr>
+                <w:rFonts w:ascii="Latha" w:hAnsi="Latha" w:cs="Latha"/>
+                <w:color w:val="000000"/>
+                <w:cs/>
+              </w:rPr>
+              <w:t>இதி</w:t>
+            </w:r>
+            <w:r>
+              <w:rPr>
+                <w:rFonts w:ascii="Latha" w:hAnsi="Latha" w:cs="Latha"/>
+                <w:color w:val="000000"/>
+                <w:szCs w:val="40"/>
+              </w:rPr>
+              <w:t xml:space="preserve">)  | </w:t>
+            </w:r>
+            <w:r>
+              <w:rPr>
+                <w:rFonts w:ascii="Latha" w:hAnsi="Latha" w:cs="Latha"/>
+                <w:color w:val="000000"/>
+                <w:cs/>
+              </w:rPr>
+              <w:t>உபேதி</w:t>
+            </w:r>
+            <w:r>
+              <w:rPr>
+                <w:rFonts w:ascii="Latha" w:hAnsi="Latha" w:cs="Latha"/>
+                <w:color w:val="000000"/>
+                <w:szCs w:val="40"/>
+              </w:rPr>
+              <w:t xml:space="preserve"> = (</w:t>
+            </w:r>
+            <w:r>
+              <w:rPr>
+                <w:rFonts w:ascii="Latha" w:hAnsi="Latha" w:cs="Latha"/>
+                <w:color w:val="000000"/>
+                <w:cs/>
+              </w:rPr>
+              <w:t>உப</w:t>
+            </w:r>
+            <w:r>
+              <w:rPr>
+                <w:rFonts w:ascii="Latha" w:hAnsi="Latha" w:cs="Latha"/>
+                <w:color w:val="000000"/>
+                <w:szCs w:val="40"/>
+              </w:rPr>
+              <w:t>+</w:t>
+            </w:r>
+            <w:r>
+              <w:rPr>
+                <w:rFonts w:ascii="Latha" w:hAnsi="Latha" w:cs="Latha"/>
+                <w:color w:val="000000"/>
+                <w:cs/>
+              </w:rPr>
+              <w:t>இதி</w:t>
+            </w:r>
+            <w:r>
+              <w:rPr>
+                <w:rFonts w:ascii="Latha" w:hAnsi="Latha" w:cs="Latha"/>
+                <w:color w:val="000000"/>
+                <w:szCs w:val="40"/>
+              </w:rPr>
+              <w:t xml:space="preserve">) | </w:t>
+            </w:r>
+            <w:r>
+              <w:rPr>
+                <w:rFonts w:ascii="Latha" w:hAnsi="Latha" w:cs="Latha"/>
+                <w:color w:val="000000"/>
+                <w:cs/>
+              </w:rPr>
+              <w:t>ப்ரேதி</w:t>
+            </w:r>
+            <w:r>
+              <w:rPr>
+                <w:rFonts w:ascii="Latha" w:hAnsi="Latha" w:cs="Latha"/>
+                <w:color w:val="000000"/>
+                <w:szCs w:val="40"/>
+              </w:rPr>
+              <w:t xml:space="preserve"> = (</w:t>
+            </w:r>
+            <w:r>
+              <w:rPr>
+                <w:rFonts w:ascii="Latha" w:hAnsi="Latha" w:cs="Latha"/>
+                <w:color w:val="000000"/>
+                <w:cs/>
+              </w:rPr>
+              <w:t>ப்ர</w:t>
+            </w:r>
+            <w:r>
+              <w:rPr>
+                <w:rFonts w:ascii="Latha" w:hAnsi="Latha" w:cs="Latha"/>
+                <w:color w:val="000000"/>
+                <w:szCs w:val="40"/>
+              </w:rPr>
+              <w:t>+</w:t>
+            </w:r>
+            <w:r>
+              <w:rPr>
+                <w:rFonts w:ascii="Latha" w:hAnsi="Latha" w:cs="Latha"/>
+                <w:color w:val="000000"/>
+                <w:cs/>
+              </w:rPr>
+              <w:t>இதி</w:t>
+            </w:r>
+            <w:r>
+              <w:rPr>
+                <w:rFonts w:ascii="Latha" w:hAnsi="Latha" w:cs="Latha"/>
+                <w:color w:val="000000"/>
+                <w:szCs w:val="40"/>
+              </w:rPr>
+              <w:t>) |</w:t>
+            </w:r>
+          </w:p>
+        </w:tc>
+        <w:tc>
+          <w:tcPr>
+            <w:tcW w:w="1392" w:type="dxa"/>
+            <w:gridSpan w:val="4"/>
+            <w:tcBorders>
+              <w:top w:val="nil"/>
+              <w:left w:val="nil"/>
+              <w:bottom w:val="single" w:sz="4" w:space="0" w:color="auto"/>
+              <w:right w:val="single" w:sz="4" w:space="0" w:color="auto"/>
+            </w:tcBorders>
+            <w:shd w:val="clear" w:color="auto" w:fill="auto"/>
+            <w:noWrap/>
+            <w:vAlign w:val="center"/>
+          </w:tcPr>
+          <w:p>
+            <w:pPr>
+              <w:spacing w:after="0" w:line="240" w:lineRule="auto"/>
+              <w:jc w:val="right"/>
+              <w:rPr>
+                <w:rFonts w:ascii="Arial" w:eastAsia="Times New Roman" w:hAnsi="Arial" w:cs="Arial"/>
+                <w:b/>
+                <w:color w:val="000000"/>
+                <w:sz w:val="24"/>
+                <w:szCs w:val="28"/>
+                <w:lang w:val="en-IN" w:eastAsia="en-IN" w:bidi="ar-SA"/>
+              </w:rPr>
+            </w:pPr>
+            <w:r>
+              <w:rPr>
+                <w:rFonts w:ascii="Arial" w:eastAsia="Times New Roman" w:hAnsi="Arial" w:cs="Arial"/>
+                <w:b/>
+                <w:color w:val="000000"/>
+                <w:sz w:val="24"/>
+                <w:szCs w:val="28"/>
+                <w:lang w:val="en-IN" w:eastAsia="en-IN" w:bidi="ar-SA"/>
+              </w:rPr>
+              <w:t>149</w:t>
+            </w:r>
+          </w:p>
+        </w:tc>
+      </w:tr>
+      <w:tr>
+        <w:trPr>
+          <w:gridAfter w:val="2"/>
+          <w:wAfter w:w="283" w:type="dxa"/>
+          <w:trHeight w:val="630"/>
+        </w:trPr>
+        <w:tc>
+          <w:tcPr>
+            <w:tcW w:w="1593" w:type="dxa"/>
+            <w:tcBorders>
+              <w:top w:val="nil"/>
+              <w:left w:val="single" w:sz="4" w:space="0" w:color="auto"/>
+              <w:bottom w:val="nil"/>
+              <w:right w:val="single" w:sz="4" w:space="0" w:color="auto"/>
+            </w:tcBorders>
+            <w:shd w:val="clear" w:color="auto" w:fill="auto"/>
+            <w:noWrap/>
+            <w:vAlign w:val="center"/>
+            <w:hideMark/>
+          </w:tcPr>
+          <w:p>
+            <w:pPr>
+              <w:spacing w:after="0" w:line="240" w:lineRule="auto"/>
+              <w:rPr>
+                <w:rFonts w:ascii="Latha" w:eastAsia="Times New Roman" w:hAnsi="Latha" w:cs="Latha"/>
+                <w:color w:val="000000"/>
+                <w:szCs w:val="24"/>
+                <w:lang w:val="en-IN" w:eastAsia="en-IN" w:bidi="ar-SA"/>
+              </w:rPr>
+            </w:pPr>
+            <w:r>
+              <w:rPr>
+                <w:rFonts w:ascii="Latha" w:hAnsi="Latha" w:cs="Latha"/>
+                <w:color w:val="000000"/>
+                <w:cs/>
+              </w:rPr>
+              <w:t>வேஷ்டன</w:t>
+            </w:r>
+            <w:r>
+              <w:rPr>
+                <w:rFonts w:ascii="Latha" w:hAnsi="Latha" w:cs="Latha"/>
+                <w:color w:val="000000"/>
+                <w:szCs w:val="40"/>
+              </w:rPr>
+              <w:t xml:space="preserve"> </w:t>
+            </w:r>
+            <w:r>
+              <w:rPr>
+                <w:rFonts w:ascii="Latha" w:hAnsi="Latha" w:cs="Latha"/>
+                <w:color w:val="000000"/>
+                <w:cs/>
+              </w:rPr>
+              <w:t>பதா</w:t>
+            </w:r>
+            <w:r>
+              <w:rPr>
+                <w:rFonts w:ascii="Latha" w:hAnsi="Latha" w:cs="Latha"/>
+                <w:color w:val="000000"/>
+                <w:position w:val="-12"/>
+                <w:szCs w:val="40"/>
+              </w:rPr>
+              <w:t>3</w:t>
+            </w:r>
+            <w:r>
+              <w:rPr>
+                <w:rFonts w:ascii="Latha" w:hAnsi="Latha" w:cs="Latha"/>
+                <w:color w:val="000000"/>
+                <w:cs/>
+              </w:rPr>
+              <w:t>னி</w:t>
+            </w:r>
+          </w:p>
+        </w:tc>
+        <w:tc>
+          <w:tcPr>
+            <w:tcW w:w="659" w:type="dxa"/>
+            <w:gridSpan w:val="2"/>
+            <w:tcBorders>
+              <w:top w:val="nil"/>
+              <w:left w:val="nil"/>
+              <w:bottom w:val="nil"/>
+              <w:right w:val="single" w:sz="4" w:space="0" w:color="auto"/>
+            </w:tcBorders>
+            <w:shd w:val="clear" w:color="auto" w:fill="auto"/>
+            <w:noWrap/>
+            <w:vAlign w:val="center"/>
+            <w:hideMark/>
+          </w:tcPr>
+          <w:p>
+            <w:pPr>
+              <w:spacing w:after="0" w:line="240" w:lineRule="auto"/>
+              <w:jc w:val="center"/>
+              <w:rPr>
+                <w:rFonts w:ascii="Latha" w:eastAsia="Times New Roman" w:hAnsi="Latha" w:cs="Latha"/>
+                <w:color w:val="000000"/>
+                <w:szCs w:val="24"/>
+                <w:lang w:val="en-IN" w:eastAsia="en-IN" w:bidi="ar-SA"/>
+              </w:rPr>
+            </w:pPr>
+            <w:r>
+              <w:rPr>
+                <w:rFonts w:ascii="Latha" w:eastAsia="Times New Roman" w:hAnsi="Latha" w:cs="Latha"/>
+                <w:color w:val="000000"/>
+                <w:szCs w:val="24"/>
+                <w:lang w:val="en-IN" w:eastAsia="en-IN" w:bidi="ar-SA"/>
+              </w:rPr>
+              <w:t>PS</w:t>
+            </w:r>
+          </w:p>
+        </w:tc>
+        <w:tc>
+          <w:tcPr>
+            <w:tcW w:w="5153" w:type="dxa"/>
+            <w:tcBorders>
+              <w:top w:val="nil"/>
+              <w:left w:val="nil"/>
+              <w:bottom w:val="nil"/>
+              <w:right w:val="single" w:sz="4" w:space="0" w:color="auto"/>
+            </w:tcBorders>
+            <w:shd w:val="clear" w:color="auto" w:fill="auto"/>
+            <w:vAlign w:val="center"/>
+            <w:hideMark/>
+          </w:tcPr>
+          <w:p>
+            <w:pPr>
+              <w:spacing w:after="0" w:line="240" w:lineRule="auto"/>
+              <w:rPr>
+                <w:rFonts w:ascii="Latha" w:eastAsia="Times New Roman" w:hAnsi="Latha" w:cs="Latha"/>
+                <w:color w:val="000000"/>
+                <w:szCs w:val="24"/>
+                <w:lang w:val="en-IN" w:eastAsia="en-IN"/>
+              </w:rPr>
+            </w:pPr>
+            <w:r>
+              <w:rPr>
+                <w:rFonts w:ascii="Latha" w:hAnsi="Latha" w:cs="Latha"/>
+                <w:color w:val="000000"/>
+                <w:cs/>
+              </w:rPr>
+              <w:t>உபாயவ</w:t>
+            </w:r>
+            <w:r>
+              <w:rPr>
+                <w:rFonts w:ascii="Latha" w:hAnsi="Latha" w:cs="Latha"/>
+                <w:b/>
+                <w:bCs/>
+                <w:sz w:val="24"/>
+                <w:szCs w:val="24"/>
+                <w:cs/>
+              </w:rPr>
+              <w:t>:</w:t>
+            </w:r>
+            <w:r>
+              <w:rPr>
+                <w:rFonts w:ascii="Latha" w:hAnsi="Latha" w:cs="Latha"/>
+                <w:color w:val="000000"/>
+                <w:szCs w:val="40"/>
+              </w:rPr>
+              <w:t xml:space="preserve"> =  </w:t>
+            </w:r>
+            <w:r>
+              <w:rPr>
+                <w:rFonts w:ascii="Latha" w:hAnsi="Latha" w:cs="Latha"/>
+                <w:color w:val="000000"/>
+                <w:cs/>
+              </w:rPr>
+              <w:t>உபாயவ</w:t>
+            </w:r>
+            <w:r>
+              <w:rPr>
+                <w:rFonts w:ascii="Latha" w:hAnsi="Latha" w:cs="Latha"/>
+                <w:color w:val="000000"/>
+                <w:szCs w:val="40"/>
+              </w:rPr>
+              <w:t xml:space="preserve"> </w:t>
+            </w:r>
+            <w:r>
+              <w:rPr>
+                <w:rFonts w:ascii="Latha" w:hAnsi="Latha" w:cs="Latha"/>
+                <w:color w:val="000000"/>
+                <w:cs/>
+              </w:rPr>
+              <w:t>இத்யுப</w:t>
+            </w:r>
+            <w:r>
+              <w:rPr>
+                <w:rFonts w:ascii="Latha" w:hAnsi="Latha" w:cs="Latha" w:hint="cs"/>
+                <w:color w:val="000000"/>
+                <w:cs/>
+              </w:rPr>
+              <w:t xml:space="preserve"> </w:t>
+            </w:r>
+            <w:r>
+              <w:rPr>
+                <w:rFonts w:ascii="Latha" w:hAnsi="Latha" w:cs="Latha"/>
+                <w:color w:val="000000"/>
+                <w:szCs w:val="40"/>
+              </w:rPr>
+              <w:t xml:space="preserve">- </w:t>
+            </w:r>
+            <w:r>
+              <w:rPr>
+                <w:rFonts w:ascii="Latha" w:hAnsi="Latha" w:cs="Latha"/>
+                <w:color w:val="000000"/>
+                <w:cs/>
+              </w:rPr>
+              <w:t>ஆயவ</w:t>
+            </w:r>
+            <w:r>
+              <w:rPr>
+                <w:rFonts w:ascii="Latha" w:hAnsi="Latha" w:cs="Latha"/>
+                <w:b/>
+                <w:bCs/>
+                <w:sz w:val="24"/>
+                <w:szCs w:val="24"/>
+                <w:cs/>
+              </w:rPr>
+              <w:t>:</w:t>
+            </w:r>
+            <w:r>
+              <w:rPr>
+                <w:rFonts w:ascii="Latha" w:hAnsi="Latha" w:cs="Latha"/>
+                <w:color w:val="000000"/>
+                <w:szCs w:val="40"/>
+              </w:rPr>
+              <w:t xml:space="preserve"> | </w:t>
+            </w:r>
+            <w:r>
+              <w:rPr>
+                <w:rFonts w:ascii="Latha" w:hAnsi="Latha" w:cs="Latha"/>
+                <w:color w:val="000000"/>
+                <w:cs/>
+              </w:rPr>
+              <w:t>பா</w:t>
+            </w:r>
+            <w:r>
+              <w:rPr>
+                <w:rFonts w:ascii="Latha" w:hAnsi="Latha" w:cs="Latha"/>
+                <w:color w:val="000000"/>
+                <w:position w:val="-12"/>
+                <w:szCs w:val="40"/>
+              </w:rPr>
+              <w:t>3</w:t>
+            </w:r>
+            <w:r>
+              <w:rPr>
+                <w:rFonts w:ascii="Latha" w:hAnsi="Latha" w:cs="Latha"/>
+                <w:color w:val="000000"/>
+                <w:cs/>
+              </w:rPr>
+              <w:t>ஹுப்</w:t>
+            </w:r>
+            <w:r>
+              <w:rPr>
+                <w:rFonts w:ascii="Latha" w:hAnsi="Latha" w:cs="Latha"/>
+                <w:color w:val="000000"/>
+                <w:position w:val="-12"/>
+                <w:szCs w:val="40"/>
+              </w:rPr>
+              <w:t>4</w:t>
+            </w:r>
+            <w:r>
+              <w:rPr>
+                <w:rFonts w:ascii="Latha" w:hAnsi="Latha" w:cs="Latha"/>
+                <w:color w:val="000000"/>
+                <w:cs/>
+              </w:rPr>
+              <w:t>யாம்</w:t>
+            </w:r>
+            <w:r>
+              <w:rPr>
+                <w:rFonts w:ascii="Latha" w:hAnsi="Latha" w:cs="Latha"/>
+                <w:color w:val="000000"/>
+                <w:szCs w:val="40"/>
+              </w:rPr>
+              <w:t xml:space="preserve"> = </w:t>
+            </w:r>
+            <w:r>
+              <w:rPr>
+                <w:rFonts w:ascii="Latha" w:hAnsi="Latha" w:cs="Latha"/>
+                <w:color w:val="000000"/>
+                <w:cs/>
+              </w:rPr>
+              <w:t>பா</w:t>
+            </w:r>
+            <w:r>
+              <w:rPr>
+                <w:rFonts w:ascii="Latha" w:hAnsi="Latha" w:cs="Latha"/>
+                <w:color w:val="000000"/>
+                <w:position w:val="-12"/>
+                <w:szCs w:val="40"/>
+              </w:rPr>
+              <w:t>3</w:t>
+            </w:r>
+            <w:r>
+              <w:rPr>
+                <w:rFonts w:ascii="Latha" w:hAnsi="Latha" w:cs="Latha"/>
+                <w:color w:val="000000"/>
+                <w:cs/>
+              </w:rPr>
+              <w:t>ஹுப்</w:t>
+            </w:r>
+            <w:r>
+              <w:rPr>
+                <w:rFonts w:ascii="Latha" w:hAnsi="Latha" w:cs="Latha"/>
+                <w:color w:val="000000"/>
+                <w:position w:val="-12"/>
+                <w:szCs w:val="40"/>
+              </w:rPr>
+              <w:t>4</w:t>
+            </w:r>
+            <w:r>
+              <w:rPr>
+                <w:rFonts w:ascii="Latha" w:hAnsi="Latha" w:cs="Latha"/>
+                <w:color w:val="000000"/>
+                <w:cs/>
+              </w:rPr>
+              <w:t>யாமிதி</w:t>
+            </w:r>
+            <w:r>
+              <w:rPr>
+                <w:rFonts w:ascii="Latha" w:hAnsi="Latha" w:cs="Latha"/>
+                <w:color w:val="000000"/>
+                <w:szCs w:val="40"/>
+              </w:rPr>
+              <w:t xml:space="preserve"> </w:t>
+            </w:r>
+            <w:r>
+              <w:rPr>
+                <w:rFonts w:ascii="Latha" w:hAnsi="Latha" w:cs="Latha"/>
+                <w:color w:val="000000"/>
+                <w:cs/>
+              </w:rPr>
+              <w:t>பா</w:t>
+            </w:r>
+            <w:r>
+              <w:rPr>
+                <w:rFonts w:ascii="Latha" w:hAnsi="Latha" w:cs="Latha"/>
+                <w:color w:val="000000"/>
+                <w:position w:val="-12"/>
+                <w:szCs w:val="40"/>
+              </w:rPr>
+              <w:t>3</w:t>
+            </w:r>
+            <w:r>
+              <w:rPr>
+                <w:rFonts w:ascii="Latha" w:hAnsi="Latha" w:cs="Latha"/>
+                <w:color w:val="000000"/>
+                <w:cs/>
+              </w:rPr>
+              <w:t>ஹு</w:t>
+            </w:r>
+            <w:r>
+              <w:rPr>
+                <w:rFonts w:ascii="Latha" w:hAnsi="Latha" w:cs="Latha"/>
+                <w:color w:val="000000"/>
+                <w:szCs w:val="40"/>
+              </w:rPr>
+              <w:t xml:space="preserve"> -  </w:t>
+            </w:r>
+            <w:r>
+              <w:rPr>
+                <w:rFonts w:ascii="Latha" w:hAnsi="Latha" w:cs="Latha"/>
+                <w:color w:val="000000"/>
+                <w:cs/>
+              </w:rPr>
+              <w:t>ப்</w:t>
+            </w:r>
+            <w:r>
+              <w:rPr>
+                <w:rFonts w:ascii="Latha" w:hAnsi="Latha" w:cs="Latha"/>
+                <w:color w:val="000000"/>
+                <w:position w:val="-12"/>
+                <w:szCs w:val="40"/>
+              </w:rPr>
+              <w:t>4</w:t>
+            </w:r>
+            <w:r>
+              <w:rPr>
+                <w:rFonts w:ascii="Latha" w:hAnsi="Latha" w:cs="Latha"/>
+                <w:color w:val="000000"/>
+                <w:cs/>
+              </w:rPr>
+              <w:t>யாம்</w:t>
+            </w:r>
+            <w:r>
+              <w:rPr>
+                <w:rFonts w:ascii="Latha" w:hAnsi="Latha" w:cs="Latha"/>
+                <w:color w:val="000000"/>
+                <w:szCs w:val="40"/>
+              </w:rPr>
+              <w:t xml:space="preserve">  |  </w:t>
+            </w:r>
+          </w:p>
+        </w:tc>
+        <w:tc>
+          <w:tcPr>
+            <w:tcW w:w="1392" w:type="dxa"/>
+            <w:gridSpan w:val="4"/>
+            <w:tcBorders>
+              <w:top w:val="nil"/>
+              <w:left w:val="nil"/>
+              <w:bottom w:val="nil"/>
+              <w:right w:val="single" w:sz="4" w:space="0" w:color="auto"/>
+            </w:tcBorders>
+            <w:shd w:val="clear" w:color="auto" w:fill="auto"/>
+            <w:noWrap/>
+            <w:vAlign w:val="center"/>
+          </w:tcPr>
+          <w:p>
+            <w:pPr>
+              <w:spacing w:after="0" w:line="240" w:lineRule="auto"/>
+              <w:jc w:val="right"/>
+              <w:rPr>
+                <w:rFonts w:ascii="Arial" w:eastAsia="Times New Roman" w:hAnsi="Arial" w:cs="Arial"/>
+                <w:b/>
+                <w:color w:val="000000"/>
+                <w:sz w:val="24"/>
+                <w:szCs w:val="28"/>
+                <w:lang w:val="en-IN" w:eastAsia="en-IN" w:bidi="ar-SA"/>
+              </w:rPr>
+            </w:pPr>
+            <w:r>
+              <w:rPr>
+                <w:rFonts w:ascii="Arial" w:eastAsia="Times New Roman" w:hAnsi="Arial" w:cs="Arial"/>
+                <w:b/>
+                <w:color w:val="000000"/>
+                <w:sz w:val="28"/>
+                <w:szCs w:val="28"/>
+                <w:lang w:val="en-IN" w:eastAsia="en-IN" w:bidi="ar-SA"/>
+              </w:rPr>
+              <w:t>398</w:t>
+            </w:r>
+          </w:p>
+        </w:tc>
+      </w:tr>
+      <w:tr>
+        <w:trPr>
+          <w:gridAfter w:val="2"/>
+          <w:wAfter w:w="283" w:type="dxa"/>
+          <w:trHeight w:val="360"/>
+        </w:trPr>
+        <w:tc>
+          <w:tcPr>
+            <w:tcW w:w="1593" w:type="dxa"/>
+            <w:tcBorders>
+              <w:top w:val="single" w:sz="4" w:space="0" w:color="auto"/>
+              <w:left w:val="single" w:sz="4" w:space="0" w:color="auto"/>
+              <w:bottom w:val="nil"/>
+              <w:right w:val="single" w:sz="4" w:space="0" w:color="auto"/>
+            </w:tcBorders>
+            <w:shd w:val="clear" w:color="auto" w:fill="auto"/>
+            <w:noWrap/>
+            <w:vAlign w:val="center"/>
+            <w:hideMark/>
+          </w:tcPr>
+          <w:p>
+            <w:pPr>
+              <w:spacing w:after="0" w:line="240" w:lineRule="auto"/>
+              <w:rPr>
+                <w:rFonts w:ascii="Latha" w:eastAsia="Times New Roman" w:hAnsi="Latha" w:cs="Latha"/>
+                <w:color w:val="000000"/>
+                <w:szCs w:val="24"/>
+                <w:lang w:val="en-IN" w:eastAsia="en-IN" w:bidi="ar-SA"/>
+              </w:rPr>
+            </w:pPr>
+            <w:r>
+              <w:rPr>
+                <w:rFonts w:ascii="Latha" w:hAnsi="Latha" w:cs="Latha"/>
+                <w:color w:val="000000"/>
+                <w:cs/>
+              </w:rPr>
+              <w:t>ப்ரக்</w:t>
+            </w:r>
+            <w:r>
+              <w:rPr>
+                <w:rFonts w:ascii="Latha" w:hAnsi="Latha" w:cs="Latha"/>
+                <w:color w:val="000000"/>
+                <w:position w:val="-12"/>
+                <w:szCs w:val="40"/>
+              </w:rPr>
+              <w:t>3</w:t>
+            </w:r>
+            <w:r>
+              <w:rPr>
+                <w:rFonts w:ascii="Latha" w:hAnsi="Latha" w:cs="Latha"/>
+                <w:color w:val="000000"/>
+                <w:cs/>
+              </w:rPr>
+              <w:t>ரஹ</w:t>
+            </w:r>
+            <w:r>
+              <w:rPr>
+                <w:rFonts w:ascii="Latha" w:hAnsi="Latha" w:cs="Latha"/>
+                <w:color w:val="000000"/>
+                <w:szCs w:val="40"/>
+              </w:rPr>
+              <w:t xml:space="preserve"> </w:t>
+            </w:r>
+            <w:r>
+              <w:rPr>
+                <w:rFonts w:ascii="Latha" w:hAnsi="Latha" w:cs="Latha"/>
+                <w:color w:val="000000"/>
+                <w:cs/>
+              </w:rPr>
+              <w:t>பதா</w:t>
+            </w:r>
+            <w:r>
+              <w:rPr>
+                <w:rFonts w:ascii="Latha" w:hAnsi="Latha" w:cs="Latha"/>
+                <w:color w:val="000000"/>
+                <w:position w:val="-12"/>
+                <w:szCs w:val="40"/>
+              </w:rPr>
+              <w:t>3</w:t>
+            </w:r>
+            <w:r>
+              <w:rPr>
+                <w:rFonts w:ascii="Latha" w:hAnsi="Latha" w:cs="Latha"/>
+                <w:color w:val="000000"/>
+                <w:cs/>
+              </w:rPr>
+              <w:t>னி</w:t>
+            </w:r>
+          </w:p>
+        </w:tc>
+        <w:tc>
+          <w:tcPr>
+            <w:tcW w:w="659" w:type="dxa"/>
+            <w:gridSpan w:val="2"/>
+            <w:tcBorders>
+              <w:top w:val="single" w:sz="4" w:space="0" w:color="auto"/>
+              <w:left w:val="nil"/>
+              <w:bottom w:val="nil"/>
+              <w:right w:val="single" w:sz="4" w:space="0" w:color="auto"/>
+            </w:tcBorders>
+            <w:shd w:val="clear" w:color="auto" w:fill="auto"/>
+            <w:noWrap/>
+            <w:vAlign w:val="center"/>
+            <w:hideMark/>
+          </w:tcPr>
+          <w:p>
+            <w:pPr>
+              <w:spacing w:after="0" w:line="240" w:lineRule="auto"/>
+              <w:jc w:val="center"/>
+              <w:rPr>
+                <w:rFonts w:ascii="Latha" w:eastAsia="Times New Roman" w:hAnsi="Latha" w:cs="Latha"/>
+                <w:color w:val="000000"/>
+                <w:szCs w:val="24"/>
+                <w:lang w:val="en-IN" w:eastAsia="en-IN" w:bidi="ar-SA"/>
+              </w:rPr>
+            </w:pPr>
+            <w:r>
+              <w:rPr>
+                <w:rFonts w:ascii="Latha" w:eastAsia="Times New Roman" w:hAnsi="Latha" w:cs="Latha"/>
+                <w:color w:val="000000"/>
+                <w:szCs w:val="24"/>
+                <w:lang w:val="en-IN" w:eastAsia="en-IN" w:bidi="ar-SA"/>
+              </w:rPr>
+              <w:t>PG</w:t>
+            </w:r>
+          </w:p>
+        </w:tc>
+        <w:tc>
+          <w:tcPr>
+            <w:tcW w:w="5153" w:type="dxa"/>
+            <w:tcBorders>
+              <w:top w:val="single" w:sz="4" w:space="0" w:color="auto"/>
+              <w:left w:val="nil"/>
+              <w:bottom w:val="nil"/>
+              <w:right w:val="nil"/>
+            </w:tcBorders>
+            <w:shd w:val="clear" w:color="auto" w:fill="auto"/>
+            <w:vAlign w:val="center"/>
+            <w:hideMark/>
+          </w:tcPr>
+          <w:p>
+            <w:pPr>
+              <w:spacing w:after="0" w:line="240" w:lineRule="auto"/>
+              <w:rPr>
+                <w:rFonts w:ascii="Latha" w:eastAsia="Times New Roman" w:hAnsi="Latha" w:cs="Latha"/>
+                <w:color w:val="000000"/>
+                <w:szCs w:val="24"/>
+                <w:lang w:val="en-IN" w:eastAsia="en-IN" w:bidi="ar-SA"/>
+              </w:rPr>
+            </w:pPr>
+            <w:r>
+              <w:rPr>
+                <w:rFonts w:ascii="Latha" w:hAnsi="Latha" w:cs="Latha"/>
+                <w:color w:val="000000"/>
+                <w:cs/>
+              </w:rPr>
+              <w:t>தே</w:t>
+            </w:r>
+            <w:r>
+              <w:rPr>
+                <w:rFonts w:ascii="Latha" w:hAnsi="Latha" w:cs="Latha"/>
+                <w:color w:val="000000"/>
+                <w:szCs w:val="40"/>
+              </w:rPr>
+              <w:t xml:space="preserve"> = (</w:t>
+            </w:r>
+            <w:r>
+              <w:rPr>
+                <w:rFonts w:ascii="Latha" w:hAnsi="Latha" w:cs="Latha"/>
+                <w:color w:val="000000"/>
+                <w:cs/>
+              </w:rPr>
+              <w:t>தே</w:t>
+            </w:r>
+            <w:r>
+              <w:rPr>
+                <w:rFonts w:ascii="Latha" w:hAnsi="Latha" w:cs="Latha"/>
+                <w:color w:val="000000"/>
+                <w:szCs w:val="40"/>
+              </w:rPr>
+              <w:t xml:space="preserve"> </w:t>
+            </w:r>
+            <w:r>
+              <w:rPr>
+                <w:rFonts w:ascii="Latha" w:hAnsi="Latha" w:cs="Latha"/>
+                <w:color w:val="000000"/>
+                <w:cs/>
+              </w:rPr>
+              <w:t>இதி</w:t>
+            </w:r>
+            <w:r>
+              <w:rPr>
+                <w:rFonts w:ascii="Latha" w:hAnsi="Latha" w:cs="Latha"/>
+                <w:color w:val="000000"/>
+                <w:szCs w:val="40"/>
+              </w:rPr>
+              <w:t xml:space="preserve">)  | </w:t>
+            </w:r>
+            <w:r>
+              <w:rPr>
+                <w:rFonts w:ascii="Latha" w:hAnsi="Latha" w:cs="Latha"/>
+                <w:color w:val="000000"/>
+                <w:cs/>
+              </w:rPr>
+              <w:t>த்வே</w:t>
+            </w:r>
+            <w:r>
+              <w:rPr>
+                <w:rFonts w:ascii="Latha" w:hAnsi="Latha" w:cs="Latha"/>
+                <w:color w:val="000000"/>
+                <w:szCs w:val="40"/>
+              </w:rPr>
+              <w:t xml:space="preserve"> = (</w:t>
+            </w:r>
+            <w:r>
+              <w:rPr>
+                <w:rFonts w:ascii="Latha" w:hAnsi="Latha" w:cs="Latha"/>
+                <w:color w:val="000000"/>
+                <w:cs/>
+              </w:rPr>
+              <w:t>த்வே</w:t>
+            </w:r>
+            <w:r>
+              <w:rPr>
+                <w:rFonts w:ascii="Latha" w:hAnsi="Latha" w:cs="Latha"/>
+                <w:color w:val="000000"/>
+                <w:szCs w:val="40"/>
+              </w:rPr>
+              <w:t xml:space="preserve"> </w:t>
+            </w:r>
+            <w:r>
+              <w:rPr>
+                <w:rFonts w:ascii="Latha" w:hAnsi="Latha" w:cs="Latha"/>
+                <w:color w:val="000000"/>
+                <w:cs/>
+              </w:rPr>
+              <w:t>இதி</w:t>
+            </w:r>
+            <w:r>
+              <w:rPr>
+                <w:rFonts w:ascii="Latha" w:hAnsi="Latha" w:cs="Latha"/>
+                <w:color w:val="000000"/>
+                <w:szCs w:val="40"/>
+              </w:rPr>
+              <w:t xml:space="preserve">)  | </w:t>
+            </w:r>
+            <w:r>
+              <w:rPr>
+                <w:rFonts w:ascii="Latha" w:hAnsi="Latha" w:cs="Latha"/>
+                <w:color w:val="000000"/>
+                <w:cs/>
+              </w:rPr>
+              <w:t>சக்ஷுஷீ</w:t>
+            </w:r>
+            <w:r>
+              <w:rPr>
+                <w:rFonts w:ascii="Latha" w:hAnsi="Latha" w:cs="Latha"/>
+                <w:color w:val="000000"/>
+                <w:szCs w:val="40"/>
+              </w:rPr>
+              <w:t xml:space="preserve"> = (</w:t>
+            </w:r>
+            <w:r>
+              <w:rPr>
+                <w:rFonts w:ascii="Latha" w:hAnsi="Latha" w:cs="Latha"/>
+                <w:color w:val="000000"/>
+                <w:cs/>
+              </w:rPr>
+              <w:t>சக்ஷுஷீ</w:t>
+            </w:r>
+            <w:r>
+              <w:rPr>
+                <w:rFonts w:ascii="Latha" w:hAnsi="Latha" w:cs="Latha"/>
+                <w:color w:val="000000"/>
+                <w:szCs w:val="40"/>
+              </w:rPr>
+              <w:t xml:space="preserve"> </w:t>
+            </w:r>
+            <w:r>
+              <w:rPr>
+                <w:rFonts w:ascii="Latha" w:hAnsi="Latha" w:cs="Latha"/>
+                <w:color w:val="000000"/>
+                <w:cs/>
+              </w:rPr>
+              <w:t>இதி</w:t>
+            </w:r>
+            <w:r>
+              <w:rPr>
+                <w:rFonts w:ascii="Latha" w:hAnsi="Latha" w:cs="Latha"/>
+                <w:color w:val="000000"/>
+                <w:szCs w:val="40"/>
+              </w:rPr>
+              <w:t xml:space="preserve">) | </w:t>
+            </w:r>
+            <w:r>
+              <w:rPr>
+                <w:rFonts w:ascii="Latha" w:hAnsi="Latha" w:cs="Latha"/>
+                <w:color w:val="000000"/>
+                <w:cs/>
+              </w:rPr>
+              <w:t>விஷ்ணோ</w:t>
+            </w:r>
+            <w:r>
+              <w:rPr>
+                <w:rFonts w:ascii="Latha" w:hAnsi="Latha" w:cs="Latha"/>
+                <w:color w:val="000000"/>
+                <w:szCs w:val="40"/>
+              </w:rPr>
+              <w:t xml:space="preserve"> = (</w:t>
+            </w:r>
+            <w:r>
+              <w:rPr>
+                <w:rFonts w:ascii="Latha" w:hAnsi="Latha" w:cs="Latha"/>
+                <w:color w:val="000000"/>
+                <w:cs/>
+              </w:rPr>
+              <w:t>விஷ்ணோ</w:t>
+            </w:r>
+            <w:r>
+              <w:rPr>
+                <w:rFonts w:ascii="Latha" w:hAnsi="Latha" w:cs="Latha"/>
+                <w:color w:val="000000"/>
+                <w:szCs w:val="40"/>
+              </w:rPr>
+              <w:t xml:space="preserve"> </w:t>
+            </w:r>
+            <w:r>
+              <w:rPr>
+                <w:rFonts w:ascii="Latha" w:hAnsi="Latha" w:cs="Latha"/>
+                <w:color w:val="000000"/>
+                <w:cs/>
+              </w:rPr>
+              <w:t>இதி</w:t>
+            </w:r>
+            <w:r>
+              <w:rPr>
+                <w:rFonts w:ascii="Latha" w:hAnsi="Latha" w:cs="Latha"/>
+                <w:color w:val="000000"/>
+                <w:szCs w:val="40"/>
+              </w:rPr>
+              <w:t>)  |</w:t>
+            </w:r>
+          </w:p>
+        </w:tc>
+        <w:tc>
+          <w:tcPr>
+            <w:tcW w:w="1392" w:type="dxa"/>
+            <w:gridSpan w:val="4"/>
+            <w:tcBorders>
+              <w:top w:val="single" w:sz="4" w:space="0" w:color="auto"/>
+              <w:left w:val="single" w:sz="4" w:space="0" w:color="auto"/>
+              <w:bottom w:val="nil"/>
+              <w:right w:val="single" w:sz="4" w:space="0" w:color="auto"/>
+            </w:tcBorders>
+            <w:shd w:val="clear" w:color="auto" w:fill="auto"/>
+            <w:noWrap/>
+            <w:vAlign w:val="center"/>
+          </w:tcPr>
+          <w:p>
+            <w:pPr>
+              <w:spacing w:after="0" w:line="240" w:lineRule="auto"/>
+              <w:jc w:val="right"/>
+              <w:rPr>
+                <w:rFonts w:ascii="Arial" w:eastAsia="Times New Roman" w:hAnsi="Arial" w:cs="Arial"/>
+                <w:b/>
+                <w:color w:val="000000"/>
+                <w:sz w:val="28"/>
+                <w:szCs w:val="28"/>
+                <w:lang w:val="en-IN" w:eastAsia="en-IN" w:bidi="ar-SA"/>
+              </w:rPr>
+            </w:pPr>
+            <w:r>
+              <w:rPr>
+                <w:rFonts w:ascii="Arial" w:eastAsia="Times New Roman" w:hAnsi="Arial" w:cs="Arial"/>
+                <w:b/>
+                <w:color w:val="000000"/>
+                <w:sz w:val="28"/>
+                <w:szCs w:val="28"/>
+                <w:lang w:val="en-IN" w:eastAsia="en-IN" w:bidi="ar-SA"/>
+              </w:rPr>
+              <w:t>12</w:t>
+            </w:r>
+          </w:p>
+        </w:tc>
+      </w:tr>
+      <w:tr>
+        <w:trPr>
+          <w:gridAfter w:val="2"/>
+          <w:wAfter w:w="283" w:type="dxa"/>
+          <w:trHeight w:val="1629"/>
+        </w:trPr>
+        <w:tc>
+          <w:tcPr>
+            <w:tcW w:w="1593" w:type="dxa"/>
+            <w:tcBorders>
+              <w:top w:val="single" w:sz="4" w:space="0" w:color="auto"/>
+              <w:left w:val="single" w:sz="4" w:space="0" w:color="auto"/>
+              <w:bottom w:val="single" w:sz="4" w:space="0" w:color="auto"/>
+              <w:right w:val="single" w:sz="4" w:space="0" w:color="auto"/>
+            </w:tcBorders>
+            <w:shd w:val="clear" w:color="auto" w:fill="auto"/>
+            <w:noWrap/>
+            <w:vAlign w:val="center"/>
+            <w:hideMark/>
+          </w:tcPr>
+          <w:p>
+            <w:pPr>
+              <w:spacing w:after="0" w:line="240" w:lineRule="auto"/>
+              <w:rPr>
+                <w:rFonts w:ascii="Latha" w:eastAsia="Times New Roman" w:hAnsi="Latha" w:cs="Latha"/>
+                <w:color w:val="000000"/>
+                <w:szCs w:val="24"/>
+                <w:lang w:val="en-IN" w:eastAsia="en-IN" w:bidi="ar-SA"/>
+              </w:rPr>
+            </w:pPr>
+            <w:r>
+              <w:rPr>
+                <w:rFonts w:ascii="Latha" w:hAnsi="Latha" w:cs="Latha"/>
+                <w:color w:val="000000"/>
+                <w:cs/>
+              </w:rPr>
+              <w:t>ப்ரக்</w:t>
+            </w:r>
+            <w:r>
+              <w:rPr>
+                <w:rFonts w:ascii="Latha" w:hAnsi="Latha" w:cs="Latha"/>
+                <w:color w:val="000000"/>
+                <w:position w:val="-12"/>
+                <w:szCs w:val="40"/>
+              </w:rPr>
+              <w:t>3</w:t>
+            </w:r>
+            <w:r>
+              <w:rPr>
+                <w:rFonts w:ascii="Latha" w:hAnsi="Latha" w:cs="Latha"/>
+                <w:color w:val="000000"/>
+                <w:cs/>
+              </w:rPr>
+              <w:t>ரஹ</w:t>
+            </w:r>
+            <w:r>
+              <w:rPr>
+                <w:rFonts w:ascii="Latha" w:hAnsi="Latha" w:cs="Latha"/>
+                <w:color w:val="000000"/>
+                <w:szCs w:val="40"/>
+              </w:rPr>
+              <w:t xml:space="preserve"> </w:t>
+            </w:r>
+            <w:r>
+              <w:rPr>
+                <w:rFonts w:ascii="Latha" w:hAnsi="Latha" w:cs="Latha"/>
+                <w:color w:val="000000"/>
+                <w:cs/>
+              </w:rPr>
+              <w:t>வேஷ்டன</w:t>
+            </w:r>
+            <w:r>
+              <w:rPr>
+                <w:rFonts w:ascii="Latha" w:hAnsi="Latha" w:cs="Latha"/>
+                <w:color w:val="000000"/>
+                <w:szCs w:val="40"/>
+              </w:rPr>
+              <w:t xml:space="preserve"> </w:t>
+            </w:r>
+            <w:r>
+              <w:rPr>
+                <w:rFonts w:ascii="Latha" w:hAnsi="Latha" w:cs="Latha"/>
+                <w:color w:val="000000"/>
+                <w:cs/>
+              </w:rPr>
+              <w:t>பதா</w:t>
+            </w:r>
+            <w:r>
+              <w:rPr>
+                <w:rFonts w:ascii="Latha" w:hAnsi="Latha" w:cs="Latha"/>
+                <w:color w:val="000000"/>
+                <w:position w:val="-12"/>
+                <w:szCs w:val="40"/>
+              </w:rPr>
+              <w:t>3</w:t>
+            </w:r>
+            <w:r>
+              <w:rPr>
+                <w:rFonts w:ascii="Latha" w:hAnsi="Latha" w:cs="Latha"/>
+                <w:color w:val="000000"/>
+                <w:cs/>
+              </w:rPr>
+              <w:t>னி</w:t>
+            </w:r>
+          </w:p>
+        </w:tc>
+        <w:tc>
+          <w:tcPr>
+            <w:tcW w:w="659" w:type="dxa"/>
+            <w:gridSpan w:val="2"/>
+            <w:tcBorders>
+              <w:top w:val="single" w:sz="4" w:space="0" w:color="auto"/>
+              <w:left w:val="nil"/>
+              <w:bottom w:val="single" w:sz="4" w:space="0" w:color="auto"/>
+              <w:right w:val="single" w:sz="4" w:space="0" w:color="auto"/>
+            </w:tcBorders>
+            <w:shd w:val="clear" w:color="auto" w:fill="auto"/>
+            <w:noWrap/>
+            <w:vAlign w:val="center"/>
+            <w:hideMark/>
+          </w:tcPr>
+          <w:p>
+            <w:pPr>
+              <w:spacing w:after="0" w:line="240" w:lineRule="auto"/>
+              <w:jc w:val="center"/>
+              <w:rPr>
+                <w:rFonts w:ascii="Latha" w:eastAsia="Times New Roman" w:hAnsi="Latha" w:cs="Latha"/>
+                <w:color w:val="000000"/>
+                <w:szCs w:val="24"/>
+                <w:lang w:val="en-IN" w:eastAsia="en-IN" w:bidi="ar-SA"/>
+              </w:rPr>
+            </w:pPr>
+            <w:r>
+              <w:rPr>
+                <w:rFonts w:ascii="Latha" w:eastAsia="Times New Roman" w:hAnsi="Latha" w:cs="Latha"/>
+                <w:color w:val="000000"/>
+                <w:szCs w:val="24"/>
+                <w:lang w:val="en-IN" w:eastAsia="en-IN" w:bidi="ar-SA"/>
+              </w:rPr>
+              <w:t>PGS</w:t>
+            </w:r>
+          </w:p>
+        </w:tc>
+        <w:tc>
+          <w:tcPr>
+            <w:tcW w:w="5153" w:type="dxa"/>
+            <w:tcBorders>
+              <w:top w:val="single" w:sz="4" w:space="0" w:color="auto"/>
+              <w:left w:val="nil"/>
+              <w:bottom w:val="single" w:sz="4" w:space="0" w:color="auto"/>
+              <w:right w:val="single" w:sz="4" w:space="0" w:color="auto"/>
+            </w:tcBorders>
+            <w:shd w:val="clear" w:color="auto" w:fill="auto"/>
+            <w:vAlign w:val="center"/>
+            <w:hideMark/>
+          </w:tcPr>
+          <w:p>
+            <w:pPr>
+              <w:spacing w:after="0" w:line="240" w:lineRule="auto"/>
+              <w:rPr>
+                <w:rFonts w:ascii="Latha" w:eastAsia="Times New Roman" w:hAnsi="Latha" w:cs="Latha"/>
+                <w:color w:val="000000"/>
+                <w:szCs w:val="24"/>
+                <w:lang w:val="en-IN" w:eastAsia="en-IN" w:bidi="ar-SA"/>
+              </w:rPr>
+            </w:pPr>
+            <w:r>
+              <w:rPr>
+                <w:rFonts w:ascii="Latha" w:hAnsi="Latha" w:cs="Latha"/>
+                <w:color w:val="000000"/>
+                <w:cs/>
+              </w:rPr>
+              <w:t>அதி</w:t>
+            </w:r>
+            <w:r>
+              <w:rPr>
+                <w:rFonts w:ascii="Latha" w:hAnsi="Latha" w:cs="Latha"/>
+                <w:color w:val="000000"/>
+                <w:position w:val="-12"/>
+                <w:szCs w:val="40"/>
+              </w:rPr>
+              <w:t>4</w:t>
+            </w:r>
+            <w:r>
+              <w:rPr>
+                <w:rFonts w:ascii="Latha" w:hAnsi="Latha" w:cs="Latha"/>
+                <w:color w:val="000000"/>
+                <w:cs/>
+              </w:rPr>
+              <w:t>ஷவணே</w:t>
+            </w:r>
+            <w:r>
+              <w:rPr>
+                <w:rFonts w:ascii="Latha" w:hAnsi="Latha" w:cs="Latha"/>
+                <w:color w:val="000000"/>
+                <w:szCs w:val="40"/>
+              </w:rPr>
+              <w:t xml:space="preserve"> = </w:t>
+            </w:r>
+            <w:r>
+              <w:rPr>
+                <w:rFonts w:ascii="Latha" w:hAnsi="Latha" w:cs="Latha"/>
+                <w:color w:val="000000"/>
+                <w:cs/>
+              </w:rPr>
+              <w:t>அதி</w:t>
+            </w:r>
+            <w:r>
+              <w:rPr>
+                <w:rFonts w:ascii="Latha" w:hAnsi="Latha" w:cs="Latha"/>
+                <w:color w:val="000000"/>
+                <w:position w:val="-12"/>
+                <w:szCs w:val="40"/>
+              </w:rPr>
+              <w:t>4</w:t>
+            </w:r>
+            <w:r>
+              <w:rPr>
+                <w:rFonts w:ascii="Latha" w:hAnsi="Latha" w:cs="Latha"/>
+                <w:color w:val="000000"/>
+                <w:cs/>
+              </w:rPr>
+              <w:t>ஷவணே</w:t>
+            </w:r>
+            <w:r>
+              <w:rPr>
+                <w:rFonts w:ascii="Latha" w:hAnsi="Latha" w:cs="Latha"/>
+                <w:color w:val="000000"/>
+                <w:szCs w:val="40"/>
+              </w:rPr>
+              <w:t xml:space="preserve"> </w:t>
+            </w:r>
+            <w:r>
+              <w:rPr>
+                <w:rFonts w:ascii="Latha" w:hAnsi="Latha" w:cs="Latha"/>
+                <w:color w:val="000000"/>
+                <w:cs/>
+              </w:rPr>
+              <w:t>இத்யதி</w:t>
+            </w:r>
+            <w:r>
+              <w:rPr>
+                <w:rFonts w:ascii="Latha" w:hAnsi="Latha" w:cs="Latha"/>
+                <w:color w:val="000000"/>
+                <w:position w:val="-12"/>
+                <w:szCs w:val="40"/>
+              </w:rPr>
+              <w:t>4</w:t>
+            </w:r>
+            <w:r>
+              <w:rPr>
+                <w:rFonts w:ascii="Latha" w:hAnsi="Latha" w:cs="Latha"/>
+                <w:color w:val="000000"/>
+                <w:szCs w:val="40"/>
+              </w:rPr>
+              <w:t xml:space="preserve"> - </w:t>
+            </w:r>
+            <w:r>
+              <w:rPr>
+                <w:rFonts w:ascii="Latha" w:hAnsi="Latha" w:cs="Latha"/>
+                <w:color w:val="000000"/>
+                <w:cs/>
+              </w:rPr>
+              <w:t>ஸவனே</w:t>
+            </w:r>
+            <w:r>
+              <w:rPr>
+                <w:rFonts w:ascii="Latha" w:hAnsi="Latha" w:cs="Latha"/>
+                <w:color w:val="000000"/>
+                <w:szCs w:val="40"/>
+              </w:rPr>
+              <w:t xml:space="preserve"> | </w:t>
+            </w:r>
+            <w:r>
+              <w:rPr>
+                <w:rFonts w:ascii="Latha" w:hAnsi="Latha" w:cs="Latha"/>
+                <w:color w:val="000000"/>
+                <w:cs/>
+              </w:rPr>
+              <w:t>இ</w:t>
+            </w:r>
+            <w:r>
+              <w:rPr>
+                <w:rFonts w:ascii="Latha" w:hAnsi="Latha" w:cs="Latha"/>
+                <w:color w:val="000000"/>
+                <w:szCs w:val="24"/>
+                <w:cs/>
+              </w:rPr>
+              <w:t>ந்த்</w:t>
+            </w:r>
+            <w:r>
+              <w:rPr>
+                <w:rFonts w:ascii="Latha" w:hAnsi="Latha" w:cs="Latha"/>
+                <w:color w:val="000000"/>
+                <w:position w:val="-12"/>
+                <w:szCs w:val="40"/>
+              </w:rPr>
+              <w:t>3</w:t>
+            </w:r>
+            <w:r>
+              <w:rPr>
+                <w:rFonts w:ascii="Latha" w:hAnsi="Latha" w:cs="Latha"/>
+                <w:color w:val="000000"/>
+                <w:cs/>
+              </w:rPr>
+              <w:t>ராக்</w:t>
+            </w:r>
+            <w:r>
+              <w:rPr>
+                <w:rFonts w:ascii="Latha" w:hAnsi="Latha" w:cs="Latha"/>
+                <w:color w:val="000000"/>
+                <w:position w:val="-12"/>
+                <w:szCs w:val="40"/>
+              </w:rPr>
+              <w:t>3</w:t>
+            </w:r>
+            <w:r>
+              <w:rPr>
+                <w:rFonts w:ascii="Latha" w:hAnsi="Latha" w:cs="Latha"/>
+                <w:color w:val="000000"/>
+                <w:cs/>
+              </w:rPr>
+              <w:t>னீ</w:t>
+            </w:r>
+            <w:r>
+              <w:rPr>
+                <w:rFonts w:ascii="Latha" w:hAnsi="Latha" w:cs="Latha"/>
+                <w:color w:val="000000"/>
+                <w:szCs w:val="40"/>
+              </w:rPr>
+              <w:t xml:space="preserve"> = </w:t>
+            </w:r>
+            <w:r>
+              <w:rPr>
+                <w:rFonts w:ascii="Latha" w:hAnsi="Latha" w:cs="Latha"/>
+                <w:color w:val="000000"/>
+                <w:cs/>
+              </w:rPr>
+              <w:t>இ</w:t>
+            </w:r>
+            <w:r>
+              <w:rPr>
+                <w:rFonts w:ascii="Latha" w:hAnsi="Latha" w:cs="Latha"/>
+                <w:color w:val="000000"/>
+                <w:szCs w:val="24"/>
+                <w:cs/>
+              </w:rPr>
+              <w:t>ந்</w:t>
+            </w:r>
+            <w:r>
+              <w:rPr>
+                <w:rFonts w:ascii="Latha" w:hAnsi="Latha" w:cs="Latha"/>
+                <w:color w:val="000000"/>
+                <w:cs/>
+              </w:rPr>
+              <w:t>த்</w:t>
+            </w:r>
+            <w:r>
+              <w:rPr>
+                <w:rFonts w:ascii="Latha" w:hAnsi="Latha" w:cs="Latha"/>
+                <w:color w:val="000000"/>
+                <w:position w:val="-12"/>
+                <w:szCs w:val="40"/>
+              </w:rPr>
+              <w:t>3</w:t>
+            </w:r>
+            <w:r>
+              <w:rPr>
+                <w:rFonts w:ascii="Latha" w:hAnsi="Latha" w:cs="Latha"/>
+                <w:color w:val="000000"/>
+                <w:cs/>
+              </w:rPr>
+              <w:t>ராக்</w:t>
+            </w:r>
+            <w:r>
+              <w:rPr>
+                <w:rFonts w:ascii="Latha" w:hAnsi="Latha" w:cs="Latha"/>
+                <w:color w:val="000000"/>
+                <w:position w:val="-12"/>
+                <w:szCs w:val="40"/>
+              </w:rPr>
+              <w:t>3</w:t>
+            </w:r>
+            <w:r>
+              <w:rPr>
+                <w:rFonts w:ascii="Latha" w:hAnsi="Latha" w:cs="Latha"/>
+                <w:color w:val="000000"/>
+                <w:cs/>
+              </w:rPr>
+              <w:t>னீ</w:t>
+            </w:r>
+            <w:r>
+              <w:rPr>
+                <w:rFonts w:ascii="Latha" w:hAnsi="Latha" w:cs="Latha"/>
+                <w:color w:val="000000"/>
+                <w:szCs w:val="40"/>
+              </w:rPr>
+              <w:t xml:space="preserve"> </w:t>
+            </w:r>
+            <w:r>
+              <w:rPr>
+                <w:rFonts w:ascii="Latha" w:hAnsi="Latha" w:cs="Latha"/>
+                <w:color w:val="000000"/>
+                <w:cs/>
+              </w:rPr>
+              <w:t>இதீ</w:t>
+            </w:r>
+            <w:r>
+              <w:rPr>
+                <w:rFonts w:ascii="Latha" w:hAnsi="Latha" w:cs="Latha"/>
+                <w:color w:val="000000"/>
+                <w:szCs w:val="24"/>
+                <w:cs/>
+              </w:rPr>
+              <w:t>ந்</w:t>
+            </w:r>
+            <w:r>
+              <w:rPr>
+                <w:rFonts w:ascii="Latha" w:hAnsi="Latha" w:cs="Latha"/>
+                <w:color w:val="000000"/>
+                <w:cs/>
+              </w:rPr>
+              <w:t>த்</w:t>
+            </w:r>
+            <w:r>
+              <w:rPr>
+                <w:rFonts w:ascii="Latha" w:hAnsi="Latha" w:cs="Latha"/>
+                <w:color w:val="000000"/>
+                <w:position w:val="-12"/>
+                <w:szCs w:val="40"/>
+              </w:rPr>
+              <w:t>3</w:t>
+            </w:r>
+            <w:r>
+              <w:rPr>
+                <w:rFonts w:ascii="Latha" w:hAnsi="Latha" w:cs="Latha"/>
+                <w:color w:val="000000"/>
+                <w:cs/>
+              </w:rPr>
+              <w:t>ர</w:t>
+            </w:r>
+            <w:r>
+              <w:rPr>
+                <w:rFonts w:ascii="Latha" w:hAnsi="Latha" w:cs="Latha"/>
+                <w:color w:val="000000"/>
+                <w:szCs w:val="40"/>
+              </w:rPr>
+              <w:t xml:space="preserve"> - </w:t>
+            </w:r>
+            <w:r>
+              <w:rPr>
+                <w:rFonts w:ascii="Latha" w:hAnsi="Latha" w:cs="Latha"/>
+                <w:color w:val="000000"/>
+                <w:cs/>
+              </w:rPr>
+              <w:t>அக்</w:t>
+            </w:r>
+            <w:r>
+              <w:rPr>
+                <w:rFonts w:ascii="Latha" w:hAnsi="Latha" w:cs="Latha"/>
+                <w:color w:val="000000"/>
+                <w:position w:val="-12"/>
+                <w:szCs w:val="40"/>
+              </w:rPr>
+              <w:t>3</w:t>
+            </w:r>
+            <w:r>
+              <w:rPr>
+                <w:rFonts w:ascii="Latha" w:hAnsi="Latha" w:cs="Latha"/>
+                <w:color w:val="000000"/>
+                <w:cs/>
+              </w:rPr>
+              <w:t>னீ</w:t>
+            </w:r>
+            <w:r>
+              <w:rPr>
+                <w:rFonts w:ascii="Latha" w:hAnsi="Latha" w:cs="Latha"/>
+                <w:color w:val="000000"/>
+                <w:szCs w:val="40"/>
+              </w:rPr>
+              <w:t xml:space="preserve">  </w:t>
+            </w:r>
+          </w:p>
+        </w:tc>
+        <w:tc>
+          <w:tcPr>
+            <w:tcW w:w="1392" w:type="dxa"/>
+            <w:gridSpan w:val="4"/>
+            <w:tcBorders>
+              <w:top w:val="single" w:sz="4" w:space="0" w:color="auto"/>
+              <w:left w:val="nil"/>
+              <w:bottom w:val="single" w:sz="4" w:space="0" w:color="auto"/>
+              <w:right w:val="single" w:sz="4" w:space="0" w:color="auto"/>
+            </w:tcBorders>
+            <w:shd w:val="clear" w:color="auto" w:fill="auto"/>
+            <w:noWrap/>
+            <w:vAlign w:val="center"/>
+          </w:tcPr>
+          <w:p>
+            <w:pPr>
+              <w:spacing w:after="0" w:line="240" w:lineRule="auto"/>
+              <w:jc w:val="right"/>
+              <w:rPr>
+                <w:rFonts w:ascii="Arial" w:eastAsia="Times New Roman" w:hAnsi="Arial" w:cs="Arial"/>
+                <w:b/>
+                <w:color w:val="000000"/>
+                <w:sz w:val="24"/>
+                <w:szCs w:val="28"/>
+                <w:lang w:val="en-IN" w:eastAsia="en-IN" w:bidi="ar-SA"/>
+              </w:rPr>
+            </w:pPr>
+            <w:r>
+              <w:rPr>
+                <w:rFonts w:ascii="Arial" w:eastAsia="Times New Roman" w:hAnsi="Arial" w:cs="Arial"/>
+                <w:b/>
+                <w:color w:val="000000"/>
+                <w:sz w:val="24"/>
+                <w:szCs w:val="28"/>
+                <w:lang w:val="en-IN" w:eastAsia="en-IN" w:bidi="ar-SA"/>
+              </w:rPr>
+              <w:t>5</w:t>
+            </w:r>
+          </w:p>
+        </w:tc>
+      </w:tr>
+      <w:tr>
+        <w:trPr>
+          <w:gridAfter w:val="2"/>
+          <w:wAfter w:w="283" w:type="dxa"/>
+          <w:trHeight w:val="360"/>
+        </w:trPr>
+        <w:tc>
+          <w:tcPr>
+            <w:tcW w:w="1593" w:type="dxa"/>
+            <w:tcBorders>
+              <w:top w:val="single" w:sz="4" w:space="0" w:color="auto"/>
+              <w:left w:val="nil"/>
+              <w:bottom w:val="nil"/>
+              <w:right w:val="nil"/>
+            </w:tcBorders>
+            <w:shd w:val="clear" w:color="auto" w:fill="auto"/>
+            <w:noWrap/>
+            <w:vAlign w:val="bottom"/>
+            <w:hideMark/>
+          </w:tcPr>
+          <w:p>
+            <w:pPr>
+              <w:spacing w:after="0" w:line="240" w:lineRule="auto"/>
+              <w:rPr>
+                <w:rFonts w:ascii="Arial" w:eastAsia="Times New Roman" w:hAnsi="Arial" w:cs="Arial"/>
+                <w:color w:val="000000"/>
+                <w:sz w:val="28"/>
+                <w:szCs w:val="28"/>
+                <w:lang w:val="en-IN" w:eastAsia="en-IN" w:bidi="ar-SA"/>
+              </w:rPr>
+            </w:pPr>
+          </w:p>
+        </w:tc>
+        <w:tc>
+          <w:tcPr>
+            <w:tcW w:w="659" w:type="dxa"/>
+            <w:gridSpan w:val="2"/>
+            <w:tcBorders>
+              <w:top w:val="single" w:sz="4" w:space="0" w:color="auto"/>
+              <w:left w:val="nil"/>
+              <w:bottom w:val="nil"/>
+              <w:right w:val="nil"/>
+            </w:tcBorders>
+            <w:shd w:val="clear" w:color="auto" w:fill="auto"/>
+            <w:noWrap/>
+            <w:vAlign w:val="bottom"/>
+            <w:hideMark/>
+          </w:tcPr>
+          <w:p>
+            <w:pPr>
+              <w:spacing w:after="0" w:line="240" w:lineRule="auto"/>
+              <w:rPr>
+                <w:rFonts w:ascii="Times New Roman" w:eastAsia="Times New Roman" w:hAnsi="Times New Roman" w:cs="Times New Roman"/>
+                <w:sz w:val="20"/>
+                <w:szCs w:val="20"/>
+                <w:lang w:val="en-IN" w:eastAsia="en-IN" w:bidi="ar-SA"/>
+              </w:rPr>
+            </w:pPr>
+          </w:p>
+        </w:tc>
+        <w:tc>
+          <w:tcPr>
+            <w:tcW w:w="5153" w:type="dxa"/>
+            <w:tcBorders>
+              <w:top w:val="single" w:sz="4" w:space="0" w:color="auto"/>
+              <w:left w:val="single" w:sz="8" w:space="0" w:color="auto"/>
+              <w:bottom w:val="single" w:sz="8" w:space="0" w:color="auto"/>
+              <w:right w:val="single" w:sz="4" w:space="0" w:color="auto"/>
+            </w:tcBorders>
+            <w:shd w:val="clear" w:color="auto" w:fill="auto"/>
+            <w:vAlign w:val="bottom"/>
+            <w:hideMark/>
+          </w:tcPr>
+          <w:p>
+            <w:pPr>
+              <w:spacing w:after="0" w:line="240" w:lineRule="auto"/>
+              <w:rPr>
+                <w:rFonts w:ascii="Calibri" w:eastAsia="Times New Roman" w:hAnsi="Calibri" w:cs="Calibri"/>
+                <w:b/>
+                <w:bCs/>
+                <w:color w:val="000000"/>
+                <w:sz w:val="32"/>
+                <w:szCs w:val="32"/>
+                <w:lang w:val="en-IN" w:eastAsia="en-IN" w:bidi="ar-SA"/>
+              </w:rPr>
+            </w:pPr>
+            <w:r>
+              <w:rPr>
+                <w:rFonts w:ascii="Calibri" w:eastAsia="Times New Roman" w:hAnsi="Calibri" w:cs="Calibri"/>
+                <w:b/>
+                <w:bCs/>
+                <w:color w:val="000000"/>
+                <w:sz w:val="32"/>
+                <w:szCs w:val="32"/>
+                <w:lang w:val="en-IN" w:eastAsia="en-IN" w:bidi="ar-SA"/>
+              </w:rPr>
+              <w:t>Total Padams</w:t>
+            </w:r>
+          </w:p>
+        </w:tc>
+        <w:tc>
+          <w:tcPr>
+            <w:tcW w:w="1392" w:type="dxa"/>
+            <w:gridSpan w:val="4"/>
+            <w:tcBorders>
+              <w:top w:val="single" w:sz="4" w:space="0" w:color="auto"/>
+              <w:left w:val="nil"/>
+              <w:bottom w:val="single" w:sz="8" w:space="0" w:color="auto"/>
+              <w:right w:val="single" w:sz="8" w:space="0" w:color="auto"/>
+            </w:tcBorders>
+            <w:shd w:val="clear" w:color="auto" w:fill="auto"/>
+            <w:noWrap/>
+            <w:vAlign w:val="bottom"/>
+          </w:tcPr>
+          <w:p>
+            <w:pPr>
+              <w:spacing w:after="0" w:line="240" w:lineRule="auto"/>
+              <w:jc w:val="right"/>
+              <w:rPr>
+                <w:rFonts w:ascii="Arial" w:eastAsia="Times New Roman" w:hAnsi="Arial" w:cs="Arial"/>
+                <w:b/>
+                <w:color w:val="000000"/>
+                <w:sz w:val="28"/>
+                <w:szCs w:val="28"/>
+                <w:lang w:val="en-IN" w:eastAsia="en-IN" w:bidi="ar-SA"/>
+              </w:rPr>
+            </w:pPr>
+            <w:r>
+              <w:rPr>
+                <w:rFonts w:ascii="Arial" w:eastAsia="Times New Roman" w:hAnsi="Arial" w:cs="Arial"/>
+                <w:b/>
+                <w:color w:val="000000"/>
+                <w:sz w:val="28"/>
+                <w:szCs w:val="28"/>
+                <w:lang w:val="en-IN" w:eastAsia="en-IN" w:bidi="ar-SA"/>
+              </w:rPr>
+              <w:fldChar w:fldCharType="begin"/>
+            </w:r>
+            <w:r>
+              <w:rPr>
+                <w:rFonts w:ascii="Arial" w:eastAsia="Times New Roman" w:hAnsi="Arial" w:cs="Arial"/>
+                <w:b/>
+                <w:color w:val="000000"/>
+                <w:sz w:val="28"/>
+                <w:szCs w:val="28"/>
+                <w:lang w:val="en-IN" w:eastAsia="en-IN" w:bidi="ar-SA"/>
+              </w:rPr>
+              <w:instrText xml:space="preserve"> =SUM(ABOVE) </w:instrText>
+            </w:r>
+            <w:r>
+              <w:rPr>
+                <w:rFonts w:ascii="Arial" w:eastAsia="Times New Roman" w:hAnsi="Arial" w:cs="Arial"/>
+                <w:b/>
+                <w:color w:val="000000"/>
+                <w:sz w:val="28"/>
+                <w:szCs w:val="28"/>
+                <w:lang w:val="en-IN" w:eastAsia="en-IN" w:bidi="ar-SA"/>
+              </w:rPr>
+              <w:fldChar w:fldCharType="separate"/>
+            </w:r>
+            <w:r>
+              <w:rPr>
+                <w:rFonts w:ascii="Arial" w:eastAsia="Times New Roman" w:hAnsi="Arial" w:cs="Arial"/>
+                <w:b/>
+                <w:noProof/>
+                <w:color w:val="000000"/>
+                <w:sz w:val="28"/>
+                <w:szCs w:val="28"/>
+                <w:lang w:val="en-IN" w:eastAsia="en-IN" w:bidi="ar-SA"/>
+              </w:rPr>
+              <w:t>2626</w:t>
+            </w:r>
+            <w:r>
+              <w:rPr>
+                <w:rFonts w:ascii="Arial" w:eastAsia="Times New Roman" w:hAnsi="Arial" w:cs="Arial"/>
+                <w:b/>
+                <w:color w:val="000000"/>
+                <w:sz w:val="28"/>
+                <w:szCs w:val="28"/>
+                <w:lang w:val="en-IN" w:eastAsia="en-IN" w:bidi="ar-SA"/>
+              </w:rPr>
+              <w:fldChar w:fldCharType="end"/>
+            </w:r>
+          </w:p>
+        </w:tc>
+      </w:tr>
+    </w:tbl>
+    <w:p>
+      <w:pPr>
+        <w:spacing w:after="0" w:line="240" w:lineRule="auto"/>
+        <w:rPr>
+          <w:rFonts w:ascii="Arial" w:hAnsi="Arial" w:cs="Arial"/>
+          <w:b/>
+          <w:bCs/>
+          <w:sz w:val="36"/>
+          <w:szCs w:val="36"/>
+        </w:rPr>
+      </w:pPr>
+    </w:p>
+    <w:p>
+      <w:pPr>
+        <w:spacing w:after="0" w:line="240" w:lineRule="auto"/>
+        <w:jc w:val="center"/>
+        <w:rPr>
+          <w:rFonts w:ascii="Arial" w:hAnsi="Arial" w:cs="Arial"/>
+          <w:b/>
+          <w:bCs/>
+          <w:sz w:val="36"/>
+          <w:szCs w:val="36"/>
+        </w:rPr>
+      </w:pPr>
+      <w:r>
+        <w:rPr>
+          <w:rFonts w:ascii="Arial" w:hAnsi="Arial" w:cs="Arial"/>
+          <w:b/>
+          <w:bCs/>
+          <w:sz w:val="36"/>
+          <w:szCs w:val="36"/>
+        </w:rPr>
+        <w:t>=========</w:t>
+      </w:r>
+    </w:p>
+    <w:p>
+      <w:pPr>
+        <w:spacing w:after="0" w:line="240" w:lineRule="auto"/>
+        <w:rPr>
+          <w:rFonts w:ascii="Arial" w:hAnsi="Arial" w:cs="Arial"/>
+          <w:b/>
+          <w:bCs/>
+          <w:sz w:val="36"/>
+          <w:szCs w:val="36"/>
+        </w:rPr>
+      </w:pPr>
     </w:p>
     <w:sectPr>
       <w:pgSz w:w="11906" w:h="16838"/>

--- a/TS Jatai Ghanam Project/Summary breakup 6.1 to 6.6.docx
+++ b/TS Jatai Ghanam Project/Summary breakup 6.1 to 6.6.docx
@@ -22670,10 +22670,7 @@
         <w:pStyle w:val="Heading1"/>
       </w:pPr>
       <w:r>
-        <w:t>6.</w:t>
-      </w:r>
-      <w:r>
-        <w:t>4</w:t>
+        <w:t>6.4</w:t>
       </w:r>
     </w:p>
     <w:tbl>
@@ -30679,6 +30676,7824 @@
                 <w:lang w:val="en-IN" w:eastAsia="en-IN" w:bidi="ar-SA"/>
               </w:rPr>
               <w:t>2626</w:t>
+            </w:r>
+            <w:r>
+              <w:rPr>
+                <w:rFonts w:ascii="Arial" w:eastAsia="Times New Roman" w:hAnsi="Arial" w:cs="Arial"/>
+                <w:b/>
+                <w:color w:val="000000"/>
+                <w:sz w:val="28"/>
+                <w:szCs w:val="28"/>
+                <w:lang w:val="en-IN" w:eastAsia="en-IN" w:bidi="ar-SA"/>
+              </w:rPr>
+              <w:fldChar w:fldCharType="end"/>
+            </w:r>
+          </w:p>
+        </w:tc>
+      </w:tr>
+    </w:tbl>
+    <w:p>
+      <w:pPr>
+        <w:spacing w:after="0" w:line="240" w:lineRule="auto"/>
+        <w:rPr>
+          <w:rFonts w:ascii="Arial" w:hAnsi="Arial" w:cs="Arial"/>
+          <w:b/>
+          <w:bCs/>
+          <w:sz w:val="36"/>
+          <w:szCs w:val="36"/>
+        </w:rPr>
+      </w:pPr>
+    </w:p>
+    <w:p>
+      <w:pPr>
+        <w:spacing w:after="0" w:line="240" w:lineRule="auto"/>
+        <w:jc w:val="center"/>
+        <w:rPr>
+          <w:rFonts w:ascii="Arial" w:hAnsi="Arial" w:cs="Arial"/>
+          <w:b/>
+          <w:bCs/>
+          <w:sz w:val="36"/>
+          <w:szCs w:val="36"/>
+        </w:rPr>
+      </w:pPr>
+      <w:r>
+        <w:rPr>
+          <w:rFonts w:ascii="Arial" w:hAnsi="Arial" w:cs="Arial"/>
+          <w:b/>
+          <w:bCs/>
+          <w:sz w:val="36"/>
+          <w:szCs w:val="36"/>
+        </w:rPr>
+        <w:t>=========</w:t>
+      </w:r>
+    </w:p>
+    <w:p>
+      <w:pPr>
+        <w:spacing w:after="0" w:line="240" w:lineRule="auto"/>
+        <w:jc w:val="center"/>
+        <w:rPr>
+          <w:rFonts w:ascii="Arial" w:hAnsi="Arial" w:cs="Arial"/>
+          <w:b/>
+          <w:bCs/>
+          <w:sz w:val="36"/>
+          <w:szCs w:val="36"/>
+        </w:rPr>
+      </w:pPr>
+    </w:p>
+    <w:p>
+      <w:pPr>
+        <w:spacing w:after="0" w:line="240" w:lineRule="auto"/>
+        <w:jc w:val="center"/>
+        <w:rPr>
+          <w:rFonts w:ascii="Arial" w:hAnsi="Arial" w:cs="Arial"/>
+          <w:b/>
+          <w:bCs/>
+          <w:sz w:val="36"/>
+          <w:szCs w:val="36"/>
+        </w:rPr>
+      </w:pPr>
+    </w:p>
+    <w:p>
+      <w:pPr>
+        <w:spacing w:after="0" w:line="240" w:lineRule="auto"/>
+        <w:jc w:val="center"/>
+        <w:rPr>
+          <w:rFonts w:ascii="Arial" w:hAnsi="Arial" w:cs="Arial"/>
+          <w:b/>
+          <w:bCs/>
+          <w:sz w:val="36"/>
+          <w:szCs w:val="36"/>
+        </w:rPr>
+      </w:pPr>
+    </w:p>
+    <w:p>
+      <w:pPr>
+        <w:spacing w:after="0" w:line="240" w:lineRule="auto"/>
+        <w:jc w:val="center"/>
+        <w:rPr>
+          <w:rFonts w:ascii="Arial" w:hAnsi="Arial" w:cs="Arial"/>
+          <w:b/>
+          <w:bCs/>
+          <w:sz w:val="36"/>
+          <w:szCs w:val="36"/>
+        </w:rPr>
+      </w:pPr>
+    </w:p>
+    <w:p>
+      <w:pPr>
+        <w:spacing w:after="0" w:line="240" w:lineRule="auto"/>
+        <w:jc w:val="center"/>
+        <w:rPr>
+          <w:rFonts w:ascii="Arial" w:hAnsi="Arial" w:cs="Arial"/>
+          <w:b/>
+          <w:bCs/>
+          <w:sz w:val="36"/>
+          <w:szCs w:val="36"/>
+        </w:rPr>
+      </w:pPr>
+    </w:p>
+    <w:p>
+      <w:pPr>
+        <w:spacing w:after="0" w:line="240" w:lineRule="auto"/>
+        <w:jc w:val="center"/>
+        <w:rPr>
+          <w:rFonts w:ascii="Arial" w:hAnsi="Arial" w:cs="Arial"/>
+          <w:b/>
+          <w:bCs/>
+          <w:sz w:val="36"/>
+          <w:szCs w:val="36"/>
+        </w:rPr>
+      </w:pPr>
+    </w:p>
+    <w:p>
+      <w:pPr>
+        <w:spacing w:after="0" w:line="240" w:lineRule="auto"/>
+        <w:jc w:val="center"/>
+        <w:rPr>
+          <w:rFonts w:ascii="Arial" w:hAnsi="Arial" w:cs="Arial"/>
+          <w:b/>
+          <w:bCs/>
+          <w:sz w:val="36"/>
+          <w:szCs w:val="36"/>
+        </w:rPr>
+      </w:pPr>
+    </w:p>
+    <w:p>
+      <w:pPr>
+        <w:spacing w:after="0" w:line="240" w:lineRule="auto"/>
+        <w:jc w:val="center"/>
+        <w:rPr>
+          <w:rFonts w:ascii="Arial" w:hAnsi="Arial" w:cs="Arial"/>
+          <w:b/>
+          <w:bCs/>
+          <w:sz w:val="36"/>
+          <w:szCs w:val="36"/>
+        </w:rPr>
+      </w:pPr>
+    </w:p>
+    <w:p>
+      <w:pPr>
+        <w:spacing w:after="0" w:line="240" w:lineRule="auto"/>
+        <w:jc w:val="center"/>
+        <w:rPr>
+          <w:rFonts w:ascii="Arial" w:hAnsi="Arial" w:cs="Arial"/>
+          <w:b/>
+          <w:bCs/>
+          <w:sz w:val="36"/>
+          <w:szCs w:val="36"/>
+        </w:rPr>
+      </w:pPr>
+    </w:p>
+    <w:p>
+      <w:pPr>
+        <w:spacing w:after="0" w:line="240" w:lineRule="auto"/>
+        <w:jc w:val="center"/>
+        <w:rPr>
+          <w:rFonts w:ascii="Arial" w:hAnsi="Arial" w:cs="Arial"/>
+          <w:b/>
+          <w:bCs/>
+          <w:sz w:val="36"/>
+          <w:szCs w:val="36"/>
+        </w:rPr>
+      </w:pPr>
+    </w:p>
+    <w:p>
+      <w:pPr>
+        <w:spacing w:after="0" w:line="240" w:lineRule="auto"/>
+        <w:jc w:val="center"/>
+        <w:rPr>
+          <w:rFonts w:ascii="Arial" w:hAnsi="Arial" w:cs="Arial"/>
+          <w:b/>
+          <w:bCs/>
+          <w:sz w:val="36"/>
+          <w:szCs w:val="36"/>
+        </w:rPr>
+      </w:pPr>
+    </w:p>
+    <w:p>
+      <w:pPr>
+        <w:pStyle w:val="Heading1"/>
+      </w:pPr>
+      <w:r>
+        <w:lastRenderedPageBreak/>
+        <w:t>6.</w:t>
+      </w:r>
+      <w:r>
+        <w:t>5</w:t>
+      </w:r>
+    </w:p>
+    <w:tbl>
+      <w:tblPr>
+        <w:tblW w:w="9080" w:type="dxa"/>
+        <w:tblInd w:w="108" w:type="dxa"/>
+        <w:tblLook w:val="04A0" w:firstRow="1" w:lastRow="0" w:firstColumn="1" w:lastColumn="0" w:noHBand="0" w:noVBand="1"/>
+      </w:tblPr>
+      <w:tblGrid>
+        <w:gridCol w:w="1593"/>
+        <w:gridCol w:w="611"/>
+        <w:gridCol w:w="48"/>
+        <w:gridCol w:w="5153"/>
+        <w:gridCol w:w="425"/>
+        <w:gridCol w:w="83"/>
+        <w:gridCol w:w="702"/>
+        <w:gridCol w:w="182"/>
+        <w:gridCol w:w="170"/>
+        <w:gridCol w:w="113"/>
+      </w:tblGrid>
+      <w:tr>
+        <w:trPr>
+          <w:trHeight w:val="360"/>
+        </w:trPr>
+        <w:tc>
+          <w:tcPr>
+            <w:tcW w:w="7913" w:type="dxa"/>
+            <w:gridSpan w:val="6"/>
+            <w:tcBorders>
+              <w:top w:val="nil"/>
+              <w:left w:val="nil"/>
+              <w:bottom w:val="nil"/>
+              <w:right w:val="nil"/>
+            </w:tcBorders>
+            <w:shd w:val="clear" w:color="auto" w:fill="auto"/>
+            <w:noWrap/>
+            <w:vAlign w:val="bottom"/>
+            <w:hideMark/>
+          </w:tcPr>
+          <w:p>
+            <w:pPr>
+              <w:spacing w:after="0" w:line="240" w:lineRule="auto"/>
+              <w:rPr>
+                <w:rFonts w:ascii="Arial" w:eastAsia="Times New Roman" w:hAnsi="Arial" w:cs="Arial"/>
+                <w:b/>
+                <w:color w:val="000000"/>
+                <w:sz w:val="28"/>
+                <w:szCs w:val="28"/>
+                <w:u w:val="single"/>
+                <w:lang w:val="en-IN" w:eastAsia="en-IN" w:bidi="ar-SA"/>
+              </w:rPr>
+            </w:pPr>
+            <w:r>
+              <w:rPr>
+                <w:rFonts w:ascii="Arial" w:eastAsia="Times New Roman" w:hAnsi="Arial" w:cs="Arial"/>
+                <w:b/>
+                <w:color w:val="000000"/>
+                <w:sz w:val="28"/>
+                <w:szCs w:val="28"/>
+                <w:u w:val="single"/>
+                <w:lang w:val="en-IN" w:eastAsia="en-IN" w:bidi="ar-SA"/>
+              </w:rPr>
+              <w:t>Summ</w:t>
+            </w:r>
+            <w:r>
+              <w:rPr>
+                <w:rFonts w:ascii="Arial" w:eastAsia="Times New Roman" w:hAnsi="Arial" w:cs="Arial"/>
+                <w:b/>
+                <w:color w:val="000000"/>
+                <w:sz w:val="28"/>
+                <w:szCs w:val="28"/>
+                <w:u w:val="single"/>
+                <w:lang w:val="en-IN" w:eastAsia="en-IN" w:bidi="ar-SA"/>
+              </w:rPr>
+              <w:t>a</w:t>
+            </w:r>
+            <w:r>
+              <w:rPr>
+                <w:rFonts w:ascii="Arial" w:eastAsia="Times New Roman" w:hAnsi="Arial" w:cs="Arial"/>
+                <w:b/>
+                <w:color w:val="000000"/>
+                <w:sz w:val="28"/>
+                <w:szCs w:val="28"/>
+                <w:u w:val="single"/>
+                <w:lang w:val="en-IN" w:eastAsia="en-IN" w:bidi="ar-SA"/>
+              </w:rPr>
+              <w:t xml:space="preserve">ry breakup of </w:t>
+            </w:r>
+            <w:r>
+              <w:rPr>
+                <w:rFonts w:ascii="Arial" w:eastAsia="Times New Roman" w:hAnsi="Arial" w:cs="Arial"/>
+                <w:b/>
+                <w:color w:val="000000"/>
+                <w:sz w:val="28"/>
+                <w:szCs w:val="28"/>
+                <w:u w:val="single"/>
+                <w:lang w:val="en-IN" w:eastAsia="en-IN" w:bidi="ar-SA"/>
+              </w:rPr>
+              <w:t>P</w:t>
+            </w:r>
+            <w:r>
+              <w:rPr>
+                <w:rFonts w:ascii="Arial" w:eastAsia="Times New Roman" w:hAnsi="Arial" w:cs="Arial"/>
+                <w:b/>
+                <w:color w:val="000000"/>
+                <w:sz w:val="28"/>
+                <w:szCs w:val="28"/>
+                <w:u w:val="single"/>
+                <w:lang w:val="en-IN" w:eastAsia="en-IN" w:bidi="ar-SA"/>
+              </w:rPr>
+              <w:t>adam - in K</w:t>
+            </w:r>
+            <w:r>
+              <w:rPr>
+                <w:rFonts w:ascii="Arial" w:eastAsia="Times New Roman" w:hAnsi="Arial" w:cs="Arial"/>
+                <w:b/>
+                <w:color w:val="000000"/>
+                <w:sz w:val="28"/>
+                <w:szCs w:val="28"/>
+                <w:u w:val="single"/>
+                <w:lang w:val="en-IN" w:eastAsia="en-IN" w:bidi="ar-SA"/>
+              </w:rPr>
+              <w:t>a</w:t>
+            </w:r>
+            <w:r>
+              <w:rPr>
+                <w:rFonts w:ascii="Arial" w:eastAsia="Times New Roman" w:hAnsi="Arial" w:cs="Arial"/>
+                <w:b/>
+                <w:color w:val="000000"/>
+                <w:sz w:val="28"/>
+                <w:szCs w:val="28"/>
+                <w:u w:val="single"/>
+                <w:lang w:val="en-IN" w:eastAsia="en-IN" w:bidi="ar-SA"/>
+              </w:rPr>
+              <w:t xml:space="preserve">andam </w:t>
+            </w:r>
+            <w:r>
+              <w:rPr>
+                <w:rFonts w:ascii="Arial" w:eastAsia="Times New Roman" w:hAnsi="Arial" w:cs="Arial"/>
+                <w:b/>
+                <w:color w:val="000000"/>
+                <w:sz w:val="28"/>
+                <w:szCs w:val="28"/>
+                <w:u w:val="single"/>
+                <w:lang w:val="en-IN" w:eastAsia="en-IN" w:bidi="ar-SA"/>
+              </w:rPr>
+              <w:t>6</w:t>
+            </w:r>
+            <w:r>
+              <w:rPr>
+                <w:rFonts w:ascii="Arial" w:eastAsia="Times New Roman" w:hAnsi="Arial" w:cs="Arial"/>
+                <w:b/>
+                <w:color w:val="000000"/>
+                <w:sz w:val="28"/>
+                <w:szCs w:val="28"/>
+                <w:u w:val="single"/>
+                <w:lang w:val="en-IN" w:eastAsia="en-IN" w:bidi="ar-SA"/>
+              </w:rPr>
+              <w:t xml:space="preserve">, Prasnam </w:t>
+            </w:r>
+            <w:r>
+              <w:rPr>
+                <w:rFonts w:ascii="Arial" w:eastAsia="Times New Roman" w:hAnsi="Arial" w:cs="Arial"/>
+                <w:b/>
+                <w:color w:val="000000"/>
+                <w:sz w:val="28"/>
+                <w:szCs w:val="28"/>
+                <w:u w:val="single"/>
+                <w:lang w:val="en-IN" w:eastAsia="en-IN" w:bidi="ar-SA"/>
+              </w:rPr>
+              <w:t>5</w:t>
+            </w:r>
+          </w:p>
+        </w:tc>
+        <w:tc>
+          <w:tcPr>
+            <w:tcW w:w="1167" w:type="dxa"/>
+            <w:gridSpan w:val="4"/>
+            <w:tcBorders>
+              <w:top w:val="nil"/>
+              <w:left w:val="nil"/>
+              <w:bottom w:val="nil"/>
+              <w:right w:val="nil"/>
+            </w:tcBorders>
+            <w:shd w:val="clear" w:color="auto" w:fill="auto"/>
+            <w:noWrap/>
+            <w:vAlign w:val="bottom"/>
+            <w:hideMark/>
+          </w:tcPr>
+          <w:p>
+            <w:pPr>
+              <w:spacing w:after="0" w:line="240" w:lineRule="auto"/>
+              <w:rPr>
+                <w:rFonts w:ascii="Arial" w:eastAsia="Times New Roman" w:hAnsi="Arial" w:cs="Arial"/>
+                <w:b/>
+                <w:color w:val="000000"/>
+                <w:sz w:val="28"/>
+                <w:szCs w:val="28"/>
+                <w:u w:val="single"/>
+                <w:lang w:val="en-IN" w:eastAsia="en-IN" w:bidi="ar-SA"/>
+              </w:rPr>
+            </w:pPr>
+          </w:p>
+        </w:tc>
+      </w:tr>
+      <w:tr>
+        <w:trPr>
+          <w:trHeight w:val="945"/>
+        </w:trPr>
+        <w:tc>
+          <w:tcPr>
+            <w:tcW w:w="1593" w:type="dxa"/>
+            <w:tcBorders>
+              <w:top w:val="single" w:sz="4" w:space="0" w:color="auto"/>
+              <w:left w:val="single" w:sz="4" w:space="0" w:color="auto"/>
+              <w:bottom w:val="single" w:sz="4" w:space="0" w:color="auto"/>
+              <w:right w:val="single" w:sz="4" w:space="0" w:color="auto"/>
+            </w:tcBorders>
+            <w:shd w:val="clear" w:color="000000" w:fill="B4C6E7"/>
+            <w:noWrap/>
+            <w:hideMark/>
+          </w:tcPr>
+          <w:p>
+            <w:pPr>
+              <w:spacing w:after="0" w:line="240" w:lineRule="auto"/>
+              <w:rPr>
+                <w:rFonts w:ascii="Arial" w:eastAsia="Times New Roman" w:hAnsi="Arial" w:cs="Arial"/>
+                <w:b/>
+                <w:bCs/>
+                <w:color w:val="000000"/>
+                <w:sz w:val="24"/>
+                <w:szCs w:val="24"/>
+                <w:lang w:val="en-IN" w:eastAsia="en-IN" w:bidi="ar-SA"/>
+              </w:rPr>
+            </w:pPr>
+            <w:r>
+              <w:rPr>
+                <w:rFonts w:ascii="Arial" w:eastAsia="Times New Roman" w:hAnsi="Arial" w:cs="Arial"/>
+                <w:b/>
+                <w:bCs/>
+                <w:color w:val="000000"/>
+                <w:sz w:val="24"/>
+                <w:szCs w:val="24"/>
+                <w:lang w:val="en-IN" w:eastAsia="en-IN" w:bidi="ar-SA"/>
+              </w:rPr>
+              <w:t>Particulars</w:t>
+            </w:r>
+          </w:p>
+        </w:tc>
+        <w:tc>
+          <w:tcPr>
+            <w:tcW w:w="611" w:type="dxa"/>
+            <w:tcBorders>
+              <w:top w:val="single" w:sz="4" w:space="0" w:color="auto"/>
+              <w:left w:val="nil"/>
+              <w:bottom w:val="single" w:sz="4" w:space="0" w:color="auto"/>
+              <w:right w:val="single" w:sz="4" w:space="0" w:color="auto"/>
+            </w:tcBorders>
+            <w:shd w:val="clear" w:color="000000" w:fill="B4C6E7"/>
+            <w:noWrap/>
+            <w:hideMark/>
+          </w:tcPr>
+          <w:p>
+            <w:pPr>
+              <w:spacing w:after="0" w:line="240" w:lineRule="auto"/>
+              <w:rPr>
+                <w:rFonts w:ascii="Arial" w:eastAsia="Times New Roman" w:hAnsi="Arial" w:cs="Arial"/>
+                <w:color w:val="000000"/>
+                <w:sz w:val="24"/>
+                <w:szCs w:val="24"/>
+                <w:lang w:val="en-IN" w:eastAsia="en-IN" w:bidi="ar-SA"/>
+              </w:rPr>
+            </w:pPr>
+            <w:r>
+              <w:rPr>
+                <w:rFonts w:ascii="Arial" w:eastAsia="Times New Roman" w:hAnsi="Arial" w:cs="Arial"/>
+                <w:color w:val="000000"/>
+                <w:sz w:val="24"/>
+                <w:szCs w:val="24"/>
+                <w:lang w:val="en-IN" w:eastAsia="en-IN" w:bidi="ar-SA"/>
+              </w:rPr>
+              <w:t> </w:t>
+            </w:r>
+          </w:p>
+        </w:tc>
+        <w:tc>
+          <w:tcPr>
+            <w:tcW w:w="5709" w:type="dxa"/>
+            <w:gridSpan w:val="4"/>
+            <w:tcBorders>
+              <w:top w:val="single" w:sz="4" w:space="0" w:color="auto"/>
+              <w:left w:val="nil"/>
+              <w:bottom w:val="single" w:sz="4" w:space="0" w:color="auto"/>
+              <w:right w:val="single" w:sz="4" w:space="0" w:color="auto"/>
+            </w:tcBorders>
+            <w:shd w:val="clear" w:color="000000" w:fill="B4C6E7"/>
+            <w:noWrap/>
+            <w:hideMark/>
+          </w:tcPr>
+          <w:p>
+            <w:pPr>
+              <w:spacing w:after="0" w:line="240" w:lineRule="auto"/>
+              <w:rPr>
+                <w:rFonts w:ascii="Arial" w:eastAsia="Times New Roman" w:hAnsi="Arial" w:cs="Arial"/>
+                <w:b/>
+                <w:bCs/>
+                <w:color w:val="000000"/>
+                <w:sz w:val="24"/>
+                <w:szCs w:val="24"/>
+                <w:lang w:val="en-IN" w:eastAsia="en-IN" w:bidi="ar-SA"/>
+              </w:rPr>
+            </w:pPr>
+            <w:r>
+              <w:rPr>
+                <w:rFonts w:ascii="Arial" w:eastAsia="Times New Roman" w:hAnsi="Arial" w:cs="Arial"/>
+                <w:b/>
+                <w:bCs/>
+                <w:color w:val="000000"/>
+                <w:sz w:val="24"/>
+                <w:szCs w:val="24"/>
+                <w:lang w:val="en-IN" w:eastAsia="en-IN" w:bidi="ar-SA"/>
+              </w:rPr>
+              <w:t xml:space="preserve">Example </w:t>
+            </w:r>
+            <w:proofErr w:type="gramStart"/>
+            <w:r>
+              <w:rPr>
+                <w:rFonts w:ascii="Arial" w:eastAsia="Times New Roman" w:hAnsi="Arial" w:cs="Arial"/>
+                <w:b/>
+                <w:bCs/>
+                <w:color w:val="000000"/>
+                <w:sz w:val="24"/>
+                <w:szCs w:val="24"/>
+                <w:lang w:val="en-IN" w:eastAsia="en-IN" w:bidi="ar-SA"/>
+              </w:rPr>
+              <w:t>( in</w:t>
+            </w:r>
+            <w:proofErr w:type="gramEnd"/>
+            <w:r>
+              <w:rPr>
+                <w:rFonts w:ascii="Arial" w:eastAsia="Times New Roman" w:hAnsi="Arial" w:cs="Arial"/>
+                <w:b/>
+                <w:bCs/>
+                <w:color w:val="000000"/>
+                <w:sz w:val="24"/>
+                <w:szCs w:val="24"/>
+                <w:lang w:val="en-IN" w:eastAsia="en-IN" w:bidi="ar-SA"/>
+              </w:rPr>
+              <w:t xml:space="preserve"> </w:t>
+            </w:r>
+            <w:r>
+              <w:rPr>
+                <w:rFonts w:ascii="Arial" w:eastAsia="Times New Roman" w:hAnsi="Arial" w:cs="Arial"/>
+                <w:b/>
+                <w:bCs/>
+                <w:color w:val="000000"/>
+                <w:sz w:val="24"/>
+                <w:szCs w:val="24"/>
+                <w:lang w:val="en-IN" w:eastAsia="en-IN" w:bidi="ar-SA"/>
+              </w:rPr>
+              <w:t>P</w:t>
+            </w:r>
+            <w:r>
+              <w:rPr>
+                <w:rFonts w:ascii="Arial" w:eastAsia="Times New Roman" w:hAnsi="Arial" w:cs="Arial"/>
+                <w:b/>
+                <w:bCs/>
+                <w:color w:val="000000"/>
+                <w:sz w:val="24"/>
+                <w:szCs w:val="24"/>
+                <w:lang w:val="en-IN" w:eastAsia="en-IN" w:bidi="ar-SA"/>
+              </w:rPr>
+              <w:t xml:space="preserve">ada </w:t>
+            </w:r>
+            <w:r>
+              <w:rPr>
+                <w:rFonts w:ascii="Arial" w:eastAsia="Times New Roman" w:hAnsi="Arial" w:cs="Arial"/>
+                <w:b/>
+                <w:bCs/>
+                <w:color w:val="000000"/>
+                <w:sz w:val="24"/>
+                <w:szCs w:val="24"/>
+                <w:lang w:val="en-IN" w:eastAsia="en-IN" w:bidi="ar-SA"/>
+              </w:rPr>
+              <w:t>P</w:t>
+            </w:r>
+            <w:r>
+              <w:rPr>
+                <w:rFonts w:ascii="Arial" w:eastAsia="Times New Roman" w:hAnsi="Arial" w:cs="Arial"/>
+                <w:b/>
+                <w:bCs/>
+                <w:color w:val="000000"/>
+                <w:sz w:val="24"/>
+                <w:szCs w:val="24"/>
+                <w:lang w:val="en-IN" w:eastAsia="en-IN" w:bidi="ar-SA"/>
+              </w:rPr>
+              <w:t>aa</w:t>
+            </w:r>
+            <w:r>
+              <w:rPr>
+                <w:rFonts w:ascii="Arial" w:eastAsia="Times New Roman" w:hAnsi="Arial" w:cs="Arial"/>
+                <w:b/>
+                <w:bCs/>
+                <w:color w:val="000000"/>
+                <w:sz w:val="24"/>
+                <w:szCs w:val="24"/>
+                <w:lang w:val="en-IN" w:eastAsia="en-IN" w:bidi="ar-SA"/>
+              </w:rPr>
+              <w:t>T</w:t>
+            </w:r>
+            <w:r>
+              <w:rPr>
+                <w:rFonts w:ascii="Arial" w:eastAsia="Times New Roman" w:hAnsi="Arial" w:cs="Arial"/>
+                <w:b/>
+                <w:bCs/>
+                <w:color w:val="000000"/>
+                <w:sz w:val="24"/>
+                <w:szCs w:val="24"/>
+                <w:lang w:val="en-IN" w:eastAsia="en-IN" w:bidi="ar-SA"/>
+              </w:rPr>
+              <w:t>am)</w:t>
+            </w:r>
+          </w:p>
+        </w:tc>
+        <w:tc>
+          <w:tcPr>
+            <w:tcW w:w="1167" w:type="dxa"/>
+            <w:gridSpan w:val="4"/>
+            <w:tcBorders>
+              <w:top w:val="single" w:sz="4" w:space="0" w:color="auto"/>
+              <w:left w:val="nil"/>
+              <w:bottom w:val="single" w:sz="4" w:space="0" w:color="auto"/>
+              <w:right w:val="single" w:sz="4" w:space="0" w:color="auto"/>
+            </w:tcBorders>
+            <w:shd w:val="clear" w:color="000000" w:fill="B4C6E7"/>
+            <w:hideMark/>
+          </w:tcPr>
+          <w:p>
+            <w:pPr>
+              <w:spacing w:after="0" w:line="240" w:lineRule="auto"/>
+              <w:jc w:val="right"/>
+              <w:rPr>
+                <w:rFonts w:ascii="Arial" w:eastAsia="Times New Roman" w:hAnsi="Arial" w:cs="Arial"/>
+                <w:b/>
+                <w:bCs/>
+                <w:color w:val="000000"/>
+                <w:sz w:val="24"/>
+                <w:szCs w:val="24"/>
+                <w:lang w:val="en-IN" w:eastAsia="en-IN" w:bidi="ar-SA"/>
+              </w:rPr>
+            </w:pPr>
+            <w:r>
+              <w:rPr>
+                <w:rFonts w:ascii="Arial" w:eastAsia="Times New Roman" w:hAnsi="Arial" w:cs="Arial"/>
+                <w:b/>
+                <w:bCs/>
+                <w:color w:val="000000"/>
+                <w:sz w:val="24"/>
+                <w:szCs w:val="24"/>
+                <w:lang w:val="en-IN" w:eastAsia="en-IN" w:bidi="ar-SA"/>
+              </w:rPr>
+              <w:t>No</w:t>
+            </w:r>
+            <w:r>
+              <w:rPr>
+                <w:rFonts w:ascii="Arial" w:eastAsia="Times New Roman" w:hAnsi="Arial" w:cs="Arial"/>
+                <w:b/>
+                <w:bCs/>
+                <w:color w:val="000000"/>
+                <w:sz w:val="24"/>
+                <w:szCs w:val="24"/>
+                <w:lang w:val="en-IN" w:eastAsia="en-IN" w:bidi="ar-SA"/>
+              </w:rPr>
+              <w:t>.</w:t>
+            </w:r>
+            <w:r>
+              <w:rPr>
+                <w:rFonts w:ascii="Arial" w:eastAsia="Times New Roman" w:hAnsi="Arial" w:cs="Arial"/>
+                <w:b/>
+                <w:bCs/>
+                <w:color w:val="000000"/>
+                <w:sz w:val="24"/>
+                <w:szCs w:val="24"/>
+                <w:lang w:val="en-IN" w:eastAsia="en-IN" w:bidi="ar-SA"/>
+              </w:rPr>
+              <w:t xml:space="preserve"> of Padams as per </w:t>
+            </w:r>
+            <w:r>
+              <w:rPr>
+                <w:rFonts w:ascii="Arial" w:eastAsia="Times New Roman" w:hAnsi="Arial" w:cs="Arial"/>
+                <w:b/>
+                <w:bCs/>
+                <w:color w:val="000000"/>
+                <w:sz w:val="24"/>
+                <w:szCs w:val="24"/>
+                <w:lang w:val="en-IN" w:eastAsia="en-IN" w:bidi="ar-SA"/>
+              </w:rPr>
+              <w:t>P</w:t>
+            </w:r>
+            <w:r>
+              <w:rPr>
+                <w:rFonts w:ascii="Arial" w:eastAsia="Times New Roman" w:hAnsi="Arial" w:cs="Arial"/>
+                <w:b/>
+                <w:bCs/>
+                <w:color w:val="000000"/>
+                <w:sz w:val="24"/>
+                <w:szCs w:val="24"/>
+                <w:lang w:val="en-IN" w:eastAsia="en-IN" w:bidi="ar-SA"/>
+              </w:rPr>
+              <w:t xml:space="preserve">ada </w:t>
+            </w:r>
+            <w:r>
+              <w:rPr>
+                <w:rFonts w:ascii="Arial" w:eastAsia="Times New Roman" w:hAnsi="Arial" w:cs="Arial"/>
+                <w:b/>
+                <w:bCs/>
+                <w:color w:val="000000"/>
+                <w:sz w:val="24"/>
+                <w:szCs w:val="24"/>
+                <w:lang w:val="en-IN" w:eastAsia="en-IN" w:bidi="ar-SA"/>
+              </w:rPr>
+              <w:t>P</w:t>
+            </w:r>
+            <w:r>
+              <w:rPr>
+                <w:rFonts w:ascii="Arial" w:eastAsia="Times New Roman" w:hAnsi="Arial" w:cs="Arial"/>
+                <w:b/>
+                <w:bCs/>
+                <w:color w:val="000000"/>
+                <w:sz w:val="24"/>
+                <w:szCs w:val="24"/>
+                <w:lang w:val="en-IN" w:eastAsia="en-IN" w:bidi="ar-SA"/>
+              </w:rPr>
+              <w:t>aa</w:t>
+            </w:r>
+            <w:r>
+              <w:rPr>
+                <w:rFonts w:ascii="Arial" w:eastAsia="Times New Roman" w:hAnsi="Arial" w:cs="Arial"/>
+                <w:b/>
+                <w:bCs/>
+                <w:color w:val="000000"/>
+                <w:sz w:val="24"/>
+                <w:szCs w:val="24"/>
+                <w:lang w:val="en-IN" w:eastAsia="en-IN" w:bidi="ar-SA"/>
+              </w:rPr>
+              <w:t>T</w:t>
+            </w:r>
+            <w:r>
+              <w:rPr>
+                <w:rFonts w:ascii="Arial" w:eastAsia="Times New Roman" w:hAnsi="Arial" w:cs="Arial"/>
+                <w:b/>
+                <w:bCs/>
+                <w:color w:val="000000"/>
+                <w:sz w:val="24"/>
+                <w:szCs w:val="24"/>
+                <w:lang w:val="en-IN" w:eastAsia="en-IN" w:bidi="ar-SA"/>
+              </w:rPr>
+              <w:t>am</w:t>
+            </w:r>
+          </w:p>
+        </w:tc>
+      </w:tr>
+      <w:tr>
+        <w:trPr>
+          <w:trHeight w:val="405"/>
+        </w:trPr>
+        <w:tc>
+          <w:tcPr>
+            <w:tcW w:w="1593" w:type="dxa"/>
+            <w:tcBorders>
+              <w:top w:val="nil"/>
+              <w:left w:val="single" w:sz="4" w:space="0" w:color="auto"/>
+              <w:bottom w:val="single" w:sz="4" w:space="0" w:color="auto"/>
+              <w:right w:val="single" w:sz="4" w:space="0" w:color="auto"/>
+            </w:tcBorders>
+            <w:shd w:val="clear" w:color="auto" w:fill="auto"/>
+            <w:noWrap/>
+            <w:vAlign w:val="center"/>
+            <w:hideMark/>
+          </w:tcPr>
+          <w:p>
+            <w:pPr>
+              <w:spacing w:after="0" w:line="240" w:lineRule="auto"/>
+              <w:rPr>
+                <w:rFonts w:ascii="Calibri" w:eastAsia="Times New Roman" w:hAnsi="Calibri" w:cs="Calibri"/>
+                <w:b/>
+                <w:color w:val="000000"/>
+                <w:sz w:val="24"/>
+                <w:szCs w:val="24"/>
+                <w:lang w:val="en-IN" w:eastAsia="en-IN" w:bidi="ar-SA"/>
+              </w:rPr>
+            </w:pPr>
+            <w:r>
+              <w:rPr>
+                <w:rFonts w:ascii="Nirmala UI" w:eastAsia="Times New Roman" w:hAnsi="Nirmala UI" w:cs="Nirmala UI"/>
+                <w:b/>
+                <w:bCs/>
+                <w:color w:val="000000"/>
+                <w:sz w:val="24"/>
+                <w:szCs w:val="24"/>
+                <w:cs/>
+                <w:lang w:val="en-IN" w:eastAsia="en-IN" w:bidi="hi-IN"/>
+              </w:rPr>
+              <w:t>सामान्य</w:t>
+            </w:r>
+            <w:r>
+              <w:rPr>
+                <w:rFonts w:ascii="Calibri" w:eastAsia="Times New Roman" w:hAnsi="Calibri" w:cs="Calibri"/>
+                <w:b/>
+                <w:color w:val="000000"/>
+                <w:sz w:val="24"/>
+                <w:szCs w:val="24"/>
+                <w:lang w:val="en-IN" w:eastAsia="en-IN" w:bidi="ar-SA"/>
+              </w:rPr>
+              <w:t xml:space="preserve"> </w:t>
+            </w:r>
+            <w:r>
+              <w:rPr>
+                <w:rFonts w:ascii="Nirmala UI" w:eastAsia="Times New Roman" w:hAnsi="Nirmala UI" w:cs="Nirmala UI"/>
+                <w:b/>
+                <w:bCs/>
+                <w:color w:val="000000"/>
+                <w:sz w:val="24"/>
+                <w:szCs w:val="24"/>
+                <w:cs/>
+                <w:lang w:val="en-IN" w:eastAsia="en-IN" w:bidi="hi-IN"/>
+              </w:rPr>
+              <w:t>पदानि</w:t>
+            </w:r>
+            <w:r>
+              <w:rPr>
+                <w:rFonts w:ascii="Calibri" w:eastAsia="Times New Roman" w:hAnsi="Calibri" w:cs="Calibri"/>
+                <w:b/>
+                <w:color w:val="000000"/>
+                <w:sz w:val="24"/>
+                <w:szCs w:val="24"/>
+                <w:lang w:val="en-IN" w:eastAsia="en-IN" w:bidi="ar-SA"/>
+              </w:rPr>
+              <w:t xml:space="preserve"> </w:t>
+            </w:r>
+          </w:p>
+        </w:tc>
+        <w:tc>
+          <w:tcPr>
+            <w:tcW w:w="611" w:type="dxa"/>
+            <w:tcBorders>
+              <w:top w:val="nil"/>
+              <w:left w:val="nil"/>
+              <w:bottom w:val="single" w:sz="4" w:space="0" w:color="auto"/>
+              <w:right w:val="single" w:sz="4" w:space="0" w:color="auto"/>
+            </w:tcBorders>
+            <w:shd w:val="clear" w:color="auto" w:fill="auto"/>
+            <w:noWrap/>
+            <w:vAlign w:val="center"/>
+            <w:hideMark/>
+          </w:tcPr>
+          <w:p>
+            <w:pPr>
+              <w:spacing w:after="0" w:line="240" w:lineRule="auto"/>
+              <w:jc w:val="center"/>
+              <w:rPr>
+                <w:rFonts w:ascii="Calibri" w:eastAsia="Times New Roman" w:hAnsi="Calibri" w:cs="Calibri"/>
+                <w:b/>
+                <w:color w:val="000000"/>
+                <w:sz w:val="24"/>
+                <w:szCs w:val="24"/>
+                <w:lang w:val="en-IN" w:eastAsia="en-IN" w:bidi="ar-SA"/>
+              </w:rPr>
+            </w:pPr>
+            <w:r>
+              <w:rPr>
+                <w:rFonts w:ascii="Calibri" w:eastAsia="Times New Roman" w:hAnsi="Calibri" w:cs="Calibri"/>
+                <w:b/>
+                <w:color w:val="000000"/>
+                <w:sz w:val="24"/>
+                <w:szCs w:val="24"/>
+                <w:lang w:val="en-IN" w:eastAsia="en-IN" w:bidi="ar-SA"/>
+              </w:rPr>
+              <w:t>Ord</w:t>
+            </w:r>
+          </w:p>
+        </w:tc>
+        <w:tc>
+          <w:tcPr>
+            <w:tcW w:w="5709" w:type="dxa"/>
+            <w:gridSpan w:val="4"/>
+            <w:tcBorders>
+              <w:top w:val="nil"/>
+              <w:left w:val="nil"/>
+              <w:bottom w:val="single" w:sz="4" w:space="0" w:color="auto"/>
+              <w:right w:val="single" w:sz="4" w:space="0" w:color="auto"/>
+            </w:tcBorders>
+            <w:shd w:val="clear" w:color="auto" w:fill="auto"/>
+            <w:vAlign w:val="center"/>
+            <w:hideMark/>
+          </w:tcPr>
+          <w:p>
+            <w:pPr>
+              <w:spacing w:after="0" w:line="240" w:lineRule="auto"/>
+              <w:rPr>
+                <w:rFonts w:ascii="Calibri" w:eastAsia="Times New Roman" w:hAnsi="Calibri" w:cs="Calibri"/>
+                <w:b/>
+                <w:color w:val="000000"/>
+                <w:sz w:val="24"/>
+                <w:szCs w:val="24"/>
+                <w:lang w:val="en-IN" w:eastAsia="en-IN" w:bidi="ar-SA"/>
+              </w:rPr>
+            </w:pPr>
+            <w:r>
+              <w:rPr>
+                <w:rFonts w:ascii="Nirmala UI" w:eastAsia="Times New Roman" w:hAnsi="Nirmala UI" w:cs="Nirmala UI"/>
+                <w:b/>
+                <w:bCs/>
+                <w:color w:val="000000"/>
+                <w:sz w:val="24"/>
+                <w:szCs w:val="24"/>
+                <w:cs/>
+                <w:lang w:val="en-IN" w:eastAsia="en-IN" w:bidi="hi-IN"/>
+              </w:rPr>
+              <w:t>इषे</w:t>
+            </w:r>
+            <w:r>
+              <w:rPr>
+                <w:rFonts w:ascii="Calibri" w:eastAsia="Times New Roman" w:hAnsi="Calibri" w:cs="Calibri"/>
+                <w:b/>
+                <w:color w:val="000000"/>
+                <w:sz w:val="24"/>
+                <w:szCs w:val="24"/>
+                <w:lang w:val="en-IN" w:eastAsia="en-IN" w:bidi="ar-SA"/>
+              </w:rPr>
+              <w:t xml:space="preserve"> </w:t>
+            </w:r>
+            <w:r>
+              <w:rPr>
+                <w:rFonts w:ascii="Nirmala UI" w:eastAsia="Times New Roman" w:hAnsi="Nirmala UI" w:cs="Nirmala UI"/>
+                <w:b/>
+                <w:bCs/>
+                <w:color w:val="000000"/>
+                <w:sz w:val="24"/>
+                <w:szCs w:val="24"/>
+                <w:cs/>
+                <w:lang w:val="en-IN" w:eastAsia="en-IN" w:bidi="hi-IN"/>
+              </w:rPr>
+              <w:t>।</w:t>
+            </w:r>
+            <w:r>
+              <w:rPr>
+                <w:rFonts w:ascii="Calibri" w:eastAsia="Times New Roman" w:hAnsi="Calibri" w:cs="Calibri"/>
+                <w:b/>
+                <w:color w:val="000000"/>
+                <w:sz w:val="24"/>
+                <w:szCs w:val="24"/>
+                <w:lang w:val="en-IN" w:eastAsia="en-IN" w:bidi="ar-SA"/>
+              </w:rPr>
+              <w:t xml:space="preserve"> </w:t>
+            </w:r>
+            <w:r>
+              <w:rPr>
+                <w:rFonts w:ascii="Nirmala UI" w:eastAsia="Times New Roman" w:hAnsi="Nirmala UI" w:cs="Nirmala UI"/>
+                <w:b/>
+                <w:bCs/>
+                <w:color w:val="000000"/>
+                <w:sz w:val="24"/>
+                <w:szCs w:val="24"/>
+                <w:cs/>
+                <w:lang w:val="en-IN" w:eastAsia="en-IN" w:bidi="hi-IN"/>
+              </w:rPr>
+              <w:t>त्वा</w:t>
+            </w:r>
+            <w:r>
+              <w:rPr>
+                <w:rFonts w:ascii="Calibri" w:eastAsia="Times New Roman" w:hAnsi="Calibri" w:cs="Calibri"/>
+                <w:b/>
+                <w:color w:val="000000"/>
+                <w:sz w:val="24"/>
+                <w:szCs w:val="24"/>
+                <w:lang w:val="en-IN" w:eastAsia="en-IN" w:bidi="ar-SA"/>
+              </w:rPr>
+              <w:t xml:space="preserve"> </w:t>
+            </w:r>
+            <w:r>
+              <w:rPr>
+                <w:rFonts w:ascii="Nirmala UI" w:eastAsia="Times New Roman" w:hAnsi="Nirmala UI" w:cs="Nirmala UI"/>
+                <w:b/>
+                <w:bCs/>
+                <w:color w:val="000000"/>
+                <w:sz w:val="24"/>
+                <w:szCs w:val="24"/>
+                <w:cs/>
+                <w:lang w:val="en-IN" w:eastAsia="en-IN" w:bidi="hi-IN"/>
+              </w:rPr>
+              <w:t>।</w:t>
+            </w:r>
+            <w:r>
+              <w:rPr>
+                <w:rFonts w:ascii="Calibri" w:eastAsia="Times New Roman" w:hAnsi="Calibri" w:cs="Calibri"/>
+                <w:b/>
+                <w:color w:val="000000"/>
+                <w:sz w:val="24"/>
+                <w:szCs w:val="24"/>
+                <w:lang w:val="en-IN" w:eastAsia="en-IN" w:bidi="ar-SA"/>
+              </w:rPr>
+              <w:t xml:space="preserve"> </w:t>
+            </w:r>
+            <w:r>
+              <w:rPr>
+                <w:rFonts w:ascii="Nirmala UI" w:eastAsia="Times New Roman" w:hAnsi="Nirmala UI" w:cs="Nirmala UI"/>
+                <w:b/>
+                <w:bCs/>
+                <w:color w:val="000000"/>
+                <w:sz w:val="24"/>
+                <w:szCs w:val="24"/>
+                <w:cs/>
+                <w:lang w:val="en-IN" w:eastAsia="en-IN" w:bidi="hi-IN"/>
+              </w:rPr>
+              <w:t>ऊर्जे</w:t>
+            </w:r>
+            <w:r>
+              <w:rPr>
+                <w:rFonts w:ascii="Calibri" w:eastAsia="Times New Roman" w:hAnsi="Calibri" w:cs="Calibri"/>
+                <w:b/>
+                <w:color w:val="000000"/>
+                <w:sz w:val="24"/>
+                <w:szCs w:val="24"/>
+                <w:lang w:val="en-IN" w:eastAsia="en-IN" w:bidi="ar-SA"/>
+              </w:rPr>
+              <w:t xml:space="preserve"> </w:t>
+            </w:r>
+            <w:r>
+              <w:rPr>
+                <w:rFonts w:ascii="Nirmala UI" w:eastAsia="Times New Roman" w:hAnsi="Nirmala UI" w:cs="Nirmala UI"/>
+                <w:b/>
+                <w:bCs/>
+                <w:color w:val="000000"/>
+                <w:sz w:val="24"/>
+                <w:szCs w:val="24"/>
+                <w:cs/>
+                <w:lang w:val="en-IN" w:eastAsia="en-IN" w:bidi="hi-IN"/>
+              </w:rPr>
+              <w:t>।</w:t>
+            </w:r>
+            <w:r>
+              <w:rPr>
+                <w:rFonts w:ascii="Calibri" w:eastAsia="Times New Roman" w:hAnsi="Calibri" w:cs="Calibri"/>
+                <w:b/>
+                <w:color w:val="000000"/>
+                <w:sz w:val="24"/>
+                <w:szCs w:val="24"/>
+                <w:lang w:val="en-IN" w:eastAsia="en-IN" w:bidi="ar-SA"/>
+              </w:rPr>
+              <w:t xml:space="preserve">   </w:t>
+            </w:r>
+          </w:p>
+        </w:tc>
+        <w:tc>
+          <w:tcPr>
+            <w:tcW w:w="1167" w:type="dxa"/>
+            <w:gridSpan w:val="4"/>
+            <w:tcBorders>
+              <w:top w:val="nil"/>
+              <w:left w:val="nil"/>
+              <w:bottom w:val="single" w:sz="4" w:space="0" w:color="auto"/>
+              <w:right w:val="single" w:sz="4" w:space="0" w:color="auto"/>
+            </w:tcBorders>
+            <w:shd w:val="clear" w:color="auto" w:fill="auto"/>
+            <w:noWrap/>
+            <w:vAlign w:val="center"/>
+          </w:tcPr>
+          <w:p>
+            <w:pPr>
+              <w:spacing w:after="0" w:line="240" w:lineRule="auto"/>
+              <w:jc w:val="right"/>
+              <w:rPr>
+                <w:rFonts w:ascii="Arial" w:eastAsia="Times New Roman" w:hAnsi="Arial" w:cs="Arial"/>
+                <w:b/>
+                <w:color w:val="000000"/>
+                <w:sz w:val="28"/>
+                <w:szCs w:val="28"/>
+                <w:lang w:val="en-IN" w:eastAsia="en-IN" w:bidi="ar-SA"/>
+              </w:rPr>
+            </w:pPr>
+            <w:r>
+              <w:rPr>
+                <w:rFonts w:ascii="Arial" w:eastAsia="Times New Roman" w:hAnsi="Arial" w:cs="Arial"/>
+                <w:b/>
+                <w:color w:val="000000"/>
+                <w:sz w:val="28"/>
+                <w:szCs w:val="28"/>
+                <w:lang w:val="en-IN" w:eastAsia="en-IN" w:bidi="ar-SA"/>
+              </w:rPr>
+              <w:t>1638</w:t>
+            </w:r>
+          </w:p>
+        </w:tc>
+      </w:tr>
+      <w:tr>
+        <w:trPr>
+          <w:trHeight w:val="405"/>
+        </w:trPr>
+        <w:tc>
+          <w:tcPr>
+            <w:tcW w:w="1593" w:type="dxa"/>
+            <w:tcBorders>
+              <w:top w:val="nil"/>
+              <w:left w:val="single" w:sz="4" w:space="0" w:color="auto"/>
+              <w:bottom w:val="single" w:sz="4" w:space="0" w:color="auto"/>
+              <w:right w:val="single" w:sz="4" w:space="0" w:color="auto"/>
+            </w:tcBorders>
+            <w:shd w:val="clear" w:color="auto" w:fill="auto"/>
+            <w:noWrap/>
+            <w:vAlign w:val="center"/>
+            <w:hideMark/>
+          </w:tcPr>
+          <w:p>
+            <w:pPr>
+              <w:spacing w:after="0" w:line="240" w:lineRule="auto"/>
+              <w:rPr>
+                <w:rFonts w:ascii="Calibri" w:eastAsia="Times New Roman" w:hAnsi="Calibri" w:cs="Calibri"/>
+                <w:b/>
+                <w:color w:val="000000"/>
+                <w:sz w:val="24"/>
+                <w:szCs w:val="24"/>
+                <w:lang w:val="en-IN" w:eastAsia="en-IN" w:bidi="ar-SA"/>
+              </w:rPr>
+            </w:pPr>
+            <w:r>
+              <w:rPr>
+                <w:rFonts w:ascii="Nirmala UI" w:eastAsia="Times New Roman" w:hAnsi="Nirmala UI" w:cs="Nirmala UI"/>
+                <w:b/>
+                <w:bCs/>
+                <w:color w:val="000000"/>
+                <w:sz w:val="24"/>
+                <w:szCs w:val="24"/>
+                <w:cs/>
+                <w:lang w:val="en-IN" w:eastAsia="en-IN" w:bidi="hi-IN"/>
+              </w:rPr>
+              <w:t>उपसर्ग</w:t>
+            </w:r>
+            <w:r>
+              <w:rPr>
+                <w:rFonts w:ascii="Calibri" w:eastAsia="Times New Roman" w:hAnsi="Calibri" w:cs="Calibri"/>
+                <w:b/>
+                <w:color w:val="000000"/>
+                <w:sz w:val="24"/>
+                <w:szCs w:val="24"/>
+                <w:lang w:val="en-IN" w:eastAsia="en-IN" w:bidi="ar-SA"/>
+              </w:rPr>
+              <w:t xml:space="preserve"> </w:t>
+            </w:r>
+            <w:r>
+              <w:rPr>
+                <w:rFonts w:ascii="Nirmala UI" w:eastAsia="Times New Roman" w:hAnsi="Nirmala UI" w:cs="Nirmala UI"/>
+                <w:b/>
+                <w:bCs/>
+                <w:color w:val="000000"/>
+                <w:sz w:val="24"/>
+                <w:szCs w:val="24"/>
+                <w:cs/>
+                <w:lang w:val="en-IN" w:eastAsia="en-IN" w:bidi="hi-IN"/>
+              </w:rPr>
+              <w:t>पदानि</w:t>
+            </w:r>
+            <w:r>
+              <w:rPr>
+                <w:rFonts w:ascii="Calibri" w:eastAsia="Times New Roman" w:hAnsi="Calibri" w:cs="Calibri"/>
+                <w:b/>
+                <w:color w:val="000000"/>
+                <w:sz w:val="24"/>
+                <w:szCs w:val="24"/>
+                <w:lang w:val="en-IN" w:eastAsia="en-IN" w:bidi="ar-SA"/>
+              </w:rPr>
+              <w:t xml:space="preserve"> </w:t>
+            </w:r>
+          </w:p>
+        </w:tc>
+        <w:tc>
+          <w:tcPr>
+            <w:tcW w:w="611" w:type="dxa"/>
+            <w:tcBorders>
+              <w:top w:val="nil"/>
+              <w:left w:val="nil"/>
+              <w:bottom w:val="single" w:sz="4" w:space="0" w:color="auto"/>
+              <w:right w:val="single" w:sz="4" w:space="0" w:color="auto"/>
+            </w:tcBorders>
+            <w:shd w:val="clear" w:color="auto" w:fill="auto"/>
+            <w:noWrap/>
+            <w:vAlign w:val="center"/>
+            <w:hideMark/>
+          </w:tcPr>
+          <w:p>
+            <w:pPr>
+              <w:spacing w:after="0" w:line="240" w:lineRule="auto"/>
+              <w:jc w:val="center"/>
+              <w:rPr>
+                <w:rFonts w:ascii="Calibri" w:eastAsia="Times New Roman" w:hAnsi="Calibri" w:cs="Calibri"/>
+                <w:b/>
+                <w:color w:val="000000"/>
+                <w:sz w:val="24"/>
+                <w:szCs w:val="24"/>
+                <w:lang w:val="en-IN" w:eastAsia="en-IN" w:bidi="ar-SA"/>
+              </w:rPr>
+            </w:pPr>
+            <w:r>
+              <w:rPr>
+                <w:rFonts w:ascii="Calibri" w:eastAsia="Times New Roman" w:hAnsi="Calibri" w:cs="Calibri"/>
+                <w:b/>
+                <w:color w:val="000000"/>
+                <w:sz w:val="24"/>
+                <w:szCs w:val="24"/>
+                <w:lang w:val="en-IN" w:eastAsia="en-IN" w:bidi="ar-SA"/>
+              </w:rPr>
+              <w:t>PRE</w:t>
+            </w:r>
+          </w:p>
+        </w:tc>
+        <w:tc>
+          <w:tcPr>
+            <w:tcW w:w="5709" w:type="dxa"/>
+            <w:gridSpan w:val="4"/>
+            <w:tcBorders>
+              <w:top w:val="nil"/>
+              <w:left w:val="nil"/>
+              <w:bottom w:val="single" w:sz="4" w:space="0" w:color="auto"/>
+              <w:right w:val="single" w:sz="4" w:space="0" w:color="auto"/>
+            </w:tcBorders>
+            <w:shd w:val="clear" w:color="auto" w:fill="auto"/>
+            <w:vAlign w:val="center"/>
+            <w:hideMark/>
+          </w:tcPr>
+          <w:p>
+            <w:pPr>
+              <w:spacing w:after="0" w:line="240" w:lineRule="auto"/>
+              <w:rPr>
+                <w:rFonts w:ascii="Calibri" w:eastAsia="Times New Roman" w:hAnsi="Calibri" w:cs="Calibri"/>
+                <w:b/>
+                <w:color w:val="000000"/>
+                <w:sz w:val="24"/>
+                <w:szCs w:val="24"/>
+                <w:lang w:val="en-IN" w:eastAsia="en-IN" w:bidi="ar-SA"/>
+              </w:rPr>
+            </w:pPr>
+            <w:r>
+              <w:rPr>
+                <w:rFonts w:ascii="Nirmala UI" w:eastAsia="Times New Roman" w:hAnsi="Nirmala UI" w:cs="Nirmala UI"/>
+                <w:b/>
+                <w:bCs/>
+                <w:color w:val="000000"/>
+                <w:sz w:val="24"/>
+                <w:szCs w:val="24"/>
+                <w:cs/>
+                <w:lang w:val="en-IN" w:eastAsia="en-IN" w:bidi="hi-IN"/>
+              </w:rPr>
+              <w:t>एति</w:t>
+            </w:r>
+            <w:r>
+              <w:rPr>
+                <w:rFonts w:ascii="Calibri" w:eastAsia="Times New Roman" w:hAnsi="Calibri" w:cs="Calibri"/>
+                <w:b/>
+                <w:color w:val="000000"/>
+                <w:sz w:val="24"/>
+                <w:szCs w:val="24"/>
+                <w:lang w:val="en-IN" w:eastAsia="en-IN" w:bidi="ar-SA"/>
+              </w:rPr>
+              <w:t xml:space="preserve"> = (</w:t>
+            </w:r>
+            <w:r>
+              <w:rPr>
+                <w:rFonts w:ascii="Nirmala UI" w:eastAsia="Times New Roman" w:hAnsi="Nirmala UI" w:cs="Nirmala UI"/>
+                <w:b/>
+                <w:bCs/>
+                <w:color w:val="000000"/>
+                <w:sz w:val="24"/>
+                <w:szCs w:val="24"/>
+                <w:cs/>
+                <w:lang w:val="en-IN" w:eastAsia="en-IN" w:bidi="hi-IN"/>
+              </w:rPr>
+              <w:t>आ</w:t>
+            </w:r>
+            <w:r>
+              <w:rPr>
+                <w:rFonts w:ascii="Calibri" w:eastAsia="Times New Roman" w:hAnsi="Calibri" w:cs="Calibri"/>
+                <w:b/>
+                <w:color w:val="000000"/>
+                <w:sz w:val="24"/>
+                <w:szCs w:val="24"/>
+                <w:lang w:val="en-IN" w:eastAsia="en-IN" w:bidi="ar-SA"/>
+              </w:rPr>
+              <w:t>+</w:t>
+            </w:r>
+            <w:r>
+              <w:rPr>
+                <w:rFonts w:ascii="Nirmala UI" w:eastAsia="Times New Roman" w:hAnsi="Nirmala UI" w:cs="Nirmala UI"/>
+                <w:b/>
+                <w:bCs/>
+                <w:color w:val="000000"/>
+                <w:sz w:val="24"/>
+                <w:szCs w:val="24"/>
+                <w:cs/>
+                <w:lang w:val="en-IN" w:eastAsia="en-IN" w:bidi="hi-IN"/>
+              </w:rPr>
+              <w:t>इति</w:t>
+            </w:r>
+            <w:r>
+              <w:rPr>
+                <w:rFonts w:ascii="Calibri" w:eastAsia="Times New Roman" w:hAnsi="Calibri" w:cs="Calibri"/>
+                <w:b/>
+                <w:color w:val="000000"/>
+                <w:sz w:val="24"/>
+                <w:szCs w:val="24"/>
+                <w:lang w:val="en-IN" w:eastAsia="en-IN" w:bidi="ar-SA"/>
+              </w:rPr>
+              <w:t xml:space="preserve">)  </w:t>
+            </w:r>
+            <w:r>
+              <w:rPr>
+                <w:rFonts w:ascii="Nirmala UI" w:eastAsia="Times New Roman" w:hAnsi="Nirmala UI" w:cs="Nirmala UI"/>
+                <w:b/>
+                <w:bCs/>
+                <w:color w:val="000000"/>
+                <w:sz w:val="24"/>
+                <w:szCs w:val="24"/>
+                <w:cs/>
+                <w:lang w:val="en-IN" w:eastAsia="en-IN" w:bidi="hi-IN"/>
+              </w:rPr>
+              <w:t>।</w:t>
+            </w:r>
+            <w:r>
+              <w:rPr>
+                <w:rFonts w:ascii="Calibri" w:eastAsia="Times New Roman" w:hAnsi="Calibri" w:cs="Calibri"/>
+                <w:b/>
+                <w:color w:val="000000"/>
+                <w:sz w:val="24"/>
+                <w:szCs w:val="24"/>
+                <w:lang w:val="en-IN" w:eastAsia="en-IN" w:bidi="ar-SA"/>
+              </w:rPr>
+              <w:t xml:space="preserve"> </w:t>
+            </w:r>
+            <w:r>
+              <w:rPr>
+                <w:rFonts w:ascii="Nirmala UI" w:eastAsia="Times New Roman" w:hAnsi="Nirmala UI" w:cs="Nirmala UI"/>
+                <w:b/>
+                <w:bCs/>
+                <w:color w:val="000000"/>
+                <w:sz w:val="24"/>
+                <w:szCs w:val="24"/>
+                <w:cs/>
+                <w:lang w:val="en-IN" w:eastAsia="en-IN" w:bidi="hi-IN"/>
+              </w:rPr>
+              <w:t>उपेति</w:t>
+            </w:r>
+            <w:r>
+              <w:rPr>
+                <w:rFonts w:ascii="Calibri" w:eastAsia="Times New Roman" w:hAnsi="Calibri" w:cs="Calibri"/>
+                <w:b/>
+                <w:color w:val="000000"/>
+                <w:sz w:val="24"/>
+                <w:szCs w:val="24"/>
+                <w:lang w:val="en-IN" w:eastAsia="en-IN" w:bidi="ar-SA"/>
+              </w:rPr>
+              <w:t xml:space="preserve"> = (</w:t>
+            </w:r>
+            <w:r>
+              <w:rPr>
+                <w:rFonts w:ascii="Nirmala UI" w:eastAsia="Times New Roman" w:hAnsi="Nirmala UI" w:cs="Nirmala UI"/>
+                <w:b/>
+                <w:bCs/>
+                <w:color w:val="000000"/>
+                <w:sz w:val="24"/>
+                <w:szCs w:val="24"/>
+                <w:cs/>
+                <w:lang w:val="en-IN" w:eastAsia="en-IN" w:bidi="hi-IN"/>
+              </w:rPr>
+              <w:t>उप</w:t>
+            </w:r>
+            <w:r>
+              <w:rPr>
+                <w:rFonts w:ascii="Calibri" w:eastAsia="Times New Roman" w:hAnsi="Calibri" w:cs="Calibri"/>
+                <w:b/>
+                <w:color w:val="000000"/>
+                <w:sz w:val="24"/>
+                <w:szCs w:val="24"/>
+                <w:lang w:val="en-IN" w:eastAsia="en-IN" w:bidi="ar-SA"/>
+              </w:rPr>
+              <w:t>+</w:t>
+            </w:r>
+            <w:r>
+              <w:rPr>
+                <w:rFonts w:ascii="Nirmala UI" w:eastAsia="Times New Roman" w:hAnsi="Nirmala UI" w:cs="Nirmala UI"/>
+                <w:b/>
+                <w:bCs/>
+                <w:color w:val="000000"/>
+                <w:sz w:val="24"/>
+                <w:szCs w:val="24"/>
+                <w:cs/>
+                <w:lang w:val="en-IN" w:eastAsia="en-IN" w:bidi="hi-IN"/>
+              </w:rPr>
+              <w:t>इति</w:t>
+            </w:r>
+            <w:r>
+              <w:rPr>
+                <w:rFonts w:ascii="Calibri" w:eastAsia="Times New Roman" w:hAnsi="Calibri" w:cs="Calibri"/>
+                <w:b/>
+                <w:color w:val="000000"/>
+                <w:sz w:val="24"/>
+                <w:szCs w:val="24"/>
+                <w:lang w:val="en-IN" w:eastAsia="en-IN" w:bidi="ar-SA"/>
+              </w:rPr>
+              <w:t xml:space="preserve">) </w:t>
+            </w:r>
+            <w:r>
+              <w:rPr>
+                <w:rFonts w:ascii="Nirmala UI" w:eastAsia="Times New Roman" w:hAnsi="Nirmala UI" w:cs="Nirmala UI"/>
+                <w:b/>
+                <w:bCs/>
+                <w:color w:val="000000"/>
+                <w:sz w:val="24"/>
+                <w:szCs w:val="24"/>
+                <w:cs/>
+                <w:lang w:val="en-IN" w:eastAsia="en-IN" w:bidi="hi-IN"/>
+              </w:rPr>
+              <w:t>।</w:t>
+            </w:r>
+            <w:r>
+              <w:rPr>
+                <w:rFonts w:ascii="Calibri" w:eastAsia="Times New Roman" w:hAnsi="Calibri" w:cs="Calibri"/>
+                <w:b/>
+                <w:color w:val="000000"/>
+                <w:sz w:val="24"/>
+                <w:szCs w:val="24"/>
+                <w:lang w:val="en-IN" w:eastAsia="en-IN" w:bidi="ar-SA"/>
+              </w:rPr>
+              <w:t xml:space="preserve"> </w:t>
+            </w:r>
+            <w:r>
+              <w:rPr>
+                <w:rFonts w:ascii="Nirmala UI" w:eastAsia="Times New Roman" w:hAnsi="Nirmala UI" w:cs="Nirmala UI"/>
+                <w:b/>
+                <w:bCs/>
+                <w:color w:val="000000"/>
+                <w:sz w:val="24"/>
+                <w:szCs w:val="24"/>
+                <w:cs/>
+                <w:lang w:val="en-IN" w:eastAsia="en-IN" w:bidi="hi-IN"/>
+              </w:rPr>
+              <w:t>प्रेति</w:t>
+            </w:r>
+            <w:r>
+              <w:rPr>
+                <w:rFonts w:ascii="Calibri" w:eastAsia="Times New Roman" w:hAnsi="Calibri" w:cs="Calibri"/>
+                <w:b/>
+                <w:color w:val="000000"/>
+                <w:sz w:val="24"/>
+                <w:szCs w:val="24"/>
+                <w:lang w:val="en-IN" w:eastAsia="en-IN" w:bidi="ar-SA"/>
+              </w:rPr>
+              <w:t xml:space="preserve"> = (</w:t>
+            </w:r>
+            <w:r>
+              <w:rPr>
+                <w:rFonts w:ascii="Nirmala UI" w:eastAsia="Times New Roman" w:hAnsi="Nirmala UI" w:cs="Nirmala UI"/>
+                <w:b/>
+                <w:bCs/>
+                <w:color w:val="000000"/>
+                <w:sz w:val="24"/>
+                <w:szCs w:val="24"/>
+                <w:cs/>
+                <w:lang w:val="en-IN" w:eastAsia="en-IN" w:bidi="hi-IN"/>
+              </w:rPr>
+              <w:t>प्र</w:t>
+            </w:r>
+            <w:r>
+              <w:rPr>
+                <w:rFonts w:ascii="Calibri" w:eastAsia="Times New Roman" w:hAnsi="Calibri" w:cs="Calibri"/>
+                <w:b/>
+                <w:color w:val="000000"/>
+                <w:sz w:val="24"/>
+                <w:szCs w:val="24"/>
+                <w:lang w:val="en-IN" w:eastAsia="en-IN" w:bidi="ar-SA"/>
+              </w:rPr>
+              <w:t>+</w:t>
+            </w:r>
+            <w:r>
+              <w:rPr>
+                <w:rFonts w:ascii="Nirmala UI" w:eastAsia="Times New Roman" w:hAnsi="Nirmala UI" w:cs="Nirmala UI"/>
+                <w:b/>
+                <w:bCs/>
+                <w:color w:val="000000"/>
+                <w:sz w:val="24"/>
+                <w:szCs w:val="24"/>
+                <w:cs/>
+                <w:lang w:val="en-IN" w:eastAsia="en-IN" w:bidi="hi-IN"/>
+              </w:rPr>
+              <w:t>इति</w:t>
+            </w:r>
+            <w:r>
+              <w:rPr>
+                <w:rFonts w:ascii="Calibri" w:eastAsia="Times New Roman" w:hAnsi="Calibri" w:cs="Calibri"/>
+                <w:b/>
+                <w:color w:val="000000"/>
+                <w:sz w:val="24"/>
+                <w:szCs w:val="24"/>
+                <w:lang w:val="en-IN" w:eastAsia="en-IN" w:bidi="ar-SA"/>
+              </w:rPr>
+              <w:t xml:space="preserve">) </w:t>
+            </w:r>
+            <w:r>
+              <w:rPr>
+                <w:rFonts w:ascii="Nirmala UI" w:eastAsia="Times New Roman" w:hAnsi="Nirmala UI" w:cs="Nirmala UI"/>
+                <w:b/>
+                <w:bCs/>
+                <w:color w:val="000000"/>
+                <w:sz w:val="24"/>
+                <w:szCs w:val="24"/>
+                <w:cs/>
+                <w:lang w:val="en-IN" w:eastAsia="en-IN" w:bidi="hi-IN"/>
+              </w:rPr>
+              <w:t>।</w:t>
+            </w:r>
+            <w:r>
+              <w:rPr>
+                <w:rFonts w:ascii="Calibri" w:eastAsia="Times New Roman" w:hAnsi="Calibri" w:cs="Calibri"/>
+                <w:b/>
+                <w:color w:val="000000"/>
+                <w:sz w:val="24"/>
+                <w:szCs w:val="24"/>
+                <w:lang w:val="en-IN" w:eastAsia="en-IN" w:bidi="ar-SA"/>
+              </w:rPr>
+              <w:t xml:space="preserve">     </w:t>
+            </w:r>
+          </w:p>
+        </w:tc>
+        <w:tc>
+          <w:tcPr>
+            <w:tcW w:w="1167" w:type="dxa"/>
+            <w:gridSpan w:val="4"/>
+            <w:tcBorders>
+              <w:top w:val="nil"/>
+              <w:left w:val="nil"/>
+              <w:bottom w:val="single" w:sz="4" w:space="0" w:color="auto"/>
+              <w:right w:val="single" w:sz="4" w:space="0" w:color="auto"/>
+            </w:tcBorders>
+            <w:shd w:val="clear" w:color="auto" w:fill="auto"/>
+            <w:noWrap/>
+            <w:vAlign w:val="center"/>
+          </w:tcPr>
+          <w:p>
+            <w:pPr>
+              <w:spacing w:after="0" w:line="240" w:lineRule="auto"/>
+              <w:jc w:val="right"/>
+              <w:rPr>
+                <w:rFonts w:ascii="Arial" w:eastAsia="Times New Roman" w:hAnsi="Arial" w:cs="Arial"/>
+                <w:b/>
+                <w:color w:val="000000"/>
+                <w:sz w:val="28"/>
+                <w:szCs w:val="28"/>
+                <w:lang w:val="en-IN" w:eastAsia="en-IN" w:bidi="ar-SA"/>
+              </w:rPr>
+            </w:pPr>
+            <w:r>
+              <w:rPr>
+                <w:rFonts w:ascii="Arial" w:eastAsia="Times New Roman" w:hAnsi="Arial" w:cs="Arial"/>
+                <w:b/>
+                <w:color w:val="000000"/>
+                <w:sz w:val="28"/>
+                <w:szCs w:val="28"/>
+                <w:lang w:val="en-IN" w:eastAsia="en-IN" w:bidi="ar-SA"/>
+              </w:rPr>
+              <w:t>146</w:t>
+            </w:r>
+          </w:p>
+        </w:tc>
+      </w:tr>
+      <w:tr>
+        <w:trPr>
+          <w:trHeight w:val="630"/>
+        </w:trPr>
+        <w:tc>
+          <w:tcPr>
+            <w:tcW w:w="1593" w:type="dxa"/>
+            <w:tcBorders>
+              <w:top w:val="nil"/>
+              <w:left w:val="single" w:sz="4" w:space="0" w:color="auto"/>
+              <w:bottom w:val="single" w:sz="4" w:space="0" w:color="auto"/>
+              <w:right w:val="single" w:sz="4" w:space="0" w:color="auto"/>
+            </w:tcBorders>
+            <w:shd w:val="clear" w:color="auto" w:fill="auto"/>
+            <w:noWrap/>
+            <w:vAlign w:val="center"/>
+            <w:hideMark/>
+          </w:tcPr>
+          <w:p>
+            <w:pPr>
+              <w:spacing w:after="0" w:line="240" w:lineRule="auto"/>
+              <w:rPr>
+                <w:rFonts w:ascii="Calibri" w:eastAsia="Times New Roman" w:hAnsi="Calibri" w:cs="Calibri"/>
+                <w:b/>
+                <w:color w:val="000000"/>
+                <w:sz w:val="24"/>
+                <w:szCs w:val="24"/>
+                <w:lang w:val="en-IN" w:eastAsia="en-IN" w:bidi="ar-SA"/>
+              </w:rPr>
+            </w:pPr>
+            <w:r>
+              <w:rPr>
+                <w:rFonts w:ascii="Nirmala UI" w:eastAsia="Times New Roman" w:hAnsi="Nirmala UI" w:cs="Nirmala UI"/>
+                <w:b/>
+                <w:bCs/>
+                <w:color w:val="000000"/>
+                <w:sz w:val="24"/>
+                <w:szCs w:val="24"/>
+                <w:cs/>
+                <w:lang w:val="en-IN" w:eastAsia="en-IN" w:bidi="hi-IN"/>
+              </w:rPr>
+              <w:t>वेष्टन</w:t>
+            </w:r>
+            <w:r>
+              <w:rPr>
+                <w:rFonts w:ascii="Calibri" w:eastAsia="Times New Roman" w:hAnsi="Calibri" w:cs="Calibri"/>
+                <w:b/>
+                <w:color w:val="000000"/>
+                <w:sz w:val="24"/>
+                <w:szCs w:val="24"/>
+                <w:lang w:val="en-IN" w:eastAsia="en-IN" w:bidi="ar-SA"/>
+              </w:rPr>
+              <w:t xml:space="preserve"> </w:t>
+            </w:r>
+            <w:r>
+              <w:rPr>
+                <w:rFonts w:ascii="Nirmala UI" w:eastAsia="Times New Roman" w:hAnsi="Nirmala UI" w:cs="Nirmala UI"/>
+                <w:b/>
+                <w:bCs/>
+                <w:color w:val="000000"/>
+                <w:sz w:val="24"/>
+                <w:szCs w:val="24"/>
+                <w:cs/>
+                <w:lang w:val="en-IN" w:eastAsia="en-IN" w:bidi="hi-IN"/>
+              </w:rPr>
+              <w:t>पदानि</w:t>
+            </w:r>
+            <w:r>
+              <w:rPr>
+                <w:rFonts w:ascii="Calibri" w:eastAsia="Times New Roman" w:hAnsi="Calibri" w:cs="Calibri"/>
+                <w:b/>
+                <w:color w:val="000000"/>
+                <w:sz w:val="24"/>
+                <w:szCs w:val="24"/>
+                <w:lang w:val="en-IN" w:eastAsia="en-IN" w:bidi="ar-SA"/>
+              </w:rPr>
+              <w:t xml:space="preserve"> </w:t>
+            </w:r>
+          </w:p>
+        </w:tc>
+        <w:tc>
+          <w:tcPr>
+            <w:tcW w:w="611" w:type="dxa"/>
+            <w:tcBorders>
+              <w:top w:val="nil"/>
+              <w:left w:val="nil"/>
+              <w:bottom w:val="single" w:sz="4" w:space="0" w:color="auto"/>
+              <w:right w:val="single" w:sz="4" w:space="0" w:color="auto"/>
+            </w:tcBorders>
+            <w:shd w:val="clear" w:color="auto" w:fill="auto"/>
+            <w:noWrap/>
+            <w:vAlign w:val="center"/>
+            <w:hideMark/>
+          </w:tcPr>
+          <w:p>
+            <w:pPr>
+              <w:spacing w:after="0" w:line="240" w:lineRule="auto"/>
+              <w:jc w:val="center"/>
+              <w:rPr>
+                <w:rFonts w:ascii="Calibri" w:eastAsia="Times New Roman" w:hAnsi="Calibri" w:cs="Calibri"/>
+                <w:b/>
+                <w:color w:val="000000"/>
+                <w:sz w:val="24"/>
+                <w:szCs w:val="24"/>
+                <w:lang w:val="en-IN" w:eastAsia="en-IN" w:bidi="ar-SA"/>
+              </w:rPr>
+            </w:pPr>
+            <w:r>
+              <w:rPr>
+                <w:rFonts w:ascii="Calibri" w:eastAsia="Times New Roman" w:hAnsi="Calibri" w:cs="Calibri"/>
+                <w:b/>
+                <w:color w:val="000000"/>
+                <w:sz w:val="24"/>
+                <w:szCs w:val="24"/>
+                <w:lang w:val="en-IN" w:eastAsia="en-IN" w:bidi="ar-SA"/>
+              </w:rPr>
+              <w:t>PS</w:t>
+            </w:r>
+          </w:p>
+        </w:tc>
+        <w:tc>
+          <w:tcPr>
+            <w:tcW w:w="5709" w:type="dxa"/>
+            <w:gridSpan w:val="4"/>
+            <w:tcBorders>
+              <w:top w:val="nil"/>
+              <w:left w:val="nil"/>
+              <w:bottom w:val="single" w:sz="4" w:space="0" w:color="auto"/>
+              <w:right w:val="single" w:sz="4" w:space="0" w:color="auto"/>
+            </w:tcBorders>
+            <w:shd w:val="clear" w:color="auto" w:fill="auto"/>
+            <w:vAlign w:val="center"/>
+            <w:hideMark/>
+          </w:tcPr>
+          <w:p>
+            <w:pPr>
+              <w:spacing w:after="0" w:line="240" w:lineRule="auto"/>
+              <w:rPr>
+                <w:rFonts w:ascii="Calibri" w:eastAsia="Times New Roman" w:hAnsi="Calibri" w:cs="Calibri"/>
+                <w:b/>
+                <w:color w:val="000000"/>
+                <w:sz w:val="24"/>
+                <w:szCs w:val="24"/>
+                <w:lang w:val="en-IN" w:eastAsia="en-IN" w:bidi="ar-SA"/>
+              </w:rPr>
+            </w:pPr>
+            <w:r>
+              <w:rPr>
+                <w:rFonts w:ascii="Nirmala UI" w:eastAsia="Times New Roman" w:hAnsi="Nirmala UI" w:cs="Nirmala UI"/>
+                <w:b/>
+                <w:bCs/>
+                <w:color w:val="000000"/>
+                <w:sz w:val="24"/>
+                <w:szCs w:val="24"/>
+                <w:cs/>
+                <w:lang w:val="en-IN" w:eastAsia="en-IN" w:bidi="hi-IN"/>
+              </w:rPr>
+              <w:t>उपायवः</w:t>
+            </w:r>
+            <w:r>
+              <w:rPr>
+                <w:rFonts w:ascii="Calibri" w:eastAsia="Times New Roman" w:hAnsi="Calibri" w:cs="Calibri"/>
+                <w:b/>
+                <w:color w:val="000000"/>
+                <w:sz w:val="24"/>
+                <w:szCs w:val="24"/>
+                <w:lang w:val="en-IN" w:eastAsia="en-IN" w:bidi="ar-SA"/>
+              </w:rPr>
+              <w:t xml:space="preserve"> =  </w:t>
+            </w:r>
+            <w:r>
+              <w:rPr>
+                <w:rFonts w:ascii="Nirmala UI" w:eastAsia="Times New Roman" w:hAnsi="Nirmala UI" w:cs="Nirmala UI"/>
+                <w:b/>
+                <w:bCs/>
+                <w:color w:val="000000"/>
+                <w:sz w:val="24"/>
+                <w:szCs w:val="24"/>
+                <w:cs/>
+                <w:lang w:val="en-IN" w:eastAsia="en-IN" w:bidi="hi-IN"/>
+              </w:rPr>
+              <w:t>उपायव</w:t>
+            </w:r>
+            <w:r>
+              <w:rPr>
+                <w:rFonts w:ascii="Calibri" w:eastAsia="Times New Roman" w:hAnsi="Calibri" w:cs="Calibri"/>
+                <w:b/>
+                <w:color w:val="000000"/>
+                <w:sz w:val="24"/>
+                <w:szCs w:val="24"/>
+                <w:lang w:val="en-IN" w:eastAsia="en-IN" w:bidi="ar-SA"/>
+              </w:rPr>
+              <w:t xml:space="preserve"> </w:t>
+            </w:r>
+            <w:r>
+              <w:rPr>
+                <w:rFonts w:ascii="Nirmala UI" w:eastAsia="Times New Roman" w:hAnsi="Nirmala UI" w:cs="Nirmala UI"/>
+                <w:b/>
+                <w:bCs/>
+                <w:color w:val="000000"/>
+                <w:sz w:val="24"/>
+                <w:szCs w:val="24"/>
+                <w:cs/>
+                <w:lang w:val="en-IN" w:eastAsia="en-IN" w:bidi="hi-IN"/>
+              </w:rPr>
+              <w:t>इत्युप</w:t>
+            </w:r>
+            <w:r>
+              <w:rPr>
+                <w:rFonts w:ascii="Calibri" w:eastAsia="Times New Roman" w:hAnsi="Calibri" w:cs="Calibri"/>
+                <w:b/>
+                <w:color w:val="000000"/>
+                <w:sz w:val="24"/>
+                <w:szCs w:val="24"/>
+                <w:lang w:val="en-IN" w:eastAsia="en-IN" w:bidi="ar-SA"/>
+              </w:rPr>
+              <w:t xml:space="preserve"> -  </w:t>
+            </w:r>
+            <w:r>
+              <w:rPr>
+                <w:rFonts w:ascii="Nirmala UI" w:eastAsia="Times New Roman" w:hAnsi="Nirmala UI" w:cs="Nirmala UI"/>
+                <w:b/>
+                <w:bCs/>
+                <w:color w:val="000000"/>
+                <w:sz w:val="24"/>
+                <w:szCs w:val="24"/>
+                <w:cs/>
+                <w:lang w:val="en-IN" w:eastAsia="en-IN" w:bidi="hi-IN"/>
+              </w:rPr>
+              <w:t>आयवः</w:t>
+            </w:r>
+            <w:r>
+              <w:rPr>
+                <w:rFonts w:ascii="Calibri" w:eastAsia="Times New Roman" w:hAnsi="Calibri" w:cs="Calibri"/>
+                <w:b/>
+                <w:color w:val="000000"/>
+                <w:sz w:val="24"/>
+                <w:szCs w:val="24"/>
+                <w:lang w:val="en-IN" w:eastAsia="en-IN" w:bidi="ar-SA"/>
+              </w:rPr>
+              <w:t xml:space="preserve">  </w:t>
+            </w:r>
+            <w:r>
+              <w:rPr>
+                <w:rFonts w:ascii="Nirmala UI" w:eastAsia="Times New Roman" w:hAnsi="Nirmala UI" w:cs="Nirmala UI"/>
+                <w:b/>
+                <w:bCs/>
+                <w:color w:val="000000"/>
+                <w:sz w:val="24"/>
+                <w:szCs w:val="24"/>
+                <w:cs/>
+                <w:lang w:val="en-IN" w:eastAsia="en-IN" w:bidi="hi-IN"/>
+              </w:rPr>
+              <w:t>।</w:t>
+            </w:r>
+            <w:r>
+              <w:rPr>
+                <w:rFonts w:ascii="Calibri" w:eastAsia="Times New Roman" w:hAnsi="Calibri" w:cs="Calibri"/>
+                <w:b/>
+                <w:color w:val="000000"/>
+                <w:sz w:val="24"/>
+                <w:szCs w:val="24"/>
+                <w:lang w:val="en-IN" w:eastAsia="en-IN" w:bidi="ar-SA"/>
+              </w:rPr>
+              <w:t xml:space="preserve">                          </w:t>
+            </w:r>
+            <w:r>
+              <w:rPr>
+                <w:rFonts w:ascii="Nirmala UI" w:eastAsia="Times New Roman" w:hAnsi="Nirmala UI" w:cs="Nirmala UI"/>
+                <w:b/>
+                <w:bCs/>
+                <w:color w:val="000000"/>
+                <w:sz w:val="24"/>
+                <w:szCs w:val="24"/>
+                <w:cs/>
+                <w:lang w:val="en-IN" w:eastAsia="en-IN" w:bidi="hi-IN"/>
+              </w:rPr>
+              <w:t>बाहुभ्याम्</w:t>
+            </w:r>
+            <w:r>
+              <w:rPr>
+                <w:rFonts w:ascii="Calibri" w:eastAsia="Times New Roman" w:hAnsi="Calibri" w:cs="Calibri"/>
+                <w:b/>
+                <w:color w:val="000000"/>
+                <w:sz w:val="24"/>
+                <w:szCs w:val="24"/>
+                <w:lang w:val="en-IN" w:eastAsia="en-IN" w:bidi="ar-SA"/>
+              </w:rPr>
+              <w:t xml:space="preserve"> = </w:t>
+            </w:r>
+            <w:r>
+              <w:rPr>
+                <w:rFonts w:ascii="Nirmala UI" w:eastAsia="Times New Roman" w:hAnsi="Nirmala UI" w:cs="Nirmala UI"/>
+                <w:b/>
+                <w:bCs/>
+                <w:color w:val="000000"/>
+                <w:sz w:val="24"/>
+                <w:szCs w:val="24"/>
+                <w:cs/>
+                <w:lang w:val="en-IN" w:eastAsia="en-IN" w:bidi="hi-IN"/>
+              </w:rPr>
+              <w:t>बाहुभ्यामिति</w:t>
+            </w:r>
+            <w:r>
+              <w:rPr>
+                <w:rFonts w:ascii="Calibri" w:eastAsia="Times New Roman" w:hAnsi="Calibri" w:cs="Calibri"/>
+                <w:b/>
+                <w:color w:val="000000"/>
+                <w:sz w:val="24"/>
+                <w:szCs w:val="24"/>
+                <w:lang w:val="en-IN" w:eastAsia="en-IN" w:bidi="ar-SA"/>
+              </w:rPr>
+              <w:t xml:space="preserve"> </w:t>
+            </w:r>
+            <w:r>
+              <w:rPr>
+                <w:rFonts w:ascii="Nirmala UI" w:eastAsia="Times New Roman" w:hAnsi="Nirmala UI" w:cs="Nirmala UI"/>
+                <w:b/>
+                <w:bCs/>
+                <w:color w:val="000000"/>
+                <w:sz w:val="24"/>
+                <w:szCs w:val="24"/>
+                <w:cs/>
+                <w:lang w:val="en-IN" w:eastAsia="en-IN" w:bidi="hi-IN"/>
+              </w:rPr>
+              <w:t>बाहु</w:t>
+            </w:r>
+            <w:r>
+              <w:rPr>
+                <w:rFonts w:ascii="Calibri" w:eastAsia="Times New Roman" w:hAnsi="Calibri" w:cs="Calibri"/>
+                <w:b/>
+                <w:color w:val="000000"/>
+                <w:sz w:val="24"/>
+                <w:szCs w:val="24"/>
+                <w:lang w:val="en-IN" w:eastAsia="en-IN" w:bidi="ar-SA"/>
+              </w:rPr>
+              <w:t xml:space="preserve"> -  </w:t>
+            </w:r>
+            <w:r>
+              <w:rPr>
+                <w:rFonts w:ascii="Nirmala UI" w:eastAsia="Times New Roman" w:hAnsi="Nirmala UI" w:cs="Nirmala UI"/>
+                <w:b/>
+                <w:bCs/>
+                <w:color w:val="000000"/>
+                <w:sz w:val="24"/>
+                <w:szCs w:val="24"/>
+                <w:cs/>
+                <w:lang w:val="en-IN" w:eastAsia="en-IN" w:bidi="hi-IN"/>
+              </w:rPr>
+              <w:t>भ्याम्</w:t>
+            </w:r>
+            <w:r>
+              <w:rPr>
+                <w:rFonts w:ascii="Calibri" w:eastAsia="Times New Roman" w:hAnsi="Calibri" w:cs="Calibri"/>
+                <w:b/>
+                <w:color w:val="000000"/>
+                <w:sz w:val="24"/>
+                <w:szCs w:val="24"/>
+                <w:lang w:val="en-IN" w:eastAsia="en-IN" w:bidi="ar-SA"/>
+              </w:rPr>
+              <w:t xml:space="preserve">)  </w:t>
+            </w:r>
+            <w:r>
+              <w:rPr>
+                <w:rFonts w:ascii="Nirmala UI" w:eastAsia="Times New Roman" w:hAnsi="Nirmala UI" w:cs="Nirmala UI"/>
+                <w:b/>
+                <w:bCs/>
+                <w:color w:val="000000"/>
+                <w:sz w:val="24"/>
+                <w:szCs w:val="24"/>
+                <w:cs/>
+                <w:lang w:val="en-IN" w:eastAsia="en-IN" w:bidi="hi-IN"/>
+              </w:rPr>
+              <w:t>।</w:t>
+            </w:r>
+            <w:r>
+              <w:rPr>
+                <w:rFonts w:ascii="Calibri" w:eastAsia="Times New Roman" w:hAnsi="Calibri" w:cs="Calibri"/>
+                <w:b/>
+                <w:color w:val="000000"/>
+                <w:sz w:val="24"/>
+                <w:szCs w:val="24"/>
+                <w:lang w:val="en-IN" w:eastAsia="en-IN" w:bidi="ar-SA"/>
+              </w:rPr>
+              <w:t xml:space="preserve">   </w:t>
+            </w:r>
+          </w:p>
+        </w:tc>
+        <w:tc>
+          <w:tcPr>
+            <w:tcW w:w="1167" w:type="dxa"/>
+            <w:gridSpan w:val="4"/>
+            <w:tcBorders>
+              <w:top w:val="nil"/>
+              <w:left w:val="nil"/>
+              <w:bottom w:val="single" w:sz="4" w:space="0" w:color="auto"/>
+              <w:right w:val="single" w:sz="4" w:space="0" w:color="auto"/>
+            </w:tcBorders>
+            <w:shd w:val="clear" w:color="auto" w:fill="auto"/>
+            <w:noWrap/>
+            <w:vAlign w:val="center"/>
+          </w:tcPr>
+          <w:p>
+            <w:pPr>
+              <w:spacing w:after="0" w:line="240" w:lineRule="auto"/>
+              <w:jc w:val="right"/>
+              <w:rPr>
+                <w:rFonts w:ascii="Arial" w:eastAsia="Times New Roman" w:hAnsi="Arial" w:cs="Arial"/>
+                <w:b/>
+                <w:color w:val="000000"/>
+                <w:sz w:val="28"/>
+                <w:szCs w:val="28"/>
+                <w:lang w:val="en-IN" w:eastAsia="en-IN" w:bidi="ar-SA"/>
+              </w:rPr>
+            </w:pPr>
+            <w:r>
+              <w:rPr>
+                <w:rFonts w:ascii="Arial" w:eastAsia="Times New Roman" w:hAnsi="Arial" w:cs="Arial"/>
+                <w:b/>
+                <w:color w:val="000000"/>
+                <w:sz w:val="28"/>
+                <w:szCs w:val="28"/>
+                <w:lang w:val="en-IN" w:eastAsia="en-IN" w:bidi="ar-SA"/>
+              </w:rPr>
+              <w:t>356</w:t>
+            </w:r>
+          </w:p>
+        </w:tc>
+      </w:tr>
+      <w:tr>
+        <w:trPr>
+          <w:trHeight w:val="360"/>
+        </w:trPr>
+        <w:tc>
+          <w:tcPr>
+            <w:tcW w:w="1593" w:type="dxa"/>
+            <w:tcBorders>
+              <w:top w:val="single" w:sz="4" w:space="0" w:color="auto"/>
+              <w:left w:val="single" w:sz="4" w:space="0" w:color="auto"/>
+              <w:bottom w:val="single" w:sz="4" w:space="0" w:color="auto"/>
+              <w:right w:val="single" w:sz="4" w:space="0" w:color="auto"/>
+            </w:tcBorders>
+            <w:shd w:val="clear" w:color="auto" w:fill="auto"/>
+            <w:noWrap/>
+            <w:vAlign w:val="center"/>
+            <w:hideMark/>
+          </w:tcPr>
+          <w:p>
+            <w:pPr>
+              <w:spacing w:after="0" w:line="240" w:lineRule="auto"/>
+              <w:rPr>
+                <w:rFonts w:ascii="Calibri" w:eastAsia="Times New Roman" w:hAnsi="Calibri" w:cs="Calibri"/>
+                <w:b/>
+                <w:color w:val="000000"/>
+                <w:sz w:val="24"/>
+                <w:szCs w:val="24"/>
+                <w:lang w:val="en-IN" w:eastAsia="en-IN" w:bidi="ar-SA"/>
+              </w:rPr>
+            </w:pPr>
+            <w:r>
+              <w:rPr>
+                <w:rFonts w:ascii="Nirmala UI" w:eastAsia="Times New Roman" w:hAnsi="Nirmala UI" w:cs="Nirmala UI"/>
+                <w:b/>
+                <w:bCs/>
+                <w:color w:val="000000"/>
+                <w:sz w:val="24"/>
+                <w:szCs w:val="24"/>
+                <w:cs/>
+                <w:lang w:val="en-IN" w:eastAsia="en-IN" w:bidi="hi-IN"/>
+              </w:rPr>
+              <w:t>प्रग्रह</w:t>
+            </w:r>
+            <w:r>
+              <w:rPr>
+                <w:rFonts w:ascii="Calibri" w:eastAsia="Times New Roman" w:hAnsi="Calibri" w:cs="Calibri"/>
+                <w:b/>
+                <w:color w:val="000000"/>
+                <w:sz w:val="24"/>
+                <w:szCs w:val="24"/>
+                <w:lang w:val="en-IN" w:eastAsia="en-IN" w:bidi="ar-SA"/>
+              </w:rPr>
+              <w:t xml:space="preserve"> </w:t>
+            </w:r>
+            <w:r>
+              <w:rPr>
+                <w:rFonts w:ascii="Nirmala UI" w:eastAsia="Times New Roman" w:hAnsi="Nirmala UI" w:cs="Nirmala UI"/>
+                <w:b/>
+                <w:bCs/>
+                <w:color w:val="000000"/>
+                <w:sz w:val="24"/>
+                <w:szCs w:val="24"/>
+                <w:cs/>
+                <w:lang w:val="en-IN" w:eastAsia="en-IN" w:bidi="hi-IN"/>
+              </w:rPr>
+              <w:t>पदानि</w:t>
+            </w:r>
+            <w:r>
+              <w:rPr>
+                <w:rFonts w:ascii="Calibri" w:eastAsia="Times New Roman" w:hAnsi="Calibri" w:cs="Calibri"/>
+                <w:b/>
+                <w:color w:val="000000"/>
+                <w:sz w:val="24"/>
+                <w:szCs w:val="24"/>
+                <w:lang w:val="en-IN" w:eastAsia="en-IN" w:bidi="ar-SA"/>
+              </w:rPr>
+              <w:t xml:space="preserve"> </w:t>
+            </w:r>
+          </w:p>
+        </w:tc>
+        <w:tc>
+          <w:tcPr>
+            <w:tcW w:w="611" w:type="dxa"/>
+            <w:tcBorders>
+              <w:top w:val="single" w:sz="4" w:space="0" w:color="auto"/>
+              <w:left w:val="nil"/>
+              <w:bottom w:val="single" w:sz="4" w:space="0" w:color="auto"/>
+              <w:right w:val="single" w:sz="4" w:space="0" w:color="auto"/>
+            </w:tcBorders>
+            <w:shd w:val="clear" w:color="auto" w:fill="auto"/>
+            <w:noWrap/>
+            <w:vAlign w:val="center"/>
+            <w:hideMark/>
+          </w:tcPr>
+          <w:p>
+            <w:pPr>
+              <w:spacing w:after="0" w:line="240" w:lineRule="auto"/>
+              <w:jc w:val="center"/>
+              <w:rPr>
+                <w:rFonts w:ascii="Calibri" w:eastAsia="Times New Roman" w:hAnsi="Calibri" w:cs="Calibri"/>
+                <w:b/>
+                <w:color w:val="000000"/>
+                <w:sz w:val="24"/>
+                <w:szCs w:val="24"/>
+                <w:lang w:val="en-IN" w:eastAsia="en-IN" w:bidi="ar-SA"/>
+              </w:rPr>
+            </w:pPr>
+            <w:r>
+              <w:rPr>
+                <w:rFonts w:ascii="Calibri" w:eastAsia="Times New Roman" w:hAnsi="Calibri" w:cs="Calibri"/>
+                <w:b/>
+                <w:color w:val="000000"/>
+                <w:sz w:val="24"/>
+                <w:szCs w:val="24"/>
+                <w:lang w:val="en-IN" w:eastAsia="en-IN" w:bidi="ar-SA"/>
+              </w:rPr>
+              <w:t>PG</w:t>
+            </w:r>
+          </w:p>
+        </w:tc>
+        <w:tc>
+          <w:tcPr>
+            <w:tcW w:w="5709" w:type="dxa"/>
+            <w:gridSpan w:val="4"/>
+            <w:tcBorders>
+              <w:top w:val="single" w:sz="4" w:space="0" w:color="auto"/>
+              <w:left w:val="nil"/>
+              <w:bottom w:val="single" w:sz="4" w:space="0" w:color="auto"/>
+              <w:right w:val="nil"/>
+            </w:tcBorders>
+            <w:shd w:val="clear" w:color="auto" w:fill="auto"/>
+            <w:vAlign w:val="center"/>
+            <w:hideMark/>
+          </w:tcPr>
+          <w:p>
+            <w:pPr>
+              <w:spacing w:after="0" w:line="240" w:lineRule="auto"/>
+              <w:rPr>
+                <w:rFonts w:ascii="Calibri" w:eastAsia="Times New Roman" w:hAnsi="Calibri" w:cs="Calibri"/>
+                <w:b/>
+                <w:color w:val="000000"/>
+                <w:sz w:val="24"/>
+                <w:szCs w:val="24"/>
+                <w:lang w:val="en-IN" w:eastAsia="en-IN" w:bidi="ar-SA"/>
+              </w:rPr>
+            </w:pPr>
+            <w:r>
+              <w:rPr>
+                <w:rFonts w:ascii="Nirmala UI" w:eastAsia="Times New Roman" w:hAnsi="Nirmala UI" w:cs="Nirmala UI"/>
+                <w:b/>
+                <w:bCs/>
+                <w:color w:val="000000"/>
+                <w:sz w:val="24"/>
+                <w:szCs w:val="24"/>
+                <w:cs/>
+                <w:lang w:val="en-IN" w:eastAsia="en-IN" w:bidi="hi-IN"/>
+              </w:rPr>
+              <w:t>ते</w:t>
+            </w:r>
+            <w:r>
+              <w:rPr>
+                <w:rFonts w:ascii="Calibri" w:eastAsia="Times New Roman" w:hAnsi="Calibri" w:cs="Calibri"/>
+                <w:b/>
+                <w:color w:val="000000"/>
+                <w:sz w:val="24"/>
+                <w:szCs w:val="24"/>
+                <w:lang w:val="en-IN" w:eastAsia="en-IN" w:bidi="ar-SA"/>
+              </w:rPr>
+              <w:t xml:space="preserve"> = (</w:t>
+            </w:r>
+            <w:r>
+              <w:rPr>
+                <w:rFonts w:ascii="Nirmala UI" w:eastAsia="Times New Roman" w:hAnsi="Nirmala UI" w:cs="Nirmala UI"/>
+                <w:b/>
+                <w:bCs/>
+                <w:color w:val="000000"/>
+                <w:sz w:val="24"/>
+                <w:szCs w:val="24"/>
+                <w:cs/>
+                <w:lang w:val="en-IN" w:eastAsia="en-IN" w:bidi="hi-IN"/>
+              </w:rPr>
+              <w:t>ते</w:t>
+            </w:r>
+            <w:r>
+              <w:rPr>
+                <w:rFonts w:ascii="Calibri" w:eastAsia="Times New Roman" w:hAnsi="Calibri" w:cs="Calibri"/>
+                <w:b/>
+                <w:color w:val="000000"/>
+                <w:sz w:val="24"/>
+                <w:szCs w:val="24"/>
+                <w:lang w:val="en-IN" w:eastAsia="en-IN" w:bidi="ar-SA"/>
+              </w:rPr>
+              <w:t xml:space="preserve"> </w:t>
+            </w:r>
+            <w:r>
+              <w:rPr>
+                <w:rFonts w:ascii="Nirmala UI" w:eastAsia="Times New Roman" w:hAnsi="Nirmala UI" w:cs="Nirmala UI"/>
+                <w:b/>
+                <w:bCs/>
+                <w:color w:val="000000"/>
+                <w:sz w:val="24"/>
+                <w:szCs w:val="24"/>
+                <w:cs/>
+                <w:lang w:val="en-IN" w:eastAsia="en-IN" w:bidi="hi-IN"/>
+              </w:rPr>
+              <w:t>इति</w:t>
+            </w:r>
+            <w:r>
+              <w:rPr>
+                <w:rFonts w:ascii="Calibri" w:eastAsia="Times New Roman" w:hAnsi="Calibri" w:cs="Calibri"/>
+                <w:b/>
+                <w:color w:val="000000"/>
+                <w:sz w:val="24"/>
+                <w:szCs w:val="24"/>
+                <w:lang w:val="en-IN" w:eastAsia="en-IN" w:bidi="ar-SA"/>
+              </w:rPr>
+              <w:t xml:space="preserve">)  </w:t>
+            </w:r>
+            <w:r>
+              <w:rPr>
+                <w:rFonts w:ascii="Nirmala UI" w:eastAsia="Times New Roman" w:hAnsi="Nirmala UI" w:cs="Nirmala UI"/>
+                <w:b/>
+                <w:bCs/>
+                <w:color w:val="000000"/>
+                <w:sz w:val="24"/>
+                <w:szCs w:val="24"/>
+                <w:cs/>
+                <w:lang w:val="en-IN" w:eastAsia="en-IN" w:bidi="hi-IN"/>
+              </w:rPr>
+              <w:t>।</w:t>
+            </w:r>
+            <w:r>
+              <w:rPr>
+                <w:rFonts w:ascii="Calibri" w:eastAsia="Times New Roman" w:hAnsi="Calibri" w:cs="Calibri"/>
+                <w:b/>
+                <w:color w:val="000000"/>
+                <w:sz w:val="24"/>
+                <w:szCs w:val="24"/>
+                <w:lang w:val="en-IN" w:eastAsia="en-IN" w:bidi="ar-SA"/>
+              </w:rPr>
+              <w:t xml:space="preserve"> </w:t>
+            </w:r>
+            <w:r>
+              <w:rPr>
+                <w:rFonts w:ascii="Nirmala UI" w:eastAsia="Times New Roman" w:hAnsi="Nirmala UI" w:cs="Nirmala UI"/>
+                <w:b/>
+                <w:bCs/>
+                <w:color w:val="000000"/>
+                <w:sz w:val="24"/>
+                <w:szCs w:val="24"/>
+                <w:cs/>
+                <w:lang w:val="en-IN" w:eastAsia="en-IN" w:bidi="hi-IN"/>
+              </w:rPr>
+              <w:t>त्वे</w:t>
+            </w:r>
+            <w:r>
+              <w:rPr>
+                <w:rFonts w:ascii="Calibri" w:eastAsia="Times New Roman" w:hAnsi="Calibri" w:cs="Calibri"/>
+                <w:b/>
+                <w:color w:val="000000"/>
+                <w:sz w:val="24"/>
+                <w:szCs w:val="24"/>
+                <w:lang w:val="en-IN" w:eastAsia="en-IN" w:bidi="ar-SA"/>
+              </w:rPr>
+              <w:t xml:space="preserve"> = (</w:t>
+            </w:r>
+            <w:r>
+              <w:rPr>
+                <w:rFonts w:ascii="Nirmala UI" w:eastAsia="Times New Roman" w:hAnsi="Nirmala UI" w:cs="Nirmala UI"/>
+                <w:b/>
+                <w:bCs/>
+                <w:color w:val="000000"/>
+                <w:sz w:val="24"/>
+                <w:szCs w:val="24"/>
+                <w:cs/>
+                <w:lang w:val="en-IN" w:eastAsia="en-IN" w:bidi="hi-IN"/>
+              </w:rPr>
+              <w:t>त्वे</w:t>
+            </w:r>
+            <w:r>
+              <w:rPr>
+                <w:rFonts w:ascii="Calibri" w:eastAsia="Times New Roman" w:hAnsi="Calibri" w:cs="Calibri"/>
+                <w:b/>
+                <w:color w:val="000000"/>
+                <w:sz w:val="24"/>
+                <w:szCs w:val="24"/>
+                <w:lang w:val="en-IN" w:eastAsia="en-IN" w:bidi="ar-SA"/>
+              </w:rPr>
+              <w:t xml:space="preserve"> </w:t>
+            </w:r>
+            <w:r>
+              <w:rPr>
+                <w:rFonts w:ascii="Nirmala UI" w:eastAsia="Times New Roman" w:hAnsi="Nirmala UI" w:cs="Nirmala UI"/>
+                <w:b/>
+                <w:bCs/>
+                <w:color w:val="000000"/>
+                <w:sz w:val="24"/>
+                <w:szCs w:val="24"/>
+                <w:cs/>
+                <w:lang w:val="en-IN" w:eastAsia="en-IN" w:bidi="hi-IN"/>
+              </w:rPr>
+              <w:t>इति</w:t>
+            </w:r>
+            <w:r>
+              <w:rPr>
+                <w:rFonts w:ascii="Calibri" w:eastAsia="Times New Roman" w:hAnsi="Calibri" w:cs="Calibri"/>
+                <w:b/>
+                <w:color w:val="000000"/>
+                <w:sz w:val="24"/>
+                <w:szCs w:val="24"/>
+                <w:lang w:val="en-IN" w:eastAsia="en-IN" w:bidi="ar-SA"/>
+              </w:rPr>
+              <w:t xml:space="preserve">)   </w:t>
+            </w:r>
+            <w:r>
+              <w:rPr>
+                <w:rFonts w:ascii="Nirmala UI" w:eastAsia="Times New Roman" w:hAnsi="Nirmala UI" w:cs="Nirmala UI"/>
+                <w:b/>
+                <w:bCs/>
+                <w:color w:val="000000"/>
+                <w:sz w:val="24"/>
+                <w:szCs w:val="24"/>
+                <w:cs/>
+                <w:lang w:val="en-IN" w:eastAsia="en-IN" w:bidi="hi-IN"/>
+              </w:rPr>
+              <w:t>।</w:t>
+            </w:r>
+            <w:r>
+              <w:rPr>
+                <w:rFonts w:ascii="Calibri" w:eastAsia="Times New Roman" w:hAnsi="Calibri" w:cs="Calibri"/>
+                <w:b/>
+                <w:color w:val="000000"/>
+                <w:sz w:val="24"/>
+                <w:szCs w:val="24"/>
+                <w:lang w:val="en-IN" w:eastAsia="en-IN" w:bidi="ar-SA"/>
+              </w:rPr>
+              <w:t xml:space="preserve"> </w:t>
+            </w:r>
+            <w:r>
+              <w:rPr>
+                <w:rFonts w:ascii="Nirmala UI" w:eastAsia="Times New Roman" w:hAnsi="Nirmala UI" w:cs="Nirmala UI"/>
+                <w:b/>
+                <w:bCs/>
+                <w:color w:val="000000"/>
+                <w:sz w:val="24"/>
+                <w:szCs w:val="24"/>
+                <w:cs/>
+                <w:lang w:val="en-IN" w:eastAsia="en-IN" w:bidi="hi-IN"/>
+              </w:rPr>
+              <w:t>चक्षुषी</w:t>
+            </w:r>
+            <w:r>
+              <w:rPr>
+                <w:rFonts w:ascii="Calibri" w:eastAsia="Times New Roman" w:hAnsi="Calibri" w:cs="Calibri"/>
+                <w:b/>
+                <w:color w:val="000000"/>
+                <w:sz w:val="24"/>
+                <w:szCs w:val="24"/>
+                <w:lang w:val="en-IN" w:eastAsia="en-IN" w:bidi="ar-SA"/>
+              </w:rPr>
+              <w:t xml:space="preserve"> = (</w:t>
+            </w:r>
+            <w:r>
+              <w:rPr>
+                <w:rFonts w:ascii="Nirmala UI" w:eastAsia="Times New Roman" w:hAnsi="Nirmala UI" w:cs="Nirmala UI"/>
+                <w:b/>
+                <w:bCs/>
+                <w:color w:val="000000"/>
+                <w:sz w:val="24"/>
+                <w:szCs w:val="24"/>
+                <w:cs/>
+                <w:lang w:val="en-IN" w:eastAsia="en-IN" w:bidi="hi-IN"/>
+              </w:rPr>
+              <w:t>चक्षुषी</w:t>
+            </w:r>
+            <w:r>
+              <w:rPr>
+                <w:rFonts w:ascii="Calibri" w:eastAsia="Times New Roman" w:hAnsi="Calibri" w:cs="Calibri"/>
+                <w:b/>
+                <w:color w:val="000000"/>
+                <w:sz w:val="24"/>
+                <w:szCs w:val="24"/>
+                <w:lang w:val="en-IN" w:eastAsia="en-IN" w:bidi="ar-SA"/>
+              </w:rPr>
+              <w:t xml:space="preserve"> </w:t>
+            </w:r>
+            <w:r>
+              <w:rPr>
+                <w:rFonts w:ascii="Nirmala UI" w:eastAsia="Times New Roman" w:hAnsi="Nirmala UI" w:cs="Nirmala UI"/>
+                <w:b/>
+                <w:bCs/>
+                <w:color w:val="000000"/>
+                <w:sz w:val="24"/>
+                <w:szCs w:val="24"/>
+                <w:cs/>
+                <w:lang w:val="en-IN" w:eastAsia="en-IN" w:bidi="hi-IN"/>
+              </w:rPr>
+              <w:t>इति</w:t>
+            </w:r>
+            <w:r>
+              <w:rPr>
+                <w:rFonts w:ascii="Calibri" w:eastAsia="Times New Roman" w:hAnsi="Calibri" w:cs="Calibri"/>
+                <w:b/>
+                <w:color w:val="000000"/>
+                <w:sz w:val="24"/>
+                <w:szCs w:val="24"/>
+                <w:lang w:val="en-IN" w:eastAsia="en-IN" w:bidi="ar-SA"/>
+              </w:rPr>
+              <w:t xml:space="preserve">) </w:t>
+            </w:r>
+            <w:r>
+              <w:rPr>
+                <w:rFonts w:ascii="Nirmala UI" w:eastAsia="Times New Roman" w:hAnsi="Nirmala UI" w:cs="Nirmala UI"/>
+                <w:b/>
+                <w:bCs/>
+                <w:color w:val="000000"/>
+                <w:sz w:val="24"/>
+                <w:szCs w:val="24"/>
+                <w:cs/>
+                <w:lang w:val="en-IN" w:eastAsia="en-IN" w:bidi="hi-IN"/>
+              </w:rPr>
+              <w:t>।</w:t>
+            </w:r>
+            <w:r>
+              <w:rPr>
+                <w:rFonts w:ascii="Calibri" w:eastAsia="Times New Roman" w:hAnsi="Calibri" w:cs="Calibri"/>
+                <w:b/>
+                <w:color w:val="000000"/>
+                <w:sz w:val="24"/>
+                <w:szCs w:val="24"/>
+                <w:lang w:val="en-IN" w:eastAsia="en-IN" w:bidi="ar-SA"/>
+              </w:rPr>
+              <w:t xml:space="preserve"> </w:t>
+            </w:r>
+            <w:r>
+              <w:rPr>
+                <w:rFonts w:ascii="Nirmala UI" w:eastAsia="Times New Roman" w:hAnsi="Nirmala UI" w:cs="Nirmala UI"/>
+                <w:b/>
+                <w:bCs/>
+                <w:color w:val="000000"/>
+                <w:sz w:val="24"/>
+                <w:szCs w:val="24"/>
+                <w:cs/>
+                <w:lang w:val="en-IN" w:eastAsia="en-IN" w:bidi="hi-IN"/>
+              </w:rPr>
+              <w:t>विष्णो</w:t>
+            </w:r>
+            <w:r>
+              <w:rPr>
+                <w:rFonts w:ascii="Calibri" w:eastAsia="Times New Roman" w:hAnsi="Calibri" w:cs="Calibri"/>
+                <w:b/>
+                <w:color w:val="000000"/>
+                <w:sz w:val="24"/>
+                <w:szCs w:val="24"/>
+                <w:lang w:val="en-IN" w:eastAsia="en-IN" w:bidi="ar-SA"/>
+              </w:rPr>
+              <w:t xml:space="preserve"> = </w:t>
+            </w:r>
+            <w:r>
+              <w:rPr>
+                <w:rFonts w:ascii="Nirmala UI" w:eastAsia="Times New Roman" w:hAnsi="Nirmala UI" w:cs="Nirmala UI"/>
+                <w:b/>
+                <w:bCs/>
+                <w:color w:val="000000"/>
+                <w:sz w:val="24"/>
+                <w:szCs w:val="24"/>
+                <w:cs/>
+                <w:lang w:val="en-IN" w:eastAsia="en-IN" w:bidi="hi-IN"/>
+              </w:rPr>
+              <w:t>विष्णो</w:t>
+            </w:r>
+            <w:r>
+              <w:rPr>
+                <w:rFonts w:ascii="Calibri" w:eastAsia="Times New Roman" w:hAnsi="Calibri" w:cs="Calibri"/>
+                <w:b/>
+                <w:color w:val="000000"/>
+                <w:sz w:val="24"/>
+                <w:szCs w:val="24"/>
+                <w:lang w:val="en-IN" w:eastAsia="en-IN" w:bidi="ar-SA"/>
+              </w:rPr>
+              <w:t xml:space="preserve"> </w:t>
+            </w:r>
+            <w:r>
+              <w:rPr>
+                <w:rFonts w:ascii="Nirmala UI" w:eastAsia="Times New Roman" w:hAnsi="Nirmala UI" w:cs="Nirmala UI"/>
+                <w:b/>
+                <w:bCs/>
+                <w:color w:val="000000"/>
+                <w:sz w:val="24"/>
+                <w:szCs w:val="24"/>
+                <w:cs/>
+                <w:lang w:val="en-IN" w:eastAsia="en-IN" w:bidi="hi-IN"/>
+              </w:rPr>
+              <w:t>इति॒</w:t>
+            </w:r>
+            <w:r>
+              <w:rPr>
+                <w:rFonts w:ascii="Calibri" w:eastAsia="Times New Roman" w:hAnsi="Calibri" w:cs="Calibri"/>
+                <w:b/>
+                <w:color w:val="000000"/>
+                <w:sz w:val="24"/>
+                <w:szCs w:val="24"/>
+                <w:lang w:val="en-IN" w:eastAsia="en-IN" w:bidi="ar-SA"/>
+              </w:rPr>
+              <w:t xml:space="preserve"> |</w:t>
+            </w:r>
+          </w:p>
+        </w:tc>
+        <w:tc>
+          <w:tcPr>
+            <w:tcW w:w="1167" w:type="dxa"/>
+            <w:gridSpan w:val="4"/>
+            <w:tcBorders>
+              <w:top w:val="single" w:sz="4" w:space="0" w:color="auto"/>
+              <w:left w:val="single" w:sz="4" w:space="0" w:color="auto"/>
+              <w:bottom w:val="single" w:sz="4" w:space="0" w:color="auto"/>
+              <w:right w:val="single" w:sz="4" w:space="0" w:color="auto"/>
+            </w:tcBorders>
+            <w:shd w:val="clear" w:color="auto" w:fill="auto"/>
+            <w:noWrap/>
+            <w:vAlign w:val="center"/>
+          </w:tcPr>
+          <w:p>
+            <w:pPr>
+              <w:spacing w:after="0" w:line="240" w:lineRule="auto"/>
+              <w:jc w:val="right"/>
+              <w:rPr>
+                <w:rFonts w:ascii="Arial" w:eastAsia="Times New Roman" w:hAnsi="Arial" w:cs="Arial"/>
+                <w:b/>
+                <w:color w:val="000000"/>
+                <w:sz w:val="28"/>
+                <w:szCs w:val="28"/>
+                <w:lang w:val="en-IN" w:eastAsia="en-IN" w:bidi="ar-SA"/>
+              </w:rPr>
+            </w:pPr>
+            <w:r>
+              <w:rPr>
+                <w:rFonts w:ascii="Arial" w:eastAsia="Times New Roman" w:hAnsi="Arial" w:cs="Arial"/>
+                <w:b/>
+                <w:color w:val="000000"/>
+                <w:sz w:val="28"/>
+                <w:szCs w:val="28"/>
+                <w:lang w:val="en-IN" w:eastAsia="en-IN" w:bidi="ar-SA"/>
+              </w:rPr>
+              <w:t>6</w:t>
+            </w:r>
+          </w:p>
+        </w:tc>
+      </w:tr>
+      <w:tr>
+        <w:trPr>
+          <w:trHeight w:val="390"/>
+        </w:trPr>
+        <w:tc>
+          <w:tcPr>
+            <w:tcW w:w="1593" w:type="dxa"/>
+            <w:tcBorders>
+              <w:top w:val="single" w:sz="4" w:space="0" w:color="auto"/>
+              <w:left w:val="single" w:sz="4" w:space="0" w:color="auto"/>
+              <w:bottom w:val="single" w:sz="4" w:space="0" w:color="auto"/>
+              <w:right w:val="single" w:sz="4" w:space="0" w:color="auto"/>
+            </w:tcBorders>
+            <w:shd w:val="clear" w:color="auto" w:fill="auto"/>
+            <w:noWrap/>
+            <w:vAlign w:val="center"/>
+            <w:hideMark/>
+          </w:tcPr>
+          <w:p>
+            <w:pPr>
+              <w:spacing w:after="0" w:line="240" w:lineRule="auto"/>
+              <w:rPr>
+                <w:rFonts w:ascii="Calibri" w:eastAsia="Times New Roman" w:hAnsi="Calibri" w:cs="Calibri"/>
+                <w:b/>
+                <w:color w:val="000000"/>
+                <w:sz w:val="24"/>
+                <w:szCs w:val="24"/>
+                <w:lang w:val="en-IN" w:eastAsia="en-IN" w:bidi="ar-SA"/>
+              </w:rPr>
+            </w:pPr>
+            <w:r>
+              <w:rPr>
+                <w:rFonts w:ascii="Nirmala UI" w:eastAsia="Times New Roman" w:hAnsi="Nirmala UI" w:cs="Nirmala UI"/>
+                <w:b/>
+                <w:bCs/>
+                <w:color w:val="000000"/>
+                <w:sz w:val="24"/>
+                <w:szCs w:val="24"/>
+                <w:cs/>
+                <w:lang w:val="en-IN" w:eastAsia="en-IN" w:bidi="hi-IN"/>
+              </w:rPr>
+              <w:t>प्रग्रह</w:t>
+            </w:r>
+            <w:r>
+              <w:rPr>
+                <w:rFonts w:ascii="Calibri" w:eastAsia="Times New Roman" w:hAnsi="Calibri" w:cs="Calibri"/>
+                <w:b/>
+                <w:color w:val="000000"/>
+                <w:sz w:val="24"/>
+                <w:szCs w:val="24"/>
+                <w:lang w:val="en-IN" w:eastAsia="en-IN" w:bidi="ar-SA"/>
+              </w:rPr>
+              <w:t xml:space="preserve"> </w:t>
+            </w:r>
+            <w:r>
+              <w:rPr>
+                <w:rFonts w:ascii="Nirmala UI" w:eastAsia="Times New Roman" w:hAnsi="Nirmala UI" w:cs="Nirmala UI"/>
+                <w:b/>
+                <w:bCs/>
+                <w:color w:val="000000"/>
+                <w:sz w:val="24"/>
+                <w:szCs w:val="24"/>
+                <w:cs/>
+                <w:lang w:val="en-IN" w:eastAsia="en-IN" w:bidi="hi-IN"/>
+              </w:rPr>
+              <w:t>वेष्टन</w:t>
+            </w:r>
+            <w:r>
+              <w:rPr>
+                <w:rFonts w:ascii="Calibri" w:eastAsia="Times New Roman" w:hAnsi="Calibri" w:cs="Calibri"/>
+                <w:b/>
+                <w:color w:val="000000"/>
+                <w:sz w:val="24"/>
+                <w:szCs w:val="24"/>
+                <w:lang w:val="en-IN" w:eastAsia="en-IN" w:bidi="ar-SA"/>
+              </w:rPr>
+              <w:t xml:space="preserve"> </w:t>
+            </w:r>
+            <w:r>
+              <w:rPr>
+                <w:rFonts w:ascii="Nirmala UI" w:eastAsia="Times New Roman" w:hAnsi="Nirmala UI" w:cs="Nirmala UI"/>
+                <w:b/>
+                <w:bCs/>
+                <w:color w:val="000000"/>
+                <w:sz w:val="24"/>
+                <w:szCs w:val="24"/>
+                <w:cs/>
+                <w:lang w:val="en-IN" w:eastAsia="en-IN" w:bidi="hi-IN"/>
+              </w:rPr>
+              <w:t>पदानि</w:t>
+            </w:r>
+            <w:r>
+              <w:rPr>
+                <w:rFonts w:ascii="Calibri" w:eastAsia="Times New Roman" w:hAnsi="Calibri" w:cs="Calibri"/>
+                <w:b/>
+                <w:color w:val="000000"/>
+                <w:sz w:val="24"/>
+                <w:szCs w:val="24"/>
+                <w:lang w:val="en-IN" w:eastAsia="en-IN" w:bidi="ar-SA"/>
+              </w:rPr>
+              <w:t xml:space="preserve"> </w:t>
+            </w:r>
+          </w:p>
+        </w:tc>
+        <w:tc>
+          <w:tcPr>
+            <w:tcW w:w="611" w:type="dxa"/>
+            <w:tcBorders>
+              <w:top w:val="single" w:sz="4" w:space="0" w:color="auto"/>
+              <w:left w:val="nil"/>
+              <w:bottom w:val="single" w:sz="4" w:space="0" w:color="auto"/>
+              <w:right w:val="single" w:sz="4" w:space="0" w:color="auto"/>
+            </w:tcBorders>
+            <w:shd w:val="clear" w:color="auto" w:fill="auto"/>
+            <w:noWrap/>
+            <w:vAlign w:val="center"/>
+            <w:hideMark/>
+          </w:tcPr>
+          <w:p>
+            <w:pPr>
+              <w:spacing w:after="0" w:line="240" w:lineRule="auto"/>
+              <w:jc w:val="center"/>
+              <w:rPr>
+                <w:rFonts w:ascii="Calibri" w:eastAsia="Times New Roman" w:hAnsi="Calibri" w:cs="Calibri"/>
+                <w:b/>
+                <w:color w:val="000000"/>
+                <w:sz w:val="24"/>
+                <w:szCs w:val="24"/>
+                <w:lang w:val="en-IN" w:eastAsia="en-IN" w:bidi="ar-SA"/>
+              </w:rPr>
+            </w:pPr>
+            <w:r>
+              <w:rPr>
+                <w:rFonts w:ascii="Calibri" w:eastAsia="Times New Roman" w:hAnsi="Calibri" w:cs="Calibri"/>
+                <w:b/>
+                <w:color w:val="000000"/>
+                <w:sz w:val="24"/>
+                <w:szCs w:val="24"/>
+                <w:lang w:val="en-IN" w:eastAsia="en-IN" w:bidi="ar-SA"/>
+              </w:rPr>
+              <w:t>PGS</w:t>
+            </w:r>
+          </w:p>
+        </w:tc>
+        <w:tc>
+          <w:tcPr>
+            <w:tcW w:w="5709" w:type="dxa"/>
+            <w:gridSpan w:val="4"/>
+            <w:tcBorders>
+              <w:top w:val="single" w:sz="4" w:space="0" w:color="auto"/>
+              <w:left w:val="nil"/>
+              <w:bottom w:val="single" w:sz="4" w:space="0" w:color="auto"/>
+              <w:right w:val="single" w:sz="4" w:space="0" w:color="auto"/>
+            </w:tcBorders>
+            <w:shd w:val="clear" w:color="auto" w:fill="auto"/>
+            <w:vAlign w:val="center"/>
+            <w:hideMark/>
+          </w:tcPr>
+          <w:p>
+            <w:pPr>
+              <w:spacing w:after="0" w:line="240" w:lineRule="auto"/>
+              <w:rPr>
+                <w:rFonts w:ascii="Calibri" w:eastAsia="Times New Roman" w:hAnsi="Calibri" w:cs="Calibri"/>
+                <w:b/>
+                <w:color w:val="000000"/>
+                <w:sz w:val="24"/>
+                <w:szCs w:val="24"/>
+                <w:lang w:val="en-IN" w:eastAsia="en-IN" w:bidi="ar-SA"/>
+              </w:rPr>
+            </w:pPr>
+            <w:r>
+              <w:rPr>
+                <w:rFonts w:ascii="Calibri" w:eastAsia="Times New Roman" w:hAnsi="Calibri" w:cs="Calibri"/>
+                <w:b/>
+                <w:color w:val="000000"/>
+                <w:sz w:val="24"/>
+                <w:szCs w:val="24"/>
+                <w:lang w:val="en-IN" w:eastAsia="en-IN" w:bidi="ar-SA"/>
+              </w:rPr>
+              <w:t xml:space="preserve"> </w:t>
+            </w:r>
+            <w:r>
+              <w:rPr>
+                <w:rFonts w:ascii="Nirmala UI" w:eastAsia="Times New Roman" w:hAnsi="Nirmala UI" w:cs="Nirmala UI"/>
+                <w:b/>
+                <w:bCs/>
+                <w:color w:val="000000"/>
+                <w:sz w:val="24"/>
+                <w:szCs w:val="24"/>
+                <w:cs/>
+                <w:lang w:val="en-IN" w:eastAsia="en-IN" w:bidi="hi-IN"/>
+              </w:rPr>
+              <w:t>अधिषवणे</w:t>
+            </w:r>
+            <w:r>
+              <w:rPr>
+                <w:rFonts w:ascii="Calibri" w:eastAsia="Times New Roman" w:hAnsi="Calibri" w:cs="Calibri"/>
+                <w:b/>
+                <w:color w:val="000000"/>
+                <w:sz w:val="24"/>
+                <w:szCs w:val="24"/>
+                <w:lang w:val="en-IN" w:eastAsia="en-IN" w:bidi="ar-SA"/>
+              </w:rPr>
+              <w:t xml:space="preserve"> = </w:t>
+            </w:r>
+            <w:r>
+              <w:rPr>
+                <w:rFonts w:ascii="Nirmala UI" w:eastAsia="Times New Roman" w:hAnsi="Nirmala UI" w:cs="Nirmala UI"/>
+                <w:b/>
+                <w:bCs/>
+                <w:color w:val="000000"/>
+                <w:sz w:val="24"/>
+                <w:szCs w:val="24"/>
+                <w:cs/>
+                <w:lang w:val="en-IN" w:eastAsia="en-IN" w:bidi="hi-IN"/>
+              </w:rPr>
+              <w:t>अधिषवणे</w:t>
+            </w:r>
+            <w:r>
+              <w:rPr>
+                <w:rFonts w:ascii="Calibri" w:eastAsia="Times New Roman" w:hAnsi="Calibri" w:cs="Calibri"/>
+                <w:b/>
+                <w:color w:val="000000"/>
+                <w:sz w:val="24"/>
+                <w:szCs w:val="24"/>
+                <w:lang w:val="en-IN" w:eastAsia="en-IN" w:bidi="ar-SA"/>
+              </w:rPr>
+              <w:t xml:space="preserve"> </w:t>
+            </w:r>
+            <w:r>
+              <w:rPr>
+                <w:rFonts w:ascii="Nirmala UI" w:eastAsia="Times New Roman" w:hAnsi="Nirmala UI" w:cs="Nirmala UI"/>
+                <w:b/>
+                <w:bCs/>
+                <w:color w:val="000000"/>
+                <w:sz w:val="24"/>
+                <w:szCs w:val="24"/>
+                <w:cs/>
+                <w:lang w:val="en-IN" w:eastAsia="en-IN" w:bidi="hi-IN"/>
+              </w:rPr>
+              <w:t>इत्यधि</w:t>
+            </w:r>
+            <w:r>
+              <w:rPr>
+                <w:rFonts w:ascii="Calibri" w:eastAsia="Times New Roman" w:hAnsi="Calibri" w:cs="Calibri"/>
+                <w:b/>
+                <w:color w:val="000000"/>
+                <w:sz w:val="24"/>
+                <w:szCs w:val="24"/>
+                <w:lang w:val="en-IN" w:eastAsia="en-IN" w:bidi="ar-SA"/>
+              </w:rPr>
+              <w:t xml:space="preserve"> - </w:t>
+            </w:r>
+            <w:r>
+              <w:rPr>
+                <w:rFonts w:ascii="Nirmala UI" w:eastAsia="Times New Roman" w:hAnsi="Nirmala UI" w:cs="Nirmala UI"/>
+                <w:b/>
+                <w:bCs/>
+                <w:color w:val="000000"/>
+                <w:sz w:val="24"/>
+                <w:szCs w:val="24"/>
+                <w:cs/>
+                <w:lang w:val="en-IN" w:eastAsia="en-IN" w:bidi="hi-IN"/>
+              </w:rPr>
+              <w:t>सवने</w:t>
+            </w:r>
+            <w:r>
+              <w:rPr>
+                <w:rFonts w:ascii="Calibri" w:eastAsia="Times New Roman" w:hAnsi="Calibri" w:cs="Calibri"/>
+                <w:b/>
+                <w:color w:val="000000"/>
+                <w:sz w:val="24"/>
+                <w:szCs w:val="24"/>
+                <w:lang w:val="en-IN" w:eastAsia="en-IN" w:bidi="ar-SA"/>
+              </w:rPr>
+              <w:t xml:space="preserve"> </w:t>
+            </w:r>
+            <w:r>
+              <w:rPr>
+                <w:rFonts w:ascii="Nirmala UI" w:eastAsia="Times New Roman" w:hAnsi="Nirmala UI" w:cs="Nirmala UI"/>
+                <w:b/>
+                <w:bCs/>
+                <w:color w:val="000000"/>
+                <w:sz w:val="24"/>
+                <w:szCs w:val="24"/>
+                <w:cs/>
+                <w:lang w:val="en-IN" w:eastAsia="en-IN" w:bidi="hi-IN"/>
+              </w:rPr>
+              <w:t>।</w:t>
+            </w:r>
+            <w:r>
+              <w:rPr>
+                <w:rFonts w:ascii="Calibri" w:eastAsia="Times New Roman" w:hAnsi="Calibri" w:cs="Calibri"/>
+                <w:b/>
+                <w:color w:val="000000"/>
+                <w:sz w:val="24"/>
+                <w:szCs w:val="24"/>
+                <w:lang w:val="en-IN" w:eastAsia="en-IN" w:bidi="ar-SA"/>
+              </w:rPr>
+              <w:t xml:space="preserve"> </w:t>
+            </w:r>
+          </w:p>
+          <w:p>
+            <w:pPr>
+              <w:spacing w:after="0" w:line="240" w:lineRule="auto"/>
+              <w:rPr>
+                <w:rFonts w:ascii="Calibri" w:eastAsia="Times New Roman" w:hAnsi="Calibri" w:cs="Calibri"/>
+                <w:b/>
+                <w:color w:val="000000"/>
+                <w:sz w:val="24"/>
+                <w:szCs w:val="24"/>
+                <w:lang w:val="en-IN" w:eastAsia="en-IN" w:bidi="ar-SA"/>
+              </w:rPr>
+            </w:pPr>
+            <w:r>
+              <w:rPr>
+                <w:rFonts w:ascii="Nirmala UI" w:eastAsia="Times New Roman" w:hAnsi="Nirmala UI" w:cs="Nirmala UI"/>
+                <w:b/>
+                <w:bCs/>
+                <w:color w:val="000000"/>
+                <w:sz w:val="24"/>
+                <w:szCs w:val="24"/>
+                <w:cs/>
+                <w:lang w:val="en-IN" w:eastAsia="en-IN" w:bidi="hi-IN"/>
+              </w:rPr>
+              <w:t>इन्द्राग्नी</w:t>
+            </w:r>
+            <w:r>
+              <w:rPr>
+                <w:rFonts w:ascii="Calibri" w:eastAsia="Times New Roman" w:hAnsi="Calibri" w:cs="Calibri"/>
+                <w:b/>
+                <w:color w:val="000000"/>
+                <w:sz w:val="24"/>
+                <w:szCs w:val="24"/>
+                <w:lang w:val="en-IN" w:eastAsia="en-IN" w:bidi="ar-SA"/>
+              </w:rPr>
+              <w:t xml:space="preserve"> = </w:t>
+            </w:r>
+            <w:r>
+              <w:rPr>
+                <w:rFonts w:ascii="Nirmala UI" w:eastAsia="Times New Roman" w:hAnsi="Nirmala UI" w:cs="Nirmala UI"/>
+                <w:b/>
+                <w:bCs/>
+                <w:color w:val="000000"/>
+                <w:sz w:val="24"/>
+                <w:szCs w:val="24"/>
+                <w:cs/>
+                <w:lang w:val="en-IN" w:eastAsia="en-IN" w:bidi="hi-IN"/>
+              </w:rPr>
+              <w:t>इन्द्राग्नी</w:t>
+            </w:r>
+            <w:r>
+              <w:rPr>
+                <w:rFonts w:ascii="Calibri" w:eastAsia="Times New Roman" w:hAnsi="Calibri" w:cs="Calibri"/>
+                <w:b/>
+                <w:color w:val="000000"/>
+                <w:sz w:val="24"/>
+                <w:szCs w:val="24"/>
+                <w:lang w:val="en-IN" w:eastAsia="en-IN" w:bidi="ar-SA"/>
+              </w:rPr>
+              <w:t xml:space="preserve"> </w:t>
+            </w:r>
+            <w:r>
+              <w:rPr>
+                <w:rFonts w:ascii="Nirmala UI" w:eastAsia="Times New Roman" w:hAnsi="Nirmala UI" w:cs="Nirmala UI"/>
+                <w:b/>
+                <w:bCs/>
+                <w:color w:val="000000"/>
+                <w:sz w:val="24"/>
+                <w:szCs w:val="24"/>
+                <w:cs/>
+                <w:lang w:val="en-IN" w:eastAsia="en-IN" w:bidi="hi-IN"/>
+              </w:rPr>
+              <w:t>इतीन्द्र</w:t>
+            </w:r>
+            <w:r>
+              <w:rPr>
+                <w:rFonts w:ascii="Calibri" w:eastAsia="Times New Roman" w:hAnsi="Calibri" w:cs="Calibri"/>
+                <w:b/>
+                <w:color w:val="000000"/>
+                <w:sz w:val="24"/>
+                <w:szCs w:val="24"/>
+                <w:lang w:val="en-IN" w:eastAsia="en-IN" w:bidi="ar-SA"/>
+              </w:rPr>
+              <w:t xml:space="preserve"> - </w:t>
+            </w:r>
+            <w:r>
+              <w:rPr>
+                <w:rFonts w:ascii="Nirmala UI" w:eastAsia="Times New Roman" w:hAnsi="Nirmala UI" w:cs="Nirmala UI"/>
+                <w:b/>
+                <w:bCs/>
+                <w:color w:val="000000"/>
+                <w:sz w:val="24"/>
+                <w:szCs w:val="24"/>
+                <w:cs/>
+                <w:lang w:val="en-IN" w:eastAsia="en-IN" w:bidi="hi-IN"/>
+              </w:rPr>
+              <w:t>अग्नी</w:t>
+            </w:r>
+            <w:r>
+              <w:rPr>
+                <w:rFonts w:ascii="Calibri" w:eastAsia="Times New Roman" w:hAnsi="Calibri" w:cs="Calibri"/>
+                <w:b/>
+                <w:color w:val="000000"/>
+                <w:sz w:val="24"/>
+                <w:szCs w:val="24"/>
+                <w:lang w:val="en-IN" w:eastAsia="en-IN" w:bidi="ar-SA"/>
+              </w:rPr>
+              <w:t xml:space="preserve">  </w:t>
+            </w:r>
+          </w:p>
+        </w:tc>
+        <w:tc>
+          <w:tcPr>
+            <w:tcW w:w="1167" w:type="dxa"/>
+            <w:gridSpan w:val="4"/>
+            <w:tcBorders>
+              <w:top w:val="single" w:sz="4" w:space="0" w:color="auto"/>
+              <w:left w:val="nil"/>
+              <w:bottom w:val="single" w:sz="4" w:space="0" w:color="auto"/>
+              <w:right w:val="single" w:sz="4" w:space="0" w:color="auto"/>
+            </w:tcBorders>
+            <w:shd w:val="clear" w:color="auto" w:fill="auto"/>
+            <w:noWrap/>
+            <w:vAlign w:val="center"/>
+          </w:tcPr>
+          <w:p>
+            <w:pPr>
+              <w:spacing w:after="0" w:line="240" w:lineRule="auto"/>
+              <w:jc w:val="right"/>
+              <w:rPr>
+                <w:rFonts w:ascii="Arial" w:eastAsia="Times New Roman" w:hAnsi="Arial" w:cs="Arial"/>
+                <w:b/>
+                <w:color w:val="000000"/>
+                <w:sz w:val="28"/>
+                <w:szCs w:val="28"/>
+                <w:lang w:val="en-IN" w:eastAsia="en-IN" w:bidi="ar-SA"/>
+              </w:rPr>
+            </w:pPr>
+            <w:r>
+              <w:rPr>
+                <w:rFonts w:ascii="Arial" w:eastAsia="Times New Roman" w:hAnsi="Arial" w:cs="Arial"/>
+                <w:b/>
+                <w:color w:val="000000"/>
+                <w:sz w:val="28"/>
+                <w:szCs w:val="28"/>
+                <w:lang w:val="en-IN" w:eastAsia="en-IN" w:bidi="ar-SA"/>
+              </w:rPr>
+              <w:t>4</w:t>
+            </w:r>
+          </w:p>
+        </w:tc>
+      </w:tr>
+      <w:tr>
+        <w:trPr>
+          <w:trHeight w:val="360"/>
+        </w:trPr>
+        <w:tc>
+          <w:tcPr>
+            <w:tcW w:w="1593" w:type="dxa"/>
+            <w:tcBorders>
+              <w:top w:val="single" w:sz="4" w:space="0" w:color="auto"/>
+              <w:left w:val="nil"/>
+              <w:bottom w:val="nil"/>
+              <w:right w:val="nil"/>
+            </w:tcBorders>
+            <w:shd w:val="clear" w:color="auto" w:fill="auto"/>
+            <w:noWrap/>
+            <w:vAlign w:val="center"/>
+            <w:hideMark/>
+          </w:tcPr>
+          <w:p>
+            <w:pPr>
+              <w:spacing w:after="0" w:line="240" w:lineRule="auto"/>
+              <w:rPr>
+                <w:rFonts w:ascii="Arial" w:eastAsia="Times New Roman" w:hAnsi="Arial" w:cs="Arial"/>
+                <w:b/>
+                <w:color w:val="000000"/>
+                <w:sz w:val="28"/>
+                <w:szCs w:val="28"/>
+                <w:lang w:val="en-IN" w:eastAsia="en-IN" w:bidi="ar-SA"/>
+              </w:rPr>
+            </w:pPr>
+          </w:p>
+        </w:tc>
+        <w:tc>
+          <w:tcPr>
+            <w:tcW w:w="611" w:type="dxa"/>
+            <w:tcBorders>
+              <w:top w:val="single" w:sz="4" w:space="0" w:color="auto"/>
+              <w:left w:val="nil"/>
+              <w:bottom w:val="nil"/>
+              <w:right w:val="nil"/>
+            </w:tcBorders>
+            <w:shd w:val="clear" w:color="auto" w:fill="auto"/>
+            <w:noWrap/>
+            <w:vAlign w:val="center"/>
+            <w:hideMark/>
+          </w:tcPr>
+          <w:p>
+            <w:pPr>
+              <w:spacing w:after="0" w:line="240" w:lineRule="auto"/>
+              <w:rPr>
+                <w:rFonts w:ascii="Times New Roman" w:eastAsia="Times New Roman" w:hAnsi="Times New Roman" w:cs="Times New Roman"/>
+                <w:b/>
+                <w:sz w:val="20"/>
+                <w:szCs w:val="20"/>
+                <w:lang w:val="en-IN" w:eastAsia="en-IN" w:bidi="ar-SA"/>
+              </w:rPr>
+            </w:pPr>
+          </w:p>
+        </w:tc>
+        <w:tc>
+          <w:tcPr>
+            <w:tcW w:w="5709" w:type="dxa"/>
+            <w:gridSpan w:val="4"/>
+            <w:tcBorders>
+              <w:top w:val="single" w:sz="4" w:space="0" w:color="auto"/>
+              <w:left w:val="single" w:sz="8" w:space="0" w:color="auto"/>
+              <w:bottom w:val="single" w:sz="8" w:space="0" w:color="auto"/>
+              <w:right w:val="single" w:sz="4" w:space="0" w:color="auto"/>
+            </w:tcBorders>
+            <w:shd w:val="clear" w:color="auto" w:fill="auto"/>
+            <w:vAlign w:val="center"/>
+            <w:hideMark/>
+          </w:tcPr>
+          <w:p>
+            <w:pPr>
+              <w:spacing w:after="0" w:line="240" w:lineRule="auto"/>
+              <w:rPr>
+                <w:rFonts w:ascii="Calibri" w:eastAsia="Times New Roman" w:hAnsi="Calibri" w:cs="Calibri"/>
+                <w:b/>
+                <w:bCs/>
+                <w:color w:val="000000"/>
+                <w:sz w:val="32"/>
+                <w:szCs w:val="32"/>
+                <w:lang w:val="en-IN" w:eastAsia="en-IN" w:bidi="ar-SA"/>
+              </w:rPr>
+            </w:pPr>
+            <w:r>
+              <w:rPr>
+                <w:rFonts w:ascii="Calibri" w:eastAsia="Times New Roman" w:hAnsi="Calibri" w:cs="Calibri"/>
+                <w:b/>
+                <w:bCs/>
+                <w:color w:val="000000"/>
+                <w:sz w:val="32"/>
+                <w:szCs w:val="32"/>
+                <w:lang w:val="en-IN" w:eastAsia="en-IN" w:bidi="ar-SA"/>
+              </w:rPr>
+              <w:t>Total Padams</w:t>
+            </w:r>
+          </w:p>
+        </w:tc>
+        <w:tc>
+          <w:tcPr>
+            <w:tcW w:w="1167" w:type="dxa"/>
+            <w:gridSpan w:val="4"/>
+            <w:tcBorders>
+              <w:top w:val="single" w:sz="4" w:space="0" w:color="auto"/>
+              <w:left w:val="nil"/>
+              <w:bottom w:val="single" w:sz="8" w:space="0" w:color="auto"/>
+              <w:right w:val="single" w:sz="8" w:space="0" w:color="auto"/>
+            </w:tcBorders>
+            <w:shd w:val="clear" w:color="auto" w:fill="auto"/>
+            <w:noWrap/>
+            <w:vAlign w:val="center"/>
+          </w:tcPr>
+          <w:p>
+            <w:pPr>
+              <w:spacing w:after="0" w:line="240" w:lineRule="auto"/>
+              <w:jc w:val="right"/>
+              <w:rPr>
+                <w:rFonts w:ascii="Arial" w:eastAsia="Times New Roman" w:hAnsi="Arial" w:cs="Arial"/>
+                <w:b/>
+                <w:color w:val="000000"/>
+                <w:sz w:val="28"/>
+                <w:szCs w:val="28"/>
+                <w:lang w:val="en-IN" w:eastAsia="en-IN" w:bidi="ar-SA"/>
+              </w:rPr>
+            </w:pPr>
+            <w:r>
+              <w:rPr>
+                <w:rFonts w:ascii="Arial" w:eastAsia="Times New Roman" w:hAnsi="Arial" w:cs="Arial"/>
+                <w:b/>
+                <w:color w:val="000000"/>
+                <w:sz w:val="28"/>
+                <w:szCs w:val="28"/>
+                <w:lang w:val="en-IN" w:eastAsia="en-IN" w:bidi="ar-SA"/>
+              </w:rPr>
+              <w:fldChar w:fldCharType="begin"/>
+            </w:r>
+            <w:r>
+              <w:rPr>
+                <w:rFonts w:ascii="Arial" w:eastAsia="Times New Roman" w:hAnsi="Arial" w:cs="Arial"/>
+                <w:b/>
+                <w:color w:val="000000"/>
+                <w:sz w:val="28"/>
+                <w:szCs w:val="28"/>
+                <w:lang w:val="en-IN" w:eastAsia="en-IN" w:bidi="ar-SA"/>
+              </w:rPr>
+              <w:instrText xml:space="preserve"> =SUM(ABOVE) </w:instrText>
+            </w:r>
+            <w:r>
+              <w:rPr>
+                <w:rFonts w:ascii="Arial" w:eastAsia="Times New Roman" w:hAnsi="Arial" w:cs="Arial"/>
+                <w:b/>
+                <w:color w:val="000000"/>
+                <w:sz w:val="28"/>
+                <w:szCs w:val="28"/>
+                <w:lang w:val="en-IN" w:eastAsia="en-IN" w:bidi="ar-SA"/>
+              </w:rPr>
+              <w:fldChar w:fldCharType="separate"/>
+            </w:r>
+            <w:r>
+              <w:rPr>
+                <w:rFonts w:ascii="Arial" w:eastAsia="Times New Roman" w:hAnsi="Arial" w:cs="Arial"/>
+                <w:b/>
+                <w:noProof/>
+                <w:color w:val="000000"/>
+                <w:sz w:val="28"/>
+                <w:szCs w:val="28"/>
+                <w:lang w:val="en-IN" w:eastAsia="en-IN" w:bidi="ar-SA"/>
+              </w:rPr>
+              <w:t>2150</w:t>
+            </w:r>
+            <w:r>
+              <w:rPr>
+                <w:rFonts w:ascii="Arial" w:eastAsia="Times New Roman" w:hAnsi="Arial" w:cs="Arial"/>
+                <w:b/>
+                <w:color w:val="000000"/>
+                <w:sz w:val="28"/>
+                <w:szCs w:val="28"/>
+                <w:lang w:val="en-IN" w:eastAsia="en-IN" w:bidi="ar-SA"/>
+              </w:rPr>
+              <w:fldChar w:fldCharType="end"/>
+            </w:r>
+          </w:p>
+        </w:tc>
+      </w:tr>
+      <w:tr>
+        <w:trPr>
+          <w:trHeight w:val="360"/>
+        </w:trPr>
+        <w:tc>
+          <w:tcPr>
+            <w:tcW w:w="7913" w:type="dxa"/>
+            <w:gridSpan w:val="6"/>
+            <w:tcBorders>
+              <w:top w:val="nil"/>
+              <w:left w:val="nil"/>
+              <w:bottom w:val="nil"/>
+              <w:right w:val="nil"/>
+            </w:tcBorders>
+            <w:shd w:val="clear" w:color="auto" w:fill="auto"/>
+            <w:noWrap/>
+            <w:vAlign w:val="bottom"/>
+          </w:tcPr>
+          <w:p>
+            <w:pPr>
+              <w:spacing w:after="0" w:line="240" w:lineRule="auto"/>
+              <w:rPr>
+                <w:rFonts w:ascii="Arial" w:eastAsia="Times New Roman" w:hAnsi="Arial" w:cs="Arial"/>
+                <w:b/>
+                <w:color w:val="000000"/>
+                <w:sz w:val="28"/>
+                <w:szCs w:val="28"/>
+                <w:u w:val="single"/>
+                <w:lang w:val="en-IN" w:eastAsia="en-IN" w:bidi="ar-SA"/>
+              </w:rPr>
+            </w:pPr>
+          </w:p>
+          <w:p>
+            <w:pPr>
+              <w:spacing w:after="0" w:line="240" w:lineRule="auto"/>
+              <w:rPr>
+                <w:rFonts w:ascii="Arial" w:eastAsia="Times New Roman" w:hAnsi="Arial" w:cs="Arial"/>
+                <w:b/>
+                <w:color w:val="000000"/>
+                <w:sz w:val="28"/>
+                <w:szCs w:val="28"/>
+                <w:u w:val="single"/>
+                <w:lang w:val="en-IN" w:eastAsia="en-IN" w:bidi="ar-SA"/>
+              </w:rPr>
+            </w:pPr>
+          </w:p>
+        </w:tc>
+        <w:tc>
+          <w:tcPr>
+            <w:tcW w:w="1167" w:type="dxa"/>
+            <w:gridSpan w:val="4"/>
+            <w:tcBorders>
+              <w:top w:val="nil"/>
+              <w:left w:val="nil"/>
+              <w:bottom w:val="nil"/>
+              <w:right w:val="nil"/>
+            </w:tcBorders>
+            <w:shd w:val="clear" w:color="auto" w:fill="auto"/>
+            <w:noWrap/>
+            <w:vAlign w:val="bottom"/>
+          </w:tcPr>
+          <w:p>
+            <w:pPr>
+              <w:spacing w:after="0" w:line="240" w:lineRule="auto"/>
+              <w:rPr>
+                <w:rFonts w:ascii="Arial" w:eastAsia="Times New Roman" w:hAnsi="Arial" w:cs="Arial"/>
+                <w:b/>
+                <w:color w:val="000000"/>
+                <w:sz w:val="28"/>
+                <w:szCs w:val="28"/>
+                <w:u w:val="single"/>
+                <w:lang w:val="en-IN" w:eastAsia="en-IN" w:bidi="ar-SA"/>
+              </w:rPr>
+            </w:pPr>
+          </w:p>
+        </w:tc>
+      </w:tr>
+      <w:tr>
+        <w:trPr>
+          <w:trHeight w:val="360"/>
+        </w:trPr>
+        <w:tc>
+          <w:tcPr>
+            <w:tcW w:w="7913" w:type="dxa"/>
+            <w:gridSpan w:val="6"/>
+            <w:tcBorders>
+              <w:top w:val="nil"/>
+              <w:left w:val="nil"/>
+              <w:bottom w:val="nil"/>
+              <w:right w:val="nil"/>
+            </w:tcBorders>
+            <w:shd w:val="clear" w:color="auto" w:fill="auto"/>
+            <w:noWrap/>
+            <w:vAlign w:val="bottom"/>
+            <w:hideMark/>
+          </w:tcPr>
+          <w:p>
+            <w:pPr>
+              <w:spacing w:after="0" w:line="240" w:lineRule="auto"/>
+              <w:rPr>
+                <w:rFonts w:ascii="Arial" w:eastAsia="Times New Roman" w:hAnsi="Arial" w:cs="Arial"/>
+                <w:b/>
+                <w:color w:val="000000"/>
+                <w:sz w:val="28"/>
+                <w:szCs w:val="28"/>
+                <w:u w:val="single"/>
+                <w:lang w:val="en-IN" w:eastAsia="en-IN" w:bidi="ar-SA"/>
+              </w:rPr>
+            </w:pPr>
+          </w:p>
+          <w:p>
+            <w:pPr>
+              <w:spacing w:after="0" w:line="240" w:lineRule="auto"/>
+              <w:rPr>
+                <w:rFonts w:ascii="Arial" w:eastAsia="Times New Roman" w:hAnsi="Arial" w:cs="Arial"/>
+                <w:b/>
+                <w:color w:val="000000"/>
+                <w:sz w:val="28"/>
+                <w:szCs w:val="28"/>
+                <w:u w:val="single"/>
+                <w:lang w:val="en-IN" w:eastAsia="en-IN" w:bidi="ar-SA"/>
+              </w:rPr>
+            </w:pPr>
+            <w:r>
+              <w:rPr>
+                <w:rFonts w:ascii="Arial" w:eastAsia="Times New Roman" w:hAnsi="Arial" w:cs="Arial"/>
+                <w:b/>
+                <w:color w:val="000000"/>
+                <w:sz w:val="28"/>
+                <w:szCs w:val="28"/>
+                <w:u w:val="single"/>
+                <w:lang w:val="en-IN" w:eastAsia="en-IN" w:bidi="ar-SA"/>
+              </w:rPr>
+              <w:t>Summ</w:t>
+            </w:r>
+            <w:r>
+              <w:rPr>
+                <w:rFonts w:ascii="Arial" w:eastAsia="Times New Roman" w:hAnsi="Arial" w:cs="Arial"/>
+                <w:b/>
+                <w:color w:val="000000"/>
+                <w:sz w:val="28"/>
+                <w:szCs w:val="28"/>
+                <w:u w:val="single"/>
+                <w:lang w:val="en-IN" w:eastAsia="en-IN" w:bidi="ar-SA"/>
+              </w:rPr>
+              <w:t>a</w:t>
+            </w:r>
+            <w:r>
+              <w:rPr>
+                <w:rFonts w:ascii="Arial" w:eastAsia="Times New Roman" w:hAnsi="Arial" w:cs="Arial"/>
+                <w:b/>
+                <w:color w:val="000000"/>
+                <w:sz w:val="28"/>
+                <w:szCs w:val="28"/>
+                <w:u w:val="single"/>
+                <w:lang w:val="en-IN" w:eastAsia="en-IN" w:bidi="ar-SA"/>
+              </w:rPr>
+              <w:t xml:space="preserve">ry breakup of </w:t>
+            </w:r>
+            <w:r>
+              <w:rPr>
+                <w:rFonts w:ascii="Arial" w:eastAsia="Times New Roman" w:hAnsi="Arial" w:cs="Arial"/>
+                <w:b/>
+                <w:color w:val="000000"/>
+                <w:sz w:val="28"/>
+                <w:szCs w:val="28"/>
+                <w:u w:val="single"/>
+                <w:lang w:val="en-IN" w:eastAsia="en-IN" w:bidi="ar-SA"/>
+              </w:rPr>
+              <w:t>P</w:t>
+            </w:r>
+            <w:r>
+              <w:rPr>
+                <w:rFonts w:ascii="Arial" w:eastAsia="Times New Roman" w:hAnsi="Arial" w:cs="Arial"/>
+                <w:b/>
+                <w:color w:val="000000"/>
+                <w:sz w:val="28"/>
+                <w:szCs w:val="28"/>
+                <w:u w:val="single"/>
+                <w:lang w:val="en-IN" w:eastAsia="en-IN" w:bidi="ar-SA"/>
+              </w:rPr>
+              <w:t>adam - in K</w:t>
+            </w:r>
+            <w:r>
+              <w:rPr>
+                <w:rFonts w:ascii="Arial" w:eastAsia="Times New Roman" w:hAnsi="Arial" w:cs="Arial"/>
+                <w:b/>
+                <w:color w:val="000000"/>
+                <w:sz w:val="28"/>
+                <w:szCs w:val="28"/>
+                <w:u w:val="single"/>
+                <w:lang w:val="en-IN" w:eastAsia="en-IN" w:bidi="ar-SA"/>
+              </w:rPr>
+              <w:t>a</w:t>
+            </w:r>
+            <w:r>
+              <w:rPr>
+                <w:rFonts w:ascii="Arial" w:eastAsia="Times New Roman" w:hAnsi="Arial" w:cs="Arial"/>
+                <w:b/>
+                <w:color w:val="000000"/>
+                <w:sz w:val="28"/>
+                <w:szCs w:val="28"/>
+                <w:u w:val="single"/>
+                <w:lang w:val="en-IN" w:eastAsia="en-IN" w:bidi="ar-SA"/>
+              </w:rPr>
+              <w:t xml:space="preserve">andam </w:t>
+            </w:r>
+            <w:r>
+              <w:rPr>
+                <w:rFonts w:ascii="Arial" w:eastAsia="Times New Roman" w:hAnsi="Arial" w:cs="Arial"/>
+                <w:b/>
+                <w:color w:val="000000"/>
+                <w:sz w:val="28"/>
+                <w:szCs w:val="28"/>
+                <w:u w:val="single"/>
+                <w:lang w:val="en-IN" w:eastAsia="en-IN" w:bidi="ar-SA"/>
+              </w:rPr>
+              <w:t>6</w:t>
+            </w:r>
+            <w:r>
+              <w:rPr>
+                <w:rFonts w:ascii="Arial" w:eastAsia="Times New Roman" w:hAnsi="Arial" w:cs="Arial"/>
+                <w:b/>
+                <w:color w:val="000000"/>
+                <w:sz w:val="28"/>
+                <w:szCs w:val="28"/>
+                <w:u w:val="single"/>
+                <w:lang w:val="en-IN" w:eastAsia="en-IN" w:bidi="ar-SA"/>
+              </w:rPr>
+              <w:t xml:space="preserve">, Prasnam </w:t>
+            </w:r>
+            <w:r>
+              <w:rPr>
+                <w:rFonts w:ascii="Arial" w:eastAsia="Times New Roman" w:hAnsi="Arial" w:cs="Arial"/>
+                <w:b/>
+                <w:color w:val="000000"/>
+                <w:sz w:val="28"/>
+                <w:szCs w:val="28"/>
+                <w:u w:val="single"/>
+                <w:lang w:val="en-IN" w:eastAsia="en-IN" w:bidi="ar-SA"/>
+              </w:rPr>
+              <w:t>5</w:t>
+            </w:r>
+          </w:p>
+        </w:tc>
+        <w:tc>
+          <w:tcPr>
+            <w:tcW w:w="1167" w:type="dxa"/>
+            <w:gridSpan w:val="4"/>
+            <w:tcBorders>
+              <w:top w:val="nil"/>
+              <w:left w:val="nil"/>
+              <w:bottom w:val="nil"/>
+              <w:right w:val="nil"/>
+            </w:tcBorders>
+            <w:shd w:val="clear" w:color="auto" w:fill="auto"/>
+            <w:noWrap/>
+            <w:vAlign w:val="bottom"/>
+            <w:hideMark/>
+          </w:tcPr>
+          <w:p>
+            <w:pPr>
+              <w:spacing w:after="0" w:line="240" w:lineRule="auto"/>
+              <w:rPr>
+                <w:rFonts w:ascii="Arial" w:eastAsia="Times New Roman" w:hAnsi="Arial" w:cs="Arial"/>
+                <w:b/>
+                <w:color w:val="000000"/>
+                <w:sz w:val="28"/>
+                <w:szCs w:val="28"/>
+                <w:u w:val="single"/>
+                <w:lang w:val="en-IN" w:eastAsia="en-IN" w:bidi="ar-SA"/>
+              </w:rPr>
+            </w:pPr>
+          </w:p>
+        </w:tc>
+      </w:tr>
+      <w:tr>
+        <w:trPr>
+          <w:gridAfter w:val="1"/>
+          <w:wAfter w:w="113" w:type="dxa"/>
+          <w:trHeight w:val="945"/>
+        </w:trPr>
+        <w:tc>
+          <w:tcPr>
+            <w:tcW w:w="1593" w:type="dxa"/>
+            <w:tcBorders>
+              <w:top w:val="single" w:sz="4" w:space="0" w:color="auto"/>
+              <w:left w:val="single" w:sz="4" w:space="0" w:color="auto"/>
+              <w:bottom w:val="single" w:sz="4" w:space="0" w:color="auto"/>
+              <w:right w:val="single" w:sz="4" w:space="0" w:color="auto"/>
+            </w:tcBorders>
+            <w:shd w:val="clear" w:color="000000" w:fill="B4C6E7"/>
+            <w:noWrap/>
+            <w:hideMark/>
+          </w:tcPr>
+          <w:p>
+            <w:pPr>
+              <w:spacing w:after="0" w:line="240" w:lineRule="auto"/>
+              <w:rPr>
+                <w:rFonts w:ascii="Arial" w:eastAsia="Times New Roman" w:hAnsi="Arial" w:cs="Arial"/>
+                <w:b/>
+                <w:bCs/>
+                <w:color w:val="000000"/>
+                <w:sz w:val="24"/>
+                <w:szCs w:val="24"/>
+                <w:lang w:val="en-IN" w:eastAsia="en-IN" w:bidi="ar-SA"/>
+              </w:rPr>
+            </w:pPr>
+            <w:r>
+              <w:rPr>
+                <w:rFonts w:ascii="Arial" w:eastAsia="Times New Roman" w:hAnsi="Arial" w:cs="Arial"/>
+                <w:b/>
+                <w:bCs/>
+                <w:color w:val="000000"/>
+                <w:sz w:val="24"/>
+                <w:szCs w:val="24"/>
+                <w:lang w:val="en-IN" w:eastAsia="en-IN" w:bidi="ar-SA"/>
+              </w:rPr>
+              <w:t>Particulars</w:t>
+            </w:r>
+          </w:p>
+        </w:tc>
+        <w:tc>
+          <w:tcPr>
+            <w:tcW w:w="659" w:type="dxa"/>
+            <w:gridSpan w:val="2"/>
+            <w:tcBorders>
+              <w:top w:val="single" w:sz="4" w:space="0" w:color="auto"/>
+              <w:left w:val="nil"/>
+              <w:bottom w:val="single" w:sz="4" w:space="0" w:color="auto"/>
+              <w:right w:val="single" w:sz="4" w:space="0" w:color="auto"/>
+            </w:tcBorders>
+            <w:shd w:val="clear" w:color="000000" w:fill="B4C6E7"/>
+            <w:noWrap/>
+            <w:hideMark/>
+          </w:tcPr>
+          <w:p>
+            <w:pPr>
+              <w:spacing w:after="0" w:line="240" w:lineRule="auto"/>
+              <w:rPr>
+                <w:rFonts w:ascii="Arial" w:eastAsia="Times New Roman" w:hAnsi="Arial" w:cs="Arial"/>
+                <w:color w:val="000000"/>
+                <w:sz w:val="24"/>
+                <w:szCs w:val="24"/>
+                <w:lang w:val="en-IN" w:eastAsia="en-IN" w:bidi="ar-SA"/>
+              </w:rPr>
+            </w:pPr>
+            <w:r>
+              <w:rPr>
+                <w:rFonts w:ascii="Arial" w:eastAsia="Times New Roman" w:hAnsi="Arial" w:cs="Arial"/>
+                <w:color w:val="000000"/>
+                <w:sz w:val="24"/>
+                <w:szCs w:val="24"/>
+                <w:lang w:val="en-IN" w:eastAsia="en-IN" w:bidi="ar-SA"/>
+              </w:rPr>
+              <w:t> </w:t>
+            </w:r>
+          </w:p>
+        </w:tc>
+        <w:tc>
+          <w:tcPr>
+            <w:tcW w:w="5578" w:type="dxa"/>
+            <w:gridSpan w:val="2"/>
+            <w:tcBorders>
+              <w:top w:val="single" w:sz="4" w:space="0" w:color="auto"/>
+              <w:left w:val="nil"/>
+              <w:bottom w:val="single" w:sz="4" w:space="0" w:color="auto"/>
+              <w:right w:val="single" w:sz="4" w:space="0" w:color="auto"/>
+            </w:tcBorders>
+            <w:shd w:val="clear" w:color="000000" w:fill="B4C6E7"/>
+            <w:noWrap/>
+            <w:hideMark/>
+          </w:tcPr>
+          <w:p>
+            <w:pPr>
+              <w:spacing w:after="0" w:line="240" w:lineRule="auto"/>
+              <w:rPr>
+                <w:rFonts w:ascii="Arial" w:eastAsia="Times New Roman" w:hAnsi="Arial" w:cs="Arial"/>
+                <w:b/>
+                <w:bCs/>
+                <w:color w:val="000000"/>
+                <w:sz w:val="24"/>
+                <w:szCs w:val="24"/>
+                <w:lang w:val="en-IN" w:eastAsia="en-IN" w:bidi="ar-SA"/>
+              </w:rPr>
+            </w:pPr>
+            <w:r>
+              <w:rPr>
+                <w:rFonts w:ascii="Arial" w:eastAsia="Times New Roman" w:hAnsi="Arial" w:cs="Arial"/>
+                <w:b/>
+                <w:bCs/>
+                <w:color w:val="000000"/>
+                <w:sz w:val="24"/>
+                <w:szCs w:val="24"/>
+                <w:lang w:val="en-IN" w:eastAsia="en-IN" w:bidi="ar-SA"/>
+              </w:rPr>
+              <w:t xml:space="preserve">Example </w:t>
+            </w:r>
+            <w:proofErr w:type="gramStart"/>
+            <w:r>
+              <w:rPr>
+                <w:rFonts w:ascii="Arial" w:eastAsia="Times New Roman" w:hAnsi="Arial" w:cs="Arial"/>
+                <w:b/>
+                <w:bCs/>
+                <w:color w:val="000000"/>
+                <w:sz w:val="24"/>
+                <w:szCs w:val="24"/>
+                <w:lang w:val="en-IN" w:eastAsia="en-IN" w:bidi="ar-SA"/>
+              </w:rPr>
+              <w:t>( in</w:t>
+            </w:r>
+            <w:proofErr w:type="gramEnd"/>
+            <w:r>
+              <w:rPr>
+                <w:rFonts w:ascii="Arial" w:eastAsia="Times New Roman" w:hAnsi="Arial" w:cs="Arial"/>
+                <w:b/>
+                <w:bCs/>
+                <w:color w:val="000000"/>
+                <w:sz w:val="24"/>
+                <w:szCs w:val="24"/>
+                <w:lang w:val="en-IN" w:eastAsia="en-IN" w:bidi="ar-SA"/>
+              </w:rPr>
+              <w:t xml:space="preserve"> </w:t>
+            </w:r>
+            <w:r>
+              <w:rPr>
+                <w:rFonts w:ascii="Arial" w:eastAsia="Times New Roman" w:hAnsi="Arial" w:cs="Arial"/>
+                <w:b/>
+                <w:bCs/>
+                <w:color w:val="000000"/>
+                <w:sz w:val="24"/>
+                <w:szCs w:val="24"/>
+                <w:lang w:val="en-IN" w:eastAsia="en-IN" w:bidi="ar-SA"/>
+              </w:rPr>
+              <w:t>P</w:t>
+            </w:r>
+            <w:r>
+              <w:rPr>
+                <w:rFonts w:ascii="Arial" w:eastAsia="Times New Roman" w:hAnsi="Arial" w:cs="Arial"/>
+                <w:b/>
+                <w:bCs/>
+                <w:color w:val="000000"/>
+                <w:sz w:val="24"/>
+                <w:szCs w:val="24"/>
+                <w:lang w:val="en-IN" w:eastAsia="en-IN" w:bidi="ar-SA"/>
+              </w:rPr>
+              <w:t xml:space="preserve">ada </w:t>
+            </w:r>
+            <w:r>
+              <w:rPr>
+                <w:rFonts w:ascii="Arial" w:eastAsia="Times New Roman" w:hAnsi="Arial" w:cs="Arial"/>
+                <w:b/>
+                <w:bCs/>
+                <w:color w:val="000000"/>
+                <w:sz w:val="24"/>
+                <w:szCs w:val="24"/>
+                <w:lang w:val="en-IN" w:eastAsia="en-IN" w:bidi="ar-SA"/>
+              </w:rPr>
+              <w:t>P</w:t>
+            </w:r>
+            <w:r>
+              <w:rPr>
+                <w:rFonts w:ascii="Arial" w:eastAsia="Times New Roman" w:hAnsi="Arial" w:cs="Arial"/>
+                <w:b/>
+                <w:bCs/>
+                <w:color w:val="000000"/>
+                <w:sz w:val="24"/>
+                <w:szCs w:val="24"/>
+                <w:lang w:val="en-IN" w:eastAsia="en-IN" w:bidi="ar-SA"/>
+              </w:rPr>
+              <w:t>aa</w:t>
+            </w:r>
+            <w:r>
+              <w:rPr>
+                <w:rFonts w:ascii="Arial" w:eastAsia="Times New Roman" w:hAnsi="Arial" w:cs="Arial"/>
+                <w:b/>
+                <w:bCs/>
+                <w:color w:val="000000"/>
+                <w:sz w:val="24"/>
+                <w:szCs w:val="24"/>
+                <w:lang w:val="en-IN" w:eastAsia="en-IN" w:bidi="ar-SA"/>
+              </w:rPr>
+              <w:t>T</w:t>
+            </w:r>
+            <w:r>
+              <w:rPr>
+                <w:rFonts w:ascii="Arial" w:eastAsia="Times New Roman" w:hAnsi="Arial" w:cs="Arial"/>
+                <w:b/>
+                <w:bCs/>
+                <w:color w:val="000000"/>
+                <w:sz w:val="24"/>
+                <w:szCs w:val="24"/>
+                <w:lang w:val="en-IN" w:eastAsia="en-IN" w:bidi="ar-SA"/>
+              </w:rPr>
+              <w:t>am)</w:t>
+            </w:r>
+          </w:p>
+        </w:tc>
+        <w:tc>
+          <w:tcPr>
+            <w:tcW w:w="1137" w:type="dxa"/>
+            <w:gridSpan w:val="4"/>
+            <w:tcBorders>
+              <w:top w:val="single" w:sz="4" w:space="0" w:color="auto"/>
+              <w:left w:val="nil"/>
+              <w:bottom w:val="single" w:sz="4" w:space="0" w:color="auto"/>
+              <w:right w:val="single" w:sz="4" w:space="0" w:color="auto"/>
+            </w:tcBorders>
+            <w:shd w:val="clear" w:color="000000" w:fill="B4C6E7"/>
+            <w:hideMark/>
+          </w:tcPr>
+          <w:p>
+            <w:pPr>
+              <w:spacing w:after="0" w:line="240" w:lineRule="auto"/>
+              <w:jc w:val="right"/>
+              <w:rPr>
+                <w:rFonts w:ascii="Arial" w:eastAsia="Times New Roman" w:hAnsi="Arial" w:cs="Arial"/>
+                <w:b/>
+                <w:bCs/>
+                <w:color w:val="000000"/>
+                <w:sz w:val="24"/>
+                <w:szCs w:val="24"/>
+                <w:lang w:val="en-IN" w:eastAsia="en-IN" w:bidi="ar-SA"/>
+              </w:rPr>
+            </w:pPr>
+            <w:r>
+              <w:rPr>
+                <w:rFonts w:ascii="Arial" w:eastAsia="Times New Roman" w:hAnsi="Arial" w:cs="Arial"/>
+                <w:b/>
+                <w:bCs/>
+                <w:color w:val="000000"/>
+                <w:sz w:val="24"/>
+                <w:szCs w:val="24"/>
+                <w:lang w:val="en-IN" w:eastAsia="en-IN" w:bidi="ar-SA"/>
+              </w:rPr>
+              <w:t>No</w:t>
+            </w:r>
+            <w:r>
+              <w:rPr>
+                <w:rFonts w:ascii="Arial" w:eastAsia="Times New Roman" w:hAnsi="Arial" w:cs="Arial"/>
+                <w:b/>
+                <w:bCs/>
+                <w:color w:val="000000"/>
+                <w:sz w:val="24"/>
+                <w:szCs w:val="24"/>
+                <w:lang w:val="en-IN" w:eastAsia="en-IN" w:bidi="ar-SA"/>
+              </w:rPr>
+              <w:t>.</w:t>
+            </w:r>
+            <w:r>
+              <w:rPr>
+                <w:rFonts w:ascii="Arial" w:eastAsia="Times New Roman" w:hAnsi="Arial" w:cs="Arial"/>
+                <w:b/>
+                <w:bCs/>
+                <w:color w:val="000000"/>
+                <w:sz w:val="24"/>
+                <w:szCs w:val="24"/>
+                <w:lang w:val="en-IN" w:eastAsia="en-IN" w:bidi="ar-SA"/>
+              </w:rPr>
+              <w:t xml:space="preserve"> of Padams as per </w:t>
+            </w:r>
+            <w:r>
+              <w:rPr>
+                <w:rFonts w:ascii="Arial" w:eastAsia="Times New Roman" w:hAnsi="Arial" w:cs="Arial"/>
+                <w:b/>
+                <w:bCs/>
+                <w:color w:val="000000"/>
+                <w:sz w:val="24"/>
+                <w:szCs w:val="24"/>
+                <w:lang w:val="en-IN" w:eastAsia="en-IN" w:bidi="ar-SA"/>
+              </w:rPr>
+              <w:t>P</w:t>
+            </w:r>
+            <w:r>
+              <w:rPr>
+                <w:rFonts w:ascii="Arial" w:eastAsia="Times New Roman" w:hAnsi="Arial" w:cs="Arial"/>
+                <w:b/>
+                <w:bCs/>
+                <w:color w:val="000000"/>
+                <w:sz w:val="24"/>
+                <w:szCs w:val="24"/>
+                <w:lang w:val="en-IN" w:eastAsia="en-IN" w:bidi="ar-SA"/>
+              </w:rPr>
+              <w:t xml:space="preserve">ada </w:t>
+            </w:r>
+            <w:r>
+              <w:rPr>
+                <w:rFonts w:ascii="Arial" w:eastAsia="Times New Roman" w:hAnsi="Arial" w:cs="Arial"/>
+                <w:b/>
+                <w:bCs/>
+                <w:color w:val="000000"/>
+                <w:sz w:val="24"/>
+                <w:szCs w:val="24"/>
+                <w:lang w:val="en-IN" w:eastAsia="en-IN" w:bidi="ar-SA"/>
+              </w:rPr>
+              <w:t>P</w:t>
+            </w:r>
+            <w:r>
+              <w:rPr>
+                <w:rFonts w:ascii="Arial" w:eastAsia="Times New Roman" w:hAnsi="Arial" w:cs="Arial"/>
+                <w:b/>
+                <w:bCs/>
+                <w:color w:val="000000"/>
+                <w:sz w:val="24"/>
+                <w:szCs w:val="24"/>
+                <w:lang w:val="en-IN" w:eastAsia="en-IN" w:bidi="ar-SA"/>
+              </w:rPr>
+              <w:t>aa</w:t>
+            </w:r>
+            <w:r>
+              <w:rPr>
+                <w:rFonts w:ascii="Arial" w:eastAsia="Times New Roman" w:hAnsi="Arial" w:cs="Arial"/>
+                <w:b/>
+                <w:bCs/>
+                <w:color w:val="000000"/>
+                <w:sz w:val="24"/>
+                <w:szCs w:val="24"/>
+                <w:lang w:val="en-IN" w:eastAsia="en-IN" w:bidi="ar-SA"/>
+              </w:rPr>
+              <w:t>T</w:t>
+            </w:r>
+            <w:r>
+              <w:rPr>
+                <w:rFonts w:ascii="Arial" w:eastAsia="Times New Roman" w:hAnsi="Arial" w:cs="Arial"/>
+                <w:b/>
+                <w:bCs/>
+                <w:color w:val="000000"/>
+                <w:sz w:val="24"/>
+                <w:szCs w:val="24"/>
+                <w:lang w:val="en-IN" w:eastAsia="en-IN" w:bidi="ar-SA"/>
+              </w:rPr>
+              <w:t>am</w:t>
+            </w:r>
+          </w:p>
+        </w:tc>
+      </w:tr>
+      <w:tr>
+        <w:trPr>
+          <w:gridAfter w:val="1"/>
+          <w:wAfter w:w="113" w:type="dxa"/>
+          <w:trHeight w:val="405"/>
+        </w:trPr>
+        <w:tc>
+          <w:tcPr>
+            <w:tcW w:w="1593" w:type="dxa"/>
+            <w:tcBorders>
+              <w:top w:val="single" w:sz="4" w:space="0" w:color="auto"/>
+              <w:left w:val="single" w:sz="4" w:space="0" w:color="auto"/>
+              <w:bottom w:val="single" w:sz="4" w:space="0" w:color="auto"/>
+              <w:right w:val="single" w:sz="4" w:space="0" w:color="auto"/>
+            </w:tcBorders>
+            <w:shd w:val="clear" w:color="auto" w:fill="auto"/>
+            <w:noWrap/>
+            <w:vAlign w:val="center"/>
+            <w:hideMark/>
+          </w:tcPr>
+          <w:p>
+            <w:pPr>
+              <w:spacing w:after="0" w:line="240" w:lineRule="auto"/>
+              <w:rPr>
+                <w:rFonts w:ascii="Calibri" w:eastAsia="Times New Roman" w:hAnsi="Calibri" w:cs="Calibri"/>
+                <w:b/>
+                <w:color w:val="000000"/>
+                <w:sz w:val="24"/>
+                <w:szCs w:val="24"/>
+                <w:lang w:val="en-IN" w:eastAsia="en-IN" w:bidi="ar-SA"/>
+              </w:rPr>
+            </w:pPr>
+            <w:r>
+              <w:rPr>
+                <w:rFonts w:ascii="BRH Malayalam" w:hAnsi="BRH Malayalam" w:cs="BRH Malayalam"/>
+                <w:b/>
+                <w:color w:val="000000"/>
+                <w:sz w:val="32"/>
+                <w:szCs w:val="40"/>
+              </w:rPr>
+              <w:t>sxixdõ ebxdy</w:t>
+            </w:r>
+          </w:p>
+        </w:tc>
+        <w:tc>
+          <w:tcPr>
+            <w:tcW w:w="659" w:type="dxa"/>
+            <w:gridSpan w:val="2"/>
+            <w:tcBorders>
+              <w:top w:val="single" w:sz="4" w:space="0" w:color="auto"/>
+              <w:left w:val="nil"/>
+              <w:bottom w:val="single" w:sz="4" w:space="0" w:color="auto"/>
+              <w:right w:val="single" w:sz="4" w:space="0" w:color="auto"/>
+            </w:tcBorders>
+            <w:shd w:val="clear" w:color="auto" w:fill="auto"/>
+            <w:noWrap/>
+            <w:vAlign w:val="center"/>
+            <w:hideMark/>
+          </w:tcPr>
+          <w:p>
+            <w:pPr>
+              <w:spacing w:after="0" w:line="240" w:lineRule="auto"/>
+              <w:jc w:val="center"/>
+              <w:rPr>
+                <w:rFonts w:ascii="Calibri" w:eastAsia="Times New Roman" w:hAnsi="Calibri" w:cs="Calibri"/>
+                <w:b/>
+                <w:color w:val="000000"/>
+                <w:sz w:val="24"/>
+                <w:szCs w:val="24"/>
+                <w:lang w:val="en-IN" w:eastAsia="en-IN" w:bidi="ar-SA"/>
+              </w:rPr>
+            </w:pPr>
+            <w:r>
+              <w:rPr>
+                <w:rFonts w:ascii="Calibri" w:eastAsia="Times New Roman" w:hAnsi="Calibri" w:cs="Calibri"/>
+                <w:b/>
+                <w:color w:val="000000"/>
+                <w:sz w:val="24"/>
+                <w:szCs w:val="24"/>
+                <w:lang w:val="en-IN" w:eastAsia="en-IN" w:bidi="ar-SA"/>
+              </w:rPr>
+              <w:t>Ord</w:t>
+            </w:r>
+          </w:p>
+        </w:tc>
+        <w:tc>
+          <w:tcPr>
+            <w:tcW w:w="5578" w:type="dxa"/>
+            <w:gridSpan w:val="2"/>
+            <w:tcBorders>
+              <w:top w:val="single" w:sz="4" w:space="0" w:color="auto"/>
+              <w:left w:val="nil"/>
+              <w:bottom w:val="single" w:sz="4" w:space="0" w:color="auto"/>
+              <w:right w:val="single" w:sz="4" w:space="0" w:color="auto"/>
+            </w:tcBorders>
+            <w:shd w:val="clear" w:color="auto" w:fill="auto"/>
+            <w:vAlign w:val="center"/>
+            <w:hideMark/>
+          </w:tcPr>
+          <w:p>
+            <w:pPr>
+              <w:spacing w:after="0" w:line="240" w:lineRule="auto"/>
+              <w:rPr>
+                <w:rFonts w:ascii="Calibri" w:eastAsia="Times New Roman" w:hAnsi="Calibri" w:cs="Calibri"/>
+                <w:b/>
+                <w:color w:val="000000"/>
+                <w:sz w:val="24"/>
+                <w:szCs w:val="24"/>
+                <w:lang w:val="en-IN" w:eastAsia="en-IN" w:bidi="ar-SA"/>
+              </w:rPr>
+            </w:pPr>
+            <w:r>
+              <w:rPr>
+                <w:rFonts w:ascii="BRH Malayalam" w:hAnsi="BRH Malayalam" w:cs="BRH Malayalam"/>
+                <w:b/>
+                <w:color w:val="000000"/>
+                <w:sz w:val="32"/>
+                <w:szCs w:val="40"/>
+              </w:rPr>
+              <w:t xml:space="preserve">C¥r | Zûx | D¦ª¥R |   </w:t>
+            </w:r>
+          </w:p>
+        </w:tc>
+        <w:tc>
+          <w:tcPr>
+            <w:tcW w:w="1137" w:type="dxa"/>
+            <w:gridSpan w:val="4"/>
+            <w:tcBorders>
+              <w:top w:val="single" w:sz="4" w:space="0" w:color="auto"/>
+              <w:left w:val="nil"/>
+              <w:bottom w:val="single" w:sz="4" w:space="0" w:color="auto"/>
+              <w:right w:val="single" w:sz="4" w:space="0" w:color="auto"/>
+            </w:tcBorders>
+            <w:shd w:val="clear" w:color="auto" w:fill="auto"/>
+            <w:noWrap/>
+            <w:vAlign w:val="center"/>
+          </w:tcPr>
+          <w:p>
+            <w:pPr>
+              <w:spacing w:after="0" w:line="240" w:lineRule="auto"/>
+              <w:jc w:val="right"/>
+              <w:rPr>
+                <w:rFonts w:ascii="Arial" w:eastAsia="Times New Roman" w:hAnsi="Arial" w:cs="Arial"/>
+                <w:b/>
+                <w:color w:val="000000"/>
+                <w:sz w:val="28"/>
+                <w:szCs w:val="28"/>
+                <w:lang w:val="en-IN" w:eastAsia="en-IN" w:bidi="ar-SA"/>
+              </w:rPr>
+            </w:pPr>
+            <w:r>
+              <w:rPr>
+                <w:rFonts w:ascii="Arial" w:eastAsia="Times New Roman" w:hAnsi="Arial" w:cs="Arial"/>
+                <w:b/>
+                <w:color w:val="000000"/>
+                <w:sz w:val="28"/>
+                <w:szCs w:val="28"/>
+                <w:lang w:val="en-IN" w:eastAsia="en-IN" w:bidi="ar-SA"/>
+              </w:rPr>
+              <w:t>1638</w:t>
+            </w:r>
+          </w:p>
+        </w:tc>
+      </w:tr>
+      <w:tr>
+        <w:trPr>
+          <w:gridAfter w:val="1"/>
+          <w:wAfter w:w="113" w:type="dxa"/>
+          <w:trHeight w:val="405"/>
+        </w:trPr>
+        <w:tc>
+          <w:tcPr>
+            <w:tcW w:w="1593" w:type="dxa"/>
+            <w:tcBorders>
+              <w:top w:val="single" w:sz="4" w:space="0" w:color="auto"/>
+              <w:left w:val="single" w:sz="4" w:space="0" w:color="auto"/>
+              <w:bottom w:val="single" w:sz="4" w:space="0" w:color="auto"/>
+              <w:right w:val="single" w:sz="4" w:space="0" w:color="auto"/>
+            </w:tcBorders>
+            <w:shd w:val="clear" w:color="auto" w:fill="auto"/>
+            <w:noWrap/>
+            <w:vAlign w:val="center"/>
+            <w:hideMark/>
+          </w:tcPr>
+          <w:p>
+            <w:pPr>
+              <w:spacing w:after="0" w:line="240" w:lineRule="auto"/>
+              <w:rPr>
+                <w:rFonts w:ascii="Calibri" w:eastAsia="Times New Roman" w:hAnsi="Calibri" w:cs="Calibri"/>
+                <w:b/>
+                <w:color w:val="000000"/>
+                <w:sz w:val="24"/>
+                <w:szCs w:val="24"/>
+                <w:lang w:val="en-IN" w:eastAsia="en-IN" w:bidi="ar-SA"/>
+              </w:rPr>
+            </w:pPr>
+            <w:r>
+              <w:rPr>
+                <w:rFonts w:ascii="BRH Malayalam" w:hAnsi="BRH Malayalam" w:cs="BRH Malayalam"/>
+                <w:b/>
+                <w:color w:val="000000"/>
+                <w:sz w:val="32"/>
+                <w:szCs w:val="40"/>
+              </w:rPr>
+              <w:t>DesªM ebxdy</w:t>
+            </w:r>
+          </w:p>
+        </w:tc>
+        <w:tc>
+          <w:tcPr>
+            <w:tcW w:w="659" w:type="dxa"/>
+            <w:gridSpan w:val="2"/>
+            <w:tcBorders>
+              <w:top w:val="single" w:sz="4" w:space="0" w:color="auto"/>
+              <w:left w:val="nil"/>
+              <w:bottom w:val="single" w:sz="4" w:space="0" w:color="auto"/>
+              <w:right w:val="single" w:sz="4" w:space="0" w:color="auto"/>
+            </w:tcBorders>
+            <w:shd w:val="clear" w:color="auto" w:fill="auto"/>
+            <w:noWrap/>
+            <w:vAlign w:val="center"/>
+            <w:hideMark/>
+          </w:tcPr>
+          <w:p>
+            <w:pPr>
+              <w:spacing w:after="0" w:line="240" w:lineRule="auto"/>
+              <w:jc w:val="center"/>
+              <w:rPr>
+                <w:rFonts w:ascii="Calibri" w:eastAsia="Times New Roman" w:hAnsi="Calibri" w:cs="Calibri"/>
+                <w:b/>
+                <w:color w:val="000000"/>
+                <w:sz w:val="24"/>
+                <w:szCs w:val="24"/>
+                <w:lang w:val="en-IN" w:eastAsia="en-IN" w:bidi="ar-SA"/>
+              </w:rPr>
+            </w:pPr>
+            <w:r>
+              <w:rPr>
+                <w:rFonts w:ascii="Calibri" w:eastAsia="Times New Roman" w:hAnsi="Calibri" w:cs="Calibri"/>
+                <w:b/>
+                <w:color w:val="000000"/>
+                <w:sz w:val="24"/>
+                <w:szCs w:val="24"/>
+                <w:lang w:val="en-IN" w:eastAsia="en-IN" w:bidi="ar-SA"/>
+              </w:rPr>
+              <w:t>PRE</w:t>
+            </w:r>
+          </w:p>
+        </w:tc>
+        <w:tc>
+          <w:tcPr>
+            <w:tcW w:w="5578" w:type="dxa"/>
+            <w:gridSpan w:val="2"/>
+            <w:tcBorders>
+              <w:top w:val="single" w:sz="4" w:space="0" w:color="auto"/>
+              <w:left w:val="nil"/>
+              <w:bottom w:val="single" w:sz="4" w:space="0" w:color="auto"/>
+              <w:right w:val="single" w:sz="4" w:space="0" w:color="auto"/>
+            </w:tcBorders>
+            <w:shd w:val="clear" w:color="auto" w:fill="auto"/>
+            <w:vAlign w:val="center"/>
+            <w:hideMark/>
+          </w:tcPr>
+          <w:p>
+            <w:pPr>
+              <w:spacing w:after="0" w:line="240" w:lineRule="auto"/>
+              <w:rPr>
+                <w:rFonts w:ascii="Calibri" w:eastAsia="Times New Roman" w:hAnsi="Calibri" w:cs="Calibri"/>
+                <w:b/>
+                <w:color w:val="000000"/>
+                <w:sz w:val="24"/>
+                <w:szCs w:val="24"/>
+                <w:lang w:val="en-IN" w:eastAsia="en-IN" w:bidi="ar-SA"/>
+              </w:rPr>
+            </w:pPr>
+            <w:r>
+              <w:rPr>
+                <w:rFonts w:ascii="BRH Malayalam" w:hAnsi="BRH Malayalam" w:cs="BRH Malayalam"/>
+                <w:b/>
+                <w:color w:val="000000"/>
+                <w:sz w:val="32"/>
+                <w:szCs w:val="40"/>
+              </w:rPr>
+              <w:t xml:space="preserve">GZy = (B+CZy) </w:t>
+            </w:r>
+            <w:proofErr w:type="gramStart"/>
+            <w:r>
+              <w:rPr>
+                <w:rFonts w:ascii="BRH Malayalam" w:hAnsi="BRH Malayalam" w:cs="BRH Malayalam"/>
+                <w:b/>
+                <w:color w:val="000000"/>
+                <w:sz w:val="32"/>
+                <w:szCs w:val="40"/>
+              </w:rPr>
+              <w:t>|</w:t>
+            </w:r>
+            <w:r>
+              <w:rPr>
+                <w:rFonts w:ascii="Calibri" w:eastAsia="Times New Roman" w:hAnsi="Calibri" w:cs="Calibri"/>
+                <w:b/>
+                <w:color w:val="000000"/>
+                <w:sz w:val="24"/>
+                <w:szCs w:val="24"/>
+                <w:lang w:val="en-IN" w:eastAsia="en-IN" w:bidi="ar-SA"/>
+              </w:rPr>
+              <w:t xml:space="preserve">  </w:t>
+            </w:r>
+            <w:r>
+              <w:rPr>
+                <w:rFonts w:ascii="BRH Malayalam" w:hAnsi="BRH Malayalam" w:cs="BRH Malayalam"/>
+                <w:b/>
+                <w:color w:val="000000"/>
+                <w:sz w:val="32"/>
+                <w:szCs w:val="40"/>
+              </w:rPr>
+              <w:t>D</w:t>
+            </w:r>
+            <w:proofErr w:type="gramEnd"/>
+            <w:r>
+              <w:rPr>
+                <w:rFonts w:ascii="BRH Malayalam" w:hAnsi="BRH Malayalam" w:cs="BRH Malayalam"/>
+                <w:b/>
+                <w:color w:val="000000"/>
+                <w:sz w:val="32"/>
+                <w:szCs w:val="40"/>
+              </w:rPr>
+              <w:t>¥eZy = (De+CZy)  ¥öeZy = (öe+CZy) |</w:t>
+            </w:r>
+            <w:r>
+              <w:rPr>
+                <w:rFonts w:ascii="Calibri" w:eastAsia="Times New Roman" w:hAnsi="Calibri" w:cs="Calibri"/>
+                <w:b/>
+                <w:color w:val="000000"/>
+                <w:sz w:val="24"/>
+                <w:szCs w:val="24"/>
+                <w:lang w:val="en-IN" w:eastAsia="en-IN" w:bidi="ar-SA"/>
+              </w:rPr>
+              <w:t xml:space="preserve">     </w:t>
+            </w:r>
+          </w:p>
+        </w:tc>
+        <w:tc>
+          <w:tcPr>
+            <w:tcW w:w="1137" w:type="dxa"/>
+            <w:gridSpan w:val="4"/>
+            <w:tcBorders>
+              <w:top w:val="single" w:sz="4" w:space="0" w:color="auto"/>
+              <w:left w:val="nil"/>
+              <w:bottom w:val="single" w:sz="4" w:space="0" w:color="auto"/>
+              <w:right w:val="single" w:sz="4" w:space="0" w:color="auto"/>
+            </w:tcBorders>
+            <w:shd w:val="clear" w:color="auto" w:fill="auto"/>
+            <w:noWrap/>
+            <w:vAlign w:val="center"/>
+          </w:tcPr>
+          <w:p>
+            <w:pPr>
+              <w:spacing w:after="0" w:line="240" w:lineRule="auto"/>
+              <w:jc w:val="right"/>
+              <w:rPr>
+                <w:rFonts w:ascii="Arial" w:eastAsia="Times New Roman" w:hAnsi="Arial" w:cs="Arial"/>
+                <w:b/>
+                <w:color w:val="000000"/>
+                <w:sz w:val="28"/>
+                <w:szCs w:val="28"/>
+                <w:lang w:val="en-IN" w:eastAsia="en-IN" w:bidi="ar-SA"/>
+              </w:rPr>
+            </w:pPr>
+            <w:r>
+              <w:rPr>
+                <w:rFonts w:ascii="Arial" w:eastAsia="Times New Roman" w:hAnsi="Arial" w:cs="Arial"/>
+                <w:b/>
+                <w:color w:val="000000"/>
+                <w:sz w:val="28"/>
+                <w:szCs w:val="28"/>
+                <w:lang w:val="en-IN" w:eastAsia="en-IN" w:bidi="ar-SA"/>
+              </w:rPr>
+              <w:t>146</w:t>
+            </w:r>
+          </w:p>
+        </w:tc>
+      </w:tr>
+      <w:tr>
+        <w:trPr>
+          <w:gridAfter w:val="1"/>
+          <w:wAfter w:w="113" w:type="dxa"/>
+          <w:trHeight w:val="630"/>
+        </w:trPr>
+        <w:tc>
+          <w:tcPr>
+            <w:tcW w:w="1593" w:type="dxa"/>
+            <w:tcBorders>
+              <w:top w:val="nil"/>
+              <w:left w:val="single" w:sz="4" w:space="0" w:color="auto"/>
+              <w:bottom w:val="nil"/>
+              <w:right w:val="single" w:sz="4" w:space="0" w:color="auto"/>
+            </w:tcBorders>
+            <w:shd w:val="clear" w:color="auto" w:fill="auto"/>
+            <w:noWrap/>
+            <w:vAlign w:val="center"/>
+            <w:hideMark/>
+          </w:tcPr>
+          <w:p>
+            <w:pPr>
+              <w:spacing w:after="0" w:line="240" w:lineRule="auto"/>
+              <w:rPr>
+                <w:rFonts w:ascii="Calibri" w:eastAsia="Times New Roman" w:hAnsi="Calibri" w:cs="Calibri"/>
+                <w:b/>
+                <w:color w:val="000000"/>
+                <w:sz w:val="24"/>
+                <w:szCs w:val="24"/>
+                <w:lang w:val="en-IN" w:eastAsia="en-IN" w:bidi="ar-SA"/>
+              </w:rPr>
+            </w:pPr>
+            <w:r>
+              <w:rPr>
+                <w:rFonts w:ascii="BRH Malayalam" w:hAnsi="BRH Malayalam" w:cs="BRH Malayalam"/>
+                <w:b/>
+                <w:color w:val="000000"/>
+                <w:sz w:val="32"/>
+                <w:szCs w:val="40"/>
+              </w:rPr>
+              <w:t>¥præd ebxdy</w:t>
+            </w:r>
+          </w:p>
+        </w:tc>
+        <w:tc>
+          <w:tcPr>
+            <w:tcW w:w="659" w:type="dxa"/>
+            <w:gridSpan w:val="2"/>
+            <w:tcBorders>
+              <w:top w:val="nil"/>
+              <w:left w:val="nil"/>
+              <w:bottom w:val="nil"/>
+              <w:right w:val="single" w:sz="4" w:space="0" w:color="auto"/>
+            </w:tcBorders>
+            <w:shd w:val="clear" w:color="auto" w:fill="auto"/>
+            <w:noWrap/>
+            <w:vAlign w:val="center"/>
+            <w:hideMark/>
+          </w:tcPr>
+          <w:p>
+            <w:pPr>
+              <w:spacing w:after="0" w:line="240" w:lineRule="auto"/>
+              <w:jc w:val="center"/>
+              <w:rPr>
+                <w:rFonts w:ascii="Calibri" w:eastAsia="Times New Roman" w:hAnsi="Calibri" w:cs="Calibri"/>
+                <w:b/>
+                <w:color w:val="000000"/>
+                <w:sz w:val="24"/>
+                <w:szCs w:val="24"/>
+                <w:lang w:val="en-IN" w:eastAsia="en-IN" w:bidi="ar-SA"/>
+              </w:rPr>
+            </w:pPr>
+            <w:r>
+              <w:rPr>
+                <w:rFonts w:ascii="Calibri" w:eastAsia="Times New Roman" w:hAnsi="Calibri" w:cs="Calibri"/>
+                <w:b/>
+                <w:color w:val="000000"/>
+                <w:sz w:val="24"/>
+                <w:szCs w:val="24"/>
+                <w:lang w:val="en-IN" w:eastAsia="en-IN" w:bidi="ar-SA"/>
+              </w:rPr>
+              <w:t>PS</w:t>
+            </w:r>
+          </w:p>
+        </w:tc>
+        <w:tc>
+          <w:tcPr>
+            <w:tcW w:w="5578" w:type="dxa"/>
+            <w:gridSpan w:val="2"/>
+            <w:tcBorders>
+              <w:top w:val="nil"/>
+              <w:left w:val="nil"/>
+              <w:bottom w:val="nil"/>
+              <w:right w:val="single" w:sz="4" w:space="0" w:color="auto"/>
+            </w:tcBorders>
+            <w:shd w:val="clear" w:color="auto" w:fill="auto"/>
+            <w:vAlign w:val="center"/>
+            <w:hideMark/>
+          </w:tcPr>
+          <w:p>
+            <w:pPr>
+              <w:spacing w:after="0" w:line="240" w:lineRule="auto"/>
+              <w:rPr>
+                <w:rFonts w:ascii="Calibri" w:eastAsia="Times New Roman" w:hAnsi="Calibri" w:cs="Calibri"/>
+                <w:b/>
+                <w:color w:val="000000"/>
+                <w:sz w:val="24"/>
+                <w:szCs w:val="24"/>
+                <w:lang w:val="en-IN" w:eastAsia="en-IN" w:bidi="ar-SA"/>
+              </w:rPr>
+            </w:pPr>
+            <w:r>
+              <w:rPr>
+                <w:rFonts w:ascii="BRH Malayalam" w:hAnsi="BRH Malayalam" w:cs="BRH Malayalam"/>
+                <w:b/>
+                <w:color w:val="000000"/>
+                <w:sz w:val="32"/>
+                <w:szCs w:val="40"/>
+              </w:rPr>
+              <w:t>DexjpJ = Dexjp CZõ¡e - BjpJ |</w:t>
+            </w:r>
+            <w:r>
+              <w:rPr>
+                <w:rFonts w:ascii="Calibri" w:eastAsia="Times New Roman" w:hAnsi="Calibri" w:cs="Calibri"/>
+                <w:b/>
+                <w:color w:val="000000"/>
+                <w:sz w:val="24"/>
+                <w:szCs w:val="24"/>
+                <w:lang w:val="en-IN" w:eastAsia="en-IN" w:bidi="ar-SA"/>
+              </w:rPr>
+              <w:t xml:space="preserve">                         </w:t>
+            </w:r>
+            <w:r>
+              <w:rPr>
+                <w:rFonts w:ascii="BRH Malayalam" w:hAnsi="BRH Malayalam" w:cs="BRH Malayalam"/>
+                <w:b/>
+                <w:color w:val="000000"/>
+                <w:sz w:val="32"/>
+                <w:szCs w:val="40"/>
+              </w:rPr>
+              <w:t xml:space="preserve">gxt¡hõxI=gxt¡hõxiyZy gxt¡-hõxI </w:t>
+            </w:r>
+          </w:p>
+        </w:tc>
+        <w:tc>
+          <w:tcPr>
+            <w:tcW w:w="1137" w:type="dxa"/>
+            <w:gridSpan w:val="4"/>
+            <w:tcBorders>
+              <w:top w:val="nil"/>
+              <w:left w:val="nil"/>
+              <w:bottom w:val="nil"/>
+              <w:right w:val="single" w:sz="4" w:space="0" w:color="auto"/>
+            </w:tcBorders>
+            <w:shd w:val="clear" w:color="auto" w:fill="auto"/>
+            <w:noWrap/>
+            <w:vAlign w:val="center"/>
+          </w:tcPr>
+          <w:p>
+            <w:pPr>
+              <w:spacing w:after="0" w:line="240" w:lineRule="auto"/>
+              <w:jc w:val="right"/>
+              <w:rPr>
+                <w:rFonts w:ascii="Arial" w:eastAsia="Times New Roman" w:hAnsi="Arial" w:cs="Arial"/>
+                <w:b/>
+                <w:color w:val="000000"/>
+                <w:sz w:val="28"/>
+                <w:szCs w:val="28"/>
+                <w:lang w:val="en-IN" w:eastAsia="en-IN" w:bidi="ar-SA"/>
+              </w:rPr>
+            </w:pPr>
+            <w:r>
+              <w:rPr>
+                <w:rFonts w:ascii="Arial" w:eastAsia="Times New Roman" w:hAnsi="Arial" w:cs="Arial"/>
+                <w:b/>
+                <w:color w:val="000000"/>
+                <w:sz w:val="28"/>
+                <w:szCs w:val="28"/>
+                <w:lang w:val="en-IN" w:eastAsia="en-IN" w:bidi="ar-SA"/>
+              </w:rPr>
+              <w:t>356</w:t>
+            </w:r>
+          </w:p>
+        </w:tc>
+      </w:tr>
+      <w:tr>
+        <w:trPr>
+          <w:gridAfter w:val="1"/>
+          <w:wAfter w:w="113" w:type="dxa"/>
+          <w:trHeight w:val="360"/>
+        </w:trPr>
+        <w:tc>
+          <w:tcPr>
+            <w:tcW w:w="1593" w:type="dxa"/>
+            <w:tcBorders>
+              <w:top w:val="single" w:sz="4" w:space="0" w:color="auto"/>
+              <w:left w:val="single" w:sz="4" w:space="0" w:color="auto"/>
+              <w:bottom w:val="nil"/>
+              <w:right w:val="single" w:sz="4" w:space="0" w:color="auto"/>
+            </w:tcBorders>
+            <w:shd w:val="clear" w:color="auto" w:fill="auto"/>
+            <w:noWrap/>
+            <w:vAlign w:val="center"/>
+            <w:hideMark/>
+          </w:tcPr>
+          <w:p>
+            <w:pPr>
+              <w:spacing w:after="0" w:line="240" w:lineRule="auto"/>
+              <w:rPr>
+                <w:rFonts w:ascii="Calibri" w:eastAsia="Times New Roman" w:hAnsi="Calibri" w:cs="Calibri"/>
+                <w:b/>
+                <w:color w:val="000000"/>
+                <w:sz w:val="24"/>
+                <w:szCs w:val="24"/>
+                <w:lang w:val="en-IN" w:eastAsia="en-IN" w:bidi="ar-SA"/>
+              </w:rPr>
+            </w:pPr>
+            <w:r>
+              <w:rPr>
+                <w:rFonts w:ascii="BRH Malayalam" w:hAnsi="BRH Malayalam" w:cs="BRH Malayalam"/>
+                <w:b/>
+                <w:color w:val="000000"/>
+                <w:sz w:val="32"/>
+                <w:szCs w:val="40"/>
+              </w:rPr>
+              <w:t>öeöMt ebxdy</w:t>
+            </w:r>
+          </w:p>
+        </w:tc>
+        <w:tc>
+          <w:tcPr>
+            <w:tcW w:w="659" w:type="dxa"/>
+            <w:gridSpan w:val="2"/>
+            <w:tcBorders>
+              <w:top w:val="single" w:sz="4" w:space="0" w:color="auto"/>
+              <w:left w:val="nil"/>
+              <w:bottom w:val="nil"/>
+              <w:right w:val="single" w:sz="4" w:space="0" w:color="auto"/>
+            </w:tcBorders>
+            <w:shd w:val="clear" w:color="auto" w:fill="auto"/>
+            <w:noWrap/>
+            <w:vAlign w:val="center"/>
+            <w:hideMark/>
+          </w:tcPr>
+          <w:p>
+            <w:pPr>
+              <w:spacing w:after="0" w:line="240" w:lineRule="auto"/>
+              <w:jc w:val="center"/>
+              <w:rPr>
+                <w:rFonts w:ascii="Calibri" w:eastAsia="Times New Roman" w:hAnsi="Calibri" w:cs="Calibri"/>
+                <w:b/>
+                <w:color w:val="000000"/>
+                <w:sz w:val="24"/>
+                <w:szCs w:val="24"/>
+                <w:lang w:val="en-IN" w:eastAsia="en-IN" w:bidi="ar-SA"/>
+              </w:rPr>
+            </w:pPr>
+            <w:r>
+              <w:rPr>
+                <w:rFonts w:ascii="Calibri" w:eastAsia="Times New Roman" w:hAnsi="Calibri" w:cs="Calibri"/>
+                <w:b/>
+                <w:color w:val="000000"/>
+                <w:sz w:val="24"/>
+                <w:szCs w:val="24"/>
+                <w:lang w:val="en-IN" w:eastAsia="en-IN" w:bidi="ar-SA"/>
+              </w:rPr>
+              <w:t>PG</w:t>
+            </w:r>
+          </w:p>
+        </w:tc>
+        <w:tc>
+          <w:tcPr>
+            <w:tcW w:w="5578" w:type="dxa"/>
+            <w:gridSpan w:val="2"/>
+            <w:tcBorders>
+              <w:top w:val="single" w:sz="4" w:space="0" w:color="auto"/>
+              <w:left w:val="nil"/>
+              <w:bottom w:val="nil"/>
+              <w:right w:val="nil"/>
+            </w:tcBorders>
+            <w:shd w:val="clear" w:color="auto" w:fill="auto"/>
+            <w:vAlign w:val="center"/>
+            <w:hideMark/>
+          </w:tcPr>
+          <w:p>
+            <w:pPr>
+              <w:spacing w:after="0" w:line="240" w:lineRule="auto"/>
+              <w:rPr>
+                <w:rFonts w:ascii="BRH Malayalam" w:hAnsi="BRH Malayalam" w:cs="BRH Malayalam"/>
+                <w:b/>
+                <w:color w:val="000000"/>
+                <w:sz w:val="32"/>
+                <w:szCs w:val="40"/>
+              </w:rPr>
+            </w:pPr>
+            <w:r>
+              <w:rPr>
+                <w:rFonts w:ascii="BRH Malayalam" w:hAnsi="BRH Malayalam" w:cs="BRH Malayalam"/>
+                <w:b/>
+                <w:color w:val="000000"/>
+                <w:sz w:val="32"/>
+                <w:szCs w:val="40"/>
+              </w:rPr>
+              <w:t>¥Z = (¥Z CZy) | ¥Zû = (¥Zû CZy) |</w:t>
+            </w:r>
+            <w:r>
+              <w:rPr>
+                <w:rFonts w:ascii="BRH Malayalam" w:hAnsi="BRH Malayalam" w:cs="BRH Malayalam"/>
+                <w:b/>
+                <w:color w:val="000000"/>
+                <w:sz w:val="32"/>
+                <w:szCs w:val="40"/>
+              </w:rPr>
+              <w:t xml:space="preserve"> </w:t>
+            </w:r>
+            <w:r>
+              <w:rPr>
+                <w:rFonts w:ascii="BRH Malayalam" w:hAnsi="BRH Malayalam" w:cs="BRH Malayalam"/>
+                <w:b/>
+                <w:color w:val="000000"/>
+                <w:sz w:val="32"/>
+                <w:szCs w:val="40"/>
+              </w:rPr>
+              <w:t>P±¡rz = (P±¡rz CZy) |</w:t>
+            </w:r>
+            <w:r>
+              <w:rPr>
+                <w:rFonts w:ascii="BRH Malayalam" w:hAnsi="BRH Malayalam" w:cs="BRH Malayalam"/>
+                <w:b/>
+                <w:color w:val="000000"/>
+                <w:sz w:val="32"/>
+                <w:szCs w:val="40"/>
+              </w:rPr>
+              <w:t xml:space="preserve"> </w:t>
+            </w:r>
+          </w:p>
+          <w:p>
+            <w:pPr>
+              <w:spacing w:after="0" w:line="240" w:lineRule="auto"/>
+              <w:rPr>
+                <w:rFonts w:ascii="BRH Malayalam" w:eastAsia="Times New Roman" w:hAnsi="BRH Malayalam" w:cs="Calibri"/>
+                <w:b/>
+                <w:color w:val="000000"/>
+                <w:sz w:val="24"/>
+                <w:szCs w:val="24"/>
+                <w:lang w:val="en-IN" w:eastAsia="en-IN" w:bidi="ar-SA"/>
+              </w:rPr>
+            </w:pPr>
+            <w:r>
+              <w:rPr>
+                <w:rFonts w:ascii="BRH Malayalam" w:hAnsi="BRH Malayalam" w:cs="BRH Malayalam Extra"/>
+                <w:b/>
+                <w:color w:val="000000"/>
+                <w:sz w:val="32"/>
+                <w:szCs w:val="40"/>
+              </w:rPr>
+              <w:t>py¥rêx = py¥rêx CZy |</w:t>
+            </w:r>
+          </w:p>
+        </w:tc>
+        <w:tc>
+          <w:tcPr>
+            <w:tcW w:w="1137" w:type="dxa"/>
+            <w:gridSpan w:val="4"/>
+            <w:tcBorders>
+              <w:top w:val="single" w:sz="4" w:space="0" w:color="auto"/>
+              <w:left w:val="single" w:sz="4" w:space="0" w:color="auto"/>
+              <w:bottom w:val="nil"/>
+              <w:right w:val="single" w:sz="4" w:space="0" w:color="auto"/>
+            </w:tcBorders>
+            <w:shd w:val="clear" w:color="auto" w:fill="auto"/>
+            <w:noWrap/>
+            <w:vAlign w:val="center"/>
+          </w:tcPr>
+          <w:p>
+            <w:pPr>
+              <w:spacing w:after="0" w:line="240" w:lineRule="auto"/>
+              <w:jc w:val="right"/>
+              <w:rPr>
+                <w:rFonts w:ascii="Arial" w:eastAsia="Times New Roman" w:hAnsi="Arial" w:cs="Arial"/>
+                <w:b/>
+                <w:color w:val="000000"/>
+                <w:sz w:val="28"/>
+                <w:szCs w:val="28"/>
+                <w:lang w:val="en-IN" w:eastAsia="en-IN" w:bidi="ar-SA"/>
+              </w:rPr>
+            </w:pPr>
+            <w:r>
+              <w:rPr>
+                <w:rFonts w:ascii="Arial" w:eastAsia="Times New Roman" w:hAnsi="Arial" w:cs="Arial"/>
+                <w:b/>
+                <w:color w:val="000000"/>
+                <w:sz w:val="28"/>
+                <w:szCs w:val="28"/>
+                <w:lang w:val="en-IN" w:eastAsia="en-IN" w:bidi="ar-SA"/>
+              </w:rPr>
+              <w:t>6</w:t>
+            </w:r>
+          </w:p>
+        </w:tc>
+      </w:tr>
+      <w:tr>
+        <w:trPr>
+          <w:gridAfter w:val="1"/>
+          <w:wAfter w:w="113" w:type="dxa"/>
+          <w:trHeight w:val="390"/>
+        </w:trPr>
+        <w:tc>
+          <w:tcPr>
+            <w:tcW w:w="1593" w:type="dxa"/>
+            <w:tcBorders>
+              <w:top w:val="single" w:sz="4" w:space="0" w:color="auto"/>
+              <w:left w:val="single" w:sz="4" w:space="0" w:color="auto"/>
+              <w:bottom w:val="single" w:sz="4" w:space="0" w:color="auto"/>
+              <w:right w:val="single" w:sz="4" w:space="0" w:color="auto"/>
+            </w:tcBorders>
+            <w:shd w:val="clear" w:color="auto" w:fill="auto"/>
+            <w:noWrap/>
+            <w:vAlign w:val="center"/>
+            <w:hideMark/>
+          </w:tcPr>
+          <w:p>
+            <w:pPr>
+              <w:spacing w:after="0" w:line="240" w:lineRule="auto"/>
+              <w:rPr>
+                <w:rFonts w:ascii="Calibri" w:eastAsia="Times New Roman" w:hAnsi="Calibri" w:cs="Calibri"/>
+                <w:b/>
+                <w:color w:val="000000"/>
+                <w:sz w:val="24"/>
+                <w:szCs w:val="24"/>
+                <w:lang w:val="en-IN" w:eastAsia="en-IN" w:bidi="ar-SA"/>
+              </w:rPr>
+            </w:pPr>
+            <w:r>
+              <w:rPr>
+                <w:rFonts w:ascii="BRH Malayalam" w:hAnsi="BRH Malayalam" w:cs="BRH Malayalam"/>
+                <w:b/>
+                <w:color w:val="000000"/>
+                <w:sz w:val="32"/>
+                <w:szCs w:val="40"/>
+              </w:rPr>
+              <w:t>öeöMt ¥præd ebxdy</w:t>
+            </w:r>
+          </w:p>
+        </w:tc>
+        <w:tc>
+          <w:tcPr>
+            <w:tcW w:w="659" w:type="dxa"/>
+            <w:gridSpan w:val="2"/>
+            <w:tcBorders>
+              <w:top w:val="single" w:sz="4" w:space="0" w:color="auto"/>
+              <w:left w:val="nil"/>
+              <w:bottom w:val="single" w:sz="4" w:space="0" w:color="auto"/>
+              <w:right w:val="single" w:sz="4" w:space="0" w:color="auto"/>
+            </w:tcBorders>
+            <w:shd w:val="clear" w:color="auto" w:fill="auto"/>
+            <w:noWrap/>
+            <w:vAlign w:val="center"/>
+            <w:hideMark/>
+          </w:tcPr>
+          <w:p>
+            <w:pPr>
+              <w:spacing w:after="0" w:line="240" w:lineRule="auto"/>
+              <w:jc w:val="center"/>
+              <w:rPr>
+                <w:rFonts w:ascii="Calibri" w:eastAsia="Times New Roman" w:hAnsi="Calibri" w:cs="Calibri"/>
+                <w:b/>
+                <w:color w:val="000000"/>
+                <w:sz w:val="24"/>
+                <w:szCs w:val="24"/>
+                <w:lang w:val="en-IN" w:eastAsia="en-IN" w:bidi="ar-SA"/>
+              </w:rPr>
+            </w:pPr>
+            <w:r>
+              <w:rPr>
+                <w:rFonts w:ascii="Calibri" w:eastAsia="Times New Roman" w:hAnsi="Calibri" w:cs="Calibri"/>
+                <w:b/>
+                <w:color w:val="000000"/>
+                <w:sz w:val="24"/>
+                <w:szCs w:val="24"/>
+                <w:lang w:val="en-IN" w:eastAsia="en-IN" w:bidi="ar-SA"/>
+              </w:rPr>
+              <w:t>PGS</w:t>
+            </w:r>
+          </w:p>
+        </w:tc>
+        <w:tc>
+          <w:tcPr>
+            <w:tcW w:w="5578" w:type="dxa"/>
+            <w:gridSpan w:val="2"/>
+            <w:tcBorders>
+              <w:top w:val="single" w:sz="4" w:space="0" w:color="auto"/>
+              <w:left w:val="nil"/>
+              <w:bottom w:val="single" w:sz="4" w:space="0" w:color="auto"/>
+              <w:right w:val="single" w:sz="4" w:space="0" w:color="auto"/>
+            </w:tcBorders>
+            <w:shd w:val="clear" w:color="auto" w:fill="auto"/>
+            <w:vAlign w:val="center"/>
+            <w:hideMark/>
+          </w:tcPr>
+          <w:p>
+            <w:pPr>
+              <w:spacing w:after="0" w:line="240" w:lineRule="auto"/>
+              <w:rPr>
+                <w:rFonts w:ascii="BRH Malayalam" w:hAnsi="BRH Malayalam" w:cs="BRH Malayalam"/>
+                <w:b/>
+                <w:color w:val="000000"/>
+                <w:sz w:val="32"/>
+                <w:szCs w:val="40"/>
+              </w:rPr>
+            </w:pPr>
+            <w:r>
+              <w:rPr>
+                <w:rFonts w:ascii="Calibri" w:eastAsia="Times New Roman" w:hAnsi="Calibri" w:cs="Calibri"/>
+                <w:b/>
+                <w:color w:val="000000"/>
+                <w:sz w:val="24"/>
+                <w:szCs w:val="24"/>
+                <w:lang w:val="en-IN" w:eastAsia="en-IN" w:bidi="ar-SA"/>
+              </w:rPr>
+              <w:t xml:space="preserve"> </w:t>
+            </w:r>
+            <w:r>
+              <w:rPr>
+                <w:rFonts w:ascii="BRH Malayalam" w:hAnsi="BRH Malayalam" w:cs="BRH Malayalam"/>
+                <w:b/>
+                <w:color w:val="000000"/>
+                <w:sz w:val="32"/>
+                <w:szCs w:val="40"/>
+              </w:rPr>
+              <w:t xml:space="preserve">Acyrp¥Y = Acyrp¥Y </w:t>
+            </w:r>
+          </w:p>
+          <w:p>
+            <w:pPr>
+              <w:spacing w:after="0" w:line="240" w:lineRule="auto"/>
+              <w:rPr>
+                <w:rFonts w:ascii="BRH Malayalam" w:hAnsi="BRH Malayalam" w:cs="BRH Malayalam"/>
+                <w:b/>
+                <w:color w:val="000000"/>
+                <w:sz w:val="32"/>
+                <w:szCs w:val="40"/>
+              </w:rPr>
+            </w:pPr>
+            <w:r>
+              <w:rPr>
+                <w:rFonts w:ascii="BRH Malayalam" w:hAnsi="BRH Malayalam" w:cs="BRH Malayalam"/>
+                <w:b/>
+                <w:color w:val="000000"/>
+                <w:sz w:val="32"/>
+                <w:szCs w:val="40"/>
+              </w:rPr>
+              <w:t xml:space="preserve">CZõcy - sp¥d | </w:t>
+            </w:r>
+          </w:p>
+          <w:p>
+            <w:pPr>
+              <w:spacing w:after="0" w:line="240" w:lineRule="auto"/>
+              <w:rPr>
+                <w:rFonts w:ascii="Calibri" w:eastAsia="Times New Roman" w:hAnsi="Calibri" w:cs="Calibri"/>
+                <w:b/>
+                <w:color w:val="000000"/>
+                <w:sz w:val="24"/>
+                <w:szCs w:val="24"/>
+                <w:lang w:val="en-IN" w:eastAsia="en-IN" w:bidi="ar-SA"/>
+              </w:rPr>
+            </w:pPr>
+            <w:r>
+              <w:rPr>
+                <w:rFonts w:ascii="BRH Malayalam" w:hAnsi="BRH Malayalam" w:cs="BRH Malayalam"/>
+                <w:b/>
+                <w:color w:val="000000"/>
+                <w:sz w:val="32"/>
+                <w:szCs w:val="40"/>
+              </w:rPr>
+              <w:t>CöÉx²z = CöÉx²z CZzöÉ-A²z |</w:t>
+            </w:r>
+          </w:p>
+        </w:tc>
+        <w:tc>
+          <w:tcPr>
+            <w:tcW w:w="1137" w:type="dxa"/>
+            <w:gridSpan w:val="4"/>
+            <w:tcBorders>
+              <w:top w:val="single" w:sz="4" w:space="0" w:color="auto"/>
+              <w:left w:val="nil"/>
+              <w:bottom w:val="single" w:sz="4" w:space="0" w:color="auto"/>
+              <w:right w:val="single" w:sz="4" w:space="0" w:color="auto"/>
+            </w:tcBorders>
+            <w:shd w:val="clear" w:color="auto" w:fill="auto"/>
+            <w:noWrap/>
+            <w:vAlign w:val="center"/>
+          </w:tcPr>
+          <w:p>
+            <w:pPr>
+              <w:spacing w:after="0" w:line="240" w:lineRule="auto"/>
+              <w:jc w:val="right"/>
+              <w:rPr>
+                <w:rFonts w:ascii="Arial" w:eastAsia="Times New Roman" w:hAnsi="Arial" w:cs="Arial"/>
+                <w:b/>
+                <w:color w:val="000000"/>
+                <w:sz w:val="28"/>
+                <w:szCs w:val="28"/>
+                <w:lang w:val="en-IN" w:eastAsia="en-IN" w:bidi="ar-SA"/>
+              </w:rPr>
+            </w:pPr>
+            <w:r>
+              <w:rPr>
+                <w:rFonts w:ascii="Arial" w:eastAsia="Times New Roman" w:hAnsi="Arial" w:cs="Arial"/>
+                <w:b/>
+                <w:color w:val="000000"/>
+                <w:sz w:val="28"/>
+                <w:szCs w:val="28"/>
+                <w:lang w:val="en-IN" w:eastAsia="en-IN" w:bidi="ar-SA"/>
+              </w:rPr>
+              <w:t>4</w:t>
+            </w:r>
+          </w:p>
+        </w:tc>
+      </w:tr>
+      <w:tr>
+        <w:trPr>
+          <w:gridAfter w:val="1"/>
+          <w:wAfter w:w="113" w:type="dxa"/>
+          <w:trHeight w:val="390"/>
+        </w:trPr>
+        <w:tc>
+          <w:tcPr>
+            <w:tcW w:w="1593" w:type="dxa"/>
+            <w:tcBorders>
+              <w:top w:val="single" w:sz="4" w:space="0" w:color="auto"/>
+              <w:left w:val="single" w:sz="4" w:space="0" w:color="auto"/>
+              <w:bottom w:val="single" w:sz="4" w:space="0" w:color="auto"/>
+              <w:right w:val="single" w:sz="4" w:space="0" w:color="auto"/>
+            </w:tcBorders>
+            <w:shd w:val="clear" w:color="auto" w:fill="auto"/>
+            <w:noWrap/>
+            <w:vAlign w:val="center"/>
+          </w:tcPr>
+          <w:p>
+            <w:pPr>
+              <w:spacing w:after="0" w:line="240" w:lineRule="auto"/>
+              <w:rPr>
+                <w:rFonts w:ascii="BRH Malayalam" w:hAnsi="BRH Malayalam" w:cs="BRH Malayalam"/>
+                <w:b/>
+                <w:color w:val="000000"/>
+                <w:sz w:val="32"/>
+                <w:szCs w:val="40"/>
+              </w:rPr>
+            </w:pPr>
+          </w:p>
+        </w:tc>
+        <w:tc>
+          <w:tcPr>
+            <w:tcW w:w="659" w:type="dxa"/>
+            <w:gridSpan w:val="2"/>
+            <w:tcBorders>
+              <w:top w:val="single" w:sz="4" w:space="0" w:color="auto"/>
+              <w:left w:val="nil"/>
+              <w:bottom w:val="single" w:sz="4" w:space="0" w:color="auto"/>
+              <w:right w:val="single" w:sz="4" w:space="0" w:color="auto"/>
+            </w:tcBorders>
+            <w:shd w:val="clear" w:color="auto" w:fill="auto"/>
+            <w:noWrap/>
+            <w:vAlign w:val="center"/>
+          </w:tcPr>
+          <w:p>
+            <w:pPr>
+              <w:spacing w:after="0" w:line="240" w:lineRule="auto"/>
+              <w:jc w:val="center"/>
+              <w:rPr>
+                <w:rFonts w:ascii="Calibri" w:eastAsia="Times New Roman" w:hAnsi="Calibri" w:cs="Calibri"/>
+                <w:b/>
+                <w:color w:val="000000"/>
+                <w:sz w:val="24"/>
+                <w:szCs w:val="24"/>
+                <w:lang w:val="en-IN" w:eastAsia="en-IN" w:bidi="ar-SA"/>
+              </w:rPr>
+            </w:pPr>
+          </w:p>
+        </w:tc>
+        <w:tc>
+          <w:tcPr>
+            <w:tcW w:w="5578" w:type="dxa"/>
+            <w:gridSpan w:val="2"/>
+            <w:tcBorders>
+              <w:top w:val="single" w:sz="4" w:space="0" w:color="auto"/>
+              <w:left w:val="nil"/>
+              <w:bottom w:val="single" w:sz="4" w:space="0" w:color="auto"/>
+              <w:right w:val="single" w:sz="4" w:space="0" w:color="auto"/>
+            </w:tcBorders>
+            <w:shd w:val="clear" w:color="auto" w:fill="auto"/>
+            <w:vAlign w:val="center"/>
+          </w:tcPr>
+          <w:p>
+            <w:pPr>
+              <w:spacing w:after="0" w:line="240" w:lineRule="auto"/>
+              <w:rPr>
+                <w:rFonts w:ascii="Calibri" w:eastAsia="Times New Roman" w:hAnsi="Calibri" w:cs="Calibri"/>
+                <w:b/>
+                <w:color w:val="000000"/>
+                <w:sz w:val="28"/>
+                <w:szCs w:val="24"/>
+                <w:lang w:val="en-IN" w:eastAsia="en-IN" w:bidi="ar-SA"/>
+              </w:rPr>
+            </w:pPr>
+            <w:r>
+              <w:rPr>
+                <w:rFonts w:ascii="Calibri" w:eastAsia="Times New Roman" w:hAnsi="Calibri" w:cs="Calibri"/>
+                <w:b/>
+                <w:bCs/>
+                <w:color w:val="000000"/>
+                <w:sz w:val="32"/>
+                <w:szCs w:val="32"/>
+                <w:lang w:val="en-IN" w:eastAsia="en-IN" w:bidi="ar-SA"/>
+              </w:rPr>
+              <w:t>Total Padams</w:t>
+            </w:r>
+          </w:p>
+        </w:tc>
+        <w:tc>
+          <w:tcPr>
+            <w:tcW w:w="1137" w:type="dxa"/>
+            <w:gridSpan w:val="4"/>
+            <w:tcBorders>
+              <w:top w:val="single" w:sz="4" w:space="0" w:color="auto"/>
+              <w:left w:val="nil"/>
+              <w:bottom w:val="single" w:sz="4" w:space="0" w:color="auto"/>
+              <w:right w:val="single" w:sz="4" w:space="0" w:color="auto"/>
+            </w:tcBorders>
+            <w:shd w:val="clear" w:color="auto" w:fill="auto"/>
+            <w:noWrap/>
+            <w:vAlign w:val="center"/>
+          </w:tcPr>
+          <w:p>
+            <w:pPr>
+              <w:spacing w:after="0" w:line="240" w:lineRule="auto"/>
+              <w:jc w:val="right"/>
+              <w:rPr>
+                <w:rFonts w:ascii="Arial" w:eastAsia="Times New Roman" w:hAnsi="Arial" w:cs="Arial"/>
+                <w:b/>
+                <w:color w:val="000000"/>
+                <w:sz w:val="28"/>
+                <w:szCs w:val="28"/>
+                <w:lang w:val="en-IN" w:eastAsia="en-IN" w:bidi="ar-SA"/>
+              </w:rPr>
+            </w:pPr>
+            <w:r>
+              <w:rPr>
+                <w:rFonts w:ascii="Arial" w:eastAsia="Times New Roman" w:hAnsi="Arial" w:cs="Arial"/>
+                <w:b/>
+                <w:color w:val="000000"/>
+                <w:sz w:val="28"/>
+                <w:szCs w:val="28"/>
+                <w:lang w:val="en-IN" w:eastAsia="en-IN" w:bidi="ar-SA"/>
+              </w:rPr>
+              <w:fldChar w:fldCharType="begin"/>
+            </w:r>
+            <w:r>
+              <w:rPr>
+                <w:rFonts w:ascii="Arial" w:eastAsia="Times New Roman" w:hAnsi="Arial" w:cs="Arial"/>
+                <w:b/>
+                <w:color w:val="000000"/>
+                <w:sz w:val="28"/>
+                <w:szCs w:val="28"/>
+                <w:lang w:val="en-IN" w:eastAsia="en-IN" w:bidi="ar-SA"/>
+              </w:rPr>
+              <w:instrText xml:space="preserve"> =SUM(ABOVE) </w:instrText>
+            </w:r>
+            <w:r>
+              <w:rPr>
+                <w:rFonts w:ascii="Arial" w:eastAsia="Times New Roman" w:hAnsi="Arial" w:cs="Arial"/>
+                <w:b/>
+                <w:color w:val="000000"/>
+                <w:sz w:val="28"/>
+                <w:szCs w:val="28"/>
+                <w:lang w:val="en-IN" w:eastAsia="en-IN" w:bidi="ar-SA"/>
+              </w:rPr>
+              <w:fldChar w:fldCharType="separate"/>
+            </w:r>
+            <w:r>
+              <w:rPr>
+                <w:rFonts w:ascii="Arial" w:eastAsia="Times New Roman" w:hAnsi="Arial" w:cs="Arial"/>
+                <w:b/>
+                <w:color w:val="000000"/>
+                <w:sz w:val="28"/>
+                <w:szCs w:val="28"/>
+                <w:lang w:val="en-IN" w:eastAsia="en-IN" w:bidi="ar-SA"/>
+              </w:rPr>
+              <w:fldChar w:fldCharType="end"/>
+            </w:r>
+            <w:r>
+              <w:rPr>
+                <w:rFonts w:ascii="Arial" w:eastAsia="Times New Roman" w:hAnsi="Arial" w:cs="Arial"/>
+                <w:b/>
+                <w:color w:val="000000"/>
+                <w:sz w:val="28"/>
+                <w:szCs w:val="28"/>
+                <w:lang w:val="en-IN" w:eastAsia="en-IN" w:bidi="ar-SA"/>
+              </w:rPr>
+              <w:fldChar w:fldCharType="begin"/>
+            </w:r>
+            <w:r>
+              <w:rPr>
+                <w:rFonts w:ascii="Arial" w:eastAsia="Times New Roman" w:hAnsi="Arial" w:cs="Arial"/>
+                <w:b/>
+                <w:color w:val="000000"/>
+                <w:sz w:val="28"/>
+                <w:szCs w:val="28"/>
+                <w:lang w:val="en-IN" w:eastAsia="en-IN" w:bidi="ar-SA"/>
+              </w:rPr>
+              <w:instrText xml:space="preserve"> =SUM(ABOVE) </w:instrText>
+            </w:r>
+            <w:r>
+              <w:rPr>
+                <w:rFonts w:ascii="Arial" w:eastAsia="Times New Roman" w:hAnsi="Arial" w:cs="Arial"/>
+                <w:b/>
+                <w:color w:val="000000"/>
+                <w:sz w:val="28"/>
+                <w:szCs w:val="28"/>
+                <w:lang w:val="en-IN" w:eastAsia="en-IN" w:bidi="ar-SA"/>
+              </w:rPr>
+              <w:fldChar w:fldCharType="separate"/>
+            </w:r>
+            <w:r>
+              <w:rPr>
+                <w:rFonts w:ascii="Arial" w:eastAsia="Times New Roman" w:hAnsi="Arial" w:cs="Arial"/>
+                <w:b/>
+                <w:noProof/>
+                <w:color w:val="000000"/>
+                <w:sz w:val="28"/>
+                <w:szCs w:val="28"/>
+                <w:lang w:val="en-IN" w:eastAsia="en-IN" w:bidi="ar-SA"/>
+              </w:rPr>
+              <w:t>2150</w:t>
+            </w:r>
+            <w:r>
+              <w:rPr>
+                <w:rFonts w:ascii="Arial" w:eastAsia="Times New Roman" w:hAnsi="Arial" w:cs="Arial"/>
+                <w:b/>
+                <w:color w:val="000000"/>
+                <w:sz w:val="28"/>
+                <w:szCs w:val="28"/>
+                <w:lang w:val="en-IN" w:eastAsia="en-IN" w:bidi="ar-SA"/>
+              </w:rPr>
+              <w:fldChar w:fldCharType="end"/>
+            </w:r>
+          </w:p>
+        </w:tc>
+      </w:tr>
+      <w:tr>
+        <w:trPr>
+          <w:trHeight w:val="360"/>
+        </w:trPr>
+        <w:tc>
+          <w:tcPr>
+            <w:tcW w:w="7913" w:type="dxa"/>
+            <w:gridSpan w:val="6"/>
+            <w:tcBorders>
+              <w:top w:val="nil"/>
+              <w:left w:val="nil"/>
+              <w:bottom w:val="nil"/>
+              <w:right w:val="nil"/>
+            </w:tcBorders>
+            <w:shd w:val="clear" w:color="auto" w:fill="auto"/>
+            <w:noWrap/>
+            <w:vAlign w:val="bottom"/>
+            <w:hideMark/>
+          </w:tcPr>
+          <w:p>
+            <w:pPr>
+              <w:spacing w:after="0" w:line="240" w:lineRule="auto"/>
+              <w:rPr>
+                <w:rFonts w:ascii="Arial" w:eastAsia="Times New Roman" w:hAnsi="Arial" w:cs="Arial"/>
+                <w:b/>
+                <w:color w:val="000000"/>
+                <w:sz w:val="28"/>
+                <w:szCs w:val="28"/>
+                <w:u w:val="single"/>
+                <w:lang w:val="en-IN" w:eastAsia="en-IN" w:bidi="ar-SA"/>
+              </w:rPr>
+            </w:pPr>
+          </w:p>
+          <w:p>
+            <w:pPr>
+              <w:spacing w:after="0" w:line="240" w:lineRule="auto"/>
+              <w:rPr>
+                <w:rFonts w:ascii="Arial" w:eastAsia="Times New Roman" w:hAnsi="Arial" w:cs="Arial"/>
+                <w:b/>
+                <w:color w:val="000000"/>
+                <w:sz w:val="28"/>
+                <w:szCs w:val="28"/>
+                <w:u w:val="single"/>
+                <w:lang w:val="en-IN" w:eastAsia="en-IN" w:bidi="ar-SA"/>
+              </w:rPr>
+            </w:pPr>
+          </w:p>
+          <w:p>
+            <w:pPr>
+              <w:spacing w:after="0" w:line="240" w:lineRule="auto"/>
+              <w:rPr>
+                <w:rFonts w:ascii="Arial" w:eastAsia="Times New Roman" w:hAnsi="Arial" w:cs="Arial"/>
+                <w:b/>
+                <w:color w:val="000000"/>
+                <w:sz w:val="28"/>
+                <w:szCs w:val="28"/>
+                <w:u w:val="single"/>
+                <w:lang w:val="en-IN" w:eastAsia="en-IN" w:bidi="ar-SA"/>
+              </w:rPr>
+            </w:pPr>
+            <w:r>
+              <w:rPr>
+                <w:rFonts w:ascii="Arial" w:eastAsia="Times New Roman" w:hAnsi="Arial" w:cs="Arial"/>
+                <w:b/>
+                <w:color w:val="000000"/>
+                <w:sz w:val="28"/>
+                <w:szCs w:val="28"/>
+                <w:u w:val="single"/>
+                <w:lang w:val="en-IN" w:eastAsia="en-IN" w:bidi="ar-SA"/>
+              </w:rPr>
+              <w:lastRenderedPageBreak/>
+              <w:t>Summ</w:t>
+            </w:r>
+            <w:r>
+              <w:rPr>
+                <w:rFonts w:ascii="Arial" w:eastAsia="Times New Roman" w:hAnsi="Arial" w:cs="Arial"/>
+                <w:b/>
+                <w:color w:val="000000"/>
+                <w:sz w:val="28"/>
+                <w:szCs w:val="28"/>
+                <w:u w:val="single"/>
+                <w:lang w:val="en-IN" w:eastAsia="en-IN" w:bidi="ar-SA"/>
+              </w:rPr>
+              <w:t>a</w:t>
+            </w:r>
+            <w:r>
+              <w:rPr>
+                <w:rFonts w:ascii="Arial" w:eastAsia="Times New Roman" w:hAnsi="Arial" w:cs="Arial"/>
+                <w:b/>
+                <w:color w:val="000000"/>
+                <w:sz w:val="28"/>
+                <w:szCs w:val="28"/>
+                <w:u w:val="single"/>
+                <w:lang w:val="en-IN" w:eastAsia="en-IN" w:bidi="ar-SA"/>
+              </w:rPr>
+              <w:t xml:space="preserve">ry breakup of </w:t>
+            </w:r>
+            <w:r>
+              <w:rPr>
+                <w:rFonts w:ascii="Arial" w:eastAsia="Times New Roman" w:hAnsi="Arial" w:cs="Arial"/>
+                <w:b/>
+                <w:color w:val="000000"/>
+                <w:sz w:val="28"/>
+                <w:szCs w:val="28"/>
+                <w:u w:val="single"/>
+                <w:lang w:val="en-IN" w:eastAsia="en-IN" w:bidi="ar-SA"/>
+              </w:rPr>
+              <w:t>P</w:t>
+            </w:r>
+            <w:r>
+              <w:rPr>
+                <w:rFonts w:ascii="Arial" w:eastAsia="Times New Roman" w:hAnsi="Arial" w:cs="Arial"/>
+                <w:b/>
+                <w:color w:val="000000"/>
+                <w:sz w:val="28"/>
+                <w:szCs w:val="28"/>
+                <w:u w:val="single"/>
+                <w:lang w:val="en-IN" w:eastAsia="en-IN" w:bidi="ar-SA"/>
+              </w:rPr>
+              <w:t>adam - in K</w:t>
+            </w:r>
+            <w:r>
+              <w:rPr>
+                <w:rFonts w:ascii="Arial" w:eastAsia="Times New Roman" w:hAnsi="Arial" w:cs="Arial"/>
+                <w:b/>
+                <w:color w:val="000000"/>
+                <w:sz w:val="28"/>
+                <w:szCs w:val="28"/>
+                <w:u w:val="single"/>
+                <w:lang w:val="en-IN" w:eastAsia="en-IN" w:bidi="ar-SA"/>
+              </w:rPr>
+              <w:t>a</w:t>
+            </w:r>
+            <w:r>
+              <w:rPr>
+                <w:rFonts w:ascii="Arial" w:eastAsia="Times New Roman" w:hAnsi="Arial" w:cs="Arial"/>
+                <w:b/>
+                <w:color w:val="000000"/>
+                <w:sz w:val="28"/>
+                <w:szCs w:val="28"/>
+                <w:u w:val="single"/>
+                <w:lang w:val="en-IN" w:eastAsia="en-IN" w:bidi="ar-SA"/>
+              </w:rPr>
+              <w:t xml:space="preserve">andam </w:t>
+            </w:r>
+            <w:r>
+              <w:rPr>
+                <w:rFonts w:ascii="Arial" w:eastAsia="Times New Roman" w:hAnsi="Arial" w:cs="Arial"/>
+                <w:b/>
+                <w:color w:val="000000"/>
+                <w:sz w:val="28"/>
+                <w:szCs w:val="28"/>
+                <w:u w:val="single"/>
+                <w:lang w:val="en-IN" w:eastAsia="en-IN" w:bidi="ar-SA"/>
+              </w:rPr>
+              <w:t>6</w:t>
+            </w:r>
+            <w:r>
+              <w:rPr>
+                <w:rFonts w:ascii="Arial" w:eastAsia="Times New Roman" w:hAnsi="Arial" w:cs="Arial"/>
+                <w:b/>
+                <w:color w:val="000000"/>
+                <w:sz w:val="28"/>
+                <w:szCs w:val="28"/>
+                <w:u w:val="single"/>
+                <w:lang w:val="en-IN" w:eastAsia="en-IN" w:bidi="ar-SA"/>
+              </w:rPr>
+              <w:t xml:space="preserve">, Prasnam </w:t>
+            </w:r>
+            <w:r>
+              <w:rPr>
+                <w:rFonts w:ascii="Arial" w:eastAsia="Times New Roman" w:hAnsi="Arial" w:cs="Arial"/>
+                <w:b/>
+                <w:color w:val="000000"/>
+                <w:sz w:val="28"/>
+                <w:szCs w:val="28"/>
+                <w:u w:val="single"/>
+                <w:lang w:val="en-IN" w:eastAsia="en-IN" w:bidi="ar-SA"/>
+              </w:rPr>
+              <w:t>5</w:t>
+            </w:r>
+          </w:p>
+        </w:tc>
+        <w:tc>
+          <w:tcPr>
+            <w:tcW w:w="1167" w:type="dxa"/>
+            <w:gridSpan w:val="4"/>
+            <w:tcBorders>
+              <w:top w:val="nil"/>
+              <w:left w:val="nil"/>
+              <w:bottom w:val="nil"/>
+              <w:right w:val="nil"/>
+            </w:tcBorders>
+            <w:shd w:val="clear" w:color="auto" w:fill="auto"/>
+            <w:noWrap/>
+            <w:vAlign w:val="bottom"/>
+            <w:hideMark/>
+          </w:tcPr>
+          <w:p>
+            <w:pPr>
+              <w:spacing w:after="0" w:line="240" w:lineRule="auto"/>
+              <w:rPr>
+                <w:rFonts w:ascii="Arial" w:eastAsia="Times New Roman" w:hAnsi="Arial" w:cs="Arial"/>
+                <w:b/>
+                <w:color w:val="000000"/>
+                <w:sz w:val="28"/>
+                <w:szCs w:val="28"/>
+                <w:u w:val="single"/>
+                <w:lang w:val="en-IN" w:eastAsia="en-IN" w:bidi="ar-SA"/>
+              </w:rPr>
+            </w:pPr>
+          </w:p>
+        </w:tc>
+      </w:tr>
+      <w:tr>
+        <w:trPr>
+          <w:gridAfter w:val="1"/>
+          <w:wAfter w:w="113" w:type="dxa"/>
+          <w:trHeight w:val="360"/>
+        </w:trPr>
+        <w:tc>
+          <w:tcPr>
+            <w:tcW w:w="8615" w:type="dxa"/>
+            <w:gridSpan w:val="7"/>
+            <w:tcBorders>
+              <w:top w:val="nil"/>
+              <w:left w:val="nil"/>
+              <w:bottom w:val="nil"/>
+              <w:right w:val="nil"/>
+            </w:tcBorders>
+            <w:shd w:val="clear" w:color="auto" w:fill="auto"/>
+            <w:noWrap/>
+            <w:vAlign w:val="bottom"/>
+          </w:tcPr>
+          <w:p>
+            <w:pPr>
+              <w:spacing w:after="0" w:line="240" w:lineRule="auto"/>
+              <w:rPr>
+                <w:rFonts w:ascii="Arial" w:eastAsia="Times New Roman" w:hAnsi="Arial" w:cs="Arial"/>
+                <w:b/>
+                <w:color w:val="000000"/>
+                <w:sz w:val="28"/>
+                <w:szCs w:val="28"/>
+                <w:u w:val="single"/>
+                <w:lang w:val="en-IN" w:eastAsia="en-IN" w:bidi="ar-SA"/>
+              </w:rPr>
+            </w:pPr>
+          </w:p>
+        </w:tc>
+        <w:tc>
+          <w:tcPr>
+            <w:tcW w:w="352" w:type="dxa"/>
+            <w:gridSpan w:val="2"/>
+            <w:tcBorders>
+              <w:top w:val="nil"/>
+              <w:left w:val="nil"/>
+              <w:bottom w:val="nil"/>
+              <w:right w:val="nil"/>
+            </w:tcBorders>
+            <w:shd w:val="clear" w:color="auto" w:fill="auto"/>
+            <w:noWrap/>
+            <w:vAlign w:val="bottom"/>
+          </w:tcPr>
+          <w:p>
+            <w:pPr>
+              <w:spacing w:after="0" w:line="240" w:lineRule="auto"/>
+              <w:rPr>
+                <w:rFonts w:ascii="Arial" w:eastAsia="Times New Roman" w:hAnsi="Arial" w:cs="Arial"/>
+                <w:b/>
+                <w:color w:val="000000"/>
+                <w:sz w:val="28"/>
+                <w:szCs w:val="28"/>
+                <w:u w:val="single"/>
+                <w:lang w:val="en-IN" w:eastAsia="en-IN" w:bidi="ar-SA"/>
+              </w:rPr>
+            </w:pPr>
+          </w:p>
+        </w:tc>
+      </w:tr>
+      <w:tr>
+        <w:trPr>
+          <w:gridAfter w:val="2"/>
+          <w:wAfter w:w="283" w:type="dxa"/>
+          <w:trHeight w:val="945"/>
+        </w:trPr>
+        <w:tc>
+          <w:tcPr>
+            <w:tcW w:w="1593" w:type="dxa"/>
+            <w:tcBorders>
+              <w:top w:val="single" w:sz="4" w:space="0" w:color="auto"/>
+              <w:left w:val="single" w:sz="4" w:space="0" w:color="auto"/>
+              <w:bottom w:val="single" w:sz="4" w:space="0" w:color="auto"/>
+              <w:right w:val="single" w:sz="4" w:space="0" w:color="auto"/>
+            </w:tcBorders>
+            <w:shd w:val="clear" w:color="000000" w:fill="B4C6E7"/>
+            <w:noWrap/>
+            <w:hideMark/>
+          </w:tcPr>
+          <w:p>
+            <w:pPr>
+              <w:spacing w:after="0" w:line="240" w:lineRule="auto"/>
+              <w:rPr>
+                <w:rFonts w:ascii="Arial" w:eastAsia="Times New Roman" w:hAnsi="Arial" w:cs="Arial"/>
+                <w:b/>
+                <w:bCs/>
+                <w:color w:val="000000"/>
+                <w:sz w:val="24"/>
+                <w:szCs w:val="24"/>
+                <w:lang w:val="en-IN" w:eastAsia="en-IN" w:bidi="ar-SA"/>
+              </w:rPr>
+            </w:pPr>
+            <w:r>
+              <w:rPr>
+                <w:rFonts w:ascii="Arial" w:eastAsia="Times New Roman" w:hAnsi="Arial" w:cs="Arial"/>
+                <w:b/>
+                <w:bCs/>
+                <w:color w:val="000000"/>
+                <w:sz w:val="24"/>
+                <w:szCs w:val="24"/>
+                <w:lang w:val="en-IN" w:eastAsia="en-IN" w:bidi="ar-SA"/>
+              </w:rPr>
+              <w:t>Particulars</w:t>
+            </w:r>
+          </w:p>
+        </w:tc>
+        <w:tc>
+          <w:tcPr>
+            <w:tcW w:w="659" w:type="dxa"/>
+            <w:gridSpan w:val="2"/>
+            <w:tcBorders>
+              <w:top w:val="single" w:sz="4" w:space="0" w:color="auto"/>
+              <w:left w:val="nil"/>
+              <w:bottom w:val="single" w:sz="4" w:space="0" w:color="auto"/>
+              <w:right w:val="single" w:sz="4" w:space="0" w:color="auto"/>
+            </w:tcBorders>
+            <w:shd w:val="clear" w:color="000000" w:fill="B4C6E7"/>
+            <w:noWrap/>
+            <w:hideMark/>
+          </w:tcPr>
+          <w:p>
+            <w:pPr>
+              <w:spacing w:after="0" w:line="240" w:lineRule="auto"/>
+              <w:ind w:right="-205"/>
+              <w:rPr>
+                <w:rFonts w:ascii="Arial" w:eastAsia="Times New Roman" w:hAnsi="Arial" w:cs="Arial"/>
+                <w:color w:val="000000"/>
+                <w:sz w:val="24"/>
+                <w:szCs w:val="24"/>
+                <w:lang w:val="en-IN" w:eastAsia="en-IN" w:bidi="ar-SA"/>
+              </w:rPr>
+            </w:pPr>
+            <w:r>
+              <w:rPr>
+                <w:rFonts w:ascii="Arial" w:eastAsia="Times New Roman" w:hAnsi="Arial" w:cs="Arial"/>
+                <w:color w:val="000000"/>
+                <w:sz w:val="24"/>
+                <w:szCs w:val="24"/>
+                <w:lang w:val="en-IN" w:eastAsia="en-IN" w:bidi="ar-SA"/>
+              </w:rPr>
+              <w:t> </w:t>
+            </w:r>
+          </w:p>
+        </w:tc>
+        <w:tc>
+          <w:tcPr>
+            <w:tcW w:w="5153" w:type="dxa"/>
+            <w:tcBorders>
+              <w:top w:val="single" w:sz="4" w:space="0" w:color="auto"/>
+              <w:left w:val="nil"/>
+              <w:bottom w:val="single" w:sz="4" w:space="0" w:color="auto"/>
+              <w:right w:val="single" w:sz="4" w:space="0" w:color="auto"/>
+            </w:tcBorders>
+            <w:shd w:val="clear" w:color="000000" w:fill="B4C6E7"/>
+            <w:noWrap/>
+            <w:hideMark/>
+          </w:tcPr>
+          <w:p>
+            <w:pPr>
+              <w:spacing w:after="0" w:line="240" w:lineRule="auto"/>
+              <w:rPr>
+                <w:rFonts w:ascii="Arial" w:eastAsia="Times New Roman" w:hAnsi="Arial" w:cs="Arial"/>
+                <w:b/>
+                <w:bCs/>
+                <w:color w:val="000000"/>
+                <w:sz w:val="24"/>
+                <w:szCs w:val="24"/>
+                <w:lang w:val="en-IN" w:eastAsia="en-IN" w:bidi="ar-SA"/>
+              </w:rPr>
+            </w:pPr>
+            <w:r>
+              <w:rPr>
+                <w:rFonts w:ascii="Arial" w:eastAsia="Times New Roman" w:hAnsi="Arial" w:cs="Arial"/>
+                <w:b/>
+                <w:bCs/>
+                <w:color w:val="000000"/>
+                <w:sz w:val="24"/>
+                <w:szCs w:val="24"/>
+                <w:lang w:val="en-IN" w:eastAsia="en-IN" w:bidi="ar-SA"/>
+              </w:rPr>
+              <w:t xml:space="preserve">Example </w:t>
+            </w:r>
+            <w:proofErr w:type="gramStart"/>
+            <w:r>
+              <w:rPr>
+                <w:rFonts w:ascii="Arial" w:eastAsia="Times New Roman" w:hAnsi="Arial" w:cs="Arial"/>
+                <w:b/>
+                <w:bCs/>
+                <w:color w:val="000000"/>
+                <w:sz w:val="24"/>
+                <w:szCs w:val="24"/>
+                <w:lang w:val="en-IN" w:eastAsia="en-IN" w:bidi="ar-SA"/>
+              </w:rPr>
+              <w:t>( in</w:t>
+            </w:r>
+            <w:proofErr w:type="gramEnd"/>
+            <w:r>
+              <w:rPr>
+                <w:rFonts w:ascii="Arial" w:eastAsia="Times New Roman" w:hAnsi="Arial" w:cs="Arial"/>
+                <w:b/>
+                <w:bCs/>
+                <w:color w:val="000000"/>
+                <w:sz w:val="24"/>
+                <w:szCs w:val="24"/>
+                <w:lang w:val="en-IN" w:eastAsia="en-IN" w:bidi="ar-SA"/>
+              </w:rPr>
+              <w:t xml:space="preserve"> </w:t>
+            </w:r>
+            <w:r>
+              <w:rPr>
+                <w:rFonts w:ascii="Arial" w:eastAsia="Times New Roman" w:hAnsi="Arial" w:cs="Arial"/>
+                <w:b/>
+                <w:bCs/>
+                <w:color w:val="000000"/>
+                <w:sz w:val="24"/>
+                <w:szCs w:val="24"/>
+                <w:lang w:val="en-IN" w:eastAsia="en-IN" w:bidi="ar-SA"/>
+              </w:rPr>
+              <w:t>P</w:t>
+            </w:r>
+            <w:r>
+              <w:rPr>
+                <w:rFonts w:ascii="Arial" w:eastAsia="Times New Roman" w:hAnsi="Arial" w:cs="Arial"/>
+                <w:b/>
+                <w:bCs/>
+                <w:color w:val="000000"/>
+                <w:sz w:val="24"/>
+                <w:szCs w:val="24"/>
+                <w:lang w:val="en-IN" w:eastAsia="en-IN" w:bidi="ar-SA"/>
+              </w:rPr>
+              <w:t xml:space="preserve">ada </w:t>
+            </w:r>
+            <w:r>
+              <w:rPr>
+                <w:rFonts w:ascii="Arial" w:eastAsia="Times New Roman" w:hAnsi="Arial" w:cs="Arial"/>
+                <w:b/>
+                <w:bCs/>
+                <w:color w:val="000000"/>
+                <w:sz w:val="24"/>
+                <w:szCs w:val="24"/>
+                <w:lang w:val="en-IN" w:eastAsia="en-IN" w:bidi="ar-SA"/>
+              </w:rPr>
+              <w:t>P</w:t>
+            </w:r>
+            <w:r>
+              <w:rPr>
+                <w:rFonts w:ascii="Arial" w:eastAsia="Times New Roman" w:hAnsi="Arial" w:cs="Arial"/>
+                <w:b/>
+                <w:bCs/>
+                <w:color w:val="000000"/>
+                <w:sz w:val="24"/>
+                <w:szCs w:val="24"/>
+                <w:lang w:val="en-IN" w:eastAsia="en-IN" w:bidi="ar-SA"/>
+              </w:rPr>
+              <w:t>aa</w:t>
+            </w:r>
+            <w:r>
+              <w:rPr>
+                <w:rFonts w:ascii="Arial" w:eastAsia="Times New Roman" w:hAnsi="Arial" w:cs="Arial"/>
+                <w:b/>
+                <w:bCs/>
+                <w:color w:val="000000"/>
+                <w:sz w:val="24"/>
+                <w:szCs w:val="24"/>
+                <w:lang w:val="en-IN" w:eastAsia="en-IN" w:bidi="ar-SA"/>
+              </w:rPr>
+              <w:t>T</w:t>
+            </w:r>
+            <w:r>
+              <w:rPr>
+                <w:rFonts w:ascii="Arial" w:eastAsia="Times New Roman" w:hAnsi="Arial" w:cs="Arial"/>
+                <w:b/>
+                <w:bCs/>
+                <w:color w:val="000000"/>
+                <w:sz w:val="24"/>
+                <w:szCs w:val="24"/>
+                <w:lang w:val="en-IN" w:eastAsia="en-IN" w:bidi="ar-SA"/>
+              </w:rPr>
+              <w:t>am)</w:t>
+            </w:r>
+          </w:p>
+        </w:tc>
+        <w:tc>
+          <w:tcPr>
+            <w:tcW w:w="1392" w:type="dxa"/>
+            <w:gridSpan w:val="4"/>
+            <w:tcBorders>
+              <w:top w:val="single" w:sz="4" w:space="0" w:color="auto"/>
+              <w:left w:val="nil"/>
+              <w:bottom w:val="single" w:sz="4" w:space="0" w:color="auto"/>
+              <w:right w:val="single" w:sz="4" w:space="0" w:color="auto"/>
+            </w:tcBorders>
+            <w:shd w:val="clear" w:color="000000" w:fill="B4C6E7"/>
+            <w:hideMark/>
+          </w:tcPr>
+          <w:p>
+            <w:pPr>
+              <w:spacing w:after="0" w:line="240" w:lineRule="auto"/>
+              <w:jc w:val="right"/>
+              <w:rPr>
+                <w:rFonts w:ascii="Arial" w:eastAsia="Times New Roman" w:hAnsi="Arial" w:cs="Arial"/>
+                <w:b/>
+                <w:bCs/>
+                <w:color w:val="000000"/>
+                <w:sz w:val="24"/>
+                <w:szCs w:val="24"/>
+                <w:lang w:val="en-IN" w:eastAsia="en-IN" w:bidi="ar-SA"/>
+              </w:rPr>
+            </w:pPr>
+            <w:r>
+              <w:rPr>
+                <w:rFonts w:ascii="Arial" w:eastAsia="Times New Roman" w:hAnsi="Arial" w:cs="Arial"/>
+                <w:b/>
+                <w:bCs/>
+                <w:color w:val="000000"/>
+                <w:sz w:val="24"/>
+                <w:szCs w:val="24"/>
+                <w:lang w:val="en-IN" w:eastAsia="en-IN" w:bidi="ar-SA"/>
+              </w:rPr>
+              <w:t>No</w:t>
+            </w:r>
+            <w:r>
+              <w:rPr>
+                <w:rFonts w:ascii="Arial" w:eastAsia="Times New Roman" w:hAnsi="Arial" w:cs="Arial"/>
+                <w:b/>
+                <w:bCs/>
+                <w:color w:val="000000"/>
+                <w:sz w:val="24"/>
+                <w:szCs w:val="24"/>
+                <w:lang w:val="en-IN" w:eastAsia="en-IN" w:bidi="ar-SA"/>
+              </w:rPr>
+              <w:t>.</w:t>
+            </w:r>
+            <w:r>
+              <w:rPr>
+                <w:rFonts w:ascii="Arial" w:eastAsia="Times New Roman" w:hAnsi="Arial" w:cs="Arial"/>
+                <w:b/>
+                <w:bCs/>
+                <w:color w:val="000000"/>
+                <w:sz w:val="24"/>
+                <w:szCs w:val="24"/>
+                <w:lang w:val="en-IN" w:eastAsia="en-IN" w:bidi="ar-SA"/>
+              </w:rPr>
+              <w:t xml:space="preserve"> of Padams as per </w:t>
+            </w:r>
+            <w:r>
+              <w:rPr>
+                <w:rFonts w:ascii="Arial" w:eastAsia="Times New Roman" w:hAnsi="Arial" w:cs="Arial"/>
+                <w:b/>
+                <w:bCs/>
+                <w:color w:val="000000"/>
+                <w:sz w:val="24"/>
+                <w:szCs w:val="24"/>
+                <w:lang w:val="en-IN" w:eastAsia="en-IN" w:bidi="ar-SA"/>
+              </w:rPr>
+              <w:t>P</w:t>
+            </w:r>
+            <w:r>
+              <w:rPr>
+                <w:rFonts w:ascii="Arial" w:eastAsia="Times New Roman" w:hAnsi="Arial" w:cs="Arial"/>
+                <w:b/>
+                <w:bCs/>
+                <w:color w:val="000000"/>
+                <w:sz w:val="24"/>
+                <w:szCs w:val="24"/>
+                <w:lang w:val="en-IN" w:eastAsia="en-IN" w:bidi="ar-SA"/>
+              </w:rPr>
+              <w:t xml:space="preserve">ada </w:t>
+            </w:r>
+            <w:r>
+              <w:rPr>
+                <w:rFonts w:ascii="Arial" w:eastAsia="Times New Roman" w:hAnsi="Arial" w:cs="Arial"/>
+                <w:b/>
+                <w:bCs/>
+                <w:color w:val="000000"/>
+                <w:sz w:val="24"/>
+                <w:szCs w:val="24"/>
+                <w:lang w:val="en-IN" w:eastAsia="en-IN" w:bidi="ar-SA"/>
+              </w:rPr>
+              <w:t>P</w:t>
+            </w:r>
+            <w:r>
+              <w:rPr>
+                <w:rFonts w:ascii="Arial" w:eastAsia="Times New Roman" w:hAnsi="Arial" w:cs="Arial"/>
+                <w:b/>
+                <w:bCs/>
+                <w:color w:val="000000"/>
+                <w:sz w:val="24"/>
+                <w:szCs w:val="24"/>
+                <w:lang w:val="en-IN" w:eastAsia="en-IN" w:bidi="ar-SA"/>
+              </w:rPr>
+              <w:t>aa</w:t>
+            </w:r>
+            <w:r>
+              <w:rPr>
+                <w:rFonts w:ascii="Arial" w:eastAsia="Times New Roman" w:hAnsi="Arial" w:cs="Arial"/>
+                <w:b/>
+                <w:bCs/>
+                <w:color w:val="000000"/>
+                <w:sz w:val="24"/>
+                <w:szCs w:val="24"/>
+                <w:lang w:val="en-IN" w:eastAsia="en-IN" w:bidi="ar-SA"/>
+              </w:rPr>
+              <w:t>T</w:t>
+            </w:r>
+            <w:r>
+              <w:rPr>
+                <w:rFonts w:ascii="Arial" w:eastAsia="Times New Roman" w:hAnsi="Arial" w:cs="Arial"/>
+                <w:b/>
+                <w:bCs/>
+                <w:color w:val="000000"/>
+                <w:sz w:val="24"/>
+                <w:szCs w:val="24"/>
+                <w:lang w:val="en-IN" w:eastAsia="en-IN" w:bidi="ar-SA"/>
+              </w:rPr>
+              <w:t>am</w:t>
+            </w:r>
+          </w:p>
+        </w:tc>
+      </w:tr>
+      <w:tr>
+        <w:trPr>
+          <w:gridAfter w:val="2"/>
+          <w:wAfter w:w="283" w:type="dxa"/>
+          <w:trHeight w:val="405"/>
+        </w:trPr>
+        <w:tc>
+          <w:tcPr>
+            <w:tcW w:w="1593" w:type="dxa"/>
+            <w:tcBorders>
+              <w:top w:val="nil"/>
+              <w:left w:val="single" w:sz="4" w:space="0" w:color="auto"/>
+              <w:bottom w:val="single" w:sz="4" w:space="0" w:color="auto"/>
+              <w:right w:val="single" w:sz="4" w:space="0" w:color="auto"/>
+            </w:tcBorders>
+            <w:shd w:val="clear" w:color="auto" w:fill="auto"/>
+            <w:noWrap/>
+            <w:vAlign w:val="center"/>
+            <w:hideMark/>
+          </w:tcPr>
+          <w:p>
+            <w:pPr>
+              <w:spacing w:after="0" w:line="240" w:lineRule="auto"/>
+              <w:rPr>
+                <w:rFonts w:ascii="Latha" w:eastAsia="Times New Roman" w:hAnsi="Latha" w:cs="Latha"/>
+                <w:color w:val="000000"/>
+                <w:szCs w:val="24"/>
+                <w:lang w:val="en-IN" w:eastAsia="en-IN" w:bidi="ar-SA"/>
+              </w:rPr>
+            </w:pPr>
+            <w:r>
+              <w:rPr>
+                <w:rFonts w:ascii="Latha" w:hAnsi="Latha" w:cs="Latha"/>
+                <w:color w:val="000000"/>
+                <w:cs/>
+              </w:rPr>
+              <w:t>ஸாமான்ய</w:t>
+            </w:r>
+            <w:r>
+              <w:rPr>
+                <w:rFonts w:ascii="Latha" w:hAnsi="Latha" w:cs="Latha"/>
+                <w:color w:val="000000"/>
+                <w:szCs w:val="40"/>
+              </w:rPr>
+              <w:t xml:space="preserve"> </w:t>
+            </w:r>
+            <w:r>
+              <w:rPr>
+                <w:rFonts w:ascii="Latha" w:hAnsi="Latha" w:cs="Latha"/>
+                <w:color w:val="000000"/>
+                <w:cs/>
+              </w:rPr>
+              <w:t>பதா</w:t>
+            </w:r>
+            <w:r>
+              <w:rPr>
+                <w:rFonts w:ascii="Latha" w:hAnsi="Latha" w:cs="Latha"/>
+                <w:color w:val="000000"/>
+                <w:position w:val="-12"/>
+                <w:szCs w:val="40"/>
+              </w:rPr>
+              <w:t>3</w:t>
+            </w:r>
+            <w:r>
+              <w:rPr>
+                <w:rFonts w:ascii="Latha" w:hAnsi="Latha" w:cs="Latha"/>
+                <w:color w:val="000000"/>
+                <w:cs/>
+              </w:rPr>
+              <w:t>னி</w:t>
+            </w:r>
+          </w:p>
+        </w:tc>
+        <w:tc>
+          <w:tcPr>
+            <w:tcW w:w="659" w:type="dxa"/>
+            <w:gridSpan w:val="2"/>
+            <w:tcBorders>
+              <w:top w:val="nil"/>
+              <w:left w:val="nil"/>
+              <w:bottom w:val="single" w:sz="4" w:space="0" w:color="auto"/>
+              <w:right w:val="single" w:sz="4" w:space="0" w:color="auto"/>
+            </w:tcBorders>
+            <w:shd w:val="clear" w:color="auto" w:fill="auto"/>
+            <w:noWrap/>
+            <w:vAlign w:val="center"/>
+            <w:hideMark/>
+          </w:tcPr>
+          <w:p>
+            <w:pPr>
+              <w:spacing w:after="0" w:line="240" w:lineRule="auto"/>
+              <w:jc w:val="center"/>
+              <w:rPr>
+                <w:rFonts w:ascii="Latha" w:eastAsia="Times New Roman" w:hAnsi="Latha" w:cs="Latha"/>
+                <w:color w:val="000000"/>
+                <w:szCs w:val="24"/>
+                <w:lang w:val="en-IN" w:eastAsia="en-IN" w:bidi="ar-SA"/>
+              </w:rPr>
+            </w:pPr>
+            <w:r>
+              <w:rPr>
+                <w:rFonts w:ascii="Latha" w:eastAsia="Times New Roman" w:hAnsi="Latha" w:cs="Latha"/>
+                <w:color w:val="000000"/>
+                <w:szCs w:val="24"/>
+                <w:lang w:val="en-IN" w:eastAsia="en-IN" w:bidi="ar-SA"/>
+              </w:rPr>
+              <w:t>Ord</w:t>
+            </w:r>
+          </w:p>
+        </w:tc>
+        <w:tc>
+          <w:tcPr>
+            <w:tcW w:w="5153" w:type="dxa"/>
+            <w:tcBorders>
+              <w:top w:val="nil"/>
+              <w:left w:val="nil"/>
+              <w:bottom w:val="single" w:sz="4" w:space="0" w:color="auto"/>
+              <w:right w:val="single" w:sz="4" w:space="0" w:color="auto"/>
+            </w:tcBorders>
+            <w:shd w:val="clear" w:color="auto" w:fill="auto"/>
+            <w:vAlign w:val="center"/>
+            <w:hideMark/>
+          </w:tcPr>
+          <w:p>
+            <w:pPr>
+              <w:spacing w:after="0" w:line="240" w:lineRule="auto"/>
+              <w:rPr>
+                <w:rFonts w:ascii="Latha" w:eastAsia="Times New Roman" w:hAnsi="Latha" w:cs="Latha"/>
+                <w:color w:val="000000"/>
+                <w:szCs w:val="24"/>
+                <w:lang w:val="en-IN" w:eastAsia="en-IN" w:bidi="ar-SA"/>
+              </w:rPr>
+            </w:pPr>
+            <w:r>
+              <w:rPr>
+                <w:rFonts w:ascii="Latha" w:hAnsi="Latha" w:cs="Latha"/>
+                <w:color w:val="000000"/>
+                <w:cs/>
+              </w:rPr>
+              <w:t>இஷே</w:t>
+            </w:r>
+            <w:r>
+              <w:rPr>
+                <w:rFonts w:ascii="Latha" w:hAnsi="Latha" w:cs="Latha"/>
+                <w:color w:val="000000"/>
+                <w:szCs w:val="40"/>
+              </w:rPr>
+              <w:t xml:space="preserve"> | </w:t>
+            </w:r>
+            <w:r>
+              <w:rPr>
+                <w:rFonts w:ascii="Latha" w:hAnsi="Latha" w:cs="Latha"/>
+                <w:color w:val="000000"/>
+                <w:cs/>
+              </w:rPr>
+              <w:t>த்</w:t>
+            </w:r>
+            <w:r>
+              <w:rPr>
+                <w:rFonts w:ascii="Latha" w:hAnsi="Latha" w:cs="Latha"/>
+                <w:color w:val="000000"/>
+                <w:position w:val="-12"/>
+                <w:szCs w:val="40"/>
+              </w:rPr>
+              <w:t>3</w:t>
+            </w:r>
+            <w:r>
+              <w:rPr>
+                <w:rFonts w:ascii="Latha" w:hAnsi="Latha" w:cs="Latha"/>
+                <w:color w:val="000000"/>
+                <w:cs/>
+              </w:rPr>
+              <w:t>வா</w:t>
+            </w:r>
+            <w:r>
+              <w:rPr>
+                <w:rFonts w:ascii="Latha" w:hAnsi="Latha" w:cs="Latha"/>
+                <w:color w:val="000000"/>
+                <w:szCs w:val="40"/>
+              </w:rPr>
+              <w:t xml:space="preserve"> | </w:t>
+            </w:r>
+            <w:r>
+              <w:rPr>
+                <w:rFonts w:ascii="Latha" w:hAnsi="Latha" w:cs="Latha"/>
+                <w:color w:val="000000"/>
+                <w:cs/>
+              </w:rPr>
+              <w:t>ஊர்</w:t>
+            </w:r>
+            <w:r>
+              <w:rPr>
+                <w:rFonts w:ascii="Latha" w:hAnsi="Latha" w:cs="Latha"/>
+                <w:color w:val="000000"/>
+                <w:szCs w:val="40"/>
+              </w:rPr>
+              <w:t>‍</w:t>
+            </w:r>
+            <w:r>
+              <w:rPr>
+                <w:rFonts w:ascii="Latha" w:hAnsi="Latha" w:cs="Latha"/>
+                <w:color w:val="000000"/>
+                <w:cs/>
+              </w:rPr>
+              <w:t>ஜே</w:t>
+            </w:r>
+            <w:r>
+              <w:rPr>
+                <w:rFonts w:ascii="Latha" w:hAnsi="Latha" w:cs="Latha"/>
+                <w:color w:val="000000"/>
+                <w:szCs w:val="40"/>
+              </w:rPr>
+              <w:t xml:space="preserve"> |   </w:t>
+            </w:r>
+          </w:p>
+        </w:tc>
+        <w:tc>
+          <w:tcPr>
+            <w:tcW w:w="1392" w:type="dxa"/>
+            <w:gridSpan w:val="4"/>
+            <w:tcBorders>
+              <w:top w:val="nil"/>
+              <w:left w:val="nil"/>
+              <w:bottom w:val="single" w:sz="4" w:space="0" w:color="auto"/>
+              <w:right w:val="single" w:sz="4" w:space="0" w:color="auto"/>
+            </w:tcBorders>
+            <w:shd w:val="clear" w:color="auto" w:fill="auto"/>
+            <w:noWrap/>
+            <w:vAlign w:val="center"/>
+          </w:tcPr>
+          <w:p>
+            <w:pPr>
+              <w:spacing w:after="0" w:line="240" w:lineRule="auto"/>
+              <w:jc w:val="right"/>
+              <w:rPr>
+                <w:rFonts w:ascii="Arial" w:eastAsia="Times New Roman" w:hAnsi="Arial" w:cs="Arial"/>
+                <w:b/>
+                <w:color w:val="000000"/>
+                <w:szCs w:val="28"/>
+                <w:lang w:val="en-IN" w:eastAsia="en-IN" w:bidi="ar-SA"/>
+              </w:rPr>
+            </w:pPr>
+            <w:r>
+              <w:rPr>
+                <w:rFonts w:ascii="Arial" w:eastAsia="Times New Roman" w:hAnsi="Arial" w:cs="Arial"/>
+                <w:b/>
+                <w:color w:val="000000"/>
+                <w:sz w:val="28"/>
+                <w:szCs w:val="28"/>
+                <w:lang w:val="en-IN" w:eastAsia="en-IN" w:bidi="ar-SA"/>
+              </w:rPr>
+              <w:t>1638</w:t>
+            </w:r>
+          </w:p>
+        </w:tc>
+      </w:tr>
+      <w:tr>
+        <w:trPr>
+          <w:gridAfter w:val="2"/>
+          <w:wAfter w:w="283" w:type="dxa"/>
+          <w:trHeight w:val="405"/>
+        </w:trPr>
+        <w:tc>
+          <w:tcPr>
+            <w:tcW w:w="1593" w:type="dxa"/>
+            <w:tcBorders>
+              <w:top w:val="nil"/>
+              <w:left w:val="single" w:sz="4" w:space="0" w:color="auto"/>
+              <w:bottom w:val="single" w:sz="4" w:space="0" w:color="auto"/>
+              <w:right w:val="single" w:sz="4" w:space="0" w:color="auto"/>
+            </w:tcBorders>
+            <w:shd w:val="clear" w:color="auto" w:fill="auto"/>
+            <w:noWrap/>
+            <w:vAlign w:val="center"/>
+            <w:hideMark/>
+          </w:tcPr>
+          <w:p>
+            <w:pPr>
+              <w:spacing w:after="0" w:line="240" w:lineRule="auto"/>
+              <w:rPr>
+                <w:rFonts w:ascii="Latha" w:eastAsia="Times New Roman" w:hAnsi="Latha" w:cs="Latha"/>
+                <w:color w:val="000000"/>
+                <w:szCs w:val="24"/>
+                <w:lang w:val="en-IN" w:eastAsia="en-IN" w:bidi="ar-SA"/>
+              </w:rPr>
+            </w:pPr>
+            <w:r>
+              <w:rPr>
+                <w:rFonts w:ascii="Latha" w:hAnsi="Latha" w:cs="Latha"/>
+                <w:color w:val="000000"/>
+                <w:cs/>
+              </w:rPr>
+              <w:t>உபஸர்</w:t>
+            </w:r>
+            <w:r>
+              <w:rPr>
+                <w:rFonts w:ascii="Latha" w:hAnsi="Latha" w:cs="Latha"/>
+                <w:color w:val="000000"/>
+                <w:szCs w:val="40"/>
+              </w:rPr>
+              <w:t>‍</w:t>
+            </w:r>
+            <w:r>
+              <w:rPr>
+                <w:rFonts w:ascii="Latha" w:hAnsi="Latha" w:cs="Latha"/>
+                <w:color w:val="000000"/>
+                <w:cs/>
+              </w:rPr>
+              <w:t>க</w:t>
+            </w:r>
+            <w:r>
+              <w:rPr>
+                <w:rFonts w:ascii="Latha" w:hAnsi="Latha" w:cs="Latha"/>
+                <w:color w:val="000000"/>
+                <w:position w:val="-12"/>
+                <w:szCs w:val="40"/>
+              </w:rPr>
+              <w:t>3</w:t>
+            </w:r>
+            <w:r>
+              <w:rPr>
+                <w:rFonts w:ascii="Latha" w:hAnsi="Latha" w:cs="Latha"/>
+                <w:color w:val="000000"/>
+                <w:szCs w:val="40"/>
+              </w:rPr>
+              <w:t xml:space="preserve"> </w:t>
+            </w:r>
+            <w:r>
+              <w:rPr>
+                <w:rFonts w:ascii="Latha" w:hAnsi="Latha" w:cs="Latha"/>
+                <w:color w:val="000000"/>
+                <w:cs/>
+              </w:rPr>
+              <w:t>பதா</w:t>
+            </w:r>
+            <w:r>
+              <w:rPr>
+                <w:rFonts w:ascii="Latha" w:hAnsi="Latha" w:cs="Latha"/>
+                <w:color w:val="000000"/>
+                <w:position w:val="-12"/>
+                <w:szCs w:val="40"/>
+              </w:rPr>
+              <w:t>3</w:t>
+            </w:r>
+            <w:r>
+              <w:rPr>
+                <w:rFonts w:ascii="Latha" w:hAnsi="Latha" w:cs="Latha"/>
+                <w:color w:val="000000"/>
+                <w:cs/>
+              </w:rPr>
+              <w:t>னி</w:t>
+            </w:r>
+          </w:p>
+        </w:tc>
+        <w:tc>
+          <w:tcPr>
+            <w:tcW w:w="659" w:type="dxa"/>
+            <w:gridSpan w:val="2"/>
+            <w:tcBorders>
+              <w:top w:val="nil"/>
+              <w:left w:val="nil"/>
+              <w:bottom w:val="single" w:sz="4" w:space="0" w:color="auto"/>
+              <w:right w:val="single" w:sz="4" w:space="0" w:color="auto"/>
+            </w:tcBorders>
+            <w:shd w:val="clear" w:color="auto" w:fill="auto"/>
+            <w:noWrap/>
+            <w:vAlign w:val="center"/>
+            <w:hideMark/>
+          </w:tcPr>
+          <w:p>
+            <w:pPr>
+              <w:spacing w:after="0" w:line="240" w:lineRule="auto"/>
+              <w:jc w:val="center"/>
+              <w:rPr>
+                <w:rFonts w:ascii="Latha" w:eastAsia="Times New Roman" w:hAnsi="Latha" w:cs="Latha"/>
+                <w:color w:val="000000"/>
+                <w:szCs w:val="24"/>
+                <w:lang w:val="en-IN" w:eastAsia="en-IN" w:bidi="ar-SA"/>
+              </w:rPr>
+            </w:pPr>
+            <w:r>
+              <w:rPr>
+                <w:rFonts w:ascii="Latha" w:eastAsia="Times New Roman" w:hAnsi="Latha" w:cs="Latha"/>
+                <w:color w:val="000000"/>
+                <w:szCs w:val="24"/>
+                <w:lang w:val="en-IN" w:eastAsia="en-IN" w:bidi="ar-SA"/>
+              </w:rPr>
+              <w:t>PRE</w:t>
+            </w:r>
+          </w:p>
+        </w:tc>
+        <w:tc>
+          <w:tcPr>
+            <w:tcW w:w="5153" w:type="dxa"/>
+            <w:tcBorders>
+              <w:top w:val="nil"/>
+              <w:left w:val="nil"/>
+              <w:bottom w:val="single" w:sz="4" w:space="0" w:color="auto"/>
+              <w:right w:val="single" w:sz="4" w:space="0" w:color="auto"/>
+            </w:tcBorders>
+            <w:shd w:val="clear" w:color="auto" w:fill="auto"/>
+            <w:vAlign w:val="center"/>
+            <w:hideMark/>
+          </w:tcPr>
+          <w:p>
+            <w:pPr>
+              <w:spacing w:after="0" w:line="240" w:lineRule="auto"/>
+              <w:rPr>
+                <w:rFonts w:ascii="Latha" w:eastAsia="Times New Roman" w:hAnsi="Latha" w:cs="Latha"/>
+                <w:color w:val="000000"/>
+                <w:szCs w:val="24"/>
+                <w:lang w:val="en-IN" w:eastAsia="en-IN" w:bidi="ar-SA"/>
+              </w:rPr>
+            </w:pPr>
+            <w:r>
+              <w:rPr>
+                <w:rFonts w:ascii="Latha" w:hAnsi="Latha" w:cs="Latha"/>
+                <w:color w:val="000000"/>
+                <w:cs/>
+              </w:rPr>
+              <w:t>ஏதி</w:t>
+            </w:r>
+            <w:r>
+              <w:rPr>
+                <w:rFonts w:ascii="Latha" w:hAnsi="Latha" w:cs="Latha"/>
+                <w:color w:val="000000"/>
+                <w:szCs w:val="40"/>
+              </w:rPr>
+              <w:t xml:space="preserve"> = (</w:t>
+            </w:r>
+            <w:r>
+              <w:rPr>
+                <w:rFonts w:ascii="Latha" w:hAnsi="Latha" w:cs="Latha"/>
+                <w:color w:val="000000"/>
+                <w:cs/>
+              </w:rPr>
+              <w:t>ஆ</w:t>
+            </w:r>
+            <w:r>
+              <w:rPr>
+                <w:rFonts w:ascii="Latha" w:hAnsi="Latha" w:cs="Latha"/>
+                <w:color w:val="000000"/>
+                <w:szCs w:val="40"/>
+              </w:rPr>
+              <w:t>+</w:t>
+            </w:r>
+            <w:r>
+              <w:rPr>
+                <w:rFonts w:ascii="Latha" w:hAnsi="Latha" w:cs="Latha"/>
+                <w:color w:val="000000"/>
+                <w:cs/>
+              </w:rPr>
+              <w:t>இதி</w:t>
+            </w:r>
+            <w:r>
+              <w:rPr>
+                <w:rFonts w:ascii="Latha" w:hAnsi="Latha" w:cs="Latha"/>
+                <w:color w:val="000000"/>
+                <w:szCs w:val="40"/>
+              </w:rPr>
+              <w:t xml:space="preserve">)  | </w:t>
+            </w:r>
+            <w:r>
+              <w:rPr>
+                <w:rFonts w:ascii="Latha" w:hAnsi="Latha" w:cs="Latha"/>
+                <w:color w:val="000000"/>
+                <w:cs/>
+              </w:rPr>
+              <w:t>உபேதி</w:t>
+            </w:r>
+            <w:r>
+              <w:rPr>
+                <w:rFonts w:ascii="Latha" w:hAnsi="Latha" w:cs="Latha"/>
+                <w:color w:val="000000"/>
+                <w:szCs w:val="40"/>
+              </w:rPr>
+              <w:t xml:space="preserve"> = (</w:t>
+            </w:r>
+            <w:r>
+              <w:rPr>
+                <w:rFonts w:ascii="Latha" w:hAnsi="Latha" w:cs="Latha"/>
+                <w:color w:val="000000"/>
+                <w:cs/>
+              </w:rPr>
+              <w:t>உப</w:t>
+            </w:r>
+            <w:r>
+              <w:rPr>
+                <w:rFonts w:ascii="Latha" w:hAnsi="Latha" w:cs="Latha"/>
+                <w:color w:val="000000"/>
+                <w:szCs w:val="40"/>
+              </w:rPr>
+              <w:t>+</w:t>
+            </w:r>
+            <w:r>
+              <w:rPr>
+                <w:rFonts w:ascii="Latha" w:hAnsi="Latha" w:cs="Latha"/>
+                <w:color w:val="000000"/>
+                <w:cs/>
+              </w:rPr>
+              <w:t>இதி</w:t>
+            </w:r>
+            <w:r>
+              <w:rPr>
+                <w:rFonts w:ascii="Latha" w:hAnsi="Latha" w:cs="Latha"/>
+                <w:color w:val="000000"/>
+                <w:szCs w:val="40"/>
+              </w:rPr>
+              <w:t xml:space="preserve">) | </w:t>
+            </w:r>
+            <w:r>
+              <w:rPr>
+                <w:rFonts w:ascii="Latha" w:hAnsi="Latha" w:cs="Latha"/>
+                <w:color w:val="000000"/>
+                <w:cs/>
+              </w:rPr>
+              <w:t>ப்ரேதி</w:t>
+            </w:r>
+            <w:r>
+              <w:rPr>
+                <w:rFonts w:ascii="Latha" w:hAnsi="Latha" w:cs="Latha"/>
+                <w:color w:val="000000"/>
+                <w:szCs w:val="40"/>
+              </w:rPr>
+              <w:t xml:space="preserve"> = (</w:t>
+            </w:r>
+            <w:r>
+              <w:rPr>
+                <w:rFonts w:ascii="Latha" w:hAnsi="Latha" w:cs="Latha"/>
+                <w:color w:val="000000"/>
+                <w:cs/>
+              </w:rPr>
+              <w:t>ப்ர</w:t>
+            </w:r>
+            <w:r>
+              <w:rPr>
+                <w:rFonts w:ascii="Latha" w:hAnsi="Latha" w:cs="Latha"/>
+                <w:color w:val="000000"/>
+                <w:szCs w:val="40"/>
+              </w:rPr>
+              <w:t>+</w:t>
+            </w:r>
+            <w:r>
+              <w:rPr>
+                <w:rFonts w:ascii="Latha" w:hAnsi="Latha" w:cs="Latha"/>
+                <w:color w:val="000000"/>
+                <w:cs/>
+              </w:rPr>
+              <w:t>இதி</w:t>
+            </w:r>
+            <w:r>
+              <w:rPr>
+                <w:rFonts w:ascii="Latha" w:hAnsi="Latha" w:cs="Latha"/>
+                <w:color w:val="000000"/>
+                <w:szCs w:val="40"/>
+              </w:rPr>
+              <w:t>) |</w:t>
+            </w:r>
+          </w:p>
+        </w:tc>
+        <w:tc>
+          <w:tcPr>
+            <w:tcW w:w="1392" w:type="dxa"/>
+            <w:gridSpan w:val="4"/>
+            <w:tcBorders>
+              <w:top w:val="nil"/>
+              <w:left w:val="nil"/>
+              <w:bottom w:val="single" w:sz="4" w:space="0" w:color="auto"/>
+              <w:right w:val="single" w:sz="4" w:space="0" w:color="auto"/>
+            </w:tcBorders>
+            <w:shd w:val="clear" w:color="auto" w:fill="auto"/>
+            <w:noWrap/>
+            <w:vAlign w:val="center"/>
+          </w:tcPr>
+          <w:p>
+            <w:pPr>
+              <w:spacing w:after="0" w:line="240" w:lineRule="auto"/>
+              <w:jc w:val="right"/>
+              <w:rPr>
+                <w:rFonts w:ascii="Arial" w:eastAsia="Times New Roman" w:hAnsi="Arial" w:cs="Arial"/>
+                <w:b/>
+                <w:color w:val="000000"/>
+                <w:sz w:val="24"/>
+                <w:szCs w:val="28"/>
+                <w:lang w:val="en-IN" w:eastAsia="en-IN" w:bidi="ar-SA"/>
+              </w:rPr>
+            </w:pPr>
+            <w:r>
+              <w:rPr>
+                <w:rFonts w:ascii="Arial" w:eastAsia="Times New Roman" w:hAnsi="Arial" w:cs="Arial"/>
+                <w:b/>
+                <w:color w:val="000000"/>
+                <w:sz w:val="28"/>
+                <w:szCs w:val="28"/>
+                <w:lang w:val="en-IN" w:eastAsia="en-IN" w:bidi="ar-SA"/>
+              </w:rPr>
+              <w:t>146</w:t>
+            </w:r>
+          </w:p>
+        </w:tc>
+      </w:tr>
+      <w:tr>
+        <w:trPr>
+          <w:gridAfter w:val="2"/>
+          <w:wAfter w:w="283" w:type="dxa"/>
+          <w:trHeight w:val="630"/>
+        </w:trPr>
+        <w:tc>
+          <w:tcPr>
+            <w:tcW w:w="1593" w:type="dxa"/>
+            <w:tcBorders>
+              <w:top w:val="nil"/>
+              <w:left w:val="single" w:sz="4" w:space="0" w:color="auto"/>
+              <w:bottom w:val="nil"/>
+              <w:right w:val="single" w:sz="4" w:space="0" w:color="auto"/>
+            </w:tcBorders>
+            <w:shd w:val="clear" w:color="auto" w:fill="auto"/>
+            <w:noWrap/>
+            <w:vAlign w:val="center"/>
+            <w:hideMark/>
+          </w:tcPr>
+          <w:p>
+            <w:pPr>
+              <w:spacing w:after="0" w:line="240" w:lineRule="auto"/>
+              <w:rPr>
+                <w:rFonts w:ascii="Latha" w:eastAsia="Times New Roman" w:hAnsi="Latha" w:cs="Latha"/>
+                <w:color w:val="000000"/>
+                <w:szCs w:val="24"/>
+                <w:lang w:val="en-IN" w:eastAsia="en-IN" w:bidi="ar-SA"/>
+              </w:rPr>
+            </w:pPr>
+            <w:r>
+              <w:rPr>
+                <w:rFonts w:ascii="Latha" w:hAnsi="Latha" w:cs="Latha"/>
+                <w:color w:val="000000"/>
+                <w:cs/>
+              </w:rPr>
+              <w:t>வேஷ்டன</w:t>
+            </w:r>
+            <w:r>
+              <w:rPr>
+                <w:rFonts w:ascii="Latha" w:hAnsi="Latha" w:cs="Latha"/>
+                <w:color w:val="000000"/>
+                <w:szCs w:val="40"/>
+              </w:rPr>
+              <w:t xml:space="preserve"> </w:t>
+            </w:r>
+            <w:r>
+              <w:rPr>
+                <w:rFonts w:ascii="Latha" w:hAnsi="Latha" w:cs="Latha"/>
+                <w:color w:val="000000"/>
+                <w:cs/>
+              </w:rPr>
+              <w:t>பதா</w:t>
+            </w:r>
+            <w:r>
+              <w:rPr>
+                <w:rFonts w:ascii="Latha" w:hAnsi="Latha" w:cs="Latha"/>
+                <w:color w:val="000000"/>
+                <w:position w:val="-12"/>
+                <w:szCs w:val="40"/>
+              </w:rPr>
+              <w:t>3</w:t>
+            </w:r>
+            <w:r>
+              <w:rPr>
+                <w:rFonts w:ascii="Latha" w:hAnsi="Latha" w:cs="Latha"/>
+                <w:color w:val="000000"/>
+                <w:cs/>
+              </w:rPr>
+              <w:t>னி</w:t>
+            </w:r>
+          </w:p>
+        </w:tc>
+        <w:tc>
+          <w:tcPr>
+            <w:tcW w:w="659" w:type="dxa"/>
+            <w:gridSpan w:val="2"/>
+            <w:tcBorders>
+              <w:top w:val="nil"/>
+              <w:left w:val="nil"/>
+              <w:bottom w:val="nil"/>
+              <w:right w:val="single" w:sz="4" w:space="0" w:color="auto"/>
+            </w:tcBorders>
+            <w:shd w:val="clear" w:color="auto" w:fill="auto"/>
+            <w:noWrap/>
+            <w:vAlign w:val="center"/>
+            <w:hideMark/>
+          </w:tcPr>
+          <w:p>
+            <w:pPr>
+              <w:spacing w:after="0" w:line="240" w:lineRule="auto"/>
+              <w:jc w:val="center"/>
+              <w:rPr>
+                <w:rFonts w:ascii="Latha" w:eastAsia="Times New Roman" w:hAnsi="Latha" w:cs="Latha"/>
+                <w:color w:val="000000"/>
+                <w:szCs w:val="24"/>
+                <w:lang w:val="en-IN" w:eastAsia="en-IN" w:bidi="ar-SA"/>
+              </w:rPr>
+            </w:pPr>
+            <w:r>
+              <w:rPr>
+                <w:rFonts w:ascii="Latha" w:eastAsia="Times New Roman" w:hAnsi="Latha" w:cs="Latha"/>
+                <w:color w:val="000000"/>
+                <w:szCs w:val="24"/>
+                <w:lang w:val="en-IN" w:eastAsia="en-IN" w:bidi="ar-SA"/>
+              </w:rPr>
+              <w:t>PS</w:t>
+            </w:r>
+          </w:p>
+        </w:tc>
+        <w:tc>
+          <w:tcPr>
+            <w:tcW w:w="5153" w:type="dxa"/>
+            <w:tcBorders>
+              <w:top w:val="nil"/>
+              <w:left w:val="nil"/>
+              <w:bottom w:val="nil"/>
+              <w:right w:val="single" w:sz="4" w:space="0" w:color="auto"/>
+            </w:tcBorders>
+            <w:shd w:val="clear" w:color="auto" w:fill="auto"/>
+            <w:vAlign w:val="center"/>
+            <w:hideMark/>
+          </w:tcPr>
+          <w:p>
+            <w:pPr>
+              <w:spacing w:after="0" w:line="240" w:lineRule="auto"/>
+              <w:rPr>
+                <w:rFonts w:ascii="Latha" w:eastAsia="Times New Roman" w:hAnsi="Latha" w:cs="Latha"/>
+                <w:color w:val="000000"/>
+                <w:szCs w:val="24"/>
+                <w:lang w:val="en-IN" w:eastAsia="en-IN"/>
+              </w:rPr>
+            </w:pPr>
+            <w:r>
+              <w:rPr>
+                <w:rFonts w:ascii="Latha" w:hAnsi="Latha" w:cs="Latha"/>
+                <w:color w:val="000000"/>
+                <w:cs/>
+              </w:rPr>
+              <w:t>உபாயவ</w:t>
+            </w:r>
+            <w:r>
+              <w:rPr>
+                <w:rFonts w:ascii="Latha" w:hAnsi="Latha" w:cs="Latha"/>
+                <w:b/>
+                <w:bCs/>
+                <w:sz w:val="24"/>
+                <w:szCs w:val="24"/>
+                <w:cs/>
+              </w:rPr>
+              <w:t>:</w:t>
+            </w:r>
+            <w:r>
+              <w:rPr>
+                <w:rFonts w:ascii="Latha" w:hAnsi="Latha" w:cs="Latha"/>
+                <w:color w:val="000000"/>
+                <w:szCs w:val="40"/>
+              </w:rPr>
+              <w:t xml:space="preserve"> =  </w:t>
+            </w:r>
+            <w:r>
+              <w:rPr>
+                <w:rFonts w:ascii="Latha" w:hAnsi="Latha" w:cs="Latha"/>
+                <w:color w:val="000000"/>
+                <w:cs/>
+              </w:rPr>
+              <w:t>உபாயவ</w:t>
+            </w:r>
+            <w:r>
+              <w:rPr>
+                <w:rFonts w:ascii="Latha" w:hAnsi="Latha" w:cs="Latha"/>
+                <w:color w:val="000000"/>
+                <w:szCs w:val="40"/>
+              </w:rPr>
+              <w:t xml:space="preserve"> </w:t>
+            </w:r>
+            <w:r>
+              <w:rPr>
+                <w:rFonts w:ascii="Latha" w:hAnsi="Latha" w:cs="Latha"/>
+                <w:color w:val="000000"/>
+                <w:cs/>
+              </w:rPr>
+              <w:t>இத்யுப</w:t>
+            </w:r>
+            <w:r>
+              <w:rPr>
+                <w:rFonts w:ascii="Latha" w:hAnsi="Latha" w:cs="Latha" w:hint="cs"/>
+                <w:color w:val="000000"/>
+                <w:cs/>
+              </w:rPr>
+              <w:t xml:space="preserve"> </w:t>
+            </w:r>
+            <w:r>
+              <w:rPr>
+                <w:rFonts w:ascii="Latha" w:hAnsi="Latha" w:cs="Latha"/>
+                <w:color w:val="000000"/>
+                <w:szCs w:val="40"/>
+              </w:rPr>
+              <w:t xml:space="preserve">- </w:t>
+            </w:r>
+            <w:r>
+              <w:rPr>
+                <w:rFonts w:ascii="Latha" w:hAnsi="Latha" w:cs="Latha"/>
+                <w:color w:val="000000"/>
+                <w:cs/>
+              </w:rPr>
+              <w:t>ஆயவ</w:t>
+            </w:r>
+            <w:r>
+              <w:rPr>
+                <w:rFonts w:ascii="Latha" w:hAnsi="Latha" w:cs="Latha"/>
+                <w:b/>
+                <w:bCs/>
+                <w:sz w:val="24"/>
+                <w:szCs w:val="24"/>
+                <w:cs/>
+              </w:rPr>
+              <w:t>:</w:t>
+            </w:r>
+            <w:r>
+              <w:rPr>
+                <w:rFonts w:ascii="Latha" w:hAnsi="Latha" w:cs="Latha"/>
+                <w:color w:val="000000"/>
+                <w:szCs w:val="40"/>
+              </w:rPr>
+              <w:t xml:space="preserve"> | </w:t>
+            </w:r>
+            <w:r>
+              <w:rPr>
+                <w:rFonts w:ascii="Latha" w:hAnsi="Latha" w:cs="Latha"/>
+                <w:color w:val="000000"/>
+                <w:cs/>
+              </w:rPr>
+              <w:t>பா</w:t>
+            </w:r>
+            <w:r>
+              <w:rPr>
+                <w:rFonts w:ascii="Latha" w:hAnsi="Latha" w:cs="Latha"/>
+                <w:color w:val="000000"/>
+                <w:position w:val="-12"/>
+                <w:szCs w:val="40"/>
+              </w:rPr>
+              <w:t>3</w:t>
+            </w:r>
+            <w:r>
+              <w:rPr>
+                <w:rFonts w:ascii="Latha" w:hAnsi="Latha" w:cs="Latha"/>
+                <w:color w:val="000000"/>
+                <w:cs/>
+              </w:rPr>
+              <w:t>ஹுப்</w:t>
+            </w:r>
+            <w:r>
+              <w:rPr>
+                <w:rFonts w:ascii="Latha" w:hAnsi="Latha" w:cs="Latha"/>
+                <w:color w:val="000000"/>
+                <w:position w:val="-12"/>
+                <w:szCs w:val="40"/>
+              </w:rPr>
+              <w:t>4</w:t>
+            </w:r>
+            <w:r>
+              <w:rPr>
+                <w:rFonts w:ascii="Latha" w:hAnsi="Latha" w:cs="Latha"/>
+                <w:color w:val="000000"/>
+                <w:cs/>
+              </w:rPr>
+              <w:t>யாம்</w:t>
+            </w:r>
+            <w:r>
+              <w:rPr>
+                <w:rFonts w:ascii="Latha" w:hAnsi="Latha" w:cs="Latha"/>
+                <w:color w:val="000000"/>
+                <w:szCs w:val="40"/>
+              </w:rPr>
+              <w:t xml:space="preserve"> = </w:t>
+            </w:r>
+            <w:r>
+              <w:rPr>
+                <w:rFonts w:ascii="Latha" w:hAnsi="Latha" w:cs="Latha"/>
+                <w:color w:val="000000"/>
+                <w:cs/>
+              </w:rPr>
+              <w:t>பா</w:t>
+            </w:r>
+            <w:r>
+              <w:rPr>
+                <w:rFonts w:ascii="Latha" w:hAnsi="Latha" w:cs="Latha"/>
+                <w:color w:val="000000"/>
+                <w:position w:val="-12"/>
+                <w:szCs w:val="40"/>
+              </w:rPr>
+              <w:t>3</w:t>
+            </w:r>
+            <w:r>
+              <w:rPr>
+                <w:rFonts w:ascii="Latha" w:hAnsi="Latha" w:cs="Latha"/>
+                <w:color w:val="000000"/>
+                <w:cs/>
+              </w:rPr>
+              <w:t>ஹுப்</w:t>
+            </w:r>
+            <w:r>
+              <w:rPr>
+                <w:rFonts w:ascii="Latha" w:hAnsi="Latha" w:cs="Latha"/>
+                <w:color w:val="000000"/>
+                <w:position w:val="-12"/>
+                <w:szCs w:val="40"/>
+              </w:rPr>
+              <w:t>4</w:t>
+            </w:r>
+            <w:r>
+              <w:rPr>
+                <w:rFonts w:ascii="Latha" w:hAnsi="Latha" w:cs="Latha"/>
+                <w:color w:val="000000"/>
+                <w:cs/>
+              </w:rPr>
+              <w:t>யாமிதி</w:t>
+            </w:r>
+            <w:r>
+              <w:rPr>
+                <w:rFonts w:ascii="Latha" w:hAnsi="Latha" w:cs="Latha"/>
+                <w:color w:val="000000"/>
+                <w:szCs w:val="40"/>
+              </w:rPr>
+              <w:t xml:space="preserve"> </w:t>
+            </w:r>
+            <w:r>
+              <w:rPr>
+                <w:rFonts w:ascii="Latha" w:hAnsi="Latha" w:cs="Latha"/>
+                <w:color w:val="000000"/>
+                <w:cs/>
+              </w:rPr>
+              <w:t>பா</w:t>
+            </w:r>
+            <w:r>
+              <w:rPr>
+                <w:rFonts w:ascii="Latha" w:hAnsi="Latha" w:cs="Latha"/>
+                <w:color w:val="000000"/>
+                <w:position w:val="-12"/>
+                <w:szCs w:val="40"/>
+              </w:rPr>
+              <w:t>3</w:t>
+            </w:r>
+            <w:r>
+              <w:rPr>
+                <w:rFonts w:ascii="Latha" w:hAnsi="Latha" w:cs="Latha"/>
+                <w:color w:val="000000"/>
+                <w:cs/>
+              </w:rPr>
+              <w:t>ஹு</w:t>
+            </w:r>
+            <w:r>
+              <w:rPr>
+                <w:rFonts w:ascii="Latha" w:hAnsi="Latha" w:cs="Latha"/>
+                <w:color w:val="000000"/>
+                <w:szCs w:val="40"/>
+              </w:rPr>
+              <w:t xml:space="preserve"> -  </w:t>
+            </w:r>
+            <w:r>
+              <w:rPr>
+                <w:rFonts w:ascii="Latha" w:hAnsi="Latha" w:cs="Latha"/>
+                <w:color w:val="000000"/>
+                <w:cs/>
+              </w:rPr>
+              <w:t>ப்</w:t>
+            </w:r>
+            <w:r>
+              <w:rPr>
+                <w:rFonts w:ascii="Latha" w:hAnsi="Latha" w:cs="Latha"/>
+                <w:color w:val="000000"/>
+                <w:position w:val="-12"/>
+                <w:szCs w:val="40"/>
+              </w:rPr>
+              <w:t>4</w:t>
+            </w:r>
+            <w:r>
+              <w:rPr>
+                <w:rFonts w:ascii="Latha" w:hAnsi="Latha" w:cs="Latha"/>
+                <w:color w:val="000000"/>
+                <w:cs/>
+              </w:rPr>
+              <w:t>யாம்</w:t>
+            </w:r>
+            <w:r>
+              <w:rPr>
+                <w:rFonts w:ascii="Latha" w:hAnsi="Latha" w:cs="Latha"/>
+                <w:color w:val="000000"/>
+                <w:szCs w:val="40"/>
+              </w:rPr>
+              <w:t xml:space="preserve">  |  </w:t>
+            </w:r>
+          </w:p>
+        </w:tc>
+        <w:tc>
+          <w:tcPr>
+            <w:tcW w:w="1392" w:type="dxa"/>
+            <w:gridSpan w:val="4"/>
+            <w:tcBorders>
+              <w:top w:val="nil"/>
+              <w:left w:val="nil"/>
+              <w:bottom w:val="nil"/>
+              <w:right w:val="single" w:sz="4" w:space="0" w:color="auto"/>
+            </w:tcBorders>
+            <w:shd w:val="clear" w:color="auto" w:fill="auto"/>
+            <w:noWrap/>
+            <w:vAlign w:val="center"/>
+          </w:tcPr>
+          <w:p>
+            <w:pPr>
+              <w:spacing w:after="0" w:line="240" w:lineRule="auto"/>
+              <w:jc w:val="right"/>
+              <w:rPr>
+                <w:rFonts w:ascii="Arial" w:eastAsia="Times New Roman" w:hAnsi="Arial" w:cs="Arial"/>
+                <w:b/>
+                <w:color w:val="000000"/>
+                <w:sz w:val="24"/>
+                <w:szCs w:val="28"/>
+                <w:lang w:val="en-IN" w:eastAsia="en-IN" w:bidi="ar-SA"/>
+              </w:rPr>
+            </w:pPr>
+            <w:r>
+              <w:rPr>
+                <w:rFonts w:ascii="Arial" w:eastAsia="Times New Roman" w:hAnsi="Arial" w:cs="Arial"/>
+                <w:b/>
+                <w:color w:val="000000"/>
+                <w:sz w:val="28"/>
+                <w:szCs w:val="28"/>
+                <w:lang w:val="en-IN" w:eastAsia="en-IN" w:bidi="ar-SA"/>
+              </w:rPr>
+              <w:t>356</w:t>
+            </w:r>
+          </w:p>
+        </w:tc>
+      </w:tr>
+      <w:tr>
+        <w:trPr>
+          <w:gridAfter w:val="2"/>
+          <w:wAfter w:w="283" w:type="dxa"/>
+          <w:trHeight w:val="360"/>
+        </w:trPr>
+        <w:tc>
+          <w:tcPr>
+            <w:tcW w:w="1593" w:type="dxa"/>
+            <w:tcBorders>
+              <w:top w:val="single" w:sz="4" w:space="0" w:color="auto"/>
+              <w:left w:val="single" w:sz="4" w:space="0" w:color="auto"/>
+              <w:bottom w:val="nil"/>
+              <w:right w:val="single" w:sz="4" w:space="0" w:color="auto"/>
+            </w:tcBorders>
+            <w:shd w:val="clear" w:color="auto" w:fill="auto"/>
+            <w:noWrap/>
+            <w:vAlign w:val="center"/>
+            <w:hideMark/>
+          </w:tcPr>
+          <w:p>
+            <w:pPr>
+              <w:spacing w:after="0" w:line="240" w:lineRule="auto"/>
+              <w:rPr>
+                <w:rFonts w:ascii="Latha" w:eastAsia="Times New Roman" w:hAnsi="Latha" w:cs="Latha"/>
+                <w:color w:val="000000"/>
+                <w:szCs w:val="24"/>
+                <w:lang w:val="en-IN" w:eastAsia="en-IN" w:bidi="ar-SA"/>
+              </w:rPr>
+            </w:pPr>
+            <w:r>
+              <w:rPr>
+                <w:rFonts w:ascii="Latha" w:hAnsi="Latha" w:cs="Latha"/>
+                <w:color w:val="000000"/>
+                <w:cs/>
+              </w:rPr>
+              <w:t>ப்ரக்</w:t>
+            </w:r>
+            <w:r>
+              <w:rPr>
+                <w:rFonts w:ascii="Latha" w:hAnsi="Latha" w:cs="Latha"/>
+                <w:color w:val="000000"/>
+                <w:position w:val="-12"/>
+                <w:szCs w:val="40"/>
+              </w:rPr>
+              <w:t>3</w:t>
+            </w:r>
+            <w:r>
+              <w:rPr>
+                <w:rFonts w:ascii="Latha" w:hAnsi="Latha" w:cs="Latha"/>
+                <w:color w:val="000000"/>
+                <w:cs/>
+              </w:rPr>
+              <w:t>ரஹ</w:t>
+            </w:r>
+            <w:r>
+              <w:rPr>
+                <w:rFonts w:ascii="Latha" w:hAnsi="Latha" w:cs="Latha"/>
+                <w:color w:val="000000"/>
+                <w:szCs w:val="40"/>
+              </w:rPr>
+              <w:t xml:space="preserve"> </w:t>
+            </w:r>
+            <w:r>
+              <w:rPr>
+                <w:rFonts w:ascii="Latha" w:hAnsi="Latha" w:cs="Latha"/>
+                <w:color w:val="000000"/>
+                <w:cs/>
+              </w:rPr>
+              <w:t>பதா</w:t>
+            </w:r>
+            <w:r>
+              <w:rPr>
+                <w:rFonts w:ascii="Latha" w:hAnsi="Latha" w:cs="Latha"/>
+                <w:color w:val="000000"/>
+                <w:position w:val="-12"/>
+                <w:szCs w:val="40"/>
+              </w:rPr>
+              <w:t>3</w:t>
+            </w:r>
+            <w:r>
+              <w:rPr>
+                <w:rFonts w:ascii="Latha" w:hAnsi="Latha" w:cs="Latha"/>
+                <w:color w:val="000000"/>
+                <w:cs/>
+              </w:rPr>
+              <w:t>னி</w:t>
+            </w:r>
+          </w:p>
+        </w:tc>
+        <w:tc>
+          <w:tcPr>
+            <w:tcW w:w="659" w:type="dxa"/>
+            <w:gridSpan w:val="2"/>
+            <w:tcBorders>
+              <w:top w:val="single" w:sz="4" w:space="0" w:color="auto"/>
+              <w:left w:val="nil"/>
+              <w:bottom w:val="nil"/>
+              <w:right w:val="single" w:sz="4" w:space="0" w:color="auto"/>
+            </w:tcBorders>
+            <w:shd w:val="clear" w:color="auto" w:fill="auto"/>
+            <w:noWrap/>
+            <w:vAlign w:val="center"/>
+            <w:hideMark/>
+          </w:tcPr>
+          <w:p>
+            <w:pPr>
+              <w:spacing w:after="0" w:line="240" w:lineRule="auto"/>
+              <w:jc w:val="center"/>
+              <w:rPr>
+                <w:rFonts w:ascii="Latha" w:eastAsia="Times New Roman" w:hAnsi="Latha" w:cs="Latha"/>
+                <w:color w:val="000000"/>
+                <w:szCs w:val="24"/>
+                <w:lang w:val="en-IN" w:eastAsia="en-IN" w:bidi="ar-SA"/>
+              </w:rPr>
+            </w:pPr>
+            <w:r>
+              <w:rPr>
+                <w:rFonts w:ascii="Latha" w:eastAsia="Times New Roman" w:hAnsi="Latha" w:cs="Latha"/>
+                <w:color w:val="000000"/>
+                <w:szCs w:val="24"/>
+                <w:lang w:val="en-IN" w:eastAsia="en-IN" w:bidi="ar-SA"/>
+              </w:rPr>
+              <w:t>PG</w:t>
+            </w:r>
+          </w:p>
+        </w:tc>
+        <w:tc>
+          <w:tcPr>
+            <w:tcW w:w="5153" w:type="dxa"/>
+            <w:tcBorders>
+              <w:top w:val="single" w:sz="4" w:space="0" w:color="auto"/>
+              <w:left w:val="nil"/>
+              <w:bottom w:val="nil"/>
+              <w:right w:val="nil"/>
+            </w:tcBorders>
+            <w:shd w:val="clear" w:color="auto" w:fill="auto"/>
+            <w:vAlign w:val="center"/>
+            <w:hideMark/>
+          </w:tcPr>
+          <w:p>
+            <w:pPr>
+              <w:spacing w:after="0" w:line="240" w:lineRule="auto"/>
+              <w:rPr>
+                <w:rFonts w:ascii="Latha" w:eastAsia="Times New Roman" w:hAnsi="Latha" w:cs="Latha"/>
+                <w:color w:val="000000"/>
+                <w:szCs w:val="24"/>
+                <w:lang w:val="en-IN" w:eastAsia="en-IN" w:bidi="ar-SA"/>
+              </w:rPr>
+            </w:pPr>
+            <w:r>
+              <w:rPr>
+                <w:rFonts w:ascii="Latha" w:hAnsi="Latha" w:cs="Latha"/>
+                <w:color w:val="000000"/>
+                <w:cs/>
+              </w:rPr>
+              <w:t>தே</w:t>
+            </w:r>
+            <w:r>
+              <w:rPr>
+                <w:rFonts w:ascii="Latha" w:hAnsi="Latha" w:cs="Latha"/>
+                <w:color w:val="000000"/>
+                <w:szCs w:val="40"/>
+              </w:rPr>
+              <w:t xml:space="preserve"> = (</w:t>
+            </w:r>
+            <w:r>
+              <w:rPr>
+                <w:rFonts w:ascii="Latha" w:hAnsi="Latha" w:cs="Latha"/>
+                <w:color w:val="000000"/>
+                <w:cs/>
+              </w:rPr>
+              <w:t>தே</w:t>
+            </w:r>
+            <w:r>
+              <w:rPr>
+                <w:rFonts w:ascii="Latha" w:hAnsi="Latha" w:cs="Latha"/>
+                <w:color w:val="000000"/>
+                <w:szCs w:val="40"/>
+              </w:rPr>
+              <w:t xml:space="preserve"> </w:t>
+            </w:r>
+            <w:r>
+              <w:rPr>
+                <w:rFonts w:ascii="Latha" w:hAnsi="Latha" w:cs="Latha"/>
+                <w:color w:val="000000"/>
+                <w:cs/>
+              </w:rPr>
+              <w:t>இதி</w:t>
+            </w:r>
+            <w:r>
+              <w:rPr>
+                <w:rFonts w:ascii="Latha" w:hAnsi="Latha" w:cs="Latha"/>
+                <w:color w:val="000000"/>
+                <w:szCs w:val="40"/>
+              </w:rPr>
+              <w:t xml:space="preserve">)  | </w:t>
+            </w:r>
+            <w:r>
+              <w:rPr>
+                <w:rFonts w:ascii="Latha" w:hAnsi="Latha" w:cs="Latha"/>
+                <w:color w:val="000000"/>
+                <w:cs/>
+              </w:rPr>
+              <w:t>த்வே</w:t>
+            </w:r>
+            <w:r>
+              <w:rPr>
+                <w:rFonts w:ascii="Latha" w:hAnsi="Latha" w:cs="Latha"/>
+                <w:color w:val="000000"/>
+                <w:szCs w:val="40"/>
+              </w:rPr>
+              <w:t xml:space="preserve"> = (</w:t>
+            </w:r>
+            <w:r>
+              <w:rPr>
+                <w:rFonts w:ascii="Latha" w:hAnsi="Latha" w:cs="Latha"/>
+                <w:color w:val="000000"/>
+                <w:cs/>
+              </w:rPr>
+              <w:t>த்வே</w:t>
+            </w:r>
+            <w:r>
+              <w:rPr>
+                <w:rFonts w:ascii="Latha" w:hAnsi="Latha" w:cs="Latha"/>
+                <w:color w:val="000000"/>
+                <w:szCs w:val="40"/>
+              </w:rPr>
+              <w:t xml:space="preserve"> </w:t>
+            </w:r>
+            <w:r>
+              <w:rPr>
+                <w:rFonts w:ascii="Latha" w:hAnsi="Latha" w:cs="Latha"/>
+                <w:color w:val="000000"/>
+                <w:cs/>
+              </w:rPr>
+              <w:t>இதி</w:t>
+            </w:r>
+            <w:r>
+              <w:rPr>
+                <w:rFonts w:ascii="Latha" w:hAnsi="Latha" w:cs="Latha"/>
+                <w:color w:val="000000"/>
+                <w:szCs w:val="40"/>
+              </w:rPr>
+              <w:t xml:space="preserve">)  | </w:t>
+            </w:r>
+            <w:r>
+              <w:rPr>
+                <w:rFonts w:ascii="Latha" w:hAnsi="Latha" w:cs="Latha"/>
+                <w:color w:val="000000"/>
+                <w:cs/>
+              </w:rPr>
+              <w:t>சக்ஷுஷீ</w:t>
+            </w:r>
+            <w:r>
+              <w:rPr>
+                <w:rFonts w:ascii="Latha" w:hAnsi="Latha" w:cs="Latha"/>
+                <w:color w:val="000000"/>
+                <w:szCs w:val="40"/>
+              </w:rPr>
+              <w:t xml:space="preserve"> = (</w:t>
+            </w:r>
+            <w:r>
+              <w:rPr>
+                <w:rFonts w:ascii="Latha" w:hAnsi="Latha" w:cs="Latha"/>
+                <w:color w:val="000000"/>
+                <w:cs/>
+              </w:rPr>
+              <w:t>சக்ஷுஷீ</w:t>
+            </w:r>
+            <w:r>
+              <w:rPr>
+                <w:rFonts w:ascii="Latha" w:hAnsi="Latha" w:cs="Latha"/>
+                <w:color w:val="000000"/>
+                <w:szCs w:val="40"/>
+              </w:rPr>
+              <w:t xml:space="preserve"> </w:t>
+            </w:r>
+            <w:r>
+              <w:rPr>
+                <w:rFonts w:ascii="Latha" w:hAnsi="Latha" w:cs="Latha"/>
+                <w:color w:val="000000"/>
+                <w:cs/>
+              </w:rPr>
+              <w:t>இதி</w:t>
+            </w:r>
+            <w:r>
+              <w:rPr>
+                <w:rFonts w:ascii="Latha" w:hAnsi="Latha" w:cs="Latha"/>
+                <w:color w:val="000000"/>
+                <w:szCs w:val="40"/>
+              </w:rPr>
+              <w:t xml:space="preserve">) | </w:t>
+            </w:r>
+            <w:r>
+              <w:rPr>
+                <w:rFonts w:ascii="Latha" w:hAnsi="Latha" w:cs="Latha"/>
+                <w:color w:val="000000"/>
+                <w:cs/>
+              </w:rPr>
+              <w:t>விஷ்ணோ</w:t>
+            </w:r>
+            <w:r>
+              <w:rPr>
+                <w:rFonts w:ascii="Latha" w:hAnsi="Latha" w:cs="Latha"/>
+                <w:color w:val="000000"/>
+                <w:szCs w:val="40"/>
+              </w:rPr>
+              <w:t xml:space="preserve"> = (</w:t>
+            </w:r>
+            <w:r>
+              <w:rPr>
+                <w:rFonts w:ascii="Latha" w:hAnsi="Latha" w:cs="Latha"/>
+                <w:color w:val="000000"/>
+                <w:cs/>
+              </w:rPr>
+              <w:t>விஷ்ணோ</w:t>
+            </w:r>
+            <w:r>
+              <w:rPr>
+                <w:rFonts w:ascii="Latha" w:hAnsi="Latha" w:cs="Latha"/>
+                <w:color w:val="000000"/>
+                <w:szCs w:val="40"/>
+              </w:rPr>
+              <w:t xml:space="preserve"> </w:t>
+            </w:r>
+            <w:r>
+              <w:rPr>
+                <w:rFonts w:ascii="Latha" w:hAnsi="Latha" w:cs="Latha"/>
+                <w:color w:val="000000"/>
+                <w:cs/>
+              </w:rPr>
+              <w:t>இதி</w:t>
+            </w:r>
+            <w:r>
+              <w:rPr>
+                <w:rFonts w:ascii="Latha" w:hAnsi="Latha" w:cs="Latha"/>
+                <w:color w:val="000000"/>
+                <w:szCs w:val="40"/>
+              </w:rPr>
+              <w:t>)  |</w:t>
+            </w:r>
+          </w:p>
+        </w:tc>
+        <w:tc>
+          <w:tcPr>
+            <w:tcW w:w="1392" w:type="dxa"/>
+            <w:gridSpan w:val="4"/>
+            <w:tcBorders>
+              <w:top w:val="single" w:sz="4" w:space="0" w:color="auto"/>
+              <w:left w:val="single" w:sz="4" w:space="0" w:color="auto"/>
+              <w:bottom w:val="nil"/>
+              <w:right w:val="single" w:sz="4" w:space="0" w:color="auto"/>
+            </w:tcBorders>
+            <w:shd w:val="clear" w:color="auto" w:fill="auto"/>
+            <w:noWrap/>
+            <w:vAlign w:val="center"/>
+          </w:tcPr>
+          <w:p>
+            <w:pPr>
+              <w:spacing w:after="0" w:line="240" w:lineRule="auto"/>
+              <w:jc w:val="right"/>
+              <w:rPr>
+                <w:rFonts w:ascii="Arial" w:eastAsia="Times New Roman" w:hAnsi="Arial" w:cs="Arial"/>
+                <w:b/>
+                <w:color w:val="000000"/>
+                <w:sz w:val="28"/>
+                <w:szCs w:val="28"/>
+                <w:lang w:val="en-IN" w:eastAsia="en-IN" w:bidi="ar-SA"/>
+              </w:rPr>
+            </w:pPr>
+            <w:r>
+              <w:rPr>
+                <w:rFonts w:ascii="Arial" w:eastAsia="Times New Roman" w:hAnsi="Arial" w:cs="Arial"/>
+                <w:b/>
+                <w:color w:val="000000"/>
+                <w:sz w:val="28"/>
+                <w:szCs w:val="28"/>
+                <w:lang w:val="en-IN" w:eastAsia="en-IN" w:bidi="ar-SA"/>
+              </w:rPr>
+              <w:t>6</w:t>
+            </w:r>
+          </w:p>
+        </w:tc>
+      </w:tr>
+      <w:tr>
+        <w:trPr>
+          <w:gridAfter w:val="2"/>
+          <w:wAfter w:w="283" w:type="dxa"/>
+          <w:trHeight w:val="1629"/>
+        </w:trPr>
+        <w:tc>
+          <w:tcPr>
+            <w:tcW w:w="1593" w:type="dxa"/>
+            <w:tcBorders>
+              <w:top w:val="single" w:sz="4" w:space="0" w:color="auto"/>
+              <w:left w:val="single" w:sz="4" w:space="0" w:color="auto"/>
+              <w:bottom w:val="single" w:sz="4" w:space="0" w:color="auto"/>
+              <w:right w:val="single" w:sz="4" w:space="0" w:color="auto"/>
+            </w:tcBorders>
+            <w:shd w:val="clear" w:color="auto" w:fill="auto"/>
+            <w:noWrap/>
+            <w:vAlign w:val="center"/>
+            <w:hideMark/>
+          </w:tcPr>
+          <w:p>
+            <w:pPr>
+              <w:spacing w:after="0" w:line="240" w:lineRule="auto"/>
+              <w:rPr>
+                <w:rFonts w:ascii="Latha" w:eastAsia="Times New Roman" w:hAnsi="Latha" w:cs="Latha"/>
+                <w:color w:val="000000"/>
+                <w:szCs w:val="24"/>
+                <w:lang w:val="en-IN" w:eastAsia="en-IN" w:bidi="ar-SA"/>
+              </w:rPr>
+            </w:pPr>
+            <w:r>
+              <w:rPr>
+                <w:rFonts w:ascii="Latha" w:hAnsi="Latha" w:cs="Latha"/>
+                <w:color w:val="000000"/>
+                <w:cs/>
+              </w:rPr>
+              <w:t>ப்ரக்</w:t>
+            </w:r>
+            <w:r>
+              <w:rPr>
+                <w:rFonts w:ascii="Latha" w:hAnsi="Latha" w:cs="Latha"/>
+                <w:color w:val="000000"/>
+                <w:position w:val="-12"/>
+                <w:szCs w:val="40"/>
+              </w:rPr>
+              <w:t>3</w:t>
+            </w:r>
+            <w:r>
+              <w:rPr>
+                <w:rFonts w:ascii="Latha" w:hAnsi="Latha" w:cs="Latha"/>
+                <w:color w:val="000000"/>
+                <w:cs/>
+              </w:rPr>
+              <w:t>ரஹ</w:t>
+            </w:r>
+            <w:r>
+              <w:rPr>
+                <w:rFonts w:ascii="Latha" w:hAnsi="Latha" w:cs="Latha"/>
+                <w:color w:val="000000"/>
+                <w:szCs w:val="40"/>
+              </w:rPr>
+              <w:t xml:space="preserve"> </w:t>
+            </w:r>
+            <w:r>
+              <w:rPr>
+                <w:rFonts w:ascii="Latha" w:hAnsi="Latha" w:cs="Latha"/>
+                <w:color w:val="000000"/>
+                <w:cs/>
+              </w:rPr>
+              <w:t>வேஷ்டன</w:t>
+            </w:r>
+            <w:r>
+              <w:rPr>
+                <w:rFonts w:ascii="Latha" w:hAnsi="Latha" w:cs="Latha"/>
+                <w:color w:val="000000"/>
+                <w:szCs w:val="40"/>
+              </w:rPr>
+              <w:t xml:space="preserve"> </w:t>
+            </w:r>
+            <w:r>
+              <w:rPr>
+                <w:rFonts w:ascii="Latha" w:hAnsi="Latha" w:cs="Latha"/>
+                <w:color w:val="000000"/>
+                <w:cs/>
+              </w:rPr>
+              <w:t>பதா</w:t>
+            </w:r>
+            <w:r>
+              <w:rPr>
+                <w:rFonts w:ascii="Latha" w:hAnsi="Latha" w:cs="Latha"/>
+                <w:color w:val="000000"/>
+                <w:position w:val="-12"/>
+                <w:szCs w:val="40"/>
+              </w:rPr>
+              <w:t>3</w:t>
+            </w:r>
+            <w:r>
+              <w:rPr>
+                <w:rFonts w:ascii="Latha" w:hAnsi="Latha" w:cs="Latha"/>
+                <w:color w:val="000000"/>
+                <w:cs/>
+              </w:rPr>
+              <w:t>னி</w:t>
+            </w:r>
+          </w:p>
+        </w:tc>
+        <w:tc>
+          <w:tcPr>
+            <w:tcW w:w="659" w:type="dxa"/>
+            <w:gridSpan w:val="2"/>
+            <w:tcBorders>
+              <w:top w:val="single" w:sz="4" w:space="0" w:color="auto"/>
+              <w:left w:val="nil"/>
+              <w:bottom w:val="single" w:sz="4" w:space="0" w:color="auto"/>
+              <w:right w:val="single" w:sz="4" w:space="0" w:color="auto"/>
+            </w:tcBorders>
+            <w:shd w:val="clear" w:color="auto" w:fill="auto"/>
+            <w:noWrap/>
+            <w:vAlign w:val="center"/>
+            <w:hideMark/>
+          </w:tcPr>
+          <w:p>
+            <w:pPr>
+              <w:spacing w:after="0" w:line="240" w:lineRule="auto"/>
+              <w:jc w:val="center"/>
+              <w:rPr>
+                <w:rFonts w:ascii="Latha" w:eastAsia="Times New Roman" w:hAnsi="Latha" w:cs="Latha"/>
+                <w:color w:val="000000"/>
+                <w:szCs w:val="24"/>
+                <w:lang w:val="en-IN" w:eastAsia="en-IN" w:bidi="ar-SA"/>
+              </w:rPr>
+            </w:pPr>
+            <w:r>
+              <w:rPr>
+                <w:rFonts w:ascii="Latha" w:eastAsia="Times New Roman" w:hAnsi="Latha" w:cs="Latha"/>
+                <w:color w:val="000000"/>
+                <w:szCs w:val="24"/>
+                <w:lang w:val="en-IN" w:eastAsia="en-IN" w:bidi="ar-SA"/>
+              </w:rPr>
+              <w:t>PGS</w:t>
+            </w:r>
+          </w:p>
+        </w:tc>
+        <w:tc>
+          <w:tcPr>
+            <w:tcW w:w="5153" w:type="dxa"/>
+            <w:tcBorders>
+              <w:top w:val="single" w:sz="4" w:space="0" w:color="auto"/>
+              <w:left w:val="nil"/>
+              <w:bottom w:val="single" w:sz="4" w:space="0" w:color="auto"/>
+              <w:right w:val="single" w:sz="4" w:space="0" w:color="auto"/>
+            </w:tcBorders>
+            <w:shd w:val="clear" w:color="auto" w:fill="auto"/>
+            <w:vAlign w:val="center"/>
+            <w:hideMark/>
+          </w:tcPr>
+          <w:p>
+            <w:pPr>
+              <w:spacing w:after="0" w:line="240" w:lineRule="auto"/>
+              <w:rPr>
+                <w:rFonts w:ascii="Latha" w:eastAsia="Times New Roman" w:hAnsi="Latha" w:cs="Latha"/>
+                <w:color w:val="000000"/>
+                <w:szCs w:val="24"/>
+                <w:lang w:val="en-IN" w:eastAsia="en-IN" w:bidi="ar-SA"/>
+              </w:rPr>
+            </w:pPr>
+            <w:r>
+              <w:rPr>
+                <w:rFonts w:ascii="Latha" w:hAnsi="Latha" w:cs="Latha"/>
+                <w:color w:val="000000"/>
+                <w:cs/>
+              </w:rPr>
+              <w:t>அதி</w:t>
+            </w:r>
+            <w:r>
+              <w:rPr>
+                <w:rFonts w:ascii="Latha" w:hAnsi="Latha" w:cs="Latha"/>
+                <w:color w:val="000000"/>
+                <w:position w:val="-12"/>
+                <w:szCs w:val="40"/>
+              </w:rPr>
+              <w:t>4</w:t>
+            </w:r>
+            <w:r>
+              <w:rPr>
+                <w:rFonts w:ascii="Latha" w:hAnsi="Latha" w:cs="Latha"/>
+                <w:color w:val="000000"/>
+                <w:cs/>
+              </w:rPr>
+              <w:t>ஷவணே</w:t>
+            </w:r>
+            <w:r>
+              <w:rPr>
+                <w:rFonts w:ascii="Latha" w:hAnsi="Latha" w:cs="Latha"/>
+                <w:color w:val="000000"/>
+                <w:szCs w:val="40"/>
+              </w:rPr>
+              <w:t xml:space="preserve"> = </w:t>
+            </w:r>
+            <w:r>
+              <w:rPr>
+                <w:rFonts w:ascii="Latha" w:hAnsi="Latha" w:cs="Latha"/>
+                <w:color w:val="000000"/>
+                <w:cs/>
+              </w:rPr>
+              <w:t>அதி</w:t>
+            </w:r>
+            <w:r>
+              <w:rPr>
+                <w:rFonts w:ascii="Latha" w:hAnsi="Latha" w:cs="Latha"/>
+                <w:color w:val="000000"/>
+                <w:position w:val="-12"/>
+                <w:szCs w:val="40"/>
+              </w:rPr>
+              <w:t>4</w:t>
+            </w:r>
+            <w:r>
+              <w:rPr>
+                <w:rFonts w:ascii="Latha" w:hAnsi="Latha" w:cs="Latha"/>
+                <w:color w:val="000000"/>
+                <w:cs/>
+              </w:rPr>
+              <w:t>ஷவணே</w:t>
+            </w:r>
+            <w:r>
+              <w:rPr>
+                <w:rFonts w:ascii="Latha" w:hAnsi="Latha" w:cs="Latha"/>
+                <w:color w:val="000000"/>
+                <w:szCs w:val="40"/>
+              </w:rPr>
+              <w:t xml:space="preserve"> </w:t>
+            </w:r>
+            <w:r>
+              <w:rPr>
+                <w:rFonts w:ascii="Latha" w:hAnsi="Latha" w:cs="Latha"/>
+                <w:color w:val="000000"/>
+                <w:cs/>
+              </w:rPr>
+              <w:t>இத்யதி</w:t>
+            </w:r>
+            <w:r>
+              <w:rPr>
+                <w:rFonts w:ascii="Latha" w:hAnsi="Latha" w:cs="Latha"/>
+                <w:color w:val="000000"/>
+                <w:position w:val="-12"/>
+                <w:szCs w:val="40"/>
+              </w:rPr>
+              <w:t>4</w:t>
+            </w:r>
+            <w:r>
+              <w:rPr>
+                <w:rFonts w:ascii="Latha" w:hAnsi="Latha" w:cs="Latha"/>
+                <w:color w:val="000000"/>
+                <w:szCs w:val="40"/>
+              </w:rPr>
+              <w:t xml:space="preserve"> - </w:t>
+            </w:r>
+            <w:r>
+              <w:rPr>
+                <w:rFonts w:ascii="Latha" w:hAnsi="Latha" w:cs="Latha"/>
+                <w:color w:val="000000"/>
+                <w:cs/>
+              </w:rPr>
+              <w:t>ஸவனே</w:t>
+            </w:r>
+            <w:r>
+              <w:rPr>
+                <w:rFonts w:ascii="Latha" w:hAnsi="Latha" w:cs="Latha"/>
+                <w:color w:val="000000"/>
+                <w:szCs w:val="40"/>
+              </w:rPr>
+              <w:t xml:space="preserve"> | </w:t>
+            </w:r>
+            <w:r>
+              <w:rPr>
+                <w:rFonts w:ascii="Latha" w:hAnsi="Latha" w:cs="Latha"/>
+                <w:color w:val="000000"/>
+                <w:cs/>
+              </w:rPr>
+              <w:t>இ</w:t>
+            </w:r>
+            <w:r>
+              <w:rPr>
+                <w:rFonts w:ascii="Latha" w:hAnsi="Latha" w:cs="Latha"/>
+                <w:color w:val="000000"/>
+                <w:szCs w:val="24"/>
+                <w:cs/>
+              </w:rPr>
+              <w:t>ந்த்</w:t>
+            </w:r>
+            <w:r>
+              <w:rPr>
+                <w:rFonts w:ascii="Latha" w:hAnsi="Latha" w:cs="Latha"/>
+                <w:color w:val="000000"/>
+                <w:position w:val="-12"/>
+                <w:szCs w:val="40"/>
+              </w:rPr>
+              <w:t>3</w:t>
+            </w:r>
+            <w:r>
+              <w:rPr>
+                <w:rFonts w:ascii="Latha" w:hAnsi="Latha" w:cs="Latha"/>
+                <w:color w:val="000000"/>
+                <w:cs/>
+              </w:rPr>
+              <w:t>ராக்</w:t>
+            </w:r>
+            <w:r>
+              <w:rPr>
+                <w:rFonts w:ascii="Latha" w:hAnsi="Latha" w:cs="Latha"/>
+                <w:color w:val="000000"/>
+                <w:position w:val="-12"/>
+                <w:szCs w:val="40"/>
+              </w:rPr>
+              <w:t>3</w:t>
+            </w:r>
+            <w:r>
+              <w:rPr>
+                <w:rFonts w:ascii="Latha" w:hAnsi="Latha" w:cs="Latha"/>
+                <w:color w:val="000000"/>
+                <w:cs/>
+              </w:rPr>
+              <w:t>னீ</w:t>
+            </w:r>
+            <w:r>
+              <w:rPr>
+                <w:rFonts w:ascii="Latha" w:hAnsi="Latha" w:cs="Latha"/>
+                <w:color w:val="000000"/>
+                <w:szCs w:val="40"/>
+              </w:rPr>
+              <w:t xml:space="preserve"> = </w:t>
+            </w:r>
+            <w:r>
+              <w:rPr>
+                <w:rFonts w:ascii="Latha" w:hAnsi="Latha" w:cs="Latha"/>
+                <w:color w:val="000000"/>
+                <w:cs/>
+              </w:rPr>
+              <w:t>இ</w:t>
+            </w:r>
+            <w:r>
+              <w:rPr>
+                <w:rFonts w:ascii="Latha" w:hAnsi="Latha" w:cs="Latha"/>
+                <w:color w:val="000000"/>
+                <w:szCs w:val="24"/>
+                <w:cs/>
+              </w:rPr>
+              <w:t>ந்</w:t>
+            </w:r>
+            <w:r>
+              <w:rPr>
+                <w:rFonts w:ascii="Latha" w:hAnsi="Latha" w:cs="Latha"/>
+                <w:color w:val="000000"/>
+                <w:cs/>
+              </w:rPr>
+              <w:t>த்</w:t>
+            </w:r>
+            <w:r>
+              <w:rPr>
+                <w:rFonts w:ascii="Latha" w:hAnsi="Latha" w:cs="Latha"/>
+                <w:color w:val="000000"/>
+                <w:position w:val="-12"/>
+                <w:szCs w:val="40"/>
+              </w:rPr>
+              <w:t>3</w:t>
+            </w:r>
+            <w:r>
+              <w:rPr>
+                <w:rFonts w:ascii="Latha" w:hAnsi="Latha" w:cs="Latha"/>
+                <w:color w:val="000000"/>
+                <w:cs/>
+              </w:rPr>
+              <w:t>ராக்</w:t>
+            </w:r>
+            <w:r>
+              <w:rPr>
+                <w:rFonts w:ascii="Latha" w:hAnsi="Latha" w:cs="Latha"/>
+                <w:color w:val="000000"/>
+                <w:position w:val="-12"/>
+                <w:szCs w:val="40"/>
+              </w:rPr>
+              <w:t>3</w:t>
+            </w:r>
+            <w:r>
+              <w:rPr>
+                <w:rFonts w:ascii="Latha" w:hAnsi="Latha" w:cs="Latha"/>
+                <w:color w:val="000000"/>
+                <w:cs/>
+              </w:rPr>
+              <w:t>னீ</w:t>
+            </w:r>
+            <w:r>
+              <w:rPr>
+                <w:rFonts w:ascii="Latha" w:hAnsi="Latha" w:cs="Latha"/>
+                <w:color w:val="000000"/>
+                <w:szCs w:val="40"/>
+              </w:rPr>
+              <w:t xml:space="preserve"> </w:t>
+            </w:r>
+            <w:r>
+              <w:rPr>
+                <w:rFonts w:ascii="Latha" w:hAnsi="Latha" w:cs="Latha"/>
+                <w:color w:val="000000"/>
+                <w:cs/>
+              </w:rPr>
+              <w:t>இதீ</w:t>
+            </w:r>
+            <w:r>
+              <w:rPr>
+                <w:rFonts w:ascii="Latha" w:hAnsi="Latha" w:cs="Latha"/>
+                <w:color w:val="000000"/>
+                <w:szCs w:val="24"/>
+                <w:cs/>
+              </w:rPr>
+              <w:t>ந்</w:t>
+            </w:r>
+            <w:r>
+              <w:rPr>
+                <w:rFonts w:ascii="Latha" w:hAnsi="Latha" w:cs="Latha"/>
+                <w:color w:val="000000"/>
+                <w:cs/>
+              </w:rPr>
+              <w:t>த்</w:t>
+            </w:r>
+            <w:r>
+              <w:rPr>
+                <w:rFonts w:ascii="Latha" w:hAnsi="Latha" w:cs="Latha"/>
+                <w:color w:val="000000"/>
+                <w:position w:val="-12"/>
+                <w:szCs w:val="40"/>
+              </w:rPr>
+              <w:t>3</w:t>
+            </w:r>
+            <w:r>
+              <w:rPr>
+                <w:rFonts w:ascii="Latha" w:hAnsi="Latha" w:cs="Latha"/>
+                <w:color w:val="000000"/>
+                <w:cs/>
+              </w:rPr>
+              <w:t>ர</w:t>
+            </w:r>
+            <w:r>
+              <w:rPr>
+                <w:rFonts w:ascii="Latha" w:hAnsi="Latha" w:cs="Latha"/>
+                <w:color w:val="000000"/>
+                <w:szCs w:val="40"/>
+              </w:rPr>
+              <w:t xml:space="preserve"> - </w:t>
+            </w:r>
+            <w:r>
+              <w:rPr>
+                <w:rFonts w:ascii="Latha" w:hAnsi="Latha" w:cs="Latha"/>
+                <w:color w:val="000000"/>
+                <w:cs/>
+              </w:rPr>
+              <w:t>அக்</w:t>
+            </w:r>
+            <w:r>
+              <w:rPr>
+                <w:rFonts w:ascii="Latha" w:hAnsi="Latha" w:cs="Latha"/>
+                <w:color w:val="000000"/>
+                <w:position w:val="-12"/>
+                <w:szCs w:val="40"/>
+              </w:rPr>
+              <w:t>3</w:t>
+            </w:r>
+            <w:r>
+              <w:rPr>
+                <w:rFonts w:ascii="Latha" w:hAnsi="Latha" w:cs="Latha"/>
+                <w:color w:val="000000"/>
+                <w:cs/>
+              </w:rPr>
+              <w:t>னீ</w:t>
+            </w:r>
+            <w:r>
+              <w:rPr>
+                <w:rFonts w:ascii="Latha" w:hAnsi="Latha" w:cs="Latha"/>
+                <w:color w:val="000000"/>
+                <w:szCs w:val="40"/>
+              </w:rPr>
+              <w:t xml:space="preserve">  </w:t>
+            </w:r>
+          </w:p>
+        </w:tc>
+        <w:tc>
+          <w:tcPr>
+            <w:tcW w:w="1392" w:type="dxa"/>
+            <w:gridSpan w:val="4"/>
+            <w:tcBorders>
+              <w:top w:val="single" w:sz="4" w:space="0" w:color="auto"/>
+              <w:left w:val="nil"/>
+              <w:bottom w:val="single" w:sz="4" w:space="0" w:color="auto"/>
+              <w:right w:val="single" w:sz="4" w:space="0" w:color="auto"/>
+            </w:tcBorders>
+            <w:shd w:val="clear" w:color="auto" w:fill="auto"/>
+            <w:noWrap/>
+            <w:vAlign w:val="center"/>
+          </w:tcPr>
+          <w:p>
+            <w:pPr>
+              <w:spacing w:after="0" w:line="240" w:lineRule="auto"/>
+              <w:jc w:val="right"/>
+              <w:rPr>
+                <w:rFonts w:ascii="Arial" w:eastAsia="Times New Roman" w:hAnsi="Arial" w:cs="Arial"/>
+                <w:b/>
+                <w:color w:val="000000"/>
+                <w:sz w:val="24"/>
+                <w:szCs w:val="28"/>
+                <w:lang w:val="en-IN" w:eastAsia="en-IN" w:bidi="ar-SA"/>
+              </w:rPr>
+            </w:pPr>
+            <w:r>
+              <w:rPr>
+                <w:rFonts w:ascii="Arial" w:eastAsia="Times New Roman" w:hAnsi="Arial" w:cs="Arial"/>
+                <w:b/>
+                <w:color w:val="000000"/>
+                <w:sz w:val="24"/>
+                <w:szCs w:val="28"/>
+                <w:lang w:val="en-IN" w:eastAsia="en-IN" w:bidi="ar-SA"/>
+              </w:rPr>
+              <w:t>4</w:t>
+            </w:r>
+          </w:p>
+        </w:tc>
+      </w:tr>
+      <w:tr>
+        <w:trPr>
+          <w:gridAfter w:val="2"/>
+          <w:wAfter w:w="283" w:type="dxa"/>
+          <w:trHeight w:val="360"/>
+        </w:trPr>
+        <w:tc>
+          <w:tcPr>
+            <w:tcW w:w="1593" w:type="dxa"/>
+            <w:tcBorders>
+              <w:top w:val="single" w:sz="4" w:space="0" w:color="auto"/>
+              <w:left w:val="nil"/>
+              <w:bottom w:val="nil"/>
+              <w:right w:val="nil"/>
+            </w:tcBorders>
+            <w:shd w:val="clear" w:color="auto" w:fill="auto"/>
+            <w:noWrap/>
+            <w:vAlign w:val="bottom"/>
+            <w:hideMark/>
+          </w:tcPr>
+          <w:p>
+            <w:pPr>
+              <w:spacing w:after="0" w:line="240" w:lineRule="auto"/>
+              <w:rPr>
+                <w:rFonts w:ascii="Arial" w:eastAsia="Times New Roman" w:hAnsi="Arial" w:cs="Arial"/>
+                <w:color w:val="000000"/>
+                <w:sz w:val="28"/>
+                <w:szCs w:val="28"/>
+                <w:lang w:val="en-IN" w:eastAsia="en-IN" w:bidi="ar-SA"/>
+              </w:rPr>
+            </w:pPr>
+          </w:p>
+        </w:tc>
+        <w:tc>
+          <w:tcPr>
+            <w:tcW w:w="659" w:type="dxa"/>
+            <w:gridSpan w:val="2"/>
+            <w:tcBorders>
+              <w:top w:val="single" w:sz="4" w:space="0" w:color="auto"/>
+              <w:left w:val="nil"/>
+              <w:bottom w:val="nil"/>
+              <w:right w:val="nil"/>
+            </w:tcBorders>
+            <w:shd w:val="clear" w:color="auto" w:fill="auto"/>
+            <w:noWrap/>
+            <w:vAlign w:val="bottom"/>
+            <w:hideMark/>
+          </w:tcPr>
+          <w:p>
+            <w:pPr>
+              <w:spacing w:after="0" w:line="240" w:lineRule="auto"/>
+              <w:rPr>
+                <w:rFonts w:ascii="Times New Roman" w:eastAsia="Times New Roman" w:hAnsi="Times New Roman" w:cs="Times New Roman"/>
+                <w:sz w:val="20"/>
+                <w:szCs w:val="20"/>
+                <w:lang w:val="en-IN" w:eastAsia="en-IN" w:bidi="ar-SA"/>
+              </w:rPr>
+            </w:pPr>
+          </w:p>
+        </w:tc>
+        <w:tc>
+          <w:tcPr>
+            <w:tcW w:w="5153" w:type="dxa"/>
+            <w:tcBorders>
+              <w:top w:val="single" w:sz="4" w:space="0" w:color="auto"/>
+              <w:left w:val="single" w:sz="8" w:space="0" w:color="auto"/>
+              <w:bottom w:val="single" w:sz="8" w:space="0" w:color="auto"/>
+              <w:right w:val="single" w:sz="4" w:space="0" w:color="auto"/>
+            </w:tcBorders>
+            <w:shd w:val="clear" w:color="auto" w:fill="auto"/>
+            <w:vAlign w:val="bottom"/>
+            <w:hideMark/>
+          </w:tcPr>
+          <w:p>
+            <w:pPr>
+              <w:spacing w:after="0" w:line="240" w:lineRule="auto"/>
+              <w:rPr>
+                <w:rFonts w:ascii="Calibri" w:eastAsia="Times New Roman" w:hAnsi="Calibri" w:cs="Calibri"/>
+                <w:b/>
+                <w:bCs/>
+                <w:color w:val="000000"/>
+                <w:sz w:val="32"/>
+                <w:szCs w:val="32"/>
+                <w:lang w:val="en-IN" w:eastAsia="en-IN" w:bidi="ar-SA"/>
+              </w:rPr>
+            </w:pPr>
+            <w:r>
+              <w:rPr>
+                <w:rFonts w:ascii="Calibri" w:eastAsia="Times New Roman" w:hAnsi="Calibri" w:cs="Calibri"/>
+                <w:b/>
+                <w:bCs/>
+                <w:color w:val="000000"/>
+                <w:sz w:val="32"/>
+                <w:szCs w:val="32"/>
+                <w:lang w:val="en-IN" w:eastAsia="en-IN" w:bidi="ar-SA"/>
+              </w:rPr>
+              <w:t>Total Padams</w:t>
+            </w:r>
+          </w:p>
+        </w:tc>
+        <w:tc>
+          <w:tcPr>
+            <w:tcW w:w="1392" w:type="dxa"/>
+            <w:gridSpan w:val="4"/>
+            <w:tcBorders>
+              <w:top w:val="single" w:sz="4" w:space="0" w:color="auto"/>
+              <w:left w:val="nil"/>
+              <w:bottom w:val="single" w:sz="8" w:space="0" w:color="auto"/>
+              <w:right w:val="single" w:sz="8" w:space="0" w:color="auto"/>
+            </w:tcBorders>
+            <w:shd w:val="clear" w:color="auto" w:fill="auto"/>
+            <w:noWrap/>
+            <w:vAlign w:val="bottom"/>
+          </w:tcPr>
+          <w:p>
+            <w:pPr>
+              <w:spacing w:after="0" w:line="240" w:lineRule="auto"/>
+              <w:jc w:val="right"/>
+              <w:rPr>
+                <w:rFonts w:ascii="Arial" w:eastAsia="Times New Roman" w:hAnsi="Arial" w:cs="Arial"/>
+                <w:b/>
+                <w:color w:val="000000"/>
+                <w:sz w:val="28"/>
+                <w:szCs w:val="28"/>
+                <w:lang w:val="en-IN" w:eastAsia="en-IN" w:bidi="ar-SA"/>
+              </w:rPr>
+            </w:pPr>
+            <w:r>
+              <w:rPr>
+                <w:rFonts w:ascii="Arial" w:eastAsia="Times New Roman" w:hAnsi="Arial" w:cs="Arial"/>
+                <w:b/>
+                <w:color w:val="000000"/>
+                <w:sz w:val="28"/>
+                <w:szCs w:val="28"/>
+                <w:lang w:val="en-IN" w:eastAsia="en-IN" w:bidi="ar-SA"/>
+              </w:rPr>
+              <w:fldChar w:fldCharType="begin"/>
+            </w:r>
+            <w:r>
+              <w:rPr>
+                <w:rFonts w:ascii="Arial" w:eastAsia="Times New Roman" w:hAnsi="Arial" w:cs="Arial"/>
+                <w:b/>
+                <w:color w:val="000000"/>
+                <w:sz w:val="28"/>
+                <w:szCs w:val="28"/>
+                <w:lang w:val="en-IN" w:eastAsia="en-IN" w:bidi="ar-SA"/>
+              </w:rPr>
+              <w:instrText xml:space="preserve"> =SUM(ABOVE) </w:instrText>
+            </w:r>
+            <w:r>
+              <w:rPr>
+                <w:rFonts w:ascii="Arial" w:eastAsia="Times New Roman" w:hAnsi="Arial" w:cs="Arial"/>
+                <w:b/>
+                <w:color w:val="000000"/>
+                <w:sz w:val="28"/>
+                <w:szCs w:val="28"/>
+                <w:lang w:val="en-IN" w:eastAsia="en-IN" w:bidi="ar-SA"/>
+              </w:rPr>
+              <w:fldChar w:fldCharType="separate"/>
+            </w:r>
+            <w:r>
+              <w:rPr>
+                <w:rFonts w:ascii="Arial" w:eastAsia="Times New Roman" w:hAnsi="Arial" w:cs="Arial"/>
+                <w:b/>
+                <w:noProof/>
+                <w:color w:val="000000"/>
+                <w:sz w:val="28"/>
+                <w:szCs w:val="28"/>
+                <w:lang w:val="en-IN" w:eastAsia="en-IN" w:bidi="ar-SA"/>
+              </w:rPr>
+              <w:t>2150</w:t>
             </w:r>
             <w:r>
               <w:rPr>

--- a/TS Jatai Ghanam Project/Summary breakup 6.1 to 6.6.docx
+++ b/TS Jatai Ghanam Project/Summary breakup 6.1 to 6.6.docx
@@ -30876,10 +30876,7 @@
       </w:pPr>
       <w:r>
         <w:lastRenderedPageBreak/>
-        <w:t>6.</w:t>
-      </w:r>
-      <w:r>
-        <w:t>5</w:t>
+        <w:t>6.5</w:t>
       </w:r>
     </w:p>
     <w:tbl>
@@ -38494,6 +38491,7780 @@
                 <w:lang w:val="en-IN" w:eastAsia="en-IN" w:bidi="ar-SA"/>
               </w:rPr>
               <w:t>2150</w:t>
+            </w:r>
+            <w:r>
+              <w:rPr>
+                <w:rFonts w:ascii="Arial" w:eastAsia="Times New Roman" w:hAnsi="Arial" w:cs="Arial"/>
+                <w:b/>
+                <w:color w:val="000000"/>
+                <w:sz w:val="28"/>
+                <w:szCs w:val="28"/>
+                <w:lang w:val="en-IN" w:eastAsia="en-IN" w:bidi="ar-SA"/>
+              </w:rPr>
+              <w:fldChar w:fldCharType="end"/>
+            </w:r>
+          </w:p>
+        </w:tc>
+      </w:tr>
+    </w:tbl>
+    <w:p>
+      <w:pPr>
+        <w:spacing w:after="0" w:line="240" w:lineRule="auto"/>
+        <w:rPr>
+          <w:rFonts w:ascii="Arial" w:hAnsi="Arial" w:cs="Arial"/>
+          <w:b/>
+          <w:bCs/>
+          <w:sz w:val="36"/>
+          <w:szCs w:val="36"/>
+        </w:rPr>
+      </w:pPr>
+    </w:p>
+    <w:p>
+      <w:pPr>
+        <w:spacing w:after="0" w:line="240" w:lineRule="auto"/>
+        <w:jc w:val="center"/>
+        <w:rPr>
+          <w:rFonts w:ascii="Arial" w:hAnsi="Arial" w:cs="Arial"/>
+          <w:b/>
+          <w:bCs/>
+          <w:sz w:val="36"/>
+          <w:szCs w:val="36"/>
+        </w:rPr>
+      </w:pPr>
+      <w:r>
+        <w:rPr>
+          <w:rFonts w:ascii="Arial" w:hAnsi="Arial" w:cs="Arial"/>
+          <w:b/>
+          <w:bCs/>
+          <w:sz w:val="36"/>
+          <w:szCs w:val="36"/>
+        </w:rPr>
+        <w:t>=========</w:t>
+      </w:r>
+    </w:p>
+    <w:p>
+      <w:pPr>
+        <w:spacing w:after="0" w:line="240" w:lineRule="auto"/>
+        <w:jc w:val="center"/>
+        <w:rPr>
+          <w:rFonts w:ascii="Arial" w:hAnsi="Arial" w:cs="Arial"/>
+          <w:b/>
+          <w:bCs/>
+          <w:sz w:val="36"/>
+          <w:szCs w:val="36"/>
+        </w:rPr>
+      </w:pPr>
+    </w:p>
+    <w:p>
+      <w:pPr>
+        <w:spacing w:after="0" w:line="240" w:lineRule="auto"/>
+        <w:jc w:val="center"/>
+        <w:rPr>
+          <w:rFonts w:ascii="Arial" w:hAnsi="Arial" w:cs="Arial"/>
+          <w:b/>
+          <w:bCs/>
+          <w:sz w:val="36"/>
+          <w:szCs w:val="36"/>
+        </w:rPr>
+      </w:pPr>
+    </w:p>
+    <w:p>
+      <w:pPr>
+        <w:spacing w:after="0" w:line="240" w:lineRule="auto"/>
+        <w:jc w:val="center"/>
+        <w:rPr>
+          <w:rFonts w:ascii="Arial" w:hAnsi="Arial" w:cs="Arial"/>
+          <w:b/>
+          <w:bCs/>
+          <w:sz w:val="36"/>
+          <w:szCs w:val="36"/>
+        </w:rPr>
+      </w:pPr>
+    </w:p>
+    <w:p>
+      <w:pPr>
+        <w:spacing w:after="0" w:line="240" w:lineRule="auto"/>
+        <w:jc w:val="center"/>
+        <w:rPr>
+          <w:rFonts w:ascii="Arial" w:hAnsi="Arial" w:cs="Arial"/>
+          <w:b/>
+          <w:bCs/>
+          <w:sz w:val="36"/>
+          <w:szCs w:val="36"/>
+        </w:rPr>
+      </w:pPr>
+    </w:p>
+    <w:p>
+      <w:pPr>
+        <w:spacing w:after="0" w:line="240" w:lineRule="auto"/>
+        <w:jc w:val="center"/>
+        <w:rPr>
+          <w:rFonts w:ascii="Arial" w:hAnsi="Arial" w:cs="Arial"/>
+          <w:b/>
+          <w:bCs/>
+          <w:sz w:val="36"/>
+          <w:szCs w:val="36"/>
+        </w:rPr>
+      </w:pPr>
+    </w:p>
+    <w:p>
+      <w:pPr>
+        <w:spacing w:after="0" w:line="240" w:lineRule="auto"/>
+        <w:jc w:val="center"/>
+        <w:rPr>
+          <w:rFonts w:ascii="Arial" w:hAnsi="Arial" w:cs="Arial"/>
+          <w:b/>
+          <w:bCs/>
+          <w:sz w:val="36"/>
+          <w:szCs w:val="36"/>
+        </w:rPr>
+      </w:pPr>
+    </w:p>
+    <w:p>
+      <w:pPr>
+        <w:spacing w:after="0" w:line="240" w:lineRule="auto"/>
+        <w:jc w:val="center"/>
+        <w:rPr>
+          <w:rFonts w:ascii="Arial" w:hAnsi="Arial" w:cs="Arial"/>
+          <w:b/>
+          <w:bCs/>
+          <w:sz w:val="36"/>
+          <w:szCs w:val="36"/>
+        </w:rPr>
+      </w:pPr>
+    </w:p>
+    <w:p>
+      <w:pPr>
+        <w:spacing w:after="0" w:line="240" w:lineRule="auto"/>
+        <w:jc w:val="center"/>
+        <w:rPr>
+          <w:rFonts w:ascii="Arial" w:hAnsi="Arial" w:cs="Arial"/>
+          <w:b/>
+          <w:bCs/>
+          <w:sz w:val="36"/>
+          <w:szCs w:val="36"/>
+        </w:rPr>
+      </w:pPr>
+    </w:p>
+    <w:p>
+      <w:pPr>
+        <w:spacing w:after="0" w:line="240" w:lineRule="auto"/>
+        <w:jc w:val="center"/>
+        <w:rPr>
+          <w:rFonts w:ascii="Arial" w:hAnsi="Arial" w:cs="Arial"/>
+          <w:b/>
+          <w:bCs/>
+          <w:sz w:val="36"/>
+          <w:szCs w:val="36"/>
+        </w:rPr>
+      </w:pPr>
+    </w:p>
+    <w:p>
+      <w:pPr>
+        <w:spacing w:after="0" w:line="240" w:lineRule="auto"/>
+        <w:jc w:val="center"/>
+        <w:rPr>
+          <w:rFonts w:ascii="Arial" w:hAnsi="Arial" w:cs="Arial"/>
+          <w:b/>
+          <w:bCs/>
+          <w:sz w:val="36"/>
+          <w:szCs w:val="36"/>
+        </w:rPr>
+      </w:pPr>
+    </w:p>
+    <w:p>
+      <w:pPr>
+        <w:spacing w:after="0" w:line="240" w:lineRule="auto"/>
+        <w:jc w:val="center"/>
+        <w:rPr>
+          <w:rFonts w:ascii="Arial" w:hAnsi="Arial" w:cs="Arial"/>
+          <w:b/>
+          <w:bCs/>
+          <w:sz w:val="36"/>
+          <w:szCs w:val="36"/>
+        </w:rPr>
+      </w:pPr>
+    </w:p>
+    <w:p>
+      <w:pPr>
+        <w:pStyle w:val="Heading1"/>
+      </w:pPr>
+      <w:r>
+        <w:lastRenderedPageBreak/>
+        <w:t>6.</w:t>
+      </w:r>
+      <w:r>
+        <w:t>6</w:t>
+      </w:r>
+    </w:p>
+    <w:tbl>
+      <w:tblPr>
+        <w:tblW w:w="9080" w:type="dxa"/>
+        <w:tblInd w:w="108" w:type="dxa"/>
+        <w:tblLook w:val="04A0" w:firstRow="1" w:lastRow="0" w:firstColumn="1" w:lastColumn="0" w:noHBand="0" w:noVBand="1"/>
+      </w:tblPr>
+      <w:tblGrid>
+        <w:gridCol w:w="1593"/>
+        <w:gridCol w:w="611"/>
+        <w:gridCol w:w="48"/>
+        <w:gridCol w:w="5153"/>
+        <w:gridCol w:w="425"/>
+        <w:gridCol w:w="83"/>
+        <w:gridCol w:w="702"/>
+        <w:gridCol w:w="182"/>
+        <w:gridCol w:w="170"/>
+        <w:gridCol w:w="113"/>
+      </w:tblGrid>
+      <w:tr>
+        <w:trPr>
+          <w:trHeight w:val="360"/>
+        </w:trPr>
+        <w:tc>
+          <w:tcPr>
+            <w:tcW w:w="7913" w:type="dxa"/>
+            <w:gridSpan w:val="6"/>
+            <w:tcBorders>
+              <w:top w:val="nil"/>
+              <w:left w:val="nil"/>
+              <w:bottom w:val="nil"/>
+              <w:right w:val="nil"/>
+            </w:tcBorders>
+            <w:shd w:val="clear" w:color="auto" w:fill="auto"/>
+            <w:noWrap/>
+            <w:vAlign w:val="bottom"/>
+            <w:hideMark/>
+          </w:tcPr>
+          <w:p>
+            <w:pPr>
+              <w:spacing w:after="0" w:line="240" w:lineRule="auto"/>
+              <w:rPr>
+                <w:rFonts w:ascii="Arial" w:eastAsia="Times New Roman" w:hAnsi="Arial" w:cs="Arial"/>
+                <w:b/>
+                <w:color w:val="000000"/>
+                <w:sz w:val="28"/>
+                <w:szCs w:val="28"/>
+                <w:u w:val="single"/>
+                <w:lang w:val="en-IN" w:eastAsia="en-IN" w:bidi="ar-SA"/>
+              </w:rPr>
+            </w:pPr>
+            <w:r>
+              <w:rPr>
+                <w:rFonts w:ascii="Arial" w:eastAsia="Times New Roman" w:hAnsi="Arial" w:cs="Arial"/>
+                <w:b/>
+                <w:color w:val="000000"/>
+                <w:sz w:val="28"/>
+                <w:szCs w:val="28"/>
+                <w:u w:val="single"/>
+                <w:lang w:val="en-IN" w:eastAsia="en-IN" w:bidi="ar-SA"/>
+              </w:rPr>
+              <w:t>Summ</w:t>
+            </w:r>
+            <w:r>
+              <w:rPr>
+                <w:rFonts w:ascii="Arial" w:eastAsia="Times New Roman" w:hAnsi="Arial" w:cs="Arial"/>
+                <w:b/>
+                <w:color w:val="000000"/>
+                <w:sz w:val="28"/>
+                <w:szCs w:val="28"/>
+                <w:u w:val="single"/>
+                <w:lang w:val="en-IN" w:eastAsia="en-IN" w:bidi="ar-SA"/>
+              </w:rPr>
+              <w:t>a</w:t>
+            </w:r>
+            <w:r>
+              <w:rPr>
+                <w:rFonts w:ascii="Arial" w:eastAsia="Times New Roman" w:hAnsi="Arial" w:cs="Arial"/>
+                <w:b/>
+                <w:color w:val="000000"/>
+                <w:sz w:val="28"/>
+                <w:szCs w:val="28"/>
+                <w:u w:val="single"/>
+                <w:lang w:val="en-IN" w:eastAsia="en-IN" w:bidi="ar-SA"/>
+              </w:rPr>
+              <w:t xml:space="preserve">ry breakup of </w:t>
+            </w:r>
+            <w:r>
+              <w:rPr>
+                <w:rFonts w:ascii="Arial" w:eastAsia="Times New Roman" w:hAnsi="Arial" w:cs="Arial"/>
+                <w:b/>
+                <w:color w:val="000000"/>
+                <w:sz w:val="28"/>
+                <w:szCs w:val="28"/>
+                <w:u w:val="single"/>
+                <w:lang w:val="en-IN" w:eastAsia="en-IN" w:bidi="ar-SA"/>
+              </w:rPr>
+              <w:t>P</w:t>
+            </w:r>
+            <w:r>
+              <w:rPr>
+                <w:rFonts w:ascii="Arial" w:eastAsia="Times New Roman" w:hAnsi="Arial" w:cs="Arial"/>
+                <w:b/>
+                <w:color w:val="000000"/>
+                <w:sz w:val="28"/>
+                <w:szCs w:val="28"/>
+                <w:u w:val="single"/>
+                <w:lang w:val="en-IN" w:eastAsia="en-IN" w:bidi="ar-SA"/>
+              </w:rPr>
+              <w:t>adam - in K</w:t>
+            </w:r>
+            <w:r>
+              <w:rPr>
+                <w:rFonts w:ascii="Arial" w:eastAsia="Times New Roman" w:hAnsi="Arial" w:cs="Arial"/>
+                <w:b/>
+                <w:color w:val="000000"/>
+                <w:sz w:val="28"/>
+                <w:szCs w:val="28"/>
+                <w:u w:val="single"/>
+                <w:lang w:val="en-IN" w:eastAsia="en-IN" w:bidi="ar-SA"/>
+              </w:rPr>
+              <w:t>a</w:t>
+            </w:r>
+            <w:r>
+              <w:rPr>
+                <w:rFonts w:ascii="Arial" w:eastAsia="Times New Roman" w:hAnsi="Arial" w:cs="Arial"/>
+                <w:b/>
+                <w:color w:val="000000"/>
+                <w:sz w:val="28"/>
+                <w:szCs w:val="28"/>
+                <w:u w:val="single"/>
+                <w:lang w:val="en-IN" w:eastAsia="en-IN" w:bidi="ar-SA"/>
+              </w:rPr>
+              <w:t xml:space="preserve">andam </w:t>
+            </w:r>
+            <w:r>
+              <w:rPr>
+                <w:rFonts w:ascii="Arial" w:eastAsia="Times New Roman" w:hAnsi="Arial" w:cs="Arial"/>
+                <w:b/>
+                <w:color w:val="000000"/>
+                <w:sz w:val="28"/>
+                <w:szCs w:val="28"/>
+                <w:u w:val="single"/>
+                <w:lang w:val="en-IN" w:eastAsia="en-IN" w:bidi="ar-SA"/>
+              </w:rPr>
+              <w:t>6</w:t>
+            </w:r>
+            <w:r>
+              <w:rPr>
+                <w:rFonts w:ascii="Arial" w:eastAsia="Times New Roman" w:hAnsi="Arial" w:cs="Arial"/>
+                <w:b/>
+                <w:color w:val="000000"/>
+                <w:sz w:val="28"/>
+                <w:szCs w:val="28"/>
+                <w:u w:val="single"/>
+                <w:lang w:val="en-IN" w:eastAsia="en-IN" w:bidi="ar-SA"/>
+              </w:rPr>
+              <w:t xml:space="preserve">, Prasnam </w:t>
+            </w:r>
+            <w:r>
+              <w:rPr>
+                <w:rFonts w:ascii="Arial" w:eastAsia="Times New Roman" w:hAnsi="Arial" w:cs="Arial"/>
+                <w:b/>
+                <w:color w:val="000000"/>
+                <w:sz w:val="28"/>
+                <w:szCs w:val="28"/>
+                <w:u w:val="single"/>
+                <w:lang w:val="en-IN" w:eastAsia="en-IN" w:bidi="ar-SA"/>
+              </w:rPr>
+              <w:t>6</w:t>
+            </w:r>
+          </w:p>
+        </w:tc>
+        <w:tc>
+          <w:tcPr>
+            <w:tcW w:w="1167" w:type="dxa"/>
+            <w:gridSpan w:val="4"/>
+            <w:tcBorders>
+              <w:top w:val="nil"/>
+              <w:left w:val="nil"/>
+              <w:bottom w:val="nil"/>
+              <w:right w:val="nil"/>
+            </w:tcBorders>
+            <w:shd w:val="clear" w:color="auto" w:fill="auto"/>
+            <w:noWrap/>
+            <w:vAlign w:val="bottom"/>
+            <w:hideMark/>
+          </w:tcPr>
+          <w:p>
+            <w:pPr>
+              <w:spacing w:after="0" w:line="240" w:lineRule="auto"/>
+              <w:rPr>
+                <w:rFonts w:ascii="Arial" w:eastAsia="Times New Roman" w:hAnsi="Arial" w:cs="Arial"/>
+                <w:b/>
+                <w:color w:val="000000"/>
+                <w:sz w:val="28"/>
+                <w:szCs w:val="28"/>
+                <w:u w:val="single"/>
+                <w:lang w:val="en-IN" w:eastAsia="en-IN" w:bidi="ar-SA"/>
+              </w:rPr>
+            </w:pPr>
+          </w:p>
+        </w:tc>
+      </w:tr>
+      <w:tr>
+        <w:trPr>
+          <w:trHeight w:val="945"/>
+        </w:trPr>
+        <w:tc>
+          <w:tcPr>
+            <w:tcW w:w="1593" w:type="dxa"/>
+            <w:tcBorders>
+              <w:top w:val="single" w:sz="4" w:space="0" w:color="auto"/>
+              <w:left w:val="single" w:sz="4" w:space="0" w:color="auto"/>
+              <w:bottom w:val="single" w:sz="4" w:space="0" w:color="auto"/>
+              <w:right w:val="single" w:sz="4" w:space="0" w:color="auto"/>
+            </w:tcBorders>
+            <w:shd w:val="clear" w:color="000000" w:fill="B4C6E7"/>
+            <w:noWrap/>
+            <w:hideMark/>
+          </w:tcPr>
+          <w:p>
+            <w:pPr>
+              <w:spacing w:after="0" w:line="240" w:lineRule="auto"/>
+              <w:rPr>
+                <w:rFonts w:ascii="Arial" w:eastAsia="Times New Roman" w:hAnsi="Arial" w:cs="Arial"/>
+                <w:b/>
+                <w:bCs/>
+                <w:color w:val="000000"/>
+                <w:sz w:val="24"/>
+                <w:szCs w:val="24"/>
+                <w:lang w:val="en-IN" w:eastAsia="en-IN" w:bidi="ar-SA"/>
+              </w:rPr>
+            </w:pPr>
+            <w:r>
+              <w:rPr>
+                <w:rFonts w:ascii="Arial" w:eastAsia="Times New Roman" w:hAnsi="Arial" w:cs="Arial"/>
+                <w:b/>
+                <w:bCs/>
+                <w:color w:val="000000"/>
+                <w:sz w:val="24"/>
+                <w:szCs w:val="24"/>
+                <w:lang w:val="en-IN" w:eastAsia="en-IN" w:bidi="ar-SA"/>
+              </w:rPr>
+              <w:t>Particulars</w:t>
+            </w:r>
+          </w:p>
+        </w:tc>
+        <w:tc>
+          <w:tcPr>
+            <w:tcW w:w="611" w:type="dxa"/>
+            <w:tcBorders>
+              <w:top w:val="single" w:sz="4" w:space="0" w:color="auto"/>
+              <w:left w:val="nil"/>
+              <w:bottom w:val="single" w:sz="4" w:space="0" w:color="auto"/>
+              <w:right w:val="single" w:sz="4" w:space="0" w:color="auto"/>
+            </w:tcBorders>
+            <w:shd w:val="clear" w:color="000000" w:fill="B4C6E7"/>
+            <w:noWrap/>
+            <w:hideMark/>
+          </w:tcPr>
+          <w:p>
+            <w:pPr>
+              <w:spacing w:after="0" w:line="240" w:lineRule="auto"/>
+              <w:rPr>
+                <w:rFonts w:ascii="Arial" w:eastAsia="Times New Roman" w:hAnsi="Arial" w:cs="Arial"/>
+                <w:color w:val="000000"/>
+                <w:sz w:val="24"/>
+                <w:szCs w:val="24"/>
+                <w:lang w:val="en-IN" w:eastAsia="en-IN" w:bidi="ar-SA"/>
+              </w:rPr>
+            </w:pPr>
+            <w:r>
+              <w:rPr>
+                <w:rFonts w:ascii="Arial" w:eastAsia="Times New Roman" w:hAnsi="Arial" w:cs="Arial"/>
+                <w:color w:val="000000"/>
+                <w:sz w:val="24"/>
+                <w:szCs w:val="24"/>
+                <w:lang w:val="en-IN" w:eastAsia="en-IN" w:bidi="ar-SA"/>
+              </w:rPr>
+              <w:t> </w:t>
+            </w:r>
+          </w:p>
+        </w:tc>
+        <w:tc>
+          <w:tcPr>
+            <w:tcW w:w="5709" w:type="dxa"/>
+            <w:gridSpan w:val="4"/>
+            <w:tcBorders>
+              <w:top w:val="single" w:sz="4" w:space="0" w:color="auto"/>
+              <w:left w:val="nil"/>
+              <w:bottom w:val="single" w:sz="4" w:space="0" w:color="auto"/>
+              <w:right w:val="single" w:sz="4" w:space="0" w:color="auto"/>
+            </w:tcBorders>
+            <w:shd w:val="clear" w:color="000000" w:fill="B4C6E7"/>
+            <w:noWrap/>
+            <w:hideMark/>
+          </w:tcPr>
+          <w:p>
+            <w:pPr>
+              <w:spacing w:after="0" w:line="240" w:lineRule="auto"/>
+              <w:rPr>
+                <w:rFonts w:ascii="Arial" w:eastAsia="Times New Roman" w:hAnsi="Arial" w:cs="Arial"/>
+                <w:b/>
+                <w:bCs/>
+                <w:color w:val="000000"/>
+                <w:sz w:val="24"/>
+                <w:szCs w:val="24"/>
+                <w:lang w:val="en-IN" w:eastAsia="en-IN" w:bidi="ar-SA"/>
+              </w:rPr>
+            </w:pPr>
+            <w:r>
+              <w:rPr>
+                <w:rFonts w:ascii="Arial" w:eastAsia="Times New Roman" w:hAnsi="Arial" w:cs="Arial"/>
+                <w:b/>
+                <w:bCs/>
+                <w:color w:val="000000"/>
+                <w:sz w:val="24"/>
+                <w:szCs w:val="24"/>
+                <w:lang w:val="en-IN" w:eastAsia="en-IN" w:bidi="ar-SA"/>
+              </w:rPr>
+              <w:t xml:space="preserve">Example </w:t>
+            </w:r>
+            <w:proofErr w:type="gramStart"/>
+            <w:r>
+              <w:rPr>
+                <w:rFonts w:ascii="Arial" w:eastAsia="Times New Roman" w:hAnsi="Arial" w:cs="Arial"/>
+                <w:b/>
+                <w:bCs/>
+                <w:color w:val="000000"/>
+                <w:sz w:val="24"/>
+                <w:szCs w:val="24"/>
+                <w:lang w:val="en-IN" w:eastAsia="en-IN" w:bidi="ar-SA"/>
+              </w:rPr>
+              <w:t>( in</w:t>
+            </w:r>
+            <w:proofErr w:type="gramEnd"/>
+            <w:r>
+              <w:rPr>
+                <w:rFonts w:ascii="Arial" w:eastAsia="Times New Roman" w:hAnsi="Arial" w:cs="Arial"/>
+                <w:b/>
+                <w:bCs/>
+                <w:color w:val="000000"/>
+                <w:sz w:val="24"/>
+                <w:szCs w:val="24"/>
+                <w:lang w:val="en-IN" w:eastAsia="en-IN" w:bidi="ar-SA"/>
+              </w:rPr>
+              <w:t xml:space="preserve"> </w:t>
+            </w:r>
+            <w:r>
+              <w:rPr>
+                <w:rFonts w:ascii="Arial" w:eastAsia="Times New Roman" w:hAnsi="Arial" w:cs="Arial"/>
+                <w:b/>
+                <w:bCs/>
+                <w:color w:val="000000"/>
+                <w:sz w:val="24"/>
+                <w:szCs w:val="24"/>
+                <w:lang w:val="en-IN" w:eastAsia="en-IN" w:bidi="ar-SA"/>
+              </w:rPr>
+              <w:t>P</w:t>
+            </w:r>
+            <w:r>
+              <w:rPr>
+                <w:rFonts w:ascii="Arial" w:eastAsia="Times New Roman" w:hAnsi="Arial" w:cs="Arial"/>
+                <w:b/>
+                <w:bCs/>
+                <w:color w:val="000000"/>
+                <w:sz w:val="24"/>
+                <w:szCs w:val="24"/>
+                <w:lang w:val="en-IN" w:eastAsia="en-IN" w:bidi="ar-SA"/>
+              </w:rPr>
+              <w:t xml:space="preserve">ada </w:t>
+            </w:r>
+            <w:r>
+              <w:rPr>
+                <w:rFonts w:ascii="Arial" w:eastAsia="Times New Roman" w:hAnsi="Arial" w:cs="Arial"/>
+                <w:b/>
+                <w:bCs/>
+                <w:color w:val="000000"/>
+                <w:sz w:val="24"/>
+                <w:szCs w:val="24"/>
+                <w:lang w:val="en-IN" w:eastAsia="en-IN" w:bidi="ar-SA"/>
+              </w:rPr>
+              <w:t>P</w:t>
+            </w:r>
+            <w:r>
+              <w:rPr>
+                <w:rFonts w:ascii="Arial" w:eastAsia="Times New Roman" w:hAnsi="Arial" w:cs="Arial"/>
+                <w:b/>
+                <w:bCs/>
+                <w:color w:val="000000"/>
+                <w:sz w:val="24"/>
+                <w:szCs w:val="24"/>
+                <w:lang w:val="en-IN" w:eastAsia="en-IN" w:bidi="ar-SA"/>
+              </w:rPr>
+              <w:t>aa</w:t>
+            </w:r>
+            <w:r>
+              <w:rPr>
+                <w:rFonts w:ascii="Arial" w:eastAsia="Times New Roman" w:hAnsi="Arial" w:cs="Arial"/>
+                <w:b/>
+                <w:bCs/>
+                <w:color w:val="000000"/>
+                <w:sz w:val="24"/>
+                <w:szCs w:val="24"/>
+                <w:lang w:val="en-IN" w:eastAsia="en-IN" w:bidi="ar-SA"/>
+              </w:rPr>
+              <w:t>T</w:t>
+            </w:r>
+            <w:r>
+              <w:rPr>
+                <w:rFonts w:ascii="Arial" w:eastAsia="Times New Roman" w:hAnsi="Arial" w:cs="Arial"/>
+                <w:b/>
+                <w:bCs/>
+                <w:color w:val="000000"/>
+                <w:sz w:val="24"/>
+                <w:szCs w:val="24"/>
+                <w:lang w:val="en-IN" w:eastAsia="en-IN" w:bidi="ar-SA"/>
+              </w:rPr>
+              <w:t>am)</w:t>
+            </w:r>
+          </w:p>
+        </w:tc>
+        <w:tc>
+          <w:tcPr>
+            <w:tcW w:w="1167" w:type="dxa"/>
+            <w:gridSpan w:val="4"/>
+            <w:tcBorders>
+              <w:top w:val="single" w:sz="4" w:space="0" w:color="auto"/>
+              <w:left w:val="nil"/>
+              <w:bottom w:val="single" w:sz="4" w:space="0" w:color="auto"/>
+              <w:right w:val="single" w:sz="4" w:space="0" w:color="auto"/>
+            </w:tcBorders>
+            <w:shd w:val="clear" w:color="000000" w:fill="B4C6E7"/>
+            <w:hideMark/>
+          </w:tcPr>
+          <w:p>
+            <w:pPr>
+              <w:spacing w:after="0" w:line="240" w:lineRule="auto"/>
+              <w:jc w:val="right"/>
+              <w:rPr>
+                <w:rFonts w:ascii="Arial" w:eastAsia="Times New Roman" w:hAnsi="Arial" w:cs="Arial"/>
+                <w:b/>
+                <w:bCs/>
+                <w:color w:val="000000"/>
+                <w:sz w:val="24"/>
+                <w:szCs w:val="24"/>
+                <w:lang w:val="en-IN" w:eastAsia="en-IN" w:bidi="ar-SA"/>
+              </w:rPr>
+            </w:pPr>
+            <w:r>
+              <w:rPr>
+                <w:rFonts w:ascii="Arial" w:eastAsia="Times New Roman" w:hAnsi="Arial" w:cs="Arial"/>
+                <w:b/>
+                <w:bCs/>
+                <w:color w:val="000000"/>
+                <w:sz w:val="24"/>
+                <w:szCs w:val="24"/>
+                <w:lang w:val="en-IN" w:eastAsia="en-IN" w:bidi="ar-SA"/>
+              </w:rPr>
+              <w:t>No</w:t>
+            </w:r>
+            <w:r>
+              <w:rPr>
+                <w:rFonts w:ascii="Arial" w:eastAsia="Times New Roman" w:hAnsi="Arial" w:cs="Arial"/>
+                <w:b/>
+                <w:bCs/>
+                <w:color w:val="000000"/>
+                <w:sz w:val="24"/>
+                <w:szCs w:val="24"/>
+                <w:lang w:val="en-IN" w:eastAsia="en-IN" w:bidi="ar-SA"/>
+              </w:rPr>
+              <w:t>.</w:t>
+            </w:r>
+            <w:r>
+              <w:rPr>
+                <w:rFonts w:ascii="Arial" w:eastAsia="Times New Roman" w:hAnsi="Arial" w:cs="Arial"/>
+                <w:b/>
+                <w:bCs/>
+                <w:color w:val="000000"/>
+                <w:sz w:val="24"/>
+                <w:szCs w:val="24"/>
+                <w:lang w:val="en-IN" w:eastAsia="en-IN" w:bidi="ar-SA"/>
+              </w:rPr>
+              <w:t xml:space="preserve"> of Padams as per </w:t>
+            </w:r>
+            <w:r>
+              <w:rPr>
+                <w:rFonts w:ascii="Arial" w:eastAsia="Times New Roman" w:hAnsi="Arial" w:cs="Arial"/>
+                <w:b/>
+                <w:bCs/>
+                <w:color w:val="000000"/>
+                <w:sz w:val="24"/>
+                <w:szCs w:val="24"/>
+                <w:lang w:val="en-IN" w:eastAsia="en-IN" w:bidi="ar-SA"/>
+              </w:rPr>
+              <w:t>P</w:t>
+            </w:r>
+            <w:r>
+              <w:rPr>
+                <w:rFonts w:ascii="Arial" w:eastAsia="Times New Roman" w:hAnsi="Arial" w:cs="Arial"/>
+                <w:b/>
+                <w:bCs/>
+                <w:color w:val="000000"/>
+                <w:sz w:val="24"/>
+                <w:szCs w:val="24"/>
+                <w:lang w:val="en-IN" w:eastAsia="en-IN" w:bidi="ar-SA"/>
+              </w:rPr>
+              <w:t xml:space="preserve">ada </w:t>
+            </w:r>
+            <w:r>
+              <w:rPr>
+                <w:rFonts w:ascii="Arial" w:eastAsia="Times New Roman" w:hAnsi="Arial" w:cs="Arial"/>
+                <w:b/>
+                <w:bCs/>
+                <w:color w:val="000000"/>
+                <w:sz w:val="24"/>
+                <w:szCs w:val="24"/>
+                <w:lang w:val="en-IN" w:eastAsia="en-IN" w:bidi="ar-SA"/>
+              </w:rPr>
+              <w:t>P</w:t>
+            </w:r>
+            <w:r>
+              <w:rPr>
+                <w:rFonts w:ascii="Arial" w:eastAsia="Times New Roman" w:hAnsi="Arial" w:cs="Arial"/>
+                <w:b/>
+                <w:bCs/>
+                <w:color w:val="000000"/>
+                <w:sz w:val="24"/>
+                <w:szCs w:val="24"/>
+                <w:lang w:val="en-IN" w:eastAsia="en-IN" w:bidi="ar-SA"/>
+              </w:rPr>
+              <w:t>aa</w:t>
+            </w:r>
+            <w:r>
+              <w:rPr>
+                <w:rFonts w:ascii="Arial" w:eastAsia="Times New Roman" w:hAnsi="Arial" w:cs="Arial"/>
+                <w:b/>
+                <w:bCs/>
+                <w:color w:val="000000"/>
+                <w:sz w:val="24"/>
+                <w:szCs w:val="24"/>
+                <w:lang w:val="en-IN" w:eastAsia="en-IN" w:bidi="ar-SA"/>
+              </w:rPr>
+              <w:t>T</w:t>
+            </w:r>
+            <w:r>
+              <w:rPr>
+                <w:rFonts w:ascii="Arial" w:eastAsia="Times New Roman" w:hAnsi="Arial" w:cs="Arial"/>
+                <w:b/>
+                <w:bCs/>
+                <w:color w:val="000000"/>
+                <w:sz w:val="24"/>
+                <w:szCs w:val="24"/>
+                <w:lang w:val="en-IN" w:eastAsia="en-IN" w:bidi="ar-SA"/>
+              </w:rPr>
+              <w:t>am</w:t>
+            </w:r>
+          </w:p>
+        </w:tc>
+      </w:tr>
+      <w:tr>
+        <w:trPr>
+          <w:trHeight w:val="405"/>
+        </w:trPr>
+        <w:tc>
+          <w:tcPr>
+            <w:tcW w:w="1593" w:type="dxa"/>
+            <w:tcBorders>
+              <w:top w:val="nil"/>
+              <w:left w:val="single" w:sz="4" w:space="0" w:color="auto"/>
+              <w:bottom w:val="single" w:sz="4" w:space="0" w:color="auto"/>
+              <w:right w:val="single" w:sz="4" w:space="0" w:color="auto"/>
+            </w:tcBorders>
+            <w:shd w:val="clear" w:color="auto" w:fill="auto"/>
+            <w:noWrap/>
+            <w:vAlign w:val="center"/>
+            <w:hideMark/>
+          </w:tcPr>
+          <w:p>
+            <w:pPr>
+              <w:spacing w:after="0" w:line="240" w:lineRule="auto"/>
+              <w:rPr>
+                <w:rFonts w:ascii="Calibri" w:eastAsia="Times New Roman" w:hAnsi="Calibri" w:cs="Calibri"/>
+                <w:b/>
+                <w:color w:val="000000"/>
+                <w:sz w:val="24"/>
+                <w:szCs w:val="24"/>
+                <w:lang w:val="en-IN" w:eastAsia="en-IN" w:bidi="ar-SA"/>
+              </w:rPr>
+            </w:pPr>
+            <w:r>
+              <w:rPr>
+                <w:rFonts w:ascii="Nirmala UI" w:eastAsia="Times New Roman" w:hAnsi="Nirmala UI" w:cs="Nirmala UI"/>
+                <w:b/>
+                <w:bCs/>
+                <w:color w:val="000000"/>
+                <w:sz w:val="24"/>
+                <w:szCs w:val="24"/>
+                <w:cs/>
+                <w:lang w:val="en-IN" w:eastAsia="en-IN" w:bidi="hi-IN"/>
+              </w:rPr>
+              <w:t>सामान्य</w:t>
+            </w:r>
+            <w:r>
+              <w:rPr>
+                <w:rFonts w:ascii="Calibri" w:eastAsia="Times New Roman" w:hAnsi="Calibri" w:cs="Calibri"/>
+                <w:b/>
+                <w:color w:val="000000"/>
+                <w:sz w:val="24"/>
+                <w:szCs w:val="24"/>
+                <w:lang w:val="en-IN" w:eastAsia="en-IN" w:bidi="ar-SA"/>
+              </w:rPr>
+              <w:t xml:space="preserve"> </w:t>
+            </w:r>
+            <w:r>
+              <w:rPr>
+                <w:rFonts w:ascii="Nirmala UI" w:eastAsia="Times New Roman" w:hAnsi="Nirmala UI" w:cs="Nirmala UI"/>
+                <w:b/>
+                <w:bCs/>
+                <w:color w:val="000000"/>
+                <w:sz w:val="24"/>
+                <w:szCs w:val="24"/>
+                <w:cs/>
+                <w:lang w:val="en-IN" w:eastAsia="en-IN" w:bidi="hi-IN"/>
+              </w:rPr>
+              <w:t>पदानि</w:t>
+            </w:r>
+            <w:r>
+              <w:rPr>
+                <w:rFonts w:ascii="Calibri" w:eastAsia="Times New Roman" w:hAnsi="Calibri" w:cs="Calibri"/>
+                <w:b/>
+                <w:color w:val="000000"/>
+                <w:sz w:val="24"/>
+                <w:szCs w:val="24"/>
+                <w:lang w:val="en-IN" w:eastAsia="en-IN" w:bidi="ar-SA"/>
+              </w:rPr>
+              <w:t xml:space="preserve"> </w:t>
+            </w:r>
+          </w:p>
+        </w:tc>
+        <w:tc>
+          <w:tcPr>
+            <w:tcW w:w="611" w:type="dxa"/>
+            <w:tcBorders>
+              <w:top w:val="nil"/>
+              <w:left w:val="nil"/>
+              <w:bottom w:val="single" w:sz="4" w:space="0" w:color="auto"/>
+              <w:right w:val="single" w:sz="4" w:space="0" w:color="auto"/>
+            </w:tcBorders>
+            <w:shd w:val="clear" w:color="auto" w:fill="auto"/>
+            <w:noWrap/>
+            <w:vAlign w:val="center"/>
+            <w:hideMark/>
+          </w:tcPr>
+          <w:p>
+            <w:pPr>
+              <w:spacing w:after="0" w:line="240" w:lineRule="auto"/>
+              <w:jc w:val="center"/>
+              <w:rPr>
+                <w:rFonts w:ascii="Calibri" w:eastAsia="Times New Roman" w:hAnsi="Calibri" w:cs="Calibri"/>
+                <w:b/>
+                <w:color w:val="000000"/>
+                <w:sz w:val="24"/>
+                <w:szCs w:val="24"/>
+                <w:lang w:val="en-IN" w:eastAsia="en-IN" w:bidi="ar-SA"/>
+              </w:rPr>
+            </w:pPr>
+            <w:r>
+              <w:rPr>
+                <w:rFonts w:ascii="Calibri" w:eastAsia="Times New Roman" w:hAnsi="Calibri" w:cs="Calibri"/>
+                <w:b/>
+                <w:color w:val="000000"/>
+                <w:sz w:val="24"/>
+                <w:szCs w:val="24"/>
+                <w:lang w:val="en-IN" w:eastAsia="en-IN" w:bidi="ar-SA"/>
+              </w:rPr>
+              <w:t>Ord</w:t>
+            </w:r>
+          </w:p>
+        </w:tc>
+        <w:tc>
+          <w:tcPr>
+            <w:tcW w:w="5709" w:type="dxa"/>
+            <w:gridSpan w:val="4"/>
+            <w:tcBorders>
+              <w:top w:val="nil"/>
+              <w:left w:val="nil"/>
+              <w:bottom w:val="single" w:sz="4" w:space="0" w:color="auto"/>
+              <w:right w:val="single" w:sz="4" w:space="0" w:color="auto"/>
+            </w:tcBorders>
+            <w:shd w:val="clear" w:color="auto" w:fill="auto"/>
+            <w:vAlign w:val="center"/>
+            <w:hideMark/>
+          </w:tcPr>
+          <w:p>
+            <w:pPr>
+              <w:spacing w:after="0" w:line="240" w:lineRule="auto"/>
+              <w:rPr>
+                <w:rFonts w:ascii="Calibri" w:eastAsia="Times New Roman" w:hAnsi="Calibri" w:cs="Calibri"/>
+                <w:b/>
+                <w:color w:val="000000"/>
+                <w:sz w:val="24"/>
+                <w:szCs w:val="24"/>
+                <w:lang w:val="en-IN" w:eastAsia="en-IN" w:bidi="ar-SA"/>
+              </w:rPr>
+            </w:pPr>
+            <w:r>
+              <w:rPr>
+                <w:rFonts w:ascii="Nirmala UI" w:eastAsia="Times New Roman" w:hAnsi="Nirmala UI" w:cs="Nirmala UI"/>
+                <w:b/>
+                <w:bCs/>
+                <w:color w:val="000000"/>
+                <w:sz w:val="24"/>
+                <w:szCs w:val="24"/>
+                <w:cs/>
+                <w:lang w:val="en-IN" w:eastAsia="en-IN" w:bidi="hi-IN"/>
+              </w:rPr>
+              <w:t>इषे</w:t>
+            </w:r>
+            <w:r>
+              <w:rPr>
+                <w:rFonts w:ascii="Calibri" w:eastAsia="Times New Roman" w:hAnsi="Calibri" w:cs="Calibri"/>
+                <w:b/>
+                <w:color w:val="000000"/>
+                <w:sz w:val="24"/>
+                <w:szCs w:val="24"/>
+                <w:lang w:val="en-IN" w:eastAsia="en-IN" w:bidi="ar-SA"/>
+              </w:rPr>
+              <w:t xml:space="preserve"> </w:t>
+            </w:r>
+            <w:r>
+              <w:rPr>
+                <w:rFonts w:ascii="Nirmala UI" w:eastAsia="Times New Roman" w:hAnsi="Nirmala UI" w:cs="Nirmala UI"/>
+                <w:b/>
+                <w:bCs/>
+                <w:color w:val="000000"/>
+                <w:sz w:val="24"/>
+                <w:szCs w:val="24"/>
+                <w:cs/>
+                <w:lang w:val="en-IN" w:eastAsia="en-IN" w:bidi="hi-IN"/>
+              </w:rPr>
+              <w:t>।</w:t>
+            </w:r>
+            <w:r>
+              <w:rPr>
+                <w:rFonts w:ascii="Calibri" w:eastAsia="Times New Roman" w:hAnsi="Calibri" w:cs="Calibri"/>
+                <w:b/>
+                <w:color w:val="000000"/>
+                <w:sz w:val="24"/>
+                <w:szCs w:val="24"/>
+                <w:lang w:val="en-IN" w:eastAsia="en-IN" w:bidi="ar-SA"/>
+              </w:rPr>
+              <w:t xml:space="preserve"> </w:t>
+            </w:r>
+            <w:r>
+              <w:rPr>
+                <w:rFonts w:ascii="Nirmala UI" w:eastAsia="Times New Roman" w:hAnsi="Nirmala UI" w:cs="Nirmala UI"/>
+                <w:b/>
+                <w:bCs/>
+                <w:color w:val="000000"/>
+                <w:sz w:val="24"/>
+                <w:szCs w:val="24"/>
+                <w:cs/>
+                <w:lang w:val="en-IN" w:eastAsia="en-IN" w:bidi="hi-IN"/>
+              </w:rPr>
+              <w:t>त्वा</w:t>
+            </w:r>
+            <w:r>
+              <w:rPr>
+                <w:rFonts w:ascii="Calibri" w:eastAsia="Times New Roman" w:hAnsi="Calibri" w:cs="Calibri"/>
+                <w:b/>
+                <w:color w:val="000000"/>
+                <w:sz w:val="24"/>
+                <w:szCs w:val="24"/>
+                <w:lang w:val="en-IN" w:eastAsia="en-IN" w:bidi="ar-SA"/>
+              </w:rPr>
+              <w:t xml:space="preserve"> </w:t>
+            </w:r>
+            <w:r>
+              <w:rPr>
+                <w:rFonts w:ascii="Nirmala UI" w:eastAsia="Times New Roman" w:hAnsi="Nirmala UI" w:cs="Nirmala UI"/>
+                <w:b/>
+                <w:bCs/>
+                <w:color w:val="000000"/>
+                <w:sz w:val="24"/>
+                <w:szCs w:val="24"/>
+                <w:cs/>
+                <w:lang w:val="en-IN" w:eastAsia="en-IN" w:bidi="hi-IN"/>
+              </w:rPr>
+              <w:t>।</w:t>
+            </w:r>
+            <w:r>
+              <w:rPr>
+                <w:rFonts w:ascii="Calibri" w:eastAsia="Times New Roman" w:hAnsi="Calibri" w:cs="Calibri"/>
+                <w:b/>
+                <w:color w:val="000000"/>
+                <w:sz w:val="24"/>
+                <w:szCs w:val="24"/>
+                <w:lang w:val="en-IN" w:eastAsia="en-IN" w:bidi="ar-SA"/>
+              </w:rPr>
+              <w:t xml:space="preserve"> </w:t>
+            </w:r>
+            <w:r>
+              <w:rPr>
+                <w:rFonts w:ascii="Nirmala UI" w:eastAsia="Times New Roman" w:hAnsi="Nirmala UI" w:cs="Nirmala UI"/>
+                <w:b/>
+                <w:bCs/>
+                <w:color w:val="000000"/>
+                <w:sz w:val="24"/>
+                <w:szCs w:val="24"/>
+                <w:cs/>
+                <w:lang w:val="en-IN" w:eastAsia="en-IN" w:bidi="hi-IN"/>
+              </w:rPr>
+              <w:t>ऊर्जे</w:t>
+            </w:r>
+            <w:r>
+              <w:rPr>
+                <w:rFonts w:ascii="Calibri" w:eastAsia="Times New Roman" w:hAnsi="Calibri" w:cs="Calibri"/>
+                <w:b/>
+                <w:color w:val="000000"/>
+                <w:sz w:val="24"/>
+                <w:szCs w:val="24"/>
+                <w:lang w:val="en-IN" w:eastAsia="en-IN" w:bidi="ar-SA"/>
+              </w:rPr>
+              <w:t xml:space="preserve"> </w:t>
+            </w:r>
+            <w:r>
+              <w:rPr>
+                <w:rFonts w:ascii="Nirmala UI" w:eastAsia="Times New Roman" w:hAnsi="Nirmala UI" w:cs="Nirmala UI"/>
+                <w:b/>
+                <w:bCs/>
+                <w:color w:val="000000"/>
+                <w:sz w:val="24"/>
+                <w:szCs w:val="24"/>
+                <w:cs/>
+                <w:lang w:val="en-IN" w:eastAsia="en-IN" w:bidi="hi-IN"/>
+              </w:rPr>
+              <w:t>।</w:t>
+            </w:r>
+            <w:r>
+              <w:rPr>
+                <w:rFonts w:ascii="Calibri" w:eastAsia="Times New Roman" w:hAnsi="Calibri" w:cs="Calibri"/>
+                <w:b/>
+                <w:color w:val="000000"/>
+                <w:sz w:val="24"/>
+                <w:szCs w:val="24"/>
+                <w:lang w:val="en-IN" w:eastAsia="en-IN" w:bidi="ar-SA"/>
+              </w:rPr>
+              <w:t xml:space="preserve">   </w:t>
+            </w:r>
+          </w:p>
+        </w:tc>
+        <w:tc>
+          <w:tcPr>
+            <w:tcW w:w="1167" w:type="dxa"/>
+            <w:gridSpan w:val="4"/>
+            <w:tcBorders>
+              <w:top w:val="nil"/>
+              <w:left w:val="nil"/>
+              <w:bottom w:val="single" w:sz="4" w:space="0" w:color="auto"/>
+              <w:right w:val="single" w:sz="4" w:space="0" w:color="auto"/>
+            </w:tcBorders>
+            <w:shd w:val="clear" w:color="auto" w:fill="auto"/>
+            <w:noWrap/>
+            <w:vAlign w:val="center"/>
+          </w:tcPr>
+          <w:p>
+            <w:pPr>
+              <w:spacing w:after="0" w:line="240" w:lineRule="auto"/>
+              <w:jc w:val="right"/>
+              <w:rPr>
+                <w:rFonts w:ascii="Arial" w:eastAsia="Times New Roman" w:hAnsi="Arial" w:cs="Arial"/>
+                <w:b/>
+                <w:color w:val="000000"/>
+                <w:sz w:val="28"/>
+                <w:szCs w:val="28"/>
+                <w:lang w:val="en-IN" w:eastAsia="en-IN" w:bidi="ar-SA"/>
+              </w:rPr>
+            </w:pPr>
+            <w:r>
+              <w:rPr>
+                <w:rFonts w:ascii="Arial" w:eastAsia="Times New Roman" w:hAnsi="Arial" w:cs="Arial"/>
+                <w:b/>
+                <w:color w:val="000000"/>
+                <w:sz w:val="28"/>
+                <w:szCs w:val="28"/>
+                <w:lang w:val="en-IN" w:eastAsia="en-IN" w:bidi="ar-SA"/>
+              </w:rPr>
+              <w:t>1635</w:t>
+            </w:r>
+          </w:p>
+        </w:tc>
+      </w:tr>
+      <w:tr>
+        <w:trPr>
+          <w:trHeight w:val="405"/>
+        </w:trPr>
+        <w:tc>
+          <w:tcPr>
+            <w:tcW w:w="1593" w:type="dxa"/>
+            <w:tcBorders>
+              <w:top w:val="nil"/>
+              <w:left w:val="single" w:sz="4" w:space="0" w:color="auto"/>
+              <w:bottom w:val="single" w:sz="4" w:space="0" w:color="auto"/>
+              <w:right w:val="single" w:sz="4" w:space="0" w:color="auto"/>
+            </w:tcBorders>
+            <w:shd w:val="clear" w:color="auto" w:fill="auto"/>
+            <w:noWrap/>
+            <w:vAlign w:val="center"/>
+            <w:hideMark/>
+          </w:tcPr>
+          <w:p>
+            <w:pPr>
+              <w:spacing w:after="0" w:line="240" w:lineRule="auto"/>
+              <w:rPr>
+                <w:rFonts w:ascii="Calibri" w:eastAsia="Times New Roman" w:hAnsi="Calibri" w:cs="Calibri"/>
+                <w:b/>
+                <w:color w:val="000000"/>
+                <w:sz w:val="24"/>
+                <w:szCs w:val="24"/>
+                <w:lang w:val="en-IN" w:eastAsia="en-IN" w:bidi="ar-SA"/>
+              </w:rPr>
+            </w:pPr>
+            <w:r>
+              <w:rPr>
+                <w:rFonts w:ascii="Nirmala UI" w:eastAsia="Times New Roman" w:hAnsi="Nirmala UI" w:cs="Nirmala UI"/>
+                <w:b/>
+                <w:bCs/>
+                <w:color w:val="000000"/>
+                <w:sz w:val="24"/>
+                <w:szCs w:val="24"/>
+                <w:cs/>
+                <w:lang w:val="en-IN" w:eastAsia="en-IN" w:bidi="hi-IN"/>
+              </w:rPr>
+              <w:t>उपसर्ग</w:t>
+            </w:r>
+            <w:r>
+              <w:rPr>
+                <w:rFonts w:ascii="Calibri" w:eastAsia="Times New Roman" w:hAnsi="Calibri" w:cs="Calibri"/>
+                <w:b/>
+                <w:color w:val="000000"/>
+                <w:sz w:val="24"/>
+                <w:szCs w:val="24"/>
+                <w:lang w:val="en-IN" w:eastAsia="en-IN" w:bidi="ar-SA"/>
+              </w:rPr>
+              <w:t xml:space="preserve"> </w:t>
+            </w:r>
+            <w:r>
+              <w:rPr>
+                <w:rFonts w:ascii="Nirmala UI" w:eastAsia="Times New Roman" w:hAnsi="Nirmala UI" w:cs="Nirmala UI"/>
+                <w:b/>
+                <w:bCs/>
+                <w:color w:val="000000"/>
+                <w:sz w:val="24"/>
+                <w:szCs w:val="24"/>
+                <w:cs/>
+                <w:lang w:val="en-IN" w:eastAsia="en-IN" w:bidi="hi-IN"/>
+              </w:rPr>
+              <w:t>पदानि</w:t>
+            </w:r>
+            <w:r>
+              <w:rPr>
+                <w:rFonts w:ascii="Calibri" w:eastAsia="Times New Roman" w:hAnsi="Calibri" w:cs="Calibri"/>
+                <w:b/>
+                <w:color w:val="000000"/>
+                <w:sz w:val="24"/>
+                <w:szCs w:val="24"/>
+                <w:lang w:val="en-IN" w:eastAsia="en-IN" w:bidi="ar-SA"/>
+              </w:rPr>
+              <w:t xml:space="preserve"> </w:t>
+            </w:r>
+          </w:p>
+        </w:tc>
+        <w:tc>
+          <w:tcPr>
+            <w:tcW w:w="611" w:type="dxa"/>
+            <w:tcBorders>
+              <w:top w:val="nil"/>
+              <w:left w:val="nil"/>
+              <w:bottom w:val="single" w:sz="4" w:space="0" w:color="auto"/>
+              <w:right w:val="single" w:sz="4" w:space="0" w:color="auto"/>
+            </w:tcBorders>
+            <w:shd w:val="clear" w:color="auto" w:fill="auto"/>
+            <w:noWrap/>
+            <w:vAlign w:val="center"/>
+            <w:hideMark/>
+          </w:tcPr>
+          <w:p>
+            <w:pPr>
+              <w:spacing w:after="0" w:line="240" w:lineRule="auto"/>
+              <w:jc w:val="center"/>
+              <w:rPr>
+                <w:rFonts w:ascii="Calibri" w:eastAsia="Times New Roman" w:hAnsi="Calibri" w:cs="Calibri"/>
+                <w:b/>
+                <w:color w:val="000000"/>
+                <w:sz w:val="24"/>
+                <w:szCs w:val="24"/>
+                <w:lang w:val="en-IN" w:eastAsia="en-IN" w:bidi="ar-SA"/>
+              </w:rPr>
+            </w:pPr>
+            <w:r>
+              <w:rPr>
+                <w:rFonts w:ascii="Calibri" w:eastAsia="Times New Roman" w:hAnsi="Calibri" w:cs="Calibri"/>
+                <w:b/>
+                <w:color w:val="000000"/>
+                <w:sz w:val="24"/>
+                <w:szCs w:val="24"/>
+                <w:lang w:val="en-IN" w:eastAsia="en-IN" w:bidi="ar-SA"/>
+              </w:rPr>
+              <w:t>PRE</w:t>
+            </w:r>
+          </w:p>
+        </w:tc>
+        <w:tc>
+          <w:tcPr>
+            <w:tcW w:w="5709" w:type="dxa"/>
+            <w:gridSpan w:val="4"/>
+            <w:tcBorders>
+              <w:top w:val="nil"/>
+              <w:left w:val="nil"/>
+              <w:bottom w:val="single" w:sz="4" w:space="0" w:color="auto"/>
+              <w:right w:val="single" w:sz="4" w:space="0" w:color="auto"/>
+            </w:tcBorders>
+            <w:shd w:val="clear" w:color="auto" w:fill="auto"/>
+            <w:vAlign w:val="center"/>
+            <w:hideMark/>
+          </w:tcPr>
+          <w:p>
+            <w:pPr>
+              <w:spacing w:after="0" w:line="240" w:lineRule="auto"/>
+              <w:rPr>
+                <w:rFonts w:ascii="Calibri" w:eastAsia="Times New Roman" w:hAnsi="Calibri" w:cs="Calibri"/>
+                <w:b/>
+                <w:color w:val="000000"/>
+                <w:sz w:val="24"/>
+                <w:szCs w:val="24"/>
+                <w:lang w:val="en-IN" w:eastAsia="en-IN" w:bidi="ar-SA"/>
+              </w:rPr>
+            </w:pPr>
+            <w:r>
+              <w:rPr>
+                <w:rFonts w:ascii="Nirmala UI" w:eastAsia="Times New Roman" w:hAnsi="Nirmala UI" w:cs="Nirmala UI"/>
+                <w:b/>
+                <w:bCs/>
+                <w:color w:val="000000"/>
+                <w:sz w:val="24"/>
+                <w:szCs w:val="24"/>
+                <w:cs/>
+                <w:lang w:val="en-IN" w:eastAsia="en-IN" w:bidi="hi-IN"/>
+              </w:rPr>
+              <w:t>एति</w:t>
+            </w:r>
+            <w:r>
+              <w:rPr>
+                <w:rFonts w:ascii="Calibri" w:eastAsia="Times New Roman" w:hAnsi="Calibri" w:cs="Calibri"/>
+                <w:b/>
+                <w:color w:val="000000"/>
+                <w:sz w:val="24"/>
+                <w:szCs w:val="24"/>
+                <w:lang w:val="en-IN" w:eastAsia="en-IN" w:bidi="ar-SA"/>
+              </w:rPr>
+              <w:t xml:space="preserve"> = (</w:t>
+            </w:r>
+            <w:r>
+              <w:rPr>
+                <w:rFonts w:ascii="Nirmala UI" w:eastAsia="Times New Roman" w:hAnsi="Nirmala UI" w:cs="Nirmala UI"/>
+                <w:b/>
+                <w:bCs/>
+                <w:color w:val="000000"/>
+                <w:sz w:val="24"/>
+                <w:szCs w:val="24"/>
+                <w:cs/>
+                <w:lang w:val="en-IN" w:eastAsia="en-IN" w:bidi="hi-IN"/>
+              </w:rPr>
+              <w:t>आ</w:t>
+            </w:r>
+            <w:r>
+              <w:rPr>
+                <w:rFonts w:ascii="Calibri" w:eastAsia="Times New Roman" w:hAnsi="Calibri" w:cs="Calibri"/>
+                <w:b/>
+                <w:color w:val="000000"/>
+                <w:sz w:val="24"/>
+                <w:szCs w:val="24"/>
+                <w:lang w:val="en-IN" w:eastAsia="en-IN" w:bidi="ar-SA"/>
+              </w:rPr>
+              <w:t>+</w:t>
+            </w:r>
+            <w:r>
+              <w:rPr>
+                <w:rFonts w:ascii="Nirmala UI" w:eastAsia="Times New Roman" w:hAnsi="Nirmala UI" w:cs="Nirmala UI"/>
+                <w:b/>
+                <w:bCs/>
+                <w:color w:val="000000"/>
+                <w:sz w:val="24"/>
+                <w:szCs w:val="24"/>
+                <w:cs/>
+                <w:lang w:val="en-IN" w:eastAsia="en-IN" w:bidi="hi-IN"/>
+              </w:rPr>
+              <w:t>इति</w:t>
+            </w:r>
+            <w:r>
+              <w:rPr>
+                <w:rFonts w:ascii="Calibri" w:eastAsia="Times New Roman" w:hAnsi="Calibri" w:cs="Calibri"/>
+                <w:b/>
+                <w:color w:val="000000"/>
+                <w:sz w:val="24"/>
+                <w:szCs w:val="24"/>
+                <w:lang w:val="en-IN" w:eastAsia="en-IN" w:bidi="ar-SA"/>
+              </w:rPr>
+              <w:t xml:space="preserve">)  </w:t>
+            </w:r>
+            <w:r>
+              <w:rPr>
+                <w:rFonts w:ascii="Nirmala UI" w:eastAsia="Times New Roman" w:hAnsi="Nirmala UI" w:cs="Nirmala UI"/>
+                <w:b/>
+                <w:bCs/>
+                <w:color w:val="000000"/>
+                <w:sz w:val="24"/>
+                <w:szCs w:val="24"/>
+                <w:cs/>
+                <w:lang w:val="en-IN" w:eastAsia="en-IN" w:bidi="hi-IN"/>
+              </w:rPr>
+              <w:t>।</w:t>
+            </w:r>
+            <w:r>
+              <w:rPr>
+                <w:rFonts w:ascii="Calibri" w:eastAsia="Times New Roman" w:hAnsi="Calibri" w:cs="Calibri"/>
+                <w:b/>
+                <w:color w:val="000000"/>
+                <w:sz w:val="24"/>
+                <w:szCs w:val="24"/>
+                <w:lang w:val="en-IN" w:eastAsia="en-IN" w:bidi="ar-SA"/>
+              </w:rPr>
+              <w:t xml:space="preserve"> </w:t>
+            </w:r>
+            <w:r>
+              <w:rPr>
+                <w:rFonts w:ascii="Nirmala UI" w:eastAsia="Times New Roman" w:hAnsi="Nirmala UI" w:cs="Nirmala UI"/>
+                <w:b/>
+                <w:bCs/>
+                <w:color w:val="000000"/>
+                <w:sz w:val="24"/>
+                <w:szCs w:val="24"/>
+                <w:cs/>
+                <w:lang w:val="en-IN" w:eastAsia="en-IN" w:bidi="hi-IN"/>
+              </w:rPr>
+              <w:t>उपेति</w:t>
+            </w:r>
+            <w:r>
+              <w:rPr>
+                <w:rFonts w:ascii="Calibri" w:eastAsia="Times New Roman" w:hAnsi="Calibri" w:cs="Calibri"/>
+                <w:b/>
+                <w:color w:val="000000"/>
+                <w:sz w:val="24"/>
+                <w:szCs w:val="24"/>
+                <w:lang w:val="en-IN" w:eastAsia="en-IN" w:bidi="ar-SA"/>
+              </w:rPr>
+              <w:t xml:space="preserve"> = (</w:t>
+            </w:r>
+            <w:r>
+              <w:rPr>
+                <w:rFonts w:ascii="Nirmala UI" w:eastAsia="Times New Roman" w:hAnsi="Nirmala UI" w:cs="Nirmala UI"/>
+                <w:b/>
+                <w:bCs/>
+                <w:color w:val="000000"/>
+                <w:sz w:val="24"/>
+                <w:szCs w:val="24"/>
+                <w:cs/>
+                <w:lang w:val="en-IN" w:eastAsia="en-IN" w:bidi="hi-IN"/>
+              </w:rPr>
+              <w:t>उप</w:t>
+            </w:r>
+            <w:r>
+              <w:rPr>
+                <w:rFonts w:ascii="Calibri" w:eastAsia="Times New Roman" w:hAnsi="Calibri" w:cs="Calibri"/>
+                <w:b/>
+                <w:color w:val="000000"/>
+                <w:sz w:val="24"/>
+                <w:szCs w:val="24"/>
+                <w:lang w:val="en-IN" w:eastAsia="en-IN" w:bidi="ar-SA"/>
+              </w:rPr>
+              <w:t>+</w:t>
+            </w:r>
+            <w:r>
+              <w:rPr>
+                <w:rFonts w:ascii="Nirmala UI" w:eastAsia="Times New Roman" w:hAnsi="Nirmala UI" w:cs="Nirmala UI"/>
+                <w:b/>
+                <w:bCs/>
+                <w:color w:val="000000"/>
+                <w:sz w:val="24"/>
+                <w:szCs w:val="24"/>
+                <w:cs/>
+                <w:lang w:val="en-IN" w:eastAsia="en-IN" w:bidi="hi-IN"/>
+              </w:rPr>
+              <w:t>इति</w:t>
+            </w:r>
+            <w:r>
+              <w:rPr>
+                <w:rFonts w:ascii="Calibri" w:eastAsia="Times New Roman" w:hAnsi="Calibri" w:cs="Calibri"/>
+                <w:b/>
+                <w:color w:val="000000"/>
+                <w:sz w:val="24"/>
+                <w:szCs w:val="24"/>
+                <w:lang w:val="en-IN" w:eastAsia="en-IN" w:bidi="ar-SA"/>
+              </w:rPr>
+              <w:t xml:space="preserve">) </w:t>
+            </w:r>
+            <w:r>
+              <w:rPr>
+                <w:rFonts w:ascii="Nirmala UI" w:eastAsia="Times New Roman" w:hAnsi="Nirmala UI" w:cs="Nirmala UI"/>
+                <w:b/>
+                <w:bCs/>
+                <w:color w:val="000000"/>
+                <w:sz w:val="24"/>
+                <w:szCs w:val="24"/>
+                <w:cs/>
+                <w:lang w:val="en-IN" w:eastAsia="en-IN" w:bidi="hi-IN"/>
+              </w:rPr>
+              <w:t>।</w:t>
+            </w:r>
+            <w:r>
+              <w:rPr>
+                <w:rFonts w:ascii="Calibri" w:eastAsia="Times New Roman" w:hAnsi="Calibri" w:cs="Calibri"/>
+                <w:b/>
+                <w:color w:val="000000"/>
+                <w:sz w:val="24"/>
+                <w:szCs w:val="24"/>
+                <w:lang w:val="en-IN" w:eastAsia="en-IN" w:bidi="ar-SA"/>
+              </w:rPr>
+              <w:t xml:space="preserve"> </w:t>
+            </w:r>
+            <w:r>
+              <w:rPr>
+                <w:rFonts w:ascii="Nirmala UI" w:eastAsia="Times New Roman" w:hAnsi="Nirmala UI" w:cs="Nirmala UI"/>
+                <w:b/>
+                <w:bCs/>
+                <w:color w:val="000000"/>
+                <w:sz w:val="24"/>
+                <w:szCs w:val="24"/>
+                <w:cs/>
+                <w:lang w:val="en-IN" w:eastAsia="en-IN" w:bidi="hi-IN"/>
+              </w:rPr>
+              <w:t>प्रेति</w:t>
+            </w:r>
+            <w:r>
+              <w:rPr>
+                <w:rFonts w:ascii="Calibri" w:eastAsia="Times New Roman" w:hAnsi="Calibri" w:cs="Calibri"/>
+                <w:b/>
+                <w:color w:val="000000"/>
+                <w:sz w:val="24"/>
+                <w:szCs w:val="24"/>
+                <w:lang w:val="en-IN" w:eastAsia="en-IN" w:bidi="ar-SA"/>
+              </w:rPr>
+              <w:t xml:space="preserve"> = (</w:t>
+            </w:r>
+            <w:r>
+              <w:rPr>
+                <w:rFonts w:ascii="Nirmala UI" w:eastAsia="Times New Roman" w:hAnsi="Nirmala UI" w:cs="Nirmala UI"/>
+                <w:b/>
+                <w:bCs/>
+                <w:color w:val="000000"/>
+                <w:sz w:val="24"/>
+                <w:szCs w:val="24"/>
+                <w:cs/>
+                <w:lang w:val="en-IN" w:eastAsia="en-IN" w:bidi="hi-IN"/>
+              </w:rPr>
+              <w:t>प्र</w:t>
+            </w:r>
+            <w:r>
+              <w:rPr>
+                <w:rFonts w:ascii="Calibri" w:eastAsia="Times New Roman" w:hAnsi="Calibri" w:cs="Calibri"/>
+                <w:b/>
+                <w:color w:val="000000"/>
+                <w:sz w:val="24"/>
+                <w:szCs w:val="24"/>
+                <w:lang w:val="en-IN" w:eastAsia="en-IN" w:bidi="ar-SA"/>
+              </w:rPr>
+              <w:t>+</w:t>
+            </w:r>
+            <w:r>
+              <w:rPr>
+                <w:rFonts w:ascii="Nirmala UI" w:eastAsia="Times New Roman" w:hAnsi="Nirmala UI" w:cs="Nirmala UI"/>
+                <w:b/>
+                <w:bCs/>
+                <w:color w:val="000000"/>
+                <w:sz w:val="24"/>
+                <w:szCs w:val="24"/>
+                <w:cs/>
+                <w:lang w:val="en-IN" w:eastAsia="en-IN" w:bidi="hi-IN"/>
+              </w:rPr>
+              <w:t>इति</w:t>
+            </w:r>
+            <w:r>
+              <w:rPr>
+                <w:rFonts w:ascii="Calibri" w:eastAsia="Times New Roman" w:hAnsi="Calibri" w:cs="Calibri"/>
+                <w:b/>
+                <w:color w:val="000000"/>
+                <w:sz w:val="24"/>
+                <w:szCs w:val="24"/>
+                <w:lang w:val="en-IN" w:eastAsia="en-IN" w:bidi="ar-SA"/>
+              </w:rPr>
+              <w:t xml:space="preserve">) </w:t>
+            </w:r>
+            <w:r>
+              <w:rPr>
+                <w:rFonts w:ascii="Nirmala UI" w:eastAsia="Times New Roman" w:hAnsi="Nirmala UI" w:cs="Nirmala UI"/>
+                <w:b/>
+                <w:bCs/>
+                <w:color w:val="000000"/>
+                <w:sz w:val="24"/>
+                <w:szCs w:val="24"/>
+                <w:cs/>
+                <w:lang w:val="en-IN" w:eastAsia="en-IN" w:bidi="hi-IN"/>
+              </w:rPr>
+              <w:t>।</w:t>
+            </w:r>
+            <w:r>
+              <w:rPr>
+                <w:rFonts w:ascii="Calibri" w:eastAsia="Times New Roman" w:hAnsi="Calibri" w:cs="Calibri"/>
+                <w:b/>
+                <w:color w:val="000000"/>
+                <w:sz w:val="24"/>
+                <w:szCs w:val="24"/>
+                <w:lang w:val="en-IN" w:eastAsia="en-IN" w:bidi="ar-SA"/>
+              </w:rPr>
+              <w:t xml:space="preserve">     </w:t>
+            </w:r>
+          </w:p>
+        </w:tc>
+        <w:tc>
+          <w:tcPr>
+            <w:tcW w:w="1167" w:type="dxa"/>
+            <w:gridSpan w:val="4"/>
+            <w:tcBorders>
+              <w:top w:val="nil"/>
+              <w:left w:val="nil"/>
+              <w:bottom w:val="single" w:sz="4" w:space="0" w:color="auto"/>
+              <w:right w:val="single" w:sz="4" w:space="0" w:color="auto"/>
+            </w:tcBorders>
+            <w:shd w:val="clear" w:color="auto" w:fill="auto"/>
+            <w:noWrap/>
+            <w:vAlign w:val="center"/>
+          </w:tcPr>
+          <w:p>
+            <w:pPr>
+              <w:spacing w:after="0" w:line="240" w:lineRule="auto"/>
+              <w:jc w:val="right"/>
+              <w:rPr>
+                <w:rFonts w:ascii="Arial" w:eastAsia="Times New Roman" w:hAnsi="Arial" w:cs="Arial"/>
+                <w:b/>
+                <w:color w:val="000000"/>
+                <w:sz w:val="28"/>
+                <w:szCs w:val="28"/>
+                <w:lang w:val="en-IN" w:eastAsia="en-IN" w:bidi="ar-SA"/>
+              </w:rPr>
+            </w:pPr>
+            <w:r>
+              <w:rPr>
+                <w:rFonts w:ascii="Arial" w:eastAsia="Times New Roman" w:hAnsi="Arial" w:cs="Arial"/>
+                <w:b/>
+                <w:color w:val="000000"/>
+                <w:sz w:val="28"/>
+                <w:szCs w:val="28"/>
+                <w:lang w:val="en-IN" w:eastAsia="en-IN" w:bidi="ar-SA"/>
+              </w:rPr>
+              <w:t>136</w:t>
+            </w:r>
+          </w:p>
+        </w:tc>
+      </w:tr>
+      <w:tr>
+        <w:trPr>
+          <w:trHeight w:val="630"/>
+        </w:trPr>
+        <w:tc>
+          <w:tcPr>
+            <w:tcW w:w="1593" w:type="dxa"/>
+            <w:tcBorders>
+              <w:top w:val="nil"/>
+              <w:left w:val="single" w:sz="4" w:space="0" w:color="auto"/>
+              <w:bottom w:val="single" w:sz="4" w:space="0" w:color="auto"/>
+              <w:right w:val="single" w:sz="4" w:space="0" w:color="auto"/>
+            </w:tcBorders>
+            <w:shd w:val="clear" w:color="auto" w:fill="auto"/>
+            <w:noWrap/>
+            <w:vAlign w:val="center"/>
+            <w:hideMark/>
+          </w:tcPr>
+          <w:p>
+            <w:pPr>
+              <w:spacing w:after="0" w:line="240" w:lineRule="auto"/>
+              <w:rPr>
+                <w:rFonts w:ascii="Calibri" w:eastAsia="Times New Roman" w:hAnsi="Calibri" w:cs="Calibri"/>
+                <w:b/>
+                <w:color w:val="000000"/>
+                <w:sz w:val="24"/>
+                <w:szCs w:val="24"/>
+                <w:lang w:val="en-IN" w:eastAsia="en-IN" w:bidi="ar-SA"/>
+              </w:rPr>
+            </w:pPr>
+            <w:r>
+              <w:rPr>
+                <w:rFonts w:ascii="Nirmala UI" w:eastAsia="Times New Roman" w:hAnsi="Nirmala UI" w:cs="Nirmala UI"/>
+                <w:b/>
+                <w:bCs/>
+                <w:color w:val="000000"/>
+                <w:sz w:val="24"/>
+                <w:szCs w:val="24"/>
+                <w:cs/>
+                <w:lang w:val="en-IN" w:eastAsia="en-IN" w:bidi="hi-IN"/>
+              </w:rPr>
+              <w:t>वेष्टन</w:t>
+            </w:r>
+            <w:r>
+              <w:rPr>
+                <w:rFonts w:ascii="Calibri" w:eastAsia="Times New Roman" w:hAnsi="Calibri" w:cs="Calibri"/>
+                <w:b/>
+                <w:color w:val="000000"/>
+                <w:sz w:val="24"/>
+                <w:szCs w:val="24"/>
+                <w:lang w:val="en-IN" w:eastAsia="en-IN" w:bidi="ar-SA"/>
+              </w:rPr>
+              <w:t xml:space="preserve"> </w:t>
+            </w:r>
+            <w:r>
+              <w:rPr>
+                <w:rFonts w:ascii="Nirmala UI" w:eastAsia="Times New Roman" w:hAnsi="Nirmala UI" w:cs="Nirmala UI"/>
+                <w:b/>
+                <w:bCs/>
+                <w:color w:val="000000"/>
+                <w:sz w:val="24"/>
+                <w:szCs w:val="24"/>
+                <w:cs/>
+                <w:lang w:val="en-IN" w:eastAsia="en-IN" w:bidi="hi-IN"/>
+              </w:rPr>
+              <w:t>पदानि</w:t>
+            </w:r>
+            <w:r>
+              <w:rPr>
+                <w:rFonts w:ascii="Calibri" w:eastAsia="Times New Roman" w:hAnsi="Calibri" w:cs="Calibri"/>
+                <w:b/>
+                <w:color w:val="000000"/>
+                <w:sz w:val="24"/>
+                <w:szCs w:val="24"/>
+                <w:lang w:val="en-IN" w:eastAsia="en-IN" w:bidi="ar-SA"/>
+              </w:rPr>
+              <w:t xml:space="preserve"> </w:t>
+            </w:r>
+          </w:p>
+        </w:tc>
+        <w:tc>
+          <w:tcPr>
+            <w:tcW w:w="611" w:type="dxa"/>
+            <w:tcBorders>
+              <w:top w:val="nil"/>
+              <w:left w:val="nil"/>
+              <w:bottom w:val="single" w:sz="4" w:space="0" w:color="auto"/>
+              <w:right w:val="single" w:sz="4" w:space="0" w:color="auto"/>
+            </w:tcBorders>
+            <w:shd w:val="clear" w:color="auto" w:fill="auto"/>
+            <w:noWrap/>
+            <w:vAlign w:val="center"/>
+            <w:hideMark/>
+          </w:tcPr>
+          <w:p>
+            <w:pPr>
+              <w:spacing w:after="0" w:line="240" w:lineRule="auto"/>
+              <w:jc w:val="center"/>
+              <w:rPr>
+                <w:rFonts w:ascii="Calibri" w:eastAsia="Times New Roman" w:hAnsi="Calibri" w:cs="Calibri"/>
+                <w:b/>
+                <w:color w:val="000000"/>
+                <w:sz w:val="24"/>
+                <w:szCs w:val="24"/>
+                <w:lang w:val="en-IN" w:eastAsia="en-IN" w:bidi="ar-SA"/>
+              </w:rPr>
+            </w:pPr>
+            <w:r>
+              <w:rPr>
+                <w:rFonts w:ascii="Calibri" w:eastAsia="Times New Roman" w:hAnsi="Calibri" w:cs="Calibri"/>
+                <w:b/>
+                <w:color w:val="000000"/>
+                <w:sz w:val="24"/>
+                <w:szCs w:val="24"/>
+                <w:lang w:val="en-IN" w:eastAsia="en-IN" w:bidi="ar-SA"/>
+              </w:rPr>
+              <w:t>PS</w:t>
+            </w:r>
+          </w:p>
+        </w:tc>
+        <w:tc>
+          <w:tcPr>
+            <w:tcW w:w="5709" w:type="dxa"/>
+            <w:gridSpan w:val="4"/>
+            <w:tcBorders>
+              <w:top w:val="nil"/>
+              <w:left w:val="nil"/>
+              <w:bottom w:val="single" w:sz="4" w:space="0" w:color="auto"/>
+              <w:right w:val="single" w:sz="4" w:space="0" w:color="auto"/>
+            </w:tcBorders>
+            <w:shd w:val="clear" w:color="auto" w:fill="auto"/>
+            <w:vAlign w:val="center"/>
+            <w:hideMark/>
+          </w:tcPr>
+          <w:p>
+            <w:pPr>
+              <w:spacing w:after="0" w:line="240" w:lineRule="auto"/>
+              <w:rPr>
+                <w:rFonts w:ascii="Calibri" w:eastAsia="Times New Roman" w:hAnsi="Calibri" w:cs="Calibri"/>
+                <w:b/>
+                <w:color w:val="000000"/>
+                <w:sz w:val="24"/>
+                <w:szCs w:val="24"/>
+                <w:lang w:val="en-IN" w:eastAsia="en-IN" w:bidi="ar-SA"/>
+              </w:rPr>
+            </w:pPr>
+            <w:r>
+              <w:rPr>
+                <w:rFonts w:ascii="Nirmala UI" w:eastAsia="Times New Roman" w:hAnsi="Nirmala UI" w:cs="Nirmala UI"/>
+                <w:b/>
+                <w:bCs/>
+                <w:color w:val="000000"/>
+                <w:sz w:val="24"/>
+                <w:szCs w:val="24"/>
+                <w:cs/>
+                <w:lang w:val="en-IN" w:eastAsia="en-IN" w:bidi="hi-IN"/>
+              </w:rPr>
+              <w:t>उपायवः</w:t>
+            </w:r>
+            <w:r>
+              <w:rPr>
+                <w:rFonts w:ascii="Calibri" w:eastAsia="Times New Roman" w:hAnsi="Calibri" w:cs="Calibri"/>
+                <w:b/>
+                <w:color w:val="000000"/>
+                <w:sz w:val="24"/>
+                <w:szCs w:val="24"/>
+                <w:lang w:val="en-IN" w:eastAsia="en-IN" w:bidi="ar-SA"/>
+              </w:rPr>
+              <w:t xml:space="preserve"> =  </w:t>
+            </w:r>
+            <w:r>
+              <w:rPr>
+                <w:rFonts w:ascii="Nirmala UI" w:eastAsia="Times New Roman" w:hAnsi="Nirmala UI" w:cs="Nirmala UI"/>
+                <w:b/>
+                <w:bCs/>
+                <w:color w:val="000000"/>
+                <w:sz w:val="24"/>
+                <w:szCs w:val="24"/>
+                <w:cs/>
+                <w:lang w:val="en-IN" w:eastAsia="en-IN" w:bidi="hi-IN"/>
+              </w:rPr>
+              <w:t>उपायव</w:t>
+            </w:r>
+            <w:r>
+              <w:rPr>
+                <w:rFonts w:ascii="Calibri" w:eastAsia="Times New Roman" w:hAnsi="Calibri" w:cs="Calibri"/>
+                <w:b/>
+                <w:color w:val="000000"/>
+                <w:sz w:val="24"/>
+                <w:szCs w:val="24"/>
+                <w:lang w:val="en-IN" w:eastAsia="en-IN" w:bidi="ar-SA"/>
+              </w:rPr>
+              <w:t xml:space="preserve"> </w:t>
+            </w:r>
+            <w:r>
+              <w:rPr>
+                <w:rFonts w:ascii="Nirmala UI" w:eastAsia="Times New Roman" w:hAnsi="Nirmala UI" w:cs="Nirmala UI"/>
+                <w:b/>
+                <w:bCs/>
+                <w:color w:val="000000"/>
+                <w:sz w:val="24"/>
+                <w:szCs w:val="24"/>
+                <w:cs/>
+                <w:lang w:val="en-IN" w:eastAsia="en-IN" w:bidi="hi-IN"/>
+              </w:rPr>
+              <w:t>इत्युप</w:t>
+            </w:r>
+            <w:r>
+              <w:rPr>
+                <w:rFonts w:ascii="Calibri" w:eastAsia="Times New Roman" w:hAnsi="Calibri" w:cs="Calibri"/>
+                <w:b/>
+                <w:color w:val="000000"/>
+                <w:sz w:val="24"/>
+                <w:szCs w:val="24"/>
+                <w:lang w:val="en-IN" w:eastAsia="en-IN" w:bidi="ar-SA"/>
+              </w:rPr>
+              <w:t xml:space="preserve"> -  </w:t>
+            </w:r>
+            <w:r>
+              <w:rPr>
+                <w:rFonts w:ascii="Nirmala UI" w:eastAsia="Times New Roman" w:hAnsi="Nirmala UI" w:cs="Nirmala UI"/>
+                <w:b/>
+                <w:bCs/>
+                <w:color w:val="000000"/>
+                <w:sz w:val="24"/>
+                <w:szCs w:val="24"/>
+                <w:cs/>
+                <w:lang w:val="en-IN" w:eastAsia="en-IN" w:bidi="hi-IN"/>
+              </w:rPr>
+              <w:t>आयवः</w:t>
+            </w:r>
+            <w:r>
+              <w:rPr>
+                <w:rFonts w:ascii="Calibri" w:eastAsia="Times New Roman" w:hAnsi="Calibri" w:cs="Calibri"/>
+                <w:b/>
+                <w:color w:val="000000"/>
+                <w:sz w:val="24"/>
+                <w:szCs w:val="24"/>
+                <w:lang w:val="en-IN" w:eastAsia="en-IN" w:bidi="ar-SA"/>
+              </w:rPr>
+              <w:t xml:space="preserve">  </w:t>
+            </w:r>
+            <w:r>
+              <w:rPr>
+                <w:rFonts w:ascii="Nirmala UI" w:eastAsia="Times New Roman" w:hAnsi="Nirmala UI" w:cs="Nirmala UI"/>
+                <w:b/>
+                <w:bCs/>
+                <w:color w:val="000000"/>
+                <w:sz w:val="24"/>
+                <w:szCs w:val="24"/>
+                <w:cs/>
+                <w:lang w:val="en-IN" w:eastAsia="en-IN" w:bidi="hi-IN"/>
+              </w:rPr>
+              <w:t>।</w:t>
+            </w:r>
+            <w:r>
+              <w:rPr>
+                <w:rFonts w:ascii="Calibri" w:eastAsia="Times New Roman" w:hAnsi="Calibri" w:cs="Calibri"/>
+                <w:b/>
+                <w:color w:val="000000"/>
+                <w:sz w:val="24"/>
+                <w:szCs w:val="24"/>
+                <w:lang w:val="en-IN" w:eastAsia="en-IN" w:bidi="ar-SA"/>
+              </w:rPr>
+              <w:t xml:space="preserve">                          </w:t>
+            </w:r>
+            <w:r>
+              <w:rPr>
+                <w:rFonts w:ascii="Nirmala UI" w:eastAsia="Times New Roman" w:hAnsi="Nirmala UI" w:cs="Nirmala UI"/>
+                <w:b/>
+                <w:bCs/>
+                <w:color w:val="000000"/>
+                <w:sz w:val="24"/>
+                <w:szCs w:val="24"/>
+                <w:cs/>
+                <w:lang w:val="en-IN" w:eastAsia="en-IN" w:bidi="hi-IN"/>
+              </w:rPr>
+              <w:t>बाहुभ्याम्</w:t>
+            </w:r>
+            <w:r>
+              <w:rPr>
+                <w:rFonts w:ascii="Calibri" w:eastAsia="Times New Roman" w:hAnsi="Calibri" w:cs="Calibri"/>
+                <w:b/>
+                <w:color w:val="000000"/>
+                <w:sz w:val="24"/>
+                <w:szCs w:val="24"/>
+                <w:lang w:val="en-IN" w:eastAsia="en-IN" w:bidi="ar-SA"/>
+              </w:rPr>
+              <w:t xml:space="preserve"> = </w:t>
+            </w:r>
+            <w:r>
+              <w:rPr>
+                <w:rFonts w:ascii="Nirmala UI" w:eastAsia="Times New Roman" w:hAnsi="Nirmala UI" w:cs="Nirmala UI"/>
+                <w:b/>
+                <w:bCs/>
+                <w:color w:val="000000"/>
+                <w:sz w:val="24"/>
+                <w:szCs w:val="24"/>
+                <w:cs/>
+                <w:lang w:val="en-IN" w:eastAsia="en-IN" w:bidi="hi-IN"/>
+              </w:rPr>
+              <w:t>बाहुभ्यामिति</w:t>
+            </w:r>
+            <w:r>
+              <w:rPr>
+                <w:rFonts w:ascii="Calibri" w:eastAsia="Times New Roman" w:hAnsi="Calibri" w:cs="Calibri"/>
+                <w:b/>
+                <w:color w:val="000000"/>
+                <w:sz w:val="24"/>
+                <w:szCs w:val="24"/>
+                <w:lang w:val="en-IN" w:eastAsia="en-IN" w:bidi="ar-SA"/>
+              </w:rPr>
+              <w:t xml:space="preserve"> </w:t>
+            </w:r>
+            <w:r>
+              <w:rPr>
+                <w:rFonts w:ascii="Nirmala UI" w:eastAsia="Times New Roman" w:hAnsi="Nirmala UI" w:cs="Nirmala UI"/>
+                <w:b/>
+                <w:bCs/>
+                <w:color w:val="000000"/>
+                <w:sz w:val="24"/>
+                <w:szCs w:val="24"/>
+                <w:cs/>
+                <w:lang w:val="en-IN" w:eastAsia="en-IN" w:bidi="hi-IN"/>
+              </w:rPr>
+              <w:t>बाहु</w:t>
+            </w:r>
+            <w:r>
+              <w:rPr>
+                <w:rFonts w:ascii="Calibri" w:eastAsia="Times New Roman" w:hAnsi="Calibri" w:cs="Calibri"/>
+                <w:b/>
+                <w:color w:val="000000"/>
+                <w:sz w:val="24"/>
+                <w:szCs w:val="24"/>
+                <w:lang w:val="en-IN" w:eastAsia="en-IN" w:bidi="ar-SA"/>
+              </w:rPr>
+              <w:t xml:space="preserve"> -  </w:t>
+            </w:r>
+            <w:r>
+              <w:rPr>
+                <w:rFonts w:ascii="Nirmala UI" w:eastAsia="Times New Roman" w:hAnsi="Nirmala UI" w:cs="Nirmala UI"/>
+                <w:b/>
+                <w:bCs/>
+                <w:color w:val="000000"/>
+                <w:sz w:val="24"/>
+                <w:szCs w:val="24"/>
+                <w:cs/>
+                <w:lang w:val="en-IN" w:eastAsia="en-IN" w:bidi="hi-IN"/>
+              </w:rPr>
+              <w:t>भ्याम्</w:t>
+            </w:r>
+            <w:r>
+              <w:rPr>
+                <w:rFonts w:ascii="Calibri" w:eastAsia="Times New Roman" w:hAnsi="Calibri" w:cs="Calibri"/>
+                <w:b/>
+                <w:color w:val="000000"/>
+                <w:sz w:val="24"/>
+                <w:szCs w:val="24"/>
+                <w:lang w:val="en-IN" w:eastAsia="en-IN" w:bidi="ar-SA"/>
+              </w:rPr>
+              <w:t xml:space="preserve">)  </w:t>
+            </w:r>
+            <w:r>
+              <w:rPr>
+                <w:rFonts w:ascii="Nirmala UI" w:eastAsia="Times New Roman" w:hAnsi="Nirmala UI" w:cs="Nirmala UI"/>
+                <w:b/>
+                <w:bCs/>
+                <w:color w:val="000000"/>
+                <w:sz w:val="24"/>
+                <w:szCs w:val="24"/>
+                <w:cs/>
+                <w:lang w:val="en-IN" w:eastAsia="en-IN" w:bidi="hi-IN"/>
+              </w:rPr>
+              <w:t>।</w:t>
+            </w:r>
+            <w:r>
+              <w:rPr>
+                <w:rFonts w:ascii="Calibri" w:eastAsia="Times New Roman" w:hAnsi="Calibri" w:cs="Calibri"/>
+                <w:b/>
+                <w:color w:val="000000"/>
+                <w:sz w:val="24"/>
+                <w:szCs w:val="24"/>
+                <w:lang w:val="en-IN" w:eastAsia="en-IN" w:bidi="ar-SA"/>
+              </w:rPr>
+              <w:t xml:space="preserve">   </w:t>
+            </w:r>
+          </w:p>
+        </w:tc>
+        <w:tc>
+          <w:tcPr>
+            <w:tcW w:w="1167" w:type="dxa"/>
+            <w:gridSpan w:val="4"/>
+            <w:tcBorders>
+              <w:top w:val="nil"/>
+              <w:left w:val="nil"/>
+              <w:bottom w:val="single" w:sz="4" w:space="0" w:color="auto"/>
+              <w:right w:val="single" w:sz="4" w:space="0" w:color="auto"/>
+            </w:tcBorders>
+            <w:shd w:val="clear" w:color="auto" w:fill="auto"/>
+            <w:noWrap/>
+            <w:vAlign w:val="center"/>
+          </w:tcPr>
+          <w:p>
+            <w:pPr>
+              <w:spacing w:after="0" w:line="240" w:lineRule="auto"/>
+              <w:jc w:val="right"/>
+              <w:rPr>
+                <w:rFonts w:ascii="Arial" w:eastAsia="Times New Roman" w:hAnsi="Arial" w:cs="Arial"/>
+                <w:b/>
+                <w:color w:val="000000"/>
+                <w:sz w:val="28"/>
+                <w:szCs w:val="28"/>
+                <w:lang w:val="en-IN" w:eastAsia="en-IN" w:bidi="ar-SA"/>
+              </w:rPr>
+            </w:pPr>
+            <w:r>
+              <w:rPr>
+                <w:rFonts w:ascii="Arial" w:eastAsia="Times New Roman" w:hAnsi="Arial" w:cs="Arial"/>
+                <w:b/>
+                <w:color w:val="000000"/>
+                <w:sz w:val="28"/>
+                <w:szCs w:val="28"/>
+                <w:lang w:val="en-IN" w:eastAsia="en-IN" w:bidi="ar-SA"/>
+              </w:rPr>
+              <w:t>339</w:t>
+            </w:r>
+          </w:p>
+        </w:tc>
+      </w:tr>
+      <w:tr>
+        <w:trPr>
+          <w:trHeight w:val="360"/>
+        </w:trPr>
+        <w:tc>
+          <w:tcPr>
+            <w:tcW w:w="1593" w:type="dxa"/>
+            <w:tcBorders>
+              <w:top w:val="single" w:sz="4" w:space="0" w:color="auto"/>
+              <w:left w:val="single" w:sz="4" w:space="0" w:color="auto"/>
+              <w:bottom w:val="single" w:sz="4" w:space="0" w:color="auto"/>
+              <w:right w:val="single" w:sz="4" w:space="0" w:color="auto"/>
+            </w:tcBorders>
+            <w:shd w:val="clear" w:color="auto" w:fill="auto"/>
+            <w:noWrap/>
+            <w:vAlign w:val="center"/>
+            <w:hideMark/>
+          </w:tcPr>
+          <w:p>
+            <w:pPr>
+              <w:spacing w:after="0" w:line="240" w:lineRule="auto"/>
+              <w:rPr>
+                <w:rFonts w:ascii="Calibri" w:eastAsia="Times New Roman" w:hAnsi="Calibri" w:cs="Calibri"/>
+                <w:b/>
+                <w:color w:val="000000"/>
+                <w:sz w:val="24"/>
+                <w:szCs w:val="24"/>
+                <w:lang w:val="en-IN" w:eastAsia="en-IN" w:bidi="ar-SA"/>
+              </w:rPr>
+            </w:pPr>
+            <w:r>
+              <w:rPr>
+                <w:rFonts w:ascii="Nirmala UI" w:eastAsia="Times New Roman" w:hAnsi="Nirmala UI" w:cs="Nirmala UI"/>
+                <w:b/>
+                <w:bCs/>
+                <w:color w:val="000000"/>
+                <w:sz w:val="24"/>
+                <w:szCs w:val="24"/>
+                <w:cs/>
+                <w:lang w:val="en-IN" w:eastAsia="en-IN" w:bidi="hi-IN"/>
+              </w:rPr>
+              <w:t>प्रग्रह</w:t>
+            </w:r>
+            <w:r>
+              <w:rPr>
+                <w:rFonts w:ascii="Calibri" w:eastAsia="Times New Roman" w:hAnsi="Calibri" w:cs="Calibri"/>
+                <w:b/>
+                <w:color w:val="000000"/>
+                <w:sz w:val="24"/>
+                <w:szCs w:val="24"/>
+                <w:lang w:val="en-IN" w:eastAsia="en-IN" w:bidi="ar-SA"/>
+              </w:rPr>
+              <w:t xml:space="preserve"> </w:t>
+            </w:r>
+            <w:r>
+              <w:rPr>
+                <w:rFonts w:ascii="Nirmala UI" w:eastAsia="Times New Roman" w:hAnsi="Nirmala UI" w:cs="Nirmala UI"/>
+                <w:b/>
+                <w:bCs/>
+                <w:color w:val="000000"/>
+                <w:sz w:val="24"/>
+                <w:szCs w:val="24"/>
+                <w:cs/>
+                <w:lang w:val="en-IN" w:eastAsia="en-IN" w:bidi="hi-IN"/>
+              </w:rPr>
+              <w:t>पदानि</w:t>
+            </w:r>
+            <w:r>
+              <w:rPr>
+                <w:rFonts w:ascii="Calibri" w:eastAsia="Times New Roman" w:hAnsi="Calibri" w:cs="Calibri"/>
+                <w:b/>
+                <w:color w:val="000000"/>
+                <w:sz w:val="24"/>
+                <w:szCs w:val="24"/>
+                <w:lang w:val="en-IN" w:eastAsia="en-IN" w:bidi="ar-SA"/>
+              </w:rPr>
+              <w:t xml:space="preserve"> </w:t>
+            </w:r>
+          </w:p>
+        </w:tc>
+        <w:tc>
+          <w:tcPr>
+            <w:tcW w:w="611" w:type="dxa"/>
+            <w:tcBorders>
+              <w:top w:val="single" w:sz="4" w:space="0" w:color="auto"/>
+              <w:left w:val="nil"/>
+              <w:bottom w:val="single" w:sz="4" w:space="0" w:color="auto"/>
+              <w:right w:val="single" w:sz="4" w:space="0" w:color="auto"/>
+            </w:tcBorders>
+            <w:shd w:val="clear" w:color="auto" w:fill="auto"/>
+            <w:noWrap/>
+            <w:vAlign w:val="center"/>
+            <w:hideMark/>
+          </w:tcPr>
+          <w:p>
+            <w:pPr>
+              <w:spacing w:after="0" w:line="240" w:lineRule="auto"/>
+              <w:jc w:val="center"/>
+              <w:rPr>
+                <w:rFonts w:ascii="Calibri" w:eastAsia="Times New Roman" w:hAnsi="Calibri" w:cs="Calibri"/>
+                <w:b/>
+                <w:color w:val="000000"/>
+                <w:sz w:val="24"/>
+                <w:szCs w:val="24"/>
+                <w:lang w:val="en-IN" w:eastAsia="en-IN" w:bidi="ar-SA"/>
+              </w:rPr>
+            </w:pPr>
+            <w:r>
+              <w:rPr>
+                <w:rFonts w:ascii="Calibri" w:eastAsia="Times New Roman" w:hAnsi="Calibri" w:cs="Calibri"/>
+                <w:b/>
+                <w:color w:val="000000"/>
+                <w:sz w:val="24"/>
+                <w:szCs w:val="24"/>
+                <w:lang w:val="en-IN" w:eastAsia="en-IN" w:bidi="ar-SA"/>
+              </w:rPr>
+              <w:t>PG</w:t>
+            </w:r>
+          </w:p>
+        </w:tc>
+        <w:tc>
+          <w:tcPr>
+            <w:tcW w:w="5709" w:type="dxa"/>
+            <w:gridSpan w:val="4"/>
+            <w:tcBorders>
+              <w:top w:val="single" w:sz="4" w:space="0" w:color="auto"/>
+              <w:left w:val="nil"/>
+              <w:bottom w:val="single" w:sz="4" w:space="0" w:color="auto"/>
+              <w:right w:val="nil"/>
+            </w:tcBorders>
+            <w:shd w:val="clear" w:color="auto" w:fill="auto"/>
+            <w:vAlign w:val="center"/>
+            <w:hideMark/>
+          </w:tcPr>
+          <w:p>
+            <w:pPr>
+              <w:spacing w:after="0" w:line="240" w:lineRule="auto"/>
+              <w:rPr>
+                <w:rFonts w:ascii="Calibri" w:eastAsia="Times New Roman" w:hAnsi="Calibri" w:cs="Calibri"/>
+                <w:b/>
+                <w:color w:val="000000"/>
+                <w:sz w:val="24"/>
+                <w:szCs w:val="24"/>
+                <w:lang w:val="en-IN" w:eastAsia="en-IN" w:bidi="ar-SA"/>
+              </w:rPr>
+            </w:pPr>
+            <w:r>
+              <w:rPr>
+                <w:rFonts w:ascii="Nirmala UI" w:eastAsia="Times New Roman" w:hAnsi="Nirmala UI" w:cs="Nirmala UI"/>
+                <w:b/>
+                <w:bCs/>
+                <w:color w:val="000000"/>
+                <w:sz w:val="24"/>
+                <w:szCs w:val="24"/>
+                <w:cs/>
+                <w:lang w:val="en-IN" w:eastAsia="en-IN" w:bidi="hi-IN"/>
+              </w:rPr>
+              <w:t>ते</w:t>
+            </w:r>
+            <w:r>
+              <w:rPr>
+                <w:rFonts w:ascii="Calibri" w:eastAsia="Times New Roman" w:hAnsi="Calibri" w:cs="Calibri"/>
+                <w:b/>
+                <w:color w:val="000000"/>
+                <w:sz w:val="24"/>
+                <w:szCs w:val="24"/>
+                <w:lang w:val="en-IN" w:eastAsia="en-IN" w:bidi="ar-SA"/>
+              </w:rPr>
+              <w:t xml:space="preserve"> = (</w:t>
+            </w:r>
+            <w:r>
+              <w:rPr>
+                <w:rFonts w:ascii="Nirmala UI" w:eastAsia="Times New Roman" w:hAnsi="Nirmala UI" w:cs="Nirmala UI"/>
+                <w:b/>
+                <w:bCs/>
+                <w:color w:val="000000"/>
+                <w:sz w:val="24"/>
+                <w:szCs w:val="24"/>
+                <w:cs/>
+                <w:lang w:val="en-IN" w:eastAsia="en-IN" w:bidi="hi-IN"/>
+              </w:rPr>
+              <w:t>ते</w:t>
+            </w:r>
+            <w:r>
+              <w:rPr>
+                <w:rFonts w:ascii="Calibri" w:eastAsia="Times New Roman" w:hAnsi="Calibri" w:cs="Calibri"/>
+                <w:b/>
+                <w:color w:val="000000"/>
+                <w:sz w:val="24"/>
+                <w:szCs w:val="24"/>
+                <w:lang w:val="en-IN" w:eastAsia="en-IN" w:bidi="ar-SA"/>
+              </w:rPr>
+              <w:t xml:space="preserve"> </w:t>
+            </w:r>
+            <w:r>
+              <w:rPr>
+                <w:rFonts w:ascii="Nirmala UI" w:eastAsia="Times New Roman" w:hAnsi="Nirmala UI" w:cs="Nirmala UI"/>
+                <w:b/>
+                <w:bCs/>
+                <w:color w:val="000000"/>
+                <w:sz w:val="24"/>
+                <w:szCs w:val="24"/>
+                <w:cs/>
+                <w:lang w:val="en-IN" w:eastAsia="en-IN" w:bidi="hi-IN"/>
+              </w:rPr>
+              <w:t>इति</w:t>
+            </w:r>
+            <w:r>
+              <w:rPr>
+                <w:rFonts w:ascii="Calibri" w:eastAsia="Times New Roman" w:hAnsi="Calibri" w:cs="Calibri"/>
+                <w:b/>
+                <w:color w:val="000000"/>
+                <w:sz w:val="24"/>
+                <w:szCs w:val="24"/>
+                <w:lang w:val="en-IN" w:eastAsia="en-IN" w:bidi="ar-SA"/>
+              </w:rPr>
+              <w:t xml:space="preserve">)  </w:t>
+            </w:r>
+            <w:r>
+              <w:rPr>
+                <w:rFonts w:ascii="Nirmala UI" w:eastAsia="Times New Roman" w:hAnsi="Nirmala UI" w:cs="Nirmala UI"/>
+                <w:b/>
+                <w:bCs/>
+                <w:color w:val="000000"/>
+                <w:sz w:val="24"/>
+                <w:szCs w:val="24"/>
+                <w:cs/>
+                <w:lang w:val="en-IN" w:eastAsia="en-IN" w:bidi="hi-IN"/>
+              </w:rPr>
+              <w:t>।</w:t>
+            </w:r>
+            <w:r>
+              <w:rPr>
+                <w:rFonts w:ascii="Calibri" w:eastAsia="Times New Roman" w:hAnsi="Calibri" w:cs="Calibri"/>
+                <w:b/>
+                <w:color w:val="000000"/>
+                <w:sz w:val="24"/>
+                <w:szCs w:val="24"/>
+                <w:lang w:val="en-IN" w:eastAsia="en-IN" w:bidi="ar-SA"/>
+              </w:rPr>
+              <w:t xml:space="preserve"> </w:t>
+            </w:r>
+            <w:r>
+              <w:rPr>
+                <w:rFonts w:ascii="Nirmala UI" w:eastAsia="Times New Roman" w:hAnsi="Nirmala UI" w:cs="Nirmala UI"/>
+                <w:b/>
+                <w:bCs/>
+                <w:color w:val="000000"/>
+                <w:sz w:val="24"/>
+                <w:szCs w:val="24"/>
+                <w:cs/>
+                <w:lang w:val="en-IN" w:eastAsia="en-IN" w:bidi="hi-IN"/>
+              </w:rPr>
+              <w:t>त्वे</w:t>
+            </w:r>
+            <w:r>
+              <w:rPr>
+                <w:rFonts w:ascii="Calibri" w:eastAsia="Times New Roman" w:hAnsi="Calibri" w:cs="Calibri"/>
+                <w:b/>
+                <w:color w:val="000000"/>
+                <w:sz w:val="24"/>
+                <w:szCs w:val="24"/>
+                <w:lang w:val="en-IN" w:eastAsia="en-IN" w:bidi="ar-SA"/>
+              </w:rPr>
+              <w:t xml:space="preserve"> = (</w:t>
+            </w:r>
+            <w:r>
+              <w:rPr>
+                <w:rFonts w:ascii="Nirmala UI" w:eastAsia="Times New Roman" w:hAnsi="Nirmala UI" w:cs="Nirmala UI"/>
+                <w:b/>
+                <w:bCs/>
+                <w:color w:val="000000"/>
+                <w:sz w:val="24"/>
+                <w:szCs w:val="24"/>
+                <w:cs/>
+                <w:lang w:val="en-IN" w:eastAsia="en-IN" w:bidi="hi-IN"/>
+              </w:rPr>
+              <w:t>त्वे</w:t>
+            </w:r>
+            <w:r>
+              <w:rPr>
+                <w:rFonts w:ascii="Calibri" w:eastAsia="Times New Roman" w:hAnsi="Calibri" w:cs="Calibri"/>
+                <w:b/>
+                <w:color w:val="000000"/>
+                <w:sz w:val="24"/>
+                <w:szCs w:val="24"/>
+                <w:lang w:val="en-IN" w:eastAsia="en-IN" w:bidi="ar-SA"/>
+              </w:rPr>
+              <w:t xml:space="preserve"> </w:t>
+            </w:r>
+            <w:r>
+              <w:rPr>
+                <w:rFonts w:ascii="Nirmala UI" w:eastAsia="Times New Roman" w:hAnsi="Nirmala UI" w:cs="Nirmala UI"/>
+                <w:b/>
+                <w:bCs/>
+                <w:color w:val="000000"/>
+                <w:sz w:val="24"/>
+                <w:szCs w:val="24"/>
+                <w:cs/>
+                <w:lang w:val="en-IN" w:eastAsia="en-IN" w:bidi="hi-IN"/>
+              </w:rPr>
+              <w:t>इति</w:t>
+            </w:r>
+            <w:r>
+              <w:rPr>
+                <w:rFonts w:ascii="Calibri" w:eastAsia="Times New Roman" w:hAnsi="Calibri" w:cs="Calibri"/>
+                <w:b/>
+                <w:color w:val="000000"/>
+                <w:sz w:val="24"/>
+                <w:szCs w:val="24"/>
+                <w:lang w:val="en-IN" w:eastAsia="en-IN" w:bidi="ar-SA"/>
+              </w:rPr>
+              <w:t xml:space="preserve">)   </w:t>
+            </w:r>
+            <w:r>
+              <w:rPr>
+                <w:rFonts w:ascii="Nirmala UI" w:eastAsia="Times New Roman" w:hAnsi="Nirmala UI" w:cs="Nirmala UI"/>
+                <w:b/>
+                <w:bCs/>
+                <w:color w:val="000000"/>
+                <w:sz w:val="24"/>
+                <w:szCs w:val="24"/>
+                <w:cs/>
+                <w:lang w:val="en-IN" w:eastAsia="en-IN" w:bidi="hi-IN"/>
+              </w:rPr>
+              <w:t>।</w:t>
+            </w:r>
+            <w:r>
+              <w:rPr>
+                <w:rFonts w:ascii="Calibri" w:eastAsia="Times New Roman" w:hAnsi="Calibri" w:cs="Calibri"/>
+                <w:b/>
+                <w:color w:val="000000"/>
+                <w:sz w:val="24"/>
+                <w:szCs w:val="24"/>
+                <w:lang w:val="en-IN" w:eastAsia="en-IN" w:bidi="ar-SA"/>
+              </w:rPr>
+              <w:t xml:space="preserve"> </w:t>
+            </w:r>
+            <w:r>
+              <w:rPr>
+                <w:rFonts w:ascii="Nirmala UI" w:eastAsia="Times New Roman" w:hAnsi="Nirmala UI" w:cs="Nirmala UI"/>
+                <w:b/>
+                <w:bCs/>
+                <w:color w:val="000000"/>
+                <w:sz w:val="24"/>
+                <w:szCs w:val="24"/>
+                <w:cs/>
+                <w:lang w:val="en-IN" w:eastAsia="en-IN" w:bidi="hi-IN"/>
+              </w:rPr>
+              <w:t>चक्षुषी</w:t>
+            </w:r>
+            <w:r>
+              <w:rPr>
+                <w:rFonts w:ascii="Calibri" w:eastAsia="Times New Roman" w:hAnsi="Calibri" w:cs="Calibri"/>
+                <w:b/>
+                <w:color w:val="000000"/>
+                <w:sz w:val="24"/>
+                <w:szCs w:val="24"/>
+                <w:lang w:val="en-IN" w:eastAsia="en-IN" w:bidi="ar-SA"/>
+              </w:rPr>
+              <w:t xml:space="preserve"> = (</w:t>
+            </w:r>
+            <w:r>
+              <w:rPr>
+                <w:rFonts w:ascii="Nirmala UI" w:eastAsia="Times New Roman" w:hAnsi="Nirmala UI" w:cs="Nirmala UI"/>
+                <w:b/>
+                <w:bCs/>
+                <w:color w:val="000000"/>
+                <w:sz w:val="24"/>
+                <w:szCs w:val="24"/>
+                <w:cs/>
+                <w:lang w:val="en-IN" w:eastAsia="en-IN" w:bidi="hi-IN"/>
+              </w:rPr>
+              <w:t>चक्षुषी</w:t>
+            </w:r>
+            <w:r>
+              <w:rPr>
+                <w:rFonts w:ascii="Calibri" w:eastAsia="Times New Roman" w:hAnsi="Calibri" w:cs="Calibri"/>
+                <w:b/>
+                <w:color w:val="000000"/>
+                <w:sz w:val="24"/>
+                <w:szCs w:val="24"/>
+                <w:lang w:val="en-IN" w:eastAsia="en-IN" w:bidi="ar-SA"/>
+              </w:rPr>
+              <w:t xml:space="preserve"> </w:t>
+            </w:r>
+            <w:r>
+              <w:rPr>
+                <w:rFonts w:ascii="Nirmala UI" w:eastAsia="Times New Roman" w:hAnsi="Nirmala UI" w:cs="Nirmala UI"/>
+                <w:b/>
+                <w:bCs/>
+                <w:color w:val="000000"/>
+                <w:sz w:val="24"/>
+                <w:szCs w:val="24"/>
+                <w:cs/>
+                <w:lang w:val="en-IN" w:eastAsia="en-IN" w:bidi="hi-IN"/>
+              </w:rPr>
+              <w:t>इति</w:t>
+            </w:r>
+            <w:r>
+              <w:rPr>
+                <w:rFonts w:ascii="Calibri" w:eastAsia="Times New Roman" w:hAnsi="Calibri" w:cs="Calibri"/>
+                <w:b/>
+                <w:color w:val="000000"/>
+                <w:sz w:val="24"/>
+                <w:szCs w:val="24"/>
+                <w:lang w:val="en-IN" w:eastAsia="en-IN" w:bidi="ar-SA"/>
+              </w:rPr>
+              <w:t xml:space="preserve">) </w:t>
+            </w:r>
+            <w:r>
+              <w:rPr>
+                <w:rFonts w:ascii="Nirmala UI" w:eastAsia="Times New Roman" w:hAnsi="Nirmala UI" w:cs="Nirmala UI"/>
+                <w:b/>
+                <w:bCs/>
+                <w:color w:val="000000"/>
+                <w:sz w:val="24"/>
+                <w:szCs w:val="24"/>
+                <w:cs/>
+                <w:lang w:val="en-IN" w:eastAsia="en-IN" w:bidi="hi-IN"/>
+              </w:rPr>
+              <w:t>।</w:t>
+            </w:r>
+            <w:r>
+              <w:rPr>
+                <w:rFonts w:ascii="Calibri" w:eastAsia="Times New Roman" w:hAnsi="Calibri" w:cs="Calibri"/>
+                <w:b/>
+                <w:color w:val="000000"/>
+                <w:sz w:val="24"/>
+                <w:szCs w:val="24"/>
+                <w:lang w:val="en-IN" w:eastAsia="en-IN" w:bidi="ar-SA"/>
+              </w:rPr>
+              <w:t xml:space="preserve"> </w:t>
+            </w:r>
+            <w:r>
+              <w:rPr>
+                <w:rFonts w:ascii="Nirmala UI" w:eastAsia="Times New Roman" w:hAnsi="Nirmala UI" w:cs="Nirmala UI"/>
+                <w:b/>
+                <w:bCs/>
+                <w:color w:val="000000"/>
+                <w:sz w:val="24"/>
+                <w:szCs w:val="24"/>
+                <w:cs/>
+                <w:lang w:val="en-IN" w:eastAsia="en-IN" w:bidi="hi-IN"/>
+              </w:rPr>
+              <w:t>विष्णो</w:t>
+            </w:r>
+            <w:r>
+              <w:rPr>
+                <w:rFonts w:ascii="Calibri" w:eastAsia="Times New Roman" w:hAnsi="Calibri" w:cs="Calibri"/>
+                <w:b/>
+                <w:color w:val="000000"/>
+                <w:sz w:val="24"/>
+                <w:szCs w:val="24"/>
+                <w:lang w:val="en-IN" w:eastAsia="en-IN" w:bidi="ar-SA"/>
+              </w:rPr>
+              <w:t xml:space="preserve"> = </w:t>
+            </w:r>
+            <w:r>
+              <w:rPr>
+                <w:rFonts w:ascii="Nirmala UI" w:eastAsia="Times New Roman" w:hAnsi="Nirmala UI" w:cs="Nirmala UI"/>
+                <w:b/>
+                <w:bCs/>
+                <w:color w:val="000000"/>
+                <w:sz w:val="24"/>
+                <w:szCs w:val="24"/>
+                <w:cs/>
+                <w:lang w:val="en-IN" w:eastAsia="en-IN" w:bidi="hi-IN"/>
+              </w:rPr>
+              <w:t>विष्णो</w:t>
+            </w:r>
+            <w:r>
+              <w:rPr>
+                <w:rFonts w:ascii="Calibri" w:eastAsia="Times New Roman" w:hAnsi="Calibri" w:cs="Calibri"/>
+                <w:b/>
+                <w:color w:val="000000"/>
+                <w:sz w:val="24"/>
+                <w:szCs w:val="24"/>
+                <w:lang w:val="en-IN" w:eastAsia="en-IN" w:bidi="ar-SA"/>
+              </w:rPr>
+              <w:t xml:space="preserve"> </w:t>
+            </w:r>
+            <w:r>
+              <w:rPr>
+                <w:rFonts w:ascii="Nirmala UI" w:eastAsia="Times New Roman" w:hAnsi="Nirmala UI" w:cs="Nirmala UI"/>
+                <w:b/>
+                <w:bCs/>
+                <w:color w:val="000000"/>
+                <w:sz w:val="24"/>
+                <w:szCs w:val="24"/>
+                <w:cs/>
+                <w:lang w:val="en-IN" w:eastAsia="en-IN" w:bidi="hi-IN"/>
+              </w:rPr>
+              <w:t>इति॒</w:t>
+            </w:r>
+            <w:r>
+              <w:rPr>
+                <w:rFonts w:ascii="Calibri" w:eastAsia="Times New Roman" w:hAnsi="Calibri" w:cs="Calibri"/>
+                <w:b/>
+                <w:color w:val="000000"/>
+                <w:sz w:val="24"/>
+                <w:szCs w:val="24"/>
+                <w:lang w:val="en-IN" w:eastAsia="en-IN" w:bidi="ar-SA"/>
+              </w:rPr>
+              <w:t xml:space="preserve"> |</w:t>
+            </w:r>
+          </w:p>
+        </w:tc>
+        <w:tc>
+          <w:tcPr>
+            <w:tcW w:w="1167" w:type="dxa"/>
+            <w:gridSpan w:val="4"/>
+            <w:tcBorders>
+              <w:top w:val="single" w:sz="4" w:space="0" w:color="auto"/>
+              <w:left w:val="single" w:sz="4" w:space="0" w:color="auto"/>
+              <w:bottom w:val="single" w:sz="4" w:space="0" w:color="auto"/>
+              <w:right w:val="single" w:sz="4" w:space="0" w:color="auto"/>
+            </w:tcBorders>
+            <w:shd w:val="clear" w:color="auto" w:fill="auto"/>
+            <w:noWrap/>
+            <w:vAlign w:val="center"/>
+          </w:tcPr>
+          <w:p>
+            <w:pPr>
+              <w:spacing w:after="0" w:line="240" w:lineRule="auto"/>
+              <w:jc w:val="right"/>
+              <w:rPr>
+                <w:rFonts w:ascii="Arial" w:eastAsia="Times New Roman" w:hAnsi="Arial" w:cs="Arial"/>
+                <w:b/>
+                <w:color w:val="000000"/>
+                <w:sz w:val="28"/>
+                <w:szCs w:val="28"/>
+                <w:lang w:val="en-IN" w:eastAsia="en-IN" w:bidi="ar-SA"/>
+              </w:rPr>
+            </w:pPr>
+            <w:r>
+              <w:rPr>
+                <w:rFonts w:ascii="Arial" w:eastAsia="Times New Roman" w:hAnsi="Arial" w:cs="Arial"/>
+                <w:b/>
+                <w:color w:val="000000"/>
+                <w:sz w:val="28"/>
+                <w:szCs w:val="28"/>
+                <w:lang w:val="en-IN" w:eastAsia="en-IN" w:bidi="ar-SA"/>
+              </w:rPr>
+              <w:t>12</w:t>
+            </w:r>
+          </w:p>
+        </w:tc>
+      </w:tr>
+      <w:tr>
+        <w:trPr>
+          <w:trHeight w:val="390"/>
+        </w:trPr>
+        <w:tc>
+          <w:tcPr>
+            <w:tcW w:w="1593" w:type="dxa"/>
+            <w:tcBorders>
+              <w:top w:val="single" w:sz="4" w:space="0" w:color="auto"/>
+              <w:left w:val="single" w:sz="4" w:space="0" w:color="auto"/>
+              <w:bottom w:val="single" w:sz="4" w:space="0" w:color="auto"/>
+              <w:right w:val="single" w:sz="4" w:space="0" w:color="auto"/>
+            </w:tcBorders>
+            <w:shd w:val="clear" w:color="auto" w:fill="auto"/>
+            <w:noWrap/>
+            <w:vAlign w:val="center"/>
+            <w:hideMark/>
+          </w:tcPr>
+          <w:p>
+            <w:pPr>
+              <w:spacing w:after="0" w:line="240" w:lineRule="auto"/>
+              <w:rPr>
+                <w:rFonts w:ascii="Calibri" w:eastAsia="Times New Roman" w:hAnsi="Calibri" w:cs="Calibri"/>
+                <w:b/>
+                <w:color w:val="000000"/>
+                <w:sz w:val="24"/>
+                <w:szCs w:val="24"/>
+                <w:lang w:val="en-IN" w:eastAsia="en-IN" w:bidi="ar-SA"/>
+              </w:rPr>
+            </w:pPr>
+            <w:r>
+              <w:rPr>
+                <w:rFonts w:ascii="Nirmala UI" w:eastAsia="Times New Roman" w:hAnsi="Nirmala UI" w:cs="Nirmala UI"/>
+                <w:b/>
+                <w:bCs/>
+                <w:color w:val="000000"/>
+                <w:sz w:val="24"/>
+                <w:szCs w:val="24"/>
+                <w:cs/>
+                <w:lang w:val="en-IN" w:eastAsia="en-IN" w:bidi="hi-IN"/>
+              </w:rPr>
+              <w:t>प्रग्रह</w:t>
+            </w:r>
+            <w:r>
+              <w:rPr>
+                <w:rFonts w:ascii="Calibri" w:eastAsia="Times New Roman" w:hAnsi="Calibri" w:cs="Calibri"/>
+                <w:b/>
+                <w:color w:val="000000"/>
+                <w:sz w:val="24"/>
+                <w:szCs w:val="24"/>
+                <w:lang w:val="en-IN" w:eastAsia="en-IN" w:bidi="ar-SA"/>
+              </w:rPr>
+              <w:t xml:space="preserve"> </w:t>
+            </w:r>
+            <w:r>
+              <w:rPr>
+                <w:rFonts w:ascii="Nirmala UI" w:eastAsia="Times New Roman" w:hAnsi="Nirmala UI" w:cs="Nirmala UI"/>
+                <w:b/>
+                <w:bCs/>
+                <w:color w:val="000000"/>
+                <w:sz w:val="24"/>
+                <w:szCs w:val="24"/>
+                <w:cs/>
+                <w:lang w:val="en-IN" w:eastAsia="en-IN" w:bidi="hi-IN"/>
+              </w:rPr>
+              <w:t>वेष्टन</w:t>
+            </w:r>
+            <w:r>
+              <w:rPr>
+                <w:rFonts w:ascii="Calibri" w:eastAsia="Times New Roman" w:hAnsi="Calibri" w:cs="Calibri"/>
+                <w:b/>
+                <w:color w:val="000000"/>
+                <w:sz w:val="24"/>
+                <w:szCs w:val="24"/>
+                <w:lang w:val="en-IN" w:eastAsia="en-IN" w:bidi="ar-SA"/>
+              </w:rPr>
+              <w:t xml:space="preserve"> </w:t>
+            </w:r>
+            <w:r>
+              <w:rPr>
+                <w:rFonts w:ascii="Nirmala UI" w:eastAsia="Times New Roman" w:hAnsi="Nirmala UI" w:cs="Nirmala UI"/>
+                <w:b/>
+                <w:bCs/>
+                <w:color w:val="000000"/>
+                <w:sz w:val="24"/>
+                <w:szCs w:val="24"/>
+                <w:cs/>
+                <w:lang w:val="en-IN" w:eastAsia="en-IN" w:bidi="hi-IN"/>
+              </w:rPr>
+              <w:t>पदानि</w:t>
+            </w:r>
+            <w:r>
+              <w:rPr>
+                <w:rFonts w:ascii="Calibri" w:eastAsia="Times New Roman" w:hAnsi="Calibri" w:cs="Calibri"/>
+                <w:b/>
+                <w:color w:val="000000"/>
+                <w:sz w:val="24"/>
+                <w:szCs w:val="24"/>
+                <w:lang w:val="en-IN" w:eastAsia="en-IN" w:bidi="ar-SA"/>
+              </w:rPr>
+              <w:t xml:space="preserve"> </w:t>
+            </w:r>
+          </w:p>
+        </w:tc>
+        <w:tc>
+          <w:tcPr>
+            <w:tcW w:w="611" w:type="dxa"/>
+            <w:tcBorders>
+              <w:top w:val="single" w:sz="4" w:space="0" w:color="auto"/>
+              <w:left w:val="nil"/>
+              <w:bottom w:val="single" w:sz="4" w:space="0" w:color="auto"/>
+              <w:right w:val="single" w:sz="4" w:space="0" w:color="auto"/>
+            </w:tcBorders>
+            <w:shd w:val="clear" w:color="auto" w:fill="auto"/>
+            <w:noWrap/>
+            <w:vAlign w:val="center"/>
+            <w:hideMark/>
+          </w:tcPr>
+          <w:p>
+            <w:pPr>
+              <w:spacing w:after="0" w:line="240" w:lineRule="auto"/>
+              <w:jc w:val="center"/>
+              <w:rPr>
+                <w:rFonts w:ascii="Calibri" w:eastAsia="Times New Roman" w:hAnsi="Calibri" w:cs="Calibri"/>
+                <w:b/>
+                <w:color w:val="000000"/>
+                <w:sz w:val="24"/>
+                <w:szCs w:val="24"/>
+                <w:lang w:val="en-IN" w:eastAsia="en-IN" w:bidi="ar-SA"/>
+              </w:rPr>
+            </w:pPr>
+            <w:r>
+              <w:rPr>
+                <w:rFonts w:ascii="Calibri" w:eastAsia="Times New Roman" w:hAnsi="Calibri" w:cs="Calibri"/>
+                <w:b/>
+                <w:color w:val="000000"/>
+                <w:sz w:val="24"/>
+                <w:szCs w:val="24"/>
+                <w:lang w:val="en-IN" w:eastAsia="en-IN" w:bidi="ar-SA"/>
+              </w:rPr>
+              <w:t>PGS</w:t>
+            </w:r>
+          </w:p>
+        </w:tc>
+        <w:tc>
+          <w:tcPr>
+            <w:tcW w:w="5709" w:type="dxa"/>
+            <w:gridSpan w:val="4"/>
+            <w:tcBorders>
+              <w:top w:val="single" w:sz="4" w:space="0" w:color="auto"/>
+              <w:left w:val="nil"/>
+              <w:bottom w:val="single" w:sz="4" w:space="0" w:color="auto"/>
+              <w:right w:val="single" w:sz="4" w:space="0" w:color="auto"/>
+            </w:tcBorders>
+            <w:shd w:val="clear" w:color="auto" w:fill="auto"/>
+            <w:vAlign w:val="center"/>
+            <w:hideMark/>
+          </w:tcPr>
+          <w:p>
+            <w:pPr>
+              <w:spacing w:after="0" w:line="240" w:lineRule="auto"/>
+              <w:rPr>
+                <w:rFonts w:ascii="Calibri" w:eastAsia="Times New Roman" w:hAnsi="Calibri" w:cs="Calibri"/>
+                <w:b/>
+                <w:color w:val="000000"/>
+                <w:sz w:val="24"/>
+                <w:szCs w:val="24"/>
+                <w:lang w:val="en-IN" w:eastAsia="en-IN" w:bidi="ar-SA"/>
+              </w:rPr>
+            </w:pPr>
+            <w:r>
+              <w:rPr>
+                <w:rFonts w:ascii="Calibri" w:eastAsia="Times New Roman" w:hAnsi="Calibri" w:cs="Calibri"/>
+                <w:b/>
+                <w:color w:val="000000"/>
+                <w:sz w:val="24"/>
+                <w:szCs w:val="24"/>
+                <w:lang w:val="en-IN" w:eastAsia="en-IN" w:bidi="ar-SA"/>
+              </w:rPr>
+              <w:t xml:space="preserve"> </w:t>
+            </w:r>
+            <w:r>
+              <w:rPr>
+                <w:rFonts w:ascii="Nirmala UI" w:eastAsia="Times New Roman" w:hAnsi="Nirmala UI" w:cs="Nirmala UI"/>
+                <w:b/>
+                <w:bCs/>
+                <w:color w:val="000000"/>
+                <w:sz w:val="24"/>
+                <w:szCs w:val="24"/>
+                <w:cs/>
+                <w:lang w:val="en-IN" w:eastAsia="en-IN" w:bidi="hi-IN"/>
+              </w:rPr>
+              <w:t>अधिषवणे</w:t>
+            </w:r>
+            <w:r>
+              <w:rPr>
+                <w:rFonts w:ascii="Calibri" w:eastAsia="Times New Roman" w:hAnsi="Calibri" w:cs="Calibri"/>
+                <w:b/>
+                <w:color w:val="000000"/>
+                <w:sz w:val="24"/>
+                <w:szCs w:val="24"/>
+                <w:lang w:val="en-IN" w:eastAsia="en-IN" w:bidi="ar-SA"/>
+              </w:rPr>
+              <w:t xml:space="preserve"> = </w:t>
+            </w:r>
+            <w:r>
+              <w:rPr>
+                <w:rFonts w:ascii="Nirmala UI" w:eastAsia="Times New Roman" w:hAnsi="Nirmala UI" w:cs="Nirmala UI"/>
+                <w:b/>
+                <w:bCs/>
+                <w:color w:val="000000"/>
+                <w:sz w:val="24"/>
+                <w:szCs w:val="24"/>
+                <w:cs/>
+                <w:lang w:val="en-IN" w:eastAsia="en-IN" w:bidi="hi-IN"/>
+              </w:rPr>
+              <w:t>अधिषवणे</w:t>
+            </w:r>
+            <w:r>
+              <w:rPr>
+                <w:rFonts w:ascii="Calibri" w:eastAsia="Times New Roman" w:hAnsi="Calibri" w:cs="Calibri"/>
+                <w:b/>
+                <w:color w:val="000000"/>
+                <w:sz w:val="24"/>
+                <w:szCs w:val="24"/>
+                <w:lang w:val="en-IN" w:eastAsia="en-IN" w:bidi="ar-SA"/>
+              </w:rPr>
+              <w:t xml:space="preserve"> </w:t>
+            </w:r>
+            <w:r>
+              <w:rPr>
+                <w:rFonts w:ascii="Nirmala UI" w:eastAsia="Times New Roman" w:hAnsi="Nirmala UI" w:cs="Nirmala UI"/>
+                <w:b/>
+                <w:bCs/>
+                <w:color w:val="000000"/>
+                <w:sz w:val="24"/>
+                <w:szCs w:val="24"/>
+                <w:cs/>
+                <w:lang w:val="en-IN" w:eastAsia="en-IN" w:bidi="hi-IN"/>
+              </w:rPr>
+              <w:t>इत्यधि</w:t>
+            </w:r>
+            <w:r>
+              <w:rPr>
+                <w:rFonts w:ascii="Calibri" w:eastAsia="Times New Roman" w:hAnsi="Calibri" w:cs="Calibri"/>
+                <w:b/>
+                <w:color w:val="000000"/>
+                <w:sz w:val="24"/>
+                <w:szCs w:val="24"/>
+                <w:lang w:val="en-IN" w:eastAsia="en-IN" w:bidi="ar-SA"/>
+              </w:rPr>
+              <w:t xml:space="preserve"> - </w:t>
+            </w:r>
+            <w:r>
+              <w:rPr>
+                <w:rFonts w:ascii="Nirmala UI" w:eastAsia="Times New Roman" w:hAnsi="Nirmala UI" w:cs="Nirmala UI"/>
+                <w:b/>
+                <w:bCs/>
+                <w:color w:val="000000"/>
+                <w:sz w:val="24"/>
+                <w:szCs w:val="24"/>
+                <w:cs/>
+                <w:lang w:val="en-IN" w:eastAsia="en-IN" w:bidi="hi-IN"/>
+              </w:rPr>
+              <w:t>सवने</w:t>
+            </w:r>
+            <w:r>
+              <w:rPr>
+                <w:rFonts w:ascii="Calibri" w:eastAsia="Times New Roman" w:hAnsi="Calibri" w:cs="Calibri"/>
+                <w:b/>
+                <w:color w:val="000000"/>
+                <w:sz w:val="24"/>
+                <w:szCs w:val="24"/>
+                <w:lang w:val="en-IN" w:eastAsia="en-IN" w:bidi="ar-SA"/>
+              </w:rPr>
+              <w:t xml:space="preserve"> </w:t>
+            </w:r>
+            <w:r>
+              <w:rPr>
+                <w:rFonts w:ascii="Nirmala UI" w:eastAsia="Times New Roman" w:hAnsi="Nirmala UI" w:cs="Nirmala UI"/>
+                <w:b/>
+                <w:bCs/>
+                <w:color w:val="000000"/>
+                <w:sz w:val="24"/>
+                <w:szCs w:val="24"/>
+                <w:cs/>
+                <w:lang w:val="en-IN" w:eastAsia="en-IN" w:bidi="hi-IN"/>
+              </w:rPr>
+              <w:t>।</w:t>
+            </w:r>
+            <w:r>
+              <w:rPr>
+                <w:rFonts w:ascii="Calibri" w:eastAsia="Times New Roman" w:hAnsi="Calibri" w:cs="Calibri"/>
+                <w:b/>
+                <w:color w:val="000000"/>
+                <w:sz w:val="24"/>
+                <w:szCs w:val="24"/>
+                <w:lang w:val="en-IN" w:eastAsia="en-IN" w:bidi="ar-SA"/>
+              </w:rPr>
+              <w:t xml:space="preserve"> </w:t>
+            </w:r>
+          </w:p>
+          <w:p>
+            <w:pPr>
+              <w:spacing w:after="0" w:line="240" w:lineRule="auto"/>
+              <w:rPr>
+                <w:rFonts w:ascii="Calibri" w:eastAsia="Times New Roman" w:hAnsi="Calibri" w:cs="Calibri"/>
+                <w:b/>
+                <w:color w:val="000000"/>
+                <w:sz w:val="24"/>
+                <w:szCs w:val="24"/>
+                <w:lang w:val="en-IN" w:eastAsia="en-IN" w:bidi="ar-SA"/>
+              </w:rPr>
+            </w:pPr>
+            <w:r>
+              <w:rPr>
+                <w:rFonts w:ascii="Nirmala UI" w:eastAsia="Times New Roman" w:hAnsi="Nirmala UI" w:cs="Nirmala UI"/>
+                <w:b/>
+                <w:bCs/>
+                <w:color w:val="000000"/>
+                <w:sz w:val="24"/>
+                <w:szCs w:val="24"/>
+                <w:cs/>
+                <w:lang w:val="en-IN" w:eastAsia="en-IN" w:bidi="hi-IN"/>
+              </w:rPr>
+              <w:t>इन्द्राग्नी</w:t>
+            </w:r>
+            <w:r>
+              <w:rPr>
+                <w:rFonts w:ascii="Calibri" w:eastAsia="Times New Roman" w:hAnsi="Calibri" w:cs="Calibri"/>
+                <w:b/>
+                <w:color w:val="000000"/>
+                <w:sz w:val="24"/>
+                <w:szCs w:val="24"/>
+                <w:lang w:val="en-IN" w:eastAsia="en-IN" w:bidi="ar-SA"/>
+              </w:rPr>
+              <w:t xml:space="preserve"> = </w:t>
+            </w:r>
+            <w:r>
+              <w:rPr>
+                <w:rFonts w:ascii="Nirmala UI" w:eastAsia="Times New Roman" w:hAnsi="Nirmala UI" w:cs="Nirmala UI"/>
+                <w:b/>
+                <w:bCs/>
+                <w:color w:val="000000"/>
+                <w:sz w:val="24"/>
+                <w:szCs w:val="24"/>
+                <w:cs/>
+                <w:lang w:val="en-IN" w:eastAsia="en-IN" w:bidi="hi-IN"/>
+              </w:rPr>
+              <w:t>इन्द्राग्नी</w:t>
+            </w:r>
+            <w:r>
+              <w:rPr>
+                <w:rFonts w:ascii="Calibri" w:eastAsia="Times New Roman" w:hAnsi="Calibri" w:cs="Calibri"/>
+                <w:b/>
+                <w:color w:val="000000"/>
+                <w:sz w:val="24"/>
+                <w:szCs w:val="24"/>
+                <w:lang w:val="en-IN" w:eastAsia="en-IN" w:bidi="ar-SA"/>
+              </w:rPr>
+              <w:t xml:space="preserve"> </w:t>
+            </w:r>
+            <w:r>
+              <w:rPr>
+                <w:rFonts w:ascii="Nirmala UI" w:eastAsia="Times New Roman" w:hAnsi="Nirmala UI" w:cs="Nirmala UI"/>
+                <w:b/>
+                <w:bCs/>
+                <w:color w:val="000000"/>
+                <w:sz w:val="24"/>
+                <w:szCs w:val="24"/>
+                <w:cs/>
+                <w:lang w:val="en-IN" w:eastAsia="en-IN" w:bidi="hi-IN"/>
+              </w:rPr>
+              <w:t>इतीन्द्र</w:t>
+            </w:r>
+            <w:r>
+              <w:rPr>
+                <w:rFonts w:ascii="Calibri" w:eastAsia="Times New Roman" w:hAnsi="Calibri" w:cs="Calibri"/>
+                <w:b/>
+                <w:color w:val="000000"/>
+                <w:sz w:val="24"/>
+                <w:szCs w:val="24"/>
+                <w:lang w:val="en-IN" w:eastAsia="en-IN" w:bidi="ar-SA"/>
+              </w:rPr>
+              <w:t xml:space="preserve"> - </w:t>
+            </w:r>
+            <w:r>
+              <w:rPr>
+                <w:rFonts w:ascii="Nirmala UI" w:eastAsia="Times New Roman" w:hAnsi="Nirmala UI" w:cs="Nirmala UI"/>
+                <w:b/>
+                <w:bCs/>
+                <w:color w:val="000000"/>
+                <w:sz w:val="24"/>
+                <w:szCs w:val="24"/>
+                <w:cs/>
+                <w:lang w:val="en-IN" w:eastAsia="en-IN" w:bidi="hi-IN"/>
+              </w:rPr>
+              <w:t>अग्नी</w:t>
+            </w:r>
+            <w:r>
+              <w:rPr>
+                <w:rFonts w:ascii="Calibri" w:eastAsia="Times New Roman" w:hAnsi="Calibri" w:cs="Calibri"/>
+                <w:b/>
+                <w:color w:val="000000"/>
+                <w:sz w:val="24"/>
+                <w:szCs w:val="24"/>
+                <w:lang w:val="en-IN" w:eastAsia="en-IN" w:bidi="ar-SA"/>
+              </w:rPr>
+              <w:t xml:space="preserve">  </w:t>
+            </w:r>
+          </w:p>
+        </w:tc>
+        <w:tc>
+          <w:tcPr>
+            <w:tcW w:w="1167" w:type="dxa"/>
+            <w:gridSpan w:val="4"/>
+            <w:tcBorders>
+              <w:top w:val="single" w:sz="4" w:space="0" w:color="auto"/>
+              <w:left w:val="nil"/>
+              <w:bottom w:val="single" w:sz="4" w:space="0" w:color="auto"/>
+              <w:right w:val="single" w:sz="4" w:space="0" w:color="auto"/>
+            </w:tcBorders>
+            <w:shd w:val="clear" w:color="auto" w:fill="auto"/>
+            <w:noWrap/>
+            <w:vAlign w:val="center"/>
+          </w:tcPr>
+          <w:p>
+            <w:pPr>
+              <w:spacing w:after="0" w:line="240" w:lineRule="auto"/>
+              <w:jc w:val="right"/>
+              <w:rPr>
+                <w:rFonts w:ascii="Arial" w:eastAsia="Times New Roman" w:hAnsi="Arial" w:cs="Arial"/>
+                <w:b/>
+                <w:color w:val="000000"/>
+                <w:sz w:val="28"/>
+                <w:szCs w:val="28"/>
+                <w:lang w:val="en-IN" w:eastAsia="en-IN" w:bidi="ar-SA"/>
+              </w:rPr>
+            </w:pPr>
+            <w:r>
+              <w:rPr>
+                <w:rFonts w:ascii="Arial" w:eastAsia="Times New Roman" w:hAnsi="Arial" w:cs="Arial"/>
+                <w:b/>
+                <w:color w:val="000000"/>
+                <w:sz w:val="28"/>
+                <w:szCs w:val="28"/>
+                <w:lang w:val="en-IN" w:eastAsia="en-IN" w:bidi="ar-SA"/>
+              </w:rPr>
+              <w:t>3</w:t>
+            </w:r>
+          </w:p>
+        </w:tc>
+      </w:tr>
+      <w:tr>
+        <w:trPr>
+          <w:trHeight w:val="360"/>
+        </w:trPr>
+        <w:tc>
+          <w:tcPr>
+            <w:tcW w:w="1593" w:type="dxa"/>
+            <w:tcBorders>
+              <w:top w:val="single" w:sz="4" w:space="0" w:color="auto"/>
+              <w:left w:val="nil"/>
+              <w:bottom w:val="nil"/>
+              <w:right w:val="nil"/>
+            </w:tcBorders>
+            <w:shd w:val="clear" w:color="auto" w:fill="auto"/>
+            <w:noWrap/>
+            <w:vAlign w:val="center"/>
+            <w:hideMark/>
+          </w:tcPr>
+          <w:p>
+            <w:pPr>
+              <w:spacing w:after="0" w:line="240" w:lineRule="auto"/>
+              <w:rPr>
+                <w:rFonts w:ascii="Arial" w:eastAsia="Times New Roman" w:hAnsi="Arial" w:cs="Arial"/>
+                <w:b/>
+                <w:color w:val="000000"/>
+                <w:sz w:val="28"/>
+                <w:szCs w:val="28"/>
+                <w:lang w:val="en-IN" w:eastAsia="en-IN" w:bidi="ar-SA"/>
+              </w:rPr>
+            </w:pPr>
+          </w:p>
+        </w:tc>
+        <w:tc>
+          <w:tcPr>
+            <w:tcW w:w="611" w:type="dxa"/>
+            <w:tcBorders>
+              <w:top w:val="single" w:sz="4" w:space="0" w:color="auto"/>
+              <w:left w:val="nil"/>
+              <w:bottom w:val="nil"/>
+              <w:right w:val="nil"/>
+            </w:tcBorders>
+            <w:shd w:val="clear" w:color="auto" w:fill="auto"/>
+            <w:noWrap/>
+            <w:vAlign w:val="center"/>
+            <w:hideMark/>
+          </w:tcPr>
+          <w:p>
+            <w:pPr>
+              <w:spacing w:after="0" w:line="240" w:lineRule="auto"/>
+              <w:rPr>
+                <w:rFonts w:ascii="Times New Roman" w:eastAsia="Times New Roman" w:hAnsi="Times New Roman" w:cs="Times New Roman"/>
+                <w:b/>
+                <w:sz w:val="20"/>
+                <w:szCs w:val="20"/>
+                <w:lang w:val="en-IN" w:eastAsia="en-IN" w:bidi="ar-SA"/>
+              </w:rPr>
+            </w:pPr>
+          </w:p>
+        </w:tc>
+        <w:tc>
+          <w:tcPr>
+            <w:tcW w:w="5709" w:type="dxa"/>
+            <w:gridSpan w:val="4"/>
+            <w:tcBorders>
+              <w:top w:val="single" w:sz="4" w:space="0" w:color="auto"/>
+              <w:left w:val="single" w:sz="8" w:space="0" w:color="auto"/>
+              <w:bottom w:val="single" w:sz="8" w:space="0" w:color="auto"/>
+              <w:right w:val="single" w:sz="4" w:space="0" w:color="auto"/>
+            </w:tcBorders>
+            <w:shd w:val="clear" w:color="auto" w:fill="auto"/>
+            <w:vAlign w:val="center"/>
+            <w:hideMark/>
+          </w:tcPr>
+          <w:p>
+            <w:pPr>
+              <w:spacing w:after="0" w:line="240" w:lineRule="auto"/>
+              <w:rPr>
+                <w:rFonts w:ascii="Calibri" w:eastAsia="Times New Roman" w:hAnsi="Calibri" w:cs="Calibri"/>
+                <w:b/>
+                <w:bCs/>
+                <w:color w:val="000000"/>
+                <w:sz w:val="32"/>
+                <w:szCs w:val="32"/>
+                <w:lang w:val="en-IN" w:eastAsia="en-IN" w:bidi="ar-SA"/>
+              </w:rPr>
+            </w:pPr>
+            <w:r>
+              <w:rPr>
+                <w:rFonts w:ascii="Calibri" w:eastAsia="Times New Roman" w:hAnsi="Calibri" w:cs="Calibri"/>
+                <w:b/>
+                <w:bCs/>
+                <w:color w:val="000000"/>
+                <w:sz w:val="32"/>
+                <w:szCs w:val="32"/>
+                <w:lang w:val="en-IN" w:eastAsia="en-IN" w:bidi="ar-SA"/>
+              </w:rPr>
+              <w:t>Total Padams</w:t>
+            </w:r>
+          </w:p>
+        </w:tc>
+        <w:tc>
+          <w:tcPr>
+            <w:tcW w:w="1167" w:type="dxa"/>
+            <w:gridSpan w:val="4"/>
+            <w:tcBorders>
+              <w:top w:val="single" w:sz="4" w:space="0" w:color="auto"/>
+              <w:left w:val="nil"/>
+              <w:bottom w:val="single" w:sz="8" w:space="0" w:color="auto"/>
+              <w:right w:val="single" w:sz="8" w:space="0" w:color="auto"/>
+            </w:tcBorders>
+            <w:shd w:val="clear" w:color="auto" w:fill="auto"/>
+            <w:noWrap/>
+            <w:vAlign w:val="center"/>
+          </w:tcPr>
+          <w:p>
+            <w:pPr>
+              <w:spacing w:after="0" w:line="240" w:lineRule="auto"/>
+              <w:jc w:val="right"/>
+              <w:rPr>
+                <w:rFonts w:ascii="Arial" w:eastAsia="Times New Roman" w:hAnsi="Arial" w:cs="Arial"/>
+                <w:b/>
+                <w:color w:val="000000"/>
+                <w:sz w:val="28"/>
+                <w:szCs w:val="28"/>
+                <w:lang w:val="en-IN" w:eastAsia="en-IN" w:bidi="ar-SA"/>
+              </w:rPr>
+            </w:pPr>
+            <w:r>
+              <w:rPr>
+                <w:rFonts w:ascii="Arial" w:eastAsia="Times New Roman" w:hAnsi="Arial" w:cs="Arial"/>
+                <w:b/>
+                <w:color w:val="000000"/>
+                <w:sz w:val="28"/>
+                <w:szCs w:val="28"/>
+                <w:lang w:val="en-IN" w:eastAsia="en-IN" w:bidi="ar-SA"/>
+              </w:rPr>
+              <w:fldChar w:fldCharType="begin"/>
+            </w:r>
+            <w:r>
+              <w:rPr>
+                <w:rFonts w:ascii="Arial" w:eastAsia="Times New Roman" w:hAnsi="Arial" w:cs="Arial"/>
+                <w:b/>
+                <w:color w:val="000000"/>
+                <w:sz w:val="28"/>
+                <w:szCs w:val="28"/>
+                <w:lang w:val="en-IN" w:eastAsia="en-IN" w:bidi="ar-SA"/>
+              </w:rPr>
+              <w:instrText xml:space="preserve"> =SUM(ABOVE) </w:instrText>
+            </w:r>
+            <w:r>
+              <w:rPr>
+                <w:rFonts w:ascii="Arial" w:eastAsia="Times New Roman" w:hAnsi="Arial" w:cs="Arial"/>
+                <w:b/>
+                <w:color w:val="000000"/>
+                <w:sz w:val="28"/>
+                <w:szCs w:val="28"/>
+                <w:lang w:val="en-IN" w:eastAsia="en-IN" w:bidi="ar-SA"/>
+              </w:rPr>
+              <w:fldChar w:fldCharType="separate"/>
+            </w:r>
+            <w:r>
+              <w:rPr>
+                <w:rFonts w:ascii="Arial" w:eastAsia="Times New Roman" w:hAnsi="Arial" w:cs="Arial"/>
+                <w:b/>
+                <w:noProof/>
+                <w:color w:val="000000"/>
+                <w:sz w:val="28"/>
+                <w:szCs w:val="28"/>
+                <w:lang w:val="en-IN" w:eastAsia="en-IN" w:bidi="ar-SA"/>
+              </w:rPr>
+              <w:t>2125</w:t>
+            </w:r>
+            <w:r>
+              <w:rPr>
+                <w:rFonts w:ascii="Arial" w:eastAsia="Times New Roman" w:hAnsi="Arial" w:cs="Arial"/>
+                <w:b/>
+                <w:color w:val="000000"/>
+                <w:sz w:val="28"/>
+                <w:szCs w:val="28"/>
+                <w:lang w:val="en-IN" w:eastAsia="en-IN" w:bidi="ar-SA"/>
+              </w:rPr>
+              <w:fldChar w:fldCharType="end"/>
+            </w:r>
+          </w:p>
+        </w:tc>
+      </w:tr>
+      <w:tr>
+        <w:trPr>
+          <w:trHeight w:val="360"/>
+        </w:trPr>
+        <w:tc>
+          <w:tcPr>
+            <w:tcW w:w="7913" w:type="dxa"/>
+            <w:gridSpan w:val="6"/>
+            <w:tcBorders>
+              <w:top w:val="nil"/>
+              <w:left w:val="nil"/>
+              <w:bottom w:val="nil"/>
+              <w:right w:val="nil"/>
+            </w:tcBorders>
+            <w:shd w:val="clear" w:color="auto" w:fill="auto"/>
+            <w:noWrap/>
+            <w:vAlign w:val="bottom"/>
+          </w:tcPr>
+          <w:p>
+            <w:pPr>
+              <w:spacing w:after="0" w:line="240" w:lineRule="auto"/>
+              <w:rPr>
+                <w:rFonts w:ascii="Arial" w:eastAsia="Times New Roman" w:hAnsi="Arial" w:cs="Arial"/>
+                <w:b/>
+                <w:color w:val="000000"/>
+                <w:sz w:val="28"/>
+                <w:szCs w:val="28"/>
+                <w:u w:val="single"/>
+                <w:lang w:val="en-IN" w:eastAsia="en-IN" w:bidi="ar-SA"/>
+              </w:rPr>
+            </w:pPr>
+          </w:p>
+          <w:p>
+            <w:pPr>
+              <w:spacing w:after="0" w:line="240" w:lineRule="auto"/>
+              <w:rPr>
+                <w:rFonts w:ascii="Arial" w:eastAsia="Times New Roman" w:hAnsi="Arial" w:cs="Arial"/>
+                <w:b/>
+                <w:color w:val="000000"/>
+                <w:sz w:val="28"/>
+                <w:szCs w:val="28"/>
+                <w:u w:val="single"/>
+                <w:lang w:val="en-IN" w:eastAsia="en-IN" w:bidi="ar-SA"/>
+              </w:rPr>
+            </w:pPr>
+          </w:p>
+        </w:tc>
+        <w:tc>
+          <w:tcPr>
+            <w:tcW w:w="1167" w:type="dxa"/>
+            <w:gridSpan w:val="4"/>
+            <w:tcBorders>
+              <w:top w:val="nil"/>
+              <w:left w:val="nil"/>
+              <w:bottom w:val="nil"/>
+              <w:right w:val="nil"/>
+            </w:tcBorders>
+            <w:shd w:val="clear" w:color="auto" w:fill="auto"/>
+            <w:noWrap/>
+            <w:vAlign w:val="bottom"/>
+          </w:tcPr>
+          <w:p>
+            <w:pPr>
+              <w:spacing w:after="0" w:line="240" w:lineRule="auto"/>
+              <w:rPr>
+                <w:rFonts w:ascii="Arial" w:eastAsia="Times New Roman" w:hAnsi="Arial" w:cs="Arial"/>
+                <w:b/>
+                <w:color w:val="000000"/>
+                <w:sz w:val="28"/>
+                <w:szCs w:val="28"/>
+                <w:u w:val="single"/>
+                <w:lang w:val="en-IN" w:eastAsia="en-IN" w:bidi="ar-SA"/>
+              </w:rPr>
+            </w:pPr>
+          </w:p>
+        </w:tc>
+      </w:tr>
+      <w:tr>
+        <w:trPr>
+          <w:trHeight w:val="360"/>
+        </w:trPr>
+        <w:tc>
+          <w:tcPr>
+            <w:tcW w:w="7913" w:type="dxa"/>
+            <w:gridSpan w:val="6"/>
+            <w:tcBorders>
+              <w:top w:val="nil"/>
+              <w:left w:val="nil"/>
+              <w:bottom w:val="nil"/>
+              <w:right w:val="nil"/>
+            </w:tcBorders>
+            <w:shd w:val="clear" w:color="auto" w:fill="auto"/>
+            <w:noWrap/>
+            <w:vAlign w:val="bottom"/>
+            <w:hideMark/>
+          </w:tcPr>
+          <w:p>
+            <w:pPr>
+              <w:spacing w:after="0" w:line="240" w:lineRule="auto"/>
+              <w:rPr>
+                <w:rFonts w:ascii="Arial" w:eastAsia="Times New Roman" w:hAnsi="Arial" w:cs="Arial"/>
+                <w:b/>
+                <w:color w:val="000000"/>
+                <w:sz w:val="28"/>
+                <w:szCs w:val="28"/>
+                <w:u w:val="single"/>
+                <w:lang w:val="en-IN" w:eastAsia="en-IN" w:bidi="ar-SA"/>
+              </w:rPr>
+            </w:pPr>
+          </w:p>
+          <w:p>
+            <w:pPr>
+              <w:spacing w:after="0" w:line="240" w:lineRule="auto"/>
+              <w:rPr>
+                <w:rFonts w:ascii="Arial" w:eastAsia="Times New Roman" w:hAnsi="Arial" w:cs="Arial"/>
+                <w:b/>
+                <w:color w:val="000000"/>
+                <w:sz w:val="28"/>
+                <w:szCs w:val="28"/>
+                <w:u w:val="single"/>
+                <w:lang w:val="en-IN" w:eastAsia="en-IN" w:bidi="ar-SA"/>
+              </w:rPr>
+            </w:pPr>
+            <w:r>
+              <w:rPr>
+                <w:rFonts w:ascii="Arial" w:eastAsia="Times New Roman" w:hAnsi="Arial" w:cs="Arial"/>
+                <w:b/>
+                <w:color w:val="000000"/>
+                <w:sz w:val="28"/>
+                <w:szCs w:val="28"/>
+                <w:u w:val="single"/>
+                <w:lang w:val="en-IN" w:eastAsia="en-IN" w:bidi="ar-SA"/>
+              </w:rPr>
+              <w:t>Summ</w:t>
+            </w:r>
+            <w:r>
+              <w:rPr>
+                <w:rFonts w:ascii="Arial" w:eastAsia="Times New Roman" w:hAnsi="Arial" w:cs="Arial"/>
+                <w:b/>
+                <w:color w:val="000000"/>
+                <w:sz w:val="28"/>
+                <w:szCs w:val="28"/>
+                <w:u w:val="single"/>
+                <w:lang w:val="en-IN" w:eastAsia="en-IN" w:bidi="ar-SA"/>
+              </w:rPr>
+              <w:t>a</w:t>
+            </w:r>
+            <w:r>
+              <w:rPr>
+                <w:rFonts w:ascii="Arial" w:eastAsia="Times New Roman" w:hAnsi="Arial" w:cs="Arial"/>
+                <w:b/>
+                <w:color w:val="000000"/>
+                <w:sz w:val="28"/>
+                <w:szCs w:val="28"/>
+                <w:u w:val="single"/>
+                <w:lang w:val="en-IN" w:eastAsia="en-IN" w:bidi="ar-SA"/>
+              </w:rPr>
+              <w:t xml:space="preserve">ry breakup of </w:t>
+            </w:r>
+            <w:r>
+              <w:rPr>
+                <w:rFonts w:ascii="Arial" w:eastAsia="Times New Roman" w:hAnsi="Arial" w:cs="Arial"/>
+                <w:b/>
+                <w:color w:val="000000"/>
+                <w:sz w:val="28"/>
+                <w:szCs w:val="28"/>
+                <w:u w:val="single"/>
+                <w:lang w:val="en-IN" w:eastAsia="en-IN" w:bidi="ar-SA"/>
+              </w:rPr>
+              <w:t>P</w:t>
+            </w:r>
+            <w:r>
+              <w:rPr>
+                <w:rFonts w:ascii="Arial" w:eastAsia="Times New Roman" w:hAnsi="Arial" w:cs="Arial"/>
+                <w:b/>
+                <w:color w:val="000000"/>
+                <w:sz w:val="28"/>
+                <w:szCs w:val="28"/>
+                <w:u w:val="single"/>
+                <w:lang w:val="en-IN" w:eastAsia="en-IN" w:bidi="ar-SA"/>
+              </w:rPr>
+              <w:t>adam - in K</w:t>
+            </w:r>
+            <w:r>
+              <w:rPr>
+                <w:rFonts w:ascii="Arial" w:eastAsia="Times New Roman" w:hAnsi="Arial" w:cs="Arial"/>
+                <w:b/>
+                <w:color w:val="000000"/>
+                <w:sz w:val="28"/>
+                <w:szCs w:val="28"/>
+                <w:u w:val="single"/>
+                <w:lang w:val="en-IN" w:eastAsia="en-IN" w:bidi="ar-SA"/>
+              </w:rPr>
+              <w:t>a</w:t>
+            </w:r>
+            <w:r>
+              <w:rPr>
+                <w:rFonts w:ascii="Arial" w:eastAsia="Times New Roman" w:hAnsi="Arial" w:cs="Arial"/>
+                <w:b/>
+                <w:color w:val="000000"/>
+                <w:sz w:val="28"/>
+                <w:szCs w:val="28"/>
+                <w:u w:val="single"/>
+                <w:lang w:val="en-IN" w:eastAsia="en-IN" w:bidi="ar-SA"/>
+              </w:rPr>
+              <w:t xml:space="preserve">andam </w:t>
+            </w:r>
+            <w:r>
+              <w:rPr>
+                <w:rFonts w:ascii="Arial" w:eastAsia="Times New Roman" w:hAnsi="Arial" w:cs="Arial"/>
+                <w:b/>
+                <w:color w:val="000000"/>
+                <w:sz w:val="28"/>
+                <w:szCs w:val="28"/>
+                <w:u w:val="single"/>
+                <w:lang w:val="en-IN" w:eastAsia="en-IN" w:bidi="ar-SA"/>
+              </w:rPr>
+              <w:t>6</w:t>
+            </w:r>
+            <w:r>
+              <w:rPr>
+                <w:rFonts w:ascii="Arial" w:eastAsia="Times New Roman" w:hAnsi="Arial" w:cs="Arial"/>
+                <w:b/>
+                <w:color w:val="000000"/>
+                <w:sz w:val="28"/>
+                <w:szCs w:val="28"/>
+                <w:u w:val="single"/>
+                <w:lang w:val="en-IN" w:eastAsia="en-IN" w:bidi="ar-SA"/>
+              </w:rPr>
+              <w:t xml:space="preserve">, Prasnam </w:t>
+            </w:r>
+            <w:r>
+              <w:rPr>
+                <w:rFonts w:ascii="Arial" w:eastAsia="Times New Roman" w:hAnsi="Arial" w:cs="Arial"/>
+                <w:b/>
+                <w:color w:val="000000"/>
+                <w:sz w:val="28"/>
+                <w:szCs w:val="28"/>
+                <w:u w:val="single"/>
+                <w:lang w:val="en-IN" w:eastAsia="en-IN" w:bidi="ar-SA"/>
+              </w:rPr>
+              <w:t>6</w:t>
+            </w:r>
+          </w:p>
+        </w:tc>
+        <w:tc>
+          <w:tcPr>
+            <w:tcW w:w="1167" w:type="dxa"/>
+            <w:gridSpan w:val="4"/>
+            <w:tcBorders>
+              <w:top w:val="nil"/>
+              <w:left w:val="nil"/>
+              <w:bottom w:val="nil"/>
+              <w:right w:val="nil"/>
+            </w:tcBorders>
+            <w:shd w:val="clear" w:color="auto" w:fill="auto"/>
+            <w:noWrap/>
+            <w:vAlign w:val="bottom"/>
+            <w:hideMark/>
+          </w:tcPr>
+          <w:p>
+            <w:pPr>
+              <w:spacing w:after="0" w:line="240" w:lineRule="auto"/>
+              <w:rPr>
+                <w:rFonts w:ascii="Arial" w:eastAsia="Times New Roman" w:hAnsi="Arial" w:cs="Arial"/>
+                <w:b/>
+                <w:color w:val="000000"/>
+                <w:sz w:val="28"/>
+                <w:szCs w:val="28"/>
+                <w:u w:val="single"/>
+                <w:lang w:val="en-IN" w:eastAsia="en-IN" w:bidi="ar-SA"/>
+              </w:rPr>
+            </w:pPr>
+          </w:p>
+        </w:tc>
+      </w:tr>
+      <w:tr>
+        <w:trPr>
+          <w:gridAfter w:val="1"/>
+          <w:wAfter w:w="113" w:type="dxa"/>
+          <w:trHeight w:val="945"/>
+        </w:trPr>
+        <w:tc>
+          <w:tcPr>
+            <w:tcW w:w="1593" w:type="dxa"/>
+            <w:tcBorders>
+              <w:top w:val="single" w:sz="4" w:space="0" w:color="auto"/>
+              <w:left w:val="single" w:sz="4" w:space="0" w:color="auto"/>
+              <w:bottom w:val="single" w:sz="4" w:space="0" w:color="auto"/>
+              <w:right w:val="single" w:sz="4" w:space="0" w:color="auto"/>
+            </w:tcBorders>
+            <w:shd w:val="clear" w:color="000000" w:fill="B4C6E7"/>
+            <w:noWrap/>
+            <w:hideMark/>
+          </w:tcPr>
+          <w:p>
+            <w:pPr>
+              <w:spacing w:after="0" w:line="240" w:lineRule="auto"/>
+              <w:rPr>
+                <w:rFonts w:ascii="Arial" w:eastAsia="Times New Roman" w:hAnsi="Arial" w:cs="Arial"/>
+                <w:b/>
+                <w:bCs/>
+                <w:color w:val="000000"/>
+                <w:sz w:val="24"/>
+                <w:szCs w:val="24"/>
+                <w:lang w:val="en-IN" w:eastAsia="en-IN" w:bidi="ar-SA"/>
+              </w:rPr>
+            </w:pPr>
+            <w:r>
+              <w:rPr>
+                <w:rFonts w:ascii="Arial" w:eastAsia="Times New Roman" w:hAnsi="Arial" w:cs="Arial"/>
+                <w:b/>
+                <w:bCs/>
+                <w:color w:val="000000"/>
+                <w:sz w:val="24"/>
+                <w:szCs w:val="24"/>
+                <w:lang w:val="en-IN" w:eastAsia="en-IN" w:bidi="ar-SA"/>
+              </w:rPr>
+              <w:t>Particulars</w:t>
+            </w:r>
+          </w:p>
+        </w:tc>
+        <w:tc>
+          <w:tcPr>
+            <w:tcW w:w="659" w:type="dxa"/>
+            <w:gridSpan w:val="2"/>
+            <w:tcBorders>
+              <w:top w:val="single" w:sz="4" w:space="0" w:color="auto"/>
+              <w:left w:val="nil"/>
+              <w:bottom w:val="single" w:sz="4" w:space="0" w:color="auto"/>
+              <w:right w:val="single" w:sz="4" w:space="0" w:color="auto"/>
+            </w:tcBorders>
+            <w:shd w:val="clear" w:color="000000" w:fill="B4C6E7"/>
+            <w:noWrap/>
+            <w:hideMark/>
+          </w:tcPr>
+          <w:p>
+            <w:pPr>
+              <w:spacing w:after="0" w:line="240" w:lineRule="auto"/>
+              <w:rPr>
+                <w:rFonts w:ascii="Arial" w:eastAsia="Times New Roman" w:hAnsi="Arial" w:cs="Arial"/>
+                <w:color w:val="000000"/>
+                <w:sz w:val="24"/>
+                <w:szCs w:val="24"/>
+                <w:lang w:val="en-IN" w:eastAsia="en-IN" w:bidi="ar-SA"/>
+              </w:rPr>
+            </w:pPr>
+            <w:r>
+              <w:rPr>
+                <w:rFonts w:ascii="Arial" w:eastAsia="Times New Roman" w:hAnsi="Arial" w:cs="Arial"/>
+                <w:color w:val="000000"/>
+                <w:sz w:val="24"/>
+                <w:szCs w:val="24"/>
+                <w:lang w:val="en-IN" w:eastAsia="en-IN" w:bidi="ar-SA"/>
+              </w:rPr>
+              <w:t> </w:t>
+            </w:r>
+          </w:p>
+        </w:tc>
+        <w:tc>
+          <w:tcPr>
+            <w:tcW w:w="5578" w:type="dxa"/>
+            <w:gridSpan w:val="2"/>
+            <w:tcBorders>
+              <w:top w:val="single" w:sz="4" w:space="0" w:color="auto"/>
+              <w:left w:val="nil"/>
+              <w:bottom w:val="single" w:sz="4" w:space="0" w:color="auto"/>
+              <w:right w:val="single" w:sz="4" w:space="0" w:color="auto"/>
+            </w:tcBorders>
+            <w:shd w:val="clear" w:color="000000" w:fill="B4C6E7"/>
+            <w:noWrap/>
+            <w:hideMark/>
+          </w:tcPr>
+          <w:p>
+            <w:pPr>
+              <w:spacing w:after="0" w:line="240" w:lineRule="auto"/>
+              <w:rPr>
+                <w:rFonts w:ascii="Arial" w:eastAsia="Times New Roman" w:hAnsi="Arial" w:cs="Arial"/>
+                <w:b/>
+                <w:bCs/>
+                <w:color w:val="000000"/>
+                <w:sz w:val="24"/>
+                <w:szCs w:val="24"/>
+                <w:lang w:val="en-IN" w:eastAsia="en-IN" w:bidi="ar-SA"/>
+              </w:rPr>
+            </w:pPr>
+            <w:r>
+              <w:rPr>
+                <w:rFonts w:ascii="Arial" w:eastAsia="Times New Roman" w:hAnsi="Arial" w:cs="Arial"/>
+                <w:b/>
+                <w:bCs/>
+                <w:color w:val="000000"/>
+                <w:sz w:val="24"/>
+                <w:szCs w:val="24"/>
+                <w:lang w:val="en-IN" w:eastAsia="en-IN" w:bidi="ar-SA"/>
+              </w:rPr>
+              <w:t xml:space="preserve">Example </w:t>
+            </w:r>
+            <w:proofErr w:type="gramStart"/>
+            <w:r>
+              <w:rPr>
+                <w:rFonts w:ascii="Arial" w:eastAsia="Times New Roman" w:hAnsi="Arial" w:cs="Arial"/>
+                <w:b/>
+                <w:bCs/>
+                <w:color w:val="000000"/>
+                <w:sz w:val="24"/>
+                <w:szCs w:val="24"/>
+                <w:lang w:val="en-IN" w:eastAsia="en-IN" w:bidi="ar-SA"/>
+              </w:rPr>
+              <w:t>( in</w:t>
+            </w:r>
+            <w:proofErr w:type="gramEnd"/>
+            <w:r>
+              <w:rPr>
+                <w:rFonts w:ascii="Arial" w:eastAsia="Times New Roman" w:hAnsi="Arial" w:cs="Arial"/>
+                <w:b/>
+                <w:bCs/>
+                <w:color w:val="000000"/>
+                <w:sz w:val="24"/>
+                <w:szCs w:val="24"/>
+                <w:lang w:val="en-IN" w:eastAsia="en-IN" w:bidi="ar-SA"/>
+              </w:rPr>
+              <w:t xml:space="preserve"> </w:t>
+            </w:r>
+            <w:r>
+              <w:rPr>
+                <w:rFonts w:ascii="Arial" w:eastAsia="Times New Roman" w:hAnsi="Arial" w:cs="Arial"/>
+                <w:b/>
+                <w:bCs/>
+                <w:color w:val="000000"/>
+                <w:sz w:val="24"/>
+                <w:szCs w:val="24"/>
+                <w:lang w:val="en-IN" w:eastAsia="en-IN" w:bidi="ar-SA"/>
+              </w:rPr>
+              <w:t>P</w:t>
+            </w:r>
+            <w:r>
+              <w:rPr>
+                <w:rFonts w:ascii="Arial" w:eastAsia="Times New Roman" w:hAnsi="Arial" w:cs="Arial"/>
+                <w:b/>
+                <w:bCs/>
+                <w:color w:val="000000"/>
+                <w:sz w:val="24"/>
+                <w:szCs w:val="24"/>
+                <w:lang w:val="en-IN" w:eastAsia="en-IN" w:bidi="ar-SA"/>
+              </w:rPr>
+              <w:t xml:space="preserve">ada </w:t>
+            </w:r>
+            <w:r>
+              <w:rPr>
+                <w:rFonts w:ascii="Arial" w:eastAsia="Times New Roman" w:hAnsi="Arial" w:cs="Arial"/>
+                <w:b/>
+                <w:bCs/>
+                <w:color w:val="000000"/>
+                <w:sz w:val="24"/>
+                <w:szCs w:val="24"/>
+                <w:lang w:val="en-IN" w:eastAsia="en-IN" w:bidi="ar-SA"/>
+              </w:rPr>
+              <w:t>P</w:t>
+            </w:r>
+            <w:r>
+              <w:rPr>
+                <w:rFonts w:ascii="Arial" w:eastAsia="Times New Roman" w:hAnsi="Arial" w:cs="Arial"/>
+                <w:b/>
+                <w:bCs/>
+                <w:color w:val="000000"/>
+                <w:sz w:val="24"/>
+                <w:szCs w:val="24"/>
+                <w:lang w:val="en-IN" w:eastAsia="en-IN" w:bidi="ar-SA"/>
+              </w:rPr>
+              <w:t>aa</w:t>
+            </w:r>
+            <w:r>
+              <w:rPr>
+                <w:rFonts w:ascii="Arial" w:eastAsia="Times New Roman" w:hAnsi="Arial" w:cs="Arial"/>
+                <w:b/>
+                <w:bCs/>
+                <w:color w:val="000000"/>
+                <w:sz w:val="24"/>
+                <w:szCs w:val="24"/>
+                <w:lang w:val="en-IN" w:eastAsia="en-IN" w:bidi="ar-SA"/>
+              </w:rPr>
+              <w:t>T</w:t>
+            </w:r>
+            <w:r>
+              <w:rPr>
+                <w:rFonts w:ascii="Arial" w:eastAsia="Times New Roman" w:hAnsi="Arial" w:cs="Arial"/>
+                <w:b/>
+                <w:bCs/>
+                <w:color w:val="000000"/>
+                <w:sz w:val="24"/>
+                <w:szCs w:val="24"/>
+                <w:lang w:val="en-IN" w:eastAsia="en-IN" w:bidi="ar-SA"/>
+              </w:rPr>
+              <w:t>am)</w:t>
+            </w:r>
+          </w:p>
+        </w:tc>
+        <w:tc>
+          <w:tcPr>
+            <w:tcW w:w="1137" w:type="dxa"/>
+            <w:gridSpan w:val="4"/>
+            <w:tcBorders>
+              <w:top w:val="single" w:sz="4" w:space="0" w:color="auto"/>
+              <w:left w:val="nil"/>
+              <w:bottom w:val="single" w:sz="4" w:space="0" w:color="auto"/>
+              <w:right w:val="single" w:sz="4" w:space="0" w:color="auto"/>
+            </w:tcBorders>
+            <w:shd w:val="clear" w:color="000000" w:fill="B4C6E7"/>
+            <w:hideMark/>
+          </w:tcPr>
+          <w:p>
+            <w:pPr>
+              <w:spacing w:after="0" w:line="240" w:lineRule="auto"/>
+              <w:jc w:val="right"/>
+              <w:rPr>
+                <w:rFonts w:ascii="Arial" w:eastAsia="Times New Roman" w:hAnsi="Arial" w:cs="Arial"/>
+                <w:b/>
+                <w:bCs/>
+                <w:color w:val="000000"/>
+                <w:sz w:val="24"/>
+                <w:szCs w:val="24"/>
+                <w:lang w:val="en-IN" w:eastAsia="en-IN" w:bidi="ar-SA"/>
+              </w:rPr>
+            </w:pPr>
+            <w:r>
+              <w:rPr>
+                <w:rFonts w:ascii="Arial" w:eastAsia="Times New Roman" w:hAnsi="Arial" w:cs="Arial"/>
+                <w:b/>
+                <w:bCs/>
+                <w:color w:val="000000"/>
+                <w:sz w:val="24"/>
+                <w:szCs w:val="24"/>
+                <w:lang w:val="en-IN" w:eastAsia="en-IN" w:bidi="ar-SA"/>
+              </w:rPr>
+              <w:t>No</w:t>
+            </w:r>
+            <w:r>
+              <w:rPr>
+                <w:rFonts w:ascii="Arial" w:eastAsia="Times New Roman" w:hAnsi="Arial" w:cs="Arial"/>
+                <w:b/>
+                <w:bCs/>
+                <w:color w:val="000000"/>
+                <w:sz w:val="24"/>
+                <w:szCs w:val="24"/>
+                <w:lang w:val="en-IN" w:eastAsia="en-IN" w:bidi="ar-SA"/>
+              </w:rPr>
+              <w:t>.</w:t>
+            </w:r>
+            <w:r>
+              <w:rPr>
+                <w:rFonts w:ascii="Arial" w:eastAsia="Times New Roman" w:hAnsi="Arial" w:cs="Arial"/>
+                <w:b/>
+                <w:bCs/>
+                <w:color w:val="000000"/>
+                <w:sz w:val="24"/>
+                <w:szCs w:val="24"/>
+                <w:lang w:val="en-IN" w:eastAsia="en-IN" w:bidi="ar-SA"/>
+              </w:rPr>
+              <w:t xml:space="preserve"> of Padams as per </w:t>
+            </w:r>
+            <w:r>
+              <w:rPr>
+                <w:rFonts w:ascii="Arial" w:eastAsia="Times New Roman" w:hAnsi="Arial" w:cs="Arial"/>
+                <w:b/>
+                <w:bCs/>
+                <w:color w:val="000000"/>
+                <w:sz w:val="24"/>
+                <w:szCs w:val="24"/>
+                <w:lang w:val="en-IN" w:eastAsia="en-IN" w:bidi="ar-SA"/>
+              </w:rPr>
+              <w:t>P</w:t>
+            </w:r>
+            <w:r>
+              <w:rPr>
+                <w:rFonts w:ascii="Arial" w:eastAsia="Times New Roman" w:hAnsi="Arial" w:cs="Arial"/>
+                <w:b/>
+                <w:bCs/>
+                <w:color w:val="000000"/>
+                <w:sz w:val="24"/>
+                <w:szCs w:val="24"/>
+                <w:lang w:val="en-IN" w:eastAsia="en-IN" w:bidi="ar-SA"/>
+              </w:rPr>
+              <w:t xml:space="preserve">ada </w:t>
+            </w:r>
+            <w:r>
+              <w:rPr>
+                <w:rFonts w:ascii="Arial" w:eastAsia="Times New Roman" w:hAnsi="Arial" w:cs="Arial"/>
+                <w:b/>
+                <w:bCs/>
+                <w:color w:val="000000"/>
+                <w:sz w:val="24"/>
+                <w:szCs w:val="24"/>
+                <w:lang w:val="en-IN" w:eastAsia="en-IN" w:bidi="ar-SA"/>
+              </w:rPr>
+              <w:t>P</w:t>
+            </w:r>
+            <w:r>
+              <w:rPr>
+                <w:rFonts w:ascii="Arial" w:eastAsia="Times New Roman" w:hAnsi="Arial" w:cs="Arial"/>
+                <w:b/>
+                <w:bCs/>
+                <w:color w:val="000000"/>
+                <w:sz w:val="24"/>
+                <w:szCs w:val="24"/>
+                <w:lang w:val="en-IN" w:eastAsia="en-IN" w:bidi="ar-SA"/>
+              </w:rPr>
+              <w:t>aa</w:t>
+            </w:r>
+            <w:r>
+              <w:rPr>
+                <w:rFonts w:ascii="Arial" w:eastAsia="Times New Roman" w:hAnsi="Arial" w:cs="Arial"/>
+                <w:b/>
+                <w:bCs/>
+                <w:color w:val="000000"/>
+                <w:sz w:val="24"/>
+                <w:szCs w:val="24"/>
+                <w:lang w:val="en-IN" w:eastAsia="en-IN" w:bidi="ar-SA"/>
+              </w:rPr>
+              <w:t>T</w:t>
+            </w:r>
+            <w:r>
+              <w:rPr>
+                <w:rFonts w:ascii="Arial" w:eastAsia="Times New Roman" w:hAnsi="Arial" w:cs="Arial"/>
+                <w:b/>
+                <w:bCs/>
+                <w:color w:val="000000"/>
+                <w:sz w:val="24"/>
+                <w:szCs w:val="24"/>
+                <w:lang w:val="en-IN" w:eastAsia="en-IN" w:bidi="ar-SA"/>
+              </w:rPr>
+              <w:t>am</w:t>
+            </w:r>
+          </w:p>
+        </w:tc>
+      </w:tr>
+      <w:tr>
+        <w:trPr>
+          <w:gridAfter w:val="1"/>
+          <w:wAfter w:w="113" w:type="dxa"/>
+          <w:trHeight w:val="405"/>
+        </w:trPr>
+        <w:tc>
+          <w:tcPr>
+            <w:tcW w:w="1593" w:type="dxa"/>
+            <w:tcBorders>
+              <w:top w:val="single" w:sz="4" w:space="0" w:color="auto"/>
+              <w:left w:val="single" w:sz="4" w:space="0" w:color="auto"/>
+              <w:bottom w:val="single" w:sz="4" w:space="0" w:color="auto"/>
+              <w:right w:val="single" w:sz="4" w:space="0" w:color="auto"/>
+            </w:tcBorders>
+            <w:shd w:val="clear" w:color="auto" w:fill="auto"/>
+            <w:noWrap/>
+            <w:vAlign w:val="center"/>
+            <w:hideMark/>
+          </w:tcPr>
+          <w:p>
+            <w:pPr>
+              <w:spacing w:after="0" w:line="240" w:lineRule="auto"/>
+              <w:rPr>
+                <w:rFonts w:ascii="Calibri" w:eastAsia="Times New Roman" w:hAnsi="Calibri" w:cs="Calibri"/>
+                <w:b/>
+                <w:color w:val="000000"/>
+                <w:sz w:val="24"/>
+                <w:szCs w:val="24"/>
+                <w:lang w:val="en-IN" w:eastAsia="en-IN" w:bidi="ar-SA"/>
+              </w:rPr>
+            </w:pPr>
+            <w:r>
+              <w:rPr>
+                <w:rFonts w:ascii="BRH Malayalam" w:hAnsi="BRH Malayalam" w:cs="BRH Malayalam"/>
+                <w:b/>
+                <w:color w:val="000000"/>
+                <w:sz w:val="32"/>
+                <w:szCs w:val="40"/>
+              </w:rPr>
+              <w:t>sxixdõ ebxdy</w:t>
+            </w:r>
+          </w:p>
+        </w:tc>
+        <w:tc>
+          <w:tcPr>
+            <w:tcW w:w="659" w:type="dxa"/>
+            <w:gridSpan w:val="2"/>
+            <w:tcBorders>
+              <w:top w:val="single" w:sz="4" w:space="0" w:color="auto"/>
+              <w:left w:val="nil"/>
+              <w:bottom w:val="single" w:sz="4" w:space="0" w:color="auto"/>
+              <w:right w:val="single" w:sz="4" w:space="0" w:color="auto"/>
+            </w:tcBorders>
+            <w:shd w:val="clear" w:color="auto" w:fill="auto"/>
+            <w:noWrap/>
+            <w:vAlign w:val="center"/>
+            <w:hideMark/>
+          </w:tcPr>
+          <w:p>
+            <w:pPr>
+              <w:spacing w:after="0" w:line="240" w:lineRule="auto"/>
+              <w:jc w:val="center"/>
+              <w:rPr>
+                <w:rFonts w:ascii="Calibri" w:eastAsia="Times New Roman" w:hAnsi="Calibri" w:cs="Calibri"/>
+                <w:b/>
+                <w:color w:val="000000"/>
+                <w:sz w:val="24"/>
+                <w:szCs w:val="24"/>
+                <w:lang w:val="en-IN" w:eastAsia="en-IN" w:bidi="ar-SA"/>
+              </w:rPr>
+            </w:pPr>
+            <w:r>
+              <w:rPr>
+                <w:rFonts w:ascii="Calibri" w:eastAsia="Times New Roman" w:hAnsi="Calibri" w:cs="Calibri"/>
+                <w:b/>
+                <w:color w:val="000000"/>
+                <w:sz w:val="24"/>
+                <w:szCs w:val="24"/>
+                <w:lang w:val="en-IN" w:eastAsia="en-IN" w:bidi="ar-SA"/>
+              </w:rPr>
+              <w:t>Ord</w:t>
+            </w:r>
+          </w:p>
+        </w:tc>
+        <w:tc>
+          <w:tcPr>
+            <w:tcW w:w="5578" w:type="dxa"/>
+            <w:gridSpan w:val="2"/>
+            <w:tcBorders>
+              <w:top w:val="single" w:sz="4" w:space="0" w:color="auto"/>
+              <w:left w:val="nil"/>
+              <w:bottom w:val="single" w:sz="4" w:space="0" w:color="auto"/>
+              <w:right w:val="single" w:sz="4" w:space="0" w:color="auto"/>
+            </w:tcBorders>
+            <w:shd w:val="clear" w:color="auto" w:fill="auto"/>
+            <w:vAlign w:val="center"/>
+            <w:hideMark/>
+          </w:tcPr>
+          <w:p>
+            <w:pPr>
+              <w:spacing w:after="0" w:line="240" w:lineRule="auto"/>
+              <w:rPr>
+                <w:rFonts w:ascii="Calibri" w:eastAsia="Times New Roman" w:hAnsi="Calibri" w:cs="Calibri"/>
+                <w:b/>
+                <w:color w:val="000000"/>
+                <w:sz w:val="24"/>
+                <w:szCs w:val="24"/>
+                <w:lang w:val="en-IN" w:eastAsia="en-IN" w:bidi="ar-SA"/>
+              </w:rPr>
+            </w:pPr>
+            <w:r>
+              <w:rPr>
+                <w:rFonts w:ascii="BRH Malayalam" w:hAnsi="BRH Malayalam" w:cs="BRH Malayalam"/>
+                <w:b/>
+                <w:color w:val="000000"/>
+                <w:sz w:val="32"/>
+                <w:szCs w:val="40"/>
+              </w:rPr>
+              <w:t xml:space="preserve">C¥r | Zûx | D¦ª¥R |   </w:t>
+            </w:r>
+          </w:p>
+        </w:tc>
+        <w:tc>
+          <w:tcPr>
+            <w:tcW w:w="1137" w:type="dxa"/>
+            <w:gridSpan w:val="4"/>
+            <w:tcBorders>
+              <w:top w:val="single" w:sz="4" w:space="0" w:color="auto"/>
+              <w:left w:val="nil"/>
+              <w:bottom w:val="single" w:sz="4" w:space="0" w:color="auto"/>
+              <w:right w:val="single" w:sz="4" w:space="0" w:color="auto"/>
+            </w:tcBorders>
+            <w:shd w:val="clear" w:color="auto" w:fill="auto"/>
+            <w:noWrap/>
+            <w:vAlign w:val="center"/>
+          </w:tcPr>
+          <w:p>
+            <w:pPr>
+              <w:spacing w:after="0" w:line="240" w:lineRule="auto"/>
+              <w:jc w:val="right"/>
+              <w:rPr>
+                <w:rFonts w:ascii="Arial" w:eastAsia="Times New Roman" w:hAnsi="Arial" w:cs="Arial"/>
+                <w:b/>
+                <w:color w:val="000000"/>
+                <w:sz w:val="28"/>
+                <w:szCs w:val="28"/>
+                <w:lang w:val="en-IN" w:eastAsia="en-IN" w:bidi="ar-SA"/>
+              </w:rPr>
+            </w:pPr>
+            <w:r>
+              <w:rPr>
+                <w:rFonts w:ascii="Arial" w:eastAsia="Times New Roman" w:hAnsi="Arial" w:cs="Arial"/>
+                <w:b/>
+                <w:color w:val="000000"/>
+                <w:sz w:val="28"/>
+                <w:szCs w:val="28"/>
+                <w:lang w:val="en-IN" w:eastAsia="en-IN" w:bidi="ar-SA"/>
+              </w:rPr>
+              <w:t>1635</w:t>
+            </w:r>
+          </w:p>
+        </w:tc>
+      </w:tr>
+      <w:tr>
+        <w:trPr>
+          <w:gridAfter w:val="1"/>
+          <w:wAfter w:w="113" w:type="dxa"/>
+          <w:trHeight w:val="405"/>
+        </w:trPr>
+        <w:tc>
+          <w:tcPr>
+            <w:tcW w:w="1593" w:type="dxa"/>
+            <w:tcBorders>
+              <w:top w:val="single" w:sz="4" w:space="0" w:color="auto"/>
+              <w:left w:val="single" w:sz="4" w:space="0" w:color="auto"/>
+              <w:bottom w:val="single" w:sz="4" w:space="0" w:color="auto"/>
+              <w:right w:val="single" w:sz="4" w:space="0" w:color="auto"/>
+            </w:tcBorders>
+            <w:shd w:val="clear" w:color="auto" w:fill="auto"/>
+            <w:noWrap/>
+            <w:vAlign w:val="center"/>
+            <w:hideMark/>
+          </w:tcPr>
+          <w:p>
+            <w:pPr>
+              <w:spacing w:after="0" w:line="240" w:lineRule="auto"/>
+              <w:rPr>
+                <w:rFonts w:ascii="Calibri" w:eastAsia="Times New Roman" w:hAnsi="Calibri" w:cs="Calibri"/>
+                <w:b/>
+                <w:color w:val="000000"/>
+                <w:sz w:val="24"/>
+                <w:szCs w:val="24"/>
+                <w:lang w:val="en-IN" w:eastAsia="en-IN" w:bidi="ar-SA"/>
+              </w:rPr>
+            </w:pPr>
+            <w:r>
+              <w:rPr>
+                <w:rFonts w:ascii="BRH Malayalam" w:hAnsi="BRH Malayalam" w:cs="BRH Malayalam"/>
+                <w:b/>
+                <w:color w:val="000000"/>
+                <w:sz w:val="32"/>
+                <w:szCs w:val="40"/>
+              </w:rPr>
+              <w:t>DesªM ebxdy</w:t>
+            </w:r>
+          </w:p>
+        </w:tc>
+        <w:tc>
+          <w:tcPr>
+            <w:tcW w:w="659" w:type="dxa"/>
+            <w:gridSpan w:val="2"/>
+            <w:tcBorders>
+              <w:top w:val="single" w:sz="4" w:space="0" w:color="auto"/>
+              <w:left w:val="nil"/>
+              <w:bottom w:val="single" w:sz="4" w:space="0" w:color="auto"/>
+              <w:right w:val="single" w:sz="4" w:space="0" w:color="auto"/>
+            </w:tcBorders>
+            <w:shd w:val="clear" w:color="auto" w:fill="auto"/>
+            <w:noWrap/>
+            <w:vAlign w:val="center"/>
+            <w:hideMark/>
+          </w:tcPr>
+          <w:p>
+            <w:pPr>
+              <w:spacing w:after="0" w:line="240" w:lineRule="auto"/>
+              <w:jc w:val="center"/>
+              <w:rPr>
+                <w:rFonts w:ascii="Calibri" w:eastAsia="Times New Roman" w:hAnsi="Calibri" w:cs="Calibri"/>
+                <w:b/>
+                <w:color w:val="000000"/>
+                <w:sz w:val="24"/>
+                <w:szCs w:val="24"/>
+                <w:lang w:val="en-IN" w:eastAsia="en-IN" w:bidi="ar-SA"/>
+              </w:rPr>
+            </w:pPr>
+            <w:r>
+              <w:rPr>
+                <w:rFonts w:ascii="Calibri" w:eastAsia="Times New Roman" w:hAnsi="Calibri" w:cs="Calibri"/>
+                <w:b/>
+                <w:color w:val="000000"/>
+                <w:sz w:val="24"/>
+                <w:szCs w:val="24"/>
+                <w:lang w:val="en-IN" w:eastAsia="en-IN" w:bidi="ar-SA"/>
+              </w:rPr>
+              <w:t>PRE</w:t>
+            </w:r>
+          </w:p>
+        </w:tc>
+        <w:tc>
+          <w:tcPr>
+            <w:tcW w:w="5578" w:type="dxa"/>
+            <w:gridSpan w:val="2"/>
+            <w:tcBorders>
+              <w:top w:val="single" w:sz="4" w:space="0" w:color="auto"/>
+              <w:left w:val="nil"/>
+              <w:bottom w:val="single" w:sz="4" w:space="0" w:color="auto"/>
+              <w:right w:val="single" w:sz="4" w:space="0" w:color="auto"/>
+            </w:tcBorders>
+            <w:shd w:val="clear" w:color="auto" w:fill="auto"/>
+            <w:vAlign w:val="center"/>
+            <w:hideMark/>
+          </w:tcPr>
+          <w:p>
+            <w:pPr>
+              <w:spacing w:after="0" w:line="240" w:lineRule="auto"/>
+              <w:rPr>
+                <w:rFonts w:ascii="Calibri" w:eastAsia="Times New Roman" w:hAnsi="Calibri" w:cs="Calibri"/>
+                <w:b/>
+                <w:color w:val="000000"/>
+                <w:sz w:val="24"/>
+                <w:szCs w:val="24"/>
+                <w:lang w:val="en-IN" w:eastAsia="en-IN" w:bidi="ar-SA"/>
+              </w:rPr>
+            </w:pPr>
+            <w:r>
+              <w:rPr>
+                <w:rFonts w:ascii="BRH Malayalam" w:hAnsi="BRH Malayalam" w:cs="BRH Malayalam"/>
+                <w:b/>
+                <w:color w:val="000000"/>
+                <w:sz w:val="32"/>
+                <w:szCs w:val="40"/>
+              </w:rPr>
+              <w:t xml:space="preserve">GZy = (B+CZy) </w:t>
+            </w:r>
+            <w:proofErr w:type="gramStart"/>
+            <w:r>
+              <w:rPr>
+                <w:rFonts w:ascii="BRH Malayalam" w:hAnsi="BRH Malayalam" w:cs="BRH Malayalam"/>
+                <w:b/>
+                <w:color w:val="000000"/>
+                <w:sz w:val="32"/>
+                <w:szCs w:val="40"/>
+              </w:rPr>
+              <w:t>|</w:t>
+            </w:r>
+            <w:r>
+              <w:rPr>
+                <w:rFonts w:ascii="Calibri" w:eastAsia="Times New Roman" w:hAnsi="Calibri" w:cs="Calibri"/>
+                <w:b/>
+                <w:color w:val="000000"/>
+                <w:sz w:val="24"/>
+                <w:szCs w:val="24"/>
+                <w:lang w:val="en-IN" w:eastAsia="en-IN" w:bidi="ar-SA"/>
+              </w:rPr>
+              <w:t xml:space="preserve">  </w:t>
+            </w:r>
+            <w:r>
+              <w:rPr>
+                <w:rFonts w:ascii="BRH Malayalam" w:hAnsi="BRH Malayalam" w:cs="BRH Malayalam"/>
+                <w:b/>
+                <w:color w:val="000000"/>
+                <w:sz w:val="32"/>
+                <w:szCs w:val="40"/>
+              </w:rPr>
+              <w:t>D</w:t>
+            </w:r>
+            <w:proofErr w:type="gramEnd"/>
+            <w:r>
+              <w:rPr>
+                <w:rFonts w:ascii="BRH Malayalam" w:hAnsi="BRH Malayalam" w:cs="BRH Malayalam"/>
+                <w:b/>
+                <w:color w:val="000000"/>
+                <w:sz w:val="32"/>
+                <w:szCs w:val="40"/>
+              </w:rPr>
+              <w:t>¥eZy = (De+CZy)  ¥öeZy = (öe+CZy) |</w:t>
+            </w:r>
+            <w:r>
+              <w:rPr>
+                <w:rFonts w:ascii="Calibri" w:eastAsia="Times New Roman" w:hAnsi="Calibri" w:cs="Calibri"/>
+                <w:b/>
+                <w:color w:val="000000"/>
+                <w:sz w:val="24"/>
+                <w:szCs w:val="24"/>
+                <w:lang w:val="en-IN" w:eastAsia="en-IN" w:bidi="ar-SA"/>
+              </w:rPr>
+              <w:t xml:space="preserve">     </w:t>
+            </w:r>
+          </w:p>
+        </w:tc>
+        <w:tc>
+          <w:tcPr>
+            <w:tcW w:w="1137" w:type="dxa"/>
+            <w:gridSpan w:val="4"/>
+            <w:tcBorders>
+              <w:top w:val="single" w:sz="4" w:space="0" w:color="auto"/>
+              <w:left w:val="nil"/>
+              <w:bottom w:val="single" w:sz="4" w:space="0" w:color="auto"/>
+              <w:right w:val="single" w:sz="4" w:space="0" w:color="auto"/>
+            </w:tcBorders>
+            <w:shd w:val="clear" w:color="auto" w:fill="auto"/>
+            <w:noWrap/>
+            <w:vAlign w:val="center"/>
+          </w:tcPr>
+          <w:p>
+            <w:pPr>
+              <w:spacing w:after="0" w:line="240" w:lineRule="auto"/>
+              <w:jc w:val="right"/>
+              <w:rPr>
+                <w:rFonts w:ascii="Arial" w:eastAsia="Times New Roman" w:hAnsi="Arial" w:cs="Arial"/>
+                <w:b/>
+                <w:color w:val="000000"/>
+                <w:sz w:val="28"/>
+                <w:szCs w:val="28"/>
+                <w:lang w:val="en-IN" w:eastAsia="en-IN" w:bidi="ar-SA"/>
+              </w:rPr>
+            </w:pPr>
+            <w:r>
+              <w:rPr>
+                <w:rFonts w:ascii="Arial" w:eastAsia="Times New Roman" w:hAnsi="Arial" w:cs="Arial"/>
+                <w:b/>
+                <w:color w:val="000000"/>
+                <w:sz w:val="28"/>
+                <w:szCs w:val="28"/>
+                <w:lang w:val="en-IN" w:eastAsia="en-IN" w:bidi="ar-SA"/>
+              </w:rPr>
+              <w:t>136</w:t>
+            </w:r>
+          </w:p>
+        </w:tc>
+      </w:tr>
+      <w:tr>
+        <w:trPr>
+          <w:gridAfter w:val="1"/>
+          <w:wAfter w:w="113" w:type="dxa"/>
+          <w:trHeight w:val="630"/>
+        </w:trPr>
+        <w:tc>
+          <w:tcPr>
+            <w:tcW w:w="1593" w:type="dxa"/>
+            <w:tcBorders>
+              <w:top w:val="nil"/>
+              <w:left w:val="single" w:sz="4" w:space="0" w:color="auto"/>
+              <w:bottom w:val="nil"/>
+              <w:right w:val="single" w:sz="4" w:space="0" w:color="auto"/>
+            </w:tcBorders>
+            <w:shd w:val="clear" w:color="auto" w:fill="auto"/>
+            <w:noWrap/>
+            <w:vAlign w:val="center"/>
+            <w:hideMark/>
+          </w:tcPr>
+          <w:p>
+            <w:pPr>
+              <w:spacing w:after="0" w:line="240" w:lineRule="auto"/>
+              <w:rPr>
+                <w:rFonts w:ascii="Calibri" w:eastAsia="Times New Roman" w:hAnsi="Calibri" w:cs="Calibri"/>
+                <w:b/>
+                <w:color w:val="000000"/>
+                <w:sz w:val="24"/>
+                <w:szCs w:val="24"/>
+                <w:lang w:val="en-IN" w:eastAsia="en-IN" w:bidi="ar-SA"/>
+              </w:rPr>
+            </w:pPr>
+            <w:r>
+              <w:rPr>
+                <w:rFonts w:ascii="BRH Malayalam" w:hAnsi="BRH Malayalam" w:cs="BRH Malayalam"/>
+                <w:b/>
+                <w:color w:val="000000"/>
+                <w:sz w:val="32"/>
+                <w:szCs w:val="40"/>
+              </w:rPr>
+              <w:t>¥præd ebxdy</w:t>
+            </w:r>
+          </w:p>
+        </w:tc>
+        <w:tc>
+          <w:tcPr>
+            <w:tcW w:w="659" w:type="dxa"/>
+            <w:gridSpan w:val="2"/>
+            <w:tcBorders>
+              <w:top w:val="nil"/>
+              <w:left w:val="nil"/>
+              <w:bottom w:val="nil"/>
+              <w:right w:val="single" w:sz="4" w:space="0" w:color="auto"/>
+            </w:tcBorders>
+            <w:shd w:val="clear" w:color="auto" w:fill="auto"/>
+            <w:noWrap/>
+            <w:vAlign w:val="center"/>
+            <w:hideMark/>
+          </w:tcPr>
+          <w:p>
+            <w:pPr>
+              <w:spacing w:after="0" w:line="240" w:lineRule="auto"/>
+              <w:jc w:val="center"/>
+              <w:rPr>
+                <w:rFonts w:ascii="Calibri" w:eastAsia="Times New Roman" w:hAnsi="Calibri" w:cs="Calibri"/>
+                <w:b/>
+                <w:color w:val="000000"/>
+                <w:sz w:val="24"/>
+                <w:szCs w:val="24"/>
+                <w:lang w:val="en-IN" w:eastAsia="en-IN" w:bidi="ar-SA"/>
+              </w:rPr>
+            </w:pPr>
+            <w:r>
+              <w:rPr>
+                <w:rFonts w:ascii="Calibri" w:eastAsia="Times New Roman" w:hAnsi="Calibri" w:cs="Calibri"/>
+                <w:b/>
+                <w:color w:val="000000"/>
+                <w:sz w:val="24"/>
+                <w:szCs w:val="24"/>
+                <w:lang w:val="en-IN" w:eastAsia="en-IN" w:bidi="ar-SA"/>
+              </w:rPr>
+              <w:t>PS</w:t>
+            </w:r>
+          </w:p>
+        </w:tc>
+        <w:tc>
+          <w:tcPr>
+            <w:tcW w:w="5578" w:type="dxa"/>
+            <w:gridSpan w:val="2"/>
+            <w:tcBorders>
+              <w:top w:val="nil"/>
+              <w:left w:val="nil"/>
+              <w:bottom w:val="nil"/>
+              <w:right w:val="single" w:sz="4" w:space="0" w:color="auto"/>
+            </w:tcBorders>
+            <w:shd w:val="clear" w:color="auto" w:fill="auto"/>
+            <w:vAlign w:val="center"/>
+            <w:hideMark/>
+          </w:tcPr>
+          <w:p>
+            <w:pPr>
+              <w:spacing w:after="0" w:line="240" w:lineRule="auto"/>
+              <w:rPr>
+                <w:rFonts w:ascii="Calibri" w:eastAsia="Times New Roman" w:hAnsi="Calibri" w:cs="Calibri"/>
+                <w:b/>
+                <w:color w:val="000000"/>
+                <w:sz w:val="24"/>
+                <w:szCs w:val="24"/>
+                <w:lang w:val="en-IN" w:eastAsia="en-IN" w:bidi="ar-SA"/>
+              </w:rPr>
+            </w:pPr>
+            <w:r>
+              <w:rPr>
+                <w:rFonts w:ascii="BRH Malayalam" w:hAnsi="BRH Malayalam" w:cs="BRH Malayalam"/>
+                <w:b/>
+                <w:color w:val="000000"/>
+                <w:sz w:val="32"/>
+                <w:szCs w:val="40"/>
+              </w:rPr>
+              <w:t>DexjpJ = Dexjp CZõ¡e - BjpJ |</w:t>
+            </w:r>
+            <w:r>
+              <w:rPr>
+                <w:rFonts w:ascii="Calibri" w:eastAsia="Times New Roman" w:hAnsi="Calibri" w:cs="Calibri"/>
+                <w:b/>
+                <w:color w:val="000000"/>
+                <w:sz w:val="24"/>
+                <w:szCs w:val="24"/>
+                <w:lang w:val="en-IN" w:eastAsia="en-IN" w:bidi="ar-SA"/>
+              </w:rPr>
+              <w:t xml:space="preserve">                         </w:t>
+            </w:r>
+            <w:r>
+              <w:rPr>
+                <w:rFonts w:ascii="BRH Malayalam" w:hAnsi="BRH Malayalam" w:cs="BRH Malayalam"/>
+                <w:b/>
+                <w:color w:val="000000"/>
+                <w:sz w:val="32"/>
+                <w:szCs w:val="40"/>
+              </w:rPr>
+              <w:t xml:space="preserve">gxt¡hõxI=gxt¡hõxiyZy gxt¡-hõxI </w:t>
+            </w:r>
+          </w:p>
+        </w:tc>
+        <w:tc>
+          <w:tcPr>
+            <w:tcW w:w="1137" w:type="dxa"/>
+            <w:gridSpan w:val="4"/>
+            <w:tcBorders>
+              <w:top w:val="nil"/>
+              <w:left w:val="nil"/>
+              <w:bottom w:val="nil"/>
+              <w:right w:val="single" w:sz="4" w:space="0" w:color="auto"/>
+            </w:tcBorders>
+            <w:shd w:val="clear" w:color="auto" w:fill="auto"/>
+            <w:noWrap/>
+            <w:vAlign w:val="center"/>
+          </w:tcPr>
+          <w:p>
+            <w:pPr>
+              <w:spacing w:after="0" w:line="240" w:lineRule="auto"/>
+              <w:jc w:val="right"/>
+              <w:rPr>
+                <w:rFonts w:ascii="Arial" w:eastAsia="Times New Roman" w:hAnsi="Arial" w:cs="Arial"/>
+                <w:b/>
+                <w:color w:val="000000"/>
+                <w:sz w:val="28"/>
+                <w:szCs w:val="28"/>
+                <w:lang w:val="en-IN" w:eastAsia="en-IN" w:bidi="ar-SA"/>
+              </w:rPr>
+            </w:pPr>
+            <w:r>
+              <w:rPr>
+                <w:rFonts w:ascii="Arial" w:eastAsia="Times New Roman" w:hAnsi="Arial" w:cs="Arial"/>
+                <w:b/>
+                <w:color w:val="000000"/>
+                <w:sz w:val="28"/>
+                <w:szCs w:val="28"/>
+                <w:lang w:val="en-IN" w:eastAsia="en-IN" w:bidi="ar-SA"/>
+              </w:rPr>
+              <w:t>339</w:t>
+            </w:r>
+          </w:p>
+        </w:tc>
+      </w:tr>
+      <w:tr>
+        <w:trPr>
+          <w:gridAfter w:val="1"/>
+          <w:wAfter w:w="113" w:type="dxa"/>
+          <w:trHeight w:val="360"/>
+        </w:trPr>
+        <w:tc>
+          <w:tcPr>
+            <w:tcW w:w="1593" w:type="dxa"/>
+            <w:tcBorders>
+              <w:top w:val="single" w:sz="4" w:space="0" w:color="auto"/>
+              <w:left w:val="single" w:sz="4" w:space="0" w:color="auto"/>
+              <w:bottom w:val="nil"/>
+              <w:right w:val="single" w:sz="4" w:space="0" w:color="auto"/>
+            </w:tcBorders>
+            <w:shd w:val="clear" w:color="auto" w:fill="auto"/>
+            <w:noWrap/>
+            <w:vAlign w:val="center"/>
+            <w:hideMark/>
+          </w:tcPr>
+          <w:p>
+            <w:pPr>
+              <w:spacing w:after="0" w:line="240" w:lineRule="auto"/>
+              <w:rPr>
+                <w:rFonts w:ascii="Calibri" w:eastAsia="Times New Roman" w:hAnsi="Calibri" w:cs="Calibri"/>
+                <w:b/>
+                <w:color w:val="000000"/>
+                <w:sz w:val="24"/>
+                <w:szCs w:val="24"/>
+                <w:lang w:val="en-IN" w:eastAsia="en-IN" w:bidi="ar-SA"/>
+              </w:rPr>
+            </w:pPr>
+            <w:r>
+              <w:rPr>
+                <w:rFonts w:ascii="BRH Malayalam" w:hAnsi="BRH Malayalam" w:cs="BRH Malayalam"/>
+                <w:b/>
+                <w:color w:val="000000"/>
+                <w:sz w:val="32"/>
+                <w:szCs w:val="40"/>
+              </w:rPr>
+              <w:t>öeöMt ebxdy</w:t>
+            </w:r>
+          </w:p>
+        </w:tc>
+        <w:tc>
+          <w:tcPr>
+            <w:tcW w:w="659" w:type="dxa"/>
+            <w:gridSpan w:val="2"/>
+            <w:tcBorders>
+              <w:top w:val="single" w:sz="4" w:space="0" w:color="auto"/>
+              <w:left w:val="nil"/>
+              <w:bottom w:val="nil"/>
+              <w:right w:val="single" w:sz="4" w:space="0" w:color="auto"/>
+            </w:tcBorders>
+            <w:shd w:val="clear" w:color="auto" w:fill="auto"/>
+            <w:noWrap/>
+            <w:vAlign w:val="center"/>
+            <w:hideMark/>
+          </w:tcPr>
+          <w:p>
+            <w:pPr>
+              <w:spacing w:after="0" w:line="240" w:lineRule="auto"/>
+              <w:jc w:val="center"/>
+              <w:rPr>
+                <w:rFonts w:ascii="Calibri" w:eastAsia="Times New Roman" w:hAnsi="Calibri" w:cs="Calibri"/>
+                <w:b/>
+                <w:color w:val="000000"/>
+                <w:sz w:val="24"/>
+                <w:szCs w:val="24"/>
+                <w:lang w:val="en-IN" w:eastAsia="en-IN" w:bidi="ar-SA"/>
+              </w:rPr>
+            </w:pPr>
+            <w:r>
+              <w:rPr>
+                <w:rFonts w:ascii="Calibri" w:eastAsia="Times New Roman" w:hAnsi="Calibri" w:cs="Calibri"/>
+                <w:b/>
+                <w:color w:val="000000"/>
+                <w:sz w:val="24"/>
+                <w:szCs w:val="24"/>
+                <w:lang w:val="en-IN" w:eastAsia="en-IN" w:bidi="ar-SA"/>
+              </w:rPr>
+              <w:t>PG</w:t>
+            </w:r>
+          </w:p>
+        </w:tc>
+        <w:tc>
+          <w:tcPr>
+            <w:tcW w:w="5578" w:type="dxa"/>
+            <w:gridSpan w:val="2"/>
+            <w:tcBorders>
+              <w:top w:val="single" w:sz="4" w:space="0" w:color="auto"/>
+              <w:left w:val="nil"/>
+              <w:bottom w:val="nil"/>
+              <w:right w:val="nil"/>
+            </w:tcBorders>
+            <w:shd w:val="clear" w:color="auto" w:fill="auto"/>
+            <w:vAlign w:val="center"/>
+            <w:hideMark/>
+          </w:tcPr>
+          <w:p>
+            <w:pPr>
+              <w:spacing w:after="0" w:line="240" w:lineRule="auto"/>
+              <w:rPr>
+                <w:rFonts w:ascii="BRH Malayalam" w:hAnsi="BRH Malayalam" w:cs="BRH Malayalam"/>
+                <w:b/>
+                <w:color w:val="000000"/>
+                <w:sz w:val="32"/>
+                <w:szCs w:val="40"/>
+              </w:rPr>
+            </w:pPr>
+            <w:r>
+              <w:rPr>
+                <w:rFonts w:ascii="BRH Malayalam" w:hAnsi="BRH Malayalam" w:cs="BRH Malayalam"/>
+                <w:b/>
+                <w:color w:val="000000"/>
+                <w:sz w:val="32"/>
+                <w:szCs w:val="40"/>
+              </w:rPr>
+              <w:t>¥Z = (¥Z CZy) | ¥Zû = (¥Zû CZy) |</w:t>
+            </w:r>
+            <w:r>
+              <w:rPr>
+                <w:rFonts w:ascii="BRH Malayalam" w:hAnsi="BRH Malayalam" w:cs="BRH Malayalam"/>
+                <w:b/>
+                <w:color w:val="000000"/>
+                <w:sz w:val="32"/>
+                <w:szCs w:val="40"/>
+              </w:rPr>
+              <w:t xml:space="preserve"> </w:t>
+            </w:r>
+            <w:r>
+              <w:rPr>
+                <w:rFonts w:ascii="BRH Malayalam" w:hAnsi="BRH Malayalam" w:cs="BRH Malayalam"/>
+                <w:b/>
+                <w:color w:val="000000"/>
+                <w:sz w:val="32"/>
+                <w:szCs w:val="40"/>
+              </w:rPr>
+              <w:t>P±¡rz = (P±¡rz CZy) |</w:t>
+            </w:r>
+            <w:r>
+              <w:rPr>
+                <w:rFonts w:ascii="BRH Malayalam" w:hAnsi="BRH Malayalam" w:cs="BRH Malayalam"/>
+                <w:b/>
+                <w:color w:val="000000"/>
+                <w:sz w:val="32"/>
+                <w:szCs w:val="40"/>
+              </w:rPr>
+              <w:t xml:space="preserve"> </w:t>
+            </w:r>
+          </w:p>
+          <w:p>
+            <w:pPr>
+              <w:spacing w:after="0" w:line="240" w:lineRule="auto"/>
+              <w:rPr>
+                <w:rFonts w:ascii="BRH Malayalam" w:eastAsia="Times New Roman" w:hAnsi="BRH Malayalam" w:cs="Calibri"/>
+                <w:b/>
+                <w:color w:val="000000"/>
+                <w:sz w:val="24"/>
+                <w:szCs w:val="24"/>
+                <w:lang w:val="en-IN" w:eastAsia="en-IN" w:bidi="ar-SA"/>
+              </w:rPr>
+            </w:pPr>
+            <w:r>
+              <w:rPr>
+                <w:rFonts w:ascii="BRH Malayalam" w:hAnsi="BRH Malayalam" w:cs="BRH Malayalam Extra"/>
+                <w:b/>
+                <w:color w:val="000000"/>
+                <w:sz w:val="32"/>
+                <w:szCs w:val="40"/>
+              </w:rPr>
+              <w:t>py¥rêx = py¥rêx CZy |</w:t>
+            </w:r>
+          </w:p>
+        </w:tc>
+        <w:tc>
+          <w:tcPr>
+            <w:tcW w:w="1137" w:type="dxa"/>
+            <w:gridSpan w:val="4"/>
+            <w:tcBorders>
+              <w:top w:val="single" w:sz="4" w:space="0" w:color="auto"/>
+              <w:left w:val="single" w:sz="4" w:space="0" w:color="auto"/>
+              <w:bottom w:val="nil"/>
+              <w:right w:val="single" w:sz="4" w:space="0" w:color="auto"/>
+            </w:tcBorders>
+            <w:shd w:val="clear" w:color="auto" w:fill="auto"/>
+            <w:noWrap/>
+            <w:vAlign w:val="center"/>
+          </w:tcPr>
+          <w:p>
+            <w:pPr>
+              <w:spacing w:after="0" w:line="240" w:lineRule="auto"/>
+              <w:jc w:val="right"/>
+              <w:rPr>
+                <w:rFonts w:ascii="Arial" w:eastAsia="Times New Roman" w:hAnsi="Arial" w:cs="Arial"/>
+                <w:b/>
+                <w:color w:val="000000"/>
+                <w:sz w:val="28"/>
+                <w:szCs w:val="28"/>
+                <w:lang w:val="en-IN" w:eastAsia="en-IN" w:bidi="ar-SA"/>
+              </w:rPr>
+            </w:pPr>
+            <w:r>
+              <w:rPr>
+                <w:rFonts w:ascii="Arial" w:eastAsia="Times New Roman" w:hAnsi="Arial" w:cs="Arial"/>
+                <w:b/>
+                <w:color w:val="000000"/>
+                <w:sz w:val="28"/>
+                <w:szCs w:val="28"/>
+                <w:lang w:val="en-IN" w:eastAsia="en-IN" w:bidi="ar-SA"/>
+              </w:rPr>
+              <w:t>12</w:t>
+            </w:r>
+          </w:p>
+        </w:tc>
+      </w:tr>
+      <w:tr>
+        <w:trPr>
+          <w:gridAfter w:val="1"/>
+          <w:wAfter w:w="113" w:type="dxa"/>
+          <w:trHeight w:val="390"/>
+        </w:trPr>
+        <w:tc>
+          <w:tcPr>
+            <w:tcW w:w="1593" w:type="dxa"/>
+            <w:tcBorders>
+              <w:top w:val="single" w:sz="4" w:space="0" w:color="auto"/>
+              <w:left w:val="single" w:sz="4" w:space="0" w:color="auto"/>
+              <w:bottom w:val="single" w:sz="4" w:space="0" w:color="auto"/>
+              <w:right w:val="single" w:sz="4" w:space="0" w:color="auto"/>
+            </w:tcBorders>
+            <w:shd w:val="clear" w:color="auto" w:fill="auto"/>
+            <w:noWrap/>
+            <w:vAlign w:val="center"/>
+            <w:hideMark/>
+          </w:tcPr>
+          <w:p>
+            <w:pPr>
+              <w:spacing w:after="0" w:line="240" w:lineRule="auto"/>
+              <w:rPr>
+                <w:rFonts w:ascii="Calibri" w:eastAsia="Times New Roman" w:hAnsi="Calibri" w:cs="Calibri"/>
+                <w:b/>
+                <w:color w:val="000000"/>
+                <w:sz w:val="24"/>
+                <w:szCs w:val="24"/>
+                <w:lang w:val="en-IN" w:eastAsia="en-IN" w:bidi="ar-SA"/>
+              </w:rPr>
+            </w:pPr>
+            <w:r>
+              <w:rPr>
+                <w:rFonts w:ascii="BRH Malayalam" w:hAnsi="BRH Malayalam" w:cs="BRH Malayalam"/>
+                <w:b/>
+                <w:color w:val="000000"/>
+                <w:sz w:val="32"/>
+                <w:szCs w:val="40"/>
+              </w:rPr>
+              <w:t>öeöMt ¥præd ebxdy</w:t>
+            </w:r>
+          </w:p>
+        </w:tc>
+        <w:tc>
+          <w:tcPr>
+            <w:tcW w:w="659" w:type="dxa"/>
+            <w:gridSpan w:val="2"/>
+            <w:tcBorders>
+              <w:top w:val="single" w:sz="4" w:space="0" w:color="auto"/>
+              <w:left w:val="nil"/>
+              <w:bottom w:val="single" w:sz="4" w:space="0" w:color="auto"/>
+              <w:right w:val="single" w:sz="4" w:space="0" w:color="auto"/>
+            </w:tcBorders>
+            <w:shd w:val="clear" w:color="auto" w:fill="auto"/>
+            <w:noWrap/>
+            <w:vAlign w:val="center"/>
+            <w:hideMark/>
+          </w:tcPr>
+          <w:p>
+            <w:pPr>
+              <w:spacing w:after="0" w:line="240" w:lineRule="auto"/>
+              <w:jc w:val="center"/>
+              <w:rPr>
+                <w:rFonts w:ascii="Calibri" w:eastAsia="Times New Roman" w:hAnsi="Calibri" w:cs="Calibri"/>
+                <w:b/>
+                <w:color w:val="000000"/>
+                <w:sz w:val="24"/>
+                <w:szCs w:val="24"/>
+                <w:lang w:val="en-IN" w:eastAsia="en-IN" w:bidi="ar-SA"/>
+              </w:rPr>
+            </w:pPr>
+            <w:r>
+              <w:rPr>
+                <w:rFonts w:ascii="Calibri" w:eastAsia="Times New Roman" w:hAnsi="Calibri" w:cs="Calibri"/>
+                <w:b/>
+                <w:color w:val="000000"/>
+                <w:sz w:val="24"/>
+                <w:szCs w:val="24"/>
+                <w:lang w:val="en-IN" w:eastAsia="en-IN" w:bidi="ar-SA"/>
+              </w:rPr>
+              <w:t>PGS</w:t>
+            </w:r>
+          </w:p>
+        </w:tc>
+        <w:tc>
+          <w:tcPr>
+            <w:tcW w:w="5578" w:type="dxa"/>
+            <w:gridSpan w:val="2"/>
+            <w:tcBorders>
+              <w:top w:val="single" w:sz="4" w:space="0" w:color="auto"/>
+              <w:left w:val="nil"/>
+              <w:bottom w:val="single" w:sz="4" w:space="0" w:color="auto"/>
+              <w:right w:val="single" w:sz="4" w:space="0" w:color="auto"/>
+            </w:tcBorders>
+            <w:shd w:val="clear" w:color="auto" w:fill="auto"/>
+            <w:vAlign w:val="center"/>
+            <w:hideMark/>
+          </w:tcPr>
+          <w:p>
+            <w:pPr>
+              <w:spacing w:after="0" w:line="240" w:lineRule="auto"/>
+              <w:rPr>
+                <w:rFonts w:ascii="BRH Malayalam" w:hAnsi="BRH Malayalam" w:cs="BRH Malayalam"/>
+                <w:b/>
+                <w:color w:val="000000"/>
+                <w:sz w:val="32"/>
+                <w:szCs w:val="40"/>
+              </w:rPr>
+            </w:pPr>
+            <w:r>
+              <w:rPr>
+                <w:rFonts w:ascii="Calibri" w:eastAsia="Times New Roman" w:hAnsi="Calibri" w:cs="Calibri"/>
+                <w:b/>
+                <w:color w:val="000000"/>
+                <w:sz w:val="24"/>
+                <w:szCs w:val="24"/>
+                <w:lang w:val="en-IN" w:eastAsia="en-IN" w:bidi="ar-SA"/>
+              </w:rPr>
+              <w:t xml:space="preserve"> </w:t>
+            </w:r>
+            <w:r>
+              <w:rPr>
+                <w:rFonts w:ascii="BRH Malayalam" w:hAnsi="BRH Malayalam" w:cs="BRH Malayalam"/>
+                <w:b/>
+                <w:color w:val="000000"/>
+                <w:sz w:val="32"/>
+                <w:szCs w:val="40"/>
+              </w:rPr>
+              <w:t xml:space="preserve">Acyrp¥Y = Acyrp¥Y </w:t>
+            </w:r>
+          </w:p>
+          <w:p>
+            <w:pPr>
+              <w:spacing w:after="0" w:line="240" w:lineRule="auto"/>
+              <w:rPr>
+                <w:rFonts w:ascii="BRH Malayalam" w:hAnsi="BRH Malayalam" w:cs="BRH Malayalam"/>
+                <w:b/>
+                <w:color w:val="000000"/>
+                <w:sz w:val="32"/>
+                <w:szCs w:val="40"/>
+              </w:rPr>
+            </w:pPr>
+            <w:r>
+              <w:rPr>
+                <w:rFonts w:ascii="BRH Malayalam" w:hAnsi="BRH Malayalam" w:cs="BRH Malayalam"/>
+                <w:b/>
+                <w:color w:val="000000"/>
+                <w:sz w:val="32"/>
+                <w:szCs w:val="40"/>
+              </w:rPr>
+              <w:t xml:space="preserve">CZõcy - sp¥d | </w:t>
+            </w:r>
+          </w:p>
+          <w:p>
+            <w:pPr>
+              <w:spacing w:after="0" w:line="240" w:lineRule="auto"/>
+              <w:rPr>
+                <w:rFonts w:ascii="Calibri" w:eastAsia="Times New Roman" w:hAnsi="Calibri" w:cs="Calibri"/>
+                <w:b/>
+                <w:color w:val="000000"/>
+                <w:sz w:val="24"/>
+                <w:szCs w:val="24"/>
+                <w:lang w:val="en-IN" w:eastAsia="en-IN" w:bidi="ar-SA"/>
+              </w:rPr>
+            </w:pPr>
+            <w:r>
+              <w:rPr>
+                <w:rFonts w:ascii="BRH Malayalam" w:hAnsi="BRH Malayalam" w:cs="BRH Malayalam"/>
+                <w:b/>
+                <w:color w:val="000000"/>
+                <w:sz w:val="32"/>
+                <w:szCs w:val="40"/>
+              </w:rPr>
+              <w:t>CöÉx²z = CöÉx²z CZzöÉ-A²z |</w:t>
+            </w:r>
+          </w:p>
+        </w:tc>
+        <w:tc>
+          <w:tcPr>
+            <w:tcW w:w="1137" w:type="dxa"/>
+            <w:gridSpan w:val="4"/>
+            <w:tcBorders>
+              <w:top w:val="single" w:sz="4" w:space="0" w:color="auto"/>
+              <w:left w:val="nil"/>
+              <w:bottom w:val="single" w:sz="4" w:space="0" w:color="auto"/>
+              <w:right w:val="single" w:sz="4" w:space="0" w:color="auto"/>
+            </w:tcBorders>
+            <w:shd w:val="clear" w:color="auto" w:fill="auto"/>
+            <w:noWrap/>
+            <w:vAlign w:val="center"/>
+          </w:tcPr>
+          <w:p>
+            <w:pPr>
+              <w:spacing w:after="0" w:line="240" w:lineRule="auto"/>
+              <w:jc w:val="right"/>
+              <w:rPr>
+                <w:rFonts w:ascii="Arial" w:eastAsia="Times New Roman" w:hAnsi="Arial" w:cs="Arial"/>
+                <w:b/>
+                <w:color w:val="000000"/>
+                <w:sz w:val="28"/>
+                <w:szCs w:val="28"/>
+                <w:lang w:val="en-IN" w:eastAsia="en-IN" w:bidi="ar-SA"/>
+              </w:rPr>
+            </w:pPr>
+            <w:r>
+              <w:rPr>
+                <w:rFonts w:ascii="Arial" w:eastAsia="Times New Roman" w:hAnsi="Arial" w:cs="Arial"/>
+                <w:b/>
+                <w:color w:val="000000"/>
+                <w:sz w:val="28"/>
+                <w:szCs w:val="28"/>
+                <w:lang w:val="en-IN" w:eastAsia="en-IN" w:bidi="ar-SA"/>
+              </w:rPr>
+              <w:t>3</w:t>
+            </w:r>
+          </w:p>
+        </w:tc>
+      </w:tr>
+      <w:tr>
+        <w:trPr>
+          <w:gridAfter w:val="1"/>
+          <w:wAfter w:w="113" w:type="dxa"/>
+          <w:trHeight w:val="390"/>
+        </w:trPr>
+        <w:tc>
+          <w:tcPr>
+            <w:tcW w:w="1593" w:type="dxa"/>
+            <w:tcBorders>
+              <w:top w:val="single" w:sz="4" w:space="0" w:color="auto"/>
+              <w:left w:val="single" w:sz="4" w:space="0" w:color="auto"/>
+              <w:bottom w:val="single" w:sz="4" w:space="0" w:color="auto"/>
+              <w:right w:val="single" w:sz="4" w:space="0" w:color="auto"/>
+            </w:tcBorders>
+            <w:shd w:val="clear" w:color="auto" w:fill="auto"/>
+            <w:noWrap/>
+            <w:vAlign w:val="center"/>
+          </w:tcPr>
+          <w:p>
+            <w:pPr>
+              <w:spacing w:after="0" w:line="240" w:lineRule="auto"/>
+              <w:rPr>
+                <w:rFonts w:ascii="BRH Malayalam" w:hAnsi="BRH Malayalam" w:cs="BRH Malayalam"/>
+                <w:b/>
+                <w:color w:val="000000"/>
+                <w:sz w:val="32"/>
+                <w:szCs w:val="40"/>
+              </w:rPr>
+            </w:pPr>
+          </w:p>
+        </w:tc>
+        <w:tc>
+          <w:tcPr>
+            <w:tcW w:w="659" w:type="dxa"/>
+            <w:gridSpan w:val="2"/>
+            <w:tcBorders>
+              <w:top w:val="single" w:sz="4" w:space="0" w:color="auto"/>
+              <w:left w:val="nil"/>
+              <w:bottom w:val="single" w:sz="4" w:space="0" w:color="auto"/>
+              <w:right w:val="single" w:sz="4" w:space="0" w:color="auto"/>
+            </w:tcBorders>
+            <w:shd w:val="clear" w:color="auto" w:fill="auto"/>
+            <w:noWrap/>
+            <w:vAlign w:val="center"/>
+          </w:tcPr>
+          <w:p>
+            <w:pPr>
+              <w:spacing w:after="0" w:line="240" w:lineRule="auto"/>
+              <w:jc w:val="center"/>
+              <w:rPr>
+                <w:rFonts w:ascii="Calibri" w:eastAsia="Times New Roman" w:hAnsi="Calibri" w:cs="Calibri"/>
+                <w:b/>
+                <w:color w:val="000000"/>
+                <w:sz w:val="24"/>
+                <w:szCs w:val="24"/>
+                <w:lang w:val="en-IN" w:eastAsia="en-IN" w:bidi="ar-SA"/>
+              </w:rPr>
+            </w:pPr>
+          </w:p>
+        </w:tc>
+        <w:tc>
+          <w:tcPr>
+            <w:tcW w:w="5578" w:type="dxa"/>
+            <w:gridSpan w:val="2"/>
+            <w:tcBorders>
+              <w:top w:val="single" w:sz="4" w:space="0" w:color="auto"/>
+              <w:left w:val="nil"/>
+              <w:bottom w:val="single" w:sz="4" w:space="0" w:color="auto"/>
+              <w:right w:val="single" w:sz="4" w:space="0" w:color="auto"/>
+            </w:tcBorders>
+            <w:shd w:val="clear" w:color="auto" w:fill="auto"/>
+            <w:vAlign w:val="center"/>
+          </w:tcPr>
+          <w:p>
+            <w:pPr>
+              <w:spacing w:after="0" w:line="240" w:lineRule="auto"/>
+              <w:rPr>
+                <w:rFonts w:ascii="Calibri" w:eastAsia="Times New Roman" w:hAnsi="Calibri" w:cs="Calibri"/>
+                <w:b/>
+                <w:color w:val="000000"/>
+                <w:sz w:val="28"/>
+                <w:szCs w:val="24"/>
+                <w:lang w:val="en-IN" w:eastAsia="en-IN" w:bidi="ar-SA"/>
+              </w:rPr>
+            </w:pPr>
+            <w:r>
+              <w:rPr>
+                <w:rFonts w:ascii="Calibri" w:eastAsia="Times New Roman" w:hAnsi="Calibri" w:cs="Calibri"/>
+                <w:b/>
+                <w:bCs/>
+                <w:color w:val="000000"/>
+                <w:sz w:val="32"/>
+                <w:szCs w:val="32"/>
+                <w:lang w:val="en-IN" w:eastAsia="en-IN" w:bidi="ar-SA"/>
+              </w:rPr>
+              <w:t>Total Padams</w:t>
+            </w:r>
+          </w:p>
+        </w:tc>
+        <w:tc>
+          <w:tcPr>
+            <w:tcW w:w="1137" w:type="dxa"/>
+            <w:gridSpan w:val="4"/>
+            <w:tcBorders>
+              <w:top w:val="single" w:sz="4" w:space="0" w:color="auto"/>
+              <w:left w:val="nil"/>
+              <w:bottom w:val="single" w:sz="4" w:space="0" w:color="auto"/>
+              <w:right w:val="single" w:sz="4" w:space="0" w:color="auto"/>
+            </w:tcBorders>
+            <w:shd w:val="clear" w:color="auto" w:fill="auto"/>
+            <w:noWrap/>
+            <w:vAlign w:val="center"/>
+          </w:tcPr>
+          <w:p>
+            <w:pPr>
+              <w:spacing w:after="0" w:line="240" w:lineRule="auto"/>
+              <w:jc w:val="right"/>
+              <w:rPr>
+                <w:rFonts w:ascii="Arial" w:eastAsia="Times New Roman" w:hAnsi="Arial" w:cs="Arial"/>
+                <w:b/>
+                <w:color w:val="000000"/>
+                <w:sz w:val="28"/>
+                <w:szCs w:val="28"/>
+                <w:lang w:val="en-IN" w:eastAsia="en-IN" w:bidi="ar-SA"/>
+              </w:rPr>
+            </w:pPr>
+            <w:r>
+              <w:rPr>
+                <w:rFonts w:ascii="Arial" w:eastAsia="Times New Roman" w:hAnsi="Arial" w:cs="Arial"/>
+                <w:b/>
+                <w:color w:val="000000"/>
+                <w:sz w:val="28"/>
+                <w:szCs w:val="28"/>
+                <w:lang w:val="en-IN" w:eastAsia="en-IN" w:bidi="ar-SA"/>
+              </w:rPr>
+              <w:fldChar w:fldCharType="begin"/>
+            </w:r>
+            <w:r>
+              <w:rPr>
+                <w:rFonts w:ascii="Arial" w:eastAsia="Times New Roman" w:hAnsi="Arial" w:cs="Arial"/>
+                <w:b/>
+                <w:color w:val="000000"/>
+                <w:sz w:val="28"/>
+                <w:szCs w:val="28"/>
+                <w:lang w:val="en-IN" w:eastAsia="en-IN" w:bidi="ar-SA"/>
+              </w:rPr>
+              <w:instrText xml:space="preserve"> =SUM(ABOVE) </w:instrText>
+            </w:r>
+            <w:r>
+              <w:rPr>
+                <w:rFonts w:ascii="Arial" w:eastAsia="Times New Roman" w:hAnsi="Arial" w:cs="Arial"/>
+                <w:b/>
+                <w:color w:val="000000"/>
+                <w:sz w:val="28"/>
+                <w:szCs w:val="28"/>
+                <w:lang w:val="en-IN" w:eastAsia="en-IN" w:bidi="ar-SA"/>
+              </w:rPr>
+              <w:fldChar w:fldCharType="separate"/>
+            </w:r>
+            <w:r>
+              <w:rPr>
+                <w:rFonts w:ascii="Arial" w:eastAsia="Times New Roman" w:hAnsi="Arial" w:cs="Arial"/>
+                <w:b/>
+                <w:noProof/>
+                <w:color w:val="000000"/>
+                <w:sz w:val="28"/>
+                <w:szCs w:val="28"/>
+                <w:lang w:val="en-IN" w:eastAsia="en-IN" w:bidi="ar-SA"/>
+              </w:rPr>
+              <w:t>2125</w:t>
+            </w:r>
+            <w:r>
+              <w:rPr>
+                <w:rFonts w:ascii="Arial" w:eastAsia="Times New Roman" w:hAnsi="Arial" w:cs="Arial"/>
+                <w:b/>
+                <w:color w:val="000000"/>
+                <w:sz w:val="28"/>
+                <w:szCs w:val="28"/>
+                <w:lang w:val="en-IN" w:eastAsia="en-IN" w:bidi="ar-SA"/>
+              </w:rPr>
+              <w:fldChar w:fldCharType="end"/>
+            </w:r>
+          </w:p>
+        </w:tc>
+      </w:tr>
+      <w:tr>
+        <w:trPr>
+          <w:trHeight w:val="360"/>
+        </w:trPr>
+        <w:tc>
+          <w:tcPr>
+            <w:tcW w:w="7913" w:type="dxa"/>
+            <w:gridSpan w:val="6"/>
+            <w:tcBorders>
+              <w:top w:val="nil"/>
+              <w:left w:val="nil"/>
+              <w:bottom w:val="nil"/>
+              <w:right w:val="nil"/>
+            </w:tcBorders>
+            <w:shd w:val="clear" w:color="auto" w:fill="auto"/>
+            <w:noWrap/>
+            <w:vAlign w:val="bottom"/>
+            <w:hideMark/>
+          </w:tcPr>
+          <w:p>
+            <w:pPr>
+              <w:spacing w:after="0" w:line="240" w:lineRule="auto"/>
+              <w:rPr>
+                <w:rFonts w:ascii="Arial" w:eastAsia="Times New Roman" w:hAnsi="Arial" w:cs="Arial"/>
+                <w:b/>
+                <w:color w:val="000000"/>
+                <w:sz w:val="28"/>
+                <w:szCs w:val="28"/>
+                <w:u w:val="single"/>
+                <w:lang w:val="en-IN" w:eastAsia="en-IN" w:bidi="ar-SA"/>
+              </w:rPr>
+            </w:pPr>
+          </w:p>
+          <w:p>
+            <w:pPr>
+              <w:spacing w:after="0" w:line="240" w:lineRule="auto"/>
+              <w:rPr>
+                <w:rFonts w:ascii="Arial" w:eastAsia="Times New Roman" w:hAnsi="Arial" w:cs="Arial"/>
+                <w:b/>
+                <w:color w:val="000000"/>
+                <w:sz w:val="28"/>
+                <w:szCs w:val="28"/>
+                <w:u w:val="single"/>
+                <w:lang w:val="en-IN" w:eastAsia="en-IN" w:bidi="ar-SA"/>
+              </w:rPr>
+            </w:pPr>
+          </w:p>
+          <w:p>
+            <w:pPr>
+              <w:spacing w:after="0" w:line="240" w:lineRule="auto"/>
+              <w:rPr>
+                <w:rFonts w:ascii="Arial" w:eastAsia="Times New Roman" w:hAnsi="Arial" w:cs="Arial"/>
+                <w:b/>
+                <w:color w:val="000000"/>
+                <w:sz w:val="28"/>
+                <w:szCs w:val="28"/>
+                <w:u w:val="single"/>
+                <w:lang w:val="en-IN" w:eastAsia="en-IN" w:bidi="ar-SA"/>
+              </w:rPr>
+            </w:pPr>
+            <w:r>
+              <w:rPr>
+                <w:rFonts w:ascii="Arial" w:eastAsia="Times New Roman" w:hAnsi="Arial" w:cs="Arial"/>
+                <w:b/>
+                <w:color w:val="000000"/>
+                <w:sz w:val="28"/>
+                <w:szCs w:val="28"/>
+                <w:u w:val="single"/>
+                <w:lang w:val="en-IN" w:eastAsia="en-IN" w:bidi="ar-SA"/>
+              </w:rPr>
+              <w:lastRenderedPageBreak/>
+              <w:t>Summ</w:t>
+            </w:r>
+            <w:r>
+              <w:rPr>
+                <w:rFonts w:ascii="Arial" w:eastAsia="Times New Roman" w:hAnsi="Arial" w:cs="Arial"/>
+                <w:b/>
+                <w:color w:val="000000"/>
+                <w:sz w:val="28"/>
+                <w:szCs w:val="28"/>
+                <w:u w:val="single"/>
+                <w:lang w:val="en-IN" w:eastAsia="en-IN" w:bidi="ar-SA"/>
+              </w:rPr>
+              <w:t>a</w:t>
+            </w:r>
+            <w:r>
+              <w:rPr>
+                <w:rFonts w:ascii="Arial" w:eastAsia="Times New Roman" w:hAnsi="Arial" w:cs="Arial"/>
+                <w:b/>
+                <w:color w:val="000000"/>
+                <w:sz w:val="28"/>
+                <w:szCs w:val="28"/>
+                <w:u w:val="single"/>
+                <w:lang w:val="en-IN" w:eastAsia="en-IN" w:bidi="ar-SA"/>
+              </w:rPr>
+              <w:t xml:space="preserve">ry breakup of </w:t>
+            </w:r>
+            <w:r>
+              <w:rPr>
+                <w:rFonts w:ascii="Arial" w:eastAsia="Times New Roman" w:hAnsi="Arial" w:cs="Arial"/>
+                <w:b/>
+                <w:color w:val="000000"/>
+                <w:sz w:val="28"/>
+                <w:szCs w:val="28"/>
+                <w:u w:val="single"/>
+                <w:lang w:val="en-IN" w:eastAsia="en-IN" w:bidi="ar-SA"/>
+              </w:rPr>
+              <w:t>P</w:t>
+            </w:r>
+            <w:r>
+              <w:rPr>
+                <w:rFonts w:ascii="Arial" w:eastAsia="Times New Roman" w:hAnsi="Arial" w:cs="Arial"/>
+                <w:b/>
+                <w:color w:val="000000"/>
+                <w:sz w:val="28"/>
+                <w:szCs w:val="28"/>
+                <w:u w:val="single"/>
+                <w:lang w:val="en-IN" w:eastAsia="en-IN" w:bidi="ar-SA"/>
+              </w:rPr>
+              <w:t>adam - in K</w:t>
+            </w:r>
+            <w:r>
+              <w:rPr>
+                <w:rFonts w:ascii="Arial" w:eastAsia="Times New Roman" w:hAnsi="Arial" w:cs="Arial"/>
+                <w:b/>
+                <w:color w:val="000000"/>
+                <w:sz w:val="28"/>
+                <w:szCs w:val="28"/>
+                <w:u w:val="single"/>
+                <w:lang w:val="en-IN" w:eastAsia="en-IN" w:bidi="ar-SA"/>
+              </w:rPr>
+              <w:t>a</w:t>
+            </w:r>
+            <w:r>
+              <w:rPr>
+                <w:rFonts w:ascii="Arial" w:eastAsia="Times New Roman" w:hAnsi="Arial" w:cs="Arial"/>
+                <w:b/>
+                <w:color w:val="000000"/>
+                <w:sz w:val="28"/>
+                <w:szCs w:val="28"/>
+                <w:u w:val="single"/>
+                <w:lang w:val="en-IN" w:eastAsia="en-IN" w:bidi="ar-SA"/>
+              </w:rPr>
+              <w:t xml:space="preserve">andam </w:t>
+            </w:r>
+            <w:r>
+              <w:rPr>
+                <w:rFonts w:ascii="Arial" w:eastAsia="Times New Roman" w:hAnsi="Arial" w:cs="Arial"/>
+                <w:b/>
+                <w:color w:val="000000"/>
+                <w:sz w:val="28"/>
+                <w:szCs w:val="28"/>
+                <w:u w:val="single"/>
+                <w:lang w:val="en-IN" w:eastAsia="en-IN" w:bidi="ar-SA"/>
+              </w:rPr>
+              <w:t>6</w:t>
+            </w:r>
+            <w:r>
+              <w:rPr>
+                <w:rFonts w:ascii="Arial" w:eastAsia="Times New Roman" w:hAnsi="Arial" w:cs="Arial"/>
+                <w:b/>
+                <w:color w:val="000000"/>
+                <w:sz w:val="28"/>
+                <w:szCs w:val="28"/>
+                <w:u w:val="single"/>
+                <w:lang w:val="en-IN" w:eastAsia="en-IN" w:bidi="ar-SA"/>
+              </w:rPr>
+              <w:t xml:space="preserve">, Prasnam </w:t>
+            </w:r>
+            <w:r>
+              <w:rPr>
+                <w:rFonts w:ascii="Arial" w:eastAsia="Times New Roman" w:hAnsi="Arial" w:cs="Arial"/>
+                <w:b/>
+                <w:color w:val="000000"/>
+                <w:sz w:val="28"/>
+                <w:szCs w:val="28"/>
+                <w:u w:val="single"/>
+                <w:lang w:val="en-IN" w:eastAsia="en-IN" w:bidi="ar-SA"/>
+              </w:rPr>
+              <w:t>6</w:t>
+            </w:r>
+          </w:p>
+        </w:tc>
+        <w:tc>
+          <w:tcPr>
+            <w:tcW w:w="1167" w:type="dxa"/>
+            <w:gridSpan w:val="4"/>
+            <w:tcBorders>
+              <w:top w:val="nil"/>
+              <w:left w:val="nil"/>
+              <w:bottom w:val="nil"/>
+              <w:right w:val="nil"/>
+            </w:tcBorders>
+            <w:shd w:val="clear" w:color="auto" w:fill="auto"/>
+            <w:noWrap/>
+            <w:vAlign w:val="bottom"/>
+            <w:hideMark/>
+          </w:tcPr>
+          <w:p>
+            <w:pPr>
+              <w:spacing w:after="0" w:line="240" w:lineRule="auto"/>
+              <w:rPr>
+                <w:rFonts w:ascii="Arial" w:eastAsia="Times New Roman" w:hAnsi="Arial" w:cs="Arial"/>
+                <w:b/>
+                <w:color w:val="000000"/>
+                <w:sz w:val="28"/>
+                <w:szCs w:val="28"/>
+                <w:u w:val="single"/>
+                <w:lang w:val="en-IN" w:eastAsia="en-IN" w:bidi="ar-SA"/>
+              </w:rPr>
+            </w:pPr>
+          </w:p>
+        </w:tc>
+      </w:tr>
+      <w:tr>
+        <w:trPr>
+          <w:gridAfter w:val="1"/>
+          <w:wAfter w:w="113" w:type="dxa"/>
+          <w:trHeight w:val="360"/>
+        </w:trPr>
+        <w:tc>
+          <w:tcPr>
+            <w:tcW w:w="8615" w:type="dxa"/>
+            <w:gridSpan w:val="7"/>
+            <w:tcBorders>
+              <w:top w:val="nil"/>
+              <w:left w:val="nil"/>
+              <w:bottom w:val="nil"/>
+              <w:right w:val="nil"/>
+            </w:tcBorders>
+            <w:shd w:val="clear" w:color="auto" w:fill="auto"/>
+            <w:noWrap/>
+            <w:vAlign w:val="bottom"/>
+          </w:tcPr>
+          <w:p>
+            <w:pPr>
+              <w:spacing w:after="0" w:line="240" w:lineRule="auto"/>
+              <w:rPr>
+                <w:rFonts w:ascii="Arial" w:eastAsia="Times New Roman" w:hAnsi="Arial" w:cs="Arial"/>
+                <w:b/>
+                <w:color w:val="000000"/>
+                <w:sz w:val="28"/>
+                <w:szCs w:val="28"/>
+                <w:u w:val="single"/>
+                <w:lang w:val="en-IN" w:eastAsia="en-IN" w:bidi="ar-SA"/>
+              </w:rPr>
+            </w:pPr>
+          </w:p>
+        </w:tc>
+        <w:tc>
+          <w:tcPr>
+            <w:tcW w:w="352" w:type="dxa"/>
+            <w:gridSpan w:val="2"/>
+            <w:tcBorders>
+              <w:top w:val="nil"/>
+              <w:left w:val="nil"/>
+              <w:bottom w:val="nil"/>
+              <w:right w:val="nil"/>
+            </w:tcBorders>
+            <w:shd w:val="clear" w:color="auto" w:fill="auto"/>
+            <w:noWrap/>
+            <w:vAlign w:val="bottom"/>
+          </w:tcPr>
+          <w:p>
+            <w:pPr>
+              <w:spacing w:after="0" w:line="240" w:lineRule="auto"/>
+              <w:rPr>
+                <w:rFonts w:ascii="Arial" w:eastAsia="Times New Roman" w:hAnsi="Arial" w:cs="Arial"/>
+                <w:b/>
+                <w:color w:val="000000"/>
+                <w:sz w:val="28"/>
+                <w:szCs w:val="28"/>
+                <w:u w:val="single"/>
+                <w:lang w:val="en-IN" w:eastAsia="en-IN" w:bidi="ar-SA"/>
+              </w:rPr>
+            </w:pPr>
+          </w:p>
+        </w:tc>
+      </w:tr>
+      <w:tr>
+        <w:trPr>
+          <w:gridAfter w:val="2"/>
+          <w:wAfter w:w="283" w:type="dxa"/>
+          <w:trHeight w:val="945"/>
+        </w:trPr>
+        <w:tc>
+          <w:tcPr>
+            <w:tcW w:w="1593" w:type="dxa"/>
+            <w:tcBorders>
+              <w:top w:val="single" w:sz="4" w:space="0" w:color="auto"/>
+              <w:left w:val="single" w:sz="4" w:space="0" w:color="auto"/>
+              <w:bottom w:val="single" w:sz="4" w:space="0" w:color="auto"/>
+              <w:right w:val="single" w:sz="4" w:space="0" w:color="auto"/>
+            </w:tcBorders>
+            <w:shd w:val="clear" w:color="000000" w:fill="B4C6E7"/>
+            <w:noWrap/>
+            <w:hideMark/>
+          </w:tcPr>
+          <w:p>
+            <w:pPr>
+              <w:spacing w:after="0" w:line="240" w:lineRule="auto"/>
+              <w:rPr>
+                <w:rFonts w:ascii="Arial" w:eastAsia="Times New Roman" w:hAnsi="Arial" w:cs="Arial"/>
+                <w:b/>
+                <w:bCs/>
+                <w:color w:val="000000"/>
+                <w:sz w:val="24"/>
+                <w:szCs w:val="24"/>
+                <w:lang w:val="en-IN" w:eastAsia="en-IN" w:bidi="ar-SA"/>
+              </w:rPr>
+            </w:pPr>
+            <w:r>
+              <w:rPr>
+                <w:rFonts w:ascii="Arial" w:eastAsia="Times New Roman" w:hAnsi="Arial" w:cs="Arial"/>
+                <w:b/>
+                <w:bCs/>
+                <w:color w:val="000000"/>
+                <w:sz w:val="24"/>
+                <w:szCs w:val="24"/>
+                <w:lang w:val="en-IN" w:eastAsia="en-IN" w:bidi="ar-SA"/>
+              </w:rPr>
+              <w:t>Particulars</w:t>
+            </w:r>
+          </w:p>
+        </w:tc>
+        <w:tc>
+          <w:tcPr>
+            <w:tcW w:w="659" w:type="dxa"/>
+            <w:gridSpan w:val="2"/>
+            <w:tcBorders>
+              <w:top w:val="single" w:sz="4" w:space="0" w:color="auto"/>
+              <w:left w:val="nil"/>
+              <w:bottom w:val="single" w:sz="4" w:space="0" w:color="auto"/>
+              <w:right w:val="single" w:sz="4" w:space="0" w:color="auto"/>
+            </w:tcBorders>
+            <w:shd w:val="clear" w:color="000000" w:fill="B4C6E7"/>
+            <w:noWrap/>
+            <w:hideMark/>
+          </w:tcPr>
+          <w:p>
+            <w:pPr>
+              <w:spacing w:after="0" w:line="240" w:lineRule="auto"/>
+              <w:ind w:right="-205"/>
+              <w:rPr>
+                <w:rFonts w:ascii="Arial" w:eastAsia="Times New Roman" w:hAnsi="Arial" w:cs="Arial"/>
+                <w:color w:val="000000"/>
+                <w:sz w:val="24"/>
+                <w:szCs w:val="24"/>
+                <w:lang w:val="en-IN" w:eastAsia="en-IN" w:bidi="ar-SA"/>
+              </w:rPr>
+            </w:pPr>
+            <w:r>
+              <w:rPr>
+                <w:rFonts w:ascii="Arial" w:eastAsia="Times New Roman" w:hAnsi="Arial" w:cs="Arial"/>
+                <w:color w:val="000000"/>
+                <w:sz w:val="24"/>
+                <w:szCs w:val="24"/>
+                <w:lang w:val="en-IN" w:eastAsia="en-IN" w:bidi="ar-SA"/>
+              </w:rPr>
+              <w:t> </w:t>
+            </w:r>
+          </w:p>
+        </w:tc>
+        <w:tc>
+          <w:tcPr>
+            <w:tcW w:w="5153" w:type="dxa"/>
+            <w:tcBorders>
+              <w:top w:val="single" w:sz="4" w:space="0" w:color="auto"/>
+              <w:left w:val="nil"/>
+              <w:bottom w:val="single" w:sz="4" w:space="0" w:color="auto"/>
+              <w:right w:val="single" w:sz="4" w:space="0" w:color="auto"/>
+            </w:tcBorders>
+            <w:shd w:val="clear" w:color="000000" w:fill="B4C6E7"/>
+            <w:noWrap/>
+            <w:hideMark/>
+          </w:tcPr>
+          <w:p>
+            <w:pPr>
+              <w:spacing w:after="0" w:line="240" w:lineRule="auto"/>
+              <w:rPr>
+                <w:rFonts w:ascii="Arial" w:eastAsia="Times New Roman" w:hAnsi="Arial" w:cs="Arial"/>
+                <w:b/>
+                <w:bCs/>
+                <w:color w:val="000000"/>
+                <w:sz w:val="24"/>
+                <w:szCs w:val="24"/>
+                <w:lang w:val="en-IN" w:eastAsia="en-IN" w:bidi="ar-SA"/>
+              </w:rPr>
+            </w:pPr>
+            <w:r>
+              <w:rPr>
+                <w:rFonts w:ascii="Arial" w:eastAsia="Times New Roman" w:hAnsi="Arial" w:cs="Arial"/>
+                <w:b/>
+                <w:bCs/>
+                <w:color w:val="000000"/>
+                <w:sz w:val="24"/>
+                <w:szCs w:val="24"/>
+                <w:lang w:val="en-IN" w:eastAsia="en-IN" w:bidi="ar-SA"/>
+              </w:rPr>
+              <w:t xml:space="preserve">Example </w:t>
+            </w:r>
+            <w:proofErr w:type="gramStart"/>
+            <w:r>
+              <w:rPr>
+                <w:rFonts w:ascii="Arial" w:eastAsia="Times New Roman" w:hAnsi="Arial" w:cs="Arial"/>
+                <w:b/>
+                <w:bCs/>
+                <w:color w:val="000000"/>
+                <w:sz w:val="24"/>
+                <w:szCs w:val="24"/>
+                <w:lang w:val="en-IN" w:eastAsia="en-IN" w:bidi="ar-SA"/>
+              </w:rPr>
+              <w:t>( in</w:t>
+            </w:r>
+            <w:proofErr w:type="gramEnd"/>
+            <w:r>
+              <w:rPr>
+                <w:rFonts w:ascii="Arial" w:eastAsia="Times New Roman" w:hAnsi="Arial" w:cs="Arial"/>
+                <w:b/>
+                <w:bCs/>
+                <w:color w:val="000000"/>
+                <w:sz w:val="24"/>
+                <w:szCs w:val="24"/>
+                <w:lang w:val="en-IN" w:eastAsia="en-IN" w:bidi="ar-SA"/>
+              </w:rPr>
+              <w:t xml:space="preserve"> </w:t>
+            </w:r>
+            <w:r>
+              <w:rPr>
+                <w:rFonts w:ascii="Arial" w:eastAsia="Times New Roman" w:hAnsi="Arial" w:cs="Arial"/>
+                <w:b/>
+                <w:bCs/>
+                <w:color w:val="000000"/>
+                <w:sz w:val="24"/>
+                <w:szCs w:val="24"/>
+                <w:lang w:val="en-IN" w:eastAsia="en-IN" w:bidi="ar-SA"/>
+              </w:rPr>
+              <w:t>P</w:t>
+            </w:r>
+            <w:r>
+              <w:rPr>
+                <w:rFonts w:ascii="Arial" w:eastAsia="Times New Roman" w:hAnsi="Arial" w:cs="Arial"/>
+                <w:b/>
+                <w:bCs/>
+                <w:color w:val="000000"/>
+                <w:sz w:val="24"/>
+                <w:szCs w:val="24"/>
+                <w:lang w:val="en-IN" w:eastAsia="en-IN" w:bidi="ar-SA"/>
+              </w:rPr>
+              <w:t xml:space="preserve">ada </w:t>
+            </w:r>
+            <w:r>
+              <w:rPr>
+                <w:rFonts w:ascii="Arial" w:eastAsia="Times New Roman" w:hAnsi="Arial" w:cs="Arial"/>
+                <w:b/>
+                <w:bCs/>
+                <w:color w:val="000000"/>
+                <w:sz w:val="24"/>
+                <w:szCs w:val="24"/>
+                <w:lang w:val="en-IN" w:eastAsia="en-IN" w:bidi="ar-SA"/>
+              </w:rPr>
+              <w:t>P</w:t>
+            </w:r>
+            <w:r>
+              <w:rPr>
+                <w:rFonts w:ascii="Arial" w:eastAsia="Times New Roman" w:hAnsi="Arial" w:cs="Arial"/>
+                <w:b/>
+                <w:bCs/>
+                <w:color w:val="000000"/>
+                <w:sz w:val="24"/>
+                <w:szCs w:val="24"/>
+                <w:lang w:val="en-IN" w:eastAsia="en-IN" w:bidi="ar-SA"/>
+              </w:rPr>
+              <w:t>aa</w:t>
+            </w:r>
+            <w:r>
+              <w:rPr>
+                <w:rFonts w:ascii="Arial" w:eastAsia="Times New Roman" w:hAnsi="Arial" w:cs="Arial"/>
+                <w:b/>
+                <w:bCs/>
+                <w:color w:val="000000"/>
+                <w:sz w:val="24"/>
+                <w:szCs w:val="24"/>
+                <w:lang w:val="en-IN" w:eastAsia="en-IN" w:bidi="ar-SA"/>
+              </w:rPr>
+              <w:t>T</w:t>
+            </w:r>
+            <w:r>
+              <w:rPr>
+                <w:rFonts w:ascii="Arial" w:eastAsia="Times New Roman" w:hAnsi="Arial" w:cs="Arial"/>
+                <w:b/>
+                <w:bCs/>
+                <w:color w:val="000000"/>
+                <w:sz w:val="24"/>
+                <w:szCs w:val="24"/>
+                <w:lang w:val="en-IN" w:eastAsia="en-IN" w:bidi="ar-SA"/>
+              </w:rPr>
+              <w:t>am)</w:t>
+            </w:r>
+          </w:p>
+        </w:tc>
+        <w:tc>
+          <w:tcPr>
+            <w:tcW w:w="1392" w:type="dxa"/>
+            <w:gridSpan w:val="4"/>
+            <w:tcBorders>
+              <w:top w:val="single" w:sz="4" w:space="0" w:color="auto"/>
+              <w:left w:val="nil"/>
+              <w:bottom w:val="single" w:sz="4" w:space="0" w:color="auto"/>
+              <w:right w:val="single" w:sz="4" w:space="0" w:color="auto"/>
+            </w:tcBorders>
+            <w:shd w:val="clear" w:color="000000" w:fill="B4C6E7"/>
+            <w:hideMark/>
+          </w:tcPr>
+          <w:p>
+            <w:pPr>
+              <w:spacing w:after="0" w:line="240" w:lineRule="auto"/>
+              <w:jc w:val="right"/>
+              <w:rPr>
+                <w:rFonts w:ascii="Arial" w:eastAsia="Times New Roman" w:hAnsi="Arial" w:cs="Arial"/>
+                <w:b/>
+                <w:bCs/>
+                <w:color w:val="000000"/>
+                <w:sz w:val="24"/>
+                <w:szCs w:val="24"/>
+                <w:lang w:val="en-IN" w:eastAsia="en-IN" w:bidi="ar-SA"/>
+              </w:rPr>
+            </w:pPr>
+            <w:r>
+              <w:rPr>
+                <w:rFonts w:ascii="Arial" w:eastAsia="Times New Roman" w:hAnsi="Arial" w:cs="Arial"/>
+                <w:b/>
+                <w:bCs/>
+                <w:color w:val="000000"/>
+                <w:sz w:val="24"/>
+                <w:szCs w:val="24"/>
+                <w:lang w:val="en-IN" w:eastAsia="en-IN" w:bidi="ar-SA"/>
+              </w:rPr>
+              <w:t>No</w:t>
+            </w:r>
+            <w:r>
+              <w:rPr>
+                <w:rFonts w:ascii="Arial" w:eastAsia="Times New Roman" w:hAnsi="Arial" w:cs="Arial"/>
+                <w:b/>
+                <w:bCs/>
+                <w:color w:val="000000"/>
+                <w:sz w:val="24"/>
+                <w:szCs w:val="24"/>
+                <w:lang w:val="en-IN" w:eastAsia="en-IN" w:bidi="ar-SA"/>
+              </w:rPr>
+              <w:t>.</w:t>
+            </w:r>
+            <w:r>
+              <w:rPr>
+                <w:rFonts w:ascii="Arial" w:eastAsia="Times New Roman" w:hAnsi="Arial" w:cs="Arial"/>
+                <w:b/>
+                <w:bCs/>
+                <w:color w:val="000000"/>
+                <w:sz w:val="24"/>
+                <w:szCs w:val="24"/>
+                <w:lang w:val="en-IN" w:eastAsia="en-IN" w:bidi="ar-SA"/>
+              </w:rPr>
+              <w:t xml:space="preserve"> of Padams as per </w:t>
+            </w:r>
+            <w:r>
+              <w:rPr>
+                <w:rFonts w:ascii="Arial" w:eastAsia="Times New Roman" w:hAnsi="Arial" w:cs="Arial"/>
+                <w:b/>
+                <w:bCs/>
+                <w:color w:val="000000"/>
+                <w:sz w:val="24"/>
+                <w:szCs w:val="24"/>
+                <w:lang w:val="en-IN" w:eastAsia="en-IN" w:bidi="ar-SA"/>
+              </w:rPr>
+              <w:t>P</w:t>
+            </w:r>
+            <w:r>
+              <w:rPr>
+                <w:rFonts w:ascii="Arial" w:eastAsia="Times New Roman" w:hAnsi="Arial" w:cs="Arial"/>
+                <w:b/>
+                <w:bCs/>
+                <w:color w:val="000000"/>
+                <w:sz w:val="24"/>
+                <w:szCs w:val="24"/>
+                <w:lang w:val="en-IN" w:eastAsia="en-IN" w:bidi="ar-SA"/>
+              </w:rPr>
+              <w:t xml:space="preserve">ada </w:t>
+            </w:r>
+            <w:r>
+              <w:rPr>
+                <w:rFonts w:ascii="Arial" w:eastAsia="Times New Roman" w:hAnsi="Arial" w:cs="Arial"/>
+                <w:b/>
+                <w:bCs/>
+                <w:color w:val="000000"/>
+                <w:sz w:val="24"/>
+                <w:szCs w:val="24"/>
+                <w:lang w:val="en-IN" w:eastAsia="en-IN" w:bidi="ar-SA"/>
+              </w:rPr>
+              <w:t>P</w:t>
+            </w:r>
+            <w:r>
+              <w:rPr>
+                <w:rFonts w:ascii="Arial" w:eastAsia="Times New Roman" w:hAnsi="Arial" w:cs="Arial"/>
+                <w:b/>
+                <w:bCs/>
+                <w:color w:val="000000"/>
+                <w:sz w:val="24"/>
+                <w:szCs w:val="24"/>
+                <w:lang w:val="en-IN" w:eastAsia="en-IN" w:bidi="ar-SA"/>
+              </w:rPr>
+              <w:t>aa</w:t>
+            </w:r>
+            <w:r>
+              <w:rPr>
+                <w:rFonts w:ascii="Arial" w:eastAsia="Times New Roman" w:hAnsi="Arial" w:cs="Arial"/>
+                <w:b/>
+                <w:bCs/>
+                <w:color w:val="000000"/>
+                <w:sz w:val="24"/>
+                <w:szCs w:val="24"/>
+                <w:lang w:val="en-IN" w:eastAsia="en-IN" w:bidi="ar-SA"/>
+              </w:rPr>
+              <w:t>T</w:t>
+            </w:r>
+            <w:r>
+              <w:rPr>
+                <w:rFonts w:ascii="Arial" w:eastAsia="Times New Roman" w:hAnsi="Arial" w:cs="Arial"/>
+                <w:b/>
+                <w:bCs/>
+                <w:color w:val="000000"/>
+                <w:sz w:val="24"/>
+                <w:szCs w:val="24"/>
+                <w:lang w:val="en-IN" w:eastAsia="en-IN" w:bidi="ar-SA"/>
+              </w:rPr>
+              <w:t>am</w:t>
+            </w:r>
+          </w:p>
+        </w:tc>
+      </w:tr>
+      <w:tr>
+        <w:trPr>
+          <w:gridAfter w:val="2"/>
+          <w:wAfter w:w="283" w:type="dxa"/>
+          <w:trHeight w:val="405"/>
+        </w:trPr>
+        <w:tc>
+          <w:tcPr>
+            <w:tcW w:w="1593" w:type="dxa"/>
+            <w:tcBorders>
+              <w:top w:val="nil"/>
+              <w:left w:val="single" w:sz="4" w:space="0" w:color="auto"/>
+              <w:bottom w:val="single" w:sz="4" w:space="0" w:color="auto"/>
+              <w:right w:val="single" w:sz="4" w:space="0" w:color="auto"/>
+            </w:tcBorders>
+            <w:shd w:val="clear" w:color="auto" w:fill="auto"/>
+            <w:noWrap/>
+            <w:vAlign w:val="center"/>
+            <w:hideMark/>
+          </w:tcPr>
+          <w:p>
+            <w:pPr>
+              <w:spacing w:after="0" w:line="240" w:lineRule="auto"/>
+              <w:rPr>
+                <w:rFonts w:ascii="Latha" w:eastAsia="Times New Roman" w:hAnsi="Latha" w:cs="Latha"/>
+                <w:color w:val="000000"/>
+                <w:szCs w:val="24"/>
+                <w:lang w:val="en-IN" w:eastAsia="en-IN" w:bidi="ar-SA"/>
+              </w:rPr>
+            </w:pPr>
+            <w:r>
+              <w:rPr>
+                <w:rFonts w:ascii="Latha" w:hAnsi="Latha" w:cs="Latha"/>
+                <w:color w:val="000000"/>
+                <w:cs/>
+              </w:rPr>
+              <w:t>ஸாமான்ய</w:t>
+            </w:r>
+            <w:r>
+              <w:rPr>
+                <w:rFonts w:ascii="Latha" w:hAnsi="Latha" w:cs="Latha"/>
+                <w:color w:val="000000"/>
+                <w:szCs w:val="40"/>
+              </w:rPr>
+              <w:t xml:space="preserve"> </w:t>
+            </w:r>
+            <w:r>
+              <w:rPr>
+                <w:rFonts w:ascii="Latha" w:hAnsi="Latha" w:cs="Latha"/>
+                <w:color w:val="000000"/>
+                <w:cs/>
+              </w:rPr>
+              <w:t>பதா</w:t>
+            </w:r>
+            <w:r>
+              <w:rPr>
+                <w:rFonts w:ascii="Latha" w:hAnsi="Latha" w:cs="Latha"/>
+                <w:color w:val="000000"/>
+                <w:position w:val="-12"/>
+                <w:szCs w:val="40"/>
+              </w:rPr>
+              <w:t>3</w:t>
+            </w:r>
+            <w:r>
+              <w:rPr>
+                <w:rFonts w:ascii="Latha" w:hAnsi="Latha" w:cs="Latha"/>
+                <w:color w:val="000000"/>
+                <w:cs/>
+              </w:rPr>
+              <w:t>னி</w:t>
+            </w:r>
+          </w:p>
+        </w:tc>
+        <w:tc>
+          <w:tcPr>
+            <w:tcW w:w="659" w:type="dxa"/>
+            <w:gridSpan w:val="2"/>
+            <w:tcBorders>
+              <w:top w:val="nil"/>
+              <w:left w:val="nil"/>
+              <w:bottom w:val="single" w:sz="4" w:space="0" w:color="auto"/>
+              <w:right w:val="single" w:sz="4" w:space="0" w:color="auto"/>
+            </w:tcBorders>
+            <w:shd w:val="clear" w:color="auto" w:fill="auto"/>
+            <w:noWrap/>
+            <w:vAlign w:val="center"/>
+            <w:hideMark/>
+          </w:tcPr>
+          <w:p>
+            <w:pPr>
+              <w:spacing w:after="0" w:line="240" w:lineRule="auto"/>
+              <w:jc w:val="center"/>
+              <w:rPr>
+                <w:rFonts w:ascii="Latha" w:eastAsia="Times New Roman" w:hAnsi="Latha" w:cs="Latha"/>
+                <w:color w:val="000000"/>
+                <w:szCs w:val="24"/>
+                <w:lang w:val="en-IN" w:eastAsia="en-IN" w:bidi="ar-SA"/>
+              </w:rPr>
+            </w:pPr>
+            <w:r>
+              <w:rPr>
+                <w:rFonts w:ascii="Latha" w:eastAsia="Times New Roman" w:hAnsi="Latha" w:cs="Latha"/>
+                <w:color w:val="000000"/>
+                <w:szCs w:val="24"/>
+                <w:lang w:val="en-IN" w:eastAsia="en-IN" w:bidi="ar-SA"/>
+              </w:rPr>
+              <w:t>Ord</w:t>
+            </w:r>
+          </w:p>
+        </w:tc>
+        <w:tc>
+          <w:tcPr>
+            <w:tcW w:w="5153" w:type="dxa"/>
+            <w:tcBorders>
+              <w:top w:val="nil"/>
+              <w:left w:val="nil"/>
+              <w:bottom w:val="single" w:sz="4" w:space="0" w:color="auto"/>
+              <w:right w:val="single" w:sz="4" w:space="0" w:color="auto"/>
+            </w:tcBorders>
+            <w:shd w:val="clear" w:color="auto" w:fill="auto"/>
+            <w:vAlign w:val="center"/>
+            <w:hideMark/>
+          </w:tcPr>
+          <w:p>
+            <w:pPr>
+              <w:spacing w:after="0" w:line="240" w:lineRule="auto"/>
+              <w:rPr>
+                <w:rFonts w:ascii="Latha" w:eastAsia="Times New Roman" w:hAnsi="Latha" w:cs="Latha"/>
+                <w:color w:val="000000"/>
+                <w:szCs w:val="24"/>
+                <w:lang w:val="en-IN" w:eastAsia="en-IN" w:bidi="ar-SA"/>
+              </w:rPr>
+            </w:pPr>
+            <w:r>
+              <w:rPr>
+                <w:rFonts w:ascii="Latha" w:hAnsi="Latha" w:cs="Latha"/>
+                <w:color w:val="000000"/>
+                <w:cs/>
+              </w:rPr>
+              <w:t>இஷே</w:t>
+            </w:r>
+            <w:r>
+              <w:rPr>
+                <w:rFonts w:ascii="Latha" w:hAnsi="Latha" w:cs="Latha"/>
+                <w:color w:val="000000"/>
+                <w:szCs w:val="40"/>
+              </w:rPr>
+              <w:t xml:space="preserve"> | </w:t>
+            </w:r>
+            <w:r>
+              <w:rPr>
+                <w:rFonts w:ascii="Latha" w:hAnsi="Latha" w:cs="Latha"/>
+                <w:color w:val="000000"/>
+                <w:cs/>
+              </w:rPr>
+              <w:t>த்</w:t>
+            </w:r>
+            <w:r>
+              <w:rPr>
+                <w:rFonts w:ascii="Latha" w:hAnsi="Latha" w:cs="Latha"/>
+                <w:color w:val="000000"/>
+                <w:position w:val="-12"/>
+                <w:szCs w:val="40"/>
+              </w:rPr>
+              <w:t>3</w:t>
+            </w:r>
+            <w:r>
+              <w:rPr>
+                <w:rFonts w:ascii="Latha" w:hAnsi="Latha" w:cs="Latha"/>
+                <w:color w:val="000000"/>
+                <w:cs/>
+              </w:rPr>
+              <w:t>வா</w:t>
+            </w:r>
+            <w:r>
+              <w:rPr>
+                <w:rFonts w:ascii="Latha" w:hAnsi="Latha" w:cs="Latha"/>
+                <w:color w:val="000000"/>
+                <w:szCs w:val="40"/>
+              </w:rPr>
+              <w:t xml:space="preserve"> | </w:t>
+            </w:r>
+            <w:r>
+              <w:rPr>
+                <w:rFonts w:ascii="Latha" w:hAnsi="Latha" w:cs="Latha"/>
+                <w:color w:val="000000"/>
+                <w:cs/>
+              </w:rPr>
+              <w:t>ஊர்</w:t>
+            </w:r>
+            <w:r>
+              <w:rPr>
+                <w:rFonts w:ascii="Latha" w:hAnsi="Latha" w:cs="Latha"/>
+                <w:color w:val="000000"/>
+                <w:szCs w:val="40"/>
+              </w:rPr>
+              <w:t>‍</w:t>
+            </w:r>
+            <w:r>
+              <w:rPr>
+                <w:rFonts w:ascii="Latha" w:hAnsi="Latha" w:cs="Latha"/>
+                <w:color w:val="000000"/>
+                <w:cs/>
+              </w:rPr>
+              <w:t>ஜே</w:t>
+            </w:r>
+            <w:r>
+              <w:rPr>
+                <w:rFonts w:ascii="Latha" w:hAnsi="Latha" w:cs="Latha"/>
+                <w:color w:val="000000"/>
+                <w:szCs w:val="40"/>
+              </w:rPr>
+              <w:t xml:space="preserve"> |   </w:t>
+            </w:r>
+          </w:p>
+        </w:tc>
+        <w:tc>
+          <w:tcPr>
+            <w:tcW w:w="1392" w:type="dxa"/>
+            <w:gridSpan w:val="4"/>
+            <w:tcBorders>
+              <w:top w:val="nil"/>
+              <w:left w:val="nil"/>
+              <w:bottom w:val="single" w:sz="4" w:space="0" w:color="auto"/>
+              <w:right w:val="single" w:sz="4" w:space="0" w:color="auto"/>
+            </w:tcBorders>
+            <w:shd w:val="clear" w:color="auto" w:fill="auto"/>
+            <w:noWrap/>
+            <w:vAlign w:val="center"/>
+          </w:tcPr>
+          <w:p>
+            <w:pPr>
+              <w:spacing w:after="0" w:line="240" w:lineRule="auto"/>
+              <w:jc w:val="right"/>
+              <w:rPr>
+                <w:rFonts w:ascii="Arial" w:eastAsia="Times New Roman" w:hAnsi="Arial" w:cs="Arial"/>
+                <w:b/>
+                <w:color w:val="000000"/>
+                <w:szCs w:val="28"/>
+                <w:lang w:val="en-IN" w:eastAsia="en-IN" w:bidi="ar-SA"/>
+              </w:rPr>
+            </w:pPr>
+            <w:r>
+              <w:rPr>
+                <w:rFonts w:ascii="Arial" w:eastAsia="Times New Roman" w:hAnsi="Arial" w:cs="Arial"/>
+                <w:b/>
+                <w:color w:val="000000"/>
+                <w:sz w:val="28"/>
+                <w:szCs w:val="28"/>
+                <w:lang w:val="en-IN" w:eastAsia="en-IN" w:bidi="ar-SA"/>
+              </w:rPr>
+              <w:t>1635</w:t>
+            </w:r>
+          </w:p>
+        </w:tc>
+      </w:tr>
+      <w:tr>
+        <w:trPr>
+          <w:gridAfter w:val="2"/>
+          <w:wAfter w:w="283" w:type="dxa"/>
+          <w:trHeight w:val="405"/>
+        </w:trPr>
+        <w:tc>
+          <w:tcPr>
+            <w:tcW w:w="1593" w:type="dxa"/>
+            <w:tcBorders>
+              <w:top w:val="nil"/>
+              <w:left w:val="single" w:sz="4" w:space="0" w:color="auto"/>
+              <w:bottom w:val="single" w:sz="4" w:space="0" w:color="auto"/>
+              <w:right w:val="single" w:sz="4" w:space="0" w:color="auto"/>
+            </w:tcBorders>
+            <w:shd w:val="clear" w:color="auto" w:fill="auto"/>
+            <w:noWrap/>
+            <w:vAlign w:val="center"/>
+            <w:hideMark/>
+          </w:tcPr>
+          <w:p>
+            <w:pPr>
+              <w:spacing w:after="0" w:line="240" w:lineRule="auto"/>
+              <w:rPr>
+                <w:rFonts w:ascii="Latha" w:eastAsia="Times New Roman" w:hAnsi="Latha" w:cs="Latha"/>
+                <w:color w:val="000000"/>
+                <w:szCs w:val="24"/>
+                <w:lang w:val="en-IN" w:eastAsia="en-IN" w:bidi="ar-SA"/>
+              </w:rPr>
+            </w:pPr>
+            <w:r>
+              <w:rPr>
+                <w:rFonts w:ascii="Latha" w:hAnsi="Latha" w:cs="Latha"/>
+                <w:color w:val="000000"/>
+                <w:cs/>
+              </w:rPr>
+              <w:t>உபஸர்</w:t>
+            </w:r>
+            <w:r>
+              <w:rPr>
+                <w:rFonts w:ascii="Latha" w:hAnsi="Latha" w:cs="Latha"/>
+                <w:color w:val="000000"/>
+                <w:szCs w:val="40"/>
+              </w:rPr>
+              <w:t>‍</w:t>
+            </w:r>
+            <w:r>
+              <w:rPr>
+                <w:rFonts w:ascii="Latha" w:hAnsi="Latha" w:cs="Latha"/>
+                <w:color w:val="000000"/>
+                <w:cs/>
+              </w:rPr>
+              <w:t>க</w:t>
+            </w:r>
+            <w:r>
+              <w:rPr>
+                <w:rFonts w:ascii="Latha" w:hAnsi="Latha" w:cs="Latha"/>
+                <w:color w:val="000000"/>
+                <w:position w:val="-12"/>
+                <w:szCs w:val="40"/>
+              </w:rPr>
+              <w:t>3</w:t>
+            </w:r>
+            <w:r>
+              <w:rPr>
+                <w:rFonts w:ascii="Latha" w:hAnsi="Latha" w:cs="Latha"/>
+                <w:color w:val="000000"/>
+                <w:szCs w:val="40"/>
+              </w:rPr>
+              <w:t xml:space="preserve"> </w:t>
+            </w:r>
+            <w:r>
+              <w:rPr>
+                <w:rFonts w:ascii="Latha" w:hAnsi="Latha" w:cs="Latha"/>
+                <w:color w:val="000000"/>
+                <w:cs/>
+              </w:rPr>
+              <w:t>பதா</w:t>
+            </w:r>
+            <w:r>
+              <w:rPr>
+                <w:rFonts w:ascii="Latha" w:hAnsi="Latha" w:cs="Latha"/>
+                <w:color w:val="000000"/>
+                <w:position w:val="-12"/>
+                <w:szCs w:val="40"/>
+              </w:rPr>
+              <w:t>3</w:t>
+            </w:r>
+            <w:r>
+              <w:rPr>
+                <w:rFonts w:ascii="Latha" w:hAnsi="Latha" w:cs="Latha"/>
+                <w:color w:val="000000"/>
+                <w:cs/>
+              </w:rPr>
+              <w:t>னி</w:t>
+            </w:r>
+          </w:p>
+        </w:tc>
+        <w:tc>
+          <w:tcPr>
+            <w:tcW w:w="659" w:type="dxa"/>
+            <w:gridSpan w:val="2"/>
+            <w:tcBorders>
+              <w:top w:val="nil"/>
+              <w:left w:val="nil"/>
+              <w:bottom w:val="single" w:sz="4" w:space="0" w:color="auto"/>
+              <w:right w:val="single" w:sz="4" w:space="0" w:color="auto"/>
+            </w:tcBorders>
+            <w:shd w:val="clear" w:color="auto" w:fill="auto"/>
+            <w:noWrap/>
+            <w:vAlign w:val="center"/>
+            <w:hideMark/>
+          </w:tcPr>
+          <w:p>
+            <w:pPr>
+              <w:spacing w:after="0" w:line="240" w:lineRule="auto"/>
+              <w:jc w:val="center"/>
+              <w:rPr>
+                <w:rFonts w:ascii="Latha" w:eastAsia="Times New Roman" w:hAnsi="Latha" w:cs="Latha"/>
+                <w:color w:val="000000"/>
+                <w:szCs w:val="24"/>
+                <w:lang w:val="en-IN" w:eastAsia="en-IN" w:bidi="ar-SA"/>
+              </w:rPr>
+            </w:pPr>
+            <w:r>
+              <w:rPr>
+                <w:rFonts w:ascii="Latha" w:eastAsia="Times New Roman" w:hAnsi="Latha" w:cs="Latha"/>
+                <w:color w:val="000000"/>
+                <w:szCs w:val="24"/>
+                <w:lang w:val="en-IN" w:eastAsia="en-IN" w:bidi="ar-SA"/>
+              </w:rPr>
+              <w:t>PRE</w:t>
+            </w:r>
+          </w:p>
+        </w:tc>
+        <w:tc>
+          <w:tcPr>
+            <w:tcW w:w="5153" w:type="dxa"/>
+            <w:tcBorders>
+              <w:top w:val="nil"/>
+              <w:left w:val="nil"/>
+              <w:bottom w:val="single" w:sz="4" w:space="0" w:color="auto"/>
+              <w:right w:val="single" w:sz="4" w:space="0" w:color="auto"/>
+            </w:tcBorders>
+            <w:shd w:val="clear" w:color="auto" w:fill="auto"/>
+            <w:vAlign w:val="center"/>
+            <w:hideMark/>
+          </w:tcPr>
+          <w:p>
+            <w:pPr>
+              <w:spacing w:after="0" w:line="240" w:lineRule="auto"/>
+              <w:rPr>
+                <w:rFonts w:ascii="Latha" w:eastAsia="Times New Roman" w:hAnsi="Latha" w:cs="Latha"/>
+                <w:color w:val="000000"/>
+                <w:szCs w:val="24"/>
+                <w:lang w:val="en-IN" w:eastAsia="en-IN" w:bidi="ar-SA"/>
+              </w:rPr>
+            </w:pPr>
+            <w:r>
+              <w:rPr>
+                <w:rFonts w:ascii="Latha" w:hAnsi="Latha" w:cs="Latha"/>
+                <w:color w:val="000000"/>
+                <w:cs/>
+              </w:rPr>
+              <w:t>ஏதி</w:t>
+            </w:r>
+            <w:r>
+              <w:rPr>
+                <w:rFonts w:ascii="Latha" w:hAnsi="Latha" w:cs="Latha"/>
+                <w:color w:val="000000"/>
+                <w:szCs w:val="40"/>
+              </w:rPr>
+              <w:t xml:space="preserve"> = (</w:t>
+            </w:r>
+            <w:r>
+              <w:rPr>
+                <w:rFonts w:ascii="Latha" w:hAnsi="Latha" w:cs="Latha"/>
+                <w:color w:val="000000"/>
+                <w:cs/>
+              </w:rPr>
+              <w:t>ஆ</w:t>
+            </w:r>
+            <w:r>
+              <w:rPr>
+                <w:rFonts w:ascii="Latha" w:hAnsi="Latha" w:cs="Latha"/>
+                <w:color w:val="000000"/>
+                <w:szCs w:val="40"/>
+              </w:rPr>
+              <w:t>+</w:t>
+            </w:r>
+            <w:r>
+              <w:rPr>
+                <w:rFonts w:ascii="Latha" w:hAnsi="Latha" w:cs="Latha"/>
+                <w:color w:val="000000"/>
+                <w:cs/>
+              </w:rPr>
+              <w:t>இதி</w:t>
+            </w:r>
+            <w:r>
+              <w:rPr>
+                <w:rFonts w:ascii="Latha" w:hAnsi="Latha" w:cs="Latha"/>
+                <w:color w:val="000000"/>
+                <w:szCs w:val="40"/>
+              </w:rPr>
+              <w:t xml:space="preserve">)  | </w:t>
+            </w:r>
+            <w:r>
+              <w:rPr>
+                <w:rFonts w:ascii="Latha" w:hAnsi="Latha" w:cs="Latha"/>
+                <w:color w:val="000000"/>
+                <w:cs/>
+              </w:rPr>
+              <w:t>உபேதி</w:t>
+            </w:r>
+            <w:r>
+              <w:rPr>
+                <w:rFonts w:ascii="Latha" w:hAnsi="Latha" w:cs="Latha"/>
+                <w:color w:val="000000"/>
+                <w:szCs w:val="40"/>
+              </w:rPr>
+              <w:t xml:space="preserve"> = (</w:t>
+            </w:r>
+            <w:r>
+              <w:rPr>
+                <w:rFonts w:ascii="Latha" w:hAnsi="Latha" w:cs="Latha"/>
+                <w:color w:val="000000"/>
+                <w:cs/>
+              </w:rPr>
+              <w:t>உப</w:t>
+            </w:r>
+            <w:r>
+              <w:rPr>
+                <w:rFonts w:ascii="Latha" w:hAnsi="Latha" w:cs="Latha"/>
+                <w:color w:val="000000"/>
+                <w:szCs w:val="40"/>
+              </w:rPr>
+              <w:t>+</w:t>
+            </w:r>
+            <w:r>
+              <w:rPr>
+                <w:rFonts w:ascii="Latha" w:hAnsi="Latha" w:cs="Latha"/>
+                <w:color w:val="000000"/>
+                <w:cs/>
+              </w:rPr>
+              <w:t>இதி</w:t>
+            </w:r>
+            <w:r>
+              <w:rPr>
+                <w:rFonts w:ascii="Latha" w:hAnsi="Latha" w:cs="Latha"/>
+                <w:color w:val="000000"/>
+                <w:szCs w:val="40"/>
+              </w:rPr>
+              <w:t xml:space="preserve">) | </w:t>
+            </w:r>
+            <w:r>
+              <w:rPr>
+                <w:rFonts w:ascii="Latha" w:hAnsi="Latha" w:cs="Latha"/>
+                <w:color w:val="000000"/>
+                <w:cs/>
+              </w:rPr>
+              <w:t>ப்ரேதி</w:t>
+            </w:r>
+            <w:r>
+              <w:rPr>
+                <w:rFonts w:ascii="Latha" w:hAnsi="Latha" w:cs="Latha"/>
+                <w:color w:val="000000"/>
+                <w:szCs w:val="40"/>
+              </w:rPr>
+              <w:t xml:space="preserve"> = (</w:t>
+            </w:r>
+            <w:r>
+              <w:rPr>
+                <w:rFonts w:ascii="Latha" w:hAnsi="Latha" w:cs="Latha"/>
+                <w:color w:val="000000"/>
+                <w:cs/>
+              </w:rPr>
+              <w:t>ப்ர</w:t>
+            </w:r>
+            <w:r>
+              <w:rPr>
+                <w:rFonts w:ascii="Latha" w:hAnsi="Latha" w:cs="Latha"/>
+                <w:color w:val="000000"/>
+                <w:szCs w:val="40"/>
+              </w:rPr>
+              <w:t>+</w:t>
+            </w:r>
+            <w:r>
+              <w:rPr>
+                <w:rFonts w:ascii="Latha" w:hAnsi="Latha" w:cs="Latha"/>
+                <w:color w:val="000000"/>
+                <w:cs/>
+              </w:rPr>
+              <w:t>இதி</w:t>
+            </w:r>
+            <w:r>
+              <w:rPr>
+                <w:rFonts w:ascii="Latha" w:hAnsi="Latha" w:cs="Latha"/>
+                <w:color w:val="000000"/>
+                <w:szCs w:val="40"/>
+              </w:rPr>
+              <w:t>) |</w:t>
+            </w:r>
+          </w:p>
+        </w:tc>
+        <w:tc>
+          <w:tcPr>
+            <w:tcW w:w="1392" w:type="dxa"/>
+            <w:gridSpan w:val="4"/>
+            <w:tcBorders>
+              <w:top w:val="nil"/>
+              <w:left w:val="nil"/>
+              <w:bottom w:val="single" w:sz="4" w:space="0" w:color="auto"/>
+              <w:right w:val="single" w:sz="4" w:space="0" w:color="auto"/>
+            </w:tcBorders>
+            <w:shd w:val="clear" w:color="auto" w:fill="auto"/>
+            <w:noWrap/>
+            <w:vAlign w:val="center"/>
+          </w:tcPr>
+          <w:p>
+            <w:pPr>
+              <w:spacing w:after="0" w:line="240" w:lineRule="auto"/>
+              <w:jc w:val="right"/>
+              <w:rPr>
+                <w:rFonts w:ascii="Arial" w:eastAsia="Times New Roman" w:hAnsi="Arial" w:cs="Arial"/>
+                <w:b/>
+                <w:color w:val="000000"/>
+                <w:sz w:val="24"/>
+                <w:szCs w:val="28"/>
+                <w:lang w:val="en-IN" w:eastAsia="en-IN" w:bidi="ar-SA"/>
+              </w:rPr>
+            </w:pPr>
+            <w:r>
+              <w:rPr>
+                <w:rFonts w:ascii="Arial" w:eastAsia="Times New Roman" w:hAnsi="Arial" w:cs="Arial"/>
+                <w:b/>
+                <w:color w:val="000000"/>
+                <w:sz w:val="28"/>
+                <w:szCs w:val="28"/>
+                <w:lang w:val="en-IN" w:eastAsia="en-IN" w:bidi="ar-SA"/>
+              </w:rPr>
+              <w:t>136</w:t>
+            </w:r>
+          </w:p>
+        </w:tc>
+      </w:tr>
+      <w:tr>
+        <w:trPr>
+          <w:gridAfter w:val="2"/>
+          <w:wAfter w:w="283" w:type="dxa"/>
+          <w:trHeight w:val="630"/>
+        </w:trPr>
+        <w:tc>
+          <w:tcPr>
+            <w:tcW w:w="1593" w:type="dxa"/>
+            <w:tcBorders>
+              <w:top w:val="nil"/>
+              <w:left w:val="single" w:sz="4" w:space="0" w:color="auto"/>
+              <w:bottom w:val="nil"/>
+              <w:right w:val="single" w:sz="4" w:space="0" w:color="auto"/>
+            </w:tcBorders>
+            <w:shd w:val="clear" w:color="auto" w:fill="auto"/>
+            <w:noWrap/>
+            <w:vAlign w:val="center"/>
+            <w:hideMark/>
+          </w:tcPr>
+          <w:p>
+            <w:pPr>
+              <w:spacing w:after="0" w:line="240" w:lineRule="auto"/>
+              <w:rPr>
+                <w:rFonts w:ascii="Latha" w:eastAsia="Times New Roman" w:hAnsi="Latha" w:cs="Latha"/>
+                <w:color w:val="000000"/>
+                <w:szCs w:val="24"/>
+                <w:lang w:val="en-IN" w:eastAsia="en-IN" w:bidi="ar-SA"/>
+              </w:rPr>
+            </w:pPr>
+            <w:r>
+              <w:rPr>
+                <w:rFonts w:ascii="Latha" w:hAnsi="Latha" w:cs="Latha"/>
+                <w:color w:val="000000"/>
+                <w:cs/>
+              </w:rPr>
+              <w:t>வேஷ்டன</w:t>
+            </w:r>
+            <w:r>
+              <w:rPr>
+                <w:rFonts w:ascii="Latha" w:hAnsi="Latha" w:cs="Latha"/>
+                <w:color w:val="000000"/>
+                <w:szCs w:val="40"/>
+              </w:rPr>
+              <w:t xml:space="preserve"> </w:t>
+            </w:r>
+            <w:r>
+              <w:rPr>
+                <w:rFonts w:ascii="Latha" w:hAnsi="Latha" w:cs="Latha"/>
+                <w:color w:val="000000"/>
+                <w:cs/>
+              </w:rPr>
+              <w:t>பதா</w:t>
+            </w:r>
+            <w:r>
+              <w:rPr>
+                <w:rFonts w:ascii="Latha" w:hAnsi="Latha" w:cs="Latha"/>
+                <w:color w:val="000000"/>
+                <w:position w:val="-12"/>
+                <w:szCs w:val="40"/>
+              </w:rPr>
+              <w:t>3</w:t>
+            </w:r>
+            <w:r>
+              <w:rPr>
+                <w:rFonts w:ascii="Latha" w:hAnsi="Latha" w:cs="Latha"/>
+                <w:color w:val="000000"/>
+                <w:cs/>
+              </w:rPr>
+              <w:t>னி</w:t>
+            </w:r>
+          </w:p>
+        </w:tc>
+        <w:tc>
+          <w:tcPr>
+            <w:tcW w:w="659" w:type="dxa"/>
+            <w:gridSpan w:val="2"/>
+            <w:tcBorders>
+              <w:top w:val="nil"/>
+              <w:left w:val="nil"/>
+              <w:bottom w:val="nil"/>
+              <w:right w:val="single" w:sz="4" w:space="0" w:color="auto"/>
+            </w:tcBorders>
+            <w:shd w:val="clear" w:color="auto" w:fill="auto"/>
+            <w:noWrap/>
+            <w:vAlign w:val="center"/>
+            <w:hideMark/>
+          </w:tcPr>
+          <w:p>
+            <w:pPr>
+              <w:spacing w:after="0" w:line="240" w:lineRule="auto"/>
+              <w:jc w:val="center"/>
+              <w:rPr>
+                <w:rFonts w:ascii="Latha" w:eastAsia="Times New Roman" w:hAnsi="Latha" w:cs="Latha"/>
+                <w:color w:val="000000"/>
+                <w:szCs w:val="24"/>
+                <w:lang w:val="en-IN" w:eastAsia="en-IN" w:bidi="ar-SA"/>
+              </w:rPr>
+            </w:pPr>
+            <w:r>
+              <w:rPr>
+                <w:rFonts w:ascii="Latha" w:eastAsia="Times New Roman" w:hAnsi="Latha" w:cs="Latha"/>
+                <w:color w:val="000000"/>
+                <w:szCs w:val="24"/>
+                <w:lang w:val="en-IN" w:eastAsia="en-IN" w:bidi="ar-SA"/>
+              </w:rPr>
+              <w:t>PS</w:t>
+            </w:r>
+          </w:p>
+        </w:tc>
+        <w:tc>
+          <w:tcPr>
+            <w:tcW w:w="5153" w:type="dxa"/>
+            <w:tcBorders>
+              <w:top w:val="nil"/>
+              <w:left w:val="nil"/>
+              <w:bottom w:val="nil"/>
+              <w:right w:val="single" w:sz="4" w:space="0" w:color="auto"/>
+            </w:tcBorders>
+            <w:shd w:val="clear" w:color="auto" w:fill="auto"/>
+            <w:vAlign w:val="center"/>
+            <w:hideMark/>
+          </w:tcPr>
+          <w:p>
+            <w:pPr>
+              <w:spacing w:after="0" w:line="240" w:lineRule="auto"/>
+              <w:rPr>
+                <w:rFonts w:ascii="Latha" w:eastAsia="Times New Roman" w:hAnsi="Latha" w:cs="Latha"/>
+                <w:color w:val="000000"/>
+                <w:szCs w:val="24"/>
+                <w:lang w:val="en-IN" w:eastAsia="en-IN"/>
+              </w:rPr>
+            </w:pPr>
+            <w:r>
+              <w:rPr>
+                <w:rFonts w:ascii="Latha" w:hAnsi="Latha" w:cs="Latha"/>
+                <w:color w:val="000000"/>
+                <w:cs/>
+              </w:rPr>
+              <w:t>உபாயவ</w:t>
+            </w:r>
+            <w:r>
+              <w:rPr>
+                <w:rFonts w:ascii="Latha" w:hAnsi="Latha" w:cs="Latha"/>
+                <w:b/>
+                <w:bCs/>
+                <w:sz w:val="24"/>
+                <w:szCs w:val="24"/>
+                <w:cs/>
+              </w:rPr>
+              <w:t>:</w:t>
+            </w:r>
+            <w:r>
+              <w:rPr>
+                <w:rFonts w:ascii="Latha" w:hAnsi="Latha" w:cs="Latha"/>
+                <w:color w:val="000000"/>
+                <w:szCs w:val="40"/>
+              </w:rPr>
+              <w:t xml:space="preserve"> =  </w:t>
+            </w:r>
+            <w:r>
+              <w:rPr>
+                <w:rFonts w:ascii="Latha" w:hAnsi="Latha" w:cs="Latha"/>
+                <w:color w:val="000000"/>
+                <w:cs/>
+              </w:rPr>
+              <w:t>உபாயவ</w:t>
+            </w:r>
+            <w:r>
+              <w:rPr>
+                <w:rFonts w:ascii="Latha" w:hAnsi="Latha" w:cs="Latha"/>
+                <w:color w:val="000000"/>
+                <w:szCs w:val="40"/>
+              </w:rPr>
+              <w:t xml:space="preserve"> </w:t>
+            </w:r>
+            <w:r>
+              <w:rPr>
+                <w:rFonts w:ascii="Latha" w:hAnsi="Latha" w:cs="Latha"/>
+                <w:color w:val="000000"/>
+                <w:cs/>
+              </w:rPr>
+              <w:t>இத்யுப</w:t>
+            </w:r>
+            <w:r>
+              <w:rPr>
+                <w:rFonts w:ascii="Latha" w:hAnsi="Latha" w:cs="Latha" w:hint="cs"/>
+                <w:color w:val="000000"/>
+                <w:cs/>
+              </w:rPr>
+              <w:t xml:space="preserve"> </w:t>
+            </w:r>
+            <w:r>
+              <w:rPr>
+                <w:rFonts w:ascii="Latha" w:hAnsi="Latha" w:cs="Latha"/>
+                <w:color w:val="000000"/>
+                <w:szCs w:val="40"/>
+              </w:rPr>
+              <w:t xml:space="preserve">- </w:t>
+            </w:r>
+            <w:r>
+              <w:rPr>
+                <w:rFonts w:ascii="Latha" w:hAnsi="Latha" w:cs="Latha"/>
+                <w:color w:val="000000"/>
+                <w:cs/>
+              </w:rPr>
+              <w:t>ஆயவ</w:t>
+            </w:r>
+            <w:r>
+              <w:rPr>
+                <w:rFonts w:ascii="Latha" w:hAnsi="Latha" w:cs="Latha"/>
+                <w:b/>
+                <w:bCs/>
+                <w:sz w:val="24"/>
+                <w:szCs w:val="24"/>
+                <w:cs/>
+              </w:rPr>
+              <w:t>:</w:t>
+            </w:r>
+            <w:r>
+              <w:rPr>
+                <w:rFonts w:ascii="Latha" w:hAnsi="Latha" w:cs="Latha"/>
+                <w:color w:val="000000"/>
+                <w:szCs w:val="40"/>
+              </w:rPr>
+              <w:t xml:space="preserve"> | </w:t>
+            </w:r>
+            <w:r>
+              <w:rPr>
+                <w:rFonts w:ascii="Latha" w:hAnsi="Latha" w:cs="Latha"/>
+                <w:color w:val="000000"/>
+                <w:cs/>
+              </w:rPr>
+              <w:t>பா</w:t>
+            </w:r>
+            <w:r>
+              <w:rPr>
+                <w:rFonts w:ascii="Latha" w:hAnsi="Latha" w:cs="Latha"/>
+                <w:color w:val="000000"/>
+                <w:position w:val="-12"/>
+                <w:szCs w:val="40"/>
+              </w:rPr>
+              <w:t>3</w:t>
+            </w:r>
+            <w:r>
+              <w:rPr>
+                <w:rFonts w:ascii="Latha" w:hAnsi="Latha" w:cs="Latha"/>
+                <w:color w:val="000000"/>
+                <w:cs/>
+              </w:rPr>
+              <w:t>ஹுப்</w:t>
+            </w:r>
+            <w:r>
+              <w:rPr>
+                <w:rFonts w:ascii="Latha" w:hAnsi="Latha" w:cs="Latha"/>
+                <w:color w:val="000000"/>
+                <w:position w:val="-12"/>
+                <w:szCs w:val="40"/>
+              </w:rPr>
+              <w:t>4</w:t>
+            </w:r>
+            <w:r>
+              <w:rPr>
+                <w:rFonts w:ascii="Latha" w:hAnsi="Latha" w:cs="Latha"/>
+                <w:color w:val="000000"/>
+                <w:cs/>
+              </w:rPr>
+              <w:t>யாம்</w:t>
+            </w:r>
+            <w:r>
+              <w:rPr>
+                <w:rFonts w:ascii="Latha" w:hAnsi="Latha" w:cs="Latha"/>
+                <w:color w:val="000000"/>
+                <w:szCs w:val="40"/>
+              </w:rPr>
+              <w:t xml:space="preserve"> = </w:t>
+            </w:r>
+            <w:r>
+              <w:rPr>
+                <w:rFonts w:ascii="Latha" w:hAnsi="Latha" w:cs="Latha"/>
+                <w:color w:val="000000"/>
+                <w:cs/>
+              </w:rPr>
+              <w:t>பா</w:t>
+            </w:r>
+            <w:r>
+              <w:rPr>
+                <w:rFonts w:ascii="Latha" w:hAnsi="Latha" w:cs="Latha"/>
+                <w:color w:val="000000"/>
+                <w:position w:val="-12"/>
+                <w:szCs w:val="40"/>
+              </w:rPr>
+              <w:t>3</w:t>
+            </w:r>
+            <w:r>
+              <w:rPr>
+                <w:rFonts w:ascii="Latha" w:hAnsi="Latha" w:cs="Latha"/>
+                <w:color w:val="000000"/>
+                <w:cs/>
+              </w:rPr>
+              <w:t>ஹுப்</w:t>
+            </w:r>
+            <w:r>
+              <w:rPr>
+                <w:rFonts w:ascii="Latha" w:hAnsi="Latha" w:cs="Latha"/>
+                <w:color w:val="000000"/>
+                <w:position w:val="-12"/>
+                <w:szCs w:val="40"/>
+              </w:rPr>
+              <w:t>4</w:t>
+            </w:r>
+            <w:r>
+              <w:rPr>
+                <w:rFonts w:ascii="Latha" w:hAnsi="Latha" w:cs="Latha"/>
+                <w:color w:val="000000"/>
+                <w:cs/>
+              </w:rPr>
+              <w:t>யாமிதி</w:t>
+            </w:r>
+            <w:r>
+              <w:rPr>
+                <w:rFonts w:ascii="Latha" w:hAnsi="Latha" w:cs="Latha"/>
+                <w:color w:val="000000"/>
+                <w:szCs w:val="40"/>
+              </w:rPr>
+              <w:t xml:space="preserve"> </w:t>
+            </w:r>
+            <w:r>
+              <w:rPr>
+                <w:rFonts w:ascii="Latha" w:hAnsi="Latha" w:cs="Latha"/>
+                <w:color w:val="000000"/>
+                <w:cs/>
+              </w:rPr>
+              <w:t>பா</w:t>
+            </w:r>
+            <w:r>
+              <w:rPr>
+                <w:rFonts w:ascii="Latha" w:hAnsi="Latha" w:cs="Latha"/>
+                <w:color w:val="000000"/>
+                <w:position w:val="-12"/>
+                <w:szCs w:val="40"/>
+              </w:rPr>
+              <w:t>3</w:t>
+            </w:r>
+            <w:r>
+              <w:rPr>
+                <w:rFonts w:ascii="Latha" w:hAnsi="Latha" w:cs="Latha"/>
+                <w:color w:val="000000"/>
+                <w:cs/>
+              </w:rPr>
+              <w:t>ஹு</w:t>
+            </w:r>
+            <w:r>
+              <w:rPr>
+                <w:rFonts w:ascii="Latha" w:hAnsi="Latha" w:cs="Latha"/>
+                <w:color w:val="000000"/>
+                <w:szCs w:val="40"/>
+              </w:rPr>
+              <w:t xml:space="preserve"> -  </w:t>
+            </w:r>
+            <w:r>
+              <w:rPr>
+                <w:rFonts w:ascii="Latha" w:hAnsi="Latha" w:cs="Latha"/>
+                <w:color w:val="000000"/>
+                <w:cs/>
+              </w:rPr>
+              <w:t>ப்</w:t>
+            </w:r>
+            <w:r>
+              <w:rPr>
+                <w:rFonts w:ascii="Latha" w:hAnsi="Latha" w:cs="Latha"/>
+                <w:color w:val="000000"/>
+                <w:position w:val="-12"/>
+                <w:szCs w:val="40"/>
+              </w:rPr>
+              <w:t>4</w:t>
+            </w:r>
+            <w:r>
+              <w:rPr>
+                <w:rFonts w:ascii="Latha" w:hAnsi="Latha" w:cs="Latha"/>
+                <w:color w:val="000000"/>
+                <w:cs/>
+              </w:rPr>
+              <w:t>யாம்</w:t>
+            </w:r>
+            <w:r>
+              <w:rPr>
+                <w:rFonts w:ascii="Latha" w:hAnsi="Latha" w:cs="Latha"/>
+                <w:color w:val="000000"/>
+                <w:szCs w:val="40"/>
+              </w:rPr>
+              <w:t xml:space="preserve">  |  </w:t>
+            </w:r>
+          </w:p>
+        </w:tc>
+        <w:tc>
+          <w:tcPr>
+            <w:tcW w:w="1392" w:type="dxa"/>
+            <w:gridSpan w:val="4"/>
+            <w:tcBorders>
+              <w:top w:val="nil"/>
+              <w:left w:val="nil"/>
+              <w:bottom w:val="nil"/>
+              <w:right w:val="single" w:sz="4" w:space="0" w:color="auto"/>
+            </w:tcBorders>
+            <w:shd w:val="clear" w:color="auto" w:fill="auto"/>
+            <w:noWrap/>
+            <w:vAlign w:val="center"/>
+          </w:tcPr>
+          <w:p>
+            <w:pPr>
+              <w:spacing w:after="0" w:line="240" w:lineRule="auto"/>
+              <w:jc w:val="right"/>
+              <w:rPr>
+                <w:rFonts w:ascii="Arial" w:eastAsia="Times New Roman" w:hAnsi="Arial" w:cs="Arial"/>
+                <w:b/>
+                <w:color w:val="000000"/>
+                <w:sz w:val="24"/>
+                <w:szCs w:val="28"/>
+                <w:lang w:val="en-IN" w:eastAsia="en-IN" w:bidi="ar-SA"/>
+              </w:rPr>
+            </w:pPr>
+            <w:r>
+              <w:rPr>
+                <w:rFonts w:ascii="Arial" w:eastAsia="Times New Roman" w:hAnsi="Arial" w:cs="Arial"/>
+                <w:b/>
+                <w:color w:val="000000"/>
+                <w:sz w:val="28"/>
+                <w:szCs w:val="28"/>
+                <w:lang w:val="en-IN" w:eastAsia="en-IN" w:bidi="ar-SA"/>
+              </w:rPr>
+              <w:t>339</w:t>
+            </w:r>
+          </w:p>
+        </w:tc>
+      </w:tr>
+      <w:tr>
+        <w:trPr>
+          <w:gridAfter w:val="2"/>
+          <w:wAfter w:w="283" w:type="dxa"/>
+          <w:trHeight w:val="360"/>
+        </w:trPr>
+        <w:tc>
+          <w:tcPr>
+            <w:tcW w:w="1593" w:type="dxa"/>
+            <w:tcBorders>
+              <w:top w:val="single" w:sz="4" w:space="0" w:color="auto"/>
+              <w:left w:val="single" w:sz="4" w:space="0" w:color="auto"/>
+              <w:bottom w:val="nil"/>
+              <w:right w:val="single" w:sz="4" w:space="0" w:color="auto"/>
+            </w:tcBorders>
+            <w:shd w:val="clear" w:color="auto" w:fill="auto"/>
+            <w:noWrap/>
+            <w:vAlign w:val="center"/>
+            <w:hideMark/>
+          </w:tcPr>
+          <w:p>
+            <w:pPr>
+              <w:spacing w:after="0" w:line="240" w:lineRule="auto"/>
+              <w:rPr>
+                <w:rFonts w:ascii="Latha" w:eastAsia="Times New Roman" w:hAnsi="Latha" w:cs="Latha"/>
+                <w:color w:val="000000"/>
+                <w:szCs w:val="24"/>
+                <w:lang w:val="en-IN" w:eastAsia="en-IN" w:bidi="ar-SA"/>
+              </w:rPr>
+            </w:pPr>
+            <w:r>
+              <w:rPr>
+                <w:rFonts w:ascii="Latha" w:hAnsi="Latha" w:cs="Latha"/>
+                <w:color w:val="000000"/>
+                <w:cs/>
+              </w:rPr>
+              <w:t>ப்ரக்</w:t>
+            </w:r>
+            <w:r>
+              <w:rPr>
+                <w:rFonts w:ascii="Latha" w:hAnsi="Latha" w:cs="Latha"/>
+                <w:color w:val="000000"/>
+                <w:position w:val="-12"/>
+                <w:szCs w:val="40"/>
+              </w:rPr>
+              <w:t>3</w:t>
+            </w:r>
+            <w:r>
+              <w:rPr>
+                <w:rFonts w:ascii="Latha" w:hAnsi="Latha" w:cs="Latha"/>
+                <w:color w:val="000000"/>
+                <w:cs/>
+              </w:rPr>
+              <w:t>ரஹ</w:t>
+            </w:r>
+            <w:r>
+              <w:rPr>
+                <w:rFonts w:ascii="Latha" w:hAnsi="Latha" w:cs="Latha"/>
+                <w:color w:val="000000"/>
+                <w:szCs w:val="40"/>
+              </w:rPr>
+              <w:t xml:space="preserve"> </w:t>
+            </w:r>
+            <w:r>
+              <w:rPr>
+                <w:rFonts w:ascii="Latha" w:hAnsi="Latha" w:cs="Latha"/>
+                <w:color w:val="000000"/>
+                <w:cs/>
+              </w:rPr>
+              <w:t>பதா</w:t>
+            </w:r>
+            <w:r>
+              <w:rPr>
+                <w:rFonts w:ascii="Latha" w:hAnsi="Latha" w:cs="Latha"/>
+                <w:color w:val="000000"/>
+                <w:position w:val="-12"/>
+                <w:szCs w:val="40"/>
+              </w:rPr>
+              <w:t>3</w:t>
+            </w:r>
+            <w:r>
+              <w:rPr>
+                <w:rFonts w:ascii="Latha" w:hAnsi="Latha" w:cs="Latha"/>
+                <w:color w:val="000000"/>
+                <w:cs/>
+              </w:rPr>
+              <w:t>னி</w:t>
+            </w:r>
+          </w:p>
+        </w:tc>
+        <w:tc>
+          <w:tcPr>
+            <w:tcW w:w="659" w:type="dxa"/>
+            <w:gridSpan w:val="2"/>
+            <w:tcBorders>
+              <w:top w:val="single" w:sz="4" w:space="0" w:color="auto"/>
+              <w:left w:val="nil"/>
+              <w:bottom w:val="nil"/>
+              <w:right w:val="single" w:sz="4" w:space="0" w:color="auto"/>
+            </w:tcBorders>
+            <w:shd w:val="clear" w:color="auto" w:fill="auto"/>
+            <w:noWrap/>
+            <w:vAlign w:val="center"/>
+            <w:hideMark/>
+          </w:tcPr>
+          <w:p>
+            <w:pPr>
+              <w:spacing w:after="0" w:line="240" w:lineRule="auto"/>
+              <w:jc w:val="center"/>
+              <w:rPr>
+                <w:rFonts w:ascii="Latha" w:eastAsia="Times New Roman" w:hAnsi="Latha" w:cs="Latha"/>
+                <w:color w:val="000000"/>
+                <w:szCs w:val="24"/>
+                <w:lang w:val="en-IN" w:eastAsia="en-IN" w:bidi="ar-SA"/>
+              </w:rPr>
+            </w:pPr>
+            <w:r>
+              <w:rPr>
+                <w:rFonts w:ascii="Latha" w:eastAsia="Times New Roman" w:hAnsi="Latha" w:cs="Latha"/>
+                <w:color w:val="000000"/>
+                <w:szCs w:val="24"/>
+                <w:lang w:val="en-IN" w:eastAsia="en-IN" w:bidi="ar-SA"/>
+              </w:rPr>
+              <w:t>PG</w:t>
+            </w:r>
+          </w:p>
+        </w:tc>
+        <w:tc>
+          <w:tcPr>
+            <w:tcW w:w="5153" w:type="dxa"/>
+            <w:tcBorders>
+              <w:top w:val="single" w:sz="4" w:space="0" w:color="auto"/>
+              <w:left w:val="nil"/>
+              <w:bottom w:val="nil"/>
+              <w:right w:val="nil"/>
+            </w:tcBorders>
+            <w:shd w:val="clear" w:color="auto" w:fill="auto"/>
+            <w:vAlign w:val="center"/>
+            <w:hideMark/>
+          </w:tcPr>
+          <w:p>
+            <w:pPr>
+              <w:spacing w:after="0" w:line="240" w:lineRule="auto"/>
+              <w:rPr>
+                <w:rFonts w:ascii="Latha" w:eastAsia="Times New Roman" w:hAnsi="Latha" w:cs="Latha"/>
+                <w:color w:val="000000"/>
+                <w:szCs w:val="24"/>
+                <w:lang w:val="en-IN" w:eastAsia="en-IN" w:bidi="ar-SA"/>
+              </w:rPr>
+            </w:pPr>
+            <w:r>
+              <w:rPr>
+                <w:rFonts w:ascii="Latha" w:hAnsi="Latha" w:cs="Latha"/>
+                <w:color w:val="000000"/>
+                <w:cs/>
+              </w:rPr>
+              <w:t>தே</w:t>
+            </w:r>
+            <w:r>
+              <w:rPr>
+                <w:rFonts w:ascii="Latha" w:hAnsi="Latha" w:cs="Latha"/>
+                <w:color w:val="000000"/>
+                <w:szCs w:val="40"/>
+              </w:rPr>
+              <w:t xml:space="preserve"> = (</w:t>
+            </w:r>
+            <w:r>
+              <w:rPr>
+                <w:rFonts w:ascii="Latha" w:hAnsi="Latha" w:cs="Latha"/>
+                <w:color w:val="000000"/>
+                <w:cs/>
+              </w:rPr>
+              <w:t>தே</w:t>
+            </w:r>
+            <w:r>
+              <w:rPr>
+                <w:rFonts w:ascii="Latha" w:hAnsi="Latha" w:cs="Latha"/>
+                <w:color w:val="000000"/>
+                <w:szCs w:val="40"/>
+              </w:rPr>
+              <w:t xml:space="preserve"> </w:t>
+            </w:r>
+            <w:r>
+              <w:rPr>
+                <w:rFonts w:ascii="Latha" w:hAnsi="Latha" w:cs="Latha"/>
+                <w:color w:val="000000"/>
+                <w:cs/>
+              </w:rPr>
+              <w:t>இதி</w:t>
+            </w:r>
+            <w:r>
+              <w:rPr>
+                <w:rFonts w:ascii="Latha" w:hAnsi="Latha" w:cs="Latha"/>
+                <w:color w:val="000000"/>
+                <w:szCs w:val="40"/>
+              </w:rPr>
+              <w:t xml:space="preserve">)  | </w:t>
+            </w:r>
+            <w:r>
+              <w:rPr>
+                <w:rFonts w:ascii="Latha" w:hAnsi="Latha" w:cs="Latha"/>
+                <w:color w:val="000000"/>
+                <w:cs/>
+              </w:rPr>
+              <w:t>த்வே</w:t>
+            </w:r>
+            <w:r>
+              <w:rPr>
+                <w:rFonts w:ascii="Latha" w:hAnsi="Latha" w:cs="Latha"/>
+                <w:color w:val="000000"/>
+                <w:szCs w:val="40"/>
+              </w:rPr>
+              <w:t xml:space="preserve"> = (</w:t>
+            </w:r>
+            <w:r>
+              <w:rPr>
+                <w:rFonts w:ascii="Latha" w:hAnsi="Latha" w:cs="Latha"/>
+                <w:color w:val="000000"/>
+                <w:cs/>
+              </w:rPr>
+              <w:t>த்வே</w:t>
+            </w:r>
+            <w:r>
+              <w:rPr>
+                <w:rFonts w:ascii="Latha" w:hAnsi="Latha" w:cs="Latha"/>
+                <w:color w:val="000000"/>
+                <w:szCs w:val="40"/>
+              </w:rPr>
+              <w:t xml:space="preserve"> </w:t>
+            </w:r>
+            <w:r>
+              <w:rPr>
+                <w:rFonts w:ascii="Latha" w:hAnsi="Latha" w:cs="Latha"/>
+                <w:color w:val="000000"/>
+                <w:cs/>
+              </w:rPr>
+              <w:t>இதி</w:t>
+            </w:r>
+            <w:r>
+              <w:rPr>
+                <w:rFonts w:ascii="Latha" w:hAnsi="Latha" w:cs="Latha"/>
+                <w:color w:val="000000"/>
+                <w:szCs w:val="40"/>
+              </w:rPr>
+              <w:t xml:space="preserve">)  | </w:t>
+            </w:r>
+            <w:r>
+              <w:rPr>
+                <w:rFonts w:ascii="Latha" w:hAnsi="Latha" w:cs="Latha"/>
+                <w:color w:val="000000"/>
+                <w:cs/>
+              </w:rPr>
+              <w:t>சக்ஷுஷீ</w:t>
+            </w:r>
+            <w:r>
+              <w:rPr>
+                <w:rFonts w:ascii="Latha" w:hAnsi="Latha" w:cs="Latha"/>
+                <w:color w:val="000000"/>
+                <w:szCs w:val="40"/>
+              </w:rPr>
+              <w:t xml:space="preserve"> = (</w:t>
+            </w:r>
+            <w:r>
+              <w:rPr>
+                <w:rFonts w:ascii="Latha" w:hAnsi="Latha" w:cs="Latha"/>
+                <w:color w:val="000000"/>
+                <w:cs/>
+              </w:rPr>
+              <w:t>சக்ஷுஷீ</w:t>
+            </w:r>
+            <w:r>
+              <w:rPr>
+                <w:rFonts w:ascii="Latha" w:hAnsi="Latha" w:cs="Latha"/>
+                <w:color w:val="000000"/>
+                <w:szCs w:val="40"/>
+              </w:rPr>
+              <w:t xml:space="preserve"> </w:t>
+            </w:r>
+            <w:r>
+              <w:rPr>
+                <w:rFonts w:ascii="Latha" w:hAnsi="Latha" w:cs="Latha"/>
+                <w:color w:val="000000"/>
+                <w:cs/>
+              </w:rPr>
+              <w:t>இதி</w:t>
+            </w:r>
+            <w:r>
+              <w:rPr>
+                <w:rFonts w:ascii="Latha" w:hAnsi="Latha" w:cs="Latha"/>
+                <w:color w:val="000000"/>
+                <w:szCs w:val="40"/>
+              </w:rPr>
+              <w:t xml:space="preserve">) | </w:t>
+            </w:r>
+            <w:r>
+              <w:rPr>
+                <w:rFonts w:ascii="Latha" w:hAnsi="Latha" w:cs="Latha"/>
+                <w:color w:val="000000"/>
+                <w:cs/>
+              </w:rPr>
+              <w:t>விஷ்ணோ</w:t>
+            </w:r>
+            <w:r>
+              <w:rPr>
+                <w:rFonts w:ascii="Latha" w:hAnsi="Latha" w:cs="Latha"/>
+                <w:color w:val="000000"/>
+                <w:szCs w:val="40"/>
+              </w:rPr>
+              <w:t xml:space="preserve"> = (</w:t>
+            </w:r>
+            <w:r>
+              <w:rPr>
+                <w:rFonts w:ascii="Latha" w:hAnsi="Latha" w:cs="Latha"/>
+                <w:color w:val="000000"/>
+                <w:cs/>
+              </w:rPr>
+              <w:t>விஷ்ணோ</w:t>
+            </w:r>
+            <w:r>
+              <w:rPr>
+                <w:rFonts w:ascii="Latha" w:hAnsi="Latha" w:cs="Latha"/>
+                <w:color w:val="000000"/>
+                <w:szCs w:val="40"/>
+              </w:rPr>
+              <w:t xml:space="preserve"> </w:t>
+            </w:r>
+            <w:r>
+              <w:rPr>
+                <w:rFonts w:ascii="Latha" w:hAnsi="Latha" w:cs="Latha"/>
+                <w:color w:val="000000"/>
+                <w:cs/>
+              </w:rPr>
+              <w:t>இதி</w:t>
+            </w:r>
+            <w:r>
+              <w:rPr>
+                <w:rFonts w:ascii="Latha" w:hAnsi="Latha" w:cs="Latha"/>
+                <w:color w:val="000000"/>
+                <w:szCs w:val="40"/>
+              </w:rPr>
+              <w:t>)  |</w:t>
+            </w:r>
+          </w:p>
+        </w:tc>
+        <w:tc>
+          <w:tcPr>
+            <w:tcW w:w="1392" w:type="dxa"/>
+            <w:gridSpan w:val="4"/>
+            <w:tcBorders>
+              <w:top w:val="single" w:sz="4" w:space="0" w:color="auto"/>
+              <w:left w:val="single" w:sz="4" w:space="0" w:color="auto"/>
+              <w:bottom w:val="nil"/>
+              <w:right w:val="single" w:sz="4" w:space="0" w:color="auto"/>
+            </w:tcBorders>
+            <w:shd w:val="clear" w:color="auto" w:fill="auto"/>
+            <w:noWrap/>
+            <w:vAlign w:val="center"/>
+          </w:tcPr>
+          <w:p>
+            <w:pPr>
+              <w:spacing w:after="0" w:line="240" w:lineRule="auto"/>
+              <w:jc w:val="right"/>
+              <w:rPr>
+                <w:rFonts w:ascii="Arial" w:eastAsia="Times New Roman" w:hAnsi="Arial" w:cs="Arial"/>
+                <w:b/>
+                <w:color w:val="000000"/>
+                <w:sz w:val="28"/>
+                <w:szCs w:val="28"/>
+                <w:lang w:val="en-IN" w:eastAsia="en-IN" w:bidi="ar-SA"/>
+              </w:rPr>
+            </w:pPr>
+            <w:r>
+              <w:rPr>
+                <w:rFonts w:ascii="Arial" w:eastAsia="Times New Roman" w:hAnsi="Arial" w:cs="Arial"/>
+                <w:b/>
+                <w:color w:val="000000"/>
+                <w:sz w:val="28"/>
+                <w:szCs w:val="28"/>
+                <w:lang w:val="en-IN" w:eastAsia="en-IN" w:bidi="ar-SA"/>
+              </w:rPr>
+              <w:t>12</w:t>
+            </w:r>
+          </w:p>
+        </w:tc>
+      </w:tr>
+      <w:tr>
+        <w:trPr>
+          <w:gridAfter w:val="2"/>
+          <w:wAfter w:w="283" w:type="dxa"/>
+          <w:trHeight w:val="1629"/>
+        </w:trPr>
+        <w:tc>
+          <w:tcPr>
+            <w:tcW w:w="1593" w:type="dxa"/>
+            <w:tcBorders>
+              <w:top w:val="single" w:sz="4" w:space="0" w:color="auto"/>
+              <w:left w:val="single" w:sz="4" w:space="0" w:color="auto"/>
+              <w:bottom w:val="single" w:sz="4" w:space="0" w:color="auto"/>
+              <w:right w:val="single" w:sz="4" w:space="0" w:color="auto"/>
+            </w:tcBorders>
+            <w:shd w:val="clear" w:color="auto" w:fill="auto"/>
+            <w:noWrap/>
+            <w:vAlign w:val="center"/>
+            <w:hideMark/>
+          </w:tcPr>
+          <w:p>
+            <w:pPr>
+              <w:spacing w:after="0" w:line="240" w:lineRule="auto"/>
+              <w:rPr>
+                <w:rFonts w:ascii="Latha" w:eastAsia="Times New Roman" w:hAnsi="Latha" w:cs="Latha"/>
+                <w:color w:val="000000"/>
+                <w:szCs w:val="24"/>
+                <w:lang w:val="en-IN" w:eastAsia="en-IN" w:bidi="ar-SA"/>
+              </w:rPr>
+            </w:pPr>
+            <w:r>
+              <w:rPr>
+                <w:rFonts w:ascii="Latha" w:hAnsi="Latha" w:cs="Latha"/>
+                <w:color w:val="000000"/>
+                <w:cs/>
+              </w:rPr>
+              <w:t>ப்ரக்</w:t>
+            </w:r>
+            <w:r>
+              <w:rPr>
+                <w:rFonts w:ascii="Latha" w:hAnsi="Latha" w:cs="Latha"/>
+                <w:color w:val="000000"/>
+                <w:position w:val="-12"/>
+                <w:szCs w:val="40"/>
+              </w:rPr>
+              <w:t>3</w:t>
+            </w:r>
+            <w:r>
+              <w:rPr>
+                <w:rFonts w:ascii="Latha" w:hAnsi="Latha" w:cs="Latha"/>
+                <w:color w:val="000000"/>
+                <w:cs/>
+              </w:rPr>
+              <w:t>ரஹ</w:t>
+            </w:r>
+            <w:r>
+              <w:rPr>
+                <w:rFonts w:ascii="Latha" w:hAnsi="Latha" w:cs="Latha"/>
+                <w:color w:val="000000"/>
+                <w:szCs w:val="40"/>
+              </w:rPr>
+              <w:t xml:space="preserve"> </w:t>
+            </w:r>
+            <w:r>
+              <w:rPr>
+                <w:rFonts w:ascii="Latha" w:hAnsi="Latha" w:cs="Latha"/>
+                <w:color w:val="000000"/>
+                <w:cs/>
+              </w:rPr>
+              <w:t>வேஷ்டன</w:t>
+            </w:r>
+            <w:r>
+              <w:rPr>
+                <w:rFonts w:ascii="Latha" w:hAnsi="Latha" w:cs="Latha"/>
+                <w:color w:val="000000"/>
+                <w:szCs w:val="40"/>
+              </w:rPr>
+              <w:t xml:space="preserve"> </w:t>
+            </w:r>
+            <w:r>
+              <w:rPr>
+                <w:rFonts w:ascii="Latha" w:hAnsi="Latha" w:cs="Latha"/>
+                <w:color w:val="000000"/>
+                <w:cs/>
+              </w:rPr>
+              <w:t>பதா</w:t>
+            </w:r>
+            <w:r>
+              <w:rPr>
+                <w:rFonts w:ascii="Latha" w:hAnsi="Latha" w:cs="Latha"/>
+                <w:color w:val="000000"/>
+                <w:position w:val="-12"/>
+                <w:szCs w:val="40"/>
+              </w:rPr>
+              <w:t>3</w:t>
+            </w:r>
+            <w:r>
+              <w:rPr>
+                <w:rFonts w:ascii="Latha" w:hAnsi="Latha" w:cs="Latha"/>
+                <w:color w:val="000000"/>
+                <w:cs/>
+              </w:rPr>
+              <w:t>னி</w:t>
+            </w:r>
+          </w:p>
+        </w:tc>
+        <w:tc>
+          <w:tcPr>
+            <w:tcW w:w="659" w:type="dxa"/>
+            <w:gridSpan w:val="2"/>
+            <w:tcBorders>
+              <w:top w:val="single" w:sz="4" w:space="0" w:color="auto"/>
+              <w:left w:val="nil"/>
+              <w:bottom w:val="single" w:sz="4" w:space="0" w:color="auto"/>
+              <w:right w:val="single" w:sz="4" w:space="0" w:color="auto"/>
+            </w:tcBorders>
+            <w:shd w:val="clear" w:color="auto" w:fill="auto"/>
+            <w:noWrap/>
+            <w:vAlign w:val="center"/>
+            <w:hideMark/>
+          </w:tcPr>
+          <w:p>
+            <w:pPr>
+              <w:spacing w:after="0" w:line="240" w:lineRule="auto"/>
+              <w:jc w:val="center"/>
+              <w:rPr>
+                <w:rFonts w:ascii="Latha" w:eastAsia="Times New Roman" w:hAnsi="Latha" w:cs="Latha"/>
+                <w:color w:val="000000"/>
+                <w:szCs w:val="24"/>
+                <w:lang w:val="en-IN" w:eastAsia="en-IN" w:bidi="ar-SA"/>
+              </w:rPr>
+            </w:pPr>
+            <w:r>
+              <w:rPr>
+                <w:rFonts w:ascii="Latha" w:eastAsia="Times New Roman" w:hAnsi="Latha" w:cs="Latha"/>
+                <w:color w:val="000000"/>
+                <w:szCs w:val="24"/>
+                <w:lang w:val="en-IN" w:eastAsia="en-IN" w:bidi="ar-SA"/>
+              </w:rPr>
+              <w:t>PGS</w:t>
+            </w:r>
+          </w:p>
+        </w:tc>
+        <w:tc>
+          <w:tcPr>
+            <w:tcW w:w="5153" w:type="dxa"/>
+            <w:tcBorders>
+              <w:top w:val="single" w:sz="4" w:space="0" w:color="auto"/>
+              <w:left w:val="nil"/>
+              <w:bottom w:val="single" w:sz="4" w:space="0" w:color="auto"/>
+              <w:right w:val="single" w:sz="4" w:space="0" w:color="auto"/>
+            </w:tcBorders>
+            <w:shd w:val="clear" w:color="auto" w:fill="auto"/>
+            <w:vAlign w:val="center"/>
+            <w:hideMark/>
+          </w:tcPr>
+          <w:p>
+            <w:pPr>
+              <w:spacing w:after="0" w:line="240" w:lineRule="auto"/>
+              <w:rPr>
+                <w:rFonts w:ascii="Latha" w:eastAsia="Times New Roman" w:hAnsi="Latha" w:cs="Latha"/>
+                <w:color w:val="000000"/>
+                <w:szCs w:val="24"/>
+                <w:lang w:val="en-IN" w:eastAsia="en-IN" w:bidi="ar-SA"/>
+              </w:rPr>
+            </w:pPr>
+            <w:r>
+              <w:rPr>
+                <w:rFonts w:ascii="Latha" w:hAnsi="Latha" w:cs="Latha"/>
+                <w:color w:val="000000"/>
+                <w:cs/>
+              </w:rPr>
+              <w:t>அதி</w:t>
+            </w:r>
+            <w:r>
+              <w:rPr>
+                <w:rFonts w:ascii="Latha" w:hAnsi="Latha" w:cs="Latha"/>
+                <w:color w:val="000000"/>
+                <w:position w:val="-12"/>
+                <w:szCs w:val="40"/>
+              </w:rPr>
+              <w:t>4</w:t>
+            </w:r>
+            <w:r>
+              <w:rPr>
+                <w:rFonts w:ascii="Latha" w:hAnsi="Latha" w:cs="Latha"/>
+                <w:color w:val="000000"/>
+                <w:cs/>
+              </w:rPr>
+              <w:t>ஷவணே</w:t>
+            </w:r>
+            <w:r>
+              <w:rPr>
+                <w:rFonts w:ascii="Latha" w:hAnsi="Latha" w:cs="Latha"/>
+                <w:color w:val="000000"/>
+                <w:szCs w:val="40"/>
+              </w:rPr>
+              <w:t xml:space="preserve"> = </w:t>
+            </w:r>
+            <w:r>
+              <w:rPr>
+                <w:rFonts w:ascii="Latha" w:hAnsi="Latha" w:cs="Latha"/>
+                <w:color w:val="000000"/>
+                <w:cs/>
+              </w:rPr>
+              <w:t>அதி</w:t>
+            </w:r>
+            <w:r>
+              <w:rPr>
+                <w:rFonts w:ascii="Latha" w:hAnsi="Latha" w:cs="Latha"/>
+                <w:color w:val="000000"/>
+                <w:position w:val="-12"/>
+                <w:szCs w:val="40"/>
+              </w:rPr>
+              <w:t>4</w:t>
+            </w:r>
+            <w:r>
+              <w:rPr>
+                <w:rFonts w:ascii="Latha" w:hAnsi="Latha" w:cs="Latha"/>
+                <w:color w:val="000000"/>
+                <w:cs/>
+              </w:rPr>
+              <w:t>ஷவணே</w:t>
+            </w:r>
+            <w:r>
+              <w:rPr>
+                <w:rFonts w:ascii="Latha" w:hAnsi="Latha" w:cs="Latha"/>
+                <w:color w:val="000000"/>
+                <w:szCs w:val="40"/>
+              </w:rPr>
+              <w:t xml:space="preserve"> </w:t>
+            </w:r>
+            <w:r>
+              <w:rPr>
+                <w:rFonts w:ascii="Latha" w:hAnsi="Latha" w:cs="Latha"/>
+                <w:color w:val="000000"/>
+                <w:cs/>
+              </w:rPr>
+              <w:t>இத்யதி</w:t>
+            </w:r>
+            <w:r>
+              <w:rPr>
+                <w:rFonts w:ascii="Latha" w:hAnsi="Latha" w:cs="Latha"/>
+                <w:color w:val="000000"/>
+                <w:position w:val="-12"/>
+                <w:szCs w:val="40"/>
+              </w:rPr>
+              <w:t>4</w:t>
+            </w:r>
+            <w:r>
+              <w:rPr>
+                <w:rFonts w:ascii="Latha" w:hAnsi="Latha" w:cs="Latha"/>
+                <w:color w:val="000000"/>
+                <w:szCs w:val="40"/>
+              </w:rPr>
+              <w:t xml:space="preserve"> - </w:t>
+            </w:r>
+            <w:r>
+              <w:rPr>
+                <w:rFonts w:ascii="Latha" w:hAnsi="Latha" w:cs="Latha"/>
+                <w:color w:val="000000"/>
+                <w:cs/>
+              </w:rPr>
+              <w:t>ஸவனே</w:t>
+            </w:r>
+            <w:r>
+              <w:rPr>
+                <w:rFonts w:ascii="Latha" w:hAnsi="Latha" w:cs="Latha"/>
+                <w:color w:val="000000"/>
+                <w:szCs w:val="40"/>
+              </w:rPr>
+              <w:t xml:space="preserve"> | </w:t>
+            </w:r>
+            <w:r>
+              <w:rPr>
+                <w:rFonts w:ascii="Latha" w:hAnsi="Latha" w:cs="Latha"/>
+                <w:color w:val="000000"/>
+                <w:cs/>
+              </w:rPr>
+              <w:t>இ</w:t>
+            </w:r>
+            <w:r>
+              <w:rPr>
+                <w:rFonts w:ascii="Latha" w:hAnsi="Latha" w:cs="Latha"/>
+                <w:color w:val="000000"/>
+                <w:szCs w:val="24"/>
+                <w:cs/>
+              </w:rPr>
+              <w:t>ந்த்</w:t>
+            </w:r>
+            <w:r>
+              <w:rPr>
+                <w:rFonts w:ascii="Latha" w:hAnsi="Latha" w:cs="Latha"/>
+                <w:color w:val="000000"/>
+                <w:position w:val="-12"/>
+                <w:szCs w:val="40"/>
+              </w:rPr>
+              <w:t>3</w:t>
+            </w:r>
+            <w:r>
+              <w:rPr>
+                <w:rFonts w:ascii="Latha" w:hAnsi="Latha" w:cs="Latha"/>
+                <w:color w:val="000000"/>
+                <w:cs/>
+              </w:rPr>
+              <w:t>ராக்</w:t>
+            </w:r>
+            <w:r>
+              <w:rPr>
+                <w:rFonts w:ascii="Latha" w:hAnsi="Latha" w:cs="Latha"/>
+                <w:color w:val="000000"/>
+                <w:position w:val="-12"/>
+                <w:szCs w:val="40"/>
+              </w:rPr>
+              <w:t>3</w:t>
+            </w:r>
+            <w:r>
+              <w:rPr>
+                <w:rFonts w:ascii="Latha" w:hAnsi="Latha" w:cs="Latha"/>
+                <w:color w:val="000000"/>
+                <w:cs/>
+              </w:rPr>
+              <w:t>னீ</w:t>
+            </w:r>
+            <w:r>
+              <w:rPr>
+                <w:rFonts w:ascii="Latha" w:hAnsi="Latha" w:cs="Latha"/>
+                <w:color w:val="000000"/>
+                <w:szCs w:val="40"/>
+              </w:rPr>
+              <w:t xml:space="preserve"> = </w:t>
+            </w:r>
+            <w:r>
+              <w:rPr>
+                <w:rFonts w:ascii="Latha" w:hAnsi="Latha" w:cs="Latha"/>
+                <w:color w:val="000000"/>
+                <w:cs/>
+              </w:rPr>
+              <w:t>இ</w:t>
+            </w:r>
+            <w:r>
+              <w:rPr>
+                <w:rFonts w:ascii="Latha" w:hAnsi="Latha" w:cs="Latha"/>
+                <w:color w:val="000000"/>
+                <w:szCs w:val="24"/>
+                <w:cs/>
+              </w:rPr>
+              <w:t>ந்</w:t>
+            </w:r>
+            <w:r>
+              <w:rPr>
+                <w:rFonts w:ascii="Latha" w:hAnsi="Latha" w:cs="Latha"/>
+                <w:color w:val="000000"/>
+                <w:cs/>
+              </w:rPr>
+              <w:t>த்</w:t>
+            </w:r>
+            <w:r>
+              <w:rPr>
+                <w:rFonts w:ascii="Latha" w:hAnsi="Latha" w:cs="Latha"/>
+                <w:color w:val="000000"/>
+                <w:position w:val="-12"/>
+                <w:szCs w:val="40"/>
+              </w:rPr>
+              <w:t>3</w:t>
+            </w:r>
+            <w:r>
+              <w:rPr>
+                <w:rFonts w:ascii="Latha" w:hAnsi="Latha" w:cs="Latha"/>
+                <w:color w:val="000000"/>
+                <w:cs/>
+              </w:rPr>
+              <w:t>ராக்</w:t>
+            </w:r>
+            <w:r>
+              <w:rPr>
+                <w:rFonts w:ascii="Latha" w:hAnsi="Latha" w:cs="Latha"/>
+                <w:color w:val="000000"/>
+                <w:position w:val="-12"/>
+                <w:szCs w:val="40"/>
+              </w:rPr>
+              <w:t>3</w:t>
+            </w:r>
+            <w:r>
+              <w:rPr>
+                <w:rFonts w:ascii="Latha" w:hAnsi="Latha" w:cs="Latha"/>
+                <w:color w:val="000000"/>
+                <w:cs/>
+              </w:rPr>
+              <w:t>னீ</w:t>
+            </w:r>
+            <w:r>
+              <w:rPr>
+                <w:rFonts w:ascii="Latha" w:hAnsi="Latha" w:cs="Latha"/>
+                <w:color w:val="000000"/>
+                <w:szCs w:val="40"/>
+              </w:rPr>
+              <w:t xml:space="preserve"> </w:t>
+            </w:r>
+            <w:r>
+              <w:rPr>
+                <w:rFonts w:ascii="Latha" w:hAnsi="Latha" w:cs="Latha"/>
+                <w:color w:val="000000"/>
+                <w:cs/>
+              </w:rPr>
+              <w:t>இதீ</w:t>
+            </w:r>
+            <w:r>
+              <w:rPr>
+                <w:rFonts w:ascii="Latha" w:hAnsi="Latha" w:cs="Latha"/>
+                <w:color w:val="000000"/>
+                <w:szCs w:val="24"/>
+                <w:cs/>
+              </w:rPr>
+              <w:t>ந்</w:t>
+            </w:r>
+            <w:r>
+              <w:rPr>
+                <w:rFonts w:ascii="Latha" w:hAnsi="Latha" w:cs="Latha"/>
+                <w:color w:val="000000"/>
+                <w:cs/>
+              </w:rPr>
+              <w:t>த்</w:t>
+            </w:r>
+            <w:r>
+              <w:rPr>
+                <w:rFonts w:ascii="Latha" w:hAnsi="Latha" w:cs="Latha"/>
+                <w:color w:val="000000"/>
+                <w:position w:val="-12"/>
+                <w:szCs w:val="40"/>
+              </w:rPr>
+              <w:t>3</w:t>
+            </w:r>
+            <w:r>
+              <w:rPr>
+                <w:rFonts w:ascii="Latha" w:hAnsi="Latha" w:cs="Latha"/>
+                <w:color w:val="000000"/>
+                <w:cs/>
+              </w:rPr>
+              <w:t>ர</w:t>
+            </w:r>
+            <w:r>
+              <w:rPr>
+                <w:rFonts w:ascii="Latha" w:hAnsi="Latha" w:cs="Latha"/>
+                <w:color w:val="000000"/>
+                <w:szCs w:val="40"/>
+              </w:rPr>
+              <w:t xml:space="preserve"> - </w:t>
+            </w:r>
+            <w:r>
+              <w:rPr>
+                <w:rFonts w:ascii="Latha" w:hAnsi="Latha" w:cs="Latha"/>
+                <w:color w:val="000000"/>
+                <w:cs/>
+              </w:rPr>
+              <w:t>அக்</w:t>
+            </w:r>
+            <w:r>
+              <w:rPr>
+                <w:rFonts w:ascii="Latha" w:hAnsi="Latha" w:cs="Latha"/>
+                <w:color w:val="000000"/>
+                <w:position w:val="-12"/>
+                <w:szCs w:val="40"/>
+              </w:rPr>
+              <w:t>3</w:t>
+            </w:r>
+            <w:r>
+              <w:rPr>
+                <w:rFonts w:ascii="Latha" w:hAnsi="Latha" w:cs="Latha"/>
+                <w:color w:val="000000"/>
+                <w:cs/>
+              </w:rPr>
+              <w:t>னீ</w:t>
+            </w:r>
+            <w:r>
+              <w:rPr>
+                <w:rFonts w:ascii="Latha" w:hAnsi="Latha" w:cs="Latha"/>
+                <w:color w:val="000000"/>
+                <w:szCs w:val="40"/>
+              </w:rPr>
+              <w:t xml:space="preserve">  </w:t>
+            </w:r>
+          </w:p>
+        </w:tc>
+        <w:tc>
+          <w:tcPr>
+            <w:tcW w:w="1392" w:type="dxa"/>
+            <w:gridSpan w:val="4"/>
+            <w:tcBorders>
+              <w:top w:val="single" w:sz="4" w:space="0" w:color="auto"/>
+              <w:left w:val="nil"/>
+              <w:bottom w:val="single" w:sz="4" w:space="0" w:color="auto"/>
+              <w:right w:val="single" w:sz="4" w:space="0" w:color="auto"/>
+            </w:tcBorders>
+            <w:shd w:val="clear" w:color="auto" w:fill="auto"/>
+            <w:noWrap/>
+            <w:vAlign w:val="center"/>
+          </w:tcPr>
+          <w:p>
+            <w:pPr>
+              <w:spacing w:after="0" w:line="240" w:lineRule="auto"/>
+              <w:jc w:val="right"/>
+              <w:rPr>
+                <w:rFonts w:ascii="Arial" w:eastAsia="Times New Roman" w:hAnsi="Arial" w:cs="Arial"/>
+                <w:b/>
+                <w:color w:val="000000"/>
+                <w:sz w:val="24"/>
+                <w:szCs w:val="28"/>
+                <w:lang w:val="en-IN" w:eastAsia="en-IN" w:bidi="ar-SA"/>
+              </w:rPr>
+            </w:pPr>
+            <w:r>
+              <w:rPr>
+                <w:rFonts w:ascii="Arial" w:eastAsia="Times New Roman" w:hAnsi="Arial" w:cs="Arial"/>
+                <w:b/>
+                <w:color w:val="000000"/>
+                <w:sz w:val="24"/>
+                <w:szCs w:val="28"/>
+                <w:lang w:val="en-IN" w:eastAsia="en-IN" w:bidi="ar-SA"/>
+              </w:rPr>
+              <w:t>3</w:t>
+            </w:r>
+          </w:p>
+        </w:tc>
+      </w:tr>
+      <w:tr>
+        <w:trPr>
+          <w:gridAfter w:val="2"/>
+          <w:wAfter w:w="283" w:type="dxa"/>
+          <w:trHeight w:val="360"/>
+        </w:trPr>
+        <w:tc>
+          <w:tcPr>
+            <w:tcW w:w="1593" w:type="dxa"/>
+            <w:tcBorders>
+              <w:top w:val="single" w:sz="4" w:space="0" w:color="auto"/>
+              <w:left w:val="nil"/>
+              <w:bottom w:val="nil"/>
+              <w:right w:val="nil"/>
+            </w:tcBorders>
+            <w:shd w:val="clear" w:color="auto" w:fill="auto"/>
+            <w:noWrap/>
+            <w:vAlign w:val="bottom"/>
+            <w:hideMark/>
+          </w:tcPr>
+          <w:p>
+            <w:pPr>
+              <w:spacing w:after="0" w:line="240" w:lineRule="auto"/>
+              <w:rPr>
+                <w:rFonts w:ascii="Arial" w:eastAsia="Times New Roman" w:hAnsi="Arial" w:cs="Arial"/>
+                <w:color w:val="000000"/>
+                <w:sz w:val="28"/>
+                <w:szCs w:val="28"/>
+                <w:lang w:val="en-IN" w:eastAsia="en-IN" w:bidi="ar-SA"/>
+              </w:rPr>
+            </w:pPr>
+          </w:p>
+        </w:tc>
+        <w:tc>
+          <w:tcPr>
+            <w:tcW w:w="659" w:type="dxa"/>
+            <w:gridSpan w:val="2"/>
+            <w:tcBorders>
+              <w:top w:val="single" w:sz="4" w:space="0" w:color="auto"/>
+              <w:left w:val="nil"/>
+              <w:bottom w:val="nil"/>
+              <w:right w:val="nil"/>
+            </w:tcBorders>
+            <w:shd w:val="clear" w:color="auto" w:fill="auto"/>
+            <w:noWrap/>
+            <w:vAlign w:val="bottom"/>
+            <w:hideMark/>
+          </w:tcPr>
+          <w:p>
+            <w:pPr>
+              <w:spacing w:after="0" w:line="240" w:lineRule="auto"/>
+              <w:rPr>
+                <w:rFonts w:ascii="Times New Roman" w:eastAsia="Times New Roman" w:hAnsi="Times New Roman" w:cs="Times New Roman"/>
+                <w:sz w:val="20"/>
+                <w:szCs w:val="20"/>
+                <w:lang w:val="en-IN" w:eastAsia="en-IN" w:bidi="ar-SA"/>
+              </w:rPr>
+            </w:pPr>
+          </w:p>
+        </w:tc>
+        <w:tc>
+          <w:tcPr>
+            <w:tcW w:w="5153" w:type="dxa"/>
+            <w:tcBorders>
+              <w:top w:val="single" w:sz="4" w:space="0" w:color="auto"/>
+              <w:left w:val="single" w:sz="8" w:space="0" w:color="auto"/>
+              <w:bottom w:val="single" w:sz="8" w:space="0" w:color="auto"/>
+              <w:right w:val="single" w:sz="4" w:space="0" w:color="auto"/>
+            </w:tcBorders>
+            <w:shd w:val="clear" w:color="auto" w:fill="auto"/>
+            <w:vAlign w:val="bottom"/>
+            <w:hideMark/>
+          </w:tcPr>
+          <w:p>
+            <w:pPr>
+              <w:spacing w:after="0" w:line="240" w:lineRule="auto"/>
+              <w:rPr>
+                <w:rFonts w:ascii="Calibri" w:eastAsia="Times New Roman" w:hAnsi="Calibri" w:cs="Calibri"/>
+                <w:b/>
+                <w:bCs/>
+                <w:color w:val="000000"/>
+                <w:sz w:val="32"/>
+                <w:szCs w:val="32"/>
+                <w:lang w:val="en-IN" w:eastAsia="en-IN" w:bidi="ar-SA"/>
+              </w:rPr>
+            </w:pPr>
+            <w:r>
+              <w:rPr>
+                <w:rFonts w:ascii="Calibri" w:eastAsia="Times New Roman" w:hAnsi="Calibri" w:cs="Calibri"/>
+                <w:b/>
+                <w:bCs/>
+                <w:color w:val="000000"/>
+                <w:sz w:val="32"/>
+                <w:szCs w:val="32"/>
+                <w:lang w:val="en-IN" w:eastAsia="en-IN" w:bidi="ar-SA"/>
+              </w:rPr>
+              <w:t>Total Padams</w:t>
+            </w:r>
+          </w:p>
+        </w:tc>
+        <w:tc>
+          <w:tcPr>
+            <w:tcW w:w="1392" w:type="dxa"/>
+            <w:gridSpan w:val="4"/>
+            <w:tcBorders>
+              <w:top w:val="single" w:sz="4" w:space="0" w:color="auto"/>
+              <w:left w:val="nil"/>
+              <w:bottom w:val="single" w:sz="8" w:space="0" w:color="auto"/>
+              <w:right w:val="single" w:sz="8" w:space="0" w:color="auto"/>
+            </w:tcBorders>
+            <w:shd w:val="clear" w:color="auto" w:fill="auto"/>
+            <w:noWrap/>
+            <w:vAlign w:val="bottom"/>
+          </w:tcPr>
+          <w:p>
+            <w:pPr>
+              <w:spacing w:after="0" w:line="240" w:lineRule="auto"/>
+              <w:jc w:val="right"/>
+              <w:rPr>
+                <w:rFonts w:ascii="Arial" w:eastAsia="Times New Roman" w:hAnsi="Arial" w:cs="Arial"/>
+                <w:b/>
+                <w:color w:val="000000"/>
+                <w:sz w:val="28"/>
+                <w:szCs w:val="28"/>
+                <w:lang w:val="en-IN" w:eastAsia="en-IN" w:bidi="ar-SA"/>
+              </w:rPr>
+            </w:pPr>
+            <w:r>
+              <w:rPr>
+                <w:rFonts w:ascii="Arial" w:eastAsia="Times New Roman" w:hAnsi="Arial" w:cs="Arial"/>
+                <w:b/>
+                <w:color w:val="000000"/>
+                <w:sz w:val="28"/>
+                <w:szCs w:val="28"/>
+                <w:lang w:val="en-IN" w:eastAsia="en-IN" w:bidi="ar-SA"/>
+              </w:rPr>
+              <w:fldChar w:fldCharType="begin"/>
+            </w:r>
+            <w:r>
+              <w:rPr>
+                <w:rFonts w:ascii="Arial" w:eastAsia="Times New Roman" w:hAnsi="Arial" w:cs="Arial"/>
+                <w:b/>
+                <w:color w:val="000000"/>
+                <w:sz w:val="28"/>
+                <w:szCs w:val="28"/>
+                <w:lang w:val="en-IN" w:eastAsia="en-IN" w:bidi="ar-SA"/>
+              </w:rPr>
+              <w:instrText xml:space="preserve"> =SUM(ABOVE) </w:instrText>
+            </w:r>
+            <w:r>
+              <w:rPr>
+                <w:rFonts w:ascii="Arial" w:eastAsia="Times New Roman" w:hAnsi="Arial" w:cs="Arial"/>
+                <w:b/>
+                <w:color w:val="000000"/>
+                <w:sz w:val="28"/>
+                <w:szCs w:val="28"/>
+                <w:lang w:val="en-IN" w:eastAsia="en-IN" w:bidi="ar-SA"/>
+              </w:rPr>
+              <w:fldChar w:fldCharType="separate"/>
+            </w:r>
+            <w:r>
+              <w:rPr>
+                <w:rFonts w:ascii="Arial" w:eastAsia="Times New Roman" w:hAnsi="Arial" w:cs="Arial"/>
+                <w:b/>
+                <w:noProof/>
+                <w:color w:val="000000"/>
+                <w:sz w:val="28"/>
+                <w:szCs w:val="28"/>
+                <w:lang w:val="en-IN" w:eastAsia="en-IN" w:bidi="ar-SA"/>
+              </w:rPr>
+              <w:t>2125</w:t>
             </w:r>
             <w:r>
               <w:rPr>
